--- a/EXPORTS/DOCX/published/niveau3/Dutch/KoninklijkeBazar.docx
+++ b/EXPORTS/DOCX/published/niveau3/Dutch/KoninklijkeBazar.docx
@@ -442,98 +442,13 @@
       </w:r>
       <w:r>
         <w:rPr>
-          <w:u w:val="single" w:color="0066cc"/>
           <w:rFonts w:ascii="Charis SIL Regular" w:hAnsi="Charis SIL Regular" w:eastAsia="Charis SIL Regular"/>
           <w:b w:val="0"/>
           <w:i w:val="0"/>
           <w:color w:val="000000"/>
           <w:sz w:val="24"/>
         </w:rPr>
-        <w:hyperlink r:id="rId10" w:history="1">
-          <w:r>
-            <w:rPr>
-              <w:rStyle w:val="Hyperlink"/>
-            </w:rPr>
-            <w:t>partic</w:t>
-          </w:r>
-        </w:hyperlink>
-      </w:r>
-      <w:r>
-        <w:rPr>
-          <w:rFonts w:ascii="Charis SIL Regular" w:hAnsi="Charis SIL Regular" w:eastAsia="Charis SIL Regular"/>
-          <w:b w:val="0"/>
-          <w:i w:val="0"/>
-          <w:color w:val="000000"/>
-          <w:sz w:val="24"/>
-        </w:rPr>
-        <w:t>u</w:t>
-      </w:r>
-      <w:r>
-        <w:rPr>
-          <w:u w:val="single" w:color="0066cc"/>
-          <w:rFonts w:ascii="Charis SIL Regular" w:hAnsi="Charis SIL Regular" w:eastAsia="Charis SIL Regular"/>
-          <w:b w:val="0"/>
-          <w:i w:val="0"/>
-          <w:color w:val="000000"/>
-          <w:sz w:val="24"/>
-        </w:rPr>
-        <w:hyperlink r:id="rId11" w:history="1">
-          <w:r>
-            <w:rPr>
-              <w:rStyle w:val="Hyperlink"/>
-            </w:rPr>
-            <w:t>lieren</w:t>
-          </w:r>
-        </w:hyperlink>
-      </w:r>
-      <w:r>
-        <w:rPr>
-          <w:u w:val="single" w:color="0066cc"/>
-          <w:rFonts w:ascii="Charis SIL Regular" w:hAnsi="Charis SIL Regular" w:eastAsia="Charis SIL Regular"/>
-          <w:b w:val="0"/>
-          <w:i w:val="0"/>
-          <w:color w:val="000000"/>
-          <w:sz w:val="24"/>
-        </w:rPr>
-        <w:t>,</w:t>
-      </w:r>
-      <w:r>
-        <w:rPr>
-          <w:rFonts w:ascii="Charis SIL Regular" w:hAnsi="Charis SIL Regular" w:eastAsia="Charis SIL Regular"/>
-          <w:b w:val="0"/>
-          <w:i w:val="0"/>
-          <w:color w:val="000000"/>
-          <w:sz w:val="24"/>
-        </w:rPr>
-        <w:t xml:space="preserve"> </w:t>
-      </w:r>
-      <w:r>
-        <w:rPr>
-          <w:u w:val="single" w:color="0066cc"/>
-          <w:rFonts w:ascii="Charis SIL Regular" w:hAnsi="Charis SIL Regular" w:eastAsia="Charis SIL Regular"/>
-          <w:b w:val="0"/>
-          <w:i w:val="0"/>
-          <w:color w:val="000000"/>
-          <w:sz w:val="24"/>
-        </w:rPr>
-        <w:hyperlink r:id="rId12" w:history="1">
-          <w:r>
-            <w:rPr>
-              <w:rStyle w:val="Hyperlink"/>
-            </w:rPr>
-            <w:t xml:space="preserve">onder </w:t>
-          </w:r>
-        </w:hyperlink>
-      </w:r>
-      <w:r>
-        <w:rPr>
-          <w:rFonts w:ascii="Charis SIL Regular" w:hAnsi="Charis SIL Regular" w:eastAsia="Charis SIL Regular"/>
-          <w:b w:val="0"/>
-          <w:i w:val="0"/>
-          <w:color w:val="000000"/>
-          <w:sz w:val="24"/>
-        </w:rPr>
-        <w:t>wie kon</w:t>
+        <w:t>particulieren, onder wie kon</w:t>
       </w:r>
       <w:r>
         <w:rPr>
@@ -590,7 +505,7 @@
           <w:sz w:val="24"/>
           <w:u w:val="single"/>
         </w:rPr>
-        <w:hyperlink r:id="rId15" w:history="1">
+        <w:hyperlink r:id="rId13" w:history="1">
           <w:r>
             <w:rPr>
               <w:rStyle w:val="Hyperlink"/>
@@ -608,30 +523,12 @@
           <w:sz w:val="24"/>
           <w:u w:val="single"/>
         </w:rPr>
-        <w:hyperlink r:id="rId15" w:history="1">
+        <w:hyperlink r:id="rId13" w:history="1">
           <w:r>
             <w:rPr>
               <w:rStyle w:val="Hyperlink"/>
             </w:rPr>
             <w:t>I</w:t>
-          </w:r>
-        </w:hyperlink>
-      </w:r>
-      <w:r>
-        <w:rPr>
-          <w:u w:val="single" w:color="0066cc"/>
-          <w:rFonts w:ascii="Charis SIL Regular" w:hAnsi="Charis SIL Regular" w:eastAsia="Charis SIL Regular"/>
-          <w:b w:val="0"/>
-          <w:i w:val="0"/>
-          <w:color w:val="000000"/>
-          <w:sz w:val="24"/>
-        </w:rPr>
-        <w:hyperlink r:id="rId13" w:history="1">
-          <w:r>
-            <w:rPr>
-              <w:rStyle w:val="Hyperlink"/>
-            </w:rPr>
-            <w:t>, m</w:t>
           </w:r>
         </w:hyperlink>
       </w:r>
@@ -643,46 +540,7 @@
           <w:color w:val="000000"/>
           <w:sz w:val="24"/>
         </w:rPr>
-        <w:t>aar ook musea</w:t>
-      </w:r>
-      <w:r>
-        <w:rPr>
-          <w:u w:val="single" w:color="0066cc"/>
-          <w:rFonts w:ascii="Charis SIL Regular" w:hAnsi="Charis SIL Regular" w:eastAsia="Charis SIL Regular"/>
-          <w:b w:val="0"/>
-          <w:i w:val="0"/>
-          <w:color w:val="000000"/>
-          <w:sz w:val="24"/>
-        </w:rPr>
-        <w:hyperlink r:id="rId14" w:history="1">
-          <w:r>
-            <w:rPr>
-              <w:rStyle w:val="Hyperlink"/>
-            </w:rPr>
-            <w:t>, zoals he</w:t>
-          </w:r>
-        </w:hyperlink>
-      </w:r>
-      <w:r>
-        <w:rPr>
-          <w:u w:val="single" w:color="0066cc"/>
-          <w:rFonts w:ascii="Charis SIL Regular" w:hAnsi="Charis SIL Regular" w:eastAsia="Charis SIL Regular"/>
-          <w:b w:val="0"/>
-          <w:i w:val="0"/>
-          <w:color w:val="000000"/>
-          <w:sz w:val="24"/>
-        </w:rPr>
-        <w:t>t</w:t>
-      </w:r>
-      <w:r>
-        <w:rPr>
-          <w:rFonts w:ascii="Charis SIL Regular" w:hAnsi="Charis SIL Regular" w:eastAsia="Charis SIL Regular"/>
-          <w:b w:val="0"/>
-          <w:i w:val="0"/>
-          <w:color w:val="000000"/>
-          <w:sz w:val="24"/>
-        </w:rPr>
-        <w:t xml:space="preserve"> </w:t>
+        <w:t xml:space="preserve">, maar ook musea, zoals het </w:t>
       </w:r>
       <w:r>
         <w:rPr>
@@ -693,7 +551,7 @@
           <w:sz w:val="24"/>
           <w:u w:val="single"/>
         </w:rPr>
-        <w:hyperlink r:id="rId16" w:history="1">
+        <w:hyperlink r:id="rId15" w:history="1">
           <w:r>
             <w:rPr>
               <w:rStyle w:val="Hyperlink"/>
@@ -722,7 +580,7 @@
           <w:sz w:val="24"/>
           <w:u w:val="single"/>
         </w:rPr>
-        <w:hyperlink r:id="rId16" w:history="1">
+        <w:hyperlink r:id="rId15" w:history="1">
           <w:r>
             <w:rPr>
               <w:rStyle w:val="Hyperlink"/>
@@ -751,7 +609,7 @@
           <w:sz w:val="24"/>
           <w:u w:val="single"/>
         </w:rPr>
-        <w:hyperlink r:id="rId16" w:history="1">
+        <w:hyperlink r:id="rId15" w:history="1">
           <w:r>
             <w:rPr>
               <w:rStyle w:val="Hyperlink"/>
@@ -769,7 +627,7 @@
           <w:sz w:val="24"/>
           <w:u w:val="single"/>
         </w:rPr>
-        <w:hyperlink r:id="rId16" w:history="1">
+        <w:hyperlink r:id="rId15" w:history="1">
           <w:r>
             <w:rPr>
               <w:rStyle w:val="Hyperlink"/>
@@ -795,8 +653,16 @@
           <w:i w:val="0"/>
           <w:color w:val="0066CC"/>
           <w:sz w:val="24"/>
+          <w:u w:val="single"/>
         </w:rPr>
-        <w:t>Rijks</w:t>
+        <w:hyperlink r:id="rId16" w:history="1">
+          <w:r>
+            <w:rPr>
+              <w:rStyle w:val="Hyperlink"/>
+            </w:rPr>
+            <w:t>Rijks</w:t>
+          </w:r>
+        </w:hyperlink>
       </w:r>
       <w:r>
         <w:rPr>
@@ -818,7 +684,7 @@
           <w:sz w:val="24"/>
           <w:u w:val="single"/>
         </w:rPr>
-        <w:hyperlink r:id="rId15" w:history="1">
+        <w:hyperlink r:id="rId16" w:history="1">
           <w:r>
             <w:rPr>
               <w:rStyle w:val="Hyperlink"/>
@@ -836,12 +702,29 @@
           <w:sz w:val="24"/>
           <w:u w:val="single"/>
         </w:rPr>
-        <w:hyperlink r:id="rId17" w:history="1">
+        <w:hyperlink r:id="rId16" w:history="1">
           <w:r>
             <w:rPr>
               <w:rStyle w:val="Hyperlink"/>
             </w:rPr>
-            <w:t>thnografisc</w:t>
+            <w:t>thnografis</w:t>
+          </w:r>
+        </w:hyperlink>
+      </w:r>
+      <w:r>
+        <w:rPr>
+          <w:rFonts w:ascii="Charis SIL Regular" w:hAnsi="Charis SIL Regular" w:eastAsia="Charis SIL Regular"/>
+          <w:b w:val="0"/>
+          <w:i w:val="0"/>
+          <w:color w:val="0066CC"/>
+          <w:sz w:val="24"/>
+        </w:rPr>
+        <w:hyperlink r:id="rId16" w:history="1">
+          <w:r>
+            <w:rPr>
+              <w:rStyle w:val="Hyperlink"/>
+            </w:rPr>
+            <w:t>c</w:t>
           </w:r>
         </w:hyperlink>
       </w:r>
@@ -876,24 +759,14 @@
           <w:sz w:val="24"/>
           <w:u w:val="single"/>
         </w:rPr>
-        <w:hyperlink r:id="rId17" w:history="1">
+        <w:hyperlink r:id="rId16" w:history="1">
           <w:r>
             <w:rPr>
               <w:rStyle w:val="Hyperlink"/>
             </w:rPr>
-            <w:t>Museu</w:t>
+            <w:t>Museum</w:t>
           </w:r>
         </w:hyperlink>
-      </w:r>
-      <w:r>
-        <w:rPr>
-          <w:rFonts w:ascii="Charis SIL Regular" w:hAnsi="Charis SIL Regular" w:eastAsia="Charis SIL Regular"/>
-          <w:b w:val="0"/>
-          <w:i w:val="0"/>
-          <w:color w:val="0066CC"/>
-          <w:sz w:val="24"/>
-        </w:rPr>
-        <w:t>m</w:t>
       </w:r>
       <w:r>
         <w:rPr>
@@ -914,7 +787,7 @@
           <w:color w:val="000000"/>
           <w:sz w:val="24"/>
         </w:rPr>
-        <w:hyperlink r:id="rId16" w:history="1">
+        <w:hyperlink r:id="rId15" w:history="1">
           <w:r>
             <w:rPr>
               <w:rStyle w:val="Hyperlink"/>
@@ -943,7 +816,7 @@
           <w:color w:val="000000"/>
           <w:sz w:val="24"/>
         </w:rPr>
-        <w:hyperlink r:id="rId16" w:history="1">
+        <w:hyperlink r:id="rId15" w:history="1">
           <w:r>
             <w:rPr>
               <w:rStyle w:val="Hyperlink"/>
@@ -961,7 +834,7 @@
           <w:color w:val="000000"/>
           <w:sz w:val="24"/>
         </w:rPr>
-        <w:hyperlink r:id="rId16" w:history="1">
+        <w:hyperlink r:id="rId15" w:history="1">
           <w:r>
             <w:rPr>
               <w:rStyle w:val="Hyperlink"/>
@@ -989,7 +862,7 @@
           <w:color w:val="000000"/>
           <w:sz w:val="24"/>
         </w:rPr>
-        <w:hyperlink r:id="rId17" w:history="1">
+        <w:hyperlink r:id="rId16" w:history="1">
           <w:r>
             <w:rPr>
               <w:rStyle w:val="Hyperlink"/>
@@ -1007,7 +880,7 @@
           <w:color w:val="000000"/>
           <w:sz w:val="24"/>
         </w:rPr>
-        <w:hyperlink r:id="rId17" w:history="1">
+        <w:hyperlink r:id="rId16" w:history="1">
           <w:r>
             <w:rPr>
               <w:rStyle w:val="Hyperlink"/>
@@ -1025,7 +898,7 @@
           <w:color w:val="000000"/>
           <w:sz w:val="24"/>
         </w:rPr>
-        <w:hyperlink r:id="rId17" w:history="1">
+        <w:hyperlink r:id="rId16" w:history="1">
           <w:r>
             <w:rPr>
               <w:rStyle w:val="Hyperlink"/>
@@ -1093,7 +966,7 @@
           <w:sz w:val="24"/>
           <w:u w:val="single"/>
         </w:rPr>
-        <w:hyperlink r:id="rId18" w:history="1">
+        <w:hyperlink r:id="rId17" w:history="1">
           <w:r>
             <w:rPr>
               <w:rStyle w:val="Hyperlink"/>
@@ -1122,7 +995,7 @@
           <w:sz w:val="24"/>
           <w:u w:val="single"/>
         </w:rPr>
-        <w:hyperlink r:id="rId18" w:history="1">
+        <w:hyperlink r:id="rId17" w:history="1">
           <w:r>
             <w:rPr>
               <w:rStyle w:val="Hyperlink"/>
@@ -1160,7 +1033,14 @@
           <w:color w:val="000000"/>
           <w:sz w:val="24"/>
         </w:rPr>
-        <w:t>werpen</w:t>
+        <w:hyperlink r:id="rId17" w:history="1">
+          <w:r>
+            <w:rPr>
+              <w:rStyle w:val="Hyperlink"/>
+            </w:rPr>
+            <w:t>werpen</w:t>
+          </w:r>
+        </w:hyperlink>
       </w:r>
       <w:r>
         <w:rPr>
@@ -1171,7 +1051,7 @@
           <w:color w:val="000000"/>
           <w:sz w:val="24"/>
         </w:rPr>
-        <w:hyperlink r:id="rId18" w:history="1">
+        <w:hyperlink r:id="rId17" w:history="1">
           <w:r>
             <w:rPr>
               <w:rStyle w:val="Hyperlink"/>
@@ -1199,7 +1079,7 @@
           <w:sz w:val="24"/>
           <w:u w:val="single"/>
         </w:rPr>
-        <w:hyperlink r:id="rId17" w:history="1">
+        <w:hyperlink r:id="rId16" w:history="1">
           <w:r>
             <w:rPr>
               <w:rStyle w:val="Hyperlink"/>
@@ -1228,7 +1108,7 @@
           <w:sz w:val="24"/>
           <w:u w:val="single"/>
         </w:rPr>
-        <w:hyperlink r:id="rId17" w:history="1">
+        <w:hyperlink r:id="rId16" w:history="1">
           <w:r>
             <w:rPr>
               <w:rStyle w:val="Hyperlink"/>
@@ -1499,7 +1379,7 @@
           <w:sz w:val="24"/>
           <w:u w:val="single"/>
         </w:rPr>
-        <w:hyperlink r:id="rId19" w:history="1">
+        <w:hyperlink r:id="rId18" w:history="1">
           <w:r>
             <w:rPr>
               <w:rStyle w:val="Hyperlink"/>
@@ -1517,7 +1397,7 @@
           <w:sz w:val="24"/>
           <w:u w:val="single"/>
         </w:rPr>
-        <w:hyperlink r:id="rId19" w:history="1">
+        <w:hyperlink r:id="rId18" w:history="1">
           <w:r>
             <w:rPr>
               <w:rStyle w:val="Hyperlink"/>
@@ -1535,7 +1415,7 @@
           <w:sz w:val="24"/>
           <w:u w:val="single"/>
         </w:rPr>
-        <w:hyperlink r:id="rId19" w:history="1">
+        <w:hyperlink r:id="rId18" w:history="1">
           <w:r>
             <w:rPr>
               <w:rStyle w:val="Hyperlink"/>
@@ -1553,7 +1433,7 @@
           <w:sz w:val="24"/>
           <w:u w:val="single"/>
         </w:rPr>
-        <w:hyperlink r:id="rId19" w:history="1">
+        <w:hyperlink r:id="rId18" w:history="1">
           <w:r>
             <w:rPr>
               <w:rStyle w:val="Hyperlink"/>
@@ -1571,7 +1451,7 @@
           <w:sz w:val="24"/>
           <w:u w:val="single"/>
         </w:rPr>
-        <w:hyperlink r:id="rId19" w:history="1">
+        <w:hyperlink r:id="rId18" w:history="1">
           <w:r>
             <w:rPr>
               <w:rStyle w:val="Hyperlink"/>
@@ -1589,7 +1469,7 @@
           <w:sz w:val="24"/>
           <w:u w:val="single"/>
         </w:rPr>
-        <w:hyperlink r:id="rId19" w:history="1">
+        <w:hyperlink r:id="rId18" w:history="1">
           <w:r>
             <w:rPr>
               <w:rStyle w:val="Hyperlink"/>
@@ -1607,7 +1487,7 @@
           <w:sz w:val="24"/>
           <w:u w:val="single"/>
         </w:rPr>
-        <w:hyperlink r:id="rId19" w:history="1">
+        <w:hyperlink r:id="rId18" w:history="1">
           <w:r>
             <w:rPr>
               <w:rStyle w:val="Hyperlink"/>
@@ -1750,7 +1630,7 @@
           <w:sz w:val="24"/>
           <w:u w:val="single"/>
         </w:rPr>
-        <w:hyperlink r:id="rId20" w:history="1">
+        <w:hyperlink r:id="rId19" w:history="1">
           <w:r>
             <w:rPr>
               <w:rStyle w:val="Hyperlink"/>
@@ -1768,7 +1648,7 @@
           <w:sz w:val="24"/>
           <w:u w:val="single"/>
         </w:rPr>
-        <w:hyperlink r:id="rId20" w:history="1">
+        <w:hyperlink r:id="rId19" w:history="1">
           <w:r>
             <w:rPr>
               <w:rStyle w:val="Hyperlink"/>
@@ -1786,7 +1666,7 @@
           <w:sz w:val="24"/>
           <w:u w:val="single"/>
         </w:rPr>
-        <w:hyperlink r:id="rId20" w:history="1">
+        <w:hyperlink r:id="rId19" w:history="1">
           <w:r>
             <w:rPr>
               <w:rStyle w:val="Hyperlink"/>
@@ -1804,7 +1684,7 @@
           <w:sz w:val="24"/>
           <w:u w:val="single"/>
         </w:rPr>
-        <w:hyperlink r:id="rId20" w:history="1">
+        <w:hyperlink r:id="rId19" w:history="1">
           <w:r>
             <w:rPr>
               <w:rStyle w:val="Hyperlink"/>
@@ -1822,7 +1702,7 @@
           <w:sz w:val="24"/>
           <w:u w:val="single"/>
         </w:rPr>
-        <w:hyperlink r:id="rId20" w:history="1">
+        <w:hyperlink r:id="rId19" w:history="1">
           <w:r>
             <w:rPr>
               <w:rStyle w:val="Hyperlink"/>
@@ -1843,7 +1723,7 @@
           <w:sz w:val="24"/>
           <w:u w:val="single"/>
         </w:rPr>
-        <w:hyperlink r:id="rId20" w:history="1">
+        <w:hyperlink r:id="rId19" w:history="1">
           <w:r>
             <w:rPr>
               <w:rStyle w:val="Hyperlink"/>
@@ -1941,7 +1821,7 @@
           <w:color w:val="0066CC"/>
           <w:sz w:val="24"/>
         </w:rPr>
-        <w:hyperlink r:id="rId21" w:history="1">
+        <w:hyperlink r:id="rId20" w:history="1">
           <w:r>
             <w:rPr>
               <w:rStyle w:val="Hyperlink"/>
@@ -1958,7 +1838,7 @@
           <w:color w:val="0066CC"/>
           <w:sz w:val="24"/>
         </w:rPr>
-        <w:hyperlink r:id="rId21" w:history="1">
+        <w:hyperlink r:id="rId20" w:history="1">
           <w:r>
             <w:rPr>
               <w:rStyle w:val="Hyperlink"/>
@@ -1975,7 +1855,7 @@
           <w:color w:val="0066CC"/>
           <w:sz w:val="24"/>
         </w:rPr>
-        <w:hyperlink r:id="rId21" w:history="1">
+        <w:hyperlink r:id="rId20" w:history="1">
           <w:r>
             <w:rPr>
               <w:rStyle w:val="Hyperlink"/>
@@ -2070,7 +1950,7 @@
           <w:color w:val="0066CC"/>
           <w:sz w:val="24"/>
         </w:rPr>
-        <w:hyperlink r:id="rId22" w:history="1">
+        <w:hyperlink r:id="rId21" w:history="1">
           <w:r>
             <w:rPr>
               <w:rStyle w:val="Hyperlink"/>
@@ -2087,7 +1967,7 @@
           <w:color w:val="0066CC"/>
           <w:sz w:val="24"/>
         </w:rPr>
-        <w:hyperlink r:id="rId22" w:history="1">
+        <w:hyperlink r:id="rId21" w:history="1">
           <w:r>
             <w:rPr>
               <w:rStyle w:val="Hyperlink"/>
@@ -2164,7 +2044,7 @@
           <w:sz w:val="24"/>
           <w:u w:val="single"/>
         </w:rPr>
-        <w:hyperlink r:id="rId23" w:history="1">
+        <w:hyperlink r:id="rId22" w:history="1">
           <w:r>
             <w:rPr>
               <w:rStyle w:val="Hyperlink"/>
@@ -2182,7 +2062,7 @@
           <w:sz w:val="24"/>
           <w:u w:val="single"/>
         </w:rPr>
-        <w:hyperlink r:id="rId23" w:history="1">
+        <w:hyperlink r:id="rId22" w:history="1">
           <w:r>
             <w:rPr>
               <w:rStyle w:val="Hyperlink"/>
@@ -2299,7 +2179,7 @@
           <w:sz w:val="24"/>
           <w:u w:val="single"/>
         </w:rPr>
-        <w:hyperlink r:id="rId24" w:history="1">
+        <w:hyperlink r:id="rId23" w:history="1">
           <w:r>
             <w:rPr>
               <w:rStyle w:val="Hyperlink"/>
@@ -2317,7 +2197,7 @@
           <w:sz w:val="24"/>
           <w:u w:val="single"/>
         </w:rPr>
-        <w:hyperlink r:id="rId24" w:history="1">
+        <w:hyperlink r:id="rId23" w:history="1">
           <w:r>
             <w:rPr>
               <w:rStyle w:val="Hyperlink"/>
@@ -2335,7 +2215,7 @@
           <w:sz w:val="24"/>
           <w:u w:val="single"/>
         </w:rPr>
-        <w:hyperlink r:id="rId24" w:history="1">
+        <w:hyperlink r:id="rId23" w:history="1">
           <w:r>
             <w:rPr>
               <w:rStyle w:val="Hyperlink"/>
@@ -2363,7 +2243,7 @@
           <w:sz w:val="24"/>
           <w:u w:val="single"/>
         </w:rPr>
-        <w:hyperlink r:id="rId25" w:history="1">
+        <w:hyperlink r:id="rId24" w:history="1">
           <w:r>
             <w:rPr>
               <w:rStyle w:val="Hyperlink"/>
@@ -2392,7 +2272,7 @@
           <w:sz w:val="24"/>
           <w:u w:val="single"/>
         </w:rPr>
-        <w:hyperlink r:id="rId25" w:history="1">
+        <w:hyperlink r:id="rId24" w:history="1">
           <w:r>
             <w:rPr>
               <w:rStyle w:val="Hyperlink"/>
@@ -2530,7 +2410,7 @@
           <w:sz w:val="24"/>
           <w:u w:val="single"/>
         </w:rPr>
-        <w:hyperlink r:id="rId26" w:history="1">
+        <w:hyperlink r:id="rId25" w:history="1">
           <w:r>
             <w:rPr>
               <w:rStyle w:val="Hyperlink"/>
@@ -2548,7 +2428,7 @@
           <w:sz w:val="24"/>
           <w:u w:val="single"/>
         </w:rPr>
-        <w:hyperlink r:id="rId26" w:history="1">
+        <w:hyperlink r:id="rId25" w:history="1">
           <w:r>
             <w:rPr>
               <w:rStyle w:val="Hyperlink"/>
@@ -2566,7 +2446,7 @@
           <w:sz w:val="24"/>
           <w:u w:val="single"/>
         </w:rPr>
-        <w:hyperlink r:id="rId26" w:history="1">
+        <w:hyperlink r:id="rId25" w:history="1">
           <w:r>
             <w:rPr>
               <w:rStyle w:val="Hyperlink"/>
@@ -2584,7 +2464,7 @@
           <w:sz w:val="24"/>
           <w:u w:val="single"/>
         </w:rPr>
-        <w:hyperlink r:id="rId26" w:history="1">
+        <w:hyperlink r:id="rId25" w:history="1">
           <w:r>
             <w:rPr>
               <w:rStyle w:val="Hyperlink"/>
@@ -2689,7 +2569,7 @@
           <w:sz w:val="24"/>
           <w:u w:val="single"/>
         </w:rPr>
-        <w:hyperlink r:id="rId27" w:history="1">
+        <w:hyperlink r:id="rId26" w:history="1">
           <w:r>
             <w:rPr>
               <w:rStyle w:val="Hyperlink"/>
@@ -2707,7 +2587,7 @@
           <w:sz w:val="24"/>
           <w:u w:val="single"/>
         </w:rPr>
-        <w:hyperlink r:id="rId27" w:history="1">
+        <w:hyperlink r:id="rId26" w:history="1">
           <w:r>
             <w:rPr>
               <w:rStyle w:val="Hyperlink"/>
@@ -2725,7 +2605,7 @@
           <w:sz w:val="24"/>
           <w:u w:val="single"/>
         </w:rPr>
-        <w:hyperlink r:id="rId27" w:history="1">
+        <w:hyperlink r:id="rId26" w:history="1">
           <w:r>
             <w:rPr>
               <w:rStyle w:val="Hyperlink"/>
@@ -2743,7 +2623,7 @@
           <w:sz w:val="24"/>
           <w:u w:val="single"/>
         </w:rPr>
-        <w:hyperlink r:id="rId27" w:history="1">
+        <w:hyperlink r:id="rId26" w:history="1">
           <w:r>
             <w:rPr>
               <w:rStyle w:val="Hyperlink"/>
@@ -2771,7 +2651,7 @@
           <w:sz w:val="24"/>
           <w:u w:val="single"/>
         </w:rPr>
-        <w:hyperlink r:id="rId28" w:history="1">
+        <w:hyperlink r:id="rId27" w:history="1">
           <w:r>
             <w:rPr>
               <w:rStyle w:val="Hyperlink"/>
@@ -2792,7 +2672,7 @@
           <w:sz w:val="24"/>
           <w:u w:val="single"/>
         </w:rPr>
-        <w:hyperlink r:id="rId28" w:history="1">
+        <w:hyperlink r:id="rId26" w:history="1">
           <w:r>
             <w:rPr>
               <w:rStyle w:val="Hyperlink"/>
@@ -2810,7 +2690,7 @@
           <w:sz w:val="24"/>
           <w:u w:val="single"/>
         </w:rPr>
-        <w:hyperlink r:id="rId27" w:history="1">
+        <w:hyperlink r:id="rId26" w:history="1">
           <w:r>
             <w:rPr>
               <w:rStyle w:val="Hyperlink"/>
@@ -2838,7 +2718,7 @@
           <w:sz w:val="24"/>
           <w:u w:val="single"/>
         </w:rPr>
-        <w:hyperlink r:id="rId27" w:history="1">
+        <w:hyperlink r:id="rId26" w:history="1">
           <w:r>
             <w:rPr>
               <w:rStyle w:val="Hyperlink"/>
@@ -2867,7 +2747,7 @@
           <w:sz w:val="24"/>
           <w:u w:val="single"/>
         </w:rPr>
-        <w:hyperlink r:id="rId27" w:history="1">
+        <w:hyperlink r:id="rId28" w:history="1">
           <w:r>
             <w:rPr>
               <w:rStyle w:val="Hyperlink"/>
@@ -2885,7 +2765,7 @@
           <w:sz w:val="24"/>
           <w:u w:val="single"/>
         </w:rPr>
-        <w:hyperlink r:id="rId27" w:history="1">
+        <w:hyperlink r:id="rId28" w:history="1">
           <w:r>
             <w:rPr>
               <w:rStyle w:val="Hyperlink"/>

--- a/EXPORTS/DOCX/published/niveau3/Dutch/KoninklijkeBazar.docx
+++ b/EXPORTS/DOCX/published/niveau3/Dutch/KoninklijkeBazar.docx
@@ -448,24 +448,7 @@
           <w:color w:val="000000"/>
           <w:sz w:val="24"/>
         </w:rPr>
-        <w:t>particulieren, onder wie kon</w:t>
-      </w:r>
-      <w:r>
-        <w:rPr>
-          <w:rFonts w:ascii="Charis SIL Regular" w:hAnsi="Charis SIL Regular" w:eastAsia="Charis SIL Regular"/>
-          <w:b w:val="0"/>
-          <w:i w:val="0"/>
-          <w:color w:val="000000"/>
-          <w:sz w:val="24"/>
-        </w:rPr>
-        <w:hyperlink r:id="rId13" w:history="1">
-          <w:r>
-            <w:rPr>
-              <w:rStyle w:val="Hyperlink"/>
-            </w:rPr>
-            <w:t xml:space="preserve">ing </w:t>
-          </w:r>
-        </w:hyperlink>
+        <w:t xml:space="preserve">particulieren, onder wie koning </w:t>
       </w:r>
       <w:r>
         <w:rPr>
@@ -476,7 +459,7 @@
           <w:sz w:val="24"/>
           <w:u w:val="single"/>
         </w:rPr>
-        <w:hyperlink r:id="rId13" w:history="1">
+        <w:hyperlink r:id="rId15" w:history="1">
           <w:r>
             <w:rPr>
               <w:rStyle w:val="Hyperlink"/>
@@ -505,7 +488,7 @@
           <w:sz w:val="24"/>
           <w:u w:val="single"/>
         </w:rPr>
-        <w:hyperlink r:id="rId13" w:history="1">
+        <w:hyperlink r:id="rId15" w:history="1">
           <w:r>
             <w:rPr>
               <w:rStyle w:val="Hyperlink"/>
@@ -534,13 +517,59 @@
       </w:r>
       <w:r>
         <w:rPr>
+          <w:u w:val="single" w:color="0066cc"/>
           <w:rFonts w:ascii="Charis SIL Regular" w:hAnsi="Charis SIL Regular" w:eastAsia="Charis SIL Regular"/>
           <w:b w:val="0"/>
           <w:i w:val="0"/>
           <w:color w:val="000000"/>
           <w:sz w:val="24"/>
         </w:rPr>
-        <w:t xml:space="preserve">, maar ook musea, zoals het </w:t>
+        <w:hyperlink r:id="rId13" w:history="1">
+          <w:r>
+            <w:rPr>
+              <w:rStyle w:val="Hyperlink"/>
+            </w:rPr>
+            <w:t>, m</w:t>
+          </w:r>
+        </w:hyperlink>
+      </w:r>
+      <w:r>
+        <w:rPr>
+          <w:rFonts w:ascii="Charis SIL Regular" w:hAnsi="Charis SIL Regular" w:eastAsia="Charis SIL Regular"/>
+          <w:b w:val="0"/>
+          <w:i w:val="0"/>
+          <w:color w:val="000000"/>
+          <w:sz w:val="24"/>
+        </w:rPr>
+        <w:t>aar ook musea</w:t>
+      </w:r>
+      <w:r>
+        <w:rPr>
+          <w:u w:val="single" w:color="0066cc"/>
+          <w:rFonts w:ascii="Charis SIL Regular" w:hAnsi="Charis SIL Regular" w:eastAsia="Charis SIL Regular"/>
+          <w:b w:val="0"/>
+          <w:i w:val="0"/>
+          <w:color w:val="000000"/>
+          <w:sz w:val="24"/>
+        </w:rPr>
+        <w:hyperlink r:id="rId14" w:history="1">
+          <w:r>
+            <w:rPr>
+              <w:rStyle w:val="Hyperlink"/>
+            </w:rPr>
+            <w:t>, zoals he</w:t>
+          </w:r>
+        </w:hyperlink>
+      </w:r>
+      <w:r>
+        <w:rPr>
+          <w:rFonts w:ascii="Charis SIL Regular" w:hAnsi="Charis SIL Regular" w:eastAsia="Charis SIL Regular"/>
+          <w:b w:val="0"/>
+          <w:i w:val="0"/>
+          <w:color w:val="000000"/>
+          <w:sz w:val="24"/>
+        </w:rPr>
+        <w:t xml:space="preserve">t </w:t>
       </w:r>
       <w:r>
         <w:rPr>
@@ -551,7 +580,7 @@
           <w:sz w:val="24"/>
           <w:u w:val="single"/>
         </w:rPr>
-        <w:hyperlink r:id="rId15" w:history="1">
+        <w:hyperlink r:id="rId16" w:history="1">
           <w:r>
             <w:rPr>
               <w:rStyle w:val="Hyperlink"/>
@@ -580,7 +609,7 @@
           <w:sz w:val="24"/>
           <w:u w:val="single"/>
         </w:rPr>
-        <w:hyperlink r:id="rId15" w:history="1">
+        <w:hyperlink r:id="rId16" w:history="1">
           <w:r>
             <w:rPr>
               <w:rStyle w:val="Hyperlink"/>
@@ -609,7 +638,7 @@
           <w:sz w:val="24"/>
           <w:u w:val="single"/>
         </w:rPr>
-        <w:hyperlink r:id="rId15" w:history="1">
+        <w:hyperlink r:id="rId16" w:history="1">
           <w:r>
             <w:rPr>
               <w:rStyle w:val="Hyperlink"/>
@@ -627,7 +656,7 @@
           <w:sz w:val="24"/>
           <w:u w:val="single"/>
         </w:rPr>
-        <w:hyperlink r:id="rId15" w:history="1">
+        <w:hyperlink r:id="rId16" w:history="1">
           <w:r>
             <w:rPr>
               <w:rStyle w:val="Hyperlink"/>
@@ -644,7 +673,25 @@
           <w:color w:val="000000"/>
           <w:sz w:val="24"/>
         </w:rPr>
-        <w:t xml:space="preserve"> en het toenmalige </w:t>
+        <w:t xml:space="preserve"> en het toenmali</w:t>
+      </w:r>
+      <w:r>
+        <w:rPr>
+          <w:u w:val="single" w:color="0066cc"/>
+          <w:rFonts w:ascii="Charis SIL Regular" w:hAnsi="Charis SIL Regular" w:eastAsia="Charis SIL Regular"/>
+          <w:b w:val="0"/>
+          <w:i w:val="0"/>
+          <w:color w:val="000000"/>
+          <w:sz w:val="24"/>
+        </w:rPr>
+        <w:hyperlink r:id="rId15" w:history="1">
+          <w:r>
+            <w:rPr>
+              <w:rStyle w:val="Hyperlink"/>
+            </w:rPr>
+            <w:t xml:space="preserve">ge </w:t>
+          </w:r>
+        </w:hyperlink>
       </w:r>
       <w:r>
         <w:rPr>
@@ -655,7 +702,7 @@
           <w:sz w:val="24"/>
           <w:u w:val="single"/>
         </w:rPr>
-        <w:hyperlink r:id="rId16" w:history="1">
+        <w:hyperlink r:id="rId15" w:history="1">
           <w:r>
             <w:rPr>
               <w:rStyle w:val="Hyperlink"/>
@@ -684,7 +731,7 @@
           <w:sz w:val="24"/>
           <w:u w:val="single"/>
         </w:rPr>
-        <w:hyperlink r:id="rId16" w:history="1">
+        <w:hyperlink r:id="rId17" w:history="1">
           <w:r>
             <w:rPr>
               <w:rStyle w:val="Hyperlink"/>
@@ -702,7 +749,7 @@
           <w:sz w:val="24"/>
           <w:u w:val="single"/>
         </w:rPr>
-        <w:hyperlink r:id="rId16" w:history="1">
+        <w:hyperlink r:id="rId17" w:history="1">
           <w:r>
             <w:rPr>
               <w:rStyle w:val="Hyperlink"/>
@@ -719,7 +766,7 @@
           <w:color w:val="0066CC"/>
           <w:sz w:val="24"/>
         </w:rPr>
-        <w:hyperlink r:id="rId16" w:history="1">
+        <w:hyperlink r:id="rId17" w:history="1">
           <w:r>
             <w:rPr>
               <w:rStyle w:val="Hyperlink"/>
@@ -735,7 +782,6 @@
           <w:i w:val="0"/>
           <w:color w:val="0066CC"/>
           <w:sz w:val="24"/>
-          <w:u w:val="single"/>
         </w:rPr>
         <w:t>h</w:t>
       </w:r>
@@ -759,7 +805,7 @@
           <w:sz w:val="24"/>
           <w:u w:val="single"/>
         </w:rPr>
-        <w:hyperlink r:id="rId16" w:history="1">
+        <w:hyperlink r:id="rId17" w:history="1">
           <w:r>
             <w:rPr>
               <w:rStyle w:val="Hyperlink"/>
@@ -787,7 +833,7 @@
           <w:color w:val="000000"/>
           <w:sz w:val="24"/>
         </w:rPr>
-        <w:hyperlink r:id="rId15" w:history="1">
+        <w:hyperlink r:id="rId16" w:history="1">
           <w:r>
             <w:rPr>
               <w:rStyle w:val="Hyperlink"/>
@@ -816,7 +862,7 @@
           <w:color w:val="000000"/>
           <w:sz w:val="24"/>
         </w:rPr>
-        <w:hyperlink r:id="rId15" w:history="1">
+        <w:hyperlink r:id="rId16" w:history="1">
           <w:r>
             <w:rPr>
               <w:rStyle w:val="Hyperlink"/>
@@ -834,7 +880,7 @@
           <w:color w:val="000000"/>
           <w:sz w:val="24"/>
         </w:rPr>
-        <w:hyperlink r:id="rId15" w:history="1">
+        <w:hyperlink r:id="rId16" w:history="1">
           <w:r>
             <w:rPr>
               <w:rStyle w:val="Hyperlink"/>
@@ -862,7 +908,7 @@
           <w:color w:val="000000"/>
           <w:sz w:val="24"/>
         </w:rPr>
-        <w:hyperlink r:id="rId16" w:history="1">
+        <w:hyperlink r:id="rId17" w:history="1">
           <w:r>
             <w:rPr>
               <w:rStyle w:val="Hyperlink"/>
@@ -880,7 +926,7 @@
           <w:color w:val="000000"/>
           <w:sz w:val="24"/>
         </w:rPr>
-        <w:hyperlink r:id="rId16" w:history="1">
+        <w:hyperlink r:id="rId17" w:history="1">
           <w:r>
             <w:rPr>
               <w:rStyle w:val="Hyperlink"/>
@@ -898,7 +944,7 @@
           <w:color w:val="000000"/>
           <w:sz w:val="24"/>
         </w:rPr>
-        <w:hyperlink r:id="rId16" w:history="1">
+        <w:hyperlink r:id="rId17" w:history="1">
           <w:r>
             <w:rPr>
               <w:rStyle w:val="Hyperlink"/>
@@ -966,7 +1012,7 @@
           <w:sz w:val="24"/>
           <w:u w:val="single"/>
         </w:rPr>
-        <w:hyperlink r:id="rId17" w:history="1">
+        <w:hyperlink r:id="rId18" w:history="1">
           <w:r>
             <w:rPr>
               <w:rStyle w:val="Hyperlink"/>
@@ -995,7 +1041,7 @@
           <w:sz w:val="24"/>
           <w:u w:val="single"/>
         </w:rPr>
-        <w:hyperlink r:id="rId17" w:history="1">
+        <w:hyperlink r:id="rId18" w:history="1">
           <w:r>
             <w:rPr>
               <w:rStyle w:val="Hyperlink"/>
@@ -1033,7 +1079,7 @@
           <w:color w:val="000000"/>
           <w:sz w:val="24"/>
         </w:rPr>
-        <w:hyperlink r:id="rId17" w:history="1">
+        <w:hyperlink r:id="rId18" w:history="1">
           <w:r>
             <w:rPr>
               <w:rStyle w:val="Hyperlink"/>
@@ -1051,7 +1097,7 @@
           <w:color w:val="000000"/>
           <w:sz w:val="24"/>
         </w:rPr>
-        <w:hyperlink r:id="rId17" w:history="1">
+        <w:hyperlink r:id="rId18" w:history="1">
           <w:r>
             <w:rPr>
               <w:rStyle w:val="Hyperlink"/>
@@ -1079,7 +1125,7 @@
           <w:sz w:val="24"/>
           <w:u w:val="single"/>
         </w:rPr>
-        <w:hyperlink r:id="rId16" w:history="1">
+        <w:hyperlink r:id="rId17" w:history="1">
           <w:r>
             <w:rPr>
               <w:rStyle w:val="Hyperlink"/>
@@ -1108,7 +1154,7 @@
           <w:sz w:val="24"/>
           <w:u w:val="single"/>
         </w:rPr>
-        <w:hyperlink r:id="rId16" w:history="1">
+        <w:hyperlink r:id="rId17" w:history="1">
           <w:r>
             <w:rPr>
               <w:rStyle w:val="Hyperlink"/>
@@ -1379,7 +1425,7 @@
           <w:sz w:val="24"/>
           <w:u w:val="single"/>
         </w:rPr>
-        <w:hyperlink r:id="rId18" w:history="1">
+        <w:hyperlink r:id="rId19" w:history="1">
           <w:r>
             <w:rPr>
               <w:rStyle w:val="Hyperlink"/>
@@ -1397,7 +1443,7 @@
           <w:sz w:val="24"/>
           <w:u w:val="single"/>
         </w:rPr>
-        <w:hyperlink r:id="rId18" w:history="1">
+        <w:hyperlink r:id="rId19" w:history="1">
           <w:r>
             <w:rPr>
               <w:rStyle w:val="Hyperlink"/>
@@ -1415,7 +1461,7 @@
           <w:sz w:val="24"/>
           <w:u w:val="single"/>
         </w:rPr>
-        <w:hyperlink r:id="rId18" w:history="1">
+        <w:hyperlink r:id="rId19" w:history="1">
           <w:r>
             <w:rPr>
               <w:rStyle w:val="Hyperlink"/>
@@ -1433,7 +1479,7 @@
           <w:sz w:val="24"/>
           <w:u w:val="single"/>
         </w:rPr>
-        <w:hyperlink r:id="rId18" w:history="1">
+        <w:hyperlink r:id="rId19" w:history="1">
           <w:r>
             <w:rPr>
               <w:rStyle w:val="Hyperlink"/>
@@ -1451,7 +1497,7 @@
           <w:sz w:val="24"/>
           <w:u w:val="single"/>
         </w:rPr>
-        <w:hyperlink r:id="rId18" w:history="1">
+        <w:hyperlink r:id="rId19" w:history="1">
           <w:r>
             <w:rPr>
               <w:rStyle w:val="Hyperlink"/>
@@ -1469,7 +1515,7 @@
           <w:sz w:val="24"/>
           <w:u w:val="single"/>
         </w:rPr>
-        <w:hyperlink r:id="rId18" w:history="1">
+        <w:hyperlink r:id="rId19" w:history="1">
           <w:r>
             <w:rPr>
               <w:rStyle w:val="Hyperlink"/>
@@ -1487,7 +1533,7 @@
           <w:sz w:val="24"/>
           <w:u w:val="single"/>
         </w:rPr>
-        <w:hyperlink r:id="rId18" w:history="1">
+        <w:hyperlink r:id="rId19" w:history="1">
           <w:r>
             <w:rPr>
               <w:rStyle w:val="Hyperlink"/>
@@ -1630,7 +1676,7 @@
           <w:sz w:val="24"/>
           <w:u w:val="single"/>
         </w:rPr>
-        <w:hyperlink r:id="rId19" w:history="1">
+        <w:hyperlink r:id="rId20" w:history="1">
           <w:r>
             <w:rPr>
               <w:rStyle w:val="Hyperlink"/>
@@ -1648,7 +1694,7 @@
           <w:sz w:val="24"/>
           <w:u w:val="single"/>
         </w:rPr>
-        <w:hyperlink r:id="rId19" w:history="1">
+        <w:hyperlink r:id="rId20" w:history="1">
           <w:r>
             <w:rPr>
               <w:rStyle w:val="Hyperlink"/>
@@ -1666,7 +1712,7 @@
           <w:sz w:val="24"/>
           <w:u w:val="single"/>
         </w:rPr>
-        <w:hyperlink r:id="rId19" w:history="1">
+        <w:hyperlink r:id="rId20" w:history="1">
           <w:r>
             <w:rPr>
               <w:rStyle w:val="Hyperlink"/>
@@ -1684,7 +1730,7 @@
           <w:sz w:val="24"/>
           <w:u w:val="single"/>
         </w:rPr>
-        <w:hyperlink r:id="rId19" w:history="1">
+        <w:hyperlink r:id="rId20" w:history="1">
           <w:r>
             <w:rPr>
               <w:rStyle w:val="Hyperlink"/>
@@ -1702,7 +1748,7 @@
           <w:sz w:val="24"/>
           <w:u w:val="single"/>
         </w:rPr>
-        <w:hyperlink r:id="rId19" w:history="1">
+        <w:hyperlink r:id="rId20" w:history="1">
           <w:r>
             <w:rPr>
               <w:rStyle w:val="Hyperlink"/>
@@ -1723,7 +1769,7 @@
           <w:sz w:val="24"/>
           <w:u w:val="single"/>
         </w:rPr>
-        <w:hyperlink r:id="rId19" w:history="1">
+        <w:hyperlink r:id="rId20" w:history="1">
           <w:r>
             <w:rPr>
               <w:rStyle w:val="Hyperlink"/>
@@ -1821,7 +1867,7 @@
           <w:color w:val="0066CC"/>
           <w:sz w:val="24"/>
         </w:rPr>
-        <w:hyperlink r:id="rId20" w:history="1">
+        <w:hyperlink r:id="rId21" w:history="1">
           <w:r>
             <w:rPr>
               <w:rStyle w:val="Hyperlink"/>
@@ -1838,7 +1884,7 @@
           <w:color w:val="0066CC"/>
           <w:sz w:val="24"/>
         </w:rPr>
-        <w:hyperlink r:id="rId20" w:history="1">
+        <w:hyperlink r:id="rId21" w:history="1">
           <w:r>
             <w:rPr>
               <w:rStyle w:val="Hyperlink"/>
@@ -1855,7 +1901,7 @@
           <w:color w:val="0066CC"/>
           <w:sz w:val="24"/>
         </w:rPr>
-        <w:hyperlink r:id="rId20" w:history="1">
+        <w:hyperlink r:id="rId21" w:history="1">
           <w:r>
             <w:rPr>
               <w:rStyle w:val="Hyperlink"/>
@@ -1950,7 +1996,7 @@
           <w:color w:val="0066CC"/>
           <w:sz w:val="24"/>
         </w:rPr>
-        <w:hyperlink r:id="rId21" w:history="1">
+        <w:hyperlink r:id="rId22" w:history="1">
           <w:r>
             <w:rPr>
               <w:rStyle w:val="Hyperlink"/>
@@ -1967,7 +2013,7 @@
           <w:color w:val="0066CC"/>
           <w:sz w:val="24"/>
         </w:rPr>
-        <w:hyperlink r:id="rId21" w:history="1">
+        <w:hyperlink r:id="rId22" w:history="1">
           <w:r>
             <w:rPr>
               <w:rStyle w:val="Hyperlink"/>
@@ -2044,7 +2090,7 @@
           <w:sz w:val="24"/>
           <w:u w:val="single"/>
         </w:rPr>
-        <w:hyperlink r:id="rId22" w:history="1">
+        <w:hyperlink r:id="rId23" w:history="1">
           <w:r>
             <w:rPr>
               <w:rStyle w:val="Hyperlink"/>
@@ -2062,7 +2108,7 @@
           <w:sz w:val="24"/>
           <w:u w:val="single"/>
         </w:rPr>
-        <w:hyperlink r:id="rId22" w:history="1">
+        <w:hyperlink r:id="rId23" w:history="1">
           <w:r>
             <w:rPr>
               <w:rStyle w:val="Hyperlink"/>
@@ -2179,7 +2225,7 @@
           <w:sz w:val="24"/>
           <w:u w:val="single"/>
         </w:rPr>
-        <w:hyperlink r:id="rId23" w:history="1">
+        <w:hyperlink r:id="rId24" w:history="1">
           <w:r>
             <w:rPr>
               <w:rStyle w:val="Hyperlink"/>
@@ -2197,7 +2243,7 @@
           <w:sz w:val="24"/>
           <w:u w:val="single"/>
         </w:rPr>
-        <w:hyperlink r:id="rId23" w:history="1">
+        <w:hyperlink r:id="rId24" w:history="1">
           <w:r>
             <w:rPr>
               <w:rStyle w:val="Hyperlink"/>
@@ -2215,7 +2261,7 @@
           <w:sz w:val="24"/>
           <w:u w:val="single"/>
         </w:rPr>
-        <w:hyperlink r:id="rId23" w:history="1">
+        <w:hyperlink r:id="rId24" w:history="1">
           <w:r>
             <w:rPr>
               <w:rStyle w:val="Hyperlink"/>
@@ -2243,7 +2289,7 @@
           <w:sz w:val="24"/>
           <w:u w:val="single"/>
         </w:rPr>
-        <w:hyperlink r:id="rId24" w:history="1">
+        <w:hyperlink r:id="rId25" w:history="1">
           <w:r>
             <w:rPr>
               <w:rStyle w:val="Hyperlink"/>
@@ -2272,7 +2318,7 @@
           <w:sz w:val="24"/>
           <w:u w:val="single"/>
         </w:rPr>
-        <w:hyperlink r:id="rId24" w:history="1">
+        <w:hyperlink r:id="rId25" w:history="1">
           <w:r>
             <w:rPr>
               <w:rStyle w:val="Hyperlink"/>
@@ -2410,7 +2456,7 @@
           <w:sz w:val="24"/>
           <w:u w:val="single"/>
         </w:rPr>
-        <w:hyperlink r:id="rId25" w:history="1">
+        <w:hyperlink r:id="rId26" w:history="1">
           <w:r>
             <w:rPr>
               <w:rStyle w:val="Hyperlink"/>
@@ -2428,7 +2474,7 @@
           <w:sz w:val="24"/>
           <w:u w:val="single"/>
         </w:rPr>
-        <w:hyperlink r:id="rId25" w:history="1">
+        <w:hyperlink r:id="rId26" w:history="1">
           <w:r>
             <w:rPr>
               <w:rStyle w:val="Hyperlink"/>
@@ -2446,7 +2492,7 @@
           <w:sz w:val="24"/>
           <w:u w:val="single"/>
         </w:rPr>
-        <w:hyperlink r:id="rId25" w:history="1">
+        <w:hyperlink r:id="rId26" w:history="1">
           <w:r>
             <w:rPr>
               <w:rStyle w:val="Hyperlink"/>
@@ -2464,7 +2510,7 @@
           <w:sz w:val="24"/>
           <w:u w:val="single"/>
         </w:rPr>
-        <w:hyperlink r:id="rId25" w:history="1">
+        <w:hyperlink r:id="rId26" w:history="1">
           <w:r>
             <w:rPr>
               <w:rStyle w:val="Hyperlink"/>
@@ -2569,7 +2615,7 @@
           <w:sz w:val="24"/>
           <w:u w:val="single"/>
         </w:rPr>
-        <w:hyperlink r:id="rId26" w:history="1">
+        <w:hyperlink r:id="rId27" w:history="1">
           <w:r>
             <w:rPr>
               <w:rStyle w:val="Hyperlink"/>
@@ -2587,7 +2633,7 @@
           <w:sz w:val="24"/>
           <w:u w:val="single"/>
         </w:rPr>
-        <w:hyperlink r:id="rId26" w:history="1">
+        <w:hyperlink r:id="rId27" w:history="1">
           <w:r>
             <w:rPr>
               <w:rStyle w:val="Hyperlink"/>
@@ -2605,7 +2651,7 @@
           <w:sz w:val="24"/>
           <w:u w:val="single"/>
         </w:rPr>
-        <w:hyperlink r:id="rId26" w:history="1">
+        <w:hyperlink r:id="rId27" w:history="1">
           <w:r>
             <w:rPr>
               <w:rStyle w:val="Hyperlink"/>
@@ -2623,7 +2669,7 @@
           <w:sz w:val="24"/>
           <w:u w:val="single"/>
         </w:rPr>
-        <w:hyperlink r:id="rId26" w:history="1">
+        <w:hyperlink r:id="rId27" w:history="1">
           <w:r>
             <w:rPr>
               <w:rStyle w:val="Hyperlink"/>
@@ -2651,7 +2697,7 @@
           <w:sz w:val="24"/>
           <w:u w:val="single"/>
         </w:rPr>
-        <w:hyperlink r:id="rId27" w:history="1">
+        <w:hyperlink r:id="rId28" w:history="1">
           <w:r>
             <w:rPr>
               <w:rStyle w:val="Hyperlink"/>
@@ -2672,7 +2718,7 @@
           <w:sz w:val="24"/>
           <w:u w:val="single"/>
         </w:rPr>
-        <w:hyperlink r:id="rId26" w:history="1">
+        <w:hyperlink r:id="rId28" w:history="1">
           <w:r>
             <w:rPr>
               <w:rStyle w:val="Hyperlink"/>
@@ -2690,7 +2736,7 @@
           <w:sz w:val="24"/>
           <w:u w:val="single"/>
         </w:rPr>
-        <w:hyperlink r:id="rId26" w:history="1">
+        <w:hyperlink r:id="rId28" w:history="1">
           <w:r>
             <w:rPr>
               <w:rStyle w:val="Hyperlink"/>
@@ -2701,6 +2747,7 @@
       </w:r>
       <w:r>
         <w:rPr>
+          <w:u w:val="single" w:color="0066cc"/>
           <w:rFonts w:ascii="Charis SIL Regular" w:hAnsi="Charis SIL Regular" w:eastAsia="Charis SIL Regular"/>
           <w:b w:val="0"/>
           <w:i w:val="0"/>
@@ -2718,7 +2765,7 @@
           <w:sz w:val="24"/>
           <w:u w:val="single"/>
         </w:rPr>
-        <w:hyperlink r:id="rId26" w:history="1">
+        <w:hyperlink r:id="rId29" w:history="1">
           <w:r>
             <w:rPr>
               <w:rStyle w:val="Hyperlink"/>
@@ -2747,7 +2794,7 @@
           <w:sz w:val="24"/>
           <w:u w:val="single"/>
         </w:rPr>
-        <w:hyperlink r:id="rId28" w:history="1">
+        <w:hyperlink r:id="rId29" w:history="1">
           <w:r>
             <w:rPr>
               <w:rStyle w:val="Hyperlink"/>
@@ -2765,7 +2812,7 @@
           <w:sz w:val="24"/>
           <w:u w:val="single"/>
         </w:rPr>
-        <w:hyperlink r:id="rId28" w:history="1">
+        <w:hyperlink r:id="rId29" w:history="1">
           <w:r>
             <w:rPr>
               <w:rStyle w:val="Hyperlink"/>
@@ -2841,7 +2888,7 @@
           <w:sz w:val="24"/>
           <w:u w:val="single"/>
         </w:rPr>
-        <w:hyperlink r:id="rId29" w:history="1">
+        <w:hyperlink r:id="rId30" w:history="1">
           <w:r>
             <w:rPr>
               <w:rStyle w:val="Hyperlink"/>
@@ -2859,7 +2906,7 @@
           <w:sz w:val="24"/>
           <w:u w:val="single"/>
         </w:rPr>
-        <w:hyperlink r:id="rId29" w:history="1">
+        <w:hyperlink r:id="rId30" w:history="1">
           <w:r>
             <w:rPr>
               <w:rStyle w:val="Hyperlink"/>
@@ -2877,7 +2924,7 @@
           <w:sz w:val="24"/>
           <w:u w:val="single"/>
         </w:rPr>
-        <w:hyperlink r:id="rId29" w:history="1">
+        <w:hyperlink r:id="rId30" w:history="1">
           <w:r>
             <w:rPr>
               <w:rStyle w:val="Hyperlink"/>
@@ -2905,7 +2952,7 @@
           <w:sz w:val="24"/>
           <w:u w:val="single"/>
         </w:rPr>
-        <w:hyperlink r:id="rId29" w:history="1">
+        <w:hyperlink r:id="rId30" w:history="1">
           <w:r>
             <w:rPr>
               <w:rStyle w:val="Hyperlink"/>
@@ -2934,7 +2981,7 @@
           <w:sz w:val="24"/>
           <w:u w:val="single"/>
         </w:rPr>
-        <w:hyperlink r:id="rId29" w:history="1">
+        <w:hyperlink r:id="rId30" w:history="1">
           <w:r>
             <w:rPr>
               <w:rStyle w:val="Hyperlink"/>
@@ -3056,7 +3103,7 @@
           <w:sz w:val="24"/>
           <w:u w:val="single"/>
         </w:rPr>
-        <w:hyperlink r:id="rId30" w:history="1">
+        <w:hyperlink r:id="rId31" w:history="1">
           <w:r>
             <w:rPr>
               <w:rStyle w:val="Hyperlink"/>
@@ -3074,7 +3121,7 @@
           <w:sz w:val="24"/>
           <w:u w:val="single"/>
         </w:rPr>
-        <w:hyperlink r:id="rId30" w:history="1">
+        <w:hyperlink r:id="rId31" w:history="1">
           <w:r>
             <w:rPr>
               <w:rStyle w:val="Hyperlink"/>
@@ -3092,7 +3139,7 @@
           <w:sz w:val="24"/>
           <w:u w:val="single"/>
         </w:rPr>
-        <w:hyperlink r:id="rId30" w:history="1">
+        <w:hyperlink r:id="rId31" w:history="1">
           <w:r>
             <w:rPr>
               <w:rStyle w:val="Hyperlink"/>
@@ -3120,7 +3167,7 @@
           <w:sz w:val="24"/>
           <w:u w:val="single"/>
         </w:rPr>
-        <w:hyperlink r:id="rId30" w:history="1">
+        <w:hyperlink r:id="rId31" w:history="1">
           <w:r>
             <w:rPr>
               <w:rStyle w:val="Hyperlink"/>
@@ -3149,7 +3196,7 @@
           <w:sz w:val="24"/>
           <w:u w:val="single"/>
         </w:rPr>
-        <w:hyperlink r:id="rId30" w:history="1">
+        <w:hyperlink r:id="rId31" w:history="1">
           <w:r>
             <w:rPr>
               <w:rStyle w:val="Hyperlink"/>

--- a/EXPORTS/DOCX/published/niveau3/Dutch/KoninklijkeBazar.docx
+++ b/EXPORTS/DOCX/published/niveau3/Dutch/KoninklijkeBazar.docx
@@ -442,13 +442,115 @@
       </w:r>
       <w:r>
         <w:rPr>
+          <w:u w:val="single" w:color="0066cc"/>
           <w:rFonts w:ascii="Charis SIL Regular" w:hAnsi="Charis SIL Regular" w:eastAsia="Charis SIL Regular"/>
           <w:b w:val="0"/>
           <w:i w:val="0"/>
           <w:color w:val="000000"/>
           <w:sz w:val="24"/>
         </w:rPr>
-        <w:t xml:space="preserve">particulieren, onder wie koning </w:t>
+        <w:hyperlink r:id="rId10" w:history="1">
+          <w:r>
+            <w:rPr>
+              <w:rStyle w:val="Hyperlink"/>
+            </w:rPr>
+            <w:t>partic</w:t>
+          </w:r>
+        </w:hyperlink>
+      </w:r>
+      <w:r>
+        <w:rPr>
+          <w:rFonts w:ascii="Charis SIL Regular" w:hAnsi="Charis SIL Regular" w:eastAsia="Charis SIL Regular"/>
+          <w:b w:val="0"/>
+          <w:i w:val="0"/>
+          <w:color w:val="000000"/>
+          <w:sz w:val="24"/>
+        </w:rPr>
+        <w:t>u</w:t>
+      </w:r>
+      <w:r>
+        <w:rPr>
+          <w:u w:val="single" w:color="0066cc"/>
+          <w:rFonts w:ascii="Charis SIL Regular" w:hAnsi="Charis SIL Regular" w:eastAsia="Charis SIL Regular"/>
+          <w:b w:val="0"/>
+          <w:i w:val="0"/>
+          <w:color w:val="000000"/>
+          <w:sz w:val="24"/>
+        </w:rPr>
+        <w:hyperlink r:id="rId11" w:history="1">
+          <w:r>
+            <w:rPr>
+              <w:rStyle w:val="Hyperlink"/>
+            </w:rPr>
+            <w:t>lieren</w:t>
+          </w:r>
+        </w:hyperlink>
+      </w:r>
+      <w:r>
+        <w:rPr>
+          <w:u w:val="single" w:color="0066cc"/>
+          <w:rFonts w:ascii="Charis SIL Regular" w:hAnsi="Charis SIL Regular" w:eastAsia="Charis SIL Regular"/>
+          <w:b w:val="0"/>
+          <w:i w:val="0"/>
+          <w:color w:val="000000"/>
+          <w:sz w:val="24"/>
+        </w:rPr>
+        <w:t>,</w:t>
+      </w:r>
+      <w:r>
+        <w:rPr>
+          <w:rFonts w:ascii="Charis SIL Regular" w:hAnsi="Charis SIL Regular" w:eastAsia="Charis SIL Regular"/>
+          <w:b w:val="0"/>
+          <w:i w:val="0"/>
+          <w:color w:val="000000"/>
+          <w:sz w:val="24"/>
+        </w:rPr>
+        <w:t xml:space="preserve"> </w:t>
+      </w:r>
+      <w:r>
+        <w:rPr>
+          <w:u w:val="single" w:color="0066cc"/>
+          <w:rFonts w:ascii="Charis SIL Regular" w:hAnsi="Charis SIL Regular" w:eastAsia="Charis SIL Regular"/>
+          <w:b w:val="0"/>
+          <w:i w:val="0"/>
+          <w:color w:val="000000"/>
+          <w:sz w:val="24"/>
+        </w:rPr>
+        <w:hyperlink r:id="rId12" w:history="1">
+          <w:r>
+            <w:rPr>
+              <w:rStyle w:val="Hyperlink"/>
+            </w:rPr>
+            <w:t xml:space="preserve">onder </w:t>
+          </w:r>
+        </w:hyperlink>
+      </w:r>
+      <w:r>
+        <w:rPr>
+          <w:rFonts w:ascii="Charis SIL Regular" w:hAnsi="Charis SIL Regular" w:eastAsia="Charis SIL Regular"/>
+          <w:b w:val="0"/>
+          <w:i w:val="0"/>
+          <w:color w:val="000000"/>
+          <w:sz w:val="24"/>
+        </w:rPr>
+        <w:t>wie kon</w:t>
+      </w:r>
+      <w:r>
+        <w:rPr>
+          <w:rFonts w:ascii="Charis SIL Regular" w:hAnsi="Charis SIL Regular" w:eastAsia="Charis SIL Regular"/>
+          <w:b w:val="0"/>
+          <w:i w:val="0"/>
+          <w:color w:val="000000"/>
+          <w:sz w:val="24"/>
+        </w:rPr>
+        <w:hyperlink r:id="rId13" w:history="1">
+          <w:r>
+            <w:rPr>
+              <w:rStyle w:val="Hyperlink"/>
+            </w:rPr>
+            <w:t xml:space="preserve">ing </w:t>
+          </w:r>
+        </w:hyperlink>
       </w:r>
       <w:r>
         <w:rPr>
@@ -459,7 +561,7 @@
           <w:sz w:val="24"/>
           <w:u w:val="single"/>
         </w:rPr>
-        <w:hyperlink r:id="rId15" w:history="1">
+        <w:hyperlink r:id="rId13" w:history="1">
           <w:r>
             <w:rPr>
               <w:rStyle w:val="Hyperlink"/>
@@ -488,7 +590,7 @@
           <w:sz w:val="24"/>
           <w:u w:val="single"/>
         </w:rPr>
-        <w:hyperlink r:id="rId15" w:history="1">
+        <w:hyperlink r:id="rId13" w:history="1">
           <w:r>
             <w:rPr>
               <w:rStyle w:val="Hyperlink"/>
@@ -580,7 +682,7 @@
           <w:sz w:val="24"/>
           <w:u w:val="single"/>
         </w:rPr>
-        <w:hyperlink r:id="rId16" w:history="1">
+        <w:hyperlink r:id="rId15" w:history="1">
           <w:r>
             <w:rPr>
               <w:rStyle w:val="Hyperlink"/>
@@ -609,7 +711,7 @@
           <w:sz w:val="24"/>
           <w:u w:val="single"/>
         </w:rPr>
-        <w:hyperlink r:id="rId16" w:history="1">
+        <w:hyperlink r:id="rId15" w:history="1">
           <w:r>
             <w:rPr>
               <w:rStyle w:val="Hyperlink"/>
@@ -638,7 +740,7 @@
           <w:sz w:val="24"/>
           <w:u w:val="single"/>
         </w:rPr>
-        <w:hyperlink r:id="rId16" w:history="1">
+        <w:hyperlink r:id="rId15" w:history="1">
           <w:r>
             <w:rPr>
               <w:rStyle w:val="Hyperlink"/>
@@ -656,7 +758,7 @@
           <w:sz w:val="24"/>
           <w:u w:val="single"/>
         </w:rPr>
-        <w:hyperlink r:id="rId16" w:history="1">
+        <w:hyperlink r:id="rId15" w:history="1">
           <w:r>
             <w:rPr>
               <w:rStyle w:val="Hyperlink"/>
@@ -673,25 +775,7 @@
           <w:color w:val="000000"/>
           <w:sz w:val="24"/>
         </w:rPr>
-        <w:t xml:space="preserve"> en het toenmali</w:t>
-      </w:r>
-      <w:r>
-        <w:rPr>
-          <w:u w:val="single" w:color="0066cc"/>
-          <w:rFonts w:ascii="Charis SIL Regular" w:hAnsi="Charis SIL Regular" w:eastAsia="Charis SIL Regular"/>
-          <w:b w:val="0"/>
-          <w:i w:val="0"/>
-          <w:color w:val="000000"/>
-          <w:sz w:val="24"/>
-        </w:rPr>
-        <w:hyperlink r:id="rId15" w:history="1">
-          <w:r>
-            <w:rPr>
-              <w:rStyle w:val="Hyperlink"/>
-            </w:rPr>
-            <w:t xml:space="preserve">ge </w:t>
-          </w:r>
-        </w:hyperlink>
+        <w:t xml:space="preserve"> en het toenmalige </w:t>
       </w:r>
       <w:r>
         <w:rPr>
@@ -702,7 +786,7 @@
           <w:sz w:val="24"/>
           <w:u w:val="single"/>
         </w:rPr>
-        <w:hyperlink r:id="rId15" w:history="1">
+        <w:hyperlink r:id="rId16" w:history="1">
           <w:r>
             <w:rPr>
               <w:rStyle w:val="Hyperlink"/>
@@ -731,7 +815,7 @@
           <w:sz w:val="24"/>
           <w:u w:val="single"/>
         </w:rPr>
-        <w:hyperlink r:id="rId17" w:history="1">
+        <w:hyperlink r:id="rId16" w:history="1">
           <w:r>
             <w:rPr>
               <w:rStyle w:val="Hyperlink"/>
@@ -749,12 +833,12 @@
           <w:sz w:val="24"/>
           <w:u w:val="single"/>
         </w:rPr>
-        <w:hyperlink r:id="rId17" w:history="1">
+        <w:hyperlink r:id="rId16" w:history="1">
           <w:r>
             <w:rPr>
               <w:rStyle w:val="Hyperlink"/>
             </w:rPr>
-            <w:t>thnografis</w:t>
+            <w:t>thnografisc</w:t>
           </w:r>
         </w:hyperlink>
       </w:r>
@@ -765,23 +849,7 @@
           <w:i w:val="0"/>
           <w:color w:val="0066CC"/>
           <w:sz w:val="24"/>
-        </w:rPr>
-        <w:hyperlink r:id="rId17" w:history="1">
-          <w:r>
-            <w:rPr>
-              <w:rStyle w:val="Hyperlink"/>
-            </w:rPr>
-            <w:t>c</w:t>
-          </w:r>
-        </w:hyperlink>
-      </w:r>
-      <w:r>
-        <w:rPr>
-          <w:rFonts w:ascii="Charis SIL Regular" w:hAnsi="Charis SIL Regular" w:eastAsia="Charis SIL Regular"/>
-          <w:b w:val="0"/>
-          <w:i w:val="0"/>
-          <w:color w:val="0066CC"/>
-          <w:sz w:val="24"/>
+          <w:u w:val="single"/>
         </w:rPr>
         <w:t>h</w:t>
       </w:r>
@@ -805,14 +873,24 @@
           <w:sz w:val="24"/>
           <w:u w:val="single"/>
         </w:rPr>
-        <w:hyperlink r:id="rId17" w:history="1">
+        <w:hyperlink r:id="rId16" w:history="1">
           <w:r>
             <w:rPr>
               <w:rStyle w:val="Hyperlink"/>
             </w:rPr>
-            <w:t>Museum</w:t>
+            <w:t>Museu</w:t>
           </w:r>
         </w:hyperlink>
+      </w:r>
+      <w:r>
+        <w:rPr>
+          <w:rFonts w:ascii="Charis SIL Regular" w:hAnsi="Charis SIL Regular" w:eastAsia="Charis SIL Regular"/>
+          <w:b w:val="0"/>
+          <w:i w:val="0"/>
+          <w:color w:val="0066CC"/>
+          <w:sz w:val="24"/>
+        </w:rPr>
+        <w:t>m</w:t>
       </w:r>
       <w:r>
         <w:rPr>
@@ -833,7 +911,7 @@
           <w:color w:val="000000"/>
           <w:sz w:val="24"/>
         </w:rPr>
-        <w:hyperlink r:id="rId16" w:history="1">
+        <w:hyperlink r:id="rId15" w:history="1">
           <w:r>
             <w:rPr>
               <w:rStyle w:val="Hyperlink"/>
@@ -862,7 +940,7 @@
           <w:color w:val="000000"/>
           <w:sz w:val="24"/>
         </w:rPr>
-        <w:hyperlink r:id="rId16" w:history="1">
+        <w:hyperlink r:id="rId15" w:history="1">
           <w:r>
             <w:rPr>
               <w:rStyle w:val="Hyperlink"/>
@@ -880,7 +958,7 @@
           <w:color w:val="000000"/>
           <w:sz w:val="24"/>
         </w:rPr>
-        <w:hyperlink r:id="rId16" w:history="1">
+        <w:hyperlink r:id="rId15" w:history="1">
           <w:r>
             <w:rPr>
               <w:rStyle w:val="Hyperlink"/>
@@ -908,7 +986,7 @@
           <w:color w:val="000000"/>
           <w:sz w:val="24"/>
         </w:rPr>
-        <w:hyperlink r:id="rId17" w:history="1">
+        <w:hyperlink r:id="rId16" w:history="1">
           <w:r>
             <w:rPr>
               <w:rStyle w:val="Hyperlink"/>
@@ -926,7 +1004,7 @@
           <w:color w:val="000000"/>
           <w:sz w:val="24"/>
         </w:rPr>
-        <w:hyperlink r:id="rId17" w:history="1">
+        <w:hyperlink r:id="rId16" w:history="1">
           <w:r>
             <w:rPr>
               <w:rStyle w:val="Hyperlink"/>
@@ -944,7 +1022,7 @@
           <w:color w:val="000000"/>
           <w:sz w:val="24"/>
         </w:rPr>
-        <w:hyperlink r:id="rId17" w:history="1">
+        <w:hyperlink r:id="rId16" w:history="1">
           <w:r>
             <w:rPr>
               <w:rStyle w:val="Hyperlink"/>
@@ -1012,7 +1090,7 @@
           <w:sz w:val="24"/>
           <w:u w:val="single"/>
         </w:rPr>
-        <w:hyperlink r:id="rId18" w:history="1">
+        <w:hyperlink r:id="rId17" w:history="1">
           <w:r>
             <w:rPr>
               <w:rStyle w:val="Hyperlink"/>
@@ -1041,7 +1119,7 @@
           <w:sz w:val="24"/>
           <w:u w:val="single"/>
         </w:rPr>
-        <w:hyperlink r:id="rId18" w:history="1">
+        <w:hyperlink r:id="rId17" w:history="1">
           <w:r>
             <w:rPr>
               <w:rStyle w:val="Hyperlink"/>
@@ -1079,7 +1157,7 @@
           <w:color w:val="000000"/>
           <w:sz w:val="24"/>
         </w:rPr>
-        <w:hyperlink r:id="rId18" w:history="1">
+        <w:hyperlink r:id="rId17" w:history="1">
           <w:r>
             <w:rPr>
               <w:rStyle w:val="Hyperlink"/>
@@ -1097,7 +1175,7 @@
           <w:color w:val="000000"/>
           <w:sz w:val="24"/>
         </w:rPr>
-        <w:hyperlink r:id="rId18" w:history="1">
+        <w:hyperlink r:id="rId17" w:history="1">
           <w:r>
             <w:rPr>
               <w:rStyle w:val="Hyperlink"/>
@@ -1125,7 +1203,7 @@
           <w:sz w:val="24"/>
           <w:u w:val="single"/>
         </w:rPr>
-        <w:hyperlink r:id="rId17" w:history="1">
+        <w:hyperlink r:id="rId16" w:history="1">
           <w:r>
             <w:rPr>
               <w:rStyle w:val="Hyperlink"/>
@@ -1154,7 +1232,7 @@
           <w:sz w:val="24"/>
           <w:u w:val="single"/>
         </w:rPr>
-        <w:hyperlink r:id="rId17" w:history="1">
+        <w:hyperlink r:id="rId16" w:history="1">
           <w:r>
             <w:rPr>
               <w:rStyle w:val="Hyperlink"/>
@@ -1425,7 +1503,7 @@
           <w:sz w:val="24"/>
           <w:u w:val="single"/>
         </w:rPr>
-        <w:hyperlink r:id="rId19" w:history="1">
+        <w:hyperlink r:id="rId18" w:history="1">
           <w:r>
             <w:rPr>
               <w:rStyle w:val="Hyperlink"/>
@@ -1443,7 +1521,7 @@
           <w:sz w:val="24"/>
           <w:u w:val="single"/>
         </w:rPr>
-        <w:hyperlink r:id="rId19" w:history="1">
+        <w:hyperlink r:id="rId18" w:history="1">
           <w:r>
             <w:rPr>
               <w:rStyle w:val="Hyperlink"/>
@@ -1461,7 +1539,7 @@
           <w:sz w:val="24"/>
           <w:u w:val="single"/>
         </w:rPr>
-        <w:hyperlink r:id="rId19" w:history="1">
+        <w:hyperlink r:id="rId18" w:history="1">
           <w:r>
             <w:rPr>
               <w:rStyle w:val="Hyperlink"/>
@@ -1479,7 +1557,7 @@
           <w:sz w:val="24"/>
           <w:u w:val="single"/>
         </w:rPr>
-        <w:hyperlink r:id="rId19" w:history="1">
+        <w:hyperlink r:id="rId18" w:history="1">
           <w:r>
             <w:rPr>
               <w:rStyle w:val="Hyperlink"/>
@@ -1497,7 +1575,7 @@
           <w:sz w:val="24"/>
           <w:u w:val="single"/>
         </w:rPr>
-        <w:hyperlink r:id="rId19" w:history="1">
+        <w:hyperlink r:id="rId18" w:history="1">
           <w:r>
             <w:rPr>
               <w:rStyle w:val="Hyperlink"/>
@@ -1515,7 +1593,7 @@
           <w:sz w:val="24"/>
           <w:u w:val="single"/>
         </w:rPr>
-        <w:hyperlink r:id="rId19" w:history="1">
+        <w:hyperlink r:id="rId18" w:history="1">
           <w:r>
             <w:rPr>
               <w:rStyle w:val="Hyperlink"/>
@@ -1533,7 +1611,7 @@
           <w:sz w:val="24"/>
           <w:u w:val="single"/>
         </w:rPr>
-        <w:hyperlink r:id="rId19" w:history="1">
+        <w:hyperlink r:id="rId18" w:history="1">
           <w:r>
             <w:rPr>
               <w:rStyle w:val="Hyperlink"/>
@@ -1676,7 +1754,7 @@
           <w:sz w:val="24"/>
           <w:u w:val="single"/>
         </w:rPr>
-        <w:hyperlink r:id="rId20" w:history="1">
+        <w:hyperlink r:id="rId19" w:history="1">
           <w:r>
             <w:rPr>
               <w:rStyle w:val="Hyperlink"/>
@@ -1694,7 +1772,7 @@
           <w:sz w:val="24"/>
           <w:u w:val="single"/>
         </w:rPr>
-        <w:hyperlink r:id="rId20" w:history="1">
+        <w:hyperlink r:id="rId19" w:history="1">
           <w:r>
             <w:rPr>
               <w:rStyle w:val="Hyperlink"/>
@@ -1712,7 +1790,7 @@
           <w:sz w:val="24"/>
           <w:u w:val="single"/>
         </w:rPr>
-        <w:hyperlink r:id="rId20" w:history="1">
+        <w:hyperlink r:id="rId19" w:history="1">
           <w:r>
             <w:rPr>
               <w:rStyle w:val="Hyperlink"/>
@@ -1730,7 +1808,7 @@
           <w:sz w:val="24"/>
           <w:u w:val="single"/>
         </w:rPr>
-        <w:hyperlink r:id="rId20" w:history="1">
+        <w:hyperlink r:id="rId19" w:history="1">
           <w:r>
             <w:rPr>
               <w:rStyle w:val="Hyperlink"/>
@@ -1748,7 +1826,7 @@
           <w:sz w:val="24"/>
           <w:u w:val="single"/>
         </w:rPr>
-        <w:hyperlink r:id="rId20" w:history="1">
+        <w:hyperlink r:id="rId19" w:history="1">
           <w:r>
             <w:rPr>
               <w:rStyle w:val="Hyperlink"/>
@@ -1769,7 +1847,7 @@
           <w:sz w:val="24"/>
           <w:u w:val="single"/>
         </w:rPr>
-        <w:hyperlink r:id="rId20" w:history="1">
+        <w:hyperlink r:id="rId19" w:history="1">
           <w:r>
             <w:rPr>
               <w:rStyle w:val="Hyperlink"/>
@@ -1867,7 +1945,7 @@
           <w:color w:val="0066CC"/>
           <w:sz w:val="24"/>
         </w:rPr>
-        <w:hyperlink r:id="rId21" w:history="1">
+        <w:hyperlink r:id="rId20" w:history="1">
           <w:r>
             <w:rPr>
               <w:rStyle w:val="Hyperlink"/>
@@ -1884,7 +1962,7 @@
           <w:color w:val="0066CC"/>
           <w:sz w:val="24"/>
         </w:rPr>
-        <w:hyperlink r:id="rId21" w:history="1">
+        <w:hyperlink r:id="rId20" w:history="1">
           <w:r>
             <w:rPr>
               <w:rStyle w:val="Hyperlink"/>
@@ -1901,7 +1979,7 @@
           <w:color w:val="0066CC"/>
           <w:sz w:val="24"/>
         </w:rPr>
-        <w:hyperlink r:id="rId21" w:history="1">
+        <w:hyperlink r:id="rId20" w:history="1">
           <w:r>
             <w:rPr>
               <w:rStyle w:val="Hyperlink"/>
@@ -1996,7 +2074,7 @@
           <w:color w:val="0066CC"/>
           <w:sz w:val="24"/>
         </w:rPr>
-        <w:hyperlink r:id="rId22" w:history="1">
+        <w:hyperlink r:id="rId21" w:history="1">
           <w:r>
             <w:rPr>
               <w:rStyle w:val="Hyperlink"/>
@@ -2013,7 +2091,7 @@
           <w:color w:val="0066CC"/>
           <w:sz w:val="24"/>
         </w:rPr>
-        <w:hyperlink r:id="rId22" w:history="1">
+        <w:hyperlink r:id="rId21" w:history="1">
           <w:r>
             <w:rPr>
               <w:rStyle w:val="Hyperlink"/>
@@ -2090,7 +2168,7 @@
           <w:sz w:val="24"/>
           <w:u w:val="single"/>
         </w:rPr>
-        <w:hyperlink r:id="rId23" w:history="1">
+        <w:hyperlink r:id="rId22" w:history="1">
           <w:r>
             <w:rPr>
               <w:rStyle w:val="Hyperlink"/>
@@ -2108,7 +2186,7 @@
           <w:sz w:val="24"/>
           <w:u w:val="single"/>
         </w:rPr>
-        <w:hyperlink r:id="rId23" w:history="1">
+        <w:hyperlink r:id="rId22" w:history="1">
           <w:r>
             <w:rPr>
               <w:rStyle w:val="Hyperlink"/>
@@ -2225,7 +2303,7 @@
           <w:sz w:val="24"/>
           <w:u w:val="single"/>
         </w:rPr>
-        <w:hyperlink r:id="rId24" w:history="1">
+        <w:hyperlink r:id="rId23" w:history="1">
           <w:r>
             <w:rPr>
               <w:rStyle w:val="Hyperlink"/>
@@ -2243,7 +2321,7 @@
           <w:sz w:val="24"/>
           <w:u w:val="single"/>
         </w:rPr>
-        <w:hyperlink r:id="rId24" w:history="1">
+        <w:hyperlink r:id="rId23" w:history="1">
           <w:r>
             <w:rPr>
               <w:rStyle w:val="Hyperlink"/>
@@ -2261,7 +2339,7 @@
           <w:sz w:val="24"/>
           <w:u w:val="single"/>
         </w:rPr>
-        <w:hyperlink r:id="rId24" w:history="1">
+        <w:hyperlink r:id="rId23" w:history="1">
           <w:r>
             <w:rPr>
               <w:rStyle w:val="Hyperlink"/>
@@ -2289,7 +2367,7 @@
           <w:sz w:val="24"/>
           <w:u w:val="single"/>
         </w:rPr>
-        <w:hyperlink r:id="rId25" w:history="1">
+        <w:hyperlink r:id="rId24" w:history="1">
           <w:r>
             <w:rPr>
               <w:rStyle w:val="Hyperlink"/>
@@ -2318,7 +2396,7 @@
           <w:sz w:val="24"/>
           <w:u w:val="single"/>
         </w:rPr>
-        <w:hyperlink r:id="rId25" w:history="1">
+        <w:hyperlink r:id="rId24" w:history="1">
           <w:r>
             <w:rPr>
               <w:rStyle w:val="Hyperlink"/>
@@ -2456,7 +2534,7 @@
           <w:sz w:val="24"/>
           <w:u w:val="single"/>
         </w:rPr>
-        <w:hyperlink r:id="rId26" w:history="1">
+        <w:hyperlink r:id="rId25" w:history="1">
           <w:r>
             <w:rPr>
               <w:rStyle w:val="Hyperlink"/>
@@ -2474,7 +2552,7 @@
           <w:sz w:val="24"/>
           <w:u w:val="single"/>
         </w:rPr>
-        <w:hyperlink r:id="rId26" w:history="1">
+        <w:hyperlink r:id="rId25" w:history="1">
           <w:r>
             <w:rPr>
               <w:rStyle w:val="Hyperlink"/>
@@ -2492,7 +2570,7 @@
           <w:sz w:val="24"/>
           <w:u w:val="single"/>
         </w:rPr>
-        <w:hyperlink r:id="rId26" w:history="1">
+        <w:hyperlink r:id="rId25" w:history="1">
           <w:r>
             <w:rPr>
               <w:rStyle w:val="Hyperlink"/>
@@ -2510,7 +2588,7 @@
           <w:sz w:val="24"/>
           <w:u w:val="single"/>
         </w:rPr>
-        <w:hyperlink r:id="rId26" w:history="1">
+        <w:hyperlink r:id="rId25" w:history="1">
           <w:r>
             <w:rPr>
               <w:rStyle w:val="Hyperlink"/>
@@ -2615,7 +2693,7 @@
           <w:sz w:val="24"/>
           <w:u w:val="single"/>
         </w:rPr>
-        <w:hyperlink r:id="rId27" w:history="1">
+        <w:hyperlink r:id="rId26" w:history="1">
           <w:r>
             <w:rPr>
               <w:rStyle w:val="Hyperlink"/>
@@ -2633,7 +2711,7 @@
           <w:sz w:val="24"/>
           <w:u w:val="single"/>
         </w:rPr>
-        <w:hyperlink r:id="rId27" w:history="1">
+        <w:hyperlink r:id="rId26" w:history="1">
           <w:r>
             <w:rPr>
               <w:rStyle w:val="Hyperlink"/>
@@ -2651,7 +2729,7 @@
           <w:sz w:val="24"/>
           <w:u w:val="single"/>
         </w:rPr>
-        <w:hyperlink r:id="rId27" w:history="1">
+        <w:hyperlink r:id="rId26" w:history="1">
           <w:r>
             <w:rPr>
               <w:rStyle w:val="Hyperlink"/>
@@ -2669,7 +2747,7 @@
           <w:sz w:val="24"/>
           <w:u w:val="single"/>
         </w:rPr>
-        <w:hyperlink r:id="rId27" w:history="1">
+        <w:hyperlink r:id="rId26" w:history="1">
           <w:r>
             <w:rPr>
               <w:rStyle w:val="Hyperlink"/>
@@ -2697,7 +2775,7 @@
           <w:sz w:val="24"/>
           <w:u w:val="single"/>
         </w:rPr>
-        <w:hyperlink r:id="rId28" w:history="1">
+        <w:hyperlink r:id="rId27" w:history="1">
           <w:r>
             <w:rPr>
               <w:rStyle w:val="Hyperlink"/>
@@ -2718,7 +2796,7 @@
           <w:sz w:val="24"/>
           <w:u w:val="single"/>
         </w:rPr>
-        <w:hyperlink r:id="rId28" w:history="1">
+        <w:hyperlink r:id="rId27" w:history="1">
           <w:r>
             <w:rPr>
               <w:rStyle w:val="Hyperlink"/>
@@ -2736,7 +2814,7 @@
           <w:sz w:val="24"/>
           <w:u w:val="single"/>
         </w:rPr>
-        <w:hyperlink r:id="rId28" w:history="1">
+        <w:hyperlink r:id="rId26" w:history="1">
           <w:r>
             <w:rPr>
               <w:rStyle w:val="Hyperlink"/>
@@ -2754,7 +2832,14 @@
           <w:color w:val="000000"/>
           <w:sz w:val="24"/>
         </w:rPr>
-        <w:t xml:space="preserve">, </w:t>
+        <w:hyperlink r:id="rId26" w:history="1">
+          <w:r>
+            <w:rPr>
+              <w:rStyle w:val="Hyperlink"/>
+            </w:rPr>
+            <w:t xml:space="preserve">, </w:t>
+          </w:r>
+        </w:hyperlink>
       </w:r>
       <w:r>
         <w:rPr>
@@ -2765,7 +2850,7 @@
           <w:sz w:val="24"/>
           <w:u w:val="single"/>
         </w:rPr>
-        <w:hyperlink r:id="rId29" w:history="1">
+        <w:hyperlink r:id="rId26" w:history="1">
           <w:r>
             <w:rPr>
               <w:rStyle w:val="Hyperlink"/>
@@ -2794,7 +2879,7 @@
           <w:sz w:val="24"/>
           <w:u w:val="single"/>
         </w:rPr>
-        <w:hyperlink r:id="rId29" w:history="1">
+        <w:hyperlink r:id="rId26" w:history="1">
           <w:r>
             <w:rPr>
               <w:rStyle w:val="Hyperlink"/>
@@ -2812,7 +2897,7 @@
           <w:sz w:val="24"/>
           <w:u w:val="single"/>
         </w:rPr>
-        <w:hyperlink r:id="rId29" w:history="1">
+        <w:hyperlink r:id="rId26" w:history="1">
           <w:r>
             <w:rPr>
               <w:rStyle w:val="Hyperlink"/>
@@ -2888,7 +2973,7 @@
           <w:sz w:val="24"/>
           <w:u w:val="single"/>
         </w:rPr>
-        <w:hyperlink r:id="rId30" w:history="1">
+        <w:hyperlink r:id="rId28" w:history="1">
           <w:r>
             <w:rPr>
               <w:rStyle w:val="Hyperlink"/>
@@ -2906,7 +2991,7 @@
           <w:sz w:val="24"/>
           <w:u w:val="single"/>
         </w:rPr>
-        <w:hyperlink r:id="rId30" w:history="1">
+        <w:hyperlink r:id="rId28" w:history="1">
           <w:r>
             <w:rPr>
               <w:rStyle w:val="Hyperlink"/>
@@ -2924,7 +3009,7 @@
           <w:sz w:val="24"/>
           <w:u w:val="single"/>
         </w:rPr>
-        <w:hyperlink r:id="rId30" w:history="1">
+        <w:hyperlink r:id="rId28" w:history="1">
           <w:r>
             <w:rPr>
               <w:rStyle w:val="Hyperlink"/>
@@ -2952,7 +3037,7 @@
           <w:sz w:val="24"/>
           <w:u w:val="single"/>
         </w:rPr>
-        <w:hyperlink r:id="rId30" w:history="1">
+        <w:hyperlink r:id="rId28" w:history="1">
           <w:r>
             <w:rPr>
               <w:rStyle w:val="Hyperlink"/>
@@ -2981,7 +3066,7 @@
           <w:sz w:val="24"/>
           <w:u w:val="single"/>
         </w:rPr>
-        <w:hyperlink r:id="rId30" w:history="1">
+        <w:hyperlink r:id="rId28" w:history="1">
           <w:r>
             <w:rPr>
               <w:rStyle w:val="Hyperlink"/>
@@ -3103,7 +3188,7 @@
           <w:sz w:val="24"/>
           <w:u w:val="single"/>
         </w:rPr>
-        <w:hyperlink r:id="rId31" w:history="1">
+        <w:hyperlink r:id="rId29" w:history="1">
           <w:r>
             <w:rPr>
               <w:rStyle w:val="Hyperlink"/>
@@ -3121,7 +3206,7 @@
           <w:sz w:val="24"/>
           <w:u w:val="single"/>
         </w:rPr>
-        <w:hyperlink r:id="rId31" w:history="1">
+        <w:hyperlink r:id="rId29" w:history="1">
           <w:r>
             <w:rPr>
               <w:rStyle w:val="Hyperlink"/>
@@ -3139,7 +3224,7 @@
           <w:sz w:val="24"/>
           <w:u w:val="single"/>
         </w:rPr>
-        <w:hyperlink r:id="rId31" w:history="1">
+        <w:hyperlink r:id="rId29" w:history="1">
           <w:r>
             <w:rPr>
               <w:rStyle w:val="Hyperlink"/>
@@ -3167,7 +3252,7 @@
           <w:sz w:val="24"/>
           <w:u w:val="single"/>
         </w:rPr>
-        <w:hyperlink r:id="rId31" w:history="1">
+        <w:hyperlink r:id="rId29" w:history="1">
           <w:r>
             <w:rPr>
               <w:rStyle w:val="Hyperlink"/>
@@ -3196,7 +3281,7 @@
           <w:sz w:val="24"/>
           <w:u w:val="single"/>
         </w:rPr>
-        <w:hyperlink r:id="rId31" w:history="1">
+        <w:hyperlink r:id="rId29" w:history="1">
           <w:r>
             <w:rPr>
               <w:rStyle w:val="Hyperlink"/>

--- a/EXPORTS/DOCX/published/niveau3/Dutch/KoninklijkeBazar.docx
+++ b/EXPORTS/DOCX/published/niveau3/Dutch/KoninklijkeBazar.docx
@@ -442,98 +442,13 @@
       </w:r>
       <w:r>
         <w:rPr>
-          <w:u w:val="single" w:color="0066cc"/>
           <w:rFonts w:ascii="Charis SIL Regular" w:hAnsi="Charis SIL Regular" w:eastAsia="Charis SIL Regular"/>
           <w:b w:val="0"/>
           <w:i w:val="0"/>
           <w:color w:val="000000"/>
           <w:sz w:val="24"/>
         </w:rPr>
-        <w:hyperlink r:id="rId10" w:history="1">
-          <w:r>
-            <w:rPr>
-              <w:rStyle w:val="Hyperlink"/>
-            </w:rPr>
-            <w:t>partic</w:t>
-          </w:r>
-        </w:hyperlink>
-      </w:r>
-      <w:r>
-        <w:rPr>
-          <w:rFonts w:ascii="Charis SIL Regular" w:hAnsi="Charis SIL Regular" w:eastAsia="Charis SIL Regular"/>
-          <w:b w:val="0"/>
-          <w:i w:val="0"/>
-          <w:color w:val="000000"/>
-          <w:sz w:val="24"/>
-        </w:rPr>
-        <w:t>u</w:t>
-      </w:r>
-      <w:r>
-        <w:rPr>
-          <w:u w:val="single" w:color="0066cc"/>
-          <w:rFonts w:ascii="Charis SIL Regular" w:hAnsi="Charis SIL Regular" w:eastAsia="Charis SIL Regular"/>
-          <w:b w:val="0"/>
-          <w:i w:val="0"/>
-          <w:color w:val="000000"/>
-          <w:sz w:val="24"/>
-        </w:rPr>
-        <w:hyperlink r:id="rId11" w:history="1">
-          <w:r>
-            <w:rPr>
-              <w:rStyle w:val="Hyperlink"/>
-            </w:rPr>
-            <w:t>lieren</w:t>
-          </w:r>
-        </w:hyperlink>
-      </w:r>
-      <w:r>
-        <w:rPr>
-          <w:u w:val="single" w:color="0066cc"/>
-          <w:rFonts w:ascii="Charis SIL Regular" w:hAnsi="Charis SIL Regular" w:eastAsia="Charis SIL Regular"/>
-          <w:b w:val="0"/>
-          <w:i w:val="0"/>
-          <w:color w:val="000000"/>
-          <w:sz w:val="24"/>
-        </w:rPr>
-        <w:t>,</w:t>
-      </w:r>
-      <w:r>
-        <w:rPr>
-          <w:rFonts w:ascii="Charis SIL Regular" w:hAnsi="Charis SIL Regular" w:eastAsia="Charis SIL Regular"/>
-          <w:b w:val="0"/>
-          <w:i w:val="0"/>
-          <w:color w:val="000000"/>
-          <w:sz w:val="24"/>
-        </w:rPr>
-        <w:t xml:space="preserve"> </w:t>
-      </w:r>
-      <w:r>
-        <w:rPr>
-          <w:u w:val="single" w:color="0066cc"/>
-          <w:rFonts w:ascii="Charis SIL Regular" w:hAnsi="Charis SIL Regular" w:eastAsia="Charis SIL Regular"/>
-          <w:b w:val="0"/>
-          <w:i w:val="0"/>
-          <w:color w:val="000000"/>
-          <w:sz w:val="24"/>
-        </w:rPr>
-        <w:hyperlink r:id="rId12" w:history="1">
-          <w:r>
-            <w:rPr>
-              <w:rStyle w:val="Hyperlink"/>
-            </w:rPr>
-            <w:t xml:space="preserve">onder </w:t>
-          </w:r>
-        </w:hyperlink>
-      </w:r>
-      <w:r>
-        <w:rPr>
-          <w:rFonts w:ascii="Charis SIL Regular" w:hAnsi="Charis SIL Regular" w:eastAsia="Charis SIL Regular"/>
-          <w:b w:val="0"/>
-          <w:i w:val="0"/>
-          <w:color w:val="000000"/>
-          <w:sz w:val="24"/>
-        </w:rPr>
-        <w:t>wie kon</w:t>
+        <w:t>particulieren, onder wie kon</w:t>
       </w:r>
       <w:r>
         <w:rPr>
@@ -951,31 +866,13 @@
       </w:r>
       <w:r>
         <w:rPr>
-          <w:u w:val="single" w:color="0066cc"/>
           <w:rFonts w:ascii="Charis SIL Regular" w:hAnsi="Charis SIL Regular" w:eastAsia="Charis SIL Regular"/>
           <w:b w:val="0"/>
           <w:i w:val="0"/>
           <w:color w:val="000000"/>
           <w:sz w:val="24"/>
         </w:rPr>
-        <w:hyperlink r:id="rId15" w:history="1">
-          <w:r>
-            <w:rPr>
-              <w:rStyle w:val="Hyperlink"/>
-            </w:rPr>
-            <w:t>1877 ging de za</w:t>
-          </w:r>
-        </w:hyperlink>
-      </w:r>
-      <w:r>
-        <w:rPr>
-          <w:rFonts w:ascii="Charis SIL Regular" w:hAnsi="Charis SIL Regular" w:eastAsia="Charis SIL Regular"/>
-          <w:b w:val="0"/>
-          <w:i w:val="0"/>
-          <w:color w:val="000000"/>
-          <w:sz w:val="24"/>
-        </w:rPr>
-        <w:t>ak onder nieuwe ei</w:t>
+        <w:t>1877 ging de zaak onder nieuwe ei</w:t>
       </w:r>
       <w:r>
         <w:rPr>

--- a/EXPORTS/DOCX/published/niveau3/Dutch/KoninklijkeBazar.docx
+++ b/EXPORTS/DOCX/published/niveau3/Dutch/KoninklijkeBazar.docx
@@ -442,13 +442,98 @@
       </w:r>
       <w:r>
         <w:rPr>
+          <w:u w:val="single" w:color="0066cc"/>
           <w:rFonts w:ascii="Charis SIL Regular" w:hAnsi="Charis SIL Regular" w:eastAsia="Charis SIL Regular"/>
           <w:b w:val="0"/>
           <w:i w:val="0"/>
           <w:color w:val="000000"/>
           <w:sz w:val="24"/>
         </w:rPr>
-        <w:t>particulieren, onder wie kon</w:t>
+        <w:hyperlink r:id="rId10" w:history="1">
+          <w:r>
+            <w:rPr>
+              <w:rStyle w:val="Hyperlink"/>
+            </w:rPr>
+            <w:t>partic</w:t>
+          </w:r>
+        </w:hyperlink>
+      </w:r>
+      <w:r>
+        <w:rPr>
+          <w:rFonts w:ascii="Charis SIL Regular" w:hAnsi="Charis SIL Regular" w:eastAsia="Charis SIL Regular"/>
+          <w:b w:val="0"/>
+          <w:i w:val="0"/>
+          <w:color w:val="000000"/>
+          <w:sz w:val="24"/>
+        </w:rPr>
+        <w:t>u</w:t>
+      </w:r>
+      <w:r>
+        <w:rPr>
+          <w:u w:val="single" w:color="0066cc"/>
+          <w:rFonts w:ascii="Charis SIL Regular" w:hAnsi="Charis SIL Regular" w:eastAsia="Charis SIL Regular"/>
+          <w:b w:val="0"/>
+          <w:i w:val="0"/>
+          <w:color w:val="000000"/>
+          <w:sz w:val="24"/>
+        </w:rPr>
+        <w:hyperlink r:id="rId11" w:history="1">
+          <w:r>
+            <w:rPr>
+              <w:rStyle w:val="Hyperlink"/>
+            </w:rPr>
+            <w:t>lieren</w:t>
+          </w:r>
+        </w:hyperlink>
+      </w:r>
+      <w:r>
+        <w:rPr>
+          <w:u w:val="single" w:color="0066cc"/>
+          <w:rFonts w:ascii="Charis SIL Regular" w:hAnsi="Charis SIL Regular" w:eastAsia="Charis SIL Regular"/>
+          <w:b w:val="0"/>
+          <w:i w:val="0"/>
+          <w:color w:val="000000"/>
+          <w:sz w:val="24"/>
+        </w:rPr>
+        <w:t>,</w:t>
+      </w:r>
+      <w:r>
+        <w:rPr>
+          <w:rFonts w:ascii="Charis SIL Regular" w:hAnsi="Charis SIL Regular" w:eastAsia="Charis SIL Regular"/>
+          <w:b w:val="0"/>
+          <w:i w:val="0"/>
+          <w:color w:val="000000"/>
+          <w:sz w:val="24"/>
+        </w:rPr>
+        <w:t xml:space="preserve"> </w:t>
+      </w:r>
+      <w:r>
+        <w:rPr>
+          <w:u w:val="single" w:color="0066cc"/>
+          <w:rFonts w:ascii="Charis SIL Regular" w:hAnsi="Charis SIL Regular" w:eastAsia="Charis SIL Regular"/>
+          <w:b w:val="0"/>
+          <w:i w:val="0"/>
+          <w:color w:val="000000"/>
+          <w:sz w:val="24"/>
+        </w:rPr>
+        <w:hyperlink r:id="rId12" w:history="1">
+          <w:r>
+            <w:rPr>
+              <w:rStyle w:val="Hyperlink"/>
+            </w:rPr>
+            <w:t xml:space="preserve">onder </w:t>
+          </w:r>
+        </w:hyperlink>
+      </w:r>
+      <w:r>
+        <w:rPr>
+          <w:rFonts w:ascii="Charis SIL Regular" w:hAnsi="Charis SIL Regular" w:eastAsia="Charis SIL Regular"/>
+          <w:b w:val="0"/>
+          <w:i w:val="0"/>
+          <w:color w:val="000000"/>
+          <w:sz w:val="24"/>
+        </w:rPr>
+        <w:t>wie kon</w:t>
       </w:r>
       <w:r>
         <w:rPr>
@@ -505,7 +590,7 @@
           <w:sz w:val="24"/>
           <w:u w:val="single"/>
         </w:rPr>
-        <w:hyperlink r:id="rId13" w:history="1">
+        <w:hyperlink r:id="rId15" w:history="1">
           <w:r>
             <w:rPr>
               <w:rStyle w:val="Hyperlink"/>
@@ -523,7 +608,7 @@
           <w:sz w:val="24"/>
           <w:u w:val="single"/>
         </w:rPr>
-        <w:hyperlink r:id="rId13" w:history="1">
+        <w:hyperlink r:id="rId15" w:history="1">
           <w:r>
             <w:rPr>
               <w:rStyle w:val="Hyperlink"/>
@@ -580,13 +665,24 @@
       </w:r>
       <w:r>
         <w:rPr>
+          <w:u w:val="single" w:color="0066cc"/>
           <w:rFonts w:ascii="Charis SIL Regular" w:hAnsi="Charis SIL Regular" w:eastAsia="Charis SIL Regular"/>
           <w:b w:val="0"/>
           <w:i w:val="0"/>
           <w:color w:val="000000"/>
           <w:sz w:val="24"/>
         </w:rPr>
-        <w:t xml:space="preserve">t </w:t>
+        <w:t>t</w:t>
+      </w:r>
+      <w:r>
+        <w:rPr>
+          <w:rFonts w:ascii="Charis SIL Regular" w:hAnsi="Charis SIL Regular" w:eastAsia="Charis SIL Regular"/>
+          <w:b w:val="0"/>
+          <w:i w:val="0"/>
+          <w:color w:val="000000"/>
+          <w:sz w:val="24"/>
+        </w:rPr>
+        <w:t xml:space="preserve"> </w:t>
       </w:r>
       <w:r>
         <w:rPr>
@@ -597,7 +693,7 @@
           <w:sz w:val="24"/>
           <w:u w:val="single"/>
         </w:rPr>
-        <w:hyperlink r:id="rId15" w:history="1">
+        <w:hyperlink r:id="rId16" w:history="1">
           <w:r>
             <w:rPr>
               <w:rStyle w:val="Hyperlink"/>
@@ -626,7 +722,7 @@
           <w:sz w:val="24"/>
           <w:u w:val="single"/>
         </w:rPr>
-        <w:hyperlink r:id="rId15" w:history="1">
+        <w:hyperlink r:id="rId16" w:history="1">
           <w:r>
             <w:rPr>
               <w:rStyle w:val="Hyperlink"/>
@@ -655,7 +751,7 @@
           <w:sz w:val="24"/>
           <w:u w:val="single"/>
         </w:rPr>
-        <w:hyperlink r:id="rId15" w:history="1">
+        <w:hyperlink r:id="rId16" w:history="1">
           <w:r>
             <w:rPr>
               <w:rStyle w:val="Hyperlink"/>
@@ -673,7 +769,7 @@
           <w:sz w:val="24"/>
           <w:u w:val="single"/>
         </w:rPr>
-        <w:hyperlink r:id="rId15" w:history="1">
+        <w:hyperlink r:id="rId16" w:history="1">
           <w:r>
             <w:rPr>
               <w:rStyle w:val="Hyperlink"/>
@@ -701,7 +797,7 @@
           <w:sz w:val="24"/>
           <w:u w:val="single"/>
         </w:rPr>
-        <w:hyperlink r:id="rId16" w:history="1">
+        <w:hyperlink r:id="rId17" w:history="1">
           <w:r>
             <w:rPr>
               <w:rStyle w:val="Hyperlink"/>
@@ -730,7 +826,7 @@
           <w:sz w:val="24"/>
           <w:u w:val="single"/>
         </w:rPr>
-        <w:hyperlink r:id="rId16" w:history="1">
+        <w:hyperlink r:id="rId15" w:history="1">
           <w:r>
             <w:rPr>
               <w:rStyle w:val="Hyperlink"/>
@@ -748,7 +844,7 @@
           <w:sz w:val="24"/>
           <w:u w:val="single"/>
         </w:rPr>
-        <w:hyperlink r:id="rId16" w:history="1">
+        <w:hyperlink r:id="rId17" w:history="1">
           <w:r>
             <w:rPr>
               <w:rStyle w:val="Hyperlink"/>
@@ -788,7 +884,7 @@
           <w:sz w:val="24"/>
           <w:u w:val="single"/>
         </w:rPr>
-        <w:hyperlink r:id="rId16" w:history="1">
+        <w:hyperlink r:id="rId17" w:history="1">
           <w:r>
             <w:rPr>
               <w:rStyle w:val="Hyperlink"/>
@@ -826,7 +922,7 @@
           <w:color w:val="000000"/>
           <w:sz w:val="24"/>
         </w:rPr>
-        <w:hyperlink r:id="rId15" w:history="1">
+        <w:hyperlink r:id="rId16" w:history="1">
           <w:r>
             <w:rPr>
               <w:rStyle w:val="Hyperlink"/>
@@ -855,12 +951,30 @@
           <w:color w:val="000000"/>
           <w:sz w:val="24"/>
         </w:rPr>
-        <w:hyperlink r:id="rId15" w:history="1">
+        <w:hyperlink r:id="rId16" w:history="1">
           <w:r>
             <w:rPr>
               <w:rStyle w:val="Hyperlink"/>
             </w:rPr>
             <w:t xml:space="preserve">Boer in </w:t>
+          </w:r>
+        </w:hyperlink>
+      </w:r>
+      <w:r>
+        <w:rPr>
+          <w:u w:val="single" w:color="0066cc"/>
+          <w:rFonts w:ascii="Charis SIL Regular" w:hAnsi="Charis SIL Regular" w:eastAsia="Charis SIL Regular"/>
+          <w:b w:val="0"/>
+          <w:i w:val="0"/>
+          <w:color w:val="000000"/>
+          <w:sz w:val="24"/>
+        </w:rPr>
+        <w:hyperlink r:id="rId16" w:history="1">
+          <w:r>
+            <w:rPr>
+              <w:rStyle w:val="Hyperlink"/>
+            </w:rPr>
+            <w:t>1877 ging de za</w:t>
           </w:r>
         </w:hyperlink>
       </w:r>
@@ -872,7 +986,7 @@
           <w:color w:val="000000"/>
           <w:sz w:val="24"/>
         </w:rPr>
-        <w:t>1877 ging de zaak onder nieuwe ei</w:t>
+        <w:t>ak onder nieuwe ei</w:t>
       </w:r>
       <w:r>
         <w:rPr>
@@ -883,7 +997,7 @@
           <w:color w:val="000000"/>
           <w:sz w:val="24"/>
         </w:rPr>
-        <w:hyperlink r:id="rId16" w:history="1">
+        <w:hyperlink r:id="rId17" w:history="1">
           <w:r>
             <w:rPr>
               <w:rStyle w:val="Hyperlink"/>
@@ -901,7 +1015,7 @@
           <w:color w:val="000000"/>
           <w:sz w:val="24"/>
         </w:rPr>
-        <w:hyperlink r:id="rId16" w:history="1">
+        <w:hyperlink r:id="rId17" w:history="1">
           <w:r>
             <w:rPr>
               <w:rStyle w:val="Hyperlink"/>
@@ -919,7 +1033,7 @@
           <w:color w:val="000000"/>
           <w:sz w:val="24"/>
         </w:rPr>
-        <w:hyperlink r:id="rId16" w:history="1">
+        <w:hyperlink r:id="rId17" w:history="1">
           <w:r>
             <w:rPr>
               <w:rStyle w:val="Hyperlink"/>
@@ -987,7 +1101,7 @@
           <w:sz w:val="24"/>
           <w:u w:val="single"/>
         </w:rPr>
-        <w:hyperlink r:id="rId17" w:history="1">
+        <w:hyperlink r:id="rId18" w:history="1">
           <w:r>
             <w:rPr>
               <w:rStyle w:val="Hyperlink"/>
@@ -1016,7 +1130,7 @@
           <w:sz w:val="24"/>
           <w:u w:val="single"/>
         </w:rPr>
-        <w:hyperlink r:id="rId17" w:history="1">
+        <w:hyperlink r:id="rId18" w:history="1">
           <w:r>
             <w:rPr>
               <w:rStyle w:val="Hyperlink"/>
@@ -1054,7 +1168,7 @@
           <w:color w:val="000000"/>
           <w:sz w:val="24"/>
         </w:rPr>
-        <w:hyperlink r:id="rId17" w:history="1">
+        <w:hyperlink r:id="rId18" w:history="1">
           <w:r>
             <w:rPr>
               <w:rStyle w:val="Hyperlink"/>
@@ -1072,7 +1186,7 @@
           <w:color w:val="000000"/>
           <w:sz w:val="24"/>
         </w:rPr>
-        <w:hyperlink r:id="rId17" w:history="1">
+        <w:hyperlink r:id="rId18" w:history="1">
           <w:r>
             <w:rPr>
               <w:rStyle w:val="Hyperlink"/>
@@ -1100,7 +1214,7 @@
           <w:sz w:val="24"/>
           <w:u w:val="single"/>
         </w:rPr>
-        <w:hyperlink r:id="rId16" w:history="1">
+        <w:hyperlink r:id="rId17" w:history="1">
           <w:r>
             <w:rPr>
               <w:rStyle w:val="Hyperlink"/>
@@ -1129,7 +1243,7 @@
           <w:sz w:val="24"/>
           <w:u w:val="single"/>
         </w:rPr>
-        <w:hyperlink r:id="rId16" w:history="1">
+        <w:hyperlink r:id="rId17" w:history="1">
           <w:r>
             <w:rPr>
               <w:rStyle w:val="Hyperlink"/>
@@ -1400,7 +1514,7 @@
           <w:sz w:val="24"/>
           <w:u w:val="single"/>
         </w:rPr>
-        <w:hyperlink r:id="rId18" w:history="1">
+        <w:hyperlink r:id="rId19" w:history="1">
           <w:r>
             <w:rPr>
               <w:rStyle w:val="Hyperlink"/>
@@ -1418,7 +1532,7 @@
           <w:sz w:val="24"/>
           <w:u w:val="single"/>
         </w:rPr>
-        <w:hyperlink r:id="rId18" w:history="1">
+        <w:hyperlink r:id="rId19" w:history="1">
           <w:r>
             <w:rPr>
               <w:rStyle w:val="Hyperlink"/>
@@ -1436,7 +1550,7 @@
           <w:sz w:val="24"/>
           <w:u w:val="single"/>
         </w:rPr>
-        <w:hyperlink r:id="rId18" w:history="1">
+        <w:hyperlink r:id="rId19" w:history="1">
           <w:r>
             <w:rPr>
               <w:rStyle w:val="Hyperlink"/>
@@ -1454,7 +1568,7 @@
           <w:sz w:val="24"/>
           <w:u w:val="single"/>
         </w:rPr>
-        <w:hyperlink r:id="rId18" w:history="1">
+        <w:hyperlink r:id="rId19" w:history="1">
           <w:r>
             <w:rPr>
               <w:rStyle w:val="Hyperlink"/>
@@ -1472,7 +1586,7 @@
           <w:sz w:val="24"/>
           <w:u w:val="single"/>
         </w:rPr>
-        <w:hyperlink r:id="rId18" w:history="1">
+        <w:hyperlink r:id="rId19" w:history="1">
           <w:r>
             <w:rPr>
               <w:rStyle w:val="Hyperlink"/>
@@ -1490,7 +1604,7 @@
           <w:sz w:val="24"/>
           <w:u w:val="single"/>
         </w:rPr>
-        <w:hyperlink r:id="rId18" w:history="1">
+        <w:hyperlink r:id="rId19" w:history="1">
           <w:r>
             <w:rPr>
               <w:rStyle w:val="Hyperlink"/>
@@ -1508,7 +1622,7 @@
           <w:sz w:val="24"/>
           <w:u w:val="single"/>
         </w:rPr>
-        <w:hyperlink r:id="rId18" w:history="1">
+        <w:hyperlink r:id="rId19" w:history="1">
           <w:r>
             <w:rPr>
               <w:rStyle w:val="Hyperlink"/>
@@ -1651,7 +1765,7 @@
           <w:sz w:val="24"/>
           <w:u w:val="single"/>
         </w:rPr>
-        <w:hyperlink r:id="rId19" w:history="1">
+        <w:hyperlink r:id="rId20" w:history="1">
           <w:r>
             <w:rPr>
               <w:rStyle w:val="Hyperlink"/>
@@ -1669,7 +1783,7 @@
           <w:sz w:val="24"/>
           <w:u w:val="single"/>
         </w:rPr>
-        <w:hyperlink r:id="rId19" w:history="1">
+        <w:hyperlink r:id="rId20" w:history="1">
           <w:r>
             <w:rPr>
               <w:rStyle w:val="Hyperlink"/>
@@ -1687,7 +1801,7 @@
           <w:sz w:val="24"/>
           <w:u w:val="single"/>
         </w:rPr>
-        <w:hyperlink r:id="rId19" w:history="1">
+        <w:hyperlink r:id="rId20" w:history="1">
           <w:r>
             <w:rPr>
               <w:rStyle w:val="Hyperlink"/>
@@ -1705,7 +1819,7 @@
           <w:sz w:val="24"/>
           <w:u w:val="single"/>
         </w:rPr>
-        <w:hyperlink r:id="rId19" w:history="1">
+        <w:hyperlink r:id="rId20" w:history="1">
           <w:r>
             <w:rPr>
               <w:rStyle w:val="Hyperlink"/>
@@ -1723,7 +1837,7 @@
           <w:sz w:val="24"/>
           <w:u w:val="single"/>
         </w:rPr>
-        <w:hyperlink r:id="rId19" w:history="1">
+        <w:hyperlink r:id="rId20" w:history="1">
           <w:r>
             <w:rPr>
               <w:rStyle w:val="Hyperlink"/>
@@ -1744,7 +1858,7 @@
           <w:sz w:val="24"/>
           <w:u w:val="single"/>
         </w:rPr>
-        <w:hyperlink r:id="rId19" w:history="1">
+        <w:hyperlink r:id="rId20" w:history="1">
           <w:r>
             <w:rPr>
               <w:rStyle w:val="Hyperlink"/>
@@ -1842,7 +1956,7 @@
           <w:color w:val="0066CC"/>
           <w:sz w:val="24"/>
         </w:rPr>
-        <w:hyperlink r:id="rId20" w:history="1">
+        <w:hyperlink r:id="rId21" w:history="1">
           <w:r>
             <w:rPr>
               <w:rStyle w:val="Hyperlink"/>
@@ -1859,7 +1973,7 @@
           <w:color w:val="0066CC"/>
           <w:sz w:val="24"/>
         </w:rPr>
-        <w:hyperlink r:id="rId20" w:history="1">
+        <w:hyperlink r:id="rId21" w:history="1">
           <w:r>
             <w:rPr>
               <w:rStyle w:val="Hyperlink"/>
@@ -1876,7 +1990,7 @@
           <w:color w:val="0066CC"/>
           <w:sz w:val="24"/>
         </w:rPr>
-        <w:hyperlink r:id="rId20" w:history="1">
+        <w:hyperlink r:id="rId21" w:history="1">
           <w:r>
             <w:rPr>
               <w:rStyle w:val="Hyperlink"/>
@@ -1971,7 +2085,7 @@
           <w:color w:val="0066CC"/>
           <w:sz w:val="24"/>
         </w:rPr>
-        <w:hyperlink r:id="rId21" w:history="1">
+        <w:hyperlink r:id="rId22" w:history="1">
           <w:r>
             <w:rPr>
               <w:rStyle w:val="Hyperlink"/>
@@ -1988,7 +2102,7 @@
           <w:color w:val="0066CC"/>
           <w:sz w:val="24"/>
         </w:rPr>
-        <w:hyperlink r:id="rId21" w:history="1">
+        <w:hyperlink r:id="rId22" w:history="1">
           <w:r>
             <w:rPr>
               <w:rStyle w:val="Hyperlink"/>
@@ -2065,7 +2179,7 @@
           <w:sz w:val="24"/>
           <w:u w:val="single"/>
         </w:rPr>
-        <w:hyperlink r:id="rId22" w:history="1">
+        <w:hyperlink r:id="rId23" w:history="1">
           <w:r>
             <w:rPr>
               <w:rStyle w:val="Hyperlink"/>
@@ -2083,7 +2197,7 @@
           <w:sz w:val="24"/>
           <w:u w:val="single"/>
         </w:rPr>
-        <w:hyperlink r:id="rId22" w:history="1">
+        <w:hyperlink r:id="rId23" w:history="1">
           <w:r>
             <w:rPr>
               <w:rStyle w:val="Hyperlink"/>
@@ -2200,7 +2314,7 @@
           <w:sz w:val="24"/>
           <w:u w:val="single"/>
         </w:rPr>
-        <w:hyperlink r:id="rId23" w:history="1">
+        <w:hyperlink r:id="rId24" w:history="1">
           <w:r>
             <w:rPr>
               <w:rStyle w:val="Hyperlink"/>
@@ -2218,7 +2332,7 @@
           <w:sz w:val="24"/>
           <w:u w:val="single"/>
         </w:rPr>
-        <w:hyperlink r:id="rId23" w:history="1">
+        <w:hyperlink r:id="rId24" w:history="1">
           <w:r>
             <w:rPr>
               <w:rStyle w:val="Hyperlink"/>
@@ -2236,7 +2350,7 @@
           <w:sz w:val="24"/>
           <w:u w:val="single"/>
         </w:rPr>
-        <w:hyperlink r:id="rId23" w:history="1">
+        <w:hyperlink r:id="rId24" w:history="1">
           <w:r>
             <w:rPr>
               <w:rStyle w:val="Hyperlink"/>
@@ -2264,7 +2378,7 @@
           <w:sz w:val="24"/>
           <w:u w:val="single"/>
         </w:rPr>
-        <w:hyperlink r:id="rId24" w:history="1">
+        <w:hyperlink r:id="rId25" w:history="1">
           <w:r>
             <w:rPr>
               <w:rStyle w:val="Hyperlink"/>
@@ -2293,7 +2407,7 @@
           <w:sz w:val="24"/>
           <w:u w:val="single"/>
         </w:rPr>
-        <w:hyperlink r:id="rId24" w:history="1">
+        <w:hyperlink r:id="rId25" w:history="1">
           <w:r>
             <w:rPr>
               <w:rStyle w:val="Hyperlink"/>
@@ -2431,7 +2545,7 @@
           <w:sz w:val="24"/>
           <w:u w:val="single"/>
         </w:rPr>
-        <w:hyperlink r:id="rId25" w:history="1">
+        <w:hyperlink r:id="rId26" w:history="1">
           <w:r>
             <w:rPr>
               <w:rStyle w:val="Hyperlink"/>
@@ -2449,7 +2563,7 @@
           <w:sz w:val="24"/>
           <w:u w:val="single"/>
         </w:rPr>
-        <w:hyperlink r:id="rId25" w:history="1">
+        <w:hyperlink r:id="rId26" w:history="1">
           <w:r>
             <w:rPr>
               <w:rStyle w:val="Hyperlink"/>
@@ -2467,7 +2581,7 @@
           <w:sz w:val="24"/>
           <w:u w:val="single"/>
         </w:rPr>
-        <w:hyperlink r:id="rId25" w:history="1">
+        <w:hyperlink r:id="rId26" w:history="1">
           <w:r>
             <w:rPr>
               <w:rStyle w:val="Hyperlink"/>
@@ -2485,7 +2599,7 @@
           <w:sz w:val="24"/>
           <w:u w:val="single"/>
         </w:rPr>
-        <w:hyperlink r:id="rId25" w:history="1">
+        <w:hyperlink r:id="rId26" w:history="1">
           <w:r>
             <w:rPr>
               <w:rStyle w:val="Hyperlink"/>
@@ -2590,7 +2704,7 @@
           <w:sz w:val="24"/>
           <w:u w:val="single"/>
         </w:rPr>
-        <w:hyperlink r:id="rId26" w:history="1">
+        <w:hyperlink r:id="rId27" w:history="1">
           <w:r>
             <w:rPr>
               <w:rStyle w:val="Hyperlink"/>
@@ -2608,7 +2722,7 @@
           <w:sz w:val="24"/>
           <w:u w:val="single"/>
         </w:rPr>
-        <w:hyperlink r:id="rId26" w:history="1">
+        <w:hyperlink r:id="rId27" w:history="1">
           <w:r>
             <w:rPr>
               <w:rStyle w:val="Hyperlink"/>
@@ -2626,7 +2740,7 @@
           <w:sz w:val="24"/>
           <w:u w:val="single"/>
         </w:rPr>
-        <w:hyperlink r:id="rId26" w:history="1">
+        <w:hyperlink r:id="rId27" w:history="1">
           <w:r>
             <w:rPr>
               <w:rStyle w:val="Hyperlink"/>
@@ -2644,7 +2758,7 @@
           <w:sz w:val="24"/>
           <w:u w:val="single"/>
         </w:rPr>
-        <w:hyperlink r:id="rId26" w:history="1">
+        <w:hyperlink r:id="rId27" w:history="1">
           <w:r>
             <w:rPr>
               <w:rStyle w:val="Hyperlink"/>
@@ -2672,7 +2786,7 @@
           <w:sz w:val="24"/>
           <w:u w:val="single"/>
         </w:rPr>
-        <w:hyperlink r:id="rId27" w:history="1">
+        <w:hyperlink r:id="rId28" w:history="1">
           <w:r>
             <w:rPr>
               <w:rStyle w:val="Hyperlink"/>
@@ -2693,7 +2807,7 @@
           <w:sz w:val="24"/>
           <w:u w:val="single"/>
         </w:rPr>
-        <w:hyperlink r:id="rId27" w:history="1">
+        <w:hyperlink r:id="rId28" w:history="1">
           <w:r>
             <w:rPr>
               <w:rStyle w:val="Hyperlink"/>
@@ -2711,7 +2825,7 @@
           <w:sz w:val="24"/>
           <w:u w:val="single"/>
         </w:rPr>
-        <w:hyperlink r:id="rId26" w:history="1">
+        <w:hyperlink r:id="rId27" w:history="1">
           <w:r>
             <w:rPr>
               <w:rStyle w:val="Hyperlink"/>
@@ -2722,21 +2836,13 @@
       </w:r>
       <w:r>
         <w:rPr>
-          <w:u w:val="single" w:color="0066cc"/>
           <w:rFonts w:ascii="Charis SIL Regular" w:hAnsi="Charis SIL Regular" w:eastAsia="Charis SIL Regular"/>
           <w:b w:val="0"/>
           <w:i w:val="0"/>
           <w:color w:val="000000"/>
           <w:sz w:val="24"/>
         </w:rPr>
-        <w:hyperlink r:id="rId26" w:history="1">
-          <w:r>
-            <w:rPr>
-              <w:rStyle w:val="Hyperlink"/>
-            </w:rPr>
-            <w:t xml:space="preserve">, </w:t>
-          </w:r>
-        </w:hyperlink>
+        <w:t xml:space="preserve">, </w:t>
       </w:r>
       <w:r>
         <w:rPr>
@@ -2747,7 +2853,7 @@
           <w:sz w:val="24"/>
           <w:u w:val="single"/>
         </w:rPr>
-        <w:hyperlink r:id="rId26" w:history="1">
+        <w:hyperlink r:id="rId27" w:history="1">
           <w:r>
             <w:rPr>
               <w:rStyle w:val="Hyperlink"/>
@@ -2776,7 +2882,7 @@
           <w:sz w:val="24"/>
           <w:u w:val="single"/>
         </w:rPr>
-        <w:hyperlink r:id="rId26" w:history="1">
+        <w:hyperlink r:id="rId27" w:history="1">
           <w:r>
             <w:rPr>
               <w:rStyle w:val="Hyperlink"/>
@@ -2794,7 +2900,7 @@
           <w:sz w:val="24"/>
           <w:u w:val="single"/>
         </w:rPr>
-        <w:hyperlink r:id="rId26" w:history="1">
+        <w:hyperlink r:id="rId27" w:history="1">
           <w:r>
             <w:rPr>
               <w:rStyle w:val="Hyperlink"/>
@@ -2870,7 +2976,7 @@
           <w:sz w:val="24"/>
           <w:u w:val="single"/>
         </w:rPr>
-        <w:hyperlink r:id="rId28" w:history="1">
+        <w:hyperlink r:id="rId29" w:history="1">
           <w:r>
             <w:rPr>
               <w:rStyle w:val="Hyperlink"/>
@@ -2888,7 +2994,7 @@
           <w:sz w:val="24"/>
           <w:u w:val="single"/>
         </w:rPr>
-        <w:hyperlink r:id="rId28" w:history="1">
+        <w:hyperlink r:id="rId29" w:history="1">
           <w:r>
             <w:rPr>
               <w:rStyle w:val="Hyperlink"/>
@@ -2906,7 +3012,7 @@
           <w:sz w:val="24"/>
           <w:u w:val="single"/>
         </w:rPr>
-        <w:hyperlink r:id="rId28" w:history="1">
+        <w:hyperlink r:id="rId29" w:history="1">
           <w:r>
             <w:rPr>
               <w:rStyle w:val="Hyperlink"/>
@@ -2934,7 +3040,7 @@
           <w:sz w:val="24"/>
           <w:u w:val="single"/>
         </w:rPr>
-        <w:hyperlink r:id="rId28" w:history="1">
+        <w:hyperlink r:id="rId29" w:history="1">
           <w:r>
             <w:rPr>
               <w:rStyle w:val="Hyperlink"/>
@@ -2963,7 +3069,7 @@
           <w:sz w:val="24"/>
           <w:u w:val="single"/>
         </w:rPr>
-        <w:hyperlink r:id="rId28" w:history="1">
+        <w:hyperlink r:id="rId29" w:history="1">
           <w:r>
             <w:rPr>
               <w:rStyle w:val="Hyperlink"/>
@@ -3085,7 +3191,7 @@
           <w:sz w:val="24"/>
           <w:u w:val="single"/>
         </w:rPr>
-        <w:hyperlink r:id="rId29" w:history="1">
+        <w:hyperlink r:id="rId30" w:history="1">
           <w:r>
             <w:rPr>
               <w:rStyle w:val="Hyperlink"/>
@@ -3103,7 +3209,7 @@
           <w:sz w:val="24"/>
           <w:u w:val="single"/>
         </w:rPr>
-        <w:hyperlink r:id="rId29" w:history="1">
+        <w:hyperlink r:id="rId30" w:history="1">
           <w:r>
             <w:rPr>
               <w:rStyle w:val="Hyperlink"/>
@@ -3121,7 +3227,7 @@
           <w:sz w:val="24"/>
           <w:u w:val="single"/>
         </w:rPr>
-        <w:hyperlink r:id="rId29" w:history="1">
+        <w:hyperlink r:id="rId30" w:history="1">
           <w:r>
             <w:rPr>
               <w:rStyle w:val="Hyperlink"/>
@@ -3149,7 +3255,7 @@
           <w:sz w:val="24"/>
           <w:u w:val="single"/>
         </w:rPr>
-        <w:hyperlink r:id="rId29" w:history="1">
+        <w:hyperlink r:id="rId30" w:history="1">
           <w:r>
             <w:rPr>
               <w:rStyle w:val="Hyperlink"/>
@@ -3178,7 +3284,7 @@
           <w:sz w:val="24"/>
           <w:u w:val="single"/>
         </w:rPr>
-        <w:hyperlink r:id="rId29" w:history="1">
+        <w:hyperlink r:id="rId30" w:history="1">
           <w:r>
             <w:rPr>
               <w:rStyle w:val="Hyperlink"/>

--- a/EXPORTS/DOCX/published/niveau3/Dutch/KoninklijkeBazar.docx
+++ b/EXPORTS/DOCX/published/niveau3/Dutch/KoninklijkeBazar.docx
@@ -590,7 +590,7 @@
           <w:sz w:val="24"/>
           <w:u w:val="single"/>
         </w:rPr>
-        <w:hyperlink r:id="rId15" w:history="1">
+        <w:hyperlink r:id="rId13" w:history="1">
           <w:r>
             <w:rPr>
               <w:rStyle w:val="Hyperlink"/>
@@ -608,7 +608,7 @@
           <w:sz w:val="24"/>
           <w:u w:val="single"/>
         </w:rPr>
-        <w:hyperlink r:id="rId15" w:history="1">
+        <w:hyperlink r:id="rId13" w:history="1">
           <w:r>
             <w:rPr>
               <w:rStyle w:val="Hyperlink"/>
@@ -665,24 +665,13 @@
       </w:r>
       <w:r>
         <w:rPr>
-          <w:u w:val="single" w:color="0066cc"/>
           <w:rFonts w:ascii="Charis SIL Regular" w:hAnsi="Charis SIL Regular" w:eastAsia="Charis SIL Regular"/>
           <w:b w:val="0"/>
           <w:i w:val="0"/>
           <w:color w:val="000000"/>
           <w:sz w:val="24"/>
         </w:rPr>
-        <w:t>t</w:t>
-      </w:r>
-      <w:r>
-        <w:rPr>
-          <w:rFonts w:ascii="Charis SIL Regular" w:hAnsi="Charis SIL Regular" w:eastAsia="Charis SIL Regular"/>
-          <w:b w:val="0"/>
-          <w:i w:val="0"/>
-          <w:color w:val="000000"/>
-          <w:sz w:val="24"/>
-        </w:rPr>
-        <w:t xml:space="preserve"> </w:t>
+        <w:t xml:space="preserve">t </w:t>
       </w:r>
       <w:r>
         <w:rPr>
@@ -693,7 +682,7 @@
           <w:sz w:val="24"/>
           <w:u w:val="single"/>
         </w:rPr>
-        <w:hyperlink r:id="rId16" w:history="1">
+        <w:hyperlink r:id="rId15" w:history="1">
           <w:r>
             <w:rPr>
               <w:rStyle w:val="Hyperlink"/>
@@ -722,7 +711,7 @@
           <w:sz w:val="24"/>
           <w:u w:val="single"/>
         </w:rPr>
-        <w:hyperlink r:id="rId16" w:history="1">
+        <w:hyperlink r:id="rId15" w:history="1">
           <w:r>
             <w:rPr>
               <w:rStyle w:val="Hyperlink"/>
@@ -751,7 +740,7 @@
           <w:sz w:val="24"/>
           <w:u w:val="single"/>
         </w:rPr>
-        <w:hyperlink r:id="rId16" w:history="1">
+        <w:hyperlink r:id="rId15" w:history="1">
           <w:r>
             <w:rPr>
               <w:rStyle w:val="Hyperlink"/>
@@ -769,7 +758,7 @@
           <w:sz w:val="24"/>
           <w:u w:val="single"/>
         </w:rPr>
-        <w:hyperlink r:id="rId16" w:history="1">
+        <w:hyperlink r:id="rId15" w:history="1">
           <w:r>
             <w:rPr>
               <w:rStyle w:val="Hyperlink"/>
@@ -797,7 +786,7 @@
           <w:sz w:val="24"/>
           <w:u w:val="single"/>
         </w:rPr>
-        <w:hyperlink r:id="rId17" w:history="1">
+        <w:hyperlink r:id="rId16" w:history="1">
           <w:r>
             <w:rPr>
               <w:rStyle w:val="Hyperlink"/>
@@ -826,7 +815,7 @@
           <w:sz w:val="24"/>
           <w:u w:val="single"/>
         </w:rPr>
-        <w:hyperlink r:id="rId15" w:history="1">
+        <w:hyperlink r:id="rId16" w:history="1">
           <w:r>
             <w:rPr>
               <w:rStyle w:val="Hyperlink"/>
@@ -844,7 +833,7 @@
           <w:sz w:val="24"/>
           <w:u w:val="single"/>
         </w:rPr>
-        <w:hyperlink r:id="rId17" w:history="1">
+        <w:hyperlink r:id="rId16" w:history="1">
           <w:r>
             <w:rPr>
               <w:rStyle w:val="Hyperlink"/>
@@ -884,7 +873,7 @@
           <w:sz w:val="24"/>
           <w:u w:val="single"/>
         </w:rPr>
-        <w:hyperlink r:id="rId17" w:history="1">
+        <w:hyperlink r:id="rId16" w:history="1">
           <w:r>
             <w:rPr>
               <w:rStyle w:val="Hyperlink"/>
@@ -922,7 +911,7 @@
           <w:color w:val="000000"/>
           <w:sz w:val="24"/>
         </w:rPr>
-        <w:hyperlink r:id="rId16" w:history="1">
+        <w:hyperlink r:id="rId15" w:history="1">
           <w:r>
             <w:rPr>
               <w:rStyle w:val="Hyperlink"/>
@@ -951,7 +940,7 @@
           <w:color w:val="000000"/>
           <w:sz w:val="24"/>
         </w:rPr>
-        <w:hyperlink r:id="rId16" w:history="1">
+        <w:hyperlink r:id="rId15" w:history="1">
           <w:r>
             <w:rPr>
               <w:rStyle w:val="Hyperlink"/>
@@ -969,7 +958,7 @@
           <w:color w:val="000000"/>
           <w:sz w:val="24"/>
         </w:rPr>
-        <w:hyperlink r:id="rId16" w:history="1">
+        <w:hyperlink r:id="rId15" w:history="1">
           <w:r>
             <w:rPr>
               <w:rStyle w:val="Hyperlink"/>
@@ -997,7 +986,7 @@
           <w:color w:val="000000"/>
           <w:sz w:val="24"/>
         </w:rPr>
-        <w:hyperlink r:id="rId17" w:history="1">
+        <w:hyperlink r:id="rId16" w:history="1">
           <w:r>
             <w:rPr>
               <w:rStyle w:val="Hyperlink"/>
@@ -1015,7 +1004,7 @@
           <w:color w:val="000000"/>
           <w:sz w:val="24"/>
         </w:rPr>
-        <w:hyperlink r:id="rId17" w:history="1">
+        <w:hyperlink r:id="rId16" w:history="1">
           <w:r>
             <w:rPr>
               <w:rStyle w:val="Hyperlink"/>
@@ -1033,7 +1022,7 @@
           <w:color w:val="000000"/>
           <w:sz w:val="24"/>
         </w:rPr>
-        <w:hyperlink r:id="rId17" w:history="1">
+        <w:hyperlink r:id="rId16" w:history="1">
           <w:r>
             <w:rPr>
               <w:rStyle w:val="Hyperlink"/>
@@ -1101,7 +1090,7 @@
           <w:sz w:val="24"/>
           <w:u w:val="single"/>
         </w:rPr>
-        <w:hyperlink r:id="rId18" w:history="1">
+        <w:hyperlink r:id="rId17" w:history="1">
           <w:r>
             <w:rPr>
               <w:rStyle w:val="Hyperlink"/>
@@ -1130,7 +1119,7 @@
           <w:sz w:val="24"/>
           <w:u w:val="single"/>
         </w:rPr>
-        <w:hyperlink r:id="rId18" w:history="1">
+        <w:hyperlink r:id="rId17" w:history="1">
           <w:r>
             <w:rPr>
               <w:rStyle w:val="Hyperlink"/>
@@ -1168,7 +1157,7 @@
           <w:color w:val="000000"/>
           <w:sz w:val="24"/>
         </w:rPr>
-        <w:hyperlink r:id="rId18" w:history="1">
+        <w:hyperlink r:id="rId17" w:history="1">
           <w:r>
             <w:rPr>
               <w:rStyle w:val="Hyperlink"/>
@@ -1186,7 +1175,7 @@
           <w:color w:val="000000"/>
           <w:sz w:val="24"/>
         </w:rPr>
-        <w:hyperlink r:id="rId18" w:history="1">
+        <w:hyperlink r:id="rId17" w:history="1">
           <w:r>
             <w:rPr>
               <w:rStyle w:val="Hyperlink"/>
@@ -1214,7 +1203,7 @@
           <w:sz w:val="24"/>
           <w:u w:val="single"/>
         </w:rPr>
-        <w:hyperlink r:id="rId17" w:history="1">
+        <w:hyperlink r:id="rId16" w:history="1">
           <w:r>
             <w:rPr>
               <w:rStyle w:val="Hyperlink"/>
@@ -1243,7 +1232,7 @@
           <w:sz w:val="24"/>
           <w:u w:val="single"/>
         </w:rPr>
-        <w:hyperlink r:id="rId17" w:history="1">
+        <w:hyperlink r:id="rId16" w:history="1">
           <w:r>
             <w:rPr>
               <w:rStyle w:val="Hyperlink"/>
@@ -1514,7 +1503,7 @@
           <w:sz w:val="24"/>
           <w:u w:val="single"/>
         </w:rPr>
-        <w:hyperlink r:id="rId19" w:history="1">
+        <w:hyperlink r:id="rId18" w:history="1">
           <w:r>
             <w:rPr>
               <w:rStyle w:val="Hyperlink"/>
@@ -1532,7 +1521,7 @@
           <w:sz w:val="24"/>
           <w:u w:val="single"/>
         </w:rPr>
-        <w:hyperlink r:id="rId19" w:history="1">
+        <w:hyperlink r:id="rId18" w:history="1">
           <w:r>
             <w:rPr>
               <w:rStyle w:val="Hyperlink"/>
@@ -1550,7 +1539,7 @@
           <w:sz w:val="24"/>
           <w:u w:val="single"/>
         </w:rPr>
-        <w:hyperlink r:id="rId19" w:history="1">
+        <w:hyperlink r:id="rId18" w:history="1">
           <w:r>
             <w:rPr>
               <w:rStyle w:val="Hyperlink"/>
@@ -1568,7 +1557,7 @@
           <w:sz w:val="24"/>
           <w:u w:val="single"/>
         </w:rPr>
-        <w:hyperlink r:id="rId19" w:history="1">
+        <w:hyperlink r:id="rId18" w:history="1">
           <w:r>
             <w:rPr>
               <w:rStyle w:val="Hyperlink"/>
@@ -1586,7 +1575,7 @@
           <w:sz w:val="24"/>
           <w:u w:val="single"/>
         </w:rPr>
-        <w:hyperlink r:id="rId19" w:history="1">
+        <w:hyperlink r:id="rId18" w:history="1">
           <w:r>
             <w:rPr>
               <w:rStyle w:val="Hyperlink"/>
@@ -1604,7 +1593,7 @@
           <w:sz w:val="24"/>
           <w:u w:val="single"/>
         </w:rPr>
-        <w:hyperlink r:id="rId19" w:history="1">
+        <w:hyperlink r:id="rId18" w:history="1">
           <w:r>
             <w:rPr>
               <w:rStyle w:val="Hyperlink"/>
@@ -1622,7 +1611,7 @@
           <w:sz w:val="24"/>
           <w:u w:val="single"/>
         </w:rPr>
-        <w:hyperlink r:id="rId19" w:history="1">
+        <w:hyperlink r:id="rId18" w:history="1">
           <w:r>
             <w:rPr>
               <w:rStyle w:val="Hyperlink"/>
@@ -1765,7 +1754,7 @@
           <w:sz w:val="24"/>
           <w:u w:val="single"/>
         </w:rPr>
-        <w:hyperlink r:id="rId20" w:history="1">
+        <w:hyperlink r:id="rId19" w:history="1">
           <w:r>
             <w:rPr>
               <w:rStyle w:val="Hyperlink"/>
@@ -1783,7 +1772,7 @@
           <w:sz w:val="24"/>
           <w:u w:val="single"/>
         </w:rPr>
-        <w:hyperlink r:id="rId20" w:history="1">
+        <w:hyperlink r:id="rId19" w:history="1">
           <w:r>
             <w:rPr>
               <w:rStyle w:val="Hyperlink"/>
@@ -1801,7 +1790,7 @@
           <w:sz w:val="24"/>
           <w:u w:val="single"/>
         </w:rPr>
-        <w:hyperlink r:id="rId20" w:history="1">
+        <w:hyperlink r:id="rId19" w:history="1">
           <w:r>
             <w:rPr>
               <w:rStyle w:val="Hyperlink"/>
@@ -1819,7 +1808,7 @@
           <w:sz w:val="24"/>
           <w:u w:val="single"/>
         </w:rPr>
-        <w:hyperlink r:id="rId20" w:history="1">
+        <w:hyperlink r:id="rId19" w:history="1">
           <w:r>
             <w:rPr>
               <w:rStyle w:val="Hyperlink"/>
@@ -1837,7 +1826,7 @@
           <w:sz w:val="24"/>
           <w:u w:val="single"/>
         </w:rPr>
-        <w:hyperlink r:id="rId20" w:history="1">
+        <w:hyperlink r:id="rId19" w:history="1">
           <w:r>
             <w:rPr>
               <w:rStyle w:val="Hyperlink"/>
@@ -1858,7 +1847,7 @@
           <w:sz w:val="24"/>
           <w:u w:val="single"/>
         </w:rPr>
-        <w:hyperlink r:id="rId20" w:history="1">
+        <w:hyperlink r:id="rId19" w:history="1">
           <w:r>
             <w:rPr>
               <w:rStyle w:val="Hyperlink"/>
@@ -1956,7 +1945,7 @@
           <w:color w:val="0066CC"/>
           <w:sz w:val="24"/>
         </w:rPr>
-        <w:hyperlink r:id="rId21" w:history="1">
+        <w:hyperlink r:id="rId20" w:history="1">
           <w:r>
             <w:rPr>
               <w:rStyle w:val="Hyperlink"/>
@@ -1973,7 +1962,7 @@
           <w:color w:val="0066CC"/>
           <w:sz w:val="24"/>
         </w:rPr>
-        <w:hyperlink r:id="rId21" w:history="1">
+        <w:hyperlink r:id="rId20" w:history="1">
           <w:r>
             <w:rPr>
               <w:rStyle w:val="Hyperlink"/>
@@ -1990,7 +1979,7 @@
           <w:color w:val="0066CC"/>
           <w:sz w:val="24"/>
         </w:rPr>
-        <w:hyperlink r:id="rId21" w:history="1">
+        <w:hyperlink r:id="rId20" w:history="1">
           <w:r>
             <w:rPr>
               <w:rStyle w:val="Hyperlink"/>
@@ -2085,7 +2074,7 @@
           <w:color w:val="0066CC"/>
           <w:sz w:val="24"/>
         </w:rPr>
-        <w:hyperlink r:id="rId22" w:history="1">
+        <w:hyperlink r:id="rId21" w:history="1">
           <w:r>
             <w:rPr>
               <w:rStyle w:val="Hyperlink"/>
@@ -2102,7 +2091,7 @@
           <w:color w:val="0066CC"/>
           <w:sz w:val="24"/>
         </w:rPr>
-        <w:hyperlink r:id="rId22" w:history="1">
+        <w:hyperlink r:id="rId21" w:history="1">
           <w:r>
             <w:rPr>
               <w:rStyle w:val="Hyperlink"/>
@@ -2179,7 +2168,7 @@
           <w:sz w:val="24"/>
           <w:u w:val="single"/>
         </w:rPr>
-        <w:hyperlink r:id="rId23" w:history="1">
+        <w:hyperlink r:id="rId22" w:history="1">
           <w:r>
             <w:rPr>
               <w:rStyle w:val="Hyperlink"/>
@@ -2197,7 +2186,7 @@
           <w:sz w:val="24"/>
           <w:u w:val="single"/>
         </w:rPr>
-        <w:hyperlink r:id="rId23" w:history="1">
+        <w:hyperlink r:id="rId22" w:history="1">
           <w:r>
             <w:rPr>
               <w:rStyle w:val="Hyperlink"/>
@@ -2314,7 +2303,7 @@
           <w:sz w:val="24"/>
           <w:u w:val="single"/>
         </w:rPr>
-        <w:hyperlink r:id="rId24" w:history="1">
+        <w:hyperlink r:id="rId23" w:history="1">
           <w:r>
             <w:rPr>
               <w:rStyle w:val="Hyperlink"/>
@@ -2332,7 +2321,7 @@
           <w:sz w:val="24"/>
           <w:u w:val="single"/>
         </w:rPr>
-        <w:hyperlink r:id="rId24" w:history="1">
+        <w:hyperlink r:id="rId23" w:history="1">
           <w:r>
             <w:rPr>
               <w:rStyle w:val="Hyperlink"/>
@@ -2350,7 +2339,7 @@
           <w:sz w:val="24"/>
           <w:u w:val="single"/>
         </w:rPr>
-        <w:hyperlink r:id="rId24" w:history="1">
+        <w:hyperlink r:id="rId23" w:history="1">
           <w:r>
             <w:rPr>
               <w:rStyle w:val="Hyperlink"/>
@@ -2378,7 +2367,7 @@
           <w:sz w:val="24"/>
           <w:u w:val="single"/>
         </w:rPr>
-        <w:hyperlink r:id="rId25" w:history="1">
+        <w:hyperlink r:id="rId24" w:history="1">
           <w:r>
             <w:rPr>
               <w:rStyle w:val="Hyperlink"/>
@@ -2407,7 +2396,7 @@
           <w:sz w:val="24"/>
           <w:u w:val="single"/>
         </w:rPr>
-        <w:hyperlink r:id="rId25" w:history="1">
+        <w:hyperlink r:id="rId24" w:history="1">
           <w:r>
             <w:rPr>
               <w:rStyle w:val="Hyperlink"/>
@@ -2545,7 +2534,7 @@
           <w:sz w:val="24"/>
           <w:u w:val="single"/>
         </w:rPr>
-        <w:hyperlink r:id="rId26" w:history="1">
+        <w:hyperlink r:id="rId25" w:history="1">
           <w:r>
             <w:rPr>
               <w:rStyle w:val="Hyperlink"/>
@@ -2563,7 +2552,7 @@
           <w:sz w:val="24"/>
           <w:u w:val="single"/>
         </w:rPr>
-        <w:hyperlink r:id="rId26" w:history="1">
+        <w:hyperlink r:id="rId25" w:history="1">
           <w:r>
             <w:rPr>
               <w:rStyle w:val="Hyperlink"/>
@@ -2581,7 +2570,7 @@
           <w:sz w:val="24"/>
           <w:u w:val="single"/>
         </w:rPr>
-        <w:hyperlink r:id="rId26" w:history="1">
+        <w:hyperlink r:id="rId25" w:history="1">
           <w:r>
             <w:rPr>
               <w:rStyle w:val="Hyperlink"/>
@@ -2599,7 +2588,7 @@
           <w:sz w:val="24"/>
           <w:u w:val="single"/>
         </w:rPr>
-        <w:hyperlink r:id="rId26" w:history="1">
+        <w:hyperlink r:id="rId25" w:history="1">
           <w:r>
             <w:rPr>
               <w:rStyle w:val="Hyperlink"/>
@@ -2704,7 +2693,7 @@
           <w:sz w:val="24"/>
           <w:u w:val="single"/>
         </w:rPr>
-        <w:hyperlink r:id="rId27" w:history="1">
+        <w:hyperlink r:id="rId26" w:history="1">
           <w:r>
             <w:rPr>
               <w:rStyle w:val="Hyperlink"/>
@@ -2722,7 +2711,7 @@
           <w:sz w:val="24"/>
           <w:u w:val="single"/>
         </w:rPr>
-        <w:hyperlink r:id="rId27" w:history="1">
+        <w:hyperlink r:id="rId26" w:history="1">
           <w:r>
             <w:rPr>
               <w:rStyle w:val="Hyperlink"/>
@@ -2740,7 +2729,7 @@
           <w:sz w:val="24"/>
           <w:u w:val="single"/>
         </w:rPr>
-        <w:hyperlink r:id="rId27" w:history="1">
+        <w:hyperlink r:id="rId26" w:history="1">
           <w:r>
             <w:rPr>
               <w:rStyle w:val="Hyperlink"/>
@@ -2758,7 +2747,7 @@
           <w:sz w:val="24"/>
           <w:u w:val="single"/>
         </w:rPr>
-        <w:hyperlink r:id="rId27" w:history="1">
+        <w:hyperlink r:id="rId26" w:history="1">
           <w:r>
             <w:rPr>
               <w:rStyle w:val="Hyperlink"/>
@@ -2786,7 +2775,7 @@
           <w:sz w:val="24"/>
           <w:u w:val="single"/>
         </w:rPr>
-        <w:hyperlink r:id="rId28" w:history="1">
+        <w:hyperlink r:id="rId27" w:history="1">
           <w:r>
             <w:rPr>
               <w:rStyle w:val="Hyperlink"/>
@@ -2807,7 +2796,7 @@
           <w:sz w:val="24"/>
           <w:u w:val="single"/>
         </w:rPr>
-        <w:hyperlink r:id="rId28" w:history="1">
+        <w:hyperlink r:id="rId27" w:history="1">
           <w:r>
             <w:rPr>
               <w:rStyle w:val="Hyperlink"/>
@@ -2836,6 +2825,7 @@
       </w:r>
       <w:r>
         <w:rPr>
+          <w:u w:val="single" w:color="0066cc"/>
           <w:rFonts w:ascii="Charis SIL Regular" w:hAnsi="Charis SIL Regular" w:eastAsia="Charis SIL Regular"/>
           <w:b w:val="0"/>
           <w:i w:val="0"/>
@@ -2853,7 +2843,7 @@
           <w:sz w:val="24"/>
           <w:u w:val="single"/>
         </w:rPr>
-        <w:hyperlink r:id="rId27" w:history="1">
+        <w:hyperlink r:id="rId28" w:history="1">
           <w:r>
             <w:rPr>
               <w:rStyle w:val="Hyperlink"/>
@@ -2882,7 +2872,7 @@
           <w:sz w:val="24"/>
           <w:u w:val="single"/>
         </w:rPr>
-        <w:hyperlink r:id="rId27" w:history="1">
+        <w:hyperlink r:id="rId28" w:history="1">
           <w:r>
             <w:rPr>
               <w:rStyle w:val="Hyperlink"/>
@@ -2900,7 +2890,7 @@
           <w:sz w:val="24"/>
           <w:u w:val="single"/>
         </w:rPr>
-        <w:hyperlink r:id="rId27" w:history="1">
+        <w:hyperlink r:id="rId28" w:history="1">
           <w:r>
             <w:rPr>
               <w:rStyle w:val="Hyperlink"/>

--- a/EXPORTS/DOCX/published/niveau3/Dutch/KoninklijkeBazar.docx
+++ b/EXPORTS/DOCX/published/niveau3/Dutch/KoninklijkeBazar.docx
@@ -619,59 +619,13 @@
       </w:r>
       <w:r>
         <w:rPr>
-          <w:u w:val="single" w:color="0066cc"/>
           <w:rFonts w:ascii="Charis SIL Regular" w:hAnsi="Charis SIL Regular" w:eastAsia="Charis SIL Regular"/>
           <w:b w:val="0"/>
           <w:i w:val="0"/>
           <w:color w:val="000000"/>
           <w:sz w:val="24"/>
         </w:rPr>
-        <w:hyperlink r:id="rId13" w:history="1">
-          <w:r>
-            <w:rPr>
-              <w:rStyle w:val="Hyperlink"/>
-            </w:rPr>
-            <w:t>, m</w:t>
-          </w:r>
-        </w:hyperlink>
-      </w:r>
-      <w:r>
-        <w:rPr>
-          <w:rFonts w:ascii="Charis SIL Regular" w:hAnsi="Charis SIL Regular" w:eastAsia="Charis SIL Regular"/>
-          <w:b w:val="0"/>
-          <w:i w:val="0"/>
-          <w:color w:val="000000"/>
-          <w:sz w:val="24"/>
-        </w:rPr>
-        <w:t>aar ook musea</w:t>
-      </w:r>
-      <w:r>
-        <w:rPr>
-          <w:u w:val="single" w:color="0066cc"/>
-          <w:rFonts w:ascii="Charis SIL Regular" w:hAnsi="Charis SIL Regular" w:eastAsia="Charis SIL Regular"/>
-          <w:b w:val="0"/>
-          <w:i w:val="0"/>
-          <w:color w:val="000000"/>
-          <w:sz w:val="24"/>
-        </w:rPr>
-        <w:hyperlink r:id="rId14" w:history="1">
-          <w:r>
-            <w:rPr>
-              <w:rStyle w:val="Hyperlink"/>
-            </w:rPr>
-            <w:t>, zoals he</w:t>
-          </w:r>
-        </w:hyperlink>
-      </w:r>
-      <w:r>
-        <w:rPr>
-          <w:rFonts w:ascii="Charis SIL Regular" w:hAnsi="Charis SIL Regular" w:eastAsia="Charis SIL Regular"/>
-          <w:b w:val="0"/>
-          <w:i w:val="0"/>
-          <w:color w:val="000000"/>
-          <w:sz w:val="24"/>
-        </w:rPr>
-        <w:t xml:space="preserve">t </w:t>
+        <w:t xml:space="preserve">, maar ook musea, zoals het </w:t>
       </w:r>
       <w:r>
         <w:rPr>
@@ -775,7 +729,25 @@
           <w:color w:val="000000"/>
           <w:sz w:val="24"/>
         </w:rPr>
-        <w:t xml:space="preserve"> en het toenmalige </w:t>
+        <w:t xml:space="preserve"> en het toenmali</w:t>
+      </w:r>
+      <w:r>
+        <w:rPr>
+          <w:u w:val="single" w:color="0066cc"/>
+          <w:rFonts w:ascii="Charis SIL Regular" w:hAnsi="Charis SIL Regular" w:eastAsia="Charis SIL Regular"/>
+          <w:b w:val="0"/>
+          <w:i w:val="0"/>
+          <w:color w:val="000000"/>
+          <w:sz w:val="24"/>
+        </w:rPr>
+        <w:hyperlink r:id="rId16" w:history="1">
+          <w:r>
+            <w:rPr>
+              <w:rStyle w:val="Hyperlink"/>
+            </w:rPr>
+            <w:t xml:space="preserve">ge </w:t>
+          </w:r>
+        </w:hyperlink>
       </w:r>
       <w:r>
         <w:rPr>
@@ -833,12 +805,12 @@
           <w:sz w:val="24"/>
           <w:u w:val="single"/>
         </w:rPr>
-        <w:hyperlink r:id="rId16" w:history="1">
+        <w:hyperlink r:id="rId17" w:history="1">
           <w:r>
             <w:rPr>
               <w:rStyle w:val="Hyperlink"/>
             </w:rPr>
-            <w:t>thnografisc</w:t>
+            <w:t>thnografis</w:t>
           </w:r>
         </w:hyperlink>
       </w:r>
@@ -849,7 +821,23 @@
           <w:i w:val="0"/>
           <w:color w:val="0066CC"/>
           <w:sz w:val="24"/>
-          <w:u w:val="single"/>
+        </w:rPr>
+        <w:hyperlink r:id="rId17" w:history="1">
+          <w:r>
+            <w:rPr>
+              <w:rStyle w:val="Hyperlink"/>
+            </w:rPr>
+            <w:t>c</w:t>
+          </w:r>
+        </w:hyperlink>
+      </w:r>
+      <w:r>
+        <w:rPr>
+          <w:rFonts w:ascii="Charis SIL Regular" w:hAnsi="Charis SIL Regular" w:eastAsia="Charis SIL Regular"/>
+          <w:b w:val="0"/>
+          <w:i w:val="0"/>
+          <w:color w:val="0066CC"/>
+          <w:sz w:val="24"/>
         </w:rPr>
         <w:t>h</w:t>
       </w:r>
@@ -873,24 +861,14 @@
           <w:sz w:val="24"/>
           <w:u w:val="single"/>
         </w:rPr>
-        <w:hyperlink r:id="rId16" w:history="1">
+        <w:hyperlink r:id="rId17" w:history="1">
           <w:r>
             <w:rPr>
               <w:rStyle w:val="Hyperlink"/>
             </w:rPr>
-            <w:t>Museu</w:t>
+            <w:t>Museum</w:t>
           </w:r>
         </w:hyperlink>
-      </w:r>
-      <w:r>
-        <w:rPr>
-          <w:rFonts w:ascii="Charis SIL Regular" w:hAnsi="Charis SIL Regular" w:eastAsia="Charis SIL Regular"/>
-          <w:b w:val="0"/>
-          <w:i w:val="0"/>
-          <w:color w:val="0066CC"/>
-          <w:sz w:val="24"/>
-        </w:rPr>
-        <w:t>m</w:t>
       </w:r>
       <w:r>
         <w:rPr>
@@ -986,7 +964,7 @@
           <w:color w:val="000000"/>
           <w:sz w:val="24"/>
         </w:rPr>
-        <w:hyperlink r:id="rId16" w:history="1">
+        <w:hyperlink r:id="rId17" w:history="1">
           <w:r>
             <w:rPr>
               <w:rStyle w:val="Hyperlink"/>
@@ -1004,7 +982,7 @@
           <w:color w:val="000000"/>
           <w:sz w:val="24"/>
         </w:rPr>
-        <w:hyperlink r:id="rId16" w:history="1">
+        <w:hyperlink r:id="rId17" w:history="1">
           <w:r>
             <w:rPr>
               <w:rStyle w:val="Hyperlink"/>
@@ -1022,7 +1000,7 @@
           <w:color w:val="000000"/>
           <w:sz w:val="24"/>
         </w:rPr>
-        <w:hyperlink r:id="rId16" w:history="1">
+        <w:hyperlink r:id="rId17" w:history="1">
           <w:r>
             <w:rPr>
               <w:rStyle w:val="Hyperlink"/>
@@ -1090,7 +1068,7 @@
           <w:sz w:val="24"/>
           <w:u w:val="single"/>
         </w:rPr>
-        <w:hyperlink r:id="rId17" w:history="1">
+        <w:hyperlink r:id="rId18" w:history="1">
           <w:r>
             <w:rPr>
               <w:rStyle w:val="Hyperlink"/>
@@ -1119,7 +1097,7 @@
           <w:sz w:val="24"/>
           <w:u w:val="single"/>
         </w:rPr>
-        <w:hyperlink r:id="rId17" w:history="1">
+        <w:hyperlink r:id="rId18" w:history="1">
           <w:r>
             <w:rPr>
               <w:rStyle w:val="Hyperlink"/>
@@ -1157,7 +1135,7 @@
           <w:color w:val="000000"/>
           <w:sz w:val="24"/>
         </w:rPr>
-        <w:hyperlink r:id="rId17" w:history="1">
+        <w:hyperlink r:id="rId18" w:history="1">
           <w:r>
             <w:rPr>
               <w:rStyle w:val="Hyperlink"/>
@@ -1175,7 +1153,7 @@
           <w:color w:val="000000"/>
           <w:sz w:val="24"/>
         </w:rPr>
-        <w:hyperlink r:id="rId17" w:history="1">
+        <w:hyperlink r:id="rId18" w:history="1">
           <w:r>
             <w:rPr>
               <w:rStyle w:val="Hyperlink"/>
@@ -1203,7 +1181,7 @@
           <w:sz w:val="24"/>
           <w:u w:val="single"/>
         </w:rPr>
-        <w:hyperlink r:id="rId16" w:history="1">
+        <w:hyperlink r:id="rId17" w:history="1">
           <w:r>
             <w:rPr>
               <w:rStyle w:val="Hyperlink"/>
@@ -1232,7 +1210,7 @@
           <w:sz w:val="24"/>
           <w:u w:val="single"/>
         </w:rPr>
-        <w:hyperlink r:id="rId16" w:history="1">
+        <w:hyperlink r:id="rId17" w:history="1">
           <w:r>
             <w:rPr>
               <w:rStyle w:val="Hyperlink"/>
@@ -1503,7 +1481,7 @@
           <w:sz w:val="24"/>
           <w:u w:val="single"/>
         </w:rPr>
-        <w:hyperlink r:id="rId18" w:history="1">
+        <w:hyperlink r:id="rId19" w:history="1">
           <w:r>
             <w:rPr>
               <w:rStyle w:val="Hyperlink"/>
@@ -1521,7 +1499,7 @@
           <w:sz w:val="24"/>
           <w:u w:val="single"/>
         </w:rPr>
-        <w:hyperlink r:id="rId18" w:history="1">
+        <w:hyperlink r:id="rId19" w:history="1">
           <w:r>
             <w:rPr>
               <w:rStyle w:val="Hyperlink"/>
@@ -1539,7 +1517,7 @@
           <w:sz w:val="24"/>
           <w:u w:val="single"/>
         </w:rPr>
-        <w:hyperlink r:id="rId18" w:history="1">
+        <w:hyperlink r:id="rId19" w:history="1">
           <w:r>
             <w:rPr>
               <w:rStyle w:val="Hyperlink"/>
@@ -1557,7 +1535,7 @@
           <w:sz w:val="24"/>
           <w:u w:val="single"/>
         </w:rPr>
-        <w:hyperlink r:id="rId18" w:history="1">
+        <w:hyperlink r:id="rId19" w:history="1">
           <w:r>
             <w:rPr>
               <w:rStyle w:val="Hyperlink"/>
@@ -1575,7 +1553,7 @@
           <w:sz w:val="24"/>
           <w:u w:val="single"/>
         </w:rPr>
-        <w:hyperlink r:id="rId18" w:history="1">
+        <w:hyperlink r:id="rId19" w:history="1">
           <w:r>
             <w:rPr>
               <w:rStyle w:val="Hyperlink"/>
@@ -1593,7 +1571,7 @@
           <w:sz w:val="24"/>
           <w:u w:val="single"/>
         </w:rPr>
-        <w:hyperlink r:id="rId18" w:history="1">
+        <w:hyperlink r:id="rId19" w:history="1">
           <w:r>
             <w:rPr>
               <w:rStyle w:val="Hyperlink"/>
@@ -1611,7 +1589,7 @@
           <w:sz w:val="24"/>
           <w:u w:val="single"/>
         </w:rPr>
-        <w:hyperlink r:id="rId18" w:history="1">
+        <w:hyperlink r:id="rId19" w:history="1">
           <w:r>
             <w:rPr>
               <w:rStyle w:val="Hyperlink"/>
@@ -1754,7 +1732,7 @@
           <w:sz w:val="24"/>
           <w:u w:val="single"/>
         </w:rPr>
-        <w:hyperlink r:id="rId19" w:history="1">
+        <w:hyperlink r:id="rId20" w:history="1">
           <w:r>
             <w:rPr>
               <w:rStyle w:val="Hyperlink"/>
@@ -1772,7 +1750,7 @@
           <w:sz w:val="24"/>
           <w:u w:val="single"/>
         </w:rPr>
-        <w:hyperlink r:id="rId19" w:history="1">
+        <w:hyperlink r:id="rId20" w:history="1">
           <w:r>
             <w:rPr>
               <w:rStyle w:val="Hyperlink"/>
@@ -1790,7 +1768,7 @@
           <w:sz w:val="24"/>
           <w:u w:val="single"/>
         </w:rPr>
-        <w:hyperlink r:id="rId19" w:history="1">
+        <w:hyperlink r:id="rId20" w:history="1">
           <w:r>
             <w:rPr>
               <w:rStyle w:val="Hyperlink"/>
@@ -1808,7 +1786,7 @@
           <w:sz w:val="24"/>
           <w:u w:val="single"/>
         </w:rPr>
-        <w:hyperlink r:id="rId19" w:history="1">
+        <w:hyperlink r:id="rId20" w:history="1">
           <w:r>
             <w:rPr>
               <w:rStyle w:val="Hyperlink"/>
@@ -1826,7 +1804,7 @@
           <w:sz w:val="24"/>
           <w:u w:val="single"/>
         </w:rPr>
-        <w:hyperlink r:id="rId19" w:history="1">
+        <w:hyperlink r:id="rId20" w:history="1">
           <w:r>
             <w:rPr>
               <w:rStyle w:val="Hyperlink"/>
@@ -1847,7 +1825,7 @@
           <w:sz w:val="24"/>
           <w:u w:val="single"/>
         </w:rPr>
-        <w:hyperlink r:id="rId19" w:history="1">
+        <w:hyperlink r:id="rId20" w:history="1">
           <w:r>
             <w:rPr>
               <w:rStyle w:val="Hyperlink"/>
@@ -1945,7 +1923,7 @@
           <w:color w:val="0066CC"/>
           <w:sz w:val="24"/>
         </w:rPr>
-        <w:hyperlink r:id="rId20" w:history="1">
+        <w:hyperlink r:id="rId21" w:history="1">
           <w:r>
             <w:rPr>
               <w:rStyle w:val="Hyperlink"/>
@@ -1962,7 +1940,7 @@
           <w:color w:val="0066CC"/>
           <w:sz w:val="24"/>
         </w:rPr>
-        <w:hyperlink r:id="rId20" w:history="1">
+        <w:hyperlink r:id="rId21" w:history="1">
           <w:r>
             <w:rPr>
               <w:rStyle w:val="Hyperlink"/>
@@ -1979,7 +1957,7 @@
           <w:color w:val="0066CC"/>
           <w:sz w:val="24"/>
         </w:rPr>
-        <w:hyperlink r:id="rId20" w:history="1">
+        <w:hyperlink r:id="rId21" w:history="1">
           <w:r>
             <w:rPr>
               <w:rStyle w:val="Hyperlink"/>
@@ -2074,7 +2052,7 @@
           <w:color w:val="0066CC"/>
           <w:sz w:val="24"/>
         </w:rPr>
-        <w:hyperlink r:id="rId21" w:history="1">
+        <w:hyperlink r:id="rId22" w:history="1">
           <w:r>
             <w:rPr>
               <w:rStyle w:val="Hyperlink"/>
@@ -2091,7 +2069,7 @@
           <w:color w:val="0066CC"/>
           <w:sz w:val="24"/>
         </w:rPr>
-        <w:hyperlink r:id="rId21" w:history="1">
+        <w:hyperlink r:id="rId22" w:history="1">
           <w:r>
             <w:rPr>
               <w:rStyle w:val="Hyperlink"/>
@@ -2168,7 +2146,7 @@
           <w:sz w:val="24"/>
           <w:u w:val="single"/>
         </w:rPr>
-        <w:hyperlink r:id="rId22" w:history="1">
+        <w:hyperlink r:id="rId23" w:history="1">
           <w:r>
             <w:rPr>
               <w:rStyle w:val="Hyperlink"/>
@@ -2186,7 +2164,7 @@
           <w:sz w:val="24"/>
           <w:u w:val="single"/>
         </w:rPr>
-        <w:hyperlink r:id="rId22" w:history="1">
+        <w:hyperlink r:id="rId23" w:history="1">
           <w:r>
             <w:rPr>
               <w:rStyle w:val="Hyperlink"/>
@@ -2303,7 +2281,7 @@
           <w:sz w:val="24"/>
           <w:u w:val="single"/>
         </w:rPr>
-        <w:hyperlink r:id="rId23" w:history="1">
+        <w:hyperlink r:id="rId24" w:history="1">
           <w:r>
             <w:rPr>
               <w:rStyle w:val="Hyperlink"/>
@@ -2321,7 +2299,7 @@
           <w:sz w:val="24"/>
           <w:u w:val="single"/>
         </w:rPr>
-        <w:hyperlink r:id="rId23" w:history="1">
+        <w:hyperlink r:id="rId24" w:history="1">
           <w:r>
             <w:rPr>
               <w:rStyle w:val="Hyperlink"/>
@@ -2339,7 +2317,7 @@
           <w:sz w:val="24"/>
           <w:u w:val="single"/>
         </w:rPr>
-        <w:hyperlink r:id="rId23" w:history="1">
+        <w:hyperlink r:id="rId24" w:history="1">
           <w:r>
             <w:rPr>
               <w:rStyle w:val="Hyperlink"/>
@@ -2367,7 +2345,7 @@
           <w:sz w:val="24"/>
           <w:u w:val="single"/>
         </w:rPr>
-        <w:hyperlink r:id="rId24" w:history="1">
+        <w:hyperlink r:id="rId25" w:history="1">
           <w:r>
             <w:rPr>
               <w:rStyle w:val="Hyperlink"/>
@@ -2396,7 +2374,7 @@
           <w:sz w:val="24"/>
           <w:u w:val="single"/>
         </w:rPr>
-        <w:hyperlink r:id="rId24" w:history="1">
+        <w:hyperlink r:id="rId25" w:history="1">
           <w:r>
             <w:rPr>
               <w:rStyle w:val="Hyperlink"/>
@@ -2534,7 +2512,7 @@
           <w:sz w:val="24"/>
           <w:u w:val="single"/>
         </w:rPr>
-        <w:hyperlink r:id="rId25" w:history="1">
+        <w:hyperlink r:id="rId26" w:history="1">
           <w:r>
             <w:rPr>
               <w:rStyle w:val="Hyperlink"/>
@@ -2552,7 +2530,7 @@
           <w:sz w:val="24"/>
           <w:u w:val="single"/>
         </w:rPr>
-        <w:hyperlink r:id="rId25" w:history="1">
+        <w:hyperlink r:id="rId26" w:history="1">
           <w:r>
             <w:rPr>
               <w:rStyle w:val="Hyperlink"/>
@@ -2570,7 +2548,7 @@
           <w:sz w:val="24"/>
           <w:u w:val="single"/>
         </w:rPr>
-        <w:hyperlink r:id="rId25" w:history="1">
+        <w:hyperlink r:id="rId26" w:history="1">
           <w:r>
             <w:rPr>
               <w:rStyle w:val="Hyperlink"/>
@@ -2588,7 +2566,7 @@
           <w:sz w:val="24"/>
           <w:u w:val="single"/>
         </w:rPr>
-        <w:hyperlink r:id="rId25" w:history="1">
+        <w:hyperlink r:id="rId26" w:history="1">
           <w:r>
             <w:rPr>
               <w:rStyle w:val="Hyperlink"/>
@@ -2693,7 +2671,7 @@
           <w:sz w:val="24"/>
           <w:u w:val="single"/>
         </w:rPr>
-        <w:hyperlink r:id="rId26" w:history="1">
+        <w:hyperlink r:id="rId27" w:history="1">
           <w:r>
             <w:rPr>
               <w:rStyle w:val="Hyperlink"/>
@@ -2711,7 +2689,7 @@
           <w:sz w:val="24"/>
           <w:u w:val="single"/>
         </w:rPr>
-        <w:hyperlink r:id="rId26" w:history="1">
+        <w:hyperlink r:id="rId27" w:history="1">
           <w:r>
             <w:rPr>
               <w:rStyle w:val="Hyperlink"/>
@@ -2729,7 +2707,7 @@
           <w:sz w:val="24"/>
           <w:u w:val="single"/>
         </w:rPr>
-        <w:hyperlink r:id="rId26" w:history="1">
+        <w:hyperlink r:id="rId27" w:history="1">
           <w:r>
             <w:rPr>
               <w:rStyle w:val="Hyperlink"/>
@@ -2747,7 +2725,7 @@
           <w:sz w:val="24"/>
           <w:u w:val="single"/>
         </w:rPr>
-        <w:hyperlink r:id="rId26" w:history="1">
+        <w:hyperlink r:id="rId27" w:history="1">
           <w:r>
             <w:rPr>
               <w:rStyle w:val="Hyperlink"/>
@@ -2775,7 +2753,7 @@
           <w:sz w:val="24"/>
           <w:u w:val="single"/>
         </w:rPr>
-        <w:hyperlink r:id="rId27" w:history="1">
+        <w:hyperlink r:id="rId28" w:history="1">
           <w:r>
             <w:rPr>
               <w:rStyle w:val="Hyperlink"/>
@@ -2796,7 +2774,7 @@
           <w:sz w:val="24"/>
           <w:u w:val="single"/>
         </w:rPr>
-        <w:hyperlink r:id="rId27" w:history="1">
+        <w:hyperlink r:id="rId28" w:history="1">
           <w:r>
             <w:rPr>
               <w:rStyle w:val="Hyperlink"/>
@@ -2814,7 +2792,7 @@
           <w:sz w:val="24"/>
           <w:u w:val="single"/>
         </w:rPr>
-        <w:hyperlink r:id="rId27" w:history="1">
+        <w:hyperlink r:id="rId28" w:history="1">
           <w:r>
             <w:rPr>
               <w:rStyle w:val="Hyperlink"/>
@@ -2843,7 +2821,7 @@
           <w:sz w:val="24"/>
           <w:u w:val="single"/>
         </w:rPr>
-        <w:hyperlink r:id="rId28" w:history="1">
+        <w:hyperlink r:id="rId29" w:history="1">
           <w:r>
             <w:rPr>
               <w:rStyle w:val="Hyperlink"/>
@@ -2872,7 +2850,7 @@
           <w:sz w:val="24"/>
           <w:u w:val="single"/>
         </w:rPr>
-        <w:hyperlink r:id="rId28" w:history="1">
+        <w:hyperlink r:id="rId29" w:history="1">
           <w:r>
             <w:rPr>
               <w:rStyle w:val="Hyperlink"/>
@@ -2890,7 +2868,7 @@
           <w:sz w:val="24"/>
           <w:u w:val="single"/>
         </w:rPr>
-        <w:hyperlink r:id="rId28" w:history="1">
+        <w:hyperlink r:id="rId29" w:history="1">
           <w:r>
             <w:rPr>
               <w:rStyle w:val="Hyperlink"/>
@@ -2966,7 +2944,7 @@
           <w:sz w:val="24"/>
           <w:u w:val="single"/>
         </w:rPr>
-        <w:hyperlink r:id="rId29" w:history="1">
+        <w:hyperlink r:id="rId30" w:history="1">
           <w:r>
             <w:rPr>
               <w:rStyle w:val="Hyperlink"/>
@@ -2984,7 +2962,7 @@
           <w:sz w:val="24"/>
           <w:u w:val="single"/>
         </w:rPr>
-        <w:hyperlink r:id="rId29" w:history="1">
+        <w:hyperlink r:id="rId30" w:history="1">
           <w:r>
             <w:rPr>
               <w:rStyle w:val="Hyperlink"/>
@@ -3002,7 +2980,7 @@
           <w:sz w:val="24"/>
           <w:u w:val="single"/>
         </w:rPr>
-        <w:hyperlink r:id="rId29" w:history="1">
+        <w:hyperlink r:id="rId30" w:history="1">
           <w:r>
             <w:rPr>
               <w:rStyle w:val="Hyperlink"/>
@@ -3030,7 +3008,7 @@
           <w:sz w:val="24"/>
           <w:u w:val="single"/>
         </w:rPr>
-        <w:hyperlink r:id="rId29" w:history="1">
+        <w:hyperlink r:id="rId30" w:history="1">
           <w:r>
             <w:rPr>
               <w:rStyle w:val="Hyperlink"/>
@@ -3059,7 +3037,7 @@
           <w:sz w:val="24"/>
           <w:u w:val="single"/>
         </w:rPr>
-        <w:hyperlink r:id="rId29" w:history="1">
+        <w:hyperlink r:id="rId30" w:history="1">
           <w:r>
             <w:rPr>
               <w:rStyle w:val="Hyperlink"/>
@@ -3181,7 +3159,7 @@
           <w:sz w:val="24"/>
           <w:u w:val="single"/>
         </w:rPr>
-        <w:hyperlink r:id="rId30" w:history="1">
+        <w:hyperlink r:id="rId31" w:history="1">
           <w:r>
             <w:rPr>
               <w:rStyle w:val="Hyperlink"/>
@@ -3199,7 +3177,7 @@
           <w:sz w:val="24"/>
           <w:u w:val="single"/>
         </w:rPr>
-        <w:hyperlink r:id="rId30" w:history="1">
+        <w:hyperlink r:id="rId31" w:history="1">
           <w:r>
             <w:rPr>
               <w:rStyle w:val="Hyperlink"/>
@@ -3217,7 +3195,7 @@
           <w:sz w:val="24"/>
           <w:u w:val="single"/>
         </w:rPr>
-        <w:hyperlink r:id="rId30" w:history="1">
+        <w:hyperlink r:id="rId31" w:history="1">
           <w:r>
             <w:rPr>
               <w:rStyle w:val="Hyperlink"/>
@@ -3245,7 +3223,7 @@
           <w:sz w:val="24"/>
           <w:u w:val="single"/>
         </w:rPr>
-        <w:hyperlink r:id="rId30" w:history="1">
+        <w:hyperlink r:id="rId31" w:history="1">
           <w:r>
             <w:rPr>
               <w:rStyle w:val="Hyperlink"/>
@@ -3274,7 +3252,7 @@
           <w:sz w:val="24"/>
           <w:u w:val="single"/>
         </w:rPr>
-        <w:hyperlink r:id="rId30" w:history="1">
+        <w:hyperlink r:id="rId31" w:history="1">
           <w:r>
             <w:rPr>
               <w:rStyle w:val="Hyperlink"/>

--- a/EXPORTS/DOCX/published/niveau3/Dutch/KoninklijkeBazar.docx
+++ b/EXPORTS/DOCX/published/niveau3/Dutch/KoninklijkeBazar.docx
@@ -619,13 +619,59 @@
       </w:r>
       <w:r>
         <w:rPr>
+          <w:u w:val="single" w:color="0066cc"/>
           <w:rFonts w:ascii="Charis SIL Regular" w:hAnsi="Charis SIL Regular" w:eastAsia="Charis SIL Regular"/>
           <w:b w:val="0"/>
           <w:i w:val="0"/>
           <w:color w:val="000000"/>
           <w:sz w:val="24"/>
         </w:rPr>
-        <w:t xml:space="preserve">, maar ook musea, zoals het </w:t>
+        <w:hyperlink r:id="rId13" w:history="1">
+          <w:r>
+            <w:rPr>
+              <w:rStyle w:val="Hyperlink"/>
+            </w:rPr>
+            <w:t>, m</w:t>
+          </w:r>
+        </w:hyperlink>
+      </w:r>
+      <w:r>
+        <w:rPr>
+          <w:rFonts w:ascii="Charis SIL Regular" w:hAnsi="Charis SIL Regular" w:eastAsia="Charis SIL Regular"/>
+          <w:b w:val="0"/>
+          <w:i w:val="0"/>
+          <w:color w:val="000000"/>
+          <w:sz w:val="24"/>
+        </w:rPr>
+        <w:t>aar ook musea</w:t>
+      </w:r>
+      <w:r>
+        <w:rPr>
+          <w:u w:val="single" w:color="0066cc"/>
+          <w:rFonts w:ascii="Charis SIL Regular" w:hAnsi="Charis SIL Regular" w:eastAsia="Charis SIL Regular"/>
+          <w:b w:val="0"/>
+          <w:i w:val="0"/>
+          <w:color w:val="000000"/>
+          <w:sz w:val="24"/>
+        </w:rPr>
+        <w:hyperlink r:id="rId14" w:history="1">
+          <w:r>
+            <w:rPr>
+              <w:rStyle w:val="Hyperlink"/>
+            </w:rPr>
+            <w:t>, zoals he</w:t>
+          </w:r>
+        </w:hyperlink>
+      </w:r>
+      <w:r>
+        <w:rPr>
+          <w:rFonts w:ascii="Charis SIL Regular" w:hAnsi="Charis SIL Regular" w:eastAsia="Charis SIL Regular"/>
+          <w:b w:val="0"/>
+          <w:i w:val="0"/>
+          <w:color w:val="000000"/>
+          <w:sz w:val="24"/>
+        </w:rPr>
+        <w:t xml:space="preserve">t </w:t>
       </w:r>
       <w:r>
         <w:rPr>
@@ -729,25 +775,7 @@
           <w:color w:val="000000"/>
           <w:sz w:val="24"/>
         </w:rPr>
-        <w:t xml:space="preserve"> en het toenmali</w:t>
-      </w:r>
-      <w:r>
-        <w:rPr>
-          <w:u w:val="single" w:color="0066cc"/>
-          <w:rFonts w:ascii="Charis SIL Regular" w:hAnsi="Charis SIL Regular" w:eastAsia="Charis SIL Regular"/>
-          <w:b w:val="0"/>
-          <w:i w:val="0"/>
-          <w:color w:val="000000"/>
-          <w:sz w:val="24"/>
-        </w:rPr>
-        <w:hyperlink r:id="rId16" w:history="1">
-          <w:r>
-            <w:rPr>
-              <w:rStyle w:val="Hyperlink"/>
-            </w:rPr>
-            <w:t xml:space="preserve">ge </w:t>
-          </w:r>
-        </w:hyperlink>
+        <w:t xml:space="preserve"> en het toenmalige </w:t>
       </w:r>
       <w:r>
         <w:rPr>
@@ -805,12 +833,12 @@
           <w:sz w:val="24"/>
           <w:u w:val="single"/>
         </w:rPr>
-        <w:hyperlink r:id="rId17" w:history="1">
+        <w:hyperlink r:id="rId16" w:history="1">
           <w:r>
             <w:rPr>
               <w:rStyle w:val="Hyperlink"/>
             </w:rPr>
-            <w:t>thnografis</w:t>
+            <w:t>thnografisc</w:t>
           </w:r>
         </w:hyperlink>
       </w:r>
@@ -821,23 +849,7 @@
           <w:i w:val="0"/>
           <w:color w:val="0066CC"/>
           <w:sz w:val="24"/>
-        </w:rPr>
-        <w:hyperlink r:id="rId17" w:history="1">
-          <w:r>
-            <w:rPr>
-              <w:rStyle w:val="Hyperlink"/>
-            </w:rPr>
-            <w:t>c</w:t>
-          </w:r>
-        </w:hyperlink>
-      </w:r>
-      <w:r>
-        <w:rPr>
-          <w:rFonts w:ascii="Charis SIL Regular" w:hAnsi="Charis SIL Regular" w:eastAsia="Charis SIL Regular"/>
-          <w:b w:val="0"/>
-          <w:i w:val="0"/>
-          <w:color w:val="0066CC"/>
-          <w:sz w:val="24"/>
+          <w:u w:val="single"/>
         </w:rPr>
         <w:t>h</w:t>
       </w:r>
@@ -861,14 +873,24 @@
           <w:sz w:val="24"/>
           <w:u w:val="single"/>
         </w:rPr>
-        <w:hyperlink r:id="rId17" w:history="1">
+        <w:hyperlink r:id="rId16" w:history="1">
           <w:r>
             <w:rPr>
               <w:rStyle w:val="Hyperlink"/>
             </w:rPr>
-            <w:t>Museum</w:t>
+            <w:t>Museu</w:t>
           </w:r>
         </w:hyperlink>
+      </w:r>
+      <w:r>
+        <w:rPr>
+          <w:rFonts w:ascii="Charis SIL Regular" w:hAnsi="Charis SIL Regular" w:eastAsia="Charis SIL Regular"/>
+          <w:b w:val="0"/>
+          <w:i w:val="0"/>
+          <w:color w:val="0066CC"/>
+          <w:sz w:val="24"/>
+        </w:rPr>
+        <w:t>m</w:t>
       </w:r>
       <w:r>
         <w:rPr>
@@ -964,7 +986,7 @@
           <w:color w:val="000000"/>
           <w:sz w:val="24"/>
         </w:rPr>
-        <w:hyperlink r:id="rId17" w:history="1">
+        <w:hyperlink r:id="rId16" w:history="1">
           <w:r>
             <w:rPr>
               <w:rStyle w:val="Hyperlink"/>
@@ -982,7 +1004,7 @@
           <w:color w:val="000000"/>
           <w:sz w:val="24"/>
         </w:rPr>
-        <w:hyperlink r:id="rId17" w:history="1">
+        <w:hyperlink r:id="rId16" w:history="1">
           <w:r>
             <w:rPr>
               <w:rStyle w:val="Hyperlink"/>
@@ -1000,7 +1022,7 @@
           <w:color w:val="000000"/>
           <w:sz w:val="24"/>
         </w:rPr>
-        <w:hyperlink r:id="rId17" w:history="1">
+        <w:hyperlink r:id="rId16" w:history="1">
           <w:r>
             <w:rPr>
               <w:rStyle w:val="Hyperlink"/>
@@ -1068,7 +1090,7 @@
           <w:sz w:val="24"/>
           <w:u w:val="single"/>
         </w:rPr>
-        <w:hyperlink r:id="rId18" w:history="1">
+        <w:hyperlink r:id="rId17" w:history="1">
           <w:r>
             <w:rPr>
               <w:rStyle w:val="Hyperlink"/>
@@ -1097,7 +1119,7 @@
           <w:sz w:val="24"/>
           <w:u w:val="single"/>
         </w:rPr>
-        <w:hyperlink r:id="rId18" w:history="1">
+        <w:hyperlink r:id="rId17" w:history="1">
           <w:r>
             <w:rPr>
               <w:rStyle w:val="Hyperlink"/>
@@ -1135,7 +1157,7 @@
           <w:color w:val="000000"/>
           <w:sz w:val="24"/>
         </w:rPr>
-        <w:hyperlink r:id="rId18" w:history="1">
+        <w:hyperlink r:id="rId17" w:history="1">
           <w:r>
             <w:rPr>
               <w:rStyle w:val="Hyperlink"/>
@@ -1153,7 +1175,7 @@
           <w:color w:val="000000"/>
           <w:sz w:val="24"/>
         </w:rPr>
-        <w:hyperlink r:id="rId18" w:history="1">
+        <w:hyperlink r:id="rId17" w:history="1">
           <w:r>
             <w:rPr>
               <w:rStyle w:val="Hyperlink"/>
@@ -1181,7 +1203,7 @@
           <w:sz w:val="24"/>
           <w:u w:val="single"/>
         </w:rPr>
-        <w:hyperlink r:id="rId17" w:history="1">
+        <w:hyperlink r:id="rId16" w:history="1">
           <w:r>
             <w:rPr>
               <w:rStyle w:val="Hyperlink"/>
@@ -1210,7 +1232,7 @@
           <w:sz w:val="24"/>
           <w:u w:val="single"/>
         </w:rPr>
-        <w:hyperlink r:id="rId17" w:history="1">
+        <w:hyperlink r:id="rId16" w:history="1">
           <w:r>
             <w:rPr>
               <w:rStyle w:val="Hyperlink"/>
@@ -1481,7 +1503,7 @@
           <w:sz w:val="24"/>
           <w:u w:val="single"/>
         </w:rPr>
-        <w:hyperlink r:id="rId19" w:history="1">
+        <w:hyperlink r:id="rId18" w:history="1">
           <w:r>
             <w:rPr>
               <w:rStyle w:val="Hyperlink"/>
@@ -1499,7 +1521,7 @@
           <w:sz w:val="24"/>
           <w:u w:val="single"/>
         </w:rPr>
-        <w:hyperlink r:id="rId19" w:history="1">
+        <w:hyperlink r:id="rId18" w:history="1">
           <w:r>
             <w:rPr>
               <w:rStyle w:val="Hyperlink"/>
@@ -1517,7 +1539,7 @@
           <w:sz w:val="24"/>
           <w:u w:val="single"/>
         </w:rPr>
-        <w:hyperlink r:id="rId19" w:history="1">
+        <w:hyperlink r:id="rId18" w:history="1">
           <w:r>
             <w:rPr>
               <w:rStyle w:val="Hyperlink"/>
@@ -1535,7 +1557,7 @@
           <w:sz w:val="24"/>
           <w:u w:val="single"/>
         </w:rPr>
-        <w:hyperlink r:id="rId19" w:history="1">
+        <w:hyperlink r:id="rId18" w:history="1">
           <w:r>
             <w:rPr>
               <w:rStyle w:val="Hyperlink"/>
@@ -1553,7 +1575,7 @@
           <w:sz w:val="24"/>
           <w:u w:val="single"/>
         </w:rPr>
-        <w:hyperlink r:id="rId19" w:history="1">
+        <w:hyperlink r:id="rId18" w:history="1">
           <w:r>
             <w:rPr>
               <w:rStyle w:val="Hyperlink"/>
@@ -1571,7 +1593,7 @@
           <w:sz w:val="24"/>
           <w:u w:val="single"/>
         </w:rPr>
-        <w:hyperlink r:id="rId19" w:history="1">
+        <w:hyperlink r:id="rId18" w:history="1">
           <w:r>
             <w:rPr>
               <w:rStyle w:val="Hyperlink"/>
@@ -1589,7 +1611,7 @@
           <w:sz w:val="24"/>
           <w:u w:val="single"/>
         </w:rPr>
-        <w:hyperlink r:id="rId19" w:history="1">
+        <w:hyperlink r:id="rId18" w:history="1">
           <w:r>
             <w:rPr>
               <w:rStyle w:val="Hyperlink"/>
@@ -1732,7 +1754,7 @@
           <w:sz w:val="24"/>
           <w:u w:val="single"/>
         </w:rPr>
-        <w:hyperlink r:id="rId20" w:history="1">
+        <w:hyperlink r:id="rId19" w:history="1">
           <w:r>
             <w:rPr>
               <w:rStyle w:val="Hyperlink"/>
@@ -1750,7 +1772,7 @@
           <w:sz w:val="24"/>
           <w:u w:val="single"/>
         </w:rPr>
-        <w:hyperlink r:id="rId20" w:history="1">
+        <w:hyperlink r:id="rId19" w:history="1">
           <w:r>
             <w:rPr>
               <w:rStyle w:val="Hyperlink"/>
@@ -1768,7 +1790,7 @@
           <w:sz w:val="24"/>
           <w:u w:val="single"/>
         </w:rPr>
-        <w:hyperlink r:id="rId20" w:history="1">
+        <w:hyperlink r:id="rId19" w:history="1">
           <w:r>
             <w:rPr>
               <w:rStyle w:val="Hyperlink"/>
@@ -1786,7 +1808,7 @@
           <w:sz w:val="24"/>
           <w:u w:val="single"/>
         </w:rPr>
-        <w:hyperlink r:id="rId20" w:history="1">
+        <w:hyperlink r:id="rId19" w:history="1">
           <w:r>
             <w:rPr>
               <w:rStyle w:val="Hyperlink"/>
@@ -1804,7 +1826,7 @@
           <w:sz w:val="24"/>
           <w:u w:val="single"/>
         </w:rPr>
-        <w:hyperlink r:id="rId20" w:history="1">
+        <w:hyperlink r:id="rId19" w:history="1">
           <w:r>
             <w:rPr>
               <w:rStyle w:val="Hyperlink"/>
@@ -1825,7 +1847,7 @@
           <w:sz w:val="24"/>
           <w:u w:val="single"/>
         </w:rPr>
-        <w:hyperlink r:id="rId20" w:history="1">
+        <w:hyperlink r:id="rId19" w:history="1">
           <w:r>
             <w:rPr>
               <w:rStyle w:val="Hyperlink"/>
@@ -1923,7 +1945,7 @@
           <w:color w:val="0066CC"/>
           <w:sz w:val="24"/>
         </w:rPr>
-        <w:hyperlink r:id="rId21" w:history="1">
+        <w:hyperlink r:id="rId20" w:history="1">
           <w:r>
             <w:rPr>
               <w:rStyle w:val="Hyperlink"/>
@@ -1940,7 +1962,7 @@
           <w:color w:val="0066CC"/>
           <w:sz w:val="24"/>
         </w:rPr>
-        <w:hyperlink r:id="rId21" w:history="1">
+        <w:hyperlink r:id="rId20" w:history="1">
           <w:r>
             <w:rPr>
               <w:rStyle w:val="Hyperlink"/>
@@ -1957,7 +1979,7 @@
           <w:color w:val="0066CC"/>
           <w:sz w:val="24"/>
         </w:rPr>
-        <w:hyperlink r:id="rId21" w:history="1">
+        <w:hyperlink r:id="rId20" w:history="1">
           <w:r>
             <w:rPr>
               <w:rStyle w:val="Hyperlink"/>
@@ -2052,7 +2074,7 @@
           <w:color w:val="0066CC"/>
           <w:sz w:val="24"/>
         </w:rPr>
-        <w:hyperlink r:id="rId22" w:history="1">
+        <w:hyperlink r:id="rId21" w:history="1">
           <w:r>
             <w:rPr>
               <w:rStyle w:val="Hyperlink"/>
@@ -2069,7 +2091,7 @@
           <w:color w:val="0066CC"/>
           <w:sz w:val="24"/>
         </w:rPr>
-        <w:hyperlink r:id="rId22" w:history="1">
+        <w:hyperlink r:id="rId21" w:history="1">
           <w:r>
             <w:rPr>
               <w:rStyle w:val="Hyperlink"/>
@@ -2146,7 +2168,7 @@
           <w:sz w:val="24"/>
           <w:u w:val="single"/>
         </w:rPr>
-        <w:hyperlink r:id="rId23" w:history="1">
+        <w:hyperlink r:id="rId22" w:history="1">
           <w:r>
             <w:rPr>
               <w:rStyle w:val="Hyperlink"/>
@@ -2164,7 +2186,7 @@
           <w:sz w:val="24"/>
           <w:u w:val="single"/>
         </w:rPr>
-        <w:hyperlink r:id="rId23" w:history="1">
+        <w:hyperlink r:id="rId22" w:history="1">
           <w:r>
             <w:rPr>
               <w:rStyle w:val="Hyperlink"/>
@@ -2281,7 +2303,7 @@
           <w:sz w:val="24"/>
           <w:u w:val="single"/>
         </w:rPr>
-        <w:hyperlink r:id="rId24" w:history="1">
+        <w:hyperlink r:id="rId23" w:history="1">
           <w:r>
             <w:rPr>
               <w:rStyle w:val="Hyperlink"/>
@@ -2299,7 +2321,7 @@
           <w:sz w:val="24"/>
           <w:u w:val="single"/>
         </w:rPr>
-        <w:hyperlink r:id="rId24" w:history="1">
+        <w:hyperlink r:id="rId23" w:history="1">
           <w:r>
             <w:rPr>
               <w:rStyle w:val="Hyperlink"/>
@@ -2317,7 +2339,7 @@
           <w:sz w:val="24"/>
           <w:u w:val="single"/>
         </w:rPr>
-        <w:hyperlink r:id="rId24" w:history="1">
+        <w:hyperlink r:id="rId23" w:history="1">
           <w:r>
             <w:rPr>
               <w:rStyle w:val="Hyperlink"/>
@@ -2345,7 +2367,7 @@
           <w:sz w:val="24"/>
           <w:u w:val="single"/>
         </w:rPr>
-        <w:hyperlink r:id="rId25" w:history="1">
+        <w:hyperlink r:id="rId24" w:history="1">
           <w:r>
             <w:rPr>
               <w:rStyle w:val="Hyperlink"/>
@@ -2374,7 +2396,7 @@
           <w:sz w:val="24"/>
           <w:u w:val="single"/>
         </w:rPr>
-        <w:hyperlink r:id="rId25" w:history="1">
+        <w:hyperlink r:id="rId24" w:history="1">
           <w:r>
             <w:rPr>
               <w:rStyle w:val="Hyperlink"/>
@@ -2512,7 +2534,7 @@
           <w:sz w:val="24"/>
           <w:u w:val="single"/>
         </w:rPr>
-        <w:hyperlink r:id="rId26" w:history="1">
+        <w:hyperlink r:id="rId25" w:history="1">
           <w:r>
             <w:rPr>
               <w:rStyle w:val="Hyperlink"/>
@@ -2530,7 +2552,7 @@
           <w:sz w:val="24"/>
           <w:u w:val="single"/>
         </w:rPr>
-        <w:hyperlink r:id="rId26" w:history="1">
+        <w:hyperlink r:id="rId25" w:history="1">
           <w:r>
             <w:rPr>
               <w:rStyle w:val="Hyperlink"/>
@@ -2548,7 +2570,7 @@
           <w:sz w:val="24"/>
           <w:u w:val="single"/>
         </w:rPr>
-        <w:hyperlink r:id="rId26" w:history="1">
+        <w:hyperlink r:id="rId25" w:history="1">
           <w:r>
             <w:rPr>
               <w:rStyle w:val="Hyperlink"/>
@@ -2566,7 +2588,7 @@
           <w:sz w:val="24"/>
           <w:u w:val="single"/>
         </w:rPr>
-        <w:hyperlink r:id="rId26" w:history="1">
+        <w:hyperlink r:id="rId25" w:history="1">
           <w:r>
             <w:rPr>
               <w:rStyle w:val="Hyperlink"/>
@@ -2671,7 +2693,7 @@
           <w:sz w:val="24"/>
           <w:u w:val="single"/>
         </w:rPr>
-        <w:hyperlink r:id="rId27" w:history="1">
+        <w:hyperlink r:id="rId26" w:history="1">
           <w:r>
             <w:rPr>
               <w:rStyle w:val="Hyperlink"/>
@@ -2689,7 +2711,7 @@
           <w:sz w:val="24"/>
           <w:u w:val="single"/>
         </w:rPr>
-        <w:hyperlink r:id="rId27" w:history="1">
+        <w:hyperlink r:id="rId26" w:history="1">
           <w:r>
             <w:rPr>
               <w:rStyle w:val="Hyperlink"/>
@@ -2707,7 +2729,7 @@
           <w:sz w:val="24"/>
           <w:u w:val="single"/>
         </w:rPr>
-        <w:hyperlink r:id="rId27" w:history="1">
+        <w:hyperlink r:id="rId26" w:history="1">
           <w:r>
             <w:rPr>
               <w:rStyle w:val="Hyperlink"/>
@@ -2725,7 +2747,7 @@
           <w:sz w:val="24"/>
           <w:u w:val="single"/>
         </w:rPr>
-        <w:hyperlink r:id="rId27" w:history="1">
+        <w:hyperlink r:id="rId26" w:history="1">
           <w:r>
             <w:rPr>
               <w:rStyle w:val="Hyperlink"/>
@@ -2753,7 +2775,7 @@
           <w:sz w:val="24"/>
           <w:u w:val="single"/>
         </w:rPr>
-        <w:hyperlink r:id="rId28" w:history="1">
+        <w:hyperlink r:id="rId27" w:history="1">
           <w:r>
             <w:rPr>
               <w:rStyle w:val="Hyperlink"/>
@@ -2774,7 +2796,7 @@
           <w:sz w:val="24"/>
           <w:u w:val="single"/>
         </w:rPr>
-        <w:hyperlink r:id="rId28" w:history="1">
+        <w:hyperlink r:id="rId26" w:history="1">
           <w:r>
             <w:rPr>
               <w:rStyle w:val="Hyperlink"/>
@@ -2792,7 +2814,7 @@
           <w:sz w:val="24"/>
           <w:u w:val="single"/>
         </w:rPr>
-        <w:hyperlink r:id="rId28" w:history="1">
+        <w:hyperlink r:id="rId26" w:history="1">
           <w:r>
             <w:rPr>
               <w:rStyle w:val="Hyperlink"/>
@@ -2803,7 +2825,6 @@
       </w:r>
       <w:r>
         <w:rPr>
-          <w:u w:val="single" w:color="0066cc"/>
           <w:rFonts w:ascii="Charis SIL Regular" w:hAnsi="Charis SIL Regular" w:eastAsia="Charis SIL Regular"/>
           <w:b w:val="0"/>
           <w:i w:val="0"/>
@@ -2821,7 +2842,7 @@
           <w:sz w:val="24"/>
           <w:u w:val="single"/>
         </w:rPr>
-        <w:hyperlink r:id="rId29" w:history="1">
+        <w:hyperlink r:id="rId26" w:history="1">
           <w:r>
             <w:rPr>
               <w:rStyle w:val="Hyperlink"/>
@@ -2850,7 +2871,7 @@
           <w:sz w:val="24"/>
           <w:u w:val="single"/>
         </w:rPr>
-        <w:hyperlink r:id="rId29" w:history="1">
+        <w:hyperlink r:id="rId28" w:history="1">
           <w:r>
             <w:rPr>
               <w:rStyle w:val="Hyperlink"/>
@@ -2868,7 +2889,7 @@
           <w:sz w:val="24"/>
           <w:u w:val="single"/>
         </w:rPr>
-        <w:hyperlink r:id="rId29" w:history="1">
+        <w:hyperlink r:id="rId28" w:history="1">
           <w:r>
             <w:rPr>
               <w:rStyle w:val="Hyperlink"/>
@@ -2944,7 +2965,7 @@
           <w:sz w:val="24"/>
           <w:u w:val="single"/>
         </w:rPr>
-        <w:hyperlink r:id="rId30" w:history="1">
+        <w:hyperlink r:id="rId29" w:history="1">
           <w:r>
             <w:rPr>
               <w:rStyle w:val="Hyperlink"/>
@@ -2962,7 +2983,7 @@
           <w:sz w:val="24"/>
           <w:u w:val="single"/>
         </w:rPr>
-        <w:hyperlink r:id="rId30" w:history="1">
+        <w:hyperlink r:id="rId29" w:history="1">
           <w:r>
             <w:rPr>
               <w:rStyle w:val="Hyperlink"/>
@@ -2980,7 +3001,7 @@
           <w:sz w:val="24"/>
           <w:u w:val="single"/>
         </w:rPr>
-        <w:hyperlink r:id="rId30" w:history="1">
+        <w:hyperlink r:id="rId29" w:history="1">
           <w:r>
             <w:rPr>
               <w:rStyle w:val="Hyperlink"/>
@@ -3008,7 +3029,7 @@
           <w:sz w:val="24"/>
           <w:u w:val="single"/>
         </w:rPr>
-        <w:hyperlink r:id="rId30" w:history="1">
+        <w:hyperlink r:id="rId29" w:history="1">
           <w:r>
             <w:rPr>
               <w:rStyle w:val="Hyperlink"/>
@@ -3037,7 +3058,7 @@
           <w:sz w:val="24"/>
           <w:u w:val="single"/>
         </w:rPr>
-        <w:hyperlink r:id="rId30" w:history="1">
+        <w:hyperlink r:id="rId29" w:history="1">
           <w:r>
             <w:rPr>
               <w:rStyle w:val="Hyperlink"/>
@@ -3159,7 +3180,7 @@
           <w:sz w:val="24"/>
           <w:u w:val="single"/>
         </w:rPr>
-        <w:hyperlink r:id="rId31" w:history="1">
+        <w:hyperlink r:id="rId30" w:history="1">
           <w:r>
             <w:rPr>
               <w:rStyle w:val="Hyperlink"/>
@@ -3177,7 +3198,7 @@
           <w:sz w:val="24"/>
           <w:u w:val="single"/>
         </w:rPr>
-        <w:hyperlink r:id="rId31" w:history="1">
+        <w:hyperlink r:id="rId30" w:history="1">
           <w:r>
             <w:rPr>
               <w:rStyle w:val="Hyperlink"/>
@@ -3195,7 +3216,7 @@
           <w:sz w:val="24"/>
           <w:u w:val="single"/>
         </w:rPr>
-        <w:hyperlink r:id="rId31" w:history="1">
+        <w:hyperlink r:id="rId30" w:history="1">
           <w:r>
             <w:rPr>
               <w:rStyle w:val="Hyperlink"/>
@@ -3223,7 +3244,7 @@
           <w:sz w:val="24"/>
           <w:u w:val="single"/>
         </w:rPr>
-        <w:hyperlink r:id="rId31" w:history="1">
+        <w:hyperlink r:id="rId30" w:history="1">
           <w:r>
             <w:rPr>
               <w:rStyle w:val="Hyperlink"/>
@@ -3252,7 +3273,7 @@
           <w:sz w:val="24"/>
           <w:u w:val="single"/>
         </w:rPr>
-        <w:hyperlink r:id="rId31" w:history="1">
+        <w:hyperlink r:id="rId30" w:history="1">
           <w:r>
             <w:rPr>
               <w:rStyle w:val="Hyperlink"/>

--- a/EXPORTS/DOCX/published/niveau3/Dutch/KoninklijkeBazar.docx
+++ b/EXPORTS/DOCX/published/niveau3/Dutch/KoninklijkeBazar.docx
@@ -2796,7 +2796,7 @@
           <w:sz w:val="24"/>
           <w:u w:val="single"/>
         </w:rPr>
-        <w:hyperlink r:id="rId26" w:history="1">
+        <w:hyperlink r:id="rId27" w:history="1">
           <w:r>
             <w:rPr>
               <w:rStyle w:val="Hyperlink"/>
@@ -2814,7 +2814,7 @@
           <w:sz w:val="24"/>
           <w:u w:val="single"/>
         </w:rPr>
-        <w:hyperlink r:id="rId26" w:history="1">
+        <w:hyperlink r:id="rId27" w:history="1">
           <w:r>
             <w:rPr>
               <w:rStyle w:val="Hyperlink"/>
@@ -2842,7 +2842,7 @@
           <w:sz w:val="24"/>
           <w:u w:val="single"/>
         </w:rPr>
-        <w:hyperlink r:id="rId26" w:history="1">
+        <w:hyperlink r:id="rId28" w:history="1">
           <w:r>
             <w:rPr>
               <w:rStyle w:val="Hyperlink"/>

--- a/EXPORTS/DOCX/published/niveau3/Dutch/KoninklijkeBazar.docx
+++ b/EXPORTS/DOCX/published/niveau3/Dutch/KoninklijkeBazar.docx
@@ -442,115 +442,13 @@
       </w:r>
       <w:r>
         <w:rPr>
-          <w:u w:val="single" w:color="0066cc"/>
           <w:rFonts w:ascii="Charis SIL Regular" w:hAnsi="Charis SIL Regular" w:eastAsia="Charis SIL Regular"/>
           <w:b w:val="0"/>
           <w:i w:val="0"/>
           <w:color w:val="000000"/>
           <w:sz w:val="24"/>
         </w:rPr>
-        <w:hyperlink r:id="rId10" w:history="1">
-          <w:r>
-            <w:rPr>
-              <w:rStyle w:val="Hyperlink"/>
-            </w:rPr>
-            <w:t>partic</w:t>
-          </w:r>
-        </w:hyperlink>
-      </w:r>
-      <w:r>
-        <w:rPr>
-          <w:rFonts w:ascii="Charis SIL Regular" w:hAnsi="Charis SIL Regular" w:eastAsia="Charis SIL Regular"/>
-          <w:b w:val="0"/>
-          <w:i w:val="0"/>
-          <w:color w:val="000000"/>
-          <w:sz w:val="24"/>
-        </w:rPr>
-        <w:t>u</w:t>
-      </w:r>
-      <w:r>
-        <w:rPr>
-          <w:u w:val="single" w:color="0066cc"/>
-          <w:rFonts w:ascii="Charis SIL Regular" w:hAnsi="Charis SIL Regular" w:eastAsia="Charis SIL Regular"/>
-          <w:b w:val="0"/>
-          <w:i w:val="0"/>
-          <w:color w:val="000000"/>
-          <w:sz w:val="24"/>
-        </w:rPr>
-        <w:hyperlink r:id="rId11" w:history="1">
-          <w:r>
-            <w:rPr>
-              <w:rStyle w:val="Hyperlink"/>
-            </w:rPr>
-            <w:t>lieren</w:t>
-          </w:r>
-        </w:hyperlink>
-      </w:r>
-      <w:r>
-        <w:rPr>
-          <w:u w:val="single" w:color="0066cc"/>
-          <w:rFonts w:ascii="Charis SIL Regular" w:hAnsi="Charis SIL Regular" w:eastAsia="Charis SIL Regular"/>
-          <w:b w:val="0"/>
-          <w:i w:val="0"/>
-          <w:color w:val="000000"/>
-          <w:sz w:val="24"/>
-        </w:rPr>
-        <w:t>,</w:t>
-      </w:r>
-      <w:r>
-        <w:rPr>
-          <w:rFonts w:ascii="Charis SIL Regular" w:hAnsi="Charis SIL Regular" w:eastAsia="Charis SIL Regular"/>
-          <w:b w:val="0"/>
-          <w:i w:val="0"/>
-          <w:color w:val="000000"/>
-          <w:sz w:val="24"/>
-        </w:rPr>
-        <w:t xml:space="preserve"> </w:t>
-      </w:r>
-      <w:r>
-        <w:rPr>
-          <w:u w:val="single" w:color="0066cc"/>
-          <w:rFonts w:ascii="Charis SIL Regular" w:hAnsi="Charis SIL Regular" w:eastAsia="Charis SIL Regular"/>
-          <w:b w:val="0"/>
-          <w:i w:val="0"/>
-          <w:color w:val="000000"/>
-          <w:sz w:val="24"/>
-        </w:rPr>
-        <w:hyperlink r:id="rId12" w:history="1">
-          <w:r>
-            <w:rPr>
-              <w:rStyle w:val="Hyperlink"/>
-            </w:rPr>
-            <w:t xml:space="preserve">onder </w:t>
-          </w:r>
-        </w:hyperlink>
-      </w:r>
-      <w:r>
-        <w:rPr>
-          <w:rFonts w:ascii="Charis SIL Regular" w:hAnsi="Charis SIL Regular" w:eastAsia="Charis SIL Regular"/>
-          <w:b w:val="0"/>
-          <w:i w:val="0"/>
-          <w:color w:val="000000"/>
-          <w:sz w:val="24"/>
-        </w:rPr>
-        <w:t>wie kon</w:t>
-      </w:r>
-      <w:r>
-        <w:rPr>
-          <w:rFonts w:ascii="Charis SIL Regular" w:hAnsi="Charis SIL Regular" w:eastAsia="Charis SIL Regular"/>
-          <w:b w:val="0"/>
-          <w:i w:val="0"/>
-          <w:color w:val="000000"/>
-          <w:sz w:val="24"/>
-        </w:rPr>
-        <w:hyperlink r:id="rId13" w:history="1">
-          <w:r>
-            <w:rPr>
-              <w:rStyle w:val="Hyperlink"/>
-            </w:rPr>
-            <w:t xml:space="preserve">ing </w:t>
-          </w:r>
-        </w:hyperlink>
+        <w:t xml:space="preserve">particulieren, onder wie koning </w:t>
       </w:r>
       <w:r>
         <w:rPr>
@@ -561,7 +459,7 @@
           <w:sz w:val="24"/>
           <w:u w:val="single"/>
         </w:rPr>
-        <w:hyperlink r:id="rId13" w:history="1">
+        <w:hyperlink r:id="rId15" w:history="1">
           <w:r>
             <w:rPr>
               <w:rStyle w:val="Hyperlink"/>
@@ -643,35 +541,7 @@
           <w:color w:val="000000"/>
           <w:sz w:val="24"/>
         </w:rPr>
-        <w:t>aar ook musea</w:t>
-      </w:r>
-      <w:r>
-        <w:rPr>
-          <w:u w:val="single" w:color="0066cc"/>
-          <w:rFonts w:ascii="Charis SIL Regular" w:hAnsi="Charis SIL Regular" w:eastAsia="Charis SIL Regular"/>
-          <w:b w:val="0"/>
-          <w:i w:val="0"/>
-          <w:color w:val="000000"/>
-          <w:sz w:val="24"/>
-        </w:rPr>
-        <w:hyperlink r:id="rId14" w:history="1">
-          <w:r>
-            <w:rPr>
-              <w:rStyle w:val="Hyperlink"/>
-            </w:rPr>
-            <w:t>, zoals he</w:t>
-          </w:r>
-        </w:hyperlink>
-      </w:r>
-      <w:r>
-        <w:rPr>
-          <w:rFonts w:ascii="Charis SIL Regular" w:hAnsi="Charis SIL Regular" w:eastAsia="Charis SIL Regular"/>
-          <w:b w:val="0"/>
-          <w:i w:val="0"/>
-          <w:color w:val="000000"/>
-          <w:sz w:val="24"/>
-        </w:rPr>
-        <w:t xml:space="preserve">t </w:t>
+        <w:t xml:space="preserve">aar ook musea, zoals het </w:t>
       </w:r>
       <w:r>
         <w:rPr>
@@ -682,7 +552,7 @@
           <w:sz w:val="24"/>
           <w:u w:val="single"/>
         </w:rPr>
-        <w:hyperlink r:id="rId15" w:history="1">
+        <w:hyperlink r:id="rId16" w:history="1">
           <w:r>
             <w:rPr>
               <w:rStyle w:val="Hyperlink"/>
@@ -711,7 +581,7 @@
           <w:sz w:val="24"/>
           <w:u w:val="single"/>
         </w:rPr>
-        <w:hyperlink r:id="rId15" w:history="1">
+        <w:hyperlink r:id="rId16" w:history="1">
           <w:r>
             <w:rPr>
               <w:rStyle w:val="Hyperlink"/>
@@ -740,7 +610,7 @@
           <w:sz w:val="24"/>
           <w:u w:val="single"/>
         </w:rPr>
-        <w:hyperlink r:id="rId15" w:history="1">
+        <w:hyperlink r:id="rId16" w:history="1">
           <w:r>
             <w:rPr>
               <w:rStyle w:val="Hyperlink"/>
@@ -758,7 +628,7 @@
           <w:sz w:val="24"/>
           <w:u w:val="single"/>
         </w:rPr>
-        <w:hyperlink r:id="rId15" w:history="1">
+        <w:hyperlink r:id="rId16" w:history="1">
           <w:r>
             <w:rPr>
               <w:rStyle w:val="Hyperlink"/>
@@ -786,7 +656,7 @@
           <w:sz w:val="24"/>
           <w:u w:val="single"/>
         </w:rPr>
-        <w:hyperlink r:id="rId16" w:history="1">
+        <w:hyperlink r:id="rId15" w:history="1">
           <w:r>
             <w:rPr>
               <w:rStyle w:val="Hyperlink"/>
@@ -815,7 +685,7 @@
           <w:sz w:val="24"/>
           <w:u w:val="single"/>
         </w:rPr>
-        <w:hyperlink r:id="rId16" w:history="1">
+        <w:hyperlink r:id="rId17" w:history="1">
           <w:r>
             <w:rPr>
               <w:rStyle w:val="Hyperlink"/>
@@ -833,7 +703,7 @@
           <w:sz w:val="24"/>
           <w:u w:val="single"/>
         </w:rPr>
-        <w:hyperlink r:id="rId16" w:history="1">
+        <w:hyperlink r:id="rId17" w:history="1">
           <w:r>
             <w:rPr>
               <w:rStyle w:val="Hyperlink"/>
@@ -873,7 +743,7 @@
           <w:sz w:val="24"/>
           <w:u w:val="single"/>
         </w:rPr>
-        <w:hyperlink r:id="rId16" w:history="1">
+        <w:hyperlink r:id="rId17" w:history="1">
           <w:r>
             <w:rPr>
               <w:rStyle w:val="Hyperlink"/>
@@ -911,7 +781,7 @@
           <w:color w:val="000000"/>
           <w:sz w:val="24"/>
         </w:rPr>
-        <w:hyperlink r:id="rId15" w:history="1">
+        <w:hyperlink r:id="rId16" w:history="1">
           <w:r>
             <w:rPr>
               <w:rStyle w:val="Hyperlink"/>
@@ -940,7 +810,7 @@
           <w:color w:val="000000"/>
           <w:sz w:val="24"/>
         </w:rPr>
-        <w:hyperlink r:id="rId15" w:history="1">
+        <w:hyperlink r:id="rId16" w:history="1">
           <w:r>
             <w:rPr>
               <w:rStyle w:val="Hyperlink"/>
@@ -958,7 +828,7 @@
           <w:color w:val="000000"/>
           <w:sz w:val="24"/>
         </w:rPr>
-        <w:hyperlink r:id="rId15" w:history="1">
+        <w:hyperlink r:id="rId16" w:history="1">
           <w:r>
             <w:rPr>
               <w:rStyle w:val="Hyperlink"/>
@@ -986,7 +856,7 @@
           <w:color w:val="000000"/>
           <w:sz w:val="24"/>
         </w:rPr>
-        <w:hyperlink r:id="rId16" w:history="1">
+        <w:hyperlink r:id="rId17" w:history="1">
           <w:r>
             <w:rPr>
               <w:rStyle w:val="Hyperlink"/>
@@ -1004,7 +874,7 @@
           <w:color w:val="000000"/>
           <w:sz w:val="24"/>
         </w:rPr>
-        <w:hyperlink r:id="rId16" w:history="1">
+        <w:hyperlink r:id="rId17" w:history="1">
           <w:r>
             <w:rPr>
               <w:rStyle w:val="Hyperlink"/>
@@ -1022,7 +892,7 @@
           <w:color w:val="000000"/>
           <w:sz w:val="24"/>
         </w:rPr>
-        <w:hyperlink r:id="rId16" w:history="1">
+        <w:hyperlink r:id="rId17" w:history="1">
           <w:r>
             <w:rPr>
               <w:rStyle w:val="Hyperlink"/>
@@ -1090,7 +960,7 @@
           <w:sz w:val="24"/>
           <w:u w:val="single"/>
         </w:rPr>
-        <w:hyperlink r:id="rId17" w:history="1">
+        <w:hyperlink r:id="rId18" w:history="1">
           <w:r>
             <w:rPr>
               <w:rStyle w:val="Hyperlink"/>
@@ -1119,7 +989,7 @@
           <w:sz w:val="24"/>
           <w:u w:val="single"/>
         </w:rPr>
-        <w:hyperlink r:id="rId17" w:history="1">
+        <w:hyperlink r:id="rId18" w:history="1">
           <w:r>
             <w:rPr>
               <w:rStyle w:val="Hyperlink"/>
@@ -1157,7 +1027,7 @@
           <w:color w:val="000000"/>
           <w:sz w:val="24"/>
         </w:rPr>
-        <w:hyperlink r:id="rId17" w:history="1">
+        <w:hyperlink r:id="rId18" w:history="1">
           <w:r>
             <w:rPr>
               <w:rStyle w:val="Hyperlink"/>
@@ -1175,7 +1045,7 @@
           <w:color w:val="000000"/>
           <w:sz w:val="24"/>
         </w:rPr>
-        <w:hyperlink r:id="rId17" w:history="1">
+        <w:hyperlink r:id="rId18" w:history="1">
           <w:r>
             <w:rPr>
               <w:rStyle w:val="Hyperlink"/>
@@ -1203,7 +1073,7 @@
           <w:sz w:val="24"/>
           <w:u w:val="single"/>
         </w:rPr>
-        <w:hyperlink r:id="rId16" w:history="1">
+        <w:hyperlink r:id="rId17" w:history="1">
           <w:r>
             <w:rPr>
               <w:rStyle w:val="Hyperlink"/>
@@ -1232,7 +1102,7 @@
           <w:sz w:val="24"/>
           <w:u w:val="single"/>
         </w:rPr>
-        <w:hyperlink r:id="rId16" w:history="1">
+        <w:hyperlink r:id="rId17" w:history="1">
           <w:r>
             <w:rPr>
               <w:rStyle w:val="Hyperlink"/>
@@ -1503,7 +1373,7 @@
           <w:sz w:val="24"/>
           <w:u w:val="single"/>
         </w:rPr>
-        <w:hyperlink r:id="rId18" w:history="1">
+        <w:hyperlink r:id="rId19" w:history="1">
           <w:r>
             <w:rPr>
               <w:rStyle w:val="Hyperlink"/>
@@ -1521,7 +1391,7 @@
           <w:sz w:val="24"/>
           <w:u w:val="single"/>
         </w:rPr>
-        <w:hyperlink r:id="rId18" w:history="1">
+        <w:hyperlink r:id="rId19" w:history="1">
           <w:r>
             <w:rPr>
               <w:rStyle w:val="Hyperlink"/>
@@ -1539,7 +1409,7 @@
           <w:sz w:val="24"/>
           <w:u w:val="single"/>
         </w:rPr>
-        <w:hyperlink r:id="rId18" w:history="1">
+        <w:hyperlink r:id="rId19" w:history="1">
           <w:r>
             <w:rPr>
               <w:rStyle w:val="Hyperlink"/>
@@ -1557,7 +1427,7 @@
           <w:sz w:val="24"/>
           <w:u w:val="single"/>
         </w:rPr>
-        <w:hyperlink r:id="rId18" w:history="1">
+        <w:hyperlink r:id="rId19" w:history="1">
           <w:r>
             <w:rPr>
               <w:rStyle w:val="Hyperlink"/>
@@ -1575,7 +1445,7 @@
           <w:sz w:val="24"/>
           <w:u w:val="single"/>
         </w:rPr>
-        <w:hyperlink r:id="rId18" w:history="1">
+        <w:hyperlink r:id="rId19" w:history="1">
           <w:r>
             <w:rPr>
               <w:rStyle w:val="Hyperlink"/>
@@ -1593,7 +1463,7 @@
           <w:sz w:val="24"/>
           <w:u w:val="single"/>
         </w:rPr>
-        <w:hyperlink r:id="rId18" w:history="1">
+        <w:hyperlink r:id="rId19" w:history="1">
           <w:r>
             <w:rPr>
               <w:rStyle w:val="Hyperlink"/>
@@ -1611,7 +1481,7 @@
           <w:sz w:val="24"/>
           <w:u w:val="single"/>
         </w:rPr>
-        <w:hyperlink r:id="rId18" w:history="1">
+        <w:hyperlink r:id="rId19" w:history="1">
           <w:r>
             <w:rPr>
               <w:rStyle w:val="Hyperlink"/>
@@ -1754,7 +1624,7 @@
           <w:sz w:val="24"/>
           <w:u w:val="single"/>
         </w:rPr>
-        <w:hyperlink r:id="rId19" w:history="1">
+        <w:hyperlink r:id="rId20" w:history="1">
           <w:r>
             <w:rPr>
               <w:rStyle w:val="Hyperlink"/>
@@ -1772,7 +1642,7 @@
           <w:sz w:val="24"/>
           <w:u w:val="single"/>
         </w:rPr>
-        <w:hyperlink r:id="rId19" w:history="1">
+        <w:hyperlink r:id="rId20" w:history="1">
           <w:r>
             <w:rPr>
               <w:rStyle w:val="Hyperlink"/>
@@ -1790,7 +1660,7 @@
           <w:sz w:val="24"/>
           <w:u w:val="single"/>
         </w:rPr>
-        <w:hyperlink r:id="rId19" w:history="1">
+        <w:hyperlink r:id="rId20" w:history="1">
           <w:r>
             <w:rPr>
               <w:rStyle w:val="Hyperlink"/>
@@ -1808,7 +1678,7 @@
           <w:sz w:val="24"/>
           <w:u w:val="single"/>
         </w:rPr>
-        <w:hyperlink r:id="rId19" w:history="1">
+        <w:hyperlink r:id="rId20" w:history="1">
           <w:r>
             <w:rPr>
               <w:rStyle w:val="Hyperlink"/>
@@ -1826,7 +1696,7 @@
           <w:sz w:val="24"/>
           <w:u w:val="single"/>
         </w:rPr>
-        <w:hyperlink r:id="rId19" w:history="1">
+        <w:hyperlink r:id="rId20" w:history="1">
           <w:r>
             <w:rPr>
               <w:rStyle w:val="Hyperlink"/>
@@ -1847,7 +1717,7 @@
           <w:sz w:val="24"/>
           <w:u w:val="single"/>
         </w:rPr>
-        <w:hyperlink r:id="rId19" w:history="1">
+        <w:hyperlink r:id="rId20" w:history="1">
           <w:r>
             <w:rPr>
               <w:rStyle w:val="Hyperlink"/>
@@ -1945,7 +1815,7 @@
           <w:color w:val="0066CC"/>
           <w:sz w:val="24"/>
         </w:rPr>
-        <w:hyperlink r:id="rId20" w:history="1">
+        <w:hyperlink r:id="rId21" w:history="1">
           <w:r>
             <w:rPr>
               <w:rStyle w:val="Hyperlink"/>
@@ -1962,7 +1832,7 @@
           <w:color w:val="0066CC"/>
           <w:sz w:val="24"/>
         </w:rPr>
-        <w:hyperlink r:id="rId20" w:history="1">
+        <w:hyperlink r:id="rId21" w:history="1">
           <w:r>
             <w:rPr>
               <w:rStyle w:val="Hyperlink"/>
@@ -1979,7 +1849,7 @@
           <w:color w:val="0066CC"/>
           <w:sz w:val="24"/>
         </w:rPr>
-        <w:hyperlink r:id="rId20" w:history="1">
+        <w:hyperlink r:id="rId21" w:history="1">
           <w:r>
             <w:rPr>
               <w:rStyle w:val="Hyperlink"/>
@@ -2074,7 +1944,7 @@
           <w:color w:val="0066CC"/>
           <w:sz w:val="24"/>
         </w:rPr>
-        <w:hyperlink r:id="rId21" w:history="1">
+        <w:hyperlink r:id="rId22" w:history="1">
           <w:r>
             <w:rPr>
               <w:rStyle w:val="Hyperlink"/>
@@ -2091,7 +1961,7 @@
           <w:color w:val="0066CC"/>
           <w:sz w:val="24"/>
         </w:rPr>
-        <w:hyperlink r:id="rId21" w:history="1">
+        <w:hyperlink r:id="rId22" w:history="1">
           <w:r>
             <w:rPr>
               <w:rStyle w:val="Hyperlink"/>
@@ -2168,7 +2038,7 @@
           <w:sz w:val="24"/>
           <w:u w:val="single"/>
         </w:rPr>
-        <w:hyperlink r:id="rId22" w:history="1">
+        <w:hyperlink r:id="rId23" w:history="1">
           <w:r>
             <w:rPr>
               <w:rStyle w:val="Hyperlink"/>
@@ -2186,7 +2056,7 @@
           <w:sz w:val="24"/>
           <w:u w:val="single"/>
         </w:rPr>
-        <w:hyperlink r:id="rId22" w:history="1">
+        <w:hyperlink r:id="rId23" w:history="1">
           <w:r>
             <w:rPr>
               <w:rStyle w:val="Hyperlink"/>
@@ -2303,7 +2173,7 @@
           <w:sz w:val="24"/>
           <w:u w:val="single"/>
         </w:rPr>
-        <w:hyperlink r:id="rId23" w:history="1">
+        <w:hyperlink r:id="rId24" w:history="1">
           <w:r>
             <w:rPr>
               <w:rStyle w:val="Hyperlink"/>
@@ -2321,7 +2191,7 @@
           <w:sz w:val="24"/>
           <w:u w:val="single"/>
         </w:rPr>
-        <w:hyperlink r:id="rId23" w:history="1">
+        <w:hyperlink r:id="rId24" w:history="1">
           <w:r>
             <w:rPr>
               <w:rStyle w:val="Hyperlink"/>
@@ -2339,7 +2209,7 @@
           <w:sz w:val="24"/>
           <w:u w:val="single"/>
         </w:rPr>
-        <w:hyperlink r:id="rId23" w:history="1">
+        <w:hyperlink r:id="rId24" w:history="1">
           <w:r>
             <w:rPr>
               <w:rStyle w:val="Hyperlink"/>
@@ -2367,7 +2237,7 @@
           <w:sz w:val="24"/>
           <w:u w:val="single"/>
         </w:rPr>
-        <w:hyperlink r:id="rId24" w:history="1">
+        <w:hyperlink r:id="rId25" w:history="1">
           <w:r>
             <w:rPr>
               <w:rStyle w:val="Hyperlink"/>
@@ -2396,7 +2266,7 @@
           <w:sz w:val="24"/>
           <w:u w:val="single"/>
         </w:rPr>
-        <w:hyperlink r:id="rId24" w:history="1">
+        <w:hyperlink r:id="rId25" w:history="1">
           <w:r>
             <w:rPr>
               <w:rStyle w:val="Hyperlink"/>
@@ -2534,7 +2404,7 @@
           <w:sz w:val="24"/>
           <w:u w:val="single"/>
         </w:rPr>
-        <w:hyperlink r:id="rId25" w:history="1">
+        <w:hyperlink r:id="rId26" w:history="1">
           <w:r>
             <w:rPr>
               <w:rStyle w:val="Hyperlink"/>
@@ -2552,7 +2422,7 @@
           <w:sz w:val="24"/>
           <w:u w:val="single"/>
         </w:rPr>
-        <w:hyperlink r:id="rId25" w:history="1">
+        <w:hyperlink r:id="rId26" w:history="1">
           <w:r>
             <w:rPr>
               <w:rStyle w:val="Hyperlink"/>
@@ -2570,7 +2440,7 @@
           <w:sz w:val="24"/>
           <w:u w:val="single"/>
         </w:rPr>
-        <w:hyperlink r:id="rId25" w:history="1">
+        <w:hyperlink r:id="rId26" w:history="1">
           <w:r>
             <w:rPr>
               <w:rStyle w:val="Hyperlink"/>
@@ -2588,7 +2458,7 @@
           <w:sz w:val="24"/>
           <w:u w:val="single"/>
         </w:rPr>
-        <w:hyperlink r:id="rId25" w:history="1">
+        <w:hyperlink r:id="rId26" w:history="1">
           <w:r>
             <w:rPr>
               <w:rStyle w:val="Hyperlink"/>
@@ -2693,7 +2563,7 @@
           <w:sz w:val="24"/>
           <w:u w:val="single"/>
         </w:rPr>
-        <w:hyperlink r:id="rId26" w:history="1">
+        <w:hyperlink r:id="rId27" w:history="1">
           <w:r>
             <w:rPr>
               <w:rStyle w:val="Hyperlink"/>
@@ -2711,7 +2581,7 @@
           <w:sz w:val="24"/>
           <w:u w:val="single"/>
         </w:rPr>
-        <w:hyperlink r:id="rId26" w:history="1">
+        <w:hyperlink r:id="rId27" w:history="1">
           <w:r>
             <w:rPr>
               <w:rStyle w:val="Hyperlink"/>
@@ -2729,7 +2599,7 @@
           <w:sz w:val="24"/>
           <w:u w:val="single"/>
         </w:rPr>
-        <w:hyperlink r:id="rId26" w:history="1">
+        <w:hyperlink r:id="rId27" w:history="1">
           <w:r>
             <w:rPr>
               <w:rStyle w:val="Hyperlink"/>
@@ -2747,7 +2617,7 @@
           <w:sz w:val="24"/>
           <w:u w:val="single"/>
         </w:rPr>
-        <w:hyperlink r:id="rId26" w:history="1">
+        <w:hyperlink r:id="rId27" w:history="1">
           <w:r>
             <w:rPr>
               <w:rStyle w:val="Hyperlink"/>
@@ -2775,7 +2645,7 @@
           <w:sz w:val="24"/>
           <w:u w:val="single"/>
         </w:rPr>
-        <w:hyperlink r:id="rId27" w:history="1">
+        <w:hyperlink r:id="rId28" w:history="1">
           <w:r>
             <w:rPr>
               <w:rStyle w:val="Hyperlink"/>
@@ -2825,6 +2695,7 @@
       </w:r>
       <w:r>
         <w:rPr>
+          <w:u w:val="single" w:color="0066cc"/>
           <w:rFonts w:ascii="Charis SIL Regular" w:hAnsi="Charis SIL Regular" w:eastAsia="Charis SIL Regular"/>
           <w:b w:val="0"/>
           <w:i w:val="0"/>
@@ -2842,7 +2713,7 @@
           <w:sz w:val="24"/>
           <w:u w:val="single"/>
         </w:rPr>
-        <w:hyperlink r:id="rId28" w:history="1">
+        <w:hyperlink r:id="rId29" w:history="1">
           <w:r>
             <w:rPr>
               <w:rStyle w:val="Hyperlink"/>
@@ -2871,7 +2742,7 @@
           <w:sz w:val="24"/>
           <w:u w:val="single"/>
         </w:rPr>
-        <w:hyperlink r:id="rId28" w:history="1">
+        <w:hyperlink r:id="rId29" w:history="1">
           <w:r>
             <w:rPr>
               <w:rStyle w:val="Hyperlink"/>
@@ -2889,7 +2760,7 @@
           <w:sz w:val="24"/>
           <w:u w:val="single"/>
         </w:rPr>
-        <w:hyperlink r:id="rId28" w:history="1">
+        <w:hyperlink r:id="rId29" w:history="1">
           <w:r>
             <w:rPr>
               <w:rStyle w:val="Hyperlink"/>
@@ -2965,7 +2836,7 @@
           <w:sz w:val="24"/>
           <w:u w:val="single"/>
         </w:rPr>
-        <w:hyperlink r:id="rId29" w:history="1">
+        <w:hyperlink r:id="rId30" w:history="1">
           <w:r>
             <w:rPr>
               <w:rStyle w:val="Hyperlink"/>
@@ -2983,7 +2854,7 @@
           <w:sz w:val="24"/>
           <w:u w:val="single"/>
         </w:rPr>
-        <w:hyperlink r:id="rId29" w:history="1">
+        <w:hyperlink r:id="rId30" w:history="1">
           <w:r>
             <w:rPr>
               <w:rStyle w:val="Hyperlink"/>
@@ -3001,7 +2872,7 @@
           <w:sz w:val="24"/>
           <w:u w:val="single"/>
         </w:rPr>
-        <w:hyperlink r:id="rId29" w:history="1">
+        <w:hyperlink r:id="rId30" w:history="1">
           <w:r>
             <w:rPr>
               <w:rStyle w:val="Hyperlink"/>
@@ -3029,7 +2900,7 @@
           <w:sz w:val="24"/>
           <w:u w:val="single"/>
         </w:rPr>
-        <w:hyperlink r:id="rId29" w:history="1">
+        <w:hyperlink r:id="rId30" w:history="1">
           <w:r>
             <w:rPr>
               <w:rStyle w:val="Hyperlink"/>
@@ -3058,7 +2929,7 @@
           <w:sz w:val="24"/>
           <w:u w:val="single"/>
         </w:rPr>
-        <w:hyperlink r:id="rId29" w:history="1">
+        <w:hyperlink r:id="rId30" w:history="1">
           <w:r>
             <w:rPr>
               <w:rStyle w:val="Hyperlink"/>
@@ -3180,7 +3051,7 @@
           <w:sz w:val="24"/>
           <w:u w:val="single"/>
         </w:rPr>
-        <w:hyperlink r:id="rId30" w:history="1">
+        <w:hyperlink r:id="rId31" w:history="1">
           <w:r>
             <w:rPr>
               <w:rStyle w:val="Hyperlink"/>
@@ -3198,7 +3069,7 @@
           <w:sz w:val="24"/>
           <w:u w:val="single"/>
         </w:rPr>
-        <w:hyperlink r:id="rId30" w:history="1">
+        <w:hyperlink r:id="rId31" w:history="1">
           <w:r>
             <w:rPr>
               <w:rStyle w:val="Hyperlink"/>
@@ -3216,7 +3087,7 @@
           <w:sz w:val="24"/>
           <w:u w:val="single"/>
         </w:rPr>
-        <w:hyperlink r:id="rId30" w:history="1">
+        <w:hyperlink r:id="rId31" w:history="1">
           <w:r>
             <w:rPr>
               <w:rStyle w:val="Hyperlink"/>
@@ -3244,7 +3115,7 @@
           <w:sz w:val="24"/>
           <w:u w:val="single"/>
         </w:rPr>
-        <w:hyperlink r:id="rId30" w:history="1">
+        <w:hyperlink r:id="rId31" w:history="1">
           <w:r>
             <w:rPr>
               <w:rStyle w:val="Hyperlink"/>
@@ -3273,7 +3144,7 @@
           <w:sz w:val="24"/>
           <w:u w:val="single"/>
         </w:rPr>
-        <w:hyperlink r:id="rId30" w:history="1">
+        <w:hyperlink r:id="rId31" w:history="1">
           <w:r>
             <w:rPr>
               <w:rStyle w:val="Hyperlink"/>

--- a/EXPORTS/DOCX/published/niveau3/Dutch/KoninklijkeBazar.docx
+++ b/EXPORTS/DOCX/published/niveau3/Dutch/KoninklijkeBazar.docx
@@ -442,13 +442,115 @@
       </w:r>
       <w:r>
         <w:rPr>
+          <w:u w:val="single" w:color="0066cc"/>
           <w:rFonts w:ascii="Charis SIL Regular" w:hAnsi="Charis SIL Regular" w:eastAsia="Charis SIL Regular"/>
           <w:b w:val="0"/>
           <w:i w:val="0"/>
           <w:color w:val="000000"/>
           <w:sz w:val="24"/>
         </w:rPr>
-        <w:t xml:space="preserve">particulieren, onder wie koning </w:t>
+        <w:hyperlink r:id="rId10" w:history="1">
+          <w:r>
+            <w:rPr>
+              <w:rStyle w:val="Hyperlink"/>
+            </w:rPr>
+            <w:t>partic</w:t>
+          </w:r>
+        </w:hyperlink>
+      </w:r>
+      <w:r>
+        <w:rPr>
+          <w:rFonts w:ascii="Charis SIL Regular" w:hAnsi="Charis SIL Regular" w:eastAsia="Charis SIL Regular"/>
+          <w:b w:val="0"/>
+          <w:i w:val="0"/>
+          <w:color w:val="000000"/>
+          <w:sz w:val="24"/>
+        </w:rPr>
+        <w:t>u</w:t>
+      </w:r>
+      <w:r>
+        <w:rPr>
+          <w:u w:val="single" w:color="0066cc"/>
+          <w:rFonts w:ascii="Charis SIL Regular" w:hAnsi="Charis SIL Regular" w:eastAsia="Charis SIL Regular"/>
+          <w:b w:val="0"/>
+          <w:i w:val="0"/>
+          <w:color w:val="000000"/>
+          <w:sz w:val="24"/>
+        </w:rPr>
+        <w:hyperlink r:id="rId11" w:history="1">
+          <w:r>
+            <w:rPr>
+              <w:rStyle w:val="Hyperlink"/>
+            </w:rPr>
+            <w:t>lieren</w:t>
+          </w:r>
+        </w:hyperlink>
+      </w:r>
+      <w:r>
+        <w:rPr>
+          <w:u w:val="single" w:color="0066cc"/>
+          <w:rFonts w:ascii="Charis SIL Regular" w:hAnsi="Charis SIL Regular" w:eastAsia="Charis SIL Regular"/>
+          <w:b w:val="0"/>
+          <w:i w:val="0"/>
+          <w:color w:val="000000"/>
+          <w:sz w:val="24"/>
+        </w:rPr>
+        <w:t>,</w:t>
+      </w:r>
+      <w:r>
+        <w:rPr>
+          <w:rFonts w:ascii="Charis SIL Regular" w:hAnsi="Charis SIL Regular" w:eastAsia="Charis SIL Regular"/>
+          <w:b w:val="0"/>
+          <w:i w:val="0"/>
+          <w:color w:val="000000"/>
+          <w:sz w:val="24"/>
+        </w:rPr>
+        <w:t xml:space="preserve"> </w:t>
+      </w:r>
+      <w:r>
+        <w:rPr>
+          <w:u w:val="single" w:color="0066cc"/>
+          <w:rFonts w:ascii="Charis SIL Regular" w:hAnsi="Charis SIL Regular" w:eastAsia="Charis SIL Regular"/>
+          <w:b w:val="0"/>
+          <w:i w:val="0"/>
+          <w:color w:val="000000"/>
+          <w:sz w:val="24"/>
+        </w:rPr>
+        <w:hyperlink r:id="rId12" w:history="1">
+          <w:r>
+            <w:rPr>
+              <w:rStyle w:val="Hyperlink"/>
+            </w:rPr>
+            <w:t xml:space="preserve">onder </w:t>
+          </w:r>
+        </w:hyperlink>
+      </w:r>
+      <w:r>
+        <w:rPr>
+          <w:rFonts w:ascii="Charis SIL Regular" w:hAnsi="Charis SIL Regular" w:eastAsia="Charis SIL Regular"/>
+          <w:b w:val="0"/>
+          <w:i w:val="0"/>
+          <w:color w:val="000000"/>
+          <w:sz w:val="24"/>
+        </w:rPr>
+        <w:t>wie kon</w:t>
+      </w:r>
+      <w:r>
+        <w:rPr>
+          <w:rFonts w:ascii="Charis SIL Regular" w:hAnsi="Charis SIL Regular" w:eastAsia="Charis SIL Regular"/>
+          <w:b w:val="0"/>
+          <w:i w:val="0"/>
+          <w:color w:val="000000"/>
+          <w:sz w:val="24"/>
+        </w:rPr>
+        <w:hyperlink r:id="rId13" w:history="1">
+          <w:r>
+            <w:rPr>
+              <w:rStyle w:val="Hyperlink"/>
+            </w:rPr>
+            <w:t xml:space="preserve">ing </w:t>
+          </w:r>
+        </w:hyperlink>
       </w:r>
       <w:r>
         <w:rPr>
@@ -459,7 +561,7 @@
           <w:sz w:val="24"/>
           <w:u w:val="single"/>
         </w:rPr>
-        <w:hyperlink r:id="rId15" w:history="1">
+        <w:hyperlink r:id="rId13" w:history="1">
           <w:r>
             <w:rPr>
               <w:rStyle w:val="Hyperlink"/>
@@ -541,7 +643,46 @@
           <w:color w:val="000000"/>
           <w:sz w:val="24"/>
         </w:rPr>
-        <w:t xml:space="preserve">aar ook musea, zoals het </w:t>
+        <w:t>aar ook musea</w:t>
+      </w:r>
+      <w:r>
+        <w:rPr>
+          <w:u w:val="single" w:color="0066cc"/>
+          <w:rFonts w:ascii="Charis SIL Regular" w:hAnsi="Charis SIL Regular" w:eastAsia="Charis SIL Regular"/>
+          <w:b w:val="0"/>
+          <w:i w:val="0"/>
+          <w:color w:val="000000"/>
+          <w:sz w:val="24"/>
+        </w:rPr>
+        <w:hyperlink r:id="rId14" w:history="1">
+          <w:r>
+            <w:rPr>
+              <w:rStyle w:val="Hyperlink"/>
+            </w:rPr>
+            <w:t>, zoals he</w:t>
+          </w:r>
+        </w:hyperlink>
+      </w:r>
+      <w:r>
+        <w:rPr>
+          <w:u w:val="single" w:color="0066cc"/>
+          <w:rFonts w:ascii="Charis SIL Regular" w:hAnsi="Charis SIL Regular" w:eastAsia="Charis SIL Regular"/>
+          <w:b w:val="0"/>
+          <w:i w:val="0"/>
+          <w:color w:val="000000"/>
+          <w:sz w:val="24"/>
+        </w:rPr>
+        <w:t>t</w:t>
+      </w:r>
+      <w:r>
+        <w:rPr>
+          <w:rFonts w:ascii="Charis SIL Regular" w:hAnsi="Charis SIL Regular" w:eastAsia="Charis SIL Regular"/>
+          <w:b w:val="0"/>
+          <w:i w:val="0"/>
+          <w:color w:val="000000"/>
+          <w:sz w:val="24"/>
+        </w:rPr>
+        <w:t xml:space="preserve"> </w:t>
       </w:r>
       <w:r>
         <w:rPr>
@@ -552,7 +693,7 @@
           <w:sz w:val="24"/>
           <w:u w:val="single"/>
         </w:rPr>
-        <w:hyperlink r:id="rId16" w:history="1">
+        <w:hyperlink r:id="rId15" w:history="1">
           <w:r>
             <w:rPr>
               <w:rStyle w:val="Hyperlink"/>
@@ -581,7 +722,7 @@
           <w:sz w:val="24"/>
           <w:u w:val="single"/>
         </w:rPr>
-        <w:hyperlink r:id="rId16" w:history="1">
+        <w:hyperlink r:id="rId15" w:history="1">
           <w:r>
             <w:rPr>
               <w:rStyle w:val="Hyperlink"/>
@@ -610,7 +751,7 @@
           <w:sz w:val="24"/>
           <w:u w:val="single"/>
         </w:rPr>
-        <w:hyperlink r:id="rId16" w:history="1">
+        <w:hyperlink r:id="rId15" w:history="1">
           <w:r>
             <w:rPr>
               <w:rStyle w:val="Hyperlink"/>
@@ -628,7 +769,7 @@
           <w:sz w:val="24"/>
           <w:u w:val="single"/>
         </w:rPr>
-        <w:hyperlink r:id="rId16" w:history="1">
+        <w:hyperlink r:id="rId15" w:history="1">
           <w:r>
             <w:rPr>
               <w:rStyle w:val="Hyperlink"/>
@@ -645,7 +786,24 @@
           <w:color w:val="000000"/>
           <w:sz w:val="24"/>
         </w:rPr>
-        <w:t xml:space="preserve"> en het toenmalige </w:t>
+        <w:t xml:space="preserve"> en het toenmali</w:t>
+      </w:r>
+      <w:r>
+        <w:rPr>
+          <w:rFonts w:ascii="Charis SIL Regular" w:hAnsi="Charis SIL Regular" w:eastAsia="Charis SIL Regular"/>
+          <w:b w:val="0"/>
+          <w:i w:val="0"/>
+          <w:color w:val="000000"/>
+          <w:sz w:val="24"/>
+        </w:rPr>
+        <w:hyperlink r:id="rId16" w:history="1">
+          <w:r>
+            <w:rPr>
+              <w:rStyle w:val="Hyperlink"/>
+            </w:rPr>
+            <w:t xml:space="preserve">ge </w:t>
+          </w:r>
+        </w:hyperlink>
       </w:r>
       <w:r>
         <w:rPr>
@@ -656,7 +814,7 @@
           <w:sz w:val="24"/>
           <w:u w:val="single"/>
         </w:rPr>
-        <w:hyperlink r:id="rId15" w:history="1">
+        <w:hyperlink r:id="rId17" w:history="1">
           <w:r>
             <w:rPr>
               <w:rStyle w:val="Hyperlink"/>
@@ -708,7 +866,7 @@
             <w:rPr>
               <w:rStyle w:val="Hyperlink"/>
             </w:rPr>
-            <w:t>thnografisc</w:t>
+            <w:t>thnografis</w:t>
           </w:r>
         </w:hyperlink>
       </w:r>
@@ -719,7 +877,23 @@
           <w:i w:val="0"/>
           <w:color w:val="0066CC"/>
           <w:sz w:val="24"/>
-          <w:u w:val="single"/>
+        </w:rPr>
+        <w:hyperlink r:id="rId17" w:history="1">
+          <w:r>
+            <w:rPr>
+              <w:rStyle w:val="Hyperlink"/>
+            </w:rPr>
+            <w:t>c</w:t>
+          </w:r>
+        </w:hyperlink>
+      </w:r>
+      <w:r>
+        <w:rPr>
+          <w:rFonts w:ascii="Charis SIL Regular" w:hAnsi="Charis SIL Regular" w:eastAsia="Charis SIL Regular"/>
+          <w:b w:val="0"/>
+          <w:i w:val="0"/>
+          <w:color w:val="0066CC"/>
+          <w:sz w:val="24"/>
         </w:rPr>
         <w:t>h</w:t>
       </w:r>
@@ -748,19 +922,9 @@
             <w:rPr>
               <w:rStyle w:val="Hyperlink"/>
             </w:rPr>
-            <w:t>Museu</w:t>
+            <w:t>Museum</w:t>
           </w:r>
         </w:hyperlink>
-      </w:r>
-      <w:r>
-        <w:rPr>
-          <w:rFonts w:ascii="Charis SIL Regular" w:hAnsi="Charis SIL Regular" w:eastAsia="Charis SIL Regular"/>
-          <w:b w:val="0"/>
-          <w:i w:val="0"/>
-          <w:color w:val="0066CC"/>
-          <w:sz w:val="24"/>
-        </w:rPr>
-        <w:t>m</w:t>
       </w:r>
       <w:r>
         <w:rPr>
@@ -781,7 +945,7 @@
           <w:color w:val="000000"/>
           <w:sz w:val="24"/>
         </w:rPr>
-        <w:hyperlink r:id="rId16" w:history="1">
+        <w:hyperlink r:id="rId15" w:history="1">
           <w:r>
             <w:rPr>
               <w:rStyle w:val="Hyperlink"/>
@@ -810,7 +974,7 @@
           <w:color w:val="000000"/>
           <w:sz w:val="24"/>
         </w:rPr>
-        <w:hyperlink r:id="rId16" w:history="1">
+        <w:hyperlink r:id="rId15" w:history="1">
           <w:r>
             <w:rPr>
               <w:rStyle w:val="Hyperlink"/>
@@ -828,7 +992,7 @@
           <w:color w:val="000000"/>
           <w:sz w:val="24"/>
         </w:rPr>
-        <w:hyperlink r:id="rId16" w:history="1">
+        <w:hyperlink r:id="rId15" w:history="1">
           <w:r>
             <w:rPr>
               <w:rStyle w:val="Hyperlink"/>
@@ -2695,7 +2859,6 @@
       </w:r>
       <w:r>
         <w:rPr>
-          <w:u w:val="single" w:color="0066cc"/>
           <w:rFonts w:ascii="Charis SIL Regular" w:hAnsi="Charis SIL Regular" w:eastAsia="Charis SIL Regular"/>
           <w:b w:val="0"/>
           <w:i w:val="0"/>
@@ -2713,7 +2876,7 @@
           <w:sz w:val="24"/>
           <w:u w:val="single"/>
         </w:rPr>
-        <w:hyperlink r:id="rId29" w:history="1">
+        <w:hyperlink r:id="rId27" w:history="1">
           <w:r>
             <w:rPr>
               <w:rStyle w:val="Hyperlink"/>
@@ -2742,7 +2905,7 @@
           <w:sz w:val="24"/>
           <w:u w:val="single"/>
         </w:rPr>
-        <w:hyperlink r:id="rId29" w:history="1">
+        <w:hyperlink r:id="rId27" w:history="1">
           <w:r>
             <w:rPr>
               <w:rStyle w:val="Hyperlink"/>
@@ -2760,7 +2923,7 @@
           <w:sz w:val="24"/>
           <w:u w:val="single"/>
         </w:rPr>
-        <w:hyperlink r:id="rId29" w:history="1">
+        <w:hyperlink r:id="rId27" w:history="1">
           <w:r>
             <w:rPr>
               <w:rStyle w:val="Hyperlink"/>
@@ -2836,7 +2999,7 @@
           <w:sz w:val="24"/>
           <w:u w:val="single"/>
         </w:rPr>
-        <w:hyperlink r:id="rId30" w:history="1">
+        <w:hyperlink r:id="rId29" w:history="1">
           <w:r>
             <w:rPr>
               <w:rStyle w:val="Hyperlink"/>
@@ -2854,7 +3017,7 @@
           <w:sz w:val="24"/>
           <w:u w:val="single"/>
         </w:rPr>
-        <w:hyperlink r:id="rId30" w:history="1">
+        <w:hyperlink r:id="rId29" w:history="1">
           <w:r>
             <w:rPr>
               <w:rStyle w:val="Hyperlink"/>
@@ -2872,7 +3035,7 @@
           <w:sz w:val="24"/>
           <w:u w:val="single"/>
         </w:rPr>
-        <w:hyperlink r:id="rId30" w:history="1">
+        <w:hyperlink r:id="rId29" w:history="1">
           <w:r>
             <w:rPr>
               <w:rStyle w:val="Hyperlink"/>
@@ -2900,7 +3063,7 @@
           <w:sz w:val="24"/>
           <w:u w:val="single"/>
         </w:rPr>
-        <w:hyperlink r:id="rId30" w:history="1">
+        <w:hyperlink r:id="rId29" w:history="1">
           <w:r>
             <w:rPr>
               <w:rStyle w:val="Hyperlink"/>
@@ -2929,7 +3092,7 @@
           <w:sz w:val="24"/>
           <w:u w:val="single"/>
         </w:rPr>
-        <w:hyperlink r:id="rId30" w:history="1">
+        <w:hyperlink r:id="rId29" w:history="1">
           <w:r>
             <w:rPr>
               <w:rStyle w:val="Hyperlink"/>
@@ -3051,7 +3214,7 @@
           <w:sz w:val="24"/>
           <w:u w:val="single"/>
         </w:rPr>
-        <w:hyperlink r:id="rId31" w:history="1">
+        <w:hyperlink r:id="rId30" w:history="1">
           <w:r>
             <w:rPr>
               <w:rStyle w:val="Hyperlink"/>
@@ -3069,7 +3232,7 @@
           <w:sz w:val="24"/>
           <w:u w:val="single"/>
         </w:rPr>
-        <w:hyperlink r:id="rId31" w:history="1">
+        <w:hyperlink r:id="rId30" w:history="1">
           <w:r>
             <w:rPr>
               <w:rStyle w:val="Hyperlink"/>
@@ -3087,7 +3250,7 @@
           <w:sz w:val="24"/>
           <w:u w:val="single"/>
         </w:rPr>
-        <w:hyperlink r:id="rId31" w:history="1">
+        <w:hyperlink r:id="rId30" w:history="1">
           <w:r>
             <w:rPr>
               <w:rStyle w:val="Hyperlink"/>
@@ -3115,7 +3278,7 @@
           <w:sz w:val="24"/>
           <w:u w:val="single"/>
         </w:rPr>
-        <w:hyperlink r:id="rId31" w:history="1">
+        <w:hyperlink r:id="rId30" w:history="1">
           <w:r>
             <w:rPr>
               <w:rStyle w:val="Hyperlink"/>
@@ -3144,7 +3307,7 @@
           <w:sz w:val="24"/>
           <w:u w:val="single"/>
         </w:rPr>
-        <w:hyperlink r:id="rId31" w:history="1">
+        <w:hyperlink r:id="rId30" w:history="1">
           <w:r>
             <w:rPr>
               <w:rStyle w:val="Hyperlink"/>

--- a/EXPORTS/DOCX/published/niveau3/Dutch/KoninklijkeBazar.docx
+++ b/EXPORTS/DOCX/published/niveau3/Dutch/KoninklijkeBazar.docx
@@ -466,91 +466,7 @@
           <w:color w:val="000000"/>
           <w:sz w:val="24"/>
         </w:rPr>
-        <w:t>u</w:t>
-      </w:r>
-      <w:r>
-        <w:rPr>
-          <w:u w:val="single" w:color="0066cc"/>
-          <w:rFonts w:ascii="Charis SIL Regular" w:hAnsi="Charis SIL Regular" w:eastAsia="Charis SIL Regular"/>
-          <w:b w:val="0"/>
-          <w:i w:val="0"/>
-          <w:color w:val="000000"/>
-          <w:sz w:val="24"/>
-        </w:rPr>
-        <w:hyperlink r:id="rId11" w:history="1">
-          <w:r>
-            <w:rPr>
-              <w:rStyle w:val="Hyperlink"/>
-            </w:rPr>
-            <w:t>lieren</w:t>
-          </w:r>
-        </w:hyperlink>
-      </w:r>
-      <w:r>
-        <w:rPr>
-          <w:u w:val="single" w:color="0066cc"/>
-          <w:rFonts w:ascii="Charis SIL Regular" w:hAnsi="Charis SIL Regular" w:eastAsia="Charis SIL Regular"/>
-          <w:b w:val="0"/>
-          <w:i w:val="0"/>
-          <w:color w:val="000000"/>
-          <w:sz w:val="24"/>
-        </w:rPr>
-        <w:t>,</w:t>
-      </w:r>
-      <w:r>
-        <w:rPr>
-          <w:rFonts w:ascii="Charis SIL Regular" w:hAnsi="Charis SIL Regular" w:eastAsia="Charis SIL Regular"/>
-          <w:b w:val="0"/>
-          <w:i w:val="0"/>
-          <w:color w:val="000000"/>
-          <w:sz w:val="24"/>
-        </w:rPr>
-        <w:t xml:space="preserve"> </w:t>
-      </w:r>
-      <w:r>
-        <w:rPr>
-          <w:u w:val="single" w:color="0066cc"/>
-          <w:rFonts w:ascii="Charis SIL Regular" w:hAnsi="Charis SIL Regular" w:eastAsia="Charis SIL Regular"/>
-          <w:b w:val="0"/>
-          <w:i w:val="0"/>
-          <w:color w:val="000000"/>
-          <w:sz w:val="24"/>
-        </w:rPr>
-        <w:hyperlink r:id="rId12" w:history="1">
-          <w:r>
-            <w:rPr>
-              <w:rStyle w:val="Hyperlink"/>
-            </w:rPr>
-            <w:t xml:space="preserve">onder </w:t>
-          </w:r>
-        </w:hyperlink>
-      </w:r>
-      <w:r>
-        <w:rPr>
-          <w:rFonts w:ascii="Charis SIL Regular" w:hAnsi="Charis SIL Regular" w:eastAsia="Charis SIL Regular"/>
-          <w:b w:val="0"/>
-          <w:i w:val="0"/>
-          <w:color w:val="000000"/>
-          <w:sz w:val="24"/>
-        </w:rPr>
-        <w:t>wie kon</w:t>
-      </w:r>
-      <w:r>
-        <w:rPr>
-          <w:rFonts w:ascii="Charis SIL Regular" w:hAnsi="Charis SIL Regular" w:eastAsia="Charis SIL Regular"/>
-          <w:b w:val="0"/>
-          <w:i w:val="0"/>
-          <w:color w:val="000000"/>
-          <w:sz w:val="24"/>
-        </w:rPr>
-        <w:hyperlink r:id="rId13" w:history="1">
-          <w:r>
-            <w:rPr>
-              <w:rStyle w:val="Hyperlink"/>
-            </w:rPr>
-            <w:t xml:space="preserve">ing </w:t>
-          </w:r>
-        </w:hyperlink>
+        <w:t xml:space="preserve">ulieren, onder wie koning </w:t>
       </w:r>
       <w:r>
         <w:rPr>
@@ -619,70 +535,13 @@
       </w:r>
       <w:r>
         <w:rPr>
-          <w:u w:val="single" w:color="0066cc"/>
           <w:rFonts w:ascii="Charis SIL Regular" w:hAnsi="Charis SIL Regular" w:eastAsia="Charis SIL Regular"/>
           <w:b w:val="0"/>
           <w:i w:val="0"/>
           <w:color w:val="000000"/>
           <w:sz w:val="24"/>
         </w:rPr>
-        <w:hyperlink r:id="rId13" w:history="1">
-          <w:r>
-            <w:rPr>
-              <w:rStyle w:val="Hyperlink"/>
-            </w:rPr>
-            <w:t>, m</w:t>
-          </w:r>
-        </w:hyperlink>
-      </w:r>
-      <w:r>
-        <w:rPr>
-          <w:rFonts w:ascii="Charis SIL Regular" w:hAnsi="Charis SIL Regular" w:eastAsia="Charis SIL Regular"/>
-          <w:b w:val="0"/>
-          <w:i w:val="0"/>
-          <w:color w:val="000000"/>
-          <w:sz w:val="24"/>
-        </w:rPr>
-        <w:t>aar ook musea</w:t>
-      </w:r>
-      <w:r>
-        <w:rPr>
-          <w:u w:val="single" w:color="0066cc"/>
-          <w:rFonts w:ascii="Charis SIL Regular" w:hAnsi="Charis SIL Regular" w:eastAsia="Charis SIL Regular"/>
-          <w:b w:val="0"/>
-          <w:i w:val="0"/>
-          <w:color w:val="000000"/>
-          <w:sz w:val="24"/>
-        </w:rPr>
-        <w:hyperlink r:id="rId14" w:history="1">
-          <w:r>
-            <w:rPr>
-              <w:rStyle w:val="Hyperlink"/>
-            </w:rPr>
-            <w:t>, zoals he</w:t>
-          </w:r>
-        </w:hyperlink>
-      </w:r>
-      <w:r>
-        <w:rPr>
-          <w:u w:val="single" w:color="0066cc"/>
-          <w:rFonts w:ascii="Charis SIL Regular" w:hAnsi="Charis SIL Regular" w:eastAsia="Charis SIL Regular"/>
-          <w:b w:val="0"/>
-          <w:i w:val="0"/>
-          <w:color w:val="000000"/>
-          <w:sz w:val="24"/>
-        </w:rPr>
-        <w:t>t</w:t>
-      </w:r>
-      <w:r>
-        <w:rPr>
-          <w:rFonts w:ascii="Charis SIL Regular" w:hAnsi="Charis SIL Regular" w:eastAsia="Charis SIL Regular"/>
-          <w:b w:val="0"/>
-          <w:i w:val="0"/>
-          <w:color w:val="000000"/>
-          <w:sz w:val="24"/>
-        </w:rPr>
-        <w:t xml:space="preserve"> </w:t>
+        <w:t xml:space="preserve">, maar ook musea, zoals het </w:t>
       </w:r>
       <w:r>
         <w:rPr>
@@ -786,24 +645,7 @@
           <w:color w:val="000000"/>
           <w:sz w:val="24"/>
         </w:rPr>
-        <w:t xml:space="preserve"> en het toenmali</w:t>
-      </w:r>
-      <w:r>
-        <w:rPr>
-          <w:rFonts w:ascii="Charis SIL Regular" w:hAnsi="Charis SIL Regular" w:eastAsia="Charis SIL Regular"/>
-          <w:b w:val="0"/>
-          <w:i w:val="0"/>
-          <w:color w:val="000000"/>
-          <w:sz w:val="24"/>
-        </w:rPr>
-        <w:hyperlink r:id="rId16" w:history="1">
-          <w:r>
-            <w:rPr>
-              <w:rStyle w:val="Hyperlink"/>
-            </w:rPr>
-            <w:t xml:space="preserve">ge </w:t>
-          </w:r>
-        </w:hyperlink>
+        <w:t xml:space="preserve"> en het toenmalige </w:t>
       </w:r>
       <w:r>
         <w:rPr>
@@ -814,7 +656,7 @@
           <w:sz w:val="24"/>
           <w:u w:val="single"/>
         </w:rPr>
-        <w:hyperlink r:id="rId17" w:history="1">
+        <w:hyperlink r:id="rId16" w:history="1">
           <w:r>
             <w:rPr>
               <w:rStyle w:val="Hyperlink"/>
@@ -861,12 +703,12 @@
           <w:sz w:val="24"/>
           <w:u w:val="single"/>
         </w:rPr>
-        <w:hyperlink r:id="rId17" w:history="1">
+        <w:hyperlink r:id="rId16" w:history="1">
           <w:r>
             <w:rPr>
               <w:rStyle w:val="Hyperlink"/>
             </w:rPr>
-            <w:t>thnografis</w:t>
+            <w:t>thnografisc</w:t>
           </w:r>
         </w:hyperlink>
       </w:r>
@@ -877,23 +719,7 @@
           <w:i w:val="0"/>
           <w:color w:val="0066CC"/>
           <w:sz w:val="24"/>
-        </w:rPr>
-        <w:hyperlink r:id="rId17" w:history="1">
-          <w:r>
-            <w:rPr>
-              <w:rStyle w:val="Hyperlink"/>
-            </w:rPr>
-            <w:t>c</w:t>
-          </w:r>
-        </w:hyperlink>
-      </w:r>
-      <w:r>
-        <w:rPr>
-          <w:rFonts w:ascii="Charis SIL Regular" w:hAnsi="Charis SIL Regular" w:eastAsia="Charis SIL Regular"/>
-          <w:b w:val="0"/>
-          <w:i w:val="0"/>
-          <w:color w:val="0066CC"/>
-          <w:sz w:val="24"/>
+          <w:u w:val="single"/>
         </w:rPr>
         <w:t>h</w:t>
       </w:r>
@@ -917,14 +743,24 @@
           <w:sz w:val="24"/>
           <w:u w:val="single"/>
         </w:rPr>
-        <w:hyperlink r:id="rId17" w:history="1">
+        <w:hyperlink r:id="rId16" w:history="1">
           <w:r>
             <w:rPr>
               <w:rStyle w:val="Hyperlink"/>
             </w:rPr>
-            <w:t>Museum</w:t>
+            <w:t>Museu</w:t>
           </w:r>
         </w:hyperlink>
+      </w:r>
+      <w:r>
+        <w:rPr>
+          <w:rFonts w:ascii="Charis SIL Regular" w:hAnsi="Charis SIL Regular" w:eastAsia="Charis SIL Regular"/>
+          <w:b w:val="0"/>
+          <w:i w:val="0"/>
+          <w:color w:val="0066CC"/>
+          <w:sz w:val="24"/>
+        </w:rPr>
+        <w:t>m</w:t>
       </w:r>
       <w:r>
         <w:rPr>
@@ -1020,7 +856,7 @@
           <w:color w:val="000000"/>
           <w:sz w:val="24"/>
         </w:rPr>
-        <w:hyperlink r:id="rId17" w:history="1">
+        <w:hyperlink r:id="rId16" w:history="1">
           <w:r>
             <w:rPr>
               <w:rStyle w:val="Hyperlink"/>
@@ -1038,7 +874,7 @@
           <w:color w:val="000000"/>
           <w:sz w:val="24"/>
         </w:rPr>
-        <w:hyperlink r:id="rId17" w:history="1">
+        <w:hyperlink r:id="rId16" w:history="1">
           <w:r>
             <w:rPr>
               <w:rStyle w:val="Hyperlink"/>
@@ -1056,7 +892,7 @@
           <w:color w:val="000000"/>
           <w:sz w:val="24"/>
         </w:rPr>
-        <w:hyperlink r:id="rId17" w:history="1">
+        <w:hyperlink r:id="rId16" w:history="1">
           <w:r>
             <w:rPr>
               <w:rStyle w:val="Hyperlink"/>
@@ -1237,7 +1073,7 @@
           <w:sz w:val="24"/>
           <w:u w:val="single"/>
         </w:rPr>
-        <w:hyperlink r:id="rId17" w:history="1">
+        <w:hyperlink r:id="rId16" w:history="1">
           <w:r>
             <w:rPr>
               <w:rStyle w:val="Hyperlink"/>
@@ -1266,7 +1102,7 @@
           <w:sz w:val="24"/>
           <w:u w:val="single"/>
         </w:rPr>
-        <w:hyperlink r:id="rId17" w:history="1">
+        <w:hyperlink r:id="rId16" w:history="1">
           <w:r>
             <w:rPr>
               <w:rStyle w:val="Hyperlink"/>
@@ -2830,7 +2666,7 @@
           <w:sz w:val="24"/>
           <w:u w:val="single"/>
         </w:rPr>
-        <w:hyperlink r:id="rId27" w:history="1">
+        <w:hyperlink r:id="rId28" w:history="1">
           <w:r>
             <w:rPr>
               <w:rStyle w:val="Hyperlink"/>
@@ -2848,7 +2684,7 @@
           <w:sz w:val="24"/>
           <w:u w:val="single"/>
         </w:rPr>
-        <w:hyperlink r:id="rId27" w:history="1">
+        <w:hyperlink r:id="rId28" w:history="1">
           <w:r>
             <w:rPr>
               <w:rStyle w:val="Hyperlink"/>
@@ -2859,6 +2695,7 @@
       </w:r>
       <w:r>
         <w:rPr>
+          <w:u w:val="single" w:color="0066cc"/>
           <w:rFonts w:ascii="Charis SIL Regular" w:hAnsi="Charis SIL Regular" w:eastAsia="Charis SIL Regular"/>
           <w:b w:val="0"/>
           <w:i w:val="0"/>
@@ -2876,7 +2713,7 @@
           <w:sz w:val="24"/>
           <w:u w:val="single"/>
         </w:rPr>
-        <w:hyperlink r:id="rId27" w:history="1">
+        <w:hyperlink r:id="rId29" w:history="1">
           <w:r>
             <w:rPr>
               <w:rStyle w:val="Hyperlink"/>
@@ -2905,7 +2742,7 @@
           <w:sz w:val="24"/>
           <w:u w:val="single"/>
         </w:rPr>
-        <w:hyperlink r:id="rId27" w:history="1">
+        <w:hyperlink r:id="rId29" w:history="1">
           <w:r>
             <w:rPr>
               <w:rStyle w:val="Hyperlink"/>
@@ -2923,7 +2760,7 @@
           <w:sz w:val="24"/>
           <w:u w:val="single"/>
         </w:rPr>
-        <w:hyperlink r:id="rId27" w:history="1">
+        <w:hyperlink r:id="rId29" w:history="1">
           <w:r>
             <w:rPr>
               <w:rStyle w:val="Hyperlink"/>
@@ -2999,7 +2836,7 @@
           <w:sz w:val="24"/>
           <w:u w:val="single"/>
         </w:rPr>
-        <w:hyperlink r:id="rId29" w:history="1">
+        <w:hyperlink r:id="rId30" w:history="1">
           <w:r>
             <w:rPr>
               <w:rStyle w:val="Hyperlink"/>
@@ -3017,7 +2854,7 @@
           <w:sz w:val="24"/>
           <w:u w:val="single"/>
         </w:rPr>
-        <w:hyperlink r:id="rId29" w:history="1">
+        <w:hyperlink r:id="rId30" w:history="1">
           <w:r>
             <w:rPr>
               <w:rStyle w:val="Hyperlink"/>
@@ -3035,7 +2872,7 @@
           <w:sz w:val="24"/>
           <w:u w:val="single"/>
         </w:rPr>
-        <w:hyperlink r:id="rId29" w:history="1">
+        <w:hyperlink r:id="rId30" w:history="1">
           <w:r>
             <w:rPr>
               <w:rStyle w:val="Hyperlink"/>
@@ -3063,7 +2900,7 @@
           <w:sz w:val="24"/>
           <w:u w:val="single"/>
         </w:rPr>
-        <w:hyperlink r:id="rId29" w:history="1">
+        <w:hyperlink r:id="rId30" w:history="1">
           <w:r>
             <w:rPr>
               <w:rStyle w:val="Hyperlink"/>
@@ -3092,7 +2929,7 @@
           <w:sz w:val="24"/>
           <w:u w:val="single"/>
         </w:rPr>
-        <w:hyperlink r:id="rId29" w:history="1">
+        <w:hyperlink r:id="rId30" w:history="1">
           <w:r>
             <w:rPr>
               <w:rStyle w:val="Hyperlink"/>
@@ -3214,7 +3051,7 @@
           <w:sz w:val="24"/>
           <w:u w:val="single"/>
         </w:rPr>
-        <w:hyperlink r:id="rId30" w:history="1">
+        <w:hyperlink r:id="rId31" w:history="1">
           <w:r>
             <w:rPr>
               <w:rStyle w:val="Hyperlink"/>
@@ -3232,7 +3069,7 @@
           <w:sz w:val="24"/>
           <w:u w:val="single"/>
         </w:rPr>
-        <w:hyperlink r:id="rId30" w:history="1">
+        <w:hyperlink r:id="rId31" w:history="1">
           <w:r>
             <w:rPr>
               <w:rStyle w:val="Hyperlink"/>
@@ -3250,7 +3087,7 @@
           <w:sz w:val="24"/>
           <w:u w:val="single"/>
         </w:rPr>
-        <w:hyperlink r:id="rId30" w:history="1">
+        <w:hyperlink r:id="rId31" w:history="1">
           <w:r>
             <w:rPr>
               <w:rStyle w:val="Hyperlink"/>
@@ -3278,7 +3115,7 @@
           <w:sz w:val="24"/>
           <w:u w:val="single"/>
         </w:rPr>
-        <w:hyperlink r:id="rId30" w:history="1">
+        <w:hyperlink r:id="rId31" w:history="1">
           <w:r>
             <w:rPr>
               <w:rStyle w:val="Hyperlink"/>
@@ -3307,7 +3144,7 @@
           <w:sz w:val="24"/>
           <w:u w:val="single"/>
         </w:rPr>
-        <w:hyperlink r:id="rId30" w:history="1">
+        <w:hyperlink r:id="rId31" w:history="1">
           <w:r>
             <w:rPr>
               <w:rStyle w:val="Hyperlink"/>

--- a/EXPORTS/DOCX/published/niveau3/Dutch/KoninklijkeBazar.docx
+++ b/EXPORTS/DOCX/published/niveau3/Dutch/KoninklijkeBazar.docx
@@ -466,7 +466,91 @@
           <w:color w:val="000000"/>
           <w:sz w:val="24"/>
         </w:rPr>
-        <w:t xml:space="preserve">ulieren, onder wie koning </w:t>
+        <w:t>u</w:t>
+      </w:r>
+      <w:r>
+        <w:rPr>
+          <w:u w:val="single" w:color="0066cc"/>
+          <w:rFonts w:ascii="Charis SIL Regular" w:hAnsi="Charis SIL Regular" w:eastAsia="Charis SIL Regular"/>
+          <w:b w:val="0"/>
+          <w:i w:val="0"/>
+          <w:color w:val="000000"/>
+          <w:sz w:val="24"/>
+        </w:rPr>
+        <w:hyperlink r:id="rId11" w:history="1">
+          <w:r>
+            <w:rPr>
+              <w:rStyle w:val="Hyperlink"/>
+            </w:rPr>
+            <w:t>lieren</w:t>
+          </w:r>
+        </w:hyperlink>
+      </w:r>
+      <w:r>
+        <w:rPr>
+          <w:u w:val="single" w:color="0066cc"/>
+          <w:rFonts w:ascii="Charis SIL Regular" w:hAnsi="Charis SIL Regular" w:eastAsia="Charis SIL Regular"/>
+          <w:b w:val="0"/>
+          <w:i w:val="0"/>
+          <w:color w:val="000000"/>
+          <w:sz w:val="24"/>
+        </w:rPr>
+        <w:t>,</w:t>
+      </w:r>
+      <w:r>
+        <w:rPr>
+          <w:rFonts w:ascii="Charis SIL Regular" w:hAnsi="Charis SIL Regular" w:eastAsia="Charis SIL Regular"/>
+          <w:b w:val="0"/>
+          <w:i w:val="0"/>
+          <w:color w:val="000000"/>
+          <w:sz w:val="24"/>
+        </w:rPr>
+        <w:t xml:space="preserve"> </w:t>
+      </w:r>
+      <w:r>
+        <w:rPr>
+          <w:u w:val="single" w:color="0066cc"/>
+          <w:rFonts w:ascii="Charis SIL Regular" w:hAnsi="Charis SIL Regular" w:eastAsia="Charis SIL Regular"/>
+          <w:b w:val="0"/>
+          <w:i w:val="0"/>
+          <w:color w:val="000000"/>
+          <w:sz w:val="24"/>
+        </w:rPr>
+        <w:hyperlink r:id="rId12" w:history="1">
+          <w:r>
+            <w:rPr>
+              <w:rStyle w:val="Hyperlink"/>
+            </w:rPr>
+            <w:t xml:space="preserve">onder </w:t>
+          </w:r>
+        </w:hyperlink>
+      </w:r>
+      <w:r>
+        <w:rPr>
+          <w:rFonts w:ascii="Charis SIL Regular" w:hAnsi="Charis SIL Regular" w:eastAsia="Charis SIL Regular"/>
+          <w:b w:val="0"/>
+          <w:i w:val="0"/>
+          <w:color w:val="000000"/>
+          <w:sz w:val="24"/>
+        </w:rPr>
+        <w:t>wie kon</w:t>
+      </w:r>
+      <w:r>
+        <w:rPr>
+          <w:rFonts w:ascii="Charis SIL Regular" w:hAnsi="Charis SIL Regular" w:eastAsia="Charis SIL Regular"/>
+          <w:b w:val="0"/>
+          <w:i w:val="0"/>
+          <w:color w:val="000000"/>
+          <w:sz w:val="24"/>
+        </w:rPr>
+        <w:hyperlink r:id="rId13" w:history="1">
+          <w:r>
+            <w:rPr>
+              <w:rStyle w:val="Hyperlink"/>
+            </w:rPr>
+            <w:t xml:space="preserve">ing </w:t>
+          </w:r>
+        </w:hyperlink>
       </w:r>
       <w:r>
         <w:rPr>
@@ -535,13 +619,59 @@
       </w:r>
       <w:r>
         <w:rPr>
+          <w:u w:val="single" w:color="0066cc"/>
           <w:rFonts w:ascii="Charis SIL Regular" w:hAnsi="Charis SIL Regular" w:eastAsia="Charis SIL Regular"/>
           <w:b w:val="0"/>
           <w:i w:val="0"/>
           <w:color w:val="000000"/>
           <w:sz w:val="24"/>
         </w:rPr>
-        <w:t xml:space="preserve">, maar ook musea, zoals het </w:t>
+        <w:hyperlink r:id="rId13" w:history="1">
+          <w:r>
+            <w:rPr>
+              <w:rStyle w:val="Hyperlink"/>
+            </w:rPr>
+            <w:t>, m</w:t>
+          </w:r>
+        </w:hyperlink>
+      </w:r>
+      <w:r>
+        <w:rPr>
+          <w:rFonts w:ascii="Charis SIL Regular" w:hAnsi="Charis SIL Regular" w:eastAsia="Charis SIL Regular"/>
+          <w:b w:val="0"/>
+          <w:i w:val="0"/>
+          <w:color w:val="000000"/>
+          <w:sz w:val="24"/>
+        </w:rPr>
+        <w:t>aar ook musea</w:t>
+      </w:r>
+      <w:r>
+        <w:rPr>
+          <w:u w:val="single" w:color="0066cc"/>
+          <w:rFonts w:ascii="Charis SIL Regular" w:hAnsi="Charis SIL Regular" w:eastAsia="Charis SIL Regular"/>
+          <w:b w:val="0"/>
+          <w:i w:val="0"/>
+          <w:color w:val="000000"/>
+          <w:sz w:val="24"/>
+        </w:rPr>
+        <w:hyperlink r:id="rId14" w:history="1">
+          <w:r>
+            <w:rPr>
+              <w:rStyle w:val="Hyperlink"/>
+            </w:rPr>
+            <w:t>, zoals he</w:t>
+          </w:r>
+        </w:hyperlink>
+      </w:r>
+      <w:r>
+        <w:rPr>
+          <w:rFonts w:ascii="Charis SIL Regular" w:hAnsi="Charis SIL Regular" w:eastAsia="Charis SIL Regular"/>
+          <w:b w:val="0"/>
+          <w:i w:val="0"/>
+          <w:color w:val="000000"/>
+          <w:sz w:val="24"/>
+        </w:rPr>
+        <w:t xml:space="preserve">t </w:t>
       </w:r>
       <w:r>
         <w:rPr>
@@ -685,7 +815,7 @@
           <w:sz w:val="24"/>
           <w:u w:val="single"/>
         </w:rPr>
-        <w:hyperlink r:id="rId17" w:history="1">
+        <w:hyperlink r:id="rId16" w:history="1">
           <w:r>
             <w:rPr>
               <w:rStyle w:val="Hyperlink"/>
@@ -960,7 +1090,7 @@
           <w:sz w:val="24"/>
           <w:u w:val="single"/>
         </w:rPr>
-        <w:hyperlink r:id="rId18" w:history="1">
+        <w:hyperlink r:id="rId17" w:history="1">
           <w:r>
             <w:rPr>
               <w:rStyle w:val="Hyperlink"/>
@@ -989,7 +1119,7 @@
           <w:sz w:val="24"/>
           <w:u w:val="single"/>
         </w:rPr>
-        <w:hyperlink r:id="rId18" w:history="1">
+        <w:hyperlink r:id="rId17" w:history="1">
           <w:r>
             <w:rPr>
               <w:rStyle w:val="Hyperlink"/>
@@ -1027,7 +1157,7 @@
           <w:color w:val="000000"/>
           <w:sz w:val="24"/>
         </w:rPr>
-        <w:hyperlink r:id="rId18" w:history="1">
+        <w:hyperlink r:id="rId17" w:history="1">
           <w:r>
             <w:rPr>
               <w:rStyle w:val="Hyperlink"/>
@@ -1045,7 +1175,7 @@
           <w:color w:val="000000"/>
           <w:sz w:val="24"/>
         </w:rPr>
-        <w:hyperlink r:id="rId18" w:history="1">
+        <w:hyperlink r:id="rId17" w:history="1">
           <w:r>
             <w:rPr>
               <w:rStyle w:val="Hyperlink"/>
@@ -1373,7 +1503,7 @@
           <w:sz w:val="24"/>
           <w:u w:val="single"/>
         </w:rPr>
-        <w:hyperlink r:id="rId19" w:history="1">
+        <w:hyperlink r:id="rId18" w:history="1">
           <w:r>
             <w:rPr>
               <w:rStyle w:val="Hyperlink"/>
@@ -1391,7 +1521,7 @@
           <w:sz w:val="24"/>
           <w:u w:val="single"/>
         </w:rPr>
-        <w:hyperlink r:id="rId19" w:history="1">
+        <w:hyperlink r:id="rId18" w:history="1">
           <w:r>
             <w:rPr>
               <w:rStyle w:val="Hyperlink"/>
@@ -1409,7 +1539,7 @@
           <w:sz w:val="24"/>
           <w:u w:val="single"/>
         </w:rPr>
-        <w:hyperlink r:id="rId19" w:history="1">
+        <w:hyperlink r:id="rId18" w:history="1">
           <w:r>
             <w:rPr>
               <w:rStyle w:val="Hyperlink"/>
@@ -1427,7 +1557,7 @@
           <w:sz w:val="24"/>
           <w:u w:val="single"/>
         </w:rPr>
-        <w:hyperlink r:id="rId19" w:history="1">
+        <w:hyperlink r:id="rId18" w:history="1">
           <w:r>
             <w:rPr>
               <w:rStyle w:val="Hyperlink"/>
@@ -1445,7 +1575,7 @@
           <w:sz w:val="24"/>
           <w:u w:val="single"/>
         </w:rPr>
-        <w:hyperlink r:id="rId19" w:history="1">
+        <w:hyperlink r:id="rId18" w:history="1">
           <w:r>
             <w:rPr>
               <w:rStyle w:val="Hyperlink"/>
@@ -1463,7 +1593,7 @@
           <w:sz w:val="24"/>
           <w:u w:val="single"/>
         </w:rPr>
-        <w:hyperlink r:id="rId19" w:history="1">
+        <w:hyperlink r:id="rId18" w:history="1">
           <w:r>
             <w:rPr>
               <w:rStyle w:val="Hyperlink"/>
@@ -1481,7 +1611,7 @@
           <w:sz w:val="24"/>
           <w:u w:val="single"/>
         </w:rPr>
-        <w:hyperlink r:id="rId19" w:history="1">
+        <w:hyperlink r:id="rId18" w:history="1">
           <w:r>
             <w:rPr>
               <w:rStyle w:val="Hyperlink"/>
@@ -1624,7 +1754,7 @@
           <w:sz w:val="24"/>
           <w:u w:val="single"/>
         </w:rPr>
-        <w:hyperlink r:id="rId20" w:history="1">
+        <w:hyperlink r:id="rId19" w:history="1">
           <w:r>
             <w:rPr>
               <w:rStyle w:val="Hyperlink"/>
@@ -1642,7 +1772,7 @@
           <w:sz w:val="24"/>
           <w:u w:val="single"/>
         </w:rPr>
-        <w:hyperlink r:id="rId20" w:history="1">
+        <w:hyperlink r:id="rId19" w:history="1">
           <w:r>
             <w:rPr>
               <w:rStyle w:val="Hyperlink"/>
@@ -1660,7 +1790,7 @@
           <w:sz w:val="24"/>
           <w:u w:val="single"/>
         </w:rPr>
-        <w:hyperlink r:id="rId20" w:history="1">
+        <w:hyperlink r:id="rId19" w:history="1">
           <w:r>
             <w:rPr>
               <w:rStyle w:val="Hyperlink"/>
@@ -1678,7 +1808,7 @@
           <w:sz w:val="24"/>
           <w:u w:val="single"/>
         </w:rPr>
-        <w:hyperlink r:id="rId20" w:history="1">
+        <w:hyperlink r:id="rId19" w:history="1">
           <w:r>
             <w:rPr>
               <w:rStyle w:val="Hyperlink"/>
@@ -1696,7 +1826,7 @@
           <w:sz w:val="24"/>
           <w:u w:val="single"/>
         </w:rPr>
-        <w:hyperlink r:id="rId20" w:history="1">
+        <w:hyperlink r:id="rId19" w:history="1">
           <w:r>
             <w:rPr>
               <w:rStyle w:val="Hyperlink"/>
@@ -1717,7 +1847,7 @@
           <w:sz w:val="24"/>
           <w:u w:val="single"/>
         </w:rPr>
-        <w:hyperlink r:id="rId20" w:history="1">
+        <w:hyperlink r:id="rId19" w:history="1">
           <w:r>
             <w:rPr>
               <w:rStyle w:val="Hyperlink"/>
@@ -1815,7 +1945,7 @@
           <w:color w:val="0066CC"/>
           <w:sz w:val="24"/>
         </w:rPr>
-        <w:hyperlink r:id="rId21" w:history="1">
+        <w:hyperlink r:id="rId20" w:history="1">
           <w:r>
             <w:rPr>
               <w:rStyle w:val="Hyperlink"/>
@@ -1832,7 +1962,7 @@
           <w:color w:val="0066CC"/>
           <w:sz w:val="24"/>
         </w:rPr>
-        <w:hyperlink r:id="rId21" w:history="1">
+        <w:hyperlink r:id="rId20" w:history="1">
           <w:r>
             <w:rPr>
               <w:rStyle w:val="Hyperlink"/>
@@ -1849,7 +1979,7 @@
           <w:color w:val="0066CC"/>
           <w:sz w:val="24"/>
         </w:rPr>
-        <w:hyperlink r:id="rId21" w:history="1">
+        <w:hyperlink r:id="rId20" w:history="1">
           <w:r>
             <w:rPr>
               <w:rStyle w:val="Hyperlink"/>
@@ -1944,7 +2074,7 @@
           <w:color w:val="0066CC"/>
           <w:sz w:val="24"/>
         </w:rPr>
-        <w:hyperlink r:id="rId22" w:history="1">
+        <w:hyperlink r:id="rId21" w:history="1">
           <w:r>
             <w:rPr>
               <w:rStyle w:val="Hyperlink"/>
@@ -1961,7 +2091,7 @@
           <w:color w:val="0066CC"/>
           <w:sz w:val="24"/>
         </w:rPr>
-        <w:hyperlink r:id="rId22" w:history="1">
+        <w:hyperlink r:id="rId21" w:history="1">
           <w:r>
             <w:rPr>
               <w:rStyle w:val="Hyperlink"/>
@@ -2038,7 +2168,7 @@
           <w:sz w:val="24"/>
           <w:u w:val="single"/>
         </w:rPr>
-        <w:hyperlink r:id="rId23" w:history="1">
+        <w:hyperlink r:id="rId22" w:history="1">
           <w:r>
             <w:rPr>
               <w:rStyle w:val="Hyperlink"/>
@@ -2056,7 +2186,7 @@
           <w:sz w:val="24"/>
           <w:u w:val="single"/>
         </w:rPr>
-        <w:hyperlink r:id="rId23" w:history="1">
+        <w:hyperlink r:id="rId22" w:history="1">
           <w:r>
             <w:rPr>
               <w:rStyle w:val="Hyperlink"/>
@@ -2173,7 +2303,7 @@
           <w:sz w:val="24"/>
           <w:u w:val="single"/>
         </w:rPr>
-        <w:hyperlink r:id="rId24" w:history="1">
+        <w:hyperlink r:id="rId23" w:history="1">
           <w:r>
             <w:rPr>
               <w:rStyle w:val="Hyperlink"/>
@@ -2191,7 +2321,7 @@
           <w:sz w:val="24"/>
           <w:u w:val="single"/>
         </w:rPr>
-        <w:hyperlink r:id="rId24" w:history="1">
+        <w:hyperlink r:id="rId23" w:history="1">
           <w:r>
             <w:rPr>
               <w:rStyle w:val="Hyperlink"/>
@@ -2209,7 +2339,7 @@
           <w:sz w:val="24"/>
           <w:u w:val="single"/>
         </w:rPr>
-        <w:hyperlink r:id="rId24" w:history="1">
+        <w:hyperlink r:id="rId23" w:history="1">
           <w:r>
             <w:rPr>
               <w:rStyle w:val="Hyperlink"/>
@@ -2237,7 +2367,7 @@
           <w:sz w:val="24"/>
           <w:u w:val="single"/>
         </w:rPr>
-        <w:hyperlink r:id="rId25" w:history="1">
+        <w:hyperlink r:id="rId24" w:history="1">
           <w:r>
             <w:rPr>
               <w:rStyle w:val="Hyperlink"/>
@@ -2266,7 +2396,7 @@
           <w:sz w:val="24"/>
           <w:u w:val="single"/>
         </w:rPr>
-        <w:hyperlink r:id="rId25" w:history="1">
+        <w:hyperlink r:id="rId24" w:history="1">
           <w:r>
             <w:rPr>
               <w:rStyle w:val="Hyperlink"/>
@@ -2404,7 +2534,7 @@
           <w:sz w:val="24"/>
           <w:u w:val="single"/>
         </w:rPr>
-        <w:hyperlink r:id="rId26" w:history="1">
+        <w:hyperlink r:id="rId25" w:history="1">
           <w:r>
             <w:rPr>
               <w:rStyle w:val="Hyperlink"/>
@@ -2422,7 +2552,7 @@
           <w:sz w:val="24"/>
           <w:u w:val="single"/>
         </w:rPr>
-        <w:hyperlink r:id="rId26" w:history="1">
+        <w:hyperlink r:id="rId25" w:history="1">
           <w:r>
             <w:rPr>
               <w:rStyle w:val="Hyperlink"/>
@@ -2440,7 +2570,7 @@
           <w:sz w:val="24"/>
           <w:u w:val="single"/>
         </w:rPr>
-        <w:hyperlink r:id="rId26" w:history="1">
+        <w:hyperlink r:id="rId25" w:history="1">
           <w:r>
             <w:rPr>
               <w:rStyle w:val="Hyperlink"/>
@@ -2458,7 +2588,7 @@
           <w:sz w:val="24"/>
           <w:u w:val="single"/>
         </w:rPr>
-        <w:hyperlink r:id="rId26" w:history="1">
+        <w:hyperlink r:id="rId25" w:history="1">
           <w:r>
             <w:rPr>
               <w:rStyle w:val="Hyperlink"/>
@@ -2563,7 +2693,7 @@
           <w:sz w:val="24"/>
           <w:u w:val="single"/>
         </w:rPr>
-        <w:hyperlink r:id="rId27" w:history="1">
+        <w:hyperlink r:id="rId26" w:history="1">
           <w:r>
             <w:rPr>
               <w:rStyle w:val="Hyperlink"/>
@@ -2581,7 +2711,7 @@
           <w:sz w:val="24"/>
           <w:u w:val="single"/>
         </w:rPr>
-        <w:hyperlink r:id="rId27" w:history="1">
+        <w:hyperlink r:id="rId26" w:history="1">
           <w:r>
             <w:rPr>
               <w:rStyle w:val="Hyperlink"/>
@@ -2599,7 +2729,7 @@
           <w:sz w:val="24"/>
           <w:u w:val="single"/>
         </w:rPr>
-        <w:hyperlink r:id="rId27" w:history="1">
+        <w:hyperlink r:id="rId26" w:history="1">
           <w:r>
             <w:rPr>
               <w:rStyle w:val="Hyperlink"/>
@@ -2617,7 +2747,7 @@
           <w:sz w:val="24"/>
           <w:u w:val="single"/>
         </w:rPr>
-        <w:hyperlink r:id="rId27" w:history="1">
+        <w:hyperlink r:id="rId26" w:history="1">
           <w:r>
             <w:rPr>
               <w:rStyle w:val="Hyperlink"/>
@@ -2645,7 +2775,7 @@
           <w:sz w:val="24"/>
           <w:u w:val="single"/>
         </w:rPr>
-        <w:hyperlink r:id="rId28" w:history="1">
+        <w:hyperlink r:id="rId27" w:history="1">
           <w:r>
             <w:rPr>
               <w:rStyle w:val="Hyperlink"/>
@@ -2666,7 +2796,7 @@
           <w:sz w:val="24"/>
           <w:u w:val="single"/>
         </w:rPr>
-        <w:hyperlink r:id="rId28" w:history="1">
+        <w:hyperlink r:id="rId27" w:history="1">
           <w:r>
             <w:rPr>
               <w:rStyle w:val="Hyperlink"/>
@@ -2684,7 +2814,7 @@
           <w:sz w:val="24"/>
           <w:u w:val="single"/>
         </w:rPr>
-        <w:hyperlink r:id="rId28" w:history="1">
+        <w:hyperlink r:id="rId26" w:history="1">
           <w:r>
             <w:rPr>
               <w:rStyle w:val="Hyperlink"/>
@@ -2695,7 +2825,6 @@
       </w:r>
       <w:r>
         <w:rPr>
-          <w:u w:val="single" w:color="0066cc"/>
           <w:rFonts w:ascii="Charis SIL Regular" w:hAnsi="Charis SIL Regular" w:eastAsia="Charis SIL Regular"/>
           <w:b w:val="0"/>
           <w:i w:val="0"/>
@@ -2713,7 +2842,7 @@
           <w:sz w:val="24"/>
           <w:u w:val="single"/>
         </w:rPr>
-        <w:hyperlink r:id="rId29" w:history="1">
+        <w:hyperlink r:id="rId26" w:history="1">
           <w:r>
             <w:rPr>
               <w:rStyle w:val="Hyperlink"/>
@@ -2742,7 +2871,7 @@
           <w:sz w:val="24"/>
           <w:u w:val="single"/>
         </w:rPr>
-        <w:hyperlink r:id="rId29" w:history="1">
+        <w:hyperlink r:id="rId26" w:history="1">
           <w:r>
             <w:rPr>
               <w:rStyle w:val="Hyperlink"/>
@@ -2760,7 +2889,7 @@
           <w:sz w:val="24"/>
           <w:u w:val="single"/>
         </w:rPr>
-        <w:hyperlink r:id="rId29" w:history="1">
+        <w:hyperlink r:id="rId26" w:history="1">
           <w:r>
             <w:rPr>
               <w:rStyle w:val="Hyperlink"/>
@@ -2836,7 +2965,7 @@
           <w:sz w:val="24"/>
           <w:u w:val="single"/>
         </w:rPr>
-        <w:hyperlink r:id="rId30" w:history="1">
+        <w:hyperlink r:id="rId28" w:history="1">
           <w:r>
             <w:rPr>
               <w:rStyle w:val="Hyperlink"/>
@@ -2854,7 +2983,7 @@
           <w:sz w:val="24"/>
           <w:u w:val="single"/>
         </w:rPr>
-        <w:hyperlink r:id="rId30" w:history="1">
+        <w:hyperlink r:id="rId28" w:history="1">
           <w:r>
             <w:rPr>
               <w:rStyle w:val="Hyperlink"/>
@@ -2872,7 +3001,7 @@
           <w:sz w:val="24"/>
           <w:u w:val="single"/>
         </w:rPr>
-        <w:hyperlink r:id="rId30" w:history="1">
+        <w:hyperlink r:id="rId28" w:history="1">
           <w:r>
             <w:rPr>
               <w:rStyle w:val="Hyperlink"/>
@@ -2900,7 +3029,7 @@
           <w:sz w:val="24"/>
           <w:u w:val="single"/>
         </w:rPr>
-        <w:hyperlink r:id="rId30" w:history="1">
+        <w:hyperlink r:id="rId28" w:history="1">
           <w:r>
             <w:rPr>
               <w:rStyle w:val="Hyperlink"/>
@@ -2929,7 +3058,7 @@
           <w:sz w:val="24"/>
           <w:u w:val="single"/>
         </w:rPr>
-        <w:hyperlink r:id="rId30" w:history="1">
+        <w:hyperlink r:id="rId28" w:history="1">
           <w:r>
             <w:rPr>
               <w:rStyle w:val="Hyperlink"/>
@@ -3051,7 +3180,7 @@
           <w:sz w:val="24"/>
           <w:u w:val="single"/>
         </w:rPr>
-        <w:hyperlink r:id="rId31" w:history="1">
+        <w:hyperlink r:id="rId29" w:history="1">
           <w:r>
             <w:rPr>
               <w:rStyle w:val="Hyperlink"/>
@@ -3069,7 +3198,7 @@
           <w:sz w:val="24"/>
           <w:u w:val="single"/>
         </w:rPr>
-        <w:hyperlink r:id="rId31" w:history="1">
+        <w:hyperlink r:id="rId29" w:history="1">
           <w:r>
             <w:rPr>
               <w:rStyle w:val="Hyperlink"/>
@@ -3087,7 +3216,7 @@
           <w:sz w:val="24"/>
           <w:u w:val="single"/>
         </w:rPr>
-        <w:hyperlink r:id="rId31" w:history="1">
+        <w:hyperlink r:id="rId29" w:history="1">
           <w:r>
             <w:rPr>
               <w:rStyle w:val="Hyperlink"/>
@@ -3115,7 +3244,7 @@
           <w:sz w:val="24"/>
           <w:u w:val="single"/>
         </w:rPr>
-        <w:hyperlink r:id="rId31" w:history="1">
+        <w:hyperlink r:id="rId29" w:history="1">
           <w:r>
             <w:rPr>
               <w:rStyle w:val="Hyperlink"/>
@@ -3144,7 +3273,7 @@
           <w:sz w:val="24"/>
           <w:u w:val="single"/>
         </w:rPr>
-        <w:hyperlink r:id="rId31" w:history="1">
+        <w:hyperlink r:id="rId29" w:history="1">
           <w:r>
             <w:rPr>
               <w:rStyle w:val="Hyperlink"/>

--- a/EXPORTS/DOCX/published/niveau3/Dutch/KoninklijkeBazar.docx
+++ b/EXPORTS/DOCX/published/niveau3/Dutch/KoninklijkeBazar.docx
@@ -442,115 +442,13 @@
       </w:r>
       <w:r>
         <w:rPr>
-          <w:u w:val="single" w:color="0066cc"/>
           <w:rFonts w:ascii="Charis SIL Regular" w:hAnsi="Charis SIL Regular" w:eastAsia="Charis SIL Regular"/>
           <w:b w:val="0"/>
           <w:i w:val="0"/>
           <w:color w:val="000000"/>
           <w:sz w:val="24"/>
         </w:rPr>
-        <w:hyperlink r:id="rId10" w:history="1">
-          <w:r>
-            <w:rPr>
-              <w:rStyle w:val="Hyperlink"/>
-            </w:rPr>
-            <w:t>partic</w:t>
-          </w:r>
-        </w:hyperlink>
-      </w:r>
-      <w:r>
-        <w:rPr>
-          <w:rFonts w:ascii="Charis SIL Regular" w:hAnsi="Charis SIL Regular" w:eastAsia="Charis SIL Regular"/>
-          <w:b w:val="0"/>
-          <w:i w:val="0"/>
-          <w:color w:val="000000"/>
-          <w:sz w:val="24"/>
-        </w:rPr>
-        <w:t>u</w:t>
-      </w:r>
-      <w:r>
-        <w:rPr>
-          <w:u w:val="single" w:color="0066cc"/>
-          <w:rFonts w:ascii="Charis SIL Regular" w:hAnsi="Charis SIL Regular" w:eastAsia="Charis SIL Regular"/>
-          <w:b w:val="0"/>
-          <w:i w:val="0"/>
-          <w:color w:val="000000"/>
-          <w:sz w:val="24"/>
-        </w:rPr>
-        <w:hyperlink r:id="rId11" w:history="1">
-          <w:r>
-            <w:rPr>
-              <w:rStyle w:val="Hyperlink"/>
-            </w:rPr>
-            <w:t>lieren</w:t>
-          </w:r>
-        </w:hyperlink>
-      </w:r>
-      <w:r>
-        <w:rPr>
-          <w:u w:val="single" w:color="0066cc"/>
-          <w:rFonts w:ascii="Charis SIL Regular" w:hAnsi="Charis SIL Regular" w:eastAsia="Charis SIL Regular"/>
-          <w:b w:val="0"/>
-          <w:i w:val="0"/>
-          <w:color w:val="000000"/>
-          <w:sz w:val="24"/>
-        </w:rPr>
-        <w:t>,</w:t>
-      </w:r>
-      <w:r>
-        <w:rPr>
-          <w:rFonts w:ascii="Charis SIL Regular" w:hAnsi="Charis SIL Regular" w:eastAsia="Charis SIL Regular"/>
-          <w:b w:val="0"/>
-          <w:i w:val="0"/>
-          <w:color w:val="000000"/>
-          <w:sz w:val="24"/>
-        </w:rPr>
-        <w:t xml:space="preserve"> </w:t>
-      </w:r>
-      <w:r>
-        <w:rPr>
-          <w:u w:val="single" w:color="0066cc"/>
-          <w:rFonts w:ascii="Charis SIL Regular" w:hAnsi="Charis SIL Regular" w:eastAsia="Charis SIL Regular"/>
-          <w:b w:val="0"/>
-          <w:i w:val="0"/>
-          <w:color w:val="000000"/>
-          <w:sz w:val="24"/>
-        </w:rPr>
-        <w:hyperlink r:id="rId12" w:history="1">
-          <w:r>
-            <w:rPr>
-              <w:rStyle w:val="Hyperlink"/>
-            </w:rPr>
-            <w:t xml:space="preserve">onder </w:t>
-          </w:r>
-        </w:hyperlink>
-      </w:r>
-      <w:r>
-        <w:rPr>
-          <w:rFonts w:ascii="Charis SIL Regular" w:hAnsi="Charis SIL Regular" w:eastAsia="Charis SIL Regular"/>
-          <w:b w:val="0"/>
-          <w:i w:val="0"/>
-          <w:color w:val="000000"/>
-          <w:sz w:val="24"/>
-        </w:rPr>
-        <w:t>wie kon</w:t>
-      </w:r>
-      <w:r>
-        <w:rPr>
-          <w:rFonts w:ascii="Charis SIL Regular" w:hAnsi="Charis SIL Regular" w:eastAsia="Charis SIL Regular"/>
-          <w:b w:val="0"/>
-          <w:i w:val="0"/>
-          <w:color w:val="000000"/>
-          <w:sz w:val="24"/>
-        </w:rPr>
-        <w:hyperlink r:id="rId13" w:history="1">
-          <w:r>
-            <w:rPr>
-              <w:rStyle w:val="Hyperlink"/>
-            </w:rPr>
-            <w:t xml:space="preserve">ing </w:t>
-          </w:r>
-        </w:hyperlink>
+        <w:t xml:space="preserve">particulieren, onder wie koning </w:t>
       </w:r>
       <w:r>
         <w:rPr>
@@ -561,7 +459,7 @@
           <w:sz w:val="24"/>
           <w:u w:val="single"/>
         </w:rPr>
-        <w:hyperlink r:id="rId13" w:history="1">
+        <w:hyperlink r:id="rId15" w:history="1">
           <w:r>
             <w:rPr>
               <w:rStyle w:val="Hyperlink"/>
@@ -590,7 +488,7 @@
           <w:sz w:val="24"/>
           <w:u w:val="single"/>
         </w:rPr>
-        <w:hyperlink r:id="rId13" w:history="1">
+        <w:hyperlink r:id="rId15" w:history="1">
           <w:r>
             <w:rPr>
               <w:rStyle w:val="Hyperlink"/>
@@ -682,7 +580,7 @@
           <w:sz w:val="24"/>
           <w:u w:val="single"/>
         </w:rPr>
-        <w:hyperlink r:id="rId15" w:history="1">
+        <w:hyperlink r:id="rId16" w:history="1">
           <w:r>
             <w:rPr>
               <w:rStyle w:val="Hyperlink"/>
@@ -711,7 +609,7 @@
           <w:sz w:val="24"/>
           <w:u w:val="single"/>
         </w:rPr>
-        <w:hyperlink r:id="rId15" w:history="1">
+        <w:hyperlink r:id="rId16" w:history="1">
           <w:r>
             <w:rPr>
               <w:rStyle w:val="Hyperlink"/>
@@ -740,7 +638,7 @@
           <w:sz w:val="24"/>
           <w:u w:val="single"/>
         </w:rPr>
-        <w:hyperlink r:id="rId15" w:history="1">
+        <w:hyperlink r:id="rId16" w:history="1">
           <w:r>
             <w:rPr>
               <w:rStyle w:val="Hyperlink"/>
@@ -758,7 +656,7 @@
           <w:sz w:val="24"/>
           <w:u w:val="single"/>
         </w:rPr>
-        <w:hyperlink r:id="rId15" w:history="1">
+        <w:hyperlink r:id="rId16" w:history="1">
           <w:r>
             <w:rPr>
               <w:rStyle w:val="Hyperlink"/>
@@ -775,7 +673,25 @@
           <w:color w:val="000000"/>
           <w:sz w:val="24"/>
         </w:rPr>
-        <w:t xml:space="preserve"> en het toenmalige </w:t>
+        <w:t xml:space="preserve"> en het toenmali</w:t>
+      </w:r>
+      <w:r>
+        <w:rPr>
+          <w:u w:val="single" w:color="0066cc"/>
+          <w:rFonts w:ascii="Charis SIL Regular" w:hAnsi="Charis SIL Regular" w:eastAsia="Charis SIL Regular"/>
+          <w:b w:val="0"/>
+          <w:i w:val="0"/>
+          <w:color w:val="000000"/>
+          <w:sz w:val="24"/>
+        </w:rPr>
+        <w:hyperlink r:id="rId15" w:history="1">
+          <w:r>
+            <w:rPr>
+              <w:rStyle w:val="Hyperlink"/>
+            </w:rPr>
+            <w:t xml:space="preserve">ge </w:t>
+          </w:r>
+        </w:hyperlink>
       </w:r>
       <w:r>
         <w:rPr>
@@ -786,7 +702,7 @@
           <w:sz w:val="24"/>
           <w:u w:val="single"/>
         </w:rPr>
-        <w:hyperlink r:id="rId16" w:history="1">
+        <w:hyperlink r:id="rId15" w:history="1">
           <w:r>
             <w:rPr>
               <w:rStyle w:val="Hyperlink"/>
@@ -815,7 +731,7 @@
           <w:sz w:val="24"/>
           <w:u w:val="single"/>
         </w:rPr>
-        <w:hyperlink r:id="rId16" w:history="1">
+        <w:hyperlink r:id="rId15" w:history="1">
           <w:r>
             <w:rPr>
               <w:rStyle w:val="Hyperlink"/>
@@ -833,12 +749,12 @@
           <w:sz w:val="24"/>
           <w:u w:val="single"/>
         </w:rPr>
-        <w:hyperlink r:id="rId16" w:history="1">
+        <w:hyperlink r:id="rId17" w:history="1">
           <w:r>
             <w:rPr>
               <w:rStyle w:val="Hyperlink"/>
             </w:rPr>
-            <w:t>thnografisc</w:t>
+            <w:t>thnografis</w:t>
           </w:r>
         </w:hyperlink>
       </w:r>
@@ -850,6 +766,16 @@
           <w:color w:val="0066CC"/>
           <w:sz w:val="24"/>
           <w:u w:val="single"/>
+        </w:rPr>
+        <w:t>c</w:t>
+      </w:r>
+      <w:r>
+        <w:rPr>
+          <w:rFonts w:ascii="Charis SIL Regular" w:hAnsi="Charis SIL Regular" w:eastAsia="Charis SIL Regular"/>
+          <w:b w:val="0"/>
+          <w:i w:val="0"/>
+          <w:color w:val="0066CC"/>
+          <w:sz w:val="24"/>
         </w:rPr>
         <w:t>h</w:t>
       </w:r>
@@ -873,24 +799,14 @@
           <w:sz w:val="24"/>
           <w:u w:val="single"/>
         </w:rPr>
-        <w:hyperlink r:id="rId16" w:history="1">
+        <w:hyperlink r:id="rId17" w:history="1">
           <w:r>
             <w:rPr>
               <w:rStyle w:val="Hyperlink"/>
             </w:rPr>
-            <w:t>Museu</w:t>
+            <w:t>Museum</w:t>
           </w:r>
         </w:hyperlink>
-      </w:r>
-      <w:r>
-        <w:rPr>
-          <w:rFonts w:ascii="Charis SIL Regular" w:hAnsi="Charis SIL Regular" w:eastAsia="Charis SIL Regular"/>
-          <w:b w:val="0"/>
-          <w:i w:val="0"/>
-          <w:color w:val="0066CC"/>
-          <w:sz w:val="24"/>
-        </w:rPr>
-        <w:t>m</w:t>
       </w:r>
       <w:r>
         <w:rPr>
@@ -911,7 +827,7 @@
           <w:color w:val="000000"/>
           <w:sz w:val="24"/>
         </w:rPr>
-        <w:hyperlink r:id="rId15" w:history="1">
+        <w:hyperlink r:id="rId16" w:history="1">
           <w:r>
             <w:rPr>
               <w:rStyle w:val="Hyperlink"/>
@@ -940,7 +856,7 @@
           <w:color w:val="000000"/>
           <w:sz w:val="24"/>
         </w:rPr>
-        <w:hyperlink r:id="rId15" w:history="1">
+        <w:hyperlink r:id="rId16" w:history="1">
           <w:r>
             <w:rPr>
               <w:rStyle w:val="Hyperlink"/>
@@ -958,7 +874,7 @@
           <w:color w:val="000000"/>
           <w:sz w:val="24"/>
         </w:rPr>
-        <w:hyperlink r:id="rId15" w:history="1">
+        <w:hyperlink r:id="rId16" w:history="1">
           <w:r>
             <w:rPr>
               <w:rStyle w:val="Hyperlink"/>
@@ -986,7 +902,7 @@
           <w:color w:val="000000"/>
           <w:sz w:val="24"/>
         </w:rPr>
-        <w:hyperlink r:id="rId16" w:history="1">
+        <w:hyperlink r:id="rId17" w:history="1">
           <w:r>
             <w:rPr>
               <w:rStyle w:val="Hyperlink"/>
@@ -1004,7 +920,7 @@
           <w:color w:val="000000"/>
           <w:sz w:val="24"/>
         </w:rPr>
-        <w:hyperlink r:id="rId16" w:history="1">
+        <w:hyperlink r:id="rId17" w:history="1">
           <w:r>
             <w:rPr>
               <w:rStyle w:val="Hyperlink"/>
@@ -1022,7 +938,7 @@
           <w:color w:val="000000"/>
           <w:sz w:val="24"/>
         </w:rPr>
-        <w:hyperlink r:id="rId16" w:history="1">
+        <w:hyperlink r:id="rId17" w:history="1">
           <w:r>
             <w:rPr>
               <w:rStyle w:val="Hyperlink"/>
@@ -1090,7 +1006,7 @@
           <w:sz w:val="24"/>
           <w:u w:val="single"/>
         </w:rPr>
-        <w:hyperlink r:id="rId17" w:history="1">
+        <w:hyperlink r:id="rId18" w:history="1">
           <w:r>
             <w:rPr>
               <w:rStyle w:val="Hyperlink"/>
@@ -1119,7 +1035,7 @@
           <w:sz w:val="24"/>
           <w:u w:val="single"/>
         </w:rPr>
-        <w:hyperlink r:id="rId17" w:history="1">
+        <w:hyperlink r:id="rId18" w:history="1">
           <w:r>
             <w:rPr>
               <w:rStyle w:val="Hyperlink"/>
@@ -1157,7 +1073,7 @@
           <w:color w:val="000000"/>
           <w:sz w:val="24"/>
         </w:rPr>
-        <w:hyperlink r:id="rId17" w:history="1">
+        <w:hyperlink r:id="rId18" w:history="1">
           <w:r>
             <w:rPr>
               <w:rStyle w:val="Hyperlink"/>
@@ -1175,7 +1091,7 @@
           <w:color w:val="000000"/>
           <w:sz w:val="24"/>
         </w:rPr>
-        <w:hyperlink r:id="rId17" w:history="1">
+        <w:hyperlink r:id="rId18" w:history="1">
           <w:r>
             <w:rPr>
               <w:rStyle w:val="Hyperlink"/>
@@ -1203,7 +1119,7 @@
           <w:sz w:val="24"/>
           <w:u w:val="single"/>
         </w:rPr>
-        <w:hyperlink r:id="rId16" w:history="1">
+        <w:hyperlink r:id="rId17" w:history="1">
           <w:r>
             <w:rPr>
               <w:rStyle w:val="Hyperlink"/>
@@ -1232,7 +1148,7 @@
           <w:sz w:val="24"/>
           <w:u w:val="single"/>
         </w:rPr>
-        <w:hyperlink r:id="rId16" w:history="1">
+        <w:hyperlink r:id="rId17" w:history="1">
           <w:r>
             <w:rPr>
               <w:rStyle w:val="Hyperlink"/>
@@ -1503,7 +1419,7 @@
           <w:sz w:val="24"/>
           <w:u w:val="single"/>
         </w:rPr>
-        <w:hyperlink r:id="rId18" w:history="1">
+        <w:hyperlink r:id="rId19" w:history="1">
           <w:r>
             <w:rPr>
               <w:rStyle w:val="Hyperlink"/>
@@ -1521,7 +1437,7 @@
           <w:sz w:val="24"/>
           <w:u w:val="single"/>
         </w:rPr>
-        <w:hyperlink r:id="rId18" w:history="1">
+        <w:hyperlink r:id="rId19" w:history="1">
           <w:r>
             <w:rPr>
               <w:rStyle w:val="Hyperlink"/>
@@ -1539,7 +1455,7 @@
           <w:sz w:val="24"/>
           <w:u w:val="single"/>
         </w:rPr>
-        <w:hyperlink r:id="rId18" w:history="1">
+        <w:hyperlink r:id="rId19" w:history="1">
           <w:r>
             <w:rPr>
               <w:rStyle w:val="Hyperlink"/>
@@ -1557,7 +1473,7 @@
           <w:sz w:val="24"/>
           <w:u w:val="single"/>
         </w:rPr>
-        <w:hyperlink r:id="rId18" w:history="1">
+        <w:hyperlink r:id="rId19" w:history="1">
           <w:r>
             <w:rPr>
               <w:rStyle w:val="Hyperlink"/>
@@ -1575,7 +1491,7 @@
           <w:sz w:val="24"/>
           <w:u w:val="single"/>
         </w:rPr>
-        <w:hyperlink r:id="rId18" w:history="1">
+        <w:hyperlink r:id="rId19" w:history="1">
           <w:r>
             <w:rPr>
               <w:rStyle w:val="Hyperlink"/>
@@ -1593,7 +1509,7 @@
           <w:sz w:val="24"/>
           <w:u w:val="single"/>
         </w:rPr>
-        <w:hyperlink r:id="rId18" w:history="1">
+        <w:hyperlink r:id="rId19" w:history="1">
           <w:r>
             <w:rPr>
               <w:rStyle w:val="Hyperlink"/>
@@ -1611,7 +1527,7 @@
           <w:sz w:val="24"/>
           <w:u w:val="single"/>
         </w:rPr>
-        <w:hyperlink r:id="rId18" w:history="1">
+        <w:hyperlink r:id="rId19" w:history="1">
           <w:r>
             <w:rPr>
               <w:rStyle w:val="Hyperlink"/>
@@ -1754,7 +1670,7 @@
           <w:sz w:val="24"/>
           <w:u w:val="single"/>
         </w:rPr>
-        <w:hyperlink r:id="rId19" w:history="1">
+        <w:hyperlink r:id="rId20" w:history="1">
           <w:r>
             <w:rPr>
               <w:rStyle w:val="Hyperlink"/>
@@ -1772,7 +1688,7 @@
           <w:sz w:val="24"/>
           <w:u w:val="single"/>
         </w:rPr>
-        <w:hyperlink r:id="rId19" w:history="1">
+        <w:hyperlink r:id="rId20" w:history="1">
           <w:r>
             <w:rPr>
               <w:rStyle w:val="Hyperlink"/>
@@ -1790,7 +1706,7 @@
           <w:sz w:val="24"/>
           <w:u w:val="single"/>
         </w:rPr>
-        <w:hyperlink r:id="rId19" w:history="1">
+        <w:hyperlink r:id="rId20" w:history="1">
           <w:r>
             <w:rPr>
               <w:rStyle w:val="Hyperlink"/>
@@ -1808,7 +1724,7 @@
           <w:sz w:val="24"/>
           <w:u w:val="single"/>
         </w:rPr>
-        <w:hyperlink r:id="rId19" w:history="1">
+        <w:hyperlink r:id="rId20" w:history="1">
           <w:r>
             <w:rPr>
               <w:rStyle w:val="Hyperlink"/>
@@ -1826,7 +1742,7 @@
           <w:sz w:val="24"/>
           <w:u w:val="single"/>
         </w:rPr>
-        <w:hyperlink r:id="rId19" w:history="1">
+        <w:hyperlink r:id="rId20" w:history="1">
           <w:r>
             <w:rPr>
               <w:rStyle w:val="Hyperlink"/>
@@ -1847,7 +1763,7 @@
           <w:sz w:val="24"/>
           <w:u w:val="single"/>
         </w:rPr>
-        <w:hyperlink r:id="rId19" w:history="1">
+        <w:hyperlink r:id="rId20" w:history="1">
           <w:r>
             <w:rPr>
               <w:rStyle w:val="Hyperlink"/>
@@ -1945,7 +1861,7 @@
           <w:color w:val="0066CC"/>
           <w:sz w:val="24"/>
         </w:rPr>
-        <w:hyperlink r:id="rId20" w:history="1">
+        <w:hyperlink r:id="rId21" w:history="1">
           <w:r>
             <w:rPr>
               <w:rStyle w:val="Hyperlink"/>
@@ -1962,7 +1878,7 @@
           <w:color w:val="0066CC"/>
           <w:sz w:val="24"/>
         </w:rPr>
-        <w:hyperlink r:id="rId20" w:history="1">
+        <w:hyperlink r:id="rId21" w:history="1">
           <w:r>
             <w:rPr>
               <w:rStyle w:val="Hyperlink"/>
@@ -1979,7 +1895,7 @@
           <w:color w:val="0066CC"/>
           <w:sz w:val="24"/>
         </w:rPr>
-        <w:hyperlink r:id="rId20" w:history="1">
+        <w:hyperlink r:id="rId21" w:history="1">
           <w:r>
             <w:rPr>
               <w:rStyle w:val="Hyperlink"/>
@@ -2074,7 +1990,7 @@
           <w:color w:val="0066CC"/>
           <w:sz w:val="24"/>
         </w:rPr>
-        <w:hyperlink r:id="rId21" w:history="1">
+        <w:hyperlink r:id="rId22" w:history="1">
           <w:r>
             <w:rPr>
               <w:rStyle w:val="Hyperlink"/>
@@ -2091,7 +2007,7 @@
           <w:color w:val="0066CC"/>
           <w:sz w:val="24"/>
         </w:rPr>
-        <w:hyperlink r:id="rId21" w:history="1">
+        <w:hyperlink r:id="rId22" w:history="1">
           <w:r>
             <w:rPr>
               <w:rStyle w:val="Hyperlink"/>
@@ -2168,7 +2084,7 @@
           <w:sz w:val="24"/>
           <w:u w:val="single"/>
         </w:rPr>
-        <w:hyperlink r:id="rId22" w:history="1">
+        <w:hyperlink r:id="rId23" w:history="1">
           <w:r>
             <w:rPr>
               <w:rStyle w:val="Hyperlink"/>
@@ -2186,7 +2102,7 @@
           <w:sz w:val="24"/>
           <w:u w:val="single"/>
         </w:rPr>
-        <w:hyperlink r:id="rId22" w:history="1">
+        <w:hyperlink r:id="rId23" w:history="1">
           <w:r>
             <w:rPr>
               <w:rStyle w:val="Hyperlink"/>
@@ -2303,7 +2219,7 @@
           <w:sz w:val="24"/>
           <w:u w:val="single"/>
         </w:rPr>
-        <w:hyperlink r:id="rId23" w:history="1">
+        <w:hyperlink r:id="rId24" w:history="1">
           <w:r>
             <w:rPr>
               <w:rStyle w:val="Hyperlink"/>
@@ -2321,7 +2237,7 @@
           <w:sz w:val="24"/>
           <w:u w:val="single"/>
         </w:rPr>
-        <w:hyperlink r:id="rId23" w:history="1">
+        <w:hyperlink r:id="rId24" w:history="1">
           <w:r>
             <w:rPr>
               <w:rStyle w:val="Hyperlink"/>
@@ -2339,7 +2255,7 @@
           <w:sz w:val="24"/>
           <w:u w:val="single"/>
         </w:rPr>
-        <w:hyperlink r:id="rId23" w:history="1">
+        <w:hyperlink r:id="rId24" w:history="1">
           <w:r>
             <w:rPr>
               <w:rStyle w:val="Hyperlink"/>
@@ -2367,7 +2283,7 @@
           <w:sz w:val="24"/>
           <w:u w:val="single"/>
         </w:rPr>
-        <w:hyperlink r:id="rId24" w:history="1">
+        <w:hyperlink r:id="rId25" w:history="1">
           <w:r>
             <w:rPr>
               <w:rStyle w:val="Hyperlink"/>
@@ -2396,7 +2312,7 @@
           <w:sz w:val="24"/>
           <w:u w:val="single"/>
         </w:rPr>
-        <w:hyperlink r:id="rId24" w:history="1">
+        <w:hyperlink r:id="rId25" w:history="1">
           <w:r>
             <w:rPr>
               <w:rStyle w:val="Hyperlink"/>
@@ -2534,7 +2450,7 @@
           <w:sz w:val="24"/>
           <w:u w:val="single"/>
         </w:rPr>
-        <w:hyperlink r:id="rId25" w:history="1">
+        <w:hyperlink r:id="rId26" w:history="1">
           <w:r>
             <w:rPr>
               <w:rStyle w:val="Hyperlink"/>
@@ -2552,7 +2468,7 @@
           <w:sz w:val="24"/>
           <w:u w:val="single"/>
         </w:rPr>
-        <w:hyperlink r:id="rId25" w:history="1">
+        <w:hyperlink r:id="rId26" w:history="1">
           <w:r>
             <w:rPr>
               <w:rStyle w:val="Hyperlink"/>
@@ -2570,7 +2486,7 @@
           <w:sz w:val="24"/>
           <w:u w:val="single"/>
         </w:rPr>
-        <w:hyperlink r:id="rId25" w:history="1">
+        <w:hyperlink r:id="rId26" w:history="1">
           <w:r>
             <w:rPr>
               <w:rStyle w:val="Hyperlink"/>
@@ -2588,7 +2504,7 @@
           <w:sz w:val="24"/>
           <w:u w:val="single"/>
         </w:rPr>
-        <w:hyperlink r:id="rId25" w:history="1">
+        <w:hyperlink r:id="rId26" w:history="1">
           <w:r>
             <w:rPr>
               <w:rStyle w:val="Hyperlink"/>
@@ -2693,7 +2609,7 @@
           <w:sz w:val="24"/>
           <w:u w:val="single"/>
         </w:rPr>
-        <w:hyperlink r:id="rId26" w:history="1">
+        <w:hyperlink r:id="rId27" w:history="1">
           <w:r>
             <w:rPr>
               <w:rStyle w:val="Hyperlink"/>
@@ -2711,7 +2627,7 @@
           <w:sz w:val="24"/>
           <w:u w:val="single"/>
         </w:rPr>
-        <w:hyperlink r:id="rId26" w:history="1">
+        <w:hyperlink r:id="rId27" w:history="1">
           <w:r>
             <w:rPr>
               <w:rStyle w:val="Hyperlink"/>
@@ -2729,7 +2645,7 @@
           <w:sz w:val="24"/>
           <w:u w:val="single"/>
         </w:rPr>
-        <w:hyperlink r:id="rId26" w:history="1">
+        <w:hyperlink r:id="rId27" w:history="1">
           <w:r>
             <w:rPr>
               <w:rStyle w:val="Hyperlink"/>
@@ -2747,7 +2663,7 @@
           <w:sz w:val="24"/>
           <w:u w:val="single"/>
         </w:rPr>
-        <w:hyperlink r:id="rId26" w:history="1">
+        <w:hyperlink r:id="rId27" w:history="1">
           <w:r>
             <w:rPr>
               <w:rStyle w:val="Hyperlink"/>
@@ -2775,7 +2691,7 @@
           <w:sz w:val="24"/>
           <w:u w:val="single"/>
         </w:rPr>
-        <w:hyperlink r:id="rId27" w:history="1">
+        <w:hyperlink r:id="rId28" w:history="1">
           <w:r>
             <w:rPr>
               <w:rStyle w:val="Hyperlink"/>
@@ -2814,7 +2730,7 @@
           <w:sz w:val="24"/>
           <w:u w:val="single"/>
         </w:rPr>
-        <w:hyperlink r:id="rId26" w:history="1">
+        <w:hyperlink r:id="rId27" w:history="1">
           <w:r>
             <w:rPr>
               <w:rStyle w:val="Hyperlink"/>
@@ -2842,7 +2758,7 @@
           <w:sz w:val="24"/>
           <w:u w:val="single"/>
         </w:rPr>
-        <w:hyperlink r:id="rId26" w:history="1">
+        <w:hyperlink r:id="rId27" w:history="1">
           <w:r>
             <w:rPr>
               <w:rStyle w:val="Hyperlink"/>
@@ -2871,7 +2787,7 @@
           <w:sz w:val="24"/>
           <w:u w:val="single"/>
         </w:rPr>
-        <w:hyperlink r:id="rId26" w:history="1">
+        <w:hyperlink r:id="rId29" w:history="1">
           <w:r>
             <w:rPr>
               <w:rStyle w:val="Hyperlink"/>
@@ -2889,7 +2805,7 @@
           <w:sz w:val="24"/>
           <w:u w:val="single"/>
         </w:rPr>
-        <w:hyperlink r:id="rId26" w:history="1">
+        <w:hyperlink r:id="rId29" w:history="1">
           <w:r>
             <w:rPr>
               <w:rStyle w:val="Hyperlink"/>
@@ -2965,7 +2881,7 @@
           <w:sz w:val="24"/>
           <w:u w:val="single"/>
         </w:rPr>
-        <w:hyperlink r:id="rId28" w:history="1">
+        <w:hyperlink r:id="rId30" w:history="1">
           <w:r>
             <w:rPr>
               <w:rStyle w:val="Hyperlink"/>
@@ -2983,7 +2899,7 @@
           <w:sz w:val="24"/>
           <w:u w:val="single"/>
         </w:rPr>
-        <w:hyperlink r:id="rId28" w:history="1">
+        <w:hyperlink r:id="rId30" w:history="1">
           <w:r>
             <w:rPr>
               <w:rStyle w:val="Hyperlink"/>
@@ -3001,7 +2917,7 @@
           <w:sz w:val="24"/>
           <w:u w:val="single"/>
         </w:rPr>
-        <w:hyperlink r:id="rId28" w:history="1">
+        <w:hyperlink r:id="rId30" w:history="1">
           <w:r>
             <w:rPr>
               <w:rStyle w:val="Hyperlink"/>
@@ -3029,7 +2945,7 @@
           <w:sz w:val="24"/>
           <w:u w:val="single"/>
         </w:rPr>
-        <w:hyperlink r:id="rId28" w:history="1">
+        <w:hyperlink r:id="rId30" w:history="1">
           <w:r>
             <w:rPr>
               <w:rStyle w:val="Hyperlink"/>
@@ -3058,7 +2974,7 @@
           <w:sz w:val="24"/>
           <w:u w:val="single"/>
         </w:rPr>
-        <w:hyperlink r:id="rId28" w:history="1">
+        <w:hyperlink r:id="rId30" w:history="1">
           <w:r>
             <w:rPr>
               <w:rStyle w:val="Hyperlink"/>
@@ -3180,7 +3096,7 @@
           <w:sz w:val="24"/>
           <w:u w:val="single"/>
         </w:rPr>
-        <w:hyperlink r:id="rId29" w:history="1">
+        <w:hyperlink r:id="rId31" w:history="1">
           <w:r>
             <w:rPr>
               <w:rStyle w:val="Hyperlink"/>
@@ -3198,7 +3114,7 @@
           <w:sz w:val="24"/>
           <w:u w:val="single"/>
         </w:rPr>
-        <w:hyperlink r:id="rId29" w:history="1">
+        <w:hyperlink r:id="rId31" w:history="1">
           <w:r>
             <w:rPr>
               <w:rStyle w:val="Hyperlink"/>
@@ -3216,7 +3132,7 @@
           <w:sz w:val="24"/>
           <w:u w:val="single"/>
         </w:rPr>
-        <w:hyperlink r:id="rId29" w:history="1">
+        <w:hyperlink r:id="rId31" w:history="1">
           <w:r>
             <w:rPr>
               <w:rStyle w:val="Hyperlink"/>
@@ -3244,7 +3160,7 @@
           <w:sz w:val="24"/>
           <w:u w:val="single"/>
         </w:rPr>
-        <w:hyperlink r:id="rId29" w:history="1">
+        <w:hyperlink r:id="rId31" w:history="1">
           <w:r>
             <w:rPr>
               <w:rStyle w:val="Hyperlink"/>
@@ -3273,7 +3189,7 @@
           <w:sz w:val="24"/>
           <w:u w:val="single"/>
         </w:rPr>
-        <w:hyperlink r:id="rId29" w:history="1">
+        <w:hyperlink r:id="rId31" w:history="1">
           <w:r>
             <w:rPr>
               <w:rStyle w:val="Hyperlink"/>

--- a/EXPORTS/DOCX/published/niveau3/Dutch/KoninklijkeBazar.docx
+++ b/EXPORTS/DOCX/published/niveau3/Dutch/KoninklijkeBazar.docx
@@ -506,7 +506,7 @@
           <w:sz w:val="24"/>
           <w:u w:val="single"/>
         </w:rPr>
-        <w:hyperlink r:id="rId13" w:history="1">
+        <w:hyperlink r:id="rId15" w:history="1">
           <w:r>
             <w:rPr>
               <w:rStyle w:val="Hyperlink"/>
@@ -541,35 +541,7 @@
           <w:color w:val="000000"/>
           <w:sz w:val="24"/>
         </w:rPr>
-        <w:t>aar ook musea</w:t>
-      </w:r>
-      <w:r>
-        <w:rPr>
-          <w:u w:val="single" w:color="0066cc"/>
-          <w:rFonts w:ascii="Charis SIL Regular" w:hAnsi="Charis SIL Regular" w:eastAsia="Charis SIL Regular"/>
-          <w:b w:val="0"/>
-          <w:i w:val="0"/>
-          <w:color w:val="000000"/>
-          <w:sz w:val="24"/>
-        </w:rPr>
-        <w:hyperlink r:id="rId14" w:history="1">
-          <w:r>
-            <w:rPr>
-              <w:rStyle w:val="Hyperlink"/>
-            </w:rPr>
-            <w:t>, zoals he</w:t>
-          </w:r>
-        </w:hyperlink>
-      </w:r>
-      <w:r>
-        <w:rPr>
-          <w:rFonts w:ascii="Charis SIL Regular" w:hAnsi="Charis SIL Regular" w:eastAsia="Charis SIL Regular"/>
-          <w:b w:val="0"/>
-          <w:i w:val="0"/>
-          <w:color w:val="000000"/>
-          <w:sz w:val="24"/>
-        </w:rPr>
-        <w:t xml:space="preserve">t </w:t>
+        <w:t xml:space="preserve">aar ook musea, zoals het </w:t>
       </w:r>
       <w:r>
         <w:rPr>
@@ -673,25 +645,7 @@
           <w:color w:val="000000"/>
           <w:sz w:val="24"/>
         </w:rPr>
-        <w:t xml:space="preserve"> en het toenmali</w:t>
-      </w:r>
-      <w:r>
-        <w:rPr>
-          <w:u w:val="single" w:color="0066cc"/>
-          <w:rFonts w:ascii="Charis SIL Regular" w:hAnsi="Charis SIL Regular" w:eastAsia="Charis SIL Regular"/>
-          <w:b w:val="0"/>
-          <w:i w:val="0"/>
-          <w:color w:val="000000"/>
-          <w:sz w:val="24"/>
-        </w:rPr>
-        <w:hyperlink r:id="rId15" w:history="1">
-          <w:r>
-            <w:rPr>
-              <w:rStyle w:val="Hyperlink"/>
-            </w:rPr>
-            <w:t xml:space="preserve">ge </w:t>
-          </w:r>
-        </w:hyperlink>
+        <w:t xml:space="preserve"> en het toenmalige </w:t>
       </w:r>
       <w:r>
         <w:rPr>
@@ -731,7 +685,7 @@
           <w:sz w:val="24"/>
           <w:u w:val="single"/>
         </w:rPr>
-        <w:hyperlink r:id="rId15" w:history="1">
+        <w:hyperlink r:id="rId17" w:history="1">
           <w:r>
             <w:rPr>
               <w:rStyle w:val="Hyperlink"/>
@@ -754,7 +708,7 @@
             <w:rPr>
               <w:rStyle w:val="Hyperlink"/>
             </w:rPr>
-            <w:t>thnografis</w:t>
+            <w:t>thnografisc</w:t>
           </w:r>
         </w:hyperlink>
       </w:r>
@@ -766,16 +720,6 @@
           <w:color w:val="0066CC"/>
           <w:sz w:val="24"/>
           <w:u w:val="single"/>
-        </w:rPr>
-        <w:t>c</w:t>
-      </w:r>
-      <w:r>
-        <w:rPr>
-          <w:rFonts w:ascii="Charis SIL Regular" w:hAnsi="Charis SIL Regular" w:eastAsia="Charis SIL Regular"/>
-          <w:b w:val="0"/>
-          <w:i w:val="0"/>
-          <w:color w:val="0066CC"/>
-          <w:sz w:val="24"/>
         </w:rPr>
         <w:t>h</w:t>
       </w:r>
@@ -804,9 +748,19 @@
             <w:rPr>
               <w:rStyle w:val="Hyperlink"/>
             </w:rPr>
-            <w:t>Museum</w:t>
+            <w:t>Museu</w:t>
           </w:r>
         </w:hyperlink>
+      </w:r>
+      <w:r>
+        <w:rPr>
+          <w:rFonts w:ascii="Charis SIL Regular" w:hAnsi="Charis SIL Regular" w:eastAsia="Charis SIL Regular"/>
+          <w:b w:val="0"/>
+          <w:i w:val="0"/>
+          <w:color w:val="0066CC"/>
+          <w:sz w:val="24"/>
+        </w:rPr>
+        <w:t>m</w:t>
       </w:r>
       <w:r>
         <w:rPr>
@@ -2712,7 +2666,7 @@
           <w:sz w:val="24"/>
           <w:u w:val="single"/>
         </w:rPr>
-        <w:hyperlink r:id="rId27" w:history="1">
+        <w:hyperlink r:id="rId28" w:history="1">
           <w:r>
             <w:rPr>
               <w:rStyle w:val="Hyperlink"/>
@@ -2730,7 +2684,7 @@
           <w:sz w:val="24"/>
           <w:u w:val="single"/>
         </w:rPr>
-        <w:hyperlink r:id="rId27" w:history="1">
+        <w:hyperlink r:id="rId28" w:history="1">
           <w:r>
             <w:rPr>
               <w:rStyle w:val="Hyperlink"/>
@@ -2741,6 +2695,7 @@
       </w:r>
       <w:r>
         <w:rPr>
+          <w:u w:val="single" w:color="0066cc"/>
           <w:rFonts w:ascii="Charis SIL Regular" w:hAnsi="Charis SIL Regular" w:eastAsia="Charis SIL Regular"/>
           <w:b w:val="0"/>
           <w:i w:val="0"/>
@@ -2758,7 +2713,7 @@
           <w:sz w:val="24"/>
           <w:u w:val="single"/>
         </w:rPr>
-        <w:hyperlink r:id="rId27" w:history="1">
+        <w:hyperlink r:id="rId29" w:history="1">
           <w:r>
             <w:rPr>
               <w:rStyle w:val="Hyperlink"/>
@@ -2805,7 +2760,7 @@
           <w:sz w:val="24"/>
           <w:u w:val="single"/>
         </w:rPr>
-        <w:hyperlink r:id="rId29" w:history="1">
+        <w:hyperlink r:id="rId27" w:history="1">
           <w:r>
             <w:rPr>
               <w:rStyle w:val="Hyperlink"/>

--- a/EXPORTS/DOCX/published/niveau3/Dutch/KoninklijkeBazar.docx
+++ b/EXPORTS/DOCX/published/niveau3/Dutch/KoninklijkeBazar.docx
@@ -442,13 +442,115 @@
       </w:r>
       <w:r>
         <w:rPr>
+          <w:u w:val="single" w:color="0066cc"/>
           <w:rFonts w:ascii="Charis SIL Regular" w:hAnsi="Charis SIL Regular" w:eastAsia="Charis SIL Regular"/>
           <w:b w:val="0"/>
           <w:i w:val="0"/>
           <w:color w:val="000000"/>
           <w:sz w:val="24"/>
         </w:rPr>
-        <w:t xml:space="preserve">particulieren, onder wie koning </w:t>
+        <w:hyperlink r:id="rId10" w:history="1">
+          <w:r>
+            <w:rPr>
+              <w:rStyle w:val="Hyperlink"/>
+            </w:rPr>
+            <w:t>partic</w:t>
+          </w:r>
+        </w:hyperlink>
+      </w:r>
+      <w:r>
+        <w:rPr>
+          <w:rFonts w:ascii="Charis SIL Regular" w:hAnsi="Charis SIL Regular" w:eastAsia="Charis SIL Regular"/>
+          <w:b w:val="0"/>
+          <w:i w:val="0"/>
+          <w:color w:val="000000"/>
+          <w:sz w:val="24"/>
+        </w:rPr>
+        <w:t>u</w:t>
+      </w:r>
+      <w:r>
+        <w:rPr>
+          <w:u w:val="single" w:color="0066cc"/>
+          <w:rFonts w:ascii="Charis SIL Regular" w:hAnsi="Charis SIL Regular" w:eastAsia="Charis SIL Regular"/>
+          <w:b w:val="0"/>
+          <w:i w:val="0"/>
+          <w:color w:val="000000"/>
+          <w:sz w:val="24"/>
+        </w:rPr>
+        <w:hyperlink r:id="rId11" w:history="1">
+          <w:r>
+            <w:rPr>
+              <w:rStyle w:val="Hyperlink"/>
+            </w:rPr>
+            <w:t>lieren</w:t>
+          </w:r>
+        </w:hyperlink>
+      </w:r>
+      <w:r>
+        <w:rPr>
+          <w:u w:val="single" w:color="0066cc"/>
+          <w:rFonts w:ascii="Charis SIL Regular" w:hAnsi="Charis SIL Regular" w:eastAsia="Charis SIL Regular"/>
+          <w:b w:val="0"/>
+          <w:i w:val="0"/>
+          <w:color w:val="000000"/>
+          <w:sz w:val="24"/>
+        </w:rPr>
+        <w:t>,</w:t>
+      </w:r>
+      <w:r>
+        <w:rPr>
+          <w:rFonts w:ascii="Charis SIL Regular" w:hAnsi="Charis SIL Regular" w:eastAsia="Charis SIL Regular"/>
+          <w:b w:val="0"/>
+          <w:i w:val="0"/>
+          <w:color w:val="000000"/>
+          <w:sz w:val="24"/>
+        </w:rPr>
+        <w:t xml:space="preserve"> </w:t>
+      </w:r>
+      <w:r>
+        <w:rPr>
+          <w:u w:val="single" w:color="0066cc"/>
+          <w:rFonts w:ascii="Charis SIL Regular" w:hAnsi="Charis SIL Regular" w:eastAsia="Charis SIL Regular"/>
+          <w:b w:val="0"/>
+          <w:i w:val="0"/>
+          <w:color w:val="000000"/>
+          <w:sz w:val="24"/>
+        </w:rPr>
+        <w:hyperlink r:id="rId12" w:history="1">
+          <w:r>
+            <w:rPr>
+              <w:rStyle w:val="Hyperlink"/>
+            </w:rPr>
+            <w:t xml:space="preserve">onder </w:t>
+          </w:r>
+        </w:hyperlink>
+      </w:r>
+      <w:r>
+        <w:rPr>
+          <w:rFonts w:ascii="Charis SIL Regular" w:hAnsi="Charis SIL Regular" w:eastAsia="Charis SIL Regular"/>
+          <w:b w:val="0"/>
+          <w:i w:val="0"/>
+          <w:color w:val="000000"/>
+          <w:sz w:val="24"/>
+        </w:rPr>
+        <w:t>wie kon</w:t>
+      </w:r>
+      <w:r>
+        <w:rPr>
+          <w:rFonts w:ascii="Charis SIL Regular" w:hAnsi="Charis SIL Regular" w:eastAsia="Charis SIL Regular"/>
+          <w:b w:val="0"/>
+          <w:i w:val="0"/>
+          <w:color w:val="000000"/>
+          <w:sz w:val="24"/>
+        </w:rPr>
+        <w:hyperlink r:id="rId13" w:history="1">
+          <w:r>
+            <w:rPr>
+              <w:rStyle w:val="Hyperlink"/>
+            </w:rPr>
+            <w:t xml:space="preserve">ing </w:t>
+          </w:r>
+        </w:hyperlink>
       </w:r>
       <w:r>
         <w:rPr>
@@ -459,7 +561,7 @@
           <w:sz w:val="24"/>
           <w:u w:val="single"/>
         </w:rPr>
-        <w:hyperlink r:id="rId15" w:history="1">
+        <w:hyperlink r:id="rId13" w:history="1">
           <w:r>
             <w:rPr>
               <w:rStyle w:val="Hyperlink"/>
@@ -488,7 +590,7 @@
           <w:sz w:val="24"/>
           <w:u w:val="single"/>
         </w:rPr>
-        <w:hyperlink r:id="rId15" w:history="1">
+        <w:hyperlink r:id="rId13" w:history="1">
           <w:r>
             <w:rPr>
               <w:rStyle w:val="Hyperlink"/>
@@ -506,7 +608,7 @@
           <w:sz w:val="24"/>
           <w:u w:val="single"/>
         </w:rPr>
-        <w:hyperlink r:id="rId15" w:history="1">
+        <w:hyperlink r:id="rId13" w:history="1">
           <w:r>
             <w:rPr>
               <w:rStyle w:val="Hyperlink"/>
@@ -541,7 +643,35 @@
           <w:color w:val="000000"/>
           <w:sz w:val="24"/>
         </w:rPr>
-        <w:t xml:space="preserve">aar ook musea, zoals het </w:t>
+        <w:t>aar ook musea</w:t>
+      </w:r>
+      <w:r>
+        <w:rPr>
+          <w:u w:val="single" w:color="0066cc"/>
+          <w:rFonts w:ascii="Charis SIL Regular" w:hAnsi="Charis SIL Regular" w:eastAsia="Charis SIL Regular"/>
+          <w:b w:val="0"/>
+          <w:i w:val="0"/>
+          <w:color w:val="000000"/>
+          <w:sz w:val="24"/>
+        </w:rPr>
+        <w:hyperlink r:id="rId14" w:history="1">
+          <w:r>
+            <w:rPr>
+              <w:rStyle w:val="Hyperlink"/>
+            </w:rPr>
+            <w:t>, zoals he</w:t>
+          </w:r>
+        </w:hyperlink>
+      </w:r>
+      <w:r>
+        <w:rPr>
+          <w:rFonts w:ascii="Charis SIL Regular" w:hAnsi="Charis SIL Regular" w:eastAsia="Charis SIL Regular"/>
+          <w:b w:val="0"/>
+          <w:i w:val="0"/>
+          <w:color w:val="000000"/>
+          <w:sz w:val="24"/>
+        </w:rPr>
+        <w:t xml:space="preserve">t </w:t>
       </w:r>
       <w:r>
         <w:rPr>
@@ -552,7 +682,7 @@
           <w:sz w:val="24"/>
           <w:u w:val="single"/>
         </w:rPr>
-        <w:hyperlink r:id="rId16" w:history="1">
+        <w:hyperlink r:id="rId15" w:history="1">
           <w:r>
             <w:rPr>
               <w:rStyle w:val="Hyperlink"/>
@@ -581,7 +711,7 @@
           <w:sz w:val="24"/>
           <w:u w:val="single"/>
         </w:rPr>
-        <w:hyperlink r:id="rId16" w:history="1">
+        <w:hyperlink r:id="rId15" w:history="1">
           <w:r>
             <w:rPr>
               <w:rStyle w:val="Hyperlink"/>
@@ -610,7 +740,7 @@
           <w:sz w:val="24"/>
           <w:u w:val="single"/>
         </w:rPr>
-        <w:hyperlink r:id="rId16" w:history="1">
+        <w:hyperlink r:id="rId15" w:history="1">
           <w:r>
             <w:rPr>
               <w:rStyle w:val="Hyperlink"/>
@@ -628,7 +758,7 @@
           <w:sz w:val="24"/>
           <w:u w:val="single"/>
         </w:rPr>
-        <w:hyperlink r:id="rId16" w:history="1">
+        <w:hyperlink r:id="rId15" w:history="1">
           <w:r>
             <w:rPr>
               <w:rStyle w:val="Hyperlink"/>
@@ -656,7 +786,7 @@
           <w:sz w:val="24"/>
           <w:u w:val="single"/>
         </w:rPr>
-        <w:hyperlink r:id="rId15" w:history="1">
+        <w:hyperlink r:id="rId16" w:history="1">
           <w:r>
             <w:rPr>
               <w:rStyle w:val="Hyperlink"/>
@@ -685,7 +815,7 @@
           <w:sz w:val="24"/>
           <w:u w:val="single"/>
         </w:rPr>
-        <w:hyperlink r:id="rId17" w:history="1">
+        <w:hyperlink r:id="rId16" w:history="1">
           <w:r>
             <w:rPr>
               <w:rStyle w:val="Hyperlink"/>
@@ -703,7 +833,7 @@
           <w:sz w:val="24"/>
           <w:u w:val="single"/>
         </w:rPr>
-        <w:hyperlink r:id="rId17" w:history="1">
+        <w:hyperlink r:id="rId16" w:history="1">
           <w:r>
             <w:rPr>
               <w:rStyle w:val="Hyperlink"/>
@@ -743,7 +873,7 @@
           <w:sz w:val="24"/>
           <w:u w:val="single"/>
         </w:rPr>
-        <w:hyperlink r:id="rId17" w:history="1">
+        <w:hyperlink r:id="rId16" w:history="1">
           <w:r>
             <w:rPr>
               <w:rStyle w:val="Hyperlink"/>
@@ -781,7 +911,7 @@
           <w:color w:val="000000"/>
           <w:sz w:val="24"/>
         </w:rPr>
-        <w:hyperlink r:id="rId16" w:history="1">
+        <w:hyperlink r:id="rId15" w:history="1">
           <w:r>
             <w:rPr>
               <w:rStyle w:val="Hyperlink"/>
@@ -810,7 +940,7 @@
           <w:color w:val="000000"/>
           <w:sz w:val="24"/>
         </w:rPr>
-        <w:hyperlink r:id="rId16" w:history="1">
+        <w:hyperlink r:id="rId15" w:history="1">
           <w:r>
             <w:rPr>
               <w:rStyle w:val="Hyperlink"/>
@@ -828,7 +958,7 @@
           <w:color w:val="000000"/>
           <w:sz w:val="24"/>
         </w:rPr>
-        <w:hyperlink r:id="rId16" w:history="1">
+        <w:hyperlink r:id="rId15" w:history="1">
           <w:r>
             <w:rPr>
               <w:rStyle w:val="Hyperlink"/>
@@ -856,7 +986,7 @@
           <w:color w:val="000000"/>
           <w:sz w:val="24"/>
         </w:rPr>
-        <w:hyperlink r:id="rId17" w:history="1">
+        <w:hyperlink r:id="rId16" w:history="1">
           <w:r>
             <w:rPr>
               <w:rStyle w:val="Hyperlink"/>
@@ -874,7 +1004,7 @@
           <w:color w:val="000000"/>
           <w:sz w:val="24"/>
         </w:rPr>
-        <w:hyperlink r:id="rId17" w:history="1">
+        <w:hyperlink r:id="rId16" w:history="1">
           <w:r>
             <w:rPr>
               <w:rStyle w:val="Hyperlink"/>
@@ -892,7 +1022,7 @@
           <w:color w:val="000000"/>
           <w:sz w:val="24"/>
         </w:rPr>
-        <w:hyperlink r:id="rId17" w:history="1">
+        <w:hyperlink r:id="rId16" w:history="1">
           <w:r>
             <w:rPr>
               <w:rStyle w:val="Hyperlink"/>
@@ -960,7 +1090,7 @@
           <w:sz w:val="24"/>
           <w:u w:val="single"/>
         </w:rPr>
-        <w:hyperlink r:id="rId18" w:history="1">
+        <w:hyperlink r:id="rId17" w:history="1">
           <w:r>
             <w:rPr>
               <w:rStyle w:val="Hyperlink"/>
@@ -989,7 +1119,7 @@
           <w:sz w:val="24"/>
           <w:u w:val="single"/>
         </w:rPr>
-        <w:hyperlink r:id="rId18" w:history="1">
+        <w:hyperlink r:id="rId17" w:history="1">
           <w:r>
             <w:rPr>
               <w:rStyle w:val="Hyperlink"/>
@@ -1027,7 +1157,7 @@
           <w:color w:val="000000"/>
           <w:sz w:val="24"/>
         </w:rPr>
-        <w:hyperlink r:id="rId18" w:history="1">
+        <w:hyperlink r:id="rId17" w:history="1">
           <w:r>
             <w:rPr>
               <w:rStyle w:val="Hyperlink"/>
@@ -1045,7 +1175,7 @@
           <w:color w:val="000000"/>
           <w:sz w:val="24"/>
         </w:rPr>
-        <w:hyperlink r:id="rId18" w:history="1">
+        <w:hyperlink r:id="rId17" w:history="1">
           <w:r>
             <w:rPr>
               <w:rStyle w:val="Hyperlink"/>
@@ -1073,7 +1203,7 @@
           <w:sz w:val="24"/>
           <w:u w:val="single"/>
         </w:rPr>
-        <w:hyperlink r:id="rId17" w:history="1">
+        <w:hyperlink r:id="rId16" w:history="1">
           <w:r>
             <w:rPr>
               <w:rStyle w:val="Hyperlink"/>
@@ -1102,7 +1232,7 @@
           <w:sz w:val="24"/>
           <w:u w:val="single"/>
         </w:rPr>
-        <w:hyperlink r:id="rId17" w:history="1">
+        <w:hyperlink r:id="rId16" w:history="1">
           <w:r>
             <w:rPr>
               <w:rStyle w:val="Hyperlink"/>
@@ -1373,7 +1503,7 @@
           <w:sz w:val="24"/>
           <w:u w:val="single"/>
         </w:rPr>
-        <w:hyperlink r:id="rId19" w:history="1">
+        <w:hyperlink r:id="rId18" w:history="1">
           <w:r>
             <w:rPr>
               <w:rStyle w:val="Hyperlink"/>
@@ -1391,7 +1521,7 @@
           <w:sz w:val="24"/>
           <w:u w:val="single"/>
         </w:rPr>
-        <w:hyperlink r:id="rId19" w:history="1">
+        <w:hyperlink r:id="rId18" w:history="1">
           <w:r>
             <w:rPr>
               <w:rStyle w:val="Hyperlink"/>
@@ -1409,7 +1539,7 @@
           <w:sz w:val="24"/>
           <w:u w:val="single"/>
         </w:rPr>
-        <w:hyperlink r:id="rId19" w:history="1">
+        <w:hyperlink r:id="rId18" w:history="1">
           <w:r>
             <w:rPr>
               <w:rStyle w:val="Hyperlink"/>
@@ -1427,7 +1557,7 @@
           <w:sz w:val="24"/>
           <w:u w:val="single"/>
         </w:rPr>
-        <w:hyperlink r:id="rId19" w:history="1">
+        <w:hyperlink r:id="rId18" w:history="1">
           <w:r>
             <w:rPr>
               <w:rStyle w:val="Hyperlink"/>
@@ -1445,7 +1575,7 @@
           <w:sz w:val="24"/>
           <w:u w:val="single"/>
         </w:rPr>
-        <w:hyperlink r:id="rId19" w:history="1">
+        <w:hyperlink r:id="rId18" w:history="1">
           <w:r>
             <w:rPr>
               <w:rStyle w:val="Hyperlink"/>
@@ -1463,7 +1593,7 @@
           <w:sz w:val="24"/>
           <w:u w:val="single"/>
         </w:rPr>
-        <w:hyperlink r:id="rId19" w:history="1">
+        <w:hyperlink r:id="rId18" w:history="1">
           <w:r>
             <w:rPr>
               <w:rStyle w:val="Hyperlink"/>
@@ -1481,7 +1611,7 @@
           <w:sz w:val="24"/>
           <w:u w:val="single"/>
         </w:rPr>
-        <w:hyperlink r:id="rId19" w:history="1">
+        <w:hyperlink r:id="rId18" w:history="1">
           <w:r>
             <w:rPr>
               <w:rStyle w:val="Hyperlink"/>
@@ -1624,7 +1754,7 @@
           <w:sz w:val="24"/>
           <w:u w:val="single"/>
         </w:rPr>
-        <w:hyperlink r:id="rId20" w:history="1">
+        <w:hyperlink r:id="rId19" w:history="1">
           <w:r>
             <w:rPr>
               <w:rStyle w:val="Hyperlink"/>
@@ -1642,7 +1772,7 @@
           <w:sz w:val="24"/>
           <w:u w:val="single"/>
         </w:rPr>
-        <w:hyperlink r:id="rId20" w:history="1">
+        <w:hyperlink r:id="rId19" w:history="1">
           <w:r>
             <w:rPr>
               <w:rStyle w:val="Hyperlink"/>
@@ -1660,7 +1790,7 @@
           <w:sz w:val="24"/>
           <w:u w:val="single"/>
         </w:rPr>
-        <w:hyperlink r:id="rId20" w:history="1">
+        <w:hyperlink r:id="rId19" w:history="1">
           <w:r>
             <w:rPr>
               <w:rStyle w:val="Hyperlink"/>
@@ -1678,7 +1808,7 @@
           <w:sz w:val="24"/>
           <w:u w:val="single"/>
         </w:rPr>
-        <w:hyperlink r:id="rId20" w:history="1">
+        <w:hyperlink r:id="rId19" w:history="1">
           <w:r>
             <w:rPr>
               <w:rStyle w:val="Hyperlink"/>
@@ -1696,7 +1826,7 @@
           <w:sz w:val="24"/>
           <w:u w:val="single"/>
         </w:rPr>
-        <w:hyperlink r:id="rId20" w:history="1">
+        <w:hyperlink r:id="rId19" w:history="1">
           <w:r>
             <w:rPr>
               <w:rStyle w:val="Hyperlink"/>
@@ -1717,7 +1847,7 @@
           <w:sz w:val="24"/>
           <w:u w:val="single"/>
         </w:rPr>
-        <w:hyperlink r:id="rId20" w:history="1">
+        <w:hyperlink r:id="rId19" w:history="1">
           <w:r>
             <w:rPr>
               <w:rStyle w:val="Hyperlink"/>
@@ -1815,7 +1945,7 @@
           <w:color w:val="0066CC"/>
           <w:sz w:val="24"/>
         </w:rPr>
-        <w:hyperlink r:id="rId21" w:history="1">
+        <w:hyperlink r:id="rId20" w:history="1">
           <w:r>
             <w:rPr>
               <w:rStyle w:val="Hyperlink"/>
@@ -1832,7 +1962,7 @@
           <w:color w:val="0066CC"/>
           <w:sz w:val="24"/>
         </w:rPr>
-        <w:hyperlink r:id="rId21" w:history="1">
+        <w:hyperlink r:id="rId20" w:history="1">
           <w:r>
             <w:rPr>
               <w:rStyle w:val="Hyperlink"/>
@@ -1849,7 +1979,7 @@
           <w:color w:val="0066CC"/>
           <w:sz w:val="24"/>
         </w:rPr>
-        <w:hyperlink r:id="rId21" w:history="1">
+        <w:hyperlink r:id="rId20" w:history="1">
           <w:r>
             <w:rPr>
               <w:rStyle w:val="Hyperlink"/>
@@ -1944,7 +2074,7 @@
           <w:color w:val="0066CC"/>
           <w:sz w:val="24"/>
         </w:rPr>
-        <w:hyperlink r:id="rId22" w:history="1">
+        <w:hyperlink r:id="rId21" w:history="1">
           <w:r>
             <w:rPr>
               <w:rStyle w:val="Hyperlink"/>
@@ -1961,7 +2091,7 @@
           <w:color w:val="0066CC"/>
           <w:sz w:val="24"/>
         </w:rPr>
-        <w:hyperlink r:id="rId22" w:history="1">
+        <w:hyperlink r:id="rId21" w:history="1">
           <w:r>
             <w:rPr>
               <w:rStyle w:val="Hyperlink"/>
@@ -2038,7 +2168,7 @@
           <w:sz w:val="24"/>
           <w:u w:val="single"/>
         </w:rPr>
-        <w:hyperlink r:id="rId23" w:history="1">
+        <w:hyperlink r:id="rId22" w:history="1">
           <w:r>
             <w:rPr>
               <w:rStyle w:val="Hyperlink"/>
@@ -2056,7 +2186,7 @@
           <w:sz w:val="24"/>
           <w:u w:val="single"/>
         </w:rPr>
-        <w:hyperlink r:id="rId23" w:history="1">
+        <w:hyperlink r:id="rId22" w:history="1">
           <w:r>
             <w:rPr>
               <w:rStyle w:val="Hyperlink"/>
@@ -2173,7 +2303,7 @@
           <w:sz w:val="24"/>
           <w:u w:val="single"/>
         </w:rPr>
-        <w:hyperlink r:id="rId24" w:history="1">
+        <w:hyperlink r:id="rId23" w:history="1">
           <w:r>
             <w:rPr>
               <w:rStyle w:val="Hyperlink"/>
@@ -2191,7 +2321,7 @@
           <w:sz w:val="24"/>
           <w:u w:val="single"/>
         </w:rPr>
-        <w:hyperlink r:id="rId24" w:history="1">
+        <w:hyperlink r:id="rId23" w:history="1">
           <w:r>
             <w:rPr>
               <w:rStyle w:val="Hyperlink"/>
@@ -2209,7 +2339,7 @@
           <w:sz w:val="24"/>
           <w:u w:val="single"/>
         </w:rPr>
-        <w:hyperlink r:id="rId24" w:history="1">
+        <w:hyperlink r:id="rId23" w:history="1">
           <w:r>
             <w:rPr>
               <w:rStyle w:val="Hyperlink"/>
@@ -2237,7 +2367,7 @@
           <w:sz w:val="24"/>
           <w:u w:val="single"/>
         </w:rPr>
-        <w:hyperlink r:id="rId25" w:history="1">
+        <w:hyperlink r:id="rId24" w:history="1">
           <w:r>
             <w:rPr>
               <w:rStyle w:val="Hyperlink"/>
@@ -2266,7 +2396,7 @@
           <w:sz w:val="24"/>
           <w:u w:val="single"/>
         </w:rPr>
-        <w:hyperlink r:id="rId25" w:history="1">
+        <w:hyperlink r:id="rId24" w:history="1">
           <w:r>
             <w:rPr>
               <w:rStyle w:val="Hyperlink"/>
@@ -2404,7 +2534,7 @@
           <w:sz w:val="24"/>
           <w:u w:val="single"/>
         </w:rPr>
-        <w:hyperlink r:id="rId26" w:history="1">
+        <w:hyperlink r:id="rId25" w:history="1">
           <w:r>
             <w:rPr>
               <w:rStyle w:val="Hyperlink"/>
@@ -2422,7 +2552,7 @@
           <w:sz w:val="24"/>
           <w:u w:val="single"/>
         </w:rPr>
-        <w:hyperlink r:id="rId26" w:history="1">
+        <w:hyperlink r:id="rId25" w:history="1">
           <w:r>
             <w:rPr>
               <w:rStyle w:val="Hyperlink"/>
@@ -2440,7 +2570,7 @@
           <w:sz w:val="24"/>
           <w:u w:val="single"/>
         </w:rPr>
-        <w:hyperlink r:id="rId26" w:history="1">
+        <w:hyperlink r:id="rId25" w:history="1">
           <w:r>
             <w:rPr>
               <w:rStyle w:val="Hyperlink"/>
@@ -2458,7 +2588,7 @@
           <w:sz w:val="24"/>
           <w:u w:val="single"/>
         </w:rPr>
-        <w:hyperlink r:id="rId26" w:history="1">
+        <w:hyperlink r:id="rId25" w:history="1">
           <w:r>
             <w:rPr>
               <w:rStyle w:val="Hyperlink"/>
@@ -2563,7 +2693,7 @@
           <w:sz w:val="24"/>
           <w:u w:val="single"/>
         </w:rPr>
-        <w:hyperlink r:id="rId27" w:history="1">
+        <w:hyperlink r:id="rId26" w:history="1">
           <w:r>
             <w:rPr>
               <w:rStyle w:val="Hyperlink"/>
@@ -2581,7 +2711,7 @@
           <w:sz w:val="24"/>
           <w:u w:val="single"/>
         </w:rPr>
-        <w:hyperlink r:id="rId27" w:history="1">
+        <w:hyperlink r:id="rId26" w:history="1">
           <w:r>
             <w:rPr>
               <w:rStyle w:val="Hyperlink"/>
@@ -2599,7 +2729,7 @@
           <w:sz w:val="24"/>
           <w:u w:val="single"/>
         </w:rPr>
-        <w:hyperlink r:id="rId27" w:history="1">
+        <w:hyperlink r:id="rId26" w:history="1">
           <w:r>
             <w:rPr>
               <w:rStyle w:val="Hyperlink"/>
@@ -2617,7 +2747,7 @@
           <w:sz w:val="24"/>
           <w:u w:val="single"/>
         </w:rPr>
-        <w:hyperlink r:id="rId27" w:history="1">
+        <w:hyperlink r:id="rId26" w:history="1">
           <w:r>
             <w:rPr>
               <w:rStyle w:val="Hyperlink"/>
@@ -2645,7 +2775,7 @@
           <w:sz w:val="24"/>
           <w:u w:val="single"/>
         </w:rPr>
-        <w:hyperlink r:id="rId28" w:history="1">
+        <w:hyperlink r:id="rId27" w:history="1">
           <w:r>
             <w:rPr>
               <w:rStyle w:val="Hyperlink"/>
@@ -2666,7 +2796,7 @@
           <w:sz w:val="24"/>
           <w:u w:val="single"/>
         </w:rPr>
-        <w:hyperlink r:id="rId28" w:history="1">
+        <w:hyperlink r:id="rId27" w:history="1">
           <w:r>
             <w:rPr>
               <w:rStyle w:val="Hyperlink"/>
@@ -2684,7 +2814,7 @@
           <w:sz w:val="24"/>
           <w:u w:val="single"/>
         </w:rPr>
-        <w:hyperlink r:id="rId28" w:history="1">
+        <w:hyperlink r:id="rId27" w:history="1">
           <w:r>
             <w:rPr>
               <w:rStyle w:val="Hyperlink"/>
@@ -2713,7 +2843,7 @@
           <w:sz w:val="24"/>
           <w:u w:val="single"/>
         </w:rPr>
-        <w:hyperlink r:id="rId29" w:history="1">
+        <w:hyperlink r:id="rId28" w:history="1">
           <w:r>
             <w:rPr>
               <w:rStyle w:val="Hyperlink"/>
@@ -2742,7 +2872,7 @@
           <w:sz w:val="24"/>
           <w:u w:val="single"/>
         </w:rPr>
-        <w:hyperlink r:id="rId29" w:history="1">
+        <w:hyperlink r:id="rId28" w:history="1">
           <w:r>
             <w:rPr>
               <w:rStyle w:val="Hyperlink"/>
@@ -2760,7 +2890,7 @@
           <w:sz w:val="24"/>
           <w:u w:val="single"/>
         </w:rPr>
-        <w:hyperlink r:id="rId27" w:history="1">
+        <w:hyperlink r:id="rId28" w:history="1">
           <w:r>
             <w:rPr>
               <w:rStyle w:val="Hyperlink"/>
@@ -2836,7 +2966,7 @@
           <w:sz w:val="24"/>
           <w:u w:val="single"/>
         </w:rPr>
-        <w:hyperlink r:id="rId30" w:history="1">
+        <w:hyperlink r:id="rId29" w:history="1">
           <w:r>
             <w:rPr>
               <w:rStyle w:val="Hyperlink"/>
@@ -2854,7 +2984,7 @@
           <w:sz w:val="24"/>
           <w:u w:val="single"/>
         </w:rPr>
-        <w:hyperlink r:id="rId30" w:history="1">
+        <w:hyperlink r:id="rId29" w:history="1">
           <w:r>
             <w:rPr>
               <w:rStyle w:val="Hyperlink"/>
@@ -2872,7 +3002,7 @@
           <w:sz w:val="24"/>
           <w:u w:val="single"/>
         </w:rPr>
-        <w:hyperlink r:id="rId30" w:history="1">
+        <w:hyperlink r:id="rId29" w:history="1">
           <w:r>
             <w:rPr>
               <w:rStyle w:val="Hyperlink"/>
@@ -2900,7 +3030,7 @@
           <w:sz w:val="24"/>
           <w:u w:val="single"/>
         </w:rPr>
-        <w:hyperlink r:id="rId30" w:history="1">
+        <w:hyperlink r:id="rId29" w:history="1">
           <w:r>
             <w:rPr>
               <w:rStyle w:val="Hyperlink"/>
@@ -2929,7 +3059,7 @@
           <w:sz w:val="24"/>
           <w:u w:val="single"/>
         </w:rPr>
-        <w:hyperlink r:id="rId30" w:history="1">
+        <w:hyperlink r:id="rId29" w:history="1">
           <w:r>
             <w:rPr>
               <w:rStyle w:val="Hyperlink"/>
@@ -3051,7 +3181,7 @@
           <w:sz w:val="24"/>
           <w:u w:val="single"/>
         </w:rPr>
-        <w:hyperlink r:id="rId31" w:history="1">
+        <w:hyperlink r:id="rId30" w:history="1">
           <w:r>
             <w:rPr>
               <w:rStyle w:val="Hyperlink"/>
@@ -3069,7 +3199,7 @@
           <w:sz w:val="24"/>
           <w:u w:val="single"/>
         </w:rPr>
-        <w:hyperlink r:id="rId31" w:history="1">
+        <w:hyperlink r:id="rId30" w:history="1">
           <w:r>
             <w:rPr>
               <w:rStyle w:val="Hyperlink"/>
@@ -3087,7 +3217,7 @@
           <w:sz w:val="24"/>
           <w:u w:val="single"/>
         </w:rPr>
-        <w:hyperlink r:id="rId31" w:history="1">
+        <w:hyperlink r:id="rId30" w:history="1">
           <w:r>
             <w:rPr>
               <w:rStyle w:val="Hyperlink"/>
@@ -3115,7 +3245,7 @@
           <w:sz w:val="24"/>
           <w:u w:val="single"/>
         </w:rPr>
-        <w:hyperlink r:id="rId31" w:history="1">
+        <w:hyperlink r:id="rId30" w:history="1">
           <w:r>
             <w:rPr>
               <w:rStyle w:val="Hyperlink"/>
@@ -3144,7 +3274,7 @@
           <w:sz w:val="24"/>
           <w:u w:val="single"/>
         </w:rPr>
-        <w:hyperlink r:id="rId31" w:history="1">
+        <w:hyperlink r:id="rId30" w:history="1">
           <w:r>
             <w:rPr>
               <w:rStyle w:val="Hyperlink"/>

--- a/EXPORTS/DOCX/published/niveau3/Dutch/KoninklijkeBazar.docx
+++ b/EXPORTS/DOCX/published/niveau3/Dutch/KoninklijkeBazar.docx
@@ -838,7 +838,7 @@
             <w:rPr>
               <w:rStyle w:val="Hyperlink"/>
             </w:rPr>
-            <w:t>thnografisc</w:t>
+            <w:t>thnografis</w:t>
           </w:r>
         </w:hyperlink>
       </w:r>
@@ -849,7 +849,23 @@
           <w:i w:val="0"/>
           <w:color w:val="0066CC"/>
           <w:sz w:val="24"/>
-          <w:u w:val="single"/>
+        </w:rPr>
+        <w:hyperlink r:id="rId16" w:history="1">
+          <w:r>
+            <w:rPr>
+              <w:rStyle w:val="Hyperlink"/>
+            </w:rPr>
+            <w:t>c</w:t>
+          </w:r>
+        </w:hyperlink>
+      </w:r>
+      <w:r>
+        <w:rPr>
+          <w:rFonts w:ascii="Charis SIL Regular" w:hAnsi="Charis SIL Regular" w:eastAsia="Charis SIL Regular"/>
+          <w:b w:val="0"/>
+          <w:i w:val="0"/>
+          <w:color w:val="0066CC"/>
+          <w:sz w:val="24"/>
         </w:rPr>
         <w:t>h</w:t>
       </w:r>
@@ -878,19 +894,9 @@
             <w:rPr>
               <w:rStyle w:val="Hyperlink"/>
             </w:rPr>
-            <w:t>Museu</w:t>
+            <w:t>Museum</w:t>
           </w:r>
         </w:hyperlink>
-      </w:r>
-      <w:r>
-        <w:rPr>
-          <w:rFonts w:ascii="Charis SIL Regular" w:hAnsi="Charis SIL Regular" w:eastAsia="Charis SIL Regular"/>
-          <w:b w:val="0"/>
-          <w:i w:val="0"/>
-          <w:color w:val="0066CC"/>
-          <w:sz w:val="24"/>
-        </w:rPr>
-        <w:t>m</w:t>
       </w:r>
       <w:r>
         <w:rPr>
@@ -1146,25 +1152,7 @@
           <w:color w:val="000000"/>
           <w:sz w:val="24"/>
         </w:rPr>
-        <w:t>van het interieur van de winkel, waarop vele voor</w:t>
-      </w:r>
-      <w:r>
-        <w:rPr>
-          <w:u w:val="single" w:color="0066cc"/>
-          <w:rFonts w:ascii="Charis SIL Regular" w:hAnsi="Charis SIL Regular" w:eastAsia="Charis SIL Regular"/>
-          <w:b w:val="0"/>
-          <w:i w:val="0"/>
-          <w:color w:val="000000"/>
-          <w:sz w:val="24"/>
-        </w:rPr>
-        <w:hyperlink r:id="rId17" w:history="1">
-          <w:r>
-            <w:rPr>
-              <w:rStyle w:val="Hyperlink"/>
-            </w:rPr>
-            <w:t>werpen</w:t>
-          </w:r>
-        </w:hyperlink>
+        <w:t>van het interieur van de winkel, waarop vele voorwerpen</w:t>
       </w:r>
       <w:r>
         <w:rPr>
@@ -2796,7 +2784,7 @@
           <w:sz w:val="24"/>
           <w:u w:val="single"/>
         </w:rPr>
-        <w:hyperlink r:id="rId27" w:history="1">
+        <w:hyperlink r:id="rId26" w:history="1">
           <w:r>
             <w:rPr>
               <w:rStyle w:val="Hyperlink"/>
@@ -2814,7 +2802,7 @@
           <w:sz w:val="24"/>
           <w:u w:val="single"/>
         </w:rPr>
-        <w:hyperlink r:id="rId27" w:history="1">
+        <w:hyperlink r:id="rId26" w:history="1">
           <w:r>
             <w:rPr>
               <w:rStyle w:val="Hyperlink"/>
@@ -2832,7 +2820,14 @@
           <w:color w:val="000000"/>
           <w:sz w:val="24"/>
         </w:rPr>
-        <w:t xml:space="preserve">, </w:t>
+        <w:hyperlink r:id="rId26" w:history="1">
+          <w:r>
+            <w:rPr>
+              <w:rStyle w:val="Hyperlink"/>
+            </w:rPr>
+            <w:t xml:space="preserve">, </w:t>
+          </w:r>
+        </w:hyperlink>
       </w:r>
       <w:r>
         <w:rPr>

--- a/EXPORTS/DOCX/published/niveau3/Dutch/KoninklijkeBazar.docx
+++ b/EXPORTS/DOCX/published/niveau3/Dutch/KoninklijkeBazar.docx
@@ -537,6 +537,7 @@
       </w:r>
       <w:r>
         <w:rPr>
+          <w:u w:val="single" w:color="0066cc"/>
           <w:rFonts w:ascii="Charis SIL Regular" w:hAnsi="Charis SIL Regular" w:eastAsia="Charis SIL Regular"/>
           <w:b w:val="0"/>
           <w:i w:val="0"/>
@@ -643,35 +644,7 @@
           <w:color w:val="000000"/>
           <w:sz w:val="24"/>
         </w:rPr>
-        <w:t>aar ook musea</w:t>
-      </w:r>
-      <w:r>
-        <w:rPr>
-          <w:u w:val="single" w:color="0066cc"/>
-          <w:rFonts w:ascii="Charis SIL Regular" w:hAnsi="Charis SIL Regular" w:eastAsia="Charis SIL Regular"/>
-          <w:b w:val="0"/>
-          <w:i w:val="0"/>
-          <w:color w:val="000000"/>
-          <w:sz w:val="24"/>
-        </w:rPr>
-        <w:hyperlink r:id="rId14" w:history="1">
-          <w:r>
-            <w:rPr>
-              <w:rStyle w:val="Hyperlink"/>
-            </w:rPr>
-            <w:t>, zoals he</w:t>
-          </w:r>
-        </w:hyperlink>
-      </w:r>
-      <w:r>
-        <w:rPr>
-          <w:rFonts w:ascii="Charis SIL Regular" w:hAnsi="Charis SIL Regular" w:eastAsia="Charis SIL Regular"/>
-          <w:b w:val="0"/>
-          <w:i w:val="0"/>
-          <w:color w:val="000000"/>
-          <w:sz w:val="24"/>
-        </w:rPr>
-        <w:t xml:space="preserve">t </w:t>
+        <w:t xml:space="preserve">aar ook musea, zoals het </w:t>
       </w:r>
       <w:r>
         <w:rPr>
@@ -838,7 +811,7 @@
             <w:rPr>
               <w:rStyle w:val="Hyperlink"/>
             </w:rPr>
-            <w:t>thnografis</w:t>
+            <w:t>thnografisc</w:t>
           </w:r>
         </w:hyperlink>
       </w:r>
@@ -849,23 +822,7 @@
           <w:i w:val="0"/>
           <w:color w:val="0066CC"/>
           <w:sz w:val="24"/>
-        </w:rPr>
-        <w:hyperlink r:id="rId16" w:history="1">
-          <w:r>
-            <w:rPr>
-              <w:rStyle w:val="Hyperlink"/>
-            </w:rPr>
-            <w:t>c</w:t>
-          </w:r>
-        </w:hyperlink>
-      </w:r>
-      <w:r>
-        <w:rPr>
-          <w:rFonts w:ascii="Charis SIL Regular" w:hAnsi="Charis SIL Regular" w:eastAsia="Charis SIL Regular"/>
-          <w:b w:val="0"/>
-          <w:i w:val="0"/>
-          <w:color w:val="0066CC"/>
-          <w:sz w:val="24"/>
+          <w:u w:val="single"/>
         </w:rPr>
         <w:t>h</w:t>
       </w:r>
@@ -894,9 +851,19 @@
             <w:rPr>
               <w:rStyle w:val="Hyperlink"/>
             </w:rPr>
-            <w:t>Museum</w:t>
+            <w:t>Museu</w:t>
           </w:r>
         </w:hyperlink>
+      </w:r>
+      <w:r>
+        <w:rPr>
+          <w:rFonts w:ascii="Charis SIL Regular" w:hAnsi="Charis SIL Regular" w:eastAsia="Charis SIL Regular"/>
+          <w:b w:val="0"/>
+          <w:i w:val="0"/>
+          <w:color w:val="0066CC"/>
+          <w:sz w:val="24"/>
+        </w:rPr>
+        <w:t>m</w:t>
       </w:r>
       <w:r>
         <w:rPr>
@@ -1152,7 +1119,25 @@
           <w:color w:val="000000"/>
           <w:sz w:val="24"/>
         </w:rPr>
-        <w:t>van het interieur van de winkel, waarop vele voorwerpen</w:t>
+        <w:t>van het interieur van de winkel, waarop vele voor</w:t>
+      </w:r>
+      <w:r>
+        <w:rPr>
+          <w:u w:val="single" w:color="0066cc"/>
+          <w:rFonts w:ascii="Charis SIL Regular" w:hAnsi="Charis SIL Regular" w:eastAsia="Charis SIL Regular"/>
+          <w:b w:val="0"/>
+          <w:i w:val="0"/>
+          <w:color w:val="000000"/>
+          <w:sz w:val="24"/>
+        </w:rPr>
+        <w:hyperlink r:id="rId17" w:history="1">
+          <w:r>
+            <w:rPr>
+              <w:rStyle w:val="Hyperlink"/>
+            </w:rPr>
+            <w:t>werpen</w:t>
+          </w:r>
+        </w:hyperlink>
       </w:r>
       <w:r>
         <w:rPr>
@@ -2784,7 +2769,7 @@
           <w:sz w:val="24"/>
           <w:u w:val="single"/>
         </w:rPr>
-        <w:hyperlink r:id="rId26" w:history="1">
+        <w:hyperlink r:id="rId27" w:history="1">
           <w:r>
             <w:rPr>
               <w:rStyle w:val="Hyperlink"/>
@@ -2802,7 +2787,7 @@
           <w:sz w:val="24"/>
           <w:u w:val="single"/>
         </w:rPr>
-        <w:hyperlink r:id="rId26" w:history="1">
+        <w:hyperlink r:id="rId27" w:history="1">
           <w:r>
             <w:rPr>
               <w:rStyle w:val="Hyperlink"/>

--- a/EXPORTS/DOCX/published/niveau3/Dutch/KoninklijkeBazar.docx
+++ b/EXPORTS/DOCX/published/niveau3/Dutch/KoninklijkeBazar.docx
@@ -644,7 +644,46 @@
           <w:color w:val="000000"/>
           <w:sz w:val="24"/>
         </w:rPr>
-        <w:t xml:space="preserve">aar ook musea, zoals het </w:t>
+        <w:t>aar ook musea</w:t>
+      </w:r>
+      <w:r>
+        <w:rPr>
+          <w:u w:val="single" w:color="0066cc"/>
+          <w:rFonts w:ascii="Charis SIL Regular" w:hAnsi="Charis SIL Regular" w:eastAsia="Charis SIL Regular"/>
+          <w:b w:val="0"/>
+          <w:i w:val="0"/>
+          <w:color w:val="000000"/>
+          <w:sz w:val="24"/>
+        </w:rPr>
+        <w:hyperlink r:id="rId14" w:history="1">
+          <w:r>
+            <w:rPr>
+              <w:rStyle w:val="Hyperlink"/>
+            </w:rPr>
+            <w:t>, zoals he</w:t>
+          </w:r>
+        </w:hyperlink>
+      </w:r>
+      <w:r>
+        <w:rPr>
+          <w:u w:val="single" w:color="0066cc"/>
+          <w:rFonts w:ascii="Charis SIL Regular" w:hAnsi="Charis SIL Regular" w:eastAsia="Charis SIL Regular"/>
+          <w:b w:val="0"/>
+          <w:i w:val="0"/>
+          <w:color w:val="000000"/>
+          <w:sz w:val="24"/>
+        </w:rPr>
+        <w:t>t</w:t>
+      </w:r>
+      <w:r>
+        <w:rPr>
+          <w:rFonts w:ascii="Charis SIL Regular" w:hAnsi="Charis SIL Regular" w:eastAsia="Charis SIL Regular"/>
+          <w:b w:val="0"/>
+          <w:i w:val="0"/>
+          <w:color w:val="000000"/>
+          <w:sz w:val="24"/>
+        </w:rPr>
+        <w:t xml:space="preserve"> </w:t>
       </w:r>
       <w:r>
         <w:rPr>
@@ -1130,14 +1169,7 @@
           <w:color w:val="000000"/>
           <w:sz w:val="24"/>
         </w:rPr>
-        <w:hyperlink r:id="rId17" w:history="1">
-          <w:r>
-            <w:rPr>
-              <w:rStyle w:val="Hyperlink"/>
-            </w:rPr>
-            <w:t>werpen</w:t>
-          </w:r>
-        </w:hyperlink>
+        <w:t>werpen</w:t>
       </w:r>
       <w:r>
         <w:rPr>
@@ -2769,7 +2801,7 @@
           <w:sz w:val="24"/>
           <w:u w:val="single"/>
         </w:rPr>
-        <w:hyperlink r:id="rId27" w:history="1">
+        <w:hyperlink r:id="rId26" w:history="1">
           <w:r>
             <w:rPr>
               <w:rStyle w:val="Hyperlink"/>
@@ -2787,7 +2819,7 @@
           <w:sz w:val="24"/>
           <w:u w:val="single"/>
         </w:rPr>
-        <w:hyperlink r:id="rId27" w:history="1">
+        <w:hyperlink r:id="rId26" w:history="1">
           <w:r>
             <w:rPr>
               <w:rStyle w:val="Hyperlink"/>
@@ -2798,21 +2830,13 @@
       </w:r>
       <w:r>
         <w:rPr>
-          <w:u w:val="single" w:color="0066cc"/>
           <w:rFonts w:ascii="Charis SIL Regular" w:hAnsi="Charis SIL Regular" w:eastAsia="Charis SIL Regular"/>
           <w:b w:val="0"/>
           <w:i w:val="0"/>
           <w:color w:val="000000"/>
           <w:sz w:val="24"/>
         </w:rPr>
-        <w:hyperlink r:id="rId26" w:history="1">
-          <w:r>
-            <w:rPr>
-              <w:rStyle w:val="Hyperlink"/>
-            </w:rPr>
-            <w:t xml:space="preserve">, </w:t>
-          </w:r>
-        </w:hyperlink>
+        <w:t xml:space="preserve">, </w:t>
       </w:r>
       <w:r>
         <w:rPr>
@@ -2823,7 +2847,7 @@
           <w:sz w:val="24"/>
           <w:u w:val="single"/>
         </w:rPr>
-        <w:hyperlink r:id="rId28" w:history="1">
+        <w:hyperlink r:id="rId26" w:history="1">
           <w:r>
             <w:rPr>
               <w:rStyle w:val="Hyperlink"/>

--- a/EXPORTS/DOCX/published/niveau3/Dutch/KoninklijkeBazar.docx
+++ b/EXPORTS/DOCX/published/niveau3/Dutch/KoninklijkeBazar.docx
@@ -442,116 +442,13 @@
       </w:r>
       <w:r>
         <w:rPr>
-          <w:u w:val="single" w:color="0066cc"/>
           <w:rFonts w:ascii="Charis SIL Regular" w:hAnsi="Charis SIL Regular" w:eastAsia="Charis SIL Regular"/>
           <w:b w:val="0"/>
           <w:i w:val="0"/>
           <w:color w:val="000000"/>
           <w:sz w:val="24"/>
         </w:rPr>
-        <w:hyperlink r:id="rId10" w:history="1">
-          <w:r>
-            <w:rPr>
-              <w:rStyle w:val="Hyperlink"/>
-            </w:rPr>
-            <w:t>partic</w:t>
-          </w:r>
-        </w:hyperlink>
-      </w:r>
-      <w:r>
-        <w:rPr>
-          <w:rFonts w:ascii="Charis SIL Regular" w:hAnsi="Charis SIL Regular" w:eastAsia="Charis SIL Regular"/>
-          <w:b w:val="0"/>
-          <w:i w:val="0"/>
-          <w:color w:val="000000"/>
-          <w:sz w:val="24"/>
-        </w:rPr>
-        <w:t>u</w:t>
-      </w:r>
-      <w:r>
-        <w:rPr>
-          <w:u w:val="single" w:color="0066cc"/>
-          <w:rFonts w:ascii="Charis SIL Regular" w:hAnsi="Charis SIL Regular" w:eastAsia="Charis SIL Regular"/>
-          <w:b w:val="0"/>
-          <w:i w:val="0"/>
-          <w:color w:val="000000"/>
-          <w:sz w:val="24"/>
-        </w:rPr>
-        <w:hyperlink r:id="rId11" w:history="1">
-          <w:r>
-            <w:rPr>
-              <w:rStyle w:val="Hyperlink"/>
-            </w:rPr>
-            <w:t>lieren</w:t>
-          </w:r>
-        </w:hyperlink>
-      </w:r>
-      <w:r>
-        <w:rPr>
-          <w:u w:val="single" w:color="0066cc"/>
-          <w:rFonts w:ascii="Charis SIL Regular" w:hAnsi="Charis SIL Regular" w:eastAsia="Charis SIL Regular"/>
-          <w:b w:val="0"/>
-          <w:i w:val="0"/>
-          <w:color w:val="000000"/>
-          <w:sz w:val="24"/>
-        </w:rPr>
-        <w:t>,</w:t>
-      </w:r>
-      <w:r>
-        <w:rPr>
-          <w:rFonts w:ascii="Charis SIL Regular" w:hAnsi="Charis SIL Regular" w:eastAsia="Charis SIL Regular"/>
-          <w:b w:val="0"/>
-          <w:i w:val="0"/>
-          <w:color w:val="000000"/>
-          <w:sz w:val="24"/>
-        </w:rPr>
-        <w:t xml:space="preserve"> </w:t>
-      </w:r>
-      <w:r>
-        <w:rPr>
-          <w:u w:val="single" w:color="0066cc"/>
-          <w:rFonts w:ascii="Charis SIL Regular" w:hAnsi="Charis SIL Regular" w:eastAsia="Charis SIL Regular"/>
-          <w:b w:val="0"/>
-          <w:i w:val="0"/>
-          <w:color w:val="000000"/>
-          <w:sz w:val="24"/>
-        </w:rPr>
-        <w:hyperlink r:id="rId12" w:history="1">
-          <w:r>
-            <w:rPr>
-              <w:rStyle w:val="Hyperlink"/>
-            </w:rPr>
-            <w:t xml:space="preserve">onder </w:t>
-          </w:r>
-        </w:hyperlink>
-      </w:r>
-      <w:r>
-        <w:rPr>
-          <w:rFonts w:ascii="Charis SIL Regular" w:hAnsi="Charis SIL Regular" w:eastAsia="Charis SIL Regular"/>
-          <w:b w:val="0"/>
-          <w:i w:val="0"/>
-          <w:color w:val="000000"/>
-          <w:sz w:val="24"/>
-        </w:rPr>
-        <w:t>wie kon</w:t>
-      </w:r>
-      <w:r>
-        <w:rPr>
-          <w:u w:val="single" w:color="0066cc"/>
-          <w:rFonts w:ascii="Charis SIL Regular" w:hAnsi="Charis SIL Regular" w:eastAsia="Charis SIL Regular"/>
-          <w:b w:val="0"/>
-          <w:i w:val="0"/>
-          <w:color w:val="000000"/>
-          <w:sz w:val="24"/>
-        </w:rPr>
-        <w:hyperlink r:id="rId13" w:history="1">
-          <w:r>
-            <w:rPr>
-              <w:rStyle w:val="Hyperlink"/>
-            </w:rPr>
-            <w:t xml:space="preserve">ing </w:t>
-          </w:r>
-        </w:hyperlink>
+        <w:t xml:space="preserve">particulieren, onder wie koning </w:t>
       </w:r>
       <w:r>
         <w:rPr>
@@ -562,7 +459,7 @@
           <w:sz w:val="24"/>
           <w:u w:val="single"/>
         </w:rPr>
-        <w:hyperlink r:id="rId13" w:history="1">
+        <w:hyperlink r:id="rId15" w:history="1">
           <w:r>
             <w:rPr>
               <w:rStyle w:val="Hyperlink"/>
@@ -591,7 +488,7 @@
           <w:sz w:val="24"/>
           <w:u w:val="single"/>
         </w:rPr>
-        <w:hyperlink r:id="rId13" w:history="1">
+        <w:hyperlink r:id="rId15" w:history="1">
           <w:r>
             <w:rPr>
               <w:rStyle w:val="Hyperlink"/>
@@ -609,7 +506,7 @@
           <w:sz w:val="24"/>
           <w:u w:val="single"/>
         </w:rPr>
-        <w:hyperlink r:id="rId13" w:history="1">
+        <w:hyperlink r:id="rId15" w:history="1">
           <w:r>
             <w:rPr>
               <w:rStyle w:val="Hyperlink"/>
@@ -666,24 +563,13 @@
       </w:r>
       <w:r>
         <w:rPr>
-          <w:u w:val="single" w:color="0066cc"/>
           <w:rFonts w:ascii="Charis SIL Regular" w:hAnsi="Charis SIL Regular" w:eastAsia="Charis SIL Regular"/>
           <w:b w:val="0"/>
           <w:i w:val="0"/>
           <w:color w:val="000000"/>
           <w:sz w:val="24"/>
         </w:rPr>
-        <w:t>t</w:t>
-      </w:r>
-      <w:r>
-        <w:rPr>
-          <w:rFonts w:ascii="Charis SIL Regular" w:hAnsi="Charis SIL Regular" w:eastAsia="Charis SIL Regular"/>
-          <w:b w:val="0"/>
-          <w:i w:val="0"/>
-          <w:color w:val="000000"/>
-          <w:sz w:val="24"/>
-        </w:rPr>
-        <w:t xml:space="preserve"> </w:t>
+        <w:t xml:space="preserve">t </w:t>
       </w:r>
       <w:r>
         <w:rPr>
@@ -694,7 +580,7 @@
           <w:sz w:val="24"/>
           <w:u w:val="single"/>
         </w:rPr>
-        <w:hyperlink r:id="rId15" w:history="1">
+        <w:hyperlink r:id="rId16" w:history="1">
           <w:r>
             <w:rPr>
               <w:rStyle w:val="Hyperlink"/>
@@ -723,7 +609,7 @@
           <w:sz w:val="24"/>
           <w:u w:val="single"/>
         </w:rPr>
-        <w:hyperlink r:id="rId15" w:history="1">
+        <w:hyperlink r:id="rId16" w:history="1">
           <w:r>
             <w:rPr>
               <w:rStyle w:val="Hyperlink"/>
@@ -752,7 +638,7 @@
           <w:sz w:val="24"/>
           <w:u w:val="single"/>
         </w:rPr>
-        <w:hyperlink r:id="rId15" w:history="1">
+        <w:hyperlink r:id="rId16" w:history="1">
           <w:r>
             <w:rPr>
               <w:rStyle w:val="Hyperlink"/>
@@ -770,7 +656,7 @@
           <w:sz w:val="24"/>
           <w:u w:val="single"/>
         </w:rPr>
-        <w:hyperlink r:id="rId15" w:history="1">
+        <w:hyperlink r:id="rId16" w:history="1">
           <w:r>
             <w:rPr>
               <w:rStyle w:val="Hyperlink"/>
@@ -787,7 +673,25 @@
           <w:color w:val="000000"/>
           <w:sz w:val="24"/>
         </w:rPr>
-        <w:t xml:space="preserve"> en het toenmalige </w:t>
+        <w:t xml:space="preserve"> en het toenmali</w:t>
+      </w:r>
+      <w:r>
+        <w:rPr>
+          <w:u w:val="single" w:color="0066cc"/>
+          <w:rFonts w:ascii="Charis SIL Regular" w:hAnsi="Charis SIL Regular" w:eastAsia="Charis SIL Regular"/>
+          <w:b w:val="0"/>
+          <w:i w:val="0"/>
+          <w:color w:val="000000"/>
+          <w:sz w:val="24"/>
+        </w:rPr>
+        <w:hyperlink r:id="rId15" w:history="1">
+          <w:r>
+            <w:rPr>
+              <w:rStyle w:val="Hyperlink"/>
+            </w:rPr>
+            <w:t xml:space="preserve">ge </w:t>
+          </w:r>
+        </w:hyperlink>
       </w:r>
       <w:r>
         <w:rPr>
@@ -798,7 +702,7 @@
           <w:sz w:val="24"/>
           <w:u w:val="single"/>
         </w:rPr>
-        <w:hyperlink r:id="rId16" w:history="1">
+        <w:hyperlink r:id="rId15" w:history="1">
           <w:r>
             <w:rPr>
               <w:rStyle w:val="Hyperlink"/>
@@ -827,7 +731,7 @@
           <w:sz w:val="24"/>
           <w:u w:val="single"/>
         </w:rPr>
-        <w:hyperlink r:id="rId16" w:history="1">
+        <w:hyperlink r:id="rId15" w:history="1">
           <w:r>
             <w:rPr>
               <w:rStyle w:val="Hyperlink"/>
@@ -845,12 +749,12 @@
           <w:sz w:val="24"/>
           <w:u w:val="single"/>
         </w:rPr>
-        <w:hyperlink r:id="rId16" w:history="1">
+        <w:hyperlink r:id="rId17" w:history="1">
           <w:r>
             <w:rPr>
               <w:rStyle w:val="Hyperlink"/>
             </w:rPr>
-            <w:t>thnografisc</w:t>
+            <w:t>thnografis</w:t>
           </w:r>
         </w:hyperlink>
       </w:r>
@@ -861,7 +765,23 @@
           <w:i w:val="0"/>
           <w:color w:val="0066CC"/>
           <w:sz w:val="24"/>
-          <w:u w:val="single"/>
+        </w:rPr>
+        <w:hyperlink r:id="rId17" w:history="1">
+          <w:r>
+            <w:rPr>
+              <w:rStyle w:val="Hyperlink"/>
+            </w:rPr>
+            <w:t>c</w:t>
+          </w:r>
+        </w:hyperlink>
+      </w:r>
+      <w:r>
+        <w:rPr>
+          <w:rFonts w:ascii="Charis SIL Regular" w:hAnsi="Charis SIL Regular" w:eastAsia="Charis SIL Regular"/>
+          <w:b w:val="0"/>
+          <w:i w:val="0"/>
+          <w:color w:val="0066CC"/>
+          <w:sz w:val="24"/>
         </w:rPr>
         <w:t>h</w:t>
       </w:r>
@@ -885,24 +805,14 @@
           <w:sz w:val="24"/>
           <w:u w:val="single"/>
         </w:rPr>
-        <w:hyperlink r:id="rId16" w:history="1">
+        <w:hyperlink r:id="rId17" w:history="1">
           <w:r>
             <w:rPr>
               <w:rStyle w:val="Hyperlink"/>
             </w:rPr>
-            <w:t>Museu</w:t>
+            <w:t>Museum</w:t>
           </w:r>
         </w:hyperlink>
-      </w:r>
-      <w:r>
-        <w:rPr>
-          <w:rFonts w:ascii="Charis SIL Regular" w:hAnsi="Charis SIL Regular" w:eastAsia="Charis SIL Regular"/>
-          <w:b w:val="0"/>
-          <w:i w:val="0"/>
-          <w:color w:val="0066CC"/>
-          <w:sz w:val="24"/>
-        </w:rPr>
-        <w:t>m</w:t>
       </w:r>
       <w:r>
         <w:rPr>
@@ -923,7 +833,7 @@
           <w:color w:val="000000"/>
           <w:sz w:val="24"/>
         </w:rPr>
-        <w:hyperlink r:id="rId15" w:history="1">
+        <w:hyperlink r:id="rId16" w:history="1">
           <w:r>
             <w:rPr>
               <w:rStyle w:val="Hyperlink"/>
@@ -952,7 +862,7 @@
           <w:color w:val="000000"/>
           <w:sz w:val="24"/>
         </w:rPr>
-        <w:hyperlink r:id="rId15" w:history="1">
+        <w:hyperlink r:id="rId16" w:history="1">
           <w:r>
             <w:rPr>
               <w:rStyle w:val="Hyperlink"/>
@@ -970,7 +880,7 @@
           <w:color w:val="000000"/>
           <w:sz w:val="24"/>
         </w:rPr>
-        <w:hyperlink r:id="rId15" w:history="1">
+        <w:hyperlink r:id="rId16" w:history="1">
           <w:r>
             <w:rPr>
               <w:rStyle w:val="Hyperlink"/>
@@ -998,7 +908,7 @@
           <w:color w:val="000000"/>
           <w:sz w:val="24"/>
         </w:rPr>
-        <w:hyperlink r:id="rId16" w:history="1">
+        <w:hyperlink r:id="rId17" w:history="1">
           <w:r>
             <w:rPr>
               <w:rStyle w:val="Hyperlink"/>
@@ -1016,7 +926,7 @@
           <w:color w:val="000000"/>
           <w:sz w:val="24"/>
         </w:rPr>
-        <w:hyperlink r:id="rId16" w:history="1">
+        <w:hyperlink r:id="rId17" w:history="1">
           <w:r>
             <w:rPr>
               <w:rStyle w:val="Hyperlink"/>
@@ -1034,14 +944,60 @@
           <w:color w:val="000000"/>
           <w:sz w:val="24"/>
         </w:rPr>
-        <w:hyperlink r:id="rId16" w:history="1">
+        <w:hyperlink r:id="rId17" w:history="1">
           <w:r>
             <w:rPr>
               <w:rStyle w:val="Hyperlink"/>
             </w:rPr>
-            <w:t>en verder.</w:t>
+            <w:t>en verder. TE</w:t>
           </w:r>
         </w:hyperlink>
+      </w:r>
+      <w:r>
+        <w:rPr>
+          <w:u w:val="single" w:color="0066cc"/>
+          <w:rFonts w:ascii="Charis SIL Regular" w:hAnsi="Charis SIL Regular" w:eastAsia="Charis SIL Regular"/>
+          <w:b w:val="0"/>
+          <w:i w:val="0"/>
+          <w:color w:val="000000"/>
+          <w:sz w:val="24"/>
+        </w:rPr>
+        <w:hyperlink r:id="rId17" w:history="1">
+          <w:r>
+            <w:rPr>
+              <w:rStyle w:val="Hyperlink"/>
+            </w:rPr>
+            <w:t>S</w:t>
+          </w:r>
+        </w:hyperlink>
+      </w:r>
+      <w:r>
+        <w:rPr>
+          <w:u w:val="single" w:color="0066cc"/>
+          <w:rFonts w:ascii="Charis SIL Regular" w:hAnsi="Charis SIL Regular" w:eastAsia="Charis SIL Regular"/>
+          <w:b w:val="0"/>
+          <w:i w:val="0"/>
+          <w:color w:val="000000"/>
+          <w:sz w:val="24"/>
+        </w:rPr>
+        <w:hyperlink r:id="rId17" w:history="1">
+          <w:r>
+            <w:rPr>
+              <w:rStyle w:val="Hyperlink"/>
+            </w:rPr>
+            <w:t xml:space="preserve">T TEST </w:t>
+          </w:r>
+        </w:hyperlink>
+      </w:r>
+      <w:r>
+        <w:rPr>
+          <w:rFonts w:ascii="Charis SIL Regular" w:hAnsi="Charis SIL Regular" w:eastAsia="Charis SIL Regular"/>
+          <w:b w:val="0"/>
+          <w:i w:val="0"/>
+          <w:color w:val="000000"/>
+          <w:sz w:val="24"/>
+        </w:rPr>
+        <w:t>TEST</w:t>
       </w:r>
     </w:p>
     <w:p>
@@ -1102,7 +1058,7 @@
           <w:sz w:val="24"/>
           <w:u w:val="single"/>
         </w:rPr>
-        <w:hyperlink r:id="rId17" w:history="1">
+        <w:hyperlink r:id="rId18" w:history="1">
           <w:r>
             <w:rPr>
               <w:rStyle w:val="Hyperlink"/>
@@ -1131,7 +1087,7 @@
           <w:sz w:val="24"/>
           <w:u w:val="single"/>
         </w:rPr>
-        <w:hyperlink r:id="rId17" w:history="1">
+        <w:hyperlink r:id="rId18" w:history="1">
           <w:r>
             <w:rPr>
               <w:rStyle w:val="Hyperlink"/>
@@ -1169,7 +1125,14 @@
           <w:color w:val="000000"/>
           <w:sz w:val="24"/>
         </w:rPr>
-        <w:t>werpen</w:t>
+        <w:hyperlink r:id="rId18" w:history="1">
+          <w:r>
+            <w:rPr>
+              <w:rStyle w:val="Hyperlink"/>
+            </w:rPr>
+            <w:t>werpen</w:t>
+          </w:r>
+        </w:hyperlink>
       </w:r>
       <w:r>
         <w:rPr>
@@ -1180,7 +1143,7 @@
           <w:color w:val="000000"/>
           <w:sz w:val="24"/>
         </w:rPr>
-        <w:hyperlink r:id="rId17" w:history="1">
+        <w:hyperlink r:id="rId18" w:history="1">
           <w:r>
             <w:rPr>
               <w:rStyle w:val="Hyperlink"/>
@@ -1208,7 +1171,7 @@
           <w:sz w:val="24"/>
           <w:u w:val="single"/>
         </w:rPr>
-        <w:hyperlink r:id="rId16" w:history="1">
+        <w:hyperlink r:id="rId17" w:history="1">
           <w:r>
             <w:rPr>
               <w:rStyle w:val="Hyperlink"/>
@@ -1237,7 +1200,7 @@
           <w:sz w:val="24"/>
           <w:u w:val="single"/>
         </w:rPr>
-        <w:hyperlink r:id="rId16" w:history="1">
+        <w:hyperlink r:id="rId17" w:history="1">
           <w:r>
             <w:rPr>
               <w:rStyle w:val="Hyperlink"/>
@@ -1508,7 +1471,7 @@
           <w:sz w:val="24"/>
           <w:u w:val="single"/>
         </w:rPr>
-        <w:hyperlink r:id="rId18" w:history="1">
+        <w:hyperlink r:id="rId19" w:history="1">
           <w:r>
             <w:rPr>
               <w:rStyle w:val="Hyperlink"/>
@@ -1526,7 +1489,7 @@
           <w:sz w:val="24"/>
           <w:u w:val="single"/>
         </w:rPr>
-        <w:hyperlink r:id="rId18" w:history="1">
+        <w:hyperlink r:id="rId19" w:history="1">
           <w:r>
             <w:rPr>
               <w:rStyle w:val="Hyperlink"/>
@@ -1544,7 +1507,7 @@
           <w:sz w:val="24"/>
           <w:u w:val="single"/>
         </w:rPr>
-        <w:hyperlink r:id="rId18" w:history="1">
+        <w:hyperlink r:id="rId19" w:history="1">
           <w:r>
             <w:rPr>
               <w:rStyle w:val="Hyperlink"/>
@@ -1562,7 +1525,7 @@
           <w:sz w:val="24"/>
           <w:u w:val="single"/>
         </w:rPr>
-        <w:hyperlink r:id="rId18" w:history="1">
+        <w:hyperlink r:id="rId19" w:history="1">
           <w:r>
             <w:rPr>
               <w:rStyle w:val="Hyperlink"/>
@@ -1580,7 +1543,7 @@
           <w:sz w:val="24"/>
           <w:u w:val="single"/>
         </w:rPr>
-        <w:hyperlink r:id="rId18" w:history="1">
+        <w:hyperlink r:id="rId19" w:history="1">
           <w:r>
             <w:rPr>
               <w:rStyle w:val="Hyperlink"/>
@@ -1598,7 +1561,7 @@
           <w:sz w:val="24"/>
           <w:u w:val="single"/>
         </w:rPr>
-        <w:hyperlink r:id="rId18" w:history="1">
+        <w:hyperlink r:id="rId19" w:history="1">
           <w:r>
             <w:rPr>
               <w:rStyle w:val="Hyperlink"/>
@@ -1616,7 +1579,7 @@
           <w:sz w:val="24"/>
           <w:u w:val="single"/>
         </w:rPr>
-        <w:hyperlink r:id="rId18" w:history="1">
+        <w:hyperlink r:id="rId19" w:history="1">
           <w:r>
             <w:rPr>
               <w:rStyle w:val="Hyperlink"/>
@@ -1759,7 +1722,7 @@
           <w:sz w:val="24"/>
           <w:u w:val="single"/>
         </w:rPr>
-        <w:hyperlink r:id="rId19" w:history="1">
+        <w:hyperlink r:id="rId20" w:history="1">
           <w:r>
             <w:rPr>
               <w:rStyle w:val="Hyperlink"/>
@@ -1777,7 +1740,7 @@
           <w:sz w:val="24"/>
           <w:u w:val="single"/>
         </w:rPr>
-        <w:hyperlink r:id="rId19" w:history="1">
+        <w:hyperlink r:id="rId20" w:history="1">
           <w:r>
             <w:rPr>
               <w:rStyle w:val="Hyperlink"/>
@@ -1795,7 +1758,7 @@
           <w:sz w:val="24"/>
           <w:u w:val="single"/>
         </w:rPr>
-        <w:hyperlink r:id="rId19" w:history="1">
+        <w:hyperlink r:id="rId20" w:history="1">
           <w:r>
             <w:rPr>
               <w:rStyle w:val="Hyperlink"/>
@@ -1813,7 +1776,7 @@
           <w:sz w:val="24"/>
           <w:u w:val="single"/>
         </w:rPr>
-        <w:hyperlink r:id="rId19" w:history="1">
+        <w:hyperlink r:id="rId20" w:history="1">
           <w:r>
             <w:rPr>
               <w:rStyle w:val="Hyperlink"/>
@@ -1831,7 +1794,7 @@
           <w:sz w:val="24"/>
           <w:u w:val="single"/>
         </w:rPr>
-        <w:hyperlink r:id="rId19" w:history="1">
+        <w:hyperlink r:id="rId20" w:history="1">
           <w:r>
             <w:rPr>
               <w:rStyle w:val="Hyperlink"/>
@@ -1852,7 +1815,7 @@
           <w:sz w:val="24"/>
           <w:u w:val="single"/>
         </w:rPr>
-        <w:hyperlink r:id="rId19" w:history="1">
+        <w:hyperlink r:id="rId20" w:history="1">
           <w:r>
             <w:rPr>
               <w:rStyle w:val="Hyperlink"/>
@@ -1950,7 +1913,7 @@
           <w:color w:val="0066CC"/>
           <w:sz w:val="24"/>
         </w:rPr>
-        <w:hyperlink r:id="rId20" w:history="1">
+        <w:hyperlink r:id="rId21" w:history="1">
           <w:r>
             <w:rPr>
               <w:rStyle w:val="Hyperlink"/>
@@ -1967,7 +1930,7 @@
           <w:color w:val="0066CC"/>
           <w:sz w:val="24"/>
         </w:rPr>
-        <w:hyperlink r:id="rId20" w:history="1">
+        <w:hyperlink r:id="rId21" w:history="1">
           <w:r>
             <w:rPr>
               <w:rStyle w:val="Hyperlink"/>
@@ -1984,7 +1947,7 @@
           <w:color w:val="0066CC"/>
           <w:sz w:val="24"/>
         </w:rPr>
-        <w:hyperlink r:id="rId20" w:history="1">
+        <w:hyperlink r:id="rId21" w:history="1">
           <w:r>
             <w:rPr>
               <w:rStyle w:val="Hyperlink"/>
@@ -2079,7 +2042,7 @@
           <w:color w:val="0066CC"/>
           <w:sz w:val="24"/>
         </w:rPr>
-        <w:hyperlink r:id="rId21" w:history="1">
+        <w:hyperlink r:id="rId22" w:history="1">
           <w:r>
             <w:rPr>
               <w:rStyle w:val="Hyperlink"/>
@@ -2096,7 +2059,7 @@
           <w:color w:val="0066CC"/>
           <w:sz w:val="24"/>
         </w:rPr>
-        <w:hyperlink r:id="rId21" w:history="1">
+        <w:hyperlink r:id="rId22" w:history="1">
           <w:r>
             <w:rPr>
               <w:rStyle w:val="Hyperlink"/>
@@ -2173,7 +2136,7 @@
           <w:sz w:val="24"/>
           <w:u w:val="single"/>
         </w:rPr>
-        <w:hyperlink r:id="rId22" w:history="1">
+        <w:hyperlink r:id="rId23" w:history="1">
           <w:r>
             <w:rPr>
               <w:rStyle w:val="Hyperlink"/>
@@ -2191,7 +2154,7 @@
           <w:sz w:val="24"/>
           <w:u w:val="single"/>
         </w:rPr>
-        <w:hyperlink r:id="rId22" w:history="1">
+        <w:hyperlink r:id="rId23" w:history="1">
           <w:r>
             <w:rPr>
               <w:rStyle w:val="Hyperlink"/>
@@ -2308,7 +2271,7 @@
           <w:sz w:val="24"/>
           <w:u w:val="single"/>
         </w:rPr>
-        <w:hyperlink r:id="rId23" w:history="1">
+        <w:hyperlink r:id="rId24" w:history="1">
           <w:r>
             <w:rPr>
               <w:rStyle w:val="Hyperlink"/>
@@ -2326,7 +2289,7 @@
           <w:sz w:val="24"/>
           <w:u w:val="single"/>
         </w:rPr>
-        <w:hyperlink r:id="rId23" w:history="1">
+        <w:hyperlink r:id="rId24" w:history="1">
           <w:r>
             <w:rPr>
               <w:rStyle w:val="Hyperlink"/>
@@ -2344,7 +2307,7 @@
           <w:sz w:val="24"/>
           <w:u w:val="single"/>
         </w:rPr>
-        <w:hyperlink r:id="rId23" w:history="1">
+        <w:hyperlink r:id="rId24" w:history="1">
           <w:r>
             <w:rPr>
               <w:rStyle w:val="Hyperlink"/>
@@ -2372,7 +2335,7 @@
           <w:sz w:val="24"/>
           <w:u w:val="single"/>
         </w:rPr>
-        <w:hyperlink r:id="rId24" w:history="1">
+        <w:hyperlink r:id="rId25" w:history="1">
           <w:r>
             <w:rPr>
               <w:rStyle w:val="Hyperlink"/>
@@ -2401,7 +2364,7 @@
           <w:sz w:val="24"/>
           <w:u w:val="single"/>
         </w:rPr>
-        <w:hyperlink r:id="rId24" w:history="1">
+        <w:hyperlink r:id="rId25" w:history="1">
           <w:r>
             <w:rPr>
               <w:rStyle w:val="Hyperlink"/>
@@ -2539,7 +2502,7 @@
           <w:sz w:val="24"/>
           <w:u w:val="single"/>
         </w:rPr>
-        <w:hyperlink r:id="rId25" w:history="1">
+        <w:hyperlink r:id="rId26" w:history="1">
           <w:r>
             <w:rPr>
               <w:rStyle w:val="Hyperlink"/>
@@ -2557,7 +2520,7 @@
           <w:sz w:val="24"/>
           <w:u w:val="single"/>
         </w:rPr>
-        <w:hyperlink r:id="rId25" w:history="1">
+        <w:hyperlink r:id="rId26" w:history="1">
           <w:r>
             <w:rPr>
               <w:rStyle w:val="Hyperlink"/>
@@ -2575,7 +2538,7 @@
           <w:sz w:val="24"/>
           <w:u w:val="single"/>
         </w:rPr>
-        <w:hyperlink r:id="rId25" w:history="1">
+        <w:hyperlink r:id="rId26" w:history="1">
           <w:r>
             <w:rPr>
               <w:rStyle w:val="Hyperlink"/>
@@ -2593,7 +2556,7 @@
           <w:sz w:val="24"/>
           <w:u w:val="single"/>
         </w:rPr>
-        <w:hyperlink r:id="rId25" w:history="1">
+        <w:hyperlink r:id="rId26" w:history="1">
           <w:r>
             <w:rPr>
               <w:rStyle w:val="Hyperlink"/>
@@ -2698,7 +2661,7 @@
           <w:sz w:val="24"/>
           <w:u w:val="single"/>
         </w:rPr>
-        <w:hyperlink r:id="rId26" w:history="1">
+        <w:hyperlink r:id="rId27" w:history="1">
           <w:r>
             <w:rPr>
               <w:rStyle w:val="Hyperlink"/>
@@ -2716,7 +2679,7 @@
           <w:sz w:val="24"/>
           <w:u w:val="single"/>
         </w:rPr>
-        <w:hyperlink r:id="rId26" w:history="1">
+        <w:hyperlink r:id="rId27" w:history="1">
           <w:r>
             <w:rPr>
               <w:rStyle w:val="Hyperlink"/>
@@ -2734,7 +2697,7 @@
           <w:sz w:val="24"/>
           <w:u w:val="single"/>
         </w:rPr>
-        <w:hyperlink r:id="rId26" w:history="1">
+        <w:hyperlink r:id="rId27" w:history="1">
           <w:r>
             <w:rPr>
               <w:rStyle w:val="Hyperlink"/>
@@ -2752,7 +2715,7 @@
           <w:sz w:val="24"/>
           <w:u w:val="single"/>
         </w:rPr>
-        <w:hyperlink r:id="rId26" w:history="1">
+        <w:hyperlink r:id="rId27" w:history="1">
           <w:r>
             <w:rPr>
               <w:rStyle w:val="Hyperlink"/>
@@ -2780,7 +2743,7 @@
           <w:sz w:val="24"/>
           <w:u w:val="single"/>
         </w:rPr>
-        <w:hyperlink r:id="rId27" w:history="1">
+        <w:hyperlink r:id="rId28" w:history="1">
           <w:r>
             <w:rPr>
               <w:rStyle w:val="Hyperlink"/>
@@ -2801,7 +2764,7 @@
           <w:sz w:val="24"/>
           <w:u w:val="single"/>
         </w:rPr>
-        <w:hyperlink r:id="rId26" w:history="1">
+        <w:hyperlink r:id="rId27" w:history="1">
           <w:r>
             <w:rPr>
               <w:rStyle w:val="Hyperlink"/>
@@ -2819,7 +2782,7 @@
           <w:sz w:val="24"/>
           <w:u w:val="single"/>
         </w:rPr>
-        <w:hyperlink r:id="rId26" w:history="1">
+        <w:hyperlink r:id="rId27" w:history="1">
           <w:r>
             <w:rPr>
               <w:rStyle w:val="Hyperlink"/>
@@ -2830,13 +2793,21 @@
       </w:r>
       <w:r>
         <w:rPr>
+          <w:u w:val="single" w:color="0066cc"/>
           <w:rFonts w:ascii="Charis SIL Regular" w:hAnsi="Charis SIL Regular" w:eastAsia="Charis SIL Regular"/>
           <w:b w:val="0"/>
           <w:i w:val="0"/>
           <w:color w:val="000000"/>
           <w:sz w:val="24"/>
         </w:rPr>
-        <w:t xml:space="preserve">, </w:t>
+        <w:hyperlink r:id="rId27" w:history="1">
+          <w:r>
+            <w:rPr>
+              <w:rStyle w:val="Hyperlink"/>
+            </w:rPr>
+            <w:t xml:space="preserve">, </w:t>
+          </w:r>
+        </w:hyperlink>
       </w:r>
       <w:r>
         <w:rPr>
@@ -2847,7 +2818,7 @@
           <w:sz w:val="24"/>
           <w:u w:val="single"/>
         </w:rPr>
-        <w:hyperlink r:id="rId26" w:history="1">
+        <w:hyperlink r:id="rId29" w:history="1">
           <w:r>
             <w:rPr>
               <w:rStyle w:val="Hyperlink"/>
@@ -2876,7 +2847,7 @@
           <w:sz w:val="24"/>
           <w:u w:val="single"/>
         </w:rPr>
-        <w:hyperlink r:id="rId28" w:history="1">
+        <w:hyperlink r:id="rId29" w:history="1">
           <w:r>
             <w:rPr>
               <w:rStyle w:val="Hyperlink"/>
@@ -2894,7 +2865,7 @@
           <w:sz w:val="24"/>
           <w:u w:val="single"/>
         </w:rPr>
-        <w:hyperlink r:id="rId28" w:history="1">
+        <w:hyperlink r:id="rId29" w:history="1">
           <w:r>
             <w:rPr>
               <w:rStyle w:val="Hyperlink"/>
@@ -2970,7 +2941,7 @@
           <w:sz w:val="24"/>
           <w:u w:val="single"/>
         </w:rPr>
-        <w:hyperlink r:id="rId29" w:history="1">
+        <w:hyperlink r:id="rId30" w:history="1">
           <w:r>
             <w:rPr>
               <w:rStyle w:val="Hyperlink"/>
@@ -2988,7 +2959,7 @@
           <w:sz w:val="24"/>
           <w:u w:val="single"/>
         </w:rPr>
-        <w:hyperlink r:id="rId29" w:history="1">
+        <w:hyperlink r:id="rId30" w:history="1">
           <w:r>
             <w:rPr>
               <w:rStyle w:val="Hyperlink"/>
@@ -3006,7 +2977,7 @@
           <w:sz w:val="24"/>
           <w:u w:val="single"/>
         </w:rPr>
-        <w:hyperlink r:id="rId29" w:history="1">
+        <w:hyperlink r:id="rId30" w:history="1">
           <w:r>
             <w:rPr>
               <w:rStyle w:val="Hyperlink"/>
@@ -3034,7 +3005,7 @@
           <w:sz w:val="24"/>
           <w:u w:val="single"/>
         </w:rPr>
-        <w:hyperlink r:id="rId29" w:history="1">
+        <w:hyperlink r:id="rId30" w:history="1">
           <w:r>
             <w:rPr>
               <w:rStyle w:val="Hyperlink"/>
@@ -3063,7 +3034,7 @@
           <w:sz w:val="24"/>
           <w:u w:val="single"/>
         </w:rPr>
-        <w:hyperlink r:id="rId29" w:history="1">
+        <w:hyperlink r:id="rId30" w:history="1">
           <w:r>
             <w:rPr>
               <w:rStyle w:val="Hyperlink"/>
@@ -3185,7 +3156,7 @@
           <w:sz w:val="24"/>
           <w:u w:val="single"/>
         </w:rPr>
-        <w:hyperlink r:id="rId30" w:history="1">
+        <w:hyperlink r:id="rId31" w:history="1">
           <w:r>
             <w:rPr>
               <w:rStyle w:val="Hyperlink"/>
@@ -3203,7 +3174,7 @@
           <w:sz w:val="24"/>
           <w:u w:val="single"/>
         </w:rPr>
-        <w:hyperlink r:id="rId30" w:history="1">
+        <w:hyperlink r:id="rId31" w:history="1">
           <w:r>
             <w:rPr>
               <w:rStyle w:val="Hyperlink"/>
@@ -3221,7 +3192,7 @@
           <w:sz w:val="24"/>
           <w:u w:val="single"/>
         </w:rPr>
-        <w:hyperlink r:id="rId30" w:history="1">
+        <w:hyperlink r:id="rId31" w:history="1">
           <w:r>
             <w:rPr>
               <w:rStyle w:val="Hyperlink"/>
@@ -3249,7 +3220,7 @@
           <w:sz w:val="24"/>
           <w:u w:val="single"/>
         </w:rPr>
-        <w:hyperlink r:id="rId30" w:history="1">
+        <w:hyperlink r:id="rId31" w:history="1">
           <w:r>
             <w:rPr>
               <w:rStyle w:val="Hyperlink"/>
@@ -3278,7 +3249,7 @@
           <w:sz w:val="24"/>
           <w:u w:val="single"/>
         </w:rPr>
-        <w:hyperlink r:id="rId30" w:history="1">
+        <w:hyperlink r:id="rId31" w:history="1">
           <w:r>
             <w:rPr>
               <w:rStyle w:val="Hyperlink"/>

--- a/EXPORTS/DOCX/published/niveau3/Dutch/KoninklijkeBazar.docx
+++ b/EXPORTS/DOCX/published/niveau3/Dutch/KoninklijkeBazar.docx
@@ -442,13 +442,98 @@
       </w:r>
       <w:r>
         <w:rPr>
+          <w:u w:val="single" w:color="0066cc"/>
           <w:rFonts w:ascii="Charis SIL Regular" w:hAnsi="Charis SIL Regular" w:eastAsia="Charis SIL Regular"/>
           <w:b w:val="0"/>
           <w:i w:val="0"/>
           <w:color w:val="000000"/>
           <w:sz w:val="24"/>
         </w:rPr>
-        <w:t xml:space="preserve">particulieren, onder wie koning </w:t>
+        <w:hyperlink r:id="rId10" w:history="1">
+          <w:r>
+            <w:rPr>
+              <w:rStyle w:val="Hyperlink"/>
+            </w:rPr>
+            <w:t>partic</w:t>
+          </w:r>
+        </w:hyperlink>
+      </w:r>
+      <w:r>
+        <w:rPr>
+          <w:rFonts w:ascii="Charis SIL Regular" w:hAnsi="Charis SIL Regular" w:eastAsia="Charis SIL Regular"/>
+          <w:b w:val="0"/>
+          <w:i w:val="0"/>
+          <w:color w:val="000000"/>
+          <w:sz w:val="24"/>
+        </w:rPr>
+        <w:t>u</w:t>
+      </w:r>
+      <w:r>
+        <w:rPr>
+          <w:u w:val="single" w:color="0066cc"/>
+          <w:rFonts w:ascii="Charis SIL Regular" w:hAnsi="Charis SIL Regular" w:eastAsia="Charis SIL Regular"/>
+          <w:b w:val="0"/>
+          <w:i w:val="0"/>
+          <w:color w:val="000000"/>
+          <w:sz w:val="24"/>
+        </w:rPr>
+        <w:hyperlink r:id="rId11" w:history="1">
+          <w:r>
+            <w:rPr>
+              <w:rStyle w:val="Hyperlink"/>
+            </w:rPr>
+            <w:t>lieren</w:t>
+          </w:r>
+        </w:hyperlink>
+      </w:r>
+      <w:r>
+        <w:rPr>
+          <w:u w:val="single" w:color="0066cc"/>
+          <w:rFonts w:ascii="Charis SIL Regular" w:hAnsi="Charis SIL Regular" w:eastAsia="Charis SIL Regular"/>
+          <w:b w:val="0"/>
+          <w:i w:val="0"/>
+          <w:color w:val="000000"/>
+          <w:sz w:val="24"/>
+        </w:rPr>
+        <w:t>,</w:t>
+      </w:r>
+      <w:r>
+        <w:rPr>
+          <w:rFonts w:ascii="Charis SIL Regular" w:hAnsi="Charis SIL Regular" w:eastAsia="Charis SIL Regular"/>
+          <w:b w:val="0"/>
+          <w:i w:val="0"/>
+          <w:color w:val="000000"/>
+          <w:sz w:val="24"/>
+        </w:rPr>
+        <w:t xml:space="preserve"> </w:t>
+      </w:r>
+      <w:r>
+        <w:rPr>
+          <w:u w:val="single" w:color="0066cc"/>
+          <w:rFonts w:ascii="Charis SIL Regular" w:hAnsi="Charis SIL Regular" w:eastAsia="Charis SIL Regular"/>
+          <w:b w:val="0"/>
+          <w:i w:val="0"/>
+          <w:color w:val="000000"/>
+          <w:sz w:val="24"/>
+        </w:rPr>
+        <w:hyperlink r:id="rId12" w:history="1">
+          <w:r>
+            <w:rPr>
+              <w:rStyle w:val="Hyperlink"/>
+            </w:rPr>
+            <w:t xml:space="preserve">onder </w:t>
+          </w:r>
+        </w:hyperlink>
+      </w:r>
+      <w:r>
+        <w:rPr>
+          <w:rFonts w:ascii="Charis SIL Regular" w:hAnsi="Charis SIL Regular" w:eastAsia="Charis SIL Regular"/>
+          <w:b w:val="0"/>
+          <w:i w:val="0"/>
+          <w:color w:val="000000"/>
+          <w:sz w:val="24"/>
+        </w:rPr>
+        <w:t xml:space="preserve">wie koning </w:t>
       </w:r>
       <w:r>
         <w:rPr>
@@ -488,7 +573,7 @@
           <w:sz w:val="24"/>
           <w:u w:val="single"/>
         </w:rPr>
-        <w:hyperlink r:id="rId15" w:history="1">
+        <w:hyperlink r:id="rId13" w:history="1">
           <w:r>
             <w:rPr>
               <w:rStyle w:val="Hyperlink"/>
@@ -506,7 +591,7 @@
           <w:sz w:val="24"/>
           <w:u w:val="single"/>
         </w:rPr>
-        <w:hyperlink r:id="rId15" w:history="1">
+        <w:hyperlink r:id="rId13" w:history="1">
           <w:r>
             <w:rPr>
               <w:rStyle w:val="Hyperlink"/>
@@ -541,35 +626,7 @@
           <w:color w:val="000000"/>
           <w:sz w:val="24"/>
         </w:rPr>
-        <w:t>aar ook musea</w:t>
-      </w:r>
-      <w:r>
-        <w:rPr>
-          <w:u w:val="single" w:color="0066cc"/>
-          <w:rFonts w:ascii="Charis SIL Regular" w:hAnsi="Charis SIL Regular" w:eastAsia="Charis SIL Regular"/>
-          <w:b w:val="0"/>
-          <w:i w:val="0"/>
-          <w:color w:val="000000"/>
-          <w:sz w:val="24"/>
-        </w:rPr>
-        <w:hyperlink r:id="rId14" w:history="1">
-          <w:r>
-            <w:rPr>
-              <w:rStyle w:val="Hyperlink"/>
-            </w:rPr>
-            <w:t>, zoals he</w:t>
-          </w:r>
-        </w:hyperlink>
-      </w:r>
-      <w:r>
-        <w:rPr>
-          <w:rFonts w:ascii="Charis SIL Regular" w:hAnsi="Charis SIL Regular" w:eastAsia="Charis SIL Regular"/>
-          <w:b w:val="0"/>
-          <w:i w:val="0"/>
-          <w:color w:val="000000"/>
-          <w:sz w:val="24"/>
-        </w:rPr>
-        <w:t xml:space="preserve">t </w:t>
+        <w:t xml:space="preserve">aar ook musea, zoals het </w:t>
       </w:r>
       <w:r>
         <w:rPr>
@@ -673,25 +730,7 @@
           <w:color w:val="000000"/>
           <w:sz w:val="24"/>
         </w:rPr>
-        <w:t xml:space="preserve"> en het toenmali</w:t>
-      </w:r>
-      <w:r>
-        <w:rPr>
-          <w:u w:val="single" w:color="0066cc"/>
-          <w:rFonts w:ascii="Charis SIL Regular" w:hAnsi="Charis SIL Regular" w:eastAsia="Charis SIL Regular"/>
-          <w:b w:val="0"/>
-          <w:i w:val="0"/>
-          <w:color w:val="000000"/>
-          <w:sz w:val="24"/>
-        </w:rPr>
-        <w:hyperlink r:id="rId15" w:history="1">
-          <w:r>
-            <w:rPr>
-              <w:rStyle w:val="Hyperlink"/>
-            </w:rPr>
-            <w:t xml:space="preserve">ge </w:t>
-          </w:r>
-        </w:hyperlink>
+        <w:t xml:space="preserve"> en het toenmalige </w:t>
       </w:r>
       <w:r>
         <w:rPr>
@@ -702,7 +741,7 @@
           <w:sz w:val="24"/>
           <w:u w:val="single"/>
         </w:rPr>
-        <w:hyperlink r:id="rId15" w:history="1">
+        <w:hyperlink r:id="rId17" w:history="1">
           <w:r>
             <w:rPr>
               <w:rStyle w:val="Hyperlink"/>
@@ -765,15 +804,9 @@
           <w:i w:val="0"/>
           <w:color w:val="0066CC"/>
           <w:sz w:val="24"/>
+          <w:u w:val="single"/>
         </w:rPr>
-        <w:hyperlink r:id="rId17" w:history="1">
-          <w:r>
-            <w:rPr>
-              <w:rStyle w:val="Hyperlink"/>
-            </w:rPr>
-            <w:t>c</w:t>
-          </w:r>
-        </w:hyperlink>
+        <w:t>c</w:t>
       </w:r>
       <w:r>
         <w:rPr>
@@ -2793,21 +2826,13 @@
       </w:r>
       <w:r>
         <w:rPr>
-          <w:u w:val="single" w:color="0066cc"/>
           <w:rFonts w:ascii="Charis SIL Regular" w:hAnsi="Charis SIL Regular" w:eastAsia="Charis SIL Regular"/>
           <w:b w:val="0"/>
           <w:i w:val="0"/>
           <w:color w:val="000000"/>
           <w:sz w:val="24"/>
         </w:rPr>
-        <w:hyperlink r:id="rId27" w:history="1">
-          <w:r>
-            <w:rPr>
-              <w:rStyle w:val="Hyperlink"/>
-            </w:rPr>
-            <w:t xml:space="preserve">, </w:t>
-          </w:r>
-        </w:hyperlink>
+        <w:t xml:space="preserve">, </w:t>
       </w:r>
       <w:r>
         <w:rPr>
@@ -2818,7 +2843,7 @@
           <w:sz w:val="24"/>
           <w:u w:val="single"/>
         </w:rPr>
-        <w:hyperlink r:id="rId29" w:history="1">
+        <w:hyperlink r:id="rId27" w:history="1">
           <w:r>
             <w:rPr>
               <w:rStyle w:val="Hyperlink"/>

--- a/EXPORTS/DOCX/published/niveau3/Dutch/KoninklijkeBazar.docx
+++ b/EXPORTS/DOCX/published/niveau3/Dutch/KoninklijkeBazar.docx
@@ -533,7 +533,24 @@
           <w:color w:val="000000"/>
           <w:sz w:val="24"/>
         </w:rPr>
-        <w:t xml:space="preserve">wie koning </w:t>
+        <w:t>wie kon</w:t>
+      </w:r>
+      <w:r>
+        <w:rPr>
+          <w:rFonts w:ascii="Charis SIL Regular" w:hAnsi="Charis SIL Regular" w:eastAsia="Charis SIL Regular"/>
+          <w:b w:val="0"/>
+          <w:i w:val="0"/>
+          <w:color w:val="000000"/>
+          <w:sz w:val="24"/>
+        </w:rPr>
+        <w:hyperlink r:id="rId13" w:history="1">
+          <w:r>
+            <w:rPr>
+              <w:rStyle w:val="Hyperlink"/>
+            </w:rPr>
+            <w:t xml:space="preserve">ing </w:t>
+          </w:r>
+        </w:hyperlink>
       </w:r>
       <w:r>
         <w:rPr>
@@ -544,7 +561,7 @@
           <w:sz w:val="24"/>
           <w:u w:val="single"/>
         </w:rPr>
-        <w:hyperlink r:id="rId15" w:history="1">
+        <w:hyperlink r:id="rId13" w:history="1">
           <w:r>
             <w:rPr>
               <w:rStyle w:val="Hyperlink"/>
@@ -626,7 +643,35 @@
           <w:color w:val="000000"/>
           <w:sz w:val="24"/>
         </w:rPr>
-        <w:t xml:space="preserve">aar ook musea, zoals het </w:t>
+        <w:t>aar ook musea</w:t>
+      </w:r>
+      <w:r>
+        <w:rPr>
+          <w:u w:val="single" w:color="0066cc"/>
+          <w:rFonts w:ascii="Charis SIL Regular" w:hAnsi="Charis SIL Regular" w:eastAsia="Charis SIL Regular"/>
+          <w:b w:val="0"/>
+          <w:i w:val="0"/>
+          <w:color w:val="000000"/>
+          <w:sz w:val="24"/>
+        </w:rPr>
+        <w:hyperlink r:id="rId14" w:history="1">
+          <w:r>
+            <w:rPr>
+              <w:rStyle w:val="Hyperlink"/>
+            </w:rPr>
+            <w:t>, zoals he</w:t>
+          </w:r>
+        </w:hyperlink>
+      </w:r>
+      <w:r>
+        <w:rPr>
+          <w:rFonts w:ascii="Charis SIL Regular" w:hAnsi="Charis SIL Regular" w:eastAsia="Charis SIL Regular"/>
+          <w:b w:val="0"/>
+          <w:i w:val="0"/>
+          <w:color w:val="000000"/>
+          <w:sz w:val="24"/>
+        </w:rPr>
+        <w:t xml:space="preserve">t </w:t>
       </w:r>
       <w:r>
         <w:rPr>
@@ -637,7 +682,7 @@
           <w:sz w:val="24"/>
           <w:u w:val="single"/>
         </w:rPr>
-        <w:hyperlink r:id="rId16" w:history="1">
+        <w:hyperlink r:id="rId15" w:history="1">
           <w:r>
             <w:rPr>
               <w:rStyle w:val="Hyperlink"/>
@@ -666,7 +711,7 @@
           <w:sz w:val="24"/>
           <w:u w:val="single"/>
         </w:rPr>
-        <w:hyperlink r:id="rId16" w:history="1">
+        <w:hyperlink r:id="rId15" w:history="1">
           <w:r>
             <w:rPr>
               <w:rStyle w:val="Hyperlink"/>
@@ -695,7 +740,7 @@
           <w:sz w:val="24"/>
           <w:u w:val="single"/>
         </w:rPr>
-        <w:hyperlink r:id="rId16" w:history="1">
+        <w:hyperlink r:id="rId15" w:history="1">
           <w:r>
             <w:rPr>
               <w:rStyle w:val="Hyperlink"/>
@@ -713,7 +758,7 @@
           <w:sz w:val="24"/>
           <w:u w:val="single"/>
         </w:rPr>
-        <w:hyperlink r:id="rId16" w:history="1">
+        <w:hyperlink r:id="rId15" w:history="1">
           <w:r>
             <w:rPr>
               <w:rStyle w:val="Hyperlink"/>
@@ -741,7 +786,7 @@
           <w:sz w:val="24"/>
           <w:u w:val="single"/>
         </w:rPr>
-        <w:hyperlink r:id="rId17" w:history="1">
+        <w:hyperlink r:id="rId16" w:history="1">
           <w:r>
             <w:rPr>
               <w:rStyle w:val="Hyperlink"/>
@@ -770,7 +815,7 @@
           <w:sz w:val="24"/>
           <w:u w:val="single"/>
         </w:rPr>
-        <w:hyperlink r:id="rId15" w:history="1">
+        <w:hyperlink r:id="rId16" w:history="1">
           <w:r>
             <w:rPr>
               <w:rStyle w:val="Hyperlink"/>
@@ -788,12 +833,12 @@
           <w:sz w:val="24"/>
           <w:u w:val="single"/>
         </w:rPr>
-        <w:hyperlink r:id="rId17" w:history="1">
+        <w:hyperlink r:id="rId16" w:history="1">
           <w:r>
             <w:rPr>
               <w:rStyle w:val="Hyperlink"/>
             </w:rPr>
-            <w:t>thnografis</w:t>
+            <w:t>thnografisc</w:t>
           </w:r>
         </w:hyperlink>
       </w:r>
@@ -805,16 +850,6 @@
           <w:color w:val="0066CC"/>
           <w:sz w:val="24"/>
           <w:u w:val="single"/>
-        </w:rPr>
-        <w:t>c</w:t>
-      </w:r>
-      <w:r>
-        <w:rPr>
-          <w:rFonts w:ascii="Charis SIL Regular" w:hAnsi="Charis SIL Regular" w:eastAsia="Charis SIL Regular"/>
-          <w:b w:val="0"/>
-          <w:i w:val="0"/>
-          <w:color w:val="0066CC"/>
-          <w:sz w:val="24"/>
         </w:rPr>
         <w:t>h</w:t>
       </w:r>
@@ -838,14 +873,24 @@
           <w:sz w:val="24"/>
           <w:u w:val="single"/>
         </w:rPr>
-        <w:hyperlink r:id="rId17" w:history="1">
+        <w:hyperlink r:id="rId16" w:history="1">
           <w:r>
             <w:rPr>
               <w:rStyle w:val="Hyperlink"/>
             </w:rPr>
-            <w:t>Museum</w:t>
+            <w:t>Museu</w:t>
           </w:r>
         </w:hyperlink>
+      </w:r>
+      <w:r>
+        <w:rPr>
+          <w:rFonts w:ascii="Charis SIL Regular" w:hAnsi="Charis SIL Regular" w:eastAsia="Charis SIL Regular"/>
+          <w:b w:val="0"/>
+          <w:i w:val="0"/>
+          <w:color w:val="0066CC"/>
+          <w:sz w:val="24"/>
+        </w:rPr>
+        <w:t>m</w:t>
       </w:r>
       <w:r>
         <w:rPr>
@@ -866,7 +911,7 @@
           <w:color w:val="000000"/>
           <w:sz w:val="24"/>
         </w:rPr>
-        <w:hyperlink r:id="rId16" w:history="1">
+        <w:hyperlink r:id="rId15" w:history="1">
           <w:r>
             <w:rPr>
               <w:rStyle w:val="Hyperlink"/>
@@ -895,7 +940,7 @@
           <w:color w:val="000000"/>
           <w:sz w:val="24"/>
         </w:rPr>
-        <w:hyperlink r:id="rId16" w:history="1">
+        <w:hyperlink r:id="rId15" w:history="1">
           <w:r>
             <w:rPr>
               <w:rStyle w:val="Hyperlink"/>
@@ -913,7 +958,7 @@
           <w:color w:val="000000"/>
           <w:sz w:val="24"/>
         </w:rPr>
-        <w:hyperlink r:id="rId16" w:history="1">
+        <w:hyperlink r:id="rId15" w:history="1">
           <w:r>
             <w:rPr>
               <w:rStyle w:val="Hyperlink"/>
@@ -941,7 +986,7 @@
           <w:color w:val="000000"/>
           <w:sz w:val="24"/>
         </w:rPr>
-        <w:hyperlink r:id="rId17" w:history="1">
+        <w:hyperlink r:id="rId16" w:history="1">
           <w:r>
             <w:rPr>
               <w:rStyle w:val="Hyperlink"/>
@@ -959,7 +1004,7 @@
           <w:color w:val="000000"/>
           <w:sz w:val="24"/>
         </w:rPr>
-        <w:hyperlink r:id="rId17" w:history="1">
+        <w:hyperlink r:id="rId16" w:history="1">
           <w:r>
             <w:rPr>
               <w:rStyle w:val="Hyperlink"/>
@@ -977,7 +1022,7 @@
           <w:color w:val="000000"/>
           <w:sz w:val="24"/>
         </w:rPr>
-        <w:hyperlink r:id="rId17" w:history="1">
+        <w:hyperlink r:id="rId16" w:history="1">
           <w:r>
             <w:rPr>
               <w:rStyle w:val="Hyperlink"/>
@@ -995,7 +1040,7 @@
           <w:color w:val="000000"/>
           <w:sz w:val="24"/>
         </w:rPr>
-        <w:hyperlink r:id="rId17" w:history="1">
+        <w:hyperlink r:id="rId16" w:history="1">
           <w:r>
             <w:rPr>
               <w:rStyle w:val="Hyperlink"/>
@@ -1013,7 +1058,7 @@
           <w:color w:val="000000"/>
           <w:sz w:val="24"/>
         </w:rPr>
-        <w:hyperlink r:id="rId17" w:history="1">
+        <w:hyperlink r:id="rId16" w:history="1">
           <w:r>
             <w:rPr>
               <w:rStyle w:val="Hyperlink"/>
@@ -1091,7 +1136,7 @@
           <w:sz w:val="24"/>
           <w:u w:val="single"/>
         </w:rPr>
-        <w:hyperlink r:id="rId18" w:history="1">
+        <w:hyperlink r:id="rId17" w:history="1">
           <w:r>
             <w:rPr>
               <w:rStyle w:val="Hyperlink"/>
@@ -1120,7 +1165,7 @@
           <w:sz w:val="24"/>
           <w:u w:val="single"/>
         </w:rPr>
-        <w:hyperlink r:id="rId18" w:history="1">
+        <w:hyperlink r:id="rId17" w:history="1">
           <w:r>
             <w:rPr>
               <w:rStyle w:val="Hyperlink"/>
@@ -1158,7 +1203,7 @@
           <w:color w:val="000000"/>
           <w:sz w:val="24"/>
         </w:rPr>
-        <w:hyperlink r:id="rId18" w:history="1">
+        <w:hyperlink r:id="rId17" w:history="1">
           <w:r>
             <w:rPr>
               <w:rStyle w:val="Hyperlink"/>
@@ -1176,7 +1221,7 @@
           <w:color w:val="000000"/>
           <w:sz w:val="24"/>
         </w:rPr>
-        <w:hyperlink r:id="rId18" w:history="1">
+        <w:hyperlink r:id="rId17" w:history="1">
           <w:r>
             <w:rPr>
               <w:rStyle w:val="Hyperlink"/>
@@ -1204,7 +1249,7 @@
           <w:sz w:val="24"/>
           <w:u w:val="single"/>
         </w:rPr>
-        <w:hyperlink r:id="rId17" w:history="1">
+        <w:hyperlink r:id="rId16" w:history="1">
           <w:r>
             <w:rPr>
               <w:rStyle w:val="Hyperlink"/>
@@ -1233,7 +1278,7 @@
           <w:sz w:val="24"/>
           <w:u w:val="single"/>
         </w:rPr>
-        <w:hyperlink r:id="rId17" w:history="1">
+        <w:hyperlink r:id="rId16" w:history="1">
           <w:r>
             <w:rPr>
               <w:rStyle w:val="Hyperlink"/>
@@ -1504,7 +1549,7 @@
           <w:sz w:val="24"/>
           <w:u w:val="single"/>
         </w:rPr>
-        <w:hyperlink r:id="rId19" w:history="1">
+        <w:hyperlink r:id="rId18" w:history="1">
           <w:r>
             <w:rPr>
               <w:rStyle w:val="Hyperlink"/>
@@ -1522,7 +1567,7 @@
           <w:sz w:val="24"/>
           <w:u w:val="single"/>
         </w:rPr>
-        <w:hyperlink r:id="rId19" w:history="1">
+        <w:hyperlink r:id="rId18" w:history="1">
           <w:r>
             <w:rPr>
               <w:rStyle w:val="Hyperlink"/>
@@ -1540,7 +1585,7 @@
           <w:sz w:val="24"/>
           <w:u w:val="single"/>
         </w:rPr>
-        <w:hyperlink r:id="rId19" w:history="1">
+        <w:hyperlink r:id="rId18" w:history="1">
           <w:r>
             <w:rPr>
               <w:rStyle w:val="Hyperlink"/>
@@ -1558,7 +1603,7 @@
           <w:sz w:val="24"/>
           <w:u w:val="single"/>
         </w:rPr>
-        <w:hyperlink r:id="rId19" w:history="1">
+        <w:hyperlink r:id="rId18" w:history="1">
           <w:r>
             <w:rPr>
               <w:rStyle w:val="Hyperlink"/>
@@ -1576,7 +1621,7 @@
           <w:sz w:val="24"/>
           <w:u w:val="single"/>
         </w:rPr>
-        <w:hyperlink r:id="rId19" w:history="1">
+        <w:hyperlink r:id="rId18" w:history="1">
           <w:r>
             <w:rPr>
               <w:rStyle w:val="Hyperlink"/>
@@ -1594,7 +1639,7 @@
           <w:sz w:val="24"/>
           <w:u w:val="single"/>
         </w:rPr>
-        <w:hyperlink r:id="rId19" w:history="1">
+        <w:hyperlink r:id="rId18" w:history="1">
           <w:r>
             <w:rPr>
               <w:rStyle w:val="Hyperlink"/>
@@ -1612,7 +1657,7 @@
           <w:sz w:val="24"/>
           <w:u w:val="single"/>
         </w:rPr>
-        <w:hyperlink r:id="rId19" w:history="1">
+        <w:hyperlink r:id="rId18" w:history="1">
           <w:r>
             <w:rPr>
               <w:rStyle w:val="Hyperlink"/>
@@ -1755,7 +1800,7 @@
           <w:sz w:val="24"/>
           <w:u w:val="single"/>
         </w:rPr>
-        <w:hyperlink r:id="rId20" w:history="1">
+        <w:hyperlink r:id="rId19" w:history="1">
           <w:r>
             <w:rPr>
               <w:rStyle w:val="Hyperlink"/>
@@ -1773,7 +1818,7 @@
           <w:sz w:val="24"/>
           <w:u w:val="single"/>
         </w:rPr>
-        <w:hyperlink r:id="rId20" w:history="1">
+        <w:hyperlink r:id="rId19" w:history="1">
           <w:r>
             <w:rPr>
               <w:rStyle w:val="Hyperlink"/>
@@ -1791,7 +1836,7 @@
           <w:sz w:val="24"/>
           <w:u w:val="single"/>
         </w:rPr>
-        <w:hyperlink r:id="rId20" w:history="1">
+        <w:hyperlink r:id="rId19" w:history="1">
           <w:r>
             <w:rPr>
               <w:rStyle w:val="Hyperlink"/>
@@ -1809,7 +1854,7 @@
           <w:sz w:val="24"/>
           <w:u w:val="single"/>
         </w:rPr>
-        <w:hyperlink r:id="rId20" w:history="1">
+        <w:hyperlink r:id="rId19" w:history="1">
           <w:r>
             <w:rPr>
               <w:rStyle w:val="Hyperlink"/>
@@ -1827,7 +1872,7 @@
           <w:sz w:val="24"/>
           <w:u w:val="single"/>
         </w:rPr>
-        <w:hyperlink r:id="rId20" w:history="1">
+        <w:hyperlink r:id="rId19" w:history="1">
           <w:r>
             <w:rPr>
               <w:rStyle w:val="Hyperlink"/>
@@ -1848,7 +1893,7 @@
           <w:sz w:val="24"/>
           <w:u w:val="single"/>
         </w:rPr>
-        <w:hyperlink r:id="rId20" w:history="1">
+        <w:hyperlink r:id="rId19" w:history="1">
           <w:r>
             <w:rPr>
               <w:rStyle w:val="Hyperlink"/>
@@ -1946,7 +1991,7 @@
           <w:color w:val="0066CC"/>
           <w:sz w:val="24"/>
         </w:rPr>
-        <w:hyperlink r:id="rId21" w:history="1">
+        <w:hyperlink r:id="rId20" w:history="1">
           <w:r>
             <w:rPr>
               <w:rStyle w:val="Hyperlink"/>
@@ -1963,7 +2008,7 @@
           <w:color w:val="0066CC"/>
           <w:sz w:val="24"/>
         </w:rPr>
-        <w:hyperlink r:id="rId21" w:history="1">
+        <w:hyperlink r:id="rId20" w:history="1">
           <w:r>
             <w:rPr>
               <w:rStyle w:val="Hyperlink"/>
@@ -1980,7 +2025,7 @@
           <w:color w:val="0066CC"/>
           <w:sz w:val="24"/>
         </w:rPr>
-        <w:hyperlink r:id="rId21" w:history="1">
+        <w:hyperlink r:id="rId20" w:history="1">
           <w:r>
             <w:rPr>
               <w:rStyle w:val="Hyperlink"/>
@@ -2075,7 +2120,7 @@
           <w:color w:val="0066CC"/>
           <w:sz w:val="24"/>
         </w:rPr>
-        <w:hyperlink r:id="rId22" w:history="1">
+        <w:hyperlink r:id="rId21" w:history="1">
           <w:r>
             <w:rPr>
               <w:rStyle w:val="Hyperlink"/>
@@ -2092,7 +2137,7 @@
           <w:color w:val="0066CC"/>
           <w:sz w:val="24"/>
         </w:rPr>
-        <w:hyperlink r:id="rId22" w:history="1">
+        <w:hyperlink r:id="rId21" w:history="1">
           <w:r>
             <w:rPr>
               <w:rStyle w:val="Hyperlink"/>
@@ -2169,7 +2214,7 @@
           <w:sz w:val="24"/>
           <w:u w:val="single"/>
         </w:rPr>
-        <w:hyperlink r:id="rId23" w:history="1">
+        <w:hyperlink r:id="rId22" w:history="1">
           <w:r>
             <w:rPr>
               <w:rStyle w:val="Hyperlink"/>
@@ -2187,7 +2232,7 @@
           <w:sz w:val="24"/>
           <w:u w:val="single"/>
         </w:rPr>
-        <w:hyperlink r:id="rId23" w:history="1">
+        <w:hyperlink r:id="rId22" w:history="1">
           <w:r>
             <w:rPr>
               <w:rStyle w:val="Hyperlink"/>
@@ -2304,7 +2349,7 @@
           <w:sz w:val="24"/>
           <w:u w:val="single"/>
         </w:rPr>
-        <w:hyperlink r:id="rId24" w:history="1">
+        <w:hyperlink r:id="rId23" w:history="1">
           <w:r>
             <w:rPr>
               <w:rStyle w:val="Hyperlink"/>
@@ -2322,7 +2367,7 @@
           <w:sz w:val="24"/>
           <w:u w:val="single"/>
         </w:rPr>
-        <w:hyperlink r:id="rId24" w:history="1">
+        <w:hyperlink r:id="rId23" w:history="1">
           <w:r>
             <w:rPr>
               <w:rStyle w:val="Hyperlink"/>
@@ -2340,7 +2385,7 @@
           <w:sz w:val="24"/>
           <w:u w:val="single"/>
         </w:rPr>
-        <w:hyperlink r:id="rId24" w:history="1">
+        <w:hyperlink r:id="rId23" w:history="1">
           <w:r>
             <w:rPr>
               <w:rStyle w:val="Hyperlink"/>
@@ -2368,7 +2413,7 @@
           <w:sz w:val="24"/>
           <w:u w:val="single"/>
         </w:rPr>
-        <w:hyperlink r:id="rId25" w:history="1">
+        <w:hyperlink r:id="rId24" w:history="1">
           <w:r>
             <w:rPr>
               <w:rStyle w:val="Hyperlink"/>
@@ -2397,7 +2442,7 @@
           <w:sz w:val="24"/>
           <w:u w:val="single"/>
         </w:rPr>
-        <w:hyperlink r:id="rId25" w:history="1">
+        <w:hyperlink r:id="rId24" w:history="1">
           <w:r>
             <w:rPr>
               <w:rStyle w:val="Hyperlink"/>
@@ -2535,7 +2580,7 @@
           <w:sz w:val="24"/>
           <w:u w:val="single"/>
         </w:rPr>
-        <w:hyperlink r:id="rId26" w:history="1">
+        <w:hyperlink r:id="rId25" w:history="1">
           <w:r>
             <w:rPr>
               <w:rStyle w:val="Hyperlink"/>
@@ -2553,7 +2598,7 @@
           <w:sz w:val="24"/>
           <w:u w:val="single"/>
         </w:rPr>
-        <w:hyperlink r:id="rId26" w:history="1">
+        <w:hyperlink r:id="rId25" w:history="1">
           <w:r>
             <w:rPr>
               <w:rStyle w:val="Hyperlink"/>
@@ -2571,7 +2616,7 @@
           <w:sz w:val="24"/>
           <w:u w:val="single"/>
         </w:rPr>
-        <w:hyperlink r:id="rId26" w:history="1">
+        <w:hyperlink r:id="rId25" w:history="1">
           <w:r>
             <w:rPr>
               <w:rStyle w:val="Hyperlink"/>
@@ -2589,7 +2634,7 @@
           <w:sz w:val="24"/>
           <w:u w:val="single"/>
         </w:rPr>
-        <w:hyperlink r:id="rId26" w:history="1">
+        <w:hyperlink r:id="rId25" w:history="1">
           <w:r>
             <w:rPr>
               <w:rStyle w:val="Hyperlink"/>
@@ -2694,7 +2739,7 @@
           <w:sz w:val="24"/>
           <w:u w:val="single"/>
         </w:rPr>
-        <w:hyperlink r:id="rId27" w:history="1">
+        <w:hyperlink r:id="rId26" w:history="1">
           <w:r>
             <w:rPr>
               <w:rStyle w:val="Hyperlink"/>
@@ -2712,7 +2757,7 @@
           <w:sz w:val="24"/>
           <w:u w:val="single"/>
         </w:rPr>
-        <w:hyperlink r:id="rId27" w:history="1">
+        <w:hyperlink r:id="rId26" w:history="1">
           <w:r>
             <w:rPr>
               <w:rStyle w:val="Hyperlink"/>
@@ -2730,7 +2775,7 @@
           <w:sz w:val="24"/>
           <w:u w:val="single"/>
         </w:rPr>
-        <w:hyperlink r:id="rId27" w:history="1">
+        <w:hyperlink r:id="rId26" w:history="1">
           <w:r>
             <w:rPr>
               <w:rStyle w:val="Hyperlink"/>
@@ -2748,7 +2793,7 @@
           <w:sz w:val="24"/>
           <w:u w:val="single"/>
         </w:rPr>
-        <w:hyperlink r:id="rId27" w:history="1">
+        <w:hyperlink r:id="rId26" w:history="1">
           <w:r>
             <w:rPr>
               <w:rStyle w:val="Hyperlink"/>
@@ -2776,7 +2821,7 @@
           <w:sz w:val="24"/>
           <w:u w:val="single"/>
         </w:rPr>
-        <w:hyperlink r:id="rId28" w:history="1">
+        <w:hyperlink r:id="rId27" w:history="1">
           <w:r>
             <w:rPr>
               <w:rStyle w:val="Hyperlink"/>
@@ -2826,6 +2871,7 @@
       </w:r>
       <w:r>
         <w:rPr>
+          <w:u w:val="single" w:color="0066cc"/>
           <w:rFonts w:ascii="Charis SIL Regular" w:hAnsi="Charis SIL Regular" w:eastAsia="Charis SIL Regular"/>
           <w:b w:val="0"/>
           <w:i w:val="0"/>
@@ -2843,7 +2889,7 @@
           <w:sz w:val="24"/>
           <w:u w:val="single"/>
         </w:rPr>
-        <w:hyperlink r:id="rId27" w:history="1">
+        <w:hyperlink r:id="rId28" w:history="1">
           <w:r>
             <w:rPr>
               <w:rStyle w:val="Hyperlink"/>
@@ -2872,7 +2918,7 @@
           <w:sz w:val="24"/>
           <w:u w:val="single"/>
         </w:rPr>
-        <w:hyperlink r:id="rId29" w:history="1">
+        <w:hyperlink r:id="rId28" w:history="1">
           <w:r>
             <w:rPr>
               <w:rStyle w:val="Hyperlink"/>
@@ -2890,7 +2936,7 @@
           <w:sz w:val="24"/>
           <w:u w:val="single"/>
         </w:rPr>
-        <w:hyperlink r:id="rId29" w:history="1">
+        <w:hyperlink r:id="rId28" w:history="1">
           <w:r>
             <w:rPr>
               <w:rStyle w:val="Hyperlink"/>
@@ -2966,7 +3012,7 @@
           <w:sz w:val="24"/>
           <w:u w:val="single"/>
         </w:rPr>
-        <w:hyperlink r:id="rId30" w:history="1">
+        <w:hyperlink r:id="rId29" w:history="1">
           <w:r>
             <w:rPr>
               <w:rStyle w:val="Hyperlink"/>
@@ -2984,7 +3030,7 @@
           <w:sz w:val="24"/>
           <w:u w:val="single"/>
         </w:rPr>
-        <w:hyperlink r:id="rId30" w:history="1">
+        <w:hyperlink r:id="rId29" w:history="1">
           <w:r>
             <w:rPr>
               <w:rStyle w:val="Hyperlink"/>
@@ -3002,7 +3048,7 @@
           <w:sz w:val="24"/>
           <w:u w:val="single"/>
         </w:rPr>
-        <w:hyperlink r:id="rId30" w:history="1">
+        <w:hyperlink r:id="rId29" w:history="1">
           <w:r>
             <w:rPr>
               <w:rStyle w:val="Hyperlink"/>
@@ -3030,7 +3076,7 @@
           <w:sz w:val="24"/>
           <w:u w:val="single"/>
         </w:rPr>
-        <w:hyperlink r:id="rId30" w:history="1">
+        <w:hyperlink r:id="rId29" w:history="1">
           <w:r>
             <w:rPr>
               <w:rStyle w:val="Hyperlink"/>
@@ -3059,7 +3105,7 @@
           <w:sz w:val="24"/>
           <w:u w:val="single"/>
         </w:rPr>
-        <w:hyperlink r:id="rId30" w:history="1">
+        <w:hyperlink r:id="rId29" w:history="1">
           <w:r>
             <w:rPr>
               <w:rStyle w:val="Hyperlink"/>
@@ -3181,7 +3227,7 @@
           <w:sz w:val="24"/>
           <w:u w:val="single"/>
         </w:rPr>
-        <w:hyperlink r:id="rId31" w:history="1">
+        <w:hyperlink r:id="rId30" w:history="1">
           <w:r>
             <w:rPr>
               <w:rStyle w:val="Hyperlink"/>
@@ -3199,7 +3245,7 @@
           <w:sz w:val="24"/>
           <w:u w:val="single"/>
         </w:rPr>
-        <w:hyperlink r:id="rId31" w:history="1">
+        <w:hyperlink r:id="rId30" w:history="1">
           <w:r>
             <w:rPr>
               <w:rStyle w:val="Hyperlink"/>
@@ -3217,7 +3263,7 @@
           <w:sz w:val="24"/>
           <w:u w:val="single"/>
         </w:rPr>
-        <w:hyperlink r:id="rId31" w:history="1">
+        <w:hyperlink r:id="rId30" w:history="1">
           <w:r>
             <w:rPr>
               <w:rStyle w:val="Hyperlink"/>
@@ -3245,7 +3291,7 @@
           <w:sz w:val="24"/>
           <w:u w:val="single"/>
         </w:rPr>
-        <w:hyperlink r:id="rId31" w:history="1">
+        <w:hyperlink r:id="rId30" w:history="1">
           <w:r>
             <w:rPr>
               <w:rStyle w:val="Hyperlink"/>
@@ -3274,7 +3320,7 @@
           <w:sz w:val="24"/>
           <w:u w:val="single"/>
         </w:rPr>
-        <w:hyperlink r:id="rId31" w:history="1">
+        <w:hyperlink r:id="rId30" w:history="1">
           <w:r>
             <w:rPr>
               <w:rStyle w:val="Hyperlink"/>

--- a/EXPORTS/DOCX/published/niveau3/Dutch/KoninklijkeBazar.docx
+++ b/EXPORTS/DOCX/published/niveau3/Dutch/KoninklijkeBazar.docx
@@ -590,7 +590,7 @@
           <w:sz w:val="24"/>
           <w:u w:val="single"/>
         </w:rPr>
-        <w:hyperlink r:id="rId13" w:history="1">
+        <w:hyperlink r:id="rId15" w:history="1">
           <w:r>
             <w:rPr>
               <w:rStyle w:val="Hyperlink"/>
@@ -608,30 +608,12 @@
           <w:sz w:val="24"/>
           <w:u w:val="single"/>
         </w:rPr>
-        <w:hyperlink r:id="rId13" w:history="1">
+        <w:hyperlink r:id="rId15" w:history="1">
           <w:r>
             <w:rPr>
               <w:rStyle w:val="Hyperlink"/>
             </w:rPr>
             <w:t>I</w:t>
-          </w:r>
-        </w:hyperlink>
-      </w:r>
-      <w:r>
-        <w:rPr>
-          <w:u w:val="single" w:color="0066cc"/>
-          <w:rFonts w:ascii="Charis SIL Regular" w:hAnsi="Charis SIL Regular" w:eastAsia="Charis SIL Regular"/>
-          <w:b w:val="0"/>
-          <w:i w:val="0"/>
-          <w:color w:val="000000"/>
-          <w:sz w:val="24"/>
-        </w:rPr>
-        <w:hyperlink r:id="rId13" w:history="1">
-          <w:r>
-            <w:rPr>
-              <w:rStyle w:val="Hyperlink"/>
-            </w:rPr>
-            <w:t>, m</w:t>
           </w:r>
         </w:hyperlink>
       </w:r>
@@ -643,35 +625,7 @@
           <w:color w:val="000000"/>
           <w:sz w:val="24"/>
         </w:rPr>
-        <w:t>aar ook musea</w:t>
-      </w:r>
-      <w:r>
-        <w:rPr>
-          <w:u w:val="single" w:color="0066cc"/>
-          <w:rFonts w:ascii="Charis SIL Regular" w:hAnsi="Charis SIL Regular" w:eastAsia="Charis SIL Regular"/>
-          <w:b w:val="0"/>
-          <w:i w:val="0"/>
-          <w:color w:val="000000"/>
-          <w:sz w:val="24"/>
-        </w:rPr>
-        <w:hyperlink r:id="rId14" w:history="1">
-          <w:r>
-            <w:rPr>
-              <w:rStyle w:val="Hyperlink"/>
-            </w:rPr>
-            <w:t>, zoals he</w:t>
-          </w:r>
-        </w:hyperlink>
-      </w:r>
-      <w:r>
-        <w:rPr>
-          <w:rFonts w:ascii="Charis SIL Regular" w:hAnsi="Charis SIL Regular" w:eastAsia="Charis SIL Regular"/>
-          <w:b w:val="0"/>
-          <w:i w:val="0"/>
-          <w:color w:val="000000"/>
-          <w:sz w:val="24"/>
-        </w:rPr>
-        <w:t xml:space="preserve">t </w:t>
+        <w:t xml:space="preserve">, maar ook musea, zoals het </w:t>
       </w:r>
       <w:r>
         <w:rPr>
@@ -682,7 +636,7 @@
           <w:sz w:val="24"/>
           <w:u w:val="single"/>
         </w:rPr>
-        <w:hyperlink r:id="rId15" w:history="1">
+        <w:hyperlink r:id="rId16" w:history="1">
           <w:r>
             <w:rPr>
               <w:rStyle w:val="Hyperlink"/>
@@ -711,7 +665,7 @@
           <w:sz w:val="24"/>
           <w:u w:val="single"/>
         </w:rPr>
-        <w:hyperlink r:id="rId15" w:history="1">
+        <w:hyperlink r:id="rId16" w:history="1">
           <w:r>
             <w:rPr>
               <w:rStyle w:val="Hyperlink"/>
@@ -740,7 +694,7 @@
           <w:sz w:val="24"/>
           <w:u w:val="single"/>
         </w:rPr>
-        <w:hyperlink r:id="rId15" w:history="1">
+        <w:hyperlink r:id="rId16" w:history="1">
           <w:r>
             <w:rPr>
               <w:rStyle w:val="Hyperlink"/>
@@ -758,7 +712,7 @@
           <w:sz w:val="24"/>
           <w:u w:val="single"/>
         </w:rPr>
-        <w:hyperlink r:id="rId15" w:history="1">
+        <w:hyperlink r:id="rId16" w:history="1">
           <w:r>
             <w:rPr>
               <w:rStyle w:val="Hyperlink"/>
@@ -784,16 +738,8 @@
           <w:i w:val="0"/>
           <w:color w:val="0066CC"/>
           <w:sz w:val="24"/>
-          <w:u w:val="single"/>
         </w:rPr>
-        <w:hyperlink r:id="rId16" w:history="1">
-          <w:r>
-            <w:rPr>
-              <w:rStyle w:val="Hyperlink"/>
-            </w:rPr>
-            <w:t>Rijks</w:t>
-          </w:r>
-        </w:hyperlink>
+        <w:t>Rijks</w:t>
       </w:r>
       <w:r>
         <w:rPr>
@@ -815,7 +761,7 @@
           <w:sz w:val="24"/>
           <w:u w:val="single"/>
         </w:rPr>
-        <w:hyperlink r:id="rId16" w:history="1">
+        <w:hyperlink r:id="rId15" w:history="1">
           <w:r>
             <w:rPr>
               <w:rStyle w:val="Hyperlink"/>
@@ -833,12 +779,12 @@
           <w:sz w:val="24"/>
           <w:u w:val="single"/>
         </w:rPr>
-        <w:hyperlink r:id="rId16" w:history="1">
+        <w:hyperlink r:id="rId17" w:history="1">
           <w:r>
             <w:rPr>
               <w:rStyle w:val="Hyperlink"/>
             </w:rPr>
-            <w:t>thnografisc</w:t>
+            <w:t>thnografis</w:t>
           </w:r>
         </w:hyperlink>
       </w:r>
@@ -849,7 +795,23 @@
           <w:i w:val="0"/>
           <w:color w:val="0066CC"/>
           <w:sz w:val="24"/>
-          <w:u w:val="single"/>
+        </w:rPr>
+        <w:hyperlink r:id="rId17" w:history="1">
+          <w:r>
+            <w:rPr>
+              <w:rStyle w:val="Hyperlink"/>
+            </w:rPr>
+            <w:t>c</w:t>
+          </w:r>
+        </w:hyperlink>
+      </w:r>
+      <w:r>
+        <w:rPr>
+          <w:rFonts w:ascii="Charis SIL Regular" w:hAnsi="Charis SIL Regular" w:eastAsia="Charis SIL Regular"/>
+          <w:b w:val="0"/>
+          <w:i w:val="0"/>
+          <w:color w:val="0066CC"/>
+          <w:sz w:val="24"/>
         </w:rPr>
         <w:t>h</w:t>
       </w:r>
@@ -873,24 +835,14 @@
           <w:sz w:val="24"/>
           <w:u w:val="single"/>
         </w:rPr>
-        <w:hyperlink r:id="rId16" w:history="1">
+        <w:hyperlink r:id="rId17" w:history="1">
           <w:r>
             <w:rPr>
               <w:rStyle w:val="Hyperlink"/>
             </w:rPr>
-            <w:t>Museu</w:t>
+            <w:t>Museum</w:t>
           </w:r>
         </w:hyperlink>
-      </w:r>
-      <w:r>
-        <w:rPr>
-          <w:rFonts w:ascii="Charis SIL Regular" w:hAnsi="Charis SIL Regular" w:eastAsia="Charis SIL Regular"/>
-          <w:b w:val="0"/>
-          <w:i w:val="0"/>
-          <w:color w:val="0066CC"/>
-          <w:sz w:val="24"/>
-        </w:rPr>
-        <w:t>m</w:t>
       </w:r>
       <w:r>
         <w:rPr>
@@ -911,7 +863,7 @@
           <w:color w:val="000000"/>
           <w:sz w:val="24"/>
         </w:rPr>
-        <w:hyperlink r:id="rId15" w:history="1">
+        <w:hyperlink r:id="rId16" w:history="1">
           <w:r>
             <w:rPr>
               <w:rStyle w:val="Hyperlink"/>
@@ -940,7 +892,7 @@
           <w:color w:val="000000"/>
           <w:sz w:val="24"/>
         </w:rPr>
-        <w:hyperlink r:id="rId15" w:history="1">
+        <w:hyperlink r:id="rId16" w:history="1">
           <w:r>
             <w:rPr>
               <w:rStyle w:val="Hyperlink"/>
@@ -958,7 +910,7 @@
           <w:color w:val="000000"/>
           <w:sz w:val="24"/>
         </w:rPr>
-        <w:hyperlink r:id="rId15" w:history="1">
+        <w:hyperlink r:id="rId16" w:history="1">
           <w:r>
             <w:rPr>
               <w:rStyle w:val="Hyperlink"/>
@@ -986,7 +938,7 @@
           <w:color w:val="000000"/>
           <w:sz w:val="24"/>
         </w:rPr>
-        <w:hyperlink r:id="rId16" w:history="1">
+        <w:hyperlink r:id="rId17" w:history="1">
           <w:r>
             <w:rPr>
               <w:rStyle w:val="Hyperlink"/>
@@ -1004,7 +956,7 @@
           <w:color w:val="000000"/>
           <w:sz w:val="24"/>
         </w:rPr>
-        <w:hyperlink r:id="rId16" w:history="1">
+        <w:hyperlink r:id="rId17" w:history="1">
           <w:r>
             <w:rPr>
               <w:rStyle w:val="Hyperlink"/>
@@ -1022,60 +974,14 @@
           <w:color w:val="000000"/>
           <w:sz w:val="24"/>
         </w:rPr>
-        <w:hyperlink r:id="rId16" w:history="1">
+        <w:hyperlink r:id="rId17" w:history="1">
           <w:r>
             <w:rPr>
               <w:rStyle w:val="Hyperlink"/>
             </w:rPr>
-            <w:t>en verder. TE</w:t>
+            <w:t>en verder.</w:t>
           </w:r>
         </w:hyperlink>
-      </w:r>
-      <w:r>
-        <w:rPr>
-          <w:u w:val="single" w:color="0066cc"/>
-          <w:rFonts w:ascii="Charis SIL Regular" w:hAnsi="Charis SIL Regular" w:eastAsia="Charis SIL Regular"/>
-          <w:b w:val="0"/>
-          <w:i w:val="0"/>
-          <w:color w:val="000000"/>
-          <w:sz w:val="24"/>
-        </w:rPr>
-        <w:hyperlink r:id="rId16" w:history="1">
-          <w:r>
-            <w:rPr>
-              <w:rStyle w:val="Hyperlink"/>
-            </w:rPr>
-            <w:t>S</w:t>
-          </w:r>
-        </w:hyperlink>
-      </w:r>
-      <w:r>
-        <w:rPr>
-          <w:u w:val="single" w:color="0066cc"/>
-          <w:rFonts w:ascii="Charis SIL Regular" w:hAnsi="Charis SIL Regular" w:eastAsia="Charis SIL Regular"/>
-          <w:b w:val="0"/>
-          <w:i w:val="0"/>
-          <w:color w:val="000000"/>
-          <w:sz w:val="24"/>
-        </w:rPr>
-        <w:hyperlink r:id="rId16" w:history="1">
-          <w:r>
-            <w:rPr>
-              <w:rStyle w:val="Hyperlink"/>
-            </w:rPr>
-            <w:t xml:space="preserve">T TEST </w:t>
-          </w:r>
-        </w:hyperlink>
-      </w:r>
-      <w:r>
-        <w:rPr>
-          <w:rFonts w:ascii="Charis SIL Regular" w:hAnsi="Charis SIL Regular" w:eastAsia="Charis SIL Regular"/>
-          <w:b w:val="0"/>
-          <w:i w:val="0"/>
-          <w:color w:val="000000"/>
-          <w:sz w:val="24"/>
-        </w:rPr>
-        <w:t>TEST</w:t>
       </w:r>
     </w:p>
     <w:p>
@@ -1136,7 +1042,7 @@
           <w:sz w:val="24"/>
           <w:u w:val="single"/>
         </w:rPr>
-        <w:hyperlink r:id="rId17" w:history="1">
+        <w:hyperlink r:id="rId18" w:history="1">
           <w:r>
             <w:rPr>
               <w:rStyle w:val="Hyperlink"/>
@@ -1165,7 +1071,7 @@
           <w:sz w:val="24"/>
           <w:u w:val="single"/>
         </w:rPr>
-        <w:hyperlink r:id="rId17" w:history="1">
+        <w:hyperlink r:id="rId18" w:history="1">
           <w:r>
             <w:rPr>
               <w:rStyle w:val="Hyperlink"/>
@@ -1203,7 +1109,7 @@
           <w:color w:val="000000"/>
           <w:sz w:val="24"/>
         </w:rPr>
-        <w:hyperlink r:id="rId17" w:history="1">
+        <w:hyperlink r:id="rId18" w:history="1">
           <w:r>
             <w:rPr>
               <w:rStyle w:val="Hyperlink"/>
@@ -1221,7 +1127,7 @@
           <w:color w:val="000000"/>
           <w:sz w:val="24"/>
         </w:rPr>
-        <w:hyperlink r:id="rId17" w:history="1">
+        <w:hyperlink r:id="rId18" w:history="1">
           <w:r>
             <w:rPr>
               <w:rStyle w:val="Hyperlink"/>
@@ -1249,7 +1155,7 @@
           <w:sz w:val="24"/>
           <w:u w:val="single"/>
         </w:rPr>
-        <w:hyperlink r:id="rId16" w:history="1">
+        <w:hyperlink r:id="rId17" w:history="1">
           <w:r>
             <w:rPr>
               <w:rStyle w:val="Hyperlink"/>
@@ -1278,7 +1184,7 @@
           <w:sz w:val="24"/>
           <w:u w:val="single"/>
         </w:rPr>
-        <w:hyperlink r:id="rId16" w:history="1">
+        <w:hyperlink r:id="rId17" w:history="1">
           <w:r>
             <w:rPr>
               <w:rStyle w:val="Hyperlink"/>
@@ -1549,7 +1455,7 @@
           <w:sz w:val="24"/>
           <w:u w:val="single"/>
         </w:rPr>
-        <w:hyperlink r:id="rId18" w:history="1">
+        <w:hyperlink r:id="rId19" w:history="1">
           <w:r>
             <w:rPr>
               <w:rStyle w:val="Hyperlink"/>
@@ -1567,7 +1473,7 @@
           <w:sz w:val="24"/>
           <w:u w:val="single"/>
         </w:rPr>
-        <w:hyperlink r:id="rId18" w:history="1">
+        <w:hyperlink r:id="rId19" w:history="1">
           <w:r>
             <w:rPr>
               <w:rStyle w:val="Hyperlink"/>
@@ -1585,7 +1491,7 @@
           <w:sz w:val="24"/>
           <w:u w:val="single"/>
         </w:rPr>
-        <w:hyperlink r:id="rId18" w:history="1">
+        <w:hyperlink r:id="rId19" w:history="1">
           <w:r>
             <w:rPr>
               <w:rStyle w:val="Hyperlink"/>
@@ -1603,7 +1509,7 @@
           <w:sz w:val="24"/>
           <w:u w:val="single"/>
         </w:rPr>
-        <w:hyperlink r:id="rId18" w:history="1">
+        <w:hyperlink r:id="rId19" w:history="1">
           <w:r>
             <w:rPr>
               <w:rStyle w:val="Hyperlink"/>
@@ -1621,7 +1527,7 @@
           <w:sz w:val="24"/>
           <w:u w:val="single"/>
         </w:rPr>
-        <w:hyperlink r:id="rId18" w:history="1">
+        <w:hyperlink r:id="rId19" w:history="1">
           <w:r>
             <w:rPr>
               <w:rStyle w:val="Hyperlink"/>
@@ -1639,7 +1545,7 @@
           <w:sz w:val="24"/>
           <w:u w:val="single"/>
         </w:rPr>
-        <w:hyperlink r:id="rId18" w:history="1">
+        <w:hyperlink r:id="rId19" w:history="1">
           <w:r>
             <w:rPr>
               <w:rStyle w:val="Hyperlink"/>
@@ -1657,7 +1563,7 @@
           <w:sz w:val="24"/>
           <w:u w:val="single"/>
         </w:rPr>
-        <w:hyperlink r:id="rId18" w:history="1">
+        <w:hyperlink r:id="rId19" w:history="1">
           <w:r>
             <w:rPr>
               <w:rStyle w:val="Hyperlink"/>
@@ -1800,7 +1706,7 @@
           <w:sz w:val="24"/>
           <w:u w:val="single"/>
         </w:rPr>
-        <w:hyperlink r:id="rId19" w:history="1">
+        <w:hyperlink r:id="rId20" w:history="1">
           <w:r>
             <w:rPr>
               <w:rStyle w:val="Hyperlink"/>
@@ -1818,7 +1724,7 @@
           <w:sz w:val="24"/>
           <w:u w:val="single"/>
         </w:rPr>
-        <w:hyperlink r:id="rId19" w:history="1">
+        <w:hyperlink r:id="rId20" w:history="1">
           <w:r>
             <w:rPr>
               <w:rStyle w:val="Hyperlink"/>
@@ -1836,7 +1742,7 @@
           <w:sz w:val="24"/>
           <w:u w:val="single"/>
         </w:rPr>
-        <w:hyperlink r:id="rId19" w:history="1">
+        <w:hyperlink r:id="rId20" w:history="1">
           <w:r>
             <w:rPr>
               <w:rStyle w:val="Hyperlink"/>
@@ -1854,7 +1760,7 @@
           <w:sz w:val="24"/>
           <w:u w:val="single"/>
         </w:rPr>
-        <w:hyperlink r:id="rId19" w:history="1">
+        <w:hyperlink r:id="rId20" w:history="1">
           <w:r>
             <w:rPr>
               <w:rStyle w:val="Hyperlink"/>
@@ -1872,7 +1778,7 @@
           <w:sz w:val="24"/>
           <w:u w:val="single"/>
         </w:rPr>
-        <w:hyperlink r:id="rId19" w:history="1">
+        <w:hyperlink r:id="rId20" w:history="1">
           <w:r>
             <w:rPr>
               <w:rStyle w:val="Hyperlink"/>
@@ -1893,7 +1799,7 @@
           <w:sz w:val="24"/>
           <w:u w:val="single"/>
         </w:rPr>
-        <w:hyperlink r:id="rId19" w:history="1">
+        <w:hyperlink r:id="rId20" w:history="1">
           <w:r>
             <w:rPr>
               <w:rStyle w:val="Hyperlink"/>
@@ -1991,7 +1897,7 @@
           <w:color w:val="0066CC"/>
           <w:sz w:val="24"/>
         </w:rPr>
-        <w:hyperlink r:id="rId20" w:history="1">
+        <w:hyperlink r:id="rId21" w:history="1">
           <w:r>
             <w:rPr>
               <w:rStyle w:val="Hyperlink"/>
@@ -2008,7 +1914,7 @@
           <w:color w:val="0066CC"/>
           <w:sz w:val="24"/>
         </w:rPr>
-        <w:hyperlink r:id="rId20" w:history="1">
+        <w:hyperlink r:id="rId21" w:history="1">
           <w:r>
             <w:rPr>
               <w:rStyle w:val="Hyperlink"/>
@@ -2025,7 +1931,7 @@
           <w:color w:val="0066CC"/>
           <w:sz w:val="24"/>
         </w:rPr>
-        <w:hyperlink r:id="rId20" w:history="1">
+        <w:hyperlink r:id="rId21" w:history="1">
           <w:r>
             <w:rPr>
               <w:rStyle w:val="Hyperlink"/>
@@ -2120,7 +2026,7 @@
           <w:color w:val="0066CC"/>
           <w:sz w:val="24"/>
         </w:rPr>
-        <w:hyperlink r:id="rId21" w:history="1">
+        <w:hyperlink r:id="rId22" w:history="1">
           <w:r>
             <w:rPr>
               <w:rStyle w:val="Hyperlink"/>
@@ -2137,7 +2043,7 @@
           <w:color w:val="0066CC"/>
           <w:sz w:val="24"/>
         </w:rPr>
-        <w:hyperlink r:id="rId21" w:history="1">
+        <w:hyperlink r:id="rId22" w:history="1">
           <w:r>
             <w:rPr>
               <w:rStyle w:val="Hyperlink"/>
@@ -2214,7 +2120,7 @@
           <w:sz w:val="24"/>
           <w:u w:val="single"/>
         </w:rPr>
-        <w:hyperlink r:id="rId22" w:history="1">
+        <w:hyperlink r:id="rId23" w:history="1">
           <w:r>
             <w:rPr>
               <w:rStyle w:val="Hyperlink"/>
@@ -2232,7 +2138,7 @@
           <w:sz w:val="24"/>
           <w:u w:val="single"/>
         </w:rPr>
-        <w:hyperlink r:id="rId22" w:history="1">
+        <w:hyperlink r:id="rId23" w:history="1">
           <w:r>
             <w:rPr>
               <w:rStyle w:val="Hyperlink"/>
@@ -2349,7 +2255,7 @@
           <w:sz w:val="24"/>
           <w:u w:val="single"/>
         </w:rPr>
-        <w:hyperlink r:id="rId23" w:history="1">
+        <w:hyperlink r:id="rId24" w:history="1">
           <w:r>
             <w:rPr>
               <w:rStyle w:val="Hyperlink"/>
@@ -2367,7 +2273,7 @@
           <w:sz w:val="24"/>
           <w:u w:val="single"/>
         </w:rPr>
-        <w:hyperlink r:id="rId23" w:history="1">
+        <w:hyperlink r:id="rId24" w:history="1">
           <w:r>
             <w:rPr>
               <w:rStyle w:val="Hyperlink"/>
@@ -2385,7 +2291,7 @@
           <w:sz w:val="24"/>
           <w:u w:val="single"/>
         </w:rPr>
-        <w:hyperlink r:id="rId23" w:history="1">
+        <w:hyperlink r:id="rId24" w:history="1">
           <w:r>
             <w:rPr>
               <w:rStyle w:val="Hyperlink"/>
@@ -2413,7 +2319,7 @@
           <w:sz w:val="24"/>
           <w:u w:val="single"/>
         </w:rPr>
-        <w:hyperlink r:id="rId24" w:history="1">
+        <w:hyperlink r:id="rId25" w:history="1">
           <w:r>
             <w:rPr>
               <w:rStyle w:val="Hyperlink"/>
@@ -2442,7 +2348,7 @@
           <w:sz w:val="24"/>
           <w:u w:val="single"/>
         </w:rPr>
-        <w:hyperlink r:id="rId24" w:history="1">
+        <w:hyperlink r:id="rId25" w:history="1">
           <w:r>
             <w:rPr>
               <w:rStyle w:val="Hyperlink"/>
@@ -2580,7 +2486,7 @@
           <w:sz w:val="24"/>
           <w:u w:val="single"/>
         </w:rPr>
-        <w:hyperlink r:id="rId25" w:history="1">
+        <w:hyperlink r:id="rId26" w:history="1">
           <w:r>
             <w:rPr>
               <w:rStyle w:val="Hyperlink"/>
@@ -2598,7 +2504,7 @@
           <w:sz w:val="24"/>
           <w:u w:val="single"/>
         </w:rPr>
-        <w:hyperlink r:id="rId25" w:history="1">
+        <w:hyperlink r:id="rId26" w:history="1">
           <w:r>
             <w:rPr>
               <w:rStyle w:val="Hyperlink"/>
@@ -2616,7 +2522,7 @@
           <w:sz w:val="24"/>
           <w:u w:val="single"/>
         </w:rPr>
-        <w:hyperlink r:id="rId25" w:history="1">
+        <w:hyperlink r:id="rId26" w:history="1">
           <w:r>
             <w:rPr>
               <w:rStyle w:val="Hyperlink"/>
@@ -2634,7 +2540,7 @@
           <w:sz w:val="24"/>
           <w:u w:val="single"/>
         </w:rPr>
-        <w:hyperlink r:id="rId25" w:history="1">
+        <w:hyperlink r:id="rId26" w:history="1">
           <w:r>
             <w:rPr>
               <w:rStyle w:val="Hyperlink"/>
@@ -2739,7 +2645,7 @@
           <w:sz w:val="24"/>
           <w:u w:val="single"/>
         </w:rPr>
-        <w:hyperlink r:id="rId26" w:history="1">
+        <w:hyperlink r:id="rId27" w:history="1">
           <w:r>
             <w:rPr>
               <w:rStyle w:val="Hyperlink"/>
@@ -2757,7 +2663,7 @@
           <w:sz w:val="24"/>
           <w:u w:val="single"/>
         </w:rPr>
-        <w:hyperlink r:id="rId26" w:history="1">
+        <w:hyperlink r:id="rId27" w:history="1">
           <w:r>
             <w:rPr>
               <w:rStyle w:val="Hyperlink"/>
@@ -2775,7 +2681,7 @@
           <w:sz w:val="24"/>
           <w:u w:val="single"/>
         </w:rPr>
-        <w:hyperlink r:id="rId26" w:history="1">
+        <w:hyperlink r:id="rId27" w:history="1">
           <w:r>
             <w:rPr>
               <w:rStyle w:val="Hyperlink"/>
@@ -2793,7 +2699,7 @@
           <w:sz w:val="24"/>
           <w:u w:val="single"/>
         </w:rPr>
-        <w:hyperlink r:id="rId26" w:history="1">
+        <w:hyperlink r:id="rId27" w:history="1">
           <w:r>
             <w:rPr>
               <w:rStyle w:val="Hyperlink"/>
@@ -2821,7 +2727,7 @@
           <w:sz w:val="24"/>
           <w:u w:val="single"/>
         </w:rPr>
-        <w:hyperlink r:id="rId27" w:history="1">
+        <w:hyperlink r:id="rId28" w:history="1">
           <w:r>
             <w:rPr>
               <w:rStyle w:val="Hyperlink"/>
@@ -2842,7 +2748,7 @@
           <w:sz w:val="24"/>
           <w:u w:val="single"/>
         </w:rPr>
-        <w:hyperlink r:id="rId27" w:history="1">
+        <w:hyperlink r:id="rId28" w:history="1">
           <w:r>
             <w:rPr>
               <w:rStyle w:val="Hyperlink"/>
@@ -2860,7 +2766,7 @@
           <w:sz w:val="24"/>
           <w:u w:val="single"/>
         </w:rPr>
-        <w:hyperlink r:id="rId27" w:history="1">
+        <w:hyperlink r:id="rId28" w:history="1">
           <w:r>
             <w:rPr>
               <w:rStyle w:val="Hyperlink"/>
@@ -2889,7 +2795,7 @@
           <w:sz w:val="24"/>
           <w:u w:val="single"/>
         </w:rPr>
-        <w:hyperlink r:id="rId28" w:history="1">
+        <w:hyperlink r:id="rId29" w:history="1">
           <w:r>
             <w:rPr>
               <w:rStyle w:val="Hyperlink"/>
@@ -2918,7 +2824,7 @@
           <w:sz w:val="24"/>
           <w:u w:val="single"/>
         </w:rPr>
-        <w:hyperlink r:id="rId28" w:history="1">
+        <w:hyperlink r:id="rId29" w:history="1">
           <w:r>
             <w:rPr>
               <w:rStyle w:val="Hyperlink"/>
@@ -2936,7 +2842,7 @@
           <w:sz w:val="24"/>
           <w:u w:val="single"/>
         </w:rPr>
-        <w:hyperlink r:id="rId28" w:history="1">
+        <w:hyperlink r:id="rId29" w:history="1">
           <w:r>
             <w:rPr>
               <w:rStyle w:val="Hyperlink"/>
@@ -3012,7 +2918,7 @@
           <w:sz w:val="24"/>
           <w:u w:val="single"/>
         </w:rPr>
-        <w:hyperlink r:id="rId29" w:history="1">
+        <w:hyperlink r:id="rId30" w:history="1">
           <w:r>
             <w:rPr>
               <w:rStyle w:val="Hyperlink"/>
@@ -3030,7 +2936,7 @@
           <w:sz w:val="24"/>
           <w:u w:val="single"/>
         </w:rPr>
-        <w:hyperlink r:id="rId29" w:history="1">
+        <w:hyperlink r:id="rId30" w:history="1">
           <w:r>
             <w:rPr>
               <w:rStyle w:val="Hyperlink"/>
@@ -3048,7 +2954,7 @@
           <w:sz w:val="24"/>
           <w:u w:val="single"/>
         </w:rPr>
-        <w:hyperlink r:id="rId29" w:history="1">
+        <w:hyperlink r:id="rId30" w:history="1">
           <w:r>
             <w:rPr>
               <w:rStyle w:val="Hyperlink"/>
@@ -3076,7 +2982,7 @@
           <w:sz w:val="24"/>
           <w:u w:val="single"/>
         </w:rPr>
-        <w:hyperlink r:id="rId29" w:history="1">
+        <w:hyperlink r:id="rId30" w:history="1">
           <w:r>
             <w:rPr>
               <w:rStyle w:val="Hyperlink"/>
@@ -3105,7 +3011,7 @@
           <w:sz w:val="24"/>
           <w:u w:val="single"/>
         </w:rPr>
-        <w:hyperlink r:id="rId29" w:history="1">
+        <w:hyperlink r:id="rId30" w:history="1">
           <w:r>
             <w:rPr>
               <w:rStyle w:val="Hyperlink"/>
@@ -3227,7 +3133,7 @@
           <w:sz w:val="24"/>
           <w:u w:val="single"/>
         </w:rPr>
-        <w:hyperlink r:id="rId30" w:history="1">
+        <w:hyperlink r:id="rId31" w:history="1">
           <w:r>
             <w:rPr>
               <w:rStyle w:val="Hyperlink"/>
@@ -3245,7 +3151,7 @@
           <w:sz w:val="24"/>
           <w:u w:val="single"/>
         </w:rPr>
-        <w:hyperlink r:id="rId30" w:history="1">
+        <w:hyperlink r:id="rId31" w:history="1">
           <w:r>
             <w:rPr>
               <w:rStyle w:val="Hyperlink"/>
@@ -3263,7 +3169,7 @@
           <w:sz w:val="24"/>
           <w:u w:val="single"/>
         </w:rPr>
-        <w:hyperlink r:id="rId30" w:history="1">
+        <w:hyperlink r:id="rId31" w:history="1">
           <w:r>
             <w:rPr>
               <w:rStyle w:val="Hyperlink"/>
@@ -3291,7 +3197,7 @@
           <w:sz w:val="24"/>
           <w:u w:val="single"/>
         </w:rPr>
-        <w:hyperlink r:id="rId30" w:history="1">
+        <w:hyperlink r:id="rId31" w:history="1">
           <w:r>
             <w:rPr>
               <w:rStyle w:val="Hyperlink"/>
@@ -3320,7 +3226,7 @@
           <w:sz w:val="24"/>
           <w:u w:val="single"/>
         </w:rPr>
-        <w:hyperlink r:id="rId30" w:history="1">
+        <w:hyperlink r:id="rId31" w:history="1">
           <w:r>
             <w:rPr>
               <w:rStyle w:val="Hyperlink"/>

--- a/EXPORTS/DOCX/published/niveau3/Dutch/KoninklijkeBazar.docx
+++ b/EXPORTS/DOCX/published/niveau3/Dutch/KoninklijkeBazar.docx
@@ -466,91 +466,7 @@
           <w:color w:val="000000"/>
           <w:sz w:val="24"/>
         </w:rPr>
-        <w:t>u</w:t>
-      </w:r>
-      <w:r>
-        <w:rPr>
-          <w:u w:val="single" w:color="0066cc"/>
-          <w:rFonts w:ascii="Charis SIL Regular" w:hAnsi="Charis SIL Regular" w:eastAsia="Charis SIL Regular"/>
-          <w:b w:val="0"/>
-          <w:i w:val="0"/>
-          <w:color w:val="000000"/>
-          <w:sz w:val="24"/>
-        </w:rPr>
-        <w:hyperlink r:id="rId11" w:history="1">
-          <w:r>
-            <w:rPr>
-              <w:rStyle w:val="Hyperlink"/>
-            </w:rPr>
-            <w:t>lieren</w:t>
-          </w:r>
-        </w:hyperlink>
-      </w:r>
-      <w:r>
-        <w:rPr>
-          <w:u w:val="single" w:color="0066cc"/>
-          <w:rFonts w:ascii="Charis SIL Regular" w:hAnsi="Charis SIL Regular" w:eastAsia="Charis SIL Regular"/>
-          <w:b w:val="0"/>
-          <w:i w:val="0"/>
-          <w:color w:val="000000"/>
-          <w:sz w:val="24"/>
-        </w:rPr>
-        <w:t>,</w:t>
-      </w:r>
-      <w:r>
-        <w:rPr>
-          <w:rFonts w:ascii="Charis SIL Regular" w:hAnsi="Charis SIL Regular" w:eastAsia="Charis SIL Regular"/>
-          <w:b w:val="0"/>
-          <w:i w:val="0"/>
-          <w:color w:val="000000"/>
-          <w:sz w:val="24"/>
-        </w:rPr>
-        <w:t xml:space="preserve"> </w:t>
-      </w:r>
-      <w:r>
-        <w:rPr>
-          <w:u w:val="single" w:color="0066cc"/>
-          <w:rFonts w:ascii="Charis SIL Regular" w:hAnsi="Charis SIL Regular" w:eastAsia="Charis SIL Regular"/>
-          <w:b w:val="0"/>
-          <w:i w:val="0"/>
-          <w:color w:val="000000"/>
-          <w:sz w:val="24"/>
-        </w:rPr>
-        <w:hyperlink r:id="rId12" w:history="1">
-          <w:r>
-            <w:rPr>
-              <w:rStyle w:val="Hyperlink"/>
-            </w:rPr>
-            <w:t xml:space="preserve">onder </w:t>
-          </w:r>
-        </w:hyperlink>
-      </w:r>
-      <w:r>
-        <w:rPr>
-          <w:rFonts w:ascii="Charis SIL Regular" w:hAnsi="Charis SIL Regular" w:eastAsia="Charis SIL Regular"/>
-          <w:b w:val="0"/>
-          <w:i w:val="0"/>
-          <w:color w:val="000000"/>
-          <w:sz w:val="24"/>
-        </w:rPr>
-        <w:t>wie kon</w:t>
-      </w:r>
-      <w:r>
-        <w:rPr>
-          <w:rFonts w:ascii="Charis SIL Regular" w:hAnsi="Charis SIL Regular" w:eastAsia="Charis SIL Regular"/>
-          <w:b w:val="0"/>
-          <w:i w:val="0"/>
-          <w:color w:val="000000"/>
-          <w:sz w:val="24"/>
-        </w:rPr>
-        <w:hyperlink r:id="rId13" w:history="1">
-          <w:r>
-            <w:rPr>
-              <w:rStyle w:val="Hyperlink"/>
-            </w:rPr>
-            <w:t xml:space="preserve">ing </w:t>
-          </w:r>
-        </w:hyperlink>
+        <w:t xml:space="preserve">ulieren, onder wie koning </w:t>
       </w:r>
       <w:r>
         <w:rPr>
@@ -619,13 +535,31 @@
       </w:r>
       <w:r>
         <w:rPr>
+          <w:u w:val="single" w:color="0066cc"/>
           <w:rFonts w:ascii="Charis SIL Regular" w:hAnsi="Charis SIL Regular" w:eastAsia="Charis SIL Regular"/>
           <w:b w:val="0"/>
           <w:i w:val="0"/>
           <w:color w:val="000000"/>
           <w:sz w:val="24"/>
         </w:rPr>
-        <w:t xml:space="preserve">, maar ook musea, zoals het </w:t>
+        <w:hyperlink r:id="rId13" w:history="1">
+          <w:r>
+            <w:rPr>
+              <w:rStyle w:val="Hyperlink"/>
+            </w:rPr>
+            <w:t>, m</w:t>
+          </w:r>
+        </w:hyperlink>
+      </w:r>
+      <w:r>
+        <w:rPr>
+          <w:rFonts w:ascii="Charis SIL Regular" w:hAnsi="Charis SIL Regular" w:eastAsia="Charis SIL Regular"/>
+          <w:b w:val="0"/>
+          <w:i w:val="0"/>
+          <w:color w:val="000000"/>
+          <w:sz w:val="24"/>
+        </w:rPr>
+        <w:t xml:space="preserve">aar ook musea, zoals het </w:t>
       </w:r>
       <w:r>
         <w:rPr>
@@ -729,7 +663,18 @@
           <w:color w:val="000000"/>
           <w:sz w:val="24"/>
         </w:rPr>
-        <w:t xml:space="preserve"> en het toenmalige </w:t>
+        <w:t xml:space="preserve"> en het toenmali</w:t>
+      </w:r>
+      <w:r>
+        <w:rPr>
+          <w:u w:val="single" w:color="0066cc"/>
+          <w:rFonts w:ascii="Charis SIL Regular" w:hAnsi="Charis SIL Regular" w:eastAsia="Charis SIL Regular"/>
+          <w:b w:val="0"/>
+          <w:i w:val="0"/>
+          <w:color w:val="000000"/>
+          <w:sz w:val="24"/>
+        </w:rPr>
+        <w:t xml:space="preserve">ge </w:t>
       </w:r>
       <w:r>
         <w:rPr>
@@ -784,7 +729,7 @@
             <w:rPr>
               <w:rStyle w:val="Hyperlink"/>
             </w:rPr>
-            <w:t>thnografis</w:t>
+            <w:t>thnografisc</w:t>
           </w:r>
         </w:hyperlink>
       </w:r>
@@ -795,23 +740,7 @@
           <w:i w:val="0"/>
           <w:color w:val="0066CC"/>
           <w:sz w:val="24"/>
-        </w:rPr>
-        <w:hyperlink r:id="rId17" w:history="1">
-          <w:r>
-            <w:rPr>
-              <w:rStyle w:val="Hyperlink"/>
-            </w:rPr>
-            <w:t>c</w:t>
-          </w:r>
-        </w:hyperlink>
-      </w:r>
-      <w:r>
-        <w:rPr>
-          <w:rFonts w:ascii="Charis SIL Regular" w:hAnsi="Charis SIL Regular" w:eastAsia="Charis SIL Regular"/>
-          <w:b w:val="0"/>
-          <w:i w:val="0"/>
-          <w:color w:val="0066CC"/>
-          <w:sz w:val="24"/>
+          <w:u w:val="single"/>
         </w:rPr>
         <w:t>h</w:t>
       </w:r>
@@ -840,9 +769,19 @@
             <w:rPr>
               <w:rStyle w:val="Hyperlink"/>
             </w:rPr>
-            <w:t>Museum</w:t>
+            <w:t>Museu</w:t>
           </w:r>
         </w:hyperlink>
+      </w:r>
+      <w:r>
+        <w:rPr>
+          <w:rFonts w:ascii="Charis SIL Regular" w:hAnsi="Charis SIL Regular" w:eastAsia="Charis SIL Regular"/>
+          <w:b w:val="0"/>
+          <w:i w:val="0"/>
+          <w:color w:val="0066CC"/>
+          <w:sz w:val="24"/>
+        </w:rPr>
+        <w:t>m</w:t>
       </w:r>
       <w:r>
         <w:rPr>
@@ -2766,7 +2705,7 @@
           <w:sz w:val="24"/>
           <w:u w:val="single"/>
         </w:rPr>
-        <w:hyperlink r:id="rId28" w:history="1">
+        <w:hyperlink r:id="rId27" w:history="1">
           <w:r>
             <w:rPr>
               <w:rStyle w:val="Hyperlink"/>
@@ -2777,7 +2716,6 @@
       </w:r>
       <w:r>
         <w:rPr>
-          <w:u w:val="single" w:color="0066cc"/>
           <w:rFonts w:ascii="Charis SIL Regular" w:hAnsi="Charis SIL Regular" w:eastAsia="Charis SIL Regular"/>
           <w:b w:val="0"/>
           <w:i w:val="0"/>
@@ -2795,7 +2733,7 @@
           <w:sz w:val="24"/>
           <w:u w:val="single"/>
         </w:rPr>
-        <w:hyperlink r:id="rId29" w:history="1">
+        <w:hyperlink r:id="rId27" w:history="1">
           <w:r>
             <w:rPr>
               <w:rStyle w:val="Hyperlink"/>
@@ -2824,7 +2762,7 @@
           <w:sz w:val="24"/>
           <w:u w:val="single"/>
         </w:rPr>
-        <w:hyperlink r:id="rId29" w:history="1">
+        <w:hyperlink r:id="rId27" w:history="1">
           <w:r>
             <w:rPr>
               <w:rStyle w:val="Hyperlink"/>
@@ -2842,7 +2780,7 @@
           <w:sz w:val="24"/>
           <w:u w:val="single"/>
         </w:rPr>
-        <w:hyperlink r:id="rId29" w:history="1">
+        <w:hyperlink r:id="rId27" w:history="1">
           <w:r>
             <w:rPr>
               <w:rStyle w:val="Hyperlink"/>
@@ -2918,7 +2856,7 @@
           <w:sz w:val="24"/>
           <w:u w:val="single"/>
         </w:rPr>
-        <w:hyperlink r:id="rId30" w:history="1">
+        <w:hyperlink r:id="rId29" w:history="1">
           <w:r>
             <w:rPr>
               <w:rStyle w:val="Hyperlink"/>
@@ -2936,7 +2874,7 @@
           <w:sz w:val="24"/>
           <w:u w:val="single"/>
         </w:rPr>
-        <w:hyperlink r:id="rId30" w:history="1">
+        <w:hyperlink r:id="rId29" w:history="1">
           <w:r>
             <w:rPr>
               <w:rStyle w:val="Hyperlink"/>
@@ -2954,7 +2892,7 @@
           <w:sz w:val="24"/>
           <w:u w:val="single"/>
         </w:rPr>
-        <w:hyperlink r:id="rId30" w:history="1">
+        <w:hyperlink r:id="rId29" w:history="1">
           <w:r>
             <w:rPr>
               <w:rStyle w:val="Hyperlink"/>
@@ -2982,7 +2920,7 @@
           <w:sz w:val="24"/>
           <w:u w:val="single"/>
         </w:rPr>
-        <w:hyperlink r:id="rId30" w:history="1">
+        <w:hyperlink r:id="rId29" w:history="1">
           <w:r>
             <w:rPr>
               <w:rStyle w:val="Hyperlink"/>
@@ -3011,7 +2949,7 @@
           <w:sz w:val="24"/>
           <w:u w:val="single"/>
         </w:rPr>
-        <w:hyperlink r:id="rId30" w:history="1">
+        <w:hyperlink r:id="rId29" w:history="1">
           <w:r>
             <w:rPr>
               <w:rStyle w:val="Hyperlink"/>
@@ -3133,7 +3071,7 @@
           <w:sz w:val="24"/>
           <w:u w:val="single"/>
         </w:rPr>
-        <w:hyperlink r:id="rId31" w:history="1">
+        <w:hyperlink r:id="rId30" w:history="1">
           <w:r>
             <w:rPr>
               <w:rStyle w:val="Hyperlink"/>
@@ -3151,7 +3089,7 @@
           <w:sz w:val="24"/>
           <w:u w:val="single"/>
         </w:rPr>
-        <w:hyperlink r:id="rId31" w:history="1">
+        <w:hyperlink r:id="rId30" w:history="1">
           <w:r>
             <w:rPr>
               <w:rStyle w:val="Hyperlink"/>
@@ -3169,7 +3107,7 @@
           <w:sz w:val="24"/>
           <w:u w:val="single"/>
         </w:rPr>
-        <w:hyperlink r:id="rId31" w:history="1">
+        <w:hyperlink r:id="rId30" w:history="1">
           <w:r>
             <w:rPr>
               <w:rStyle w:val="Hyperlink"/>
@@ -3197,7 +3135,7 @@
           <w:sz w:val="24"/>
           <w:u w:val="single"/>
         </w:rPr>
-        <w:hyperlink r:id="rId31" w:history="1">
+        <w:hyperlink r:id="rId30" w:history="1">
           <w:r>
             <w:rPr>
               <w:rStyle w:val="Hyperlink"/>
@@ -3226,7 +3164,7 @@
           <w:sz w:val="24"/>
           <w:u w:val="single"/>
         </w:rPr>
-        <w:hyperlink r:id="rId31" w:history="1">
+        <w:hyperlink r:id="rId30" w:history="1">
           <w:r>
             <w:rPr>
               <w:rStyle w:val="Hyperlink"/>

--- a/EXPORTS/DOCX/published/niveau3/Dutch/KoninklijkeBazar.docx
+++ b/EXPORTS/DOCX/published/niveau3/Dutch/KoninklijkeBazar.docx
@@ -442,31 +442,13 @@
       </w:r>
       <w:r>
         <w:rPr>
-          <w:u w:val="single" w:color="0066cc"/>
           <w:rFonts w:ascii="Charis SIL Regular" w:hAnsi="Charis SIL Regular" w:eastAsia="Charis SIL Regular"/>
           <w:b w:val="0"/>
           <w:i w:val="0"/>
           <w:color w:val="000000"/>
           <w:sz w:val="24"/>
         </w:rPr>
-        <w:hyperlink r:id="rId10" w:history="1">
-          <w:r>
-            <w:rPr>
-              <w:rStyle w:val="Hyperlink"/>
-            </w:rPr>
-            <w:t>partic</w:t>
-          </w:r>
-        </w:hyperlink>
-      </w:r>
-      <w:r>
-        <w:rPr>
-          <w:rFonts w:ascii="Charis SIL Regular" w:hAnsi="Charis SIL Regular" w:eastAsia="Charis SIL Regular"/>
-          <w:b w:val="0"/>
-          <w:i w:val="0"/>
-          <w:color w:val="000000"/>
-          <w:sz w:val="24"/>
-        </w:rPr>
-        <w:t xml:space="preserve">ulieren, onder wie koning </w:t>
+        <w:t xml:space="preserve">particulieren, onder wie koning </w:t>
       </w:r>
       <w:r>
         <w:rPr>
@@ -477,7 +459,7 @@
           <w:sz w:val="24"/>
           <w:u w:val="single"/>
         </w:rPr>
-        <w:hyperlink r:id="rId13" w:history="1">
+        <w:hyperlink r:id="rId15" w:history="1">
           <w:r>
             <w:rPr>
               <w:rStyle w:val="Hyperlink"/>
@@ -506,7 +488,7 @@
           <w:sz w:val="24"/>
           <w:u w:val="single"/>
         </w:rPr>
-        <w:hyperlink r:id="rId15" w:history="1">
+        <w:hyperlink r:id="rId13" w:history="1">
           <w:r>
             <w:rPr>
               <w:rStyle w:val="Hyperlink"/>
@@ -524,7 +506,7 @@
           <w:sz w:val="24"/>
           <w:u w:val="single"/>
         </w:rPr>
-        <w:hyperlink r:id="rId15" w:history="1">
+        <w:hyperlink r:id="rId13" w:history="1">
           <w:r>
             <w:rPr>
               <w:rStyle w:val="Hyperlink"/>
@@ -674,7 +656,14 @@
           <w:color w:val="000000"/>
           <w:sz w:val="24"/>
         </w:rPr>
-        <w:t xml:space="preserve">ge </w:t>
+        <w:hyperlink r:id="rId15" w:history="1">
+          <w:r>
+            <w:rPr>
+              <w:rStyle w:val="Hyperlink"/>
+            </w:rPr>
+            <w:t xml:space="preserve">ge </w:t>
+          </w:r>
+        </w:hyperlink>
       </w:r>
       <w:r>
         <w:rPr>
@@ -683,8 +672,16 @@
           <w:i w:val="0"/>
           <w:color w:val="0066CC"/>
           <w:sz w:val="24"/>
+          <w:u w:val="single"/>
         </w:rPr>
-        <w:t>Rijks</w:t>
+        <w:hyperlink r:id="rId15" w:history="1">
+          <w:r>
+            <w:rPr>
+              <w:rStyle w:val="Hyperlink"/>
+            </w:rPr>
+            <w:t>Rijks</w:t>
+          </w:r>
+        </w:hyperlink>
       </w:r>
       <w:r>
         <w:rPr>
@@ -706,7 +703,7 @@
           <w:sz w:val="24"/>
           <w:u w:val="single"/>
         </w:rPr>
-        <w:hyperlink r:id="rId15" w:history="1">
+        <w:hyperlink r:id="rId17" w:history="1">
           <w:r>
             <w:rPr>
               <w:rStyle w:val="Hyperlink"/>
@@ -729,7 +726,7 @@
             <w:rPr>
               <w:rStyle w:val="Hyperlink"/>
             </w:rPr>
-            <w:t>thnografisc</w:t>
+            <w:t>thnografis</w:t>
           </w:r>
         </w:hyperlink>
       </w:r>
@@ -740,7 +737,23 @@
           <w:i w:val="0"/>
           <w:color w:val="0066CC"/>
           <w:sz w:val="24"/>
-          <w:u w:val="single"/>
+        </w:rPr>
+        <w:hyperlink r:id="rId17" w:history="1">
+          <w:r>
+            <w:rPr>
+              <w:rStyle w:val="Hyperlink"/>
+            </w:rPr>
+            <w:t>c</w:t>
+          </w:r>
+        </w:hyperlink>
+      </w:r>
+      <w:r>
+        <w:rPr>
+          <w:rFonts w:ascii="Charis SIL Regular" w:hAnsi="Charis SIL Regular" w:eastAsia="Charis SIL Regular"/>
+          <w:b w:val="0"/>
+          <w:i w:val="0"/>
+          <w:color w:val="0066CC"/>
+          <w:sz w:val="24"/>
         </w:rPr>
         <w:t>h</w:t>
       </w:r>
@@ -769,19 +782,9 @@
             <w:rPr>
               <w:rStyle w:val="Hyperlink"/>
             </w:rPr>
-            <w:t>Museu</w:t>
+            <w:t>Museum</w:t>
           </w:r>
         </w:hyperlink>
-      </w:r>
-      <w:r>
-        <w:rPr>
-          <w:rFonts w:ascii="Charis SIL Regular" w:hAnsi="Charis SIL Regular" w:eastAsia="Charis SIL Regular"/>
-          <w:b w:val="0"/>
-          <w:i w:val="0"/>
-          <w:color w:val="0066CC"/>
-          <w:sz w:val="24"/>
-        </w:rPr>
-        <w:t>m</w:t>
       </w:r>
       <w:r>
         <w:rPr>
@@ -2705,7 +2708,7 @@
           <w:sz w:val="24"/>
           <w:u w:val="single"/>
         </w:rPr>
-        <w:hyperlink r:id="rId27" w:history="1">
+        <w:hyperlink r:id="rId28" w:history="1">
           <w:r>
             <w:rPr>
               <w:rStyle w:val="Hyperlink"/>
@@ -2716,13 +2719,21 @@
       </w:r>
       <w:r>
         <w:rPr>
+          <w:u w:val="single" w:color="0066cc"/>
           <w:rFonts w:ascii="Charis SIL Regular" w:hAnsi="Charis SIL Regular" w:eastAsia="Charis SIL Regular"/>
           <w:b w:val="0"/>
           <w:i w:val="0"/>
           <w:color w:val="000000"/>
           <w:sz w:val="24"/>
         </w:rPr>
-        <w:t xml:space="preserve">, </w:t>
+        <w:hyperlink r:id="rId27" w:history="1">
+          <w:r>
+            <w:rPr>
+              <w:rStyle w:val="Hyperlink"/>
+            </w:rPr>
+            <w:t xml:space="preserve">, </w:t>
+          </w:r>
+        </w:hyperlink>
       </w:r>
       <w:r>
         <w:rPr>
@@ -2733,7 +2744,7 @@
           <w:sz w:val="24"/>
           <w:u w:val="single"/>
         </w:rPr>
-        <w:hyperlink r:id="rId27" w:history="1">
+        <w:hyperlink r:id="rId29" w:history="1">
           <w:r>
             <w:rPr>
               <w:rStyle w:val="Hyperlink"/>
@@ -2762,7 +2773,7 @@
           <w:sz w:val="24"/>
           <w:u w:val="single"/>
         </w:rPr>
-        <w:hyperlink r:id="rId27" w:history="1">
+        <w:hyperlink r:id="rId29" w:history="1">
           <w:r>
             <w:rPr>
               <w:rStyle w:val="Hyperlink"/>
@@ -2780,7 +2791,7 @@
           <w:sz w:val="24"/>
           <w:u w:val="single"/>
         </w:rPr>
-        <w:hyperlink r:id="rId27" w:history="1">
+        <w:hyperlink r:id="rId29" w:history="1">
           <w:r>
             <w:rPr>
               <w:rStyle w:val="Hyperlink"/>
@@ -2856,7 +2867,7 @@
           <w:sz w:val="24"/>
           <w:u w:val="single"/>
         </w:rPr>
-        <w:hyperlink r:id="rId29" w:history="1">
+        <w:hyperlink r:id="rId30" w:history="1">
           <w:r>
             <w:rPr>
               <w:rStyle w:val="Hyperlink"/>
@@ -2874,7 +2885,7 @@
           <w:sz w:val="24"/>
           <w:u w:val="single"/>
         </w:rPr>
-        <w:hyperlink r:id="rId29" w:history="1">
+        <w:hyperlink r:id="rId30" w:history="1">
           <w:r>
             <w:rPr>
               <w:rStyle w:val="Hyperlink"/>
@@ -2892,7 +2903,7 @@
           <w:sz w:val="24"/>
           <w:u w:val="single"/>
         </w:rPr>
-        <w:hyperlink r:id="rId29" w:history="1">
+        <w:hyperlink r:id="rId30" w:history="1">
           <w:r>
             <w:rPr>
               <w:rStyle w:val="Hyperlink"/>
@@ -2920,7 +2931,7 @@
           <w:sz w:val="24"/>
           <w:u w:val="single"/>
         </w:rPr>
-        <w:hyperlink r:id="rId29" w:history="1">
+        <w:hyperlink r:id="rId30" w:history="1">
           <w:r>
             <w:rPr>
               <w:rStyle w:val="Hyperlink"/>
@@ -2949,7 +2960,7 @@
           <w:sz w:val="24"/>
           <w:u w:val="single"/>
         </w:rPr>
-        <w:hyperlink r:id="rId29" w:history="1">
+        <w:hyperlink r:id="rId30" w:history="1">
           <w:r>
             <w:rPr>
               <w:rStyle w:val="Hyperlink"/>
@@ -3071,7 +3082,7 @@
           <w:sz w:val="24"/>
           <w:u w:val="single"/>
         </w:rPr>
-        <w:hyperlink r:id="rId30" w:history="1">
+        <w:hyperlink r:id="rId31" w:history="1">
           <w:r>
             <w:rPr>
               <w:rStyle w:val="Hyperlink"/>
@@ -3089,7 +3100,7 @@
           <w:sz w:val="24"/>
           <w:u w:val="single"/>
         </w:rPr>
-        <w:hyperlink r:id="rId30" w:history="1">
+        <w:hyperlink r:id="rId31" w:history="1">
           <w:r>
             <w:rPr>
               <w:rStyle w:val="Hyperlink"/>
@@ -3107,7 +3118,7 @@
           <w:sz w:val="24"/>
           <w:u w:val="single"/>
         </w:rPr>
-        <w:hyperlink r:id="rId30" w:history="1">
+        <w:hyperlink r:id="rId31" w:history="1">
           <w:r>
             <w:rPr>
               <w:rStyle w:val="Hyperlink"/>
@@ -3135,7 +3146,7 @@
           <w:sz w:val="24"/>
           <w:u w:val="single"/>
         </w:rPr>
-        <w:hyperlink r:id="rId30" w:history="1">
+        <w:hyperlink r:id="rId31" w:history="1">
           <w:r>
             <w:rPr>
               <w:rStyle w:val="Hyperlink"/>
@@ -3164,7 +3175,7 @@
           <w:sz w:val="24"/>
           <w:u w:val="single"/>
         </w:rPr>
-        <w:hyperlink r:id="rId30" w:history="1">
+        <w:hyperlink r:id="rId31" w:history="1">
           <w:r>
             <w:rPr>
               <w:rStyle w:val="Hyperlink"/>

--- a/EXPORTS/DOCX/published/niveau3/Dutch/KoninklijkeBazar.docx
+++ b/EXPORTS/DOCX/published/niveau3/Dutch/KoninklijkeBazar.docx
@@ -442,13 +442,115 @@
       </w:r>
       <w:r>
         <w:rPr>
+          <w:u w:val="single" w:color="0066cc"/>
           <w:rFonts w:ascii="Charis SIL Regular" w:hAnsi="Charis SIL Regular" w:eastAsia="Charis SIL Regular"/>
           <w:b w:val="0"/>
           <w:i w:val="0"/>
           <w:color w:val="000000"/>
           <w:sz w:val="24"/>
         </w:rPr>
-        <w:t xml:space="preserve">particulieren, onder wie koning </w:t>
+        <w:hyperlink r:id="rId10" w:history="1">
+          <w:r>
+            <w:rPr>
+              <w:rStyle w:val="Hyperlink"/>
+            </w:rPr>
+            <w:t>partic</w:t>
+          </w:r>
+        </w:hyperlink>
+      </w:r>
+      <w:r>
+        <w:rPr>
+          <w:rFonts w:ascii="Charis SIL Regular" w:hAnsi="Charis SIL Regular" w:eastAsia="Charis SIL Regular"/>
+          <w:b w:val="0"/>
+          <w:i w:val="0"/>
+          <w:color w:val="000000"/>
+          <w:sz w:val="24"/>
+        </w:rPr>
+        <w:t>u</w:t>
+      </w:r>
+      <w:r>
+        <w:rPr>
+          <w:u w:val="single" w:color="0066cc"/>
+          <w:rFonts w:ascii="Charis SIL Regular" w:hAnsi="Charis SIL Regular" w:eastAsia="Charis SIL Regular"/>
+          <w:b w:val="0"/>
+          <w:i w:val="0"/>
+          <w:color w:val="000000"/>
+          <w:sz w:val="24"/>
+        </w:rPr>
+        <w:hyperlink r:id="rId11" w:history="1">
+          <w:r>
+            <w:rPr>
+              <w:rStyle w:val="Hyperlink"/>
+            </w:rPr>
+            <w:t>lieren</w:t>
+          </w:r>
+        </w:hyperlink>
+      </w:r>
+      <w:r>
+        <w:rPr>
+          <w:u w:val="single" w:color="0066cc"/>
+          <w:rFonts w:ascii="Charis SIL Regular" w:hAnsi="Charis SIL Regular" w:eastAsia="Charis SIL Regular"/>
+          <w:b w:val="0"/>
+          <w:i w:val="0"/>
+          <w:color w:val="000000"/>
+          <w:sz w:val="24"/>
+        </w:rPr>
+        <w:t>,</w:t>
+      </w:r>
+      <w:r>
+        <w:rPr>
+          <w:rFonts w:ascii="Charis SIL Regular" w:hAnsi="Charis SIL Regular" w:eastAsia="Charis SIL Regular"/>
+          <w:b w:val="0"/>
+          <w:i w:val="0"/>
+          <w:color w:val="000000"/>
+          <w:sz w:val="24"/>
+        </w:rPr>
+        <w:t xml:space="preserve"> </w:t>
+      </w:r>
+      <w:r>
+        <w:rPr>
+          <w:u w:val="single" w:color="0066cc"/>
+          <w:rFonts w:ascii="Charis SIL Regular" w:hAnsi="Charis SIL Regular" w:eastAsia="Charis SIL Regular"/>
+          <w:b w:val="0"/>
+          <w:i w:val="0"/>
+          <w:color w:val="000000"/>
+          <w:sz w:val="24"/>
+        </w:rPr>
+        <w:hyperlink r:id="rId12" w:history="1">
+          <w:r>
+            <w:rPr>
+              <w:rStyle w:val="Hyperlink"/>
+            </w:rPr>
+            <w:t xml:space="preserve">onder </w:t>
+          </w:r>
+        </w:hyperlink>
+      </w:r>
+      <w:r>
+        <w:rPr>
+          <w:rFonts w:ascii="Charis SIL Regular" w:hAnsi="Charis SIL Regular" w:eastAsia="Charis SIL Regular"/>
+          <w:b w:val="0"/>
+          <w:i w:val="0"/>
+          <w:color w:val="000000"/>
+          <w:sz w:val="24"/>
+        </w:rPr>
+        <w:t>wie kon</w:t>
+      </w:r>
+      <w:r>
+        <w:rPr>
+          <w:rFonts w:ascii="Charis SIL Regular" w:hAnsi="Charis SIL Regular" w:eastAsia="Charis SIL Regular"/>
+          <w:b w:val="0"/>
+          <w:i w:val="0"/>
+          <w:color w:val="000000"/>
+          <w:sz w:val="24"/>
+        </w:rPr>
+        <w:hyperlink r:id="rId13" w:history="1">
+          <w:r>
+            <w:rPr>
+              <w:rStyle w:val="Hyperlink"/>
+            </w:rPr>
+            <w:t xml:space="preserve">ing </w:t>
+          </w:r>
+        </w:hyperlink>
       </w:r>
       <w:r>
         <w:rPr>
@@ -459,7 +561,7 @@
           <w:sz w:val="24"/>
           <w:u w:val="single"/>
         </w:rPr>
-        <w:hyperlink r:id="rId15" w:history="1">
+        <w:hyperlink r:id="rId13" w:history="1">
           <w:r>
             <w:rPr>
               <w:rStyle w:val="Hyperlink"/>
@@ -552,7 +654,7 @@
           <w:sz w:val="24"/>
           <w:u w:val="single"/>
         </w:rPr>
-        <w:hyperlink r:id="rId16" w:history="1">
+        <w:hyperlink r:id="rId15" w:history="1">
           <w:r>
             <w:rPr>
               <w:rStyle w:val="Hyperlink"/>
@@ -581,7 +683,7 @@
           <w:sz w:val="24"/>
           <w:u w:val="single"/>
         </w:rPr>
-        <w:hyperlink r:id="rId16" w:history="1">
+        <w:hyperlink r:id="rId15" w:history="1">
           <w:r>
             <w:rPr>
               <w:rStyle w:val="Hyperlink"/>
@@ -610,7 +712,7 @@
           <w:sz w:val="24"/>
           <w:u w:val="single"/>
         </w:rPr>
-        <w:hyperlink r:id="rId16" w:history="1">
+        <w:hyperlink r:id="rId15" w:history="1">
           <w:r>
             <w:rPr>
               <w:rStyle w:val="Hyperlink"/>
@@ -628,7 +730,7 @@
           <w:sz w:val="24"/>
           <w:u w:val="single"/>
         </w:rPr>
-        <w:hyperlink r:id="rId16" w:history="1">
+        <w:hyperlink r:id="rId15" w:history="1">
           <w:r>
             <w:rPr>
               <w:rStyle w:val="Hyperlink"/>
@@ -656,14 +758,7 @@
           <w:color w:val="000000"/>
           <w:sz w:val="24"/>
         </w:rPr>
-        <w:hyperlink r:id="rId15" w:history="1">
-          <w:r>
-            <w:rPr>
-              <w:rStyle w:val="Hyperlink"/>
-            </w:rPr>
-            <w:t xml:space="preserve">ge </w:t>
-          </w:r>
-        </w:hyperlink>
+        <w:t xml:space="preserve">ge </w:t>
       </w:r>
       <w:r>
         <w:rPr>
@@ -674,7 +769,7 @@
           <w:sz w:val="24"/>
           <w:u w:val="single"/>
         </w:rPr>
-        <w:hyperlink r:id="rId15" w:history="1">
+        <w:hyperlink r:id="rId16" w:history="1">
           <w:r>
             <w:rPr>
               <w:rStyle w:val="Hyperlink"/>
@@ -703,7 +798,7 @@
           <w:sz w:val="24"/>
           <w:u w:val="single"/>
         </w:rPr>
-        <w:hyperlink r:id="rId17" w:history="1">
+        <w:hyperlink r:id="rId16" w:history="1">
           <w:r>
             <w:rPr>
               <w:rStyle w:val="Hyperlink"/>
@@ -721,12 +816,12 @@
           <w:sz w:val="24"/>
           <w:u w:val="single"/>
         </w:rPr>
-        <w:hyperlink r:id="rId17" w:history="1">
+        <w:hyperlink r:id="rId16" w:history="1">
           <w:r>
             <w:rPr>
               <w:rStyle w:val="Hyperlink"/>
             </w:rPr>
-            <w:t>thnografis</w:t>
+            <w:t>thnografisc</w:t>
           </w:r>
         </w:hyperlink>
       </w:r>
@@ -737,23 +832,7 @@
           <w:i w:val="0"/>
           <w:color w:val="0066CC"/>
           <w:sz w:val="24"/>
-        </w:rPr>
-        <w:hyperlink r:id="rId17" w:history="1">
-          <w:r>
-            <w:rPr>
-              <w:rStyle w:val="Hyperlink"/>
-            </w:rPr>
-            <w:t>c</w:t>
-          </w:r>
-        </w:hyperlink>
-      </w:r>
-      <w:r>
-        <w:rPr>
-          <w:rFonts w:ascii="Charis SIL Regular" w:hAnsi="Charis SIL Regular" w:eastAsia="Charis SIL Regular"/>
-          <w:b w:val="0"/>
-          <w:i w:val="0"/>
-          <w:color w:val="0066CC"/>
-          <w:sz w:val="24"/>
+          <w:u w:val="single"/>
         </w:rPr>
         <w:t>h</w:t>
       </w:r>
@@ -777,14 +856,24 @@
           <w:sz w:val="24"/>
           <w:u w:val="single"/>
         </w:rPr>
-        <w:hyperlink r:id="rId17" w:history="1">
+        <w:hyperlink r:id="rId16" w:history="1">
           <w:r>
             <w:rPr>
               <w:rStyle w:val="Hyperlink"/>
             </w:rPr>
-            <w:t>Museum</w:t>
+            <w:t>Museu</w:t>
           </w:r>
         </w:hyperlink>
+      </w:r>
+      <w:r>
+        <w:rPr>
+          <w:rFonts w:ascii="Charis SIL Regular" w:hAnsi="Charis SIL Regular" w:eastAsia="Charis SIL Regular"/>
+          <w:b w:val="0"/>
+          <w:i w:val="0"/>
+          <w:color w:val="0066CC"/>
+          <w:sz w:val="24"/>
+        </w:rPr>
+        <w:t>m</w:t>
       </w:r>
       <w:r>
         <w:rPr>
@@ -805,7 +894,7 @@
           <w:color w:val="000000"/>
           <w:sz w:val="24"/>
         </w:rPr>
-        <w:hyperlink r:id="rId16" w:history="1">
+        <w:hyperlink r:id="rId15" w:history="1">
           <w:r>
             <w:rPr>
               <w:rStyle w:val="Hyperlink"/>
@@ -834,7 +923,7 @@
           <w:color w:val="000000"/>
           <w:sz w:val="24"/>
         </w:rPr>
-        <w:hyperlink r:id="rId16" w:history="1">
+        <w:hyperlink r:id="rId15" w:history="1">
           <w:r>
             <w:rPr>
               <w:rStyle w:val="Hyperlink"/>
@@ -852,7 +941,7 @@
           <w:color w:val="000000"/>
           <w:sz w:val="24"/>
         </w:rPr>
-        <w:hyperlink r:id="rId16" w:history="1">
+        <w:hyperlink r:id="rId15" w:history="1">
           <w:r>
             <w:rPr>
               <w:rStyle w:val="Hyperlink"/>
@@ -880,7 +969,7 @@
           <w:color w:val="000000"/>
           <w:sz w:val="24"/>
         </w:rPr>
-        <w:hyperlink r:id="rId17" w:history="1">
+        <w:hyperlink r:id="rId16" w:history="1">
           <w:r>
             <w:rPr>
               <w:rStyle w:val="Hyperlink"/>
@@ -898,7 +987,7 @@
           <w:color w:val="000000"/>
           <w:sz w:val="24"/>
         </w:rPr>
-        <w:hyperlink r:id="rId17" w:history="1">
+        <w:hyperlink r:id="rId16" w:history="1">
           <w:r>
             <w:rPr>
               <w:rStyle w:val="Hyperlink"/>
@@ -916,7 +1005,7 @@
           <w:color w:val="000000"/>
           <w:sz w:val="24"/>
         </w:rPr>
-        <w:hyperlink r:id="rId17" w:history="1">
+        <w:hyperlink r:id="rId16" w:history="1">
           <w:r>
             <w:rPr>
               <w:rStyle w:val="Hyperlink"/>
@@ -984,7 +1073,7 @@
           <w:sz w:val="24"/>
           <w:u w:val="single"/>
         </w:rPr>
-        <w:hyperlink r:id="rId18" w:history="1">
+        <w:hyperlink r:id="rId17" w:history="1">
           <w:r>
             <w:rPr>
               <w:rStyle w:val="Hyperlink"/>
@@ -1013,7 +1102,7 @@
           <w:sz w:val="24"/>
           <w:u w:val="single"/>
         </w:rPr>
-        <w:hyperlink r:id="rId18" w:history="1">
+        <w:hyperlink r:id="rId17" w:history="1">
           <w:r>
             <w:rPr>
               <w:rStyle w:val="Hyperlink"/>
@@ -1051,7 +1140,7 @@
           <w:color w:val="000000"/>
           <w:sz w:val="24"/>
         </w:rPr>
-        <w:hyperlink r:id="rId18" w:history="1">
+        <w:hyperlink r:id="rId17" w:history="1">
           <w:r>
             <w:rPr>
               <w:rStyle w:val="Hyperlink"/>
@@ -1069,7 +1158,7 @@
           <w:color w:val="000000"/>
           <w:sz w:val="24"/>
         </w:rPr>
-        <w:hyperlink r:id="rId18" w:history="1">
+        <w:hyperlink r:id="rId17" w:history="1">
           <w:r>
             <w:rPr>
               <w:rStyle w:val="Hyperlink"/>
@@ -1097,7 +1186,7 @@
           <w:sz w:val="24"/>
           <w:u w:val="single"/>
         </w:rPr>
-        <w:hyperlink r:id="rId17" w:history="1">
+        <w:hyperlink r:id="rId16" w:history="1">
           <w:r>
             <w:rPr>
               <w:rStyle w:val="Hyperlink"/>
@@ -1126,7 +1215,7 @@
           <w:sz w:val="24"/>
           <w:u w:val="single"/>
         </w:rPr>
-        <w:hyperlink r:id="rId17" w:history="1">
+        <w:hyperlink r:id="rId16" w:history="1">
           <w:r>
             <w:rPr>
               <w:rStyle w:val="Hyperlink"/>
@@ -1397,7 +1486,7 @@
           <w:sz w:val="24"/>
           <w:u w:val="single"/>
         </w:rPr>
-        <w:hyperlink r:id="rId19" w:history="1">
+        <w:hyperlink r:id="rId18" w:history="1">
           <w:r>
             <w:rPr>
               <w:rStyle w:val="Hyperlink"/>
@@ -1415,7 +1504,7 @@
           <w:sz w:val="24"/>
           <w:u w:val="single"/>
         </w:rPr>
-        <w:hyperlink r:id="rId19" w:history="1">
+        <w:hyperlink r:id="rId18" w:history="1">
           <w:r>
             <w:rPr>
               <w:rStyle w:val="Hyperlink"/>
@@ -1433,7 +1522,7 @@
           <w:sz w:val="24"/>
           <w:u w:val="single"/>
         </w:rPr>
-        <w:hyperlink r:id="rId19" w:history="1">
+        <w:hyperlink r:id="rId18" w:history="1">
           <w:r>
             <w:rPr>
               <w:rStyle w:val="Hyperlink"/>
@@ -1451,7 +1540,7 @@
           <w:sz w:val="24"/>
           <w:u w:val="single"/>
         </w:rPr>
-        <w:hyperlink r:id="rId19" w:history="1">
+        <w:hyperlink r:id="rId18" w:history="1">
           <w:r>
             <w:rPr>
               <w:rStyle w:val="Hyperlink"/>
@@ -1469,7 +1558,7 @@
           <w:sz w:val="24"/>
           <w:u w:val="single"/>
         </w:rPr>
-        <w:hyperlink r:id="rId19" w:history="1">
+        <w:hyperlink r:id="rId18" w:history="1">
           <w:r>
             <w:rPr>
               <w:rStyle w:val="Hyperlink"/>
@@ -1487,7 +1576,7 @@
           <w:sz w:val="24"/>
           <w:u w:val="single"/>
         </w:rPr>
-        <w:hyperlink r:id="rId19" w:history="1">
+        <w:hyperlink r:id="rId18" w:history="1">
           <w:r>
             <w:rPr>
               <w:rStyle w:val="Hyperlink"/>
@@ -1505,7 +1594,7 @@
           <w:sz w:val="24"/>
           <w:u w:val="single"/>
         </w:rPr>
-        <w:hyperlink r:id="rId19" w:history="1">
+        <w:hyperlink r:id="rId18" w:history="1">
           <w:r>
             <w:rPr>
               <w:rStyle w:val="Hyperlink"/>
@@ -1648,7 +1737,7 @@
           <w:sz w:val="24"/>
           <w:u w:val="single"/>
         </w:rPr>
-        <w:hyperlink r:id="rId20" w:history="1">
+        <w:hyperlink r:id="rId19" w:history="1">
           <w:r>
             <w:rPr>
               <w:rStyle w:val="Hyperlink"/>
@@ -1666,7 +1755,7 @@
           <w:sz w:val="24"/>
           <w:u w:val="single"/>
         </w:rPr>
-        <w:hyperlink r:id="rId20" w:history="1">
+        <w:hyperlink r:id="rId19" w:history="1">
           <w:r>
             <w:rPr>
               <w:rStyle w:val="Hyperlink"/>
@@ -1684,7 +1773,7 @@
           <w:sz w:val="24"/>
           <w:u w:val="single"/>
         </w:rPr>
-        <w:hyperlink r:id="rId20" w:history="1">
+        <w:hyperlink r:id="rId19" w:history="1">
           <w:r>
             <w:rPr>
               <w:rStyle w:val="Hyperlink"/>
@@ -1702,7 +1791,7 @@
           <w:sz w:val="24"/>
           <w:u w:val="single"/>
         </w:rPr>
-        <w:hyperlink r:id="rId20" w:history="1">
+        <w:hyperlink r:id="rId19" w:history="1">
           <w:r>
             <w:rPr>
               <w:rStyle w:val="Hyperlink"/>
@@ -1720,7 +1809,7 @@
           <w:sz w:val="24"/>
           <w:u w:val="single"/>
         </w:rPr>
-        <w:hyperlink r:id="rId20" w:history="1">
+        <w:hyperlink r:id="rId19" w:history="1">
           <w:r>
             <w:rPr>
               <w:rStyle w:val="Hyperlink"/>
@@ -1741,7 +1830,7 @@
           <w:sz w:val="24"/>
           <w:u w:val="single"/>
         </w:rPr>
-        <w:hyperlink r:id="rId20" w:history="1">
+        <w:hyperlink r:id="rId19" w:history="1">
           <w:r>
             <w:rPr>
               <w:rStyle w:val="Hyperlink"/>
@@ -1839,7 +1928,7 @@
           <w:color w:val="0066CC"/>
           <w:sz w:val="24"/>
         </w:rPr>
-        <w:hyperlink r:id="rId21" w:history="1">
+        <w:hyperlink r:id="rId20" w:history="1">
           <w:r>
             <w:rPr>
               <w:rStyle w:val="Hyperlink"/>
@@ -1856,7 +1945,7 @@
           <w:color w:val="0066CC"/>
           <w:sz w:val="24"/>
         </w:rPr>
-        <w:hyperlink r:id="rId21" w:history="1">
+        <w:hyperlink r:id="rId20" w:history="1">
           <w:r>
             <w:rPr>
               <w:rStyle w:val="Hyperlink"/>
@@ -1873,7 +1962,7 @@
           <w:color w:val="0066CC"/>
           <w:sz w:val="24"/>
         </w:rPr>
-        <w:hyperlink r:id="rId21" w:history="1">
+        <w:hyperlink r:id="rId20" w:history="1">
           <w:r>
             <w:rPr>
               <w:rStyle w:val="Hyperlink"/>
@@ -1968,7 +2057,7 @@
           <w:color w:val="0066CC"/>
           <w:sz w:val="24"/>
         </w:rPr>
-        <w:hyperlink r:id="rId22" w:history="1">
+        <w:hyperlink r:id="rId21" w:history="1">
           <w:r>
             <w:rPr>
               <w:rStyle w:val="Hyperlink"/>
@@ -1985,7 +2074,7 @@
           <w:color w:val="0066CC"/>
           <w:sz w:val="24"/>
         </w:rPr>
-        <w:hyperlink r:id="rId22" w:history="1">
+        <w:hyperlink r:id="rId21" w:history="1">
           <w:r>
             <w:rPr>
               <w:rStyle w:val="Hyperlink"/>
@@ -2062,7 +2151,7 @@
           <w:sz w:val="24"/>
           <w:u w:val="single"/>
         </w:rPr>
-        <w:hyperlink r:id="rId23" w:history="1">
+        <w:hyperlink r:id="rId22" w:history="1">
           <w:r>
             <w:rPr>
               <w:rStyle w:val="Hyperlink"/>
@@ -2080,7 +2169,7 @@
           <w:sz w:val="24"/>
           <w:u w:val="single"/>
         </w:rPr>
-        <w:hyperlink r:id="rId23" w:history="1">
+        <w:hyperlink r:id="rId22" w:history="1">
           <w:r>
             <w:rPr>
               <w:rStyle w:val="Hyperlink"/>
@@ -2197,7 +2286,7 @@
           <w:sz w:val="24"/>
           <w:u w:val="single"/>
         </w:rPr>
-        <w:hyperlink r:id="rId24" w:history="1">
+        <w:hyperlink r:id="rId23" w:history="1">
           <w:r>
             <w:rPr>
               <w:rStyle w:val="Hyperlink"/>
@@ -2215,7 +2304,7 @@
           <w:sz w:val="24"/>
           <w:u w:val="single"/>
         </w:rPr>
-        <w:hyperlink r:id="rId24" w:history="1">
+        <w:hyperlink r:id="rId23" w:history="1">
           <w:r>
             <w:rPr>
               <w:rStyle w:val="Hyperlink"/>
@@ -2233,7 +2322,7 @@
           <w:sz w:val="24"/>
           <w:u w:val="single"/>
         </w:rPr>
-        <w:hyperlink r:id="rId24" w:history="1">
+        <w:hyperlink r:id="rId23" w:history="1">
           <w:r>
             <w:rPr>
               <w:rStyle w:val="Hyperlink"/>
@@ -2261,7 +2350,7 @@
           <w:sz w:val="24"/>
           <w:u w:val="single"/>
         </w:rPr>
-        <w:hyperlink r:id="rId25" w:history="1">
+        <w:hyperlink r:id="rId24" w:history="1">
           <w:r>
             <w:rPr>
               <w:rStyle w:val="Hyperlink"/>
@@ -2290,7 +2379,7 @@
           <w:sz w:val="24"/>
           <w:u w:val="single"/>
         </w:rPr>
-        <w:hyperlink r:id="rId25" w:history="1">
+        <w:hyperlink r:id="rId24" w:history="1">
           <w:r>
             <w:rPr>
               <w:rStyle w:val="Hyperlink"/>
@@ -2428,7 +2517,7 @@
           <w:sz w:val="24"/>
           <w:u w:val="single"/>
         </w:rPr>
-        <w:hyperlink r:id="rId26" w:history="1">
+        <w:hyperlink r:id="rId25" w:history="1">
           <w:r>
             <w:rPr>
               <w:rStyle w:val="Hyperlink"/>
@@ -2446,7 +2535,7 @@
           <w:sz w:val="24"/>
           <w:u w:val="single"/>
         </w:rPr>
-        <w:hyperlink r:id="rId26" w:history="1">
+        <w:hyperlink r:id="rId25" w:history="1">
           <w:r>
             <w:rPr>
               <w:rStyle w:val="Hyperlink"/>
@@ -2464,7 +2553,7 @@
           <w:sz w:val="24"/>
           <w:u w:val="single"/>
         </w:rPr>
-        <w:hyperlink r:id="rId26" w:history="1">
+        <w:hyperlink r:id="rId25" w:history="1">
           <w:r>
             <w:rPr>
               <w:rStyle w:val="Hyperlink"/>
@@ -2482,7 +2571,7 @@
           <w:sz w:val="24"/>
           <w:u w:val="single"/>
         </w:rPr>
-        <w:hyperlink r:id="rId26" w:history="1">
+        <w:hyperlink r:id="rId25" w:history="1">
           <w:r>
             <w:rPr>
               <w:rStyle w:val="Hyperlink"/>
@@ -2587,7 +2676,7 @@
           <w:sz w:val="24"/>
           <w:u w:val="single"/>
         </w:rPr>
-        <w:hyperlink r:id="rId27" w:history="1">
+        <w:hyperlink r:id="rId26" w:history="1">
           <w:r>
             <w:rPr>
               <w:rStyle w:val="Hyperlink"/>
@@ -2605,7 +2694,7 @@
           <w:sz w:val="24"/>
           <w:u w:val="single"/>
         </w:rPr>
-        <w:hyperlink r:id="rId27" w:history="1">
+        <w:hyperlink r:id="rId26" w:history="1">
           <w:r>
             <w:rPr>
               <w:rStyle w:val="Hyperlink"/>
@@ -2623,7 +2712,7 @@
           <w:sz w:val="24"/>
           <w:u w:val="single"/>
         </w:rPr>
-        <w:hyperlink r:id="rId27" w:history="1">
+        <w:hyperlink r:id="rId26" w:history="1">
           <w:r>
             <w:rPr>
               <w:rStyle w:val="Hyperlink"/>
@@ -2641,7 +2730,7 @@
           <w:sz w:val="24"/>
           <w:u w:val="single"/>
         </w:rPr>
-        <w:hyperlink r:id="rId27" w:history="1">
+        <w:hyperlink r:id="rId26" w:history="1">
           <w:r>
             <w:rPr>
               <w:rStyle w:val="Hyperlink"/>
@@ -2669,7 +2758,7 @@
           <w:sz w:val="24"/>
           <w:u w:val="single"/>
         </w:rPr>
-        <w:hyperlink r:id="rId28" w:history="1">
+        <w:hyperlink r:id="rId27" w:history="1">
           <w:r>
             <w:rPr>
               <w:rStyle w:val="Hyperlink"/>
@@ -2690,7 +2779,7 @@
           <w:sz w:val="24"/>
           <w:u w:val="single"/>
         </w:rPr>
-        <w:hyperlink r:id="rId28" w:history="1">
+        <w:hyperlink r:id="rId27" w:history="1">
           <w:r>
             <w:rPr>
               <w:rStyle w:val="Hyperlink"/>
@@ -2708,7 +2797,7 @@
           <w:sz w:val="24"/>
           <w:u w:val="single"/>
         </w:rPr>
-        <w:hyperlink r:id="rId28" w:history="1">
+        <w:hyperlink r:id="rId27" w:history="1">
           <w:r>
             <w:rPr>
               <w:rStyle w:val="Hyperlink"/>
@@ -2726,7 +2815,7 @@
           <w:color w:val="000000"/>
           <w:sz w:val="24"/>
         </w:rPr>
-        <w:hyperlink r:id="rId27" w:history="1">
+        <w:hyperlink r:id="rId26" w:history="1">
           <w:r>
             <w:rPr>
               <w:rStyle w:val="Hyperlink"/>
@@ -2744,7 +2833,7 @@
           <w:sz w:val="24"/>
           <w:u w:val="single"/>
         </w:rPr>
-        <w:hyperlink r:id="rId29" w:history="1">
+        <w:hyperlink r:id="rId28" w:history="1">
           <w:r>
             <w:rPr>
               <w:rStyle w:val="Hyperlink"/>
@@ -2773,7 +2862,7 @@
           <w:sz w:val="24"/>
           <w:u w:val="single"/>
         </w:rPr>
-        <w:hyperlink r:id="rId29" w:history="1">
+        <w:hyperlink r:id="rId28" w:history="1">
           <w:r>
             <w:rPr>
               <w:rStyle w:val="Hyperlink"/>
@@ -2791,7 +2880,7 @@
           <w:sz w:val="24"/>
           <w:u w:val="single"/>
         </w:rPr>
-        <w:hyperlink r:id="rId29" w:history="1">
+        <w:hyperlink r:id="rId28" w:history="1">
           <w:r>
             <w:rPr>
               <w:rStyle w:val="Hyperlink"/>
@@ -2867,7 +2956,7 @@
           <w:sz w:val="24"/>
           <w:u w:val="single"/>
         </w:rPr>
-        <w:hyperlink r:id="rId30" w:history="1">
+        <w:hyperlink r:id="rId29" w:history="1">
           <w:r>
             <w:rPr>
               <w:rStyle w:val="Hyperlink"/>
@@ -2885,7 +2974,7 @@
           <w:sz w:val="24"/>
           <w:u w:val="single"/>
         </w:rPr>
-        <w:hyperlink r:id="rId30" w:history="1">
+        <w:hyperlink r:id="rId29" w:history="1">
           <w:r>
             <w:rPr>
               <w:rStyle w:val="Hyperlink"/>
@@ -2903,7 +2992,7 @@
           <w:sz w:val="24"/>
           <w:u w:val="single"/>
         </w:rPr>
-        <w:hyperlink r:id="rId30" w:history="1">
+        <w:hyperlink r:id="rId29" w:history="1">
           <w:r>
             <w:rPr>
               <w:rStyle w:val="Hyperlink"/>
@@ -2931,7 +3020,7 @@
           <w:sz w:val="24"/>
           <w:u w:val="single"/>
         </w:rPr>
-        <w:hyperlink r:id="rId30" w:history="1">
+        <w:hyperlink r:id="rId29" w:history="1">
           <w:r>
             <w:rPr>
               <w:rStyle w:val="Hyperlink"/>
@@ -2960,7 +3049,7 @@
           <w:sz w:val="24"/>
           <w:u w:val="single"/>
         </w:rPr>
-        <w:hyperlink r:id="rId30" w:history="1">
+        <w:hyperlink r:id="rId29" w:history="1">
           <w:r>
             <w:rPr>
               <w:rStyle w:val="Hyperlink"/>
@@ -3082,7 +3171,7 @@
           <w:sz w:val="24"/>
           <w:u w:val="single"/>
         </w:rPr>
-        <w:hyperlink r:id="rId31" w:history="1">
+        <w:hyperlink r:id="rId30" w:history="1">
           <w:r>
             <w:rPr>
               <w:rStyle w:val="Hyperlink"/>
@@ -3100,7 +3189,7 @@
           <w:sz w:val="24"/>
           <w:u w:val="single"/>
         </w:rPr>
-        <w:hyperlink r:id="rId31" w:history="1">
+        <w:hyperlink r:id="rId30" w:history="1">
           <w:r>
             <w:rPr>
               <w:rStyle w:val="Hyperlink"/>
@@ -3118,7 +3207,7 @@
           <w:sz w:val="24"/>
           <w:u w:val="single"/>
         </w:rPr>
-        <w:hyperlink r:id="rId31" w:history="1">
+        <w:hyperlink r:id="rId30" w:history="1">
           <w:r>
             <w:rPr>
               <w:rStyle w:val="Hyperlink"/>
@@ -3146,7 +3235,7 @@
           <w:sz w:val="24"/>
           <w:u w:val="single"/>
         </w:rPr>
-        <w:hyperlink r:id="rId31" w:history="1">
+        <w:hyperlink r:id="rId30" w:history="1">
           <w:r>
             <w:rPr>
               <w:rStyle w:val="Hyperlink"/>
@@ -3175,7 +3264,7 @@
           <w:sz w:val="24"/>
           <w:u w:val="single"/>
         </w:rPr>
-        <w:hyperlink r:id="rId31" w:history="1">
+        <w:hyperlink r:id="rId30" w:history="1">
           <w:r>
             <w:rPr>
               <w:rStyle w:val="Hyperlink"/>

--- a/EXPORTS/DOCX/published/niveau3/Dutch/KoninklijkeBazar.docx
+++ b/EXPORTS/DOCX/published/niveau3/Dutch/KoninklijkeBazar.docx
@@ -643,7 +643,46 @@
           <w:color w:val="000000"/>
           <w:sz w:val="24"/>
         </w:rPr>
-        <w:t xml:space="preserve">aar ook musea, zoals het </w:t>
+        <w:t>aar ook musea</w:t>
+      </w:r>
+      <w:r>
+        <w:rPr>
+          <w:u w:val="single" w:color="0066cc"/>
+          <w:rFonts w:ascii="Charis SIL Regular" w:hAnsi="Charis SIL Regular" w:eastAsia="Charis SIL Regular"/>
+          <w:b w:val="0"/>
+          <w:i w:val="0"/>
+          <w:color w:val="000000"/>
+          <w:sz w:val="24"/>
+        </w:rPr>
+        <w:hyperlink r:id="rId14" w:history="1">
+          <w:r>
+            <w:rPr>
+              <w:rStyle w:val="Hyperlink"/>
+            </w:rPr>
+            <w:t>, zoals he</w:t>
+          </w:r>
+        </w:hyperlink>
+      </w:r>
+      <w:r>
+        <w:rPr>
+          <w:u w:val="single" w:color="0066cc"/>
+          <w:rFonts w:ascii="Charis SIL Regular" w:hAnsi="Charis SIL Regular" w:eastAsia="Charis SIL Regular"/>
+          <w:b w:val="0"/>
+          <w:i w:val="0"/>
+          <w:color w:val="000000"/>
+          <w:sz w:val="24"/>
+        </w:rPr>
+        <w:t>t</w:t>
+      </w:r>
+      <w:r>
+        <w:rPr>
+          <w:rFonts w:ascii="Charis SIL Regular" w:hAnsi="Charis SIL Regular" w:eastAsia="Charis SIL Regular"/>
+          <w:b w:val="0"/>
+          <w:i w:val="0"/>
+          <w:color w:val="000000"/>
+          <w:sz w:val="24"/>
+        </w:rPr>
+        <w:t xml:space="preserve"> </w:t>
       </w:r>
       <w:r>
         <w:rPr>
@@ -747,18 +786,7 @@
           <w:color w:val="000000"/>
           <w:sz w:val="24"/>
         </w:rPr>
-        <w:t xml:space="preserve"> en het toenmali</w:t>
-      </w:r>
-      <w:r>
-        <w:rPr>
-          <w:u w:val="single" w:color="0066cc"/>
-          <w:rFonts w:ascii="Charis SIL Regular" w:hAnsi="Charis SIL Regular" w:eastAsia="Charis SIL Regular"/>
-          <w:b w:val="0"/>
-          <w:i w:val="0"/>
-          <w:color w:val="000000"/>
-          <w:sz w:val="24"/>
-        </w:rPr>
-        <w:t xml:space="preserve">ge </w:t>
+        <w:t xml:space="preserve"> en het toenmalige </w:t>
       </w:r>
       <w:r>
         <w:rPr>
@@ -821,7 +849,24 @@
             <w:rPr>
               <w:rStyle w:val="Hyperlink"/>
             </w:rPr>
-            <w:t>thnografisc</w:t>
+            <w:t>thnografis</w:t>
+          </w:r>
+        </w:hyperlink>
+      </w:r>
+      <w:r>
+        <w:rPr>
+          <w:rFonts w:ascii="Charis SIL Regular" w:hAnsi="Charis SIL Regular" w:eastAsia="Charis SIL Regular"/>
+          <w:b w:val="0"/>
+          <w:i w:val="0"/>
+          <w:color w:val="0066CC"/>
+          <w:sz w:val="24"/>
+        </w:rPr>
+        <w:hyperlink r:id="rId16" w:history="1">
+          <w:r>
+            <w:rPr>
+              <w:rStyle w:val="Hyperlink"/>
+            </w:rPr>
+            <w:t>c</w:t>
           </w:r>
         </w:hyperlink>
       </w:r>
@@ -861,19 +906,9 @@
             <w:rPr>
               <w:rStyle w:val="Hyperlink"/>
             </w:rPr>
-            <w:t>Museu</w:t>
+            <w:t>Museum</w:t>
           </w:r>
         </w:hyperlink>
-      </w:r>
-      <w:r>
-        <w:rPr>
-          <w:rFonts w:ascii="Charis SIL Regular" w:hAnsi="Charis SIL Regular" w:eastAsia="Charis SIL Regular"/>
-          <w:b w:val="0"/>
-          <w:i w:val="0"/>
-          <w:color w:val="0066CC"/>
-          <w:sz w:val="24"/>
-        </w:rPr>
-        <w:t>m</w:t>
       </w:r>
       <w:r>
         <w:rPr>
@@ -2779,7 +2814,7 @@
           <w:sz w:val="24"/>
           <w:u w:val="single"/>
         </w:rPr>
-        <w:hyperlink r:id="rId27" w:history="1">
+        <w:hyperlink r:id="rId26" w:history="1">
           <w:r>
             <w:rPr>
               <w:rStyle w:val="Hyperlink"/>
@@ -2797,7 +2832,7 @@
           <w:sz w:val="24"/>
           <w:u w:val="single"/>
         </w:rPr>
-        <w:hyperlink r:id="rId27" w:history="1">
+        <w:hyperlink r:id="rId26" w:history="1">
           <w:r>
             <w:rPr>
               <w:rStyle w:val="Hyperlink"/>
@@ -2808,21 +2843,13 @@
       </w:r>
       <w:r>
         <w:rPr>
-          <w:u w:val="single" w:color="0066cc"/>
           <w:rFonts w:ascii="Charis SIL Regular" w:hAnsi="Charis SIL Regular" w:eastAsia="Charis SIL Regular"/>
           <w:b w:val="0"/>
           <w:i w:val="0"/>
           <w:color w:val="000000"/>
           <w:sz w:val="24"/>
         </w:rPr>
-        <w:hyperlink r:id="rId26" w:history="1">
-          <w:r>
-            <w:rPr>
-              <w:rStyle w:val="Hyperlink"/>
-            </w:rPr>
-            <w:t xml:space="preserve">, </w:t>
-          </w:r>
-        </w:hyperlink>
+        <w:t xml:space="preserve">, </w:t>
       </w:r>
       <w:r>
         <w:rPr>
@@ -2833,7 +2860,7 @@
           <w:sz w:val="24"/>
           <w:u w:val="single"/>
         </w:rPr>
-        <w:hyperlink r:id="rId28" w:history="1">
+        <w:hyperlink r:id="rId26" w:history="1">
           <w:r>
             <w:rPr>
               <w:rStyle w:val="Hyperlink"/>

--- a/EXPORTS/DOCX/published/niveau3/Dutch/KoninklijkeBazar.docx
+++ b/EXPORTS/DOCX/published/niveau3/Dutch/KoninklijkeBazar.docx
@@ -537,6 +537,7 @@
       </w:r>
       <w:r>
         <w:rPr>
+          <w:u w:val="single" w:color="0066cc"/>
           <w:rFonts w:ascii="Charis SIL Regular" w:hAnsi="Charis SIL Regular" w:eastAsia="Charis SIL Regular"/>
           <w:b w:val="0"/>
           <w:i w:val="0"/>
@@ -561,7 +562,7 @@
           <w:sz w:val="24"/>
           <w:u w:val="single"/>
         </w:rPr>
-        <w:hyperlink r:id="rId13" w:history="1">
+        <w:hyperlink r:id="rId15" w:history="1">
           <w:r>
             <w:rPr>
               <w:rStyle w:val="Hyperlink"/>
@@ -590,7 +591,7 @@
           <w:sz w:val="24"/>
           <w:u w:val="single"/>
         </w:rPr>
-        <w:hyperlink r:id="rId13" w:history="1">
+        <w:hyperlink r:id="rId15" w:history="1">
           <w:r>
             <w:rPr>
               <w:rStyle w:val="Hyperlink"/>
@@ -608,7 +609,7 @@
           <w:sz w:val="24"/>
           <w:u w:val="single"/>
         </w:rPr>
-        <w:hyperlink r:id="rId13" w:history="1">
+        <w:hyperlink r:id="rId15" w:history="1">
           <w:r>
             <w:rPr>
               <w:rStyle w:val="Hyperlink"/>
@@ -665,24 +666,13 @@
       </w:r>
       <w:r>
         <w:rPr>
-          <w:u w:val="single" w:color="0066cc"/>
           <w:rFonts w:ascii="Charis SIL Regular" w:hAnsi="Charis SIL Regular" w:eastAsia="Charis SIL Regular"/>
           <w:b w:val="0"/>
           <w:i w:val="0"/>
           <w:color w:val="000000"/>
           <w:sz w:val="24"/>
         </w:rPr>
-        <w:t>t</w:t>
-      </w:r>
-      <w:r>
-        <w:rPr>
-          <w:rFonts w:ascii="Charis SIL Regular" w:hAnsi="Charis SIL Regular" w:eastAsia="Charis SIL Regular"/>
-          <w:b w:val="0"/>
-          <w:i w:val="0"/>
-          <w:color w:val="000000"/>
-          <w:sz w:val="24"/>
-        </w:rPr>
-        <w:t xml:space="preserve"> </w:t>
+        <w:t xml:space="preserve">t </w:t>
       </w:r>
       <w:r>
         <w:rPr>
@@ -693,7 +683,7 @@
           <w:sz w:val="24"/>
           <w:u w:val="single"/>
         </w:rPr>
-        <w:hyperlink r:id="rId15" w:history="1">
+        <w:hyperlink r:id="rId16" w:history="1">
           <w:r>
             <w:rPr>
               <w:rStyle w:val="Hyperlink"/>
@@ -722,7 +712,7 @@
           <w:sz w:val="24"/>
           <w:u w:val="single"/>
         </w:rPr>
-        <w:hyperlink r:id="rId15" w:history="1">
+        <w:hyperlink r:id="rId16" w:history="1">
           <w:r>
             <w:rPr>
               <w:rStyle w:val="Hyperlink"/>
@@ -751,7 +741,7 @@
           <w:sz w:val="24"/>
           <w:u w:val="single"/>
         </w:rPr>
-        <w:hyperlink r:id="rId15" w:history="1">
+        <w:hyperlink r:id="rId16" w:history="1">
           <w:r>
             <w:rPr>
               <w:rStyle w:val="Hyperlink"/>
@@ -769,7 +759,7 @@
           <w:sz w:val="24"/>
           <w:u w:val="single"/>
         </w:rPr>
-        <w:hyperlink r:id="rId15" w:history="1">
+        <w:hyperlink r:id="rId16" w:history="1">
           <w:r>
             <w:rPr>
               <w:rStyle w:val="Hyperlink"/>
@@ -786,7 +776,24 @@
           <w:color w:val="000000"/>
           <w:sz w:val="24"/>
         </w:rPr>
-        <w:t xml:space="preserve"> en het toenmalige </w:t>
+        <w:t xml:space="preserve"> en het toenmali</w:t>
+      </w:r>
+      <w:r>
+        <w:rPr>
+          <w:rFonts w:ascii="Charis SIL Regular" w:hAnsi="Charis SIL Regular" w:eastAsia="Charis SIL Regular"/>
+          <w:b w:val="0"/>
+          <w:i w:val="0"/>
+          <w:color w:val="000000"/>
+          <w:sz w:val="24"/>
+        </w:rPr>
+        <w:hyperlink r:id="rId15" w:history="1">
+          <w:r>
+            <w:rPr>
+              <w:rStyle w:val="Hyperlink"/>
+            </w:rPr>
+            <w:t xml:space="preserve">ge </w:t>
+          </w:r>
+        </w:hyperlink>
       </w:r>
       <w:r>
         <w:rPr>
@@ -797,7 +804,7 @@
           <w:sz w:val="24"/>
           <w:u w:val="single"/>
         </w:rPr>
-        <w:hyperlink r:id="rId16" w:history="1">
+        <w:hyperlink r:id="rId15" w:history="1">
           <w:r>
             <w:rPr>
               <w:rStyle w:val="Hyperlink"/>
@@ -826,7 +833,7 @@
           <w:sz w:val="24"/>
           <w:u w:val="single"/>
         </w:rPr>
-        <w:hyperlink r:id="rId16" w:history="1">
+        <w:hyperlink r:id="rId17" w:history="1">
           <w:r>
             <w:rPr>
               <w:rStyle w:val="Hyperlink"/>
@@ -844,7 +851,7 @@
           <w:sz w:val="24"/>
           <w:u w:val="single"/>
         </w:rPr>
-        <w:hyperlink r:id="rId16" w:history="1">
+        <w:hyperlink r:id="rId17" w:history="1">
           <w:r>
             <w:rPr>
               <w:rStyle w:val="Hyperlink"/>
@@ -861,7 +868,7 @@
           <w:color w:val="0066CC"/>
           <w:sz w:val="24"/>
         </w:rPr>
-        <w:hyperlink r:id="rId16" w:history="1">
+        <w:hyperlink r:id="rId17" w:history="1">
           <w:r>
             <w:rPr>
               <w:rStyle w:val="Hyperlink"/>
@@ -877,7 +884,6 @@
           <w:i w:val="0"/>
           <w:color w:val="0066CC"/>
           <w:sz w:val="24"/>
-          <w:u w:val="single"/>
         </w:rPr>
         <w:t>h</w:t>
       </w:r>
@@ -901,7 +907,7 @@
           <w:sz w:val="24"/>
           <w:u w:val="single"/>
         </w:rPr>
-        <w:hyperlink r:id="rId16" w:history="1">
+        <w:hyperlink r:id="rId17" w:history="1">
           <w:r>
             <w:rPr>
               <w:rStyle w:val="Hyperlink"/>
@@ -929,7 +935,7 @@
           <w:color w:val="000000"/>
           <w:sz w:val="24"/>
         </w:rPr>
-        <w:hyperlink r:id="rId15" w:history="1">
+        <w:hyperlink r:id="rId16" w:history="1">
           <w:r>
             <w:rPr>
               <w:rStyle w:val="Hyperlink"/>
@@ -958,7 +964,7 @@
           <w:color w:val="000000"/>
           <w:sz w:val="24"/>
         </w:rPr>
-        <w:hyperlink r:id="rId15" w:history="1">
+        <w:hyperlink r:id="rId16" w:history="1">
           <w:r>
             <w:rPr>
               <w:rStyle w:val="Hyperlink"/>
@@ -976,7 +982,7 @@
           <w:color w:val="000000"/>
           <w:sz w:val="24"/>
         </w:rPr>
-        <w:hyperlink r:id="rId15" w:history="1">
+        <w:hyperlink r:id="rId16" w:history="1">
           <w:r>
             <w:rPr>
               <w:rStyle w:val="Hyperlink"/>
@@ -1004,7 +1010,7 @@
           <w:color w:val="000000"/>
           <w:sz w:val="24"/>
         </w:rPr>
-        <w:hyperlink r:id="rId16" w:history="1">
+        <w:hyperlink r:id="rId17" w:history="1">
           <w:r>
             <w:rPr>
               <w:rStyle w:val="Hyperlink"/>
@@ -1022,7 +1028,7 @@
           <w:color w:val="000000"/>
           <w:sz w:val="24"/>
         </w:rPr>
-        <w:hyperlink r:id="rId16" w:history="1">
+        <w:hyperlink r:id="rId17" w:history="1">
           <w:r>
             <w:rPr>
               <w:rStyle w:val="Hyperlink"/>
@@ -1040,7 +1046,7 @@
           <w:color w:val="000000"/>
           <w:sz w:val="24"/>
         </w:rPr>
-        <w:hyperlink r:id="rId16" w:history="1">
+        <w:hyperlink r:id="rId17" w:history="1">
           <w:r>
             <w:rPr>
               <w:rStyle w:val="Hyperlink"/>
@@ -1108,7 +1114,7 @@
           <w:sz w:val="24"/>
           <w:u w:val="single"/>
         </w:rPr>
-        <w:hyperlink r:id="rId17" w:history="1">
+        <w:hyperlink r:id="rId18" w:history="1">
           <w:r>
             <w:rPr>
               <w:rStyle w:val="Hyperlink"/>
@@ -1137,7 +1143,7 @@
           <w:sz w:val="24"/>
           <w:u w:val="single"/>
         </w:rPr>
-        <w:hyperlink r:id="rId17" w:history="1">
+        <w:hyperlink r:id="rId18" w:history="1">
           <w:r>
             <w:rPr>
               <w:rStyle w:val="Hyperlink"/>
@@ -1175,7 +1181,7 @@
           <w:color w:val="000000"/>
           <w:sz w:val="24"/>
         </w:rPr>
-        <w:hyperlink r:id="rId17" w:history="1">
+        <w:hyperlink r:id="rId18" w:history="1">
           <w:r>
             <w:rPr>
               <w:rStyle w:val="Hyperlink"/>
@@ -1193,7 +1199,7 @@
           <w:color w:val="000000"/>
           <w:sz w:val="24"/>
         </w:rPr>
-        <w:hyperlink r:id="rId17" w:history="1">
+        <w:hyperlink r:id="rId18" w:history="1">
           <w:r>
             <w:rPr>
               <w:rStyle w:val="Hyperlink"/>
@@ -1221,7 +1227,7 @@
           <w:sz w:val="24"/>
           <w:u w:val="single"/>
         </w:rPr>
-        <w:hyperlink r:id="rId16" w:history="1">
+        <w:hyperlink r:id="rId17" w:history="1">
           <w:r>
             <w:rPr>
               <w:rStyle w:val="Hyperlink"/>
@@ -1250,7 +1256,7 @@
           <w:sz w:val="24"/>
           <w:u w:val="single"/>
         </w:rPr>
-        <w:hyperlink r:id="rId16" w:history="1">
+        <w:hyperlink r:id="rId17" w:history="1">
           <w:r>
             <w:rPr>
               <w:rStyle w:val="Hyperlink"/>
@@ -1521,7 +1527,7 @@
           <w:sz w:val="24"/>
           <w:u w:val="single"/>
         </w:rPr>
-        <w:hyperlink r:id="rId18" w:history="1">
+        <w:hyperlink r:id="rId19" w:history="1">
           <w:r>
             <w:rPr>
               <w:rStyle w:val="Hyperlink"/>
@@ -1539,7 +1545,7 @@
           <w:sz w:val="24"/>
           <w:u w:val="single"/>
         </w:rPr>
-        <w:hyperlink r:id="rId18" w:history="1">
+        <w:hyperlink r:id="rId19" w:history="1">
           <w:r>
             <w:rPr>
               <w:rStyle w:val="Hyperlink"/>
@@ -1557,7 +1563,7 @@
           <w:sz w:val="24"/>
           <w:u w:val="single"/>
         </w:rPr>
-        <w:hyperlink r:id="rId18" w:history="1">
+        <w:hyperlink r:id="rId19" w:history="1">
           <w:r>
             <w:rPr>
               <w:rStyle w:val="Hyperlink"/>
@@ -1575,7 +1581,7 @@
           <w:sz w:val="24"/>
           <w:u w:val="single"/>
         </w:rPr>
-        <w:hyperlink r:id="rId18" w:history="1">
+        <w:hyperlink r:id="rId19" w:history="1">
           <w:r>
             <w:rPr>
               <w:rStyle w:val="Hyperlink"/>
@@ -1593,7 +1599,7 @@
           <w:sz w:val="24"/>
           <w:u w:val="single"/>
         </w:rPr>
-        <w:hyperlink r:id="rId18" w:history="1">
+        <w:hyperlink r:id="rId19" w:history="1">
           <w:r>
             <w:rPr>
               <w:rStyle w:val="Hyperlink"/>
@@ -1611,7 +1617,7 @@
           <w:sz w:val="24"/>
           <w:u w:val="single"/>
         </w:rPr>
-        <w:hyperlink r:id="rId18" w:history="1">
+        <w:hyperlink r:id="rId19" w:history="1">
           <w:r>
             <w:rPr>
               <w:rStyle w:val="Hyperlink"/>
@@ -1629,7 +1635,7 @@
           <w:sz w:val="24"/>
           <w:u w:val="single"/>
         </w:rPr>
-        <w:hyperlink r:id="rId18" w:history="1">
+        <w:hyperlink r:id="rId19" w:history="1">
           <w:r>
             <w:rPr>
               <w:rStyle w:val="Hyperlink"/>
@@ -1772,7 +1778,7 @@
           <w:sz w:val="24"/>
           <w:u w:val="single"/>
         </w:rPr>
-        <w:hyperlink r:id="rId19" w:history="1">
+        <w:hyperlink r:id="rId20" w:history="1">
           <w:r>
             <w:rPr>
               <w:rStyle w:val="Hyperlink"/>
@@ -1790,7 +1796,7 @@
           <w:sz w:val="24"/>
           <w:u w:val="single"/>
         </w:rPr>
-        <w:hyperlink r:id="rId19" w:history="1">
+        <w:hyperlink r:id="rId20" w:history="1">
           <w:r>
             <w:rPr>
               <w:rStyle w:val="Hyperlink"/>
@@ -1808,7 +1814,7 @@
           <w:sz w:val="24"/>
           <w:u w:val="single"/>
         </w:rPr>
-        <w:hyperlink r:id="rId19" w:history="1">
+        <w:hyperlink r:id="rId20" w:history="1">
           <w:r>
             <w:rPr>
               <w:rStyle w:val="Hyperlink"/>
@@ -1826,7 +1832,7 @@
           <w:sz w:val="24"/>
           <w:u w:val="single"/>
         </w:rPr>
-        <w:hyperlink r:id="rId19" w:history="1">
+        <w:hyperlink r:id="rId20" w:history="1">
           <w:r>
             <w:rPr>
               <w:rStyle w:val="Hyperlink"/>
@@ -1844,7 +1850,7 @@
           <w:sz w:val="24"/>
           <w:u w:val="single"/>
         </w:rPr>
-        <w:hyperlink r:id="rId19" w:history="1">
+        <w:hyperlink r:id="rId20" w:history="1">
           <w:r>
             <w:rPr>
               <w:rStyle w:val="Hyperlink"/>
@@ -1865,7 +1871,7 @@
           <w:sz w:val="24"/>
           <w:u w:val="single"/>
         </w:rPr>
-        <w:hyperlink r:id="rId19" w:history="1">
+        <w:hyperlink r:id="rId20" w:history="1">
           <w:r>
             <w:rPr>
               <w:rStyle w:val="Hyperlink"/>
@@ -1963,7 +1969,7 @@
           <w:color w:val="0066CC"/>
           <w:sz w:val="24"/>
         </w:rPr>
-        <w:hyperlink r:id="rId20" w:history="1">
+        <w:hyperlink r:id="rId21" w:history="1">
           <w:r>
             <w:rPr>
               <w:rStyle w:val="Hyperlink"/>
@@ -1980,7 +1986,7 @@
           <w:color w:val="0066CC"/>
           <w:sz w:val="24"/>
         </w:rPr>
-        <w:hyperlink r:id="rId20" w:history="1">
+        <w:hyperlink r:id="rId21" w:history="1">
           <w:r>
             <w:rPr>
               <w:rStyle w:val="Hyperlink"/>
@@ -1997,7 +2003,7 @@
           <w:color w:val="0066CC"/>
           <w:sz w:val="24"/>
         </w:rPr>
-        <w:hyperlink r:id="rId20" w:history="1">
+        <w:hyperlink r:id="rId21" w:history="1">
           <w:r>
             <w:rPr>
               <w:rStyle w:val="Hyperlink"/>
@@ -2092,7 +2098,7 @@
           <w:color w:val="0066CC"/>
           <w:sz w:val="24"/>
         </w:rPr>
-        <w:hyperlink r:id="rId21" w:history="1">
+        <w:hyperlink r:id="rId22" w:history="1">
           <w:r>
             <w:rPr>
               <w:rStyle w:val="Hyperlink"/>
@@ -2109,7 +2115,7 @@
           <w:color w:val="0066CC"/>
           <w:sz w:val="24"/>
         </w:rPr>
-        <w:hyperlink r:id="rId21" w:history="1">
+        <w:hyperlink r:id="rId22" w:history="1">
           <w:r>
             <w:rPr>
               <w:rStyle w:val="Hyperlink"/>
@@ -2186,7 +2192,7 @@
           <w:sz w:val="24"/>
           <w:u w:val="single"/>
         </w:rPr>
-        <w:hyperlink r:id="rId22" w:history="1">
+        <w:hyperlink r:id="rId23" w:history="1">
           <w:r>
             <w:rPr>
               <w:rStyle w:val="Hyperlink"/>
@@ -2204,7 +2210,7 @@
           <w:sz w:val="24"/>
           <w:u w:val="single"/>
         </w:rPr>
-        <w:hyperlink r:id="rId22" w:history="1">
+        <w:hyperlink r:id="rId23" w:history="1">
           <w:r>
             <w:rPr>
               <w:rStyle w:val="Hyperlink"/>
@@ -2321,7 +2327,7 @@
           <w:sz w:val="24"/>
           <w:u w:val="single"/>
         </w:rPr>
-        <w:hyperlink r:id="rId23" w:history="1">
+        <w:hyperlink r:id="rId24" w:history="1">
           <w:r>
             <w:rPr>
               <w:rStyle w:val="Hyperlink"/>
@@ -2339,7 +2345,7 @@
           <w:sz w:val="24"/>
           <w:u w:val="single"/>
         </w:rPr>
-        <w:hyperlink r:id="rId23" w:history="1">
+        <w:hyperlink r:id="rId24" w:history="1">
           <w:r>
             <w:rPr>
               <w:rStyle w:val="Hyperlink"/>
@@ -2357,7 +2363,7 @@
           <w:sz w:val="24"/>
           <w:u w:val="single"/>
         </w:rPr>
-        <w:hyperlink r:id="rId23" w:history="1">
+        <w:hyperlink r:id="rId24" w:history="1">
           <w:r>
             <w:rPr>
               <w:rStyle w:val="Hyperlink"/>
@@ -2385,7 +2391,7 @@
           <w:sz w:val="24"/>
           <w:u w:val="single"/>
         </w:rPr>
-        <w:hyperlink r:id="rId24" w:history="1">
+        <w:hyperlink r:id="rId25" w:history="1">
           <w:r>
             <w:rPr>
               <w:rStyle w:val="Hyperlink"/>
@@ -2414,7 +2420,7 @@
           <w:sz w:val="24"/>
           <w:u w:val="single"/>
         </w:rPr>
-        <w:hyperlink r:id="rId24" w:history="1">
+        <w:hyperlink r:id="rId25" w:history="1">
           <w:r>
             <w:rPr>
               <w:rStyle w:val="Hyperlink"/>
@@ -2552,7 +2558,7 @@
           <w:sz w:val="24"/>
           <w:u w:val="single"/>
         </w:rPr>
-        <w:hyperlink r:id="rId25" w:history="1">
+        <w:hyperlink r:id="rId26" w:history="1">
           <w:r>
             <w:rPr>
               <w:rStyle w:val="Hyperlink"/>
@@ -2570,7 +2576,7 @@
           <w:sz w:val="24"/>
           <w:u w:val="single"/>
         </w:rPr>
-        <w:hyperlink r:id="rId25" w:history="1">
+        <w:hyperlink r:id="rId26" w:history="1">
           <w:r>
             <w:rPr>
               <w:rStyle w:val="Hyperlink"/>
@@ -2588,7 +2594,7 @@
           <w:sz w:val="24"/>
           <w:u w:val="single"/>
         </w:rPr>
-        <w:hyperlink r:id="rId25" w:history="1">
+        <w:hyperlink r:id="rId26" w:history="1">
           <w:r>
             <w:rPr>
               <w:rStyle w:val="Hyperlink"/>
@@ -2606,7 +2612,7 @@
           <w:sz w:val="24"/>
           <w:u w:val="single"/>
         </w:rPr>
-        <w:hyperlink r:id="rId25" w:history="1">
+        <w:hyperlink r:id="rId26" w:history="1">
           <w:r>
             <w:rPr>
               <w:rStyle w:val="Hyperlink"/>
@@ -2711,7 +2717,7 @@
           <w:sz w:val="24"/>
           <w:u w:val="single"/>
         </w:rPr>
-        <w:hyperlink r:id="rId26" w:history="1">
+        <w:hyperlink r:id="rId27" w:history="1">
           <w:r>
             <w:rPr>
               <w:rStyle w:val="Hyperlink"/>
@@ -2729,7 +2735,7 @@
           <w:sz w:val="24"/>
           <w:u w:val="single"/>
         </w:rPr>
-        <w:hyperlink r:id="rId26" w:history="1">
+        <w:hyperlink r:id="rId27" w:history="1">
           <w:r>
             <w:rPr>
               <w:rStyle w:val="Hyperlink"/>
@@ -2747,7 +2753,7 @@
           <w:sz w:val="24"/>
           <w:u w:val="single"/>
         </w:rPr>
-        <w:hyperlink r:id="rId26" w:history="1">
+        <w:hyperlink r:id="rId27" w:history="1">
           <w:r>
             <w:rPr>
               <w:rStyle w:val="Hyperlink"/>
@@ -2765,7 +2771,7 @@
           <w:sz w:val="24"/>
           <w:u w:val="single"/>
         </w:rPr>
-        <w:hyperlink r:id="rId26" w:history="1">
+        <w:hyperlink r:id="rId27" w:history="1">
           <w:r>
             <w:rPr>
               <w:rStyle w:val="Hyperlink"/>
@@ -2793,7 +2799,7 @@
           <w:sz w:val="24"/>
           <w:u w:val="single"/>
         </w:rPr>
-        <w:hyperlink r:id="rId27" w:history="1">
+        <w:hyperlink r:id="rId28" w:history="1">
           <w:r>
             <w:rPr>
               <w:rStyle w:val="Hyperlink"/>
@@ -2814,7 +2820,7 @@
           <w:sz w:val="24"/>
           <w:u w:val="single"/>
         </w:rPr>
-        <w:hyperlink r:id="rId26" w:history="1">
+        <w:hyperlink r:id="rId27" w:history="1">
           <w:r>
             <w:rPr>
               <w:rStyle w:val="Hyperlink"/>
@@ -2832,7 +2838,7 @@
           <w:sz w:val="24"/>
           <w:u w:val="single"/>
         </w:rPr>
-        <w:hyperlink r:id="rId26" w:history="1">
+        <w:hyperlink r:id="rId27" w:history="1">
           <w:r>
             <w:rPr>
               <w:rStyle w:val="Hyperlink"/>
@@ -2860,7 +2866,7 @@
           <w:sz w:val="24"/>
           <w:u w:val="single"/>
         </w:rPr>
-        <w:hyperlink r:id="rId26" w:history="1">
+        <w:hyperlink r:id="rId27" w:history="1">
           <w:r>
             <w:rPr>
               <w:rStyle w:val="Hyperlink"/>
@@ -2889,7 +2895,7 @@
           <w:sz w:val="24"/>
           <w:u w:val="single"/>
         </w:rPr>
-        <w:hyperlink r:id="rId28" w:history="1">
+        <w:hyperlink r:id="rId27" w:history="1">
           <w:r>
             <w:rPr>
               <w:rStyle w:val="Hyperlink"/>
@@ -2907,7 +2913,7 @@
           <w:sz w:val="24"/>
           <w:u w:val="single"/>
         </w:rPr>
-        <w:hyperlink r:id="rId28" w:history="1">
+        <w:hyperlink r:id="rId29" w:history="1">
           <w:r>
             <w:rPr>
               <w:rStyle w:val="Hyperlink"/>
@@ -2983,7 +2989,7 @@
           <w:sz w:val="24"/>
           <w:u w:val="single"/>
         </w:rPr>
-        <w:hyperlink r:id="rId29" w:history="1">
+        <w:hyperlink r:id="rId30" w:history="1">
           <w:r>
             <w:rPr>
               <w:rStyle w:val="Hyperlink"/>
@@ -3001,7 +3007,7 @@
           <w:sz w:val="24"/>
           <w:u w:val="single"/>
         </w:rPr>
-        <w:hyperlink r:id="rId29" w:history="1">
+        <w:hyperlink r:id="rId30" w:history="1">
           <w:r>
             <w:rPr>
               <w:rStyle w:val="Hyperlink"/>
@@ -3019,7 +3025,7 @@
           <w:sz w:val="24"/>
           <w:u w:val="single"/>
         </w:rPr>
-        <w:hyperlink r:id="rId29" w:history="1">
+        <w:hyperlink r:id="rId30" w:history="1">
           <w:r>
             <w:rPr>
               <w:rStyle w:val="Hyperlink"/>
@@ -3047,7 +3053,7 @@
           <w:sz w:val="24"/>
           <w:u w:val="single"/>
         </w:rPr>
-        <w:hyperlink r:id="rId29" w:history="1">
+        <w:hyperlink r:id="rId30" w:history="1">
           <w:r>
             <w:rPr>
               <w:rStyle w:val="Hyperlink"/>
@@ -3076,7 +3082,7 @@
           <w:sz w:val="24"/>
           <w:u w:val="single"/>
         </w:rPr>
-        <w:hyperlink r:id="rId29" w:history="1">
+        <w:hyperlink r:id="rId30" w:history="1">
           <w:r>
             <w:rPr>
               <w:rStyle w:val="Hyperlink"/>
@@ -3198,7 +3204,7 @@
           <w:sz w:val="24"/>
           <w:u w:val="single"/>
         </w:rPr>
-        <w:hyperlink r:id="rId30" w:history="1">
+        <w:hyperlink r:id="rId31" w:history="1">
           <w:r>
             <w:rPr>
               <w:rStyle w:val="Hyperlink"/>
@@ -3216,7 +3222,7 @@
           <w:sz w:val="24"/>
           <w:u w:val="single"/>
         </w:rPr>
-        <w:hyperlink r:id="rId30" w:history="1">
+        <w:hyperlink r:id="rId31" w:history="1">
           <w:r>
             <w:rPr>
               <w:rStyle w:val="Hyperlink"/>
@@ -3234,7 +3240,7 @@
           <w:sz w:val="24"/>
           <w:u w:val="single"/>
         </w:rPr>
-        <w:hyperlink r:id="rId30" w:history="1">
+        <w:hyperlink r:id="rId31" w:history="1">
           <w:r>
             <w:rPr>
               <w:rStyle w:val="Hyperlink"/>
@@ -3262,7 +3268,7 @@
           <w:sz w:val="24"/>
           <w:u w:val="single"/>
         </w:rPr>
-        <w:hyperlink r:id="rId30" w:history="1">
+        <w:hyperlink r:id="rId31" w:history="1">
           <w:r>
             <w:rPr>
               <w:rStyle w:val="Hyperlink"/>
@@ -3291,7 +3297,7 @@
           <w:sz w:val="24"/>
           <w:u w:val="single"/>
         </w:rPr>
-        <w:hyperlink r:id="rId30" w:history="1">
+        <w:hyperlink r:id="rId31" w:history="1">
           <w:r>
             <w:rPr>
               <w:rStyle w:val="Hyperlink"/>

--- a/EXPORTS/DOCX/published/niveau3/Dutch/KoninklijkeBazar.docx
+++ b/EXPORTS/DOCX/published/niveau3/Dutch/KoninklijkeBazar.docx
@@ -488,24 +488,13 @@
       </w:r>
       <w:r>
         <w:rPr>
-          <w:u w:val="single" w:color="0066cc"/>
           <w:rFonts w:ascii="Charis SIL Regular" w:hAnsi="Charis SIL Regular" w:eastAsia="Charis SIL Regular"/>
           <w:b w:val="0"/>
           <w:i w:val="0"/>
           <w:color w:val="000000"/>
           <w:sz w:val="24"/>
         </w:rPr>
-        <w:t>,</w:t>
-      </w:r>
-      <w:r>
-        <w:rPr>
-          <w:rFonts w:ascii="Charis SIL Regular" w:hAnsi="Charis SIL Regular" w:eastAsia="Charis SIL Regular"/>
-          <w:b w:val="0"/>
-          <w:i w:val="0"/>
-          <w:color w:val="000000"/>
-          <w:sz w:val="24"/>
-        </w:rPr>
-        <w:t xml:space="preserve"> </w:t>
+        <w:t xml:space="preserve">, </w:t>
       </w:r>
       <w:r>
         <w:rPr>
@@ -537,7 +526,6 @@
       </w:r>
       <w:r>
         <w:rPr>
-          <w:u w:val="single" w:color="0066cc"/>
           <w:rFonts w:ascii="Charis SIL Regular" w:hAnsi="Charis SIL Regular" w:eastAsia="Charis SIL Regular"/>
           <w:b w:val="0"/>
           <w:i w:val="0"/>
@@ -562,7 +550,7 @@
           <w:sz w:val="24"/>
           <w:u w:val="single"/>
         </w:rPr>
-        <w:hyperlink r:id="rId15" w:history="1">
+        <w:hyperlink r:id="rId13" w:history="1">
           <w:r>
             <w:rPr>
               <w:rStyle w:val="Hyperlink"/>
@@ -591,7 +579,7 @@
           <w:sz w:val="24"/>
           <w:u w:val="single"/>
         </w:rPr>
-        <w:hyperlink r:id="rId15" w:history="1">
+        <w:hyperlink r:id="rId13" w:history="1">
           <w:r>
             <w:rPr>
               <w:rStyle w:val="Hyperlink"/>
@@ -609,7 +597,7 @@
           <w:sz w:val="24"/>
           <w:u w:val="single"/>
         </w:rPr>
-        <w:hyperlink r:id="rId15" w:history="1">
+        <w:hyperlink r:id="rId13" w:history="1">
           <w:r>
             <w:rPr>
               <w:rStyle w:val="Hyperlink"/>
@@ -683,7 +671,7 @@
           <w:sz w:val="24"/>
           <w:u w:val="single"/>
         </w:rPr>
-        <w:hyperlink r:id="rId16" w:history="1">
+        <w:hyperlink r:id="rId15" w:history="1">
           <w:r>
             <w:rPr>
               <w:rStyle w:val="Hyperlink"/>
@@ -712,7 +700,7 @@
           <w:sz w:val="24"/>
           <w:u w:val="single"/>
         </w:rPr>
-        <w:hyperlink r:id="rId16" w:history="1">
+        <w:hyperlink r:id="rId15" w:history="1">
           <w:r>
             <w:rPr>
               <w:rStyle w:val="Hyperlink"/>
@@ -741,7 +729,7 @@
           <w:sz w:val="24"/>
           <w:u w:val="single"/>
         </w:rPr>
-        <w:hyperlink r:id="rId16" w:history="1">
+        <w:hyperlink r:id="rId15" w:history="1">
           <w:r>
             <w:rPr>
               <w:rStyle w:val="Hyperlink"/>
@@ -759,7 +747,7 @@
           <w:sz w:val="24"/>
           <w:u w:val="single"/>
         </w:rPr>
-        <w:hyperlink r:id="rId16" w:history="1">
+        <w:hyperlink r:id="rId15" w:history="1">
           <w:r>
             <w:rPr>
               <w:rStyle w:val="Hyperlink"/>
@@ -776,24 +764,7 @@
           <w:color w:val="000000"/>
           <w:sz w:val="24"/>
         </w:rPr>
-        <w:t xml:space="preserve"> en het toenmali</w:t>
-      </w:r>
-      <w:r>
-        <w:rPr>
-          <w:rFonts w:ascii="Charis SIL Regular" w:hAnsi="Charis SIL Regular" w:eastAsia="Charis SIL Regular"/>
-          <w:b w:val="0"/>
-          <w:i w:val="0"/>
-          <w:color w:val="000000"/>
-          <w:sz w:val="24"/>
-        </w:rPr>
-        <w:hyperlink r:id="rId15" w:history="1">
-          <w:r>
-            <w:rPr>
-              <w:rStyle w:val="Hyperlink"/>
-            </w:rPr>
-            <w:t xml:space="preserve">ge </w:t>
-          </w:r>
-        </w:hyperlink>
+        <w:t xml:space="preserve"> en het toenmalige </w:t>
       </w:r>
       <w:r>
         <w:rPr>
@@ -804,7 +775,7 @@
           <w:sz w:val="24"/>
           <w:u w:val="single"/>
         </w:rPr>
-        <w:hyperlink r:id="rId15" w:history="1">
+        <w:hyperlink r:id="rId16" w:history="1">
           <w:r>
             <w:rPr>
               <w:rStyle w:val="Hyperlink"/>
@@ -833,7 +804,7 @@
           <w:sz w:val="24"/>
           <w:u w:val="single"/>
         </w:rPr>
-        <w:hyperlink r:id="rId17" w:history="1">
+        <w:hyperlink r:id="rId16" w:history="1">
           <w:r>
             <w:rPr>
               <w:rStyle w:val="Hyperlink"/>
@@ -851,12 +822,12 @@
           <w:sz w:val="24"/>
           <w:u w:val="single"/>
         </w:rPr>
-        <w:hyperlink r:id="rId17" w:history="1">
+        <w:hyperlink r:id="rId16" w:history="1">
           <w:r>
             <w:rPr>
               <w:rStyle w:val="Hyperlink"/>
             </w:rPr>
-            <w:t>thnografis</w:t>
+            <w:t>thnografisc</w:t>
           </w:r>
         </w:hyperlink>
       </w:r>
@@ -867,23 +838,7 @@
           <w:i w:val="0"/>
           <w:color w:val="0066CC"/>
           <w:sz w:val="24"/>
-        </w:rPr>
-        <w:hyperlink r:id="rId17" w:history="1">
-          <w:r>
-            <w:rPr>
-              <w:rStyle w:val="Hyperlink"/>
-            </w:rPr>
-            <w:t>c</w:t>
-          </w:r>
-        </w:hyperlink>
-      </w:r>
-      <w:r>
-        <w:rPr>
-          <w:rFonts w:ascii="Charis SIL Regular" w:hAnsi="Charis SIL Regular" w:eastAsia="Charis SIL Regular"/>
-          <w:b w:val="0"/>
-          <w:i w:val="0"/>
-          <w:color w:val="0066CC"/>
-          <w:sz w:val="24"/>
+          <w:u w:val="single"/>
         </w:rPr>
         <w:t>h</w:t>
       </w:r>
@@ -907,14 +862,24 @@
           <w:sz w:val="24"/>
           <w:u w:val="single"/>
         </w:rPr>
-        <w:hyperlink r:id="rId17" w:history="1">
+        <w:hyperlink r:id="rId16" w:history="1">
           <w:r>
             <w:rPr>
               <w:rStyle w:val="Hyperlink"/>
             </w:rPr>
-            <w:t>Museum</w:t>
+            <w:t>Museu</w:t>
           </w:r>
         </w:hyperlink>
+      </w:r>
+      <w:r>
+        <w:rPr>
+          <w:rFonts w:ascii="Charis SIL Regular" w:hAnsi="Charis SIL Regular" w:eastAsia="Charis SIL Regular"/>
+          <w:b w:val="0"/>
+          <w:i w:val="0"/>
+          <w:color w:val="0066CC"/>
+          <w:sz w:val="24"/>
+        </w:rPr>
+        <w:t>m</w:t>
       </w:r>
       <w:r>
         <w:rPr>
@@ -935,7 +900,7 @@
           <w:color w:val="000000"/>
           <w:sz w:val="24"/>
         </w:rPr>
-        <w:hyperlink r:id="rId16" w:history="1">
+        <w:hyperlink r:id="rId15" w:history="1">
           <w:r>
             <w:rPr>
               <w:rStyle w:val="Hyperlink"/>
@@ -964,7 +929,7 @@
           <w:color w:val="000000"/>
           <w:sz w:val="24"/>
         </w:rPr>
-        <w:hyperlink r:id="rId16" w:history="1">
+        <w:hyperlink r:id="rId15" w:history="1">
           <w:r>
             <w:rPr>
               <w:rStyle w:val="Hyperlink"/>
@@ -982,7 +947,7 @@
           <w:color w:val="000000"/>
           <w:sz w:val="24"/>
         </w:rPr>
-        <w:hyperlink r:id="rId16" w:history="1">
+        <w:hyperlink r:id="rId15" w:history="1">
           <w:r>
             <w:rPr>
               <w:rStyle w:val="Hyperlink"/>
@@ -1010,7 +975,7 @@
           <w:color w:val="000000"/>
           <w:sz w:val="24"/>
         </w:rPr>
-        <w:hyperlink r:id="rId17" w:history="1">
+        <w:hyperlink r:id="rId16" w:history="1">
           <w:r>
             <w:rPr>
               <w:rStyle w:val="Hyperlink"/>
@@ -1028,7 +993,7 @@
           <w:color w:val="000000"/>
           <w:sz w:val="24"/>
         </w:rPr>
-        <w:hyperlink r:id="rId17" w:history="1">
+        <w:hyperlink r:id="rId16" w:history="1">
           <w:r>
             <w:rPr>
               <w:rStyle w:val="Hyperlink"/>
@@ -1046,7 +1011,7 @@
           <w:color w:val="000000"/>
           <w:sz w:val="24"/>
         </w:rPr>
-        <w:hyperlink r:id="rId17" w:history="1">
+        <w:hyperlink r:id="rId16" w:history="1">
           <w:r>
             <w:rPr>
               <w:rStyle w:val="Hyperlink"/>
@@ -1114,7 +1079,7 @@
           <w:sz w:val="24"/>
           <w:u w:val="single"/>
         </w:rPr>
-        <w:hyperlink r:id="rId18" w:history="1">
+        <w:hyperlink r:id="rId17" w:history="1">
           <w:r>
             <w:rPr>
               <w:rStyle w:val="Hyperlink"/>
@@ -1143,7 +1108,7 @@
           <w:sz w:val="24"/>
           <w:u w:val="single"/>
         </w:rPr>
-        <w:hyperlink r:id="rId18" w:history="1">
+        <w:hyperlink r:id="rId17" w:history="1">
           <w:r>
             <w:rPr>
               <w:rStyle w:val="Hyperlink"/>
@@ -1181,7 +1146,7 @@
           <w:color w:val="000000"/>
           <w:sz w:val="24"/>
         </w:rPr>
-        <w:hyperlink r:id="rId18" w:history="1">
+        <w:hyperlink r:id="rId17" w:history="1">
           <w:r>
             <w:rPr>
               <w:rStyle w:val="Hyperlink"/>
@@ -1199,7 +1164,7 @@
           <w:color w:val="000000"/>
           <w:sz w:val="24"/>
         </w:rPr>
-        <w:hyperlink r:id="rId18" w:history="1">
+        <w:hyperlink r:id="rId17" w:history="1">
           <w:r>
             <w:rPr>
               <w:rStyle w:val="Hyperlink"/>
@@ -1227,7 +1192,7 @@
           <w:sz w:val="24"/>
           <w:u w:val="single"/>
         </w:rPr>
-        <w:hyperlink r:id="rId17" w:history="1">
+        <w:hyperlink r:id="rId16" w:history="1">
           <w:r>
             <w:rPr>
               <w:rStyle w:val="Hyperlink"/>
@@ -1256,7 +1221,7 @@
           <w:sz w:val="24"/>
           <w:u w:val="single"/>
         </w:rPr>
-        <w:hyperlink r:id="rId17" w:history="1">
+        <w:hyperlink r:id="rId16" w:history="1">
           <w:r>
             <w:rPr>
               <w:rStyle w:val="Hyperlink"/>
@@ -1527,7 +1492,7 @@
           <w:sz w:val="24"/>
           <w:u w:val="single"/>
         </w:rPr>
-        <w:hyperlink r:id="rId19" w:history="1">
+        <w:hyperlink r:id="rId18" w:history="1">
           <w:r>
             <w:rPr>
               <w:rStyle w:val="Hyperlink"/>
@@ -1545,7 +1510,7 @@
           <w:sz w:val="24"/>
           <w:u w:val="single"/>
         </w:rPr>
-        <w:hyperlink r:id="rId19" w:history="1">
+        <w:hyperlink r:id="rId18" w:history="1">
           <w:r>
             <w:rPr>
               <w:rStyle w:val="Hyperlink"/>
@@ -1563,7 +1528,7 @@
           <w:sz w:val="24"/>
           <w:u w:val="single"/>
         </w:rPr>
-        <w:hyperlink r:id="rId19" w:history="1">
+        <w:hyperlink r:id="rId18" w:history="1">
           <w:r>
             <w:rPr>
               <w:rStyle w:val="Hyperlink"/>
@@ -1581,7 +1546,7 @@
           <w:sz w:val="24"/>
           <w:u w:val="single"/>
         </w:rPr>
-        <w:hyperlink r:id="rId19" w:history="1">
+        <w:hyperlink r:id="rId18" w:history="1">
           <w:r>
             <w:rPr>
               <w:rStyle w:val="Hyperlink"/>
@@ -1599,7 +1564,7 @@
           <w:sz w:val="24"/>
           <w:u w:val="single"/>
         </w:rPr>
-        <w:hyperlink r:id="rId19" w:history="1">
+        <w:hyperlink r:id="rId18" w:history="1">
           <w:r>
             <w:rPr>
               <w:rStyle w:val="Hyperlink"/>
@@ -1617,7 +1582,7 @@
           <w:sz w:val="24"/>
           <w:u w:val="single"/>
         </w:rPr>
-        <w:hyperlink r:id="rId19" w:history="1">
+        <w:hyperlink r:id="rId18" w:history="1">
           <w:r>
             <w:rPr>
               <w:rStyle w:val="Hyperlink"/>
@@ -1635,7 +1600,7 @@
           <w:sz w:val="24"/>
           <w:u w:val="single"/>
         </w:rPr>
-        <w:hyperlink r:id="rId19" w:history="1">
+        <w:hyperlink r:id="rId18" w:history="1">
           <w:r>
             <w:rPr>
               <w:rStyle w:val="Hyperlink"/>
@@ -1778,7 +1743,7 @@
           <w:sz w:val="24"/>
           <w:u w:val="single"/>
         </w:rPr>
-        <w:hyperlink r:id="rId20" w:history="1">
+        <w:hyperlink r:id="rId19" w:history="1">
           <w:r>
             <w:rPr>
               <w:rStyle w:val="Hyperlink"/>
@@ -1796,7 +1761,7 @@
           <w:sz w:val="24"/>
           <w:u w:val="single"/>
         </w:rPr>
-        <w:hyperlink r:id="rId20" w:history="1">
+        <w:hyperlink r:id="rId19" w:history="1">
           <w:r>
             <w:rPr>
               <w:rStyle w:val="Hyperlink"/>
@@ -1814,7 +1779,7 @@
           <w:sz w:val="24"/>
           <w:u w:val="single"/>
         </w:rPr>
-        <w:hyperlink r:id="rId20" w:history="1">
+        <w:hyperlink r:id="rId19" w:history="1">
           <w:r>
             <w:rPr>
               <w:rStyle w:val="Hyperlink"/>
@@ -1832,7 +1797,7 @@
           <w:sz w:val="24"/>
           <w:u w:val="single"/>
         </w:rPr>
-        <w:hyperlink r:id="rId20" w:history="1">
+        <w:hyperlink r:id="rId19" w:history="1">
           <w:r>
             <w:rPr>
               <w:rStyle w:val="Hyperlink"/>
@@ -1850,7 +1815,7 @@
           <w:sz w:val="24"/>
           <w:u w:val="single"/>
         </w:rPr>
-        <w:hyperlink r:id="rId20" w:history="1">
+        <w:hyperlink r:id="rId19" w:history="1">
           <w:r>
             <w:rPr>
               <w:rStyle w:val="Hyperlink"/>
@@ -1871,7 +1836,7 @@
           <w:sz w:val="24"/>
           <w:u w:val="single"/>
         </w:rPr>
-        <w:hyperlink r:id="rId20" w:history="1">
+        <w:hyperlink r:id="rId19" w:history="1">
           <w:r>
             <w:rPr>
               <w:rStyle w:val="Hyperlink"/>
@@ -1969,7 +1934,7 @@
           <w:color w:val="0066CC"/>
           <w:sz w:val="24"/>
         </w:rPr>
-        <w:hyperlink r:id="rId21" w:history="1">
+        <w:hyperlink r:id="rId20" w:history="1">
           <w:r>
             <w:rPr>
               <w:rStyle w:val="Hyperlink"/>
@@ -1986,7 +1951,7 @@
           <w:color w:val="0066CC"/>
           <w:sz w:val="24"/>
         </w:rPr>
-        <w:hyperlink r:id="rId21" w:history="1">
+        <w:hyperlink r:id="rId20" w:history="1">
           <w:r>
             <w:rPr>
               <w:rStyle w:val="Hyperlink"/>
@@ -2003,7 +1968,7 @@
           <w:color w:val="0066CC"/>
           <w:sz w:val="24"/>
         </w:rPr>
-        <w:hyperlink r:id="rId21" w:history="1">
+        <w:hyperlink r:id="rId20" w:history="1">
           <w:r>
             <w:rPr>
               <w:rStyle w:val="Hyperlink"/>
@@ -2098,7 +2063,7 @@
           <w:color w:val="0066CC"/>
           <w:sz w:val="24"/>
         </w:rPr>
-        <w:hyperlink r:id="rId22" w:history="1">
+        <w:hyperlink r:id="rId21" w:history="1">
           <w:r>
             <w:rPr>
               <w:rStyle w:val="Hyperlink"/>
@@ -2115,7 +2080,7 @@
           <w:color w:val="0066CC"/>
           <w:sz w:val="24"/>
         </w:rPr>
-        <w:hyperlink r:id="rId22" w:history="1">
+        <w:hyperlink r:id="rId21" w:history="1">
           <w:r>
             <w:rPr>
               <w:rStyle w:val="Hyperlink"/>
@@ -2192,7 +2157,7 @@
           <w:sz w:val="24"/>
           <w:u w:val="single"/>
         </w:rPr>
-        <w:hyperlink r:id="rId23" w:history="1">
+        <w:hyperlink r:id="rId22" w:history="1">
           <w:r>
             <w:rPr>
               <w:rStyle w:val="Hyperlink"/>
@@ -2210,7 +2175,7 @@
           <w:sz w:val="24"/>
           <w:u w:val="single"/>
         </w:rPr>
-        <w:hyperlink r:id="rId23" w:history="1">
+        <w:hyperlink r:id="rId22" w:history="1">
           <w:r>
             <w:rPr>
               <w:rStyle w:val="Hyperlink"/>
@@ -2327,7 +2292,7 @@
           <w:sz w:val="24"/>
           <w:u w:val="single"/>
         </w:rPr>
-        <w:hyperlink r:id="rId24" w:history="1">
+        <w:hyperlink r:id="rId23" w:history="1">
           <w:r>
             <w:rPr>
               <w:rStyle w:val="Hyperlink"/>
@@ -2345,7 +2310,7 @@
           <w:sz w:val="24"/>
           <w:u w:val="single"/>
         </w:rPr>
-        <w:hyperlink r:id="rId24" w:history="1">
+        <w:hyperlink r:id="rId23" w:history="1">
           <w:r>
             <w:rPr>
               <w:rStyle w:val="Hyperlink"/>
@@ -2363,7 +2328,7 @@
           <w:sz w:val="24"/>
           <w:u w:val="single"/>
         </w:rPr>
-        <w:hyperlink r:id="rId24" w:history="1">
+        <w:hyperlink r:id="rId23" w:history="1">
           <w:r>
             <w:rPr>
               <w:rStyle w:val="Hyperlink"/>
@@ -2391,7 +2356,7 @@
           <w:sz w:val="24"/>
           <w:u w:val="single"/>
         </w:rPr>
-        <w:hyperlink r:id="rId25" w:history="1">
+        <w:hyperlink r:id="rId24" w:history="1">
           <w:r>
             <w:rPr>
               <w:rStyle w:val="Hyperlink"/>
@@ -2420,7 +2385,7 @@
           <w:sz w:val="24"/>
           <w:u w:val="single"/>
         </w:rPr>
-        <w:hyperlink r:id="rId25" w:history="1">
+        <w:hyperlink r:id="rId24" w:history="1">
           <w:r>
             <w:rPr>
               <w:rStyle w:val="Hyperlink"/>
@@ -2558,7 +2523,7 @@
           <w:sz w:val="24"/>
           <w:u w:val="single"/>
         </w:rPr>
-        <w:hyperlink r:id="rId26" w:history="1">
+        <w:hyperlink r:id="rId25" w:history="1">
           <w:r>
             <w:rPr>
               <w:rStyle w:val="Hyperlink"/>
@@ -2576,7 +2541,7 @@
           <w:sz w:val="24"/>
           <w:u w:val="single"/>
         </w:rPr>
-        <w:hyperlink r:id="rId26" w:history="1">
+        <w:hyperlink r:id="rId25" w:history="1">
           <w:r>
             <w:rPr>
               <w:rStyle w:val="Hyperlink"/>
@@ -2594,7 +2559,7 @@
           <w:sz w:val="24"/>
           <w:u w:val="single"/>
         </w:rPr>
-        <w:hyperlink r:id="rId26" w:history="1">
+        <w:hyperlink r:id="rId25" w:history="1">
           <w:r>
             <w:rPr>
               <w:rStyle w:val="Hyperlink"/>
@@ -2612,7 +2577,7 @@
           <w:sz w:val="24"/>
           <w:u w:val="single"/>
         </w:rPr>
-        <w:hyperlink r:id="rId26" w:history="1">
+        <w:hyperlink r:id="rId25" w:history="1">
           <w:r>
             <w:rPr>
               <w:rStyle w:val="Hyperlink"/>
@@ -2717,7 +2682,7 @@
           <w:sz w:val="24"/>
           <w:u w:val="single"/>
         </w:rPr>
-        <w:hyperlink r:id="rId27" w:history="1">
+        <w:hyperlink r:id="rId26" w:history="1">
           <w:r>
             <w:rPr>
               <w:rStyle w:val="Hyperlink"/>
@@ -2735,7 +2700,7 @@
           <w:sz w:val="24"/>
           <w:u w:val="single"/>
         </w:rPr>
-        <w:hyperlink r:id="rId27" w:history="1">
+        <w:hyperlink r:id="rId26" w:history="1">
           <w:r>
             <w:rPr>
               <w:rStyle w:val="Hyperlink"/>
@@ -2753,7 +2718,7 @@
           <w:sz w:val="24"/>
           <w:u w:val="single"/>
         </w:rPr>
-        <w:hyperlink r:id="rId27" w:history="1">
+        <w:hyperlink r:id="rId26" w:history="1">
           <w:r>
             <w:rPr>
               <w:rStyle w:val="Hyperlink"/>
@@ -2771,7 +2736,7 @@
           <w:sz w:val="24"/>
           <w:u w:val="single"/>
         </w:rPr>
-        <w:hyperlink r:id="rId27" w:history="1">
+        <w:hyperlink r:id="rId26" w:history="1">
           <w:r>
             <w:rPr>
               <w:rStyle w:val="Hyperlink"/>
@@ -2799,7 +2764,7 @@
           <w:sz w:val="24"/>
           <w:u w:val="single"/>
         </w:rPr>
-        <w:hyperlink r:id="rId28" w:history="1">
+        <w:hyperlink r:id="rId27" w:history="1">
           <w:r>
             <w:rPr>
               <w:rStyle w:val="Hyperlink"/>
@@ -2866,7 +2831,7 @@
           <w:sz w:val="24"/>
           <w:u w:val="single"/>
         </w:rPr>
-        <w:hyperlink r:id="rId27" w:history="1">
+        <w:hyperlink r:id="rId28" w:history="1">
           <w:r>
             <w:rPr>
               <w:rStyle w:val="Hyperlink"/>
@@ -2895,7 +2860,7 @@
           <w:sz w:val="24"/>
           <w:u w:val="single"/>
         </w:rPr>
-        <w:hyperlink r:id="rId27" w:history="1">
+        <w:hyperlink r:id="rId28" w:history="1">
           <w:r>
             <w:rPr>
               <w:rStyle w:val="Hyperlink"/>
@@ -2913,7 +2878,7 @@
           <w:sz w:val="24"/>
           <w:u w:val="single"/>
         </w:rPr>
-        <w:hyperlink r:id="rId29" w:history="1">
+        <w:hyperlink r:id="rId28" w:history="1">
           <w:r>
             <w:rPr>
               <w:rStyle w:val="Hyperlink"/>
@@ -2989,7 +2954,7 @@
           <w:sz w:val="24"/>
           <w:u w:val="single"/>
         </w:rPr>
-        <w:hyperlink r:id="rId30" w:history="1">
+        <w:hyperlink r:id="rId29" w:history="1">
           <w:r>
             <w:rPr>
               <w:rStyle w:val="Hyperlink"/>
@@ -3007,7 +2972,7 @@
           <w:sz w:val="24"/>
           <w:u w:val="single"/>
         </w:rPr>
-        <w:hyperlink r:id="rId30" w:history="1">
+        <w:hyperlink r:id="rId29" w:history="1">
           <w:r>
             <w:rPr>
               <w:rStyle w:val="Hyperlink"/>
@@ -3025,7 +2990,7 @@
           <w:sz w:val="24"/>
           <w:u w:val="single"/>
         </w:rPr>
-        <w:hyperlink r:id="rId30" w:history="1">
+        <w:hyperlink r:id="rId29" w:history="1">
           <w:r>
             <w:rPr>
               <w:rStyle w:val="Hyperlink"/>
@@ -3053,7 +3018,7 @@
           <w:sz w:val="24"/>
           <w:u w:val="single"/>
         </w:rPr>
-        <w:hyperlink r:id="rId30" w:history="1">
+        <w:hyperlink r:id="rId29" w:history="1">
           <w:r>
             <w:rPr>
               <w:rStyle w:val="Hyperlink"/>
@@ -3082,7 +3047,7 @@
           <w:sz w:val="24"/>
           <w:u w:val="single"/>
         </w:rPr>
-        <w:hyperlink r:id="rId30" w:history="1">
+        <w:hyperlink r:id="rId29" w:history="1">
           <w:r>
             <w:rPr>
               <w:rStyle w:val="Hyperlink"/>
@@ -3204,7 +3169,7 @@
           <w:sz w:val="24"/>
           <w:u w:val="single"/>
         </w:rPr>
-        <w:hyperlink r:id="rId31" w:history="1">
+        <w:hyperlink r:id="rId30" w:history="1">
           <w:r>
             <w:rPr>
               <w:rStyle w:val="Hyperlink"/>
@@ -3222,7 +3187,7 @@
           <w:sz w:val="24"/>
           <w:u w:val="single"/>
         </w:rPr>
-        <w:hyperlink r:id="rId31" w:history="1">
+        <w:hyperlink r:id="rId30" w:history="1">
           <w:r>
             <w:rPr>
               <w:rStyle w:val="Hyperlink"/>
@@ -3240,7 +3205,7 @@
           <w:sz w:val="24"/>
           <w:u w:val="single"/>
         </w:rPr>
-        <w:hyperlink r:id="rId31" w:history="1">
+        <w:hyperlink r:id="rId30" w:history="1">
           <w:r>
             <w:rPr>
               <w:rStyle w:val="Hyperlink"/>
@@ -3268,7 +3233,7 @@
           <w:sz w:val="24"/>
           <w:u w:val="single"/>
         </w:rPr>
-        <w:hyperlink r:id="rId31" w:history="1">
+        <w:hyperlink r:id="rId30" w:history="1">
           <w:r>
             <w:rPr>
               <w:rStyle w:val="Hyperlink"/>
@@ -3297,7 +3262,7 @@
           <w:sz w:val="24"/>
           <w:u w:val="single"/>
         </w:rPr>
-        <w:hyperlink r:id="rId31" w:history="1">
+        <w:hyperlink r:id="rId30" w:history="1">
           <w:r>
             <w:rPr>
               <w:rStyle w:val="Hyperlink"/>

--- a/EXPORTS/DOCX/published/niveau3/Dutch/KoninklijkeBazar.docx
+++ b/EXPORTS/DOCX/published/niveau3/Dutch/KoninklijkeBazar.docx
@@ -488,13 +488,24 @@
       </w:r>
       <w:r>
         <w:rPr>
+          <w:u w:val="single" w:color="0066cc"/>
           <w:rFonts w:ascii="Charis SIL Regular" w:hAnsi="Charis SIL Regular" w:eastAsia="Charis SIL Regular"/>
           <w:b w:val="0"/>
           <w:i w:val="0"/>
           <w:color w:val="000000"/>
           <w:sz w:val="24"/>
         </w:rPr>
-        <w:t xml:space="preserve">, </w:t>
+        <w:t>,</w:t>
+      </w:r>
+      <w:r>
+        <w:rPr>
+          <w:rFonts w:ascii="Charis SIL Regular" w:hAnsi="Charis SIL Regular" w:eastAsia="Charis SIL Regular"/>
+          <w:b w:val="0"/>
+          <w:i w:val="0"/>
+          <w:color w:val="000000"/>
+          <w:sz w:val="24"/>
+        </w:rPr>
+        <w:t xml:space="preserve"> </w:t>
       </w:r>
       <w:r>
         <w:rPr>
@@ -632,35 +643,7 @@
           <w:color w:val="000000"/>
           <w:sz w:val="24"/>
         </w:rPr>
-        <w:t>aar ook musea</w:t>
-      </w:r>
-      <w:r>
-        <w:rPr>
-          <w:u w:val="single" w:color="0066cc"/>
-          <w:rFonts w:ascii="Charis SIL Regular" w:hAnsi="Charis SIL Regular" w:eastAsia="Charis SIL Regular"/>
-          <w:b w:val="0"/>
-          <w:i w:val="0"/>
-          <w:color w:val="000000"/>
-          <w:sz w:val="24"/>
-        </w:rPr>
-        <w:hyperlink r:id="rId14" w:history="1">
-          <w:r>
-            <w:rPr>
-              <w:rStyle w:val="Hyperlink"/>
-            </w:rPr>
-            <w:t>, zoals he</w:t>
-          </w:r>
-        </w:hyperlink>
-      </w:r>
-      <w:r>
-        <w:rPr>
-          <w:rFonts w:ascii="Charis SIL Regular" w:hAnsi="Charis SIL Regular" w:eastAsia="Charis SIL Regular"/>
-          <w:b w:val="0"/>
-          <w:i w:val="0"/>
-          <w:color w:val="000000"/>
-          <w:sz w:val="24"/>
-        </w:rPr>
-        <w:t xml:space="preserve">t </w:t>
+        <w:t xml:space="preserve">aar ook musea, zoals het </w:t>
       </w:r>
       <w:r>
         <w:rPr>
@@ -2814,6 +2797,7 @@
       </w:r>
       <w:r>
         <w:rPr>
+          <w:u w:val="single" w:color="0066cc"/>
           <w:rFonts w:ascii="Charis SIL Regular" w:hAnsi="Charis SIL Regular" w:eastAsia="Charis SIL Regular"/>
           <w:b w:val="0"/>
           <w:i w:val="0"/>

--- a/EXPORTS/DOCX/published/niveau3/Dutch/KoninklijkeBazar.docx
+++ b/EXPORTS/DOCX/published/niveau3/Dutch/KoninklijkeBazar.docx
@@ -537,6 +537,7 @@
       </w:r>
       <w:r>
         <w:rPr>
+          <w:u w:val="single" w:color="0066cc"/>
           <w:rFonts w:ascii="Charis SIL Regular" w:hAnsi="Charis SIL Regular" w:eastAsia="Charis SIL Regular"/>
           <w:b w:val="0"/>
           <w:i w:val="0"/>
@@ -561,7 +562,7 @@
           <w:sz w:val="24"/>
           <w:u w:val="single"/>
         </w:rPr>
-        <w:hyperlink r:id="rId13" w:history="1">
+        <w:hyperlink r:id="rId15" w:history="1">
           <w:r>
             <w:rPr>
               <w:rStyle w:val="Hyperlink"/>
@@ -590,7 +591,7 @@
           <w:sz w:val="24"/>
           <w:u w:val="single"/>
         </w:rPr>
-        <w:hyperlink r:id="rId13" w:history="1">
+        <w:hyperlink r:id="rId15" w:history="1">
           <w:r>
             <w:rPr>
               <w:rStyle w:val="Hyperlink"/>
@@ -608,7 +609,7 @@
           <w:sz w:val="24"/>
           <w:u w:val="single"/>
         </w:rPr>
-        <w:hyperlink r:id="rId13" w:history="1">
+        <w:hyperlink r:id="rId15" w:history="1">
           <w:r>
             <w:rPr>
               <w:rStyle w:val="Hyperlink"/>
@@ -643,7 +644,35 @@
           <w:color w:val="000000"/>
           <w:sz w:val="24"/>
         </w:rPr>
-        <w:t xml:space="preserve">aar ook musea, zoals het </w:t>
+        <w:t>aar ook musea</w:t>
+      </w:r>
+      <w:r>
+        <w:rPr>
+          <w:u w:val="single" w:color="0066cc"/>
+          <w:rFonts w:ascii="Charis SIL Regular" w:hAnsi="Charis SIL Regular" w:eastAsia="Charis SIL Regular"/>
+          <w:b w:val="0"/>
+          <w:i w:val="0"/>
+          <w:color w:val="000000"/>
+          <w:sz w:val="24"/>
+        </w:rPr>
+        <w:hyperlink r:id="rId14" w:history="1">
+          <w:r>
+            <w:rPr>
+              <w:rStyle w:val="Hyperlink"/>
+            </w:rPr>
+            <w:t>, zoals he</w:t>
+          </w:r>
+        </w:hyperlink>
+      </w:r>
+      <w:r>
+        <w:rPr>
+          <w:rFonts w:ascii="Charis SIL Regular" w:hAnsi="Charis SIL Regular" w:eastAsia="Charis SIL Regular"/>
+          <w:b w:val="0"/>
+          <w:i w:val="0"/>
+          <w:color w:val="000000"/>
+          <w:sz w:val="24"/>
+        </w:rPr>
+        <w:t xml:space="preserve">t </w:t>
       </w:r>
       <w:r>
         <w:rPr>
@@ -654,7 +683,7 @@
           <w:sz w:val="24"/>
           <w:u w:val="single"/>
         </w:rPr>
-        <w:hyperlink r:id="rId15" w:history="1">
+        <w:hyperlink r:id="rId16" w:history="1">
           <w:r>
             <w:rPr>
               <w:rStyle w:val="Hyperlink"/>
@@ -683,7 +712,7 @@
           <w:sz w:val="24"/>
           <w:u w:val="single"/>
         </w:rPr>
-        <w:hyperlink r:id="rId15" w:history="1">
+        <w:hyperlink r:id="rId16" w:history="1">
           <w:r>
             <w:rPr>
               <w:rStyle w:val="Hyperlink"/>
@@ -712,7 +741,7 @@
           <w:sz w:val="24"/>
           <w:u w:val="single"/>
         </w:rPr>
-        <w:hyperlink r:id="rId15" w:history="1">
+        <w:hyperlink r:id="rId16" w:history="1">
           <w:r>
             <w:rPr>
               <w:rStyle w:val="Hyperlink"/>
@@ -730,7 +759,7 @@
           <w:sz w:val="24"/>
           <w:u w:val="single"/>
         </w:rPr>
-        <w:hyperlink r:id="rId15" w:history="1">
+        <w:hyperlink r:id="rId16" w:history="1">
           <w:r>
             <w:rPr>
               <w:rStyle w:val="Hyperlink"/>
@@ -747,7 +776,24 @@
           <w:color w:val="000000"/>
           <w:sz w:val="24"/>
         </w:rPr>
-        <w:t xml:space="preserve"> en het toenmalige </w:t>
+        <w:t xml:space="preserve"> en het toenmali</w:t>
+      </w:r>
+      <w:r>
+        <w:rPr>
+          <w:rFonts w:ascii="Charis SIL Regular" w:hAnsi="Charis SIL Regular" w:eastAsia="Charis SIL Regular"/>
+          <w:b w:val="0"/>
+          <w:i w:val="0"/>
+          <w:color w:val="000000"/>
+          <w:sz w:val="24"/>
+        </w:rPr>
+        <w:hyperlink r:id="rId15" w:history="1">
+          <w:r>
+            <w:rPr>
+              <w:rStyle w:val="Hyperlink"/>
+            </w:rPr>
+            <w:t xml:space="preserve">ge </w:t>
+          </w:r>
+        </w:hyperlink>
       </w:r>
       <w:r>
         <w:rPr>
@@ -758,7 +804,7 @@
           <w:sz w:val="24"/>
           <w:u w:val="single"/>
         </w:rPr>
-        <w:hyperlink r:id="rId16" w:history="1">
+        <w:hyperlink r:id="rId15" w:history="1">
           <w:r>
             <w:rPr>
               <w:rStyle w:val="Hyperlink"/>
@@ -787,7 +833,7 @@
           <w:sz w:val="24"/>
           <w:u w:val="single"/>
         </w:rPr>
-        <w:hyperlink r:id="rId16" w:history="1">
+        <w:hyperlink r:id="rId15" w:history="1">
           <w:r>
             <w:rPr>
               <w:rStyle w:val="Hyperlink"/>
@@ -805,12 +851,12 @@
           <w:sz w:val="24"/>
           <w:u w:val="single"/>
         </w:rPr>
-        <w:hyperlink r:id="rId16" w:history="1">
+        <w:hyperlink r:id="rId17" w:history="1">
           <w:r>
             <w:rPr>
               <w:rStyle w:val="Hyperlink"/>
             </w:rPr>
-            <w:t>thnografisc</w:t>
+            <w:t>thnografis</w:t>
           </w:r>
         </w:hyperlink>
       </w:r>
@@ -821,7 +867,23 @@
           <w:i w:val="0"/>
           <w:color w:val="0066CC"/>
           <w:sz w:val="24"/>
-          <w:u w:val="single"/>
+        </w:rPr>
+        <w:hyperlink r:id="rId17" w:history="1">
+          <w:r>
+            <w:rPr>
+              <w:rStyle w:val="Hyperlink"/>
+            </w:rPr>
+            <w:t>c</w:t>
+          </w:r>
+        </w:hyperlink>
+      </w:r>
+      <w:r>
+        <w:rPr>
+          <w:rFonts w:ascii="Charis SIL Regular" w:hAnsi="Charis SIL Regular" w:eastAsia="Charis SIL Regular"/>
+          <w:b w:val="0"/>
+          <w:i w:val="0"/>
+          <w:color w:val="0066CC"/>
+          <w:sz w:val="24"/>
         </w:rPr>
         <w:t>h</w:t>
       </w:r>
@@ -845,24 +907,14 @@
           <w:sz w:val="24"/>
           <w:u w:val="single"/>
         </w:rPr>
-        <w:hyperlink r:id="rId16" w:history="1">
+        <w:hyperlink r:id="rId17" w:history="1">
           <w:r>
             <w:rPr>
               <w:rStyle w:val="Hyperlink"/>
             </w:rPr>
-            <w:t>Museu</w:t>
+            <w:t>Museum</w:t>
           </w:r>
         </w:hyperlink>
-      </w:r>
-      <w:r>
-        <w:rPr>
-          <w:rFonts w:ascii="Charis SIL Regular" w:hAnsi="Charis SIL Regular" w:eastAsia="Charis SIL Regular"/>
-          <w:b w:val="0"/>
-          <w:i w:val="0"/>
-          <w:color w:val="0066CC"/>
-          <w:sz w:val="24"/>
-        </w:rPr>
-        <w:t>m</w:t>
       </w:r>
       <w:r>
         <w:rPr>
@@ -883,7 +935,7 @@
           <w:color w:val="000000"/>
           <w:sz w:val="24"/>
         </w:rPr>
-        <w:hyperlink r:id="rId15" w:history="1">
+        <w:hyperlink r:id="rId16" w:history="1">
           <w:r>
             <w:rPr>
               <w:rStyle w:val="Hyperlink"/>
@@ -912,7 +964,7 @@
           <w:color w:val="000000"/>
           <w:sz w:val="24"/>
         </w:rPr>
-        <w:hyperlink r:id="rId15" w:history="1">
+        <w:hyperlink r:id="rId16" w:history="1">
           <w:r>
             <w:rPr>
               <w:rStyle w:val="Hyperlink"/>
@@ -930,7 +982,7 @@
           <w:color w:val="000000"/>
           <w:sz w:val="24"/>
         </w:rPr>
-        <w:hyperlink r:id="rId15" w:history="1">
+        <w:hyperlink r:id="rId16" w:history="1">
           <w:r>
             <w:rPr>
               <w:rStyle w:val="Hyperlink"/>
@@ -958,7 +1010,7 @@
           <w:color w:val="000000"/>
           <w:sz w:val="24"/>
         </w:rPr>
-        <w:hyperlink r:id="rId16" w:history="1">
+        <w:hyperlink r:id="rId17" w:history="1">
           <w:r>
             <w:rPr>
               <w:rStyle w:val="Hyperlink"/>
@@ -976,7 +1028,7 @@
           <w:color w:val="000000"/>
           <w:sz w:val="24"/>
         </w:rPr>
-        <w:hyperlink r:id="rId16" w:history="1">
+        <w:hyperlink r:id="rId17" w:history="1">
           <w:r>
             <w:rPr>
               <w:rStyle w:val="Hyperlink"/>
@@ -994,7 +1046,7 @@
           <w:color w:val="000000"/>
           <w:sz w:val="24"/>
         </w:rPr>
-        <w:hyperlink r:id="rId16" w:history="1">
+        <w:hyperlink r:id="rId17" w:history="1">
           <w:r>
             <w:rPr>
               <w:rStyle w:val="Hyperlink"/>
@@ -1062,7 +1114,7 @@
           <w:sz w:val="24"/>
           <w:u w:val="single"/>
         </w:rPr>
-        <w:hyperlink r:id="rId17" w:history="1">
+        <w:hyperlink r:id="rId18" w:history="1">
           <w:r>
             <w:rPr>
               <w:rStyle w:val="Hyperlink"/>
@@ -1091,7 +1143,7 @@
           <w:sz w:val="24"/>
           <w:u w:val="single"/>
         </w:rPr>
-        <w:hyperlink r:id="rId17" w:history="1">
+        <w:hyperlink r:id="rId18" w:history="1">
           <w:r>
             <w:rPr>
               <w:rStyle w:val="Hyperlink"/>
@@ -1129,7 +1181,7 @@
           <w:color w:val="000000"/>
           <w:sz w:val="24"/>
         </w:rPr>
-        <w:hyperlink r:id="rId17" w:history="1">
+        <w:hyperlink r:id="rId18" w:history="1">
           <w:r>
             <w:rPr>
               <w:rStyle w:val="Hyperlink"/>
@@ -1147,7 +1199,7 @@
           <w:color w:val="000000"/>
           <w:sz w:val="24"/>
         </w:rPr>
-        <w:hyperlink r:id="rId17" w:history="1">
+        <w:hyperlink r:id="rId18" w:history="1">
           <w:r>
             <w:rPr>
               <w:rStyle w:val="Hyperlink"/>
@@ -1175,7 +1227,7 @@
           <w:sz w:val="24"/>
           <w:u w:val="single"/>
         </w:rPr>
-        <w:hyperlink r:id="rId16" w:history="1">
+        <w:hyperlink r:id="rId17" w:history="1">
           <w:r>
             <w:rPr>
               <w:rStyle w:val="Hyperlink"/>
@@ -1204,7 +1256,7 @@
           <w:sz w:val="24"/>
           <w:u w:val="single"/>
         </w:rPr>
-        <w:hyperlink r:id="rId16" w:history="1">
+        <w:hyperlink r:id="rId17" w:history="1">
           <w:r>
             <w:rPr>
               <w:rStyle w:val="Hyperlink"/>
@@ -1475,7 +1527,7 @@
           <w:sz w:val="24"/>
           <w:u w:val="single"/>
         </w:rPr>
-        <w:hyperlink r:id="rId18" w:history="1">
+        <w:hyperlink r:id="rId19" w:history="1">
           <w:r>
             <w:rPr>
               <w:rStyle w:val="Hyperlink"/>
@@ -1493,7 +1545,7 @@
           <w:sz w:val="24"/>
           <w:u w:val="single"/>
         </w:rPr>
-        <w:hyperlink r:id="rId18" w:history="1">
+        <w:hyperlink r:id="rId19" w:history="1">
           <w:r>
             <w:rPr>
               <w:rStyle w:val="Hyperlink"/>
@@ -1511,7 +1563,7 @@
           <w:sz w:val="24"/>
           <w:u w:val="single"/>
         </w:rPr>
-        <w:hyperlink r:id="rId18" w:history="1">
+        <w:hyperlink r:id="rId19" w:history="1">
           <w:r>
             <w:rPr>
               <w:rStyle w:val="Hyperlink"/>
@@ -1529,7 +1581,7 @@
           <w:sz w:val="24"/>
           <w:u w:val="single"/>
         </w:rPr>
-        <w:hyperlink r:id="rId18" w:history="1">
+        <w:hyperlink r:id="rId19" w:history="1">
           <w:r>
             <w:rPr>
               <w:rStyle w:val="Hyperlink"/>
@@ -1547,7 +1599,7 @@
           <w:sz w:val="24"/>
           <w:u w:val="single"/>
         </w:rPr>
-        <w:hyperlink r:id="rId18" w:history="1">
+        <w:hyperlink r:id="rId19" w:history="1">
           <w:r>
             <w:rPr>
               <w:rStyle w:val="Hyperlink"/>
@@ -1565,7 +1617,7 @@
           <w:sz w:val="24"/>
           <w:u w:val="single"/>
         </w:rPr>
-        <w:hyperlink r:id="rId18" w:history="1">
+        <w:hyperlink r:id="rId19" w:history="1">
           <w:r>
             <w:rPr>
               <w:rStyle w:val="Hyperlink"/>
@@ -1583,7 +1635,7 @@
           <w:sz w:val="24"/>
           <w:u w:val="single"/>
         </w:rPr>
-        <w:hyperlink r:id="rId18" w:history="1">
+        <w:hyperlink r:id="rId19" w:history="1">
           <w:r>
             <w:rPr>
               <w:rStyle w:val="Hyperlink"/>
@@ -1726,7 +1778,7 @@
           <w:sz w:val="24"/>
           <w:u w:val="single"/>
         </w:rPr>
-        <w:hyperlink r:id="rId19" w:history="1">
+        <w:hyperlink r:id="rId20" w:history="1">
           <w:r>
             <w:rPr>
               <w:rStyle w:val="Hyperlink"/>
@@ -1744,7 +1796,7 @@
           <w:sz w:val="24"/>
           <w:u w:val="single"/>
         </w:rPr>
-        <w:hyperlink r:id="rId19" w:history="1">
+        <w:hyperlink r:id="rId20" w:history="1">
           <w:r>
             <w:rPr>
               <w:rStyle w:val="Hyperlink"/>
@@ -1762,7 +1814,7 @@
           <w:sz w:val="24"/>
           <w:u w:val="single"/>
         </w:rPr>
-        <w:hyperlink r:id="rId19" w:history="1">
+        <w:hyperlink r:id="rId20" w:history="1">
           <w:r>
             <w:rPr>
               <w:rStyle w:val="Hyperlink"/>
@@ -1780,7 +1832,7 @@
           <w:sz w:val="24"/>
           <w:u w:val="single"/>
         </w:rPr>
-        <w:hyperlink r:id="rId19" w:history="1">
+        <w:hyperlink r:id="rId20" w:history="1">
           <w:r>
             <w:rPr>
               <w:rStyle w:val="Hyperlink"/>
@@ -1798,7 +1850,7 @@
           <w:sz w:val="24"/>
           <w:u w:val="single"/>
         </w:rPr>
-        <w:hyperlink r:id="rId19" w:history="1">
+        <w:hyperlink r:id="rId20" w:history="1">
           <w:r>
             <w:rPr>
               <w:rStyle w:val="Hyperlink"/>
@@ -1819,7 +1871,7 @@
           <w:sz w:val="24"/>
           <w:u w:val="single"/>
         </w:rPr>
-        <w:hyperlink r:id="rId19" w:history="1">
+        <w:hyperlink r:id="rId20" w:history="1">
           <w:r>
             <w:rPr>
               <w:rStyle w:val="Hyperlink"/>
@@ -1917,7 +1969,7 @@
           <w:color w:val="0066CC"/>
           <w:sz w:val="24"/>
         </w:rPr>
-        <w:hyperlink r:id="rId20" w:history="1">
+        <w:hyperlink r:id="rId21" w:history="1">
           <w:r>
             <w:rPr>
               <w:rStyle w:val="Hyperlink"/>
@@ -1934,7 +1986,7 @@
           <w:color w:val="0066CC"/>
           <w:sz w:val="24"/>
         </w:rPr>
-        <w:hyperlink r:id="rId20" w:history="1">
+        <w:hyperlink r:id="rId21" w:history="1">
           <w:r>
             <w:rPr>
               <w:rStyle w:val="Hyperlink"/>
@@ -1951,7 +2003,7 @@
           <w:color w:val="0066CC"/>
           <w:sz w:val="24"/>
         </w:rPr>
-        <w:hyperlink r:id="rId20" w:history="1">
+        <w:hyperlink r:id="rId21" w:history="1">
           <w:r>
             <w:rPr>
               <w:rStyle w:val="Hyperlink"/>
@@ -2046,7 +2098,7 @@
           <w:color w:val="0066CC"/>
           <w:sz w:val="24"/>
         </w:rPr>
-        <w:hyperlink r:id="rId21" w:history="1">
+        <w:hyperlink r:id="rId22" w:history="1">
           <w:r>
             <w:rPr>
               <w:rStyle w:val="Hyperlink"/>
@@ -2063,7 +2115,7 @@
           <w:color w:val="0066CC"/>
           <w:sz w:val="24"/>
         </w:rPr>
-        <w:hyperlink r:id="rId21" w:history="1">
+        <w:hyperlink r:id="rId22" w:history="1">
           <w:r>
             <w:rPr>
               <w:rStyle w:val="Hyperlink"/>
@@ -2140,7 +2192,7 @@
           <w:sz w:val="24"/>
           <w:u w:val="single"/>
         </w:rPr>
-        <w:hyperlink r:id="rId22" w:history="1">
+        <w:hyperlink r:id="rId23" w:history="1">
           <w:r>
             <w:rPr>
               <w:rStyle w:val="Hyperlink"/>
@@ -2158,7 +2210,7 @@
           <w:sz w:val="24"/>
           <w:u w:val="single"/>
         </w:rPr>
-        <w:hyperlink r:id="rId22" w:history="1">
+        <w:hyperlink r:id="rId23" w:history="1">
           <w:r>
             <w:rPr>
               <w:rStyle w:val="Hyperlink"/>
@@ -2275,7 +2327,7 @@
           <w:sz w:val="24"/>
           <w:u w:val="single"/>
         </w:rPr>
-        <w:hyperlink r:id="rId23" w:history="1">
+        <w:hyperlink r:id="rId24" w:history="1">
           <w:r>
             <w:rPr>
               <w:rStyle w:val="Hyperlink"/>
@@ -2293,7 +2345,7 @@
           <w:sz w:val="24"/>
           <w:u w:val="single"/>
         </w:rPr>
-        <w:hyperlink r:id="rId23" w:history="1">
+        <w:hyperlink r:id="rId24" w:history="1">
           <w:r>
             <w:rPr>
               <w:rStyle w:val="Hyperlink"/>
@@ -2311,7 +2363,7 @@
           <w:sz w:val="24"/>
           <w:u w:val="single"/>
         </w:rPr>
-        <w:hyperlink r:id="rId23" w:history="1">
+        <w:hyperlink r:id="rId24" w:history="1">
           <w:r>
             <w:rPr>
               <w:rStyle w:val="Hyperlink"/>
@@ -2339,7 +2391,7 @@
           <w:sz w:val="24"/>
           <w:u w:val="single"/>
         </w:rPr>
-        <w:hyperlink r:id="rId24" w:history="1">
+        <w:hyperlink r:id="rId25" w:history="1">
           <w:r>
             <w:rPr>
               <w:rStyle w:val="Hyperlink"/>
@@ -2368,7 +2420,7 @@
           <w:sz w:val="24"/>
           <w:u w:val="single"/>
         </w:rPr>
-        <w:hyperlink r:id="rId24" w:history="1">
+        <w:hyperlink r:id="rId25" w:history="1">
           <w:r>
             <w:rPr>
               <w:rStyle w:val="Hyperlink"/>
@@ -2506,7 +2558,7 @@
           <w:sz w:val="24"/>
           <w:u w:val="single"/>
         </w:rPr>
-        <w:hyperlink r:id="rId25" w:history="1">
+        <w:hyperlink r:id="rId26" w:history="1">
           <w:r>
             <w:rPr>
               <w:rStyle w:val="Hyperlink"/>
@@ -2524,7 +2576,7 @@
           <w:sz w:val="24"/>
           <w:u w:val="single"/>
         </w:rPr>
-        <w:hyperlink r:id="rId25" w:history="1">
+        <w:hyperlink r:id="rId26" w:history="1">
           <w:r>
             <w:rPr>
               <w:rStyle w:val="Hyperlink"/>
@@ -2542,7 +2594,7 @@
           <w:sz w:val="24"/>
           <w:u w:val="single"/>
         </w:rPr>
-        <w:hyperlink r:id="rId25" w:history="1">
+        <w:hyperlink r:id="rId26" w:history="1">
           <w:r>
             <w:rPr>
               <w:rStyle w:val="Hyperlink"/>
@@ -2560,7 +2612,7 @@
           <w:sz w:val="24"/>
           <w:u w:val="single"/>
         </w:rPr>
-        <w:hyperlink r:id="rId25" w:history="1">
+        <w:hyperlink r:id="rId26" w:history="1">
           <w:r>
             <w:rPr>
               <w:rStyle w:val="Hyperlink"/>
@@ -2665,7 +2717,7 @@
           <w:sz w:val="24"/>
           <w:u w:val="single"/>
         </w:rPr>
-        <w:hyperlink r:id="rId26" w:history="1">
+        <w:hyperlink r:id="rId27" w:history="1">
           <w:r>
             <w:rPr>
               <w:rStyle w:val="Hyperlink"/>
@@ -2683,7 +2735,7 @@
           <w:sz w:val="24"/>
           <w:u w:val="single"/>
         </w:rPr>
-        <w:hyperlink r:id="rId26" w:history="1">
+        <w:hyperlink r:id="rId27" w:history="1">
           <w:r>
             <w:rPr>
               <w:rStyle w:val="Hyperlink"/>
@@ -2701,7 +2753,7 @@
           <w:sz w:val="24"/>
           <w:u w:val="single"/>
         </w:rPr>
-        <w:hyperlink r:id="rId26" w:history="1">
+        <w:hyperlink r:id="rId27" w:history="1">
           <w:r>
             <w:rPr>
               <w:rStyle w:val="Hyperlink"/>
@@ -2719,7 +2771,7 @@
           <w:sz w:val="24"/>
           <w:u w:val="single"/>
         </w:rPr>
-        <w:hyperlink r:id="rId26" w:history="1">
+        <w:hyperlink r:id="rId27" w:history="1">
           <w:r>
             <w:rPr>
               <w:rStyle w:val="Hyperlink"/>
@@ -2747,7 +2799,7 @@
           <w:sz w:val="24"/>
           <w:u w:val="single"/>
         </w:rPr>
-        <w:hyperlink r:id="rId27" w:history="1">
+        <w:hyperlink r:id="rId28" w:history="1">
           <w:r>
             <w:rPr>
               <w:rStyle w:val="Hyperlink"/>
@@ -2804,7 +2856,14 @@
           <w:color w:val="000000"/>
           <w:sz w:val="24"/>
         </w:rPr>
-        <w:t xml:space="preserve">, </w:t>
+        <w:hyperlink r:id="rId27" w:history="1">
+          <w:r>
+            <w:rPr>
+              <w:rStyle w:val="Hyperlink"/>
+            </w:rPr>
+            <w:t xml:space="preserve">, </w:t>
+          </w:r>
+        </w:hyperlink>
       </w:r>
       <w:r>
         <w:rPr>
@@ -2815,7 +2874,7 @@
           <w:sz w:val="24"/>
           <w:u w:val="single"/>
         </w:rPr>
-        <w:hyperlink r:id="rId28" w:history="1">
+        <w:hyperlink r:id="rId27" w:history="1">
           <w:r>
             <w:rPr>
               <w:rStyle w:val="Hyperlink"/>
@@ -2844,7 +2903,7 @@
           <w:sz w:val="24"/>
           <w:u w:val="single"/>
         </w:rPr>
-        <w:hyperlink r:id="rId28" w:history="1">
+        <w:hyperlink r:id="rId27" w:history="1">
           <w:r>
             <w:rPr>
               <w:rStyle w:val="Hyperlink"/>
@@ -2862,7 +2921,7 @@
           <w:sz w:val="24"/>
           <w:u w:val="single"/>
         </w:rPr>
-        <w:hyperlink r:id="rId28" w:history="1">
+        <w:hyperlink r:id="rId27" w:history="1">
           <w:r>
             <w:rPr>
               <w:rStyle w:val="Hyperlink"/>

--- a/EXPORTS/DOCX/published/niveau3/Dutch/KoninklijkeBazar.docx
+++ b/EXPORTS/DOCX/published/niveau3/Dutch/KoninklijkeBazar.docx
@@ -2856,14 +2856,7 @@
           <w:color w:val="000000"/>
           <w:sz w:val="24"/>
         </w:rPr>
-        <w:hyperlink r:id="rId27" w:history="1">
-          <w:r>
-            <w:rPr>
-              <w:rStyle w:val="Hyperlink"/>
-            </w:rPr>
-            <w:t xml:space="preserve">, </w:t>
-          </w:r>
-        </w:hyperlink>
+        <w:t xml:space="preserve">, </w:t>
       </w:r>
       <w:r>
         <w:rPr>
@@ -2874,7 +2867,7 @@
           <w:sz w:val="24"/>
           <w:u w:val="single"/>
         </w:rPr>
-        <w:hyperlink r:id="rId27" w:history="1">
+        <w:hyperlink r:id="rId29" w:history="1">
           <w:r>
             <w:rPr>
               <w:rStyle w:val="Hyperlink"/>
@@ -2903,7 +2896,7 @@
           <w:sz w:val="24"/>
           <w:u w:val="single"/>
         </w:rPr>
-        <w:hyperlink r:id="rId27" w:history="1">
+        <w:hyperlink r:id="rId29" w:history="1">
           <w:r>
             <w:rPr>
               <w:rStyle w:val="Hyperlink"/>
@@ -2921,7 +2914,7 @@
           <w:sz w:val="24"/>
           <w:u w:val="single"/>
         </w:rPr>
-        <w:hyperlink r:id="rId27" w:history="1">
+        <w:hyperlink r:id="rId29" w:history="1">
           <w:r>
             <w:rPr>
               <w:rStyle w:val="Hyperlink"/>
@@ -2997,7 +2990,7 @@
           <w:sz w:val="24"/>
           <w:u w:val="single"/>
         </w:rPr>
-        <w:hyperlink r:id="rId29" w:history="1">
+        <w:hyperlink r:id="rId30" w:history="1">
           <w:r>
             <w:rPr>
               <w:rStyle w:val="Hyperlink"/>
@@ -3015,7 +3008,7 @@
           <w:sz w:val="24"/>
           <w:u w:val="single"/>
         </w:rPr>
-        <w:hyperlink r:id="rId29" w:history="1">
+        <w:hyperlink r:id="rId30" w:history="1">
           <w:r>
             <w:rPr>
               <w:rStyle w:val="Hyperlink"/>
@@ -3033,7 +3026,7 @@
           <w:sz w:val="24"/>
           <w:u w:val="single"/>
         </w:rPr>
-        <w:hyperlink r:id="rId29" w:history="1">
+        <w:hyperlink r:id="rId30" w:history="1">
           <w:r>
             <w:rPr>
               <w:rStyle w:val="Hyperlink"/>
@@ -3061,7 +3054,7 @@
           <w:sz w:val="24"/>
           <w:u w:val="single"/>
         </w:rPr>
-        <w:hyperlink r:id="rId29" w:history="1">
+        <w:hyperlink r:id="rId30" w:history="1">
           <w:r>
             <w:rPr>
               <w:rStyle w:val="Hyperlink"/>
@@ -3090,7 +3083,7 @@
           <w:sz w:val="24"/>
           <w:u w:val="single"/>
         </w:rPr>
-        <w:hyperlink r:id="rId29" w:history="1">
+        <w:hyperlink r:id="rId30" w:history="1">
           <w:r>
             <w:rPr>
               <w:rStyle w:val="Hyperlink"/>
@@ -3212,7 +3205,7 @@
           <w:sz w:val="24"/>
           <w:u w:val="single"/>
         </w:rPr>
-        <w:hyperlink r:id="rId30" w:history="1">
+        <w:hyperlink r:id="rId31" w:history="1">
           <w:r>
             <w:rPr>
               <w:rStyle w:val="Hyperlink"/>
@@ -3230,7 +3223,7 @@
           <w:sz w:val="24"/>
           <w:u w:val="single"/>
         </w:rPr>
-        <w:hyperlink r:id="rId30" w:history="1">
+        <w:hyperlink r:id="rId31" w:history="1">
           <w:r>
             <w:rPr>
               <w:rStyle w:val="Hyperlink"/>
@@ -3248,7 +3241,7 @@
           <w:sz w:val="24"/>
           <w:u w:val="single"/>
         </w:rPr>
-        <w:hyperlink r:id="rId30" w:history="1">
+        <w:hyperlink r:id="rId31" w:history="1">
           <w:r>
             <w:rPr>
               <w:rStyle w:val="Hyperlink"/>
@@ -3276,7 +3269,7 @@
           <w:sz w:val="24"/>
           <w:u w:val="single"/>
         </w:rPr>
-        <w:hyperlink r:id="rId30" w:history="1">
+        <w:hyperlink r:id="rId31" w:history="1">
           <w:r>
             <w:rPr>
               <w:rStyle w:val="Hyperlink"/>
@@ -3305,7 +3298,7 @@
           <w:sz w:val="24"/>
           <w:u w:val="single"/>
         </w:rPr>
-        <w:hyperlink r:id="rId30" w:history="1">
+        <w:hyperlink r:id="rId31" w:history="1">
           <w:r>
             <w:rPr>
               <w:rStyle w:val="Hyperlink"/>

--- a/EXPORTS/DOCX/published/niveau3/Dutch/KoninklijkeBazar.docx
+++ b/EXPORTS/DOCX/published/niveau3/Dutch/KoninklijkeBazar.docx
@@ -537,7 +537,6 @@
       </w:r>
       <w:r>
         <w:rPr>
-          <w:u w:val="single" w:color="0066cc"/>
           <w:rFonts w:ascii="Charis SIL Regular" w:hAnsi="Charis SIL Regular" w:eastAsia="Charis SIL Regular"/>
           <w:b w:val="0"/>
           <w:i w:val="0"/>
@@ -562,7 +561,7 @@
           <w:sz w:val="24"/>
           <w:u w:val="single"/>
         </w:rPr>
-        <w:hyperlink r:id="rId15" w:history="1">
+        <w:hyperlink r:id="rId13" w:history="1">
           <w:r>
             <w:rPr>
               <w:rStyle w:val="Hyperlink"/>
@@ -591,7 +590,7 @@
           <w:sz w:val="24"/>
           <w:u w:val="single"/>
         </w:rPr>
-        <w:hyperlink r:id="rId15" w:history="1">
+        <w:hyperlink r:id="rId13" w:history="1">
           <w:r>
             <w:rPr>
               <w:rStyle w:val="Hyperlink"/>
@@ -609,7 +608,7 @@
           <w:sz w:val="24"/>
           <w:u w:val="single"/>
         </w:rPr>
-        <w:hyperlink r:id="rId15" w:history="1">
+        <w:hyperlink r:id="rId13" w:history="1">
           <w:r>
             <w:rPr>
               <w:rStyle w:val="Hyperlink"/>
@@ -683,7 +682,7 @@
           <w:sz w:val="24"/>
           <w:u w:val="single"/>
         </w:rPr>
-        <w:hyperlink r:id="rId16" w:history="1">
+        <w:hyperlink r:id="rId15" w:history="1">
           <w:r>
             <w:rPr>
               <w:rStyle w:val="Hyperlink"/>
@@ -712,7 +711,7 @@
           <w:sz w:val="24"/>
           <w:u w:val="single"/>
         </w:rPr>
-        <w:hyperlink r:id="rId16" w:history="1">
+        <w:hyperlink r:id="rId15" w:history="1">
           <w:r>
             <w:rPr>
               <w:rStyle w:val="Hyperlink"/>
@@ -741,7 +740,7 @@
           <w:sz w:val="24"/>
           <w:u w:val="single"/>
         </w:rPr>
-        <w:hyperlink r:id="rId16" w:history="1">
+        <w:hyperlink r:id="rId15" w:history="1">
           <w:r>
             <w:rPr>
               <w:rStyle w:val="Hyperlink"/>
@@ -759,7 +758,7 @@
           <w:sz w:val="24"/>
           <w:u w:val="single"/>
         </w:rPr>
-        <w:hyperlink r:id="rId16" w:history="1">
+        <w:hyperlink r:id="rId15" w:history="1">
           <w:r>
             <w:rPr>
               <w:rStyle w:val="Hyperlink"/>
@@ -776,24 +775,7 @@
           <w:color w:val="000000"/>
           <w:sz w:val="24"/>
         </w:rPr>
-        <w:t xml:space="preserve"> en het toenmali</w:t>
-      </w:r>
-      <w:r>
-        <w:rPr>
-          <w:rFonts w:ascii="Charis SIL Regular" w:hAnsi="Charis SIL Regular" w:eastAsia="Charis SIL Regular"/>
-          <w:b w:val="0"/>
-          <w:i w:val="0"/>
-          <w:color w:val="000000"/>
-          <w:sz w:val="24"/>
-        </w:rPr>
-        <w:hyperlink r:id="rId15" w:history="1">
-          <w:r>
-            <w:rPr>
-              <w:rStyle w:val="Hyperlink"/>
-            </w:rPr>
-            <w:t xml:space="preserve">ge </w:t>
-          </w:r>
-        </w:hyperlink>
+        <w:t xml:space="preserve"> en het toenmalige </w:t>
       </w:r>
       <w:r>
         <w:rPr>
@@ -804,7 +786,7 @@
           <w:sz w:val="24"/>
           <w:u w:val="single"/>
         </w:rPr>
-        <w:hyperlink r:id="rId15" w:history="1">
+        <w:hyperlink r:id="rId16" w:history="1">
           <w:r>
             <w:rPr>
               <w:rStyle w:val="Hyperlink"/>
@@ -833,7 +815,7 @@
           <w:sz w:val="24"/>
           <w:u w:val="single"/>
         </w:rPr>
-        <w:hyperlink r:id="rId15" w:history="1">
+        <w:hyperlink r:id="rId16" w:history="1">
           <w:r>
             <w:rPr>
               <w:rStyle w:val="Hyperlink"/>
@@ -851,12 +833,12 @@
           <w:sz w:val="24"/>
           <w:u w:val="single"/>
         </w:rPr>
-        <w:hyperlink r:id="rId17" w:history="1">
+        <w:hyperlink r:id="rId16" w:history="1">
           <w:r>
             <w:rPr>
               <w:rStyle w:val="Hyperlink"/>
             </w:rPr>
-            <w:t>thnografis</w:t>
+            <w:t>thnografisc</w:t>
           </w:r>
         </w:hyperlink>
       </w:r>
@@ -867,23 +849,7 @@
           <w:i w:val="0"/>
           <w:color w:val="0066CC"/>
           <w:sz w:val="24"/>
-        </w:rPr>
-        <w:hyperlink r:id="rId17" w:history="1">
-          <w:r>
-            <w:rPr>
-              <w:rStyle w:val="Hyperlink"/>
-            </w:rPr>
-            <w:t>c</w:t>
-          </w:r>
-        </w:hyperlink>
-      </w:r>
-      <w:r>
-        <w:rPr>
-          <w:rFonts w:ascii="Charis SIL Regular" w:hAnsi="Charis SIL Regular" w:eastAsia="Charis SIL Regular"/>
-          <w:b w:val="0"/>
-          <w:i w:val="0"/>
-          <w:color w:val="0066CC"/>
-          <w:sz w:val="24"/>
+          <w:u w:val="single"/>
         </w:rPr>
         <w:t>h</w:t>
       </w:r>
@@ -907,14 +873,24 @@
           <w:sz w:val="24"/>
           <w:u w:val="single"/>
         </w:rPr>
-        <w:hyperlink r:id="rId17" w:history="1">
+        <w:hyperlink r:id="rId16" w:history="1">
           <w:r>
             <w:rPr>
               <w:rStyle w:val="Hyperlink"/>
             </w:rPr>
-            <w:t>Museum</w:t>
+            <w:t>Museu</w:t>
           </w:r>
         </w:hyperlink>
+      </w:r>
+      <w:r>
+        <w:rPr>
+          <w:rFonts w:ascii="Charis SIL Regular" w:hAnsi="Charis SIL Regular" w:eastAsia="Charis SIL Regular"/>
+          <w:b w:val="0"/>
+          <w:i w:val="0"/>
+          <w:color w:val="0066CC"/>
+          <w:sz w:val="24"/>
+        </w:rPr>
+        <w:t>m</w:t>
       </w:r>
       <w:r>
         <w:rPr>
@@ -935,7 +911,7 @@
           <w:color w:val="000000"/>
           <w:sz w:val="24"/>
         </w:rPr>
-        <w:hyperlink r:id="rId16" w:history="1">
+        <w:hyperlink r:id="rId15" w:history="1">
           <w:r>
             <w:rPr>
               <w:rStyle w:val="Hyperlink"/>
@@ -964,7 +940,7 @@
           <w:color w:val="000000"/>
           <w:sz w:val="24"/>
         </w:rPr>
-        <w:hyperlink r:id="rId16" w:history="1">
+        <w:hyperlink r:id="rId15" w:history="1">
           <w:r>
             <w:rPr>
               <w:rStyle w:val="Hyperlink"/>
@@ -982,7 +958,7 @@
           <w:color w:val="000000"/>
           <w:sz w:val="24"/>
         </w:rPr>
-        <w:hyperlink r:id="rId16" w:history="1">
+        <w:hyperlink r:id="rId15" w:history="1">
           <w:r>
             <w:rPr>
               <w:rStyle w:val="Hyperlink"/>
@@ -1010,7 +986,7 @@
           <w:color w:val="000000"/>
           <w:sz w:val="24"/>
         </w:rPr>
-        <w:hyperlink r:id="rId17" w:history="1">
+        <w:hyperlink r:id="rId16" w:history="1">
           <w:r>
             <w:rPr>
               <w:rStyle w:val="Hyperlink"/>
@@ -1028,7 +1004,7 @@
           <w:color w:val="000000"/>
           <w:sz w:val="24"/>
         </w:rPr>
-        <w:hyperlink r:id="rId17" w:history="1">
+        <w:hyperlink r:id="rId16" w:history="1">
           <w:r>
             <w:rPr>
               <w:rStyle w:val="Hyperlink"/>
@@ -1046,7 +1022,7 @@
           <w:color w:val="000000"/>
           <w:sz w:val="24"/>
         </w:rPr>
-        <w:hyperlink r:id="rId17" w:history="1">
+        <w:hyperlink r:id="rId16" w:history="1">
           <w:r>
             <w:rPr>
               <w:rStyle w:val="Hyperlink"/>
@@ -1114,7 +1090,7 @@
           <w:sz w:val="24"/>
           <w:u w:val="single"/>
         </w:rPr>
-        <w:hyperlink r:id="rId18" w:history="1">
+        <w:hyperlink r:id="rId17" w:history="1">
           <w:r>
             <w:rPr>
               <w:rStyle w:val="Hyperlink"/>
@@ -1143,7 +1119,7 @@
           <w:sz w:val="24"/>
           <w:u w:val="single"/>
         </w:rPr>
-        <w:hyperlink r:id="rId18" w:history="1">
+        <w:hyperlink r:id="rId17" w:history="1">
           <w:r>
             <w:rPr>
               <w:rStyle w:val="Hyperlink"/>
@@ -1181,7 +1157,7 @@
           <w:color w:val="000000"/>
           <w:sz w:val="24"/>
         </w:rPr>
-        <w:hyperlink r:id="rId18" w:history="1">
+        <w:hyperlink r:id="rId17" w:history="1">
           <w:r>
             <w:rPr>
               <w:rStyle w:val="Hyperlink"/>
@@ -1199,7 +1175,7 @@
           <w:color w:val="000000"/>
           <w:sz w:val="24"/>
         </w:rPr>
-        <w:hyperlink r:id="rId18" w:history="1">
+        <w:hyperlink r:id="rId17" w:history="1">
           <w:r>
             <w:rPr>
               <w:rStyle w:val="Hyperlink"/>
@@ -1227,7 +1203,7 @@
           <w:sz w:val="24"/>
           <w:u w:val="single"/>
         </w:rPr>
-        <w:hyperlink r:id="rId17" w:history="1">
+        <w:hyperlink r:id="rId16" w:history="1">
           <w:r>
             <w:rPr>
               <w:rStyle w:val="Hyperlink"/>
@@ -1256,7 +1232,7 @@
           <w:sz w:val="24"/>
           <w:u w:val="single"/>
         </w:rPr>
-        <w:hyperlink r:id="rId17" w:history="1">
+        <w:hyperlink r:id="rId16" w:history="1">
           <w:r>
             <w:rPr>
               <w:rStyle w:val="Hyperlink"/>
@@ -1527,7 +1503,7 @@
           <w:sz w:val="24"/>
           <w:u w:val="single"/>
         </w:rPr>
-        <w:hyperlink r:id="rId19" w:history="1">
+        <w:hyperlink r:id="rId18" w:history="1">
           <w:r>
             <w:rPr>
               <w:rStyle w:val="Hyperlink"/>
@@ -1545,7 +1521,7 @@
           <w:sz w:val="24"/>
           <w:u w:val="single"/>
         </w:rPr>
-        <w:hyperlink r:id="rId19" w:history="1">
+        <w:hyperlink r:id="rId18" w:history="1">
           <w:r>
             <w:rPr>
               <w:rStyle w:val="Hyperlink"/>
@@ -1563,7 +1539,7 @@
           <w:sz w:val="24"/>
           <w:u w:val="single"/>
         </w:rPr>
-        <w:hyperlink r:id="rId19" w:history="1">
+        <w:hyperlink r:id="rId18" w:history="1">
           <w:r>
             <w:rPr>
               <w:rStyle w:val="Hyperlink"/>
@@ -1581,7 +1557,7 @@
           <w:sz w:val="24"/>
           <w:u w:val="single"/>
         </w:rPr>
-        <w:hyperlink r:id="rId19" w:history="1">
+        <w:hyperlink r:id="rId18" w:history="1">
           <w:r>
             <w:rPr>
               <w:rStyle w:val="Hyperlink"/>
@@ -1599,7 +1575,7 @@
           <w:sz w:val="24"/>
           <w:u w:val="single"/>
         </w:rPr>
-        <w:hyperlink r:id="rId19" w:history="1">
+        <w:hyperlink r:id="rId18" w:history="1">
           <w:r>
             <w:rPr>
               <w:rStyle w:val="Hyperlink"/>
@@ -1617,7 +1593,7 @@
           <w:sz w:val="24"/>
           <w:u w:val="single"/>
         </w:rPr>
-        <w:hyperlink r:id="rId19" w:history="1">
+        <w:hyperlink r:id="rId18" w:history="1">
           <w:r>
             <w:rPr>
               <w:rStyle w:val="Hyperlink"/>
@@ -1635,7 +1611,7 @@
           <w:sz w:val="24"/>
           <w:u w:val="single"/>
         </w:rPr>
-        <w:hyperlink r:id="rId19" w:history="1">
+        <w:hyperlink r:id="rId18" w:history="1">
           <w:r>
             <w:rPr>
               <w:rStyle w:val="Hyperlink"/>
@@ -1778,7 +1754,7 @@
           <w:sz w:val="24"/>
           <w:u w:val="single"/>
         </w:rPr>
-        <w:hyperlink r:id="rId20" w:history="1">
+        <w:hyperlink r:id="rId19" w:history="1">
           <w:r>
             <w:rPr>
               <w:rStyle w:val="Hyperlink"/>
@@ -1796,7 +1772,7 @@
           <w:sz w:val="24"/>
           <w:u w:val="single"/>
         </w:rPr>
-        <w:hyperlink r:id="rId20" w:history="1">
+        <w:hyperlink r:id="rId19" w:history="1">
           <w:r>
             <w:rPr>
               <w:rStyle w:val="Hyperlink"/>
@@ -1814,7 +1790,7 @@
           <w:sz w:val="24"/>
           <w:u w:val="single"/>
         </w:rPr>
-        <w:hyperlink r:id="rId20" w:history="1">
+        <w:hyperlink r:id="rId19" w:history="1">
           <w:r>
             <w:rPr>
               <w:rStyle w:val="Hyperlink"/>
@@ -1832,7 +1808,7 @@
           <w:sz w:val="24"/>
           <w:u w:val="single"/>
         </w:rPr>
-        <w:hyperlink r:id="rId20" w:history="1">
+        <w:hyperlink r:id="rId19" w:history="1">
           <w:r>
             <w:rPr>
               <w:rStyle w:val="Hyperlink"/>
@@ -1850,7 +1826,7 @@
           <w:sz w:val="24"/>
           <w:u w:val="single"/>
         </w:rPr>
-        <w:hyperlink r:id="rId20" w:history="1">
+        <w:hyperlink r:id="rId19" w:history="1">
           <w:r>
             <w:rPr>
               <w:rStyle w:val="Hyperlink"/>
@@ -1871,7 +1847,7 @@
           <w:sz w:val="24"/>
           <w:u w:val="single"/>
         </w:rPr>
-        <w:hyperlink r:id="rId20" w:history="1">
+        <w:hyperlink r:id="rId19" w:history="1">
           <w:r>
             <w:rPr>
               <w:rStyle w:val="Hyperlink"/>
@@ -1969,7 +1945,7 @@
           <w:color w:val="0066CC"/>
           <w:sz w:val="24"/>
         </w:rPr>
-        <w:hyperlink r:id="rId21" w:history="1">
+        <w:hyperlink r:id="rId20" w:history="1">
           <w:r>
             <w:rPr>
               <w:rStyle w:val="Hyperlink"/>
@@ -1986,7 +1962,7 @@
           <w:color w:val="0066CC"/>
           <w:sz w:val="24"/>
         </w:rPr>
-        <w:hyperlink r:id="rId21" w:history="1">
+        <w:hyperlink r:id="rId20" w:history="1">
           <w:r>
             <w:rPr>
               <w:rStyle w:val="Hyperlink"/>
@@ -2003,7 +1979,7 @@
           <w:color w:val="0066CC"/>
           <w:sz w:val="24"/>
         </w:rPr>
-        <w:hyperlink r:id="rId21" w:history="1">
+        <w:hyperlink r:id="rId20" w:history="1">
           <w:r>
             <w:rPr>
               <w:rStyle w:val="Hyperlink"/>
@@ -2098,7 +2074,7 @@
           <w:color w:val="0066CC"/>
           <w:sz w:val="24"/>
         </w:rPr>
-        <w:hyperlink r:id="rId22" w:history="1">
+        <w:hyperlink r:id="rId21" w:history="1">
           <w:r>
             <w:rPr>
               <w:rStyle w:val="Hyperlink"/>
@@ -2115,7 +2091,7 @@
           <w:color w:val="0066CC"/>
           <w:sz w:val="24"/>
         </w:rPr>
-        <w:hyperlink r:id="rId22" w:history="1">
+        <w:hyperlink r:id="rId21" w:history="1">
           <w:r>
             <w:rPr>
               <w:rStyle w:val="Hyperlink"/>
@@ -2192,7 +2168,7 @@
           <w:sz w:val="24"/>
           <w:u w:val="single"/>
         </w:rPr>
-        <w:hyperlink r:id="rId23" w:history="1">
+        <w:hyperlink r:id="rId22" w:history="1">
           <w:r>
             <w:rPr>
               <w:rStyle w:val="Hyperlink"/>
@@ -2210,7 +2186,7 @@
           <w:sz w:val="24"/>
           <w:u w:val="single"/>
         </w:rPr>
-        <w:hyperlink r:id="rId23" w:history="1">
+        <w:hyperlink r:id="rId22" w:history="1">
           <w:r>
             <w:rPr>
               <w:rStyle w:val="Hyperlink"/>
@@ -2327,7 +2303,7 @@
           <w:sz w:val="24"/>
           <w:u w:val="single"/>
         </w:rPr>
-        <w:hyperlink r:id="rId24" w:history="1">
+        <w:hyperlink r:id="rId23" w:history="1">
           <w:r>
             <w:rPr>
               <w:rStyle w:val="Hyperlink"/>
@@ -2345,7 +2321,7 @@
           <w:sz w:val="24"/>
           <w:u w:val="single"/>
         </w:rPr>
-        <w:hyperlink r:id="rId24" w:history="1">
+        <w:hyperlink r:id="rId23" w:history="1">
           <w:r>
             <w:rPr>
               <w:rStyle w:val="Hyperlink"/>
@@ -2363,7 +2339,7 @@
           <w:sz w:val="24"/>
           <w:u w:val="single"/>
         </w:rPr>
-        <w:hyperlink r:id="rId24" w:history="1">
+        <w:hyperlink r:id="rId23" w:history="1">
           <w:r>
             <w:rPr>
               <w:rStyle w:val="Hyperlink"/>
@@ -2391,7 +2367,7 @@
           <w:sz w:val="24"/>
           <w:u w:val="single"/>
         </w:rPr>
-        <w:hyperlink r:id="rId25" w:history="1">
+        <w:hyperlink r:id="rId24" w:history="1">
           <w:r>
             <w:rPr>
               <w:rStyle w:val="Hyperlink"/>
@@ -2420,7 +2396,7 @@
           <w:sz w:val="24"/>
           <w:u w:val="single"/>
         </w:rPr>
-        <w:hyperlink r:id="rId25" w:history="1">
+        <w:hyperlink r:id="rId24" w:history="1">
           <w:r>
             <w:rPr>
               <w:rStyle w:val="Hyperlink"/>
@@ -2558,7 +2534,7 @@
           <w:sz w:val="24"/>
           <w:u w:val="single"/>
         </w:rPr>
-        <w:hyperlink r:id="rId26" w:history="1">
+        <w:hyperlink r:id="rId25" w:history="1">
           <w:r>
             <w:rPr>
               <w:rStyle w:val="Hyperlink"/>
@@ -2576,7 +2552,7 @@
           <w:sz w:val="24"/>
           <w:u w:val="single"/>
         </w:rPr>
-        <w:hyperlink r:id="rId26" w:history="1">
+        <w:hyperlink r:id="rId25" w:history="1">
           <w:r>
             <w:rPr>
               <w:rStyle w:val="Hyperlink"/>
@@ -2594,7 +2570,7 @@
           <w:sz w:val="24"/>
           <w:u w:val="single"/>
         </w:rPr>
-        <w:hyperlink r:id="rId26" w:history="1">
+        <w:hyperlink r:id="rId25" w:history="1">
           <w:r>
             <w:rPr>
               <w:rStyle w:val="Hyperlink"/>
@@ -2612,7 +2588,7 @@
           <w:sz w:val="24"/>
           <w:u w:val="single"/>
         </w:rPr>
-        <w:hyperlink r:id="rId26" w:history="1">
+        <w:hyperlink r:id="rId25" w:history="1">
           <w:r>
             <w:rPr>
               <w:rStyle w:val="Hyperlink"/>
@@ -2717,7 +2693,7 @@
           <w:sz w:val="24"/>
           <w:u w:val="single"/>
         </w:rPr>
-        <w:hyperlink r:id="rId27" w:history="1">
+        <w:hyperlink r:id="rId26" w:history="1">
           <w:r>
             <w:rPr>
               <w:rStyle w:val="Hyperlink"/>
@@ -2735,7 +2711,7 @@
           <w:sz w:val="24"/>
           <w:u w:val="single"/>
         </w:rPr>
-        <w:hyperlink r:id="rId27" w:history="1">
+        <w:hyperlink r:id="rId26" w:history="1">
           <w:r>
             <w:rPr>
               <w:rStyle w:val="Hyperlink"/>
@@ -2753,7 +2729,7 @@
           <w:sz w:val="24"/>
           <w:u w:val="single"/>
         </w:rPr>
-        <w:hyperlink r:id="rId27" w:history="1">
+        <w:hyperlink r:id="rId26" w:history="1">
           <w:r>
             <w:rPr>
               <w:rStyle w:val="Hyperlink"/>
@@ -2771,7 +2747,7 @@
           <w:sz w:val="24"/>
           <w:u w:val="single"/>
         </w:rPr>
-        <w:hyperlink r:id="rId27" w:history="1">
+        <w:hyperlink r:id="rId26" w:history="1">
           <w:r>
             <w:rPr>
               <w:rStyle w:val="Hyperlink"/>
@@ -2799,7 +2775,7 @@
           <w:sz w:val="24"/>
           <w:u w:val="single"/>
         </w:rPr>
-        <w:hyperlink r:id="rId28" w:history="1">
+        <w:hyperlink r:id="rId27" w:history="1">
           <w:r>
             <w:rPr>
               <w:rStyle w:val="Hyperlink"/>
@@ -2820,7 +2796,7 @@
           <w:sz w:val="24"/>
           <w:u w:val="single"/>
         </w:rPr>
-        <w:hyperlink r:id="rId27" w:history="1">
+        <w:hyperlink r:id="rId26" w:history="1">
           <w:r>
             <w:rPr>
               <w:rStyle w:val="Hyperlink"/>
@@ -2838,7 +2814,7 @@
           <w:sz w:val="24"/>
           <w:u w:val="single"/>
         </w:rPr>
-        <w:hyperlink r:id="rId27" w:history="1">
+        <w:hyperlink r:id="rId26" w:history="1">
           <w:r>
             <w:rPr>
               <w:rStyle w:val="Hyperlink"/>
@@ -2849,7 +2825,6 @@
       </w:r>
       <w:r>
         <w:rPr>
-          <w:u w:val="single" w:color="0066cc"/>
           <w:rFonts w:ascii="Charis SIL Regular" w:hAnsi="Charis SIL Regular" w:eastAsia="Charis SIL Regular"/>
           <w:b w:val="0"/>
           <w:i w:val="0"/>
@@ -2867,7 +2842,7 @@
           <w:sz w:val="24"/>
           <w:u w:val="single"/>
         </w:rPr>
-        <w:hyperlink r:id="rId29" w:history="1">
+        <w:hyperlink r:id="rId26" w:history="1">
           <w:r>
             <w:rPr>
               <w:rStyle w:val="Hyperlink"/>
@@ -2896,7 +2871,7 @@
           <w:sz w:val="24"/>
           <w:u w:val="single"/>
         </w:rPr>
-        <w:hyperlink r:id="rId29" w:history="1">
+        <w:hyperlink r:id="rId28" w:history="1">
           <w:r>
             <w:rPr>
               <w:rStyle w:val="Hyperlink"/>
@@ -2914,7 +2889,7 @@
           <w:sz w:val="24"/>
           <w:u w:val="single"/>
         </w:rPr>
-        <w:hyperlink r:id="rId29" w:history="1">
+        <w:hyperlink r:id="rId28" w:history="1">
           <w:r>
             <w:rPr>
               <w:rStyle w:val="Hyperlink"/>
@@ -2990,7 +2965,7 @@
           <w:sz w:val="24"/>
           <w:u w:val="single"/>
         </w:rPr>
-        <w:hyperlink r:id="rId30" w:history="1">
+        <w:hyperlink r:id="rId29" w:history="1">
           <w:r>
             <w:rPr>
               <w:rStyle w:val="Hyperlink"/>
@@ -3008,7 +2983,7 @@
           <w:sz w:val="24"/>
           <w:u w:val="single"/>
         </w:rPr>
-        <w:hyperlink r:id="rId30" w:history="1">
+        <w:hyperlink r:id="rId29" w:history="1">
           <w:r>
             <w:rPr>
               <w:rStyle w:val="Hyperlink"/>
@@ -3026,7 +3001,7 @@
           <w:sz w:val="24"/>
           <w:u w:val="single"/>
         </w:rPr>
-        <w:hyperlink r:id="rId30" w:history="1">
+        <w:hyperlink r:id="rId29" w:history="1">
           <w:r>
             <w:rPr>
               <w:rStyle w:val="Hyperlink"/>
@@ -3054,7 +3029,7 @@
           <w:sz w:val="24"/>
           <w:u w:val="single"/>
         </w:rPr>
-        <w:hyperlink r:id="rId30" w:history="1">
+        <w:hyperlink r:id="rId29" w:history="1">
           <w:r>
             <w:rPr>
               <w:rStyle w:val="Hyperlink"/>
@@ -3083,7 +3058,7 @@
           <w:sz w:val="24"/>
           <w:u w:val="single"/>
         </w:rPr>
-        <w:hyperlink r:id="rId30" w:history="1">
+        <w:hyperlink r:id="rId29" w:history="1">
           <w:r>
             <w:rPr>
               <w:rStyle w:val="Hyperlink"/>
@@ -3205,7 +3180,7 @@
           <w:sz w:val="24"/>
           <w:u w:val="single"/>
         </w:rPr>
-        <w:hyperlink r:id="rId31" w:history="1">
+        <w:hyperlink r:id="rId30" w:history="1">
           <w:r>
             <w:rPr>
               <w:rStyle w:val="Hyperlink"/>
@@ -3223,7 +3198,7 @@
           <w:sz w:val="24"/>
           <w:u w:val="single"/>
         </w:rPr>
-        <w:hyperlink r:id="rId31" w:history="1">
+        <w:hyperlink r:id="rId30" w:history="1">
           <w:r>
             <w:rPr>
               <w:rStyle w:val="Hyperlink"/>
@@ -3241,7 +3216,7 @@
           <w:sz w:val="24"/>
           <w:u w:val="single"/>
         </w:rPr>
-        <w:hyperlink r:id="rId31" w:history="1">
+        <w:hyperlink r:id="rId30" w:history="1">
           <w:r>
             <w:rPr>
               <w:rStyle w:val="Hyperlink"/>
@@ -3269,7 +3244,7 @@
           <w:sz w:val="24"/>
           <w:u w:val="single"/>
         </w:rPr>
-        <w:hyperlink r:id="rId31" w:history="1">
+        <w:hyperlink r:id="rId30" w:history="1">
           <w:r>
             <w:rPr>
               <w:rStyle w:val="Hyperlink"/>
@@ -3298,7 +3273,7 @@
           <w:sz w:val="24"/>
           <w:u w:val="single"/>
         </w:rPr>
-        <w:hyperlink r:id="rId31" w:history="1">
+        <w:hyperlink r:id="rId30" w:history="1">
           <w:r>
             <w:rPr>
               <w:rStyle w:val="Hyperlink"/>

--- a/EXPORTS/DOCX/published/niveau3/Dutch/KoninklijkeBazar.docx
+++ b/EXPORTS/DOCX/published/niveau3/Dutch/KoninklijkeBazar.docx
@@ -442,115 +442,13 @@
       </w:r>
       <w:r>
         <w:rPr>
-          <w:u w:val="single" w:color="0066cc"/>
           <w:rFonts w:ascii="Charis SIL Regular" w:hAnsi="Charis SIL Regular" w:eastAsia="Charis SIL Regular"/>
           <w:b w:val="0"/>
           <w:i w:val="0"/>
           <w:color w:val="000000"/>
           <w:sz w:val="24"/>
         </w:rPr>
-        <w:hyperlink r:id="rId10" w:history="1">
-          <w:r>
-            <w:rPr>
-              <w:rStyle w:val="Hyperlink"/>
-            </w:rPr>
-            <w:t>partic</w:t>
-          </w:r>
-        </w:hyperlink>
-      </w:r>
-      <w:r>
-        <w:rPr>
-          <w:rFonts w:ascii="Charis SIL Regular" w:hAnsi="Charis SIL Regular" w:eastAsia="Charis SIL Regular"/>
-          <w:b w:val="0"/>
-          <w:i w:val="0"/>
-          <w:color w:val="000000"/>
-          <w:sz w:val="24"/>
-        </w:rPr>
-        <w:t>u</w:t>
-      </w:r>
-      <w:r>
-        <w:rPr>
-          <w:u w:val="single" w:color="0066cc"/>
-          <w:rFonts w:ascii="Charis SIL Regular" w:hAnsi="Charis SIL Regular" w:eastAsia="Charis SIL Regular"/>
-          <w:b w:val="0"/>
-          <w:i w:val="0"/>
-          <w:color w:val="000000"/>
-          <w:sz w:val="24"/>
-        </w:rPr>
-        <w:hyperlink r:id="rId11" w:history="1">
-          <w:r>
-            <w:rPr>
-              <w:rStyle w:val="Hyperlink"/>
-            </w:rPr>
-            <w:t>lieren</w:t>
-          </w:r>
-        </w:hyperlink>
-      </w:r>
-      <w:r>
-        <w:rPr>
-          <w:u w:val="single" w:color="0066cc"/>
-          <w:rFonts w:ascii="Charis SIL Regular" w:hAnsi="Charis SIL Regular" w:eastAsia="Charis SIL Regular"/>
-          <w:b w:val="0"/>
-          <w:i w:val="0"/>
-          <w:color w:val="000000"/>
-          <w:sz w:val="24"/>
-        </w:rPr>
-        <w:t>,</w:t>
-      </w:r>
-      <w:r>
-        <w:rPr>
-          <w:rFonts w:ascii="Charis SIL Regular" w:hAnsi="Charis SIL Regular" w:eastAsia="Charis SIL Regular"/>
-          <w:b w:val="0"/>
-          <w:i w:val="0"/>
-          <w:color w:val="000000"/>
-          <w:sz w:val="24"/>
-        </w:rPr>
-        <w:t xml:space="preserve"> </w:t>
-      </w:r>
-      <w:r>
-        <w:rPr>
-          <w:u w:val="single" w:color="0066cc"/>
-          <w:rFonts w:ascii="Charis SIL Regular" w:hAnsi="Charis SIL Regular" w:eastAsia="Charis SIL Regular"/>
-          <w:b w:val="0"/>
-          <w:i w:val="0"/>
-          <w:color w:val="000000"/>
-          <w:sz w:val="24"/>
-        </w:rPr>
-        <w:hyperlink r:id="rId12" w:history="1">
-          <w:r>
-            <w:rPr>
-              <w:rStyle w:val="Hyperlink"/>
-            </w:rPr>
-            <w:t xml:space="preserve">onder </w:t>
-          </w:r>
-        </w:hyperlink>
-      </w:r>
-      <w:r>
-        <w:rPr>
-          <w:rFonts w:ascii="Charis SIL Regular" w:hAnsi="Charis SIL Regular" w:eastAsia="Charis SIL Regular"/>
-          <w:b w:val="0"/>
-          <w:i w:val="0"/>
-          <w:color w:val="000000"/>
-          <w:sz w:val="24"/>
-        </w:rPr>
-        <w:t>wie kon</w:t>
-      </w:r>
-      <w:r>
-        <w:rPr>
-          <w:rFonts w:ascii="Charis SIL Regular" w:hAnsi="Charis SIL Regular" w:eastAsia="Charis SIL Regular"/>
-          <w:b w:val="0"/>
-          <w:i w:val="0"/>
-          <w:color w:val="000000"/>
-          <w:sz w:val="24"/>
-        </w:rPr>
-        <w:hyperlink r:id="rId13" w:history="1">
-          <w:r>
-            <w:rPr>
-              <w:rStyle w:val="Hyperlink"/>
-            </w:rPr>
-            <w:t xml:space="preserve">ing </w:t>
-          </w:r>
-        </w:hyperlink>
+        <w:t xml:space="preserve">particulieren, onder wie koning </w:t>
       </w:r>
       <w:r>
         <w:rPr>
@@ -590,7 +488,7 @@
           <w:sz w:val="24"/>
           <w:u w:val="single"/>
         </w:rPr>
-        <w:hyperlink r:id="rId13" w:history="1">
+        <w:hyperlink r:id="rId15" w:history="1">
           <w:r>
             <w:rPr>
               <w:rStyle w:val="Hyperlink"/>
@@ -608,7 +506,7 @@
           <w:sz w:val="24"/>
           <w:u w:val="single"/>
         </w:rPr>
-        <w:hyperlink r:id="rId13" w:history="1">
+        <w:hyperlink r:id="rId15" w:history="1">
           <w:r>
             <w:rPr>
               <w:rStyle w:val="Hyperlink"/>
@@ -643,35 +541,7 @@
           <w:color w:val="000000"/>
           <w:sz w:val="24"/>
         </w:rPr>
-        <w:t>aar ook musea</w:t>
-      </w:r>
-      <w:r>
-        <w:rPr>
-          <w:u w:val="single" w:color="0066cc"/>
-          <w:rFonts w:ascii="Charis SIL Regular" w:hAnsi="Charis SIL Regular" w:eastAsia="Charis SIL Regular"/>
-          <w:b w:val="0"/>
-          <w:i w:val="0"/>
-          <w:color w:val="000000"/>
-          <w:sz w:val="24"/>
-        </w:rPr>
-        <w:hyperlink r:id="rId14" w:history="1">
-          <w:r>
-            <w:rPr>
-              <w:rStyle w:val="Hyperlink"/>
-            </w:rPr>
-            <w:t>, zoals he</w:t>
-          </w:r>
-        </w:hyperlink>
-      </w:r>
-      <w:r>
-        <w:rPr>
-          <w:rFonts w:ascii="Charis SIL Regular" w:hAnsi="Charis SIL Regular" w:eastAsia="Charis SIL Regular"/>
-          <w:b w:val="0"/>
-          <w:i w:val="0"/>
-          <w:color w:val="000000"/>
-          <w:sz w:val="24"/>
-        </w:rPr>
-        <w:t xml:space="preserve">t </w:t>
+        <w:t xml:space="preserve">aar ook musea, zoals het </w:t>
       </w:r>
       <w:r>
         <w:rPr>
@@ -682,7 +552,7 @@
           <w:sz w:val="24"/>
           <w:u w:val="single"/>
         </w:rPr>
-        <w:hyperlink r:id="rId15" w:history="1">
+        <w:hyperlink r:id="rId16" w:history="1">
           <w:r>
             <w:rPr>
               <w:rStyle w:val="Hyperlink"/>
@@ -711,7 +581,7 @@
           <w:sz w:val="24"/>
           <w:u w:val="single"/>
         </w:rPr>
-        <w:hyperlink r:id="rId15" w:history="1">
+        <w:hyperlink r:id="rId16" w:history="1">
           <w:r>
             <w:rPr>
               <w:rStyle w:val="Hyperlink"/>
@@ -740,7 +610,7 @@
           <w:sz w:val="24"/>
           <w:u w:val="single"/>
         </w:rPr>
-        <w:hyperlink r:id="rId15" w:history="1">
+        <w:hyperlink r:id="rId16" w:history="1">
           <w:r>
             <w:rPr>
               <w:rStyle w:val="Hyperlink"/>
@@ -758,7 +628,7 @@
           <w:sz w:val="24"/>
           <w:u w:val="single"/>
         </w:rPr>
-        <w:hyperlink r:id="rId15" w:history="1">
+        <w:hyperlink r:id="rId16" w:history="1">
           <w:r>
             <w:rPr>
               <w:rStyle w:val="Hyperlink"/>
@@ -775,7 +645,18 @@
           <w:color w:val="000000"/>
           <w:sz w:val="24"/>
         </w:rPr>
-        <w:t xml:space="preserve"> en het toenmalige </w:t>
+        <w:t xml:space="preserve"> en het toenmali</w:t>
+      </w:r>
+      <w:r>
+        <w:rPr>
+          <w:u w:val="single" w:color="0066cc"/>
+          <w:rFonts w:ascii="Charis SIL Regular" w:hAnsi="Charis SIL Regular" w:eastAsia="Charis SIL Regular"/>
+          <w:b w:val="0"/>
+          <w:i w:val="0"/>
+          <w:color w:val="000000"/>
+          <w:sz w:val="24"/>
+        </w:rPr>
+        <w:t xml:space="preserve">ge </w:t>
       </w:r>
       <w:r>
         <w:rPr>
@@ -784,16 +665,8 @@
           <w:i w:val="0"/>
           <w:color w:val="0066CC"/>
           <w:sz w:val="24"/>
-          <w:u w:val="single"/>
         </w:rPr>
-        <w:hyperlink r:id="rId16" w:history="1">
-          <w:r>
-            <w:rPr>
-              <w:rStyle w:val="Hyperlink"/>
-            </w:rPr>
-            <w:t>Rijks</w:t>
-          </w:r>
-        </w:hyperlink>
+        <w:t>Rijks</w:t>
       </w:r>
       <w:r>
         <w:rPr>
@@ -815,7 +688,7 @@
           <w:sz w:val="24"/>
           <w:u w:val="single"/>
         </w:rPr>
-        <w:hyperlink r:id="rId16" w:history="1">
+        <w:hyperlink r:id="rId15" w:history="1">
           <w:r>
             <w:rPr>
               <w:rStyle w:val="Hyperlink"/>
@@ -833,12 +706,12 @@
           <w:sz w:val="24"/>
           <w:u w:val="single"/>
         </w:rPr>
-        <w:hyperlink r:id="rId16" w:history="1">
+        <w:hyperlink r:id="rId17" w:history="1">
           <w:r>
             <w:rPr>
               <w:rStyle w:val="Hyperlink"/>
             </w:rPr>
-            <w:t>thnografisc</w:t>
+            <w:t>thnografis</w:t>
           </w:r>
         </w:hyperlink>
       </w:r>
@@ -850,6 +723,16 @@
           <w:color w:val="0066CC"/>
           <w:sz w:val="24"/>
           <w:u w:val="single"/>
+        </w:rPr>
+        <w:t>c</w:t>
+      </w:r>
+      <w:r>
+        <w:rPr>
+          <w:rFonts w:ascii="Charis SIL Regular" w:hAnsi="Charis SIL Regular" w:eastAsia="Charis SIL Regular"/>
+          <w:b w:val="0"/>
+          <w:i w:val="0"/>
+          <w:color w:val="0066CC"/>
+          <w:sz w:val="24"/>
         </w:rPr>
         <w:t>h</w:t>
       </w:r>
@@ -873,24 +756,14 @@
           <w:sz w:val="24"/>
           <w:u w:val="single"/>
         </w:rPr>
-        <w:hyperlink r:id="rId16" w:history="1">
+        <w:hyperlink r:id="rId17" w:history="1">
           <w:r>
             <w:rPr>
               <w:rStyle w:val="Hyperlink"/>
             </w:rPr>
-            <w:t>Museu</w:t>
+            <w:t>Museum</w:t>
           </w:r>
         </w:hyperlink>
-      </w:r>
-      <w:r>
-        <w:rPr>
-          <w:rFonts w:ascii="Charis SIL Regular" w:hAnsi="Charis SIL Regular" w:eastAsia="Charis SIL Regular"/>
-          <w:b w:val="0"/>
-          <w:i w:val="0"/>
-          <w:color w:val="0066CC"/>
-          <w:sz w:val="24"/>
-        </w:rPr>
-        <w:t>m</w:t>
       </w:r>
       <w:r>
         <w:rPr>
@@ -911,7 +784,7 @@
           <w:color w:val="000000"/>
           <w:sz w:val="24"/>
         </w:rPr>
-        <w:hyperlink r:id="rId15" w:history="1">
+        <w:hyperlink r:id="rId16" w:history="1">
           <w:r>
             <w:rPr>
               <w:rStyle w:val="Hyperlink"/>
@@ -940,7 +813,7 @@
           <w:color w:val="000000"/>
           <w:sz w:val="24"/>
         </w:rPr>
-        <w:hyperlink r:id="rId15" w:history="1">
+        <w:hyperlink r:id="rId16" w:history="1">
           <w:r>
             <w:rPr>
               <w:rStyle w:val="Hyperlink"/>
@@ -958,7 +831,7 @@
           <w:color w:val="000000"/>
           <w:sz w:val="24"/>
         </w:rPr>
-        <w:hyperlink r:id="rId15" w:history="1">
+        <w:hyperlink r:id="rId16" w:history="1">
           <w:r>
             <w:rPr>
               <w:rStyle w:val="Hyperlink"/>
@@ -986,7 +859,7 @@
           <w:color w:val="000000"/>
           <w:sz w:val="24"/>
         </w:rPr>
-        <w:hyperlink r:id="rId16" w:history="1">
+        <w:hyperlink r:id="rId17" w:history="1">
           <w:r>
             <w:rPr>
               <w:rStyle w:val="Hyperlink"/>
@@ -1004,7 +877,7 @@
           <w:color w:val="000000"/>
           <w:sz w:val="24"/>
         </w:rPr>
-        <w:hyperlink r:id="rId16" w:history="1">
+        <w:hyperlink r:id="rId17" w:history="1">
           <w:r>
             <w:rPr>
               <w:rStyle w:val="Hyperlink"/>
@@ -1022,7 +895,7 @@
           <w:color w:val="000000"/>
           <w:sz w:val="24"/>
         </w:rPr>
-        <w:hyperlink r:id="rId16" w:history="1">
+        <w:hyperlink r:id="rId17" w:history="1">
           <w:r>
             <w:rPr>
               <w:rStyle w:val="Hyperlink"/>
@@ -1090,7 +963,7 @@
           <w:sz w:val="24"/>
           <w:u w:val="single"/>
         </w:rPr>
-        <w:hyperlink r:id="rId17" w:history="1">
+        <w:hyperlink r:id="rId18" w:history="1">
           <w:r>
             <w:rPr>
               <w:rStyle w:val="Hyperlink"/>
@@ -1119,7 +992,7 @@
           <w:sz w:val="24"/>
           <w:u w:val="single"/>
         </w:rPr>
-        <w:hyperlink r:id="rId17" w:history="1">
+        <w:hyperlink r:id="rId18" w:history="1">
           <w:r>
             <w:rPr>
               <w:rStyle w:val="Hyperlink"/>
@@ -1157,7 +1030,7 @@
           <w:color w:val="000000"/>
           <w:sz w:val="24"/>
         </w:rPr>
-        <w:hyperlink r:id="rId17" w:history="1">
+        <w:hyperlink r:id="rId18" w:history="1">
           <w:r>
             <w:rPr>
               <w:rStyle w:val="Hyperlink"/>
@@ -1175,7 +1048,7 @@
           <w:color w:val="000000"/>
           <w:sz w:val="24"/>
         </w:rPr>
-        <w:hyperlink r:id="rId17" w:history="1">
+        <w:hyperlink r:id="rId18" w:history="1">
           <w:r>
             <w:rPr>
               <w:rStyle w:val="Hyperlink"/>
@@ -1203,7 +1076,7 @@
           <w:sz w:val="24"/>
           <w:u w:val="single"/>
         </w:rPr>
-        <w:hyperlink r:id="rId16" w:history="1">
+        <w:hyperlink r:id="rId17" w:history="1">
           <w:r>
             <w:rPr>
               <w:rStyle w:val="Hyperlink"/>
@@ -1232,7 +1105,7 @@
           <w:sz w:val="24"/>
           <w:u w:val="single"/>
         </w:rPr>
-        <w:hyperlink r:id="rId16" w:history="1">
+        <w:hyperlink r:id="rId17" w:history="1">
           <w:r>
             <w:rPr>
               <w:rStyle w:val="Hyperlink"/>
@@ -1503,7 +1376,7 @@
           <w:sz w:val="24"/>
           <w:u w:val="single"/>
         </w:rPr>
-        <w:hyperlink r:id="rId18" w:history="1">
+        <w:hyperlink r:id="rId19" w:history="1">
           <w:r>
             <w:rPr>
               <w:rStyle w:val="Hyperlink"/>
@@ -1521,7 +1394,7 @@
           <w:sz w:val="24"/>
           <w:u w:val="single"/>
         </w:rPr>
-        <w:hyperlink r:id="rId18" w:history="1">
+        <w:hyperlink r:id="rId19" w:history="1">
           <w:r>
             <w:rPr>
               <w:rStyle w:val="Hyperlink"/>
@@ -1539,7 +1412,7 @@
           <w:sz w:val="24"/>
           <w:u w:val="single"/>
         </w:rPr>
-        <w:hyperlink r:id="rId18" w:history="1">
+        <w:hyperlink r:id="rId19" w:history="1">
           <w:r>
             <w:rPr>
               <w:rStyle w:val="Hyperlink"/>
@@ -1557,7 +1430,7 @@
           <w:sz w:val="24"/>
           <w:u w:val="single"/>
         </w:rPr>
-        <w:hyperlink r:id="rId18" w:history="1">
+        <w:hyperlink r:id="rId19" w:history="1">
           <w:r>
             <w:rPr>
               <w:rStyle w:val="Hyperlink"/>
@@ -1575,7 +1448,7 @@
           <w:sz w:val="24"/>
           <w:u w:val="single"/>
         </w:rPr>
-        <w:hyperlink r:id="rId18" w:history="1">
+        <w:hyperlink r:id="rId19" w:history="1">
           <w:r>
             <w:rPr>
               <w:rStyle w:val="Hyperlink"/>
@@ -1593,7 +1466,7 @@
           <w:sz w:val="24"/>
           <w:u w:val="single"/>
         </w:rPr>
-        <w:hyperlink r:id="rId18" w:history="1">
+        <w:hyperlink r:id="rId19" w:history="1">
           <w:r>
             <w:rPr>
               <w:rStyle w:val="Hyperlink"/>
@@ -1611,7 +1484,7 @@
           <w:sz w:val="24"/>
           <w:u w:val="single"/>
         </w:rPr>
-        <w:hyperlink r:id="rId18" w:history="1">
+        <w:hyperlink r:id="rId19" w:history="1">
           <w:r>
             <w:rPr>
               <w:rStyle w:val="Hyperlink"/>
@@ -1754,7 +1627,7 @@
           <w:sz w:val="24"/>
           <w:u w:val="single"/>
         </w:rPr>
-        <w:hyperlink r:id="rId19" w:history="1">
+        <w:hyperlink r:id="rId20" w:history="1">
           <w:r>
             <w:rPr>
               <w:rStyle w:val="Hyperlink"/>
@@ -1772,7 +1645,7 @@
           <w:sz w:val="24"/>
           <w:u w:val="single"/>
         </w:rPr>
-        <w:hyperlink r:id="rId19" w:history="1">
+        <w:hyperlink r:id="rId20" w:history="1">
           <w:r>
             <w:rPr>
               <w:rStyle w:val="Hyperlink"/>
@@ -1790,7 +1663,7 @@
           <w:sz w:val="24"/>
           <w:u w:val="single"/>
         </w:rPr>
-        <w:hyperlink r:id="rId19" w:history="1">
+        <w:hyperlink r:id="rId20" w:history="1">
           <w:r>
             <w:rPr>
               <w:rStyle w:val="Hyperlink"/>
@@ -1808,7 +1681,7 @@
           <w:sz w:val="24"/>
           <w:u w:val="single"/>
         </w:rPr>
-        <w:hyperlink r:id="rId19" w:history="1">
+        <w:hyperlink r:id="rId20" w:history="1">
           <w:r>
             <w:rPr>
               <w:rStyle w:val="Hyperlink"/>
@@ -1826,7 +1699,7 @@
           <w:sz w:val="24"/>
           <w:u w:val="single"/>
         </w:rPr>
-        <w:hyperlink r:id="rId19" w:history="1">
+        <w:hyperlink r:id="rId20" w:history="1">
           <w:r>
             <w:rPr>
               <w:rStyle w:val="Hyperlink"/>
@@ -1847,7 +1720,7 @@
           <w:sz w:val="24"/>
           <w:u w:val="single"/>
         </w:rPr>
-        <w:hyperlink r:id="rId19" w:history="1">
+        <w:hyperlink r:id="rId20" w:history="1">
           <w:r>
             <w:rPr>
               <w:rStyle w:val="Hyperlink"/>
@@ -1945,7 +1818,7 @@
           <w:color w:val="0066CC"/>
           <w:sz w:val="24"/>
         </w:rPr>
-        <w:hyperlink r:id="rId20" w:history="1">
+        <w:hyperlink r:id="rId21" w:history="1">
           <w:r>
             <w:rPr>
               <w:rStyle w:val="Hyperlink"/>
@@ -1962,7 +1835,7 @@
           <w:color w:val="0066CC"/>
           <w:sz w:val="24"/>
         </w:rPr>
-        <w:hyperlink r:id="rId20" w:history="1">
+        <w:hyperlink r:id="rId21" w:history="1">
           <w:r>
             <w:rPr>
               <w:rStyle w:val="Hyperlink"/>
@@ -1979,7 +1852,7 @@
           <w:color w:val="0066CC"/>
           <w:sz w:val="24"/>
         </w:rPr>
-        <w:hyperlink r:id="rId20" w:history="1">
+        <w:hyperlink r:id="rId21" w:history="1">
           <w:r>
             <w:rPr>
               <w:rStyle w:val="Hyperlink"/>
@@ -2074,7 +1947,7 @@
           <w:color w:val="0066CC"/>
           <w:sz w:val="24"/>
         </w:rPr>
-        <w:hyperlink r:id="rId21" w:history="1">
+        <w:hyperlink r:id="rId22" w:history="1">
           <w:r>
             <w:rPr>
               <w:rStyle w:val="Hyperlink"/>
@@ -2091,7 +1964,7 @@
           <w:color w:val="0066CC"/>
           <w:sz w:val="24"/>
         </w:rPr>
-        <w:hyperlink r:id="rId21" w:history="1">
+        <w:hyperlink r:id="rId22" w:history="1">
           <w:r>
             <w:rPr>
               <w:rStyle w:val="Hyperlink"/>
@@ -2168,7 +2041,7 @@
           <w:sz w:val="24"/>
           <w:u w:val="single"/>
         </w:rPr>
-        <w:hyperlink r:id="rId22" w:history="1">
+        <w:hyperlink r:id="rId23" w:history="1">
           <w:r>
             <w:rPr>
               <w:rStyle w:val="Hyperlink"/>
@@ -2186,7 +2059,7 @@
           <w:sz w:val="24"/>
           <w:u w:val="single"/>
         </w:rPr>
-        <w:hyperlink r:id="rId22" w:history="1">
+        <w:hyperlink r:id="rId23" w:history="1">
           <w:r>
             <w:rPr>
               <w:rStyle w:val="Hyperlink"/>
@@ -2303,7 +2176,7 @@
           <w:sz w:val="24"/>
           <w:u w:val="single"/>
         </w:rPr>
-        <w:hyperlink r:id="rId23" w:history="1">
+        <w:hyperlink r:id="rId24" w:history="1">
           <w:r>
             <w:rPr>
               <w:rStyle w:val="Hyperlink"/>
@@ -2321,7 +2194,7 @@
           <w:sz w:val="24"/>
           <w:u w:val="single"/>
         </w:rPr>
-        <w:hyperlink r:id="rId23" w:history="1">
+        <w:hyperlink r:id="rId24" w:history="1">
           <w:r>
             <w:rPr>
               <w:rStyle w:val="Hyperlink"/>
@@ -2339,7 +2212,7 @@
           <w:sz w:val="24"/>
           <w:u w:val="single"/>
         </w:rPr>
-        <w:hyperlink r:id="rId23" w:history="1">
+        <w:hyperlink r:id="rId24" w:history="1">
           <w:r>
             <w:rPr>
               <w:rStyle w:val="Hyperlink"/>
@@ -2367,7 +2240,7 @@
           <w:sz w:val="24"/>
           <w:u w:val="single"/>
         </w:rPr>
-        <w:hyperlink r:id="rId24" w:history="1">
+        <w:hyperlink r:id="rId25" w:history="1">
           <w:r>
             <w:rPr>
               <w:rStyle w:val="Hyperlink"/>
@@ -2396,7 +2269,7 @@
           <w:sz w:val="24"/>
           <w:u w:val="single"/>
         </w:rPr>
-        <w:hyperlink r:id="rId24" w:history="1">
+        <w:hyperlink r:id="rId25" w:history="1">
           <w:r>
             <w:rPr>
               <w:rStyle w:val="Hyperlink"/>
@@ -2534,7 +2407,7 @@
           <w:sz w:val="24"/>
           <w:u w:val="single"/>
         </w:rPr>
-        <w:hyperlink r:id="rId25" w:history="1">
+        <w:hyperlink r:id="rId26" w:history="1">
           <w:r>
             <w:rPr>
               <w:rStyle w:val="Hyperlink"/>
@@ -2552,7 +2425,7 @@
           <w:sz w:val="24"/>
           <w:u w:val="single"/>
         </w:rPr>
-        <w:hyperlink r:id="rId25" w:history="1">
+        <w:hyperlink r:id="rId26" w:history="1">
           <w:r>
             <w:rPr>
               <w:rStyle w:val="Hyperlink"/>
@@ -2570,7 +2443,7 @@
           <w:sz w:val="24"/>
           <w:u w:val="single"/>
         </w:rPr>
-        <w:hyperlink r:id="rId25" w:history="1">
+        <w:hyperlink r:id="rId26" w:history="1">
           <w:r>
             <w:rPr>
               <w:rStyle w:val="Hyperlink"/>
@@ -2588,7 +2461,7 @@
           <w:sz w:val="24"/>
           <w:u w:val="single"/>
         </w:rPr>
-        <w:hyperlink r:id="rId25" w:history="1">
+        <w:hyperlink r:id="rId26" w:history="1">
           <w:r>
             <w:rPr>
               <w:rStyle w:val="Hyperlink"/>
@@ -2693,7 +2566,7 @@
           <w:sz w:val="24"/>
           <w:u w:val="single"/>
         </w:rPr>
-        <w:hyperlink r:id="rId26" w:history="1">
+        <w:hyperlink r:id="rId27" w:history="1">
           <w:r>
             <w:rPr>
               <w:rStyle w:val="Hyperlink"/>
@@ -2711,7 +2584,7 @@
           <w:sz w:val="24"/>
           <w:u w:val="single"/>
         </w:rPr>
-        <w:hyperlink r:id="rId26" w:history="1">
+        <w:hyperlink r:id="rId27" w:history="1">
           <w:r>
             <w:rPr>
               <w:rStyle w:val="Hyperlink"/>
@@ -2729,7 +2602,7 @@
           <w:sz w:val="24"/>
           <w:u w:val="single"/>
         </w:rPr>
-        <w:hyperlink r:id="rId26" w:history="1">
+        <w:hyperlink r:id="rId27" w:history="1">
           <w:r>
             <w:rPr>
               <w:rStyle w:val="Hyperlink"/>
@@ -2747,7 +2620,7 @@
           <w:sz w:val="24"/>
           <w:u w:val="single"/>
         </w:rPr>
-        <w:hyperlink r:id="rId26" w:history="1">
+        <w:hyperlink r:id="rId27" w:history="1">
           <w:r>
             <w:rPr>
               <w:rStyle w:val="Hyperlink"/>
@@ -2775,7 +2648,7 @@
           <w:sz w:val="24"/>
           <w:u w:val="single"/>
         </w:rPr>
-        <w:hyperlink r:id="rId27" w:history="1">
+        <w:hyperlink r:id="rId28" w:history="1">
           <w:r>
             <w:rPr>
               <w:rStyle w:val="Hyperlink"/>
@@ -2796,7 +2669,7 @@
           <w:sz w:val="24"/>
           <w:u w:val="single"/>
         </w:rPr>
-        <w:hyperlink r:id="rId26" w:history="1">
+        <w:hyperlink r:id="rId28" w:history="1">
           <w:r>
             <w:rPr>
               <w:rStyle w:val="Hyperlink"/>
@@ -2814,7 +2687,7 @@
           <w:sz w:val="24"/>
           <w:u w:val="single"/>
         </w:rPr>
-        <w:hyperlink r:id="rId26" w:history="1">
+        <w:hyperlink r:id="rId28" w:history="1">
           <w:r>
             <w:rPr>
               <w:rStyle w:val="Hyperlink"/>
@@ -2825,13 +2698,21 @@
       </w:r>
       <w:r>
         <w:rPr>
+          <w:u w:val="single" w:color="0066cc"/>
           <w:rFonts w:ascii="Charis SIL Regular" w:hAnsi="Charis SIL Regular" w:eastAsia="Charis SIL Regular"/>
           <w:b w:val="0"/>
           <w:i w:val="0"/>
           <w:color w:val="000000"/>
           <w:sz w:val="24"/>
         </w:rPr>
-        <w:t xml:space="preserve">, </w:t>
+        <w:hyperlink r:id="rId27" w:history="1">
+          <w:r>
+            <w:rPr>
+              <w:rStyle w:val="Hyperlink"/>
+            </w:rPr>
+            <w:t xml:space="preserve">, </w:t>
+          </w:r>
+        </w:hyperlink>
       </w:r>
       <w:r>
         <w:rPr>
@@ -2842,7 +2723,7 @@
           <w:sz w:val="24"/>
           <w:u w:val="single"/>
         </w:rPr>
-        <w:hyperlink r:id="rId26" w:history="1">
+        <w:hyperlink r:id="rId29" w:history="1">
           <w:r>
             <w:rPr>
               <w:rStyle w:val="Hyperlink"/>
@@ -2871,7 +2752,7 @@
           <w:sz w:val="24"/>
           <w:u w:val="single"/>
         </w:rPr>
-        <w:hyperlink r:id="rId28" w:history="1">
+        <w:hyperlink r:id="rId29" w:history="1">
           <w:r>
             <w:rPr>
               <w:rStyle w:val="Hyperlink"/>
@@ -2889,7 +2770,7 @@
           <w:sz w:val="24"/>
           <w:u w:val="single"/>
         </w:rPr>
-        <w:hyperlink r:id="rId28" w:history="1">
+        <w:hyperlink r:id="rId29" w:history="1">
           <w:r>
             <w:rPr>
               <w:rStyle w:val="Hyperlink"/>
@@ -2965,7 +2846,7 @@
           <w:sz w:val="24"/>
           <w:u w:val="single"/>
         </w:rPr>
-        <w:hyperlink r:id="rId29" w:history="1">
+        <w:hyperlink r:id="rId30" w:history="1">
           <w:r>
             <w:rPr>
               <w:rStyle w:val="Hyperlink"/>
@@ -2983,7 +2864,7 @@
           <w:sz w:val="24"/>
           <w:u w:val="single"/>
         </w:rPr>
-        <w:hyperlink r:id="rId29" w:history="1">
+        <w:hyperlink r:id="rId30" w:history="1">
           <w:r>
             <w:rPr>
               <w:rStyle w:val="Hyperlink"/>
@@ -3001,7 +2882,7 @@
           <w:sz w:val="24"/>
           <w:u w:val="single"/>
         </w:rPr>
-        <w:hyperlink r:id="rId29" w:history="1">
+        <w:hyperlink r:id="rId30" w:history="1">
           <w:r>
             <w:rPr>
               <w:rStyle w:val="Hyperlink"/>
@@ -3029,7 +2910,7 @@
           <w:sz w:val="24"/>
           <w:u w:val="single"/>
         </w:rPr>
-        <w:hyperlink r:id="rId29" w:history="1">
+        <w:hyperlink r:id="rId30" w:history="1">
           <w:r>
             <w:rPr>
               <w:rStyle w:val="Hyperlink"/>
@@ -3058,7 +2939,7 @@
           <w:sz w:val="24"/>
           <w:u w:val="single"/>
         </w:rPr>
-        <w:hyperlink r:id="rId29" w:history="1">
+        <w:hyperlink r:id="rId30" w:history="1">
           <w:r>
             <w:rPr>
               <w:rStyle w:val="Hyperlink"/>
@@ -3180,7 +3061,7 @@
           <w:sz w:val="24"/>
           <w:u w:val="single"/>
         </w:rPr>
-        <w:hyperlink r:id="rId30" w:history="1">
+        <w:hyperlink r:id="rId31" w:history="1">
           <w:r>
             <w:rPr>
               <w:rStyle w:val="Hyperlink"/>
@@ -3198,7 +3079,7 @@
           <w:sz w:val="24"/>
           <w:u w:val="single"/>
         </w:rPr>
-        <w:hyperlink r:id="rId30" w:history="1">
+        <w:hyperlink r:id="rId31" w:history="1">
           <w:r>
             <w:rPr>
               <w:rStyle w:val="Hyperlink"/>
@@ -3216,7 +3097,7 @@
           <w:sz w:val="24"/>
           <w:u w:val="single"/>
         </w:rPr>
-        <w:hyperlink r:id="rId30" w:history="1">
+        <w:hyperlink r:id="rId31" w:history="1">
           <w:r>
             <w:rPr>
               <w:rStyle w:val="Hyperlink"/>
@@ -3244,7 +3125,7 @@
           <w:sz w:val="24"/>
           <w:u w:val="single"/>
         </w:rPr>
-        <w:hyperlink r:id="rId30" w:history="1">
+        <w:hyperlink r:id="rId31" w:history="1">
           <w:r>
             <w:rPr>
               <w:rStyle w:val="Hyperlink"/>
@@ -3273,7 +3154,7 @@
           <w:sz w:val="24"/>
           <w:u w:val="single"/>
         </w:rPr>
-        <w:hyperlink r:id="rId30" w:history="1">
+        <w:hyperlink r:id="rId31" w:history="1">
           <w:r>
             <w:rPr>
               <w:rStyle w:val="Hyperlink"/>

--- a/EXPORTS/DOCX/published/niveau3/Dutch/KoninklijkeBazar.docx
+++ b/EXPORTS/DOCX/published/niveau3/Dutch/KoninklijkeBazar.docx
@@ -442,13 +442,115 @@
       </w:r>
       <w:r>
         <w:rPr>
+          <w:u w:val="single" w:color="0066cc"/>
           <w:rFonts w:ascii="Charis SIL Regular" w:hAnsi="Charis SIL Regular" w:eastAsia="Charis SIL Regular"/>
           <w:b w:val="0"/>
           <w:i w:val="0"/>
           <w:color w:val="000000"/>
           <w:sz w:val="24"/>
         </w:rPr>
-        <w:t xml:space="preserve">particulieren, onder wie koning </w:t>
+        <w:hyperlink r:id="rId10" w:history="1">
+          <w:r>
+            <w:rPr>
+              <w:rStyle w:val="Hyperlink"/>
+            </w:rPr>
+            <w:t>partic</w:t>
+          </w:r>
+        </w:hyperlink>
+      </w:r>
+      <w:r>
+        <w:rPr>
+          <w:rFonts w:ascii="Charis SIL Regular" w:hAnsi="Charis SIL Regular" w:eastAsia="Charis SIL Regular"/>
+          <w:b w:val="0"/>
+          <w:i w:val="0"/>
+          <w:color w:val="000000"/>
+          <w:sz w:val="24"/>
+        </w:rPr>
+        <w:t>u</w:t>
+      </w:r>
+      <w:r>
+        <w:rPr>
+          <w:u w:val="single" w:color="0066cc"/>
+          <w:rFonts w:ascii="Charis SIL Regular" w:hAnsi="Charis SIL Regular" w:eastAsia="Charis SIL Regular"/>
+          <w:b w:val="0"/>
+          <w:i w:val="0"/>
+          <w:color w:val="000000"/>
+          <w:sz w:val="24"/>
+        </w:rPr>
+        <w:hyperlink r:id="rId11" w:history="1">
+          <w:r>
+            <w:rPr>
+              <w:rStyle w:val="Hyperlink"/>
+            </w:rPr>
+            <w:t>lieren</w:t>
+          </w:r>
+        </w:hyperlink>
+      </w:r>
+      <w:r>
+        <w:rPr>
+          <w:u w:val="single" w:color="0066cc"/>
+          <w:rFonts w:ascii="Charis SIL Regular" w:hAnsi="Charis SIL Regular" w:eastAsia="Charis SIL Regular"/>
+          <w:b w:val="0"/>
+          <w:i w:val="0"/>
+          <w:color w:val="000000"/>
+          <w:sz w:val="24"/>
+        </w:rPr>
+        <w:t>,</w:t>
+      </w:r>
+      <w:r>
+        <w:rPr>
+          <w:rFonts w:ascii="Charis SIL Regular" w:hAnsi="Charis SIL Regular" w:eastAsia="Charis SIL Regular"/>
+          <w:b w:val="0"/>
+          <w:i w:val="0"/>
+          <w:color w:val="000000"/>
+          <w:sz w:val="24"/>
+        </w:rPr>
+        <w:t xml:space="preserve"> </w:t>
+      </w:r>
+      <w:r>
+        <w:rPr>
+          <w:u w:val="single" w:color="0066cc"/>
+          <w:rFonts w:ascii="Charis SIL Regular" w:hAnsi="Charis SIL Regular" w:eastAsia="Charis SIL Regular"/>
+          <w:b w:val="0"/>
+          <w:i w:val="0"/>
+          <w:color w:val="000000"/>
+          <w:sz w:val="24"/>
+        </w:rPr>
+        <w:hyperlink r:id="rId12" w:history="1">
+          <w:r>
+            <w:rPr>
+              <w:rStyle w:val="Hyperlink"/>
+            </w:rPr>
+            <w:t xml:space="preserve">onder </w:t>
+          </w:r>
+        </w:hyperlink>
+      </w:r>
+      <w:r>
+        <w:rPr>
+          <w:rFonts w:ascii="Charis SIL Regular" w:hAnsi="Charis SIL Regular" w:eastAsia="Charis SIL Regular"/>
+          <w:b w:val="0"/>
+          <w:i w:val="0"/>
+          <w:color w:val="000000"/>
+          <w:sz w:val="24"/>
+        </w:rPr>
+        <w:t>wie kon</w:t>
+      </w:r>
+      <w:r>
+        <w:rPr>
+          <w:rFonts w:ascii="Charis SIL Regular" w:hAnsi="Charis SIL Regular" w:eastAsia="Charis SIL Regular"/>
+          <w:b w:val="0"/>
+          <w:i w:val="0"/>
+          <w:color w:val="000000"/>
+          <w:sz w:val="24"/>
+        </w:rPr>
+        <w:hyperlink r:id="rId13" w:history="1">
+          <w:r>
+            <w:rPr>
+              <w:rStyle w:val="Hyperlink"/>
+            </w:rPr>
+            <w:t xml:space="preserve">ing </w:t>
+          </w:r>
+        </w:hyperlink>
       </w:r>
       <w:r>
         <w:rPr>
@@ -488,7 +590,7 @@
           <w:sz w:val="24"/>
           <w:u w:val="single"/>
         </w:rPr>
-        <w:hyperlink r:id="rId15" w:history="1">
+        <w:hyperlink r:id="rId13" w:history="1">
           <w:r>
             <w:rPr>
               <w:rStyle w:val="Hyperlink"/>
@@ -506,7 +608,7 @@
           <w:sz w:val="24"/>
           <w:u w:val="single"/>
         </w:rPr>
-        <w:hyperlink r:id="rId15" w:history="1">
+        <w:hyperlink r:id="rId13" w:history="1">
           <w:r>
             <w:rPr>
               <w:rStyle w:val="Hyperlink"/>
@@ -541,7 +643,35 @@
           <w:color w:val="000000"/>
           <w:sz w:val="24"/>
         </w:rPr>
-        <w:t xml:space="preserve">aar ook musea, zoals het </w:t>
+        <w:t>aar ook musea</w:t>
+      </w:r>
+      <w:r>
+        <w:rPr>
+          <w:u w:val="single" w:color="0066cc"/>
+          <w:rFonts w:ascii="Charis SIL Regular" w:hAnsi="Charis SIL Regular" w:eastAsia="Charis SIL Regular"/>
+          <w:b w:val="0"/>
+          <w:i w:val="0"/>
+          <w:color w:val="000000"/>
+          <w:sz w:val="24"/>
+        </w:rPr>
+        <w:hyperlink r:id="rId14" w:history="1">
+          <w:r>
+            <w:rPr>
+              <w:rStyle w:val="Hyperlink"/>
+            </w:rPr>
+            <w:t>, zoals he</w:t>
+          </w:r>
+        </w:hyperlink>
+      </w:r>
+      <w:r>
+        <w:rPr>
+          <w:rFonts w:ascii="Charis SIL Regular" w:hAnsi="Charis SIL Regular" w:eastAsia="Charis SIL Regular"/>
+          <w:b w:val="0"/>
+          <w:i w:val="0"/>
+          <w:color w:val="000000"/>
+          <w:sz w:val="24"/>
+        </w:rPr>
+        <w:t xml:space="preserve">t </w:t>
       </w:r>
       <w:r>
         <w:rPr>
@@ -552,7 +682,7 @@
           <w:sz w:val="24"/>
           <w:u w:val="single"/>
         </w:rPr>
-        <w:hyperlink r:id="rId16" w:history="1">
+        <w:hyperlink r:id="rId15" w:history="1">
           <w:r>
             <w:rPr>
               <w:rStyle w:val="Hyperlink"/>
@@ -581,7 +711,7 @@
           <w:sz w:val="24"/>
           <w:u w:val="single"/>
         </w:rPr>
-        <w:hyperlink r:id="rId16" w:history="1">
+        <w:hyperlink r:id="rId15" w:history="1">
           <w:r>
             <w:rPr>
               <w:rStyle w:val="Hyperlink"/>
@@ -610,7 +740,7 @@
           <w:sz w:val="24"/>
           <w:u w:val="single"/>
         </w:rPr>
-        <w:hyperlink r:id="rId16" w:history="1">
+        <w:hyperlink r:id="rId15" w:history="1">
           <w:r>
             <w:rPr>
               <w:rStyle w:val="Hyperlink"/>
@@ -628,7 +758,7 @@
           <w:sz w:val="24"/>
           <w:u w:val="single"/>
         </w:rPr>
-        <w:hyperlink r:id="rId16" w:history="1">
+        <w:hyperlink r:id="rId15" w:history="1">
           <w:r>
             <w:rPr>
               <w:rStyle w:val="Hyperlink"/>
@@ -645,18 +775,7 @@
           <w:color w:val="000000"/>
           <w:sz w:val="24"/>
         </w:rPr>
-        <w:t xml:space="preserve"> en het toenmali</w:t>
-      </w:r>
-      <w:r>
-        <w:rPr>
-          <w:u w:val="single" w:color="0066cc"/>
-          <w:rFonts w:ascii="Charis SIL Regular" w:hAnsi="Charis SIL Regular" w:eastAsia="Charis SIL Regular"/>
-          <w:b w:val="0"/>
-          <w:i w:val="0"/>
-          <w:color w:val="000000"/>
-          <w:sz w:val="24"/>
-        </w:rPr>
-        <w:t xml:space="preserve">ge </w:t>
+        <w:t xml:space="preserve"> en het toenmalige </w:t>
       </w:r>
       <w:r>
         <w:rPr>
@@ -665,8 +784,16 @@
           <w:i w:val="0"/>
           <w:color w:val="0066CC"/>
           <w:sz w:val="24"/>
+          <w:u w:val="single"/>
         </w:rPr>
-        <w:t>Rijks</w:t>
+        <w:hyperlink r:id="rId16" w:history="1">
+          <w:r>
+            <w:rPr>
+              <w:rStyle w:val="Hyperlink"/>
+            </w:rPr>
+            <w:t>Rijks</w:t>
+          </w:r>
+        </w:hyperlink>
       </w:r>
       <w:r>
         <w:rPr>
@@ -688,7 +815,7 @@
           <w:sz w:val="24"/>
           <w:u w:val="single"/>
         </w:rPr>
-        <w:hyperlink r:id="rId15" w:history="1">
+        <w:hyperlink r:id="rId16" w:history="1">
           <w:r>
             <w:rPr>
               <w:rStyle w:val="Hyperlink"/>
@@ -706,12 +833,12 @@
           <w:sz w:val="24"/>
           <w:u w:val="single"/>
         </w:rPr>
-        <w:hyperlink r:id="rId17" w:history="1">
+        <w:hyperlink r:id="rId16" w:history="1">
           <w:r>
             <w:rPr>
               <w:rStyle w:val="Hyperlink"/>
             </w:rPr>
-            <w:t>thnografis</w:t>
+            <w:t>thnografisc</w:t>
           </w:r>
         </w:hyperlink>
       </w:r>
@@ -723,16 +850,6 @@
           <w:color w:val="0066CC"/>
           <w:sz w:val="24"/>
           <w:u w:val="single"/>
-        </w:rPr>
-        <w:t>c</w:t>
-      </w:r>
-      <w:r>
-        <w:rPr>
-          <w:rFonts w:ascii="Charis SIL Regular" w:hAnsi="Charis SIL Regular" w:eastAsia="Charis SIL Regular"/>
-          <w:b w:val="0"/>
-          <w:i w:val="0"/>
-          <w:color w:val="0066CC"/>
-          <w:sz w:val="24"/>
         </w:rPr>
         <w:t>h</w:t>
       </w:r>
@@ -756,14 +873,24 @@
           <w:sz w:val="24"/>
           <w:u w:val="single"/>
         </w:rPr>
-        <w:hyperlink r:id="rId17" w:history="1">
+        <w:hyperlink r:id="rId16" w:history="1">
           <w:r>
             <w:rPr>
               <w:rStyle w:val="Hyperlink"/>
             </w:rPr>
-            <w:t>Museum</w:t>
+            <w:t>Museu</w:t>
           </w:r>
         </w:hyperlink>
+      </w:r>
+      <w:r>
+        <w:rPr>
+          <w:rFonts w:ascii="Charis SIL Regular" w:hAnsi="Charis SIL Regular" w:eastAsia="Charis SIL Regular"/>
+          <w:b w:val="0"/>
+          <w:i w:val="0"/>
+          <w:color w:val="0066CC"/>
+          <w:sz w:val="24"/>
+        </w:rPr>
+        <w:t>m</w:t>
       </w:r>
       <w:r>
         <w:rPr>
@@ -784,7 +911,7 @@
           <w:color w:val="000000"/>
           <w:sz w:val="24"/>
         </w:rPr>
-        <w:hyperlink r:id="rId16" w:history="1">
+        <w:hyperlink r:id="rId15" w:history="1">
           <w:r>
             <w:rPr>
               <w:rStyle w:val="Hyperlink"/>
@@ -813,7 +940,7 @@
           <w:color w:val="000000"/>
           <w:sz w:val="24"/>
         </w:rPr>
-        <w:hyperlink r:id="rId16" w:history="1">
+        <w:hyperlink r:id="rId15" w:history="1">
           <w:r>
             <w:rPr>
               <w:rStyle w:val="Hyperlink"/>
@@ -831,7 +958,7 @@
           <w:color w:val="000000"/>
           <w:sz w:val="24"/>
         </w:rPr>
-        <w:hyperlink r:id="rId16" w:history="1">
+        <w:hyperlink r:id="rId15" w:history="1">
           <w:r>
             <w:rPr>
               <w:rStyle w:val="Hyperlink"/>
@@ -859,7 +986,7 @@
           <w:color w:val="000000"/>
           <w:sz w:val="24"/>
         </w:rPr>
-        <w:hyperlink r:id="rId17" w:history="1">
+        <w:hyperlink r:id="rId16" w:history="1">
           <w:r>
             <w:rPr>
               <w:rStyle w:val="Hyperlink"/>
@@ -877,7 +1004,7 @@
           <w:color w:val="000000"/>
           <w:sz w:val="24"/>
         </w:rPr>
-        <w:hyperlink r:id="rId17" w:history="1">
+        <w:hyperlink r:id="rId16" w:history="1">
           <w:r>
             <w:rPr>
               <w:rStyle w:val="Hyperlink"/>
@@ -895,7 +1022,7 @@
           <w:color w:val="000000"/>
           <w:sz w:val="24"/>
         </w:rPr>
-        <w:hyperlink r:id="rId17" w:history="1">
+        <w:hyperlink r:id="rId16" w:history="1">
           <w:r>
             <w:rPr>
               <w:rStyle w:val="Hyperlink"/>
@@ -963,7 +1090,7 @@
           <w:sz w:val="24"/>
           <w:u w:val="single"/>
         </w:rPr>
-        <w:hyperlink r:id="rId18" w:history="1">
+        <w:hyperlink r:id="rId17" w:history="1">
           <w:r>
             <w:rPr>
               <w:rStyle w:val="Hyperlink"/>
@@ -992,7 +1119,7 @@
           <w:sz w:val="24"/>
           <w:u w:val="single"/>
         </w:rPr>
-        <w:hyperlink r:id="rId18" w:history="1">
+        <w:hyperlink r:id="rId17" w:history="1">
           <w:r>
             <w:rPr>
               <w:rStyle w:val="Hyperlink"/>
@@ -1030,7 +1157,7 @@
           <w:color w:val="000000"/>
           <w:sz w:val="24"/>
         </w:rPr>
-        <w:hyperlink r:id="rId18" w:history="1">
+        <w:hyperlink r:id="rId17" w:history="1">
           <w:r>
             <w:rPr>
               <w:rStyle w:val="Hyperlink"/>
@@ -1048,7 +1175,7 @@
           <w:color w:val="000000"/>
           <w:sz w:val="24"/>
         </w:rPr>
-        <w:hyperlink r:id="rId18" w:history="1">
+        <w:hyperlink r:id="rId17" w:history="1">
           <w:r>
             <w:rPr>
               <w:rStyle w:val="Hyperlink"/>
@@ -1076,7 +1203,7 @@
           <w:sz w:val="24"/>
           <w:u w:val="single"/>
         </w:rPr>
-        <w:hyperlink r:id="rId17" w:history="1">
+        <w:hyperlink r:id="rId16" w:history="1">
           <w:r>
             <w:rPr>
               <w:rStyle w:val="Hyperlink"/>
@@ -1105,7 +1232,7 @@
           <w:sz w:val="24"/>
           <w:u w:val="single"/>
         </w:rPr>
-        <w:hyperlink r:id="rId17" w:history="1">
+        <w:hyperlink r:id="rId16" w:history="1">
           <w:r>
             <w:rPr>
               <w:rStyle w:val="Hyperlink"/>
@@ -1376,7 +1503,7 @@
           <w:sz w:val="24"/>
           <w:u w:val="single"/>
         </w:rPr>
-        <w:hyperlink r:id="rId19" w:history="1">
+        <w:hyperlink r:id="rId18" w:history="1">
           <w:r>
             <w:rPr>
               <w:rStyle w:val="Hyperlink"/>
@@ -1394,7 +1521,7 @@
           <w:sz w:val="24"/>
           <w:u w:val="single"/>
         </w:rPr>
-        <w:hyperlink r:id="rId19" w:history="1">
+        <w:hyperlink r:id="rId18" w:history="1">
           <w:r>
             <w:rPr>
               <w:rStyle w:val="Hyperlink"/>
@@ -1412,7 +1539,7 @@
           <w:sz w:val="24"/>
           <w:u w:val="single"/>
         </w:rPr>
-        <w:hyperlink r:id="rId19" w:history="1">
+        <w:hyperlink r:id="rId18" w:history="1">
           <w:r>
             <w:rPr>
               <w:rStyle w:val="Hyperlink"/>
@@ -1430,7 +1557,7 @@
           <w:sz w:val="24"/>
           <w:u w:val="single"/>
         </w:rPr>
-        <w:hyperlink r:id="rId19" w:history="1">
+        <w:hyperlink r:id="rId18" w:history="1">
           <w:r>
             <w:rPr>
               <w:rStyle w:val="Hyperlink"/>
@@ -1448,7 +1575,7 @@
           <w:sz w:val="24"/>
           <w:u w:val="single"/>
         </w:rPr>
-        <w:hyperlink r:id="rId19" w:history="1">
+        <w:hyperlink r:id="rId18" w:history="1">
           <w:r>
             <w:rPr>
               <w:rStyle w:val="Hyperlink"/>
@@ -1466,7 +1593,7 @@
           <w:sz w:val="24"/>
           <w:u w:val="single"/>
         </w:rPr>
-        <w:hyperlink r:id="rId19" w:history="1">
+        <w:hyperlink r:id="rId18" w:history="1">
           <w:r>
             <w:rPr>
               <w:rStyle w:val="Hyperlink"/>
@@ -1484,7 +1611,7 @@
           <w:sz w:val="24"/>
           <w:u w:val="single"/>
         </w:rPr>
-        <w:hyperlink r:id="rId19" w:history="1">
+        <w:hyperlink r:id="rId18" w:history="1">
           <w:r>
             <w:rPr>
               <w:rStyle w:val="Hyperlink"/>
@@ -1627,7 +1754,7 @@
           <w:sz w:val="24"/>
           <w:u w:val="single"/>
         </w:rPr>
-        <w:hyperlink r:id="rId20" w:history="1">
+        <w:hyperlink r:id="rId19" w:history="1">
           <w:r>
             <w:rPr>
               <w:rStyle w:val="Hyperlink"/>
@@ -1645,7 +1772,7 @@
           <w:sz w:val="24"/>
           <w:u w:val="single"/>
         </w:rPr>
-        <w:hyperlink r:id="rId20" w:history="1">
+        <w:hyperlink r:id="rId19" w:history="1">
           <w:r>
             <w:rPr>
               <w:rStyle w:val="Hyperlink"/>
@@ -1663,7 +1790,7 @@
           <w:sz w:val="24"/>
           <w:u w:val="single"/>
         </w:rPr>
-        <w:hyperlink r:id="rId20" w:history="1">
+        <w:hyperlink r:id="rId19" w:history="1">
           <w:r>
             <w:rPr>
               <w:rStyle w:val="Hyperlink"/>
@@ -1681,7 +1808,7 @@
           <w:sz w:val="24"/>
           <w:u w:val="single"/>
         </w:rPr>
-        <w:hyperlink r:id="rId20" w:history="1">
+        <w:hyperlink r:id="rId19" w:history="1">
           <w:r>
             <w:rPr>
               <w:rStyle w:val="Hyperlink"/>
@@ -1699,7 +1826,7 @@
           <w:sz w:val="24"/>
           <w:u w:val="single"/>
         </w:rPr>
-        <w:hyperlink r:id="rId20" w:history="1">
+        <w:hyperlink r:id="rId19" w:history="1">
           <w:r>
             <w:rPr>
               <w:rStyle w:val="Hyperlink"/>
@@ -1720,7 +1847,7 @@
           <w:sz w:val="24"/>
           <w:u w:val="single"/>
         </w:rPr>
-        <w:hyperlink r:id="rId20" w:history="1">
+        <w:hyperlink r:id="rId19" w:history="1">
           <w:r>
             <w:rPr>
               <w:rStyle w:val="Hyperlink"/>
@@ -1818,7 +1945,7 @@
           <w:color w:val="0066CC"/>
           <w:sz w:val="24"/>
         </w:rPr>
-        <w:hyperlink r:id="rId21" w:history="1">
+        <w:hyperlink r:id="rId20" w:history="1">
           <w:r>
             <w:rPr>
               <w:rStyle w:val="Hyperlink"/>
@@ -1835,7 +1962,7 @@
           <w:color w:val="0066CC"/>
           <w:sz w:val="24"/>
         </w:rPr>
-        <w:hyperlink r:id="rId21" w:history="1">
+        <w:hyperlink r:id="rId20" w:history="1">
           <w:r>
             <w:rPr>
               <w:rStyle w:val="Hyperlink"/>
@@ -1852,7 +1979,7 @@
           <w:color w:val="0066CC"/>
           <w:sz w:val="24"/>
         </w:rPr>
-        <w:hyperlink r:id="rId21" w:history="1">
+        <w:hyperlink r:id="rId20" w:history="1">
           <w:r>
             <w:rPr>
               <w:rStyle w:val="Hyperlink"/>
@@ -1947,7 +2074,7 @@
           <w:color w:val="0066CC"/>
           <w:sz w:val="24"/>
         </w:rPr>
-        <w:hyperlink r:id="rId22" w:history="1">
+        <w:hyperlink r:id="rId21" w:history="1">
           <w:r>
             <w:rPr>
               <w:rStyle w:val="Hyperlink"/>
@@ -1964,7 +2091,7 @@
           <w:color w:val="0066CC"/>
           <w:sz w:val="24"/>
         </w:rPr>
-        <w:hyperlink r:id="rId22" w:history="1">
+        <w:hyperlink r:id="rId21" w:history="1">
           <w:r>
             <w:rPr>
               <w:rStyle w:val="Hyperlink"/>
@@ -2041,7 +2168,7 @@
           <w:sz w:val="24"/>
           <w:u w:val="single"/>
         </w:rPr>
-        <w:hyperlink r:id="rId23" w:history="1">
+        <w:hyperlink r:id="rId22" w:history="1">
           <w:r>
             <w:rPr>
               <w:rStyle w:val="Hyperlink"/>
@@ -2059,7 +2186,7 @@
           <w:sz w:val="24"/>
           <w:u w:val="single"/>
         </w:rPr>
-        <w:hyperlink r:id="rId23" w:history="1">
+        <w:hyperlink r:id="rId22" w:history="1">
           <w:r>
             <w:rPr>
               <w:rStyle w:val="Hyperlink"/>
@@ -2176,7 +2303,7 @@
           <w:sz w:val="24"/>
           <w:u w:val="single"/>
         </w:rPr>
-        <w:hyperlink r:id="rId24" w:history="1">
+        <w:hyperlink r:id="rId23" w:history="1">
           <w:r>
             <w:rPr>
               <w:rStyle w:val="Hyperlink"/>
@@ -2194,7 +2321,7 @@
           <w:sz w:val="24"/>
           <w:u w:val="single"/>
         </w:rPr>
-        <w:hyperlink r:id="rId24" w:history="1">
+        <w:hyperlink r:id="rId23" w:history="1">
           <w:r>
             <w:rPr>
               <w:rStyle w:val="Hyperlink"/>
@@ -2212,7 +2339,7 @@
           <w:sz w:val="24"/>
           <w:u w:val="single"/>
         </w:rPr>
-        <w:hyperlink r:id="rId24" w:history="1">
+        <w:hyperlink r:id="rId23" w:history="1">
           <w:r>
             <w:rPr>
               <w:rStyle w:val="Hyperlink"/>
@@ -2240,7 +2367,7 @@
           <w:sz w:val="24"/>
           <w:u w:val="single"/>
         </w:rPr>
-        <w:hyperlink r:id="rId25" w:history="1">
+        <w:hyperlink r:id="rId24" w:history="1">
           <w:r>
             <w:rPr>
               <w:rStyle w:val="Hyperlink"/>
@@ -2269,7 +2396,7 @@
           <w:sz w:val="24"/>
           <w:u w:val="single"/>
         </w:rPr>
-        <w:hyperlink r:id="rId25" w:history="1">
+        <w:hyperlink r:id="rId24" w:history="1">
           <w:r>
             <w:rPr>
               <w:rStyle w:val="Hyperlink"/>
@@ -2407,7 +2534,7 @@
           <w:sz w:val="24"/>
           <w:u w:val="single"/>
         </w:rPr>
-        <w:hyperlink r:id="rId26" w:history="1">
+        <w:hyperlink r:id="rId25" w:history="1">
           <w:r>
             <w:rPr>
               <w:rStyle w:val="Hyperlink"/>
@@ -2425,7 +2552,7 @@
           <w:sz w:val="24"/>
           <w:u w:val="single"/>
         </w:rPr>
-        <w:hyperlink r:id="rId26" w:history="1">
+        <w:hyperlink r:id="rId25" w:history="1">
           <w:r>
             <w:rPr>
               <w:rStyle w:val="Hyperlink"/>
@@ -2443,7 +2570,7 @@
           <w:sz w:val="24"/>
           <w:u w:val="single"/>
         </w:rPr>
-        <w:hyperlink r:id="rId26" w:history="1">
+        <w:hyperlink r:id="rId25" w:history="1">
           <w:r>
             <w:rPr>
               <w:rStyle w:val="Hyperlink"/>
@@ -2461,7 +2588,7 @@
           <w:sz w:val="24"/>
           <w:u w:val="single"/>
         </w:rPr>
-        <w:hyperlink r:id="rId26" w:history="1">
+        <w:hyperlink r:id="rId25" w:history="1">
           <w:r>
             <w:rPr>
               <w:rStyle w:val="Hyperlink"/>
@@ -2566,7 +2693,7 @@
           <w:sz w:val="24"/>
           <w:u w:val="single"/>
         </w:rPr>
-        <w:hyperlink r:id="rId27" w:history="1">
+        <w:hyperlink r:id="rId26" w:history="1">
           <w:r>
             <w:rPr>
               <w:rStyle w:val="Hyperlink"/>
@@ -2584,7 +2711,7 @@
           <w:sz w:val="24"/>
           <w:u w:val="single"/>
         </w:rPr>
-        <w:hyperlink r:id="rId27" w:history="1">
+        <w:hyperlink r:id="rId26" w:history="1">
           <w:r>
             <w:rPr>
               <w:rStyle w:val="Hyperlink"/>
@@ -2602,7 +2729,7 @@
           <w:sz w:val="24"/>
           <w:u w:val="single"/>
         </w:rPr>
-        <w:hyperlink r:id="rId27" w:history="1">
+        <w:hyperlink r:id="rId26" w:history="1">
           <w:r>
             <w:rPr>
               <w:rStyle w:val="Hyperlink"/>
@@ -2620,7 +2747,7 @@
           <w:sz w:val="24"/>
           <w:u w:val="single"/>
         </w:rPr>
-        <w:hyperlink r:id="rId27" w:history="1">
+        <w:hyperlink r:id="rId26" w:history="1">
           <w:r>
             <w:rPr>
               <w:rStyle w:val="Hyperlink"/>
@@ -2648,7 +2775,7 @@
           <w:sz w:val="24"/>
           <w:u w:val="single"/>
         </w:rPr>
-        <w:hyperlink r:id="rId28" w:history="1">
+        <w:hyperlink r:id="rId27" w:history="1">
           <w:r>
             <w:rPr>
               <w:rStyle w:val="Hyperlink"/>
@@ -2669,7 +2796,7 @@
           <w:sz w:val="24"/>
           <w:u w:val="single"/>
         </w:rPr>
-        <w:hyperlink r:id="rId28" w:history="1">
+        <w:hyperlink r:id="rId27" w:history="1">
           <w:r>
             <w:rPr>
               <w:rStyle w:val="Hyperlink"/>
@@ -2687,7 +2814,7 @@
           <w:sz w:val="24"/>
           <w:u w:val="single"/>
         </w:rPr>
-        <w:hyperlink r:id="rId28" w:history="1">
+        <w:hyperlink r:id="rId27" w:history="1">
           <w:r>
             <w:rPr>
               <w:rStyle w:val="Hyperlink"/>
@@ -2705,14 +2832,7 @@
           <w:color w:val="000000"/>
           <w:sz w:val="24"/>
         </w:rPr>
-        <w:hyperlink r:id="rId27" w:history="1">
-          <w:r>
-            <w:rPr>
-              <w:rStyle w:val="Hyperlink"/>
-            </w:rPr>
-            <w:t xml:space="preserve">, </w:t>
-          </w:r>
-        </w:hyperlink>
+        <w:t xml:space="preserve">, </w:t>
       </w:r>
       <w:r>
         <w:rPr>
@@ -2723,7 +2843,7 @@
           <w:sz w:val="24"/>
           <w:u w:val="single"/>
         </w:rPr>
-        <w:hyperlink r:id="rId29" w:history="1">
+        <w:hyperlink r:id="rId28" w:history="1">
           <w:r>
             <w:rPr>
               <w:rStyle w:val="Hyperlink"/>
@@ -2752,7 +2872,7 @@
           <w:sz w:val="24"/>
           <w:u w:val="single"/>
         </w:rPr>
-        <w:hyperlink r:id="rId29" w:history="1">
+        <w:hyperlink r:id="rId28" w:history="1">
           <w:r>
             <w:rPr>
               <w:rStyle w:val="Hyperlink"/>
@@ -2770,7 +2890,7 @@
           <w:sz w:val="24"/>
           <w:u w:val="single"/>
         </w:rPr>
-        <w:hyperlink r:id="rId29" w:history="1">
+        <w:hyperlink r:id="rId26" w:history="1">
           <w:r>
             <w:rPr>
               <w:rStyle w:val="Hyperlink"/>
@@ -2846,7 +2966,7 @@
           <w:sz w:val="24"/>
           <w:u w:val="single"/>
         </w:rPr>
-        <w:hyperlink r:id="rId30" w:history="1">
+        <w:hyperlink r:id="rId29" w:history="1">
           <w:r>
             <w:rPr>
               <w:rStyle w:val="Hyperlink"/>
@@ -2864,7 +2984,7 @@
           <w:sz w:val="24"/>
           <w:u w:val="single"/>
         </w:rPr>
-        <w:hyperlink r:id="rId30" w:history="1">
+        <w:hyperlink r:id="rId29" w:history="1">
           <w:r>
             <w:rPr>
               <w:rStyle w:val="Hyperlink"/>
@@ -2882,7 +3002,7 @@
           <w:sz w:val="24"/>
           <w:u w:val="single"/>
         </w:rPr>
-        <w:hyperlink r:id="rId30" w:history="1">
+        <w:hyperlink r:id="rId29" w:history="1">
           <w:r>
             <w:rPr>
               <w:rStyle w:val="Hyperlink"/>
@@ -2910,7 +3030,7 @@
           <w:sz w:val="24"/>
           <w:u w:val="single"/>
         </w:rPr>
-        <w:hyperlink r:id="rId30" w:history="1">
+        <w:hyperlink r:id="rId29" w:history="1">
           <w:r>
             <w:rPr>
               <w:rStyle w:val="Hyperlink"/>
@@ -2939,7 +3059,7 @@
           <w:sz w:val="24"/>
           <w:u w:val="single"/>
         </w:rPr>
-        <w:hyperlink r:id="rId30" w:history="1">
+        <w:hyperlink r:id="rId29" w:history="1">
           <w:r>
             <w:rPr>
               <w:rStyle w:val="Hyperlink"/>
@@ -3061,7 +3181,7 @@
           <w:sz w:val="24"/>
           <w:u w:val="single"/>
         </w:rPr>
-        <w:hyperlink r:id="rId31" w:history="1">
+        <w:hyperlink r:id="rId30" w:history="1">
           <w:r>
             <w:rPr>
               <w:rStyle w:val="Hyperlink"/>
@@ -3079,7 +3199,7 @@
           <w:sz w:val="24"/>
           <w:u w:val="single"/>
         </w:rPr>
-        <w:hyperlink r:id="rId31" w:history="1">
+        <w:hyperlink r:id="rId30" w:history="1">
           <w:r>
             <w:rPr>
               <w:rStyle w:val="Hyperlink"/>
@@ -3097,7 +3217,7 @@
           <w:sz w:val="24"/>
           <w:u w:val="single"/>
         </w:rPr>
-        <w:hyperlink r:id="rId31" w:history="1">
+        <w:hyperlink r:id="rId30" w:history="1">
           <w:r>
             <w:rPr>
               <w:rStyle w:val="Hyperlink"/>
@@ -3125,7 +3245,7 @@
           <w:sz w:val="24"/>
           <w:u w:val="single"/>
         </w:rPr>
-        <w:hyperlink r:id="rId31" w:history="1">
+        <w:hyperlink r:id="rId30" w:history="1">
           <w:r>
             <w:rPr>
               <w:rStyle w:val="Hyperlink"/>
@@ -3154,7 +3274,7 @@
           <w:sz w:val="24"/>
           <w:u w:val="single"/>
         </w:rPr>
-        <w:hyperlink r:id="rId31" w:history="1">
+        <w:hyperlink r:id="rId30" w:history="1">
           <w:r>
             <w:rPr>
               <w:rStyle w:val="Hyperlink"/>

--- a/EXPORTS/DOCX/published/niveau3/Dutch/KoninklijkeBazar.docx
+++ b/EXPORTS/DOCX/published/niveau3/Dutch/KoninklijkeBazar.docx
@@ -665,13 +665,24 @@
       </w:r>
       <w:r>
         <w:rPr>
+          <w:u w:val="single" w:color="0066cc"/>
           <w:rFonts w:ascii="Charis SIL Regular" w:hAnsi="Charis SIL Regular" w:eastAsia="Charis SIL Regular"/>
           <w:b w:val="0"/>
           <w:i w:val="0"/>
           <w:color w:val="000000"/>
           <w:sz w:val="24"/>
         </w:rPr>
-        <w:t xml:space="preserve">t </w:t>
+        <w:t>t</w:t>
+      </w:r>
+      <w:r>
+        <w:rPr>
+          <w:rFonts w:ascii="Charis SIL Regular" w:hAnsi="Charis SIL Regular" w:eastAsia="Charis SIL Regular"/>
+          <w:b w:val="0"/>
+          <w:i w:val="0"/>
+          <w:color w:val="000000"/>
+          <w:sz w:val="24"/>
+        </w:rPr>
+        <w:t xml:space="preserve"> </w:t>
       </w:r>
       <w:r>
         <w:rPr>
@@ -1146,25 +1157,7 @@
           <w:color w:val="000000"/>
           <w:sz w:val="24"/>
         </w:rPr>
-        <w:t>van het interieur van de winkel, waarop vele voor</w:t>
-      </w:r>
-      <w:r>
-        <w:rPr>
-          <w:u w:val="single" w:color="0066cc"/>
-          <w:rFonts w:ascii="Charis SIL Regular" w:hAnsi="Charis SIL Regular" w:eastAsia="Charis SIL Regular"/>
-          <w:b w:val="0"/>
-          <w:i w:val="0"/>
-          <w:color w:val="000000"/>
-          <w:sz w:val="24"/>
-        </w:rPr>
-        <w:hyperlink r:id="rId17" w:history="1">
-          <w:r>
-            <w:rPr>
-              <w:rStyle w:val="Hyperlink"/>
-            </w:rPr>
-            <w:t>werpen</w:t>
-          </w:r>
-        </w:hyperlink>
+        <w:t>van het interieur van de winkel, waarop vele voorwerpen</w:t>
       </w:r>
       <w:r>
         <w:rPr>

--- a/EXPORTS/DOCX/published/niveau3/Dutch/KoninklijkeBazar.docx
+++ b/EXPORTS/DOCX/published/niveau3/Dutch/KoninklijkeBazar.docx
@@ -561,7 +561,7 @@
           <w:sz w:val="24"/>
           <w:u w:val="single"/>
         </w:rPr>
-        <w:hyperlink r:id="rId13" w:history="1">
+        <w:hyperlink r:id="rId15" w:history="1">
           <w:r>
             <w:rPr>
               <w:rStyle w:val="Hyperlink"/>
@@ -590,7 +590,7 @@
           <w:sz w:val="24"/>
           <w:u w:val="single"/>
         </w:rPr>
-        <w:hyperlink r:id="rId13" w:history="1">
+        <w:hyperlink r:id="rId15" w:history="1">
           <w:r>
             <w:rPr>
               <w:rStyle w:val="Hyperlink"/>
@@ -608,7 +608,7 @@
           <w:sz w:val="24"/>
           <w:u w:val="single"/>
         </w:rPr>
-        <w:hyperlink r:id="rId13" w:history="1">
+        <w:hyperlink r:id="rId15" w:history="1">
           <w:r>
             <w:rPr>
               <w:rStyle w:val="Hyperlink"/>
@@ -693,7 +693,7 @@
           <w:sz w:val="24"/>
           <w:u w:val="single"/>
         </w:rPr>
-        <w:hyperlink r:id="rId15" w:history="1">
+        <w:hyperlink r:id="rId16" w:history="1">
           <w:r>
             <w:rPr>
               <w:rStyle w:val="Hyperlink"/>
@@ -722,7 +722,7 @@
           <w:sz w:val="24"/>
           <w:u w:val="single"/>
         </w:rPr>
-        <w:hyperlink r:id="rId15" w:history="1">
+        <w:hyperlink r:id="rId16" w:history="1">
           <w:r>
             <w:rPr>
               <w:rStyle w:val="Hyperlink"/>
@@ -751,7 +751,7 @@
           <w:sz w:val="24"/>
           <w:u w:val="single"/>
         </w:rPr>
-        <w:hyperlink r:id="rId15" w:history="1">
+        <w:hyperlink r:id="rId16" w:history="1">
           <w:r>
             <w:rPr>
               <w:rStyle w:val="Hyperlink"/>
@@ -769,7 +769,7 @@
           <w:sz w:val="24"/>
           <w:u w:val="single"/>
         </w:rPr>
-        <w:hyperlink r:id="rId15" w:history="1">
+        <w:hyperlink r:id="rId16" w:history="1">
           <w:r>
             <w:rPr>
               <w:rStyle w:val="Hyperlink"/>
@@ -786,7 +786,24 @@
           <w:color w:val="000000"/>
           <w:sz w:val="24"/>
         </w:rPr>
-        <w:t xml:space="preserve"> en het toenmalige </w:t>
+        <w:t xml:space="preserve"> en het toenmali</w:t>
+      </w:r>
+      <w:r>
+        <w:rPr>
+          <w:rFonts w:ascii="Charis SIL Regular" w:hAnsi="Charis SIL Regular" w:eastAsia="Charis SIL Regular"/>
+          <w:b w:val="0"/>
+          <w:i w:val="0"/>
+          <w:color w:val="000000"/>
+          <w:sz w:val="24"/>
+        </w:rPr>
+        <w:hyperlink r:id="rId15" w:history="1">
+          <w:r>
+            <w:rPr>
+              <w:rStyle w:val="Hyperlink"/>
+            </w:rPr>
+            <w:t xml:space="preserve">ge </w:t>
+          </w:r>
+        </w:hyperlink>
       </w:r>
       <w:r>
         <w:rPr>
@@ -797,7 +814,7 @@
           <w:sz w:val="24"/>
           <w:u w:val="single"/>
         </w:rPr>
-        <w:hyperlink r:id="rId16" w:history="1">
+        <w:hyperlink r:id="rId15" w:history="1">
           <w:r>
             <w:rPr>
               <w:rStyle w:val="Hyperlink"/>
@@ -826,7 +843,7 @@
           <w:sz w:val="24"/>
           <w:u w:val="single"/>
         </w:rPr>
-        <w:hyperlink r:id="rId16" w:history="1">
+        <w:hyperlink r:id="rId15" w:history="1">
           <w:r>
             <w:rPr>
               <w:rStyle w:val="Hyperlink"/>
@@ -844,7 +861,7 @@
           <w:sz w:val="24"/>
           <w:u w:val="single"/>
         </w:rPr>
-        <w:hyperlink r:id="rId16" w:history="1">
+        <w:hyperlink r:id="rId17" w:history="1">
           <w:r>
             <w:rPr>
               <w:rStyle w:val="Hyperlink"/>
@@ -871,7 +888,6 @@
           <w:i w:val="0"/>
           <w:color w:val="0066CC"/>
           <w:sz w:val="24"/>
-          <w:u w:val="single"/>
         </w:rPr>
         <w:t xml:space="preserve"> </w:t>
       </w:r>
@@ -884,24 +900,14 @@
           <w:sz w:val="24"/>
           <w:u w:val="single"/>
         </w:rPr>
-        <w:hyperlink r:id="rId16" w:history="1">
+        <w:hyperlink r:id="rId17" w:history="1">
           <w:r>
             <w:rPr>
               <w:rStyle w:val="Hyperlink"/>
             </w:rPr>
-            <w:t>Museu</w:t>
+            <w:t>Museum</w:t>
           </w:r>
         </w:hyperlink>
-      </w:r>
-      <w:r>
-        <w:rPr>
-          <w:rFonts w:ascii="Charis SIL Regular" w:hAnsi="Charis SIL Regular" w:eastAsia="Charis SIL Regular"/>
-          <w:b w:val="0"/>
-          <w:i w:val="0"/>
-          <w:color w:val="0066CC"/>
-          <w:sz w:val="24"/>
-        </w:rPr>
-        <w:t>m</w:t>
       </w:r>
       <w:r>
         <w:rPr>
@@ -922,7 +928,7 @@
           <w:color w:val="000000"/>
           <w:sz w:val="24"/>
         </w:rPr>
-        <w:hyperlink r:id="rId15" w:history="1">
+        <w:hyperlink r:id="rId16" w:history="1">
           <w:r>
             <w:rPr>
               <w:rStyle w:val="Hyperlink"/>
@@ -951,7 +957,7 @@
           <w:color w:val="000000"/>
           <w:sz w:val="24"/>
         </w:rPr>
-        <w:hyperlink r:id="rId15" w:history="1">
+        <w:hyperlink r:id="rId16" w:history="1">
           <w:r>
             <w:rPr>
               <w:rStyle w:val="Hyperlink"/>
@@ -969,7 +975,7 @@
           <w:color w:val="000000"/>
           <w:sz w:val="24"/>
         </w:rPr>
-        <w:hyperlink r:id="rId15" w:history="1">
+        <w:hyperlink r:id="rId16" w:history="1">
           <w:r>
             <w:rPr>
               <w:rStyle w:val="Hyperlink"/>
@@ -997,7 +1003,7 @@
           <w:color w:val="000000"/>
           <w:sz w:val="24"/>
         </w:rPr>
-        <w:hyperlink r:id="rId16" w:history="1">
+        <w:hyperlink r:id="rId17" w:history="1">
           <w:r>
             <w:rPr>
               <w:rStyle w:val="Hyperlink"/>
@@ -1015,7 +1021,7 @@
           <w:color w:val="000000"/>
           <w:sz w:val="24"/>
         </w:rPr>
-        <w:hyperlink r:id="rId16" w:history="1">
+        <w:hyperlink r:id="rId17" w:history="1">
           <w:r>
             <w:rPr>
               <w:rStyle w:val="Hyperlink"/>
@@ -1033,7 +1039,7 @@
           <w:color w:val="000000"/>
           <w:sz w:val="24"/>
         </w:rPr>
-        <w:hyperlink r:id="rId16" w:history="1">
+        <w:hyperlink r:id="rId17" w:history="1">
           <w:r>
             <w:rPr>
               <w:rStyle w:val="Hyperlink"/>
@@ -1101,7 +1107,7 @@
           <w:sz w:val="24"/>
           <w:u w:val="single"/>
         </w:rPr>
-        <w:hyperlink r:id="rId17" w:history="1">
+        <w:hyperlink r:id="rId18" w:history="1">
           <w:r>
             <w:rPr>
               <w:rStyle w:val="Hyperlink"/>
@@ -1130,7 +1136,7 @@
           <w:sz w:val="24"/>
           <w:u w:val="single"/>
         </w:rPr>
-        <w:hyperlink r:id="rId17" w:history="1">
+        <w:hyperlink r:id="rId18" w:history="1">
           <w:r>
             <w:rPr>
               <w:rStyle w:val="Hyperlink"/>
@@ -1157,7 +1163,7 @@
           <w:color w:val="000000"/>
           <w:sz w:val="24"/>
         </w:rPr>
-        <w:t>van het interieur van de winkel, waarop vele voorwerpen</w:t>
+        <w:t>van het interieur van de winkel, waarop vele voor</w:t>
       </w:r>
       <w:r>
         <w:rPr>
@@ -1168,7 +1174,18 @@
           <w:color w:val="000000"/>
           <w:sz w:val="24"/>
         </w:rPr>
-        <w:hyperlink r:id="rId17" w:history="1">
+        <w:t>werpen</w:t>
+      </w:r>
+      <w:r>
+        <w:rPr>
+          <w:u w:val="single" w:color="0066cc"/>
+          <w:rFonts w:ascii="Charis SIL Regular" w:hAnsi="Charis SIL Regular" w:eastAsia="Charis SIL Regular"/>
+          <w:b w:val="0"/>
+          <w:i w:val="0"/>
+          <w:color w:val="000000"/>
+          <w:sz w:val="24"/>
+        </w:rPr>
+        <w:hyperlink r:id="rId18" w:history="1">
           <w:r>
             <w:rPr>
               <w:rStyle w:val="Hyperlink"/>
@@ -1196,7 +1213,7 @@
           <w:sz w:val="24"/>
           <w:u w:val="single"/>
         </w:rPr>
-        <w:hyperlink r:id="rId16" w:history="1">
+        <w:hyperlink r:id="rId17" w:history="1">
           <w:r>
             <w:rPr>
               <w:rStyle w:val="Hyperlink"/>
@@ -1225,7 +1242,7 @@
           <w:sz w:val="24"/>
           <w:u w:val="single"/>
         </w:rPr>
-        <w:hyperlink r:id="rId16" w:history="1">
+        <w:hyperlink r:id="rId17" w:history="1">
           <w:r>
             <w:rPr>
               <w:rStyle w:val="Hyperlink"/>
@@ -1496,7 +1513,7 @@
           <w:sz w:val="24"/>
           <w:u w:val="single"/>
         </w:rPr>
-        <w:hyperlink r:id="rId18" w:history="1">
+        <w:hyperlink r:id="rId19" w:history="1">
           <w:r>
             <w:rPr>
               <w:rStyle w:val="Hyperlink"/>
@@ -1514,7 +1531,7 @@
           <w:sz w:val="24"/>
           <w:u w:val="single"/>
         </w:rPr>
-        <w:hyperlink r:id="rId18" w:history="1">
+        <w:hyperlink r:id="rId19" w:history="1">
           <w:r>
             <w:rPr>
               <w:rStyle w:val="Hyperlink"/>
@@ -1532,7 +1549,7 @@
           <w:sz w:val="24"/>
           <w:u w:val="single"/>
         </w:rPr>
-        <w:hyperlink r:id="rId18" w:history="1">
+        <w:hyperlink r:id="rId19" w:history="1">
           <w:r>
             <w:rPr>
               <w:rStyle w:val="Hyperlink"/>
@@ -1550,7 +1567,7 @@
           <w:sz w:val="24"/>
           <w:u w:val="single"/>
         </w:rPr>
-        <w:hyperlink r:id="rId18" w:history="1">
+        <w:hyperlink r:id="rId19" w:history="1">
           <w:r>
             <w:rPr>
               <w:rStyle w:val="Hyperlink"/>
@@ -1568,7 +1585,7 @@
           <w:sz w:val="24"/>
           <w:u w:val="single"/>
         </w:rPr>
-        <w:hyperlink r:id="rId18" w:history="1">
+        <w:hyperlink r:id="rId19" w:history="1">
           <w:r>
             <w:rPr>
               <w:rStyle w:val="Hyperlink"/>
@@ -1586,7 +1603,7 @@
           <w:sz w:val="24"/>
           <w:u w:val="single"/>
         </w:rPr>
-        <w:hyperlink r:id="rId18" w:history="1">
+        <w:hyperlink r:id="rId19" w:history="1">
           <w:r>
             <w:rPr>
               <w:rStyle w:val="Hyperlink"/>
@@ -1604,7 +1621,7 @@
           <w:sz w:val="24"/>
           <w:u w:val="single"/>
         </w:rPr>
-        <w:hyperlink r:id="rId18" w:history="1">
+        <w:hyperlink r:id="rId19" w:history="1">
           <w:r>
             <w:rPr>
               <w:rStyle w:val="Hyperlink"/>
@@ -1747,7 +1764,7 @@
           <w:sz w:val="24"/>
           <w:u w:val="single"/>
         </w:rPr>
-        <w:hyperlink r:id="rId19" w:history="1">
+        <w:hyperlink r:id="rId20" w:history="1">
           <w:r>
             <w:rPr>
               <w:rStyle w:val="Hyperlink"/>
@@ -1765,7 +1782,7 @@
           <w:sz w:val="24"/>
           <w:u w:val="single"/>
         </w:rPr>
-        <w:hyperlink r:id="rId19" w:history="1">
+        <w:hyperlink r:id="rId20" w:history="1">
           <w:r>
             <w:rPr>
               <w:rStyle w:val="Hyperlink"/>
@@ -1783,7 +1800,7 @@
           <w:sz w:val="24"/>
           <w:u w:val="single"/>
         </w:rPr>
-        <w:hyperlink r:id="rId19" w:history="1">
+        <w:hyperlink r:id="rId20" w:history="1">
           <w:r>
             <w:rPr>
               <w:rStyle w:val="Hyperlink"/>
@@ -1801,7 +1818,7 @@
           <w:sz w:val="24"/>
           <w:u w:val="single"/>
         </w:rPr>
-        <w:hyperlink r:id="rId19" w:history="1">
+        <w:hyperlink r:id="rId20" w:history="1">
           <w:r>
             <w:rPr>
               <w:rStyle w:val="Hyperlink"/>
@@ -1819,7 +1836,7 @@
           <w:sz w:val="24"/>
           <w:u w:val="single"/>
         </w:rPr>
-        <w:hyperlink r:id="rId19" w:history="1">
+        <w:hyperlink r:id="rId20" w:history="1">
           <w:r>
             <w:rPr>
               <w:rStyle w:val="Hyperlink"/>
@@ -1840,7 +1857,7 @@
           <w:sz w:val="24"/>
           <w:u w:val="single"/>
         </w:rPr>
-        <w:hyperlink r:id="rId19" w:history="1">
+        <w:hyperlink r:id="rId20" w:history="1">
           <w:r>
             <w:rPr>
               <w:rStyle w:val="Hyperlink"/>
@@ -1938,7 +1955,7 @@
           <w:color w:val="0066CC"/>
           <w:sz w:val="24"/>
         </w:rPr>
-        <w:hyperlink r:id="rId20" w:history="1">
+        <w:hyperlink r:id="rId21" w:history="1">
           <w:r>
             <w:rPr>
               <w:rStyle w:val="Hyperlink"/>
@@ -1955,7 +1972,7 @@
           <w:color w:val="0066CC"/>
           <w:sz w:val="24"/>
         </w:rPr>
-        <w:hyperlink r:id="rId20" w:history="1">
+        <w:hyperlink r:id="rId21" w:history="1">
           <w:r>
             <w:rPr>
               <w:rStyle w:val="Hyperlink"/>
@@ -1972,7 +1989,7 @@
           <w:color w:val="0066CC"/>
           <w:sz w:val="24"/>
         </w:rPr>
-        <w:hyperlink r:id="rId20" w:history="1">
+        <w:hyperlink r:id="rId21" w:history="1">
           <w:r>
             <w:rPr>
               <w:rStyle w:val="Hyperlink"/>
@@ -2067,7 +2084,7 @@
           <w:color w:val="0066CC"/>
           <w:sz w:val="24"/>
         </w:rPr>
-        <w:hyperlink r:id="rId21" w:history="1">
+        <w:hyperlink r:id="rId22" w:history="1">
           <w:r>
             <w:rPr>
               <w:rStyle w:val="Hyperlink"/>
@@ -2084,7 +2101,7 @@
           <w:color w:val="0066CC"/>
           <w:sz w:val="24"/>
         </w:rPr>
-        <w:hyperlink r:id="rId21" w:history="1">
+        <w:hyperlink r:id="rId22" w:history="1">
           <w:r>
             <w:rPr>
               <w:rStyle w:val="Hyperlink"/>
@@ -2161,7 +2178,7 @@
           <w:sz w:val="24"/>
           <w:u w:val="single"/>
         </w:rPr>
-        <w:hyperlink r:id="rId22" w:history="1">
+        <w:hyperlink r:id="rId23" w:history="1">
           <w:r>
             <w:rPr>
               <w:rStyle w:val="Hyperlink"/>
@@ -2179,7 +2196,7 @@
           <w:sz w:val="24"/>
           <w:u w:val="single"/>
         </w:rPr>
-        <w:hyperlink r:id="rId22" w:history="1">
+        <w:hyperlink r:id="rId23" w:history="1">
           <w:r>
             <w:rPr>
               <w:rStyle w:val="Hyperlink"/>
@@ -2296,7 +2313,7 @@
           <w:sz w:val="24"/>
           <w:u w:val="single"/>
         </w:rPr>
-        <w:hyperlink r:id="rId23" w:history="1">
+        <w:hyperlink r:id="rId24" w:history="1">
           <w:r>
             <w:rPr>
               <w:rStyle w:val="Hyperlink"/>
@@ -2314,7 +2331,7 @@
           <w:sz w:val="24"/>
           <w:u w:val="single"/>
         </w:rPr>
-        <w:hyperlink r:id="rId23" w:history="1">
+        <w:hyperlink r:id="rId24" w:history="1">
           <w:r>
             <w:rPr>
               <w:rStyle w:val="Hyperlink"/>
@@ -2332,7 +2349,7 @@
           <w:sz w:val="24"/>
           <w:u w:val="single"/>
         </w:rPr>
-        <w:hyperlink r:id="rId23" w:history="1">
+        <w:hyperlink r:id="rId24" w:history="1">
           <w:r>
             <w:rPr>
               <w:rStyle w:val="Hyperlink"/>
@@ -2360,7 +2377,7 @@
           <w:sz w:val="24"/>
           <w:u w:val="single"/>
         </w:rPr>
-        <w:hyperlink r:id="rId24" w:history="1">
+        <w:hyperlink r:id="rId25" w:history="1">
           <w:r>
             <w:rPr>
               <w:rStyle w:val="Hyperlink"/>
@@ -2389,7 +2406,7 @@
           <w:sz w:val="24"/>
           <w:u w:val="single"/>
         </w:rPr>
-        <w:hyperlink r:id="rId24" w:history="1">
+        <w:hyperlink r:id="rId25" w:history="1">
           <w:r>
             <w:rPr>
               <w:rStyle w:val="Hyperlink"/>
@@ -2527,7 +2544,7 @@
           <w:sz w:val="24"/>
           <w:u w:val="single"/>
         </w:rPr>
-        <w:hyperlink r:id="rId25" w:history="1">
+        <w:hyperlink r:id="rId26" w:history="1">
           <w:r>
             <w:rPr>
               <w:rStyle w:val="Hyperlink"/>
@@ -2545,7 +2562,7 @@
           <w:sz w:val="24"/>
           <w:u w:val="single"/>
         </w:rPr>
-        <w:hyperlink r:id="rId25" w:history="1">
+        <w:hyperlink r:id="rId26" w:history="1">
           <w:r>
             <w:rPr>
               <w:rStyle w:val="Hyperlink"/>
@@ -2563,7 +2580,7 @@
           <w:sz w:val="24"/>
           <w:u w:val="single"/>
         </w:rPr>
-        <w:hyperlink r:id="rId25" w:history="1">
+        <w:hyperlink r:id="rId26" w:history="1">
           <w:r>
             <w:rPr>
               <w:rStyle w:val="Hyperlink"/>
@@ -2581,7 +2598,7 @@
           <w:sz w:val="24"/>
           <w:u w:val="single"/>
         </w:rPr>
-        <w:hyperlink r:id="rId25" w:history="1">
+        <w:hyperlink r:id="rId26" w:history="1">
           <w:r>
             <w:rPr>
               <w:rStyle w:val="Hyperlink"/>
@@ -2686,7 +2703,7 @@
           <w:sz w:val="24"/>
           <w:u w:val="single"/>
         </w:rPr>
-        <w:hyperlink r:id="rId26" w:history="1">
+        <w:hyperlink r:id="rId27" w:history="1">
           <w:r>
             <w:rPr>
               <w:rStyle w:val="Hyperlink"/>
@@ -2704,7 +2721,7 @@
           <w:sz w:val="24"/>
           <w:u w:val="single"/>
         </w:rPr>
-        <w:hyperlink r:id="rId26" w:history="1">
+        <w:hyperlink r:id="rId27" w:history="1">
           <w:r>
             <w:rPr>
               <w:rStyle w:val="Hyperlink"/>
@@ -2722,7 +2739,7 @@
           <w:sz w:val="24"/>
           <w:u w:val="single"/>
         </w:rPr>
-        <w:hyperlink r:id="rId26" w:history="1">
+        <w:hyperlink r:id="rId27" w:history="1">
           <w:r>
             <w:rPr>
               <w:rStyle w:val="Hyperlink"/>
@@ -2740,7 +2757,7 @@
           <w:sz w:val="24"/>
           <w:u w:val="single"/>
         </w:rPr>
-        <w:hyperlink r:id="rId26" w:history="1">
+        <w:hyperlink r:id="rId27" w:history="1">
           <w:r>
             <w:rPr>
               <w:rStyle w:val="Hyperlink"/>
@@ -2768,7 +2785,7 @@
           <w:sz w:val="24"/>
           <w:u w:val="single"/>
         </w:rPr>
-        <w:hyperlink r:id="rId27" w:history="1">
+        <w:hyperlink r:id="rId28" w:history="1">
           <w:r>
             <w:rPr>
               <w:rStyle w:val="Hyperlink"/>
@@ -2789,7 +2806,7 @@
           <w:sz w:val="24"/>
           <w:u w:val="single"/>
         </w:rPr>
-        <w:hyperlink r:id="rId27" w:history="1">
+        <w:hyperlink r:id="rId28" w:history="1">
           <w:r>
             <w:rPr>
               <w:rStyle w:val="Hyperlink"/>
@@ -2807,7 +2824,7 @@
           <w:sz w:val="24"/>
           <w:u w:val="single"/>
         </w:rPr>
-        <w:hyperlink r:id="rId27" w:history="1">
+        <w:hyperlink r:id="rId28" w:history="1">
           <w:r>
             <w:rPr>
               <w:rStyle w:val="Hyperlink"/>
@@ -2836,7 +2853,7 @@
           <w:sz w:val="24"/>
           <w:u w:val="single"/>
         </w:rPr>
-        <w:hyperlink r:id="rId28" w:history="1">
+        <w:hyperlink r:id="rId29" w:history="1">
           <w:r>
             <w:rPr>
               <w:rStyle w:val="Hyperlink"/>
@@ -2865,7 +2882,7 @@
           <w:sz w:val="24"/>
           <w:u w:val="single"/>
         </w:rPr>
-        <w:hyperlink r:id="rId28" w:history="1">
+        <w:hyperlink r:id="rId29" w:history="1">
           <w:r>
             <w:rPr>
               <w:rStyle w:val="Hyperlink"/>
@@ -2883,7 +2900,7 @@
           <w:sz w:val="24"/>
           <w:u w:val="single"/>
         </w:rPr>
-        <w:hyperlink r:id="rId26" w:history="1">
+        <w:hyperlink r:id="rId27" w:history="1">
           <w:r>
             <w:rPr>
               <w:rStyle w:val="Hyperlink"/>
@@ -2959,7 +2976,7 @@
           <w:sz w:val="24"/>
           <w:u w:val="single"/>
         </w:rPr>
-        <w:hyperlink r:id="rId29" w:history="1">
+        <w:hyperlink r:id="rId30" w:history="1">
           <w:r>
             <w:rPr>
               <w:rStyle w:val="Hyperlink"/>
@@ -2977,7 +2994,7 @@
           <w:sz w:val="24"/>
           <w:u w:val="single"/>
         </w:rPr>
-        <w:hyperlink r:id="rId29" w:history="1">
+        <w:hyperlink r:id="rId30" w:history="1">
           <w:r>
             <w:rPr>
               <w:rStyle w:val="Hyperlink"/>
@@ -2995,7 +3012,7 @@
           <w:sz w:val="24"/>
           <w:u w:val="single"/>
         </w:rPr>
-        <w:hyperlink r:id="rId29" w:history="1">
+        <w:hyperlink r:id="rId30" w:history="1">
           <w:r>
             <w:rPr>
               <w:rStyle w:val="Hyperlink"/>
@@ -3023,7 +3040,7 @@
           <w:sz w:val="24"/>
           <w:u w:val="single"/>
         </w:rPr>
-        <w:hyperlink r:id="rId29" w:history="1">
+        <w:hyperlink r:id="rId30" w:history="1">
           <w:r>
             <w:rPr>
               <w:rStyle w:val="Hyperlink"/>
@@ -3052,7 +3069,7 @@
           <w:sz w:val="24"/>
           <w:u w:val="single"/>
         </w:rPr>
-        <w:hyperlink r:id="rId29" w:history="1">
+        <w:hyperlink r:id="rId30" w:history="1">
           <w:r>
             <w:rPr>
               <w:rStyle w:val="Hyperlink"/>
@@ -3174,7 +3191,7 @@
           <w:sz w:val="24"/>
           <w:u w:val="single"/>
         </w:rPr>
-        <w:hyperlink r:id="rId30" w:history="1">
+        <w:hyperlink r:id="rId31" w:history="1">
           <w:r>
             <w:rPr>
               <w:rStyle w:val="Hyperlink"/>
@@ -3192,7 +3209,7 @@
           <w:sz w:val="24"/>
           <w:u w:val="single"/>
         </w:rPr>
-        <w:hyperlink r:id="rId30" w:history="1">
+        <w:hyperlink r:id="rId31" w:history="1">
           <w:r>
             <w:rPr>
               <w:rStyle w:val="Hyperlink"/>
@@ -3210,7 +3227,7 @@
           <w:sz w:val="24"/>
           <w:u w:val="single"/>
         </w:rPr>
-        <w:hyperlink r:id="rId30" w:history="1">
+        <w:hyperlink r:id="rId31" w:history="1">
           <w:r>
             <w:rPr>
               <w:rStyle w:val="Hyperlink"/>
@@ -3238,7 +3255,7 @@
           <w:sz w:val="24"/>
           <w:u w:val="single"/>
         </w:rPr>
-        <w:hyperlink r:id="rId30" w:history="1">
+        <w:hyperlink r:id="rId31" w:history="1">
           <w:r>
             <w:rPr>
               <w:rStyle w:val="Hyperlink"/>
@@ -3267,7 +3284,7 @@
           <w:sz w:val="24"/>
           <w:u w:val="single"/>
         </w:rPr>
-        <w:hyperlink r:id="rId30" w:history="1">
+        <w:hyperlink r:id="rId31" w:history="1">
           <w:r>
             <w:rPr>
               <w:rStyle w:val="Hyperlink"/>

--- a/EXPORTS/DOCX/published/niveau3/Dutch/KoninklijkeBazar.docx
+++ b/EXPORTS/DOCX/published/niveau3/Dutch/KoninklijkeBazar.docx
@@ -68,7 +68,7 @@
           <w:color w:val="000000"/>
           <w:sz w:val="24"/>
         </w:rPr>
-        <w:t xml:space="preserve">De Groote Koninklijke Bazar was een warenhuis in Den Haag. De handel werd gerund door </w:t>
+        <w:t xml:space="preserve">De Groote Koninklijke Bazar was een warenhuis in Den Haag. Het bedrijf werd geleid door </w:t>
       </w:r>
       <w:r>
         <w:rPr>
@@ -561,7 +561,7 @@
           <w:sz w:val="24"/>
           <w:u w:val="single"/>
         </w:rPr>
-        <w:hyperlink r:id="rId15" w:history="1">
+        <w:hyperlink r:id="rId13" w:history="1">
           <w:r>
             <w:rPr>
               <w:rStyle w:val="Hyperlink"/>
@@ -590,7 +590,7 @@
           <w:sz w:val="24"/>
           <w:u w:val="single"/>
         </w:rPr>
-        <w:hyperlink r:id="rId15" w:history="1">
+        <w:hyperlink r:id="rId13" w:history="1">
           <w:r>
             <w:rPr>
               <w:rStyle w:val="Hyperlink"/>
@@ -608,7 +608,7 @@
           <w:sz w:val="24"/>
           <w:u w:val="single"/>
         </w:rPr>
-        <w:hyperlink r:id="rId15" w:history="1">
+        <w:hyperlink r:id="rId13" w:history="1">
           <w:r>
             <w:rPr>
               <w:rStyle w:val="Hyperlink"/>
@@ -665,24 +665,13 @@
       </w:r>
       <w:r>
         <w:rPr>
-          <w:u w:val="single" w:color="0066cc"/>
           <w:rFonts w:ascii="Charis SIL Regular" w:hAnsi="Charis SIL Regular" w:eastAsia="Charis SIL Regular"/>
           <w:b w:val="0"/>
           <w:i w:val="0"/>
           <w:color w:val="000000"/>
           <w:sz w:val="24"/>
         </w:rPr>
-        <w:t>t</w:t>
-      </w:r>
-      <w:r>
-        <w:rPr>
-          <w:rFonts w:ascii="Charis SIL Regular" w:hAnsi="Charis SIL Regular" w:eastAsia="Charis SIL Regular"/>
-          <w:b w:val="0"/>
-          <w:i w:val="0"/>
-          <w:color w:val="000000"/>
-          <w:sz w:val="24"/>
-        </w:rPr>
-        <w:t xml:space="preserve"> </w:t>
+        <w:t xml:space="preserve">t </w:t>
       </w:r>
       <w:r>
         <w:rPr>
@@ -693,7 +682,7 @@
           <w:sz w:val="24"/>
           <w:u w:val="single"/>
         </w:rPr>
-        <w:hyperlink r:id="rId16" w:history="1">
+        <w:hyperlink r:id="rId15" w:history="1">
           <w:r>
             <w:rPr>
               <w:rStyle w:val="Hyperlink"/>
@@ -722,7 +711,7 @@
           <w:sz w:val="24"/>
           <w:u w:val="single"/>
         </w:rPr>
-        <w:hyperlink r:id="rId16" w:history="1">
+        <w:hyperlink r:id="rId15" w:history="1">
           <w:r>
             <w:rPr>
               <w:rStyle w:val="Hyperlink"/>
@@ -751,7 +740,7 @@
           <w:sz w:val="24"/>
           <w:u w:val="single"/>
         </w:rPr>
-        <w:hyperlink r:id="rId16" w:history="1">
+        <w:hyperlink r:id="rId15" w:history="1">
           <w:r>
             <w:rPr>
               <w:rStyle w:val="Hyperlink"/>
@@ -769,7 +758,7 @@
           <w:sz w:val="24"/>
           <w:u w:val="single"/>
         </w:rPr>
-        <w:hyperlink r:id="rId16" w:history="1">
+        <w:hyperlink r:id="rId15" w:history="1">
           <w:r>
             <w:rPr>
               <w:rStyle w:val="Hyperlink"/>
@@ -786,24 +775,7 @@
           <w:color w:val="000000"/>
           <w:sz w:val="24"/>
         </w:rPr>
-        <w:t xml:space="preserve"> en het toenmali</w:t>
-      </w:r>
-      <w:r>
-        <w:rPr>
-          <w:rFonts w:ascii="Charis SIL Regular" w:hAnsi="Charis SIL Regular" w:eastAsia="Charis SIL Regular"/>
-          <w:b w:val="0"/>
-          <w:i w:val="0"/>
-          <w:color w:val="000000"/>
-          <w:sz w:val="24"/>
-        </w:rPr>
-        <w:hyperlink r:id="rId15" w:history="1">
-          <w:r>
-            <w:rPr>
-              <w:rStyle w:val="Hyperlink"/>
-            </w:rPr>
-            <w:t xml:space="preserve">ge </w:t>
-          </w:r>
-        </w:hyperlink>
+        <w:t xml:space="preserve"> en het toenmalige </w:t>
       </w:r>
       <w:r>
         <w:rPr>
@@ -814,7 +786,7 @@
           <w:sz w:val="24"/>
           <w:u w:val="single"/>
         </w:rPr>
-        <w:hyperlink r:id="rId15" w:history="1">
+        <w:hyperlink r:id="rId16" w:history="1">
           <w:r>
             <w:rPr>
               <w:rStyle w:val="Hyperlink"/>
@@ -843,7 +815,7 @@
           <w:sz w:val="24"/>
           <w:u w:val="single"/>
         </w:rPr>
-        <w:hyperlink r:id="rId15" w:history="1">
+        <w:hyperlink r:id="rId16" w:history="1">
           <w:r>
             <w:rPr>
               <w:rStyle w:val="Hyperlink"/>
@@ -861,7 +833,7 @@
           <w:sz w:val="24"/>
           <w:u w:val="single"/>
         </w:rPr>
-        <w:hyperlink r:id="rId17" w:history="1">
+        <w:hyperlink r:id="rId16" w:history="1">
           <w:r>
             <w:rPr>
               <w:rStyle w:val="Hyperlink"/>
@@ -888,6 +860,7 @@
           <w:i w:val="0"/>
           <w:color w:val="0066CC"/>
           <w:sz w:val="24"/>
+          <w:u w:val="single"/>
         </w:rPr>
         <w:t xml:space="preserve"> </w:t>
       </w:r>
@@ -900,14 +873,24 @@
           <w:sz w:val="24"/>
           <w:u w:val="single"/>
         </w:rPr>
-        <w:hyperlink r:id="rId17" w:history="1">
+        <w:hyperlink r:id="rId16" w:history="1">
           <w:r>
             <w:rPr>
               <w:rStyle w:val="Hyperlink"/>
             </w:rPr>
-            <w:t>Museum</w:t>
+            <w:t>Museu</w:t>
           </w:r>
         </w:hyperlink>
+      </w:r>
+      <w:r>
+        <w:rPr>
+          <w:rFonts w:ascii="Charis SIL Regular" w:hAnsi="Charis SIL Regular" w:eastAsia="Charis SIL Regular"/>
+          <w:b w:val="0"/>
+          <w:i w:val="0"/>
+          <w:color w:val="0066CC"/>
+          <w:sz w:val="24"/>
+        </w:rPr>
+        <w:t>m</w:t>
       </w:r>
       <w:r>
         <w:rPr>
@@ -928,7 +911,7 @@
           <w:color w:val="000000"/>
           <w:sz w:val="24"/>
         </w:rPr>
-        <w:hyperlink r:id="rId16" w:history="1">
+        <w:hyperlink r:id="rId15" w:history="1">
           <w:r>
             <w:rPr>
               <w:rStyle w:val="Hyperlink"/>
@@ -957,7 +940,7 @@
           <w:color w:val="000000"/>
           <w:sz w:val="24"/>
         </w:rPr>
-        <w:hyperlink r:id="rId16" w:history="1">
+        <w:hyperlink r:id="rId15" w:history="1">
           <w:r>
             <w:rPr>
               <w:rStyle w:val="Hyperlink"/>
@@ -975,12 +958,12 @@
           <w:color w:val="000000"/>
           <w:sz w:val="24"/>
         </w:rPr>
-        <w:hyperlink r:id="rId16" w:history="1">
+        <w:hyperlink r:id="rId15" w:history="1">
           <w:r>
             <w:rPr>
               <w:rStyle w:val="Hyperlink"/>
             </w:rPr>
-            <w:t>1877 ging de za</w:t>
+            <w:t>1877 ging de w</w:t>
           </w:r>
         </w:hyperlink>
       </w:r>
@@ -992,7 +975,7 @@
           <w:color w:val="000000"/>
           <w:sz w:val="24"/>
         </w:rPr>
-        <w:t>ak onder nieuwe ei</w:t>
+        <w:t>inkel onder nieuwe</w:t>
       </w:r>
       <w:r>
         <w:rPr>
@@ -1003,12 +986,12 @@
           <w:color w:val="000000"/>
           <w:sz w:val="24"/>
         </w:rPr>
-        <w:hyperlink r:id="rId17" w:history="1">
+        <w:hyperlink r:id="rId16" w:history="1">
           <w:r>
             <w:rPr>
               <w:rStyle w:val="Hyperlink"/>
             </w:rPr>
-            <w:t>gena</w:t>
+            <w:t xml:space="preserve"> eige</w:t>
           </w:r>
         </w:hyperlink>
       </w:r>
@@ -1021,12 +1004,12 @@
           <w:color w:val="000000"/>
           <w:sz w:val="24"/>
         </w:rPr>
-        <w:hyperlink r:id="rId17" w:history="1">
+        <w:hyperlink r:id="rId16" w:history="1">
           <w:r>
             <w:rPr>
               <w:rStyle w:val="Hyperlink"/>
             </w:rPr>
-            <w:t>r</w:t>
+            <w:t>n</w:t>
           </w:r>
         </w:hyperlink>
       </w:r>
@@ -1039,14 +1022,60 @@
           <w:color w:val="000000"/>
           <w:sz w:val="24"/>
         </w:rPr>
-        <w:hyperlink r:id="rId17" w:history="1">
+        <w:hyperlink r:id="rId16" w:history="1">
           <w:r>
             <w:rPr>
               <w:rStyle w:val="Hyperlink"/>
             </w:rPr>
-            <w:t>en verder.</w:t>
+            <w:t>aren verder. I</w:t>
           </w:r>
         </w:hyperlink>
+      </w:r>
+      <w:r>
+        <w:rPr>
+          <w:u w:val="single" w:color="0066cc"/>
+          <w:rFonts w:ascii="Charis SIL Regular" w:hAnsi="Charis SIL Regular" w:eastAsia="Charis SIL Regular"/>
+          <w:b w:val="0"/>
+          <w:i w:val="0"/>
+          <w:color w:val="000000"/>
+          <w:sz w:val="24"/>
+        </w:rPr>
+        <w:hyperlink r:id="rId16" w:history="1">
+          <w:r>
+            <w:rPr>
+              <w:rStyle w:val="Hyperlink"/>
+            </w:rPr>
+            <w:t>n</w:t>
+          </w:r>
+        </w:hyperlink>
+      </w:r>
+      <w:r>
+        <w:rPr>
+          <w:u w:val="single" w:color="0066cc"/>
+          <w:rFonts w:ascii="Charis SIL Regular" w:hAnsi="Charis SIL Regular" w:eastAsia="Charis SIL Regular"/>
+          <w:b w:val="0"/>
+          <w:i w:val="0"/>
+          <w:color w:val="000000"/>
+          <w:sz w:val="24"/>
+        </w:rPr>
+        <w:hyperlink r:id="rId16" w:history="1">
+          <w:r>
+            <w:rPr>
+              <w:rStyle w:val="Hyperlink"/>
+            </w:rPr>
+            <w:t xml:space="preserve"> 1927 sl</w:t>
+          </w:r>
+        </w:hyperlink>
+      </w:r>
+      <w:r>
+        <w:rPr>
+          <w:rFonts w:ascii="Charis SIL Regular" w:hAnsi="Charis SIL Regular" w:eastAsia="Charis SIL Regular"/>
+          <w:b w:val="0"/>
+          <w:i w:val="0"/>
+          <w:color w:val="000000"/>
+          <w:sz w:val="24"/>
+        </w:rPr>
+        <w:t>oot de winkel zijn deuren.</w:t>
       </w:r>
     </w:p>
     <w:p>
@@ -1107,7 +1136,7 @@
           <w:sz w:val="24"/>
           <w:u w:val="single"/>
         </w:rPr>
-        <w:hyperlink r:id="rId18" w:history="1">
+        <w:hyperlink r:id="rId17" w:history="1">
           <w:r>
             <w:rPr>
               <w:rStyle w:val="Hyperlink"/>
@@ -1136,7 +1165,7 @@
           <w:sz w:val="24"/>
           <w:u w:val="single"/>
         </w:rPr>
-        <w:hyperlink r:id="rId18" w:history="1">
+        <w:hyperlink r:id="rId17" w:history="1">
           <w:r>
             <w:rPr>
               <w:rStyle w:val="Hyperlink"/>
@@ -1153,7 +1182,7 @@
           <w:color w:val="000000"/>
           <w:sz w:val="24"/>
         </w:rPr>
-        <w:t xml:space="preserve"> heeft enkele foto’s </w:t>
+        <w:t xml:space="preserve"> heeft enkele foto's </w:t>
       </w:r>
       <w:r>
         <w:rPr>
@@ -1174,7 +1203,14 @@
           <w:color w:val="000000"/>
           <w:sz w:val="24"/>
         </w:rPr>
-        <w:t>werpen</w:t>
+        <w:hyperlink r:id="rId17" w:history="1">
+          <w:r>
+            <w:rPr>
+              <w:rStyle w:val="Hyperlink"/>
+            </w:rPr>
+            <w:t>werpen</w:t>
+          </w:r>
+        </w:hyperlink>
       </w:r>
       <w:r>
         <w:rPr>
@@ -1185,7 +1221,7 @@
           <w:color w:val="000000"/>
           <w:sz w:val="24"/>
         </w:rPr>
-        <w:hyperlink r:id="rId18" w:history="1">
+        <w:hyperlink r:id="rId17" w:history="1">
           <w:r>
             <w:rPr>
               <w:rStyle w:val="Hyperlink"/>
@@ -1213,7 +1249,7 @@
           <w:sz w:val="24"/>
           <w:u w:val="single"/>
         </w:rPr>
-        <w:hyperlink r:id="rId17" w:history="1">
+        <w:hyperlink r:id="rId16" w:history="1">
           <w:r>
             <w:rPr>
               <w:rStyle w:val="Hyperlink"/>
@@ -1242,7 +1278,7 @@
           <w:sz w:val="24"/>
           <w:u w:val="single"/>
         </w:rPr>
-        <w:hyperlink r:id="rId17" w:history="1">
+        <w:hyperlink r:id="rId16" w:history="1">
           <w:r>
             <w:rPr>
               <w:rStyle w:val="Hyperlink"/>
@@ -1428,7 +1464,7 @@
         <w:autoSpaceDE w:val="0"/>
         <w:widowControl/>
         <w:spacing w:line="288" w:lineRule="exact" w:before="240" w:after="0"/>
-        <w:ind w:left="820" w:right="864" w:firstLine="0"/>
+        <w:ind w:left="820" w:right="720" w:firstLine="0"/>
         <w:jc w:val="left"/>
       </w:pPr>
       <w:r>
@@ -1439,7 +1475,7 @@
           <w:color w:val="000000"/>
           <w:sz w:val="24"/>
         </w:rPr>
-        <w:t>NL-HaNA 2.09.46</w:t>
+        <w:t xml:space="preserve">Nationaal Archief 2.09.46 Inventaris van de dossiers Naamloze en Besloten </w:t>
       </w:r>
       <w:r>
         <w:rPr>
@@ -1449,10 +1485,7 @@
           <w:color w:val="000000"/>
           <w:sz w:val="24"/>
         </w:rPr>
-        <w:t xml:space="preserve">Bij de oprichting van naamloze en later ook besloten </w:t>
-      </w:r>
-      <w:r>
-        <w:br/>
+        <w:t xml:space="preserve">Vennootschappen van het Centraal Archief Vennootschappen van het Ministerie van </w:t>
       </w:r>
       <w:r>
         <w:rPr>
@@ -1462,7 +1495,7 @@
           <w:color w:val="000000"/>
           <w:sz w:val="24"/>
         </w:rPr>
-        <w:t xml:space="preserve">vennootschappen was goedkeuring van de statuten door het Ministerie van Justitie </w:t>
+        <w:t>Justitie, opgeheven vóór 1983, 1820-ca. 1945</w:t>
       </w:r>
       <w:r>
         <w:rPr>
@@ -1472,7 +1505,7 @@
           <w:color w:val="000000"/>
           <w:sz w:val="24"/>
         </w:rPr>
-        <w:t xml:space="preserve">vereist. De inhoud van de dossiers kan variëren van een enkel advies tot een pak </w:t>
+        <w:t xml:space="preserve">Bij de oprichting van naamloze en </w:t>
       </w:r>
       <w:r>
         <w:rPr>
@@ -1482,7 +1515,7 @@
           <w:color w:val="000000"/>
           <w:sz w:val="24"/>
         </w:rPr>
-        <w:t xml:space="preserve">stukken, bestaande uit statuten, rekesten, adviezen, koninklijke besluiten en </w:t>
+        <w:t xml:space="preserve">later ook besloten vennootschappen was goedkeuring van de statuten door het </w:t>
       </w:r>
       <w:r>
         <w:rPr>
@@ -1492,7 +1525,27 @@
           <w:color w:val="000000"/>
           <w:sz w:val="24"/>
         </w:rPr>
-        <w:t>correspondentie.</w:t>
+        <w:t xml:space="preserve">Ministerie van Justitie vereist. De inhoud van de dossiers kan variëren van een </w:t>
+      </w:r>
+      <w:r>
+        <w:rPr>
+          <w:rFonts w:ascii="Charis SIL Italic" w:hAnsi="Charis SIL Italic" w:eastAsia="Charis SIL Italic"/>
+          <w:b w:val="0"/>
+          <w:i/>
+          <w:color w:val="000000"/>
+          <w:sz w:val="24"/>
+        </w:rPr>
+        <w:t xml:space="preserve">enkel advies tot een pak stukken, bestaande uit statuten, rekesten, adviezen, </w:t>
+      </w:r>
+      <w:r>
+        <w:rPr>
+          <w:rFonts w:ascii="Charis SIL Italic" w:hAnsi="Charis SIL Italic" w:eastAsia="Charis SIL Italic"/>
+          <w:b w:val="0"/>
+          <w:i/>
+          <w:color w:val="000000"/>
+          <w:sz w:val="24"/>
+        </w:rPr>
+        <w:t>koninklijke besluiten en correspondentie.</w:t>
       </w:r>
     </w:p>
     <w:p>
@@ -1502,6 +1555,261 @@
         <w:widowControl/>
         <w:spacing w:line="288" w:lineRule="exact" w:before="240" w:after="0"/>
         <w:ind w:left="820" w:right="1584" w:firstLine="0"/>
+        <w:jc w:val="left"/>
+      </w:pPr>
+      <w:r>
+        <w:rPr>
+          <w:rFonts w:ascii="Charis SIL Regular" w:hAnsi="Charis SIL Regular" w:eastAsia="Charis SIL Regular"/>
+          <w:b w:val="0"/>
+          <w:i w:val="0"/>
+          <w:color w:val="0066CC"/>
+          <w:sz w:val="24"/>
+          <w:u w:val="single"/>
+        </w:rPr>
+        <w:hyperlink r:id="rId18" w:history="1">
+          <w:r>
+            <w:rPr>
+              <w:rStyle w:val="Hyperlink"/>
+            </w:rPr>
+            <w:t>https://</w:t>
+          </w:r>
+        </w:hyperlink>
+      </w:r>
+      <w:r>
+        <w:rPr>
+          <w:rFonts w:ascii="Charis SIL Regular" w:hAnsi="Charis SIL Regular" w:eastAsia="Charis SIL Regular"/>
+          <w:b w:val="0"/>
+          <w:i w:val="0"/>
+          <w:color w:val="0066CC"/>
+          <w:sz w:val="24"/>
+          <w:u w:val="single"/>
+        </w:rPr>
+        <w:hyperlink r:id="rId18" w:history="1">
+          <w:r>
+            <w:rPr>
+              <w:rStyle w:val="Hyperlink"/>
+            </w:rPr>
+            <w:t>www.nationaalarchief.nl/</w:t>
+          </w:r>
+        </w:hyperlink>
+      </w:r>
+      <w:r>
+        <w:rPr>
+          <w:rFonts w:ascii="Charis SIL Regular" w:hAnsi="Charis SIL Regular" w:eastAsia="Charis SIL Regular"/>
+          <w:b w:val="0"/>
+          <w:i w:val="0"/>
+          <w:color w:val="0066CC"/>
+          <w:sz w:val="24"/>
+          <w:u w:val="single"/>
+        </w:rPr>
+        <w:hyperlink r:id="rId18" w:history="1">
+          <w:r>
+            <w:rPr>
+              <w:rStyle w:val="Hyperlink"/>
+            </w:rPr>
+            <w:t>onderzoeken/</w:t>
+          </w:r>
+        </w:hyperlink>
+      </w:r>
+      <w:r>
+        <w:rPr>
+          <w:rFonts w:ascii="Charis SIL Regular" w:hAnsi="Charis SIL Regular" w:eastAsia="Charis SIL Regular"/>
+          <w:b w:val="0"/>
+          <w:i w:val="0"/>
+          <w:color w:val="0066CC"/>
+          <w:sz w:val="24"/>
+          <w:u w:val="single"/>
+        </w:rPr>
+        <w:hyperlink r:id="rId18" w:history="1">
+          <w:r>
+            <w:rPr>
+              <w:rStyle w:val="Hyperlink"/>
+            </w:rPr>
+            <w:t>archief/2.09.46/</w:t>
+          </w:r>
+        </w:hyperlink>
+      </w:r>
+      <w:r>
+        <w:rPr>
+          <w:rFonts w:ascii="Charis SIL Regular" w:hAnsi="Charis SIL Regular" w:eastAsia="Charis SIL Regular"/>
+          <w:b w:val="0"/>
+          <w:i w:val="0"/>
+          <w:color w:val="0066CC"/>
+          <w:sz w:val="24"/>
+          <w:u w:val="single"/>
+        </w:rPr>
+        <w:hyperlink r:id="rId18" w:history="1">
+          <w:r>
+            <w:rPr>
+              <w:rStyle w:val="Hyperlink"/>
+            </w:rPr>
+            <w:t xml:space="preserve">invnr/ </w:t>
+          </w:r>
+        </w:hyperlink>
+      </w:r>
+      <w:r>
+        <w:rPr>
+          <w:rFonts w:ascii="Charis SIL Regular" w:hAnsi="Charis SIL Regular" w:eastAsia="Charis SIL Regular"/>
+          <w:b w:val="0"/>
+          <w:i w:val="0"/>
+          <w:color w:val="0066CC"/>
+          <w:sz w:val="24"/>
+          <w:u w:val="single"/>
+        </w:rPr>
+        <w:hyperlink r:id="rId18" w:history="1">
+          <w:r>
+            <w:rPr>
+              <w:rStyle w:val="Hyperlink"/>
+            </w:rPr>
+            <w:t>%40ind</w:t>
+          </w:r>
+        </w:hyperlink>
+      </w:r>
+      <w:r>
+        <w:rPr>
+          <w:rFonts w:ascii="Charis SIL Regular" w:hAnsi="Charis SIL Regular" w:eastAsia="Charis SIL Regular"/>
+          <w:b w:val="0"/>
+          <w:i w:val="0"/>
+          <w:color w:val="0066CC"/>
+          <w:sz w:val="24"/>
+          <w:u w:val="single"/>
+        </w:rPr>
+        <w:hyperlink r:id="rId18" w:history="1">
+          <w:r>
+            <w:rPr>
+              <w:rStyle w:val="Hyperlink"/>
+            </w:rPr>
+            <w:t>ex</w:t>
+          </w:r>
+        </w:hyperlink>
+      </w:r>
+    </w:p>
+    <w:p>
+      <w:pPr>
+        <w:autoSpaceDN w:val="0"/>
+        <w:autoSpaceDE w:val="0"/>
+        <w:widowControl/>
+        <w:spacing w:line="352" w:lineRule="exact" w:before="176" w:after="0"/>
+        <w:ind w:left="20" w:right="0" w:firstLine="0"/>
+        <w:jc w:val="left"/>
+      </w:pPr>
+      <w:r>
+        <w:rPr>
+          <w:rFonts w:ascii="Charis SIL Regular" w:hAnsi="Charis SIL Regular" w:eastAsia="Charis SIL Regular"/>
+          <w:b w:val="0"/>
+          <w:i w:val="0"/>
+          <w:color w:val="000000"/>
+          <w:sz w:val="24"/>
+        </w:rPr>
+        <w:t>Archiefstuk:</w:t>
+      </w:r>
+    </w:p>
+    <w:p>
+      <w:pPr>
+        <w:sectPr>
+          <w:pgSz w:w="11900" w:h="16840"/>
+          <w:pgMar w:top="448" w:right="1016" w:bottom="624" w:left="940" w:header="720" w:footer="720" w:gutter="0"/>
+          <w:cols/>
+          <w:docGrid w:linePitch="360"/>
+        </w:sectPr>
+      </w:pPr>
+    </w:p>
+    <w:p>
+      <w:pPr>
+        <w:autoSpaceDN w:val="0"/>
+        <w:autoSpaceDE w:val="0"/>
+        <w:widowControl/>
+        <w:spacing w:line="220" w:lineRule="exact" w:before="0" w:after="104"/>
+        <w:ind w:left="0" w:right="0"/>
+      </w:pPr>
+    </w:p>
+    <w:p>
+      <w:pPr>
+        <w:autoSpaceDN w:val="0"/>
+        <w:autoSpaceDE w:val="0"/>
+        <w:widowControl/>
+        <w:spacing w:line="288" w:lineRule="exact" w:before="64" w:after="0"/>
+        <w:ind w:left="800" w:right="432" w:firstLine="0"/>
+        <w:jc w:val="left"/>
+      </w:pPr>
+      <w:r>
+        <w:rPr>
+          <w:rFonts w:ascii="Charis SIL Italic" w:hAnsi="Charis SIL Italic" w:eastAsia="Charis SIL Italic"/>
+          <w:b w:val="0"/>
+          <w:i/>
+          <w:color w:val="000000"/>
+          <w:sz w:val="24"/>
+        </w:rPr>
+        <w:t xml:space="preserve">Nationaal Archief 3.17.13.03 Inventaris van het archief van de Kamer van </w:t>
+      </w:r>
+      <w:r>
+        <w:rPr>
+          <w:rFonts w:ascii="Charis SIL Italic" w:hAnsi="Charis SIL Italic" w:eastAsia="Charis SIL Italic"/>
+          <w:b w:val="0"/>
+          <w:i/>
+          <w:color w:val="000000"/>
+          <w:sz w:val="24"/>
+        </w:rPr>
+        <w:t>Koophandel en Fabrieken voor 's-Gravenhage: Handelsregister 1921-1969</w:t>
+      </w:r>
+      <w:r>
+        <w:rPr>
+          <w:rFonts w:ascii="Charis SIL Italic" w:hAnsi="Charis SIL Italic" w:eastAsia="Charis SIL Italic"/>
+          <w:b w:val="0"/>
+          <w:i/>
+          <w:color w:val="000000"/>
+          <w:sz w:val="24"/>
+        </w:rPr>
+        <w:t xml:space="preserve">Stukken </w:t>
+      </w:r>
+      <w:r>
+        <w:rPr>
+          <w:rFonts w:ascii="Charis SIL Italic" w:hAnsi="Charis SIL Italic" w:eastAsia="Charis SIL Italic"/>
+          <w:b w:val="0"/>
+          <w:i/>
+          <w:color w:val="000000"/>
+          <w:sz w:val="24"/>
+        </w:rPr>
+        <w:t xml:space="preserve">afkomstig uit het bedrijvenregister Zuid-Holland (Kamers van Koophandel). </w:t>
+      </w:r>
+      <w:r>
+        <w:rPr>
+          <w:rFonts w:ascii="Charis SIL Italic" w:hAnsi="Charis SIL Italic" w:eastAsia="Charis SIL Italic"/>
+          <w:b w:val="0"/>
+          <w:i/>
+          <w:color w:val="000000"/>
+          <w:sz w:val="24"/>
+        </w:rPr>
+        <w:t>Bedrijfsnaam Koninklijke Bazar voorheen D. Boer en Zonen NV, Groote.</w:t>
+      </w:r>
+    </w:p>
+    <w:p>
+      <w:pPr>
+        <w:autoSpaceDN w:val="0"/>
+        <w:autoSpaceDE w:val="0"/>
+        <w:widowControl/>
+        <w:spacing w:line="352" w:lineRule="exact" w:before="0" w:after="0"/>
+        <w:ind w:left="800" w:right="0" w:firstLine="0"/>
+        <w:jc w:val="left"/>
+      </w:pPr>
+      <w:r>
+        <w:rPr>
+          <w:rFonts w:ascii="Charis SIL Italic" w:hAnsi="Charis SIL Italic" w:eastAsia="Charis SIL Italic"/>
+          <w:b w:val="0"/>
+          <w:i/>
+          <w:color w:val="000000"/>
+          <w:sz w:val="24"/>
+        </w:rPr>
+        <w:t>Dossiernummer HA-000014 /1. Bevat een reeks handelsdossiers.</w:t>
+      </w:r>
+    </w:p>
+    <w:p>
+      <w:pPr>
+        <w:autoSpaceDN w:val="0"/>
+        <w:autoSpaceDE w:val="0"/>
+        <w:widowControl/>
+        <w:spacing w:line="288" w:lineRule="exact" w:before="240" w:after="0"/>
+        <w:ind w:left="800" w:right="720" w:firstLine="0"/>
         <w:jc w:val="left"/>
       </w:pPr>
       <w:r>
@@ -1572,7 +1880,7 @@
             <w:rPr>
               <w:rStyle w:val="Hyperlink"/>
             </w:rPr>
-            <w:t>archief/2.09.46/</w:t>
+            <w:t>archief/3.17.13.03/</w:t>
           </w:r>
         </w:hyperlink>
       </w:r>
@@ -1608,25 +1916,7 @@
             <w:rPr>
               <w:rStyle w:val="Hyperlink"/>
             </w:rPr>
-            <w:t>%40ind</w:t>
-          </w:r>
-        </w:hyperlink>
-      </w:r>
-      <w:r>
-        <w:rPr>
-          <w:rFonts w:ascii="Charis SIL Regular" w:hAnsi="Charis SIL Regular" w:eastAsia="Charis SIL Regular"/>
-          <w:b w:val="0"/>
-          <w:i w:val="0"/>
-          <w:color w:val="0066CC"/>
-          <w:sz w:val="24"/>
-          <w:u w:val="single"/>
-        </w:rPr>
-        <w:hyperlink r:id="rId19" w:history="1">
-          <w:r>
-            <w:rPr>
-              <w:rStyle w:val="Hyperlink"/>
-            </w:rPr>
-            <w:t>ex</w:t>
+            <w:t>%401</w:t>
           </w:r>
         </w:hyperlink>
       </w:r>
@@ -1637,7 +1927,7 @@
         <w:autoSpaceDE w:val="0"/>
         <w:widowControl/>
         <w:spacing w:line="352" w:lineRule="exact" w:before="176" w:after="0"/>
-        <w:ind w:left="20" w:right="0" w:firstLine="0"/>
+        <w:ind w:left="0" w:right="0" w:firstLine="0"/>
         <w:jc w:val="left"/>
       </w:pPr>
       <w:r>
@@ -1657,7 +1947,7 @@
         <w:autoSpaceDE w:val="0"/>
         <w:widowControl/>
         <w:spacing w:line="288" w:lineRule="exact" w:before="240" w:after="0"/>
-        <w:ind w:left="820" w:right="1008" w:firstLine="0"/>
+        <w:ind w:left="800" w:right="432" w:firstLine="0"/>
         <w:jc w:val="left"/>
       </w:pPr>
       <w:r>
@@ -1668,7 +1958,10 @@
           <w:color w:val="000000"/>
           <w:sz w:val="24"/>
         </w:rPr>
-        <w:t>NL-HaNA 3.17.13.03</w:t>
+        <w:t>Noord-Hollands Archief 476 Rijksmuseum en rechtsvoorgangers -</w:t>
+      </w:r>
+      <w:r>
+        <w:br/>
       </w:r>
       <w:r>
         <w:rPr>
@@ -1678,7 +1971,7 @@
           <w:color w:val="000000"/>
           <w:sz w:val="24"/>
         </w:rPr>
-        <w:t xml:space="preserve">Stukken afkomstig uit het bedrijvenregister Zuid-Holland </w:t>
+        <w:t>inventarisnummer 836-839</w:t>
       </w:r>
       <w:r>
         <w:rPr>
@@ -1688,46 +1981,7 @@
           <w:color w:val="000000"/>
           <w:sz w:val="24"/>
         </w:rPr>
-        <w:t>(Kamers van Koophandel). Bedrijfsnaam Koninklijke Bazar voorheen D. Boer en</w:t>
-      </w:r>
-    </w:p>
-    <w:p>
-      <w:pPr>
-        <w:sectPr>
-          <w:pgSz w:w="11900" w:h="16840"/>
-          <w:pgMar w:top="448" w:right="1006" w:bottom="504" w:left="940" w:header="720" w:footer="720" w:gutter="0"/>
-          <w:cols/>
-          <w:docGrid w:linePitch="360"/>
-        </w:sectPr>
-      </w:pPr>
-    </w:p>
-    <w:p>
-      <w:pPr>
-        <w:autoSpaceDN w:val="0"/>
-        <w:autoSpaceDE w:val="0"/>
-        <w:widowControl/>
-        <w:spacing w:line="220" w:lineRule="exact" w:before="0" w:after="104"/>
-        <w:ind w:left="0" w:right="0"/>
-      </w:pPr>
-    </w:p>
-    <w:p>
-      <w:pPr>
-        <w:autoSpaceDN w:val="0"/>
-        <w:autoSpaceDE w:val="0"/>
-        <w:widowControl/>
-        <w:spacing w:line="288" w:lineRule="exact" w:before="64" w:after="0"/>
-        <w:ind w:left="800" w:right="1872" w:firstLine="0"/>
-        <w:jc w:val="left"/>
-      </w:pPr>
-      <w:r>
-        <w:rPr>
-          <w:rFonts w:ascii="Charis SIL Italic" w:hAnsi="Charis SIL Italic" w:eastAsia="Charis SIL Italic"/>
-          <w:b w:val="0"/>
-          <w:i/>
-          <w:color w:val="000000"/>
-          <w:sz w:val="24"/>
-        </w:rPr>
-        <w:t xml:space="preserve">Zonen NV, Groote. Dossiernummer HA-000014 /1. Bevat een reeks </w:t>
+        <w:t xml:space="preserve">Stukken uit het archief van het Koninklijk Kabinet van </w:t>
       </w:r>
       <w:r>
         <w:rPr>
@@ -1737,24 +1991,31 @@
           <w:color w:val="000000"/>
           <w:sz w:val="24"/>
         </w:rPr>
-        <w:t>handelsdossiers.</w:t>
+        <w:t xml:space="preserve">Zeldzaamheden over de aankoop van objecten bij onder andere De Groote </w:t>
+      </w:r>
+      <w:r>
+        <w:br/>
+      </w:r>
+      <w:r>
+        <w:rPr>
+          <w:rFonts w:ascii="Charis SIL Italic" w:hAnsi="Charis SIL Italic" w:eastAsia="Charis SIL Italic"/>
+          <w:b w:val="0"/>
+          <w:i/>
+          <w:color w:val="000000"/>
+          <w:sz w:val="24"/>
+        </w:rPr>
+        <w:t>Koninklijke Bazar.</w:t>
       </w:r>
     </w:p>
     <w:p>
       <w:pPr>
         <w:autoSpaceDN w:val="0"/>
-        <w:tabs>
-          <w:tab w:pos="800" w:val="left"/>
-        </w:tabs>
         <w:autoSpaceDE w:val="0"/>
         <w:widowControl/>
-        <w:spacing w:line="384" w:lineRule="exact" w:before="144" w:after="0"/>
-        <w:ind w:left="0" w:right="432" w:firstLine="0"/>
+        <w:spacing w:line="352" w:lineRule="exact" w:before="176" w:after="0"/>
+        <w:ind w:left="800" w:right="0" w:firstLine="0"/>
         <w:jc w:val="left"/>
       </w:pPr>
-      <w:r>
-        <w:tab/>
-      </w:r>
       <w:r>
         <w:rPr>
           <w:rFonts w:ascii="Charis SIL Regular" w:hAnsi="Charis SIL Regular" w:eastAsia="Charis SIL Regular"/>
@@ -1762,7 +2023,6 @@
           <w:i w:val="0"/>
           <w:color w:val="0066CC"/>
           <w:sz w:val="24"/>
-          <w:u w:val="single"/>
         </w:rPr>
         <w:hyperlink r:id="rId20" w:history="1">
           <w:r>
@@ -1780,14 +2040,13 @@
           <w:i w:val="0"/>
           <w:color w:val="0066CC"/>
           <w:sz w:val="24"/>
-          <w:u w:val="single"/>
         </w:rPr>
         <w:hyperlink r:id="rId20" w:history="1">
           <w:r>
             <w:rPr>
               <w:rStyle w:val="Hyperlink"/>
             </w:rPr>
-            <w:t>www.nationaalarchief.nl/</w:t>
+            <w:t>hdl.handle.net/21.12102/</w:t>
           </w:r>
         </w:hyperlink>
       </w:r>
@@ -1798,77 +2057,26 @@
           <w:i w:val="0"/>
           <w:color w:val="0066CC"/>
           <w:sz w:val="24"/>
-          <w:u w:val="single"/>
         </w:rPr>
         <w:hyperlink r:id="rId20" w:history="1">
           <w:r>
             <w:rPr>
               <w:rStyle w:val="Hyperlink"/>
             </w:rPr>
-            <w:t>onderzoeken/</w:t>
+            <w:t>D8714D03F83A4D7D990316AC9A09CB77</w:t>
           </w:r>
         </w:hyperlink>
       </w:r>
-      <w:r>
-        <w:rPr>
-          <w:rFonts w:ascii="Charis SIL Regular" w:hAnsi="Charis SIL Regular" w:eastAsia="Charis SIL Regular"/>
-          <w:b w:val="0"/>
-          <w:i w:val="0"/>
-          <w:color w:val="0066CC"/>
-          <w:sz w:val="24"/>
-          <w:u w:val="single"/>
-        </w:rPr>
-        <w:hyperlink r:id="rId20" w:history="1">
-          <w:r>
-            <w:rPr>
-              <w:rStyle w:val="Hyperlink"/>
-            </w:rPr>
-            <w:t>archief/3.17.13.03/</w:t>
-          </w:r>
-        </w:hyperlink>
-      </w:r>
-      <w:r>
-        <w:rPr>
-          <w:rFonts w:ascii="Charis SIL Regular" w:hAnsi="Charis SIL Regular" w:eastAsia="Charis SIL Regular"/>
-          <w:b w:val="0"/>
-          <w:i w:val="0"/>
-          <w:color w:val="0066CC"/>
-          <w:sz w:val="24"/>
-          <w:u w:val="single"/>
-        </w:rPr>
-        <w:hyperlink r:id="rId20" w:history="1">
-          <w:r>
-            <w:rPr>
-              <w:rStyle w:val="Hyperlink"/>
-            </w:rPr>
-            <w:t xml:space="preserve">invnr/ </w:t>
-          </w:r>
-        </w:hyperlink>
-      </w:r>
-      <w:r>
-        <w:tab/>
-      </w:r>
-      <w:r>
-        <w:rPr>
-          <w:rFonts w:ascii="Charis SIL Regular" w:hAnsi="Charis SIL Regular" w:eastAsia="Charis SIL Regular"/>
-          <w:b w:val="0"/>
-          <w:i w:val="0"/>
-          <w:color w:val="0066CC"/>
-          <w:sz w:val="24"/>
-          <w:u w:val="single"/>
-        </w:rPr>
-        <w:hyperlink r:id="rId20" w:history="1">
-          <w:r>
-            <w:rPr>
-              <w:rStyle w:val="Hyperlink"/>
-            </w:rPr>
-            <w:t xml:space="preserve">%401 </w:t>
-          </w:r>
-        </w:hyperlink>
-      </w:r>
-      <w:r>
-        <w:br/>
-      </w:r>
+    </w:p>
+    <w:p>
+      <w:pPr>
+        <w:autoSpaceDN w:val="0"/>
+        <w:autoSpaceDE w:val="0"/>
+        <w:widowControl/>
+        <w:spacing w:line="352" w:lineRule="exact" w:before="176" w:after="0"/>
+        <w:ind w:left="0" w:right="0" w:firstLine="0"/>
+        <w:jc w:val="left"/>
+      </w:pPr>
       <w:r>
         <w:rPr>
           <w:rFonts w:ascii="Charis SIL Regular" w:hAnsi="Charis SIL Regular" w:eastAsia="Charis SIL Regular"/>
@@ -1877,13 +2085,30 @@
           <w:color w:val="000000"/>
           <w:sz w:val="24"/>
         </w:rPr>
-        <w:t xml:space="preserve">Archiefstuk: </w:t>
+        <w:t>Archiefstuk:</w:t>
+      </w:r>
+    </w:p>
+    <w:p>
+      <w:pPr>
+        <w:autoSpaceDN w:val="0"/>
+        <w:autoSpaceDE w:val="0"/>
+        <w:widowControl/>
+        <w:spacing w:line="288" w:lineRule="exact" w:before="240" w:after="0"/>
+        <w:ind w:left="800" w:right="288" w:firstLine="0"/>
+        <w:jc w:val="left"/>
+      </w:pPr>
+      <w:r>
+        <w:rPr>
+          <w:rFonts w:ascii="Charis SIL Italic" w:hAnsi="Charis SIL Italic" w:eastAsia="Charis SIL Italic"/>
+          <w:b w:val="0"/>
+          <w:i/>
+          <w:color w:val="000000"/>
+          <w:sz w:val="24"/>
+        </w:rPr>
+        <w:t>Noord-Hollands Archief 476 Rijksmuseum en rechtsvoorgangers -</w:t>
       </w:r>
       <w:r>
         <w:br/>
-      </w:r>
-      <w:r>
-        <w:tab/>
       </w:r>
       <w:r>
         <w:rPr>
@@ -1893,7 +2118,7 @@
           <w:color w:val="000000"/>
           <w:sz w:val="24"/>
         </w:rPr>
-        <w:t>NL-HlmNHA 476 836-839</w:t>
+        <w:t>inventarisnummer 811</w:t>
       </w:r>
       <w:r>
         <w:rPr>
@@ -1903,10 +2128,7 @@
           <w:color w:val="000000"/>
           <w:sz w:val="24"/>
         </w:rPr>
-        <w:t xml:space="preserve">Stukken uit het archief van het Koninklijk Kabinet van </w:t>
-      </w:r>
-      <w:r>
-        <w:tab/>
+        <w:t xml:space="preserve">Declaraties wegens geleverde goederen en diensten, 1813, </w:t>
       </w:r>
       <w:r>
         <w:rPr>
@@ -1916,10 +2138,7 @@
           <w:color w:val="000000"/>
           <w:sz w:val="24"/>
         </w:rPr>
-        <w:t xml:space="preserve">Zeldzaamheden over de aankoop van objecten bij onder andere De Groote </w:t>
-      </w:r>
-      <w:r>
-        <w:tab/>
+        <w:t xml:space="preserve">1824-1831. Het Koninklijk Kabinet van Zeldzaamheden kocht voorwerpen bij Dirk </w:t>
       </w:r>
       <w:r>
         <w:rPr>
@@ -1929,24 +2148,18 @@
           <w:color w:val="000000"/>
           <w:sz w:val="24"/>
         </w:rPr>
-        <w:t>Koninklijke Bazar.</w:t>
+        <w:t>Boer, waarvan melding wordt gemaakt in deze archieftoegang.</w:t>
       </w:r>
     </w:p>
     <w:p>
       <w:pPr>
         <w:autoSpaceDN w:val="0"/>
-        <w:tabs>
-          <w:tab w:pos="800" w:val="left"/>
-        </w:tabs>
         <w:autoSpaceDE w:val="0"/>
         <w:widowControl/>
-        <w:spacing w:line="408" w:lineRule="exact" w:before="120" w:after="0"/>
-        <w:ind w:left="0" w:right="288" w:firstLine="0"/>
+        <w:spacing w:line="352" w:lineRule="exact" w:before="176" w:after="0"/>
+        <w:ind w:left="800" w:right="0" w:firstLine="0"/>
         <w:jc w:val="left"/>
       </w:pPr>
-      <w:r>
-        <w:tab/>
-      </w:r>
       <w:r>
         <w:rPr>
           <w:rFonts w:ascii="Charis SIL Regular" w:hAnsi="Charis SIL Regular" w:eastAsia="Charis SIL Regular"/>
@@ -1977,27 +2190,20 @@
             <w:rPr>
               <w:rStyle w:val="Hyperlink"/>
             </w:rPr>
-            <w:t>hdl.handle.net/21.12102/</w:t>
+            <w:t>hdl.handle.net/21.12102/567C414E21CB4FC48C35085331D8A768</w:t>
           </w:r>
         </w:hyperlink>
       </w:r>
-      <w:r>
-        <w:rPr>
-          <w:rFonts w:ascii="Charis SIL Regular" w:hAnsi="Charis SIL Regular" w:eastAsia="Charis SIL Regular"/>
-          <w:b w:val="0"/>
-          <w:i w:val="0"/>
-          <w:color w:val="0066CC"/>
-          <w:sz w:val="24"/>
-        </w:rPr>
-        <w:hyperlink r:id="rId21" w:history="1">
-          <w:r>
-            <w:rPr>
-              <w:rStyle w:val="Hyperlink"/>
-            </w:rPr>
-            <w:t xml:space="preserve">D8714D03F83A4D7D990316AC9A09CB77 </w:t>
-          </w:r>
-        </w:hyperlink>
-      </w:r>
+    </w:p>
+    <w:p>
+      <w:pPr>
+        <w:autoSpaceDN w:val="0"/>
+        <w:autoSpaceDE w:val="0"/>
+        <w:widowControl/>
+        <w:spacing w:line="352" w:lineRule="exact" w:before="176" w:after="0"/>
+        <w:ind w:left="0" w:right="0" w:firstLine="0"/>
+        <w:jc w:val="left"/>
+      </w:pPr>
       <w:r>
         <w:rPr>
           <w:rFonts w:ascii="Charis SIL Regular" w:hAnsi="Charis SIL Regular" w:eastAsia="Charis SIL Regular"/>
@@ -2006,126 +2212,18 @@
           <w:color w:val="000000"/>
           <w:sz w:val="24"/>
         </w:rPr>
-        <w:t xml:space="preserve">Archiefstuk: </w:t>
-      </w:r>
-      <w:r>
-        <w:br/>
-      </w:r>
-      <w:r>
-        <w:tab/>
-      </w:r>
-      <w:r>
-        <w:rPr>
-          <w:rFonts w:ascii="Charis SIL Italic" w:hAnsi="Charis SIL Italic" w:eastAsia="Charis SIL Italic"/>
-          <w:b w:val="0"/>
-          <w:i/>
-          <w:color w:val="000000"/>
-          <w:sz w:val="24"/>
-        </w:rPr>
-        <w:t>NL-HlmNHA 476 811</w:t>
-      </w:r>
-      <w:r>
-        <w:rPr>
-          <w:rFonts w:ascii="Charis SIL Italic" w:hAnsi="Charis SIL Italic" w:eastAsia="Charis SIL Italic"/>
-          <w:b w:val="0"/>
-          <w:i/>
-          <w:color w:val="000000"/>
-          <w:sz w:val="24"/>
-        </w:rPr>
-        <w:t xml:space="preserve">Declaraties wegens geleverde goederen en diensten, 1813, </w:t>
-      </w:r>
-      <w:r>
-        <w:tab/>
-      </w:r>
-      <w:r>
-        <w:rPr>
-          <w:rFonts w:ascii="Charis SIL Italic" w:hAnsi="Charis SIL Italic" w:eastAsia="Charis SIL Italic"/>
-          <w:b w:val="0"/>
-          <w:i/>
-          <w:color w:val="000000"/>
-          <w:sz w:val="24"/>
-        </w:rPr>
-        <w:t xml:space="preserve">1824-1831. Het Koninklijk Kabinet van Zeldzaamheden kocht voorwerpen bij Dirk </w:t>
-      </w:r>
-      <w:r>
-        <w:tab/>
-      </w:r>
-      <w:r>
-        <w:rPr>
-          <w:rFonts w:ascii="Charis SIL Italic" w:hAnsi="Charis SIL Italic" w:eastAsia="Charis SIL Italic"/>
-          <w:b w:val="0"/>
-          <w:i/>
-          <w:color w:val="000000"/>
-          <w:sz w:val="24"/>
-        </w:rPr>
-        <w:t>Boer, waarvan melding wordt gemaakt in deze archieftoegang.</w:t>
+        <w:t>Archiefstuk:</w:t>
       </w:r>
     </w:p>
     <w:p>
       <w:pPr>
         <w:autoSpaceDN w:val="0"/>
-        <w:tabs>
-          <w:tab w:pos="800" w:val="left"/>
-        </w:tabs>
         <w:autoSpaceDE w:val="0"/>
         <w:widowControl/>
-        <w:spacing w:line="448" w:lineRule="exact" w:before="80" w:after="0"/>
-        <w:ind w:left="0" w:right="432" w:firstLine="0"/>
+        <w:spacing w:line="288" w:lineRule="exact" w:before="240" w:after="0"/>
+        <w:ind w:left="800" w:right="432" w:firstLine="0"/>
         <w:jc w:val="left"/>
       </w:pPr>
-      <w:r>
-        <w:tab/>
-      </w:r>
-      <w:r>
-        <w:rPr>
-          <w:rFonts w:ascii="Charis SIL Regular" w:hAnsi="Charis SIL Regular" w:eastAsia="Charis SIL Regular"/>
-          <w:b w:val="0"/>
-          <w:i w:val="0"/>
-          <w:color w:val="0066CC"/>
-          <w:sz w:val="24"/>
-        </w:rPr>
-        <w:hyperlink r:id="rId22" w:history="1">
-          <w:r>
-            <w:rPr>
-              <w:rStyle w:val="Hyperlink"/>
-            </w:rPr>
-            <w:t>https://</w:t>
-          </w:r>
-        </w:hyperlink>
-      </w:r>
-      <w:r>
-        <w:rPr>
-          <w:rFonts w:ascii="Charis SIL Regular" w:hAnsi="Charis SIL Regular" w:eastAsia="Charis SIL Regular"/>
-          <w:b w:val="0"/>
-          <w:i w:val="0"/>
-          <w:color w:val="0066CC"/>
-          <w:sz w:val="24"/>
-        </w:rPr>
-        <w:hyperlink r:id="rId22" w:history="1">
-          <w:r>
-            <w:rPr>
-              <w:rStyle w:val="Hyperlink"/>
-            </w:rPr>
-            <w:t xml:space="preserve">hdl.handle.net/21.12102/567C414E21CB4FC48C35085331D8A768 </w:t>
-          </w:r>
-        </w:hyperlink>
-      </w:r>
-      <w:r>
-        <w:rPr>
-          <w:rFonts w:ascii="Charis SIL Regular" w:hAnsi="Charis SIL Regular" w:eastAsia="Charis SIL Regular"/>
-          <w:b w:val="0"/>
-          <w:i w:val="0"/>
-          <w:color w:val="000000"/>
-          <w:sz w:val="24"/>
-        </w:rPr>
-        <w:t xml:space="preserve">Archiefstuk: </w:t>
-      </w:r>
-      <w:r>
-        <w:br/>
-      </w:r>
-      <w:r>
-        <w:tab/>
-      </w:r>
       <w:r>
         <w:rPr>
           <w:rFonts w:ascii="Charis SIL Italic" w:hAnsi="Charis SIL Italic" w:eastAsia="Charis SIL Italic"/>
@@ -2145,9 +2243,6 @@
           <w:sz w:val="24"/>
         </w:rPr>
         <w:t xml:space="preserve">Affiche </w:t>
-      </w:r>
-      <w:r>
-        <w:tab/>
       </w:r>
       <w:r>
         <w:rPr>
@@ -2178,7 +2273,7 @@
           <w:sz w:val="24"/>
           <w:u w:val="single"/>
         </w:rPr>
-        <w:hyperlink r:id="rId23" w:history="1">
+        <w:hyperlink r:id="rId22" w:history="1">
           <w:r>
             <w:rPr>
               <w:rStyle w:val="Hyperlink"/>
@@ -2196,7 +2291,7 @@
           <w:sz w:val="24"/>
           <w:u w:val="single"/>
         </w:rPr>
-        <w:hyperlink r:id="rId23" w:history="1">
+        <w:hyperlink r:id="rId22" w:history="1">
           <w:r>
             <w:rPr>
               <w:rStyle w:val="Hyperlink"/>
@@ -2231,8 +2326,8 @@
         <w:autoSpaceDN w:val="0"/>
         <w:autoSpaceDE w:val="0"/>
         <w:widowControl/>
-        <w:spacing w:line="368" w:lineRule="exact" w:before="214" w:after="0"/>
-        <w:ind w:left="800" w:right="432" w:hanging="800"/>
+        <w:spacing w:line="352" w:lineRule="exact" w:before="230" w:after="0"/>
+        <w:ind w:left="0" w:right="0" w:firstLine="0"/>
         <w:jc w:val="left"/>
       </w:pPr>
       <w:r>
@@ -2243,11 +2338,18 @@
           <w:color w:val="000000"/>
           <w:sz w:val="24"/>
         </w:rPr>
-        <w:t xml:space="preserve">Artikel: </w:t>
+        <w:t>Artikel:</w:t>
       </w:r>
-      <w:r>
-        <w:br/>
-      </w:r>
+    </w:p>
+    <w:p>
+      <w:pPr>
+        <w:autoSpaceDN w:val="0"/>
+        <w:autoSpaceDE w:val="0"/>
+        <w:widowControl/>
+        <w:spacing w:line="288" w:lineRule="exact" w:before="240" w:after="0"/>
+        <w:ind w:left="800" w:right="432" w:firstLine="0"/>
+        <w:jc w:val="left"/>
+      </w:pPr>
       <w:r>
         <w:rPr>
           <w:rFonts w:ascii="Charis SIL Italic" w:hAnsi="Charis SIL Italic" w:eastAsia="Charis SIL Italic"/>
@@ -2292,18 +2394,12 @@
     <w:p>
       <w:pPr>
         <w:autoSpaceDN w:val="0"/>
-        <w:tabs>
-          <w:tab w:pos="800" w:val="left"/>
-        </w:tabs>
         <w:autoSpaceDE w:val="0"/>
         <w:widowControl/>
-        <w:spacing w:line="356" w:lineRule="exact" w:before="172" w:after="0"/>
-        <w:ind w:left="0" w:right="288" w:firstLine="0"/>
+        <w:spacing w:line="352" w:lineRule="exact" w:before="176" w:after="0"/>
+        <w:ind w:left="800" w:right="0" w:firstLine="0"/>
         <w:jc w:val="left"/>
       </w:pPr>
-      <w:r>
-        <w:tab/>
-      </w:r>
       <w:r>
         <w:rPr>
           <w:rFonts w:ascii="Charis SIL Regular" w:hAnsi="Charis SIL Regular" w:eastAsia="Charis SIL Regular"/>
@@ -2313,7 +2409,7 @@
           <w:sz w:val="24"/>
           <w:u w:val="single"/>
         </w:rPr>
-        <w:hyperlink r:id="rId24" w:history="1">
+        <w:hyperlink r:id="rId23" w:history="1">
           <w:r>
             <w:rPr>
               <w:rStyle w:val="Hyperlink"/>
@@ -2331,7 +2427,7 @@
           <w:sz w:val="24"/>
           <w:u w:val="single"/>
         </w:rPr>
-        <w:hyperlink r:id="rId24" w:history="1">
+        <w:hyperlink r:id="rId23" w:history="1">
           <w:r>
             <w:rPr>
               <w:rStyle w:val="Hyperlink"/>
@@ -2349,7 +2445,7 @@
           <w:sz w:val="24"/>
           <w:u w:val="single"/>
         </w:rPr>
-        <w:hyperlink r:id="rId24" w:history="1">
+        <w:hyperlink r:id="rId23" w:history="1">
           <w:r>
             <w:rPr>
               <w:rStyle w:val="Hyperlink"/>
@@ -2377,7 +2473,7 @@
           <w:sz w:val="24"/>
           <w:u w:val="single"/>
         </w:rPr>
-        <w:hyperlink r:id="rId25" w:history="1">
+        <w:hyperlink r:id="rId24" w:history="1">
           <w:r>
             <w:rPr>
               <w:rStyle w:val="Hyperlink"/>
@@ -2406,18 +2502,25 @@
           <w:sz w:val="24"/>
           <w:u w:val="single"/>
         </w:rPr>
-        <w:hyperlink r:id="rId25" w:history="1">
+        <w:hyperlink r:id="rId24" w:history="1">
           <w:r>
             <w:rPr>
               <w:rStyle w:val="Hyperlink"/>
             </w:rPr>
-            <w:t xml:space="preserve">921121360 </w:t>
+            <w:t>921121360</w:t>
           </w:r>
         </w:hyperlink>
       </w:r>
-      <w:r>
-        <w:br/>
-      </w:r>
+    </w:p>
+    <w:p>
+      <w:pPr>
+        <w:autoSpaceDN w:val="0"/>
+        <w:autoSpaceDE w:val="0"/>
+        <w:widowControl/>
+        <w:spacing w:line="352" w:lineRule="exact" w:before="176" w:after="0"/>
+        <w:ind w:left="0" w:right="0" w:firstLine="0"/>
+        <w:jc w:val="left"/>
+      </w:pPr>
       <w:r>
         <w:rPr>
           <w:rFonts w:ascii="Charis SIL Regular" w:hAnsi="Charis SIL Regular" w:eastAsia="Charis SIL Regular"/>
@@ -2426,14 +2529,18 @@
           <w:color w:val="000000"/>
           <w:sz w:val="24"/>
         </w:rPr>
-        <w:t xml:space="preserve">Artikel: </w:t>
+        <w:t>Artikel:</w:t>
       </w:r>
-      <w:r>
-        <w:br/>
-      </w:r>
-      <w:r>
-        <w:tab/>
-      </w:r>
+    </w:p>
+    <w:p>
+      <w:pPr>
+        <w:autoSpaceDN w:val="0"/>
+        <w:autoSpaceDE w:val="0"/>
+        <w:widowControl/>
+        <w:spacing w:line="288" w:lineRule="exact" w:before="240" w:after="0"/>
+        <w:ind w:left="800" w:right="288" w:firstLine="0"/>
+        <w:jc w:val="left"/>
+      </w:pPr>
       <w:r>
         <w:rPr>
           <w:rFonts w:ascii="Charis SIL Italic" w:hAnsi="Charis SIL Italic" w:eastAsia="Charis SIL Italic"/>
@@ -2445,9 +2552,6 @@
         <w:t xml:space="preserve">Baird, Christina, en Helen Backx-Palsgraaf. ‘Viewing Japan and China through </w:t>
       </w:r>
       <w:r>
-        <w:tab/>
-      </w:r>
-      <w:r>
         <w:rPr>
           <w:rFonts w:ascii="Charis SIL Italic" w:hAnsi="Charis SIL Italic" w:eastAsia="Charis SIL Italic"/>
           <w:b w:val="0"/>
@@ -2456,9 +2560,6 @@
           <w:sz w:val="24"/>
         </w:rPr>
         <w:t xml:space="preserve">Dirk Boer’s Panorama, 1835–1838’. Journal of the History of Collections 32, nr. 1 </w:t>
-      </w:r>
-      <w:r>
-        <w:tab/>
       </w:r>
       <w:r>
         <w:rPr>
@@ -2481,9 +2582,6 @@
         <w:t xml:space="preserve">In dit artikel worden de activiteiten van Dirk Boer </w:t>
       </w:r>
       <w:r>
-        <w:tab/>
-      </w:r>
-      <w:r>
         <w:rPr>
           <w:rFonts w:ascii="Charis SIL Italic" w:hAnsi="Charis SIL Italic" w:eastAsia="Charis SIL Italic"/>
           <w:b w:val="0"/>
@@ -2494,9 +2592,6 @@
         <w:t xml:space="preserve">besproken die dateren van voor de Groote Koninklijke Bazar en wordt een Chinees/ </w:t>
       </w:r>
       <w:r>
-        <w:tab/>
-      </w:r>
-      <w:r>
         <w:rPr>
           <w:rFonts w:ascii="Charis SIL Italic" w:hAnsi="Charis SIL Italic" w:eastAsia="Charis SIL Italic"/>
           <w:b w:val="0"/>
@@ -2505,9 +2600,6 @@
           <w:sz w:val="24"/>
         </w:rPr>
         <w:t xml:space="preserve">Japans panorama belicht als illustratie van de belangstelling voor China en Japan </w:t>
-      </w:r>
-      <w:r>
-        <w:tab/>
       </w:r>
       <w:r>
         <w:rPr>
@@ -2523,18 +2615,12 @@
     <w:p>
       <w:pPr>
         <w:autoSpaceDN w:val="0"/>
-        <w:tabs>
-          <w:tab w:pos="800" w:val="left"/>
-        </w:tabs>
         <w:autoSpaceDE w:val="0"/>
         <w:widowControl/>
-        <w:spacing w:line="448" w:lineRule="exact" w:before="80" w:after="0"/>
-        <w:ind w:left="0" w:right="720" w:firstLine="0"/>
+        <w:spacing w:line="352" w:lineRule="exact" w:before="176" w:after="0"/>
+        <w:ind w:left="800" w:right="0" w:firstLine="0"/>
         <w:jc w:val="left"/>
       </w:pPr>
-      <w:r>
-        <w:tab/>
-      </w:r>
       <w:r>
         <w:rPr>
           <w:rFonts w:ascii="Charis SIL Regular" w:hAnsi="Charis SIL Regular" w:eastAsia="Charis SIL Regular"/>
@@ -2544,7 +2630,7 @@
           <w:sz w:val="24"/>
           <w:u w:val="single"/>
         </w:rPr>
-        <w:hyperlink r:id="rId26" w:history="1">
+        <w:hyperlink r:id="rId25" w:history="1">
           <w:r>
             <w:rPr>
               <w:rStyle w:val="Hyperlink"/>
@@ -2562,7 +2648,7 @@
           <w:sz w:val="24"/>
           <w:u w:val="single"/>
         </w:rPr>
-        <w:hyperlink r:id="rId26" w:history="1">
+        <w:hyperlink r:id="rId25" w:history="1">
           <w:r>
             <w:rPr>
               <w:rStyle w:val="Hyperlink"/>
@@ -2580,7 +2666,7 @@
           <w:sz w:val="24"/>
           <w:u w:val="single"/>
         </w:rPr>
-        <w:hyperlink r:id="rId26" w:history="1">
+        <w:hyperlink r:id="rId25" w:history="1">
           <w:r>
             <w:rPr>
               <w:rStyle w:val="Hyperlink"/>
@@ -2598,18 +2684,47 @@
           <w:sz w:val="24"/>
           <w:u w:val="single"/>
         </w:rPr>
-        <w:hyperlink r:id="rId26" w:history="1">
+        <w:hyperlink r:id="rId25" w:history="1">
           <w:r>
             <w:rPr>
               <w:rStyle w:val="Hyperlink"/>
             </w:rPr>
-            <w:t xml:space="preserve">fhy052 </w:t>
+            <w:t>fhy052</w:t>
           </w:r>
         </w:hyperlink>
       </w:r>
-      <w:r>
-        <w:br/>
-      </w:r>
+    </w:p>
+    <w:p>
+      <w:pPr>
+        <w:sectPr>
+          <w:pgSz w:w="11900" w:h="16840"/>
+          <w:pgMar w:top="324" w:right="1440" w:bottom="564" w:left="960" w:header="720" w:footer="720" w:gutter="0"/>
+          <w:cols/>
+          <w:docGrid w:linePitch="360"/>
+        </w:sectPr>
+      </w:pPr>
+    </w:p>
+    <w:p>
+      <w:pPr>
+        <w:autoSpaceDN w:val="0"/>
+        <w:autoSpaceDE w:val="0"/>
+        <w:widowControl/>
+        <w:spacing w:line="220" w:lineRule="exact" w:before="0" w:after="104"/>
+        <w:ind w:left="0" w:right="0"/>
+      </w:pPr>
+    </w:p>
+    <w:p>
+      <w:pPr>
+        <w:autoSpaceDN w:val="0"/>
+        <w:tabs>
+          <w:tab w:pos="800" w:val="left"/>
+        </w:tabs>
+        <w:autoSpaceDE w:val="0"/>
+        <w:widowControl/>
+        <w:spacing w:line="416" w:lineRule="exact" w:before="0" w:after="0"/>
+        <w:ind w:left="0" w:right="1152" w:firstLine="0"/>
+        <w:jc w:val="left"/>
+      </w:pPr>
       <w:r>
         <w:rPr>
           <w:rFonts w:ascii="Charis SIL Regular" w:hAnsi="Charis SIL Regular" w:eastAsia="Charis SIL Regular"/>
@@ -2657,40 +2772,8 @@
           <w:color w:val="000000"/>
           <w:sz w:val="24"/>
         </w:rPr>
-        <w:t>Boek over de eerdere winkel van Dirk Boer.</w:t>
+        <w:t xml:space="preserve">Boek over de eerdere winkel van Dirk Boer. </w:t>
       </w:r>
-    </w:p>
-    <w:p>
-      <w:pPr>
-        <w:sectPr>
-          <w:pgSz w:w="11900" w:h="16840"/>
-          <w:pgMar w:top="324" w:right="1440" w:bottom="612" w:left="960" w:header="720" w:footer="720" w:gutter="0"/>
-          <w:cols/>
-          <w:docGrid w:linePitch="360"/>
-        </w:sectPr>
-      </w:pPr>
-    </w:p>
-    <w:p>
-      <w:pPr>
-        <w:autoSpaceDN w:val="0"/>
-        <w:autoSpaceDE w:val="0"/>
-        <w:widowControl/>
-        <w:spacing w:line="220" w:lineRule="exact" w:before="0" w:after="104"/>
-        <w:ind w:left="0" w:right="0"/>
-      </w:pPr>
-    </w:p>
-    <w:p>
-      <w:pPr>
-        <w:autoSpaceDN w:val="0"/>
-        <w:tabs>
-          <w:tab w:pos="800" w:val="left"/>
-        </w:tabs>
-        <w:autoSpaceDE w:val="0"/>
-        <w:widowControl/>
-        <w:spacing w:line="396" w:lineRule="exact" w:before="0" w:after="0"/>
-        <w:ind w:left="0" w:right="1152" w:firstLine="0"/>
-        <w:jc w:val="left"/>
-      </w:pPr>
       <w:r>
         <w:tab/>
       </w:r>
@@ -2703,7 +2786,7 @@
           <w:sz w:val="24"/>
           <w:u w:val="single"/>
         </w:rPr>
-        <w:hyperlink r:id="rId27" w:history="1">
+        <w:hyperlink r:id="rId26" w:history="1">
           <w:r>
             <w:rPr>
               <w:rStyle w:val="Hyperlink"/>
@@ -2721,7 +2804,7 @@
           <w:sz w:val="24"/>
           <w:u w:val="single"/>
         </w:rPr>
-        <w:hyperlink r:id="rId27" w:history="1">
+        <w:hyperlink r:id="rId26" w:history="1">
           <w:r>
             <w:rPr>
               <w:rStyle w:val="Hyperlink"/>
@@ -2739,7 +2822,7 @@
           <w:sz w:val="24"/>
           <w:u w:val="single"/>
         </w:rPr>
-        <w:hyperlink r:id="rId27" w:history="1">
+        <w:hyperlink r:id="rId26" w:history="1">
           <w:r>
             <w:rPr>
               <w:rStyle w:val="Hyperlink"/>
@@ -2757,7 +2840,7 @@
           <w:sz w:val="24"/>
           <w:u w:val="single"/>
         </w:rPr>
-        <w:hyperlink r:id="rId27" w:history="1">
+        <w:hyperlink r:id="rId26" w:history="1">
           <w:r>
             <w:rPr>
               <w:rStyle w:val="Hyperlink"/>
@@ -2785,7 +2868,7 @@
           <w:sz w:val="24"/>
           <w:u w:val="single"/>
         </w:rPr>
-        <w:hyperlink r:id="rId28" w:history="1">
+        <w:hyperlink r:id="rId27" w:history="1">
           <w:r>
             <w:rPr>
               <w:rStyle w:val="Hyperlink"/>
@@ -2806,7 +2889,7 @@
           <w:sz w:val="24"/>
           <w:u w:val="single"/>
         </w:rPr>
-        <w:hyperlink r:id="rId28" w:history="1">
+        <w:hyperlink r:id="rId27" w:history="1">
           <w:r>
             <w:rPr>
               <w:rStyle w:val="Hyperlink"/>
@@ -2824,7 +2907,7 @@
           <w:sz w:val="24"/>
           <w:u w:val="single"/>
         </w:rPr>
-        <w:hyperlink r:id="rId28" w:history="1">
+        <w:hyperlink r:id="rId27" w:history="1">
           <w:r>
             <w:rPr>
               <w:rStyle w:val="Hyperlink"/>
@@ -2853,7 +2936,7 @@
           <w:sz w:val="24"/>
           <w:u w:val="single"/>
         </w:rPr>
-        <w:hyperlink r:id="rId29" w:history="1">
+        <w:hyperlink r:id="rId28" w:history="1">
           <w:r>
             <w:rPr>
               <w:rStyle w:val="Hyperlink"/>
@@ -2882,7 +2965,7 @@
           <w:sz w:val="24"/>
           <w:u w:val="single"/>
         </w:rPr>
-        <w:hyperlink r:id="rId29" w:history="1">
+        <w:hyperlink r:id="rId28" w:history="1">
           <w:r>
             <w:rPr>
               <w:rStyle w:val="Hyperlink"/>
@@ -2900,7 +2983,7 @@
           <w:sz w:val="24"/>
           <w:u w:val="single"/>
         </w:rPr>
-        <w:hyperlink r:id="rId27" w:history="1">
+        <w:hyperlink r:id="rId26" w:history="1">
           <w:r>
             <w:rPr>
               <w:rStyle w:val="Hyperlink"/>
@@ -2976,7 +3059,7 @@
           <w:sz w:val="24"/>
           <w:u w:val="single"/>
         </w:rPr>
-        <w:hyperlink r:id="rId30" w:history="1">
+        <w:hyperlink r:id="rId29" w:history="1">
           <w:r>
             <w:rPr>
               <w:rStyle w:val="Hyperlink"/>
@@ -2994,7 +3077,7 @@
           <w:sz w:val="24"/>
           <w:u w:val="single"/>
         </w:rPr>
-        <w:hyperlink r:id="rId30" w:history="1">
+        <w:hyperlink r:id="rId29" w:history="1">
           <w:r>
             <w:rPr>
               <w:rStyle w:val="Hyperlink"/>
@@ -3012,7 +3095,7 @@
           <w:sz w:val="24"/>
           <w:u w:val="single"/>
         </w:rPr>
-        <w:hyperlink r:id="rId30" w:history="1">
+        <w:hyperlink r:id="rId29" w:history="1">
           <w:r>
             <w:rPr>
               <w:rStyle w:val="Hyperlink"/>
@@ -3040,7 +3123,7 @@
           <w:sz w:val="24"/>
           <w:u w:val="single"/>
         </w:rPr>
-        <w:hyperlink r:id="rId30" w:history="1">
+        <w:hyperlink r:id="rId29" w:history="1">
           <w:r>
             <w:rPr>
               <w:rStyle w:val="Hyperlink"/>
@@ -3069,7 +3152,7 @@
           <w:sz w:val="24"/>
           <w:u w:val="single"/>
         </w:rPr>
-        <w:hyperlink r:id="rId30" w:history="1">
+        <w:hyperlink r:id="rId29" w:history="1">
           <w:r>
             <w:rPr>
               <w:rStyle w:val="Hyperlink"/>
@@ -3191,7 +3274,7 @@
           <w:sz w:val="24"/>
           <w:u w:val="single"/>
         </w:rPr>
-        <w:hyperlink r:id="rId31" w:history="1">
+        <w:hyperlink r:id="rId30" w:history="1">
           <w:r>
             <w:rPr>
               <w:rStyle w:val="Hyperlink"/>
@@ -3209,7 +3292,7 @@
           <w:sz w:val="24"/>
           <w:u w:val="single"/>
         </w:rPr>
-        <w:hyperlink r:id="rId31" w:history="1">
+        <w:hyperlink r:id="rId30" w:history="1">
           <w:r>
             <w:rPr>
               <w:rStyle w:val="Hyperlink"/>
@@ -3227,7 +3310,7 @@
           <w:sz w:val="24"/>
           <w:u w:val="single"/>
         </w:rPr>
-        <w:hyperlink r:id="rId31" w:history="1">
+        <w:hyperlink r:id="rId30" w:history="1">
           <w:r>
             <w:rPr>
               <w:rStyle w:val="Hyperlink"/>
@@ -3255,7 +3338,7 @@
           <w:sz w:val="24"/>
           <w:u w:val="single"/>
         </w:rPr>
-        <w:hyperlink r:id="rId31" w:history="1">
+        <w:hyperlink r:id="rId30" w:history="1">
           <w:r>
             <w:rPr>
               <w:rStyle w:val="Hyperlink"/>
@@ -3284,7 +3367,7 @@
           <w:sz w:val="24"/>
           <w:u w:val="single"/>
         </w:rPr>
-        <w:hyperlink r:id="rId31" w:history="1">
+        <w:hyperlink r:id="rId30" w:history="1">
           <w:r>
             <w:rPr>
               <w:rStyle w:val="Hyperlink"/>

--- a/EXPORTS/DOCX/published/niveau3/Dutch/KoninklijkeBazar.docx
+++ b/EXPORTS/DOCX/published/niveau3/Dutch/KoninklijkeBazar.docx
@@ -838,7 +838,24 @@
             <w:rPr>
               <w:rStyle w:val="Hyperlink"/>
             </w:rPr>
-            <w:t>thnografisc</w:t>
+            <w:t>thnografis</w:t>
+          </w:r>
+        </w:hyperlink>
+      </w:r>
+      <w:r>
+        <w:rPr>
+          <w:rFonts w:ascii="Charis SIL Regular" w:hAnsi="Charis SIL Regular" w:eastAsia="Charis SIL Regular"/>
+          <w:b w:val="0"/>
+          <w:i w:val="0"/>
+          <w:color w:val="0066CC"/>
+          <w:sz w:val="24"/>
+        </w:rPr>
+        <w:hyperlink r:id="rId16" w:history="1">
+          <w:r>
+            <w:rPr>
+              <w:rStyle w:val="Hyperlink"/>
+            </w:rPr>
+            <w:t>c</w:t>
           </w:r>
         </w:hyperlink>
       </w:r>
@@ -878,19 +895,9 @@
             <w:rPr>
               <w:rStyle w:val="Hyperlink"/>
             </w:rPr>
-            <w:t>Museu</w:t>
+            <w:t>Museum</w:t>
           </w:r>
         </w:hyperlink>
-      </w:r>
-      <w:r>
-        <w:rPr>
-          <w:rFonts w:ascii="Charis SIL Regular" w:hAnsi="Charis SIL Regular" w:eastAsia="Charis SIL Regular"/>
-          <w:b w:val="0"/>
-          <w:i w:val="0"/>
-          <w:color w:val="0066CC"/>
-          <w:sz w:val="24"/>
-        </w:rPr>
-        <w:t>m</w:t>
       </w:r>
       <w:r>
         <w:rPr>
@@ -2907,7 +2914,7 @@
           <w:sz w:val="24"/>
           <w:u w:val="single"/>
         </w:rPr>
-        <w:hyperlink r:id="rId27" w:history="1">
+        <w:hyperlink r:id="rId26" w:history="1">
           <w:r>
             <w:rPr>
               <w:rStyle w:val="Hyperlink"/>
@@ -2918,14 +2925,20 @@
       </w:r>
       <w:r>
         <w:rPr>
-          <w:u w:val="single" w:color="0066cc"/>
           <w:rFonts w:ascii="Charis SIL Regular" w:hAnsi="Charis SIL Regular" w:eastAsia="Charis SIL Regular"/>
           <w:b w:val="0"/>
           <w:i w:val="0"/>
           <w:color w:val="000000"/>
           <w:sz w:val="24"/>
         </w:rPr>
-        <w:t xml:space="preserve">, </w:t>
+        <w:hyperlink r:id="rId26" w:history="1">
+          <w:r>
+            <w:rPr>
+              <w:rStyle w:val="Hyperlink"/>
+            </w:rPr>
+            <w:t xml:space="preserve">, </w:t>
+          </w:r>
+        </w:hyperlink>
       </w:r>
       <w:r>
         <w:rPr>
@@ -2936,7 +2949,7 @@
           <w:sz w:val="24"/>
           <w:u w:val="single"/>
         </w:rPr>
-        <w:hyperlink r:id="rId28" w:history="1">
+        <w:hyperlink r:id="rId26" w:history="1">
           <w:r>
             <w:rPr>
               <w:rStyle w:val="Hyperlink"/>
@@ -2965,7 +2978,7 @@
           <w:sz w:val="24"/>
           <w:u w:val="single"/>
         </w:rPr>
-        <w:hyperlink r:id="rId28" w:history="1">
+        <w:hyperlink r:id="rId26" w:history="1">
           <w:r>
             <w:rPr>
               <w:rStyle w:val="Hyperlink"/>
@@ -3059,7 +3072,7 @@
           <w:sz w:val="24"/>
           <w:u w:val="single"/>
         </w:rPr>
-        <w:hyperlink r:id="rId29" w:history="1">
+        <w:hyperlink r:id="rId28" w:history="1">
           <w:r>
             <w:rPr>
               <w:rStyle w:val="Hyperlink"/>
@@ -3077,7 +3090,7 @@
           <w:sz w:val="24"/>
           <w:u w:val="single"/>
         </w:rPr>
-        <w:hyperlink r:id="rId29" w:history="1">
+        <w:hyperlink r:id="rId28" w:history="1">
           <w:r>
             <w:rPr>
               <w:rStyle w:val="Hyperlink"/>
@@ -3095,7 +3108,7 @@
           <w:sz w:val="24"/>
           <w:u w:val="single"/>
         </w:rPr>
-        <w:hyperlink r:id="rId29" w:history="1">
+        <w:hyperlink r:id="rId28" w:history="1">
           <w:r>
             <w:rPr>
               <w:rStyle w:val="Hyperlink"/>
@@ -3123,7 +3136,7 @@
           <w:sz w:val="24"/>
           <w:u w:val="single"/>
         </w:rPr>
-        <w:hyperlink r:id="rId29" w:history="1">
+        <w:hyperlink r:id="rId28" w:history="1">
           <w:r>
             <w:rPr>
               <w:rStyle w:val="Hyperlink"/>
@@ -3152,7 +3165,7 @@
           <w:sz w:val="24"/>
           <w:u w:val="single"/>
         </w:rPr>
-        <w:hyperlink r:id="rId29" w:history="1">
+        <w:hyperlink r:id="rId28" w:history="1">
           <w:r>
             <w:rPr>
               <w:rStyle w:val="Hyperlink"/>
@@ -3274,7 +3287,7 @@
           <w:sz w:val="24"/>
           <w:u w:val="single"/>
         </w:rPr>
-        <w:hyperlink r:id="rId30" w:history="1">
+        <w:hyperlink r:id="rId29" w:history="1">
           <w:r>
             <w:rPr>
               <w:rStyle w:val="Hyperlink"/>
@@ -3292,7 +3305,7 @@
           <w:sz w:val="24"/>
           <w:u w:val="single"/>
         </w:rPr>
-        <w:hyperlink r:id="rId30" w:history="1">
+        <w:hyperlink r:id="rId29" w:history="1">
           <w:r>
             <w:rPr>
               <w:rStyle w:val="Hyperlink"/>
@@ -3310,7 +3323,7 @@
           <w:sz w:val="24"/>
           <w:u w:val="single"/>
         </w:rPr>
-        <w:hyperlink r:id="rId30" w:history="1">
+        <w:hyperlink r:id="rId29" w:history="1">
           <w:r>
             <w:rPr>
               <w:rStyle w:val="Hyperlink"/>
@@ -3338,7 +3351,7 @@
           <w:sz w:val="24"/>
           <w:u w:val="single"/>
         </w:rPr>
-        <w:hyperlink r:id="rId30" w:history="1">
+        <w:hyperlink r:id="rId29" w:history="1">
           <w:r>
             <w:rPr>
               <w:rStyle w:val="Hyperlink"/>
@@ -3367,7 +3380,7 @@
           <w:sz w:val="24"/>
           <w:u w:val="single"/>
         </w:rPr>
-        <w:hyperlink r:id="rId30" w:history="1">
+        <w:hyperlink r:id="rId29" w:history="1">
           <w:r>
             <w:rPr>
               <w:rStyle w:val="Hyperlink"/>
@@ -3402,7 +3415,7 @@
         <w:autoSpaceDN w:val="0"/>
         <w:autoSpaceDE w:val="0"/>
         <w:widowControl/>
-        <w:spacing w:line="528" w:lineRule="exact" w:before="54" w:after="0"/>
+        <w:spacing w:line="408" w:lineRule="exact" w:before="174" w:after="0"/>
         <w:ind w:left="0" w:right="3744" w:firstLine="0"/>
         <w:jc w:val="left"/>
       </w:pPr>
@@ -3427,7 +3440,17 @@
           <w:color w:val="000000"/>
           <w:sz w:val="24"/>
         </w:rPr>
-        <w:t>last edited by Wiebe Reints as original_author on 2024-03-13</w:t>
+        <w:t xml:space="preserve">first edited by Wiebe Reints as original_author on 2024-03-13 </w:t>
+      </w:r>
+      <w:r>
+        <w:rPr>
+          <w:rFonts w:ascii="Charis SIL Italic" w:hAnsi="Charis SIL Italic" w:eastAsia="Charis SIL Italic"/>
+          <w:b w:val="0"/>
+          <w:i/>
+          <w:color w:val="000000"/>
+          <w:sz w:val="24"/>
+        </w:rPr>
+        <w:t>last edited by Wiebe Reints as original_author on 2025-12-23</w:t>
       </w:r>
     </w:p>
     <w:sectPr>

--- a/EXPORTS/DOCX/published/niveau3/Dutch/KoninklijkeBazar.docx
+++ b/EXPORTS/DOCX/published/niveau3/Dutch/KoninklijkeBazar.docx
@@ -442,31 +442,13 @@
       </w:r>
       <w:r>
         <w:rPr>
-          <w:u w:val="single" w:color="0066cc"/>
           <w:rFonts w:ascii="Charis SIL Regular" w:hAnsi="Charis SIL Regular" w:eastAsia="Charis SIL Regular"/>
           <w:b w:val="0"/>
           <w:i w:val="0"/>
           <w:color w:val="000000"/>
           <w:sz w:val="24"/>
         </w:rPr>
-        <w:hyperlink r:id="rId10" w:history="1">
-          <w:r>
-            <w:rPr>
-              <w:rStyle w:val="Hyperlink"/>
-            </w:rPr>
-            <w:t>partic</w:t>
-          </w:r>
-        </w:hyperlink>
-      </w:r>
-      <w:r>
-        <w:rPr>
-          <w:rFonts w:ascii="Charis SIL Regular" w:hAnsi="Charis SIL Regular" w:eastAsia="Charis SIL Regular"/>
-          <w:b w:val="0"/>
-          <w:i w:val="0"/>
-          <w:color w:val="000000"/>
-          <w:sz w:val="24"/>
-        </w:rPr>
-        <w:t>u</w:t>
+        <w:t>particu</w:t>
       </w:r>
       <w:r>
         <w:rPr>
@@ -838,24 +820,7 @@
             <w:rPr>
               <w:rStyle w:val="Hyperlink"/>
             </w:rPr>
-            <w:t>thnografis</w:t>
-          </w:r>
-        </w:hyperlink>
-      </w:r>
-      <w:r>
-        <w:rPr>
-          <w:rFonts w:ascii="Charis SIL Regular" w:hAnsi="Charis SIL Regular" w:eastAsia="Charis SIL Regular"/>
-          <w:b w:val="0"/>
-          <w:i w:val="0"/>
-          <w:color w:val="0066CC"/>
-          <w:sz w:val="24"/>
-        </w:rPr>
-        <w:hyperlink r:id="rId16" w:history="1">
-          <w:r>
-            <w:rPr>
-              <w:rStyle w:val="Hyperlink"/>
-            </w:rPr>
-            <w:t>c</w:t>
+            <w:t>thnografisc</w:t>
           </w:r>
         </w:hyperlink>
       </w:r>
@@ -895,9 +860,19 @@
             <w:rPr>
               <w:rStyle w:val="Hyperlink"/>
             </w:rPr>
-            <w:t>Museum</w:t>
+            <w:t>Museu</w:t>
           </w:r>
         </w:hyperlink>
+      </w:r>
+      <w:r>
+        <w:rPr>
+          <w:rFonts w:ascii="Charis SIL Regular" w:hAnsi="Charis SIL Regular" w:eastAsia="Charis SIL Regular"/>
+          <w:b w:val="0"/>
+          <w:i w:val="0"/>
+          <w:color w:val="0066CC"/>
+          <w:sz w:val="24"/>
+        </w:rPr>
+        <w:t>m</w:t>
       </w:r>
       <w:r>
         <w:rPr>
@@ -2914,7 +2889,7 @@
           <w:sz w:val="24"/>
           <w:u w:val="single"/>
         </w:rPr>
-        <w:hyperlink r:id="rId26" w:history="1">
+        <w:hyperlink r:id="rId27" w:history="1">
           <w:r>
             <w:rPr>
               <w:rStyle w:val="Hyperlink"/>
@@ -2925,6 +2900,7 @@
       </w:r>
       <w:r>
         <w:rPr>
+          <w:u w:val="single" w:color="0066cc"/>
           <w:rFonts w:ascii="Charis SIL Regular" w:hAnsi="Charis SIL Regular" w:eastAsia="Charis SIL Regular"/>
           <w:b w:val="0"/>
           <w:i w:val="0"/>
@@ -2949,7 +2925,7 @@
           <w:sz w:val="24"/>
           <w:u w:val="single"/>
         </w:rPr>
-        <w:hyperlink r:id="rId26" w:history="1">
+        <w:hyperlink r:id="rId28" w:history="1">
           <w:r>
             <w:rPr>
               <w:rStyle w:val="Hyperlink"/>
@@ -2978,7 +2954,7 @@
           <w:sz w:val="24"/>
           <w:u w:val="single"/>
         </w:rPr>
-        <w:hyperlink r:id="rId26" w:history="1">
+        <w:hyperlink r:id="rId28" w:history="1">
           <w:r>
             <w:rPr>
               <w:rStyle w:val="Hyperlink"/>
@@ -2996,7 +2972,7 @@
           <w:sz w:val="24"/>
           <w:u w:val="single"/>
         </w:rPr>
-        <w:hyperlink r:id="rId26" w:history="1">
+        <w:hyperlink r:id="rId28" w:history="1">
           <w:r>
             <w:rPr>
               <w:rStyle w:val="Hyperlink"/>
@@ -3072,7 +3048,7 @@
           <w:sz w:val="24"/>
           <w:u w:val="single"/>
         </w:rPr>
-        <w:hyperlink r:id="rId28" w:history="1">
+        <w:hyperlink r:id="rId29" w:history="1">
           <w:r>
             <w:rPr>
               <w:rStyle w:val="Hyperlink"/>
@@ -3090,7 +3066,7 @@
           <w:sz w:val="24"/>
           <w:u w:val="single"/>
         </w:rPr>
-        <w:hyperlink r:id="rId28" w:history="1">
+        <w:hyperlink r:id="rId29" w:history="1">
           <w:r>
             <w:rPr>
               <w:rStyle w:val="Hyperlink"/>
@@ -3108,7 +3084,7 @@
           <w:sz w:val="24"/>
           <w:u w:val="single"/>
         </w:rPr>
-        <w:hyperlink r:id="rId28" w:history="1">
+        <w:hyperlink r:id="rId29" w:history="1">
           <w:r>
             <w:rPr>
               <w:rStyle w:val="Hyperlink"/>
@@ -3136,7 +3112,7 @@
           <w:sz w:val="24"/>
           <w:u w:val="single"/>
         </w:rPr>
-        <w:hyperlink r:id="rId28" w:history="1">
+        <w:hyperlink r:id="rId29" w:history="1">
           <w:r>
             <w:rPr>
               <w:rStyle w:val="Hyperlink"/>
@@ -3165,7 +3141,7 @@
           <w:sz w:val="24"/>
           <w:u w:val="single"/>
         </w:rPr>
-        <w:hyperlink r:id="rId28" w:history="1">
+        <w:hyperlink r:id="rId29" w:history="1">
           <w:r>
             <w:rPr>
               <w:rStyle w:val="Hyperlink"/>
@@ -3287,7 +3263,7 @@
           <w:sz w:val="24"/>
           <w:u w:val="single"/>
         </w:rPr>
-        <w:hyperlink r:id="rId29" w:history="1">
+        <w:hyperlink r:id="rId30" w:history="1">
           <w:r>
             <w:rPr>
               <w:rStyle w:val="Hyperlink"/>
@@ -3305,7 +3281,7 @@
           <w:sz w:val="24"/>
           <w:u w:val="single"/>
         </w:rPr>
-        <w:hyperlink r:id="rId29" w:history="1">
+        <w:hyperlink r:id="rId30" w:history="1">
           <w:r>
             <w:rPr>
               <w:rStyle w:val="Hyperlink"/>
@@ -3323,7 +3299,7 @@
           <w:sz w:val="24"/>
           <w:u w:val="single"/>
         </w:rPr>
-        <w:hyperlink r:id="rId29" w:history="1">
+        <w:hyperlink r:id="rId30" w:history="1">
           <w:r>
             <w:rPr>
               <w:rStyle w:val="Hyperlink"/>
@@ -3351,7 +3327,7 @@
           <w:sz w:val="24"/>
           <w:u w:val="single"/>
         </w:rPr>
-        <w:hyperlink r:id="rId29" w:history="1">
+        <w:hyperlink r:id="rId30" w:history="1">
           <w:r>
             <w:rPr>
               <w:rStyle w:val="Hyperlink"/>
@@ -3380,7 +3356,7 @@
           <w:sz w:val="24"/>
           <w:u w:val="single"/>
         </w:rPr>
-        <w:hyperlink r:id="rId29" w:history="1">
+        <w:hyperlink r:id="rId30" w:history="1">
           <w:r>
             <w:rPr>
               <w:rStyle w:val="Hyperlink"/>

--- a/EXPORTS/DOCX/published/niveau3/Dutch/KoninklijkeBazar.docx
+++ b/EXPORTS/DOCX/published/niveau3/Dutch/KoninklijkeBazar.docx
@@ -442,13 +442,31 @@
       </w:r>
       <w:r>
         <w:rPr>
+          <w:u w:val="single" w:color="0066cc"/>
           <w:rFonts w:ascii="Charis SIL Regular" w:hAnsi="Charis SIL Regular" w:eastAsia="Charis SIL Regular"/>
           <w:b w:val="0"/>
           <w:i w:val="0"/>
           <w:color w:val="000000"/>
           <w:sz w:val="24"/>
         </w:rPr>
-        <w:t>particu</w:t>
+        <w:hyperlink r:id="rId10" w:history="1">
+          <w:r>
+            <w:rPr>
+              <w:rStyle w:val="Hyperlink"/>
+            </w:rPr>
+            <w:t>partic</w:t>
+          </w:r>
+        </w:hyperlink>
+      </w:r>
+      <w:r>
+        <w:rPr>
+          <w:rFonts w:ascii="Charis SIL Regular" w:hAnsi="Charis SIL Regular" w:eastAsia="Charis SIL Regular"/>
+          <w:b w:val="0"/>
+          <w:i w:val="0"/>
+          <w:color w:val="000000"/>
+          <w:sz w:val="24"/>
+        </w:rPr>
+        <w:t>u</w:t>
       </w:r>
       <w:r>
         <w:rPr>
@@ -2900,21 +2918,13 @@
       </w:r>
       <w:r>
         <w:rPr>
-          <w:u w:val="single" w:color="0066cc"/>
           <w:rFonts w:ascii="Charis SIL Regular" w:hAnsi="Charis SIL Regular" w:eastAsia="Charis SIL Regular"/>
           <w:b w:val="0"/>
           <w:i w:val="0"/>
           <w:color w:val="000000"/>
           <w:sz w:val="24"/>
         </w:rPr>
-        <w:hyperlink r:id="rId26" w:history="1">
-          <w:r>
-            <w:rPr>
-              <w:rStyle w:val="Hyperlink"/>
-            </w:rPr>
-            <w:t xml:space="preserve">, </w:t>
-          </w:r>
-        </w:hyperlink>
+        <w:t xml:space="preserve">, </w:t>
       </w:r>
       <w:r>
         <w:rPr>

--- a/EXPORTS/DOCX/published/niveau3/Dutch/KoninklijkeBazar.docx
+++ b/EXPORTS/DOCX/published/niveau3/Dutch/KoninklijkeBazar.docx
@@ -590,7 +590,7 @@
           <w:sz w:val="24"/>
           <w:u w:val="single"/>
         </w:rPr>
-        <w:hyperlink r:id="rId13" w:history="1">
+        <w:hyperlink r:id="rId15" w:history="1">
           <w:r>
             <w:rPr>
               <w:rStyle w:val="Hyperlink"/>
@@ -608,7 +608,7 @@
           <w:sz w:val="24"/>
           <w:u w:val="single"/>
         </w:rPr>
-        <w:hyperlink r:id="rId13" w:history="1">
+        <w:hyperlink r:id="rId15" w:history="1">
           <w:r>
             <w:rPr>
               <w:rStyle w:val="Hyperlink"/>
@@ -682,7 +682,7 @@
           <w:sz w:val="24"/>
           <w:u w:val="single"/>
         </w:rPr>
-        <w:hyperlink r:id="rId15" w:history="1">
+        <w:hyperlink r:id="rId16" w:history="1">
           <w:r>
             <w:rPr>
               <w:rStyle w:val="Hyperlink"/>
@@ -711,7 +711,7 @@
           <w:sz w:val="24"/>
           <w:u w:val="single"/>
         </w:rPr>
-        <w:hyperlink r:id="rId15" w:history="1">
+        <w:hyperlink r:id="rId16" w:history="1">
           <w:r>
             <w:rPr>
               <w:rStyle w:val="Hyperlink"/>
@@ -740,7 +740,7 @@
           <w:sz w:val="24"/>
           <w:u w:val="single"/>
         </w:rPr>
-        <w:hyperlink r:id="rId15" w:history="1">
+        <w:hyperlink r:id="rId16" w:history="1">
           <w:r>
             <w:rPr>
               <w:rStyle w:val="Hyperlink"/>
@@ -758,7 +758,7 @@
           <w:sz w:val="24"/>
           <w:u w:val="single"/>
         </w:rPr>
-        <w:hyperlink r:id="rId15" w:history="1">
+        <w:hyperlink r:id="rId16" w:history="1">
           <w:r>
             <w:rPr>
               <w:rStyle w:val="Hyperlink"/>
@@ -786,7 +786,7 @@
           <w:sz w:val="24"/>
           <w:u w:val="single"/>
         </w:rPr>
-        <w:hyperlink r:id="rId16" w:history="1">
+        <w:hyperlink r:id="rId17" w:history="1">
           <w:r>
             <w:rPr>
               <w:rStyle w:val="Hyperlink"/>
@@ -815,7 +815,7 @@
           <w:sz w:val="24"/>
           <w:u w:val="single"/>
         </w:rPr>
-        <w:hyperlink r:id="rId16" w:history="1">
+        <w:hyperlink r:id="rId15" w:history="1">
           <w:r>
             <w:rPr>
               <w:rStyle w:val="Hyperlink"/>
@@ -833,7 +833,7 @@
           <w:sz w:val="24"/>
           <w:u w:val="single"/>
         </w:rPr>
-        <w:hyperlink r:id="rId16" w:history="1">
+        <w:hyperlink r:id="rId17" w:history="1">
           <w:r>
             <w:rPr>
               <w:rStyle w:val="Hyperlink"/>
@@ -873,7 +873,7 @@
           <w:sz w:val="24"/>
           <w:u w:val="single"/>
         </w:rPr>
-        <w:hyperlink r:id="rId16" w:history="1">
+        <w:hyperlink r:id="rId17" w:history="1">
           <w:r>
             <w:rPr>
               <w:rStyle w:val="Hyperlink"/>
@@ -911,7 +911,7 @@
           <w:color w:val="000000"/>
           <w:sz w:val="24"/>
         </w:rPr>
-        <w:hyperlink r:id="rId15" w:history="1">
+        <w:hyperlink r:id="rId16" w:history="1">
           <w:r>
             <w:rPr>
               <w:rStyle w:val="Hyperlink"/>
@@ -940,7 +940,7 @@
           <w:color w:val="000000"/>
           <w:sz w:val="24"/>
         </w:rPr>
-        <w:hyperlink r:id="rId15" w:history="1">
+        <w:hyperlink r:id="rId16" w:history="1">
           <w:r>
             <w:rPr>
               <w:rStyle w:val="Hyperlink"/>
@@ -958,7 +958,7 @@
           <w:color w:val="000000"/>
           <w:sz w:val="24"/>
         </w:rPr>
-        <w:hyperlink r:id="rId15" w:history="1">
+        <w:hyperlink r:id="rId16" w:history="1">
           <w:r>
             <w:rPr>
               <w:rStyle w:val="Hyperlink"/>
@@ -986,7 +986,7 @@
           <w:color w:val="000000"/>
           <w:sz w:val="24"/>
         </w:rPr>
-        <w:hyperlink r:id="rId16" w:history="1">
+        <w:hyperlink r:id="rId17" w:history="1">
           <w:r>
             <w:rPr>
               <w:rStyle w:val="Hyperlink"/>
@@ -1004,7 +1004,7 @@
           <w:color w:val="000000"/>
           <w:sz w:val="24"/>
         </w:rPr>
-        <w:hyperlink r:id="rId16" w:history="1">
+        <w:hyperlink r:id="rId17" w:history="1">
           <w:r>
             <w:rPr>
               <w:rStyle w:val="Hyperlink"/>
@@ -1022,7 +1022,7 @@
           <w:color w:val="000000"/>
           <w:sz w:val="24"/>
         </w:rPr>
-        <w:hyperlink r:id="rId16" w:history="1">
+        <w:hyperlink r:id="rId17" w:history="1">
           <w:r>
             <w:rPr>
               <w:rStyle w:val="Hyperlink"/>
@@ -1040,7 +1040,7 @@
           <w:color w:val="000000"/>
           <w:sz w:val="24"/>
         </w:rPr>
-        <w:hyperlink r:id="rId16" w:history="1">
+        <w:hyperlink r:id="rId17" w:history="1">
           <w:r>
             <w:rPr>
               <w:rStyle w:val="Hyperlink"/>
@@ -1058,7 +1058,7 @@
           <w:color w:val="000000"/>
           <w:sz w:val="24"/>
         </w:rPr>
-        <w:hyperlink r:id="rId16" w:history="1">
+        <w:hyperlink r:id="rId17" w:history="1">
           <w:r>
             <w:rPr>
               <w:rStyle w:val="Hyperlink"/>
@@ -1136,7 +1136,7 @@
           <w:sz w:val="24"/>
           <w:u w:val="single"/>
         </w:rPr>
-        <w:hyperlink r:id="rId17" w:history="1">
+        <w:hyperlink r:id="rId18" w:history="1">
           <w:r>
             <w:rPr>
               <w:rStyle w:val="Hyperlink"/>
@@ -1165,7 +1165,7 @@
           <w:sz w:val="24"/>
           <w:u w:val="single"/>
         </w:rPr>
-        <w:hyperlink r:id="rId17" w:history="1">
+        <w:hyperlink r:id="rId18" w:history="1">
           <w:r>
             <w:rPr>
               <w:rStyle w:val="Hyperlink"/>
@@ -1203,7 +1203,7 @@
           <w:color w:val="000000"/>
           <w:sz w:val="24"/>
         </w:rPr>
-        <w:hyperlink r:id="rId17" w:history="1">
+        <w:hyperlink r:id="rId18" w:history="1">
           <w:r>
             <w:rPr>
               <w:rStyle w:val="Hyperlink"/>
@@ -1221,7 +1221,7 @@
           <w:color w:val="000000"/>
           <w:sz w:val="24"/>
         </w:rPr>
-        <w:hyperlink r:id="rId17" w:history="1">
+        <w:hyperlink r:id="rId18" w:history="1">
           <w:r>
             <w:rPr>
               <w:rStyle w:val="Hyperlink"/>
@@ -1249,7 +1249,7 @@
           <w:sz w:val="24"/>
           <w:u w:val="single"/>
         </w:rPr>
-        <w:hyperlink r:id="rId16" w:history="1">
+        <w:hyperlink r:id="rId17" w:history="1">
           <w:r>
             <w:rPr>
               <w:rStyle w:val="Hyperlink"/>
@@ -1278,7 +1278,7 @@
           <w:sz w:val="24"/>
           <w:u w:val="single"/>
         </w:rPr>
-        <w:hyperlink r:id="rId16" w:history="1">
+        <w:hyperlink r:id="rId17" w:history="1">
           <w:r>
             <w:rPr>
               <w:rStyle w:val="Hyperlink"/>
@@ -1566,7 +1566,7 @@
           <w:sz w:val="24"/>
           <w:u w:val="single"/>
         </w:rPr>
-        <w:hyperlink r:id="rId18" w:history="1">
+        <w:hyperlink r:id="rId19" w:history="1">
           <w:r>
             <w:rPr>
               <w:rStyle w:val="Hyperlink"/>
@@ -1584,7 +1584,7 @@
           <w:sz w:val="24"/>
           <w:u w:val="single"/>
         </w:rPr>
-        <w:hyperlink r:id="rId18" w:history="1">
+        <w:hyperlink r:id="rId19" w:history="1">
           <w:r>
             <w:rPr>
               <w:rStyle w:val="Hyperlink"/>
@@ -1602,7 +1602,7 @@
           <w:sz w:val="24"/>
           <w:u w:val="single"/>
         </w:rPr>
-        <w:hyperlink r:id="rId18" w:history="1">
+        <w:hyperlink r:id="rId19" w:history="1">
           <w:r>
             <w:rPr>
               <w:rStyle w:val="Hyperlink"/>
@@ -1620,7 +1620,7 @@
           <w:sz w:val="24"/>
           <w:u w:val="single"/>
         </w:rPr>
-        <w:hyperlink r:id="rId18" w:history="1">
+        <w:hyperlink r:id="rId19" w:history="1">
           <w:r>
             <w:rPr>
               <w:rStyle w:val="Hyperlink"/>
@@ -1638,7 +1638,7 @@
           <w:sz w:val="24"/>
           <w:u w:val="single"/>
         </w:rPr>
-        <w:hyperlink r:id="rId18" w:history="1">
+        <w:hyperlink r:id="rId19" w:history="1">
           <w:r>
             <w:rPr>
               <w:rStyle w:val="Hyperlink"/>
@@ -1656,7 +1656,7 @@
           <w:sz w:val="24"/>
           <w:u w:val="single"/>
         </w:rPr>
-        <w:hyperlink r:id="rId18" w:history="1">
+        <w:hyperlink r:id="rId19" w:history="1">
           <w:r>
             <w:rPr>
               <w:rStyle w:val="Hyperlink"/>
@@ -1674,7 +1674,7 @@
           <w:sz w:val="24"/>
           <w:u w:val="single"/>
         </w:rPr>
-        <w:hyperlink r:id="rId18" w:history="1">
+        <w:hyperlink r:id="rId19" w:history="1">
           <w:r>
             <w:rPr>
               <w:rStyle w:val="Hyperlink"/>
@@ -1821,7 +1821,7 @@
           <w:sz w:val="24"/>
           <w:u w:val="single"/>
         </w:rPr>
-        <w:hyperlink r:id="rId19" w:history="1">
+        <w:hyperlink r:id="rId20" w:history="1">
           <w:r>
             <w:rPr>
               <w:rStyle w:val="Hyperlink"/>
@@ -1839,7 +1839,7 @@
           <w:sz w:val="24"/>
           <w:u w:val="single"/>
         </w:rPr>
-        <w:hyperlink r:id="rId19" w:history="1">
+        <w:hyperlink r:id="rId20" w:history="1">
           <w:r>
             <w:rPr>
               <w:rStyle w:val="Hyperlink"/>
@@ -1857,7 +1857,7 @@
           <w:sz w:val="24"/>
           <w:u w:val="single"/>
         </w:rPr>
-        <w:hyperlink r:id="rId19" w:history="1">
+        <w:hyperlink r:id="rId20" w:history="1">
           <w:r>
             <w:rPr>
               <w:rStyle w:val="Hyperlink"/>
@@ -1875,7 +1875,7 @@
           <w:sz w:val="24"/>
           <w:u w:val="single"/>
         </w:rPr>
-        <w:hyperlink r:id="rId19" w:history="1">
+        <w:hyperlink r:id="rId20" w:history="1">
           <w:r>
             <w:rPr>
               <w:rStyle w:val="Hyperlink"/>
@@ -1893,7 +1893,7 @@
           <w:sz w:val="24"/>
           <w:u w:val="single"/>
         </w:rPr>
-        <w:hyperlink r:id="rId19" w:history="1">
+        <w:hyperlink r:id="rId20" w:history="1">
           <w:r>
             <w:rPr>
               <w:rStyle w:val="Hyperlink"/>
@@ -1911,7 +1911,7 @@
           <w:sz w:val="24"/>
           <w:u w:val="single"/>
         </w:rPr>
-        <w:hyperlink r:id="rId19" w:history="1">
+        <w:hyperlink r:id="rId20" w:history="1">
           <w:r>
             <w:rPr>
               <w:rStyle w:val="Hyperlink"/>
@@ -2024,7 +2024,7 @@
           <w:color w:val="0066CC"/>
           <w:sz w:val="24"/>
         </w:rPr>
-        <w:hyperlink r:id="rId20" w:history="1">
+        <w:hyperlink r:id="rId21" w:history="1">
           <w:r>
             <w:rPr>
               <w:rStyle w:val="Hyperlink"/>
@@ -2041,7 +2041,7 @@
           <w:color w:val="0066CC"/>
           <w:sz w:val="24"/>
         </w:rPr>
-        <w:hyperlink r:id="rId20" w:history="1">
+        <w:hyperlink r:id="rId21" w:history="1">
           <w:r>
             <w:rPr>
               <w:rStyle w:val="Hyperlink"/>
@@ -2058,7 +2058,7 @@
           <w:color w:val="0066CC"/>
           <w:sz w:val="24"/>
         </w:rPr>
-        <w:hyperlink r:id="rId20" w:history="1">
+        <w:hyperlink r:id="rId21" w:history="1">
           <w:r>
             <w:rPr>
               <w:rStyle w:val="Hyperlink"/>
@@ -2168,7 +2168,7 @@
           <w:color w:val="0066CC"/>
           <w:sz w:val="24"/>
         </w:rPr>
-        <w:hyperlink r:id="rId21" w:history="1">
+        <w:hyperlink r:id="rId22" w:history="1">
           <w:r>
             <w:rPr>
               <w:rStyle w:val="Hyperlink"/>
@@ -2185,7 +2185,7 @@
           <w:color w:val="0066CC"/>
           <w:sz w:val="24"/>
         </w:rPr>
-        <w:hyperlink r:id="rId21" w:history="1">
+        <w:hyperlink r:id="rId22" w:history="1">
           <w:r>
             <w:rPr>
               <w:rStyle w:val="Hyperlink"/>
@@ -2273,7 +2273,7 @@
           <w:sz w:val="24"/>
           <w:u w:val="single"/>
         </w:rPr>
-        <w:hyperlink r:id="rId22" w:history="1">
+        <w:hyperlink r:id="rId23" w:history="1">
           <w:r>
             <w:rPr>
               <w:rStyle w:val="Hyperlink"/>
@@ -2291,7 +2291,7 @@
           <w:sz w:val="24"/>
           <w:u w:val="single"/>
         </w:rPr>
-        <w:hyperlink r:id="rId22" w:history="1">
+        <w:hyperlink r:id="rId23" w:history="1">
           <w:r>
             <w:rPr>
               <w:rStyle w:val="Hyperlink"/>
@@ -2409,7 +2409,7 @@
           <w:sz w:val="24"/>
           <w:u w:val="single"/>
         </w:rPr>
-        <w:hyperlink r:id="rId23" w:history="1">
+        <w:hyperlink r:id="rId24" w:history="1">
           <w:r>
             <w:rPr>
               <w:rStyle w:val="Hyperlink"/>
@@ -2427,7 +2427,7 @@
           <w:sz w:val="24"/>
           <w:u w:val="single"/>
         </w:rPr>
-        <w:hyperlink r:id="rId23" w:history="1">
+        <w:hyperlink r:id="rId24" w:history="1">
           <w:r>
             <w:rPr>
               <w:rStyle w:val="Hyperlink"/>
@@ -2445,7 +2445,7 @@
           <w:sz w:val="24"/>
           <w:u w:val="single"/>
         </w:rPr>
-        <w:hyperlink r:id="rId23" w:history="1">
+        <w:hyperlink r:id="rId24" w:history="1">
           <w:r>
             <w:rPr>
               <w:rStyle w:val="Hyperlink"/>
@@ -2473,7 +2473,7 @@
           <w:sz w:val="24"/>
           <w:u w:val="single"/>
         </w:rPr>
-        <w:hyperlink r:id="rId24" w:history="1">
+        <w:hyperlink r:id="rId25" w:history="1">
           <w:r>
             <w:rPr>
               <w:rStyle w:val="Hyperlink"/>
@@ -2502,7 +2502,7 @@
           <w:sz w:val="24"/>
           <w:u w:val="single"/>
         </w:rPr>
-        <w:hyperlink r:id="rId24" w:history="1">
+        <w:hyperlink r:id="rId25" w:history="1">
           <w:r>
             <w:rPr>
               <w:rStyle w:val="Hyperlink"/>
@@ -2630,7 +2630,7 @@
           <w:sz w:val="24"/>
           <w:u w:val="single"/>
         </w:rPr>
-        <w:hyperlink r:id="rId25" w:history="1">
+        <w:hyperlink r:id="rId26" w:history="1">
           <w:r>
             <w:rPr>
               <w:rStyle w:val="Hyperlink"/>
@@ -2648,7 +2648,7 @@
           <w:sz w:val="24"/>
           <w:u w:val="single"/>
         </w:rPr>
-        <w:hyperlink r:id="rId25" w:history="1">
+        <w:hyperlink r:id="rId26" w:history="1">
           <w:r>
             <w:rPr>
               <w:rStyle w:val="Hyperlink"/>
@@ -2666,7 +2666,7 @@
           <w:sz w:val="24"/>
           <w:u w:val="single"/>
         </w:rPr>
-        <w:hyperlink r:id="rId25" w:history="1">
+        <w:hyperlink r:id="rId26" w:history="1">
           <w:r>
             <w:rPr>
               <w:rStyle w:val="Hyperlink"/>
@@ -2684,7 +2684,7 @@
           <w:sz w:val="24"/>
           <w:u w:val="single"/>
         </w:rPr>
-        <w:hyperlink r:id="rId25" w:history="1">
+        <w:hyperlink r:id="rId26" w:history="1">
           <w:r>
             <w:rPr>
               <w:rStyle w:val="Hyperlink"/>
@@ -2786,7 +2786,7 @@
           <w:sz w:val="24"/>
           <w:u w:val="single"/>
         </w:rPr>
-        <w:hyperlink r:id="rId26" w:history="1">
+        <w:hyperlink r:id="rId27" w:history="1">
           <w:r>
             <w:rPr>
               <w:rStyle w:val="Hyperlink"/>
@@ -2804,7 +2804,7 @@
           <w:sz w:val="24"/>
           <w:u w:val="single"/>
         </w:rPr>
-        <w:hyperlink r:id="rId26" w:history="1">
+        <w:hyperlink r:id="rId27" w:history="1">
           <w:r>
             <w:rPr>
               <w:rStyle w:val="Hyperlink"/>
@@ -2822,7 +2822,7 @@
           <w:sz w:val="24"/>
           <w:u w:val="single"/>
         </w:rPr>
-        <w:hyperlink r:id="rId26" w:history="1">
+        <w:hyperlink r:id="rId27" w:history="1">
           <w:r>
             <w:rPr>
               <w:rStyle w:val="Hyperlink"/>
@@ -2840,7 +2840,7 @@
           <w:sz w:val="24"/>
           <w:u w:val="single"/>
         </w:rPr>
-        <w:hyperlink r:id="rId26" w:history="1">
+        <w:hyperlink r:id="rId27" w:history="1">
           <w:r>
             <w:rPr>
               <w:rStyle w:val="Hyperlink"/>
@@ -2868,7 +2868,7 @@
           <w:sz w:val="24"/>
           <w:u w:val="single"/>
         </w:rPr>
-        <w:hyperlink r:id="rId27" w:history="1">
+        <w:hyperlink r:id="rId28" w:history="1">
           <w:r>
             <w:rPr>
               <w:rStyle w:val="Hyperlink"/>
@@ -2889,7 +2889,7 @@
           <w:sz w:val="24"/>
           <w:u w:val="single"/>
         </w:rPr>
-        <w:hyperlink r:id="rId27" w:history="1">
+        <w:hyperlink r:id="rId28" w:history="1">
           <w:r>
             <w:rPr>
               <w:rStyle w:val="Hyperlink"/>
@@ -2907,7 +2907,7 @@
           <w:sz w:val="24"/>
           <w:u w:val="single"/>
         </w:rPr>
-        <w:hyperlink r:id="rId27" w:history="1">
+        <w:hyperlink r:id="rId28" w:history="1">
           <w:r>
             <w:rPr>
               <w:rStyle w:val="Hyperlink"/>
@@ -2918,6 +2918,7 @@
       </w:r>
       <w:r>
         <w:rPr>
+          <w:u w:val="single" w:color="0066cc"/>
           <w:rFonts w:ascii="Charis SIL Regular" w:hAnsi="Charis SIL Regular" w:eastAsia="Charis SIL Regular"/>
           <w:b w:val="0"/>
           <w:i w:val="0"/>
@@ -2935,7 +2936,7 @@
           <w:sz w:val="24"/>
           <w:u w:val="single"/>
         </w:rPr>
-        <w:hyperlink r:id="rId28" w:history="1">
+        <w:hyperlink r:id="rId29" w:history="1">
           <w:r>
             <w:rPr>
               <w:rStyle w:val="Hyperlink"/>
@@ -2964,7 +2965,7 @@
           <w:sz w:val="24"/>
           <w:u w:val="single"/>
         </w:rPr>
-        <w:hyperlink r:id="rId28" w:history="1">
+        <w:hyperlink r:id="rId29" w:history="1">
           <w:r>
             <w:rPr>
               <w:rStyle w:val="Hyperlink"/>
@@ -2982,7 +2983,7 @@
           <w:sz w:val="24"/>
           <w:u w:val="single"/>
         </w:rPr>
-        <w:hyperlink r:id="rId28" w:history="1">
+        <w:hyperlink r:id="rId27" w:history="1">
           <w:r>
             <w:rPr>
               <w:rStyle w:val="Hyperlink"/>
@@ -3058,7 +3059,7 @@
           <w:sz w:val="24"/>
           <w:u w:val="single"/>
         </w:rPr>
-        <w:hyperlink r:id="rId29" w:history="1">
+        <w:hyperlink r:id="rId30" w:history="1">
           <w:r>
             <w:rPr>
               <w:rStyle w:val="Hyperlink"/>
@@ -3076,7 +3077,7 @@
           <w:sz w:val="24"/>
           <w:u w:val="single"/>
         </w:rPr>
-        <w:hyperlink r:id="rId29" w:history="1">
+        <w:hyperlink r:id="rId30" w:history="1">
           <w:r>
             <w:rPr>
               <w:rStyle w:val="Hyperlink"/>
@@ -3094,7 +3095,7 @@
           <w:sz w:val="24"/>
           <w:u w:val="single"/>
         </w:rPr>
-        <w:hyperlink r:id="rId29" w:history="1">
+        <w:hyperlink r:id="rId30" w:history="1">
           <w:r>
             <w:rPr>
               <w:rStyle w:val="Hyperlink"/>
@@ -3122,7 +3123,7 @@
           <w:sz w:val="24"/>
           <w:u w:val="single"/>
         </w:rPr>
-        <w:hyperlink r:id="rId29" w:history="1">
+        <w:hyperlink r:id="rId30" w:history="1">
           <w:r>
             <w:rPr>
               <w:rStyle w:val="Hyperlink"/>
@@ -3151,7 +3152,7 @@
           <w:sz w:val="24"/>
           <w:u w:val="single"/>
         </w:rPr>
-        <w:hyperlink r:id="rId29" w:history="1">
+        <w:hyperlink r:id="rId30" w:history="1">
           <w:r>
             <w:rPr>
               <w:rStyle w:val="Hyperlink"/>
@@ -3273,7 +3274,7 @@
           <w:sz w:val="24"/>
           <w:u w:val="single"/>
         </w:rPr>
-        <w:hyperlink r:id="rId30" w:history="1">
+        <w:hyperlink r:id="rId31" w:history="1">
           <w:r>
             <w:rPr>
               <w:rStyle w:val="Hyperlink"/>
@@ -3291,7 +3292,7 @@
           <w:sz w:val="24"/>
           <w:u w:val="single"/>
         </w:rPr>
-        <w:hyperlink r:id="rId30" w:history="1">
+        <w:hyperlink r:id="rId31" w:history="1">
           <w:r>
             <w:rPr>
               <w:rStyle w:val="Hyperlink"/>
@@ -3309,7 +3310,7 @@
           <w:sz w:val="24"/>
           <w:u w:val="single"/>
         </w:rPr>
-        <w:hyperlink r:id="rId30" w:history="1">
+        <w:hyperlink r:id="rId31" w:history="1">
           <w:r>
             <w:rPr>
               <w:rStyle w:val="Hyperlink"/>
@@ -3337,7 +3338,7 @@
           <w:sz w:val="24"/>
           <w:u w:val="single"/>
         </w:rPr>
-        <w:hyperlink r:id="rId30" w:history="1">
+        <w:hyperlink r:id="rId31" w:history="1">
           <w:r>
             <w:rPr>
               <w:rStyle w:val="Hyperlink"/>
@@ -3366,7 +3367,7 @@
           <w:sz w:val="24"/>
           <w:u w:val="single"/>
         </w:rPr>
-        <w:hyperlink r:id="rId30" w:history="1">
+        <w:hyperlink r:id="rId31" w:history="1">
           <w:r>
             <w:rPr>
               <w:rStyle w:val="Hyperlink"/>

--- a/EXPORTS/DOCX/published/niveau3/Dutch/KoninklijkeBazar.docx
+++ b/EXPORTS/DOCX/published/niveau3/Dutch/KoninklijkeBazar.docx
@@ -442,115 +442,13 @@
       </w:r>
       <w:r>
         <w:rPr>
-          <w:u w:val="single" w:color="0066cc"/>
           <w:rFonts w:ascii="Charis SIL Regular" w:hAnsi="Charis SIL Regular" w:eastAsia="Charis SIL Regular"/>
           <w:b w:val="0"/>
           <w:i w:val="0"/>
           <w:color w:val="000000"/>
           <w:sz w:val="24"/>
         </w:rPr>
-        <w:hyperlink r:id="rId10" w:history="1">
-          <w:r>
-            <w:rPr>
-              <w:rStyle w:val="Hyperlink"/>
-            </w:rPr>
-            <w:t>partic</w:t>
-          </w:r>
-        </w:hyperlink>
-      </w:r>
-      <w:r>
-        <w:rPr>
-          <w:rFonts w:ascii="Charis SIL Regular" w:hAnsi="Charis SIL Regular" w:eastAsia="Charis SIL Regular"/>
-          <w:b w:val="0"/>
-          <w:i w:val="0"/>
-          <w:color w:val="000000"/>
-          <w:sz w:val="24"/>
-        </w:rPr>
-        <w:t>u</w:t>
-      </w:r>
-      <w:r>
-        <w:rPr>
-          <w:u w:val="single" w:color="0066cc"/>
-          <w:rFonts w:ascii="Charis SIL Regular" w:hAnsi="Charis SIL Regular" w:eastAsia="Charis SIL Regular"/>
-          <w:b w:val="0"/>
-          <w:i w:val="0"/>
-          <w:color w:val="000000"/>
-          <w:sz w:val="24"/>
-        </w:rPr>
-        <w:hyperlink r:id="rId11" w:history="1">
-          <w:r>
-            <w:rPr>
-              <w:rStyle w:val="Hyperlink"/>
-            </w:rPr>
-            <w:t>lieren</w:t>
-          </w:r>
-        </w:hyperlink>
-      </w:r>
-      <w:r>
-        <w:rPr>
-          <w:u w:val="single" w:color="0066cc"/>
-          <w:rFonts w:ascii="Charis SIL Regular" w:hAnsi="Charis SIL Regular" w:eastAsia="Charis SIL Regular"/>
-          <w:b w:val="0"/>
-          <w:i w:val="0"/>
-          <w:color w:val="000000"/>
-          <w:sz w:val="24"/>
-        </w:rPr>
-        <w:t>,</w:t>
-      </w:r>
-      <w:r>
-        <w:rPr>
-          <w:rFonts w:ascii="Charis SIL Regular" w:hAnsi="Charis SIL Regular" w:eastAsia="Charis SIL Regular"/>
-          <w:b w:val="0"/>
-          <w:i w:val="0"/>
-          <w:color w:val="000000"/>
-          <w:sz w:val="24"/>
-        </w:rPr>
-        <w:t xml:space="preserve"> </w:t>
-      </w:r>
-      <w:r>
-        <w:rPr>
-          <w:u w:val="single" w:color="0066cc"/>
-          <w:rFonts w:ascii="Charis SIL Regular" w:hAnsi="Charis SIL Regular" w:eastAsia="Charis SIL Regular"/>
-          <w:b w:val="0"/>
-          <w:i w:val="0"/>
-          <w:color w:val="000000"/>
-          <w:sz w:val="24"/>
-        </w:rPr>
-        <w:hyperlink r:id="rId12" w:history="1">
-          <w:r>
-            <w:rPr>
-              <w:rStyle w:val="Hyperlink"/>
-            </w:rPr>
-            <w:t xml:space="preserve">onder </w:t>
-          </w:r>
-        </w:hyperlink>
-      </w:r>
-      <w:r>
-        <w:rPr>
-          <w:rFonts w:ascii="Charis SIL Regular" w:hAnsi="Charis SIL Regular" w:eastAsia="Charis SIL Regular"/>
-          <w:b w:val="0"/>
-          <w:i w:val="0"/>
-          <w:color w:val="000000"/>
-          <w:sz w:val="24"/>
-        </w:rPr>
-        <w:t>wie kon</w:t>
-      </w:r>
-      <w:r>
-        <w:rPr>
-          <w:rFonts w:ascii="Charis SIL Regular" w:hAnsi="Charis SIL Regular" w:eastAsia="Charis SIL Regular"/>
-          <w:b w:val="0"/>
-          <w:i w:val="0"/>
-          <w:color w:val="000000"/>
-          <w:sz w:val="24"/>
-        </w:rPr>
-        <w:hyperlink r:id="rId13" w:history="1">
-          <w:r>
-            <w:rPr>
-              <w:rStyle w:val="Hyperlink"/>
-            </w:rPr>
-            <w:t xml:space="preserve">ing </w:t>
-          </w:r>
-        </w:hyperlink>
+        <w:t xml:space="preserve">particulieren, onder wie koning </w:t>
       </w:r>
       <w:r>
         <w:rPr>
@@ -561,7 +459,7 @@
           <w:sz w:val="24"/>
           <w:u w:val="single"/>
         </w:rPr>
-        <w:hyperlink r:id="rId13" w:history="1">
+        <w:hyperlink r:id="rId15" w:history="1">
           <w:r>
             <w:rPr>
               <w:rStyle w:val="Hyperlink"/>
@@ -608,7 +506,7 @@
           <w:sz w:val="24"/>
           <w:u w:val="single"/>
         </w:rPr>
-        <w:hyperlink r:id="rId15" w:history="1">
+        <w:hyperlink r:id="rId13" w:history="1">
           <w:r>
             <w:rPr>
               <w:rStyle w:val="Hyperlink"/>
@@ -775,7 +673,25 @@
           <w:color w:val="000000"/>
           <w:sz w:val="24"/>
         </w:rPr>
-        <w:t xml:space="preserve"> en het toenmalige </w:t>
+        <w:t xml:space="preserve"> en het toenmali</w:t>
+      </w:r>
+      <w:r>
+        <w:rPr>
+          <w:u w:val="single" w:color="0066cc"/>
+          <w:rFonts w:ascii="Charis SIL Regular" w:hAnsi="Charis SIL Regular" w:eastAsia="Charis SIL Regular"/>
+          <w:b w:val="0"/>
+          <w:i w:val="0"/>
+          <w:color w:val="000000"/>
+          <w:sz w:val="24"/>
+        </w:rPr>
+        <w:hyperlink r:id="rId15" w:history="1">
+          <w:r>
+            <w:rPr>
+              <w:rStyle w:val="Hyperlink"/>
+            </w:rPr>
+            <w:t xml:space="preserve">ge </w:t>
+          </w:r>
+        </w:hyperlink>
       </w:r>
       <w:r>
         <w:rPr>
@@ -786,7 +702,7 @@
           <w:sz w:val="24"/>
           <w:u w:val="single"/>
         </w:rPr>
-        <w:hyperlink r:id="rId17" w:history="1">
+        <w:hyperlink r:id="rId15" w:history="1">
           <w:r>
             <w:rPr>
               <w:rStyle w:val="Hyperlink"/>
@@ -815,7 +731,7 @@
           <w:sz w:val="24"/>
           <w:u w:val="single"/>
         </w:rPr>
-        <w:hyperlink r:id="rId15" w:history="1">
+        <w:hyperlink r:id="rId17" w:history="1">
           <w:r>
             <w:rPr>
               <w:rStyle w:val="Hyperlink"/>
@@ -838,7 +754,7 @@
             <w:rPr>
               <w:rStyle w:val="Hyperlink"/>
             </w:rPr>
-            <w:t>thnografisc</w:t>
+            <w:t>thnografis</w:t>
           </w:r>
         </w:hyperlink>
       </w:r>
@@ -849,7 +765,23 @@
           <w:i w:val="0"/>
           <w:color w:val="0066CC"/>
           <w:sz w:val="24"/>
-          <w:u w:val="single"/>
+        </w:rPr>
+        <w:hyperlink r:id="rId17" w:history="1">
+          <w:r>
+            <w:rPr>
+              <w:rStyle w:val="Hyperlink"/>
+            </w:rPr>
+            <w:t>c</w:t>
+          </w:r>
+        </w:hyperlink>
+      </w:r>
+      <w:r>
+        <w:rPr>
+          <w:rFonts w:ascii="Charis SIL Regular" w:hAnsi="Charis SIL Regular" w:eastAsia="Charis SIL Regular"/>
+          <w:b w:val="0"/>
+          <w:i w:val="0"/>
+          <w:color w:val="0066CC"/>
+          <w:sz w:val="24"/>
         </w:rPr>
         <w:t>h</w:t>
       </w:r>
@@ -878,19 +810,9 @@
             <w:rPr>
               <w:rStyle w:val="Hyperlink"/>
             </w:rPr>
-            <w:t>Museu</w:t>
+            <w:t>Museum</w:t>
           </w:r>
         </w:hyperlink>
-      </w:r>
-      <w:r>
-        <w:rPr>
-          <w:rFonts w:ascii="Charis SIL Regular" w:hAnsi="Charis SIL Regular" w:eastAsia="Charis SIL Regular"/>
-          <w:b w:val="0"/>
-          <w:i w:val="0"/>
-          <w:color w:val="0066CC"/>
-          <w:sz w:val="24"/>
-        </w:rPr>
-        <w:t>m</w:t>
       </w:r>
       <w:r>
         <w:rPr>
@@ -2889,7 +2811,7 @@
           <w:sz w:val="24"/>
           <w:u w:val="single"/>
         </w:rPr>
-        <w:hyperlink r:id="rId28" w:history="1">
+        <w:hyperlink r:id="rId27" w:history="1">
           <w:r>
             <w:rPr>
               <w:rStyle w:val="Hyperlink"/>
@@ -2907,7 +2829,7 @@
           <w:sz w:val="24"/>
           <w:u w:val="single"/>
         </w:rPr>
-        <w:hyperlink r:id="rId28" w:history="1">
+        <w:hyperlink r:id="rId27" w:history="1">
           <w:r>
             <w:rPr>
               <w:rStyle w:val="Hyperlink"/>
@@ -2983,7 +2905,7 @@
           <w:sz w:val="24"/>
           <w:u w:val="single"/>
         </w:rPr>
-        <w:hyperlink r:id="rId27" w:history="1">
+        <w:hyperlink r:id="rId29" w:history="1">
           <w:r>
             <w:rPr>
               <w:rStyle w:val="Hyperlink"/>

--- a/EXPORTS/DOCX/published/niveau3/Dutch/KoninklijkeBazar.docx
+++ b/EXPORTS/DOCX/published/niveau3/Dutch/KoninklijkeBazar.docx
@@ -442,13 +442,115 @@
       </w:r>
       <w:r>
         <w:rPr>
+          <w:u w:val="single" w:color="0066cc"/>
           <w:rFonts w:ascii="Charis SIL Regular" w:hAnsi="Charis SIL Regular" w:eastAsia="Charis SIL Regular"/>
           <w:b w:val="0"/>
           <w:i w:val="0"/>
           <w:color w:val="000000"/>
           <w:sz w:val="24"/>
         </w:rPr>
-        <w:t xml:space="preserve">particulieren, onder wie koning </w:t>
+        <w:hyperlink r:id="rId10" w:history="1">
+          <w:r>
+            <w:rPr>
+              <w:rStyle w:val="Hyperlink"/>
+            </w:rPr>
+            <w:t>partic</w:t>
+          </w:r>
+        </w:hyperlink>
+      </w:r>
+      <w:r>
+        <w:rPr>
+          <w:rFonts w:ascii="Charis SIL Regular" w:hAnsi="Charis SIL Regular" w:eastAsia="Charis SIL Regular"/>
+          <w:b w:val="0"/>
+          <w:i w:val="0"/>
+          <w:color w:val="000000"/>
+          <w:sz w:val="24"/>
+        </w:rPr>
+        <w:t>u</w:t>
+      </w:r>
+      <w:r>
+        <w:rPr>
+          <w:u w:val="single" w:color="0066cc"/>
+          <w:rFonts w:ascii="Charis SIL Regular" w:hAnsi="Charis SIL Regular" w:eastAsia="Charis SIL Regular"/>
+          <w:b w:val="0"/>
+          <w:i w:val="0"/>
+          <w:color w:val="000000"/>
+          <w:sz w:val="24"/>
+        </w:rPr>
+        <w:hyperlink r:id="rId11" w:history="1">
+          <w:r>
+            <w:rPr>
+              <w:rStyle w:val="Hyperlink"/>
+            </w:rPr>
+            <w:t>lieren</w:t>
+          </w:r>
+        </w:hyperlink>
+      </w:r>
+      <w:r>
+        <w:rPr>
+          <w:u w:val="single" w:color="0066cc"/>
+          <w:rFonts w:ascii="Charis SIL Regular" w:hAnsi="Charis SIL Regular" w:eastAsia="Charis SIL Regular"/>
+          <w:b w:val="0"/>
+          <w:i w:val="0"/>
+          <w:color w:val="000000"/>
+          <w:sz w:val="24"/>
+        </w:rPr>
+        <w:t>,</w:t>
+      </w:r>
+      <w:r>
+        <w:rPr>
+          <w:rFonts w:ascii="Charis SIL Regular" w:hAnsi="Charis SIL Regular" w:eastAsia="Charis SIL Regular"/>
+          <w:b w:val="0"/>
+          <w:i w:val="0"/>
+          <w:color w:val="000000"/>
+          <w:sz w:val="24"/>
+        </w:rPr>
+        <w:t xml:space="preserve"> </w:t>
+      </w:r>
+      <w:r>
+        <w:rPr>
+          <w:u w:val="single" w:color="0066cc"/>
+          <w:rFonts w:ascii="Charis SIL Regular" w:hAnsi="Charis SIL Regular" w:eastAsia="Charis SIL Regular"/>
+          <w:b w:val="0"/>
+          <w:i w:val="0"/>
+          <w:color w:val="000000"/>
+          <w:sz w:val="24"/>
+        </w:rPr>
+        <w:hyperlink r:id="rId12" w:history="1">
+          <w:r>
+            <w:rPr>
+              <w:rStyle w:val="Hyperlink"/>
+            </w:rPr>
+            <w:t xml:space="preserve">onder </w:t>
+          </w:r>
+        </w:hyperlink>
+      </w:r>
+      <w:r>
+        <w:rPr>
+          <w:rFonts w:ascii="Charis SIL Regular" w:hAnsi="Charis SIL Regular" w:eastAsia="Charis SIL Regular"/>
+          <w:b w:val="0"/>
+          <w:i w:val="0"/>
+          <w:color w:val="000000"/>
+          <w:sz w:val="24"/>
+        </w:rPr>
+        <w:t>wie kon</w:t>
+      </w:r>
+      <w:r>
+        <w:rPr>
+          <w:rFonts w:ascii="Charis SIL Regular" w:hAnsi="Charis SIL Regular" w:eastAsia="Charis SIL Regular"/>
+          <w:b w:val="0"/>
+          <w:i w:val="0"/>
+          <w:color w:val="000000"/>
+          <w:sz w:val="24"/>
+        </w:rPr>
+        <w:hyperlink r:id="rId13" w:history="1">
+          <w:r>
+            <w:rPr>
+              <w:rStyle w:val="Hyperlink"/>
+            </w:rPr>
+            <w:t xml:space="preserve">ing </w:t>
+          </w:r>
+        </w:hyperlink>
       </w:r>
       <w:r>
         <w:rPr>
@@ -459,7 +561,7 @@
           <w:sz w:val="24"/>
           <w:u w:val="single"/>
         </w:rPr>
-        <w:hyperlink r:id="rId15" w:history="1">
+        <w:hyperlink r:id="rId13" w:history="1">
           <w:r>
             <w:rPr>
               <w:rStyle w:val="Hyperlink"/>
@@ -488,7 +590,7 @@
           <w:sz w:val="24"/>
           <w:u w:val="single"/>
         </w:rPr>
-        <w:hyperlink r:id="rId15" w:history="1">
+        <w:hyperlink r:id="rId13" w:history="1">
           <w:r>
             <w:rPr>
               <w:rStyle w:val="Hyperlink"/>
@@ -580,7 +682,7 @@
           <w:sz w:val="24"/>
           <w:u w:val="single"/>
         </w:rPr>
-        <w:hyperlink r:id="rId16" w:history="1">
+        <w:hyperlink r:id="rId15" w:history="1">
           <w:r>
             <w:rPr>
               <w:rStyle w:val="Hyperlink"/>
@@ -609,7 +711,7 @@
           <w:sz w:val="24"/>
           <w:u w:val="single"/>
         </w:rPr>
-        <w:hyperlink r:id="rId16" w:history="1">
+        <w:hyperlink r:id="rId15" w:history="1">
           <w:r>
             <w:rPr>
               <w:rStyle w:val="Hyperlink"/>
@@ -638,7 +740,7 @@
           <w:sz w:val="24"/>
           <w:u w:val="single"/>
         </w:rPr>
-        <w:hyperlink r:id="rId16" w:history="1">
+        <w:hyperlink r:id="rId15" w:history="1">
           <w:r>
             <w:rPr>
               <w:rStyle w:val="Hyperlink"/>
@@ -656,7 +758,7 @@
           <w:sz w:val="24"/>
           <w:u w:val="single"/>
         </w:rPr>
-        <w:hyperlink r:id="rId16" w:history="1">
+        <w:hyperlink r:id="rId15" w:history="1">
           <w:r>
             <w:rPr>
               <w:rStyle w:val="Hyperlink"/>
@@ -673,25 +775,7 @@
           <w:color w:val="000000"/>
           <w:sz w:val="24"/>
         </w:rPr>
-        <w:t xml:space="preserve"> en het toenmali</w:t>
-      </w:r>
-      <w:r>
-        <w:rPr>
-          <w:u w:val="single" w:color="0066cc"/>
-          <w:rFonts w:ascii="Charis SIL Regular" w:hAnsi="Charis SIL Regular" w:eastAsia="Charis SIL Regular"/>
-          <w:b w:val="0"/>
-          <w:i w:val="0"/>
-          <w:color w:val="000000"/>
-          <w:sz w:val="24"/>
-        </w:rPr>
-        <w:hyperlink r:id="rId15" w:history="1">
-          <w:r>
-            <w:rPr>
-              <w:rStyle w:val="Hyperlink"/>
-            </w:rPr>
-            <w:t xml:space="preserve">ge </w:t>
-          </w:r>
-        </w:hyperlink>
+        <w:t xml:space="preserve"> en het toenmalige </w:t>
       </w:r>
       <w:r>
         <w:rPr>
@@ -702,7 +786,7 @@
           <w:sz w:val="24"/>
           <w:u w:val="single"/>
         </w:rPr>
-        <w:hyperlink r:id="rId15" w:history="1">
+        <w:hyperlink r:id="rId16" w:history="1">
           <w:r>
             <w:rPr>
               <w:rStyle w:val="Hyperlink"/>
@@ -731,7 +815,7 @@
           <w:sz w:val="24"/>
           <w:u w:val="single"/>
         </w:rPr>
-        <w:hyperlink r:id="rId17" w:history="1">
+        <w:hyperlink r:id="rId16" w:history="1">
           <w:r>
             <w:rPr>
               <w:rStyle w:val="Hyperlink"/>
@@ -749,7 +833,7 @@
           <w:sz w:val="24"/>
           <w:u w:val="single"/>
         </w:rPr>
-        <w:hyperlink r:id="rId17" w:history="1">
+        <w:hyperlink r:id="rId16" w:history="1">
           <w:r>
             <w:rPr>
               <w:rStyle w:val="Hyperlink"/>
@@ -766,7 +850,7 @@
           <w:color w:val="0066CC"/>
           <w:sz w:val="24"/>
         </w:rPr>
-        <w:hyperlink r:id="rId17" w:history="1">
+        <w:hyperlink r:id="rId16" w:history="1">
           <w:r>
             <w:rPr>
               <w:rStyle w:val="Hyperlink"/>
@@ -805,7 +889,7 @@
           <w:sz w:val="24"/>
           <w:u w:val="single"/>
         </w:rPr>
-        <w:hyperlink r:id="rId17" w:history="1">
+        <w:hyperlink r:id="rId16" w:history="1">
           <w:r>
             <w:rPr>
               <w:rStyle w:val="Hyperlink"/>
@@ -833,7 +917,7 @@
           <w:color w:val="000000"/>
           <w:sz w:val="24"/>
         </w:rPr>
-        <w:hyperlink r:id="rId16" w:history="1">
+        <w:hyperlink r:id="rId15" w:history="1">
           <w:r>
             <w:rPr>
               <w:rStyle w:val="Hyperlink"/>
@@ -862,7 +946,7 @@
           <w:color w:val="000000"/>
           <w:sz w:val="24"/>
         </w:rPr>
-        <w:hyperlink r:id="rId16" w:history="1">
+        <w:hyperlink r:id="rId15" w:history="1">
           <w:r>
             <w:rPr>
               <w:rStyle w:val="Hyperlink"/>
@@ -880,7 +964,7 @@
           <w:color w:val="000000"/>
           <w:sz w:val="24"/>
         </w:rPr>
-        <w:hyperlink r:id="rId16" w:history="1">
+        <w:hyperlink r:id="rId15" w:history="1">
           <w:r>
             <w:rPr>
               <w:rStyle w:val="Hyperlink"/>
@@ -908,7 +992,7 @@
           <w:color w:val="000000"/>
           <w:sz w:val="24"/>
         </w:rPr>
-        <w:hyperlink r:id="rId17" w:history="1">
+        <w:hyperlink r:id="rId16" w:history="1">
           <w:r>
             <w:rPr>
               <w:rStyle w:val="Hyperlink"/>
@@ -926,7 +1010,7 @@
           <w:color w:val="000000"/>
           <w:sz w:val="24"/>
         </w:rPr>
-        <w:hyperlink r:id="rId17" w:history="1">
+        <w:hyperlink r:id="rId16" w:history="1">
           <w:r>
             <w:rPr>
               <w:rStyle w:val="Hyperlink"/>
@@ -944,7 +1028,7 @@
           <w:color w:val="000000"/>
           <w:sz w:val="24"/>
         </w:rPr>
-        <w:hyperlink r:id="rId17" w:history="1">
+        <w:hyperlink r:id="rId16" w:history="1">
           <w:r>
             <w:rPr>
               <w:rStyle w:val="Hyperlink"/>
@@ -962,7 +1046,7 @@
           <w:color w:val="000000"/>
           <w:sz w:val="24"/>
         </w:rPr>
-        <w:hyperlink r:id="rId17" w:history="1">
+        <w:hyperlink r:id="rId16" w:history="1">
           <w:r>
             <w:rPr>
               <w:rStyle w:val="Hyperlink"/>
@@ -980,7 +1064,7 @@
           <w:color w:val="000000"/>
           <w:sz w:val="24"/>
         </w:rPr>
-        <w:hyperlink r:id="rId17" w:history="1">
+        <w:hyperlink r:id="rId16" w:history="1">
           <w:r>
             <w:rPr>
               <w:rStyle w:val="Hyperlink"/>
@@ -1058,7 +1142,7 @@
           <w:sz w:val="24"/>
           <w:u w:val="single"/>
         </w:rPr>
-        <w:hyperlink r:id="rId18" w:history="1">
+        <w:hyperlink r:id="rId17" w:history="1">
           <w:r>
             <w:rPr>
               <w:rStyle w:val="Hyperlink"/>
@@ -1087,7 +1171,7 @@
           <w:sz w:val="24"/>
           <w:u w:val="single"/>
         </w:rPr>
-        <w:hyperlink r:id="rId18" w:history="1">
+        <w:hyperlink r:id="rId17" w:history="1">
           <w:r>
             <w:rPr>
               <w:rStyle w:val="Hyperlink"/>
@@ -1125,7 +1209,7 @@
           <w:color w:val="000000"/>
           <w:sz w:val="24"/>
         </w:rPr>
-        <w:hyperlink r:id="rId18" w:history="1">
+        <w:hyperlink r:id="rId17" w:history="1">
           <w:r>
             <w:rPr>
               <w:rStyle w:val="Hyperlink"/>
@@ -1143,7 +1227,7 @@
           <w:color w:val="000000"/>
           <w:sz w:val="24"/>
         </w:rPr>
-        <w:hyperlink r:id="rId18" w:history="1">
+        <w:hyperlink r:id="rId17" w:history="1">
           <w:r>
             <w:rPr>
               <w:rStyle w:val="Hyperlink"/>
@@ -1171,7 +1255,7 @@
           <w:sz w:val="24"/>
           <w:u w:val="single"/>
         </w:rPr>
-        <w:hyperlink r:id="rId17" w:history="1">
+        <w:hyperlink r:id="rId16" w:history="1">
           <w:r>
             <w:rPr>
               <w:rStyle w:val="Hyperlink"/>
@@ -1200,7 +1284,7 @@
           <w:sz w:val="24"/>
           <w:u w:val="single"/>
         </w:rPr>
-        <w:hyperlink r:id="rId17" w:history="1">
+        <w:hyperlink r:id="rId16" w:history="1">
           <w:r>
             <w:rPr>
               <w:rStyle w:val="Hyperlink"/>
@@ -1488,7 +1572,7 @@
           <w:sz w:val="24"/>
           <w:u w:val="single"/>
         </w:rPr>
-        <w:hyperlink r:id="rId19" w:history="1">
+        <w:hyperlink r:id="rId18" w:history="1">
           <w:r>
             <w:rPr>
               <w:rStyle w:val="Hyperlink"/>
@@ -1506,7 +1590,7 @@
           <w:sz w:val="24"/>
           <w:u w:val="single"/>
         </w:rPr>
-        <w:hyperlink r:id="rId19" w:history="1">
+        <w:hyperlink r:id="rId18" w:history="1">
           <w:r>
             <w:rPr>
               <w:rStyle w:val="Hyperlink"/>
@@ -1524,7 +1608,7 @@
           <w:sz w:val="24"/>
           <w:u w:val="single"/>
         </w:rPr>
-        <w:hyperlink r:id="rId19" w:history="1">
+        <w:hyperlink r:id="rId18" w:history="1">
           <w:r>
             <w:rPr>
               <w:rStyle w:val="Hyperlink"/>
@@ -1542,7 +1626,7 @@
           <w:sz w:val="24"/>
           <w:u w:val="single"/>
         </w:rPr>
-        <w:hyperlink r:id="rId19" w:history="1">
+        <w:hyperlink r:id="rId18" w:history="1">
           <w:r>
             <w:rPr>
               <w:rStyle w:val="Hyperlink"/>
@@ -1560,7 +1644,7 @@
           <w:sz w:val="24"/>
           <w:u w:val="single"/>
         </w:rPr>
-        <w:hyperlink r:id="rId19" w:history="1">
+        <w:hyperlink r:id="rId18" w:history="1">
           <w:r>
             <w:rPr>
               <w:rStyle w:val="Hyperlink"/>
@@ -1578,7 +1662,7 @@
           <w:sz w:val="24"/>
           <w:u w:val="single"/>
         </w:rPr>
-        <w:hyperlink r:id="rId19" w:history="1">
+        <w:hyperlink r:id="rId18" w:history="1">
           <w:r>
             <w:rPr>
               <w:rStyle w:val="Hyperlink"/>
@@ -1596,7 +1680,7 @@
           <w:sz w:val="24"/>
           <w:u w:val="single"/>
         </w:rPr>
-        <w:hyperlink r:id="rId19" w:history="1">
+        <w:hyperlink r:id="rId18" w:history="1">
           <w:r>
             <w:rPr>
               <w:rStyle w:val="Hyperlink"/>
@@ -1743,7 +1827,7 @@
           <w:sz w:val="24"/>
           <w:u w:val="single"/>
         </w:rPr>
-        <w:hyperlink r:id="rId20" w:history="1">
+        <w:hyperlink r:id="rId19" w:history="1">
           <w:r>
             <w:rPr>
               <w:rStyle w:val="Hyperlink"/>
@@ -1761,7 +1845,7 @@
           <w:sz w:val="24"/>
           <w:u w:val="single"/>
         </w:rPr>
-        <w:hyperlink r:id="rId20" w:history="1">
+        <w:hyperlink r:id="rId19" w:history="1">
           <w:r>
             <w:rPr>
               <w:rStyle w:val="Hyperlink"/>
@@ -1779,7 +1863,7 @@
           <w:sz w:val="24"/>
           <w:u w:val="single"/>
         </w:rPr>
-        <w:hyperlink r:id="rId20" w:history="1">
+        <w:hyperlink r:id="rId19" w:history="1">
           <w:r>
             <w:rPr>
               <w:rStyle w:val="Hyperlink"/>
@@ -1797,7 +1881,7 @@
           <w:sz w:val="24"/>
           <w:u w:val="single"/>
         </w:rPr>
-        <w:hyperlink r:id="rId20" w:history="1">
+        <w:hyperlink r:id="rId19" w:history="1">
           <w:r>
             <w:rPr>
               <w:rStyle w:val="Hyperlink"/>
@@ -1815,7 +1899,7 @@
           <w:sz w:val="24"/>
           <w:u w:val="single"/>
         </w:rPr>
-        <w:hyperlink r:id="rId20" w:history="1">
+        <w:hyperlink r:id="rId19" w:history="1">
           <w:r>
             <w:rPr>
               <w:rStyle w:val="Hyperlink"/>
@@ -1833,7 +1917,7 @@
           <w:sz w:val="24"/>
           <w:u w:val="single"/>
         </w:rPr>
-        <w:hyperlink r:id="rId20" w:history="1">
+        <w:hyperlink r:id="rId19" w:history="1">
           <w:r>
             <w:rPr>
               <w:rStyle w:val="Hyperlink"/>
@@ -1946,7 +2030,7 @@
           <w:color w:val="0066CC"/>
           <w:sz w:val="24"/>
         </w:rPr>
-        <w:hyperlink r:id="rId21" w:history="1">
+        <w:hyperlink r:id="rId20" w:history="1">
           <w:r>
             <w:rPr>
               <w:rStyle w:val="Hyperlink"/>
@@ -1963,7 +2047,7 @@
           <w:color w:val="0066CC"/>
           <w:sz w:val="24"/>
         </w:rPr>
-        <w:hyperlink r:id="rId21" w:history="1">
+        <w:hyperlink r:id="rId20" w:history="1">
           <w:r>
             <w:rPr>
               <w:rStyle w:val="Hyperlink"/>
@@ -1980,7 +2064,7 @@
           <w:color w:val="0066CC"/>
           <w:sz w:val="24"/>
         </w:rPr>
-        <w:hyperlink r:id="rId21" w:history="1">
+        <w:hyperlink r:id="rId20" w:history="1">
           <w:r>
             <w:rPr>
               <w:rStyle w:val="Hyperlink"/>
@@ -2090,7 +2174,7 @@
           <w:color w:val="0066CC"/>
           <w:sz w:val="24"/>
         </w:rPr>
-        <w:hyperlink r:id="rId22" w:history="1">
+        <w:hyperlink r:id="rId21" w:history="1">
           <w:r>
             <w:rPr>
               <w:rStyle w:val="Hyperlink"/>
@@ -2107,7 +2191,7 @@
           <w:color w:val="0066CC"/>
           <w:sz w:val="24"/>
         </w:rPr>
-        <w:hyperlink r:id="rId22" w:history="1">
+        <w:hyperlink r:id="rId21" w:history="1">
           <w:r>
             <w:rPr>
               <w:rStyle w:val="Hyperlink"/>
@@ -2195,7 +2279,7 @@
           <w:sz w:val="24"/>
           <w:u w:val="single"/>
         </w:rPr>
-        <w:hyperlink r:id="rId23" w:history="1">
+        <w:hyperlink r:id="rId22" w:history="1">
           <w:r>
             <w:rPr>
               <w:rStyle w:val="Hyperlink"/>
@@ -2213,7 +2297,7 @@
           <w:sz w:val="24"/>
           <w:u w:val="single"/>
         </w:rPr>
-        <w:hyperlink r:id="rId23" w:history="1">
+        <w:hyperlink r:id="rId22" w:history="1">
           <w:r>
             <w:rPr>
               <w:rStyle w:val="Hyperlink"/>
@@ -2331,7 +2415,7 @@
           <w:sz w:val="24"/>
           <w:u w:val="single"/>
         </w:rPr>
-        <w:hyperlink r:id="rId24" w:history="1">
+        <w:hyperlink r:id="rId23" w:history="1">
           <w:r>
             <w:rPr>
               <w:rStyle w:val="Hyperlink"/>
@@ -2349,7 +2433,7 @@
           <w:sz w:val="24"/>
           <w:u w:val="single"/>
         </w:rPr>
-        <w:hyperlink r:id="rId24" w:history="1">
+        <w:hyperlink r:id="rId23" w:history="1">
           <w:r>
             <w:rPr>
               <w:rStyle w:val="Hyperlink"/>
@@ -2367,7 +2451,7 @@
           <w:sz w:val="24"/>
           <w:u w:val="single"/>
         </w:rPr>
-        <w:hyperlink r:id="rId24" w:history="1">
+        <w:hyperlink r:id="rId23" w:history="1">
           <w:r>
             <w:rPr>
               <w:rStyle w:val="Hyperlink"/>
@@ -2395,7 +2479,7 @@
           <w:sz w:val="24"/>
           <w:u w:val="single"/>
         </w:rPr>
-        <w:hyperlink r:id="rId25" w:history="1">
+        <w:hyperlink r:id="rId24" w:history="1">
           <w:r>
             <w:rPr>
               <w:rStyle w:val="Hyperlink"/>
@@ -2424,7 +2508,7 @@
           <w:sz w:val="24"/>
           <w:u w:val="single"/>
         </w:rPr>
-        <w:hyperlink r:id="rId25" w:history="1">
+        <w:hyperlink r:id="rId24" w:history="1">
           <w:r>
             <w:rPr>
               <w:rStyle w:val="Hyperlink"/>
@@ -2552,7 +2636,7 @@
           <w:sz w:val="24"/>
           <w:u w:val="single"/>
         </w:rPr>
-        <w:hyperlink r:id="rId26" w:history="1">
+        <w:hyperlink r:id="rId25" w:history="1">
           <w:r>
             <w:rPr>
               <w:rStyle w:val="Hyperlink"/>
@@ -2570,7 +2654,7 @@
           <w:sz w:val="24"/>
           <w:u w:val="single"/>
         </w:rPr>
-        <w:hyperlink r:id="rId26" w:history="1">
+        <w:hyperlink r:id="rId25" w:history="1">
           <w:r>
             <w:rPr>
               <w:rStyle w:val="Hyperlink"/>
@@ -2588,7 +2672,7 @@
           <w:sz w:val="24"/>
           <w:u w:val="single"/>
         </w:rPr>
-        <w:hyperlink r:id="rId26" w:history="1">
+        <w:hyperlink r:id="rId25" w:history="1">
           <w:r>
             <w:rPr>
               <w:rStyle w:val="Hyperlink"/>
@@ -2606,7 +2690,7 @@
           <w:sz w:val="24"/>
           <w:u w:val="single"/>
         </w:rPr>
-        <w:hyperlink r:id="rId26" w:history="1">
+        <w:hyperlink r:id="rId25" w:history="1">
           <w:r>
             <w:rPr>
               <w:rStyle w:val="Hyperlink"/>
@@ -2708,7 +2792,7 @@
           <w:sz w:val="24"/>
           <w:u w:val="single"/>
         </w:rPr>
-        <w:hyperlink r:id="rId27" w:history="1">
+        <w:hyperlink r:id="rId26" w:history="1">
           <w:r>
             <w:rPr>
               <w:rStyle w:val="Hyperlink"/>
@@ -2726,7 +2810,7 @@
           <w:sz w:val="24"/>
           <w:u w:val="single"/>
         </w:rPr>
-        <w:hyperlink r:id="rId27" w:history="1">
+        <w:hyperlink r:id="rId26" w:history="1">
           <w:r>
             <w:rPr>
               <w:rStyle w:val="Hyperlink"/>
@@ -2744,7 +2828,7 @@
           <w:sz w:val="24"/>
           <w:u w:val="single"/>
         </w:rPr>
-        <w:hyperlink r:id="rId27" w:history="1">
+        <w:hyperlink r:id="rId26" w:history="1">
           <w:r>
             <w:rPr>
               <w:rStyle w:val="Hyperlink"/>
@@ -2762,7 +2846,7 @@
           <w:sz w:val="24"/>
           <w:u w:val="single"/>
         </w:rPr>
-        <w:hyperlink r:id="rId27" w:history="1">
+        <w:hyperlink r:id="rId26" w:history="1">
           <w:r>
             <w:rPr>
               <w:rStyle w:val="Hyperlink"/>
@@ -2790,7 +2874,7 @@
           <w:sz w:val="24"/>
           <w:u w:val="single"/>
         </w:rPr>
-        <w:hyperlink r:id="rId28" w:history="1">
+        <w:hyperlink r:id="rId27" w:history="1">
           <w:r>
             <w:rPr>
               <w:rStyle w:val="Hyperlink"/>
@@ -2840,7 +2924,6 @@
       </w:r>
       <w:r>
         <w:rPr>
-          <w:u w:val="single" w:color="0066cc"/>
           <w:rFonts w:ascii="Charis SIL Regular" w:hAnsi="Charis SIL Regular" w:eastAsia="Charis SIL Regular"/>
           <w:b w:val="0"/>
           <w:i w:val="0"/>
@@ -2858,7 +2941,7 @@
           <w:sz w:val="24"/>
           <w:u w:val="single"/>
         </w:rPr>
-        <w:hyperlink r:id="rId29" w:history="1">
+        <w:hyperlink r:id="rId28" w:history="1">
           <w:r>
             <w:rPr>
               <w:rStyle w:val="Hyperlink"/>
@@ -2887,7 +2970,7 @@
           <w:sz w:val="24"/>
           <w:u w:val="single"/>
         </w:rPr>
-        <w:hyperlink r:id="rId29" w:history="1">
+        <w:hyperlink r:id="rId28" w:history="1">
           <w:r>
             <w:rPr>
               <w:rStyle w:val="Hyperlink"/>
@@ -2905,7 +2988,7 @@
           <w:sz w:val="24"/>
           <w:u w:val="single"/>
         </w:rPr>
-        <w:hyperlink r:id="rId29" w:history="1">
+        <w:hyperlink r:id="rId28" w:history="1">
           <w:r>
             <w:rPr>
               <w:rStyle w:val="Hyperlink"/>
@@ -2981,7 +3064,7 @@
           <w:sz w:val="24"/>
           <w:u w:val="single"/>
         </w:rPr>
-        <w:hyperlink r:id="rId30" w:history="1">
+        <w:hyperlink r:id="rId29" w:history="1">
           <w:r>
             <w:rPr>
               <w:rStyle w:val="Hyperlink"/>
@@ -2999,7 +3082,7 @@
           <w:sz w:val="24"/>
           <w:u w:val="single"/>
         </w:rPr>
-        <w:hyperlink r:id="rId30" w:history="1">
+        <w:hyperlink r:id="rId29" w:history="1">
           <w:r>
             <w:rPr>
               <w:rStyle w:val="Hyperlink"/>
@@ -3017,7 +3100,7 @@
           <w:sz w:val="24"/>
           <w:u w:val="single"/>
         </w:rPr>
-        <w:hyperlink r:id="rId30" w:history="1">
+        <w:hyperlink r:id="rId29" w:history="1">
           <w:r>
             <w:rPr>
               <w:rStyle w:val="Hyperlink"/>
@@ -3045,7 +3128,7 @@
           <w:sz w:val="24"/>
           <w:u w:val="single"/>
         </w:rPr>
-        <w:hyperlink r:id="rId30" w:history="1">
+        <w:hyperlink r:id="rId29" w:history="1">
           <w:r>
             <w:rPr>
               <w:rStyle w:val="Hyperlink"/>
@@ -3074,7 +3157,7 @@
           <w:sz w:val="24"/>
           <w:u w:val="single"/>
         </w:rPr>
-        <w:hyperlink r:id="rId30" w:history="1">
+        <w:hyperlink r:id="rId29" w:history="1">
           <w:r>
             <w:rPr>
               <w:rStyle w:val="Hyperlink"/>
@@ -3196,7 +3279,7 @@
           <w:sz w:val="24"/>
           <w:u w:val="single"/>
         </w:rPr>
-        <w:hyperlink r:id="rId31" w:history="1">
+        <w:hyperlink r:id="rId30" w:history="1">
           <w:r>
             <w:rPr>
               <w:rStyle w:val="Hyperlink"/>
@@ -3214,7 +3297,7 @@
           <w:sz w:val="24"/>
           <w:u w:val="single"/>
         </w:rPr>
-        <w:hyperlink r:id="rId31" w:history="1">
+        <w:hyperlink r:id="rId30" w:history="1">
           <w:r>
             <w:rPr>
               <w:rStyle w:val="Hyperlink"/>
@@ -3232,7 +3315,7 @@
           <w:sz w:val="24"/>
           <w:u w:val="single"/>
         </w:rPr>
-        <w:hyperlink r:id="rId31" w:history="1">
+        <w:hyperlink r:id="rId30" w:history="1">
           <w:r>
             <w:rPr>
               <w:rStyle w:val="Hyperlink"/>
@@ -3260,7 +3343,7 @@
           <w:sz w:val="24"/>
           <w:u w:val="single"/>
         </w:rPr>
-        <w:hyperlink r:id="rId31" w:history="1">
+        <w:hyperlink r:id="rId30" w:history="1">
           <w:r>
             <w:rPr>
               <w:rStyle w:val="Hyperlink"/>
@@ -3289,7 +3372,7 @@
           <w:sz w:val="24"/>
           <w:u w:val="single"/>
         </w:rPr>
-        <w:hyperlink r:id="rId31" w:history="1">
+        <w:hyperlink r:id="rId30" w:history="1">
           <w:r>
             <w:rPr>
               <w:rStyle w:val="Hyperlink"/>

--- a/EXPORTS/DOCX/published/niveau3/Dutch/KoninklijkeBazar.docx
+++ b/EXPORTS/DOCX/published/niveau3/Dutch/KoninklijkeBazar.docx
@@ -838,7 +838,7 @@
             <w:rPr>
               <w:rStyle w:val="Hyperlink"/>
             </w:rPr>
-            <w:t>thnografis</w:t>
+            <w:t>thnografisc</w:t>
           </w:r>
         </w:hyperlink>
       </w:r>
@@ -849,23 +849,7 @@
           <w:i w:val="0"/>
           <w:color w:val="0066CC"/>
           <w:sz w:val="24"/>
-        </w:rPr>
-        <w:hyperlink r:id="rId16" w:history="1">
-          <w:r>
-            <w:rPr>
-              <w:rStyle w:val="Hyperlink"/>
-            </w:rPr>
-            <w:t>c</w:t>
-          </w:r>
-        </w:hyperlink>
-      </w:r>
-      <w:r>
-        <w:rPr>
-          <w:rFonts w:ascii="Charis SIL Regular" w:hAnsi="Charis SIL Regular" w:eastAsia="Charis SIL Regular"/>
-          <w:b w:val="0"/>
-          <w:i w:val="0"/>
-          <w:color w:val="0066CC"/>
-          <w:sz w:val="24"/>
+          <w:u w:val="single"/>
         </w:rPr>
         <w:t>h</w:t>
       </w:r>
@@ -894,9 +878,19 @@
             <w:rPr>
               <w:rStyle w:val="Hyperlink"/>
             </w:rPr>
-            <w:t>Museum</w:t>
+            <w:t>Museu</w:t>
           </w:r>
         </w:hyperlink>
+      </w:r>
+      <w:r>
+        <w:rPr>
+          <w:rFonts w:ascii="Charis SIL Regular" w:hAnsi="Charis SIL Regular" w:eastAsia="Charis SIL Regular"/>
+          <w:b w:val="0"/>
+          <w:i w:val="0"/>
+          <w:color w:val="0066CC"/>
+          <w:sz w:val="24"/>
+        </w:rPr>
+        <w:t>m</w:t>
       </w:r>
       <w:r>
         <w:rPr>

--- a/EXPORTS/DOCX/published/niveau3/Dutch/KoninklijkeBazar.docx
+++ b/EXPORTS/DOCX/published/niveau3/Dutch/KoninklijkeBazar.docx
@@ -561,7 +561,7 @@
           <w:sz w:val="24"/>
           <w:u w:val="single"/>
         </w:rPr>
-        <w:hyperlink r:id="rId13" w:history="1">
+        <w:hyperlink r:id="rId15" w:history="1">
           <w:r>
             <w:rPr>
               <w:rStyle w:val="Hyperlink"/>
@@ -590,7 +590,7 @@
           <w:sz w:val="24"/>
           <w:u w:val="single"/>
         </w:rPr>
-        <w:hyperlink r:id="rId13" w:history="1">
+        <w:hyperlink r:id="rId15" w:history="1">
           <w:r>
             <w:rPr>
               <w:rStyle w:val="Hyperlink"/>
@@ -608,7 +608,7 @@
           <w:sz w:val="24"/>
           <w:u w:val="single"/>
         </w:rPr>
-        <w:hyperlink r:id="rId13" w:history="1">
+        <w:hyperlink r:id="rId15" w:history="1">
           <w:r>
             <w:rPr>
               <w:rStyle w:val="Hyperlink"/>
@@ -665,13 +665,24 @@
       </w:r>
       <w:r>
         <w:rPr>
+          <w:u w:val="single" w:color="0066cc"/>
           <w:rFonts w:ascii="Charis SIL Regular" w:hAnsi="Charis SIL Regular" w:eastAsia="Charis SIL Regular"/>
           <w:b w:val="0"/>
           <w:i w:val="0"/>
           <w:color w:val="000000"/>
           <w:sz w:val="24"/>
         </w:rPr>
-        <w:t xml:space="preserve">t </w:t>
+        <w:t>t</w:t>
+      </w:r>
+      <w:r>
+        <w:rPr>
+          <w:rFonts w:ascii="Charis SIL Regular" w:hAnsi="Charis SIL Regular" w:eastAsia="Charis SIL Regular"/>
+          <w:b w:val="0"/>
+          <w:i w:val="0"/>
+          <w:color w:val="000000"/>
+          <w:sz w:val="24"/>
+        </w:rPr>
+        <w:t xml:space="preserve"> </w:t>
       </w:r>
       <w:r>
         <w:rPr>
@@ -682,7 +693,7 @@
           <w:sz w:val="24"/>
           <w:u w:val="single"/>
         </w:rPr>
-        <w:hyperlink r:id="rId15" w:history="1">
+        <w:hyperlink r:id="rId16" w:history="1">
           <w:r>
             <w:rPr>
               <w:rStyle w:val="Hyperlink"/>
@@ -711,7 +722,7 @@
           <w:sz w:val="24"/>
           <w:u w:val="single"/>
         </w:rPr>
-        <w:hyperlink r:id="rId15" w:history="1">
+        <w:hyperlink r:id="rId16" w:history="1">
           <w:r>
             <w:rPr>
               <w:rStyle w:val="Hyperlink"/>
@@ -740,7 +751,7 @@
           <w:sz w:val="24"/>
           <w:u w:val="single"/>
         </w:rPr>
-        <w:hyperlink r:id="rId15" w:history="1">
+        <w:hyperlink r:id="rId16" w:history="1">
           <w:r>
             <w:rPr>
               <w:rStyle w:val="Hyperlink"/>
@@ -758,7 +769,7 @@
           <w:sz w:val="24"/>
           <w:u w:val="single"/>
         </w:rPr>
-        <w:hyperlink r:id="rId15" w:history="1">
+        <w:hyperlink r:id="rId16" w:history="1">
           <w:r>
             <w:rPr>
               <w:rStyle w:val="Hyperlink"/>
@@ -775,7 +786,24 @@
           <w:color w:val="000000"/>
           <w:sz w:val="24"/>
         </w:rPr>
-        <w:t xml:space="preserve"> en het toenmalige </w:t>
+        <w:t xml:space="preserve"> en het toenmali</w:t>
+      </w:r>
+      <w:r>
+        <w:rPr>
+          <w:rFonts w:ascii="Charis SIL Regular" w:hAnsi="Charis SIL Regular" w:eastAsia="Charis SIL Regular"/>
+          <w:b w:val="0"/>
+          <w:i w:val="0"/>
+          <w:color w:val="000000"/>
+          <w:sz w:val="24"/>
+        </w:rPr>
+        <w:hyperlink r:id="rId15" w:history="1">
+          <w:r>
+            <w:rPr>
+              <w:rStyle w:val="Hyperlink"/>
+            </w:rPr>
+            <w:t xml:space="preserve">ge </w:t>
+          </w:r>
+        </w:hyperlink>
       </w:r>
       <w:r>
         <w:rPr>
@@ -784,16 +812,8 @@
           <w:i w:val="0"/>
           <w:color w:val="0066CC"/>
           <w:sz w:val="24"/>
-          <w:u w:val="single"/>
         </w:rPr>
-        <w:hyperlink r:id="rId16" w:history="1">
-          <w:r>
-            <w:rPr>
-              <w:rStyle w:val="Hyperlink"/>
-            </w:rPr>
-            <w:t>Rijks</w:t>
-          </w:r>
-        </w:hyperlink>
+        <w:t>Rijks</w:t>
       </w:r>
       <w:r>
         <w:rPr>
@@ -815,7 +835,7 @@
           <w:sz w:val="24"/>
           <w:u w:val="single"/>
         </w:rPr>
-        <w:hyperlink r:id="rId16" w:history="1">
+        <w:hyperlink r:id="rId15" w:history="1">
           <w:r>
             <w:rPr>
               <w:rStyle w:val="Hyperlink"/>
@@ -833,7 +853,7 @@
           <w:sz w:val="24"/>
           <w:u w:val="single"/>
         </w:rPr>
-        <w:hyperlink r:id="rId16" w:history="1">
+        <w:hyperlink r:id="rId17" w:history="1">
           <w:r>
             <w:rPr>
               <w:rStyle w:val="Hyperlink"/>
@@ -873,7 +893,7 @@
           <w:sz w:val="24"/>
           <w:u w:val="single"/>
         </w:rPr>
-        <w:hyperlink r:id="rId16" w:history="1">
+        <w:hyperlink r:id="rId17" w:history="1">
           <w:r>
             <w:rPr>
               <w:rStyle w:val="Hyperlink"/>
@@ -911,7 +931,7 @@
           <w:color w:val="000000"/>
           <w:sz w:val="24"/>
         </w:rPr>
-        <w:hyperlink r:id="rId15" w:history="1">
+        <w:hyperlink r:id="rId16" w:history="1">
           <w:r>
             <w:rPr>
               <w:rStyle w:val="Hyperlink"/>
@@ -940,7 +960,7 @@
           <w:color w:val="000000"/>
           <w:sz w:val="24"/>
         </w:rPr>
-        <w:hyperlink r:id="rId15" w:history="1">
+        <w:hyperlink r:id="rId16" w:history="1">
           <w:r>
             <w:rPr>
               <w:rStyle w:val="Hyperlink"/>
@@ -958,7 +978,7 @@
           <w:color w:val="000000"/>
           <w:sz w:val="24"/>
         </w:rPr>
-        <w:hyperlink r:id="rId15" w:history="1">
+        <w:hyperlink r:id="rId16" w:history="1">
           <w:r>
             <w:rPr>
               <w:rStyle w:val="Hyperlink"/>
@@ -986,7 +1006,7 @@
           <w:color w:val="000000"/>
           <w:sz w:val="24"/>
         </w:rPr>
-        <w:hyperlink r:id="rId16" w:history="1">
+        <w:hyperlink r:id="rId17" w:history="1">
           <w:r>
             <w:rPr>
               <w:rStyle w:val="Hyperlink"/>
@@ -1004,7 +1024,7 @@
           <w:color w:val="000000"/>
           <w:sz w:val="24"/>
         </w:rPr>
-        <w:hyperlink r:id="rId16" w:history="1">
+        <w:hyperlink r:id="rId17" w:history="1">
           <w:r>
             <w:rPr>
               <w:rStyle w:val="Hyperlink"/>
@@ -1022,7 +1042,7 @@
           <w:color w:val="000000"/>
           <w:sz w:val="24"/>
         </w:rPr>
-        <w:hyperlink r:id="rId16" w:history="1">
+        <w:hyperlink r:id="rId17" w:history="1">
           <w:r>
             <w:rPr>
               <w:rStyle w:val="Hyperlink"/>
@@ -1040,7 +1060,7 @@
           <w:color w:val="000000"/>
           <w:sz w:val="24"/>
         </w:rPr>
-        <w:hyperlink r:id="rId16" w:history="1">
+        <w:hyperlink r:id="rId17" w:history="1">
           <w:r>
             <w:rPr>
               <w:rStyle w:val="Hyperlink"/>
@@ -1058,7 +1078,7 @@
           <w:color w:val="000000"/>
           <w:sz w:val="24"/>
         </w:rPr>
-        <w:hyperlink r:id="rId16" w:history="1">
+        <w:hyperlink r:id="rId17" w:history="1">
           <w:r>
             <w:rPr>
               <w:rStyle w:val="Hyperlink"/>
@@ -1136,7 +1156,7 @@
           <w:sz w:val="24"/>
           <w:u w:val="single"/>
         </w:rPr>
-        <w:hyperlink r:id="rId17" w:history="1">
+        <w:hyperlink r:id="rId18" w:history="1">
           <w:r>
             <w:rPr>
               <w:rStyle w:val="Hyperlink"/>
@@ -1165,7 +1185,7 @@
           <w:sz w:val="24"/>
           <w:u w:val="single"/>
         </w:rPr>
-        <w:hyperlink r:id="rId17" w:history="1">
+        <w:hyperlink r:id="rId18" w:history="1">
           <w:r>
             <w:rPr>
               <w:rStyle w:val="Hyperlink"/>
@@ -1203,7 +1223,7 @@
           <w:color w:val="000000"/>
           <w:sz w:val="24"/>
         </w:rPr>
-        <w:hyperlink r:id="rId17" w:history="1">
+        <w:hyperlink r:id="rId18" w:history="1">
           <w:r>
             <w:rPr>
               <w:rStyle w:val="Hyperlink"/>
@@ -1221,7 +1241,7 @@
           <w:color w:val="000000"/>
           <w:sz w:val="24"/>
         </w:rPr>
-        <w:hyperlink r:id="rId17" w:history="1">
+        <w:hyperlink r:id="rId18" w:history="1">
           <w:r>
             <w:rPr>
               <w:rStyle w:val="Hyperlink"/>
@@ -1249,7 +1269,7 @@
           <w:sz w:val="24"/>
           <w:u w:val="single"/>
         </w:rPr>
-        <w:hyperlink r:id="rId16" w:history="1">
+        <w:hyperlink r:id="rId17" w:history="1">
           <w:r>
             <w:rPr>
               <w:rStyle w:val="Hyperlink"/>
@@ -1278,7 +1298,7 @@
           <w:sz w:val="24"/>
           <w:u w:val="single"/>
         </w:rPr>
-        <w:hyperlink r:id="rId16" w:history="1">
+        <w:hyperlink r:id="rId17" w:history="1">
           <w:r>
             <w:rPr>
               <w:rStyle w:val="Hyperlink"/>
@@ -1566,7 +1586,7 @@
           <w:sz w:val="24"/>
           <w:u w:val="single"/>
         </w:rPr>
-        <w:hyperlink r:id="rId18" w:history="1">
+        <w:hyperlink r:id="rId19" w:history="1">
           <w:r>
             <w:rPr>
               <w:rStyle w:val="Hyperlink"/>
@@ -1584,7 +1604,7 @@
           <w:sz w:val="24"/>
           <w:u w:val="single"/>
         </w:rPr>
-        <w:hyperlink r:id="rId18" w:history="1">
+        <w:hyperlink r:id="rId19" w:history="1">
           <w:r>
             <w:rPr>
               <w:rStyle w:val="Hyperlink"/>
@@ -1602,7 +1622,7 @@
           <w:sz w:val="24"/>
           <w:u w:val="single"/>
         </w:rPr>
-        <w:hyperlink r:id="rId18" w:history="1">
+        <w:hyperlink r:id="rId19" w:history="1">
           <w:r>
             <w:rPr>
               <w:rStyle w:val="Hyperlink"/>
@@ -1620,7 +1640,7 @@
           <w:sz w:val="24"/>
           <w:u w:val="single"/>
         </w:rPr>
-        <w:hyperlink r:id="rId18" w:history="1">
+        <w:hyperlink r:id="rId19" w:history="1">
           <w:r>
             <w:rPr>
               <w:rStyle w:val="Hyperlink"/>
@@ -1638,7 +1658,7 @@
           <w:sz w:val="24"/>
           <w:u w:val="single"/>
         </w:rPr>
-        <w:hyperlink r:id="rId18" w:history="1">
+        <w:hyperlink r:id="rId19" w:history="1">
           <w:r>
             <w:rPr>
               <w:rStyle w:val="Hyperlink"/>
@@ -1656,7 +1676,7 @@
           <w:sz w:val="24"/>
           <w:u w:val="single"/>
         </w:rPr>
-        <w:hyperlink r:id="rId18" w:history="1">
+        <w:hyperlink r:id="rId19" w:history="1">
           <w:r>
             <w:rPr>
               <w:rStyle w:val="Hyperlink"/>
@@ -1674,7 +1694,7 @@
           <w:sz w:val="24"/>
           <w:u w:val="single"/>
         </w:rPr>
-        <w:hyperlink r:id="rId18" w:history="1">
+        <w:hyperlink r:id="rId19" w:history="1">
           <w:r>
             <w:rPr>
               <w:rStyle w:val="Hyperlink"/>
@@ -1821,7 +1841,7 @@
           <w:sz w:val="24"/>
           <w:u w:val="single"/>
         </w:rPr>
-        <w:hyperlink r:id="rId19" w:history="1">
+        <w:hyperlink r:id="rId20" w:history="1">
           <w:r>
             <w:rPr>
               <w:rStyle w:val="Hyperlink"/>
@@ -1839,7 +1859,7 @@
           <w:sz w:val="24"/>
           <w:u w:val="single"/>
         </w:rPr>
-        <w:hyperlink r:id="rId19" w:history="1">
+        <w:hyperlink r:id="rId20" w:history="1">
           <w:r>
             <w:rPr>
               <w:rStyle w:val="Hyperlink"/>
@@ -1857,7 +1877,7 @@
           <w:sz w:val="24"/>
           <w:u w:val="single"/>
         </w:rPr>
-        <w:hyperlink r:id="rId19" w:history="1">
+        <w:hyperlink r:id="rId20" w:history="1">
           <w:r>
             <w:rPr>
               <w:rStyle w:val="Hyperlink"/>
@@ -1875,7 +1895,7 @@
           <w:sz w:val="24"/>
           <w:u w:val="single"/>
         </w:rPr>
-        <w:hyperlink r:id="rId19" w:history="1">
+        <w:hyperlink r:id="rId20" w:history="1">
           <w:r>
             <w:rPr>
               <w:rStyle w:val="Hyperlink"/>
@@ -1893,7 +1913,7 @@
           <w:sz w:val="24"/>
           <w:u w:val="single"/>
         </w:rPr>
-        <w:hyperlink r:id="rId19" w:history="1">
+        <w:hyperlink r:id="rId20" w:history="1">
           <w:r>
             <w:rPr>
               <w:rStyle w:val="Hyperlink"/>
@@ -1911,7 +1931,7 @@
           <w:sz w:val="24"/>
           <w:u w:val="single"/>
         </w:rPr>
-        <w:hyperlink r:id="rId19" w:history="1">
+        <w:hyperlink r:id="rId20" w:history="1">
           <w:r>
             <w:rPr>
               <w:rStyle w:val="Hyperlink"/>
@@ -2024,7 +2044,7 @@
           <w:color w:val="0066CC"/>
           <w:sz w:val="24"/>
         </w:rPr>
-        <w:hyperlink r:id="rId20" w:history="1">
+        <w:hyperlink r:id="rId21" w:history="1">
           <w:r>
             <w:rPr>
               <w:rStyle w:val="Hyperlink"/>
@@ -2041,7 +2061,7 @@
           <w:color w:val="0066CC"/>
           <w:sz w:val="24"/>
         </w:rPr>
-        <w:hyperlink r:id="rId20" w:history="1">
+        <w:hyperlink r:id="rId21" w:history="1">
           <w:r>
             <w:rPr>
               <w:rStyle w:val="Hyperlink"/>
@@ -2058,7 +2078,7 @@
           <w:color w:val="0066CC"/>
           <w:sz w:val="24"/>
         </w:rPr>
-        <w:hyperlink r:id="rId20" w:history="1">
+        <w:hyperlink r:id="rId21" w:history="1">
           <w:r>
             <w:rPr>
               <w:rStyle w:val="Hyperlink"/>
@@ -2168,7 +2188,7 @@
           <w:color w:val="0066CC"/>
           <w:sz w:val="24"/>
         </w:rPr>
-        <w:hyperlink r:id="rId21" w:history="1">
+        <w:hyperlink r:id="rId22" w:history="1">
           <w:r>
             <w:rPr>
               <w:rStyle w:val="Hyperlink"/>
@@ -2185,7 +2205,7 @@
           <w:color w:val="0066CC"/>
           <w:sz w:val="24"/>
         </w:rPr>
-        <w:hyperlink r:id="rId21" w:history="1">
+        <w:hyperlink r:id="rId22" w:history="1">
           <w:r>
             <w:rPr>
               <w:rStyle w:val="Hyperlink"/>
@@ -2273,7 +2293,7 @@
           <w:sz w:val="24"/>
           <w:u w:val="single"/>
         </w:rPr>
-        <w:hyperlink r:id="rId22" w:history="1">
+        <w:hyperlink r:id="rId23" w:history="1">
           <w:r>
             <w:rPr>
               <w:rStyle w:val="Hyperlink"/>
@@ -2291,7 +2311,7 @@
           <w:sz w:val="24"/>
           <w:u w:val="single"/>
         </w:rPr>
-        <w:hyperlink r:id="rId22" w:history="1">
+        <w:hyperlink r:id="rId23" w:history="1">
           <w:r>
             <w:rPr>
               <w:rStyle w:val="Hyperlink"/>
@@ -2409,7 +2429,7 @@
           <w:sz w:val="24"/>
           <w:u w:val="single"/>
         </w:rPr>
-        <w:hyperlink r:id="rId23" w:history="1">
+        <w:hyperlink r:id="rId24" w:history="1">
           <w:r>
             <w:rPr>
               <w:rStyle w:val="Hyperlink"/>
@@ -2427,7 +2447,7 @@
           <w:sz w:val="24"/>
           <w:u w:val="single"/>
         </w:rPr>
-        <w:hyperlink r:id="rId23" w:history="1">
+        <w:hyperlink r:id="rId24" w:history="1">
           <w:r>
             <w:rPr>
               <w:rStyle w:val="Hyperlink"/>
@@ -2445,7 +2465,7 @@
           <w:sz w:val="24"/>
           <w:u w:val="single"/>
         </w:rPr>
-        <w:hyperlink r:id="rId23" w:history="1">
+        <w:hyperlink r:id="rId24" w:history="1">
           <w:r>
             <w:rPr>
               <w:rStyle w:val="Hyperlink"/>
@@ -2473,7 +2493,7 @@
           <w:sz w:val="24"/>
           <w:u w:val="single"/>
         </w:rPr>
-        <w:hyperlink r:id="rId24" w:history="1">
+        <w:hyperlink r:id="rId25" w:history="1">
           <w:r>
             <w:rPr>
               <w:rStyle w:val="Hyperlink"/>
@@ -2502,7 +2522,7 @@
           <w:sz w:val="24"/>
           <w:u w:val="single"/>
         </w:rPr>
-        <w:hyperlink r:id="rId24" w:history="1">
+        <w:hyperlink r:id="rId25" w:history="1">
           <w:r>
             <w:rPr>
               <w:rStyle w:val="Hyperlink"/>
@@ -2630,7 +2650,7 @@
           <w:sz w:val="24"/>
           <w:u w:val="single"/>
         </w:rPr>
-        <w:hyperlink r:id="rId25" w:history="1">
+        <w:hyperlink r:id="rId26" w:history="1">
           <w:r>
             <w:rPr>
               <w:rStyle w:val="Hyperlink"/>
@@ -2648,7 +2668,7 @@
           <w:sz w:val="24"/>
           <w:u w:val="single"/>
         </w:rPr>
-        <w:hyperlink r:id="rId25" w:history="1">
+        <w:hyperlink r:id="rId26" w:history="1">
           <w:r>
             <w:rPr>
               <w:rStyle w:val="Hyperlink"/>
@@ -2666,7 +2686,7 @@
           <w:sz w:val="24"/>
           <w:u w:val="single"/>
         </w:rPr>
-        <w:hyperlink r:id="rId25" w:history="1">
+        <w:hyperlink r:id="rId26" w:history="1">
           <w:r>
             <w:rPr>
               <w:rStyle w:val="Hyperlink"/>
@@ -2684,7 +2704,7 @@
           <w:sz w:val="24"/>
           <w:u w:val="single"/>
         </w:rPr>
-        <w:hyperlink r:id="rId25" w:history="1">
+        <w:hyperlink r:id="rId26" w:history="1">
           <w:r>
             <w:rPr>
               <w:rStyle w:val="Hyperlink"/>
@@ -2786,7 +2806,7 @@
           <w:sz w:val="24"/>
           <w:u w:val="single"/>
         </w:rPr>
-        <w:hyperlink r:id="rId26" w:history="1">
+        <w:hyperlink r:id="rId27" w:history="1">
           <w:r>
             <w:rPr>
               <w:rStyle w:val="Hyperlink"/>
@@ -2804,7 +2824,7 @@
           <w:sz w:val="24"/>
           <w:u w:val="single"/>
         </w:rPr>
-        <w:hyperlink r:id="rId26" w:history="1">
+        <w:hyperlink r:id="rId27" w:history="1">
           <w:r>
             <w:rPr>
               <w:rStyle w:val="Hyperlink"/>
@@ -2822,7 +2842,7 @@
           <w:sz w:val="24"/>
           <w:u w:val="single"/>
         </w:rPr>
-        <w:hyperlink r:id="rId26" w:history="1">
+        <w:hyperlink r:id="rId27" w:history="1">
           <w:r>
             <w:rPr>
               <w:rStyle w:val="Hyperlink"/>
@@ -2840,7 +2860,7 @@
           <w:sz w:val="24"/>
           <w:u w:val="single"/>
         </w:rPr>
-        <w:hyperlink r:id="rId26" w:history="1">
+        <w:hyperlink r:id="rId27" w:history="1">
           <w:r>
             <w:rPr>
               <w:rStyle w:val="Hyperlink"/>
@@ -2868,7 +2888,7 @@
           <w:sz w:val="24"/>
           <w:u w:val="single"/>
         </w:rPr>
-        <w:hyperlink r:id="rId27" w:history="1">
+        <w:hyperlink r:id="rId28" w:history="1">
           <w:r>
             <w:rPr>
               <w:rStyle w:val="Hyperlink"/>
@@ -2924,7 +2944,14 @@
           <w:color w:val="000000"/>
           <w:sz w:val="24"/>
         </w:rPr>
-        <w:t xml:space="preserve">, </w:t>
+        <w:hyperlink r:id="rId27" w:history="1">
+          <w:r>
+            <w:rPr>
+              <w:rStyle w:val="Hyperlink"/>
+            </w:rPr>
+            <w:t xml:space="preserve">, </w:t>
+          </w:r>
+        </w:hyperlink>
       </w:r>
       <w:r>
         <w:rPr>
@@ -2935,7 +2962,7 @@
           <w:sz w:val="24"/>
           <w:u w:val="single"/>
         </w:rPr>
-        <w:hyperlink r:id="rId28" w:history="1">
+        <w:hyperlink r:id="rId27" w:history="1">
           <w:r>
             <w:rPr>
               <w:rStyle w:val="Hyperlink"/>
@@ -2964,7 +2991,7 @@
           <w:sz w:val="24"/>
           <w:u w:val="single"/>
         </w:rPr>
-        <w:hyperlink r:id="rId28" w:history="1">
+        <w:hyperlink r:id="rId29" w:history="1">
           <w:r>
             <w:rPr>
               <w:rStyle w:val="Hyperlink"/>
@@ -2982,7 +3009,7 @@
           <w:sz w:val="24"/>
           <w:u w:val="single"/>
         </w:rPr>
-        <w:hyperlink r:id="rId28" w:history="1">
+        <w:hyperlink r:id="rId29" w:history="1">
           <w:r>
             <w:rPr>
               <w:rStyle w:val="Hyperlink"/>
@@ -3058,7 +3085,7 @@
           <w:sz w:val="24"/>
           <w:u w:val="single"/>
         </w:rPr>
-        <w:hyperlink r:id="rId29" w:history="1">
+        <w:hyperlink r:id="rId30" w:history="1">
           <w:r>
             <w:rPr>
               <w:rStyle w:val="Hyperlink"/>
@@ -3076,7 +3103,7 @@
           <w:sz w:val="24"/>
           <w:u w:val="single"/>
         </w:rPr>
-        <w:hyperlink r:id="rId29" w:history="1">
+        <w:hyperlink r:id="rId30" w:history="1">
           <w:r>
             <w:rPr>
               <w:rStyle w:val="Hyperlink"/>
@@ -3094,7 +3121,7 @@
           <w:sz w:val="24"/>
           <w:u w:val="single"/>
         </w:rPr>
-        <w:hyperlink r:id="rId29" w:history="1">
+        <w:hyperlink r:id="rId30" w:history="1">
           <w:r>
             <w:rPr>
               <w:rStyle w:val="Hyperlink"/>
@@ -3122,7 +3149,7 @@
           <w:sz w:val="24"/>
           <w:u w:val="single"/>
         </w:rPr>
-        <w:hyperlink r:id="rId29" w:history="1">
+        <w:hyperlink r:id="rId30" w:history="1">
           <w:r>
             <w:rPr>
               <w:rStyle w:val="Hyperlink"/>
@@ -3151,7 +3178,7 @@
           <w:sz w:val="24"/>
           <w:u w:val="single"/>
         </w:rPr>
-        <w:hyperlink r:id="rId29" w:history="1">
+        <w:hyperlink r:id="rId30" w:history="1">
           <w:r>
             <w:rPr>
               <w:rStyle w:val="Hyperlink"/>
@@ -3273,7 +3300,7 @@
           <w:sz w:val="24"/>
           <w:u w:val="single"/>
         </w:rPr>
-        <w:hyperlink r:id="rId30" w:history="1">
+        <w:hyperlink r:id="rId31" w:history="1">
           <w:r>
             <w:rPr>
               <w:rStyle w:val="Hyperlink"/>
@@ -3291,7 +3318,7 @@
           <w:sz w:val="24"/>
           <w:u w:val="single"/>
         </w:rPr>
-        <w:hyperlink r:id="rId30" w:history="1">
+        <w:hyperlink r:id="rId31" w:history="1">
           <w:r>
             <w:rPr>
               <w:rStyle w:val="Hyperlink"/>
@@ -3309,7 +3336,7 @@
           <w:sz w:val="24"/>
           <w:u w:val="single"/>
         </w:rPr>
-        <w:hyperlink r:id="rId30" w:history="1">
+        <w:hyperlink r:id="rId31" w:history="1">
           <w:r>
             <w:rPr>
               <w:rStyle w:val="Hyperlink"/>
@@ -3337,7 +3364,7 @@
           <w:sz w:val="24"/>
           <w:u w:val="single"/>
         </w:rPr>
-        <w:hyperlink r:id="rId30" w:history="1">
+        <w:hyperlink r:id="rId31" w:history="1">
           <w:r>
             <w:rPr>
               <w:rStyle w:val="Hyperlink"/>
@@ -3366,7 +3393,7 @@
           <w:sz w:val="24"/>
           <w:u w:val="single"/>
         </w:rPr>
-        <w:hyperlink r:id="rId30" w:history="1">
+        <w:hyperlink r:id="rId31" w:history="1">
           <w:r>
             <w:rPr>
               <w:rStyle w:val="Hyperlink"/>

--- a/EXPORTS/DOCX/published/niveau3/Dutch/KoninklijkeBazar.docx
+++ b/EXPORTS/DOCX/published/niveau3/Dutch/KoninklijkeBazar.docx
@@ -442,115 +442,13 @@
       </w:r>
       <w:r>
         <w:rPr>
-          <w:u w:val="single" w:color="0066cc"/>
           <w:rFonts w:ascii="Charis SIL Regular" w:hAnsi="Charis SIL Regular" w:eastAsia="Charis SIL Regular"/>
           <w:b w:val="0"/>
           <w:i w:val="0"/>
           <w:color w:val="000000"/>
           <w:sz w:val="24"/>
         </w:rPr>
-        <w:hyperlink r:id="rId10" w:history="1">
-          <w:r>
-            <w:rPr>
-              <w:rStyle w:val="Hyperlink"/>
-            </w:rPr>
-            <w:t>partic</w:t>
-          </w:r>
-        </w:hyperlink>
-      </w:r>
-      <w:r>
-        <w:rPr>
-          <w:rFonts w:ascii="Charis SIL Regular" w:hAnsi="Charis SIL Regular" w:eastAsia="Charis SIL Regular"/>
-          <w:b w:val="0"/>
-          <w:i w:val="0"/>
-          <w:color w:val="000000"/>
-          <w:sz w:val="24"/>
-        </w:rPr>
-        <w:t>u</w:t>
-      </w:r>
-      <w:r>
-        <w:rPr>
-          <w:u w:val="single" w:color="0066cc"/>
-          <w:rFonts w:ascii="Charis SIL Regular" w:hAnsi="Charis SIL Regular" w:eastAsia="Charis SIL Regular"/>
-          <w:b w:val="0"/>
-          <w:i w:val="0"/>
-          <w:color w:val="000000"/>
-          <w:sz w:val="24"/>
-        </w:rPr>
-        <w:hyperlink r:id="rId11" w:history="1">
-          <w:r>
-            <w:rPr>
-              <w:rStyle w:val="Hyperlink"/>
-            </w:rPr>
-            <w:t>lieren</w:t>
-          </w:r>
-        </w:hyperlink>
-      </w:r>
-      <w:r>
-        <w:rPr>
-          <w:u w:val="single" w:color="0066cc"/>
-          <w:rFonts w:ascii="Charis SIL Regular" w:hAnsi="Charis SIL Regular" w:eastAsia="Charis SIL Regular"/>
-          <w:b w:val="0"/>
-          <w:i w:val="0"/>
-          <w:color w:val="000000"/>
-          <w:sz w:val="24"/>
-        </w:rPr>
-        <w:t>,</w:t>
-      </w:r>
-      <w:r>
-        <w:rPr>
-          <w:rFonts w:ascii="Charis SIL Regular" w:hAnsi="Charis SIL Regular" w:eastAsia="Charis SIL Regular"/>
-          <w:b w:val="0"/>
-          <w:i w:val="0"/>
-          <w:color w:val="000000"/>
-          <w:sz w:val="24"/>
-        </w:rPr>
-        <w:t xml:space="preserve"> </w:t>
-      </w:r>
-      <w:r>
-        <w:rPr>
-          <w:u w:val="single" w:color="0066cc"/>
-          <w:rFonts w:ascii="Charis SIL Regular" w:hAnsi="Charis SIL Regular" w:eastAsia="Charis SIL Regular"/>
-          <w:b w:val="0"/>
-          <w:i w:val="0"/>
-          <w:color w:val="000000"/>
-          <w:sz w:val="24"/>
-        </w:rPr>
-        <w:hyperlink r:id="rId12" w:history="1">
-          <w:r>
-            <w:rPr>
-              <w:rStyle w:val="Hyperlink"/>
-            </w:rPr>
-            <w:t xml:space="preserve">onder </w:t>
-          </w:r>
-        </w:hyperlink>
-      </w:r>
-      <w:r>
-        <w:rPr>
-          <w:rFonts w:ascii="Charis SIL Regular" w:hAnsi="Charis SIL Regular" w:eastAsia="Charis SIL Regular"/>
-          <w:b w:val="0"/>
-          <w:i w:val="0"/>
-          <w:color w:val="000000"/>
-          <w:sz w:val="24"/>
-        </w:rPr>
-        <w:t>wie kon</w:t>
-      </w:r>
-      <w:r>
-        <w:rPr>
-          <w:rFonts w:ascii="Charis SIL Regular" w:hAnsi="Charis SIL Regular" w:eastAsia="Charis SIL Regular"/>
-          <w:b w:val="0"/>
-          <w:i w:val="0"/>
-          <w:color w:val="000000"/>
-          <w:sz w:val="24"/>
-        </w:rPr>
-        <w:hyperlink r:id="rId13" w:history="1">
-          <w:r>
-            <w:rPr>
-              <w:rStyle w:val="Hyperlink"/>
-            </w:rPr>
-            <w:t xml:space="preserve">ing </w:t>
-          </w:r>
-        </w:hyperlink>
+        <w:t xml:space="preserve">particulieren, onder wie koning </w:t>
       </w:r>
       <w:r>
         <w:rPr>
@@ -590,7 +488,7 @@
           <w:sz w:val="24"/>
           <w:u w:val="single"/>
         </w:rPr>
-        <w:hyperlink r:id="rId15" w:history="1">
+        <w:hyperlink r:id="rId13" w:history="1">
           <w:r>
             <w:rPr>
               <w:rStyle w:val="Hyperlink"/>
@@ -608,7 +506,7 @@
           <w:sz w:val="24"/>
           <w:u w:val="single"/>
         </w:rPr>
-        <w:hyperlink r:id="rId15" w:history="1">
+        <w:hyperlink r:id="rId13" w:history="1">
           <w:r>
             <w:rPr>
               <w:rStyle w:val="Hyperlink"/>
@@ -665,24 +563,13 @@
       </w:r>
       <w:r>
         <w:rPr>
-          <w:u w:val="single" w:color="0066cc"/>
           <w:rFonts w:ascii="Charis SIL Regular" w:hAnsi="Charis SIL Regular" w:eastAsia="Charis SIL Regular"/>
           <w:b w:val="0"/>
           <w:i w:val="0"/>
           <w:color w:val="000000"/>
           <w:sz w:val="24"/>
         </w:rPr>
-        <w:t>t</w:t>
-      </w:r>
-      <w:r>
-        <w:rPr>
-          <w:rFonts w:ascii="Charis SIL Regular" w:hAnsi="Charis SIL Regular" w:eastAsia="Charis SIL Regular"/>
-          <w:b w:val="0"/>
-          <w:i w:val="0"/>
-          <w:color w:val="000000"/>
-          <w:sz w:val="24"/>
-        </w:rPr>
-        <w:t xml:space="preserve"> </w:t>
+        <w:t xml:space="preserve">t </w:t>
       </w:r>
       <w:r>
         <w:rPr>
@@ -786,24 +673,7 @@
           <w:color w:val="000000"/>
           <w:sz w:val="24"/>
         </w:rPr>
-        <w:t xml:space="preserve"> en het toenmali</w:t>
-      </w:r>
-      <w:r>
-        <w:rPr>
-          <w:rFonts w:ascii="Charis SIL Regular" w:hAnsi="Charis SIL Regular" w:eastAsia="Charis SIL Regular"/>
-          <w:b w:val="0"/>
-          <w:i w:val="0"/>
-          <w:color w:val="000000"/>
-          <w:sz w:val="24"/>
-        </w:rPr>
-        <w:hyperlink r:id="rId15" w:history="1">
-          <w:r>
-            <w:rPr>
-              <w:rStyle w:val="Hyperlink"/>
-            </w:rPr>
-            <w:t xml:space="preserve">ge </w:t>
-          </w:r>
-        </w:hyperlink>
+        <w:t xml:space="preserve"> en het toenmalige </w:t>
       </w:r>
       <w:r>
         <w:rPr>
@@ -812,8 +682,16 @@
           <w:i w:val="0"/>
           <w:color w:val="0066CC"/>
           <w:sz w:val="24"/>
+          <w:u w:val="single"/>
         </w:rPr>
-        <w:t>Rijks</w:t>
+        <w:hyperlink r:id="rId15" w:history="1">
+          <w:r>
+            <w:rPr>
+              <w:rStyle w:val="Hyperlink"/>
+            </w:rPr>
+            <w:t>Rijks</w:t>
+          </w:r>
+        </w:hyperlink>
       </w:r>
       <w:r>
         <w:rPr>
@@ -835,7 +713,7 @@
           <w:sz w:val="24"/>
           <w:u w:val="single"/>
         </w:rPr>
-        <w:hyperlink r:id="rId15" w:history="1">
+        <w:hyperlink r:id="rId17" w:history="1">
           <w:r>
             <w:rPr>
               <w:rStyle w:val="Hyperlink"/>
@@ -2909,7 +2787,7 @@
           <w:sz w:val="24"/>
           <w:u w:val="single"/>
         </w:rPr>
-        <w:hyperlink r:id="rId27" w:history="1">
+        <w:hyperlink r:id="rId28" w:history="1">
           <w:r>
             <w:rPr>
               <w:rStyle w:val="Hyperlink"/>
@@ -2927,7 +2805,7 @@
           <w:sz w:val="24"/>
           <w:u w:val="single"/>
         </w:rPr>
-        <w:hyperlink r:id="rId27" w:history="1">
+        <w:hyperlink r:id="rId28" w:history="1">
           <w:r>
             <w:rPr>
               <w:rStyle w:val="Hyperlink"/>
@@ -2938,20 +2816,14 @@
       </w:r>
       <w:r>
         <w:rPr>
+          <w:u w:val="single" w:color="0066cc"/>
           <w:rFonts w:ascii="Charis SIL Regular" w:hAnsi="Charis SIL Regular" w:eastAsia="Charis SIL Regular"/>
           <w:b w:val="0"/>
           <w:i w:val="0"/>
           <w:color w:val="000000"/>
           <w:sz w:val="24"/>
         </w:rPr>
-        <w:hyperlink r:id="rId27" w:history="1">
-          <w:r>
-            <w:rPr>
-              <w:rStyle w:val="Hyperlink"/>
-            </w:rPr>
-            <w:t xml:space="preserve">, </w:t>
-          </w:r>
-        </w:hyperlink>
+        <w:t xml:space="preserve">, </w:t>
       </w:r>
       <w:r>
         <w:rPr>
@@ -2962,7 +2834,7 @@
           <w:sz w:val="24"/>
           <w:u w:val="single"/>
         </w:rPr>
-        <w:hyperlink r:id="rId27" w:history="1">
+        <w:hyperlink r:id="rId29" w:history="1">
           <w:r>
             <w:rPr>
               <w:rStyle w:val="Hyperlink"/>

--- a/EXPORTS/DOCX/published/niveau3/Dutch/KoninklijkeBazar.docx
+++ b/EXPORTS/DOCX/published/niveau3/Dutch/KoninklijkeBazar.docx
@@ -442,13 +442,115 @@
       </w:r>
       <w:r>
         <w:rPr>
+          <w:u w:val="single" w:color="0066cc"/>
           <w:rFonts w:ascii="Charis SIL Regular" w:hAnsi="Charis SIL Regular" w:eastAsia="Charis SIL Regular"/>
           <w:b w:val="0"/>
           <w:i w:val="0"/>
           <w:color w:val="000000"/>
           <w:sz w:val="24"/>
         </w:rPr>
-        <w:t xml:space="preserve">particulieren, onder wie koning </w:t>
+        <w:hyperlink r:id="rId10" w:history="1">
+          <w:r>
+            <w:rPr>
+              <w:rStyle w:val="Hyperlink"/>
+            </w:rPr>
+            <w:t>partic</w:t>
+          </w:r>
+        </w:hyperlink>
+      </w:r>
+      <w:r>
+        <w:rPr>
+          <w:rFonts w:ascii="Charis SIL Regular" w:hAnsi="Charis SIL Regular" w:eastAsia="Charis SIL Regular"/>
+          <w:b w:val="0"/>
+          <w:i w:val="0"/>
+          <w:color w:val="000000"/>
+          <w:sz w:val="24"/>
+        </w:rPr>
+        <w:t>u</w:t>
+      </w:r>
+      <w:r>
+        <w:rPr>
+          <w:u w:val="single" w:color="0066cc"/>
+          <w:rFonts w:ascii="Charis SIL Regular" w:hAnsi="Charis SIL Regular" w:eastAsia="Charis SIL Regular"/>
+          <w:b w:val="0"/>
+          <w:i w:val="0"/>
+          <w:color w:val="000000"/>
+          <w:sz w:val="24"/>
+        </w:rPr>
+        <w:hyperlink r:id="rId11" w:history="1">
+          <w:r>
+            <w:rPr>
+              <w:rStyle w:val="Hyperlink"/>
+            </w:rPr>
+            <w:t>lieren</w:t>
+          </w:r>
+        </w:hyperlink>
+      </w:r>
+      <w:r>
+        <w:rPr>
+          <w:u w:val="single" w:color="0066cc"/>
+          <w:rFonts w:ascii="Charis SIL Regular" w:hAnsi="Charis SIL Regular" w:eastAsia="Charis SIL Regular"/>
+          <w:b w:val="0"/>
+          <w:i w:val="0"/>
+          <w:color w:val="000000"/>
+          <w:sz w:val="24"/>
+        </w:rPr>
+        <w:t>,</w:t>
+      </w:r>
+      <w:r>
+        <w:rPr>
+          <w:rFonts w:ascii="Charis SIL Regular" w:hAnsi="Charis SIL Regular" w:eastAsia="Charis SIL Regular"/>
+          <w:b w:val="0"/>
+          <w:i w:val="0"/>
+          <w:color w:val="000000"/>
+          <w:sz w:val="24"/>
+        </w:rPr>
+        <w:t xml:space="preserve"> </w:t>
+      </w:r>
+      <w:r>
+        <w:rPr>
+          <w:u w:val="single" w:color="0066cc"/>
+          <w:rFonts w:ascii="Charis SIL Regular" w:hAnsi="Charis SIL Regular" w:eastAsia="Charis SIL Regular"/>
+          <w:b w:val="0"/>
+          <w:i w:val="0"/>
+          <w:color w:val="000000"/>
+          <w:sz w:val="24"/>
+        </w:rPr>
+        <w:hyperlink r:id="rId12" w:history="1">
+          <w:r>
+            <w:rPr>
+              <w:rStyle w:val="Hyperlink"/>
+            </w:rPr>
+            <w:t xml:space="preserve">onder </w:t>
+          </w:r>
+        </w:hyperlink>
+      </w:r>
+      <w:r>
+        <w:rPr>
+          <w:rFonts w:ascii="Charis SIL Regular" w:hAnsi="Charis SIL Regular" w:eastAsia="Charis SIL Regular"/>
+          <w:b w:val="0"/>
+          <w:i w:val="0"/>
+          <w:color w:val="000000"/>
+          <w:sz w:val="24"/>
+        </w:rPr>
+        <w:t>wie kon</w:t>
+      </w:r>
+      <w:r>
+        <w:rPr>
+          <w:rFonts w:ascii="Charis SIL Regular" w:hAnsi="Charis SIL Regular" w:eastAsia="Charis SIL Regular"/>
+          <w:b w:val="0"/>
+          <w:i w:val="0"/>
+          <w:color w:val="000000"/>
+          <w:sz w:val="24"/>
+        </w:rPr>
+        <w:hyperlink r:id="rId13" w:history="1">
+          <w:r>
+            <w:rPr>
+              <w:rStyle w:val="Hyperlink"/>
+            </w:rPr>
+            <w:t xml:space="preserve">ing </w:t>
+          </w:r>
+        </w:hyperlink>
       </w:r>
       <w:r>
         <w:rPr>
@@ -459,7 +561,7 @@
           <w:sz w:val="24"/>
           <w:u w:val="single"/>
         </w:rPr>
-        <w:hyperlink r:id="rId15" w:history="1">
+        <w:hyperlink r:id="rId13" w:history="1">
           <w:r>
             <w:rPr>
               <w:rStyle w:val="Hyperlink"/>
@@ -580,7 +682,7 @@
           <w:sz w:val="24"/>
           <w:u w:val="single"/>
         </w:rPr>
-        <w:hyperlink r:id="rId16" w:history="1">
+        <w:hyperlink r:id="rId15" w:history="1">
           <w:r>
             <w:rPr>
               <w:rStyle w:val="Hyperlink"/>
@@ -609,7 +711,7 @@
           <w:sz w:val="24"/>
           <w:u w:val="single"/>
         </w:rPr>
-        <w:hyperlink r:id="rId16" w:history="1">
+        <w:hyperlink r:id="rId15" w:history="1">
           <w:r>
             <w:rPr>
               <w:rStyle w:val="Hyperlink"/>
@@ -638,7 +740,7 @@
           <w:sz w:val="24"/>
           <w:u w:val="single"/>
         </w:rPr>
-        <w:hyperlink r:id="rId16" w:history="1">
+        <w:hyperlink r:id="rId15" w:history="1">
           <w:r>
             <w:rPr>
               <w:rStyle w:val="Hyperlink"/>
@@ -656,7 +758,7 @@
           <w:sz w:val="24"/>
           <w:u w:val="single"/>
         </w:rPr>
-        <w:hyperlink r:id="rId16" w:history="1">
+        <w:hyperlink r:id="rId15" w:history="1">
           <w:r>
             <w:rPr>
               <w:rStyle w:val="Hyperlink"/>
@@ -684,7 +786,7 @@
           <w:sz w:val="24"/>
           <w:u w:val="single"/>
         </w:rPr>
-        <w:hyperlink r:id="rId15" w:history="1">
+        <w:hyperlink r:id="rId16" w:history="1">
           <w:r>
             <w:rPr>
               <w:rStyle w:val="Hyperlink"/>
@@ -713,7 +815,7 @@
           <w:sz w:val="24"/>
           <w:u w:val="single"/>
         </w:rPr>
-        <w:hyperlink r:id="rId17" w:history="1">
+        <w:hyperlink r:id="rId16" w:history="1">
           <w:r>
             <w:rPr>
               <w:rStyle w:val="Hyperlink"/>
@@ -731,7 +833,7 @@
           <w:sz w:val="24"/>
           <w:u w:val="single"/>
         </w:rPr>
-        <w:hyperlink r:id="rId17" w:history="1">
+        <w:hyperlink r:id="rId16" w:history="1">
           <w:r>
             <w:rPr>
               <w:rStyle w:val="Hyperlink"/>
@@ -771,7 +873,7 @@
           <w:sz w:val="24"/>
           <w:u w:val="single"/>
         </w:rPr>
-        <w:hyperlink r:id="rId17" w:history="1">
+        <w:hyperlink r:id="rId16" w:history="1">
           <w:r>
             <w:rPr>
               <w:rStyle w:val="Hyperlink"/>
@@ -809,7 +911,7 @@
           <w:color w:val="000000"/>
           <w:sz w:val="24"/>
         </w:rPr>
-        <w:hyperlink r:id="rId16" w:history="1">
+        <w:hyperlink r:id="rId15" w:history="1">
           <w:r>
             <w:rPr>
               <w:rStyle w:val="Hyperlink"/>
@@ -838,7 +940,7 @@
           <w:color w:val="000000"/>
           <w:sz w:val="24"/>
         </w:rPr>
-        <w:hyperlink r:id="rId16" w:history="1">
+        <w:hyperlink r:id="rId15" w:history="1">
           <w:r>
             <w:rPr>
               <w:rStyle w:val="Hyperlink"/>
@@ -856,7 +958,7 @@
           <w:color w:val="000000"/>
           <w:sz w:val="24"/>
         </w:rPr>
-        <w:hyperlink r:id="rId16" w:history="1">
+        <w:hyperlink r:id="rId15" w:history="1">
           <w:r>
             <w:rPr>
               <w:rStyle w:val="Hyperlink"/>
@@ -884,7 +986,7 @@
           <w:color w:val="000000"/>
           <w:sz w:val="24"/>
         </w:rPr>
-        <w:hyperlink r:id="rId17" w:history="1">
+        <w:hyperlink r:id="rId16" w:history="1">
           <w:r>
             <w:rPr>
               <w:rStyle w:val="Hyperlink"/>
@@ -902,7 +1004,7 @@
           <w:color w:val="000000"/>
           <w:sz w:val="24"/>
         </w:rPr>
-        <w:hyperlink r:id="rId17" w:history="1">
+        <w:hyperlink r:id="rId16" w:history="1">
           <w:r>
             <w:rPr>
               <w:rStyle w:val="Hyperlink"/>
@@ -920,7 +1022,7 @@
           <w:color w:val="000000"/>
           <w:sz w:val="24"/>
         </w:rPr>
-        <w:hyperlink r:id="rId17" w:history="1">
+        <w:hyperlink r:id="rId16" w:history="1">
           <w:r>
             <w:rPr>
               <w:rStyle w:val="Hyperlink"/>
@@ -938,7 +1040,7 @@
           <w:color w:val="000000"/>
           <w:sz w:val="24"/>
         </w:rPr>
-        <w:hyperlink r:id="rId17" w:history="1">
+        <w:hyperlink r:id="rId16" w:history="1">
           <w:r>
             <w:rPr>
               <w:rStyle w:val="Hyperlink"/>
@@ -956,7 +1058,7 @@
           <w:color w:val="000000"/>
           <w:sz w:val="24"/>
         </w:rPr>
-        <w:hyperlink r:id="rId17" w:history="1">
+        <w:hyperlink r:id="rId16" w:history="1">
           <w:r>
             <w:rPr>
               <w:rStyle w:val="Hyperlink"/>
@@ -1034,7 +1136,7 @@
           <w:sz w:val="24"/>
           <w:u w:val="single"/>
         </w:rPr>
-        <w:hyperlink r:id="rId18" w:history="1">
+        <w:hyperlink r:id="rId17" w:history="1">
           <w:r>
             <w:rPr>
               <w:rStyle w:val="Hyperlink"/>
@@ -1063,7 +1165,7 @@
           <w:sz w:val="24"/>
           <w:u w:val="single"/>
         </w:rPr>
-        <w:hyperlink r:id="rId18" w:history="1">
+        <w:hyperlink r:id="rId17" w:history="1">
           <w:r>
             <w:rPr>
               <w:rStyle w:val="Hyperlink"/>
@@ -1101,7 +1203,7 @@
           <w:color w:val="000000"/>
           <w:sz w:val="24"/>
         </w:rPr>
-        <w:hyperlink r:id="rId18" w:history="1">
+        <w:hyperlink r:id="rId17" w:history="1">
           <w:r>
             <w:rPr>
               <w:rStyle w:val="Hyperlink"/>
@@ -1119,7 +1221,7 @@
           <w:color w:val="000000"/>
           <w:sz w:val="24"/>
         </w:rPr>
-        <w:hyperlink r:id="rId18" w:history="1">
+        <w:hyperlink r:id="rId17" w:history="1">
           <w:r>
             <w:rPr>
               <w:rStyle w:val="Hyperlink"/>
@@ -1147,7 +1249,7 @@
           <w:sz w:val="24"/>
           <w:u w:val="single"/>
         </w:rPr>
-        <w:hyperlink r:id="rId17" w:history="1">
+        <w:hyperlink r:id="rId16" w:history="1">
           <w:r>
             <w:rPr>
               <w:rStyle w:val="Hyperlink"/>
@@ -1176,7 +1278,7 @@
           <w:sz w:val="24"/>
           <w:u w:val="single"/>
         </w:rPr>
-        <w:hyperlink r:id="rId17" w:history="1">
+        <w:hyperlink r:id="rId16" w:history="1">
           <w:r>
             <w:rPr>
               <w:rStyle w:val="Hyperlink"/>
@@ -1464,7 +1566,7 @@
           <w:sz w:val="24"/>
           <w:u w:val="single"/>
         </w:rPr>
-        <w:hyperlink r:id="rId19" w:history="1">
+        <w:hyperlink r:id="rId18" w:history="1">
           <w:r>
             <w:rPr>
               <w:rStyle w:val="Hyperlink"/>
@@ -1482,7 +1584,7 @@
           <w:sz w:val="24"/>
           <w:u w:val="single"/>
         </w:rPr>
-        <w:hyperlink r:id="rId19" w:history="1">
+        <w:hyperlink r:id="rId18" w:history="1">
           <w:r>
             <w:rPr>
               <w:rStyle w:val="Hyperlink"/>
@@ -1500,7 +1602,7 @@
           <w:sz w:val="24"/>
           <w:u w:val="single"/>
         </w:rPr>
-        <w:hyperlink r:id="rId19" w:history="1">
+        <w:hyperlink r:id="rId18" w:history="1">
           <w:r>
             <w:rPr>
               <w:rStyle w:val="Hyperlink"/>
@@ -1518,7 +1620,7 @@
           <w:sz w:val="24"/>
           <w:u w:val="single"/>
         </w:rPr>
-        <w:hyperlink r:id="rId19" w:history="1">
+        <w:hyperlink r:id="rId18" w:history="1">
           <w:r>
             <w:rPr>
               <w:rStyle w:val="Hyperlink"/>
@@ -1536,7 +1638,7 @@
           <w:sz w:val="24"/>
           <w:u w:val="single"/>
         </w:rPr>
-        <w:hyperlink r:id="rId19" w:history="1">
+        <w:hyperlink r:id="rId18" w:history="1">
           <w:r>
             <w:rPr>
               <w:rStyle w:val="Hyperlink"/>
@@ -1554,7 +1656,7 @@
           <w:sz w:val="24"/>
           <w:u w:val="single"/>
         </w:rPr>
-        <w:hyperlink r:id="rId19" w:history="1">
+        <w:hyperlink r:id="rId18" w:history="1">
           <w:r>
             <w:rPr>
               <w:rStyle w:val="Hyperlink"/>
@@ -1572,7 +1674,7 @@
           <w:sz w:val="24"/>
           <w:u w:val="single"/>
         </w:rPr>
-        <w:hyperlink r:id="rId19" w:history="1">
+        <w:hyperlink r:id="rId18" w:history="1">
           <w:r>
             <w:rPr>
               <w:rStyle w:val="Hyperlink"/>
@@ -1719,7 +1821,7 @@
           <w:sz w:val="24"/>
           <w:u w:val="single"/>
         </w:rPr>
-        <w:hyperlink r:id="rId20" w:history="1">
+        <w:hyperlink r:id="rId19" w:history="1">
           <w:r>
             <w:rPr>
               <w:rStyle w:val="Hyperlink"/>
@@ -1737,7 +1839,7 @@
           <w:sz w:val="24"/>
           <w:u w:val="single"/>
         </w:rPr>
-        <w:hyperlink r:id="rId20" w:history="1">
+        <w:hyperlink r:id="rId19" w:history="1">
           <w:r>
             <w:rPr>
               <w:rStyle w:val="Hyperlink"/>
@@ -1755,7 +1857,7 @@
           <w:sz w:val="24"/>
           <w:u w:val="single"/>
         </w:rPr>
-        <w:hyperlink r:id="rId20" w:history="1">
+        <w:hyperlink r:id="rId19" w:history="1">
           <w:r>
             <w:rPr>
               <w:rStyle w:val="Hyperlink"/>
@@ -1773,7 +1875,7 @@
           <w:sz w:val="24"/>
           <w:u w:val="single"/>
         </w:rPr>
-        <w:hyperlink r:id="rId20" w:history="1">
+        <w:hyperlink r:id="rId19" w:history="1">
           <w:r>
             <w:rPr>
               <w:rStyle w:val="Hyperlink"/>
@@ -1791,7 +1893,7 @@
           <w:sz w:val="24"/>
           <w:u w:val="single"/>
         </w:rPr>
-        <w:hyperlink r:id="rId20" w:history="1">
+        <w:hyperlink r:id="rId19" w:history="1">
           <w:r>
             <w:rPr>
               <w:rStyle w:val="Hyperlink"/>
@@ -1809,7 +1911,7 @@
           <w:sz w:val="24"/>
           <w:u w:val="single"/>
         </w:rPr>
-        <w:hyperlink r:id="rId20" w:history="1">
+        <w:hyperlink r:id="rId19" w:history="1">
           <w:r>
             <w:rPr>
               <w:rStyle w:val="Hyperlink"/>
@@ -1922,7 +2024,7 @@
           <w:color w:val="0066CC"/>
           <w:sz w:val="24"/>
         </w:rPr>
-        <w:hyperlink r:id="rId21" w:history="1">
+        <w:hyperlink r:id="rId20" w:history="1">
           <w:r>
             <w:rPr>
               <w:rStyle w:val="Hyperlink"/>
@@ -1939,7 +2041,7 @@
           <w:color w:val="0066CC"/>
           <w:sz w:val="24"/>
         </w:rPr>
-        <w:hyperlink r:id="rId21" w:history="1">
+        <w:hyperlink r:id="rId20" w:history="1">
           <w:r>
             <w:rPr>
               <w:rStyle w:val="Hyperlink"/>
@@ -1956,7 +2058,7 @@
           <w:color w:val="0066CC"/>
           <w:sz w:val="24"/>
         </w:rPr>
-        <w:hyperlink r:id="rId21" w:history="1">
+        <w:hyperlink r:id="rId20" w:history="1">
           <w:r>
             <w:rPr>
               <w:rStyle w:val="Hyperlink"/>
@@ -2066,7 +2168,7 @@
           <w:color w:val="0066CC"/>
           <w:sz w:val="24"/>
         </w:rPr>
-        <w:hyperlink r:id="rId22" w:history="1">
+        <w:hyperlink r:id="rId21" w:history="1">
           <w:r>
             <w:rPr>
               <w:rStyle w:val="Hyperlink"/>
@@ -2083,7 +2185,7 @@
           <w:color w:val="0066CC"/>
           <w:sz w:val="24"/>
         </w:rPr>
-        <w:hyperlink r:id="rId22" w:history="1">
+        <w:hyperlink r:id="rId21" w:history="1">
           <w:r>
             <w:rPr>
               <w:rStyle w:val="Hyperlink"/>
@@ -2171,7 +2273,7 @@
           <w:sz w:val="24"/>
           <w:u w:val="single"/>
         </w:rPr>
-        <w:hyperlink r:id="rId23" w:history="1">
+        <w:hyperlink r:id="rId22" w:history="1">
           <w:r>
             <w:rPr>
               <w:rStyle w:val="Hyperlink"/>
@@ -2189,7 +2291,7 @@
           <w:sz w:val="24"/>
           <w:u w:val="single"/>
         </w:rPr>
-        <w:hyperlink r:id="rId23" w:history="1">
+        <w:hyperlink r:id="rId22" w:history="1">
           <w:r>
             <w:rPr>
               <w:rStyle w:val="Hyperlink"/>
@@ -2307,7 +2409,7 @@
           <w:sz w:val="24"/>
           <w:u w:val="single"/>
         </w:rPr>
-        <w:hyperlink r:id="rId24" w:history="1">
+        <w:hyperlink r:id="rId23" w:history="1">
           <w:r>
             <w:rPr>
               <w:rStyle w:val="Hyperlink"/>
@@ -2325,7 +2427,7 @@
           <w:sz w:val="24"/>
           <w:u w:val="single"/>
         </w:rPr>
-        <w:hyperlink r:id="rId24" w:history="1">
+        <w:hyperlink r:id="rId23" w:history="1">
           <w:r>
             <w:rPr>
               <w:rStyle w:val="Hyperlink"/>
@@ -2343,7 +2445,7 @@
           <w:sz w:val="24"/>
           <w:u w:val="single"/>
         </w:rPr>
-        <w:hyperlink r:id="rId24" w:history="1">
+        <w:hyperlink r:id="rId23" w:history="1">
           <w:r>
             <w:rPr>
               <w:rStyle w:val="Hyperlink"/>
@@ -2371,7 +2473,7 @@
           <w:sz w:val="24"/>
           <w:u w:val="single"/>
         </w:rPr>
-        <w:hyperlink r:id="rId25" w:history="1">
+        <w:hyperlink r:id="rId24" w:history="1">
           <w:r>
             <w:rPr>
               <w:rStyle w:val="Hyperlink"/>
@@ -2400,7 +2502,7 @@
           <w:sz w:val="24"/>
           <w:u w:val="single"/>
         </w:rPr>
-        <w:hyperlink r:id="rId25" w:history="1">
+        <w:hyperlink r:id="rId24" w:history="1">
           <w:r>
             <w:rPr>
               <w:rStyle w:val="Hyperlink"/>
@@ -2528,7 +2630,7 @@
           <w:sz w:val="24"/>
           <w:u w:val="single"/>
         </w:rPr>
-        <w:hyperlink r:id="rId26" w:history="1">
+        <w:hyperlink r:id="rId25" w:history="1">
           <w:r>
             <w:rPr>
               <w:rStyle w:val="Hyperlink"/>
@@ -2546,7 +2648,7 @@
           <w:sz w:val="24"/>
           <w:u w:val="single"/>
         </w:rPr>
-        <w:hyperlink r:id="rId26" w:history="1">
+        <w:hyperlink r:id="rId25" w:history="1">
           <w:r>
             <w:rPr>
               <w:rStyle w:val="Hyperlink"/>
@@ -2564,7 +2666,7 @@
           <w:sz w:val="24"/>
           <w:u w:val="single"/>
         </w:rPr>
-        <w:hyperlink r:id="rId26" w:history="1">
+        <w:hyperlink r:id="rId25" w:history="1">
           <w:r>
             <w:rPr>
               <w:rStyle w:val="Hyperlink"/>
@@ -2582,7 +2684,7 @@
           <w:sz w:val="24"/>
           <w:u w:val="single"/>
         </w:rPr>
-        <w:hyperlink r:id="rId26" w:history="1">
+        <w:hyperlink r:id="rId25" w:history="1">
           <w:r>
             <w:rPr>
               <w:rStyle w:val="Hyperlink"/>
@@ -2684,7 +2786,7 @@
           <w:sz w:val="24"/>
           <w:u w:val="single"/>
         </w:rPr>
-        <w:hyperlink r:id="rId27" w:history="1">
+        <w:hyperlink r:id="rId26" w:history="1">
           <w:r>
             <w:rPr>
               <w:rStyle w:val="Hyperlink"/>
@@ -2702,7 +2804,7 @@
           <w:sz w:val="24"/>
           <w:u w:val="single"/>
         </w:rPr>
-        <w:hyperlink r:id="rId27" w:history="1">
+        <w:hyperlink r:id="rId26" w:history="1">
           <w:r>
             <w:rPr>
               <w:rStyle w:val="Hyperlink"/>
@@ -2720,7 +2822,7 @@
           <w:sz w:val="24"/>
           <w:u w:val="single"/>
         </w:rPr>
-        <w:hyperlink r:id="rId27" w:history="1">
+        <w:hyperlink r:id="rId26" w:history="1">
           <w:r>
             <w:rPr>
               <w:rStyle w:val="Hyperlink"/>
@@ -2738,7 +2840,7 @@
           <w:sz w:val="24"/>
           <w:u w:val="single"/>
         </w:rPr>
-        <w:hyperlink r:id="rId27" w:history="1">
+        <w:hyperlink r:id="rId26" w:history="1">
           <w:r>
             <w:rPr>
               <w:rStyle w:val="Hyperlink"/>
@@ -2766,7 +2868,7 @@
           <w:sz w:val="24"/>
           <w:u w:val="single"/>
         </w:rPr>
-        <w:hyperlink r:id="rId28" w:history="1">
+        <w:hyperlink r:id="rId27" w:history="1">
           <w:r>
             <w:rPr>
               <w:rStyle w:val="Hyperlink"/>
@@ -2787,7 +2889,7 @@
           <w:sz w:val="24"/>
           <w:u w:val="single"/>
         </w:rPr>
-        <w:hyperlink r:id="rId28" w:history="1">
+        <w:hyperlink r:id="rId26" w:history="1">
           <w:r>
             <w:rPr>
               <w:rStyle w:val="Hyperlink"/>
@@ -2805,7 +2907,7 @@
           <w:sz w:val="24"/>
           <w:u w:val="single"/>
         </w:rPr>
-        <w:hyperlink r:id="rId28" w:history="1">
+        <w:hyperlink r:id="rId26" w:history="1">
           <w:r>
             <w:rPr>
               <w:rStyle w:val="Hyperlink"/>
@@ -2834,7 +2936,7 @@
           <w:sz w:val="24"/>
           <w:u w:val="single"/>
         </w:rPr>
-        <w:hyperlink r:id="rId29" w:history="1">
+        <w:hyperlink r:id="rId26" w:history="1">
           <w:r>
             <w:rPr>
               <w:rStyle w:val="Hyperlink"/>
@@ -2863,7 +2965,7 @@
           <w:sz w:val="24"/>
           <w:u w:val="single"/>
         </w:rPr>
-        <w:hyperlink r:id="rId29" w:history="1">
+        <w:hyperlink r:id="rId28" w:history="1">
           <w:r>
             <w:rPr>
               <w:rStyle w:val="Hyperlink"/>
@@ -2881,7 +2983,7 @@
           <w:sz w:val="24"/>
           <w:u w:val="single"/>
         </w:rPr>
-        <w:hyperlink r:id="rId29" w:history="1">
+        <w:hyperlink r:id="rId28" w:history="1">
           <w:r>
             <w:rPr>
               <w:rStyle w:val="Hyperlink"/>
@@ -2957,7 +3059,7 @@
           <w:sz w:val="24"/>
           <w:u w:val="single"/>
         </w:rPr>
-        <w:hyperlink r:id="rId30" w:history="1">
+        <w:hyperlink r:id="rId29" w:history="1">
           <w:r>
             <w:rPr>
               <w:rStyle w:val="Hyperlink"/>
@@ -2975,7 +3077,7 @@
           <w:sz w:val="24"/>
           <w:u w:val="single"/>
         </w:rPr>
-        <w:hyperlink r:id="rId30" w:history="1">
+        <w:hyperlink r:id="rId29" w:history="1">
           <w:r>
             <w:rPr>
               <w:rStyle w:val="Hyperlink"/>
@@ -2993,7 +3095,7 @@
           <w:sz w:val="24"/>
           <w:u w:val="single"/>
         </w:rPr>
-        <w:hyperlink r:id="rId30" w:history="1">
+        <w:hyperlink r:id="rId29" w:history="1">
           <w:r>
             <w:rPr>
               <w:rStyle w:val="Hyperlink"/>
@@ -3021,7 +3123,7 @@
           <w:sz w:val="24"/>
           <w:u w:val="single"/>
         </w:rPr>
-        <w:hyperlink r:id="rId30" w:history="1">
+        <w:hyperlink r:id="rId29" w:history="1">
           <w:r>
             <w:rPr>
               <w:rStyle w:val="Hyperlink"/>
@@ -3050,7 +3152,7 @@
           <w:sz w:val="24"/>
           <w:u w:val="single"/>
         </w:rPr>
-        <w:hyperlink r:id="rId30" w:history="1">
+        <w:hyperlink r:id="rId29" w:history="1">
           <w:r>
             <w:rPr>
               <w:rStyle w:val="Hyperlink"/>
@@ -3172,7 +3274,7 @@
           <w:sz w:val="24"/>
           <w:u w:val="single"/>
         </w:rPr>
-        <w:hyperlink r:id="rId31" w:history="1">
+        <w:hyperlink r:id="rId30" w:history="1">
           <w:r>
             <w:rPr>
               <w:rStyle w:val="Hyperlink"/>
@@ -3190,7 +3292,7 @@
           <w:sz w:val="24"/>
           <w:u w:val="single"/>
         </w:rPr>
-        <w:hyperlink r:id="rId31" w:history="1">
+        <w:hyperlink r:id="rId30" w:history="1">
           <w:r>
             <w:rPr>
               <w:rStyle w:val="Hyperlink"/>
@@ -3208,7 +3310,7 @@
           <w:sz w:val="24"/>
           <w:u w:val="single"/>
         </w:rPr>
-        <w:hyperlink r:id="rId31" w:history="1">
+        <w:hyperlink r:id="rId30" w:history="1">
           <w:r>
             <w:rPr>
               <w:rStyle w:val="Hyperlink"/>
@@ -3236,7 +3338,7 @@
           <w:sz w:val="24"/>
           <w:u w:val="single"/>
         </w:rPr>
-        <w:hyperlink r:id="rId31" w:history="1">
+        <w:hyperlink r:id="rId30" w:history="1">
           <w:r>
             <w:rPr>
               <w:rStyle w:val="Hyperlink"/>
@@ -3265,7 +3367,7 @@
           <w:sz w:val="24"/>
           <w:u w:val="single"/>
         </w:rPr>
-        <w:hyperlink r:id="rId31" w:history="1">
+        <w:hyperlink r:id="rId30" w:history="1">
           <w:r>
             <w:rPr>
               <w:rStyle w:val="Hyperlink"/>

--- a/EXPORTS/DOCX/published/niveau3/Dutch/KoninklijkeBazar.docx
+++ b/EXPORTS/DOCX/published/niveau3/Dutch/KoninklijkeBazar.docx
@@ -559,16 +559,8 @@
           <w:i w:val="0"/>
           <w:color w:val="0066CC"/>
           <w:sz w:val="24"/>
-          <w:u w:val="single"/>
         </w:rPr>
-        <w:hyperlink r:id="rId13" w:history="1">
-          <w:r>
-            <w:rPr>
-              <w:rStyle w:val="Hyperlink"/>
-            </w:rPr>
-            <w:t>Willem</w:t>
-          </w:r>
-        </w:hyperlink>
+        <w:t xml:space="preserve">Willem </w:t>
       </w:r>
       <w:r>
         <w:rPr>
@@ -579,18 +571,7 @@
           <w:sz w:val="24"/>
           <w:u w:val="single"/>
         </w:rPr>
-        <w:t xml:space="preserve"> </w:t>
-      </w:r>
-      <w:r>
-        <w:rPr>
-          <w:rFonts w:ascii="Charis SIL Regular" w:hAnsi="Charis SIL Regular" w:eastAsia="Charis SIL Regular"/>
-          <w:b w:val="0"/>
-          <w:i w:val="0"/>
-          <w:color w:val="0066CC"/>
-          <w:sz w:val="24"/>
-          <w:u w:val="single"/>
-        </w:rPr>
-        <w:hyperlink r:id="rId13" w:history="1">
+        <w:hyperlink r:id="rId15" w:history="1">
           <w:r>
             <w:rPr>
               <w:rStyle w:val="Hyperlink"/>
@@ -608,7 +589,7 @@
           <w:sz w:val="24"/>
           <w:u w:val="single"/>
         </w:rPr>
-        <w:hyperlink r:id="rId13" w:history="1">
+        <w:hyperlink r:id="rId15" w:history="1">
           <w:r>
             <w:rPr>
               <w:rStyle w:val="Hyperlink"/>
@@ -643,35 +624,7 @@
           <w:color w:val="000000"/>
           <w:sz w:val="24"/>
         </w:rPr>
-        <w:t>aar ook musea</w:t>
-      </w:r>
-      <w:r>
-        <w:rPr>
-          <w:u w:val="single" w:color="0066cc"/>
-          <w:rFonts w:ascii="Charis SIL Regular" w:hAnsi="Charis SIL Regular" w:eastAsia="Charis SIL Regular"/>
-          <w:b w:val="0"/>
-          <w:i w:val="0"/>
-          <w:color w:val="000000"/>
-          <w:sz w:val="24"/>
-        </w:rPr>
-        <w:hyperlink r:id="rId14" w:history="1">
-          <w:r>
-            <w:rPr>
-              <w:rStyle w:val="Hyperlink"/>
-            </w:rPr>
-            <w:t>, zoals he</w:t>
-          </w:r>
-        </w:hyperlink>
-      </w:r>
-      <w:r>
-        <w:rPr>
-          <w:rFonts w:ascii="Charis SIL Regular" w:hAnsi="Charis SIL Regular" w:eastAsia="Charis SIL Regular"/>
-          <w:b w:val="0"/>
-          <w:i w:val="0"/>
-          <w:color w:val="000000"/>
-          <w:sz w:val="24"/>
-        </w:rPr>
-        <w:t xml:space="preserve">t </w:t>
+        <w:t xml:space="preserve">aar ook musea, zoals het </w:t>
       </w:r>
       <w:r>
         <w:rPr>
@@ -682,7 +635,7 @@
           <w:sz w:val="24"/>
           <w:u w:val="single"/>
         </w:rPr>
-        <w:hyperlink r:id="rId15" w:history="1">
+        <w:hyperlink r:id="rId16" w:history="1">
           <w:r>
             <w:rPr>
               <w:rStyle w:val="Hyperlink"/>
@@ -711,7 +664,7 @@
           <w:sz w:val="24"/>
           <w:u w:val="single"/>
         </w:rPr>
-        <w:hyperlink r:id="rId15" w:history="1">
+        <w:hyperlink r:id="rId16" w:history="1">
           <w:r>
             <w:rPr>
               <w:rStyle w:val="Hyperlink"/>
@@ -740,7 +693,7 @@
           <w:sz w:val="24"/>
           <w:u w:val="single"/>
         </w:rPr>
-        <w:hyperlink r:id="rId15" w:history="1">
+        <w:hyperlink r:id="rId16" w:history="1">
           <w:r>
             <w:rPr>
               <w:rStyle w:val="Hyperlink"/>
@@ -758,7 +711,7 @@
           <w:sz w:val="24"/>
           <w:u w:val="single"/>
         </w:rPr>
-        <w:hyperlink r:id="rId15" w:history="1">
+        <w:hyperlink r:id="rId16" w:history="1">
           <w:r>
             <w:rPr>
               <w:rStyle w:val="Hyperlink"/>
@@ -775,7 +728,18 @@
           <w:color w:val="000000"/>
           <w:sz w:val="24"/>
         </w:rPr>
-        <w:t xml:space="preserve"> en het toenmalige </w:t>
+        <w:t xml:space="preserve"> en het toenmali</w:t>
+      </w:r>
+      <w:r>
+        <w:rPr>
+          <w:u w:val="single" w:color="0066cc"/>
+          <w:rFonts w:ascii="Charis SIL Regular" w:hAnsi="Charis SIL Regular" w:eastAsia="Charis SIL Regular"/>
+          <w:b w:val="0"/>
+          <w:i w:val="0"/>
+          <w:color w:val="000000"/>
+          <w:sz w:val="24"/>
+        </w:rPr>
+        <w:t xml:space="preserve">ge </w:t>
       </w:r>
       <w:r>
         <w:rPr>
@@ -786,7 +750,7 @@
           <w:sz w:val="24"/>
           <w:u w:val="single"/>
         </w:rPr>
-        <w:hyperlink r:id="rId16" w:history="1">
+        <w:hyperlink r:id="rId17" w:history="1">
           <w:r>
             <w:rPr>
               <w:rStyle w:val="Hyperlink"/>
@@ -815,7 +779,7 @@
           <w:sz w:val="24"/>
           <w:u w:val="single"/>
         </w:rPr>
-        <w:hyperlink r:id="rId16" w:history="1">
+        <w:hyperlink r:id="rId15" w:history="1">
           <w:r>
             <w:rPr>
               <w:rStyle w:val="Hyperlink"/>
@@ -833,12 +797,12 @@
           <w:sz w:val="24"/>
           <w:u w:val="single"/>
         </w:rPr>
-        <w:hyperlink r:id="rId16" w:history="1">
+        <w:hyperlink r:id="rId17" w:history="1">
           <w:r>
             <w:rPr>
               <w:rStyle w:val="Hyperlink"/>
             </w:rPr>
-            <w:t>thnografisc</w:t>
+            <w:t>thnografis</w:t>
           </w:r>
         </w:hyperlink>
       </w:r>
@@ -849,7 +813,23 @@
           <w:i w:val="0"/>
           <w:color w:val="0066CC"/>
           <w:sz w:val="24"/>
-          <w:u w:val="single"/>
+        </w:rPr>
+        <w:hyperlink r:id="rId17" w:history="1">
+          <w:r>
+            <w:rPr>
+              <w:rStyle w:val="Hyperlink"/>
+            </w:rPr>
+            <w:t>c</w:t>
+          </w:r>
+        </w:hyperlink>
+      </w:r>
+      <w:r>
+        <w:rPr>
+          <w:rFonts w:ascii="Charis SIL Regular" w:hAnsi="Charis SIL Regular" w:eastAsia="Charis SIL Regular"/>
+          <w:b w:val="0"/>
+          <w:i w:val="0"/>
+          <w:color w:val="0066CC"/>
+          <w:sz w:val="24"/>
         </w:rPr>
         <w:t>h</w:t>
       </w:r>
@@ -873,24 +853,14 @@
           <w:sz w:val="24"/>
           <w:u w:val="single"/>
         </w:rPr>
-        <w:hyperlink r:id="rId16" w:history="1">
+        <w:hyperlink r:id="rId17" w:history="1">
           <w:r>
             <w:rPr>
               <w:rStyle w:val="Hyperlink"/>
             </w:rPr>
-            <w:t>Museu</w:t>
+            <w:t>Museum</w:t>
           </w:r>
         </w:hyperlink>
-      </w:r>
-      <w:r>
-        <w:rPr>
-          <w:rFonts w:ascii="Charis SIL Regular" w:hAnsi="Charis SIL Regular" w:eastAsia="Charis SIL Regular"/>
-          <w:b w:val="0"/>
-          <w:i w:val="0"/>
-          <w:color w:val="0066CC"/>
-          <w:sz w:val="24"/>
-        </w:rPr>
-        <w:t>m</w:t>
       </w:r>
       <w:r>
         <w:rPr>
@@ -911,7 +881,7 @@
           <w:color w:val="000000"/>
           <w:sz w:val="24"/>
         </w:rPr>
-        <w:hyperlink r:id="rId15" w:history="1">
+        <w:hyperlink r:id="rId16" w:history="1">
           <w:r>
             <w:rPr>
               <w:rStyle w:val="Hyperlink"/>
@@ -940,7 +910,7 @@
           <w:color w:val="000000"/>
           <w:sz w:val="24"/>
         </w:rPr>
-        <w:hyperlink r:id="rId15" w:history="1">
+        <w:hyperlink r:id="rId16" w:history="1">
           <w:r>
             <w:rPr>
               <w:rStyle w:val="Hyperlink"/>
@@ -958,7 +928,7 @@
           <w:color w:val="000000"/>
           <w:sz w:val="24"/>
         </w:rPr>
-        <w:hyperlink r:id="rId15" w:history="1">
+        <w:hyperlink r:id="rId16" w:history="1">
           <w:r>
             <w:rPr>
               <w:rStyle w:val="Hyperlink"/>
@@ -986,7 +956,7 @@
           <w:color w:val="000000"/>
           <w:sz w:val="24"/>
         </w:rPr>
-        <w:hyperlink r:id="rId16" w:history="1">
+        <w:hyperlink r:id="rId17" w:history="1">
           <w:r>
             <w:rPr>
               <w:rStyle w:val="Hyperlink"/>
@@ -1004,7 +974,7 @@
           <w:color w:val="000000"/>
           <w:sz w:val="24"/>
         </w:rPr>
-        <w:hyperlink r:id="rId16" w:history="1">
+        <w:hyperlink r:id="rId17" w:history="1">
           <w:r>
             <w:rPr>
               <w:rStyle w:val="Hyperlink"/>
@@ -1022,7 +992,7 @@
           <w:color w:val="000000"/>
           <w:sz w:val="24"/>
         </w:rPr>
-        <w:hyperlink r:id="rId16" w:history="1">
+        <w:hyperlink r:id="rId17" w:history="1">
           <w:r>
             <w:rPr>
               <w:rStyle w:val="Hyperlink"/>
@@ -1040,7 +1010,7 @@
           <w:color w:val="000000"/>
           <w:sz w:val="24"/>
         </w:rPr>
-        <w:hyperlink r:id="rId16" w:history="1">
+        <w:hyperlink r:id="rId17" w:history="1">
           <w:r>
             <w:rPr>
               <w:rStyle w:val="Hyperlink"/>
@@ -1058,7 +1028,7 @@
           <w:color w:val="000000"/>
           <w:sz w:val="24"/>
         </w:rPr>
-        <w:hyperlink r:id="rId16" w:history="1">
+        <w:hyperlink r:id="rId17" w:history="1">
           <w:r>
             <w:rPr>
               <w:rStyle w:val="Hyperlink"/>
@@ -1136,7 +1106,7 @@
           <w:sz w:val="24"/>
           <w:u w:val="single"/>
         </w:rPr>
-        <w:hyperlink r:id="rId17" w:history="1">
+        <w:hyperlink r:id="rId18" w:history="1">
           <w:r>
             <w:rPr>
               <w:rStyle w:val="Hyperlink"/>
@@ -1165,7 +1135,7 @@
           <w:sz w:val="24"/>
           <w:u w:val="single"/>
         </w:rPr>
-        <w:hyperlink r:id="rId17" w:history="1">
+        <w:hyperlink r:id="rId18" w:history="1">
           <w:r>
             <w:rPr>
               <w:rStyle w:val="Hyperlink"/>
@@ -1203,7 +1173,7 @@
           <w:color w:val="000000"/>
           <w:sz w:val="24"/>
         </w:rPr>
-        <w:hyperlink r:id="rId17" w:history="1">
+        <w:hyperlink r:id="rId18" w:history="1">
           <w:r>
             <w:rPr>
               <w:rStyle w:val="Hyperlink"/>
@@ -1221,7 +1191,7 @@
           <w:color w:val="000000"/>
           <w:sz w:val="24"/>
         </w:rPr>
-        <w:hyperlink r:id="rId17" w:history="1">
+        <w:hyperlink r:id="rId18" w:history="1">
           <w:r>
             <w:rPr>
               <w:rStyle w:val="Hyperlink"/>
@@ -1249,7 +1219,7 @@
           <w:sz w:val="24"/>
           <w:u w:val="single"/>
         </w:rPr>
-        <w:hyperlink r:id="rId16" w:history="1">
+        <w:hyperlink r:id="rId17" w:history="1">
           <w:r>
             <w:rPr>
               <w:rStyle w:val="Hyperlink"/>
@@ -1278,7 +1248,7 @@
           <w:sz w:val="24"/>
           <w:u w:val="single"/>
         </w:rPr>
-        <w:hyperlink r:id="rId16" w:history="1">
+        <w:hyperlink r:id="rId17" w:history="1">
           <w:r>
             <w:rPr>
               <w:rStyle w:val="Hyperlink"/>
@@ -1566,7 +1536,7 @@
           <w:sz w:val="24"/>
           <w:u w:val="single"/>
         </w:rPr>
-        <w:hyperlink r:id="rId18" w:history="1">
+        <w:hyperlink r:id="rId19" w:history="1">
           <w:r>
             <w:rPr>
               <w:rStyle w:val="Hyperlink"/>
@@ -1584,7 +1554,7 @@
           <w:sz w:val="24"/>
           <w:u w:val="single"/>
         </w:rPr>
-        <w:hyperlink r:id="rId18" w:history="1">
+        <w:hyperlink r:id="rId19" w:history="1">
           <w:r>
             <w:rPr>
               <w:rStyle w:val="Hyperlink"/>
@@ -1602,7 +1572,7 @@
           <w:sz w:val="24"/>
           <w:u w:val="single"/>
         </w:rPr>
-        <w:hyperlink r:id="rId18" w:history="1">
+        <w:hyperlink r:id="rId19" w:history="1">
           <w:r>
             <w:rPr>
               <w:rStyle w:val="Hyperlink"/>
@@ -1620,7 +1590,7 @@
           <w:sz w:val="24"/>
           <w:u w:val="single"/>
         </w:rPr>
-        <w:hyperlink r:id="rId18" w:history="1">
+        <w:hyperlink r:id="rId19" w:history="1">
           <w:r>
             <w:rPr>
               <w:rStyle w:val="Hyperlink"/>
@@ -1638,7 +1608,7 @@
           <w:sz w:val="24"/>
           <w:u w:val="single"/>
         </w:rPr>
-        <w:hyperlink r:id="rId18" w:history="1">
+        <w:hyperlink r:id="rId19" w:history="1">
           <w:r>
             <w:rPr>
               <w:rStyle w:val="Hyperlink"/>
@@ -1656,7 +1626,7 @@
           <w:sz w:val="24"/>
           <w:u w:val="single"/>
         </w:rPr>
-        <w:hyperlink r:id="rId18" w:history="1">
+        <w:hyperlink r:id="rId19" w:history="1">
           <w:r>
             <w:rPr>
               <w:rStyle w:val="Hyperlink"/>
@@ -1674,7 +1644,7 @@
           <w:sz w:val="24"/>
           <w:u w:val="single"/>
         </w:rPr>
-        <w:hyperlink r:id="rId18" w:history="1">
+        <w:hyperlink r:id="rId19" w:history="1">
           <w:r>
             <w:rPr>
               <w:rStyle w:val="Hyperlink"/>
@@ -1821,7 +1791,7 @@
           <w:sz w:val="24"/>
           <w:u w:val="single"/>
         </w:rPr>
-        <w:hyperlink r:id="rId19" w:history="1">
+        <w:hyperlink r:id="rId20" w:history="1">
           <w:r>
             <w:rPr>
               <w:rStyle w:val="Hyperlink"/>
@@ -1839,7 +1809,7 @@
           <w:sz w:val="24"/>
           <w:u w:val="single"/>
         </w:rPr>
-        <w:hyperlink r:id="rId19" w:history="1">
+        <w:hyperlink r:id="rId20" w:history="1">
           <w:r>
             <w:rPr>
               <w:rStyle w:val="Hyperlink"/>
@@ -1857,7 +1827,7 @@
           <w:sz w:val="24"/>
           <w:u w:val="single"/>
         </w:rPr>
-        <w:hyperlink r:id="rId19" w:history="1">
+        <w:hyperlink r:id="rId20" w:history="1">
           <w:r>
             <w:rPr>
               <w:rStyle w:val="Hyperlink"/>
@@ -1875,7 +1845,7 @@
           <w:sz w:val="24"/>
           <w:u w:val="single"/>
         </w:rPr>
-        <w:hyperlink r:id="rId19" w:history="1">
+        <w:hyperlink r:id="rId20" w:history="1">
           <w:r>
             <w:rPr>
               <w:rStyle w:val="Hyperlink"/>
@@ -1893,7 +1863,7 @@
           <w:sz w:val="24"/>
           <w:u w:val="single"/>
         </w:rPr>
-        <w:hyperlink r:id="rId19" w:history="1">
+        <w:hyperlink r:id="rId20" w:history="1">
           <w:r>
             <w:rPr>
               <w:rStyle w:val="Hyperlink"/>
@@ -1911,7 +1881,7 @@
           <w:sz w:val="24"/>
           <w:u w:val="single"/>
         </w:rPr>
-        <w:hyperlink r:id="rId19" w:history="1">
+        <w:hyperlink r:id="rId20" w:history="1">
           <w:r>
             <w:rPr>
               <w:rStyle w:val="Hyperlink"/>
@@ -2024,7 +1994,7 @@
           <w:color w:val="0066CC"/>
           <w:sz w:val="24"/>
         </w:rPr>
-        <w:hyperlink r:id="rId20" w:history="1">
+        <w:hyperlink r:id="rId21" w:history="1">
           <w:r>
             <w:rPr>
               <w:rStyle w:val="Hyperlink"/>
@@ -2041,7 +2011,7 @@
           <w:color w:val="0066CC"/>
           <w:sz w:val="24"/>
         </w:rPr>
-        <w:hyperlink r:id="rId20" w:history="1">
+        <w:hyperlink r:id="rId21" w:history="1">
           <w:r>
             <w:rPr>
               <w:rStyle w:val="Hyperlink"/>
@@ -2058,7 +2028,7 @@
           <w:color w:val="0066CC"/>
           <w:sz w:val="24"/>
         </w:rPr>
-        <w:hyperlink r:id="rId20" w:history="1">
+        <w:hyperlink r:id="rId21" w:history="1">
           <w:r>
             <w:rPr>
               <w:rStyle w:val="Hyperlink"/>
@@ -2168,7 +2138,7 @@
           <w:color w:val="0066CC"/>
           <w:sz w:val="24"/>
         </w:rPr>
-        <w:hyperlink r:id="rId21" w:history="1">
+        <w:hyperlink r:id="rId22" w:history="1">
           <w:r>
             <w:rPr>
               <w:rStyle w:val="Hyperlink"/>
@@ -2185,7 +2155,7 @@
           <w:color w:val="0066CC"/>
           <w:sz w:val="24"/>
         </w:rPr>
-        <w:hyperlink r:id="rId21" w:history="1">
+        <w:hyperlink r:id="rId22" w:history="1">
           <w:r>
             <w:rPr>
               <w:rStyle w:val="Hyperlink"/>
@@ -2273,7 +2243,7 @@
           <w:sz w:val="24"/>
           <w:u w:val="single"/>
         </w:rPr>
-        <w:hyperlink r:id="rId22" w:history="1">
+        <w:hyperlink r:id="rId23" w:history="1">
           <w:r>
             <w:rPr>
               <w:rStyle w:val="Hyperlink"/>
@@ -2291,7 +2261,7 @@
           <w:sz w:val="24"/>
           <w:u w:val="single"/>
         </w:rPr>
-        <w:hyperlink r:id="rId22" w:history="1">
+        <w:hyperlink r:id="rId23" w:history="1">
           <w:r>
             <w:rPr>
               <w:rStyle w:val="Hyperlink"/>
@@ -2409,7 +2379,7 @@
           <w:sz w:val="24"/>
           <w:u w:val="single"/>
         </w:rPr>
-        <w:hyperlink r:id="rId23" w:history="1">
+        <w:hyperlink r:id="rId24" w:history="1">
           <w:r>
             <w:rPr>
               <w:rStyle w:val="Hyperlink"/>
@@ -2427,7 +2397,7 @@
           <w:sz w:val="24"/>
           <w:u w:val="single"/>
         </w:rPr>
-        <w:hyperlink r:id="rId23" w:history="1">
+        <w:hyperlink r:id="rId24" w:history="1">
           <w:r>
             <w:rPr>
               <w:rStyle w:val="Hyperlink"/>
@@ -2445,7 +2415,7 @@
           <w:sz w:val="24"/>
           <w:u w:val="single"/>
         </w:rPr>
-        <w:hyperlink r:id="rId23" w:history="1">
+        <w:hyperlink r:id="rId24" w:history="1">
           <w:r>
             <w:rPr>
               <w:rStyle w:val="Hyperlink"/>
@@ -2473,7 +2443,7 @@
           <w:sz w:val="24"/>
           <w:u w:val="single"/>
         </w:rPr>
-        <w:hyperlink r:id="rId24" w:history="1">
+        <w:hyperlink r:id="rId25" w:history="1">
           <w:r>
             <w:rPr>
               <w:rStyle w:val="Hyperlink"/>
@@ -2502,7 +2472,7 @@
           <w:sz w:val="24"/>
           <w:u w:val="single"/>
         </w:rPr>
-        <w:hyperlink r:id="rId24" w:history="1">
+        <w:hyperlink r:id="rId25" w:history="1">
           <w:r>
             <w:rPr>
               <w:rStyle w:val="Hyperlink"/>
@@ -2630,7 +2600,7 @@
           <w:sz w:val="24"/>
           <w:u w:val="single"/>
         </w:rPr>
-        <w:hyperlink r:id="rId25" w:history="1">
+        <w:hyperlink r:id="rId26" w:history="1">
           <w:r>
             <w:rPr>
               <w:rStyle w:val="Hyperlink"/>
@@ -2648,7 +2618,7 @@
           <w:sz w:val="24"/>
           <w:u w:val="single"/>
         </w:rPr>
-        <w:hyperlink r:id="rId25" w:history="1">
+        <w:hyperlink r:id="rId26" w:history="1">
           <w:r>
             <w:rPr>
               <w:rStyle w:val="Hyperlink"/>
@@ -2666,7 +2636,7 @@
           <w:sz w:val="24"/>
           <w:u w:val="single"/>
         </w:rPr>
-        <w:hyperlink r:id="rId25" w:history="1">
+        <w:hyperlink r:id="rId26" w:history="1">
           <w:r>
             <w:rPr>
               <w:rStyle w:val="Hyperlink"/>
@@ -2684,7 +2654,7 @@
           <w:sz w:val="24"/>
           <w:u w:val="single"/>
         </w:rPr>
-        <w:hyperlink r:id="rId25" w:history="1">
+        <w:hyperlink r:id="rId26" w:history="1">
           <w:r>
             <w:rPr>
               <w:rStyle w:val="Hyperlink"/>
@@ -2786,7 +2756,7 @@
           <w:sz w:val="24"/>
           <w:u w:val="single"/>
         </w:rPr>
-        <w:hyperlink r:id="rId26" w:history="1">
+        <w:hyperlink r:id="rId27" w:history="1">
           <w:r>
             <w:rPr>
               <w:rStyle w:val="Hyperlink"/>
@@ -2804,7 +2774,7 @@
           <w:sz w:val="24"/>
           <w:u w:val="single"/>
         </w:rPr>
-        <w:hyperlink r:id="rId26" w:history="1">
+        <w:hyperlink r:id="rId27" w:history="1">
           <w:r>
             <w:rPr>
               <w:rStyle w:val="Hyperlink"/>
@@ -2822,7 +2792,7 @@
           <w:sz w:val="24"/>
           <w:u w:val="single"/>
         </w:rPr>
-        <w:hyperlink r:id="rId26" w:history="1">
+        <w:hyperlink r:id="rId27" w:history="1">
           <w:r>
             <w:rPr>
               <w:rStyle w:val="Hyperlink"/>
@@ -2840,7 +2810,7 @@
           <w:sz w:val="24"/>
           <w:u w:val="single"/>
         </w:rPr>
-        <w:hyperlink r:id="rId26" w:history="1">
+        <w:hyperlink r:id="rId27" w:history="1">
           <w:r>
             <w:rPr>
               <w:rStyle w:val="Hyperlink"/>
@@ -2868,7 +2838,7 @@
           <w:sz w:val="24"/>
           <w:u w:val="single"/>
         </w:rPr>
-        <w:hyperlink r:id="rId27" w:history="1">
+        <w:hyperlink r:id="rId28" w:history="1">
           <w:r>
             <w:rPr>
               <w:rStyle w:val="Hyperlink"/>
@@ -2889,7 +2859,7 @@
           <w:sz w:val="24"/>
           <w:u w:val="single"/>
         </w:rPr>
-        <w:hyperlink r:id="rId26" w:history="1">
+        <w:hyperlink r:id="rId28" w:history="1">
           <w:r>
             <w:rPr>
               <w:rStyle w:val="Hyperlink"/>
@@ -2907,7 +2877,7 @@
           <w:sz w:val="24"/>
           <w:u w:val="single"/>
         </w:rPr>
-        <w:hyperlink r:id="rId26" w:history="1">
+        <w:hyperlink r:id="rId27" w:history="1">
           <w:r>
             <w:rPr>
               <w:rStyle w:val="Hyperlink"/>
@@ -2918,14 +2888,20 @@
       </w:r>
       <w:r>
         <w:rPr>
-          <w:u w:val="single" w:color="0066cc"/>
           <w:rFonts w:ascii="Charis SIL Regular" w:hAnsi="Charis SIL Regular" w:eastAsia="Charis SIL Regular"/>
           <w:b w:val="0"/>
           <w:i w:val="0"/>
           <w:color w:val="000000"/>
           <w:sz w:val="24"/>
         </w:rPr>
-        <w:t xml:space="preserve">, </w:t>
+        <w:hyperlink r:id="rId27" w:history="1">
+          <w:r>
+            <w:rPr>
+              <w:rStyle w:val="Hyperlink"/>
+            </w:rPr>
+            <w:t xml:space="preserve">, </w:t>
+          </w:r>
+        </w:hyperlink>
       </w:r>
       <w:r>
         <w:rPr>
@@ -2936,7 +2912,7 @@
           <w:sz w:val="24"/>
           <w:u w:val="single"/>
         </w:rPr>
-        <w:hyperlink r:id="rId26" w:history="1">
+        <w:hyperlink r:id="rId27" w:history="1">
           <w:r>
             <w:rPr>
               <w:rStyle w:val="Hyperlink"/>
@@ -2965,7 +2941,7 @@
           <w:sz w:val="24"/>
           <w:u w:val="single"/>
         </w:rPr>
-        <w:hyperlink r:id="rId28" w:history="1">
+        <w:hyperlink r:id="rId27" w:history="1">
           <w:r>
             <w:rPr>
               <w:rStyle w:val="Hyperlink"/>
@@ -2983,7 +2959,7 @@
           <w:sz w:val="24"/>
           <w:u w:val="single"/>
         </w:rPr>
-        <w:hyperlink r:id="rId28" w:history="1">
+        <w:hyperlink r:id="rId27" w:history="1">
           <w:r>
             <w:rPr>
               <w:rStyle w:val="Hyperlink"/>

--- a/EXPORTS/DOCX/published/niveau3/Dutch/KoninklijkeBazar.docx
+++ b/EXPORTS/DOCX/published/niveau3/Dutch/KoninklijkeBazar.docx
@@ -559,8 +559,16 @@
           <w:i w:val="0"/>
           <w:color w:val="0066CC"/>
           <w:sz w:val="24"/>
+          <w:u w:val="single"/>
         </w:rPr>
-        <w:t xml:space="preserve">Willem </w:t>
+        <w:hyperlink r:id="rId13" w:history="1">
+          <w:r>
+            <w:rPr>
+              <w:rStyle w:val="Hyperlink"/>
+            </w:rPr>
+            <w:t>Willem</w:t>
+          </w:r>
+        </w:hyperlink>
       </w:r>
       <w:r>
         <w:rPr>
@@ -571,7 +579,18 @@
           <w:sz w:val="24"/>
           <w:u w:val="single"/>
         </w:rPr>
-        <w:hyperlink r:id="rId15" w:history="1">
+        <w:t xml:space="preserve"> </w:t>
+      </w:r>
+      <w:r>
+        <w:rPr>
+          <w:rFonts w:ascii="Charis SIL Regular" w:hAnsi="Charis SIL Regular" w:eastAsia="Charis SIL Regular"/>
+          <w:b w:val="0"/>
+          <w:i w:val="0"/>
+          <w:color w:val="0066CC"/>
+          <w:sz w:val="24"/>
+          <w:u w:val="single"/>
+        </w:rPr>
+        <w:hyperlink r:id="rId13" w:history="1">
           <w:r>
             <w:rPr>
               <w:rStyle w:val="Hyperlink"/>
@@ -589,7 +608,7 @@
           <w:sz w:val="24"/>
           <w:u w:val="single"/>
         </w:rPr>
-        <w:hyperlink r:id="rId15" w:history="1">
+        <w:hyperlink r:id="rId13" w:history="1">
           <w:r>
             <w:rPr>
               <w:rStyle w:val="Hyperlink"/>
@@ -624,7 +643,35 @@
           <w:color w:val="000000"/>
           <w:sz w:val="24"/>
         </w:rPr>
-        <w:t xml:space="preserve">aar ook musea, zoals het </w:t>
+        <w:t>aar ook musea</w:t>
+      </w:r>
+      <w:r>
+        <w:rPr>
+          <w:u w:val="single" w:color="0066cc"/>
+          <w:rFonts w:ascii="Charis SIL Regular" w:hAnsi="Charis SIL Regular" w:eastAsia="Charis SIL Regular"/>
+          <w:b w:val="0"/>
+          <w:i w:val="0"/>
+          <w:color w:val="000000"/>
+          <w:sz w:val="24"/>
+        </w:rPr>
+        <w:hyperlink r:id="rId14" w:history="1">
+          <w:r>
+            <w:rPr>
+              <w:rStyle w:val="Hyperlink"/>
+            </w:rPr>
+            <w:t>, zoals he</w:t>
+          </w:r>
+        </w:hyperlink>
+      </w:r>
+      <w:r>
+        <w:rPr>
+          <w:rFonts w:ascii="Charis SIL Regular" w:hAnsi="Charis SIL Regular" w:eastAsia="Charis SIL Regular"/>
+          <w:b w:val="0"/>
+          <w:i w:val="0"/>
+          <w:color w:val="000000"/>
+          <w:sz w:val="24"/>
+        </w:rPr>
+        <w:t xml:space="preserve">t </w:t>
       </w:r>
       <w:r>
         <w:rPr>
@@ -635,7 +682,7 @@
           <w:sz w:val="24"/>
           <w:u w:val="single"/>
         </w:rPr>
-        <w:hyperlink r:id="rId16" w:history="1">
+        <w:hyperlink r:id="rId15" w:history="1">
           <w:r>
             <w:rPr>
               <w:rStyle w:val="Hyperlink"/>
@@ -664,7 +711,7 @@
           <w:sz w:val="24"/>
           <w:u w:val="single"/>
         </w:rPr>
-        <w:hyperlink r:id="rId16" w:history="1">
+        <w:hyperlink r:id="rId15" w:history="1">
           <w:r>
             <w:rPr>
               <w:rStyle w:val="Hyperlink"/>
@@ -693,7 +740,7 @@
           <w:sz w:val="24"/>
           <w:u w:val="single"/>
         </w:rPr>
-        <w:hyperlink r:id="rId16" w:history="1">
+        <w:hyperlink r:id="rId15" w:history="1">
           <w:r>
             <w:rPr>
               <w:rStyle w:val="Hyperlink"/>
@@ -711,7 +758,7 @@
           <w:sz w:val="24"/>
           <w:u w:val="single"/>
         </w:rPr>
-        <w:hyperlink r:id="rId16" w:history="1">
+        <w:hyperlink r:id="rId15" w:history="1">
           <w:r>
             <w:rPr>
               <w:rStyle w:val="Hyperlink"/>
@@ -728,18 +775,7 @@
           <w:color w:val="000000"/>
           <w:sz w:val="24"/>
         </w:rPr>
-        <w:t xml:space="preserve"> en het toenmali</w:t>
-      </w:r>
-      <w:r>
-        <w:rPr>
-          <w:u w:val="single" w:color="0066cc"/>
-          <w:rFonts w:ascii="Charis SIL Regular" w:hAnsi="Charis SIL Regular" w:eastAsia="Charis SIL Regular"/>
-          <w:b w:val="0"/>
-          <w:i w:val="0"/>
-          <w:color w:val="000000"/>
-          <w:sz w:val="24"/>
-        </w:rPr>
-        <w:t xml:space="preserve">ge </w:t>
+        <w:t xml:space="preserve"> en het toenmalige </w:t>
       </w:r>
       <w:r>
         <w:rPr>
@@ -750,7 +786,7 @@
           <w:sz w:val="24"/>
           <w:u w:val="single"/>
         </w:rPr>
-        <w:hyperlink r:id="rId17" w:history="1">
+        <w:hyperlink r:id="rId16" w:history="1">
           <w:r>
             <w:rPr>
               <w:rStyle w:val="Hyperlink"/>
@@ -779,7 +815,7 @@
           <w:sz w:val="24"/>
           <w:u w:val="single"/>
         </w:rPr>
-        <w:hyperlink r:id="rId15" w:history="1">
+        <w:hyperlink r:id="rId16" w:history="1">
           <w:r>
             <w:rPr>
               <w:rStyle w:val="Hyperlink"/>
@@ -797,12 +833,12 @@
           <w:sz w:val="24"/>
           <w:u w:val="single"/>
         </w:rPr>
-        <w:hyperlink r:id="rId17" w:history="1">
+        <w:hyperlink r:id="rId16" w:history="1">
           <w:r>
             <w:rPr>
               <w:rStyle w:val="Hyperlink"/>
             </w:rPr>
-            <w:t>thnografis</w:t>
+            <w:t>thnografisc</w:t>
           </w:r>
         </w:hyperlink>
       </w:r>
@@ -813,23 +849,7 @@
           <w:i w:val="0"/>
           <w:color w:val="0066CC"/>
           <w:sz w:val="24"/>
-        </w:rPr>
-        <w:hyperlink r:id="rId17" w:history="1">
-          <w:r>
-            <w:rPr>
-              <w:rStyle w:val="Hyperlink"/>
-            </w:rPr>
-            <w:t>c</w:t>
-          </w:r>
-        </w:hyperlink>
-      </w:r>
-      <w:r>
-        <w:rPr>
-          <w:rFonts w:ascii="Charis SIL Regular" w:hAnsi="Charis SIL Regular" w:eastAsia="Charis SIL Regular"/>
-          <w:b w:val="0"/>
-          <w:i w:val="0"/>
-          <w:color w:val="0066CC"/>
-          <w:sz w:val="24"/>
+          <w:u w:val="single"/>
         </w:rPr>
         <w:t>h</w:t>
       </w:r>
@@ -853,14 +873,24 @@
           <w:sz w:val="24"/>
           <w:u w:val="single"/>
         </w:rPr>
-        <w:hyperlink r:id="rId17" w:history="1">
+        <w:hyperlink r:id="rId16" w:history="1">
           <w:r>
             <w:rPr>
               <w:rStyle w:val="Hyperlink"/>
             </w:rPr>
-            <w:t>Museum</w:t>
+            <w:t>Museu</w:t>
           </w:r>
         </w:hyperlink>
+      </w:r>
+      <w:r>
+        <w:rPr>
+          <w:rFonts w:ascii="Charis SIL Regular" w:hAnsi="Charis SIL Regular" w:eastAsia="Charis SIL Regular"/>
+          <w:b w:val="0"/>
+          <w:i w:val="0"/>
+          <w:color w:val="0066CC"/>
+          <w:sz w:val="24"/>
+        </w:rPr>
+        <w:t>m</w:t>
       </w:r>
       <w:r>
         <w:rPr>
@@ -881,7 +911,7 @@
           <w:color w:val="000000"/>
           <w:sz w:val="24"/>
         </w:rPr>
-        <w:hyperlink r:id="rId16" w:history="1">
+        <w:hyperlink r:id="rId15" w:history="1">
           <w:r>
             <w:rPr>
               <w:rStyle w:val="Hyperlink"/>
@@ -910,7 +940,7 @@
           <w:color w:val="000000"/>
           <w:sz w:val="24"/>
         </w:rPr>
-        <w:hyperlink r:id="rId16" w:history="1">
+        <w:hyperlink r:id="rId15" w:history="1">
           <w:r>
             <w:rPr>
               <w:rStyle w:val="Hyperlink"/>
@@ -928,7 +958,7 @@
           <w:color w:val="000000"/>
           <w:sz w:val="24"/>
         </w:rPr>
-        <w:hyperlink r:id="rId16" w:history="1">
+        <w:hyperlink r:id="rId15" w:history="1">
           <w:r>
             <w:rPr>
               <w:rStyle w:val="Hyperlink"/>
@@ -956,7 +986,7 @@
           <w:color w:val="000000"/>
           <w:sz w:val="24"/>
         </w:rPr>
-        <w:hyperlink r:id="rId17" w:history="1">
+        <w:hyperlink r:id="rId16" w:history="1">
           <w:r>
             <w:rPr>
               <w:rStyle w:val="Hyperlink"/>
@@ -974,7 +1004,7 @@
           <w:color w:val="000000"/>
           <w:sz w:val="24"/>
         </w:rPr>
-        <w:hyperlink r:id="rId17" w:history="1">
+        <w:hyperlink r:id="rId16" w:history="1">
           <w:r>
             <w:rPr>
               <w:rStyle w:val="Hyperlink"/>
@@ -992,7 +1022,7 @@
           <w:color w:val="000000"/>
           <w:sz w:val="24"/>
         </w:rPr>
-        <w:hyperlink r:id="rId17" w:history="1">
+        <w:hyperlink r:id="rId16" w:history="1">
           <w:r>
             <w:rPr>
               <w:rStyle w:val="Hyperlink"/>
@@ -1010,7 +1040,7 @@
           <w:color w:val="000000"/>
           <w:sz w:val="24"/>
         </w:rPr>
-        <w:hyperlink r:id="rId17" w:history="1">
+        <w:hyperlink r:id="rId16" w:history="1">
           <w:r>
             <w:rPr>
               <w:rStyle w:val="Hyperlink"/>
@@ -1028,7 +1058,7 @@
           <w:color w:val="000000"/>
           <w:sz w:val="24"/>
         </w:rPr>
-        <w:hyperlink r:id="rId17" w:history="1">
+        <w:hyperlink r:id="rId16" w:history="1">
           <w:r>
             <w:rPr>
               <w:rStyle w:val="Hyperlink"/>
@@ -1106,7 +1136,7 @@
           <w:sz w:val="24"/>
           <w:u w:val="single"/>
         </w:rPr>
-        <w:hyperlink r:id="rId18" w:history="1">
+        <w:hyperlink r:id="rId17" w:history="1">
           <w:r>
             <w:rPr>
               <w:rStyle w:val="Hyperlink"/>
@@ -1135,7 +1165,7 @@
           <w:sz w:val="24"/>
           <w:u w:val="single"/>
         </w:rPr>
-        <w:hyperlink r:id="rId18" w:history="1">
+        <w:hyperlink r:id="rId17" w:history="1">
           <w:r>
             <w:rPr>
               <w:rStyle w:val="Hyperlink"/>
@@ -1173,7 +1203,7 @@
           <w:color w:val="000000"/>
           <w:sz w:val="24"/>
         </w:rPr>
-        <w:hyperlink r:id="rId18" w:history="1">
+        <w:hyperlink r:id="rId17" w:history="1">
           <w:r>
             <w:rPr>
               <w:rStyle w:val="Hyperlink"/>
@@ -1191,7 +1221,7 @@
           <w:color w:val="000000"/>
           <w:sz w:val="24"/>
         </w:rPr>
-        <w:hyperlink r:id="rId18" w:history="1">
+        <w:hyperlink r:id="rId17" w:history="1">
           <w:r>
             <w:rPr>
               <w:rStyle w:val="Hyperlink"/>
@@ -1219,7 +1249,7 @@
           <w:sz w:val="24"/>
           <w:u w:val="single"/>
         </w:rPr>
-        <w:hyperlink r:id="rId17" w:history="1">
+        <w:hyperlink r:id="rId16" w:history="1">
           <w:r>
             <w:rPr>
               <w:rStyle w:val="Hyperlink"/>
@@ -1248,7 +1278,7 @@
           <w:sz w:val="24"/>
           <w:u w:val="single"/>
         </w:rPr>
-        <w:hyperlink r:id="rId17" w:history="1">
+        <w:hyperlink r:id="rId16" w:history="1">
           <w:r>
             <w:rPr>
               <w:rStyle w:val="Hyperlink"/>
@@ -1536,7 +1566,7 @@
           <w:sz w:val="24"/>
           <w:u w:val="single"/>
         </w:rPr>
-        <w:hyperlink r:id="rId19" w:history="1">
+        <w:hyperlink r:id="rId18" w:history="1">
           <w:r>
             <w:rPr>
               <w:rStyle w:val="Hyperlink"/>
@@ -1554,7 +1584,7 @@
           <w:sz w:val="24"/>
           <w:u w:val="single"/>
         </w:rPr>
-        <w:hyperlink r:id="rId19" w:history="1">
+        <w:hyperlink r:id="rId18" w:history="1">
           <w:r>
             <w:rPr>
               <w:rStyle w:val="Hyperlink"/>
@@ -1572,7 +1602,7 @@
           <w:sz w:val="24"/>
           <w:u w:val="single"/>
         </w:rPr>
-        <w:hyperlink r:id="rId19" w:history="1">
+        <w:hyperlink r:id="rId18" w:history="1">
           <w:r>
             <w:rPr>
               <w:rStyle w:val="Hyperlink"/>
@@ -1590,7 +1620,7 @@
           <w:sz w:val="24"/>
           <w:u w:val="single"/>
         </w:rPr>
-        <w:hyperlink r:id="rId19" w:history="1">
+        <w:hyperlink r:id="rId18" w:history="1">
           <w:r>
             <w:rPr>
               <w:rStyle w:val="Hyperlink"/>
@@ -1608,7 +1638,7 @@
           <w:sz w:val="24"/>
           <w:u w:val="single"/>
         </w:rPr>
-        <w:hyperlink r:id="rId19" w:history="1">
+        <w:hyperlink r:id="rId18" w:history="1">
           <w:r>
             <w:rPr>
               <w:rStyle w:val="Hyperlink"/>
@@ -1626,7 +1656,7 @@
           <w:sz w:val="24"/>
           <w:u w:val="single"/>
         </w:rPr>
-        <w:hyperlink r:id="rId19" w:history="1">
+        <w:hyperlink r:id="rId18" w:history="1">
           <w:r>
             <w:rPr>
               <w:rStyle w:val="Hyperlink"/>
@@ -1644,7 +1674,7 @@
           <w:sz w:val="24"/>
           <w:u w:val="single"/>
         </w:rPr>
-        <w:hyperlink r:id="rId19" w:history="1">
+        <w:hyperlink r:id="rId18" w:history="1">
           <w:r>
             <w:rPr>
               <w:rStyle w:val="Hyperlink"/>
@@ -1791,7 +1821,7 @@
           <w:sz w:val="24"/>
           <w:u w:val="single"/>
         </w:rPr>
-        <w:hyperlink r:id="rId20" w:history="1">
+        <w:hyperlink r:id="rId19" w:history="1">
           <w:r>
             <w:rPr>
               <w:rStyle w:val="Hyperlink"/>
@@ -1809,7 +1839,7 @@
           <w:sz w:val="24"/>
           <w:u w:val="single"/>
         </w:rPr>
-        <w:hyperlink r:id="rId20" w:history="1">
+        <w:hyperlink r:id="rId19" w:history="1">
           <w:r>
             <w:rPr>
               <w:rStyle w:val="Hyperlink"/>
@@ -1827,7 +1857,7 @@
           <w:sz w:val="24"/>
           <w:u w:val="single"/>
         </w:rPr>
-        <w:hyperlink r:id="rId20" w:history="1">
+        <w:hyperlink r:id="rId19" w:history="1">
           <w:r>
             <w:rPr>
               <w:rStyle w:val="Hyperlink"/>
@@ -1845,7 +1875,7 @@
           <w:sz w:val="24"/>
           <w:u w:val="single"/>
         </w:rPr>
-        <w:hyperlink r:id="rId20" w:history="1">
+        <w:hyperlink r:id="rId19" w:history="1">
           <w:r>
             <w:rPr>
               <w:rStyle w:val="Hyperlink"/>
@@ -1863,7 +1893,7 @@
           <w:sz w:val="24"/>
           <w:u w:val="single"/>
         </w:rPr>
-        <w:hyperlink r:id="rId20" w:history="1">
+        <w:hyperlink r:id="rId19" w:history="1">
           <w:r>
             <w:rPr>
               <w:rStyle w:val="Hyperlink"/>
@@ -1881,7 +1911,7 @@
           <w:sz w:val="24"/>
           <w:u w:val="single"/>
         </w:rPr>
-        <w:hyperlink r:id="rId20" w:history="1">
+        <w:hyperlink r:id="rId19" w:history="1">
           <w:r>
             <w:rPr>
               <w:rStyle w:val="Hyperlink"/>
@@ -1994,7 +2024,7 @@
           <w:color w:val="0066CC"/>
           <w:sz w:val="24"/>
         </w:rPr>
-        <w:hyperlink r:id="rId21" w:history="1">
+        <w:hyperlink r:id="rId20" w:history="1">
           <w:r>
             <w:rPr>
               <w:rStyle w:val="Hyperlink"/>
@@ -2011,7 +2041,7 @@
           <w:color w:val="0066CC"/>
           <w:sz w:val="24"/>
         </w:rPr>
-        <w:hyperlink r:id="rId21" w:history="1">
+        <w:hyperlink r:id="rId20" w:history="1">
           <w:r>
             <w:rPr>
               <w:rStyle w:val="Hyperlink"/>
@@ -2028,7 +2058,7 @@
           <w:color w:val="0066CC"/>
           <w:sz w:val="24"/>
         </w:rPr>
-        <w:hyperlink r:id="rId21" w:history="1">
+        <w:hyperlink r:id="rId20" w:history="1">
           <w:r>
             <w:rPr>
               <w:rStyle w:val="Hyperlink"/>
@@ -2138,7 +2168,7 @@
           <w:color w:val="0066CC"/>
           <w:sz w:val="24"/>
         </w:rPr>
-        <w:hyperlink r:id="rId22" w:history="1">
+        <w:hyperlink r:id="rId21" w:history="1">
           <w:r>
             <w:rPr>
               <w:rStyle w:val="Hyperlink"/>
@@ -2155,7 +2185,7 @@
           <w:color w:val="0066CC"/>
           <w:sz w:val="24"/>
         </w:rPr>
-        <w:hyperlink r:id="rId22" w:history="1">
+        <w:hyperlink r:id="rId21" w:history="1">
           <w:r>
             <w:rPr>
               <w:rStyle w:val="Hyperlink"/>
@@ -2243,7 +2273,7 @@
           <w:sz w:val="24"/>
           <w:u w:val="single"/>
         </w:rPr>
-        <w:hyperlink r:id="rId23" w:history="1">
+        <w:hyperlink r:id="rId22" w:history="1">
           <w:r>
             <w:rPr>
               <w:rStyle w:val="Hyperlink"/>
@@ -2261,7 +2291,7 @@
           <w:sz w:val="24"/>
           <w:u w:val="single"/>
         </w:rPr>
-        <w:hyperlink r:id="rId23" w:history="1">
+        <w:hyperlink r:id="rId22" w:history="1">
           <w:r>
             <w:rPr>
               <w:rStyle w:val="Hyperlink"/>
@@ -2379,7 +2409,7 @@
           <w:sz w:val="24"/>
           <w:u w:val="single"/>
         </w:rPr>
-        <w:hyperlink r:id="rId24" w:history="1">
+        <w:hyperlink r:id="rId23" w:history="1">
           <w:r>
             <w:rPr>
               <w:rStyle w:val="Hyperlink"/>
@@ -2397,7 +2427,7 @@
           <w:sz w:val="24"/>
           <w:u w:val="single"/>
         </w:rPr>
-        <w:hyperlink r:id="rId24" w:history="1">
+        <w:hyperlink r:id="rId23" w:history="1">
           <w:r>
             <w:rPr>
               <w:rStyle w:val="Hyperlink"/>
@@ -2415,7 +2445,7 @@
           <w:sz w:val="24"/>
           <w:u w:val="single"/>
         </w:rPr>
-        <w:hyperlink r:id="rId24" w:history="1">
+        <w:hyperlink r:id="rId23" w:history="1">
           <w:r>
             <w:rPr>
               <w:rStyle w:val="Hyperlink"/>
@@ -2443,7 +2473,7 @@
           <w:sz w:val="24"/>
           <w:u w:val="single"/>
         </w:rPr>
-        <w:hyperlink r:id="rId25" w:history="1">
+        <w:hyperlink r:id="rId24" w:history="1">
           <w:r>
             <w:rPr>
               <w:rStyle w:val="Hyperlink"/>
@@ -2472,7 +2502,7 @@
           <w:sz w:val="24"/>
           <w:u w:val="single"/>
         </w:rPr>
-        <w:hyperlink r:id="rId25" w:history="1">
+        <w:hyperlink r:id="rId24" w:history="1">
           <w:r>
             <w:rPr>
               <w:rStyle w:val="Hyperlink"/>
@@ -2600,7 +2630,7 @@
           <w:sz w:val="24"/>
           <w:u w:val="single"/>
         </w:rPr>
-        <w:hyperlink r:id="rId26" w:history="1">
+        <w:hyperlink r:id="rId25" w:history="1">
           <w:r>
             <w:rPr>
               <w:rStyle w:val="Hyperlink"/>
@@ -2618,7 +2648,7 @@
           <w:sz w:val="24"/>
           <w:u w:val="single"/>
         </w:rPr>
-        <w:hyperlink r:id="rId26" w:history="1">
+        <w:hyperlink r:id="rId25" w:history="1">
           <w:r>
             <w:rPr>
               <w:rStyle w:val="Hyperlink"/>
@@ -2636,7 +2666,7 @@
           <w:sz w:val="24"/>
           <w:u w:val="single"/>
         </w:rPr>
-        <w:hyperlink r:id="rId26" w:history="1">
+        <w:hyperlink r:id="rId25" w:history="1">
           <w:r>
             <w:rPr>
               <w:rStyle w:val="Hyperlink"/>
@@ -2654,7 +2684,7 @@
           <w:sz w:val="24"/>
           <w:u w:val="single"/>
         </w:rPr>
-        <w:hyperlink r:id="rId26" w:history="1">
+        <w:hyperlink r:id="rId25" w:history="1">
           <w:r>
             <w:rPr>
               <w:rStyle w:val="Hyperlink"/>
@@ -2756,7 +2786,7 @@
           <w:sz w:val="24"/>
           <w:u w:val="single"/>
         </w:rPr>
-        <w:hyperlink r:id="rId27" w:history="1">
+        <w:hyperlink r:id="rId26" w:history="1">
           <w:r>
             <w:rPr>
               <w:rStyle w:val="Hyperlink"/>
@@ -2774,7 +2804,7 @@
           <w:sz w:val="24"/>
           <w:u w:val="single"/>
         </w:rPr>
-        <w:hyperlink r:id="rId27" w:history="1">
+        <w:hyperlink r:id="rId26" w:history="1">
           <w:r>
             <w:rPr>
               <w:rStyle w:val="Hyperlink"/>
@@ -2792,7 +2822,7 @@
           <w:sz w:val="24"/>
           <w:u w:val="single"/>
         </w:rPr>
-        <w:hyperlink r:id="rId27" w:history="1">
+        <w:hyperlink r:id="rId26" w:history="1">
           <w:r>
             <w:rPr>
               <w:rStyle w:val="Hyperlink"/>
@@ -2810,7 +2840,7 @@
           <w:sz w:val="24"/>
           <w:u w:val="single"/>
         </w:rPr>
-        <w:hyperlink r:id="rId27" w:history="1">
+        <w:hyperlink r:id="rId26" w:history="1">
           <w:r>
             <w:rPr>
               <w:rStyle w:val="Hyperlink"/>
@@ -2838,7 +2868,7 @@
           <w:sz w:val="24"/>
           <w:u w:val="single"/>
         </w:rPr>
-        <w:hyperlink r:id="rId28" w:history="1">
+        <w:hyperlink r:id="rId27" w:history="1">
           <w:r>
             <w:rPr>
               <w:rStyle w:val="Hyperlink"/>
@@ -2859,7 +2889,7 @@
           <w:sz w:val="24"/>
           <w:u w:val="single"/>
         </w:rPr>
-        <w:hyperlink r:id="rId28" w:history="1">
+        <w:hyperlink r:id="rId27" w:history="1">
           <w:r>
             <w:rPr>
               <w:rStyle w:val="Hyperlink"/>
@@ -2888,20 +2918,14 @@
       </w:r>
       <w:r>
         <w:rPr>
+          <w:u w:val="single" w:color="0066cc"/>
           <w:rFonts w:ascii="Charis SIL Regular" w:hAnsi="Charis SIL Regular" w:eastAsia="Charis SIL Regular"/>
           <w:b w:val="0"/>
           <w:i w:val="0"/>
           <w:color w:val="000000"/>
           <w:sz w:val="24"/>
         </w:rPr>
-        <w:hyperlink r:id="rId27" w:history="1">
-          <w:r>
-            <w:rPr>
-              <w:rStyle w:val="Hyperlink"/>
-            </w:rPr>
-            <w:t xml:space="preserve">, </w:t>
-          </w:r>
-        </w:hyperlink>
+        <w:t xml:space="preserve">, </w:t>
       </w:r>
       <w:r>
         <w:rPr>
@@ -2912,7 +2936,7 @@
           <w:sz w:val="24"/>
           <w:u w:val="single"/>
         </w:rPr>
-        <w:hyperlink r:id="rId27" w:history="1">
+        <w:hyperlink r:id="rId28" w:history="1">
           <w:r>
             <w:rPr>
               <w:rStyle w:val="Hyperlink"/>
@@ -2941,7 +2965,7 @@
           <w:sz w:val="24"/>
           <w:u w:val="single"/>
         </w:rPr>
-        <w:hyperlink r:id="rId27" w:history="1">
+        <w:hyperlink r:id="rId28" w:history="1">
           <w:r>
             <w:rPr>
               <w:rStyle w:val="Hyperlink"/>
@@ -2959,7 +2983,7 @@
           <w:sz w:val="24"/>
           <w:u w:val="single"/>
         </w:rPr>
-        <w:hyperlink r:id="rId27" w:history="1">
+        <w:hyperlink r:id="rId26" w:history="1">
           <w:r>
             <w:rPr>
               <w:rStyle w:val="Hyperlink"/>

--- a/EXPORTS/DOCX/published/niveau3/Dutch/KoninklijkeBazar.docx
+++ b/EXPORTS/DOCX/published/niveau3/Dutch/KoninklijkeBazar.docx
@@ -2983,7 +2983,7 @@
           <w:sz w:val="24"/>
           <w:u w:val="single"/>
         </w:rPr>
-        <w:hyperlink r:id="rId26" w:history="1">
+        <w:hyperlink r:id="rId28" w:history="1">
           <w:r>
             <w:rPr>
               <w:rStyle w:val="Hyperlink"/>

--- a/EXPORTS/DOCX/published/niveau3/Dutch/KoninklijkeBazar.docx
+++ b/EXPORTS/DOCX/published/niveau3/Dutch/KoninklijkeBazar.docx
@@ -537,20 +537,14 @@
       </w:r>
       <w:r>
         <w:rPr>
+          <w:u w:val="single" w:color="0066cc"/>
           <w:rFonts w:ascii="Charis SIL Regular" w:hAnsi="Charis SIL Regular" w:eastAsia="Charis SIL Regular"/>
           <w:b w:val="0"/>
           <w:i w:val="0"/>
           <w:color w:val="000000"/>
           <w:sz w:val="24"/>
         </w:rPr>
-        <w:hyperlink r:id="rId13" w:history="1">
-          <w:r>
-            <w:rPr>
-              <w:rStyle w:val="Hyperlink"/>
-            </w:rPr>
-            <w:t xml:space="preserve">ing </w:t>
-          </w:r>
-        </w:hyperlink>
+        <w:t xml:space="preserve">ing </w:t>
       </w:r>
       <w:r>
         <w:rPr>
@@ -561,7 +555,7 @@
           <w:sz w:val="24"/>
           <w:u w:val="single"/>
         </w:rPr>
-        <w:hyperlink r:id="rId13" w:history="1">
+        <w:hyperlink r:id="rId15" w:history="1">
           <w:r>
             <w:rPr>
               <w:rStyle w:val="Hyperlink"/>
@@ -643,35 +637,7 @@
           <w:color w:val="000000"/>
           <w:sz w:val="24"/>
         </w:rPr>
-        <w:t>aar ook musea</w:t>
-      </w:r>
-      <w:r>
-        <w:rPr>
-          <w:u w:val="single" w:color="0066cc"/>
-          <w:rFonts w:ascii="Charis SIL Regular" w:hAnsi="Charis SIL Regular" w:eastAsia="Charis SIL Regular"/>
-          <w:b w:val="0"/>
-          <w:i w:val="0"/>
-          <w:color w:val="000000"/>
-          <w:sz w:val="24"/>
-        </w:rPr>
-        <w:hyperlink r:id="rId14" w:history="1">
-          <w:r>
-            <w:rPr>
-              <w:rStyle w:val="Hyperlink"/>
-            </w:rPr>
-            <w:t>, zoals he</w:t>
-          </w:r>
-        </w:hyperlink>
-      </w:r>
-      <w:r>
-        <w:rPr>
-          <w:rFonts w:ascii="Charis SIL Regular" w:hAnsi="Charis SIL Regular" w:eastAsia="Charis SIL Regular"/>
-          <w:b w:val="0"/>
-          <w:i w:val="0"/>
-          <w:color w:val="000000"/>
-          <w:sz w:val="24"/>
-        </w:rPr>
-        <w:t xml:space="preserve">t </w:t>
+        <w:t xml:space="preserve">aar ook musea, zoals het </w:t>
       </w:r>
       <w:r>
         <w:rPr>
@@ -682,7 +648,7 @@
           <w:sz w:val="24"/>
           <w:u w:val="single"/>
         </w:rPr>
-        <w:hyperlink r:id="rId15" w:history="1">
+        <w:hyperlink r:id="rId16" w:history="1">
           <w:r>
             <w:rPr>
               <w:rStyle w:val="Hyperlink"/>
@@ -711,7 +677,7 @@
           <w:sz w:val="24"/>
           <w:u w:val="single"/>
         </w:rPr>
-        <w:hyperlink r:id="rId15" w:history="1">
+        <w:hyperlink r:id="rId16" w:history="1">
           <w:r>
             <w:rPr>
               <w:rStyle w:val="Hyperlink"/>
@@ -740,7 +706,7 @@
           <w:sz w:val="24"/>
           <w:u w:val="single"/>
         </w:rPr>
-        <w:hyperlink r:id="rId15" w:history="1">
+        <w:hyperlink r:id="rId16" w:history="1">
           <w:r>
             <w:rPr>
               <w:rStyle w:val="Hyperlink"/>
@@ -758,7 +724,7 @@
           <w:sz w:val="24"/>
           <w:u w:val="single"/>
         </w:rPr>
-        <w:hyperlink r:id="rId15" w:history="1">
+        <w:hyperlink r:id="rId16" w:history="1">
           <w:r>
             <w:rPr>
               <w:rStyle w:val="Hyperlink"/>
@@ -775,7 +741,25 @@
           <w:color w:val="000000"/>
           <w:sz w:val="24"/>
         </w:rPr>
-        <w:t xml:space="preserve"> en het toenmalige </w:t>
+        <w:t xml:space="preserve"> en het toenmali</w:t>
+      </w:r>
+      <w:r>
+        <w:rPr>
+          <w:u w:val="single" w:color="0066cc"/>
+          <w:rFonts w:ascii="Charis SIL Regular" w:hAnsi="Charis SIL Regular" w:eastAsia="Charis SIL Regular"/>
+          <w:b w:val="0"/>
+          <w:i w:val="0"/>
+          <w:color w:val="000000"/>
+          <w:sz w:val="24"/>
+        </w:rPr>
+        <w:hyperlink r:id="rId15" w:history="1">
+          <w:r>
+            <w:rPr>
+              <w:rStyle w:val="Hyperlink"/>
+            </w:rPr>
+            <w:t xml:space="preserve">ge </w:t>
+          </w:r>
+        </w:hyperlink>
       </w:r>
       <w:r>
         <w:rPr>
@@ -786,7 +770,7 @@
           <w:sz w:val="24"/>
           <w:u w:val="single"/>
         </w:rPr>
-        <w:hyperlink r:id="rId16" w:history="1">
+        <w:hyperlink r:id="rId17" w:history="1">
           <w:r>
             <w:rPr>
               <w:rStyle w:val="Hyperlink"/>
@@ -815,7 +799,7 @@
           <w:sz w:val="24"/>
           <w:u w:val="single"/>
         </w:rPr>
-        <w:hyperlink r:id="rId16" w:history="1">
+        <w:hyperlink r:id="rId17" w:history="1">
           <w:r>
             <w:rPr>
               <w:rStyle w:val="Hyperlink"/>
@@ -833,12 +817,12 @@
           <w:sz w:val="24"/>
           <w:u w:val="single"/>
         </w:rPr>
-        <w:hyperlink r:id="rId16" w:history="1">
+        <w:hyperlink r:id="rId17" w:history="1">
           <w:r>
             <w:rPr>
               <w:rStyle w:val="Hyperlink"/>
             </w:rPr>
-            <w:t>thnografisc</w:t>
+            <w:t>thnografis</w:t>
           </w:r>
         </w:hyperlink>
       </w:r>
@@ -849,7 +833,23 @@
           <w:i w:val="0"/>
           <w:color w:val="0066CC"/>
           <w:sz w:val="24"/>
-          <w:u w:val="single"/>
+        </w:rPr>
+        <w:hyperlink r:id="rId17" w:history="1">
+          <w:r>
+            <w:rPr>
+              <w:rStyle w:val="Hyperlink"/>
+            </w:rPr>
+            <w:t>c</w:t>
+          </w:r>
+        </w:hyperlink>
+      </w:r>
+      <w:r>
+        <w:rPr>
+          <w:rFonts w:ascii="Charis SIL Regular" w:hAnsi="Charis SIL Regular" w:eastAsia="Charis SIL Regular"/>
+          <w:b w:val="0"/>
+          <w:i w:val="0"/>
+          <w:color w:val="0066CC"/>
+          <w:sz w:val="24"/>
         </w:rPr>
         <w:t>h</w:t>
       </w:r>
@@ -873,24 +873,14 @@
           <w:sz w:val="24"/>
           <w:u w:val="single"/>
         </w:rPr>
-        <w:hyperlink r:id="rId16" w:history="1">
+        <w:hyperlink r:id="rId17" w:history="1">
           <w:r>
             <w:rPr>
               <w:rStyle w:val="Hyperlink"/>
             </w:rPr>
-            <w:t>Museu</w:t>
+            <w:t>Museum</w:t>
           </w:r>
         </w:hyperlink>
-      </w:r>
-      <w:r>
-        <w:rPr>
-          <w:rFonts w:ascii="Charis SIL Regular" w:hAnsi="Charis SIL Regular" w:eastAsia="Charis SIL Regular"/>
-          <w:b w:val="0"/>
-          <w:i w:val="0"/>
-          <w:color w:val="0066CC"/>
-          <w:sz w:val="24"/>
-        </w:rPr>
-        <w:t>m</w:t>
       </w:r>
       <w:r>
         <w:rPr>
@@ -911,7 +901,7 @@
           <w:color w:val="000000"/>
           <w:sz w:val="24"/>
         </w:rPr>
-        <w:hyperlink r:id="rId15" w:history="1">
+        <w:hyperlink r:id="rId16" w:history="1">
           <w:r>
             <w:rPr>
               <w:rStyle w:val="Hyperlink"/>
@@ -940,7 +930,7 @@
           <w:color w:val="000000"/>
           <w:sz w:val="24"/>
         </w:rPr>
-        <w:hyperlink r:id="rId15" w:history="1">
+        <w:hyperlink r:id="rId16" w:history="1">
           <w:r>
             <w:rPr>
               <w:rStyle w:val="Hyperlink"/>
@@ -958,7 +948,7 @@
           <w:color w:val="000000"/>
           <w:sz w:val="24"/>
         </w:rPr>
-        <w:hyperlink r:id="rId15" w:history="1">
+        <w:hyperlink r:id="rId16" w:history="1">
           <w:r>
             <w:rPr>
               <w:rStyle w:val="Hyperlink"/>
@@ -986,7 +976,7 @@
           <w:color w:val="000000"/>
           <w:sz w:val="24"/>
         </w:rPr>
-        <w:hyperlink r:id="rId16" w:history="1">
+        <w:hyperlink r:id="rId17" w:history="1">
           <w:r>
             <w:rPr>
               <w:rStyle w:val="Hyperlink"/>
@@ -1004,7 +994,7 @@
           <w:color w:val="000000"/>
           <w:sz w:val="24"/>
         </w:rPr>
-        <w:hyperlink r:id="rId16" w:history="1">
+        <w:hyperlink r:id="rId17" w:history="1">
           <w:r>
             <w:rPr>
               <w:rStyle w:val="Hyperlink"/>
@@ -1022,7 +1012,7 @@
           <w:color w:val="000000"/>
           <w:sz w:val="24"/>
         </w:rPr>
-        <w:hyperlink r:id="rId16" w:history="1">
+        <w:hyperlink r:id="rId17" w:history="1">
           <w:r>
             <w:rPr>
               <w:rStyle w:val="Hyperlink"/>
@@ -1040,7 +1030,7 @@
           <w:color w:val="000000"/>
           <w:sz w:val="24"/>
         </w:rPr>
-        <w:hyperlink r:id="rId16" w:history="1">
+        <w:hyperlink r:id="rId17" w:history="1">
           <w:r>
             <w:rPr>
               <w:rStyle w:val="Hyperlink"/>
@@ -1058,7 +1048,7 @@
           <w:color w:val="000000"/>
           <w:sz w:val="24"/>
         </w:rPr>
-        <w:hyperlink r:id="rId16" w:history="1">
+        <w:hyperlink r:id="rId17" w:history="1">
           <w:r>
             <w:rPr>
               <w:rStyle w:val="Hyperlink"/>
@@ -1136,7 +1126,7 @@
           <w:sz w:val="24"/>
           <w:u w:val="single"/>
         </w:rPr>
-        <w:hyperlink r:id="rId17" w:history="1">
+        <w:hyperlink r:id="rId18" w:history="1">
           <w:r>
             <w:rPr>
               <w:rStyle w:val="Hyperlink"/>
@@ -1165,7 +1155,7 @@
           <w:sz w:val="24"/>
           <w:u w:val="single"/>
         </w:rPr>
-        <w:hyperlink r:id="rId17" w:history="1">
+        <w:hyperlink r:id="rId18" w:history="1">
           <w:r>
             <w:rPr>
               <w:rStyle w:val="Hyperlink"/>
@@ -1203,7 +1193,7 @@
           <w:color w:val="000000"/>
           <w:sz w:val="24"/>
         </w:rPr>
-        <w:hyperlink r:id="rId17" w:history="1">
+        <w:hyperlink r:id="rId18" w:history="1">
           <w:r>
             <w:rPr>
               <w:rStyle w:val="Hyperlink"/>
@@ -1221,7 +1211,7 @@
           <w:color w:val="000000"/>
           <w:sz w:val="24"/>
         </w:rPr>
-        <w:hyperlink r:id="rId17" w:history="1">
+        <w:hyperlink r:id="rId18" w:history="1">
           <w:r>
             <w:rPr>
               <w:rStyle w:val="Hyperlink"/>
@@ -1249,7 +1239,7 @@
           <w:sz w:val="24"/>
           <w:u w:val="single"/>
         </w:rPr>
-        <w:hyperlink r:id="rId16" w:history="1">
+        <w:hyperlink r:id="rId17" w:history="1">
           <w:r>
             <w:rPr>
               <w:rStyle w:val="Hyperlink"/>
@@ -1278,7 +1268,7 @@
           <w:sz w:val="24"/>
           <w:u w:val="single"/>
         </w:rPr>
-        <w:hyperlink r:id="rId16" w:history="1">
+        <w:hyperlink r:id="rId17" w:history="1">
           <w:r>
             <w:rPr>
               <w:rStyle w:val="Hyperlink"/>
@@ -1566,7 +1556,7 @@
           <w:sz w:val="24"/>
           <w:u w:val="single"/>
         </w:rPr>
-        <w:hyperlink r:id="rId18" w:history="1">
+        <w:hyperlink r:id="rId19" w:history="1">
           <w:r>
             <w:rPr>
               <w:rStyle w:val="Hyperlink"/>
@@ -1584,7 +1574,7 @@
           <w:sz w:val="24"/>
           <w:u w:val="single"/>
         </w:rPr>
-        <w:hyperlink r:id="rId18" w:history="1">
+        <w:hyperlink r:id="rId19" w:history="1">
           <w:r>
             <w:rPr>
               <w:rStyle w:val="Hyperlink"/>
@@ -1602,7 +1592,7 @@
           <w:sz w:val="24"/>
           <w:u w:val="single"/>
         </w:rPr>
-        <w:hyperlink r:id="rId18" w:history="1">
+        <w:hyperlink r:id="rId19" w:history="1">
           <w:r>
             <w:rPr>
               <w:rStyle w:val="Hyperlink"/>
@@ -1620,7 +1610,7 @@
           <w:sz w:val="24"/>
           <w:u w:val="single"/>
         </w:rPr>
-        <w:hyperlink r:id="rId18" w:history="1">
+        <w:hyperlink r:id="rId19" w:history="1">
           <w:r>
             <w:rPr>
               <w:rStyle w:val="Hyperlink"/>
@@ -1638,7 +1628,7 @@
           <w:sz w:val="24"/>
           <w:u w:val="single"/>
         </w:rPr>
-        <w:hyperlink r:id="rId18" w:history="1">
+        <w:hyperlink r:id="rId19" w:history="1">
           <w:r>
             <w:rPr>
               <w:rStyle w:val="Hyperlink"/>
@@ -1656,7 +1646,7 @@
           <w:sz w:val="24"/>
           <w:u w:val="single"/>
         </w:rPr>
-        <w:hyperlink r:id="rId18" w:history="1">
+        <w:hyperlink r:id="rId19" w:history="1">
           <w:r>
             <w:rPr>
               <w:rStyle w:val="Hyperlink"/>
@@ -1674,7 +1664,7 @@
           <w:sz w:val="24"/>
           <w:u w:val="single"/>
         </w:rPr>
-        <w:hyperlink r:id="rId18" w:history="1">
+        <w:hyperlink r:id="rId19" w:history="1">
           <w:r>
             <w:rPr>
               <w:rStyle w:val="Hyperlink"/>
@@ -1821,7 +1811,7 @@
           <w:sz w:val="24"/>
           <w:u w:val="single"/>
         </w:rPr>
-        <w:hyperlink r:id="rId19" w:history="1">
+        <w:hyperlink r:id="rId20" w:history="1">
           <w:r>
             <w:rPr>
               <w:rStyle w:val="Hyperlink"/>
@@ -1839,7 +1829,7 @@
           <w:sz w:val="24"/>
           <w:u w:val="single"/>
         </w:rPr>
-        <w:hyperlink r:id="rId19" w:history="1">
+        <w:hyperlink r:id="rId20" w:history="1">
           <w:r>
             <w:rPr>
               <w:rStyle w:val="Hyperlink"/>
@@ -1857,7 +1847,7 @@
           <w:sz w:val="24"/>
           <w:u w:val="single"/>
         </w:rPr>
-        <w:hyperlink r:id="rId19" w:history="1">
+        <w:hyperlink r:id="rId20" w:history="1">
           <w:r>
             <w:rPr>
               <w:rStyle w:val="Hyperlink"/>
@@ -1875,7 +1865,7 @@
           <w:sz w:val="24"/>
           <w:u w:val="single"/>
         </w:rPr>
-        <w:hyperlink r:id="rId19" w:history="1">
+        <w:hyperlink r:id="rId20" w:history="1">
           <w:r>
             <w:rPr>
               <w:rStyle w:val="Hyperlink"/>
@@ -1893,7 +1883,7 @@
           <w:sz w:val="24"/>
           <w:u w:val="single"/>
         </w:rPr>
-        <w:hyperlink r:id="rId19" w:history="1">
+        <w:hyperlink r:id="rId20" w:history="1">
           <w:r>
             <w:rPr>
               <w:rStyle w:val="Hyperlink"/>
@@ -1911,7 +1901,7 @@
           <w:sz w:val="24"/>
           <w:u w:val="single"/>
         </w:rPr>
-        <w:hyperlink r:id="rId19" w:history="1">
+        <w:hyperlink r:id="rId20" w:history="1">
           <w:r>
             <w:rPr>
               <w:rStyle w:val="Hyperlink"/>
@@ -2024,7 +2014,7 @@
           <w:color w:val="0066CC"/>
           <w:sz w:val="24"/>
         </w:rPr>
-        <w:hyperlink r:id="rId20" w:history="1">
+        <w:hyperlink r:id="rId21" w:history="1">
           <w:r>
             <w:rPr>
               <w:rStyle w:val="Hyperlink"/>
@@ -2041,7 +2031,7 @@
           <w:color w:val="0066CC"/>
           <w:sz w:val="24"/>
         </w:rPr>
-        <w:hyperlink r:id="rId20" w:history="1">
+        <w:hyperlink r:id="rId21" w:history="1">
           <w:r>
             <w:rPr>
               <w:rStyle w:val="Hyperlink"/>
@@ -2058,7 +2048,7 @@
           <w:color w:val="0066CC"/>
           <w:sz w:val="24"/>
         </w:rPr>
-        <w:hyperlink r:id="rId20" w:history="1">
+        <w:hyperlink r:id="rId21" w:history="1">
           <w:r>
             <w:rPr>
               <w:rStyle w:val="Hyperlink"/>
@@ -2168,7 +2158,7 @@
           <w:color w:val="0066CC"/>
           <w:sz w:val="24"/>
         </w:rPr>
-        <w:hyperlink r:id="rId21" w:history="1">
+        <w:hyperlink r:id="rId22" w:history="1">
           <w:r>
             <w:rPr>
               <w:rStyle w:val="Hyperlink"/>
@@ -2185,7 +2175,7 @@
           <w:color w:val="0066CC"/>
           <w:sz w:val="24"/>
         </w:rPr>
-        <w:hyperlink r:id="rId21" w:history="1">
+        <w:hyperlink r:id="rId22" w:history="1">
           <w:r>
             <w:rPr>
               <w:rStyle w:val="Hyperlink"/>
@@ -2273,7 +2263,7 @@
           <w:sz w:val="24"/>
           <w:u w:val="single"/>
         </w:rPr>
-        <w:hyperlink r:id="rId22" w:history="1">
+        <w:hyperlink r:id="rId23" w:history="1">
           <w:r>
             <w:rPr>
               <w:rStyle w:val="Hyperlink"/>
@@ -2291,7 +2281,7 @@
           <w:sz w:val="24"/>
           <w:u w:val="single"/>
         </w:rPr>
-        <w:hyperlink r:id="rId22" w:history="1">
+        <w:hyperlink r:id="rId23" w:history="1">
           <w:r>
             <w:rPr>
               <w:rStyle w:val="Hyperlink"/>
@@ -2409,7 +2399,7 @@
           <w:sz w:val="24"/>
           <w:u w:val="single"/>
         </w:rPr>
-        <w:hyperlink r:id="rId23" w:history="1">
+        <w:hyperlink r:id="rId24" w:history="1">
           <w:r>
             <w:rPr>
               <w:rStyle w:val="Hyperlink"/>
@@ -2427,7 +2417,7 @@
           <w:sz w:val="24"/>
           <w:u w:val="single"/>
         </w:rPr>
-        <w:hyperlink r:id="rId23" w:history="1">
+        <w:hyperlink r:id="rId24" w:history="1">
           <w:r>
             <w:rPr>
               <w:rStyle w:val="Hyperlink"/>
@@ -2445,7 +2435,7 @@
           <w:sz w:val="24"/>
           <w:u w:val="single"/>
         </w:rPr>
-        <w:hyperlink r:id="rId23" w:history="1">
+        <w:hyperlink r:id="rId24" w:history="1">
           <w:r>
             <w:rPr>
               <w:rStyle w:val="Hyperlink"/>
@@ -2473,7 +2463,7 @@
           <w:sz w:val="24"/>
           <w:u w:val="single"/>
         </w:rPr>
-        <w:hyperlink r:id="rId24" w:history="1">
+        <w:hyperlink r:id="rId25" w:history="1">
           <w:r>
             <w:rPr>
               <w:rStyle w:val="Hyperlink"/>
@@ -2502,7 +2492,7 @@
           <w:sz w:val="24"/>
           <w:u w:val="single"/>
         </w:rPr>
-        <w:hyperlink r:id="rId24" w:history="1">
+        <w:hyperlink r:id="rId25" w:history="1">
           <w:r>
             <w:rPr>
               <w:rStyle w:val="Hyperlink"/>
@@ -2630,7 +2620,7 @@
           <w:sz w:val="24"/>
           <w:u w:val="single"/>
         </w:rPr>
-        <w:hyperlink r:id="rId25" w:history="1">
+        <w:hyperlink r:id="rId26" w:history="1">
           <w:r>
             <w:rPr>
               <w:rStyle w:val="Hyperlink"/>
@@ -2648,7 +2638,7 @@
           <w:sz w:val="24"/>
           <w:u w:val="single"/>
         </w:rPr>
-        <w:hyperlink r:id="rId25" w:history="1">
+        <w:hyperlink r:id="rId26" w:history="1">
           <w:r>
             <w:rPr>
               <w:rStyle w:val="Hyperlink"/>
@@ -2666,7 +2656,7 @@
           <w:sz w:val="24"/>
           <w:u w:val="single"/>
         </w:rPr>
-        <w:hyperlink r:id="rId25" w:history="1">
+        <w:hyperlink r:id="rId26" w:history="1">
           <w:r>
             <w:rPr>
               <w:rStyle w:val="Hyperlink"/>
@@ -2684,7 +2674,7 @@
           <w:sz w:val="24"/>
           <w:u w:val="single"/>
         </w:rPr>
-        <w:hyperlink r:id="rId25" w:history="1">
+        <w:hyperlink r:id="rId26" w:history="1">
           <w:r>
             <w:rPr>
               <w:rStyle w:val="Hyperlink"/>
@@ -2786,7 +2776,7 @@
           <w:sz w:val="24"/>
           <w:u w:val="single"/>
         </w:rPr>
-        <w:hyperlink r:id="rId26" w:history="1">
+        <w:hyperlink r:id="rId27" w:history="1">
           <w:r>
             <w:rPr>
               <w:rStyle w:val="Hyperlink"/>
@@ -2804,7 +2794,7 @@
           <w:sz w:val="24"/>
           <w:u w:val="single"/>
         </w:rPr>
-        <w:hyperlink r:id="rId26" w:history="1">
+        <w:hyperlink r:id="rId27" w:history="1">
           <w:r>
             <w:rPr>
               <w:rStyle w:val="Hyperlink"/>
@@ -2822,7 +2812,7 @@
           <w:sz w:val="24"/>
           <w:u w:val="single"/>
         </w:rPr>
-        <w:hyperlink r:id="rId26" w:history="1">
+        <w:hyperlink r:id="rId27" w:history="1">
           <w:r>
             <w:rPr>
               <w:rStyle w:val="Hyperlink"/>
@@ -2840,7 +2830,7 @@
           <w:sz w:val="24"/>
           <w:u w:val="single"/>
         </w:rPr>
-        <w:hyperlink r:id="rId26" w:history="1">
+        <w:hyperlink r:id="rId27" w:history="1">
           <w:r>
             <w:rPr>
               <w:rStyle w:val="Hyperlink"/>
@@ -2868,7 +2858,7 @@
           <w:sz w:val="24"/>
           <w:u w:val="single"/>
         </w:rPr>
-        <w:hyperlink r:id="rId27" w:history="1">
+        <w:hyperlink r:id="rId28" w:history="1">
           <w:r>
             <w:rPr>
               <w:rStyle w:val="Hyperlink"/>
@@ -2889,7 +2879,7 @@
           <w:sz w:val="24"/>
           <w:u w:val="single"/>
         </w:rPr>
-        <w:hyperlink r:id="rId27" w:history="1">
+        <w:hyperlink r:id="rId28" w:history="1">
           <w:r>
             <w:rPr>
               <w:rStyle w:val="Hyperlink"/>
@@ -2918,7 +2908,6 @@
       </w:r>
       <w:r>
         <w:rPr>
-          <w:u w:val="single" w:color="0066cc"/>
           <w:rFonts w:ascii="Charis SIL Regular" w:hAnsi="Charis SIL Regular" w:eastAsia="Charis SIL Regular"/>
           <w:b w:val="0"/>
           <w:i w:val="0"/>
@@ -2936,7 +2925,7 @@
           <w:sz w:val="24"/>
           <w:u w:val="single"/>
         </w:rPr>
-        <w:hyperlink r:id="rId28" w:history="1">
+        <w:hyperlink r:id="rId27" w:history="1">
           <w:r>
             <w:rPr>
               <w:rStyle w:val="Hyperlink"/>
@@ -2965,7 +2954,7 @@
           <w:sz w:val="24"/>
           <w:u w:val="single"/>
         </w:rPr>
-        <w:hyperlink r:id="rId28" w:history="1">
+        <w:hyperlink r:id="rId27" w:history="1">
           <w:r>
             <w:rPr>
               <w:rStyle w:val="Hyperlink"/>
@@ -2983,7 +2972,7 @@
           <w:sz w:val="24"/>
           <w:u w:val="single"/>
         </w:rPr>
-        <w:hyperlink r:id="rId28" w:history="1">
+        <w:hyperlink r:id="rId27" w:history="1">
           <w:r>
             <w:rPr>
               <w:rStyle w:val="Hyperlink"/>

--- a/EXPORTS/DOCX/published/niveau3/Dutch/KoninklijkeBazar.docx
+++ b/EXPORTS/DOCX/published/niveau3/Dutch/KoninklijkeBazar.docx
@@ -537,14 +537,20 @@
       </w:r>
       <w:r>
         <w:rPr>
-          <w:u w:val="single" w:color="0066cc"/>
           <w:rFonts w:ascii="Charis SIL Regular" w:hAnsi="Charis SIL Regular" w:eastAsia="Charis SIL Regular"/>
           <w:b w:val="0"/>
           <w:i w:val="0"/>
           <w:color w:val="000000"/>
           <w:sz w:val="24"/>
         </w:rPr>
-        <w:t xml:space="preserve">ing </w:t>
+        <w:hyperlink r:id="rId13" w:history="1">
+          <w:r>
+            <w:rPr>
+              <w:rStyle w:val="Hyperlink"/>
+            </w:rPr>
+            <w:t xml:space="preserve">ing </w:t>
+          </w:r>
+        </w:hyperlink>
       </w:r>
       <w:r>
         <w:rPr>
@@ -555,7 +561,7 @@
           <w:sz w:val="24"/>
           <w:u w:val="single"/>
         </w:rPr>
-        <w:hyperlink r:id="rId15" w:history="1">
+        <w:hyperlink r:id="rId13" w:history="1">
           <w:r>
             <w:rPr>
               <w:rStyle w:val="Hyperlink"/>
@@ -637,7 +643,35 @@
           <w:color w:val="000000"/>
           <w:sz w:val="24"/>
         </w:rPr>
-        <w:t xml:space="preserve">aar ook musea, zoals het </w:t>
+        <w:t>aar ook musea</w:t>
+      </w:r>
+      <w:r>
+        <w:rPr>
+          <w:u w:val="single" w:color="0066cc"/>
+          <w:rFonts w:ascii="Charis SIL Regular" w:hAnsi="Charis SIL Regular" w:eastAsia="Charis SIL Regular"/>
+          <w:b w:val="0"/>
+          <w:i w:val="0"/>
+          <w:color w:val="000000"/>
+          <w:sz w:val="24"/>
+        </w:rPr>
+        <w:hyperlink r:id="rId14" w:history="1">
+          <w:r>
+            <w:rPr>
+              <w:rStyle w:val="Hyperlink"/>
+            </w:rPr>
+            <w:t>, zoals he</w:t>
+          </w:r>
+        </w:hyperlink>
+      </w:r>
+      <w:r>
+        <w:rPr>
+          <w:rFonts w:ascii="Charis SIL Regular" w:hAnsi="Charis SIL Regular" w:eastAsia="Charis SIL Regular"/>
+          <w:b w:val="0"/>
+          <w:i w:val="0"/>
+          <w:color w:val="000000"/>
+          <w:sz w:val="24"/>
+        </w:rPr>
+        <w:t xml:space="preserve">t </w:t>
       </w:r>
       <w:r>
         <w:rPr>
@@ -648,7 +682,7 @@
           <w:sz w:val="24"/>
           <w:u w:val="single"/>
         </w:rPr>
-        <w:hyperlink r:id="rId16" w:history="1">
+        <w:hyperlink r:id="rId15" w:history="1">
           <w:r>
             <w:rPr>
               <w:rStyle w:val="Hyperlink"/>
@@ -677,7 +711,7 @@
           <w:sz w:val="24"/>
           <w:u w:val="single"/>
         </w:rPr>
-        <w:hyperlink r:id="rId16" w:history="1">
+        <w:hyperlink r:id="rId15" w:history="1">
           <w:r>
             <w:rPr>
               <w:rStyle w:val="Hyperlink"/>
@@ -706,7 +740,7 @@
           <w:sz w:val="24"/>
           <w:u w:val="single"/>
         </w:rPr>
-        <w:hyperlink r:id="rId16" w:history="1">
+        <w:hyperlink r:id="rId15" w:history="1">
           <w:r>
             <w:rPr>
               <w:rStyle w:val="Hyperlink"/>
@@ -724,7 +758,7 @@
           <w:sz w:val="24"/>
           <w:u w:val="single"/>
         </w:rPr>
-        <w:hyperlink r:id="rId16" w:history="1">
+        <w:hyperlink r:id="rId15" w:history="1">
           <w:r>
             <w:rPr>
               <w:rStyle w:val="Hyperlink"/>
@@ -741,25 +775,7 @@
           <w:color w:val="000000"/>
           <w:sz w:val="24"/>
         </w:rPr>
-        <w:t xml:space="preserve"> en het toenmali</w:t>
-      </w:r>
-      <w:r>
-        <w:rPr>
-          <w:u w:val="single" w:color="0066cc"/>
-          <w:rFonts w:ascii="Charis SIL Regular" w:hAnsi="Charis SIL Regular" w:eastAsia="Charis SIL Regular"/>
-          <w:b w:val="0"/>
-          <w:i w:val="0"/>
-          <w:color w:val="000000"/>
-          <w:sz w:val="24"/>
-        </w:rPr>
-        <w:hyperlink r:id="rId15" w:history="1">
-          <w:r>
-            <w:rPr>
-              <w:rStyle w:val="Hyperlink"/>
-            </w:rPr>
-            <w:t xml:space="preserve">ge </w:t>
-          </w:r>
-        </w:hyperlink>
+        <w:t xml:space="preserve"> en het toenmalige </w:t>
       </w:r>
       <w:r>
         <w:rPr>
@@ -770,7 +786,7 @@
           <w:sz w:val="24"/>
           <w:u w:val="single"/>
         </w:rPr>
-        <w:hyperlink r:id="rId17" w:history="1">
+        <w:hyperlink r:id="rId16" w:history="1">
           <w:r>
             <w:rPr>
               <w:rStyle w:val="Hyperlink"/>
@@ -799,7 +815,7 @@
           <w:sz w:val="24"/>
           <w:u w:val="single"/>
         </w:rPr>
-        <w:hyperlink r:id="rId17" w:history="1">
+        <w:hyperlink r:id="rId16" w:history="1">
           <w:r>
             <w:rPr>
               <w:rStyle w:val="Hyperlink"/>
@@ -817,7 +833,7 @@
           <w:sz w:val="24"/>
           <w:u w:val="single"/>
         </w:rPr>
-        <w:hyperlink r:id="rId17" w:history="1">
+        <w:hyperlink r:id="rId16" w:history="1">
           <w:r>
             <w:rPr>
               <w:rStyle w:val="Hyperlink"/>
@@ -834,7 +850,7 @@
           <w:color w:val="0066CC"/>
           <w:sz w:val="24"/>
         </w:rPr>
-        <w:hyperlink r:id="rId17" w:history="1">
+        <w:hyperlink r:id="rId16" w:history="1">
           <w:r>
             <w:rPr>
               <w:rStyle w:val="Hyperlink"/>
@@ -873,7 +889,7 @@
           <w:sz w:val="24"/>
           <w:u w:val="single"/>
         </w:rPr>
-        <w:hyperlink r:id="rId17" w:history="1">
+        <w:hyperlink r:id="rId16" w:history="1">
           <w:r>
             <w:rPr>
               <w:rStyle w:val="Hyperlink"/>
@@ -901,7 +917,7 @@
           <w:color w:val="000000"/>
           <w:sz w:val="24"/>
         </w:rPr>
-        <w:hyperlink r:id="rId16" w:history="1">
+        <w:hyperlink r:id="rId15" w:history="1">
           <w:r>
             <w:rPr>
               <w:rStyle w:val="Hyperlink"/>
@@ -930,7 +946,7 @@
           <w:color w:val="000000"/>
           <w:sz w:val="24"/>
         </w:rPr>
-        <w:hyperlink r:id="rId16" w:history="1">
+        <w:hyperlink r:id="rId15" w:history="1">
           <w:r>
             <w:rPr>
               <w:rStyle w:val="Hyperlink"/>
@@ -948,7 +964,7 @@
           <w:color w:val="000000"/>
           <w:sz w:val="24"/>
         </w:rPr>
-        <w:hyperlink r:id="rId16" w:history="1">
+        <w:hyperlink r:id="rId15" w:history="1">
           <w:r>
             <w:rPr>
               <w:rStyle w:val="Hyperlink"/>
@@ -976,7 +992,7 @@
           <w:color w:val="000000"/>
           <w:sz w:val="24"/>
         </w:rPr>
-        <w:hyperlink r:id="rId17" w:history="1">
+        <w:hyperlink r:id="rId16" w:history="1">
           <w:r>
             <w:rPr>
               <w:rStyle w:val="Hyperlink"/>
@@ -994,7 +1010,7 @@
           <w:color w:val="000000"/>
           <w:sz w:val="24"/>
         </w:rPr>
-        <w:hyperlink r:id="rId17" w:history="1">
+        <w:hyperlink r:id="rId16" w:history="1">
           <w:r>
             <w:rPr>
               <w:rStyle w:val="Hyperlink"/>
@@ -1012,7 +1028,7 @@
           <w:color w:val="000000"/>
           <w:sz w:val="24"/>
         </w:rPr>
-        <w:hyperlink r:id="rId17" w:history="1">
+        <w:hyperlink r:id="rId16" w:history="1">
           <w:r>
             <w:rPr>
               <w:rStyle w:val="Hyperlink"/>
@@ -1030,7 +1046,7 @@
           <w:color w:val="000000"/>
           <w:sz w:val="24"/>
         </w:rPr>
-        <w:hyperlink r:id="rId17" w:history="1">
+        <w:hyperlink r:id="rId16" w:history="1">
           <w:r>
             <w:rPr>
               <w:rStyle w:val="Hyperlink"/>
@@ -1048,7 +1064,7 @@
           <w:color w:val="000000"/>
           <w:sz w:val="24"/>
         </w:rPr>
-        <w:hyperlink r:id="rId17" w:history="1">
+        <w:hyperlink r:id="rId16" w:history="1">
           <w:r>
             <w:rPr>
               <w:rStyle w:val="Hyperlink"/>
@@ -1126,7 +1142,7 @@
           <w:sz w:val="24"/>
           <w:u w:val="single"/>
         </w:rPr>
-        <w:hyperlink r:id="rId18" w:history="1">
+        <w:hyperlink r:id="rId17" w:history="1">
           <w:r>
             <w:rPr>
               <w:rStyle w:val="Hyperlink"/>
@@ -1155,7 +1171,7 @@
           <w:sz w:val="24"/>
           <w:u w:val="single"/>
         </w:rPr>
-        <w:hyperlink r:id="rId18" w:history="1">
+        <w:hyperlink r:id="rId17" w:history="1">
           <w:r>
             <w:rPr>
               <w:rStyle w:val="Hyperlink"/>
@@ -1193,7 +1209,7 @@
           <w:color w:val="000000"/>
           <w:sz w:val="24"/>
         </w:rPr>
-        <w:hyperlink r:id="rId18" w:history="1">
+        <w:hyperlink r:id="rId17" w:history="1">
           <w:r>
             <w:rPr>
               <w:rStyle w:val="Hyperlink"/>
@@ -1211,7 +1227,7 @@
           <w:color w:val="000000"/>
           <w:sz w:val="24"/>
         </w:rPr>
-        <w:hyperlink r:id="rId18" w:history="1">
+        <w:hyperlink r:id="rId17" w:history="1">
           <w:r>
             <w:rPr>
               <w:rStyle w:val="Hyperlink"/>
@@ -1239,7 +1255,7 @@
           <w:sz w:val="24"/>
           <w:u w:val="single"/>
         </w:rPr>
-        <w:hyperlink r:id="rId17" w:history="1">
+        <w:hyperlink r:id="rId16" w:history="1">
           <w:r>
             <w:rPr>
               <w:rStyle w:val="Hyperlink"/>
@@ -1268,7 +1284,7 @@
           <w:sz w:val="24"/>
           <w:u w:val="single"/>
         </w:rPr>
-        <w:hyperlink r:id="rId17" w:history="1">
+        <w:hyperlink r:id="rId16" w:history="1">
           <w:r>
             <w:rPr>
               <w:rStyle w:val="Hyperlink"/>
@@ -1556,7 +1572,7 @@
           <w:sz w:val="24"/>
           <w:u w:val="single"/>
         </w:rPr>
-        <w:hyperlink r:id="rId19" w:history="1">
+        <w:hyperlink r:id="rId18" w:history="1">
           <w:r>
             <w:rPr>
               <w:rStyle w:val="Hyperlink"/>
@@ -1574,7 +1590,7 @@
           <w:sz w:val="24"/>
           <w:u w:val="single"/>
         </w:rPr>
-        <w:hyperlink r:id="rId19" w:history="1">
+        <w:hyperlink r:id="rId18" w:history="1">
           <w:r>
             <w:rPr>
               <w:rStyle w:val="Hyperlink"/>
@@ -1592,7 +1608,7 @@
           <w:sz w:val="24"/>
           <w:u w:val="single"/>
         </w:rPr>
-        <w:hyperlink r:id="rId19" w:history="1">
+        <w:hyperlink r:id="rId18" w:history="1">
           <w:r>
             <w:rPr>
               <w:rStyle w:val="Hyperlink"/>
@@ -1610,7 +1626,7 @@
           <w:sz w:val="24"/>
           <w:u w:val="single"/>
         </w:rPr>
-        <w:hyperlink r:id="rId19" w:history="1">
+        <w:hyperlink r:id="rId18" w:history="1">
           <w:r>
             <w:rPr>
               <w:rStyle w:val="Hyperlink"/>
@@ -1628,7 +1644,7 @@
           <w:sz w:val="24"/>
           <w:u w:val="single"/>
         </w:rPr>
-        <w:hyperlink r:id="rId19" w:history="1">
+        <w:hyperlink r:id="rId18" w:history="1">
           <w:r>
             <w:rPr>
               <w:rStyle w:val="Hyperlink"/>
@@ -1646,7 +1662,7 @@
           <w:sz w:val="24"/>
           <w:u w:val="single"/>
         </w:rPr>
-        <w:hyperlink r:id="rId19" w:history="1">
+        <w:hyperlink r:id="rId18" w:history="1">
           <w:r>
             <w:rPr>
               <w:rStyle w:val="Hyperlink"/>
@@ -1664,7 +1680,7 @@
           <w:sz w:val="24"/>
           <w:u w:val="single"/>
         </w:rPr>
-        <w:hyperlink r:id="rId19" w:history="1">
+        <w:hyperlink r:id="rId18" w:history="1">
           <w:r>
             <w:rPr>
               <w:rStyle w:val="Hyperlink"/>
@@ -1811,7 +1827,7 @@
           <w:sz w:val="24"/>
           <w:u w:val="single"/>
         </w:rPr>
-        <w:hyperlink r:id="rId20" w:history="1">
+        <w:hyperlink r:id="rId19" w:history="1">
           <w:r>
             <w:rPr>
               <w:rStyle w:val="Hyperlink"/>
@@ -1829,7 +1845,7 @@
           <w:sz w:val="24"/>
           <w:u w:val="single"/>
         </w:rPr>
-        <w:hyperlink r:id="rId20" w:history="1">
+        <w:hyperlink r:id="rId19" w:history="1">
           <w:r>
             <w:rPr>
               <w:rStyle w:val="Hyperlink"/>
@@ -1847,7 +1863,7 @@
           <w:sz w:val="24"/>
           <w:u w:val="single"/>
         </w:rPr>
-        <w:hyperlink r:id="rId20" w:history="1">
+        <w:hyperlink r:id="rId19" w:history="1">
           <w:r>
             <w:rPr>
               <w:rStyle w:val="Hyperlink"/>
@@ -1865,7 +1881,7 @@
           <w:sz w:val="24"/>
           <w:u w:val="single"/>
         </w:rPr>
-        <w:hyperlink r:id="rId20" w:history="1">
+        <w:hyperlink r:id="rId19" w:history="1">
           <w:r>
             <w:rPr>
               <w:rStyle w:val="Hyperlink"/>
@@ -1883,7 +1899,7 @@
           <w:sz w:val="24"/>
           <w:u w:val="single"/>
         </w:rPr>
-        <w:hyperlink r:id="rId20" w:history="1">
+        <w:hyperlink r:id="rId19" w:history="1">
           <w:r>
             <w:rPr>
               <w:rStyle w:val="Hyperlink"/>
@@ -1901,7 +1917,7 @@
           <w:sz w:val="24"/>
           <w:u w:val="single"/>
         </w:rPr>
-        <w:hyperlink r:id="rId20" w:history="1">
+        <w:hyperlink r:id="rId19" w:history="1">
           <w:r>
             <w:rPr>
               <w:rStyle w:val="Hyperlink"/>
@@ -2014,7 +2030,7 @@
           <w:color w:val="0066CC"/>
           <w:sz w:val="24"/>
         </w:rPr>
-        <w:hyperlink r:id="rId21" w:history="1">
+        <w:hyperlink r:id="rId20" w:history="1">
           <w:r>
             <w:rPr>
               <w:rStyle w:val="Hyperlink"/>
@@ -2031,7 +2047,7 @@
           <w:color w:val="0066CC"/>
           <w:sz w:val="24"/>
         </w:rPr>
-        <w:hyperlink r:id="rId21" w:history="1">
+        <w:hyperlink r:id="rId20" w:history="1">
           <w:r>
             <w:rPr>
               <w:rStyle w:val="Hyperlink"/>
@@ -2048,7 +2064,7 @@
           <w:color w:val="0066CC"/>
           <w:sz w:val="24"/>
         </w:rPr>
-        <w:hyperlink r:id="rId21" w:history="1">
+        <w:hyperlink r:id="rId20" w:history="1">
           <w:r>
             <w:rPr>
               <w:rStyle w:val="Hyperlink"/>
@@ -2158,7 +2174,7 @@
           <w:color w:val="0066CC"/>
           <w:sz w:val="24"/>
         </w:rPr>
-        <w:hyperlink r:id="rId22" w:history="1">
+        <w:hyperlink r:id="rId21" w:history="1">
           <w:r>
             <w:rPr>
               <w:rStyle w:val="Hyperlink"/>
@@ -2175,7 +2191,7 @@
           <w:color w:val="0066CC"/>
           <w:sz w:val="24"/>
         </w:rPr>
-        <w:hyperlink r:id="rId22" w:history="1">
+        <w:hyperlink r:id="rId21" w:history="1">
           <w:r>
             <w:rPr>
               <w:rStyle w:val="Hyperlink"/>
@@ -2263,7 +2279,7 @@
           <w:sz w:val="24"/>
           <w:u w:val="single"/>
         </w:rPr>
-        <w:hyperlink r:id="rId23" w:history="1">
+        <w:hyperlink r:id="rId22" w:history="1">
           <w:r>
             <w:rPr>
               <w:rStyle w:val="Hyperlink"/>
@@ -2281,7 +2297,7 @@
           <w:sz w:val="24"/>
           <w:u w:val="single"/>
         </w:rPr>
-        <w:hyperlink r:id="rId23" w:history="1">
+        <w:hyperlink r:id="rId22" w:history="1">
           <w:r>
             <w:rPr>
               <w:rStyle w:val="Hyperlink"/>
@@ -2399,7 +2415,7 @@
           <w:sz w:val="24"/>
           <w:u w:val="single"/>
         </w:rPr>
-        <w:hyperlink r:id="rId24" w:history="1">
+        <w:hyperlink r:id="rId23" w:history="1">
           <w:r>
             <w:rPr>
               <w:rStyle w:val="Hyperlink"/>
@@ -2417,7 +2433,7 @@
           <w:sz w:val="24"/>
           <w:u w:val="single"/>
         </w:rPr>
-        <w:hyperlink r:id="rId24" w:history="1">
+        <w:hyperlink r:id="rId23" w:history="1">
           <w:r>
             <w:rPr>
               <w:rStyle w:val="Hyperlink"/>
@@ -2435,7 +2451,7 @@
           <w:sz w:val="24"/>
           <w:u w:val="single"/>
         </w:rPr>
-        <w:hyperlink r:id="rId24" w:history="1">
+        <w:hyperlink r:id="rId23" w:history="1">
           <w:r>
             <w:rPr>
               <w:rStyle w:val="Hyperlink"/>
@@ -2463,7 +2479,7 @@
           <w:sz w:val="24"/>
           <w:u w:val="single"/>
         </w:rPr>
-        <w:hyperlink r:id="rId25" w:history="1">
+        <w:hyperlink r:id="rId24" w:history="1">
           <w:r>
             <w:rPr>
               <w:rStyle w:val="Hyperlink"/>
@@ -2492,7 +2508,7 @@
           <w:sz w:val="24"/>
           <w:u w:val="single"/>
         </w:rPr>
-        <w:hyperlink r:id="rId25" w:history="1">
+        <w:hyperlink r:id="rId24" w:history="1">
           <w:r>
             <w:rPr>
               <w:rStyle w:val="Hyperlink"/>
@@ -2620,7 +2636,7 @@
           <w:sz w:val="24"/>
           <w:u w:val="single"/>
         </w:rPr>
-        <w:hyperlink r:id="rId26" w:history="1">
+        <w:hyperlink r:id="rId25" w:history="1">
           <w:r>
             <w:rPr>
               <w:rStyle w:val="Hyperlink"/>
@@ -2638,7 +2654,7 @@
           <w:sz w:val="24"/>
           <w:u w:val="single"/>
         </w:rPr>
-        <w:hyperlink r:id="rId26" w:history="1">
+        <w:hyperlink r:id="rId25" w:history="1">
           <w:r>
             <w:rPr>
               <w:rStyle w:val="Hyperlink"/>
@@ -2656,7 +2672,7 @@
           <w:sz w:val="24"/>
           <w:u w:val="single"/>
         </w:rPr>
-        <w:hyperlink r:id="rId26" w:history="1">
+        <w:hyperlink r:id="rId25" w:history="1">
           <w:r>
             <w:rPr>
               <w:rStyle w:val="Hyperlink"/>
@@ -2674,7 +2690,7 @@
           <w:sz w:val="24"/>
           <w:u w:val="single"/>
         </w:rPr>
-        <w:hyperlink r:id="rId26" w:history="1">
+        <w:hyperlink r:id="rId25" w:history="1">
           <w:r>
             <w:rPr>
               <w:rStyle w:val="Hyperlink"/>
@@ -2776,7 +2792,7 @@
           <w:sz w:val="24"/>
           <w:u w:val="single"/>
         </w:rPr>
-        <w:hyperlink r:id="rId27" w:history="1">
+        <w:hyperlink r:id="rId26" w:history="1">
           <w:r>
             <w:rPr>
               <w:rStyle w:val="Hyperlink"/>
@@ -2794,7 +2810,7 @@
           <w:sz w:val="24"/>
           <w:u w:val="single"/>
         </w:rPr>
-        <w:hyperlink r:id="rId27" w:history="1">
+        <w:hyperlink r:id="rId26" w:history="1">
           <w:r>
             <w:rPr>
               <w:rStyle w:val="Hyperlink"/>
@@ -2812,7 +2828,7 @@
           <w:sz w:val="24"/>
           <w:u w:val="single"/>
         </w:rPr>
-        <w:hyperlink r:id="rId27" w:history="1">
+        <w:hyperlink r:id="rId26" w:history="1">
           <w:r>
             <w:rPr>
               <w:rStyle w:val="Hyperlink"/>
@@ -2830,7 +2846,7 @@
           <w:sz w:val="24"/>
           <w:u w:val="single"/>
         </w:rPr>
-        <w:hyperlink r:id="rId27" w:history="1">
+        <w:hyperlink r:id="rId26" w:history="1">
           <w:r>
             <w:rPr>
               <w:rStyle w:val="Hyperlink"/>
@@ -2858,7 +2874,7 @@
           <w:sz w:val="24"/>
           <w:u w:val="single"/>
         </w:rPr>
-        <w:hyperlink r:id="rId28" w:history="1">
+        <w:hyperlink r:id="rId27" w:history="1">
           <w:r>
             <w:rPr>
               <w:rStyle w:val="Hyperlink"/>
@@ -2879,7 +2895,7 @@
           <w:sz w:val="24"/>
           <w:u w:val="single"/>
         </w:rPr>
-        <w:hyperlink r:id="rId28" w:history="1">
+        <w:hyperlink r:id="rId26" w:history="1">
           <w:r>
             <w:rPr>
               <w:rStyle w:val="Hyperlink"/>
@@ -2897,7 +2913,7 @@
           <w:sz w:val="24"/>
           <w:u w:val="single"/>
         </w:rPr>
-        <w:hyperlink r:id="rId27" w:history="1">
+        <w:hyperlink r:id="rId26" w:history="1">
           <w:r>
             <w:rPr>
               <w:rStyle w:val="Hyperlink"/>
@@ -2908,6 +2924,7 @@
       </w:r>
       <w:r>
         <w:rPr>
+          <w:u w:val="single" w:color="0066cc"/>
           <w:rFonts w:ascii="Charis SIL Regular" w:hAnsi="Charis SIL Regular" w:eastAsia="Charis SIL Regular"/>
           <w:b w:val="0"/>
           <w:i w:val="0"/>
@@ -2925,7 +2942,7 @@
           <w:sz w:val="24"/>
           <w:u w:val="single"/>
         </w:rPr>
-        <w:hyperlink r:id="rId27" w:history="1">
+        <w:hyperlink r:id="rId26" w:history="1">
           <w:r>
             <w:rPr>
               <w:rStyle w:val="Hyperlink"/>
@@ -2954,7 +2971,7 @@
           <w:sz w:val="24"/>
           <w:u w:val="single"/>
         </w:rPr>
-        <w:hyperlink r:id="rId27" w:history="1">
+        <w:hyperlink r:id="rId28" w:history="1">
           <w:r>
             <w:rPr>
               <w:rStyle w:val="Hyperlink"/>
@@ -2972,7 +2989,7 @@
           <w:sz w:val="24"/>
           <w:u w:val="single"/>
         </w:rPr>
-        <w:hyperlink r:id="rId27" w:history="1">
+        <w:hyperlink r:id="rId28" w:history="1">
           <w:r>
             <w:rPr>
               <w:rStyle w:val="Hyperlink"/>

--- a/EXPORTS/DOCX/published/niveau3/Dutch/KoninklijkeBazar.docx
+++ b/EXPORTS/DOCX/published/niveau3/Dutch/KoninklijkeBazar.docx
@@ -533,24 +533,7 @@
           <w:color w:val="000000"/>
           <w:sz w:val="24"/>
         </w:rPr>
-        <w:t>wie kon</w:t>
-      </w:r>
-      <w:r>
-        <w:rPr>
-          <w:rFonts w:ascii="Charis SIL Regular" w:hAnsi="Charis SIL Regular" w:eastAsia="Charis SIL Regular"/>
-          <w:b w:val="0"/>
-          <w:i w:val="0"/>
-          <w:color w:val="000000"/>
-          <w:sz w:val="24"/>
-        </w:rPr>
-        <w:hyperlink r:id="rId13" w:history="1">
-          <w:r>
-            <w:rPr>
-              <w:rStyle w:val="Hyperlink"/>
-            </w:rPr>
-            <w:t xml:space="preserve">ing </w:t>
-          </w:r>
-        </w:hyperlink>
+        <w:t xml:space="preserve">wie koning </w:t>
       </w:r>
       <w:r>
         <w:rPr>
@@ -561,7 +544,7 @@
           <w:sz w:val="24"/>
           <w:u w:val="single"/>
         </w:rPr>
-        <w:hyperlink r:id="rId13" w:history="1">
+        <w:hyperlink r:id="rId15" w:history="1">
           <w:r>
             <w:rPr>
               <w:rStyle w:val="Hyperlink"/>
@@ -590,7 +573,7 @@
           <w:sz w:val="24"/>
           <w:u w:val="single"/>
         </w:rPr>
-        <w:hyperlink r:id="rId13" w:history="1">
+        <w:hyperlink r:id="rId15" w:history="1">
           <w:r>
             <w:rPr>
               <w:rStyle w:val="Hyperlink"/>
@@ -608,7 +591,7 @@
           <w:sz w:val="24"/>
           <w:u w:val="single"/>
         </w:rPr>
-        <w:hyperlink r:id="rId13" w:history="1">
+        <w:hyperlink r:id="rId15" w:history="1">
           <w:r>
             <w:rPr>
               <w:rStyle w:val="Hyperlink"/>
@@ -643,35 +626,7 @@
           <w:color w:val="000000"/>
           <w:sz w:val="24"/>
         </w:rPr>
-        <w:t>aar ook musea</w:t>
-      </w:r>
-      <w:r>
-        <w:rPr>
-          <w:u w:val="single" w:color="0066cc"/>
-          <w:rFonts w:ascii="Charis SIL Regular" w:hAnsi="Charis SIL Regular" w:eastAsia="Charis SIL Regular"/>
-          <w:b w:val="0"/>
-          <w:i w:val="0"/>
-          <w:color w:val="000000"/>
-          <w:sz w:val="24"/>
-        </w:rPr>
-        <w:hyperlink r:id="rId14" w:history="1">
-          <w:r>
-            <w:rPr>
-              <w:rStyle w:val="Hyperlink"/>
-            </w:rPr>
-            <w:t>, zoals he</w:t>
-          </w:r>
-        </w:hyperlink>
-      </w:r>
-      <w:r>
-        <w:rPr>
-          <w:rFonts w:ascii="Charis SIL Regular" w:hAnsi="Charis SIL Regular" w:eastAsia="Charis SIL Regular"/>
-          <w:b w:val="0"/>
-          <w:i w:val="0"/>
-          <w:color w:val="000000"/>
-          <w:sz w:val="24"/>
-        </w:rPr>
-        <w:t xml:space="preserve">t </w:t>
+        <w:t xml:space="preserve">aar ook musea, zoals het </w:t>
       </w:r>
       <w:r>
         <w:rPr>
@@ -682,7 +637,7 @@
           <w:sz w:val="24"/>
           <w:u w:val="single"/>
         </w:rPr>
-        <w:hyperlink r:id="rId15" w:history="1">
+        <w:hyperlink r:id="rId16" w:history="1">
           <w:r>
             <w:rPr>
               <w:rStyle w:val="Hyperlink"/>
@@ -711,7 +666,7 @@
           <w:sz w:val="24"/>
           <w:u w:val="single"/>
         </w:rPr>
-        <w:hyperlink r:id="rId15" w:history="1">
+        <w:hyperlink r:id="rId16" w:history="1">
           <w:r>
             <w:rPr>
               <w:rStyle w:val="Hyperlink"/>
@@ -740,7 +695,7 @@
           <w:sz w:val="24"/>
           <w:u w:val="single"/>
         </w:rPr>
-        <w:hyperlink r:id="rId15" w:history="1">
+        <w:hyperlink r:id="rId16" w:history="1">
           <w:r>
             <w:rPr>
               <w:rStyle w:val="Hyperlink"/>
@@ -758,7 +713,7 @@
           <w:sz w:val="24"/>
           <w:u w:val="single"/>
         </w:rPr>
-        <w:hyperlink r:id="rId15" w:history="1">
+        <w:hyperlink r:id="rId16" w:history="1">
           <w:r>
             <w:rPr>
               <w:rStyle w:val="Hyperlink"/>
@@ -775,7 +730,24 @@
           <w:color w:val="000000"/>
           <w:sz w:val="24"/>
         </w:rPr>
-        <w:t xml:space="preserve"> en het toenmalige </w:t>
+        <w:t xml:space="preserve"> en het toenmali</w:t>
+      </w:r>
+      <w:r>
+        <w:rPr>
+          <w:rFonts w:ascii="Charis SIL Regular" w:hAnsi="Charis SIL Regular" w:eastAsia="Charis SIL Regular"/>
+          <w:b w:val="0"/>
+          <w:i w:val="0"/>
+          <w:color w:val="000000"/>
+          <w:sz w:val="24"/>
+        </w:rPr>
+        <w:hyperlink r:id="rId15" w:history="1">
+          <w:r>
+            <w:rPr>
+              <w:rStyle w:val="Hyperlink"/>
+            </w:rPr>
+            <w:t xml:space="preserve">ge </w:t>
+          </w:r>
+        </w:hyperlink>
       </w:r>
       <w:r>
         <w:rPr>
@@ -786,7 +758,7 @@
           <w:sz w:val="24"/>
           <w:u w:val="single"/>
         </w:rPr>
-        <w:hyperlink r:id="rId16" w:history="1">
+        <w:hyperlink r:id="rId15" w:history="1">
           <w:r>
             <w:rPr>
               <w:rStyle w:val="Hyperlink"/>
@@ -815,7 +787,7 @@
           <w:sz w:val="24"/>
           <w:u w:val="single"/>
         </w:rPr>
-        <w:hyperlink r:id="rId16" w:history="1">
+        <w:hyperlink r:id="rId15" w:history="1">
           <w:r>
             <w:rPr>
               <w:rStyle w:val="Hyperlink"/>
@@ -833,12 +805,12 @@
           <w:sz w:val="24"/>
           <w:u w:val="single"/>
         </w:rPr>
-        <w:hyperlink r:id="rId16" w:history="1">
+        <w:hyperlink r:id="rId17" w:history="1">
           <w:r>
             <w:rPr>
               <w:rStyle w:val="Hyperlink"/>
             </w:rPr>
-            <w:t>thnografis</w:t>
+            <w:t>thnografisc</w:t>
           </w:r>
         </w:hyperlink>
       </w:r>
@@ -849,23 +821,7 @@
           <w:i w:val="0"/>
           <w:color w:val="0066CC"/>
           <w:sz w:val="24"/>
-        </w:rPr>
-        <w:hyperlink r:id="rId16" w:history="1">
-          <w:r>
-            <w:rPr>
-              <w:rStyle w:val="Hyperlink"/>
-            </w:rPr>
-            <w:t>c</w:t>
-          </w:r>
-        </w:hyperlink>
-      </w:r>
-      <w:r>
-        <w:rPr>
-          <w:rFonts w:ascii="Charis SIL Regular" w:hAnsi="Charis SIL Regular" w:eastAsia="Charis SIL Regular"/>
-          <w:b w:val="0"/>
-          <w:i w:val="0"/>
-          <w:color w:val="0066CC"/>
-          <w:sz w:val="24"/>
+          <w:u w:val="single"/>
         </w:rPr>
         <w:t>h</w:t>
       </w:r>
@@ -876,7 +832,6 @@
           <w:i w:val="0"/>
           <w:color w:val="0066CC"/>
           <w:sz w:val="24"/>
-          <w:u w:val="single"/>
         </w:rPr>
         <w:t xml:space="preserve"> </w:t>
       </w:r>
@@ -889,7 +844,7 @@
           <w:sz w:val="24"/>
           <w:u w:val="single"/>
         </w:rPr>
-        <w:hyperlink r:id="rId16" w:history="1">
+        <w:hyperlink r:id="rId17" w:history="1">
           <w:r>
             <w:rPr>
               <w:rStyle w:val="Hyperlink"/>
@@ -917,7 +872,7 @@
           <w:color w:val="000000"/>
           <w:sz w:val="24"/>
         </w:rPr>
-        <w:hyperlink r:id="rId15" w:history="1">
+        <w:hyperlink r:id="rId16" w:history="1">
           <w:r>
             <w:rPr>
               <w:rStyle w:val="Hyperlink"/>
@@ -946,7 +901,7 @@
           <w:color w:val="000000"/>
           <w:sz w:val="24"/>
         </w:rPr>
-        <w:hyperlink r:id="rId15" w:history="1">
+        <w:hyperlink r:id="rId16" w:history="1">
           <w:r>
             <w:rPr>
               <w:rStyle w:val="Hyperlink"/>
@@ -964,7 +919,7 @@
           <w:color w:val="000000"/>
           <w:sz w:val="24"/>
         </w:rPr>
-        <w:hyperlink r:id="rId15" w:history="1">
+        <w:hyperlink r:id="rId16" w:history="1">
           <w:r>
             <w:rPr>
               <w:rStyle w:val="Hyperlink"/>
@@ -992,7 +947,7 @@
           <w:color w:val="000000"/>
           <w:sz w:val="24"/>
         </w:rPr>
-        <w:hyperlink r:id="rId16" w:history="1">
+        <w:hyperlink r:id="rId17" w:history="1">
           <w:r>
             <w:rPr>
               <w:rStyle w:val="Hyperlink"/>
@@ -1010,7 +965,7 @@
           <w:color w:val="000000"/>
           <w:sz w:val="24"/>
         </w:rPr>
-        <w:hyperlink r:id="rId16" w:history="1">
+        <w:hyperlink r:id="rId17" w:history="1">
           <w:r>
             <w:rPr>
               <w:rStyle w:val="Hyperlink"/>
@@ -1028,7 +983,7 @@
           <w:color w:val="000000"/>
           <w:sz w:val="24"/>
         </w:rPr>
-        <w:hyperlink r:id="rId16" w:history="1">
+        <w:hyperlink r:id="rId17" w:history="1">
           <w:r>
             <w:rPr>
               <w:rStyle w:val="Hyperlink"/>
@@ -1046,7 +1001,7 @@
           <w:color w:val="000000"/>
           <w:sz w:val="24"/>
         </w:rPr>
-        <w:hyperlink r:id="rId16" w:history="1">
+        <w:hyperlink r:id="rId17" w:history="1">
           <w:r>
             <w:rPr>
               <w:rStyle w:val="Hyperlink"/>
@@ -1064,7 +1019,7 @@
           <w:color w:val="000000"/>
           <w:sz w:val="24"/>
         </w:rPr>
-        <w:hyperlink r:id="rId16" w:history="1">
+        <w:hyperlink r:id="rId17" w:history="1">
           <w:r>
             <w:rPr>
               <w:rStyle w:val="Hyperlink"/>
@@ -1142,7 +1097,7 @@
           <w:sz w:val="24"/>
           <w:u w:val="single"/>
         </w:rPr>
-        <w:hyperlink r:id="rId17" w:history="1">
+        <w:hyperlink r:id="rId18" w:history="1">
           <w:r>
             <w:rPr>
               <w:rStyle w:val="Hyperlink"/>
@@ -1171,7 +1126,7 @@
           <w:sz w:val="24"/>
           <w:u w:val="single"/>
         </w:rPr>
-        <w:hyperlink r:id="rId17" w:history="1">
+        <w:hyperlink r:id="rId18" w:history="1">
           <w:r>
             <w:rPr>
               <w:rStyle w:val="Hyperlink"/>
@@ -1209,7 +1164,7 @@
           <w:color w:val="000000"/>
           <w:sz w:val="24"/>
         </w:rPr>
-        <w:hyperlink r:id="rId17" w:history="1">
+        <w:hyperlink r:id="rId18" w:history="1">
           <w:r>
             <w:rPr>
               <w:rStyle w:val="Hyperlink"/>
@@ -1227,7 +1182,7 @@
           <w:color w:val="000000"/>
           <w:sz w:val="24"/>
         </w:rPr>
-        <w:hyperlink r:id="rId17" w:history="1">
+        <w:hyperlink r:id="rId18" w:history="1">
           <w:r>
             <w:rPr>
               <w:rStyle w:val="Hyperlink"/>
@@ -1255,7 +1210,7 @@
           <w:sz w:val="24"/>
           <w:u w:val="single"/>
         </w:rPr>
-        <w:hyperlink r:id="rId16" w:history="1">
+        <w:hyperlink r:id="rId17" w:history="1">
           <w:r>
             <w:rPr>
               <w:rStyle w:val="Hyperlink"/>
@@ -1284,7 +1239,7 @@
           <w:sz w:val="24"/>
           <w:u w:val="single"/>
         </w:rPr>
-        <w:hyperlink r:id="rId16" w:history="1">
+        <w:hyperlink r:id="rId17" w:history="1">
           <w:r>
             <w:rPr>
               <w:rStyle w:val="Hyperlink"/>
@@ -1572,7 +1527,7 @@
           <w:sz w:val="24"/>
           <w:u w:val="single"/>
         </w:rPr>
-        <w:hyperlink r:id="rId18" w:history="1">
+        <w:hyperlink r:id="rId19" w:history="1">
           <w:r>
             <w:rPr>
               <w:rStyle w:val="Hyperlink"/>
@@ -1590,7 +1545,7 @@
           <w:sz w:val="24"/>
           <w:u w:val="single"/>
         </w:rPr>
-        <w:hyperlink r:id="rId18" w:history="1">
+        <w:hyperlink r:id="rId19" w:history="1">
           <w:r>
             <w:rPr>
               <w:rStyle w:val="Hyperlink"/>
@@ -1608,7 +1563,7 @@
           <w:sz w:val="24"/>
           <w:u w:val="single"/>
         </w:rPr>
-        <w:hyperlink r:id="rId18" w:history="1">
+        <w:hyperlink r:id="rId19" w:history="1">
           <w:r>
             <w:rPr>
               <w:rStyle w:val="Hyperlink"/>
@@ -1626,7 +1581,7 @@
           <w:sz w:val="24"/>
           <w:u w:val="single"/>
         </w:rPr>
-        <w:hyperlink r:id="rId18" w:history="1">
+        <w:hyperlink r:id="rId19" w:history="1">
           <w:r>
             <w:rPr>
               <w:rStyle w:val="Hyperlink"/>
@@ -1644,7 +1599,7 @@
           <w:sz w:val="24"/>
           <w:u w:val="single"/>
         </w:rPr>
-        <w:hyperlink r:id="rId18" w:history="1">
+        <w:hyperlink r:id="rId19" w:history="1">
           <w:r>
             <w:rPr>
               <w:rStyle w:val="Hyperlink"/>
@@ -1662,7 +1617,7 @@
           <w:sz w:val="24"/>
           <w:u w:val="single"/>
         </w:rPr>
-        <w:hyperlink r:id="rId18" w:history="1">
+        <w:hyperlink r:id="rId19" w:history="1">
           <w:r>
             <w:rPr>
               <w:rStyle w:val="Hyperlink"/>
@@ -1680,7 +1635,7 @@
           <w:sz w:val="24"/>
           <w:u w:val="single"/>
         </w:rPr>
-        <w:hyperlink r:id="rId18" w:history="1">
+        <w:hyperlink r:id="rId19" w:history="1">
           <w:r>
             <w:rPr>
               <w:rStyle w:val="Hyperlink"/>
@@ -1827,7 +1782,7 @@
           <w:sz w:val="24"/>
           <w:u w:val="single"/>
         </w:rPr>
-        <w:hyperlink r:id="rId19" w:history="1">
+        <w:hyperlink r:id="rId20" w:history="1">
           <w:r>
             <w:rPr>
               <w:rStyle w:val="Hyperlink"/>
@@ -1845,7 +1800,7 @@
           <w:sz w:val="24"/>
           <w:u w:val="single"/>
         </w:rPr>
-        <w:hyperlink r:id="rId19" w:history="1">
+        <w:hyperlink r:id="rId20" w:history="1">
           <w:r>
             <w:rPr>
               <w:rStyle w:val="Hyperlink"/>
@@ -1863,7 +1818,7 @@
           <w:sz w:val="24"/>
           <w:u w:val="single"/>
         </w:rPr>
-        <w:hyperlink r:id="rId19" w:history="1">
+        <w:hyperlink r:id="rId20" w:history="1">
           <w:r>
             <w:rPr>
               <w:rStyle w:val="Hyperlink"/>
@@ -1881,7 +1836,7 @@
           <w:sz w:val="24"/>
           <w:u w:val="single"/>
         </w:rPr>
-        <w:hyperlink r:id="rId19" w:history="1">
+        <w:hyperlink r:id="rId20" w:history="1">
           <w:r>
             <w:rPr>
               <w:rStyle w:val="Hyperlink"/>
@@ -1899,7 +1854,7 @@
           <w:sz w:val="24"/>
           <w:u w:val="single"/>
         </w:rPr>
-        <w:hyperlink r:id="rId19" w:history="1">
+        <w:hyperlink r:id="rId20" w:history="1">
           <w:r>
             <w:rPr>
               <w:rStyle w:val="Hyperlink"/>
@@ -1917,7 +1872,7 @@
           <w:sz w:val="24"/>
           <w:u w:val="single"/>
         </w:rPr>
-        <w:hyperlink r:id="rId19" w:history="1">
+        <w:hyperlink r:id="rId20" w:history="1">
           <w:r>
             <w:rPr>
               <w:rStyle w:val="Hyperlink"/>
@@ -2030,7 +1985,7 @@
           <w:color w:val="0066CC"/>
           <w:sz w:val="24"/>
         </w:rPr>
-        <w:hyperlink r:id="rId20" w:history="1">
+        <w:hyperlink r:id="rId21" w:history="1">
           <w:r>
             <w:rPr>
               <w:rStyle w:val="Hyperlink"/>
@@ -2047,7 +2002,7 @@
           <w:color w:val="0066CC"/>
           <w:sz w:val="24"/>
         </w:rPr>
-        <w:hyperlink r:id="rId20" w:history="1">
+        <w:hyperlink r:id="rId21" w:history="1">
           <w:r>
             <w:rPr>
               <w:rStyle w:val="Hyperlink"/>
@@ -2064,7 +2019,7 @@
           <w:color w:val="0066CC"/>
           <w:sz w:val="24"/>
         </w:rPr>
-        <w:hyperlink r:id="rId20" w:history="1">
+        <w:hyperlink r:id="rId21" w:history="1">
           <w:r>
             <w:rPr>
               <w:rStyle w:val="Hyperlink"/>
@@ -2174,7 +2129,7 @@
           <w:color w:val="0066CC"/>
           <w:sz w:val="24"/>
         </w:rPr>
-        <w:hyperlink r:id="rId21" w:history="1">
+        <w:hyperlink r:id="rId22" w:history="1">
           <w:r>
             <w:rPr>
               <w:rStyle w:val="Hyperlink"/>
@@ -2191,7 +2146,7 @@
           <w:color w:val="0066CC"/>
           <w:sz w:val="24"/>
         </w:rPr>
-        <w:hyperlink r:id="rId21" w:history="1">
+        <w:hyperlink r:id="rId22" w:history="1">
           <w:r>
             <w:rPr>
               <w:rStyle w:val="Hyperlink"/>
@@ -2279,7 +2234,7 @@
           <w:sz w:val="24"/>
           <w:u w:val="single"/>
         </w:rPr>
-        <w:hyperlink r:id="rId22" w:history="1">
+        <w:hyperlink r:id="rId23" w:history="1">
           <w:r>
             <w:rPr>
               <w:rStyle w:val="Hyperlink"/>
@@ -2297,7 +2252,7 @@
           <w:sz w:val="24"/>
           <w:u w:val="single"/>
         </w:rPr>
-        <w:hyperlink r:id="rId22" w:history="1">
+        <w:hyperlink r:id="rId23" w:history="1">
           <w:r>
             <w:rPr>
               <w:rStyle w:val="Hyperlink"/>
@@ -2415,7 +2370,7 @@
           <w:sz w:val="24"/>
           <w:u w:val="single"/>
         </w:rPr>
-        <w:hyperlink r:id="rId23" w:history="1">
+        <w:hyperlink r:id="rId24" w:history="1">
           <w:r>
             <w:rPr>
               <w:rStyle w:val="Hyperlink"/>
@@ -2433,7 +2388,7 @@
           <w:sz w:val="24"/>
           <w:u w:val="single"/>
         </w:rPr>
-        <w:hyperlink r:id="rId23" w:history="1">
+        <w:hyperlink r:id="rId24" w:history="1">
           <w:r>
             <w:rPr>
               <w:rStyle w:val="Hyperlink"/>
@@ -2451,7 +2406,7 @@
           <w:sz w:val="24"/>
           <w:u w:val="single"/>
         </w:rPr>
-        <w:hyperlink r:id="rId23" w:history="1">
+        <w:hyperlink r:id="rId24" w:history="1">
           <w:r>
             <w:rPr>
               <w:rStyle w:val="Hyperlink"/>
@@ -2479,7 +2434,7 @@
           <w:sz w:val="24"/>
           <w:u w:val="single"/>
         </w:rPr>
-        <w:hyperlink r:id="rId24" w:history="1">
+        <w:hyperlink r:id="rId25" w:history="1">
           <w:r>
             <w:rPr>
               <w:rStyle w:val="Hyperlink"/>
@@ -2508,7 +2463,7 @@
           <w:sz w:val="24"/>
           <w:u w:val="single"/>
         </w:rPr>
-        <w:hyperlink r:id="rId24" w:history="1">
+        <w:hyperlink r:id="rId25" w:history="1">
           <w:r>
             <w:rPr>
               <w:rStyle w:val="Hyperlink"/>
@@ -2636,7 +2591,7 @@
           <w:sz w:val="24"/>
           <w:u w:val="single"/>
         </w:rPr>
-        <w:hyperlink r:id="rId25" w:history="1">
+        <w:hyperlink r:id="rId26" w:history="1">
           <w:r>
             <w:rPr>
               <w:rStyle w:val="Hyperlink"/>
@@ -2654,7 +2609,7 @@
           <w:sz w:val="24"/>
           <w:u w:val="single"/>
         </w:rPr>
-        <w:hyperlink r:id="rId25" w:history="1">
+        <w:hyperlink r:id="rId26" w:history="1">
           <w:r>
             <w:rPr>
               <w:rStyle w:val="Hyperlink"/>
@@ -2672,7 +2627,7 @@
           <w:sz w:val="24"/>
           <w:u w:val="single"/>
         </w:rPr>
-        <w:hyperlink r:id="rId25" w:history="1">
+        <w:hyperlink r:id="rId26" w:history="1">
           <w:r>
             <w:rPr>
               <w:rStyle w:val="Hyperlink"/>
@@ -2690,7 +2645,7 @@
           <w:sz w:val="24"/>
           <w:u w:val="single"/>
         </w:rPr>
-        <w:hyperlink r:id="rId25" w:history="1">
+        <w:hyperlink r:id="rId26" w:history="1">
           <w:r>
             <w:rPr>
               <w:rStyle w:val="Hyperlink"/>
@@ -2792,7 +2747,7 @@
           <w:sz w:val="24"/>
           <w:u w:val="single"/>
         </w:rPr>
-        <w:hyperlink r:id="rId26" w:history="1">
+        <w:hyperlink r:id="rId27" w:history="1">
           <w:r>
             <w:rPr>
               <w:rStyle w:val="Hyperlink"/>
@@ -2810,7 +2765,7 @@
           <w:sz w:val="24"/>
           <w:u w:val="single"/>
         </w:rPr>
-        <w:hyperlink r:id="rId26" w:history="1">
+        <w:hyperlink r:id="rId27" w:history="1">
           <w:r>
             <w:rPr>
               <w:rStyle w:val="Hyperlink"/>
@@ -2828,7 +2783,7 @@
           <w:sz w:val="24"/>
           <w:u w:val="single"/>
         </w:rPr>
-        <w:hyperlink r:id="rId26" w:history="1">
+        <w:hyperlink r:id="rId27" w:history="1">
           <w:r>
             <w:rPr>
               <w:rStyle w:val="Hyperlink"/>
@@ -2846,7 +2801,7 @@
           <w:sz w:val="24"/>
           <w:u w:val="single"/>
         </w:rPr>
-        <w:hyperlink r:id="rId26" w:history="1">
+        <w:hyperlink r:id="rId27" w:history="1">
           <w:r>
             <w:rPr>
               <w:rStyle w:val="Hyperlink"/>
@@ -2874,7 +2829,7 @@
           <w:sz w:val="24"/>
           <w:u w:val="single"/>
         </w:rPr>
-        <w:hyperlink r:id="rId27" w:history="1">
+        <w:hyperlink r:id="rId28" w:history="1">
           <w:r>
             <w:rPr>
               <w:rStyle w:val="Hyperlink"/>
@@ -2895,7 +2850,7 @@
           <w:sz w:val="24"/>
           <w:u w:val="single"/>
         </w:rPr>
-        <w:hyperlink r:id="rId26" w:history="1">
+        <w:hyperlink r:id="rId28" w:history="1">
           <w:r>
             <w:rPr>
               <w:rStyle w:val="Hyperlink"/>
@@ -2913,7 +2868,7 @@
           <w:sz w:val="24"/>
           <w:u w:val="single"/>
         </w:rPr>
-        <w:hyperlink r:id="rId26" w:history="1">
+        <w:hyperlink r:id="rId28" w:history="1">
           <w:r>
             <w:rPr>
               <w:rStyle w:val="Hyperlink"/>
@@ -2924,7 +2879,6 @@
       </w:r>
       <w:r>
         <w:rPr>
-          <w:u w:val="single" w:color="0066cc"/>
           <w:rFonts w:ascii="Charis SIL Regular" w:hAnsi="Charis SIL Regular" w:eastAsia="Charis SIL Regular"/>
           <w:b w:val="0"/>
           <w:i w:val="0"/>
@@ -2942,7 +2896,7 @@
           <w:sz w:val="24"/>
           <w:u w:val="single"/>
         </w:rPr>
-        <w:hyperlink r:id="rId26" w:history="1">
+        <w:hyperlink r:id="rId29" w:history="1">
           <w:r>
             <w:rPr>
               <w:rStyle w:val="Hyperlink"/>
@@ -2971,7 +2925,7 @@
           <w:sz w:val="24"/>
           <w:u w:val="single"/>
         </w:rPr>
-        <w:hyperlink r:id="rId28" w:history="1">
+        <w:hyperlink r:id="rId29" w:history="1">
           <w:r>
             <w:rPr>
               <w:rStyle w:val="Hyperlink"/>
@@ -2989,7 +2943,7 @@
           <w:sz w:val="24"/>
           <w:u w:val="single"/>
         </w:rPr>
-        <w:hyperlink r:id="rId28" w:history="1">
+        <w:hyperlink r:id="rId29" w:history="1">
           <w:r>
             <w:rPr>
               <w:rStyle w:val="Hyperlink"/>
@@ -3065,7 +3019,7 @@
           <w:sz w:val="24"/>
           <w:u w:val="single"/>
         </w:rPr>
-        <w:hyperlink r:id="rId29" w:history="1">
+        <w:hyperlink r:id="rId30" w:history="1">
           <w:r>
             <w:rPr>
               <w:rStyle w:val="Hyperlink"/>
@@ -3083,7 +3037,7 @@
           <w:sz w:val="24"/>
           <w:u w:val="single"/>
         </w:rPr>
-        <w:hyperlink r:id="rId29" w:history="1">
+        <w:hyperlink r:id="rId30" w:history="1">
           <w:r>
             <w:rPr>
               <w:rStyle w:val="Hyperlink"/>
@@ -3101,7 +3055,7 @@
           <w:sz w:val="24"/>
           <w:u w:val="single"/>
         </w:rPr>
-        <w:hyperlink r:id="rId29" w:history="1">
+        <w:hyperlink r:id="rId30" w:history="1">
           <w:r>
             <w:rPr>
               <w:rStyle w:val="Hyperlink"/>
@@ -3129,7 +3083,7 @@
           <w:sz w:val="24"/>
           <w:u w:val="single"/>
         </w:rPr>
-        <w:hyperlink r:id="rId29" w:history="1">
+        <w:hyperlink r:id="rId30" w:history="1">
           <w:r>
             <w:rPr>
               <w:rStyle w:val="Hyperlink"/>
@@ -3158,7 +3112,7 @@
           <w:sz w:val="24"/>
           <w:u w:val="single"/>
         </w:rPr>
-        <w:hyperlink r:id="rId29" w:history="1">
+        <w:hyperlink r:id="rId30" w:history="1">
           <w:r>
             <w:rPr>
               <w:rStyle w:val="Hyperlink"/>
@@ -3280,7 +3234,7 @@
           <w:sz w:val="24"/>
           <w:u w:val="single"/>
         </w:rPr>
-        <w:hyperlink r:id="rId30" w:history="1">
+        <w:hyperlink r:id="rId31" w:history="1">
           <w:r>
             <w:rPr>
               <w:rStyle w:val="Hyperlink"/>
@@ -3298,7 +3252,7 @@
           <w:sz w:val="24"/>
           <w:u w:val="single"/>
         </w:rPr>
-        <w:hyperlink r:id="rId30" w:history="1">
+        <w:hyperlink r:id="rId31" w:history="1">
           <w:r>
             <w:rPr>
               <w:rStyle w:val="Hyperlink"/>
@@ -3316,7 +3270,7 @@
           <w:sz w:val="24"/>
           <w:u w:val="single"/>
         </w:rPr>
-        <w:hyperlink r:id="rId30" w:history="1">
+        <w:hyperlink r:id="rId31" w:history="1">
           <w:r>
             <w:rPr>
               <w:rStyle w:val="Hyperlink"/>
@@ -3344,7 +3298,7 @@
           <w:sz w:val="24"/>
           <w:u w:val="single"/>
         </w:rPr>
-        <w:hyperlink r:id="rId30" w:history="1">
+        <w:hyperlink r:id="rId31" w:history="1">
           <w:r>
             <w:rPr>
               <w:rStyle w:val="Hyperlink"/>
@@ -3373,7 +3327,7 @@
           <w:sz w:val="24"/>
           <w:u w:val="single"/>
         </w:rPr>
-        <w:hyperlink r:id="rId30" w:history="1">
+        <w:hyperlink r:id="rId31" w:history="1">
           <w:r>
             <w:rPr>
               <w:rStyle w:val="Hyperlink"/>

--- a/EXPORTS/DOCX/published/niveau3/Dutch/KoninklijkeBazar.docx
+++ b/EXPORTS/DOCX/published/niveau3/Dutch/KoninklijkeBazar.docx
@@ -442,98 +442,13 @@
       </w:r>
       <w:r>
         <w:rPr>
-          <w:u w:val="single" w:color="0066cc"/>
           <w:rFonts w:ascii="Charis SIL Regular" w:hAnsi="Charis SIL Regular" w:eastAsia="Charis SIL Regular"/>
           <w:b w:val="0"/>
           <w:i w:val="0"/>
           <w:color w:val="000000"/>
           <w:sz w:val="24"/>
         </w:rPr>
-        <w:hyperlink r:id="rId10" w:history="1">
-          <w:r>
-            <w:rPr>
-              <w:rStyle w:val="Hyperlink"/>
-            </w:rPr>
-            <w:t>partic</w:t>
-          </w:r>
-        </w:hyperlink>
-      </w:r>
-      <w:r>
-        <w:rPr>
-          <w:rFonts w:ascii="Charis SIL Regular" w:hAnsi="Charis SIL Regular" w:eastAsia="Charis SIL Regular"/>
-          <w:b w:val="0"/>
-          <w:i w:val="0"/>
-          <w:color w:val="000000"/>
-          <w:sz w:val="24"/>
-        </w:rPr>
-        <w:t>u</w:t>
-      </w:r>
-      <w:r>
-        <w:rPr>
-          <w:u w:val="single" w:color="0066cc"/>
-          <w:rFonts w:ascii="Charis SIL Regular" w:hAnsi="Charis SIL Regular" w:eastAsia="Charis SIL Regular"/>
-          <w:b w:val="0"/>
-          <w:i w:val="0"/>
-          <w:color w:val="000000"/>
-          <w:sz w:val="24"/>
-        </w:rPr>
-        <w:hyperlink r:id="rId11" w:history="1">
-          <w:r>
-            <w:rPr>
-              <w:rStyle w:val="Hyperlink"/>
-            </w:rPr>
-            <w:t>lieren</w:t>
-          </w:r>
-        </w:hyperlink>
-      </w:r>
-      <w:r>
-        <w:rPr>
-          <w:u w:val="single" w:color="0066cc"/>
-          <w:rFonts w:ascii="Charis SIL Regular" w:hAnsi="Charis SIL Regular" w:eastAsia="Charis SIL Regular"/>
-          <w:b w:val="0"/>
-          <w:i w:val="0"/>
-          <w:color w:val="000000"/>
-          <w:sz w:val="24"/>
-        </w:rPr>
-        <w:t>,</w:t>
-      </w:r>
-      <w:r>
-        <w:rPr>
-          <w:rFonts w:ascii="Charis SIL Regular" w:hAnsi="Charis SIL Regular" w:eastAsia="Charis SIL Regular"/>
-          <w:b w:val="0"/>
-          <w:i w:val="0"/>
-          <w:color w:val="000000"/>
-          <w:sz w:val="24"/>
-        </w:rPr>
-        <w:t xml:space="preserve"> </w:t>
-      </w:r>
-      <w:r>
-        <w:rPr>
-          <w:u w:val="single" w:color="0066cc"/>
-          <w:rFonts w:ascii="Charis SIL Regular" w:hAnsi="Charis SIL Regular" w:eastAsia="Charis SIL Regular"/>
-          <w:b w:val="0"/>
-          <w:i w:val="0"/>
-          <w:color w:val="000000"/>
-          <w:sz w:val="24"/>
-        </w:rPr>
-        <w:hyperlink r:id="rId12" w:history="1">
-          <w:r>
-            <w:rPr>
-              <w:rStyle w:val="Hyperlink"/>
-            </w:rPr>
-            <w:t xml:space="preserve">onder </w:t>
-          </w:r>
-        </w:hyperlink>
-      </w:r>
-      <w:r>
-        <w:rPr>
-          <w:rFonts w:ascii="Charis SIL Regular" w:hAnsi="Charis SIL Regular" w:eastAsia="Charis SIL Regular"/>
-          <w:b w:val="0"/>
-          <w:i w:val="0"/>
-          <w:color w:val="000000"/>
-          <w:sz w:val="24"/>
-        </w:rPr>
-        <w:t xml:space="preserve">wie koning </w:t>
+        <w:t xml:space="preserve">particulieren, onder wie koning </w:t>
       </w:r>
       <w:r>
         <w:rPr>
@@ -573,7 +488,7 @@
           <w:sz w:val="24"/>
           <w:u w:val="single"/>
         </w:rPr>
-        <w:hyperlink r:id="rId15" w:history="1">
+        <w:hyperlink r:id="rId13" w:history="1">
           <w:r>
             <w:rPr>
               <w:rStyle w:val="Hyperlink"/>
@@ -591,7 +506,7 @@
           <w:sz w:val="24"/>
           <w:u w:val="single"/>
         </w:rPr>
-        <w:hyperlink r:id="rId15" w:history="1">
+        <w:hyperlink r:id="rId13" w:history="1">
           <w:r>
             <w:rPr>
               <w:rStyle w:val="Hyperlink"/>
@@ -626,7 +541,35 @@
           <w:color w:val="000000"/>
           <w:sz w:val="24"/>
         </w:rPr>
-        <w:t xml:space="preserve">aar ook musea, zoals het </w:t>
+        <w:t>aar ook musea</w:t>
+      </w:r>
+      <w:r>
+        <w:rPr>
+          <w:u w:val="single" w:color="0066cc"/>
+          <w:rFonts w:ascii="Charis SIL Regular" w:hAnsi="Charis SIL Regular" w:eastAsia="Charis SIL Regular"/>
+          <w:b w:val="0"/>
+          <w:i w:val="0"/>
+          <w:color w:val="000000"/>
+          <w:sz w:val="24"/>
+        </w:rPr>
+        <w:hyperlink r:id="rId14" w:history="1">
+          <w:r>
+            <w:rPr>
+              <w:rStyle w:val="Hyperlink"/>
+            </w:rPr>
+            <w:t>, zoals he</w:t>
+          </w:r>
+        </w:hyperlink>
+      </w:r>
+      <w:r>
+        <w:rPr>
+          <w:rFonts w:ascii="Charis SIL Regular" w:hAnsi="Charis SIL Regular" w:eastAsia="Charis SIL Regular"/>
+          <w:b w:val="0"/>
+          <w:i w:val="0"/>
+          <w:color w:val="000000"/>
+          <w:sz w:val="24"/>
+        </w:rPr>
+        <w:t xml:space="preserve">t </w:t>
       </w:r>
       <w:r>
         <w:rPr>
@@ -730,24 +673,7 @@
           <w:color w:val="000000"/>
           <w:sz w:val="24"/>
         </w:rPr>
-        <w:t xml:space="preserve"> en het toenmali</w:t>
-      </w:r>
-      <w:r>
-        <w:rPr>
-          <w:rFonts w:ascii="Charis SIL Regular" w:hAnsi="Charis SIL Regular" w:eastAsia="Charis SIL Regular"/>
-          <w:b w:val="0"/>
-          <w:i w:val="0"/>
-          <w:color w:val="000000"/>
-          <w:sz w:val="24"/>
-        </w:rPr>
-        <w:hyperlink r:id="rId15" w:history="1">
-          <w:r>
-            <w:rPr>
-              <w:rStyle w:val="Hyperlink"/>
-            </w:rPr>
-            <w:t xml:space="preserve">ge </w:t>
-          </w:r>
-        </w:hyperlink>
+        <w:t xml:space="preserve"> en het toenmalige </w:t>
       </w:r>
       <w:r>
         <w:rPr>
@@ -787,7 +713,7 @@
           <w:sz w:val="24"/>
           <w:u w:val="single"/>
         </w:rPr>
-        <w:hyperlink r:id="rId15" w:history="1">
+        <w:hyperlink r:id="rId17" w:history="1">
           <w:r>
             <w:rPr>
               <w:rStyle w:val="Hyperlink"/>
@@ -832,6 +758,7 @@
           <w:i w:val="0"/>
           <w:color w:val="0066CC"/>
           <w:sz w:val="24"/>
+          <w:u w:val="single"/>
         </w:rPr>
         <w:t xml:space="preserve"> </w:t>
       </w:r>
@@ -849,9 +776,19 @@
             <w:rPr>
               <w:rStyle w:val="Hyperlink"/>
             </w:rPr>
-            <w:t>Museum</w:t>
+            <w:t>Museu</w:t>
           </w:r>
         </w:hyperlink>
+      </w:r>
+      <w:r>
+        <w:rPr>
+          <w:rFonts w:ascii="Charis SIL Regular" w:hAnsi="Charis SIL Regular" w:eastAsia="Charis SIL Regular"/>
+          <w:b w:val="0"/>
+          <w:i w:val="0"/>
+          <w:color w:val="0066CC"/>
+          <w:sz w:val="24"/>
+        </w:rPr>
+        <w:t>m</w:t>
       </w:r>
       <w:r>
         <w:rPr>
@@ -2850,7 +2787,7 @@
           <w:sz w:val="24"/>
           <w:u w:val="single"/>
         </w:rPr>
-        <w:hyperlink r:id="rId28" w:history="1">
+        <w:hyperlink r:id="rId27" w:history="1">
           <w:r>
             <w:rPr>
               <w:rStyle w:val="Hyperlink"/>
@@ -2868,7 +2805,7 @@
           <w:sz w:val="24"/>
           <w:u w:val="single"/>
         </w:rPr>
-        <w:hyperlink r:id="rId28" w:history="1">
+        <w:hyperlink r:id="rId27" w:history="1">
           <w:r>
             <w:rPr>
               <w:rStyle w:val="Hyperlink"/>
@@ -2879,6 +2816,7 @@
       </w:r>
       <w:r>
         <w:rPr>
+          <w:u w:val="single" w:color="0066cc"/>
           <w:rFonts w:ascii="Charis SIL Regular" w:hAnsi="Charis SIL Regular" w:eastAsia="Charis SIL Regular"/>
           <w:b w:val="0"/>
           <w:i w:val="0"/>
@@ -2896,7 +2834,7 @@
           <w:sz w:val="24"/>
           <w:u w:val="single"/>
         </w:rPr>
-        <w:hyperlink r:id="rId29" w:history="1">
+        <w:hyperlink r:id="rId27" w:history="1">
           <w:r>
             <w:rPr>
               <w:rStyle w:val="Hyperlink"/>

--- a/EXPORTS/DOCX/published/niveau3/Dutch/KoninklijkeBazar.docx
+++ b/EXPORTS/DOCX/published/niveau3/Dutch/KoninklijkeBazar.docx
@@ -442,13 +442,115 @@
       </w:r>
       <w:r>
         <w:rPr>
+          <w:u w:val="single" w:color="0066cc"/>
           <w:rFonts w:ascii="Charis SIL Regular" w:hAnsi="Charis SIL Regular" w:eastAsia="Charis SIL Regular"/>
           <w:b w:val="0"/>
           <w:i w:val="0"/>
           <w:color w:val="000000"/>
           <w:sz w:val="24"/>
         </w:rPr>
-        <w:t xml:space="preserve">particulieren, onder wie koning </w:t>
+        <w:hyperlink r:id="rId10" w:history="1">
+          <w:r>
+            <w:rPr>
+              <w:rStyle w:val="Hyperlink"/>
+            </w:rPr>
+            <w:t>partic</w:t>
+          </w:r>
+        </w:hyperlink>
+      </w:r>
+      <w:r>
+        <w:rPr>
+          <w:rFonts w:ascii="Charis SIL Regular" w:hAnsi="Charis SIL Regular" w:eastAsia="Charis SIL Regular"/>
+          <w:b w:val="0"/>
+          <w:i w:val="0"/>
+          <w:color w:val="000000"/>
+          <w:sz w:val="24"/>
+        </w:rPr>
+        <w:t>u</w:t>
+      </w:r>
+      <w:r>
+        <w:rPr>
+          <w:u w:val="single" w:color="0066cc"/>
+          <w:rFonts w:ascii="Charis SIL Regular" w:hAnsi="Charis SIL Regular" w:eastAsia="Charis SIL Regular"/>
+          <w:b w:val="0"/>
+          <w:i w:val="0"/>
+          <w:color w:val="000000"/>
+          <w:sz w:val="24"/>
+        </w:rPr>
+        <w:hyperlink r:id="rId11" w:history="1">
+          <w:r>
+            <w:rPr>
+              <w:rStyle w:val="Hyperlink"/>
+            </w:rPr>
+            <w:t>lieren</w:t>
+          </w:r>
+        </w:hyperlink>
+      </w:r>
+      <w:r>
+        <w:rPr>
+          <w:u w:val="single" w:color="0066cc"/>
+          <w:rFonts w:ascii="Charis SIL Regular" w:hAnsi="Charis SIL Regular" w:eastAsia="Charis SIL Regular"/>
+          <w:b w:val="0"/>
+          <w:i w:val="0"/>
+          <w:color w:val="000000"/>
+          <w:sz w:val="24"/>
+        </w:rPr>
+        <w:t>,</w:t>
+      </w:r>
+      <w:r>
+        <w:rPr>
+          <w:rFonts w:ascii="Charis SIL Regular" w:hAnsi="Charis SIL Regular" w:eastAsia="Charis SIL Regular"/>
+          <w:b w:val="0"/>
+          <w:i w:val="0"/>
+          <w:color w:val="000000"/>
+          <w:sz w:val="24"/>
+        </w:rPr>
+        <w:t xml:space="preserve"> </w:t>
+      </w:r>
+      <w:r>
+        <w:rPr>
+          <w:u w:val="single" w:color="0066cc"/>
+          <w:rFonts w:ascii="Charis SIL Regular" w:hAnsi="Charis SIL Regular" w:eastAsia="Charis SIL Regular"/>
+          <w:b w:val="0"/>
+          <w:i w:val="0"/>
+          <w:color w:val="000000"/>
+          <w:sz w:val="24"/>
+        </w:rPr>
+        <w:hyperlink r:id="rId12" w:history="1">
+          <w:r>
+            <w:rPr>
+              <w:rStyle w:val="Hyperlink"/>
+            </w:rPr>
+            <w:t xml:space="preserve">onder </w:t>
+          </w:r>
+        </w:hyperlink>
+      </w:r>
+      <w:r>
+        <w:rPr>
+          <w:rFonts w:ascii="Charis SIL Regular" w:hAnsi="Charis SIL Regular" w:eastAsia="Charis SIL Regular"/>
+          <w:b w:val="0"/>
+          <w:i w:val="0"/>
+          <w:color w:val="000000"/>
+          <w:sz w:val="24"/>
+        </w:rPr>
+        <w:t>wie kon</w:t>
+      </w:r>
+      <w:r>
+        <w:rPr>
+          <w:rFonts w:ascii="Charis SIL Regular" w:hAnsi="Charis SIL Regular" w:eastAsia="Charis SIL Regular"/>
+          <w:b w:val="0"/>
+          <w:i w:val="0"/>
+          <w:color w:val="000000"/>
+          <w:sz w:val="24"/>
+        </w:rPr>
+        <w:hyperlink r:id="rId13" w:history="1">
+          <w:r>
+            <w:rPr>
+              <w:rStyle w:val="Hyperlink"/>
+            </w:rPr>
+            <w:t xml:space="preserve">ing </w:t>
+          </w:r>
+        </w:hyperlink>
       </w:r>
       <w:r>
         <w:rPr>
@@ -488,7 +590,7 @@
           <w:sz w:val="24"/>
           <w:u w:val="single"/>
         </w:rPr>
-        <w:hyperlink r:id="rId13" w:history="1">
+        <w:hyperlink r:id="rId15" w:history="1">
           <w:r>
             <w:rPr>
               <w:rStyle w:val="Hyperlink"/>
@@ -506,30 +608,12 @@
           <w:sz w:val="24"/>
           <w:u w:val="single"/>
         </w:rPr>
-        <w:hyperlink r:id="rId13" w:history="1">
+        <w:hyperlink r:id="rId15" w:history="1">
           <w:r>
             <w:rPr>
               <w:rStyle w:val="Hyperlink"/>
             </w:rPr>
             <w:t>I</w:t>
-          </w:r>
-        </w:hyperlink>
-      </w:r>
-      <w:r>
-        <w:rPr>
-          <w:u w:val="single" w:color="0066cc"/>
-          <w:rFonts w:ascii="Charis SIL Regular" w:hAnsi="Charis SIL Regular" w:eastAsia="Charis SIL Regular"/>
-          <w:b w:val="0"/>
-          <w:i w:val="0"/>
-          <w:color w:val="000000"/>
-          <w:sz w:val="24"/>
-        </w:rPr>
-        <w:hyperlink r:id="rId13" w:history="1">
-          <w:r>
-            <w:rPr>
-              <w:rStyle w:val="Hyperlink"/>
-            </w:rPr>
-            <w:t>, m</w:t>
           </w:r>
         </w:hyperlink>
       </w:r>
@@ -541,7 +625,7 @@
           <w:color w:val="000000"/>
           <w:sz w:val="24"/>
         </w:rPr>
-        <w:t>aar ook musea</w:t>
+        <w:t>, maar ook musea</w:t>
       </w:r>
       <w:r>
         <w:rPr>
@@ -673,7 +757,24 @@
           <w:color w:val="000000"/>
           <w:sz w:val="24"/>
         </w:rPr>
-        <w:t xml:space="preserve"> en het toenmalige </w:t>
+        <w:t xml:space="preserve"> en het toenmali</w:t>
+      </w:r>
+      <w:r>
+        <w:rPr>
+          <w:rFonts w:ascii="Charis SIL Regular" w:hAnsi="Charis SIL Regular" w:eastAsia="Charis SIL Regular"/>
+          <w:b w:val="0"/>
+          <w:i w:val="0"/>
+          <w:color w:val="000000"/>
+          <w:sz w:val="24"/>
+        </w:rPr>
+        <w:hyperlink r:id="rId15" w:history="1">
+          <w:r>
+            <w:rPr>
+              <w:rStyle w:val="Hyperlink"/>
+            </w:rPr>
+            <w:t xml:space="preserve">ge </w:t>
+          </w:r>
+        </w:hyperlink>
       </w:r>
       <w:r>
         <w:rPr>
@@ -713,7 +814,7 @@
           <w:sz w:val="24"/>
           <w:u w:val="single"/>
         </w:rPr>
-        <w:hyperlink r:id="rId17" w:history="1">
+        <w:hyperlink r:id="rId15" w:history="1">
           <w:r>
             <w:rPr>
               <w:rStyle w:val="Hyperlink"/>
@@ -758,7 +859,6 @@
           <w:i w:val="0"/>
           <w:color w:val="0066CC"/>
           <w:sz w:val="24"/>
-          <w:u w:val="single"/>
         </w:rPr>
         <w:t xml:space="preserve"> </w:t>
       </w:r>
@@ -776,19 +876,9 @@
             <w:rPr>
               <w:rStyle w:val="Hyperlink"/>
             </w:rPr>
-            <w:t>Museu</w:t>
+            <w:t>Museum</w:t>
           </w:r>
         </w:hyperlink>
-      </w:r>
-      <w:r>
-        <w:rPr>
-          <w:rFonts w:ascii="Charis SIL Regular" w:hAnsi="Charis SIL Regular" w:eastAsia="Charis SIL Regular"/>
-          <w:b w:val="0"/>
-          <w:i w:val="0"/>
-          <w:color w:val="0066CC"/>
-          <w:sz w:val="24"/>
-        </w:rPr>
-        <w:t>m</w:t>
       </w:r>
       <w:r>
         <w:rPr>
@@ -2787,7 +2877,7 @@
           <w:sz w:val="24"/>
           <w:u w:val="single"/>
         </w:rPr>
-        <w:hyperlink r:id="rId27" w:history="1">
+        <w:hyperlink r:id="rId28" w:history="1">
           <w:r>
             <w:rPr>
               <w:rStyle w:val="Hyperlink"/>
@@ -2823,7 +2913,14 @@
           <w:color w:val="000000"/>
           <w:sz w:val="24"/>
         </w:rPr>
-        <w:t xml:space="preserve">, </w:t>
+        <w:hyperlink r:id="rId27" w:history="1">
+          <w:r>
+            <w:rPr>
+              <w:rStyle w:val="Hyperlink"/>
+            </w:rPr>
+            <w:t xml:space="preserve">, </w:t>
+          </w:r>
+        </w:hyperlink>
       </w:r>
       <w:r>
         <w:rPr>
@@ -2863,7 +2960,7 @@
           <w:sz w:val="24"/>
           <w:u w:val="single"/>
         </w:rPr>
-        <w:hyperlink r:id="rId29" w:history="1">
+        <w:hyperlink r:id="rId27" w:history="1">
           <w:r>
             <w:rPr>
               <w:rStyle w:val="Hyperlink"/>
@@ -2881,7 +2978,7 @@
           <w:sz w:val="24"/>
           <w:u w:val="single"/>
         </w:rPr>
-        <w:hyperlink r:id="rId29" w:history="1">
+        <w:hyperlink r:id="rId27" w:history="1">
           <w:r>
             <w:rPr>
               <w:rStyle w:val="Hyperlink"/>
@@ -2957,7 +3054,7 @@
           <w:sz w:val="24"/>
           <w:u w:val="single"/>
         </w:rPr>
-        <w:hyperlink r:id="rId30" w:history="1">
+        <w:hyperlink r:id="rId29" w:history="1">
           <w:r>
             <w:rPr>
               <w:rStyle w:val="Hyperlink"/>
@@ -2975,7 +3072,7 @@
           <w:sz w:val="24"/>
           <w:u w:val="single"/>
         </w:rPr>
-        <w:hyperlink r:id="rId30" w:history="1">
+        <w:hyperlink r:id="rId29" w:history="1">
           <w:r>
             <w:rPr>
               <w:rStyle w:val="Hyperlink"/>
@@ -2993,7 +3090,7 @@
           <w:sz w:val="24"/>
           <w:u w:val="single"/>
         </w:rPr>
-        <w:hyperlink r:id="rId30" w:history="1">
+        <w:hyperlink r:id="rId29" w:history="1">
           <w:r>
             <w:rPr>
               <w:rStyle w:val="Hyperlink"/>
@@ -3021,7 +3118,7 @@
           <w:sz w:val="24"/>
           <w:u w:val="single"/>
         </w:rPr>
-        <w:hyperlink r:id="rId30" w:history="1">
+        <w:hyperlink r:id="rId29" w:history="1">
           <w:r>
             <w:rPr>
               <w:rStyle w:val="Hyperlink"/>
@@ -3050,7 +3147,7 @@
           <w:sz w:val="24"/>
           <w:u w:val="single"/>
         </w:rPr>
-        <w:hyperlink r:id="rId30" w:history="1">
+        <w:hyperlink r:id="rId29" w:history="1">
           <w:r>
             <w:rPr>
               <w:rStyle w:val="Hyperlink"/>
@@ -3172,7 +3269,7 @@
           <w:sz w:val="24"/>
           <w:u w:val="single"/>
         </w:rPr>
-        <w:hyperlink r:id="rId31" w:history="1">
+        <w:hyperlink r:id="rId30" w:history="1">
           <w:r>
             <w:rPr>
               <w:rStyle w:val="Hyperlink"/>
@@ -3190,7 +3287,7 @@
           <w:sz w:val="24"/>
           <w:u w:val="single"/>
         </w:rPr>
-        <w:hyperlink r:id="rId31" w:history="1">
+        <w:hyperlink r:id="rId30" w:history="1">
           <w:r>
             <w:rPr>
               <w:rStyle w:val="Hyperlink"/>
@@ -3208,7 +3305,7 @@
           <w:sz w:val="24"/>
           <w:u w:val="single"/>
         </w:rPr>
-        <w:hyperlink r:id="rId31" w:history="1">
+        <w:hyperlink r:id="rId30" w:history="1">
           <w:r>
             <w:rPr>
               <w:rStyle w:val="Hyperlink"/>
@@ -3236,7 +3333,7 @@
           <w:sz w:val="24"/>
           <w:u w:val="single"/>
         </w:rPr>
-        <w:hyperlink r:id="rId31" w:history="1">
+        <w:hyperlink r:id="rId30" w:history="1">
           <w:r>
             <w:rPr>
               <w:rStyle w:val="Hyperlink"/>
@@ -3265,7 +3362,7 @@
           <w:sz w:val="24"/>
           <w:u w:val="single"/>
         </w:rPr>
-        <w:hyperlink r:id="rId31" w:history="1">
+        <w:hyperlink r:id="rId30" w:history="1">
           <w:r>
             <w:rPr>
               <w:rStyle w:val="Hyperlink"/>

--- a/EXPORTS/DOCX/published/niveau3/Dutch/KoninklijkeBazar.docx
+++ b/EXPORTS/DOCX/published/niveau3/Dutch/KoninklijkeBazar.docx
@@ -561,7 +561,7 @@
           <w:sz w:val="24"/>
           <w:u w:val="single"/>
         </w:rPr>
-        <w:hyperlink r:id="rId15" w:history="1">
+        <w:hyperlink r:id="rId13" w:history="1">
           <w:r>
             <w:rPr>
               <w:rStyle w:val="Hyperlink"/>
@@ -590,7 +590,7 @@
           <w:sz w:val="24"/>
           <w:u w:val="single"/>
         </w:rPr>
-        <w:hyperlink r:id="rId15" w:history="1">
+        <w:hyperlink r:id="rId13" w:history="1">
           <w:r>
             <w:rPr>
               <w:rStyle w:val="Hyperlink"/>
@@ -608,12 +608,30 @@
           <w:sz w:val="24"/>
           <w:u w:val="single"/>
         </w:rPr>
-        <w:hyperlink r:id="rId15" w:history="1">
+        <w:hyperlink r:id="rId13" w:history="1">
           <w:r>
             <w:rPr>
               <w:rStyle w:val="Hyperlink"/>
             </w:rPr>
             <w:t>I</w:t>
+          </w:r>
+        </w:hyperlink>
+      </w:r>
+      <w:r>
+        <w:rPr>
+          <w:u w:val="single" w:color="0066cc"/>
+          <w:rFonts w:ascii="Charis SIL Regular" w:hAnsi="Charis SIL Regular" w:eastAsia="Charis SIL Regular"/>
+          <w:b w:val="0"/>
+          <w:i w:val="0"/>
+          <w:color w:val="000000"/>
+          <w:sz w:val="24"/>
+        </w:rPr>
+        <w:hyperlink r:id="rId13" w:history="1">
+          <w:r>
+            <w:rPr>
+              <w:rStyle w:val="Hyperlink"/>
+            </w:rPr>
+            <w:t>, m</w:t>
           </w:r>
         </w:hyperlink>
       </w:r>
@@ -625,7 +643,7 @@
           <w:color w:val="000000"/>
           <w:sz w:val="24"/>
         </w:rPr>
-        <w:t>, maar ook musea</w:t>
+        <w:t>aar ook musea</w:t>
       </w:r>
       <w:r>
         <w:rPr>
@@ -647,13 +665,24 @@
       </w:r>
       <w:r>
         <w:rPr>
+          <w:u w:val="single" w:color="0066cc"/>
           <w:rFonts w:ascii="Charis SIL Regular" w:hAnsi="Charis SIL Regular" w:eastAsia="Charis SIL Regular"/>
           <w:b w:val="0"/>
           <w:i w:val="0"/>
           <w:color w:val="000000"/>
           <w:sz w:val="24"/>
         </w:rPr>
-        <w:t xml:space="preserve">t </w:t>
+        <w:t>t</w:t>
+      </w:r>
+      <w:r>
+        <w:rPr>
+          <w:rFonts w:ascii="Charis SIL Regular" w:hAnsi="Charis SIL Regular" w:eastAsia="Charis SIL Regular"/>
+          <w:b w:val="0"/>
+          <w:i w:val="0"/>
+          <w:color w:val="000000"/>
+          <w:sz w:val="24"/>
+        </w:rPr>
+        <w:t xml:space="preserve"> </w:t>
       </w:r>
       <w:r>
         <w:rPr>
@@ -664,7 +693,7 @@
           <w:sz w:val="24"/>
           <w:u w:val="single"/>
         </w:rPr>
-        <w:hyperlink r:id="rId16" w:history="1">
+        <w:hyperlink r:id="rId15" w:history="1">
           <w:r>
             <w:rPr>
               <w:rStyle w:val="Hyperlink"/>
@@ -693,7 +722,7 @@
           <w:sz w:val="24"/>
           <w:u w:val="single"/>
         </w:rPr>
-        <w:hyperlink r:id="rId16" w:history="1">
+        <w:hyperlink r:id="rId15" w:history="1">
           <w:r>
             <w:rPr>
               <w:rStyle w:val="Hyperlink"/>
@@ -722,7 +751,7 @@
           <w:sz w:val="24"/>
           <w:u w:val="single"/>
         </w:rPr>
-        <w:hyperlink r:id="rId16" w:history="1">
+        <w:hyperlink r:id="rId15" w:history="1">
           <w:r>
             <w:rPr>
               <w:rStyle w:val="Hyperlink"/>
@@ -740,7 +769,7 @@
           <w:sz w:val="24"/>
           <w:u w:val="single"/>
         </w:rPr>
-        <w:hyperlink r:id="rId16" w:history="1">
+        <w:hyperlink r:id="rId15" w:history="1">
           <w:r>
             <w:rPr>
               <w:rStyle w:val="Hyperlink"/>
@@ -767,7 +796,7 @@
           <w:color w:val="000000"/>
           <w:sz w:val="24"/>
         </w:rPr>
-        <w:hyperlink r:id="rId15" w:history="1">
+        <w:hyperlink r:id="rId16" w:history="1">
           <w:r>
             <w:rPr>
               <w:rStyle w:val="Hyperlink"/>
@@ -785,7 +814,7 @@
           <w:sz w:val="24"/>
           <w:u w:val="single"/>
         </w:rPr>
-        <w:hyperlink r:id="rId15" w:history="1">
+        <w:hyperlink r:id="rId17" w:history="1">
           <w:r>
             <w:rPr>
               <w:rStyle w:val="Hyperlink"/>
@@ -814,7 +843,7 @@
           <w:sz w:val="24"/>
           <w:u w:val="single"/>
         </w:rPr>
-        <w:hyperlink r:id="rId15" w:history="1">
+        <w:hyperlink r:id="rId17" w:history="1">
           <w:r>
             <w:rPr>
               <w:rStyle w:val="Hyperlink"/>
@@ -837,7 +866,7 @@
             <w:rPr>
               <w:rStyle w:val="Hyperlink"/>
             </w:rPr>
-            <w:t>thnografisc</w:t>
+            <w:t>thnografis</w:t>
           </w:r>
         </w:hyperlink>
       </w:r>
@@ -848,7 +877,23 @@
           <w:i w:val="0"/>
           <w:color w:val="0066CC"/>
           <w:sz w:val="24"/>
-          <w:u w:val="single"/>
+        </w:rPr>
+        <w:hyperlink r:id="rId17" w:history="1">
+          <w:r>
+            <w:rPr>
+              <w:rStyle w:val="Hyperlink"/>
+            </w:rPr>
+            <w:t>c</w:t>
+          </w:r>
+        </w:hyperlink>
+      </w:r>
+      <w:r>
+        <w:rPr>
+          <w:rFonts w:ascii="Charis SIL Regular" w:hAnsi="Charis SIL Regular" w:eastAsia="Charis SIL Regular"/>
+          <w:b w:val="0"/>
+          <w:i w:val="0"/>
+          <w:color w:val="0066CC"/>
+          <w:sz w:val="24"/>
         </w:rPr>
         <w:t>h</w:t>
       </w:r>
@@ -859,6 +904,7 @@
           <w:i w:val="0"/>
           <w:color w:val="0066CC"/>
           <w:sz w:val="24"/>
+          <w:u w:val="single"/>
         </w:rPr>
         <w:t xml:space="preserve"> </w:t>
       </w:r>
@@ -899,7 +945,7 @@
           <w:color w:val="000000"/>
           <w:sz w:val="24"/>
         </w:rPr>
-        <w:hyperlink r:id="rId16" w:history="1">
+        <w:hyperlink r:id="rId15" w:history="1">
           <w:r>
             <w:rPr>
               <w:rStyle w:val="Hyperlink"/>
@@ -928,7 +974,7 @@
           <w:color w:val="000000"/>
           <w:sz w:val="24"/>
         </w:rPr>
-        <w:hyperlink r:id="rId16" w:history="1">
+        <w:hyperlink r:id="rId15" w:history="1">
           <w:r>
             <w:rPr>
               <w:rStyle w:val="Hyperlink"/>
@@ -946,7 +992,7 @@
           <w:color w:val="000000"/>
           <w:sz w:val="24"/>
         </w:rPr>
-        <w:hyperlink r:id="rId16" w:history="1">
+        <w:hyperlink r:id="rId15" w:history="1">
           <w:r>
             <w:rPr>
               <w:rStyle w:val="Hyperlink"/>
@@ -2895,7 +2941,7 @@
           <w:sz w:val="24"/>
           <w:u w:val="single"/>
         </w:rPr>
-        <w:hyperlink r:id="rId27" w:history="1">
+        <w:hyperlink r:id="rId28" w:history="1">
           <w:r>
             <w:rPr>
               <w:rStyle w:val="Hyperlink"/>
@@ -2913,14 +2959,7 @@
           <w:color w:val="000000"/>
           <w:sz w:val="24"/>
         </w:rPr>
-        <w:hyperlink r:id="rId27" w:history="1">
-          <w:r>
-            <w:rPr>
-              <w:rStyle w:val="Hyperlink"/>
-            </w:rPr>
-            <w:t xml:space="preserve">, </w:t>
-          </w:r>
-        </w:hyperlink>
+        <w:t xml:space="preserve">, </w:t>
       </w:r>
       <w:r>
         <w:rPr>
@@ -2931,7 +2970,7 @@
           <w:sz w:val="24"/>
           <w:u w:val="single"/>
         </w:rPr>
-        <w:hyperlink r:id="rId27" w:history="1">
+        <w:hyperlink r:id="rId29" w:history="1">
           <w:r>
             <w:rPr>
               <w:rStyle w:val="Hyperlink"/>
@@ -2960,7 +2999,7 @@
           <w:sz w:val="24"/>
           <w:u w:val="single"/>
         </w:rPr>
-        <w:hyperlink r:id="rId27" w:history="1">
+        <w:hyperlink r:id="rId29" w:history="1">
           <w:r>
             <w:rPr>
               <w:rStyle w:val="Hyperlink"/>
@@ -3054,7 +3093,7 @@
           <w:sz w:val="24"/>
           <w:u w:val="single"/>
         </w:rPr>
-        <w:hyperlink r:id="rId29" w:history="1">
+        <w:hyperlink r:id="rId30" w:history="1">
           <w:r>
             <w:rPr>
               <w:rStyle w:val="Hyperlink"/>
@@ -3072,7 +3111,7 @@
           <w:sz w:val="24"/>
           <w:u w:val="single"/>
         </w:rPr>
-        <w:hyperlink r:id="rId29" w:history="1">
+        <w:hyperlink r:id="rId30" w:history="1">
           <w:r>
             <w:rPr>
               <w:rStyle w:val="Hyperlink"/>
@@ -3090,7 +3129,7 @@
           <w:sz w:val="24"/>
           <w:u w:val="single"/>
         </w:rPr>
-        <w:hyperlink r:id="rId29" w:history="1">
+        <w:hyperlink r:id="rId30" w:history="1">
           <w:r>
             <w:rPr>
               <w:rStyle w:val="Hyperlink"/>
@@ -3118,7 +3157,7 @@
           <w:sz w:val="24"/>
           <w:u w:val="single"/>
         </w:rPr>
-        <w:hyperlink r:id="rId29" w:history="1">
+        <w:hyperlink r:id="rId30" w:history="1">
           <w:r>
             <w:rPr>
               <w:rStyle w:val="Hyperlink"/>
@@ -3147,7 +3186,7 @@
           <w:sz w:val="24"/>
           <w:u w:val="single"/>
         </w:rPr>
-        <w:hyperlink r:id="rId29" w:history="1">
+        <w:hyperlink r:id="rId30" w:history="1">
           <w:r>
             <w:rPr>
               <w:rStyle w:val="Hyperlink"/>
@@ -3269,7 +3308,7 @@
           <w:sz w:val="24"/>
           <w:u w:val="single"/>
         </w:rPr>
-        <w:hyperlink r:id="rId30" w:history="1">
+        <w:hyperlink r:id="rId31" w:history="1">
           <w:r>
             <w:rPr>
               <w:rStyle w:val="Hyperlink"/>
@@ -3287,7 +3326,7 @@
           <w:sz w:val="24"/>
           <w:u w:val="single"/>
         </w:rPr>
-        <w:hyperlink r:id="rId30" w:history="1">
+        <w:hyperlink r:id="rId31" w:history="1">
           <w:r>
             <w:rPr>
               <w:rStyle w:val="Hyperlink"/>
@@ -3305,7 +3344,7 @@
           <w:sz w:val="24"/>
           <w:u w:val="single"/>
         </w:rPr>
-        <w:hyperlink r:id="rId30" w:history="1">
+        <w:hyperlink r:id="rId31" w:history="1">
           <w:r>
             <w:rPr>
               <w:rStyle w:val="Hyperlink"/>
@@ -3333,7 +3372,7 @@
           <w:sz w:val="24"/>
           <w:u w:val="single"/>
         </w:rPr>
-        <w:hyperlink r:id="rId30" w:history="1">
+        <w:hyperlink r:id="rId31" w:history="1">
           <w:r>
             <w:rPr>
               <w:rStyle w:val="Hyperlink"/>
@@ -3362,7 +3401,7 @@
           <w:sz w:val="24"/>
           <w:u w:val="single"/>
         </w:rPr>
-        <w:hyperlink r:id="rId30" w:history="1">
+        <w:hyperlink r:id="rId31" w:history="1">
           <w:r>
             <w:rPr>
               <w:rStyle w:val="Hyperlink"/>

--- a/EXPORTS/DOCX/published/niveau3/Dutch/KoninklijkeBazar.docx
+++ b/EXPORTS/DOCX/published/niveau3/Dutch/KoninklijkeBazar.docx
@@ -442,115 +442,13 @@
       </w:r>
       <w:r>
         <w:rPr>
-          <w:u w:val="single" w:color="0066cc"/>
           <w:rFonts w:ascii="Charis SIL Regular" w:hAnsi="Charis SIL Regular" w:eastAsia="Charis SIL Regular"/>
           <w:b w:val="0"/>
           <w:i w:val="0"/>
           <w:color w:val="000000"/>
           <w:sz w:val="24"/>
         </w:rPr>
-        <w:hyperlink r:id="rId10" w:history="1">
-          <w:r>
-            <w:rPr>
-              <w:rStyle w:val="Hyperlink"/>
-            </w:rPr>
-            <w:t>partic</w:t>
-          </w:r>
-        </w:hyperlink>
-      </w:r>
-      <w:r>
-        <w:rPr>
-          <w:rFonts w:ascii="Charis SIL Regular" w:hAnsi="Charis SIL Regular" w:eastAsia="Charis SIL Regular"/>
-          <w:b w:val="0"/>
-          <w:i w:val="0"/>
-          <w:color w:val="000000"/>
-          <w:sz w:val="24"/>
-        </w:rPr>
-        <w:t>u</w:t>
-      </w:r>
-      <w:r>
-        <w:rPr>
-          <w:u w:val="single" w:color="0066cc"/>
-          <w:rFonts w:ascii="Charis SIL Regular" w:hAnsi="Charis SIL Regular" w:eastAsia="Charis SIL Regular"/>
-          <w:b w:val="0"/>
-          <w:i w:val="0"/>
-          <w:color w:val="000000"/>
-          <w:sz w:val="24"/>
-        </w:rPr>
-        <w:hyperlink r:id="rId11" w:history="1">
-          <w:r>
-            <w:rPr>
-              <w:rStyle w:val="Hyperlink"/>
-            </w:rPr>
-            <w:t>lieren</w:t>
-          </w:r>
-        </w:hyperlink>
-      </w:r>
-      <w:r>
-        <w:rPr>
-          <w:u w:val="single" w:color="0066cc"/>
-          <w:rFonts w:ascii="Charis SIL Regular" w:hAnsi="Charis SIL Regular" w:eastAsia="Charis SIL Regular"/>
-          <w:b w:val="0"/>
-          <w:i w:val="0"/>
-          <w:color w:val="000000"/>
-          <w:sz w:val="24"/>
-        </w:rPr>
-        <w:t>,</w:t>
-      </w:r>
-      <w:r>
-        <w:rPr>
-          <w:rFonts w:ascii="Charis SIL Regular" w:hAnsi="Charis SIL Regular" w:eastAsia="Charis SIL Regular"/>
-          <w:b w:val="0"/>
-          <w:i w:val="0"/>
-          <w:color w:val="000000"/>
-          <w:sz w:val="24"/>
-        </w:rPr>
-        <w:t xml:space="preserve"> </w:t>
-      </w:r>
-      <w:r>
-        <w:rPr>
-          <w:u w:val="single" w:color="0066cc"/>
-          <w:rFonts w:ascii="Charis SIL Regular" w:hAnsi="Charis SIL Regular" w:eastAsia="Charis SIL Regular"/>
-          <w:b w:val="0"/>
-          <w:i w:val="0"/>
-          <w:color w:val="000000"/>
-          <w:sz w:val="24"/>
-        </w:rPr>
-        <w:hyperlink r:id="rId12" w:history="1">
-          <w:r>
-            <w:rPr>
-              <w:rStyle w:val="Hyperlink"/>
-            </w:rPr>
-            <w:t xml:space="preserve">onder </w:t>
-          </w:r>
-        </w:hyperlink>
-      </w:r>
-      <w:r>
-        <w:rPr>
-          <w:rFonts w:ascii="Charis SIL Regular" w:hAnsi="Charis SIL Regular" w:eastAsia="Charis SIL Regular"/>
-          <w:b w:val="0"/>
-          <w:i w:val="0"/>
-          <w:color w:val="000000"/>
-          <w:sz w:val="24"/>
-        </w:rPr>
-        <w:t>wie kon</w:t>
-      </w:r>
-      <w:r>
-        <w:rPr>
-          <w:rFonts w:ascii="Charis SIL Regular" w:hAnsi="Charis SIL Regular" w:eastAsia="Charis SIL Regular"/>
-          <w:b w:val="0"/>
-          <w:i w:val="0"/>
-          <w:color w:val="000000"/>
-          <w:sz w:val="24"/>
-        </w:rPr>
-        <w:hyperlink r:id="rId13" w:history="1">
-          <w:r>
-            <w:rPr>
-              <w:rStyle w:val="Hyperlink"/>
-            </w:rPr>
-            <w:t xml:space="preserve">ing </w:t>
-          </w:r>
-        </w:hyperlink>
+        <w:t xml:space="preserve">particulieren, onder wie koning </w:t>
       </w:r>
       <w:r>
         <w:rPr>
@@ -590,7 +488,7 @@
           <w:sz w:val="24"/>
           <w:u w:val="single"/>
         </w:rPr>
-        <w:hyperlink r:id="rId13" w:history="1">
+        <w:hyperlink r:id="rId15" w:history="1">
           <w:r>
             <w:rPr>
               <w:rStyle w:val="Hyperlink"/>
@@ -608,7 +506,7 @@
           <w:sz w:val="24"/>
           <w:u w:val="single"/>
         </w:rPr>
-        <w:hyperlink r:id="rId13" w:history="1">
+        <w:hyperlink r:id="rId15" w:history="1">
           <w:r>
             <w:rPr>
               <w:rStyle w:val="Hyperlink"/>
@@ -643,46 +541,7 @@
           <w:color w:val="000000"/>
           <w:sz w:val="24"/>
         </w:rPr>
-        <w:t>aar ook musea</w:t>
-      </w:r>
-      <w:r>
-        <w:rPr>
-          <w:u w:val="single" w:color="0066cc"/>
-          <w:rFonts w:ascii="Charis SIL Regular" w:hAnsi="Charis SIL Regular" w:eastAsia="Charis SIL Regular"/>
-          <w:b w:val="0"/>
-          <w:i w:val="0"/>
-          <w:color w:val="000000"/>
-          <w:sz w:val="24"/>
-        </w:rPr>
-        <w:hyperlink r:id="rId14" w:history="1">
-          <w:r>
-            <w:rPr>
-              <w:rStyle w:val="Hyperlink"/>
-            </w:rPr>
-            <w:t>, zoals he</w:t>
-          </w:r>
-        </w:hyperlink>
-      </w:r>
-      <w:r>
-        <w:rPr>
-          <w:u w:val="single" w:color="0066cc"/>
-          <w:rFonts w:ascii="Charis SIL Regular" w:hAnsi="Charis SIL Regular" w:eastAsia="Charis SIL Regular"/>
-          <w:b w:val="0"/>
-          <w:i w:val="0"/>
-          <w:color w:val="000000"/>
-          <w:sz w:val="24"/>
-        </w:rPr>
-        <w:t>t</w:t>
-      </w:r>
-      <w:r>
-        <w:rPr>
-          <w:rFonts w:ascii="Charis SIL Regular" w:hAnsi="Charis SIL Regular" w:eastAsia="Charis SIL Regular"/>
-          <w:b w:val="0"/>
-          <w:i w:val="0"/>
-          <w:color w:val="000000"/>
-          <w:sz w:val="24"/>
-        </w:rPr>
-        <w:t xml:space="preserve"> </w:t>
+        <w:t xml:space="preserve">aar ook musea, zoals het </w:t>
       </w:r>
       <w:r>
         <w:rPr>
@@ -693,7 +552,7 @@
           <w:sz w:val="24"/>
           <w:u w:val="single"/>
         </w:rPr>
-        <w:hyperlink r:id="rId15" w:history="1">
+        <w:hyperlink r:id="rId16" w:history="1">
           <w:r>
             <w:rPr>
               <w:rStyle w:val="Hyperlink"/>
@@ -722,7 +581,7 @@
           <w:sz w:val="24"/>
           <w:u w:val="single"/>
         </w:rPr>
-        <w:hyperlink r:id="rId15" w:history="1">
+        <w:hyperlink r:id="rId16" w:history="1">
           <w:r>
             <w:rPr>
               <w:rStyle w:val="Hyperlink"/>
@@ -751,7 +610,7 @@
           <w:sz w:val="24"/>
           <w:u w:val="single"/>
         </w:rPr>
-        <w:hyperlink r:id="rId15" w:history="1">
+        <w:hyperlink r:id="rId16" w:history="1">
           <w:r>
             <w:rPr>
               <w:rStyle w:val="Hyperlink"/>
@@ -769,7 +628,7 @@
           <w:sz w:val="24"/>
           <w:u w:val="single"/>
         </w:rPr>
-        <w:hyperlink r:id="rId15" w:history="1">
+        <w:hyperlink r:id="rId16" w:history="1">
           <w:r>
             <w:rPr>
               <w:rStyle w:val="Hyperlink"/>
@@ -786,24 +645,7 @@
           <w:color w:val="000000"/>
           <w:sz w:val="24"/>
         </w:rPr>
-        <w:t xml:space="preserve"> en het toenmali</w:t>
-      </w:r>
-      <w:r>
-        <w:rPr>
-          <w:rFonts w:ascii="Charis SIL Regular" w:hAnsi="Charis SIL Regular" w:eastAsia="Charis SIL Regular"/>
-          <w:b w:val="0"/>
-          <w:i w:val="0"/>
-          <w:color w:val="000000"/>
-          <w:sz w:val="24"/>
-        </w:rPr>
-        <w:hyperlink r:id="rId16" w:history="1">
-          <w:r>
-            <w:rPr>
-              <w:rStyle w:val="Hyperlink"/>
-            </w:rPr>
-            <w:t xml:space="preserve">ge </w:t>
-          </w:r>
-        </w:hyperlink>
+        <w:t xml:space="preserve"> en het toenmalige </w:t>
       </w:r>
       <w:r>
         <w:rPr>
@@ -843,7 +685,7 @@
           <w:sz w:val="24"/>
           <w:u w:val="single"/>
         </w:rPr>
-        <w:hyperlink r:id="rId17" w:history="1">
+        <w:hyperlink r:id="rId15" w:history="1">
           <w:r>
             <w:rPr>
               <w:rStyle w:val="Hyperlink"/>
@@ -866,7 +708,7 @@
             <w:rPr>
               <w:rStyle w:val="Hyperlink"/>
             </w:rPr>
-            <w:t>thnografis</w:t>
+            <w:t>thnografisc</w:t>
           </w:r>
         </w:hyperlink>
       </w:r>
@@ -877,23 +719,7 @@
           <w:i w:val="0"/>
           <w:color w:val="0066CC"/>
           <w:sz w:val="24"/>
-        </w:rPr>
-        <w:hyperlink r:id="rId17" w:history="1">
-          <w:r>
-            <w:rPr>
-              <w:rStyle w:val="Hyperlink"/>
-            </w:rPr>
-            <w:t>c</w:t>
-          </w:r>
-        </w:hyperlink>
-      </w:r>
-      <w:r>
-        <w:rPr>
-          <w:rFonts w:ascii="Charis SIL Regular" w:hAnsi="Charis SIL Regular" w:eastAsia="Charis SIL Regular"/>
-          <w:b w:val="0"/>
-          <w:i w:val="0"/>
-          <w:color w:val="0066CC"/>
-          <w:sz w:val="24"/>
+          <w:u w:val="single"/>
         </w:rPr>
         <w:t>h</w:t>
       </w:r>
@@ -922,9 +748,19 @@
             <w:rPr>
               <w:rStyle w:val="Hyperlink"/>
             </w:rPr>
-            <w:t>Museum</w:t>
+            <w:t>Museu</w:t>
           </w:r>
         </w:hyperlink>
+      </w:r>
+      <w:r>
+        <w:rPr>
+          <w:rFonts w:ascii="Charis SIL Regular" w:hAnsi="Charis SIL Regular" w:eastAsia="Charis SIL Regular"/>
+          <w:b w:val="0"/>
+          <w:i w:val="0"/>
+          <w:color w:val="0066CC"/>
+          <w:sz w:val="24"/>
+        </w:rPr>
+        <w:t>m</w:t>
       </w:r>
       <w:r>
         <w:rPr>
@@ -945,7 +781,7 @@
           <w:color w:val="000000"/>
           <w:sz w:val="24"/>
         </w:rPr>
-        <w:hyperlink r:id="rId15" w:history="1">
+        <w:hyperlink r:id="rId16" w:history="1">
           <w:r>
             <w:rPr>
               <w:rStyle w:val="Hyperlink"/>
@@ -974,7 +810,7 @@
           <w:color w:val="000000"/>
           <w:sz w:val="24"/>
         </w:rPr>
-        <w:hyperlink r:id="rId15" w:history="1">
+        <w:hyperlink r:id="rId16" w:history="1">
           <w:r>
             <w:rPr>
               <w:rStyle w:val="Hyperlink"/>
@@ -992,7 +828,7 @@
           <w:color w:val="000000"/>
           <w:sz w:val="24"/>
         </w:rPr>
-        <w:hyperlink r:id="rId15" w:history="1">
+        <w:hyperlink r:id="rId16" w:history="1">
           <w:r>
             <w:rPr>
               <w:rStyle w:val="Hyperlink"/>
@@ -1226,25 +1062,7 @@
           <w:color w:val="000000"/>
           <w:sz w:val="24"/>
         </w:rPr>
-        <w:t>van het interieur van de winkel, waarop vele voor</w:t>
-      </w:r>
-      <w:r>
-        <w:rPr>
-          <w:u w:val="single" w:color="0066cc"/>
-          <w:rFonts w:ascii="Charis SIL Regular" w:hAnsi="Charis SIL Regular" w:eastAsia="Charis SIL Regular"/>
-          <w:b w:val="0"/>
-          <w:i w:val="0"/>
-          <w:color w:val="000000"/>
-          <w:sz w:val="24"/>
-        </w:rPr>
-        <w:hyperlink r:id="rId18" w:history="1">
-          <w:r>
-            <w:rPr>
-              <w:rStyle w:val="Hyperlink"/>
-            </w:rPr>
-            <w:t>werpen</w:t>
-          </w:r>
-        </w:hyperlink>
+        <w:t>van het interieur van de winkel, waarop vele voorwerpen</w:t>
       </w:r>
       <w:r>
         <w:rPr>
@@ -2923,7 +2741,7 @@
           <w:sz w:val="24"/>
           <w:u w:val="single"/>
         </w:rPr>
-        <w:hyperlink r:id="rId28" w:history="1">
+        <w:hyperlink r:id="rId27" w:history="1">
           <w:r>
             <w:rPr>
               <w:rStyle w:val="Hyperlink"/>
@@ -2941,7 +2759,7 @@
           <w:sz w:val="24"/>
           <w:u w:val="single"/>
         </w:rPr>
-        <w:hyperlink r:id="rId28" w:history="1">
+        <w:hyperlink r:id="rId27" w:history="1">
           <w:r>
             <w:rPr>
               <w:rStyle w:val="Hyperlink"/>
@@ -2952,7 +2770,6 @@
       </w:r>
       <w:r>
         <w:rPr>
-          <w:u w:val="single" w:color="0066cc"/>
           <w:rFonts w:ascii="Charis SIL Regular" w:hAnsi="Charis SIL Regular" w:eastAsia="Charis SIL Regular"/>
           <w:b w:val="0"/>
           <w:i w:val="0"/>
@@ -2970,7 +2787,7 @@
           <w:sz w:val="24"/>
           <w:u w:val="single"/>
         </w:rPr>
-        <w:hyperlink r:id="rId29" w:history="1">
+        <w:hyperlink r:id="rId27" w:history="1">
           <w:r>
             <w:rPr>
               <w:rStyle w:val="Hyperlink"/>
@@ -3017,7 +2834,7 @@
           <w:sz w:val="24"/>
           <w:u w:val="single"/>
         </w:rPr>
-        <w:hyperlink r:id="rId27" w:history="1">
+        <w:hyperlink r:id="rId29" w:history="1">
           <w:r>
             <w:rPr>
               <w:rStyle w:val="Hyperlink"/>

--- a/EXPORTS/DOCX/published/niveau3/Dutch/KoninklijkeBazar.docx
+++ b/EXPORTS/DOCX/published/niveau3/Dutch/KoninklijkeBazar.docx
@@ -442,13 +442,115 @@
       </w:r>
       <w:r>
         <w:rPr>
+          <w:u w:val="single" w:color="0066cc"/>
           <w:rFonts w:ascii="Charis SIL Regular" w:hAnsi="Charis SIL Regular" w:eastAsia="Charis SIL Regular"/>
           <w:b w:val="0"/>
           <w:i w:val="0"/>
           <w:color w:val="000000"/>
           <w:sz w:val="24"/>
         </w:rPr>
-        <w:t xml:space="preserve">particulieren, onder wie koning </w:t>
+        <w:hyperlink r:id="rId10" w:history="1">
+          <w:r>
+            <w:rPr>
+              <w:rStyle w:val="Hyperlink"/>
+            </w:rPr>
+            <w:t>partic</w:t>
+          </w:r>
+        </w:hyperlink>
+      </w:r>
+      <w:r>
+        <w:rPr>
+          <w:rFonts w:ascii="Charis SIL Regular" w:hAnsi="Charis SIL Regular" w:eastAsia="Charis SIL Regular"/>
+          <w:b w:val="0"/>
+          <w:i w:val="0"/>
+          <w:color w:val="000000"/>
+          <w:sz w:val="24"/>
+        </w:rPr>
+        <w:t>u</w:t>
+      </w:r>
+      <w:r>
+        <w:rPr>
+          <w:u w:val="single" w:color="0066cc"/>
+          <w:rFonts w:ascii="Charis SIL Regular" w:hAnsi="Charis SIL Regular" w:eastAsia="Charis SIL Regular"/>
+          <w:b w:val="0"/>
+          <w:i w:val="0"/>
+          <w:color w:val="000000"/>
+          <w:sz w:val="24"/>
+        </w:rPr>
+        <w:hyperlink r:id="rId11" w:history="1">
+          <w:r>
+            <w:rPr>
+              <w:rStyle w:val="Hyperlink"/>
+            </w:rPr>
+            <w:t>lieren</w:t>
+          </w:r>
+        </w:hyperlink>
+      </w:r>
+      <w:r>
+        <w:rPr>
+          <w:u w:val="single" w:color="0066cc"/>
+          <w:rFonts w:ascii="Charis SIL Regular" w:hAnsi="Charis SIL Regular" w:eastAsia="Charis SIL Regular"/>
+          <w:b w:val="0"/>
+          <w:i w:val="0"/>
+          <w:color w:val="000000"/>
+          <w:sz w:val="24"/>
+        </w:rPr>
+        <w:t>,</w:t>
+      </w:r>
+      <w:r>
+        <w:rPr>
+          <w:rFonts w:ascii="Charis SIL Regular" w:hAnsi="Charis SIL Regular" w:eastAsia="Charis SIL Regular"/>
+          <w:b w:val="0"/>
+          <w:i w:val="0"/>
+          <w:color w:val="000000"/>
+          <w:sz w:val="24"/>
+        </w:rPr>
+        <w:t xml:space="preserve"> </w:t>
+      </w:r>
+      <w:r>
+        <w:rPr>
+          <w:u w:val="single" w:color="0066cc"/>
+          <w:rFonts w:ascii="Charis SIL Regular" w:hAnsi="Charis SIL Regular" w:eastAsia="Charis SIL Regular"/>
+          <w:b w:val="0"/>
+          <w:i w:val="0"/>
+          <w:color w:val="000000"/>
+          <w:sz w:val="24"/>
+        </w:rPr>
+        <w:hyperlink r:id="rId12" w:history="1">
+          <w:r>
+            <w:rPr>
+              <w:rStyle w:val="Hyperlink"/>
+            </w:rPr>
+            <w:t xml:space="preserve">onder </w:t>
+          </w:r>
+        </w:hyperlink>
+      </w:r>
+      <w:r>
+        <w:rPr>
+          <w:rFonts w:ascii="Charis SIL Regular" w:hAnsi="Charis SIL Regular" w:eastAsia="Charis SIL Regular"/>
+          <w:b w:val="0"/>
+          <w:i w:val="0"/>
+          <w:color w:val="000000"/>
+          <w:sz w:val="24"/>
+        </w:rPr>
+        <w:t>wie kon</w:t>
+      </w:r>
+      <w:r>
+        <w:rPr>
+          <w:rFonts w:ascii="Charis SIL Regular" w:hAnsi="Charis SIL Regular" w:eastAsia="Charis SIL Regular"/>
+          <w:b w:val="0"/>
+          <w:i w:val="0"/>
+          <w:color w:val="000000"/>
+          <w:sz w:val="24"/>
+        </w:rPr>
+        <w:hyperlink r:id="rId13" w:history="1">
+          <w:r>
+            <w:rPr>
+              <w:rStyle w:val="Hyperlink"/>
+            </w:rPr>
+            <w:t xml:space="preserve">ing </w:t>
+          </w:r>
+        </w:hyperlink>
       </w:r>
       <w:r>
         <w:rPr>
@@ -488,7 +590,7 @@
           <w:sz w:val="24"/>
           <w:u w:val="single"/>
         </w:rPr>
-        <w:hyperlink r:id="rId15" w:history="1">
+        <w:hyperlink r:id="rId13" w:history="1">
           <w:r>
             <w:rPr>
               <w:rStyle w:val="Hyperlink"/>
@@ -541,7 +643,35 @@
           <w:color w:val="000000"/>
           <w:sz w:val="24"/>
         </w:rPr>
-        <w:t xml:space="preserve">aar ook musea, zoals het </w:t>
+        <w:t>aar ook musea</w:t>
+      </w:r>
+      <w:r>
+        <w:rPr>
+          <w:u w:val="single" w:color="0066cc"/>
+          <w:rFonts w:ascii="Charis SIL Regular" w:hAnsi="Charis SIL Regular" w:eastAsia="Charis SIL Regular"/>
+          <w:b w:val="0"/>
+          <w:i w:val="0"/>
+          <w:color w:val="000000"/>
+          <w:sz w:val="24"/>
+        </w:rPr>
+        <w:hyperlink r:id="rId14" w:history="1">
+          <w:r>
+            <w:rPr>
+              <w:rStyle w:val="Hyperlink"/>
+            </w:rPr>
+            <w:t>, zoals he</w:t>
+          </w:r>
+        </w:hyperlink>
+      </w:r>
+      <w:r>
+        <w:rPr>
+          <w:rFonts w:ascii="Charis SIL Regular" w:hAnsi="Charis SIL Regular" w:eastAsia="Charis SIL Regular"/>
+          <w:b w:val="0"/>
+          <w:i w:val="0"/>
+          <w:color w:val="000000"/>
+          <w:sz w:val="24"/>
+        </w:rPr>
+        <w:t xml:space="preserve">t </w:t>
       </w:r>
       <w:r>
         <w:rPr>
@@ -1062,7 +1192,25 @@
           <w:color w:val="000000"/>
           <w:sz w:val="24"/>
         </w:rPr>
-        <w:t>van het interieur van de winkel, waarop vele voorwerpen</w:t>
+        <w:t>van het interieur van de winkel, waarop vele voor</w:t>
+      </w:r>
+      <w:r>
+        <w:rPr>
+          <w:u w:val="single" w:color="0066cc"/>
+          <w:rFonts w:ascii="Charis SIL Regular" w:hAnsi="Charis SIL Regular" w:eastAsia="Charis SIL Regular"/>
+          <w:b w:val="0"/>
+          <w:i w:val="0"/>
+          <w:color w:val="000000"/>
+          <w:sz w:val="24"/>
+        </w:rPr>
+        <w:hyperlink r:id="rId18" w:history="1">
+          <w:r>
+            <w:rPr>
+              <w:rStyle w:val="Hyperlink"/>
+            </w:rPr>
+            <w:t>werpen</w:t>
+          </w:r>
+        </w:hyperlink>
       </w:r>
       <w:r>
         <w:rPr>
@@ -2741,7 +2889,7 @@
           <w:sz w:val="24"/>
           <w:u w:val="single"/>
         </w:rPr>
-        <w:hyperlink r:id="rId27" w:history="1">
+        <w:hyperlink r:id="rId28" w:history="1">
           <w:r>
             <w:rPr>
               <w:rStyle w:val="Hyperlink"/>
@@ -2759,7 +2907,7 @@
           <w:sz w:val="24"/>
           <w:u w:val="single"/>
         </w:rPr>
-        <w:hyperlink r:id="rId27" w:history="1">
+        <w:hyperlink r:id="rId28" w:history="1">
           <w:r>
             <w:rPr>
               <w:rStyle w:val="Hyperlink"/>
@@ -2770,6 +2918,7 @@
       </w:r>
       <w:r>
         <w:rPr>
+          <w:u w:val="single" w:color="0066cc"/>
           <w:rFonts w:ascii="Charis SIL Regular" w:hAnsi="Charis SIL Regular" w:eastAsia="Charis SIL Regular"/>
           <w:b w:val="0"/>
           <w:i w:val="0"/>
@@ -2787,7 +2936,7 @@
           <w:sz w:val="24"/>
           <w:u w:val="single"/>
         </w:rPr>
-        <w:hyperlink r:id="rId27" w:history="1">
+        <w:hyperlink r:id="rId29" w:history="1">
           <w:r>
             <w:rPr>
               <w:rStyle w:val="Hyperlink"/>

--- a/EXPORTS/DOCX/published/niveau3/Dutch/KoninklijkeBazar.docx
+++ b/EXPORTS/DOCX/published/niveau3/Dutch/KoninklijkeBazar.docx
@@ -537,6 +537,7 @@
       </w:r>
       <w:r>
         <w:rPr>
+          <w:u w:val="single" w:color="0066cc"/>
           <w:rFonts w:ascii="Charis SIL Regular" w:hAnsi="Charis SIL Regular" w:eastAsia="Charis SIL Regular"/>
           <w:b w:val="0"/>
           <w:i w:val="0"/>
@@ -608,7 +609,7 @@
           <w:sz w:val="24"/>
           <w:u w:val="single"/>
         </w:rPr>
-        <w:hyperlink r:id="rId15" w:history="1">
+        <w:hyperlink r:id="rId13" w:history="1">
           <w:r>
             <w:rPr>
               <w:rStyle w:val="Hyperlink"/>
@@ -665,13 +666,24 @@
       </w:r>
       <w:r>
         <w:rPr>
+          <w:u w:val="single" w:color="0066cc"/>
           <w:rFonts w:ascii="Charis SIL Regular" w:hAnsi="Charis SIL Regular" w:eastAsia="Charis SIL Regular"/>
           <w:b w:val="0"/>
           <w:i w:val="0"/>
           <w:color w:val="000000"/>
           <w:sz w:val="24"/>
         </w:rPr>
-        <w:t xml:space="preserve">t </w:t>
+        <w:t>t</w:t>
+      </w:r>
+      <w:r>
+        <w:rPr>
+          <w:rFonts w:ascii="Charis SIL Regular" w:hAnsi="Charis SIL Regular" w:eastAsia="Charis SIL Regular"/>
+          <w:b w:val="0"/>
+          <w:i w:val="0"/>
+          <w:color w:val="000000"/>
+          <w:sz w:val="24"/>
+        </w:rPr>
+        <w:t xml:space="preserve"> </w:t>
       </w:r>
       <w:r>
         <w:rPr>
@@ -682,7 +694,7 @@
           <w:sz w:val="24"/>
           <w:u w:val="single"/>
         </w:rPr>
-        <w:hyperlink r:id="rId16" w:history="1">
+        <w:hyperlink r:id="rId15" w:history="1">
           <w:r>
             <w:rPr>
               <w:rStyle w:val="Hyperlink"/>
@@ -711,7 +723,7 @@
           <w:sz w:val="24"/>
           <w:u w:val="single"/>
         </w:rPr>
-        <w:hyperlink r:id="rId16" w:history="1">
+        <w:hyperlink r:id="rId15" w:history="1">
           <w:r>
             <w:rPr>
               <w:rStyle w:val="Hyperlink"/>
@@ -740,7 +752,7 @@
           <w:sz w:val="24"/>
           <w:u w:val="single"/>
         </w:rPr>
-        <w:hyperlink r:id="rId16" w:history="1">
+        <w:hyperlink r:id="rId15" w:history="1">
           <w:r>
             <w:rPr>
               <w:rStyle w:val="Hyperlink"/>
@@ -758,7 +770,7 @@
           <w:sz w:val="24"/>
           <w:u w:val="single"/>
         </w:rPr>
-        <w:hyperlink r:id="rId16" w:history="1">
+        <w:hyperlink r:id="rId15" w:history="1">
           <w:r>
             <w:rPr>
               <w:rStyle w:val="Hyperlink"/>
@@ -786,7 +798,7 @@
           <w:sz w:val="24"/>
           <w:u w:val="single"/>
         </w:rPr>
-        <w:hyperlink r:id="rId17" w:history="1">
+        <w:hyperlink r:id="rId16" w:history="1">
           <w:r>
             <w:rPr>
               <w:rStyle w:val="Hyperlink"/>
@@ -815,7 +827,7 @@
           <w:sz w:val="24"/>
           <w:u w:val="single"/>
         </w:rPr>
-        <w:hyperlink r:id="rId15" w:history="1">
+        <w:hyperlink r:id="rId17" w:history="1">
           <w:r>
             <w:rPr>
               <w:rStyle w:val="Hyperlink"/>
@@ -838,7 +850,7 @@
             <w:rPr>
               <w:rStyle w:val="Hyperlink"/>
             </w:rPr>
-            <w:t>thnografisc</w:t>
+            <w:t>thnografis</w:t>
           </w:r>
         </w:hyperlink>
       </w:r>
@@ -849,7 +861,23 @@
           <w:i w:val="0"/>
           <w:color w:val="0066CC"/>
           <w:sz w:val="24"/>
-          <w:u w:val="single"/>
+        </w:rPr>
+        <w:hyperlink r:id="rId17" w:history="1">
+          <w:r>
+            <w:rPr>
+              <w:rStyle w:val="Hyperlink"/>
+            </w:rPr>
+            <w:t>c</w:t>
+          </w:r>
+        </w:hyperlink>
+      </w:r>
+      <w:r>
+        <w:rPr>
+          <w:rFonts w:ascii="Charis SIL Regular" w:hAnsi="Charis SIL Regular" w:eastAsia="Charis SIL Regular"/>
+          <w:b w:val="0"/>
+          <w:i w:val="0"/>
+          <w:color w:val="0066CC"/>
+          <w:sz w:val="24"/>
         </w:rPr>
         <w:t>h</w:t>
       </w:r>
@@ -878,19 +906,9 @@
             <w:rPr>
               <w:rStyle w:val="Hyperlink"/>
             </w:rPr>
-            <w:t>Museu</w:t>
+            <w:t>Museum</w:t>
           </w:r>
         </w:hyperlink>
-      </w:r>
-      <w:r>
-        <w:rPr>
-          <w:rFonts w:ascii="Charis SIL Regular" w:hAnsi="Charis SIL Regular" w:eastAsia="Charis SIL Regular"/>
-          <w:b w:val="0"/>
-          <w:i w:val="0"/>
-          <w:color w:val="0066CC"/>
-          <w:sz w:val="24"/>
-        </w:rPr>
-        <w:t>m</w:t>
       </w:r>
       <w:r>
         <w:rPr>
@@ -911,7 +929,7 @@
           <w:color w:val="000000"/>
           <w:sz w:val="24"/>
         </w:rPr>
-        <w:hyperlink r:id="rId16" w:history="1">
+        <w:hyperlink r:id="rId15" w:history="1">
           <w:r>
             <w:rPr>
               <w:rStyle w:val="Hyperlink"/>
@@ -940,7 +958,7 @@
           <w:color w:val="000000"/>
           <w:sz w:val="24"/>
         </w:rPr>
-        <w:hyperlink r:id="rId16" w:history="1">
+        <w:hyperlink r:id="rId15" w:history="1">
           <w:r>
             <w:rPr>
               <w:rStyle w:val="Hyperlink"/>
@@ -958,7 +976,7 @@
           <w:color w:val="000000"/>
           <w:sz w:val="24"/>
         </w:rPr>
-        <w:hyperlink r:id="rId16" w:history="1">
+        <w:hyperlink r:id="rId15" w:history="1">
           <w:r>
             <w:rPr>
               <w:rStyle w:val="Hyperlink"/>
@@ -2907,7 +2925,7 @@
           <w:sz w:val="24"/>
           <w:u w:val="single"/>
         </w:rPr>
-        <w:hyperlink r:id="rId28" w:history="1">
+        <w:hyperlink r:id="rId27" w:history="1">
           <w:r>
             <w:rPr>
               <w:rStyle w:val="Hyperlink"/>
@@ -2918,7 +2936,6 @@
       </w:r>
       <w:r>
         <w:rPr>
-          <w:u w:val="single" w:color="0066cc"/>
           <w:rFonts w:ascii="Charis SIL Regular" w:hAnsi="Charis SIL Regular" w:eastAsia="Charis SIL Regular"/>
           <w:b w:val="0"/>
           <w:i w:val="0"/>
@@ -2936,7 +2953,7 @@
           <w:sz w:val="24"/>
           <w:u w:val="single"/>
         </w:rPr>
-        <w:hyperlink r:id="rId29" w:history="1">
+        <w:hyperlink r:id="rId27" w:history="1">
           <w:r>
             <w:rPr>
               <w:rStyle w:val="Hyperlink"/>
@@ -2965,7 +2982,7 @@
           <w:sz w:val="24"/>
           <w:u w:val="single"/>
         </w:rPr>
-        <w:hyperlink r:id="rId29" w:history="1">
+        <w:hyperlink r:id="rId27" w:history="1">
           <w:r>
             <w:rPr>
               <w:rStyle w:val="Hyperlink"/>
@@ -2983,7 +3000,7 @@
           <w:sz w:val="24"/>
           <w:u w:val="single"/>
         </w:rPr>
-        <w:hyperlink r:id="rId29" w:history="1">
+        <w:hyperlink r:id="rId27" w:history="1">
           <w:r>
             <w:rPr>
               <w:rStyle w:val="Hyperlink"/>
@@ -3059,7 +3076,7 @@
           <w:sz w:val="24"/>
           <w:u w:val="single"/>
         </w:rPr>
-        <w:hyperlink r:id="rId30" w:history="1">
+        <w:hyperlink r:id="rId29" w:history="1">
           <w:r>
             <w:rPr>
               <w:rStyle w:val="Hyperlink"/>
@@ -3077,7 +3094,7 @@
           <w:sz w:val="24"/>
           <w:u w:val="single"/>
         </w:rPr>
-        <w:hyperlink r:id="rId30" w:history="1">
+        <w:hyperlink r:id="rId29" w:history="1">
           <w:r>
             <w:rPr>
               <w:rStyle w:val="Hyperlink"/>
@@ -3095,7 +3112,7 @@
           <w:sz w:val="24"/>
           <w:u w:val="single"/>
         </w:rPr>
-        <w:hyperlink r:id="rId30" w:history="1">
+        <w:hyperlink r:id="rId29" w:history="1">
           <w:r>
             <w:rPr>
               <w:rStyle w:val="Hyperlink"/>
@@ -3123,7 +3140,7 @@
           <w:sz w:val="24"/>
           <w:u w:val="single"/>
         </w:rPr>
-        <w:hyperlink r:id="rId30" w:history="1">
+        <w:hyperlink r:id="rId29" w:history="1">
           <w:r>
             <w:rPr>
               <w:rStyle w:val="Hyperlink"/>
@@ -3152,7 +3169,7 @@
           <w:sz w:val="24"/>
           <w:u w:val="single"/>
         </w:rPr>
-        <w:hyperlink r:id="rId30" w:history="1">
+        <w:hyperlink r:id="rId29" w:history="1">
           <w:r>
             <w:rPr>
               <w:rStyle w:val="Hyperlink"/>
@@ -3274,7 +3291,7 @@
           <w:sz w:val="24"/>
           <w:u w:val="single"/>
         </w:rPr>
-        <w:hyperlink r:id="rId31" w:history="1">
+        <w:hyperlink r:id="rId30" w:history="1">
           <w:r>
             <w:rPr>
               <w:rStyle w:val="Hyperlink"/>
@@ -3292,7 +3309,7 @@
           <w:sz w:val="24"/>
           <w:u w:val="single"/>
         </w:rPr>
-        <w:hyperlink r:id="rId31" w:history="1">
+        <w:hyperlink r:id="rId30" w:history="1">
           <w:r>
             <w:rPr>
               <w:rStyle w:val="Hyperlink"/>
@@ -3310,7 +3327,7 @@
           <w:sz w:val="24"/>
           <w:u w:val="single"/>
         </w:rPr>
-        <w:hyperlink r:id="rId31" w:history="1">
+        <w:hyperlink r:id="rId30" w:history="1">
           <w:r>
             <w:rPr>
               <w:rStyle w:val="Hyperlink"/>
@@ -3338,7 +3355,7 @@
           <w:sz w:val="24"/>
           <w:u w:val="single"/>
         </w:rPr>
-        <w:hyperlink r:id="rId31" w:history="1">
+        <w:hyperlink r:id="rId30" w:history="1">
           <w:r>
             <w:rPr>
               <w:rStyle w:val="Hyperlink"/>
@@ -3367,7 +3384,7 @@
           <w:sz w:val="24"/>
           <w:u w:val="single"/>
         </w:rPr>
-        <w:hyperlink r:id="rId31" w:history="1">
+        <w:hyperlink r:id="rId30" w:history="1">
           <w:r>
             <w:rPr>
               <w:rStyle w:val="Hyperlink"/>

--- a/EXPORTS/DOCX/published/niveau3/Dutch/KoninklijkeBazar.docx
+++ b/EXPORTS/DOCX/published/niveau3/Dutch/KoninklijkeBazar.docx
@@ -442,102 +442,16 @@
       </w:r>
       <w:r>
         <w:rPr>
-          <w:u w:val="single" w:color="0066cc"/>
           <w:rFonts w:ascii="Charis SIL Regular" w:hAnsi="Charis SIL Regular" w:eastAsia="Charis SIL Regular"/>
           <w:b w:val="0"/>
           <w:i w:val="0"/>
           <w:color w:val="000000"/>
           <w:sz w:val="24"/>
         </w:rPr>
-        <w:hyperlink r:id="rId10" w:history="1">
-          <w:r>
-            <w:rPr>
-              <w:rStyle w:val="Hyperlink"/>
-            </w:rPr>
-            <w:t>partic</w:t>
-          </w:r>
-        </w:hyperlink>
+        <w:t>particulieren, onder wie kon</w:t>
       </w:r>
       <w:r>
         <w:rPr>
-          <w:rFonts w:ascii="Charis SIL Regular" w:hAnsi="Charis SIL Regular" w:eastAsia="Charis SIL Regular"/>
-          <w:b w:val="0"/>
-          <w:i w:val="0"/>
-          <w:color w:val="000000"/>
-          <w:sz w:val="24"/>
-        </w:rPr>
-        <w:t>u</w:t>
-      </w:r>
-      <w:r>
-        <w:rPr>
-          <w:u w:val="single" w:color="0066cc"/>
-          <w:rFonts w:ascii="Charis SIL Regular" w:hAnsi="Charis SIL Regular" w:eastAsia="Charis SIL Regular"/>
-          <w:b w:val="0"/>
-          <w:i w:val="0"/>
-          <w:color w:val="000000"/>
-          <w:sz w:val="24"/>
-        </w:rPr>
-        <w:hyperlink r:id="rId11" w:history="1">
-          <w:r>
-            <w:rPr>
-              <w:rStyle w:val="Hyperlink"/>
-            </w:rPr>
-            <w:t>lieren</w:t>
-          </w:r>
-        </w:hyperlink>
-      </w:r>
-      <w:r>
-        <w:rPr>
-          <w:u w:val="single" w:color="0066cc"/>
-          <w:rFonts w:ascii="Charis SIL Regular" w:hAnsi="Charis SIL Regular" w:eastAsia="Charis SIL Regular"/>
-          <w:b w:val="0"/>
-          <w:i w:val="0"/>
-          <w:color w:val="000000"/>
-          <w:sz w:val="24"/>
-        </w:rPr>
-        <w:t>,</w:t>
-      </w:r>
-      <w:r>
-        <w:rPr>
-          <w:rFonts w:ascii="Charis SIL Regular" w:hAnsi="Charis SIL Regular" w:eastAsia="Charis SIL Regular"/>
-          <w:b w:val="0"/>
-          <w:i w:val="0"/>
-          <w:color w:val="000000"/>
-          <w:sz w:val="24"/>
-        </w:rPr>
-        <w:t xml:space="preserve"> </w:t>
-      </w:r>
-      <w:r>
-        <w:rPr>
-          <w:u w:val="single" w:color="0066cc"/>
-          <w:rFonts w:ascii="Charis SIL Regular" w:hAnsi="Charis SIL Regular" w:eastAsia="Charis SIL Regular"/>
-          <w:b w:val="0"/>
-          <w:i w:val="0"/>
-          <w:color w:val="000000"/>
-          <w:sz w:val="24"/>
-        </w:rPr>
-        <w:hyperlink r:id="rId12" w:history="1">
-          <w:r>
-            <w:rPr>
-              <w:rStyle w:val="Hyperlink"/>
-            </w:rPr>
-            <w:t xml:space="preserve">onder </w:t>
-          </w:r>
-        </w:hyperlink>
-      </w:r>
-      <w:r>
-        <w:rPr>
-          <w:rFonts w:ascii="Charis SIL Regular" w:hAnsi="Charis SIL Regular" w:eastAsia="Charis SIL Regular"/>
-          <w:b w:val="0"/>
-          <w:i w:val="0"/>
-          <w:color w:val="000000"/>
-          <w:sz w:val="24"/>
-        </w:rPr>
-        <w:t>wie kon</w:t>
-      </w:r>
-      <w:r>
-        <w:rPr>
-          <w:u w:val="single" w:color="0066cc"/>
           <w:rFonts w:ascii="Charis SIL Regular" w:hAnsi="Charis SIL Regular" w:eastAsia="Charis SIL Regular"/>
           <w:b w:val="0"/>
           <w:i w:val="0"/>
@@ -666,24 +580,13 @@
       </w:r>
       <w:r>
         <w:rPr>
-          <w:u w:val="single" w:color="0066cc"/>
           <w:rFonts w:ascii="Charis SIL Regular" w:hAnsi="Charis SIL Regular" w:eastAsia="Charis SIL Regular"/>
           <w:b w:val="0"/>
           <w:i w:val="0"/>
           <w:color w:val="000000"/>
           <w:sz w:val="24"/>
         </w:rPr>
-        <w:t>t</w:t>
-      </w:r>
-      <w:r>
-        <w:rPr>
-          <w:rFonts w:ascii="Charis SIL Regular" w:hAnsi="Charis SIL Regular" w:eastAsia="Charis SIL Regular"/>
-          <w:b w:val="0"/>
-          <w:i w:val="0"/>
-          <w:color w:val="000000"/>
-          <w:sz w:val="24"/>
-        </w:rPr>
-        <w:t xml:space="preserve"> </w:t>
+        <w:t xml:space="preserve">t </w:t>
       </w:r>
       <w:r>
         <w:rPr>
@@ -850,7 +753,7 @@
             <w:rPr>
               <w:rStyle w:val="Hyperlink"/>
             </w:rPr>
-            <w:t>thnografis</w:t>
+            <w:t>thnografisc</w:t>
           </w:r>
         </w:hyperlink>
       </w:r>
@@ -861,23 +764,7 @@
           <w:i w:val="0"/>
           <w:color w:val="0066CC"/>
           <w:sz w:val="24"/>
-        </w:rPr>
-        <w:hyperlink r:id="rId17" w:history="1">
-          <w:r>
-            <w:rPr>
-              <w:rStyle w:val="Hyperlink"/>
-            </w:rPr>
-            <w:t>c</w:t>
-          </w:r>
-        </w:hyperlink>
-      </w:r>
-      <w:r>
-        <w:rPr>
-          <w:rFonts w:ascii="Charis SIL Regular" w:hAnsi="Charis SIL Regular" w:eastAsia="Charis SIL Regular"/>
-          <w:b w:val="0"/>
-          <w:i w:val="0"/>
-          <w:color w:val="0066CC"/>
-          <w:sz w:val="24"/>
+          <w:u w:val="single"/>
         </w:rPr>
         <w:t>h</w:t>
       </w:r>
@@ -906,9 +793,19 @@
             <w:rPr>
               <w:rStyle w:val="Hyperlink"/>
             </w:rPr>
-            <w:t>Museum</w:t>
+            <w:t>Museu</w:t>
           </w:r>
         </w:hyperlink>
+      </w:r>
+      <w:r>
+        <w:rPr>
+          <w:rFonts w:ascii="Charis SIL Regular" w:hAnsi="Charis SIL Regular" w:eastAsia="Charis SIL Regular"/>
+          <w:b w:val="0"/>
+          <w:i w:val="0"/>
+          <w:color w:val="0066CC"/>
+          <w:sz w:val="24"/>
+        </w:rPr>
+        <w:t>m</w:t>
       </w:r>
       <w:r>
         <w:rPr>
@@ -2907,7 +2804,7 @@
           <w:sz w:val="24"/>
           <w:u w:val="single"/>
         </w:rPr>
-        <w:hyperlink r:id="rId28" w:history="1">
+        <w:hyperlink r:id="rId27" w:history="1">
           <w:r>
             <w:rPr>
               <w:rStyle w:val="Hyperlink"/>

--- a/EXPORTS/DOCX/published/niveau3/Dutch/KoninklijkeBazar.docx
+++ b/EXPORTS/DOCX/published/niveau3/Dutch/KoninklijkeBazar.docx
@@ -442,13 +442,98 @@
       </w:r>
       <w:r>
         <w:rPr>
+          <w:u w:val="single" w:color="0066cc"/>
           <w:rFonts w:ascii="Charis SIL Regular" w:hAnsi="Charis SIL Regular" w:eastAsia="Charis SIL Regular"/>
           <w:b w:val="0"/>
           <w:i w:val="0"/>
           <w:color w:val="000000"/>
           <w:sz w:val="24"/>
         </w:rPr>
-        <w:t>particulieren, onder wie kon</w:t>
+        <w:hyperlink r:id="rId10" w:history="1">
+          <w:r>
+            <w:rPr>
+              <w:rStyle w:val="Hyperlink"/>
+            </w:rPr>
+            <w:t>partic</w:t>
+          </w:r>
+        </w:hyperlink>
+      </w:r>
+      <w:r>
+        <w:rPr>
+          <w:rFonts w:ascii="Charis SIL Regular" w:hAnsi="Charis SIL Regular" w:eastAsia="Charis SIL Regular"/>
+          <w:b w:val="0"/>
+          <w:i w:val="0"/>
+          <w:color w:val="000000"/>
+          <w:sz w:val="24"/>
+        </w:rPr>
+        <w:t>u</w:t>
+      </w:r>
+      <w:r>
+        <w:rPr>
+          <w:u w:val="single" w:color="0066cc"/>
+          <w:rFonts w:ascii="Charis SIL Regular" w:hAnsi="Charis SIL Regular" w:eastAsia="Charis SIL Regular"/>
+          <w:b w:val="0"/>
+          <w:i w:val="0"/>
+          <w:color w:val="000000"/>
+          <w:sz w:val="24"/>
+        </w:rPr>
+        <w:hyperlink r:id="rId11" w:history="1">
+          <w:r>
+            <w:rPr>
+              <w:rStyle w:val="Hyperlink"/>
+            </w:rPr>
+            <w:t>lieren</w:t>
+          </w:r>
+        </w:hyperlink>
+      </w:r>
+      <w:r>
+        <w:rPr>
+          <w:u w:val="single" w:color="0066cc"/>
+          <w:rFonts w:ascii="Charis SIL Regular" w:hAnsi="Charis SIL Regular" w:eastAsia="Charis SIL Regular"/>
+          <w:b w:val="0"/>
+          <w:i w:val="0"/>
+          <w:color w:val="000000"/>
+          <w:sz w:val="24"/>
+        </w:rPr>
+        <w:t>,</w:t>
+      </w:r>
+      <w:r>
+        <w:rPr>
+          <w:rFonts w:ascii="Charis SIL Regular" w:hAnsi="Charis SIL Regular" w:eastAsia="Charis SIL Regular"/>
+          <w:b w:val="0"/>
+          <w:i w:val="0"/>
+          <w:color w:val="000000"/>
+          <w:sz w:val="24"/>
+        </w:rPr>
+        <w:t xml:space="preserve"> </w:t>
+      </w:r>
+      <w:r>
+        <w:rPr>
+          <w:u w:val="single" w:color="0066cc"/>
+          <w:rFonts w:ascii="Charis SIL Regular" w:hAnsi="Charis SIL Regular" w:eastAsia="Charis SIL Regular"/>
+          <w:b w:val="0"/>
+          <w:i w:val="0"/>
+          <w:color w:val="000000"/>
+          <w:sz w:val="24"/>
+        </w:rPr>
+        <w:hyperlink r:id="rId12" w:history="1">
+          <w:r>
+            <w:rPr>
+              <w:rStyle w:val="Hyperlink"/>
+            </w:rPr>
+            <w:t xml:space="preserve">onder </w:t>
+          </w:r>
+        </w:hyperlink>
+      </w:r>
+      <w:r>
+        <w:rPr>
+          <w:rFonts w:ascii="Charis SIL Regular" w:hAnsi="Charis SIL Regular" w:eastAsia="Charis SIL Regular"/>
+          <w:b w:val="0"/>
+          <w:i w:val="0"/>
+          <w:color w:val="000000"/>
+          <w:sz w:val="24"/>
+        </w:rPr>
+        <w:t>wie kon</w:t>
       </w:r>
       <w:r>
         <w:rPr>
@@ -730,7 +815,7 @@
           <w:sz w:val="24"/>
           <w:u w:val="single"/>
         </w:rPr>
-        <w:hyperlink r:id="rId17" w:history="1">
+        <w:hyperlink r:id="rId16" w:history="1">
           <w:r>
             <w:rPr>
               <w:rStyle w:val="Hyperlink"/>
@@ -748,7 +833,7 @@
           <w:sz w:val="24"/>
           <w:u w:val="single"/>
         </w:rPr>
-        <w:hyperlink r:id="rId17" w:history="1">
+        <w:hyperlink r:id="rId16" w:history="1">
           <w:r>
             <w:rPr>
               <w:rStyle w:val="Hyperlink"/>
@@ -788,7 +873,7 @@
           <w:sz w:val="24"/>
           <w:u w:val="single"/>
         </w:rPr>
-        <w:hyperlink r:id="rId17" w:history="1">
+        <w:hyperlink r:id="rId16" w:history="1">
           <w:r>
             <w:rPr>
               <w:rStyle w:val="Hyperlink"/>
@@ -901,7 +986,7 @@
           <w:color w:val="000000"/>
           <w:sz w:val="24"/>
         </w:rPr>
-        <w:hyperlink r:id="rId17" w:history="1">
+        <w:hyperlink r:id="rId16" w:history="1">
           <w:r>
             <w:rPr>
               <w:rStyle w:val="Hyperlink"/>
@@ -919,7 +1004,7 @@
           <w:color w:val="000000"/>
           <w:sz w:val="24"/>
         </w:rPr>
-        <w:hyperlink r:id="rId17" w:history="1">
+        <w:hyperlink r:id="rId16" w:history="1">
           <w:r>
             <w:rPr>
               <w:rStyle w:val="Hyperlink"/>
@@ -937,7 +1022,7 @@
           <w:color w:val="000000"/>
           <w:sz w:val="24"/>
         </w:rPr>
-        <w:hyperlink r:id="rId17" w:history="1">
+        <w:hyperlink r:id="rId16" w:history="1">
           <w:r>
             <w:rPr>
               <w:rStyle w:val="Hyperlink"/>
@@ -955,7 +1040,7 @@
           <w:color w:val="000000"/>
           <w:sz w:val="24"/>
         </w:rPr>
-        <w:hyperlink r:id="rId17" w:history="1">
+        <w:hyperlink r:id="rId16" w:history="1">
           <w:r>
             <w:rPr>
               <w:rStyle w:val="Hyperlink"/>
@@ -973,7 +1058,7 @@
           <w:color w:val="000000"/>
           <w:sz w:val="24"/>
         </w:rPr>
-        <w:hyperlink r:id="rId17" w:history="1">
+        <w:hyperlink r:id="rId16" w:history="1">
           <w:r>
             <w:rPr>
               <w:rStyle w:val="Hyperlink"/>
@@ -1051,7 +1136,7 @@
           <w:sz w:val="24"/>
           <w:u w:val="single"/>
         </w:rPr>
-        <w:hyperlink r:id="rId18" w:history="1">
+        <w:hyperlink r:id="rId17" w:history="1">
           <w:r>
             <w:rPr>
               <w:rStyle w:val="Hyperlink"/>
@@ -1080,7 +1165,7 @@
           <w:sz w:val="24"/>
           <w:u w:val="single"/>
         </w:rPr>
-        <w:hyperlink r:id="rId18" w:history="1">
+        <w:hyperlink r:id="rId17" w:history="1">
           <w:r>
             <w:rPr>
               <w:rStyle w:val="Hyperlink"/>
@@ -1118,7 +1203,7 @@
           <w:color w:val="000000"/>
           <w:sz w:val="24"/>
         </w:rPr>
-        <w:hyperlink r:id="rId18" w:history="1">
+        <w:hyperlink r:id="rId17" w:history="1">
           <w:r>
             <w:rPr>
               <w:rStyle w:val="Hyperlink"/>
@@ -1136,7 +1221,7 @@
           <w:color w:val="000000"/>
           <w:sz w:val="24"/>
         </w:rPr>
-        <w:hyperlink r:id="rId18" w:history="1">
+        <w:hyperlink r:id="rId17" w:history="1">
           <w:r>
             <w:rPr>
               <w:rStyle w:val="Hyperlink"/>
@@ -1164,7 +1249,7 @@
           <w:sz w:val="24"/>
           <w:u w:val="single"/>
         </w:rPr>
-        <w:hyperlink r:id="rId17" w:history="1">
+        <w:hyperlink r:id="rId16" w:history="1">
           <w:r>
             <w:rPr>
               <w:rStyle w:val="Hyperlink"/>
@@ -1193,7 +1278,7 @@
           <w:sz w:val="24"/>
           <w:u w:val="single"/>
         </w:rPr>
-        <w:hyperlink r:id="rId17" w:history="1">
+        <w:hyperlink r:id="rId16" w:history="1">
           <w:r>
             <w:rPr>
               <w:rStyle w:val="Hyperlink"/>
@@ -1481,7 +1566,7 @@
           <w:sz w:val="24"/>
           <w:u w:val="single"/>
         </w:rPr>
-        <w:hyperlink r:id="rId19" w:history="1">
+        <w:hyperlink r:id="rId18" w:history="1">
           <w:r>
             <w:rPr>
               <w:rStyle w:val="Hyperlink"/>
@@ -1499,7 +1584,7 @@
           <w:sz w:val="24"/>
           <w:u w:val="single"/>
         </w:rPr>
-        <w:hyperlink r:id="rId19" w:history="1">
+        <w:hyperlink r:id="rId18" w:history="1">
           <w:r>
             <w:rPr>
               <w:rStyle w:val="Hyperlink"/>
@@ -1517,7 +1602,7 @@
           <w:sz w:val="24"/>
           <w:u w:val="single"/>
         </w:rPr>
-        <w:hyperlink r:id="rId19" w:history="1">
+        <w:hyperlink r:id="rId18" w:history="1">
           <w:r>
             <w:rPr>
               <w:rStyle w:val="Hyperlink"/>
@@ -1535,7 +1620,7 @@
           <w:sz w:val="24"/>
           <w:u w:val="single"/>
         </w:rPr>
-        <w:hyperlink r:id="rId19" w:history="1">
+        <w:hyperlink r:id="rId18" w:history="1">
           <w:r>
             <w:rPr>
               <w:rStyle w:val="Hyperlink"/>
@@ -1553,7 +1638,7 @@
           <w:sz w:val="24"/>
           <w:u w:val="single"/>
         </w:rPr>
-        <w:hyperlink r:id="rId19" w:history="1">
+        <w:hyperlink r:id="rId18" w:history="1">
           <w:r>
             <w:rPr>
               <w:rStyle w:val="Hyperlink"/>
@@ -1571,7 +1656,7 @@
           <w:sz w:val="24"/>
           <w:u w:val="single"/>
         </w:rPr>
-        <w:hyperlink r:id="rId19" w:history="1">
+        <w:hyperlink r:id="rId18" w:history="1">
           <w:r>
             <w:rPr>
               <w:rStyle w:val="Hyperlink"/>
@@ -1589,7 +1674,7 @@
           <w:sz w:val="24"/>
           <w:u w:val="single"/>
         </w:rPr>
-        <w:hyperlink r:id="rId19" w:history="1">
+        <w:hyperlink r:id="rId18" w:history="1">
           <w:r>
             <w:rPr>
               <w:rStyle w:val="Hyperlink"/>
@@ -1736,7 +1821,7 @@
           <w:sz w:val="24"/>
           <w:u w:val="single"/>
         </w:rPr>
-        <w:hyperlink r:id="rId20" w:history="1">
+        <w:hyperlink r:id="rId19" w:history="1">
           <w:r>
             <w:rPr>
               <w:rStyle w:val="Hyperlink"/>
@@ -1754,7 +1839,7 @@
           <w:sz w:val="24"/>
           <w:u w:val="single"/>
         </w:rPr>
-        <w:hyperlink r:id="rId20" w:history="1">
+        <w:hyperlink r:id="rId19" w:history="1">
           <w:r>
             <w:rPr>
               <w:rStyle w:val="Hyperlink"/>
@@ -1772,7 +1857,7 @@
           <w:sz w:val="24"/>
           <w:u w:val="single"/>
         </w:rPr>
-        <w:hyperlink r:id="rId20" w:history="1">
+        <w:hyperlink r:id="rId19" w:history="1">
           <w:r>
             <w:rPr>
               <w:rStyle w:val="Hyperlink"/>
@@ -1790,7 +1875,7 @@
           <w:sz w:val="24"/>
           <w:u w:val="single"/>
         </w:rPr>
-        <w:hyperlink r:id="rId20" w:history="1">
+        <w:hyperlink r:id="rId19" w:history="1">
           <w:r>
             <w:rPr>
               <w:rStyle w:val="Hyperlink"/>
@@ -1808,7 +1893,7 @@
           <w:sz w:val="24"/>
           <w:u w:val="single"/>
         </w:rPr>
-        <w:hyperlink r:id="rId20" w:history="1">
+        <w:hyperlink r:id="rId19" w:history="1">
           <w:r>
             <w:rPr>
               <w:rStyle w:val="Hyperlink"/>
@@ -1826,7 +1911,7 @@
           <w:sz w:val="24"/>
           <w:u w:val="single"/>
         </w:rPr>
-        <w:hyperlink r:id="rId20" w:history="1">
+        <w:hyperlink r:id="rId19" w:history="1">
           <w:r>
             <w:rPr>
               <w:rStyle w:val="Hyperlink"/>
@@ -1939,7 +2024,7 @@
           <w:color w:val="0066CC"/>
           <w:sz w:val="24"/>
         </w:rPr>
-        <w:hyperlink r:id="rId21" w:history="1">
+        <w:hyperlink r:id="rId20" w:history="1">
           <w:r>
             <w:rPr>
               <w:rStyle w:val="Hyperlink"/>
@@ -1956,7 +2041,7 @@
           <w:color w:val="0066CC"/>
           <w:sz w:val="24"/>
         </w:rPr>
-        <w:hyperlink r:id="rId21" w:history="1">
+        <w:hyperlink r:id="rId20" w:history="1">
           <w:r>
             <w:rPr>
               <w:rStyle w:val="Hyperlink"/>
@@ -1973,7 +2058,7 @@
           <w:color w:val="0066CC"/>
           <w:sz w:val="24"/>
         </w:rPr>
-        <w:hyperlink r:id="rId21" w:history="1">
+        <w:hyperlink r:id="rId20" w:history="1">
           <w:r>
             <w:rPr>
               <w:rStyle w:val="Hyperlink"/>
@@ -2083,7 +2168,7 @@
           <w:color w:val="0066CC"/>
           <w:sz w:val="24"/>
         </w:rPr>
-        <w:hyperlink r:id="rId22" w:history="1">
+        <w:hyperlink r:id="rId21" w:history="1">
           <w:r>
             <w:rPr>
               <w:rStyle w:val="Hyperlink"/>
@@ -2100,7 +2185,7 @@
           <w:color w:val="0066CC"/>
           <w:sz w:val="24"/>
         </w:rPr>
-        <w:hyperlink r:id="rId22" w:history="1">
+        <w:hyperlink r:id="rId21" w:history="1">
           <w:r>
             <w:rPr>
               <w:rStyle w:val="Hyperlink"/>
@@ -2188,7 +2273,7 @@
           <w:sz w:val="24"/>
           <w:u w:val="single"/>
         </w:rPr>
-        <w:hyperlink r:id="rId23" w:history="1">
+        <w:hyperlink r:id="rId22" w:history="1">
           <w:r>
             <w:rPr>
               <w:rStyle w:val="Hyperlink"/>
@@ -2206,7 +2291,7 @@
           <w:sz w:val="24"/>
           <w:u w:val="single"/>
         </w:rPr>
-        <w:hyperlink r:id="rId23" w:history="1">
+        <w:hyperlink r:id="rId22" w:history="1">
           <w:r>
             <w:rPr>
               <w:rStyle w:val="Hyperlink"/>
@@ -2324,7 +2409,7 @@
           <w:sz w:val="24"/>
           <w:u w:val="single"/>
         </w:rPr>
-        <w:hyperlink r:id="rId24" w:history="1">
+        <w:hyperlink r:id="rId23" w:history="1">
           <w:r>
             <w:rPr>
               <w:rStyle w:val="Hyperlink"/>
@@ -2342,7 +2427,7 @@
           <w:sz w:val="24"/>
           <w:u w:val="single"/>
         </w:rPr>
-        <w:hyperlink r:id="rId24" w:history="1">
+        <w:hyperlink r:id="rId23" w:history="1">
           <w:r>
             <w:rPr>
               <w:rStyle w:val="Hyperlink"/>
@@ -2360,7 +2445,7 @@
           <w:sz w:val="24"/>
           <w:u w:val="single"/>
         </w:rPr>
-        <w:hyperlink r:id="rId24" w:history="1">
+        <w:hyperlink r:id="rId23" w:history="1">
           <w:r>
             <w:rPr>
               <w:rStyle w:val="Hyperlink"/>
@@ -2388,7 +2473,7 @@
           <w:sz w:val="24"/>
           <w:u w:val="single"/>
         </w:rPr>
-        <w:hyperlink r:id="rId25" w:history="1">
+        <w:hyperlink r:id="rId24" w:history="1">
           <w:r>
             <w:rPr>
               <w:rStyle w:val="Hyperlink"/>
@@ -2417,7 +2502,7 @@
           <w:sz w:val="24"/>
           <w:u w:val="single"/>
         </w:rPr>
-        <w:hyperlink r:id="rId25" w:history="1">
+        <w:hyperlink r:id="rId24" w:history="1">
           <w:r>
             <w:rPr>
               <w:rStyle w:val="Hyperlink"/>
@@ -2545,7 +2630,7 @@
           <w:sz w:val="24"/>
           <w:u w:val="single"/>
         </w:rPr>
-        <w:hyperlink r:id="rId26" w:history="1">
+        <w:hyperlink r:id="rId25" w:history="1">
           <w:r>
             <w:rPr>
               <w:rStyle w:val="Hyperlink"/>
@@ -2563,7 +2648,7 @@
           <w:sz w:val="24"/>
           <w:u w:val="single"/>
         </w:rPr>
-        <w:hyperlink r:id="rId26" w:history="1">
+        <w:hyperlink r:id="rId25" w:history="1">
           <w:r>
             <w:rPr>
               <w:rStyle w:val="Hyperlink"/>
@@ -2581,7 +2666,7 @@
           <w:sz w:val="24"/>
           <w:u w:val="single"/>
         </w:rPr>
-        <w:hyperlink r:id="rId26" w:history="1">
+        <w:hyperlink r:id="rId25" w:history="1">
           <w:r>
             <w:rPr>
               <w:rStyle w:val="Hyperlink"/>
@@ -2599,7 +2684,7 @@
           <w:sz w:val="24"/>
           <w:u w:val="single"/>
         </w:rPr>
-        <w:hyperlink r:id="rId26" w:history="1">
+        <w:hyperlink r:id="rId25" w:history="1">
           <w:r>
             <w:rPr>
               <w:rStyle w:val="Hyperlink"/>
@@ -2701,7 +2786,7 @@
           <w:sz w:val="24"/>
           <w:u w:val="single"/>
         </w:rPr>
-        <w:hyperlink r:id="rId27" w:history="1">
+        <w:hyperlink r:id="rId26" w:history="1">
           <w:r>
             <w:rPr>
               <w:rStyle w:val="Hyperlink"/>
@@ -2719,7 +2804,7 @@
           <w:sz w:val="24"/>
           <w:u w:val="single"/>
         </w:rPr>
-        <w:hyperlink r:id="rId27" w:history="1">
+        <w:hyperlink r:id="rId26" w:history="1">
           <w:r>
             <w:rPr>
               <w:rStyle w:val="Hyperlink"/>
@@ -2737,7 +2822,7 @@
           <w:sz w:val="24"/>
           <w:u w:val="single"/>
         </w:rPr>
-        <w:hyperlink r:id="rId27" w:history="1">
+        <w:hyperlink r:id="rId26" w:history="1">
           <w:r>
             <w:rPr>
               <w:rStyle w:val="Hyperlink"/>
@@ -2755,7 +2840,7 @@
           <w:sz w:val="24"/>
           <w:u w:val="single"/>
         </w:rPr>
-        <w:hyperlink r:id="rId27" w:history="1">
+        <w:hyperlink r:id="rId26" w:history="1">
           <w:r>
             <w:rPr>
               <w:rStyle w:val="Hyperlink"/>
@@ -2783,7 +2868,7 @@
           <w:sz w:val="24"/>
           <w:u w:val="single"/>
         </w:rPr>
-        <w:hyperlink r:id="rId28" w:history="1">
+        <w:hyperlink r:id="rId27" w:history="1">
           <w:r>
             <w:rPr>
               <w:rStyle w:val="Hyperlink"/>
@@ -2804,7 +2889,7 @@
           <w:sz w:val="24"/>
           <w:u w:val="single"/>
         </w:rPr>
-        <w:hyperlink r:id="rId27" w:history="1">
+        <w:hyperlink r:id="rId26" w:history="1">
           <w:r>
             <w:rPr>
               <w:rStyle w:val="Hyperlink"/>
@@ -2833,6 +2918,7 @@
       </w:r>
       <w:r>
         <w:rPr>
+          <w:u w:val="single" w:color="0066cc"/>
           <w:rFonts w:ascii="Charis SIL Regular" w:hAnsi="Charis SIL Regular" w:eastAsia="Charis SIL Regular"/>
           <w:b w:val="0"/>
           <w:i w:val="0"/>
@@ -2850,7 +2936,7 @@
           <w:sz w:val="24"/>
           <w:u w:val="single"/>
         </w:rPr>
-        <w:hyperlink r:id="rId27" w:history="1">
+        <w:hyperlink r:id="rId26" w:history="1">
           <w:r>
             <w:rPr>
               <w:rStyle w:val="Hyperlink"/>
@@ -2879,7 +2965,7 @@
           <w:sz w:val="24"/>
           <w:u w:val="single"/>
         </w:rPr>
-        <w:hyperlink r:id="rId27" w:history="1">
+        <w:hyperlink r:id="rId28" w:history="1">
           <w:r>
             <w:rPr>
               <w:rStyle w:val="Hyperlink"/>
@@ -2897,7 +2983,7 @@
           <w:sz w:val="24"/>
           <w:u w:val="single"/>
         </w:rPr>
-        <w:hyperlink r:id="rId27" w:history="1">
+        <w:hyperlink r:id="rId26" w:history="1">
           <w:r>
             <w:rPr>
               <w:rStyle w:val="Hyperlink"/>

--- a/EXPORTS/DOCX/published/niveau3/Dutch/KoninklijkeBazar.docx
+++ b/EXPORTS/DOCX/published/niveau3/Dutch/KoninklijkeBazar.docx
@@ -537,20 +537,14 @@
       </w:r>
       <w:r>
         <w:rPr>
+          <w:u w:val="single" w:color="0066cc"/>
           <w:rFonts w:ascii="Charis SIL Regular" w:hAnsi="Charis SIL Regular" w:eastAsia="Charis SIL Regular"/>
           <w:b w:val="0"/>
           <w:i w:val="0"/>
           <w:color w:val="000000"/>
           <w:sz w:val="24"/>
         </w:rPr>
-        <w:hyperlink r:id="rId13" w:history="1">
-          <w:r>
-            <w:rPr>
-              <w:rStyle w:val="Hyperlink"/>
-            </w:rPr>
-            <w:t xml:space="preserve">ing </w:t>
-          </w:r>
-        </w:hyperlink>
+        <w:t xml:space="preserve">ing </w:t>
       </w:r>
       <w:r>
         <w:rPr>
@@ -561,7 +555,7 @@
           <w:sz w:val="24"/>
           <w:u w:val="single"/>
         </w:rPr>
-        <w:hyperlink r:id="rId13" w:history="1">
+        <w:hyperlink r:id="rId15" w:history="1">
           <w:r>
             <w:rPr>
               <w:rStyle w:val="Hyperlink"/>
@@ -619,59 +613,13 @@
       </w:r>
       <w:r>
         <w:rPr>
-          <w:u w:val="single" w:color="0066cc"/>
           <w:rFonts w:ascii="Charis SIL Regular" w:hAnsi="Charis SIL Regular" w:eastAsia="Charis SIL Regular"/>
           <w:b w:val="0"/>
           <w:i w:val="0"/>
           <w:color w:val="000000"/>
           <w:sz w:val="24"/>
         </w:rPr>
-        <w:hyperlink r:id="rId13" w:history="1">
-          <w:r>
-            <w:rPr>
-              <w:rStyle w:val="Hyperlink"/>
-            </w:rPr>
-            <w:t>, m</w:t>
-          </w:r>
-        </w:hyperlink>
-      </w:r>
-      <w:r>
-        <w:rPr>
-          <w:rFonts w:ascii="Charis SIL Regular" w:hAnsi="Charis SIL Regular" w:eastAsia="Charis SIL Regular"/>
-          <w:b w:val="0"/>
-          <w:i w:val="0"/>
-          <w:color w:val="000000"/>
-          <w:sz w:val="24"/>
-        </w:rPr>
-        <w:t>aar ook musea</w:t>
-      </w:r>
-      <w:r>
-        <w:rPr>
-          <w:u w:val="single" w:color="0066cc"/>
-          <w:rFonts w:ascii="Charis SIL Regular" w:hAnsi="Charis SIL Regular" w:eastAsia="Charis SIL Regular"/>
-          <w:b w:val="0"/>
-          <w:i w:val="0"/>
-          <w:color w:val="000000"/>
-          <w:sz w:val="24"/>
-        </w:rPr>
-        <w:hyperlink r:id="rId14" w:history="1">
-          <w:r>
-            <w:rPr>
-              <w:rStyle w:val="Hyperlink"/>
-            </w:rPr>
-            <w:t>, zoals he</w:t>
-          </w:r>
-        </w:hyperlink>
-      </w:r>
-      <w:r>
-        <w:rPr>
-          <w:rFonts w:ascii="Charis SIL Regular" w:hAnsi="Charis SIL Regular" w:eastAsia="Charis SIL Regular"/>
-          <w:b w:val="0"/>
-          <w:i w:val="0"/>
-          <w:color w:val="000000"/>
-          <w:sz w:val="24"/>
-        </w:rPr>
-        <w:t xml:space="preserve">t </w:t>
+        <w:t xml:space="preserve">, maar ook musea, zoals het </w:t>
       </w:r>
       <w:r>
         <w:rPr>
@@ -682,7 +630,7 @@
           <w:sz w:val="24"/>
           <w:u w:val="single"/>
         </w:rPr>
-        <w:hyperlink r:id="rId15" w:history="1">
+        <w:hyperlink r:id="rId16" w:history="1">
           <w:r>
             <w:rPr>
               <w:rStyle w:val="Hyperlink"/>
@@ -711,7 +659,7 @@
           <w:sz w:val="24"/>
           <w:u w:val="single"/>
         </w:rPr>
-        <w:hyperlink r:id="rId15" w:history="1">
+        <w:hyperlink r:id="rId16" w:history="1">
           <w:r>
             <w:rPr>
               <w:rStyle w:val="Hyperlink"/>
@@ -740,7 +688,7 @@
           <w:sz w:val="24"/>
           <w:u w:val="single"/>
         </w:rPr>
-        <w:hyperlink r:id="rId15" w:history="1">
+        <w:hyperlink r:id="rId16" w:history="1">
           <w:r>
             <w:rPr>
               <w:rStyle w:val="Hyperlink"/>
@@ -758,7 +706,7 @@
           <w:sz w:val="24"/>
           <w:u w:val="single"/>
         </w:rPr>
-        <w:hyperlink r:id="rId15" w:history="1">
+        <w:hyperlink r:id="rId16" w:history="1">
           <w:r>
             <w:rPr>
               <w:rStyle w:val="Hyperlink"/>
@@ -775,7 +723,25 @@
           <w:color w:val="000000"/>
           <w:sz w:val="24"/>
         </w:rPr>
-        <w:t xml:space="preserve"> en het toenmalige </w:t>
+        <w:t xml:space="preserve"> en het toenmali</w:t>
+      </w:r>
+      <w:r>
+        <w:rPr>
+          <w:u w:val="single" w:color="0066cc"/>
+          <w:rFonts w:ascii="Charis SIL Regular" w:hAnsi="Charis SIL Regular" w:eastAsia="Charis SIL Regular"/>
+          <w:b w:val="0"/>
+          <w:i w:val="0"/>
+          <w:color w:val="000000"/>
+          <w:sz w:val="24"/>
+        </w:rPr>
+        <w:hyperlink r:id="rId15" w:history="1">
+          <w:r>
+            <w:rPr>
+              <w:rStyle w:val="Hyperlink"/>
+            </w:rPr>
+            <w:t xml:space="preserve">ge </w:t>
+          </w:r>
+        </w:hyperlink>
       </w:r>
       <w:r>
         <w:rPr>
@@ -786,7 +752,7 @@
           <w:sz w:val="24"/>
           <w:u w:val="single"/>
         </w:rPr>
-        <w:hyperlink r:id="rId16" w:history="1">
+        <w:hyperlink r:id="rId15" w:history="1">
           <w:r>
             <w:rPr>
               <w:rStyle w:val="Hyperlink"/>
@@ -815,7 +781,7 @@
           <w:sz w:val="24"/>
           <w:u w:val="single"/>
         </w:rPr>
-        <w:hyperlink r:id="rId16" w:history="1">
+        <w:hyperlink r:id="rId17" w:history="1">
           <w:r>
             <w:rPr>
               <w:rStyle w:val="Hyperlink"/>
@@ -833,12 +799,12 @@
           <w:sz w:val="24"/>
           <w:u w:val="single"/>
         </w:rPr>
-        <w:hyperlink r:id="rId16" w:history="1">
+        <w:hyperlink r:id="rId17" w:history="1">
           <w:r>
             <w:rPr>
               <w:rStyle w:val="Hyperlink"/>
             </w:rPr>
-            <w:t>thnografisc</w:t>
+            <w:t>thnografis</w:t>
           </w:r>
         </w:hyperlink>
       </w:r>
@@ -849,7 +815,23 @@
           <w:i w:val="0"/>
           <w:color w:val="0066CC"/>
           <w:sz w:val="24"/>
-          <w:u w:val="single"/>
+        </w:rPr>
+        <w:hyperlink r:id="rId17" w:history="1">
+          <w:r>
+            <w:rPr>
+              <w:rStyle w:val="Hyperlink"/>
+            </w:rPr>
+            <w:t>c</w:t>
+          </w:r>
+        </w:hyperlink>
+      </w:r>
+      <w:r>
+        <w:rPr>
+          <w:rFonts w:ascii="Charis SIL Regular" w:hAnsi="Charis SIL Regular" w:eastAsia="Charis SIL Regular"/>
+          <w:b w:val="0"/>
+          <w:i w:val="0"/>
+          <w:color w:val="0066CC"/>
+          <w:sz w:val="24"/>
         </w:rPr>
         <w:t>h</w:t>
       </w:r>
@@ -873,24 +855,14 @@
           <w:sz w:val="24"/>
           <w:u w:val="single"/>
         </w:rPr>
-        <w:hyperlink r:id="rId16" w:history="1">
+        <w:hyperlink r:id="rId17" w:history="1">
           <w:r>
             <w:rPr>
               <w:rStyle w:val="Hyperlink"/>
             </w:rPr>
-            <w:t>Museu</w:t>
+            <w:t>Museum</w:t>
           </w:r>
         </w:hyperlink>
-      </w:r>
-      <w:r>
-        <w:rPr>
-          <w:rFonts w:ascii="Charis SIL Regular" w:hAnsi="Charis SIL Regular" w:eastAsia="Charis SIL Regular"/>
-          <w:b w:val="0"/>
-          <w:i w:val="0"/>
-          <w:color w:val="0066CC"/>
-          <w:sz w:val="24"/>
-        </w:rPr>
-        <w:t>m</w:t>
       </w:r>
       <w:r>
         <w:rPr>
@@ -911,7 +883,7 @@
           <w:color w:val="000000"/>
           <w:sz w:val="24"/>
         </w:rPr>
-        <w:hyperlink r:id="rId15" w:history="1">
+        <w:hyperlink r:id="rId16" w:history="1">
           <w:r>
             <w:rPr>
               <w:rStyle w:val="Hyperlink"/>
@@ -940,7 +912,7 @@
           <w:color w:val="000000"/>
           <w:sz w:val="24"/>
         </w:rPr>
-        <w:hyperlink r:id="rId15" w:history="1">
+        <w:hyperlink r:id="rId16" w:history="1">
           <w:r>
             <w:rPr>
               <w:rStyle w:val="Hyperlink"/>
@@ -958,7 +930,7 @@
           <w:color w:val="000000"/>
           <w:sz w:val="24"/>
         </w:rPr>
-        <w:hyperlink r:id="rId15" w:history="1">
+        <w:hyperlink r:id="rId16" w:history="1">
           <w:r>
             <w:rPr>
               <w:rStyle w:val="Hyperlink"/>
@@ -986,7 +958,7 @@
           <w:color w:val="000000"/>
           <w:sz w:val="24"/>
         </w:rPr>
-        <w:hyperlink r:id="rId16" w:history="1">
+        <w:hyperlink r:id="rId17" w:history="1">
           <w:r>
             <w:rPr>
               <w:rStyle w:val="Hyperlink"/>
@@ -1004,7 +976,7 @@
           <w:color w:val="000000"/>
           <w:sz w:val="24"/>
         </w:rPr>
-        <w:hyperlink r:id="rId16" w:history="1">
+        <w:hyperlink r:id="rId17" w:history="1">
           <w:r>
             <w:rPr>
               <w:rStyle w:val="Hyperlink"/>
@@ -1022,7 +994,7 @@
           <w:color w:val="000000"/>
           <w:sz w:val="24"/>
         </w:rPr>
-        <w:hyperlink r:id="rId16" w:history="1">
+        <w:hyperlink r:id="rId17" w:history="1">
           <w:r>
             <w:rPr>
               <w:rStyle w:val="Hyperlink"/>
@@ -1040,7 +1012,7 @@
           <w:color w:val="000000"/>
           <w:sz w:val="24"/>
         </w:rPr>
-        <w:hyperlink r:id="rId16" w:history="1">
+        <w:hyperlink r:id="rId17" w:history="1">
           <w:r>
             <w:rPr>
               <w:rStyle w:val="Hyperlink"/>
@@ -1058,7 +1030,7 @@
           <w:color w:val="000000"/>
           <w:sz w:val="24"/>
         </w:rPr>
-        <w:hyperlink r:id="rId16" w:history="1">
+        <w:hyperlink r:id="rId17" w:history="1">
           <w:r>
             <w:rPr>
               <w:rStyle w:val="Hyperlink"/>
@@ -1136,7 +1108,7 @@
           <w:sz w:val="24"/>
           <w:u w:val="single"/>
         </w:rPr>
-        <w:hyperlink r:id="rId17" w:history="1">
+        <w:hyperlink r:id="rId18" w:history="1">
           <w:r>
             <w:rPr>
               <w:rStyle w:val="Hyperlink"/>
@@ -1165,7 +1137,7 @@
           <w:sz w:val="24"/>
           <w:u w:val="single"/>
         </w:rPr>
-        <w:hyperlink r:id="rId17" w:history="1">
+        <w:hyperlink r:id="rId18" w:history="1">
           <w:r>
             <w:rPr>
               <w:rStyle w:val="Hyperlink"/>
@@ -1203,7 +1175,7 @@
           <w:color w:val="000000"/>
           <w:sz w:val="24"/>
         </w:rPr>
-        <w:hyperlink r:id="rId17" w:history="1">
+        <w:hyperlink r:id="rId18" w:history="1">
           <w:r>
             <w:rPr>
               <w:rStyle w:val="Hyperlink"/>
@@ -1221,7 +1193,7 @@
           <w:color w:val="000000"/>
           <w:sz w:val="24"/>
         </w:rPr>
-        <w:hyperlink r:id="rId17" w:history="1">
+        <w:hyperlink r:id="rId18" w:history="1">
           <w:r>
             <w:rPr>
               <w:rStyle w:val="Hyperlink"/>
@@ -1249,7 +1221,7 @@
           <w:sz w:val="24"/>
           <w:u w:val="single"/>
         </w:rPr>
-        <w:hyperlink r:id="rId16" w:history="1">
+        <w:hyperlink r:id="rId17" w:history="1">
           <w:r>
             <w:rPr>
               <w:rStyle w:val="Hyperlink"/>
@@ -1278,7 +1250,7 @@
           <w:sz w:val="24"/>
           <w:u w:val="single"/>
         </w:rPr>
-        <w:hyperlink r:id="rId16" w:history="1">
+        <w:hyperlink r:id="rId17" w:history="1">
           <w:r>
             <w:rPr>
               <w:rStyle w:val="Hyperlink"/>
@@ -1566,7 +1538,7 @@
           <w:sz w:val="24"/>
           <w:u w:val="single"/>
         </w:rPr>
-        <w:hyperlink r:id="rId18" w:history="1">
+        <w:hyperlink r:id="rId19" w:history="1">
           <w:r>
             <w:rPr>
               <w:rStyle w:val="Hyperlink"/>
@@ -1584,7 +1556,7 @@
           <w:sz w:val="24"/>
           <w:u w:val="single"/>
         </w:rPr>
-        <w:hyperlink r:id="rId18" w:history="1">
+        <w:hyperlink r:id="rId19" w:history="1">
           <w:r>
             <w:rPr>
               <w:rStyle w:val="Hyperlink"/>
@@ -1602,7 +1574,7 @@
           <w:sz w:val="24"/>
           <w:u w:val="single"/>
         </w:rPr>
-        <w:hyperlink r:id="rId18" w:history="1">
+        <w:hyperlink r:id="rId19" w:history="1">
           <w:r>
             <w:rPr>
               <w:rStyle w:val="Hyperlink"/>
@@ -1620,7 +1592,7 @@
           <w:sz w:val="24"/>
           <w:u w:val="single"/>
         </w:rPr>
-        <w:hyperlink r:id="rId18" w:history="1">
+        <w:hyperlink r:id="rId19" w:history="1">
           <w:r>
             <w:rPr>
               <w:rStyle w:val="Hyperlink"/>
@@ -1638,7 +1610,7 @@
           <w:sz w:val="24"/>
           <w:u w:val="single"/>
         </w:rPr>
-        <w:hyperlink r:id="rId18" w:history="1">
+        <w:hyperlink r:id="rId19" w:history="1">
           <w:r>
             <w:rPr>
               <w:rStyle w:val="Hyperlink"/>
@@ -1656,7 +1628,7 @@
           <w:sz w:val="24"/>
           <w:u w:val="single"/>
         </w:rPr>
-        <w:hyperlink r:id="rId18" w:history="1">
+        <w:hyperlink r:id="rId19" w:history="1">
           <w:r>
             <w:rPr>
               <w:rStyle w:val="Hyperlink"/>
@@ -1674,7 +1646,7 @@
           <w:sz w:val="24"/>
           <w:u w:val="single"/>
         </w:rPr>
-        <w:hyperlink r:id="rId18" w:history="1">
+        <w:hyperlink r:id="rId19" w:history="1">
           <w:r>
             <w:rPr>
               <w:rStyle w:val="Hyperlink"/>
@@ -1821,7 +1793,7 @@
           <w:sz w:val="24"/>
           <w:u w:val="single"/>
         </w:rPr>
-        <w:hyperlink r:id="rId19" w:history="1">
+        <w:hyperlink r:id="rId20" w:history="1">
           <w:r>
             <w:rPr>
               <w:rStyle w:val="Hyperlink"/>
@@ -1839,7 +1811,7 @@
           <w:sz w:val="24"/>
           <w:u w:val="single"/>
         </w:rPr>
-        <w:hyperlink r:id="rId19" w:history="1">
+        <w:hyperlink r:id="rId20" w:history="1">
           <w:r>
             <w:rPr>
               <w:rStyle w:val="Hyperlink"/>
@@ -1857,7 +1829,7 @@
           <w:sz w:val="24"/>
           <w:u w:val="single"/>
         </w:rPr>
-        <w:hyperlink r:id="rId19" w:history="1">
+        <w:hyperlink r:id="rId20" w:history="1">
           <w:r>
             <w:rPr>
               <w:rStyle w:val="Hyperlink"/>
@@ -1875,7 +1847,7 @@
           <w:sz w:val="24"/>
           <w:u w:val="single"/>
         </w:rPr>
-        <w:hyperlink r:id="rId19" w:history="1">
+        <w:hyperlink r:id="rId20" w:history="1">
           <w:r>
             <w:rPr>
               <w:rStyle w:val="Hyperlink"/>
@@ -1893,7 +1865,7 @@
           <w:sz w:val="24"/>
           <w:u w:val="single"/>
         </w:rPr>
-        <w:hyperlink r:id="rId19" w:history="1">
+        <w:hyperlink r:id="rId20" w:history="1">
           <w:r>
             <w:rPr>
               <w:rStyle w:val="Hyperlink"/>
@@ -1911,7 +1883,7 @@
           <w:sz w:val="24"/>
           <w:u w:val="single"/>
         </w:rPr>
-        <w:hyperlink r:id="rId19" w:history="1">
+        <w:hyperlink r:id="rId20" w:history="1">
           <w:r>
             <w:rPr>
               <w:rStyle w:val="Hyperlink"/>
@@ -2024,7 +1996,7 @@
           <w:color w:val="0066CC"/>
           <w:sz w:val="24"/>
         </w:rPr>
-        <w:hyperlink r:id="rId20" w:history="1">
+        <w:hyperlink r:id="rId21" w:history="1">
           <w:r>
             <w:rPr>
               <w:rStyle w:val="Hyperlink"/>
@@ -2041,7 +2013,7 @@
           <w:color w:val="0066CC"/>
           <w:sz w:val="24"/>
         </w:rPr>
-        <w:hyperlink r:id="rId20" w:history="1">
+        <w:hyperlink r:id="rId21" w:history="1">
           <w:r>
             <w:rPr>
               <w:rStyle w:val="Hyperlink"/>
@@ -2058,7 +2030,7 @@
           <w:color w:val="0066CC"/>
           <w:sz w:val="24"/>
         </w:rPr>
-        <w:hyperlink r:id="rId20" w:history="1">
+        <w:hyperlink r:id="rId21" w:history="1">
           <w:r>
             <w:rPr>
               <w:rStyle w:val="Hyperlink"/>
@@ -2168,7 +2140,7 @@
           <w:color w:val="0066CC"/>
           <w:sz w:val="24"/>
         </w:rPr>
-        <w:hyperlink r:id="rId21" w:history="1">
+        <w:hyperlink r:id="rId22" w:history="1">
           <w:r>
             <w:rPr>
               <w:rStyle w:val="Hyperlink"/>
@@ -2185,7 +2157,7 @@
           <w:color w:val="0066CC"/>
           <w:sz w:val="24"/>
         </w:rPr>
-        <w:hyperlink r:id="rId21" w:history="1">
+        <w:hyperlink r:id="rId22" w:history="1">
           <w:r>
             <w:rPr>
               <w:rStyle w:val="Hyperlink"/>
@@ -2273,7 +2245,7 @@
           <w:sz w:val="24"/>
           <w:u w:val="single"/>
         </w:rPr>
-        <w:hyperlink r:id="rId22" w:history="1">
+        <w:hyperlink r:id="rId23" w:history="1">
           <w:r>
             <w:rPr>
               <w:rStyle w:val="Hyperlink"/>
@@ -2291,7 +2263,7 @@
           <w:sz w:val="24"/>
           <w:u w:val="single"/>
         </w:rPr>
-        <w:hyperlink r:id="rId22" w:history="1">
+        <w:hyperlink r:id="rId23" w:history="1">
           <w:r>
             <w:rPr>
               <w:rStyle w:val="Hyperlink"/>
@@ -2409,7 +2381,7 @@
           <w:sz w:val="24"/>
           <w:u w:val="single"/>
         </w:rPr>
-        <w:hyperlink r:id="rId23" w:history="1">
+        <w:hyperlink r:id="rId24" w:history="1">
           <w:r>
             <w:rPr>
               <w:rStyle w:val="Hyperlink"/>
@@ -2427,7 +2399,7 @@
           <w:sz w:val="24"/>
           <w:u w:val="single"/>
         </w:rPr>
-        <w:hyperlink r:id="rId23" w:history="1">
+        <w:hyperlink r:id="rId24" w:history="1">
           <w:r>
             <w:rPr>
               <w:rStyle w:val="Hyperlink"/>
@@ -2445,7 +2417,7 @@
           <w:sz w:val="24"/>
           <w:u w:val="single"/>
         </w:rPr>
-        <w:hyperlink r:id="rId23" w:history="1">
+        <w:hyperlink r:id="rId24" w:history="1">
           <w:r>
             <w:rPr>
               <w:rStyle w:val="Hyperlink"/>
@@ -2473,7 +2445,7 @@
           <w:sz w:val="24"/>
           <w:u w:val="single"/>
         </w:rPr>
-        <w:hyperlink r:id="rId24" w:history="1">
+        <w:hyperlink r:id="rId25" w:history="1">
           <w:r>
             <w:rPr>
               <w:rStyle w:val="Hyperlink"/>
@@ -2502,7 +2474,7 @@
           <w:sz w:val="24"/>
           <w:u w:val="single"/>
         </w:rPr>
-        <w:hyperlink r:id="rId24" w:history="1">
+        <w:hyperlink r:id="rId25" w:history="1">
           <w:r>
             <w:rPr>
               <w:rStyle w:val="Hyperlink"/>
@@ -2630,7 +2602,7 @@
           <w:sz w:val="24"/>
           <w:u w:val="single"/>
         </w:rPr>
-        <w:hyperlink r:id="rId25" w:history="1">
+        <w:hyperlink r:id="rId26" w:history="1">
           <w:r>
             <w:rPr>
               <w:rStyle w:val="Hyperlink"/>
@@ -2648,7 +2620,7 @@
           <w:sz w:val="24"/>
           <w:u w:val="single"/>
         </w:rPr>
-        <w:hyperlink r:id="rId25" w:history="1">
+        <w:hyperlink r:id="rId26" w:history="1">
           <w:r>
             <w:rPr>
               <w:rStyle w:val="Hyperlink"/>
@@ -2666,7 +2638,7 @@
           <w:sz w:val="24"/>
           <w:u w:val="single"/>
         </w:rPr>
-        <w:hyperlink r:id="rId25" w:history="1">
+        <w:hyperlink r:id="rId26" w:history="1">
           <w:r>
             <w:rPr>
               <w:rStyle w:val="Hyperlink"/>
@@ -2684,7 +2656,7 @@
           <w:sz w:val="24"/>
           <w:u w:val="single"/>
         </w:rPr>
-        <w:hyperlink r:id="rId25" w:history="1">
+        <w:hyperlink r:id="rId26" w:history="1">
           <w:r>
             <w:rPr>
               <w:rStyle w:val="Hyperlink"/>
@@ -2786,7 +2758,7 @@
           <w:sz w:val="24"/>
           <w:u w:val="single"/>
         </w:rPr>
-        <w:hyperlink r:id="rId26" w:history="1">
+        <w:hyperlink r:id="rId27" w:history="1">
           <w:r>
             <w:rPr>
               <w:rStyle w:val="Hyperlink"/>
@@ -2804,7 +2776,7 @@
           <w:sz w:val="24"/>
           <w:u w:val="single"/>
         </w:rPr>
-        <w:hyperlink r:id="rId26" w:history="1">
+        <w:hyperlink r:id="rId27" w:history="1">
           <w:r>
             <w:rPr>
               <w:rStyle w:val="Hyperlink"/>
@@ -2822,7 +2794,7 @@
           <w:sz w:val="24"/>
           <w:u w:val="single"/>
         </w:rPr>
-        <w:hyperlink r:id="rId26" w:history="1">
+        <w:hyperlink r:id="rId27" w:history="1">
           <w:r>
             <w:rPr>
               <w:rStyle w:val="Hyperlink"/>
@@ -2840,7 +2812,7 @@
           <w:sz w:val="24"/>
           <w:u w:val="single"/>
         </w:rPr>
-        <w:hyperlink r:id="rId26" w:history="1">
+        <w:hyperlink r:id="rId27" w:history="1">
           <w:r>
             <w:rPr>
               <w:rStyle w:val="Hyperlink"/>
@@ -2868,7 +2840,7 @@
           <w:sz w:val="24"/>
           <w:u w:val="single"/>
         </w:rPr>
-        <w:hyperlink r:id="rId27" w:history="1">
+        <w:hyperlink r:id="rId28" w:history="1">
           <w:r>
             <w:rPr>
               <w:rStyle w:val="Hyperlink"/>
@@ -2889,7 +2861,7 @@
           <w:sz w:val="24"/>
           <w:u w:val="single"/>
         </w:rPr>
-        <w:hyperlink r:id="rId26" w:history="1">
+        <w:hyperlink r:id="rId27" w:history="1">
           <w:r>
             <w:rPr>
               <w:rStyle w:val="Hyperlink"/>
@@ -2907,7 +2879,7 @@
           <w:sz w:val="24"/>
           <w:u w:val="single"/>
         </w:rPr>
-        <w:hyperlink r:id="rId27" w:history="1">
+        <w:hyperlink r:id="rId28" w:history="1">
           <w:r>
             <w:rPr>
               <w:rStyle w:val="Hyperlink"/>
@@ -2918,7 +2890,6 @@
       </w:r>
       <w:r>
         <w:rPr>
-          <w:u w:val="single" w:color="0066cc"/>
           <w:rFonts w:ascii="Charis SIL Regular" w:hAnsi="Charis SIL Regular" w:eastAsia="Charis SIL Regular"/>
           <w:b w:val="0"/>
           <w:i w:val="0"/>
@@ -2936,7 +2907,7 @@
           <w:sz w:val="24"/>
           <w:u w:val="single"/>
         </w:rPr>
-        <w:hyperlink r:id="rId26" w:history="1">
+        <w:hyperlink r:id="rId29" w:history="1">
           <w:r>
             <w:rPr>
               <w:rStyle w:val="Hyperlink"/>
@@ -2965,7 +2936,7 @@
           <w:sz w:val="24"/>
           <w:u w:val="single"/>
         </w:rPr>
-        <w:hyperlink r:id="rId28" w:history="1">
+        <w:hyperlink r:id="rId27" w:history="1">
           <w:r>
             <w:rPr>
               <w:rStyle w:val="Hyperlink"/>
@@ -2983,7 +2954,7 @@
           <w:sz w:val="24"/>
           <w:u w:val="single"/>
         </w:rPr>
-        <w:hyperlink r:id="rId26" w:history="1">
+        <w:hyperlink r:id="rId27" w:history="1">
           <w:r>
             <w:rPr>
               <w:rStyle w:val="Hyperlink"/>
@@ -3059,7 +3030,7 @@
           <w:sz w:val="24"/>
           <w:u w:val="single"/>
         </w:rPr>
-        <w:hyperlink r:id="rId29" w:history="1">
+        <w:hyperlink r:id="rId30" w:history="1">
           <w:r>
             <w:rPr>
               <w:rStyle w:val="Hyperlink"/>
@@ -3077,7 +3048,7 @@
           <w:sz w:val="24"/>
           <w:u w:val="single"/>
         </w:rPr>
-        <w:hyperlink r:id="rId29" w:history="1">
+        <w:hyperlink r:id="rId30" w:history="1">
           <w:r>
             <w:rPr>
               <w:rStyle w:val="Hyperlink"/>
@@ -3095,7 +3066,7 @@
           <w:sz w:val="24"/>
           <w:u w:val="single"/>
         </w:rPr>
-        <w:hyperlink r:id="rId29" w:history="1">
+        <w:hyperlink r:id="rId30" w:history="1">
           <w:r>
             <w:rPr>
               <w:rStyle w:val="Hyperlink"/>
@@ -3123,7 +3094,7 @@
           <w:sz w:val="24"/>
           <w:u w:val="single"/>
         </w:rPr>
-        <w:hyperlink r:id="rId29" w:history="1">
+        <w:hyperlink r:id="rId30" w:history="1">
           <w:r>
             <w:rPr>
               <w:rStyle w:val="Hyperlink"/>
@@ -3152,7 +3123,7 @@
           <w:sz w:val="24"/>
           <w:u w:val="single"/>
         </w:rPr>
-        <w:hyperlink r:id="rId29" w:history="1">
+        <w:hyperlink r:id="rId30" w:history="1">
           <w:r>
             <w:rPr>
               <w:rStyle w:val="Hyperlink"/>
@@ -3274,7 +3245,7 @@
           <w:sz w:val="24"/>
           <w:u w:val="single"/>
         </w:rPr>
-        <w:hyperlink r:id="rId30" w:history="1">
+        <w:hyperlink r:id="rId31" w:history="1">
           <w:r>
             <w:rPr>
               <w:rStyle w:val="Hyperlink"/>
@@ -3292,7 +3263,7 @@
           <w:sz w:val="24"/>
           <w:u w:val="single"/>
         </w:rPr>
-        <w:hyperlink r:id="rId30" w:history="1">
+        <w:hyperlink r:id="rId31" w:history="1">
           <w:r>
             <w:rPr>
               <w:rStyle w:val="Hyperlink"/>
@@ -3310,7 +3281,7 @@
           <w:sz w:val="24"/>
           <w:u w:val="single"/>
         </w:rPr>
-        <w:hyperlink r:id="rId30" w:history="1">
+        <w:hyperlink r:id="rId31" w:history="1">
           <w:r>
             <w:rPr>
               <w:rStyle w:val="Hyperlink"/>
@@ -3338,7 +3309,7 @@
           <w:sz w:val="24"/>
           <w:u w:val="single"/>
         </w:rPr>
-        <w:hyperlink r:id="rId30" w:history="1">
+        <w:hyperlink r:id="rId31" w:history="1">
           <w:r>
             <w:rPr>
               <w:rStyle w:val="Hyperlink"/>
@@ -3367,7 +3338,7 @@
           <w:sz w:val="24"/>
           <w:u w:val="single"/>
         </w:rPr>
-        <w:hyperlink r:id="rId30" w:history="1">
+        <w:hyperlink r:id="rId31" w:history="1">
           <w:r>
             <w:rPr>
               <w:rStyle w:val="Hyperlink"/>

--- a/EXPORTS/DOCX/published/niveau3/Dutch/KoninklijkeBazar.docx
+++ b/EXPORTS/DOCX/published/niveau3/Dutch/KoninklijkeBazar.docx
@@ -442,109 +442,13 @@
       </w:r>
       <w:r>
         <w:rPr>
-          <w:u w:val="single" w:color="0066cc"/>
           <w:rFonts w:ascii="Charis SIL Regular" w:hAnsi="Charis SIL Regular" w:eastAsia="Charis SIL Regular"/>
           <w:b w:val="0"/>
           <w:i w:val="0"/>
           <w:color w:val="000000"/>
           <w:sz w:val="24"/>
         </w:rPr>
-        <w:hyperlink r:id="rId10" w:history="1">
-          <w:r>
-            <w:rPr>
-              <w:rStyle w:val="Hyperlink"/>
-            </w:rPr>
-            <w:t>partic</w:t>
-          </w:r>
-        </w:hyperlink>
-      </w:r>
-      <w:r>
-        <w:rPr>
-          <w:rFonts w:ascii="Charis SIL Regular" w:hAnsi="Charis SIL Regular" w:eastAsia="Charis SIL Regular"/>
-          <w:b w:val="0"/>
-          <w:i w:val="0"/>
-          <w:color w:val="000000"/>
-          <w:sz w:val="24"/>
-        </w:rPr>
-        <w:t>u</w:t>
-      </w:r>
-      <w:r>
-        <w:rPr>
-          <w:u w:val="single" w:color="0066cc"/>
-          <w:rFonts w:ascii="Charis SIL Regular" w:hAnsi="Charis SIL Regular" w:eastAsia="Charis SIL Regular"/>
-          <w:b w:val="0"/>
-          <w:i w:val="0"/>
-          <w:color w:val="000000"/>
-          <w:sz w:val="24"/>
-        </w:rPr>
-        <w:hyperlink r:id="rId11" w:history="1">
-          <w:r>
-            <w:rPr>
-              <w:rStyle w:val="Hyperlink"/>
-            </w:rPr>
-            <w:t>lieren</w:t>
-          </w:r>
-        </w:hyperlink>
-      </w:r>
-      <w:r>
-        <w:rPr>
-          <w:u w:val="single" w:color="0066cc"/>
-          <w:rFonts w:ascii="Charis SIL Regular" w:hAnsi="Charis SIL Regular" w:eastAsia="Charis SIL Regular"/>
-          <w:b w:val="0"/>
-          <w:i w:val="0"/>
-          <w:color w:val="000000"/>
-          <w:sz w:val="24"/>
-        </w:rPr>
-        <w:t>,</w:t>
-      </w:r>
-      <w:r>
-        <w:rPr>
-          <w:rFonts w:ascii="Charis SIL Regular" w:hAnsi="Charis SIL Regular" w:eastAsia="Charis SIL Regular"/>
-          <w:b w:val="0"/>
-          <w:i w:val="0"/>
-          <w:color w:val="000000"/>
-          <w:sz w:val="24"/>
-        </w:rPr>
-        <w:t xml:space="preserve"> </w:t>
-      </w:r>
-      <w:r>
-        <w:rPr>
-          <w:u w:val="single" w:color="0066cc"/>
-          <w:rFonts w:ascii="Charis SIL Regular" w:hAnsi="Charis SIL Regular" w:eastAsia="Charis SIL Regular"/>
-          <w:b w:val="0"/>
-          <w:i w:val="0"/>
-          <w:color w:val="000000"/>
-          <w:sz w:val="24"/>
-        </w:rPr>
-        <w:hyperlink r:id="rId12" w:history="1">
-          <w:r>
-            <w:rPr>
-              <w:rStyle w:val="Hyperlink"/>
-            </w:rPr>
-            <w:t xml:space="preserve">onder </w:t>
-          </w:r>
-        </w:hyperlink>
-      </w:r>
-      <w:r>
-        <w:rPr>
-          <w:rFonts w:ascii="Charis SIL Regular" w:hAnsi="Charis SIL Regular" w:eastAsia="Charis SIL Regular"/>
-          <w:b w:val="0"/>
-          <w:i w:val="0"/>
-          <w:color w:val="000000"/>
-          <w:sz w:val="24"/>
-        </w:rPr>
-        <w:t>wie kon</w:t>
-      </w:r>
-      <w:r>
-        <w:rPr>
-          <w:u w:val="single" w:color="0066cc"/>
-          <w:rFonts w:ascii="Charis SIL Regular" w:hAnsi="Charis SIL Regular" w:eastAsia="Charis SIL Regular"/>
-          <w:b w:val="0"/>
-          <w:i w:val="0"/>
-          <w:color w:val="000000"/>
-          <w:sz w:val="24"/>
-        </w:rPr>
-        <w:t xml:space="preserve">ing </w:t>
+        <w:t xml:space="preserve">particulieren, onder wie koning </w:t>
       </w:r>
       <w:r>
         <w:rPr>
@@ -613,13 +517,31 @@
       </w:r>
       <w:r>
         <w:rPr>
+          <w:u w:val="single" w:color="0066cc"/>
           <w:rFonts w:ascii="Charis SIL Regular" w:hAnsi="Charis SIL Regular" w:eastAsia="Charis SIL Regular"/>
           <w:b w:val="0"/>
           <w:i w:val="0"/>
           <w:color w:val="000000"/>
           <w:sz w:val="24"/>
         </w:rPr>
-        <w:t xml:space="preserve">, maar ook musea, zoals het </w:t>
+        <w:hyperlink r:id="rId13" w:history="1">
+          <w:r>
+            <w:rPr>
+              <w:rStyle w:val="Hyperlink"/>
+            </w:rPr>
+            <w:t>, m</w:t>
+          </w:r>
+        </w:hyperlink>
+      </w:r>
+      <w:r>
+        <w:rPr>
+          <w:rFonts w:ascii="Charis SIL Regular" w:hAnsi="Charis SIL Regular" w:eastAsia="Charis SIL Regular"/>
+          <w:b w:val="0"/>
+          <w:i w:val="0"/>
+          <w:color w:val="000000"/>
+          <w:sz w:val="24"/>
+        </w:rPr>
+        <w:t xml:space="preserve">aar ook musea, zoals het </w:t>
       </w:r>
       <w:r>
         <w:rPr>
@@ -723,25 +645,7 @@
           <w:color w:val="000000"/>
           <w:sz w:val="24"/>
         </w:rPr>
-        <w:t xml:space="preserve"> en het toenmali</w:t>
-      </w:r>
-      <w:r>
-        <w:rPr>
-          <w:u w:val="single" w:color="0066cc"/>
-          <w:rFonts w:ascii="Charis SIL Regular" w:hAnsi="Charis SIL Regular" w:eastAsia="Charis SIL Regular"/>
-          <w:b w:val="0"/>
-          <w:i w:val="0"/>
-          <w:color w:val="000000"/>
-          <w:sz w:val="24"/>
-        </w:rPr>
-        <w:hyperlink r:id="rId15" w:history="1">
-          <w:r>
-            <w:rPr>
-              <w:rStyle w:val="Hyperlink"/>
-            </w:rPr>
-            <w:t xml:space="preserve">ge </w:t>
-          </w:r>
-        </w:hyperlink>
+        <w:t xml:space="preserve"> en het toenmalige </w:t>
       </w:r>
       <w:r>
         <w:rPr>
@@ -804,7 +708,7 @@
             <w:rPr>
               <w:rStyle w:val="Hyperlink"/>
             </w:rPr>
-            <w:t>thnografis</w:t>
+            <w:t>thnografisc</w:t>
           </w:r>
         </w:hyperlink>
       </w:r>
@@ -815,23 +719,7 @@
           <w:i w:val="0"/>
           <w:color w:val="0066CC"/>
           <w:sz w:val="24"/>
-        </w:rPr>
-        <w:hyperlink r:id="rId17" w:history="1">
-          <w:r>
-            <w:rPr>
-              <w:rStyle w:val="Hyperlink"/>
-            </w:rPr>
-            <w:t>c</w:t>
-          </w:r>
-        </w:hyperlink>
-      </w:r>
-      <w:r>
-        <w:rPr>
-          <w:rFonts w:ascii="Charis SIL Regular" w:hAnsi="Charis SIL Regular" w:eastAsia="Charis SIL Regular"/>
-          <w:b w:val="0"/>
-          <w:i w:val="0"/>
-          <w:color w:val="0066CC"/>
-          <w:sz w:val="24"/>
+          <w:u w:val="single"/>
         </w:rPr>
         <w:t>h</w:t>
       </w:r>
@@ -860,9 +748,19 @@
             <w:rPr>
               <w:rStyle w:val="Hyperlink"/>
             </w:rPr>
-            <w:t>Museum</w:t>
+            <w:t>Museu</w:t>
           </w:r>
         </w:hyperlink>
+      </w:r>
+      <w:r>
+        <w:rPr>
+          <w:rFonts w:ascii="Charis SIL Regular" w:hAnsi="Charis SIL Regular" w:eastAsia="Charis SIL Regular"/>
+          <w:b w:val="0"/>
+          <w:i w:val="0"/>
+          <w:color w:val="0066CC"/>
+          <w:sz w:val="24"/>
+        </w:rPr>
+        <w:t>m</w:t>
       </w:r>
       <w:r>
         <w:rPr>
@@ -2879,7 +2777,7 @@
           <w:sz w:val="24"/>
           <w:u w:val="single"/>
         </w:rPr>
-        <w:hyperlink r:id="rId28" w:history="1">
+        <w:hyperlink r:id="rId27" w:history="1">
           <w:r>
             <w:rPr>
               <w:rStyle w:val="Hyperlink"/>
@@ -2907,7 +2805,7 @@
           <w:sz w:val="24"/>
           <w:u w:val="single"/>
         </w:rPr>
-        <w:hyperlink r:id="rId29" w:history="1">
+        <w:hyperlink r:id="rId27" w:history="1">
           <w:r>
             <w:rPr>
               <w:rStyle w:val="Hyperlink"/>
@@ -3030,7 +2928,7 @@
           <w:sz w:val="24"/>
           <w:u w:val="single"/>
         </w:rPr>
-        <w:hyperlink r:id="rId30" w:history="1">
+        <w:hyperlink r:id="rId29" w:history="1">
           <w:r>
             <w:rPr>
               <w:rStyle w:val="Hyperlink"/>
@@ -3048,7 +2946,7 @@
           <w:sz w:val="24"/>
           <w:u w:val="single"/>
         </w:rPr>
-        <w:hyperlink r:id="rId30" w:history="1">
+        <w:hyperlink r:id="rId29" w:history="1">
           <w:r>
             <w:rPr>
               <w:rStyle w:val="Hyperlink"/>
@@ -3066,7 +2964,7 @@
           <w:sz w:val="24"/>
           <w:u w:val="single"/>
         </w:rPr>
-        <w:hyperlink r:id="rId30" w:history="1">
+        <w:hyperlink r:id="rId29" w:history="1">
           <w:r>
             <w:rPr>
               <w:rStyle w:val="Hyperlink"/>
@@ -3094,7 +2992,7 @@
           <w:sz w:val="24"/>
           <w:u w:val="single"/>
         </w:rPr>
-        <w:hyperlink r:id="rId30" w:history="1">
+        <w:hyperlink r:id="rId29" w:history="1">
           <w:r>
             <w:rPr>
               <w:rStyle w:val="Hyperlink"/>
@@ -3123,7 +3021,7 @@
           <w:sz w:val="24"/>
           <w:u w:val="single"/>
         </w:rPr>
-        <w:hyperlink r:id="rId30" w:history="1">
+        <w:hyperlink r:id="rId29" w:history="1">
           <w:r>
             <w:rPr>
               <w:rStyle w:val="Hyperlink"/>
@@ -3245,7 +3143,7 @@
           <w:sz w:val="24"/>
           <w:u w:val="single"/>
         </w:rPr>
-        <w:hyperlink r:id="rId31" w:history="1">
+        <w:hyperlink r:id="rId30" w:history="1">
           <w:r>
             <w:rPr>
               <w:rStyle w:val="Hyperlink"/>
@@ -3263,7 +3161,7 @@
           <w:sz w:val="24"/>
           <w:u w:val="single"/>
         </w:rPr>
-        <w:hyperlink r:id="rId31" w:history="1">
+        <w:hyperlink r:id="rId30" w:history="1">
           <w:r>
             <w:rPr>
               <w:rStyle w:val="Hyperlink"/>
@@ -3281,7 +3179,7 @@
           <w:sz w:val="24"/>
           <w:u w:val="single"/>
         </w:rPr>
-        <w:hyperlink r:id="rId31" w:history="1">
+        <w:hyperlink r:id="rId30" w:history="1">
           <w:r>
             <w:rPr>
               <w:rStyle w:val="Hyperlink"/>
@@ -3309,7 +3207,7 @@
           <w:sz w:val="24"/>
           <w:u w:val="single"/>
         </w:rPr>
-        <w:hyperlink r:id="rId31" w:history="1">
+        <w:hyperlink r:id="rId30" w:history="1">
           <w:r>
             <w:rPr>
               <w:rStyle w:val="Hyperlink"/>
@@ -3338,7 +3236,7 @@
           <w:sz w:val="24"/>
           <w:u w:val="single"/>
         </w:rPr>
-        <w:hyperlink r:id="rId31" w:history="1">
+        <w:hyperlink r:id="rId30" w:history="1">
           <w:r>
             <w:rPr>
               <w:rStyle w:val="Hyperlink"/>

--- a/EXPORTS/DOCX/published/niveau3/Dutch/KoninklijkeBazar.docx
+++ b/EXPORTS/DOCX/published/niveau3/Dutch/KoninklijkeBazar.docx
@@ -442,13 +442,115 @@
       </w:r>
       <w:r>
         <w:rPr>
+          <w:u w:val="single" w:color="0066cc"/>
           <w:rFonts w:ascii="Charis SIL Regular" w:hAnsi="Charis SIL Regular" w:eastAsia="Charis SIL Regular"/>
           <w:b w:val="0"/>
           <w:i w:val="0"/>
           <w:color w:val="000000"/>
           <w:sz w:val="24"/>
         </w:rPr>
-        <w:t xml:space="preserve">particulieren, onder wie koning </w:t>
+        <w:hyperlink r:id="rId10" w:history="1">
+          <w:r>
+            <w:rPr>
+              <w:rStyle w:val="Hyperlink"/>
+            </w:rPr>
+            <w:t>partic</w:t>
+          </w:r>
+        </w:hyperlink>
+      </w:r>
+      <w:r>
+        <w:rPr>
+          <w:rFonts w:ascii="Charis SIL Regular" w:hAnsi="Charis SIL Regular" w:eastAsia="Charis SIL Regular"/>
+          <w:b w:val="0"/>
+          <w:i w:val="0"/>
+          <w:color w:val="000000"/>
+          <w:sz w:val="24"/>
+        </w:rPr>
+        <w:t>u</w:t>
+      </w:r>
+      <w:r>
+        <w:rPr>
+          <w:u w:val="single" w:color="0066cc"/>
+          <w:rFonts w:ascii="Charis SIL Regular" w:hAnsi="Charis SIL Regular" w:eastAsia="Charis SIL Regular"/>
+          <w:b w:val="0"/>
+          <w:i w:val="0"/>
+          <w:color w:val="000000"/>
+          <w:sz w:val="24"/>
+        </w:rPr>
+        <w:hyperlink r:id="rId11" w:history="1">
+          <w:r>
+            <w:rPr>
+              <w:rStyle w:val="Hyperlink"/>
+            </w:rPr>
+            <w:t>lieren</w:t>
+          </w:r>
+        </w:hyperlink>
+      </w:r>
+      <w:r>
+        <w:rPr>
+          <w:u w:val="single" w:color="0066cc"/>
+          <w:rFonts w:ascii="Charis SIL Regular" w:hAnsi="Charis SIL Regular" w:eastAsia="Charis SIL Regular"/>
+          <w:b w:val="0"/>
+          <w:i w:val="0"/>
+          <w:color w:val="000000"/>
+          <w:sz w:val="24"/>
+        </w:rPr>
+        <w:t>,</w:t>
+      </w:r>
+      <w:r>
+        <w:rPr>
+          <w:rFonts w:ascii="Charis SIL Regular" w:hAnsi="Charis SIL Regular" w:eastAsia="Charis SIL Regular"/>
+          <w:b w:val="0"/>
+          <w:i w:val="0"/>
+          <w:color w:val="000000"/>
+          <w:sz w:val="24"/>
+        </w:rPr>
+        <w:t xml:space="preserve"> </w:t>
+      </w:r>
+      <w:r>
+        <w:rPr>
+          <w:u w:val="single" w:color="0066cc"/>
+          <w:rFonts w:ascii="Charis SIL Regular" w:hAnsi="Charis SIL Regular" w:eastAsia="Charis SIL Regular"/>
+          <w:b w:val="0"/>
+          <w:i w:val="0"/>
+          <w:color w:val="000000"/>
+          <w:sz w:val="24"/>
+        </w:rPr>
+        <w:hyperlink r:id="rId12" w:history="1">
+          <w:r>
+            <w:rPr>
+              <w:rStyle w:val="Hyperlink"/>
+            </w:rPr>
+            <w:t xml:space="preserve">onder </w:t>
+          </w:r>
+        </w:hyperlink>
+      </w:r>
+      <w:r>
+        <w:rPr>
+          <w:rFonts w:ascii="Charis SIL Regular" w:hAnsi="Charis SIL Regular" w:eastAsia="Charis SIL Regular"/>
+          <w:b w:val="0"/>
+          <w:i w:val="0"/>
+          <w:color w:val="000000"/>
+          <w:sz w:val="24"/>
+        </w:rPr>
+        <w:t>wie kon</w:t>
+      </w:r>
+      <w:r>
+        <w:rPr>
+          <w:rFonts w:ascii="Charis SIL Regular" w:hAnsi="Charis SIL Regular" w:eastAsia="Charis SIL Regular"/>
+          <w:b w:val="0"/>
+          <w:i w:val="0"/>
+          <w:color w:val="000000"/>
+          <w:sz w:val="24"/>
+        </w:rPr>
+        <w:hyperlink r:id="rId13" w:history="1">
+          <w:r>
+            <w:rPr>
+              <w:rStyle w:val="Hyperlink"/>
+            </w:rPr>
+            <w:t xml:space="preserve">ing </w:t>
+          </w:r>
+        </w:hyperlink>
       </w:r>
       <w:r>
         <w:rPr>
@@ -459,7 +561,7 @@
           <w:sz w:val="24"/>
           <w:u w:val="single"/>
         </w:rPr>
-        <w:hyperlink r:id="rId15" w:history="1">
+        <w:hyperlink r:id="rId13" w:history="1">
           <w:r>
             <w:rPr>
               <w:rStyle w:val="Hyperlink"/>
@@ -488,7 +590,7 @@
           <w:sz w:val="24"/>
           <w:u w:val="single"/>
         </w:rPr>
-        <w:hyperlink r:id="rId13" w:history="1">
+        <w:hyperlink r:id="rId15" w:history="1">
           <w:r>
             <w:rPr>
               <w:rStyle w:val="Hyperlink"/>
@@ -506,7 +608,7 @@
           <w:sz w:val="24"/>
           <w:u w:val="single"/>
         </w:rPr>
-        <w:hyperlink r:id="rId13" w:history="1">
+        <w:hyperlink r:id="rId15" w:history="1">
           <w:r>
             <w:rPr>
               <w:rStyle w:val="Hyperlink"/>
@@ -541,7 +643,46 @@
           <w:color w:val="000000"/>
           <w:sz w:val="24"/>
         </w:rPr>
-        <w:t xml:space="preserve">aar ook musea, zoals het </w:t>
+        <w:t>aar ook musea</w:t>
+      </w:r>
+      <w:r>
+        <w:rPr>
+          <w:u w:val="single" w:color="0066cc"/>
+          <w:rFonts w:ascii="Charis SIL Regular" w:hAnsi="Charis SIL Regular" w:eastAsia="Charis SIL Regular"/>
+          <w:b w:val="0"/>
+          <w:i w:val="0"/>
+          <w:color w:val="000000"/>
+          <w:sz w:val="24"/>
+        </w:rPr>
+        <w:hyperlink r:id="rId14" w:history="1">
+          <w:r>
+            <w:rPr>
+              <w:rStyle w:val="Hyperlink"/>
+            </w:rPr>
+            <w:t>, zoals he</w:t>
+          </w:r>
+        </w:hyperlink>
+      </w:r>
+      <w:r>
+        <w:rPr>
+          <w:u w:val="single" w:color="0066cc"/>
+          <w:rFonts w:ascii="Charis SIL Regular" w:hAnsi="Charis SIL Regular" w:eastAsia="Charis SIL Regular"/>
+          <w:b w:val="0"/>
+          <w:i w:val="0"/>
+          <w:color w:val="000000"/>
+          <w:sz w:val="24"/>
+        </w:rPr>
+        <w:t>t</w:t>
+      </w:r>
+      <w:r>
+        <w:rPr>
+          <w:rFonts w:ascii="Charis SIL Regular" w:hAnsi="Charis SIL Regular" w:eastAsia="Charis SIL Regular"/>
+          <w:b w:val="0"/>
+          <w:i w:val="0"/>
+          <w:color w:val="000000"/>
+          <w:sz w:val="24"/>
+        </w:rPr>
+        <w:t xml:space="preserve"> </w:t>
       </w:r>
       <w:r>
         <w:rPr>
@@ -656,7 +797,7 @@
           <w:sz w:val="24"/>
           <w:u w:val="single"/>
         </w:rPr>
-        <w:hyperlink r:id="rId15" w:history="1">
+        <w:hyperlink r:id="rId17" w:history="1">
           <w:r>
             <w:rPr>
               <w:rStyle w:val="Hyperlink"/>
@@ -685,7 +826,7 @@
           <w:sz w:val="24"/>
           <w:u w:val="single"/>
         </w:rPr>
-        <w:hyperlink r:id="rId17" w:history="1">
+        <w:hyperlink r:id="rId15" w:history="1">
           <w:r>
             <w:rPr>
               <w:rStyle w:val="Hyperlink"/>
@@ -1062,25 +1203,7 @@
           <w:color w:val="000000"/>
           <w:sz w:val="24"/>
         </w:rPr>
-        <w:t>van het interieur van de winkel, waarop vele voor</w:t>
-      </w:r>
-      <w:r>
-        <w:rPr>
-          <w:u w:val="single" w:color="0066cc"/>
-          <w:rFonts w:ascii="Charis SIL Regular" w:hAnsi="Charis SIL Regular" w:eastAsia="Charis SIL Regular"/>
-          <w:b w:val="0"/>
-          <w:i w:val="0"/>
-          <w:color w:val="000000"/>
-          <w:sz w:val="24"/>
-        </w:rPr>
-        <w:hyperlink r:id="rId18" w:history="1">
-          <w:r>
-            <w:rPr>
-              <w:rStyle w:val="Hyperlink"/>
-            </w:rPr>
-            <w:t>werpen</w:t>
-          </w:r>
-        </w:hyperlink>
+        <w:t>van het interieur van de winkel, waarop vele voorwerpen</w:t>
       </w:r>
       <w:r>
         <w:rPr>
@@ -2759,7 +2882,7 @@
           <w:sz w:val="24"/>
           <w:u w:val="single"/>
         </w:rPr>
-        <w:hyperlink r:id="rId27" w:history="1">
+        <w:hyperlink r:id="rId28" w:history="1">
           <w:r>
             <w:rPr>
               <w:rStyle w:val="Hyperlink"/>
@@ -2777,7 +2900,7 @@
           <w:sz w:val="24"/>
           <w:u w:val="single"/>
         </w:rPr>
-        <w:hyperlink r:id="rId27" w:history="1">
+        <w:hyperlink r:id="rId28" w:history="1">
           <w:r>
             <w:rPr>
               <w:rStyle w:val="Hyperlink"/>
@@ -2805,7 +2928,7 @@
           <w:sz w:val="24"/>
           <w:u w:val="single"/>
         </w:rPr>
-        <w:hyperlink r:id="rId27" w:history="1">
+        <w:hyperlink r:id="rId29" w:history="1">
           <w:r>
             <w:rPr>
               <w:rStyle w:val="Hyperlink"/>
@@ -2834,7 +2957,7 @@
           <w:sz w:val="24"/>
           <w:u w:val="single"/>
         </w:rPr>
-        <w:hyperlink r:id="rId27" w:history="1">
+        <w:hyperlink r:id="rId29" w:history="1">
           <w:r>
             <w:rPr>
               <w:rStyle w:val="Hyperlink"/>
@@ -2852,7 +2975,7 @@
           <w:sz w:val="24"/>
           <w:u w:val="single"/>
         </w:rPr>
-        <w:hyperlink r:id="rId27" w:history="1">
+        <w:hyperlink r:id="rId29" w:history="1">
           <w:r>
             <w:rPr>
               <w:rStyle w:val="Hyperlink"/>
@@ -2928,7 +3051,7 @@
           <w:sz w:val="24"/>
           <w:u w:val="single"/>
         </w:rPr>
-        <w:hyperlink r:id="rId29" w:history="1">
+        <w:hyperlink r:id="rId30" w:history="1">
           <w:r>
             <w:rPr>
               <w:rStyle w:val="Hyperlink"/>
@@ -2946,7 +3069,7 @@
           <w:sz w:val="24"/>
           <w:u w:val="single"/>
         </w:rPr>
-        <w:hyperlink r:id="rId29" w:history="1">
+        <w:hyperlink r:id="rId30" w:history="1">
           <w:r>
             <w:rPr>
               <w:rStyle w:val="Hyperlink"/>
@@ -2964,7 +3087,7 @@
           <w:sz w:val="24"/>
           <w:u w:val="single"/>
         </w:rPr>
-        <w:hyperlink r:id="rId29" w:history="1">
+        <w:hyperlink r:id="rId30" w:history="1">
           <w:r>
             <w:rPr>
               <w:rStyle w:val="Hyperlink"/>
@@ -2992,7 +3115,7 @@
           <w:sz w:val="24"/>
           <w:u w:val="single"/>
         </w:rPr>
-        <w:hyperlink r:id="rId29" w:history="1">
+        <w:hyperlink r:id="rId30" w:history="1">
           <w:r>
             <w:rPr>
               <w:rStyle w:val="Hyperlink"/>
@@ -3021,7 +3144,7 @@
           <w:sz w:val="24"/>
           <w:u w:val="single"/>
         </w:rPr>
-        <w:hyperlink r:id="rId29" w:history="1">
+        <w:hyperlink r:id="rId30" w:history="1">
           <w:r>
             <w:rPr>
               <w:rStyle w:val="Hyperlink"/>
@@ -3143,7 +3266,7 @@
           <w:sz w:val="24"/>
           <w:u w:val="single"/>
         </w:rPr>
-        <w:hyperlink r:id="rId30" w:history="1">
+        <w:hyperlink r:id="rId31" w:history="1">
           <w:r>
             <w:rPr>
               <w:rStyle w:val="Hyperlink"/>
@@ -3161,7 +3284,7 @@
           <w:sz w:val="24"/>
           <w:u w:val="single"/>
         </w:rPr>
-        <w:hyperlink r:id="rId30" w:history="1">
+        <w:hyperlink r:id="rId31" w:history="1">
           <w:r>
             <w:rPr>
               <w:rStyle w:val="Hyperlink"/>
@@ -3179,7 +3302,7 @@
           <w:sz w:val="24"/>
           <w:u w:val="single"/>
         </w:rPr>
-        <w:hyperlink r:id="rId30" w:history="1">
+        <w:hyperlink r:id="rId31" w:history="1">
           <w:r>
             <w:rPr>
               <w:rStyle w:val="Hyperlink"/>
@@ -3207,7 +3330,7 @@
           <w:sz w:val="24"/>
           <w:u w:val="single"/>
         </w:rPr>
-        <w:hyperlink r:id="rId30" w:history="1">
+        <w:hyperlink r:id="rId31" w:history="1">
           <w:r>
             <w:rPr>
               <w:rStyle w:val="Hyperlink"/>
@@ -3236,7 +3359,7 @@
           <w:sz w:val="24"/>
           <w:u w:val="single"/>
         </w:rPr>
-        <w:hyperlink r:id="rId30" w:history="1">
+        <w:hyperlink r:id="rId31" w:history="1">
           <w:r>
             <w:rPr>
               <w:rStyle w:val="Hyperlink"/>

--- a/EXPORTS/DOCX/published/niveau3/Dutch/KoninklijkeBazar.docx
+++ b/EXPORTS/DOCX/published/niveau3/Dutch/KoninklijkeBazar.docx
@@ -590,7 +590,7 @@
           <w:sz w:val="24"/>
           <w:u w:val="single"/>
         </w:rPr>
-        <w:hyperlink r:id="rId15" w:history="1">
+        <w:hyperlink r:id="rId13" w:history="1">
           <w:r>
             <w:rPr>
               <w:rStyle w:val="Hyperlink"/>
@@ -608,30 +608,12 @@
           <w:sz w:val="24"/>
           <w:u w:val="single"/>
         </w:rPr>
-        <w:hyperlink r:id="rId15" w:history="1">
+        <w:hyperlink r:id="rId13" w:history="1">
           <w:r>
             <w:rPr>
               <w:rStyle w:val="Hyperlink"/>
             </w:rPr>
             <w:t>I</w:t>
-          </w:r>
-        </w:hyperlink>
-      </w:r>
-      <w:r>
-        <w:rPr>
-          <w:u w:val="single" w:color="0066cc"/>
-          <w:rFonts w:ascii="Charis SIL Regular" w:hAnsi="Charis SIL Regular" w:eastAsia="Charis SIL Regular"/>
-          <w:b w:val="0"/>
-          <w:i w:val="0"/>
-          <w:color w:val="000000"/>
-          <w:sz w:val="24"/>
-        </w:rPr>
-        <w:hyperlink r:id="rId13" w:history="1">
-          <w:r>
-            <w:rPr>
-              <w:rStyle w:val="Hyperlink"/>
-            </w:rPr>
-            <w:t>, m</w:t>
           </w:r>
         </w:hyperlink>
       </w:r>
@@ -643,46 +625,7 @@
           <w:color w:val="000000"/>
           <w:sz w:val="24"/>
         </w:rPr>
-        <w:t>aar ook musea</w:t>
-      </w:r>
-      <w:r>
-        <w:rPr>
-          <w:u w:val="single" w:color="0066cc"/>
-          <w:rFonts w:ascii="Charis SIL Regular" w:hAnsi="Charis SIL Regular" w:eastAsia="Charis SIL Regular"/>
-          <w:b w:val="0"/>
-          <w:i w:val="0"/>
-          <w:color w:val="000000"/>
-          <w:sz w:val="24"/>
-        </w:rPr>
-        <w:hyperlink r:id="rId14" w:history="1">
-          <w:r>
-            <w:rPr>
-              <w:rStyle w:val="Hyperlink"/>
-            </w:rPr>
-            <w:t>, zoals he</w:t>
-          </w:r>
-        </w:hyperlink>
-      </w:r>
-      <w:r>
-        <w:rPr>
-          <w:u w:val="single" w:color="0066cc"/>
-          <w:rFonts w:ascii="Charis SIL Regular" w:hAnsi="Charis SIL Regular" w:eastAsia="Charis SIL Regular"/>
-          <w:b w:val="0"/>
-          <w:i w:val="0"/>
-          <w:color w:val="000000"/>
-          <w:sz w:val="24"/>
-        </w:rPr>
-        <w:t>t</w:t>
-      </w:r>
-      <w:r>
-        <w:rPr>
-          <w:rFonts w:ascii="Charis SIL Regular" w:hAnsi="Charis SIL Regular" w:eastAsia="Charis SIL Regular"/>
-          <w:b w:val="0"/>
-          <w:i w:val="0"/>
-          <w:color w:val="000000"/>
-          <w:sz w:val="24"/>
-        </w:rPr>
-        <w:t xml:space="preserve"> </w:t>
+        <w:t xml:space="preserve">, maar ook musea, zoals het </w:t>
       </w:r>
       <w:r>
         <w:rPr>
@@ -693,7 +636,7 @@
           <w:sz w:val="24"/>
           <w:u w:val="single"/>
         </w:rPr>
-        <w:hyperlink r:id="rId16" w:history="1">
+        <w:hyperlink r:id="rId15" w:history="1">
           <w:r>
             <w:rPr>
               <w:rStyle w:val="Hyperlink"/>
@@ -722,7 +665,7 @@
           <w:sz w:val="24"/>
           <w:u w:val="single"/>
         </w:rPr>
-        <w:hyperlink r:id="rId16" w:history="1">
+        <w:hyperlink r:id="rId15" w:history="1">
           <w:r>
             <w:rPr>
               <w:rStyle w:val="Hyperlink"/>
@@ -751,7 +694,7 @@
           <w:sz w:val="24"/>
           <w:u w:val="single"/>
         </w:rPr>
-        <w:hyperlink r:id="rId16" w:history="1">
+        <w:hyperlink r:id="rId15" w:history="1">
           <w:r>
             <w:rPr>
               <w:rStyle w:val="Hyperlink"/>
@@ -769,7 +712,7 @@
           <w:sz w:val="24"/>
           <w:u w:val="single"/>
         </w:rPr>
-        <w:hyperlink r:id="rId16" w:history="1">
+        <w:hyperlink r:id="rId15" w:history="1">
           <w:r>
             <w:rPr>
               <w:rStyle w:val="Hyperlink"/>
@@ -786,7 +729,24 @@
           <w:color w:val="000000"/>
           <w:sz w:val="24"/>
         </w:rPr>
-        <w:t xml:space="preserve"> en het toenmalige </w:t>
+        <w:t xml:space="preserve"> en het toenmali</w:t>
+      </w:r>
+      <w:r>
+        <w:rPr>
+          <w:rFonts w:ascii="Charis SIL Regular" w:hAnsi="Charis SIL Regular" w:eastAsia="Charis SIL Regular"/>
+          <w:b w:val="0"/>
+          <w:i w:val="0"/>
+          <w:color w:val="000000"/>
+          <w:sz w:val="24"/>
+        </w:rPr>
+        <w:hyperlink r:id="rId16" w:history="1">
+          <w:r>
+            <w:rPr>
+              <w:rStyle w:val="Hyperlink"/>
+            </w:rPr>
+            <w:t xml:space="preserve">ge </w:t>
+          </w:r>
+        </w:hyperlink>
       </w:r>
       <w:r>
         <w:rPr>
@@ -826,7 +786,7 @@
           <w:sz w:val="24"/>
           <w:u w:val="single"/>
         </w:rPr>
-        <w:hyperlink r:id="rId15" w:history="1">
+        <w:hyperlink r:id="rId17" w:history="1">
           <w:r>
             <w:rPr>
               <w:rStyle w:val="Hyperlink"/>
@@ -849,7 +809,7 @@
             <w:rPr>
               <w:rStyle w:val="Hyperlink"/>
             </w:rPr>
-            <w:t>thnografisc</w:t>
+            <w:t>thnografis</w:t>
           </w:r>
         </w:hyperlink>
       </w:r>
@@ -860,7 +820,23 @@
           <w:i w:val="0"/>
           <w:color w:val="0066CC"/>
           <w:sz w:val="24"/>
-          <w:u w:val="single"/>
+        </w:rPr>
+        <w:hyperlink r:id="rId17" w:history="1">
+          <w:r>
+            <w:rPr>
+              <w:rStyle w:val="Hyperlink"/>
+            </w:rPr>
+            <w:t>c</w:t>
+          </w:r>
+        </w:hyperlink>
+      </w:r>
+      <w:r>
+        <w:rPr>
+          <w:rFonts w:ascii="Charis SIL Regular" w:hAnsi="Charis SIL Regular" w:eastAsia="Charis SIL Regular"/>
+          <w:b w:val="0"/>
+          <w:i w:val="0"/>
+          <w:color w:val="0066CC"/>
+          <w:sz w:val="24"/>
         </w:rPr>
         <w:t>h</w:t>
       </w:r>
@@ -889,19 +865,9 @@
             <w:rPr>
               <w:rStyle w:val="Hyperlink"/>
             </w:rPr>
-            <w:t>Museu</w:t>
+            <w:t>Museum</w:t>
           </w:r>
         </w:hyperlink>
-      </w:r>
-      <w:r>
-        <w:rPr>
-          <w:rFonts w:ascii="Charis SIL Regular" w:hAnsi="Charis SIL Regular" w:eastAsia="Charis SIL Regular"/>
-          <w:b w:val="0"/>
-          <w:i w:val="0"/>
-          <w:color w:val="0066CC"/>
-          <w:sz w:val="24"/>
-        </w:rPr>
-        <w:t>m</w:t>
       </w:r>
       <w:r>
         <w:rPr>
@@ -922,7 +888,7 @@
           <w:color w:val="000000"/>
           <w:sz w:val="24"/>
         </w:rPr>
-        <w:hyperlink r:id="rId16" w:history="1">
+        <w:hyperlink r:id="rId15" w:history="1">
           <w:r>
             <w:rPr>
               <w:rStyle w:val="Hyperlink"/>
@@ -951,7 +917,7 @@
           <w:color w:val="000000"/>
           <w:sz w:val="24"/>
         </w:rPr>
-        <w:hyperlink r:id="rId16" w:history="1">
+        <w:hyperlink r:id="rId15" w:history="1">
           <w:r>
             <w:rPr>
               <w:rStyle w:val="Hyperlink"/>
@@ -969,7 +935,7 @@
           <w:color w:val="000000"/>
           <w:sz w:val="24"/>
         </w:rPr>
-        <w:hyperlink r:id="rId16" w:history="1">
+        <w:hyperlink r:id="rId15" w:history="1">
           <w:r>
             <w:rPr>
               <w:rStyle w:val="Hyperlink"/>
@@ -1203,7 +1169,25 @@
           <w:color w:val="000000"/>
           <w:sz w:val="24"/>
         </w:rPr>
-        <w:t>van het interieur van de winkel, waarop vele voorwerpen</w:t>
+        <w:t>van het interieur van de winkel, waarop vele voor</w:t>
+      </w:r>
+      <w:r>
+        <w:rPr>
+          <w:u w:val="single" w:color="0066cc"/>
+          <w:rFonts w:ascii="Charis SIL Regular" w:hAnsi="Charis SIL Regular" w:eastAsia="Charis SIL Regular"/>
+          <w:b w:val="0"/>
+          <w:i w:val="0"/>
+          <w:color w:val="000000"/>
+          <w:sz w:val="24"/>
+        </w:rPr>
+        <w:hyperlink r:id="rId18" w:history="1">
+          <w:r>
+            <w:rPr>
+              <w:rStyle w:val="Hyperlink"/>
+            </w:rPr>
+            <w:t>werpen</w:t>
+          </w:r>
+        </w:hyperlink>
       </w:r>
       <w:r>
         <w:rPr>
@@ -2882,7 +2866,7 @@
           <w:sz w:val="24"/>
           <w:u w:val="single"/>
         </w:rPr>
-        <w:hyperlink r:id="rId28" w:history="1">
+        <w:hyperlink r:id="rId27" w:history="1">
           <w:r>
             <w:rPr>
               <w:rStyle w:val="Hyperlink"/>
@@ -2900,7 +2884,7 @@
           <w:sz w:val="24"/>
           <w:u w:val="single"/>
         </w:rPr>
-        <w:hyperlink r:id="rId28" w:history="1">
+        <w:hyperlink r:id="rId27" w:history="1">
           <w:r>
             <w:rPr>
               <w:rStyle w:val="Hyperlink"/>
@@ -2917,7 +2901,14 @@
           <w:color w:val="000000"/>
           <w:sz w:val="24"/>
         </w:rPr>
-        <w:t xml:space="preserve">, </w:t>
+        <w:hyperlink r:id="rId27" w:history="1">
+          <w:r>
+            <w:rPr>
+              <w:rStyle w:val="Hyperlink"/>
+            </w:rPr>
+            <w:t xml:space="preserve">, </w:t>
+          </w:r>
+        </w:hyperlink>
       </w:r>
       <w:r>
         <w:rPr>
@@ -2928,7 +2919,7 @@
           <w:sz w:val="24"/>
           <w:u w:val="single"/>
         </w:rPr>
-        <w:hyperlink r:id="rId29" w:history="1">
+        <w:hyperlink r:id="rId27" w:history="1">
           <w:r>
             <w:rPr>
               <w:rStyle w:val="Hyperlink"/>
@@ -2957,7 +2948,7 @@
           <w:sz w:val="24"/>
           <w:u w:val="single"/>
         </w:rPr>
-        <w:hyperlink r:id="rId29" w:history="1">
+        <w:hyperlink r:id="rId27" w:history="1">
           <w:r>
             <w:rPr>
               <w:rStyle w:val="Hyperlink"/>
@@ -2975,7 +2966,7 @@
           <w:sz w:val="24"/>
           <w:u w:val="single"/>
         </w:rPr>
-        <w:hyperlink r:id="rId29" w:history="1">
+        <w:hyperlink r:id="rId27" w:history="1">
           <w:r>
             <w:rPr>
               <w:rStyle w:val="Hyperlink"/>
@@ -3051,7 +3042,7 @@
           <w:sz w:val="24"/>
           <w:u w:val="single"/>
         </w:rPr>
-        <w:hyperlink r:id="rId30" w:history="1">
+        <w:hyperlink r:id="rId29" w:history="1">
           <w:r>
             <w:rPr>
               <w:rStyle w:val="Hyperlink"/>
@@ -3069,7 +3060,7 @@
           <w:sz w:val="24"/>
           <w:u w:val="single"/>
         </w:rPr>
-        <w:hyperlink r:id="rId30" w:history="1">
+        <w:hyperlink r:id="rId29" w:history="1">
           <w:r>
             <w:rPr>
               <w:rStyle w:val="Hyperlink"/>
@@ -3087,7 +3078,7 @@
           <w:sz w:val="24"/>
           <w:u w:val="single"/>
         </w:rPr>
-        <w:hyperlink r:id="rId30" w:history="1">
+        <w:hyperlink r:id="rId29" w:history="1">
           <w:r>
             <w:rPr>
               <w:rStyle w:val="Hyperlink"/>
@@ -3115,7 +3106,7 @@
           <w:sz w:val="24"/>
           <w:u w:val="single"/>
         </w:rPr>
-        <w:hyperlink r:id="rId30" w:history="1">
+        <w:hyperlink r:id="rId29" w:history="1">
           <w:r>
             <w:rPr>
               <w:rStyle w:val="Hyperlink"/>
@@ -3144,7 +3135,7 @@
           <w:sz w:val="24"/>
           <w:u w:val="single"/>
         </w:rPr>
-        <w:hyperlink r:id="rId30" w:history="1">
+        <w:hyperlink r:id="rId29" w:history="1">
           <w:r>
             <w:rPr>
               <w:rStyle w:val="Hyperlink"/>
@@ -3266,7 +3257,7 @@
           <w:sz w:val="24"/>
           <w:u w:val="single"/>
         </w:rPr>
-        <w:hyperlink r:id="rId31" w:history="1">
+        <w:hyperlink r:id="rId30" w:history="1">
           <w:r>
             <w:rPr>
               <w:rStyle w:val="Hyperlink"/>
@@ -3284,7 +3275,7 @@
           <w:sz w:val="24"/>
           <w:u w:val="single"/>
         </w:rPr>
-        <w:hyperlink r:id="rId31" w:history="1">
+        <w:hyperlink r:id="rId30" w:history="1">
           <w:r>
             <w:rPr>
               <w:rStyle w:val="Hyperlink"/>
@@ -3302,7 +3293,7 @@
           <w:sz w:val="24"/>
           <w:u w:val="single"/>
         </w:rPr>
-        <w:hyperlink r:id="rId31" w:history="1">
+        <w:hyperlink r:id="rId30" w:history="1">
           <w:r>
             <w:rPr>
               <w:rStyle w:val="Hyperlink"/>
@@ -3330,7 +3321,7 @@
           <w:sz w:val="24"/>
           <w:u w:val="single"/>
         </w:rPr>
-        <w:hyperlink r:id="rId31" w:history="1">
+        <w:hyperlink r:id="rId30" w:history="1">
           <w:r>
             <w:rPr>
               <w:rStyle w:val="Hyperlink"/>
@@ -3359,7 +3350,7 @@
           <w:sz w:val="24"/>
           <w:u w:val="single"/>
         </w:rPr>
-        <w:hyperlink r:id="rId31" w:history="1">
+        <w:hyperlink r:id="rId30" w:history="1">
           <w:r>
             <w:rPr>
               <w:rStyle w:val="Hyperlink"/>

--- a/EXPORTS/DOCX/published/niveau3/Dutch/KoninklijkeBazar.docx
+++ b/EXPORTS/DOCX/published/niveau3/Dutch/KoninklijkeBazar.docx
@@ -537,6 +537,7 @@
       </w:r>
       <w:r>
         <w:rPr>
+          <w:u w:val="single" w:color="0066cc"/>
           <w:rFonts w:ascii="Charis SIL Regular" w:hAnsi="Charis SIL Regular" w:eastAsia="Charis SIL Regular"/>
           <w:b w:val="0"/>
           <w:i w:val="0"/>
@@ -561,7 +562,7 @@
           <w:sz w:val="24"/>
           <w:u w:val="single"/>
         </w:rPr>
-        <w:hyperlink r:id="rId13" w:history="1">
+        <w:hyperlink r:id="rId15" w:history="1">
           <w:r>
             <w:rPr>
               <w:rStyle w:val="Hyperlink"/>
@@ -590,7 +591,7 @@
           <w:sz w:val="24"/>
           <w:u w:val="single"/>
         </w:rPr>
-        <w:hyperlink r:id="rId13" w:history="1">
+        <w:hyperlink r:id="rId15" w:history="1">
           <w:r>
             <w:rPr>
               <w:rStyle w:val="Hyperlink"/>
@@ -619,13 +620,59 @@
       </w:r>
       <w:r>
         <w:rPr>
+          <w:u w:val="single" w:color="0066cc"/>
           <w:rFonts w:ascii="Charis SIL Regular" w:hAnsi="Charis SIL Regular" w:eastAsia="Charis SIL Regular"/>
           <w:b w:val="0"/>
           <w:i w:val="0"/>
           <w:color w:val="000000"/>
           <w:sz w:val="24"/>
         </w:rPr>
-        <w:t xml:space="preserve">, maar ook musea, zoals het </w:t>
+        <w:hyperlink r:id="rId13" w:history="1">
+          <w:r>
+            <w:rPr>
+              <w:rStyle w:val="Hyperlink"/>
+            </w:rPr>
+            <w:t>, m</w:t>
+          </w:r>
+        </w:hyperlink>
+      </w:r>
+      <w:r>
+        <w:rPr>
+          <w:rFonts w:ascii="Charis SIL Regular" w:hAnsi="Charis SIL Regular" w:eastAsia="Charis SIL Regular"/>
+          <w:b w:val="0"/>
+          <w:i w:val="0"/>
+          <w:color w:val="000000"/>
+          <w:sz w:val="24"/>
+        </w:rPr>
+        <w:t>aar ook musea</w:t>
+      </w:r>
+      <w:r>
+        <w:rPr>
+          <w:u w:val="single" w:color="0066cc"/>
+          <w:rFonts w:ascii="Charis SIL Regular" w:hAnsi="Charis SIL Regular" w:eastAsia="Charis SIL Regular"/>
+          <w:b w:val="0"/>
+          <w:i w:val="0"/>
+          <w:color w:val="000000"/>
+          <w:sz w:val="24"/>
+        </w:rPr>
+        <w:hyperlink r:id="rId14" w:history="1">
+          <w:r>
+            <w:rPr>
+              <w:rStyle w:val="Hyperlink"/>
+            </w:rPr>
+            <w:t>, zoals he</w:t>
+          </w:r>
+        </w:hyperlink>
+      </w:r>
+      <w:r>
+        <w:rPr>
+          <w:rFonts w:ascii="Charis SIL Regular" w:hAnsi="Charis SIL Regular" w:eastAsia="Charis SIL Regular"/>
+          <w:b w:val="0"/>
+          <w:i w:val="0"/>
+          <w:color w:val="000000"/>
+          <w:sz w:val="24"/>
+        </w:rPr>
+        <w:t xml:space="preserve">t </w:t>
       </w:r>
       <w:r>
         <w:rPr>
@@ -636,7 +683,7 @@
           <w:sz w:val="24"/>
           <w:u w:val="single"/>
         </w:rPr>
-        <w:hyperlink r:id="rId15" w:history="1">
+        <w:hyperlink r:id="rId16" w:history="1">
           <w:r>
             <w:rPr>
               <w:rStyle w:val="Hyperlink"/>
@@ -665,7 +712,7 @@
           <w:sz w:val="24"/>
           <w:u w:val="single"/>
         </w:rPr>
-        <w:hyperlink r:id="rId15" w:history="1">
+        <w:hyperlink r:id="rId16" w:history="1">
           <w:r>
             <w:rPr>
               <w:rStyle w:val="Hyperlink"/>
@@ -694,7 +741,7 @@
           <w:sz w:val="24"/>
           <w:u w:val="single"/>
         </w:rPr>
-        <w:hyperlink r:id="rId15" w:history="1">
+        <w:hyperlink r:id="rId16" w:history="1">
           <w:r>
             <w:rPr>
               <w:rStyle w:val="Hyperlink"/>
@@ -712,7 +759,7 @@
           <w:sz w:val="24"/>
           <w:u w:val="single"/>
         </w:rPr>
-        <w:hyperlink r:id="rId15" w:history="1">
+        <w:hyperlink r:id="rId16" w:history="1">
           <w:r>
             <w:rPr>
               <w:rStyle w:val="Hyperlink"/>
@@ -739,7 +786,7 @@
           <w:color w:val="000000"/>
           <w:sz w:val="24"/>
         </w:rPr>
-        <w:hyperlink r:id="rId16" w:history="1">
+        <w:hyperlink r:id="rId15" w:history="1">
           <w:r>
             <w:rPr>
               <w:rStyle w:val="Hyperlink"/>
@@ -757,7 +804,7 @@
           <w:sz w:val="24"/>
           <w:u w:val="single"/>
         </w:rPr>
-        <w:hyperlink r:id="rId17" w:history="1">
+        <w:hyperlink r:id="rId15" w:history="1">
           <w:r>
             <w:rPr>
               <w:rStyle w:val="Hyperlink"/>
@@ -888,7 +935,7 @@
           <w:color w:val="000000"/>
           <w:sz w:val="24"/>
         </w:rPr>
-        <w:hyperlink r:id="rId15" w:history="1">
+        <w:hyperlink r:id="rId16" w:history="1">
           <w:r>
             <w:rPr>
               <w:rStyle w:val="Hyperlink"/>
@@ -917,7 +964,7 @@
           <w:color w:val="000000"/>
           <w:sz w:val="24"/>
         </w:rPr>
-        <w:hyperlink r:id="rId15" w:history="1">
+        <w:hyperlink r:id="rId16" w:history="1">
           <w:r>
             <w:rPr>
               <w:rStyle w:val="Hyperlink"/>
@@ -935,7 +982,7 @@
           <w:color w:val="000000"/>
           <w:sz w:val="24"/>
         </w:rPr>
-        <w:hyperlink r:id="rId15" w:history="1">
+        <w:hyperlink r:id="rId16" w:history="1">
           <w:r>
             <w:rPr>
               <w:rStyle w:val="Hyperlink"/>
@@ -2866,7 +2913,7 @@
           <w:sz w:val="24"/>
           <w:u w:val="single"/>
         </w:rPr>
-        <w:hyperlink r:id="rId27" w:history="1">
+        <w:hyperlink r:id="rId28" w:history="1">
           <w:r>
             <w:rPr>
               <w:rStyle w:val="Hyperlink"/>
@@ -2884,7 +2931,7 @@
           <w:sz w:val="24"/>
           <w:u w:val="single"/>
         </w:rPr>
-        <w:hyperlink r:id="rId27" w:history="1">
+        <w:hyperlink r:id="rId28" w:history="1">
           <w:r>
             <w:rPr>
               <w:rStyle w:val="Hyperlink"/>
@@ -2895,20 +2942,14 @@
       </w:r>
       <w:r>
         <w:rPr>
+          <w:u w:val="single" w:color="0066cc"/>
           <w:rFonts w:ascii="Charis SIL Regular" w:hAnsi="Charis SIL Regular" w:eastAsia="Charis SIL Regular"/>
           <w:b w:val="0"/>
           <w:i w:val="0"/>
           <w:color w:val="000000"/>
           <w:sz w:val="24"/>
         </w:rPr>
-        <w:hyperlink r:id="rId27" w:history="1">
-          <w:r>
-            <w:rPr>
-              <w:rStyle w:val="Hyperlink"/>
-            </w:rPr>
-            <w:t xml:space="preserve">, </w:t>
-          </w:r>
-        </w:hyperlink>
+        <w:t xml:space="preserve">, </w:t>
       </w:r>
       <w:r>
         <w:rPr>
@@ -2919,7 +2960,7 @@
           <w:sz w:val="24"/>
           <w:u w:val="single"/>
         </w:rPr>
-        <w:hyperlink r:id="rId27" w:history="1">
+        <w:hyperlink r:id="rId29" w:history="1">
           <w:r>
             <w:rPr>
               <w:rStyle w:val="Hyperlink"/>
@@ -2948,7 +2989,7 @@
           <w:sz w:val="24"/>
           <w:u w:val="single"/>
         </w:rPr>
-        <w:hyperlink r:id="rId27" w:history="1">
+        <w:hyperlink r:id="rId29" w:history="1">
           <w:r>
             <w:rPr>
               <w:rStyle w:val="Hyperlink"/>
@@ -2966,7 +3007,7 @@
           <w:sz w:val="24"/>
           <w:u w:val="single"/>
         </w:rPr>
-        <w:hyperlink r:id="rId27" w:history="1">
+        <w:hyperlink r:id="rId29" w:history="1">
           <w:r>
             <w:rPr>
               <w:rStyle w:val="Hyperlink"/>
@@ -3042,7 +3083,7 @@
           <w:sz w:val="24"/>
           <w:u w:val="single"/>
         </w:rPr>
-        <w:hyperlink r:id="rId29" w:history="1">
+        <w:hyperlink r:id="rId30" w:history="1">
           <w:r>
             <w:rPr>
               <w:rStyle w:val="Hyperlink"/>
@@ -3060,7 +3101,7 @@
           <w:sz w:val="24"/>
           <w:u w:val="single"/>
         </w:rPr>
-        <w:hyperlink r:id="rId29" w:history="1">
+        <w:hyperlink r:id="rId30" w:history="1">
           <w:r>
             <w:rPr>
               <w:rStyle w:val="Hyperlink"/>
@@ -3078,7 +3119,7 @@
           <w:sz w:val="24"/>
           <w:u w:val="single"/>
         </w:rPr>
-        <w:hyperlink r:id="rId29" w:history="1">
+        <w:hyperlink r:id="rId30" w:history="1">
           <w:r>
             <w:rPr>
               <w:rStyle w:val="Hyperlink"/>
@@ -3106,7 +3147,7 @@
           <w:sz w:val="24"/>
           <w:u w:val="single"/>
         </w:rPr>
-        <w:hyperlink r:id="rId29" w:history="1">
+        <w:hyperlink r:id="rId30" w:history="1">
           <w:r>
             <w:rPr>
               <w:rStyle w:val="Hyperlink"/>
@@ -3135,7 +3176,7 @@
           <w:sz w:val="24"/>
           <w:u w:val="single"/>
         </w:rPr>
-        <w:hyperlink r:id="rId29" w:history="1">
+        <w:hyperlink r:id="rId30" w:history="1">
           <w:r>
             <w:rPr>
               <w:rStyle w:val="Hyperlink"/>
@@ -3257,7 +3298,7 @@
           <w:sz w:val="24"/>
           <w:u w:val="single"/>
         </w:rPr>
-        <w:hyperlink r:id="rId30" w:history="1">
+        <w:hyperlink r:id="rId31" w:history="1">
           <w:r>
             <w:rPr>
               <w:rStyle w:val="Hyperlink"/>
@@ -3275,7 +3316,7 @@
           <w:sz w:val="24"/>
           <w:u w:val="single"/>
         </w:rPr>
-        <w:hyperlink r:id="rId30" w:history="1">
+        <w:hyperlink r:id="rId31" w:history="1">
           <w:r>
             <w:rPr>
               <w:rStyle w:val="Hyperlink"/>
@@ -3293,7 +3334,7 @@
           <w:sz w:val="24"/>
           <w:u w:val="single"/>
         </w:rPr>
-        <w:hyperlink r:id="rId30" w:history="1">
+        <w:hyperlink r:id="rId31" w:history="1">
           <w:r>
             <w:rPr>
               <w:rStyle w:val="Hyperlink"/>
@@ -3321,7 +3362,7 @@
           <w:sz w:val="24"/>
           <w:u w:val="single"/>
         </w:rPr>
-        <w:hyperlink r:id="rId30" w:history="1">
+        <w:hyperlink r:id="rId31" w:history="1">
           <w:r>
             <w:rPr>
               <w:rStyle w:val="Hyperlink"/>
@@ -3350,7 +3391,7 @@
           <w:sz w:val="24"/>
           <w:u w:val="single"/>
         </w:rPr>
-        <w:hyperlink r:id="rId30" w:history="1">
+        <w:hyperlink r:id="rId31" w:history="1">
           <w:r>
             <w:rPr>
               <w:rStyle w:val="Hyperlink"/>

--- a/EXPORTS/DOCX/published/niveau3/Dutch/KoninklijkeBazar.docx
+++ b/EXPORTS/DOCX/published/niveau3/Dutch/KoninklijkeBazar.docx
@@ -466,92 +466,7 @@
           <w:color w:val="000000"/>
           <w:sz w:val="24"/>
         </w:rPr>
-        <w:t>u</w:t>
-      </w:r>
-      <w:r>
-        <w:rPr>
-          <w:u w:val="single" w:color="0066cc"/>
-          <w:rFonts w:ascii="Charis SIL Regular" w:hAnsi="Charis SIL Regular" w:eastAsia="Charis SIL Regular"/>
-          <w:b w:val="0"/>
-          <w:i w:val="0"/>
-          <w:color w:val="000000"/>
-          <w:sz w:val="24"/>
-        </w:rPr>
-        <w:hyperlink r:id="rId11" w:history="1">
-          <w:r>
-            <w:rPr>
-              <w:rStyle w:val="Hyperlink"/>
-            </w:rPr>
-            <w:t>lieren</w:t>
-          </w:r>
-        </w:hyperlink>
-      </w:r>
-      <w:r>
-        <w:rPr>
-          <w:u w:val="single" w:color="0066cc"/>
-          <w:rFonts w:ascii="Charis SIL Regular" w:hAnsi="Charis SIL Regular" w:eastAsia="Charis SIL Regular"/>
-          <w:b w:val="0"/>
-          <w:i w:val="0"/>
-          <w:color w:val="000000"/>
-          <w:sz w:val="24"/>
-        </w:rPr>
-        <w:t>,</w:t>
-      </w:r>
-      <w:r>
-        <w:rPr>
-          <w:rFonts w:ascii="Charis SIL Regular" w:hAnsi="Charis SIL Regular" w:eastAsia="Charis SIL Regular"/>
-          <w:b w:val="0"/>
-          <w:i w:val="0"/>
-          <w:color w:val="000000"/>
-          <w:sz w:val="24"/>
-        </w:rPr>
-        <w:t xml:space="preserve"> </w:t>
-      </w:r>
-      <w:r>
-        <w:rPr>
-          <w:u w:val="single" w:color="0066cc"/>
-          <w:rFonts w:ascii="Charis SIL Regular" w:hAnsi="Charis SIL Regular" w:eastAsia="Charis SIL Regular"/>
-          <w:b w:val="0"/>
-          <w:i w:val="0"/>
-          <w:color w:val="000000"/>
-          <w:sz w:val="24"/>
-        </w:rPr>
-        <w:hyperlink r:id="rId12" w:history="1">
-          <w:r>
-            <w:rPr>
-              <w:rStyle w:val="Hyperlink"/>
-            </w:rPr>
-            <w:t xml:space="preserve">onder </w:t>
-          </w:r>
-        </w:hyperlink>
-      </w:r>
-      <w:r>
-        <w:rPr>
-          <w:rFonts w:ascii="Charis SIL Regular" w:hAnsi="Charis SIL Regular" w:eastAsia="Charis SIL Regular"/>
-          <w:b w:val="0"/>
-          <w:i w:val="0"/>
-          <w:color w:val="000000"/>
-          <w:sz w:val="24"/>
-        </w:rPr>
-        <w:t>wie kon</w:t>
-      </w:r>
-      <w:r>
-        <w:rPr>
-          <w:u w:val="single" w:color="0066cc"/>
-          <w:rFonts w:ascii="Charis SIL Regular" w:hAnsi="Charis SIL Regular" w:eastAsia="Charis SIL Regular"/>
-          <w:b w:val="0"/>
-          <w:i w:val="0"/>
-          <w:color w:val="000000"/>
-          <w:sz w:val="24"/>
-        </w:rPr>
-        <w:hyperlink r:id="rId13" w:history="1">
-          <w:r>
-            <w:rPr>
-              <w:rStyle w:val="Hyperlink"/>
-            </w:rPr>
-            <w:t xml:space="preserve">ing </w:t>
-          </w:r>
-        </w:hyperlink>
+        <w:t xml:space="preserve">ulieren, onder wie koning </w:t>
       </w:r>
       <w:r>
         <w:rPr>
@@ -562,7 +477,7 @@
           <w:sz w:val="24"/>
           <w:u w:val="single"/>
         </w:rPr>
-        <w:hyperlink r:id="rId15" w:history="1">
+        <w:hyperlink r:id="rId13" w:history="1">
           <w:r>
             <w:rPr>
               <w:rStyle w:val="Hyperlink"/>
@@ -591,7 +506,7 @@
           <w:sz w:val="24"/>
           <w:u w:val="single"/>
         </w:rPr>
-        <w:hyperlink r:id="rId15" w:history="1">
+        <w:hyperlink r:id="rId13" w:history="1">
           <w:r>
             <w:rPr>
               <w:rStyle w:val="Hyperlink"/>
@@ -644,35 +559,7 @@
           <w:color w:val="000000"/>
           <w:sz w:val="24"/>
         </w:rPr>
-        <w:t>aar ook musea</w:t>
-      </w:r>
-      <w:r>
-        <w:rPr>
-          <w:u w:val="single" w:color="0066cc"/>
-          <w:rFonts w:ascii="Charis SIL Regular" w:hAnsi="Charis SIL Regular" w:eastAsia="Charis SIL Regular"/>
-          <w:b w:val="0"/>
-          <w:i w:val="0"/>
-          <w:color w:val="000000"/>
-          <w:sz w:val="24"/>
-        </w:rPr>
-        <w:hyperlink r:id="rId14" w:history="1">
-          <w:r>
-            <w:rPr>
-              <w:rStyle w:val="Hyperlink"/>
-            </w:rPr>
-            <w:t>, zoals he</w:t>
-          </w:r>
-        </w:hyperlink>
-      </w:r>
-      <w:r>
-        <w:rPr>
-          <w:rFonts w:ascii="Charis SIL Regular" w:hAnsi="Charis SIL Regular" w:eastAsia="Charis SIL Regular"/>
-          <w:b w:val="0"/>
-          <w:i w:val="0"/>
-          <w:color w:val="000000"/>
-          <w:sz w:val="24"/>
-        </w:rPr>
-        <w:t xml:space="preserve">t </w:t>
+        <w:t xml:space="preserve">aar ook musea, zoals het </w:t>
       </w:r>
       <w:r>
         <w:rPr>
@@ -683,7 +570,7 @@
           <w:sz w:val="24"/>
           <w:u w:val="single"/>
         </w:rPr>
-        <w:hyperlink r:id="rId16" w:history="1">
+        <w:hyperlink r:id="rId15" w:history="1">
           <w:r>
             <w:rPr>
               <w:rStyle w:val="Hyperlink"/>
@@ -712,7 +599,7 @@
           <w:sz w:val="24"/>
           <w:u w:val="single"/>
         </w:rPr>
-        <w:hyperlink r:id="rId16" w:history="1">
+        <w:hyperlink r:id="rId15" w:history="1">
           <w:r>
             <w:rPr>
               <w:rStyle w:val="Hyperlink"/>
@@ -741,7 +628,7 @@
           <w:sz w:val="24"/>
           <w:u w:val="single"/>
         </w:rPr>
-        <w:hyperlink r:id="rId16" w:history="1">
+        <w:hyperlink r:id="rId15" w:history="1">
           <w:r>
             <w:rPr>
               <w:rStyle w:val="Hyperlink"/>
@@ -759,7 +646,7 @@
           <w:sz w:val="24"/>
           <w:u w:val="single"/>
         </w:rPr>
-        <w:hyperlink r:id="rId16" w:history="1">
+        <w:hyperlink r:id="rId15" w:history="1">
           <w:r>
             <w:rPr>
               <w:rStyle w:val="Hyperlink"/>
@@ -776,24 +663,7 @@
           <w:color w:val="000000"/>
           <w:sz w:val="24"/>
         </w:rPr>
-        <w:t xml:space="preserve"> en het toenmali</w:t>
-      </w:r>
-      <w:r>
-        <w:rPr>
-          <w:rFonts w:ascii="Charis SIL Regular" w:hAnsi="Charis SIL Regular" w:eastAsia="Charis SIL Regular"/>
-          <w:b w:val="0"/>
-          <w:i w:val="0"/>
-          <w:color w:val="000000"/>
-          <w:sz w:val="24"/>
-        </w:rPr>
-        <w:hyperlink r:id="rId15" w:history="1">
-          <w:r>
-            <w:rPr>
-              <w:rStyle w:val="Hyperlink"/>
-            </w:rPr>
-            <w:t xml:space="preserve">ge </w:t>
-          </w:r>
-        </w:hyperlink>
+        <w:t xml:space="preserve"> en het toenmalige </w:t>
       </w:r>
       <w:r>
         <w:rPr>
@@ -804,7 +674,7 @@
           <w:sz w:val="24"/>
           <w:u w:val="single"/>
         </w:rPr>
-        <w:hyperlink r:id="rId15" w:history="1">
+        <w:hyperlink r:id="rId16" w:history="1">
           <w:r>
             <w:rPr>
               <w:rStyle w:val="Hyperlink"/>
@@ -833,7 +703,7 @@
           <w:sz w:val="24"/>
           <w:u w:val="single"/>
         </w:rPr>
-        <w:hyperlink r:id="rId17" w:history="1">
+        <w:hyperlink r:id="rId16" w:history="1">
           <w:r>
             <w:rPr>
               <w:rStyle w:val="Hyperlink"/>
@@ -851,12 +721,12 @@
           <w:sz w:val="24"/>
           <w:u w:val="single"/>
         </w:rPr>
-        <w:hyperlink r:id="rId17" w:history="1">
+        <w:hyperlink r:id="rId16" w:history="1">
           <w:r>
             <w:rPr>
               <w:rStyle w:val="Hyperlink"/>
             </w:rPr>
-            <w:t>thnografis</w:t>
+            <w:t>thnografisc</w:t>
           </w:r>
         </w:hyperlink>
       </w:r>
@@ -867,23 +737,7 @@
           <w:i w:val="0"/>
           <w:color w:val="0066CC"/>
           <w:sz w:val="24"/>
-        </w:rPr>
-        <w:hyperlink r:id="rId17" w:history="1">
-          <w:r>
-            <w:rPr>
-              <w:rStyle w:val="Hyperlink"/>
-            </w:rPr>
-            <w:t>c</w:t>
-          </w:r>
-        </w:hyperlink>
-      </w:r>
-      <w:r>
-        <w:rPr>
-          <w:rFonts w:ascii="Charis SIL Regular" w:hAnsi="Charis SIL Regular" w:eastAsia="Charis SIL Regular"/>
-          <w:b w:val="0"/>
-          <w:i w:val="0"/>
-          <w:color w:val="0066CC"/>
-          <w:sz w:val="24"/>
+          <w:u w:val="single"/>
         </w:rPr>
         <w:t>h</w:t>
       </w:r>
@@ -907,14 +761,24 @@
           <w:sz w:val="24"/>
           <w:u w:val="single"/>
         </w:rPr>
-        <w:hyperlink r:id="rId17" w:history="1">
+        <w:hyperlink r:id="rId16" w:history="1">
           <w:r>
             <w:rPr>
               <w:rStyle w:val="Hyperlink"/>
             </w:rPr>
-            <w:t>Museum</w:t>
+            <w:t>Museu</w:t>
           </w:r>
         </w:hyperlink>
+      </w:r>
+      <w:r>
+        <w:rPr>
+          <w:rFonts w:ascii="Charis SIL Regular" w:hAnsi="Charis SIL Regular" w:eastAsia="Charis SIL Regular"/>
+          <w:b w:val="0"/>
+          <w:i w:val="0"/>
+          <w:color w:val="0066CC"/>
+          <w:sz w:val="24"/>
+        </w:rPr>
+        <w:t>m</w:t>
       </w:r>
       <w:r>
         <w:rPr>
@@ -935,7 +799,7 @@
           <w:color w:val="000000"/>
           <w:sz w:val="24"/>
         </w:rPr>
-        <w:hyperlink r:id="rId16" w:history="1">
+        <w:hyperlink r:id="rId15" w:history="1">
           <w:r>
             <w:rPr>
               <w:rStyle w:val="Hyperlink"/>
@@ -964,7 +828,7 @@
           <w:color w:val="000000"/>
           <w:sz w:val="24"/>
         </w:rPr>
-        <w:hyperlink r:id="rId16" w:history="1">
+        <w:hyperlink r:id="rId15" w:history="1">
           <w:r>
             <w:rPr>
               <w:rStyle w:val="Hyperlink"/>
@@ -982,7 +846,7 @@
           <w:color w:val="000000"/>
           <w:sz w:val="24"/>
         </w:rPr>
-        <w:hyperlink r:id="rId16" w:history="1">
+        <w:hyperlink r:id="rId15" w:history="1">
           <w:r>
             <w:rPr>
               <w:rStyle w:val="Hyperlink"/>
@@ -1010,7 +874,7 @@
           <w:color w:val="000000"/>
           <w:sz w:val="24"/>
         </w:rPr>
-        <w:hyperlink r:id="rId17" w:history="1">
+        <w:hyperlink r:id="rId16" w:history="1">
           <w:r>
             <w:rPr>
               <w:rStyle w:val="Hyperlink"/>
@@ -1028,7 +892,7 @@
           <w:color w:val="000000"/>
           <w:sz w:val="24"/>
         </w:rPr>
-        <w:hyperlink r:id="rId17" w:history="1">
+        <w:hyperlink r:id="rId16" w:history="1">
           <w:r>
             <w:rPr>
               <w:rStyle w:val="Hyperlink"/>
@@ -1046,7 +910,7 @@
           <w:color w:val="000000"/>
           <w:sz w:val="24"/>
         </w:rPr>
-        <w:hyperlink r:id="rId17" w:history="1">
+        <w:hyperlink r:id="rId16" w:history="1">
           <w:r>
             <w:rPr>
               <w:rStyle w:val="Hyperlink"/>
@@ -1064,7 +928,7 @@
           <w:color w:val="000000"/>
           <w:sz w:val="24"/>
         </w:rPr>
-        <w:hyperlink r:id="rId17" w:history="1">
+        <w:hyperlink r:id="rId16" w:history="1">
           <w:r>
             <w:rPr>
               <w:rStyle w:val="Hyperlink"/>
@@ -1082,7 +946,7 @@
           <w:color w:val="000000"/>
           <w:sz w:val="24"/>
         </w:rPr>
-        <w:hyperlink r:id="rId17" w:history="1">
+        <w:hyperlink r:id="rId16" w:history="1">
           <w:r>
             <w:rPr>
               <w:rStyle w:val="Hyperlink"/>
@@ -1160,7 +1024,7 @@
           <w:sz w:val="24"/>
           <w:u w:val="single"/>
         </w:rPr>
-        <w:hyperlink r:id="rId18" w:history="1">
+        <w:hyperlink r:id="rId17" w:history="1">
           <w:r>
             <w:rPr>
               <w:rStyle w:val="Hyperlink"/>
@@ -1189,7 +1053,7 @@
           <w:sz w:val="24"/>
           <w:u w:val="single"/>
         </w:rPr>
-        <w:hyperlink r:id="rId18" w:history="1">
+        <w:hyperlink r:id="rId17" w:history="1">
           <w:r>
             <w:rPr>
               <w:rStyle w:val="Hyperlink"/>
@@ -1227,7 +1091,7 @@
           <w:color w:val="000000"/>
           <w:sz w:val="24"/>
         </w:rPr>
-        <w:hyperlink r:id="rId18" w:history="1">
+        <w:hyperlink r:id="rId17" w:history="1">
           <w:r>
             <w:rPr>
               <w:rStyle w:val="Hyperlink"/>
@@ -1245,7 +1109,7 @@
           <w:color w:val="000000"/>
           <w:sz w:val="24"/>
         </w:rPr>
-        <w:hyperlink r:id="rId18" w:history="1">
+        <w:hyperlink r:id="rId17" w:history="1">
           <w:r>
             <w:rPr>
               <w:rStyle w:val="Hyperlink"/>
@@ -1273,7 +1137,7 @@
           <w:sz w:val="24"/>
           <w:u w:val="single"/>
         </w:rPr>
-        <w:hyperlink r:id="rId17" w:history="1">
+        <w:hyperlink r:id="rId16" w:history="1">
           <w:r>
             <w:rPr>
               <w:rStyle w:val="Hyperlink"/>
@@ -1302,7 +1166,7 @@
           <w:sz w:val="24"/>
           <w:u w:val="single"/>
         </w:rPr>
-        <w:hyperlink r:id="rId17" w:history="1">
+        <w:hyperlink r:id="rId16" w:history="1">
           <w:r>
             <w:rPr>
               <w:rStyle w:val="Hyperlink"/>
@@ -1590,7 +1454,7 @@
           <w:sz w:val="24"/>
           <w:u w:val="single"/>
         </w:rPr>
-        <w:hyperlink r:id="rId19" w:history="1">
+        <w:hyperlink r:id="rId18" w:history="1">
           <w:r>
             <w:rPr>
               <w:rStyle w:val="Hyperlink"/>
@@ -1608,7 +1472,7 @@
           <w:sz w:val="24"/>
           <w:u w:val="single"/>
         </w:rPr>
-        <w:hyperlink r:id="rId19" w:history="1">
+        <w:hyperlink r:id="rId18" w:history="1">
           <w:r>
             <w:rPr>
               <w:rStyle w:val="Hyperlink"/>
@@ -1626,7 +1490,7 @@
           <w:sz w:val="24"/>
           <w:u w:val="single"/>
         </w:rPr>
-        <w:hyperlink r:id="rId19" w:history="1">
+        <w:hyperlink r:id="rId18" w:history="1">
           <w:r>
             <w:rPr>
               <w:rStyle w:val="Hyperlink"/>
@@ -1644,7 +1508,7 @@
           <w:sz w:val="24"/>
           <w:u w:val="single"/>
         </w:rPr>
-        <w:hyperlink r:id="rId19" w:history="1">
+        <w:hyperlink r:id="rId18" w:history="1">
           <w:r>
             <w:rPr>
               <w:rStyle w:val="Hyperlink"/>
@@ -1662,7 +1526,7 @@
           <w:sz w:val="24"/>
           <w:u w:val="single"/>
         </w:rPr>
-        <w:hyperlink r:id="rId19" w:history="1">
+        <w:hyperlink r:id="rId18" w:history="1">
           <w:r>
             <w:rPr>
               <w:rStyle w:val="Hyperlink"/>
@@ -1680,7 +1544,7 @@
           <w:sz w:val="24"/>
           <w:u w:val="single"/>
         </w:rPr>
-        <w:hyperlink r:id="rId19" w:history="1">
+        <w:hyperlink r:id="rId18" w:history="1">
           <w:r>
             <w:rPr>
               <w:rStyle w:val="Hyperlink"/>
@@ -1698,7 +1562,7 @@
           <w:sz w:val="24"/>
           <w:u w:val="single"/>
         </w:rPr>
-        <w:hyperlink r:id="rId19" w:history="1">
+        <w:hyperlink r:id="rId18" w:history="1">
           <w:r>
             <w:rPr>
               <w:rStyle w:val="Hyperlink"/>
@@ -1845,7 +1709,7 @@
           <w:sz w:val="24"/>
           <w:u w:val="single"/>
         </w:rPr>
-        <w:hyperlink r:id="rId20" w:history="1">
+        <w:hyperlink r:id="rId19" w:history="1">
           <w:r>
             <w:rPr>
               <w:rStyle w:val="Hyperlink"/>
@@ -1863,7 +1727,7 @@
           <w:sz w:val="24"/>
           <w:u w:val="single"/>
         </w:rPr>
-        <w:hyperlink r:id="rId20" w:history="1">
+        <w:hyperlink r:id="rId19" w:history="1">
           <w:r>
             <w:rPr>
               <w:rStyle w:val="Hyperlink"/>
@@ -1881,7 +1745,7 @@
           <w:sz w:val="24"/>
           <w:u w:val="single"/>
         </w:rPr>
-        <w:hyperlink r:id="rId20" w:history="1">
+        <w:hyperlink r:id="rId19" w:history="1">
           <w:r>
             <w:rPr>
               <w:rStyle w:val="Hyperlink"/>
@@ -1899,7 +1763,7 @@
           <w:sz w:val="24"/>
           <w:u w:val="single"/>
         </w:rPr>
-        <w:hyperlink r:id="rId20" w:history="1">
+        <w:hyperlink r:id="rId19" w:history="1">
           <w:r>
             <w:rPr>
               <w:rStyle w:val="Hyperlink"/>
@@ -1917,7 +1781,7 @@
           <w:sz w:val="24"/>
           <w:u w:val="single"/>
         </w:rPr>
-        <w:hyperlink r:id="rId20" w:history="1">
+        <w:hyperlink r:id="rId19" w:history="1">
           <w:r>
             <w:rPr>
               <w:rStyle w:val="Hyperlink"/>
@@ -1935,7 +1799,7 @@
           <w:sz w:val="24"/>
           <w:u w:val="single"/>
         </w:rPr>
-        <w:hyperlink r:id="rId20" w:history="1">
+        <w:hyperlink r:id="rId19" w:history="1">
           <w:r>
             <w:rPr>
               <w:rStyle w:val="Hyperlink"/>
@@ -2048,7 +1912,7 @@
           <w:color w:val="0066CC"/>
           <w:sz w:val="24"/>
         </w:rPr>
-        <w:hyperlink r:id="rId21" w:history="1">
+        <w:hyperlink r:id="rId20" w:history="1">
           <w:r>
             <w:rPr>
               <w:rStyle w:val="Hyperlink"/>
@@ -2065,7 +1929,7 @@
           <w:color w:val="0066CC"/>
           <w:sz w:val="24"/>
         </w:rPr>
-        <w:hyperlink r:id="rId21" w:history="1">
+        <w:hyperlink r:id="rId20" w:history="1">
           <w:r>
             <w:rPr>
               <w:rStyle w:val="Hyperlink"/>
@@ -2082,7 +1946,7 @@
           <w:color w:val="0066CC"/>
           <w:sz w:val="24"/>
         </w:rPr>
-        <w:hyperlink r:id="rId21" w:history="1">
+        <w:hyperlink r:id="rId20" w:history="1">
           <w:r>
             <w:rPr>
               <w:rStyle w:val="Hyperlink"/>
@@ -2192,7 +2056,7 @@
           <w:color w:val="0066CC"/>
           <w:sz w:val="24"/>
         </w:rPr>
-        <w:hyperlink r:id="rId22" w:history="1">
+        <w:hyperlink r:id="rId21" w:history="1">
           <w:r>
             <w:rPr>
               <w:rStyle w:val="Hyperlink"/>
@@ -2209,7 +2073,7 @@
           <w:color w:val="0066CC"/>
           <w:sz w:val="24"/>
         </w:rPr>
-        <w:hyperlink r:id="rId22" w:history="1">
+        <w:hyperlink r:id="rId21" w:history="1">
           <w:r>
             <w:rPr>
               <w:rStyle w:val="Hyperlink"/>
@@ -2297,7 +2161,7 @@
           <w:sz w:val="24"/>
           <w:u w:val="single"/>
         </w:rPr>
-        <w:hyperlink r:id="rId23" w:history="1">
+        <w:hyperlink r:id="rId22" w:history="1">
           <w:r>
             <w:rPr>
               <w:rStyle w:val="Hyperlink"/>
@@ -2315,7 +2179,7 @@
           <w:sz w:val="24"/>
           <w:u w:val="single"/>
         </w:rPr>
-        <w:hyperlink r:id="rId23" w:history="1">
+        <w:hyperlink r:id="rId22" w:history="1">
           <w:r>
             <w:rPr>
               <w:rStyle w:val="Hyperlink"/>
@@ -2433,7 +2297,7 @@
           <w:sz w:val="24"/>
           <w:u w:val="single"/>
         </w:rPr>
-        <w:hyperlink r:id="rId24" w:history="1">
+        <w:hyperlink r:id="rId23" w:history="1">
           <w:r>
             <w:rPr>
               <w:rStyle w:val="Hyperlink"/>
@@ -2451,7 +2315,7 @@
           <w:sz w:val="24"/>
           <w:u w:val="single"/>
         </w:rPr>
-        <w:hyperlink r:id="rId24" w:history="1">
+        <w:hyperlink r:id="rId23" w:history="1">
           <w:r>
             <w:rPr>
               <w:rStyle w:val="Hyperlink"/>
@@ -2469,7 +2333,7 @@
           <w:sz w:val="24"/>
           <w:u w:val="single"/>
         </w:rPr>
-        <w:hyperlink r:id="rId24" w:history="1">
+        <w:hyperlink r:id="rId23" w:history="1">
           <w:r>
             <w:rPr>
               <w:rStyle w:val="Hyperlink"/>
@@ -2497,7 +2361,7 @@
           <w:sz w:val="24"/>
           <w:u w:val="single"/>
         </w:rPr>
-        <w:hyperlink r:id="rId25" w:history="1">
+        <w:hyperlink r:id="rId24" w:history="1">
           <w:r>
             <w:rPr>
               <w:rStyle w:val="Hyperlink"/>
@@ -2526,7 +2390,7 @@
           <w:sz w:val="24"/>
           <w:u w:val="single"/>
         </w:rPr>
-        <w:hyperlink r:id="rId25" w:history="1">
+        <w:hyperlink r:id="rId24" w:history="1">
           <w:r>
             <w:rPr>
               <w:rStyle w:val="Hyperlink"/>
@@ -2654,7 +2518,7 @@
           <w:sz w:val="24"/>
           <w:u w:val="single"/>
         </w:rPr>
-        <w:hyperlink r:id="rId26" w:history="1">
+        <w:hyperlink r:id="rId25" w:history="1">
           <w:r>
             <w:rPr>
               <w:rStyle w:val="Hyperlink"/>
@@ -2672,7 +2536,7 @@
           <w:sz w:val="24"/>
           <w:u w:val="single"/>
         </w:rPr>
-        <w:hyperlink r:id="rId26" w:history="1">
+        <w:hyperlink r:id="rId25" w:history="1">
           <w:r>
             <w:rPr>
               <w:rStyle w:val="Hyperlink"/>
@@ -2690,7 +2554,7 @@
           <w:sz w:val="24"/>
           <w:u w:val="single"/>
         </w:rPr>
-        <w:hyperlink r:id="rId26" w:history="1">
+        <w:hyperlink r:id="rId25" w:history="1">
           <w:r>
             <w:rPr>
               <w:rStyle w:val="Hyperlink"/>
@@ -2708,7 +2572,7 @@
           <w:sz w:val="24"/>
           <w:u w:val="single"/>
         </w:rPr>
-        <w:hyperlink r:id="rId26" w:history="1">
+        <w:hyperlink r:id="rId25" w:history="1">
           <w:r>
             <w:rPr>
               <w:rStyle w:val="Hyperlink"/>
@@ -2810,7 +2674,7 @@
           <w:sz w:val="24"/>
           <w:u w:val="single"/>
         </w:rPr>
-        <w:hyperlink r:id="rId27" w:history="1">
+        <w:hyperlink r:id="rId26" w:history="1">
           <w:r>
             <w:rPr>
               <w:rStyle w:val="Hyperlink"/>
@@ -2828,7 +2692,7 @@
           <w:sz w:val="24"/>
           <w:u w:val="single"/>
         </w:rPr>
-        <w:hyperlink r:id="rId27" w:history="1">
+        <w:hyperlink r:id="rId26" w:history="1">
           <w:r>
             <w:rPr>
               <w:rStyle w:val="Hyperlink"/>
@@ -2846,7 +2710,7 @@
           <w:sz w:val="24"/>
           <w:u w:val="single"/>
         </w:rPr>
-        <w:hyperlink r:id="rId27" w:history="1">
+        <w:hyperlink r:id="rId26" w:history="1">
           <w:r>
             <w:rPr>
               <w:rStyle w:val="Hyperlink"/>
@@ -2864,7 +2728,7 @@
           <w:sz w:val="24"/>
           <w:u w:val="single"/>
         </w:rPr>
-        <w:hyperlink r:id="rId27" w:history="1">
+        <w:hyperlink r:id="rId26" w:history="1">
           <w:r>
             <w:rPr>
               <w:rStyle w:val="Hyperlink"/>
@@ -2892,7 +2756,7 @@
           <w:sz w:val="24"/>
           <w:u w:val="single"/>
         </w:rPr>
-        <w:hyperlink r:id="rId28" w:history="1">
+        <w:hyperlink r:id="rId27" w:history="1">
           <w:r>
             <w:rPr>
               <w:rStyle w:val="Hyperlink"/>
@@ -2913,7 +2777,7 @@
           <w:sz w:val="24"/>
           <w:u w:val="single"/>
         </w:rPr>
-        <w:hyperlink r:id="rId28" w:history="1">
+        <w:hyperlink r:id="rId27" w:history="1">
           <w:r>
             <w:rPr>
               <w:rStyle w:val="Hyperlink"/>
@@ -2931,7 +2795,7 @@
           <w:sz w:val="24"/>
           <w:u w:val="single"/>
         </w:rPr>
-        <w:hyperlink r:id="rId28" w:history="1">
+        <w:hyperlink r:id="rId27" w:history="1">
           <w:r>
             <w:rPr>
               <w:rStyle w:val="Hyperlink"/>
@@ -2960,7 +2824,7 @@
           <w:sz w:val="24"/>
           <w:u w:val="single"/>
         </w:rPr>
-        <w:hyperlink r:id="rId29" w:history="1">
+        <w:hyperlink r:id="rId28" w:history="1">
           <w:r>
             <w:rPr>
               <w:rStyle w:val="Hyperlink"/>
@@ -2989,7 +2853,7 @@
           <w:sz w:val="24"/>
           <w:u w:val="single"/>
         </w:rPr>
-        <w:hyperlink r:id="rId29" w:history="1">
+        <w:hyperlink r:id="rId28" w:history="1">
           <w:r>
             <w:rPr>
               <w:rStyle w:val="Hyperlink"/>
@@ -3007,7 +2871,7 @@
           <w:sz w:val="24"/>
           <w:u w:val="single"/>
         </w:rPr>
-        <w:hyperlink r:id="rId29" w:history="1">
+        <w:hyperlink r:id="rId28" w:history="1">
           <w:r>
             <w:rPr>
               <w:rStyle w:val="Hyperlink"/>
@@ -3083,7 +2947,7 @@
           <w:sz w:val="24"/>
           <w:u w:val="single"/>
         </w:rPr>
-        <w:hyperlink r:id="rId30" w:history="1">
+        <w:hyperlink r:id="rId29" w:history="1">
           <w:r>
             <w:rPr>
               <w:rStyle w:val="Hyperlink"/>
@@ -3101,7 +2965,7 @@
           <w:sz w:val="24"/>
           <w:u w:val="single"/>
         </w:rPr>
-        <w:hyperlink r:id="rId30" w:history="1">
+        <w:hyperlink r:id="rId29" w:history="1">
           <w:r>
             <w:rPr>
               <w:rStyle w:val="Hyperlink"/>
@@ -3119,7 +2983,7 @@
           <w:sz w:val="24"/>
           <w:u w:val="single"/>
         </w:rPr>
-        <w:hyperlink r:id="rId30" w:history="1">
+        <w:hyperlink r:id="rId29" w:history="1">
           <w:r>
             <w:rPr>
               <w:rStyle w:val="Hyperlink"/>
@@ -3147,7 +3011,7 @@
           <w:sz w:val="24"/>
           <w:u w:val="single"/>
         </w:rPr>
-        <w:hyperlink r:id="rId30" w:history="1">
+        <w:hyperlink r:id="rId29" w:history="1">
           <w:r>
             <w:rPr>
               <w:rStyle w:val="Hyperlink"/>
@@ -3176,7 +3040,7 @@
           <w:sz w:val="24"/>
           <w:u w:val="single"/>
         </w:rPr>
-        <w:hyperlink r:id="rId30" w:history="1">
+        <w:hyperlink r:id="rId29" w:history="1">
           <w:r>
             <w:rPr>
               <w:rStyle w:val="Hyperlink"/>
@@ -3298,7 +3162,7 @@
           <w:sz w:val="24"/>
           <w:u w:val="single"/>
         </w:rPr>
-        <w:hyperlink r:id="rId31" w:history="1">
+        <w:hyperlink r:id="rId30" w:history="1">
           <w:r>
             <w:rPr>
               <w:rStyle w:val="Hyperlink"/>
@@ -3316,7 +3180,7 @@
           <w:sz w:val="24"/>
           <w:u w:val="single"/>
         </w:rPr>
-        <w:hyperlink r:id="rId31" w:history="1">
+        <w:hyperlink r:id="rId30" w:history="1">
           <w:r>
             <w:rPr>
               <w:rStyle w:val="Hyperlink"/>
@@ -3334,7 +3198,7 @@
           <w:sz w:val="24"/>
           <w:u w:val="single"/>
         </w:rPr>
-        <w:hyperlink r:id="rId31" w:history="1">
+        <w:hyperlink r:id="rId30" w:history="1">
           <w:r>
             <w:rPr>
               <w:rStyle w:val="Hyperlink"/>
@@ -3362,7 +3226,7 @@
           <w:sz w:val="24"/>
           <w:u w:val="single"/>
         </w:rPr>
-        <w:hyperlink r:id="rId31" w:history="1">
+        <w:hyperlink r:id="rId30" w:history="1">
           <w:r>
             <w:rPr>
               <w:rStyle w:val="Hyperlink"/>
@@ -3391,7 +3255,7 @@
           <w:sz w:val="24"/>
           <w:u w:val="single"/>
         </w:rPr>
-        <w:hyperlink r:id="rId31" w:history="1">
+        <w:hyperlink r:id="rId30" w:history="1">
           <w:r>
             <w:rPr>
               <w:rStyle w:val="Hyperlink"/>

--- a/EXPORTS/DOCX/published/niveau3/Dutch/KoninklijkeBazar.docx
+++ b/EXPORTS/DOCX/published/niveau3/Dutch/KoninklijkeBazar.docx
@@ -466,7 +466,91 @@
           <w:color w:val="000000"/>
           <w:sz w:val="24"/>
         </w:rPr>
-        <w:t xml:space="preserve">ulieren, onder wie koning </w:t>
+        <w:t>u</w:t>
+      </w:r>
+      <w:r>
+        <w:rPr>
+          <w:u w:val="single" w:color="0066cc"/>
+          <w:rFonts w:ascii="Charis SIL Regular" w:hAnsi="Charis SIL Regular" w:eastAsia="Charis SIL Regular"/>
+          <w:b w:val="0"/>
+          <w:i w:val="0"/>
+          <w:color w:val="000000"/>
+          <w:sz w:val="24"/>
+        </w:rPr>
+        <w:hyperlink r:id="rId11" w:history="1">
+          <w:r>
+            <w:rPr>
+              <w:rStyle w:val="Hyperlink"/>
+            </w:rPr>
+            <w:t>lieren</w:t>
+          </w:r>
+        </w:hyperlink>
+      </w:r>
+      <w:r>
+        <w:rPr>
+          <w:u w:val="single" w:color="0066cc"/>
+          <w:rFonts w:ascii="Charis SIL Regular" w:hAnsi="Charis SIL Regular" w:eastAsia="Charis SIL Regular"/>
+          <w:b w:val="0"/>
+          <w:i w:val="0"/>
+          <w:color w:val="000000"/>
+          <w:sz w:val="24"/>
+        </w:rPr>
+        <w:t>,</w:t>
+      </w:r>
+      <w:r>
+        <w:rPr>
+          <w:rFonts w:ascii="Charis SIL Regular" w:hAnsi="Charis SIL Regular" w:eastAsia="Charis SIL Regular"/>
+          <w:b w:val="0"/>
+          <w:i w:val="0"/>
+          <w:color w:val="000000"/>
+          <w:sz w:val="24"/>
+        </w:rPr>
+        <w:t xml:space="preserve"> </w:t>
+      </w:r>
+      <w:r>
+        <w:rPr>
+          <w:u w:val="single" w:color="0066cc"/>
+          <w:rFonts w:ascii="Charis SIL Regular" w:hAnsi="Charis SIL Regular" w:eastAsia="Charis SIL Regular"/>
+          <w:b w:val="0"/>
+          <w:i w:val="0"/>
+          <w:color w:val="000000"/>
+          <w:sz w:val="24"/>
+        </w:rPr>
+        <w:hyperlink r:id="rId12" w:history="1">
+          <w:r>
+            <w:rPr>
+              <w:rStyle w:val="Hyperlink"/>
+            </w:rPr>
+            <w:t xml:space="preserve">onder </w:t>
+          </w:r>
+        </w:hyperlink>
+      </w:r>
+      <w:r>
+        <w:rPr>
+          <w:rFonts w:ascii="Charis SIL Regular" w:hAnsi="Charis SIL Regular" w:eastAsia="Charis SIL Regular"/>
+          <w:b w:val="0"/>
+          <w:i w:val="0"/>
+          <w:color w:val="000000"/>
+          <w:sz w:val="24"/>
+        </w:rPr>
+        <w:t>wie kon</w:t>
+      </w:r>
+      <w:r>
+        <w:rPr>
+          <w:rFonts w:ascii="Charis SIL Regular" w:hAnsi="Charis SIL Regular" w:eastAsia="Charis SIL Regular"/>
+          <w:b w:val="0"/>
+          <w:i w:val="0"/>
+          <w:color w:val="000000"/>
+          <w:sz w:val="24"/>
+        </w:rPr>
+        <w:hyperlink r:id="rId13" w:history="1">
+          <w:r>
+            <w:rPr>
+              <w:rStyle w:val="Hyperlink"/>
+            </w:rPr>
+            <w:t xml:space="preserve">ing </w:t>
+          </w:r>
+        </w:hyperlink>
       </w:r>
       <w:r>
         <w:rPr>

--- a/EXPORTS/DOCX/published/niveau3/Dutch/KoninklijkeBazar.docx
+++ b/EXPORTS/DOCX/published/niveau3/Dutch/KoninklijkeBazar.docx
@@ -533,24 +533,7 @@
           <w:color w:val="000000"/>
           <w:sz w:val="24"/>
         </w:rPr>
-        <w:t>wie kon</w:t>
-      </w:r>
-      <w:r>
-        <w:rPr>
-          <w:rFonts w:ascii="Charis SIL Regular" w:hAnsi="Charis SIL Regular" w:eastAsia="Charis SIL Regular"/>
-          <w:b w:val="0"/>
-          <w:i w:val="0"/>
-          <w:color w:val="000000"/>
-          <w:sz w:val="24"/>
-        </w:rPr>
-        <w:hyperlink r:id="rId13" w:history="1">
-          <w:r>
-            <w:rPr>
-              <w:rStyle w:val="Hyperlink"/>
-            </w:rPr>
-            <w:t xml:space="preserve">ing </w:t>
-          </w:r>
-        </w:hyperlink>
+        <w:t xml:space="preserve">wie koning </w:t>
       </w:r>
       <w:r>
         <w:rPr>
@@ -561,7 +544,7 @@
           <w:sz w:val="24"/>
           <w:u w:val="single"/>
         </w:rPr>
-        <w:hyperlink r:id="rId13" w:history="1">
+        <w:hyperlink r:id="rId15" w:history="1">
           <w:r>
             <w:rPr>
               <w:rStyle w:val="Hyperlink"/>
@@ -590,7 +573,7 @@
           <w:sz w:val="24"/>
           <w:u w:val="single"/>
         </w:rPr>
-        <w:hyperlink r:id="rId13" w:history="1">
+        <w:hyperlink r:id="rId15" w:history="1">
           <w:r>
             <w:rPr>
               <w:rStyle w:val="Hyperlink"/>
@@ -643,7 +626,35 @@
           <w:color w:val="000000"/>
           <w:sz w:val="24"/>
         </w:rPr>
-        <w:t xml:space="preserve">aar ook musea, zoals het </w:t>
+        <w:t>aar ook musea</w:t>
+      </w:r>
+      <w:r>
+        <w:rPr>
+          <w:u w:val="single" w:color="0066cc"/>
+          <w:rFonts w:ascii="Charis SIL Regular" w:hAnsi="Charis SIL Regular" w:eastAsia="Charis SIL Regular"/>
+          <w:b w:val="0"/>
+          <w:i w:val="0"/>
+          <w:color w:val="000000"/>
+          <w:sz w:val="24"/>
+        </w:rPr>
+        <w:hyperlink r:id="rId14" w:history="1">
+          <w:r>
+            <w:rPr>
+              <w:rStyle w:val="Hyperlink"/>
+            </w:rPr>
+            <w:t>, zoals he</w:t>
+          </w:r>
+        </w:hyperlink>
+      </w:r>
+      <w:r>
+        <w:rPr>
+          <w:rFonts w:ascii="Charis SIL Regular" w:hAnsi="Charis SIL Regular" w:eastAsia="Charis SIL Regular"/>
+          <w:b w:val="0"/>
+          <w:i w:val="0"/>
+          <w:color w:val="000000"/>
+          <w:sz w:val="24"/>
+        </w:rPr>
+        <w:t xml:space="preserve">t </w:t>
       </w:r>
       <w:r>
         <w:rPr>
@@ -654,7 +665,7 @@
           <w:sz w:val="24"/>
           <w:u w:val="single"/>
         </w:rPr>
-        <w:hyperlink r:id="rId15" w:history="1">
+        <w:hyperlink r:id="rId16" w:history="1">
           <w:r>
             <w:rPr>
               <w:rStyle w:val="Hyperlink"/>
@@ -683,7 +694,7 @@
           <w:sz w:val="24"/>
           <w:u w:val="single"/>
         </w:rPr>
-        <w:hyperlink r:id="rId15" w:history="1">
+        <w:hyperlink r:id="rId16" w:history="1">
           <w:r>
             <w:rPr>
               <w:rStyle w:val="Hyperlink"/>
@@ -712,7 +723,7 @@
           <w:sz w:val="24"/>
           <w:u w:val="single"/>
         </w:rPr>
-        <w:hyperlink r:id="rId15" w:history="1">
+        <w:hyperlink r:id="rId16" w:history="1">
           <w:r>
             <w:rPr>
               <w:rStyle w:val="Hyperlink"/>
@@ -730,7 +741,7 @@
           <w:sz w:val="24"/>
           <w:u w:val="single"/>
         </w:rPr>
-        <w:hyperlink r:id="rId15" w:history="1">
+        <w:hyperlink r:id="rId16" w:history="1">
           <w:r>
             <w:rPr>
               <w:rStyle w:val="Hyperlink"/>
@@ -758,7 +769,7 @@
           <w:sz w:val="24"/>
           <w:u w:val="single"/>
         </w:rPr>
-        <w:hyperlink r:id="rId16" w:history="1">
+        <w:hyperlink r:id="rId15" w:history="1">
           <w:r>
             <w:rPr>
               <w:rStyle w:val="Hyperlink"/>
@@ -787,7 +798,7 @@
           <w:sz w:val="24"/>
           <w:u w:val="single"/>
         </w:rPr>
-        <w:hyperlink r:id="rId16" w:history="1">
+        <w:hyperlink r:id="rId15" w:history="1">
           <w:r>
             <w:rPr>
               <w:rStyle w:val="Hyperlink"/>
@@ -805,7 +816,7 @@
           <w:sz w:val="24"/>
           <w:u w:val="single"/>
         </w:rPr>
-        <w:hyperlink r:id="rId16" w:history="1">
+        <w:hyperlink r:id="rId17" w:history="1">
           <w:r>
             <w:rPr>
               <w:rStyle w:val="Hyperlink"/>
@@ -845,7 +856,7 @@
           <w:sz w:val="24"/>
           <w:u w:val="single"/>
         </w:rPr>
-        <w:hyperlink r:id="rId16" w:history="1">
+        <w:hyperlink r:id="rId17" w:history="1">
           <w:r>
             <w:rPr>
               <w:rStyle w:val="Hyperlink"/>
@@ -883,7 +894,7 @@
           <w:color w:val="000000"/>
           <w:sz w:val="24"/>
         </w:rPr>
-        <w:hyperlink r:id="rId15" w:history="1">
+        <w:hyperlink r:id="rId16" w:history="1">
           <w:r>
             <w:rPr>
               <w:rStyle w:val="Hyperlink"/>
@@ -912,7 +923,7 @@
           <w:color w:val="000000"/>
           <w:sz w:val="24"/>
         </w:rPr>
-        <w:hyperlink r:id="rId15" w:history="1">
+        <w:hyperlink r:id="rId16" w:history="1">
           <w:r>
             <w:rPr>
               <w:rStyle w:val="Hyperlink"/>
@@ -930,7 +941,7 @@
           <w:color w:val="000000"/>
           <w:sz w:val="24"/>
         </w:rPr>
-        <w:hyperlink r:id="rId15" w:history="1">
+        <w:hyperlink r:id="rId16" w:history="1">
           <w:r>
             <w:rPr>
               <w:rStyle w:val="Hyperlink"/>
@@ -958,7 +969,7 @@
           <w:color w:val="000000"/>
           <w:sz w:val="24"/>
         </w:rPr>
-        <w:hyperlink r:id="rId16" w:history="1">
+        <w:hyperlink r:id="rId17" w:history="1">
           <w:r>
             <w:rPr>
               <w:rStyle w:val="Hyperlink"/>
@@ -976,7 +987,7 @@
           <w:color w:val="000000"/>
           <w:sz w:val="24"/>
         </w:rPr>
-        <w:hyperlink r:id="rId16" w:history="1">
+        <w:hyperlink r:id="rId17" w:history="1">
           <w:r>
             <w:rPr>
               <w:rStyle w:val="Hyperlink"/>
@@ -994,7 +1005,7 @@
           <w:color w:val="000000"/>
           <w:sz w:val="24"/>
         </w:rPr>
-        <w:hyperlink r:id="rId16" w:history="1">
+        <w:hyperlink r:id="rId17" w:history="1">
           <w:r>
             <w:rPr>
               <w:rStyle w:val="Hyperlink"/>
@@ -1012,7 +1023,7 @@
           <w:color w:val="000000"/>
           <w:sz w:val="24"/>
         </w:rPr>
-        <w:hyperlink r:id="rId16" w:history="1">
+        <w:hyperlink r:id="rId17" w:history="1">
           <w:r>
             <w:rPr>
               <w:rStyle w:val="Hyperlink"/>
@@ -1030,7 +1041,7 @@
           <w:color w:val="000000"/>
           <w:sz w:val="24"/>
         </w:rPr>
-        <w:hyperlink r:id="rId16" w:history="1">
+        <w:hyperlink r:id="rId17" w:history="1">
           <w:r>
             <w:rPr>
               <w:rStyle w:val="Hyperlink"/>
@@ -1108,7 +1119,7 @@
           <w:sz w:val="24"/>
           <w:u w:val="single"/>
         </w:rPr>
-        <w:hyperlink r:id="rId17" w:history="1">
+        <w:hyperlink r:id="rId18" w:history="1">
           <w:r>
             <w:rPr>
               <w:rStyle w:val="Hyperlink"/>
@@ -1137,7 +1148,7 @@
           <w:sz w:val="24"/>
           <w:u w:val="single"/>
         </w:rPr>
-        <w:hyperlink r:id="rId17" w:history="1">
+        <w:hyperlink r:id="rId18" w:history="1">
           <w:r>
             <w:rPr>
               <w:rStyle w:val="Hyperlink"/>
@@ -1175,7 +1186,7 @@
           <w:color w:val="000000"/>
           <w:sz w:val="24"/>
         </w:rPr>
-        <w:hyperlink r:id="rId17" w:history="1">
+        <w:hyperlink r:id="rId18" w:history="1">
           <w:r>
             <w:rPr>
               <w:rStyle w:val="Hyperlink"/>
@@ -1193,7 +1204,7 @@
           <w:color w:val="000000"/>
           <w:sz w:val="24"/>
         </w:rPr>
-        <w:hyperlink r:id="rId17" w:history="1">
+        <w:hyperlink r:id="rId18" w:history="1">
           <w:r>
             <w:rPr>
               <w:rStyle w:val="Hyperlink"/>
@@ -1221,7 +1232,7 @@
           <w:sz w:val="24"/>
           <w:u w:val="single"/>
         </w:rPr>
-        <w:hyperlink r:id="rId16" w:history="1">
+        <w:hyperlink r:id="rId17" w:history="1">
           <w:r>
             <w:rPr>
               <w:rStyle w:val="Hyperlink"/>
@@ -1250,7 +1261,7 @@
           <w:sz w:val="24"/>
           <w:u w:val="single"/>
         </w:rPr>
-        <w:hyperlink r:id="rId16" w:history="1">
+        <w:hyperlink r:id="rId17" w:history="1">
           <w:r>
             <w:rPr>
               <w:rStyle w:val="Hyperlink"/>
@@ -1538,7 +1549,7 @@
           <w:sz w:val="24"/>
           <w:u w:val="single"/>
         </w:rPr>
-        <w:hyperlink r:id="rId18" w:history="1">
+        <w:hyperlink r:id="rId19" w:history="1">
           <w:r>
             <w:rPr>
               <w:rStyle w:val="Hyperlink"/>
@@ -1556,7 +1567,7 @@
           <w:sz w:val="24"/>
           <w:u w:val="single"/>
         </w:rPr>
-        <w:hyperlink r:id="rId18" w:history="1">
+        <w:hyperlink r:id="rId19" w:history="1">
           <w:r>
             <w:rPr>
               <w:rStyle w:val="Hyperlink"/>
@@ -1574,7 +1585,7 @@
           <w:sz w:val="24"/>
           <w:u w:val="single"/>
         </w:rPr>
-        <w:hyperlink r:id="rId18" w:history="1">
+        <w:hyperlink r:id="rId19" w:history="1">
           <w:r>
             <w:rPr>
               <w:rStyle w:val="Hyperlink"/>
@@ -1592,7 +1603,7 @@
           <w:sz w:val="24"/>
           <w:u w:val="single"/>
         </w:rPr>
-        <w:hyperlink r:id="rId18" w:history="1">
+        <w:hyperlink r:id="rId19" w:history="1">
           <w:r>
             <w:rPr>
               <w:rStyle w:val="Hyperlink"/>
@@ -1610,7 +1621,7 @@
           <w:sz w:val="24"/>
           <w:u w:val="single"/>
         </w:rPr>
-        <w:hyperlink r:id="rId18" w:history="1">
+        <w:hyperlink r:id="rId19" w:history="1">
           <w:r>
             <w:rPr>
               <w:rStyle w:val="Hyperlink"/>
@@ -1628,7 +1639,7 @@
           <w:sz w:val="24"/>
           <w:u w:val="single"/>
         </w:rPr>
-        <w:hyperlink r:id="rId18" w:history="1">
+        <w:hyperlink r:id="rId19" w:history="1">
           <w:r>
             <w:rPr>
               <w:rStyle w:val="Hyperlink"/>
@@ -1646,7 +1657,7 @@
           <w:sz w:val="24"/>
           <w:u w:val="single"/>
         </w:rPr>
-        <w:hyperlink r:id="rId18" w:history="1">
+        <w:hyperlink r:id="rId19" w:history="1">
           <w:r>
             <w:rPr>
               <w:rStyle w:val="Hyperlink"/>
@@ -1793,7 +1804,7 @@
           <w:sz w:val="24"/>
           <w:u w:val="single"/>
         </w:rPr>
-        <w:hyperlink r:id="rId19" w:history="1">
+        <w:hyperlink r:id="rId20" w:history="1">
           <w:r>
             <w:rPr>
               <w:rStyle w:val="Hyperlink"/>
@@ -1811,7 +1822,7 @@
           <w:sz w:val="24"/>
           <w:u w:val="single"/>
         </w:rPr>
-        <w:hyperlink r:id="rId19" w:history="1">
+        <w:hyperlink r:id="rId20" w:history="1">
           <w:r>
             <w:rPr>
               <w:rStyle w:val="Hyperlink"/>
@@ -1829,7 +1840,7 @@
           <w:sz w:val="24"/>
           <w:u w:val="single"/>
         </w:rPr>
-        <w:hyperlink r:id="rId19" w:history="1">
+        <w:hyperlink r:id="rId20" w:history="1">
           <w:r>
             <w:rPr>
               <w:rStyle w:val="Hyperlink"/>
@@ -1847,7 +1858,7 @@
           <w:sz w:val="24"/>
           <w:u w:val="single"/>
         </w:rPr>
-        <w:hyperlink r:id="rId19" w:history="1">
+        <w:hyperlink r:id="rId20" w:history="1">
           <w:r>
             <w:rPr>
               <w:rStyle w:val="Hyperlink"/>
@@ -1865,7 +1876,7 @@
           <w:sz w:val="24"/>
           <w:u w:val="single"/>
         </w:rPr>
-        <w:hyperlink r:id="rId19" w:history="1">
+        <w:hyperlink r:id="rId20" w:history="1">
           <w:r>
             <w:rPr>
               <w:rStyle w:val="Hyperlink"/>
@@ -1883,7 +1894,7 @@
           <w:sz w:val="24"/>
           <w:u w:val="single"/>
         </w:rPr>
-        <w:hyperlink r:id="rId19" w:history="1">
+        <w:hyperlink r:id="rId20" w:history="1">
           <w:r>
             <w:rPr>
               <w:rStyle w:val="Hyperlink"/>
@@ -1996,7 +2007,7 @@
           <w:color w:val="0066CC"/>
           <w:sz w:val="24"/>
         </w:rPr>
-        <w:hyperlink r:id="rId20" w:history="1">
+        <w:hyperlink r:id="rId21" w:history="1">
           <w:r>
             <w:rPr>
               <w:rStyle w:val="Hyperlink"/>
@@ -2013,7 +2024,7 @@
           <w:color w:val="0066CC"/>
           <w:sz w:val="24"/>
         </w:rPr>
-        <w:hyperlink r:id="rId20" w:history="1">
+        <w:hyperlink r:id="rId21" w:history="1">
           <w:r>
             <w:rPr>
               <w:rStyle w:val="Hyperlink"/>
@@ -2030,7 +2041,7 @@
           <w:color w:val="0066CC"/>
           <w:sz w:val="24"/>
         </w:rPr>
-        <w:hyperlink r:id="rId20" w:history="1">
+        <w:hyperlink r:id="rId21" w:history="1">
           <w:r>
             <w:rPr>
               <w:rStyle w:val="Hyperlink"/>
@@ -2140,7 +2151,7 @@
           <w:color w:val="0066CC"/>
           <w:sz w:val="24"/>
         </w:rPr>
-        <w:hyperlink r:id="rId21" w:history="1">
+        <w:hyperlink r:id="rId22" w:history="1">
           <w:r>
             <w:rPr>
               <w:rStyle w:val="Hyperlink"/>
@@ -2157,7 +2168,7 @@
           <w:color w:val="0066CC"/>
           <w:sz w:val="24"/>
         </w:rPr>
-        <w:hyperlink r:id="rId21" w:history="1">
+        <w:hyperlink r:id="rId22" w:history="1">
           <w:r>
             <w:rPr>
               <w:rStyle w:val="Hyperlink"/>
@@ -2245,7 +2256,7 @@
           <w:sz w:val="24"/>
           <w:u w:val="single"/>
         </w:rPr>
-        <w:hyperlink r:id="rId22" w:history="1">
+        <w:hyperlink r:id="rId23" w:history="1">
           <w:r>
             <w:rPr>
               <w:rStyle w:val="Hyperlink"/>
@@ -2263,7 +2274,7 @@
           <w:sz w:val="24"/>
           <w:u w:val="single"/>
         </w:rPr>
-        <w:hyperlink r:id="rId22" w:history="1">
+        <w:hyperlink r:id="rId23" w:history="1">
           <w:r>
             <w:rPr>
               <w:rStyle w:val="Hyperlink"/>
@@ -2381,7 +2392,7 @@
           <w:sz w:val="24"/>
           <w:u w:val="single"/>
         </w:rPr>
-        <w:hyperlink r:id="rId23" w:history="1">
+        <w:hyperlink r:id="rId24" w:history="1">
           <w:r>
             <w:rPr>
               <w:rStyle w:val="Hyperlink"/>
@@ -2399,7 +2410,7 @@
           <w:sz w:val="24"/>
           <w:u w:val="single"/>
         </w:rPr>
-        <w:hyperlink r:id="rId23" w:history="1">
+        <w:hyperlink r:id="rId24" w:history="1">
           <w:r>
             <w:rPr>
               <w:rStyle w:val="Hyperlink"/>
@@ -2417,7 +2428,7 @@
           <w:sz w:val="24"/>
           <w:u w:val="single"/>
         </w:rPr>
-        <w:hyperlink r:id="rId23" w:history="1">
+        <w:hyperlink r:id="rId24" w:history="1">
           <w:r>
             <w:rPr>
               <w:rStyle w:val="Hyperlink"/>
@@ -2445,7 +2456,7 @@
           <w:sz w:val="24"/>
           <w:u w:val="single"/>
         </w:rPr>
-        <w:hyperlink r:id="rId24" w:history="1">
+        <w:hyperlink r:id="rId25" w:history="1">
           <w:r>
             <w:rPr>
               <w:rStyle w:val="Hyperlink"/>
@@ -2474,7 +2485,7 @@
           <w:sz w:val="24"/>
           <w:u w:val="single"/>
         </w:rPr>
-        <w:hyperlink r:id="rId24" w:history="1">
+        <w:hyperlink r:id="rId25" w:history="1">
           <w:r>
             <w:rPr>
               <w:rStyle w:val="Hyperlink"/>
@@ -2602,7 +2613,7 @@
           <w:sz w:val="24"/>
           <w:u w:val="single"/>
         </w:rPr>
-        <w:hyperlink r:id="rId25" w:history="1">
+        <w:hyperlink r:id="rId26" w:history="1">
           <w:r>
             <w:rPr>
               <w:rStyle w:val="Hyperlink"/>
@@ -2620,7 +2631,7 @@
           <w:sz w:val="24"/>
           <w:u w:val="single"/>
         </w:rPr>
-        <w:hyperlink r:id="rId25" w:history="1">
+        <w:hyperlink r:id="rId26" w:history="1">
           <w:r>
             <w:rPr>
               <w:rStyle w:val="Hyperlink"/>
@@ -2638,7 +2649,7 @@
           <w:sz w:val="24"/>
           <w:u w:val="single"/>
         </w:rPr>
-        <w:hyperlink r:id="rId25" w:history="1">
+        <w:hyperlink r:id="rId26" w:history="1">
           <w:r>
             <w:rPr>
               <w:rStyle w:val="Hyperlink"/>
@@ -2656,7 +2667,7 @@
           <w:sz w:val="24"/>
           <w:u w:val="single"/>
         </w:rPr>
-        <w:hyperlink r:id="rId25" w:history="1">
+        <w:hyperlink r:id="rId26" w:history="1">
           <w:r>
             <w:rPr>
               <w:rStyle w:val="Hyperlink"/>
@@ -2758,7 +2769,7 @@
           <w:sz w:val="24"/>
           <w:u w:val="single"/>
         </w:rPr>
-        <w:hyperlink r:id="rId26" w:history="1">
+        <w:hyperlink r:id="rId27" w:history="1">
           <w:r>
             <w:rPr>
               <w:rStyle w:val="Hyperlink"/>
@@ -2776,7 +2787,7 @@
           <w:sz w:val="24"/>
           <w:u w:val="single"/>
         </w:rPr>
-        <w:hyperlink r:id="rId26" w:history="1">
+        <w:hyperlink r:id="rId27" w:history="1">
           <w:r>
             <w:rPr>
               <w:rStyle w:val="Hyperlink"/>
@@ -2794,7 +2805,7 @@
           <w:sz w:val="24"/>
           <w:u w:val="single"/>
         </w:rPr>
-        <w:hyperlink r:id="rId26" w:history="1">
+        <w:hyperlink r:id="rId27" w:history="1">
           <w:r>
             <w:rPr>
               <w:rStyle w:val="Hyperlink"/>
@@ -2812,7 +2823,7 @@
           <w:sz w:val="24"/>
           <w:u w:val="single"/>
         </w:rPr>
-        <w:hyperlink r:id="rId26" w:history="1">
+        <w:hyperlink r:id="rId27" w:history="1">
           <w:r>
             <w:rPr>
               <w:rStyle w:val="Hyperlink"/>
@@ -2840,7 +2851,7 @@
           <w:sz w:val="24"/>
           <w:u w:val="single"/>
         </w:rPr>
-        <w:hyperlink r:id="rId27" w:history="1">
+        <w:hyperlink r:id="rId28" w:history="1">
           <w:r>
             <w:rPr>
               <w:rStyle w:val="Hyperlink"/>
@@ -2861,7 +2872,7 @@
           <w:sz w:val="24"/>
           <w:u w:val="single"/>
         </w:rPr>
-        <w:hyperlink r:id="rId27" w:history="1">
+        <w:hyperlink r:id="rId28" w:history="1">
           <w:r>
             <w:rPr>
               <w:rStyle w:val="Hyperlink"/>
@@ -2879,7 +2890,7 @@
           <w:sz w:val="24"/>
           <w:u w:val="single"/>
         </w:rPr>
-        <w:hyperlink r:id="rId27" w:history="1">
+        <w:hyperlink r:id="rId28" w:history="1">
           <w:r>
             <w:rPr>
               <w:rStyle w:val="Hyperlink"/>
@@ -2908,7 +2919,7 @@
           <w:sz w:val="24"/>
           <w:u w:val="single"/>
         </w:rPr>
-        <w:hyperlink r:id="rId28" w:history="1">
+        <w:hyperlink r:id="rId29" w:history="1">
           <w:r>
             <w:rPr>
               <w:rStyle w:val="Hyperlink"/>
@@ -2937,7 +2948,7 @@
           <w:sz w:val="24"/>
           <w:u w:val="single"/>
         </w:rPr>
-        <w:hyperlink r:id="rId28" w:history="1">
+        <w:hyperlink r:id="rId29" w:history="1">
           <w:r>
             <w:rPr>
               <w:rStyle w:val="Hyperlink"/>
@@ -2955,7 +2966,7 @@
           <w:sz w:val="24"/>
           <w:u w:val="single"/>
         </w:rPr>
-        <w:hyperlink r:id="rId28" w:history="1">
+        <w:hyperlink r:id="rId29" w:history="1">
           <w:r>
             <w:rPr>
               <w:rStyle w:val="Hyperlink"/>
@@ -3031,7 +3042,7 @@
           <w:sz w:val="24"/>
           <w:u w:val="single"/>
         </w:rPr>
-        <w:hyperlink r:id="rId29" w:history="1">
+        <w:hyperlink r:id="rId30" w:history="1">
           <w:r>
             <w:rPr>
               <w:rStyle w:val="Hyperlink"/>
@@ -3049,7 +3060,7 @@
           <w:sz w:val="24"/>
           <w:u w:val="single"/>
         </w:rPr>
-        <w:hyperlink r:id="rId29" w:history="1">
+        <w:hyperlink r:id="rId30" w:history="1">
           <w:r>
             <w:rPr>
               <w:rStyle w:val="Hyperlink"/>
@@ -3067,7 +3078,7 @@
           <w:sz w:val="24"/>
           <w:u w:val="single"/>
         </w:rPr>
-        <w:hyperlink r:id="rId29" w:history="1">
+        <w:hyperlink r:id="rId30" w:history="1">
           <w:r>
             <w:rPr>
               <w:rStyle w:val="Hyperlink"/>
@@ -3095,7 +3106,7 @@
           <w:sz w:val="24"/>
           <w:u w:val="single"/>
         </w:rPr>
-        <w:hyperlink r:id="rId29" w:history="1">
+        <w:hyperlink r:id="rId30" w:history="1">
           <w:r>
             <w:rPr>
               <w:rStyle w:val="Hyperlink"/>
@@ -3124,7 +3135,7 @@
           <w:sz w:val="24"/>
           <w:u w:val="single"/>
         </w:rPr>
-        <w:hyperlink r:id="rId29" w:history="1">
+        <w:hyperlink r:id="rId30" w:history="1">
           <w:r>
             <w:rPr>
               <w:rStyle w:val="Hyperlink"/>
@@ -3246,7 +3257,7 @@
           <w:sz w:val="24"/>
           <w:u w:val="single"/>
         </w:rPr>
-        <w:hyperlink r:id="rId30" w:history="1">
+        <w:hyperlink r:id="rId31" w:history="1">
           <w:r>
             <w:rPr>
               <w:rStyle w:val="Hyperlink"/>
@@ -3264,7 +3275,7 @@
           <w:sz w:val="24"/>
           <w:u w:val="single"/>
         </w:rPr>
-        <w:hyperlink r:id="rId30" w:history="1">
+        <w:hyperlink r:id="rId31" w:history="1">
           <w:r>
             <w:rPr>
               <w:rStyle w:val="Hyperlink"/>
@@ -3282,7 +3293,7 @@
           <w:sz w:val="24"/>
           <w:u w:val="single"/>
         </w:rPr>
-        <w:hyperlink r:id="rId30" w:history="1">
+        <w:hyperlink r:id="rId31" w:history="1">
           <w:r>
             <w:rPr>
               <w:rStyle w:val="Hyperlink"/>
@@ -3310,7 +3321,7 @@
           <w:sz w:val="24"/>
           <w:u w:val="single"/>
         </w:rPr>
-        <w:hyperlink r:id="rId30" w:history="1">
+        <w:hyperlink r:id="rId31" w:history="1">
           <w:r>
             <w:rPr>
               <w:rStyle w:val="Hyperlink"/>
@@ -3339,7 +3350,7 @@
           <w:sz w:val="24"/>
           <w:u w:val="single"/>
         </w:rPr>
-        <w:hyperlink r:id="rId30" w:history="1">
+        <w:hyperlink r:id="rId31" w:history="1">
           <w:r>
             <w:rPr>
               <w:rStyle w:val="Hyperlink"/>

--- a/EXPORTS/DOCX/published/niveau3/Dutch/KoninklijkeBazar.docx
+++ b/EXPORTS/DOCX/published/niveau3/Dutch/KoninklijkeBazar.docx
@@ -442,98 +442,13 @@
       </w:r>
       <w:r>
         <w:rPr>
-          <w:u w:val="single" w:color="0066cc"/>
           <w:rFonts w:ascii="Charis SIL Regular" w:hAnsi="Charis SIL Regular" w:eastAsia="Charis SIL Regular"/>
           <w:b w:val="0"/>
           <w:i w:val="0"/>
           <w:color w:val="000000"/>
           <w:sz w:val="24"/>
         </w:rPr>
-        <w:hyperlink r:id="rId10" w:history="1">
-          <w:r>
-            <w:rPr>
-              <w:rStyle w:val="Hyperlink"/>
-            </w:rPr>
-            <w:t>partic</w:t>
-          </w:r>
-        </w:hyperlink>
-      </w:r>
-      <w:r>
-        <w:rPr>
-          <w:rFonts w:ascii="Charis SIL Regular" w:hAnsi="Charis SIL Regular" w:eastAsia="Charis SIL Regular"/>
-          <w:b w:val="0"/>
-          <w:i w:val="0"/>
-          <w:color w:val="000000"/>
-          <w:sz w:val="24"/>
-        </w:rPr>
-        <w:t>u</w:t>
-      </w:r>
-      <w:r>
-        <w:rPr>
-          <w:u w:val="single" w:color="0066cc"/>
-          <w:rFonts w:ascii="Charis SIL Regular" w:hAnsi="Charis SIL Regular" w:eastAsia="Charis SIL Regular"/>
-          <w:b w:val="0"/>
-          <w:i w:val="0"/>
-          <w:color w:val="000000"/>
-          <w:sz w:val="24"/>
-        </w:rPr>
-        <w:hyperlink r:id="rId11" w:history="1">
-          <w:r>
-            <w:rPr>
-              <w:rStyle w:val="Hyperlink"/>
-            </w:rPr>
-            <w:t>lieren</w:t>
-          </w:r>
-        </w:hyperlink>
-      </w:r>
-      <w:r>
-        <w:rPr>
-          <w:u w:val="single" w:color="0066cc"/>
-          <w:rFonts w:ascii="Charis SIL Regular" w:hAnsi="Charis SIL Regular" w:eastAsia="Charis SIL Regular"/>
-          <w:b w:val="0"/>
-          <w:i w:val="0"/>
-          <w:color w:val="000000"/>
-          <w:sz w:val="24"/>
-        </w:rPr>
-        <w:t>,</w:t>
-      </w:r>
-      <w:r>
-        <w:rPr>
-          <w:rFonts w:ascii="Charis SIL Regular" w:hAnsi="Charis SIL Regular" w:eastAsia="Charis SIL Regular"/>
-          <w:b w:val="0"/>
-          <w:i w:val="0"/>
-          <w:color w:val="000000"/>
-          <w:sz w:val="24"/>
-        </w:rPr>
-        <w:t xml:space="preserve"> </w:t>
-      </w:r>
-      <w:r>
-        <w:rPr>
-          <w:u w:val="single" w:color="0066cc"/>
-          <w:rFonts w:ascii="Charis SIL Regular" w:hAnsi="Charis SIL Regular" w:eastAsia="Charis SIL Regular"/>
-          <w:b w:val="0"/>
-          <w:i w:val="0"/>
-          <w:color w:val="000000"/>
-          <w:sz w:val="24"/>
-        </w:rPr>
-        <w:hyperlink r:id="rId12" w:history="1">
-          <w:r>
-            <w:rPr>
-              <w:rStyle w:val="Hyperlink"/>
-            </w:rPr>
-            <w:t xml:space="preserve">onder </w:t>
-          </w:r>
-        </w:hyperlink>
-      </w:r>
-      <w:r>
-        <w:rPr>
-          <w:rFonts w:ascii="Charis SIL Regular" w:hAnsi="Charis SIL Regular" w:eastAsia="Charis SIL Regular"/>
-          <w:b w:val="0"/>
-          <w:i w:val="0"/>
-          <w:color w:val="000000"/>
-          <w:sz w:val="24"/>
-        </w:rPr>
-        <w:t xml:space="preserve">wie koning </w:t>
+        <w:t xml:space="preserve">particulieren, onder wie koning </w:t>
       </w:r>
       <w:r>
         <w:rPr>
@@ -591,7 +506,7 @@
           <w:sz w:val="24"/>
           <w:u w:val="single"/>
         </w:rPr>
-        <w:hyperlink r:id="rId13" w:history="1">
+        <w:hyperlink r:id="rId15" w:history="1">
           <w:r>
             <w:rPr>
               <w:rStyle w:val="Hyperlink"/>
@@ -758,7 +673,25 @@
           <w:color w:val="000000"/>
           <w:sz w:val="24"/>
         </w:rPr>
-        <w:t xml:space="preserve"> en het toenmalige </w:t>
+        <w:t xml:space="preserve"> en het toenmali</w:t>
+      </w:r>
+      <w:r>
+        <w:rPr>
+          <w:u w:val="single" w:color="0066cc"/>
+          <w:rFonts w:ascii="Charis SIL Regular" w:hAnsi="Charis SIL Regular" w:eastAsia="Charis SIL Regular"/>
+          <w:b w:val="0"/>
+          <w:i w:val="0"/>
+          <w:color w:val="000000"/>
+          <w:sz w:val="24"/>
+        </w:rPr>
+        <w:hyperlink r:id="rId15" w:history="1">
+          <w:r>
+            <w:rPr>
+              <w:rStyle w:val="Hyperlink"/>
+            </w:rPr>
+            <w:t xml:space="preserve">ge </w:t>
+          </w:r>
+        </w:hyperlink>
       </w:r>
       <w:r>
         <w:rPr>
@@ -798,7 +731,7 @@
           <w:sz w:val="24"/>
           <w:u w:val="single"/>
         </w:rPr>
-        <w:hyperlink r:id="rId15" w:history="1">
+        <w:hyperlink r:id="rId17" w:history="1">
           <w:r>
             <w:rPr>
               <w:rStyle w:val="Hyperlink"/>
@@ -821,7 +754,7 @@
             <w:rPr>
               <w:rStyle w:val="Hyperlink"/>
             </w:rPr>
-            <w:t>thnografisc</w:t>
+            <w:t>thnografis</w:t>
           </w:r>
         </w:hyperlink>
       </w:r>
@@ -832,7 +765,23 @@
           <w:i w:val="0"/>
           <w:color w:val="0066CC"/>
           <w:sz w:val="24"/>
-          <w:u w:val="single"/>
+        </w:rPr>
+        <w:hyperlink r:id="rId17" w:history="1">
+          <w:r>
+            <w:rPr>
+              <w:rStyle w:val="Hyperlink"/>
+            </w:rPr>
+            <w:t>c</w:t>
+          </w:r>
+        </w:hyperlink>
+      </w:r>
+      <w:r>
+        <w:rPr>
+          <w:rFonts w:ascii="Charis SIL Regular" w:hAnsi="Charis SIL Regular" w:eastAsia="Charis SIL Regular"/>
+          <w:b w:val="0"/>
+          <w:i w:val="0"/>
+          <w:color w:val="0066CC"/>
+          <w:sz w:val="24"/>
         </w:rPr>
         <w:t>h</w:t>
       </w:r>
@@ -861,19 +810,9 @@
             <w:rPr>
               <w:rStyle w:val="Hyperlink"/>
             </w:rPr>
-            <w:t>Museu</w:t>
+            <w:t>Museum</w:t>
           </w:r>
         </w:hyperlink>
-      </w:r>
-      <w:r>
-        <w:rPr>
-          <w:rFonts w:ascii="Charis SIL Regular" w:hAnsi="Charis SIL Regular" w:eastAsia="Charis SIL Regular"/>
-          <w:b w:val="0"/>
-          <w:i w:val="0"/>
-          <w:color w:val="0066CC"/>
-          <w:sz w:val="24"/>
-        </w:rPr>
-        <w:t>m</w:t>
       </w:r>
       <w:r>
         <w:rPr>
@@ -2872,7 +2811,7 @@
           <w:sz w:val="24"/>
           <w:u w:val="single"/>
         </w:rPr>
-        <w:hyperlink r:id="rId28" w:history="1">
+        <w:hyperlink r:id="rId27" w:history="1">
           <w:r>
             <w:rPr>
               <w:rStyle w:val="Hyperlink"/>
@@ -2890,7 +2829,7 @@
           <w:sz w:val="24"/>
           <w:u w:val="single"/>
         </w:rPr>
-        <w:hyperlink r:id="rId28" w:history="1">
+        <w:hyperlink r:id="rId27" w:history="1">
           <w:r>
             <w:rPr>
               <w:rStyle w:val="Hyperlink"/>
@@ -2901,7 +2840,6 @@
       </w:r>
       <w:r>
         <w:rPr>
-          <w:u w:val="single" w:color="0066cc"/>
           <w:rFonts w:ascii="Charis SIL Regular" w:hAnsi="Charis SIL Regular" w:eastAsia="Charis SIL Regular"/>
           <w:b w:val="0"/>
           <w:i w:val="0"/>
@@ -2919,7 +2857,7 @@
           <w:sz w:val="24"/>
           <w:u w:val="single"/>
         </w:rPr>
-        <w:hyperlink r:id="rId29" w:history="1">
+        <w:hyperlink r:id="rId27" w:history="1">
           <w:r>
             <w:rPr>
               <w:rStyle w:val="Hyperlink"/>

--- a/EXPORTS/DOCX/published/niveau3/Dutch/KoninklijkeBazar.docx
+++ b/EXPORTS/DOCX/published/niveau3/Dutch/KoninklijkeBazar.docx
@@ -442,13 +442,115 @@
       </w:r>
       <w:r>
         <w:rPr>
+          <w:u w:val="single" w:color="0066cc"/>
           <w:rFonts w:ascii="Charis SIL Regular" w:hAnsi="Charis SIL Regular" w:eastAsia="Charis SIL Regular"/>
           <w:b w:val="0"/>
           <w:i w:val="0"/>
           <w:color w:val="000000"/>
           <w:sz w:val="24"/>
         </w:rPr>
-        <w:t xml:space="preserve">particulieren, onder wie koning </w:t>
+        <w:hyperlink r:id="rId10" w:history="1">
+          <w:r>
+            <w:rPr>
+              <w:rStyle w:val="Hyperlink"/>
+            </w:rPr>
+            <w:t>partic</w:t>
+          </w:r>
+        </w:hyperlink>
+      </w:r>
+      <w:r>
+        <w:rPr>
+          <w:rFonts w:ascii="Charis SIL Regular" w:hAnsi="Charis SIL Regular" w:eastAsia="Charis SIL Regular"/>
+          <w:b w:val="0"/>
+          <w:i w:val="0"/>
+          <w:color w:val="000000"/>
+          <w:sz w:val="24"/>
+        </w:rPr>
+        <w:t>u</w:t>
+      </w:r>
+      <w:r>
+        <w:rPr>
+          <w:u w:val="single" w:color="0066cc"/>
+          <w:rFonts w:ascii="Charis SIL Regular" w:hAnsi="Charis SIL Regular" w:eastAsia="Charis SIL Regular"/>
+          <w:b w:val="0"/>
+          <w:i w:val="0"/>
+          <w:color w:val="000000"/>
+          <w:sz w:val="24"/>
+        </w:rPr>
+        <w:hyperlink r:id="rId11" w:history="1">
+          <w:r>
+            <w:rPr>
+              <w:rStyle w:val="Hyperlink"/>
+            </w:rPr>
+            <w:t>lieren</w:t>
+          </w:r>
+        </w:hyperlink>
+      </w:r>
+      <w:r>
+        <w:rPr>
+          <w:u w:val="single" w:color="0066cc"/>
+          <w:rFonts w:ascii="Charis SIL Regular" w:hAnsi="Charis SIL Regular" w:eastAsia="Charis SIL Regular"/>
+          <w:b w:val="0"/>
+          <w:i w:val="0"/>
+          <w:color w:val="000000"/>
+          <w:sz w:val="24"/>
+        </w:rPr>
+        <w:t>,</w:t>
+      </w:r>
+      <w:r>
+        <w:rPr>
+          <w:rFonts w:ascii="Charis SIL Regular" w:hAnsi="Charis SIL Regular" w:eastAsia="Charis SIL Regular"/>
+          <w:b w:val="0"/>
+          <w:i w:val="0"/>
+          <w:color w:val="000000"/>
+          <w:sz w:val="24"/>
+        </w:rPr>
+        <w:t xml:space="preserve"> </w:t>
+      </w:r>
+      <w:r>
+        <w:rPr>
+          <w:u w:val="single" w:color="0066cc"/>
+          <w:rFonts w:ascii="Charis SIL Regular" w:hAnsi="Charis SIL Regular" w:eastAsia="Charis SIL Regular"/>
+          <w:b w:val="0"/>
+          <w:i w:val="0"/>
+          <w:color w:val="000000"/>
+          <w:sz w:val="24"/>
+        </w:rPr>
+        <w:hyperlink r:id="rId12" w:history="1">
+          <w:r>
+            <w:rPr>
+              <w:rStyle w:val="Hyperlink"/>
+            </w:rPr>
+            <w:t xml:space="preserve">onder </w:t>
+          </w:r>
+        </w:hyperlink>
+      </w:r>
+      <w:r>
+        <w:rPr>
+          <w:rFonts w:ascii="Charis SIL Regular" w:hAnsi="Charis SIL Regular" w:eastAsia="Charis SIL Regular"/>
+          <w:b w:val="0"/>
+          <w:i w:val="0"/>
+          <w:color w:val="000000"/>
+          <w:sz w:val="24"/>
+        </w:rPr>
+        <w:t>wie kon</w:t>
+      </w:r>
+      <w:r>
+        <w:rPr>
+          <w:rFonts w:ascii="Charis SIL Regular" w:hAnsi="Charis SIL Regular" w:eastAsia="Charis SIL Regular"/>
+          <w:b w:val="0"/>
+          <w:i w:val="0"/>
+          <w:color w:val="000000"/>
+          <w:sz w:val="24"/>
+        </w:rPr>
+        <w:hyperlink r:id="rId13" w:history="1">
+          <w:r>
+            <w:rPr>
+              <w:rStyle w:val="Hyperlink"/>
+            </w:rPr>
+            <w:t xml:space="preserve">ing </w:t>
+          </w:r>
+        </w:hyperlink>
       </w:r>
       <w:r>
         <w:rPr>
@@ -459,7 +561,7 @@
           <w:sz w:val="24"/>
           <w:u w:val="single"/>
         </w:rPr>
-        <w:hyperlink r:id="rId15" w:history="1">
+        <w:hyperlink r:id="rId13" w:history="1">
           <w:r>
             <w:rPr>
               <w:rStyle w:val="Hyperlink"/>
@@ -488,7 +590,7 @@
           <w:sz w:val="24"/>
           <w:u w:val="single"/>
         </w:rPr>
-        <w:hyperlink r:id="rId15" w:history="1">
+        <w:hyperlink r:id="rId13" w:history="1">
           <w:r>
             <w:rPr>
               <w:rStyle w:val="Hyperlink"/>
@@ -506,7 +608,7 @@
           <w:sz w:val="24"/>
           <w:u w:val="single"/>
         </w:rPr>
-        <w:hyperlink r:id="rId15" w:history="1">
+        <w:hyperlink r:id="rId13" w:history="1">
           <w:r>
             <w:rPr>
               <w:rStyle w:val="Hyperlink"/>
@@ -580,7 +682,7 @@
           <w:sz w:val="24"/>
           <w:u w:val="single"/>
         </w:rPr>
-        <w:hyperlink r:id="rId16" w:history="1">
+        <w:hyperlink r:id="rId15" w:history="1">
           <w:r>
             <w:rPr>
               <w:rStyle w:val="Hyperlink"/>
@@ -609,7 +711,7 @@
           <w:sz w:val="24"/>
           <w:u w:val="single"/>
         </w:rPr>
-        <w:hyperlink r:id="rId16" w:history="1">
+        <w:hyperlink r:id="rId15" w:history="1">
           <w:r>
             <w:rPr>
               <w:rStyle w:val="Hyperlink"/>
@@ -638,7 +740,7 @@
           <w:sz w:val="24"/>
           <w:u w:val="single"/>
         </w:rPr>
-        <w:hyperlink r:id="rId16" w:history="1">
+        <w:hyperlink r:id="rId15" w:history="1">
           <w:r>
             <w:rPr>
               <w:rStyle w:val="Hyperlink"/>
@@ -656,7 +758,7 @@
           <w:sz w:val="24"/>
           <w:u w:val="single"/>
         </w:rPr>
-        <w:hyperlink r:id="rId16" w:history="1">
+        <w:hyperlink r:id="rId15" w:history="1">
           <w:r>
             <w:rPr>
               <w:rStyle w:val="Hyperlink"/>
@@ -677,14 +779,13 @@
       </w:r>
       <w:r>
         <w:rPr>
-          <w:u w:val="single" w:color="0066cc"/>
           <w:rFonts w:ascii="Charis SIL Regular" w:hAnsi="Charis SIL Regular" w:eastAsia="Charis SIL Regular"/>
           <w:b w:val="0"/>
           <w:i w:val="0"/>
           <w:color w:val="000000"/>
           <w:sz w:val="24"/>
         </w:rPr>
-        <w:hyperlink r:id="rId15" w:history="1">
+        <w:hyperlink r:id="rId16" w:history="1">
           <w:r>
             <w:rPr>
               <w:rStyle w:val="Hyperlink"/>
@@ -702,7 +803,7 @@
           <w:sz w:val="24"/>
           <w:u w:val="single"/>
         </w:rPr>
-        <w:hyperlink r:id="rId15" w:history="1">
+        <w:hyperlink r:id="rId17" w:history="1">
           <w:r>
             <w:rPr>
               <w:rStyle w:val="Hyperlink"/>
@@ -782,6 +883,7 @@
           <w:i w:val="0"/>
           <w:color w:val="0066CC"/>
           <w:sz w:val="24"/>
+          <w:u w:val="single"/>
         </w:rPr>
         <w:t>h</w:t>
       </w:r>
@@ -833,7 +935,7 @@
           <w:color w:val="000000"/>
           <w:sz w:val="24"/>
         </w:rPr>
-        <w:hyperlink r:id="rId16" w:history="1">
+        <w:hyperlink r:id="rId15" w:history="1">
           <w:r>
             <w:rPr>
               <w:rStyle w:val="Hyperlink"/>
@@ -862,7 +964,7 @@
           <w:color w:val="000000"/>
           <w:sz w:val="24"/>
         </w:rPr>
-        <w:hyperlink r:id="rId16" w:history="1">
+        <w:hyperlink r:id="rId15" w:history="1">
           <w:r>
             <w:rPr>
               <w:rStyle w:val="Hyperlink"/>
@@ -880,7 +982,7 @@
           <w:color w:val="000000"/>
           <w:sz w:val="24"/>
         </w:rPr>
-        <w:hyperlink r:id="rId16" w:history="1">
+        <w:hyperlink r:id="rId15" w:history="1">
           <w:r>
             <w:rPr>
               <w:rStyle w:val="Hyperlink"/>
@@ -1114,25 +1216,7 @@
           <w:color w:val="000000"/>
           <w:sz w:val="24"/>
         </w:rPr>
-        <w:t>van het interieur van de winkel, waarop vele voor</w:t>
-      </w:r>
-      <w:r>
-        <w:rPr>
-          <w:u w:val="single" w:color="0066cc"/>
-          <w:rFonts w:ascii="Charis SIL Regular" w:hAnsi="Charis SIL Regular" w:eastAsia="Charis SIL Regular"/>
-          <w:b w:val="0"/>
-          <w:i w:val="0"/>
-          <w:color w:val="000000"/>
-          <w:sz w:val="24"/>
-        </w:rPr>
-        <w:hyperlink r:id="rId18" w:history="1">
-          <w:r>
-            <w:rPr>
-              <w:rStyle w:val="Hyperlink"/>
-            </w:rPr>
-            <w:t>werpen</w:t>
-          </w:r>
-        </w:hyperlink>
+        <w:t>van het interieur van de winkel, waarop vele voorwerpen</w:t>
       </w:r>
       <w:r>
         <w:rPr>
@@ -2886,7 +2970,7 @@
           <w:sz w:val="24"/>
           <w:u w:val="single"/>
         </w:rPr>
-        <w:hyperlink r:id="rId29" w:history="1">
+        <w:hyperlink r:id="rId27" w:history="1">
           <w:r>
             <w:rPr>
               <w:rStyle w:val="Hyperlink"/>
@@ -2904,7 +2988,7 @@
           <w:sz w:val="24"/>
           <w:u w:val="single"/>
         </w:rPr>
-        <w:hyperlink r:id="rId29" w:history="1">
+        <w:hyperlink r:id="rId27" w:history="1">
           <w:r>
             <w:rPr>
               <w:rStyle w:val="Hyperlink"/>
@@ -2980,7 +3064,7 @@
           <w:sz w:val="24"/>
           <w:u w:val="single"/>
         </w:rPr>
-        <w:hyperlink r:id="rId30" w:history="1">
+        <w:hyperlink r:id="rId29" w:history="1">
           <w:r>
             <w:rPr>
               <w:rStyle w:val="Hyperlink"/>
@@ -2998,7 +3082,7 @@
           <w:sz w:val="24"/>
           <w:u w:val="single"/>
         </w:rPr>
-        <w:hyperlink r:id="rId30" w:history="1">
+        <w:hyperlink r:id="rId29" w:history="1">
           <w:r>
             <w:rPr>
               <w:rStyle w:val="Hyperlink"/>
@@ -3016,7 +3100,7 @@
           <w:sz w:val="24"/>
           <w:u w:val="single"/>
         </w:rPr>
-        <w:hyperlink r:id="rId30" w:history="1">
+        <w:hyperlink r:id="rId29" w:history="1">
           <w:r>
             <w:rPr>
               <w:rStyle w:val="Hyperlink"/>
@@ -3044,7 +3128,7 @@
           <w:sz w:val="24"/>
           <w:u w:val="single"/>
         </w:rPr>
-        <w:hyperlink r:id="rId30" w:history="1">
+        <w:hyperlink r:id="rId29" w:history="1">
           <w:r>
             <w:rPr>
               <w:rStyle w:val="Hyperlink"/>
@@ -3073,7 +3157,7 @@
           <w:sz w:val="24"/>
           <w:u w:val="single"/>
         </w:rPr>
-        <w:hyperlink r:id="rId30" w:history="1">
+        <w:hyperlink r:id="rId29" w:history="1">
           <w:r>
             <w:rPr>
               <w:rStyle w:val="Hyperlink"/>
@@ -3195,7 +3279,7 @@
           <w:sz w:val="24"/>
           <w:u w:val="single"/>
         </w:rPr>
-        <w:hyperlink r:id="rId31" w:history="1">
+        <w:hyperlink r:id="rId30" w:history="1">
           <w:r>
             <w:rPr>
               <w:rStyle w:val="Hyperlink"/>
@@ -3213,7 +3297,7 @@
           <w:sz w:val="24"/>
           <w:u w:val="single"/>
         </w:rPr>
-        <w:hyperlink r:id="rId31" w:history="1">
+        <w:hyperlink r:id="rId30" w:history="1">
           <w:r>
             <w:rPr>
               <w:rStyle w:val="Hyperlink"/>
@@ -3231,7 +3315,7 @@
           <w:sz w:val="24"/>
           <w:u w:val="single"/>
         </w:rPr>
-        <w:hyperlink r:id="rId31" w:history="1">
+        <w:hyperlink r:id="rId30" w:history="1">
           <w:r>
             <w:rPr>
               <w:rStyle w:val="Hyperlink"/>
@@ -3259,7 +3343,7 @@
           <w:sz w:val="24"/>
           <w:u w:val="single"/>
         </w:rPr>
-        <w:hyperlink r:id="rId31" w:history="1">
+        <w:hyperlink r:id="rId30" w:history="1">
           <w:r>
             <w:rPr>
               <w:rStyle w:val="Hyperlink"/>
@@ -3288,7 +3372,7 @@
           <w:sz w:val="24"/>
           <w:u w:val="single"/>
         </w:rPr>
-        <w:hyperlink r:id="rId31" w:history="1">
+        <w:hyperlink r:id="rId30" w:history="1">
           <w:r>
             <w:rPr>
               <w:rStyle w:val="Hyperlink"/>

--- a/EXPORTS/DOCX/published/niveau3/Dutch/KoninklijkeBazar.docx
+++ b/EXPORTS/DOCX/published/niveau3/Dutch/KoninklijkeBazar.docx
@@ -442,31 +442,13 @@
       </w:r>
       <w:r>
         <w:rPr>
-          <w:u w:val="single" w:color="0066cc"/>
           <w:rFonts w:ascii="Charis SIL Regular" w:hAnsi="Charis SIL Regular" w:eastAsia="Charis SIL Regular"/>
           <w:b w:val="0"/>
           <w:i w:val="0"/>
           <w:color w:val="000000"/>
           <w:sz w:val="24"/>
         </w:rPr>
-        <w:hyperlink r:id="rId10" w:history="1">
-          <w:r>
-            <w:rPr>
-              <w:rStyle w:val="Hyperlink"/>
-            </w:rPr>
-            <w:t>partic</w:t>
-          </w:r>
-        </w:hyperlink>
-      </w:r>
-      <w:r>
-        <w:rPr>
-          <w:rFonts w:ascii="Charis SIL Regular" w:hAnsi="Charis SIL Regular" w:eastAsia="Charis SIL Regular"/>
-          <w:b w:val="0"/>
-          <w:i w:val="0"/>
-          <w:color w:val="000000"/>
-          <w:sz w:val="24"/>
-        </w:rPr>
-        <w:t>u</w:t>
+        <w:t>particu</w:t>
       </w:r>
       <w:r>
         <w:rPr>
@@ -775,24 +757,7 @@
           <w:color w:val="000000"/>
           <w:sz w:val="24"/>
         </w:rPr>
-        <w:t xml:space="preserve"> en het toenmali</w:t>
-      </w:r>
-      <w:r>
-        <w:rPr>
-          <w:rFonts w:ascii="Charis SIL Regular" w:hAnsi="Charis SIL Regular" w:eastAsia="Charis SIL Regular"/>
-          <w:b w:val="0"/>
-          <w:i w:val="0"/>
-          <w:color w:val="000000"/>
-          <w:sz w:val="24"/>
-        </w:rPr>
-        <w:hyperlink r:id="rId16" w:history="1">
-          <w:r>
-            <w:rPr>
-              <w:rStyle w:val="Hyperlink"/>
-            </w:rPr>
-            <w:t xml:space="preserve">ge </w:t>
-          </w:r>
-        </w:hyperlink>
+        <w:t xml:space="preserve"> en het toenmalige </w:t>
       </w:r>
       <w:r>
         <w:rPr>
@@ -803,7 +768,7 @@
           <w:sz w:val="24"/>
           <w:u w:val="single"/>
         </w:rPr>
-        <w:hyperlink r:id="rId17" w:history="1">
+        <w:hyperlink r:id="rId16" w:history="1">
           <w:r>
             <w:rPr>
               <w:rStyle w:val="Hyperlink"/>
@@ -832,7 +797,7 @@
           <w:sz w:val="24"/>
           <w:u w:val="single"/>
         </w:rPr>
-        <w:hyperlink r:id="rId17" w:history="1">
+        <w:hyperlink r:id="rId16" w:history="1">
           <w:r>
             <w:rPr>
               <w:rStyle w:val="Hyperlink"/>
@@ -850,29 +815,12 @@
           <w:sz w:val="24"/>
           <w:u w:val="single"/>
         </w:rPr>
-        <w:hyperlink r:id="rId17" w:history="1">
+        <w:hyperlink r:id="rId16" w:history="1">
           <w:r>
             <w:rPr>
               <w:rStyle w:val="Hyperlink"/>
             </w:rPr>
-            <w:t>thnografis</w:t>
-          </w:r>
-        </w:hyperlink>
-      </w:r>
-      <w:r>
-        <w:rPr>
-          <w:rFonts w:ascii="Charis SIL Regular" w:hAnsi="Charis SIL Regular" w:eastAsia="Charis SIL Regular"/>
-          <w:b w:val="0"/>
-          <w:i w:val="0"/>
-          <w:color w:val="0066CC"/>
-          <w:sz w:val="24"/>
-        </w:rPr>
-        <w:hyperlink r:id="rId17" w:history="1">
-          <w:r>
-            <w:rPr>
-              <w:rStyle w:val="Hyperlink"/>
-            </w:rPr>
-            <w:t>c</w:t>
+            <w:t>thnografisc</w:t>
           </w:r>
         </w:hyperlink>
       </w:r>
@@ -907,14 +855,24 @@
           <w:sz w:val="24"/>
           <w:u w:val="single"/>
         </w:rPr>
-        <w:hyperlink r:id="rId17" w:history="1">
+        <w:hyperlink r:id="rId16" w:history="1">
           <w:r>
             <w:rPr>
               <w:rStyle w:val="Hyperlink"/>
             </w:rPr>
-            <w:t>Museum</w:t>
+            <w:t>Museu</w:t>
           </w:r>
         </w:hyperlink>
+      </w:r>
+      <w:r>
+        <w:rPr>
+          <w:rFonts w:ascii="Charis SIL Regular" w:hAnsi="Charis SIL Regular" w:eastAsia="Charis SIL Regular"/>
+          <w:b w:val="0"/>
+          <w:i w:val="0"/>
+          <w:color w:val="0066CC"/>
+          <w:sz w:val="24"/>
+        </w:rPr>
+        <w:t>m</w:t>
       </w:r>
       <w:r>
         <w:rPr>
@@ -1010,7 +968,7 @@
           <w:color w:val="000000"/>
           <w:sz w:val="24"/>
         </w:rPr>
-        <w:hyperlink r:id="rId17" w:history="1">
+        <w:hyperlink r:id="rId16" w:history="1">
           <w:r>
             <w:rPr>
               <w:rStyle w:val="Hyperlink"/>
@@ -1028,7 +986,7 @@
           <w:color w:val="000000"/>
           <w:sz w:val="24"/>
         </w:rPr>
-        <w:hyperlink r:id="rId17" w:history="1">
+        <w:hyperlink r:id="rId16" w:history="1">
           <w:r>
             <w:rPr>
               <w:rStyle w:val="Hyperlink"/>
@@ -1046,7 +1004,7 @@
           <w:color w:val="000000"/>
           <w:sz w:val="24"/>
         </w:rPr>
-        <w:hyperlink r:id="rId17" w:history="1">
+        <w:hyperlink r:id="rId16" w:history="1">
           <w:r>
             <w:rPr>
               <w:rStyle w:val="Hyperlink"/>
@@ -1064,7 +1022,7 @@
           <w:color w:val="000000"/>
           <w:sz w:val="24"/>
         </w:rPr>
-        <w:hyperlink r:id="rId17" w:history="1">
+        <w:hyperlink r:id="rId16" w:history="1">
           <w:r>
             <w:rPr>
               <w:rStyle w:val="Hyperlink"/>
@@ -1082,7 +1040,7 @@
           <w:color w:val="000000"/>
           <w:sz w:val="24"/>
         </w:rPr>
-        <w:hyperlink r:id="rId17" w:history="1">
+        <w:hyperlink r:id="rId16" w:history="1">
           <w:r>
             <w:rPr>
               <w:rStyle w:val="Hyperlink"/>
@@ -1160,7 +1118,7 @@
           <w:sz w:val="24"/>
           <w:u w:val="single"/>
         </w:rPr>
-        <w:hyperlink r:id="rId18" w:history="1">
+        <w:hyperlink r:id="rId17" w:history="1">
           <w:r>
             <w:rPr>
               <w:rStyle w:val="Hyperlink"/>
@@ -1189,7 +1147,7 @@
           <w:sz w:val="24"/>
           <w:u w:val="single"/>
         </w:rPr>
-        <w:hyperlink r:id="rId18" w:history="1">
+        <w:hyperlink r:id="rId17" w:history="1">
           <w:r>
             <w:rPr>
               <w:rStyle w:val="Hyperlink"/>
@@ -1216,7 +1174,7 @@
           <w:color w:val="000000"/>
           <w:sz w:val="24"/>
         </w:rPr>
-        <w:t>van het interieur van de winkel, waarop vele voorwerpen</w:t>
+        <w:t>van het interieur van de winkel, waarop vele voor</w:t>
       </w:r>
       <w:r>
         <w:rPr>
@@ -1227,7 +1185,25 @@
           <w:color w:val="000000"/>
           <w:sz w:val="24"/>
         </w:rPr>
-        <w:hyperlink r:id="rId18" w:history="1">
+        <w:hyperlink r:id="rId17" w:history="1">
+          <w:r>
+            <w:rPr>
+              <w:rStyle w:val="Hyperlink"/>
+            </w:rPr>
+            <w:t>werpen</w:t>
+          </w:r>
+        </w:hyperlink>
+      </w:r>
+      <w:r>
+        <w:rPr>
+          <w:u w:val="single" w:color="0066cc"/>
+          <w:rFonts w:ascii="Charis SIL Regular" w:hAnsi="Charis SIL Regular" w:eastAsia="Charis SIL Regular"/>
+          <w:b w:val="0"/>
+          <w:i w:val="0"/>
+          <w:color w:val="000000"/>
+          <w:sz w:val="24"/>
+        </w:rPr>
+        <w:hyperlink r:id="rId17" w:history="1">
           <w:r>
             <w:rPr>
               <w:rStyle w:val="Hyperlink"/>
@@ -1255,7 +1231,7 @@
           <w:sz w:val="24"/>
           <w:u w:val="single"/>
         </w:rPr>
-        <w:hyperlink r:id="rId17" w:history="1">
+        <w:hyperlink r:id="rId16" w:history="1">
           <w:r>
             <w:rPr>
               <w:rStyle w:val="Hyperlink"/>
@@ -1284,7 +1260,7 @@
           <w:sz w:val="24"/>
           <w:u w:val="single"/>
         </w:rPr>
-        <w:hyperlink r:id="rId17" w:history="1">
+        <w:hyperlink r:id="rId16" w:history="1">
           <w:r>
             <w:rPr>
               <w:rStyle w:val="Hyperlink"/>
@@ -1572,7 +1548,7 @@
           <w:sz w:val="24"/>
           <w:u w:val="single"/>
         </w:rPr>
-        <w:hyperlink r:id="rId19" w:history="1">
+        <w:hyperlink r:id="rId18" w:history="1">
           <w:r>
             <w:rPr>
               <w:rStyle w:val="Hyperlink"/>
@@ -1590,7 +1566,7 @@
           <w:sz w:val="24"/>
           <w:u w:val="single"/>
         </w:rPr>
-        <w:hyperlink r:id="rId19" w:history="1">
+        <w:hyperlink r:id="rId18" w:history="1">
           <w:r>
             <w:rPr>
               <w:rStyle w:val="Hyperlink"/>
@@ -1608,7 +1584,7 @@
           <w:sz w:val="24"/>
           <w:u w:val="single"/>
         </w:rPr>
-        <w:hyperlink r:id="rId19" w:history="1">
+        <w:hyperlink r:id="rId18" w:history="1">
           <w:r>
             <w:rPr>
               <w:rStyle w:val="Hyperlink"/>
@@ -1626,7 +1602,7 @@
           <w:sz w:val="24"/>
           <w:u w:val="single"/>
         </w:rPr>
-        <w:hyperlink r:id="rId19" w:history="1">
+        <w:hyperlink r:id="rId18" w:history="1">
           <w:r>
             <w:rPr>
               <w:rStyle w:val="Hyperlink"/>
@@ -1644,7 +1620,7 @@
           <w:sz w:val="24"/>
           <w:u w:val="single"/>
         </w:rPr>
-        <w:hyperlink r:id="rId19" w:history="1">
+        <w:hyperlink r:id="rId18" w:history="1">
           <w:r>
             <w:rPr>
               <w:rStyle w:val="Hyperlink"/>
@@ -1662,7 +1638,7 @@
           <w:sz w:val="24"/>
           <w:u w:val="single"/>
         </w:rPr>
-        <w:hyperlink r:id="rId19" w:history="1">
+        <w:hyperlink r:id="rId18" w:history="1">
           <w:r>
             <w:rPr>
               <w:rStyle w:val="Hyperlink"/>
@@ -1680,7 +1656,7 @@
           <w:sz w:val="24"/>
           <w:u w:val="single"/>
         </w:rPr>
-        <w:hyperlink r:id="rId19" w:history="1">
+        <w:hyperlink r:id="rId18" w:history="1">
           <w:r>
             <w:rPr>
               <w:rStyle w:val="Hyperlink"/>
@@ -1827,7 +1803,7 @@
           <w:sz w:val="24"/>
           <w:u w:val="single"/>
         </w:rPr>
-        <w:hyperlink r:id="rId20" w:history="1">
+        <w:hyperlink r:id="rId19" w:history="1">
           <w:r>
             <w:rPr>
               <w:rStyle w:val="Hyperlink"/>
@@ -1845,7 +1821,7 @@
           <w:sz w:val="24"/>
           <w:u w:val="single"/>
         </w:rPr>
-        <w:hyperlink r:id="rId20" w:history="1">
+        <w:hyperlink r:id="rId19" w:history="1">
           <w:r>
             <w:rPr>
               <w:rStyle w:val="Hyperlink"/>
@@ -1863,7 +1839,7 @@
           <w:sz w:val="24"/>
           <w:u w:val="single"/>
         </w:rPr>
-        <w:hyperlink r:id="rId20" w:history="1">
+        <w:hyperlink r:id="rId19" w:history="1">
           <w:r>
             <w:rPr>
               <w:rStyle w:val="Hyperlink"/>
@@ -1881,7 +1857,7 @@
           <w:sz w:val="24"/>
           <w:u w:val="single"/>
         </w:rPr>
-        <w:hyperlink r:id="rId20" w:history="1">
+        <w:hyperlink r:id="rId19" w:history="1">
           <w:r>
             <w:rPr>
               <w:rStyle w:val="Hyperlink"/>
@@ -1899,7 +1875,7 @@
           <w:sz w:val="24"/>
           <w:u w:val="single"/>
         </w:rPr>
-        <w:hyperlink r:id="rId20" w:history="1">
+        <w:hyperlink r:id="rId19" w:history="1">
           <w:r>
             <w:rPr>
               <w:rStyle w:val="Hyperlink"/>
@@ -1917,7 +1893,7 @@
           <w:sz w:val="24"/>
           <w:u w:val="single"/>
         </w:rPr>
-        <w:hyperlink r:id="rId20" w:history="1">
+        <w:hyperlink r:id="rId19" w:history="1">
           <w:r>
             <w:rPr>
               <w:rStyle w:val="Hyperlink"/>
@@ -2030,7 +2006,7 @@
           <w:color w:val="0066CC"/>
           <w:sz w:val="24"/>
         </w:rPr>
-        <w:hyperlink r:id="rId21" w:history="1">
+        <w:hyperlink r:id="rId20" w:history="1">
           <w:r>
             <w:rPr>
               <w:rStyle w:val="Hyperlink"/>
@@ -2047,7 +2023,7 @@
           <w:color w:val="0066CC"/>
           <w:sz w:val="24"/>
         </w:rPr>
-        <w:hyperlink r:id="rId21" w:history="1">
+        <w:hyperlink r:id="rId20" w:history="1">
           <w:r>
             <w:rPr>
               <w:rStyle w:val="Hyperlink"/>
@@ -2064,7 +2040,7 @@
           <w:color w:val="0066CC"/>
           <w:sz w:val="24"/>
         </w:rPr>
-        <w:hyperlink r:id="rId21" w:history="1">
+        <w:hyperlink r:id="rId20" w:history="1">
           <w:r>
             <w:rPr>
               <w:rStyle w:val="Hyperlink"/>
@@ -2174,7 +2150,7 @@
           <w:color w:val="0066CC"/>
           <w:sz w:val="24"/>
         </w:rPr>
-        <w:hyperlink r:id="rId22" w:history="1">
+        <w:hyperlink r:id="rId21" w:history="1">
           <w:r>
             <w:rPr>
               <w:rStyle w:val="Hyperlink"/>
@@ -2191,7 +2167,7 @@
           <w:color w:val="0066CC"/>
           <w:sz w:val="24"/>
         </w:rPr>
-        <w:hyperlink r:id="rId22" w:history="1">
+        <w:hyperlink r:id="rId21" w:history="1">
           <w:r>
             <w:rPr>
               <w:rStyle w:val="Hyperlink"/>
@@ -2279,7 +2255,7 @@
           <w:sz w:val="24"/>
           <w:u w:val="single"/>
         </w:rPr>
-        <w:hyperlink r:id="rId23" w:history="1">
+        <w:hyperlink r:id="rId22" w:history="1">
           <w:r>
             <w:rPr>
               <w:rStyle w:val="Hyperlink"/>
@@ -2297,7 +2273,7 @@
           <w:sz w:val="24"/>
           <w:u w:val="single"/>
         </w:rPr>
-        <w:hyperlink r:id="rId23" w:history="1">
+        <w:hyperlink r:id="rId22" w:history="1">
           <w:r>
             <w:rPr>
               <w:rStyle w:val="Hyperlink"/>
@@ -2415,7 +2391,7 @@
           <w:sz w:val="24"/>
           <w:u w:val="single"/>
         </w:rPr>
-        <w:hyperlink r:id="rId24" w:history="1">
+        <w:hyperlink r:id="rId23" w:history="1">
           <w:r>
             <w:rPr>
               <w:rStyle w:val="Hyperlink"/>
@@ -2433,7 +2409,7 @@
           <w:sz w:val="24"/>
           <w:u w:val="single"/>
         </w:rPr>
-        <w:hyperlink r:id="rId24" w:history="1">
+        <w:hyperlink r:id="rId23" w:history="1">
           <w:r>
             <w:rPr>
               <w:rStyle w:val="Hyperlink"/>
@@ -2451,7 +2427,7 @@
           <w:sz w:val="24"/>
           <w:u w:val="single"/>
         </w:rPr>
-        <w:hyperlink r:id="rId24" w:history="1">
+        <w:hyperlink r:id="rId23" w:history="1">
           <w:r>
             <w:rPr>
               <w:rStyle w:val="Hyperlink"/>
@@ -2479,7 +2455,7 @@
           <w:sz w:val="24"/>
           <w:u w:val="single"/>
         </w:rPr>
-        <w:hyperlink r:id="rId25" w:history="1">
+        <w:hyperlink r:id="rId24" w:history="1">
           <w:r>
             <w:rPr>
               <w:rStyle w:val="Hyperlink"/>
@@ -2508,7 +2484,7 @@
           <w:sz w:val="24"/>
           <w:u w:val="single"/>
         </w:rPr>
-        <w:hyperlink r:id="rId25" w:history="1">
+        <w:hyperlink r:id="rId24" w:history="1">
           <w:r>
             <w:rPr>
               <w:rStyle w:val="Hyperlink"/>
@@ -2636,7 +2612,7 @@
           <w:sz w:val="24"/>
           <w:u w:val="single"/>
         </w:rPr>
-        <w:hyperlink r:id="rId26" w:history="1">
+        <w:hyperlink r:id="rId25" w:history="1">
           <w:r>
             <w:rPr>
               <w:rStyle w:val="Hyperlink"/>
@@ -2654,7 +2630,7 @@
           <w:sz w:val="24"/>
           <w:u w:val="single"/>
         </w:rPr>
-        <w:hyperlink r:id="rId26" w:history="1">
+        <w:hyperlink r:id="rId25" w:history="1">
           <w:r>
             <w:rPr>
               <w:rStyle w:val="Hyperlink"/>
@@ -2672,7 +2648,7 @@
           <w:sz w:val="24"/>
           <w:u w:val="single"/>
         </w:rPr>
-        <w:hyperlink r:id="rId26" w:history="1">
+        <w:hyperlink r:id="rId25" w:history="1">
           <w:r>
             <w:rPr>
               <w:rStyle w:val="Hyperlink"/>
@@ -2690,7 +2666,7 @@
           <w:sz w:val="24"/>
           <w:u w:val="single"/>
         </w:rPr>
-        <w:hyperlink r:id="rId26" w:history="1">
+        <w:hyperlink r:id="rId25" w:history="1">
           <w:r>
             <w:rPr>
               <w:rStyle w:val="Hyperlink"/>
@@ -2792,7 +2768,7 @@
           <w:sz w:val="24"/>
           <w:u w:val="single"/>
         </w:rPr>
-        <w:hyperlink r:id="rId27" w:history="1">
+        <w:hyperlink r:id="rId26" w:history="1">
           <w:r>
             <w:rPr>
               <w:rStyle w:val="Hyperlink"/>
@@ -2810,7 +2786,7 @@
           <w:sz w:val="24"/>
           <w:u w:val="single"/>
         </w:rPr>
-        <w:hyperlink r:id="rId27" w:history="1">
+        <w:hyperlink r:id="rId26" w:history="1">
           <w:r>
             <w:rPr>
               <w:rStyle w:val="Hyperlink"/>
@@ -2828,7 +2804,7 @@
           <w:sz w:val="24"/>
           <w:u w:val="single"/>
         </w:rPr>
-        <w:hyperlink r:id="rId27" w:history="1">
+        <w:hyperlink r:id="rId26" w:history="1">
           <w:r>
             <w:rPr>
               <w:rStyle w:val="Hyperlink"/>
@@ -2846,7 +2822,7 @@
           <w:sz w:val="24"/>
           <w:u w:val="single"/>
         </w:rPr>
-        <w:hyperlink r:id="rId27" w:history="1">
+        <w:hyperlink r:id="rId26" w:history="1">
           <w:r>
             <w:rPr>
               <w:rStyle w:val="Hyperlink"/>
@@ -2874,7 +2850,7 @@
           <w:sz w:val="24"/>
           <w:u w:val="single"/>
         </w:rPr>
-        <w:hyperlink r:id="rId28" w:history="1">
+        <w:hyperlink r:id="rId27" w:history="1">
           <w:r>
             <w:rPr>
               <w:rStyle w:val="Hyperlink"/>
@@ -2913,7 +2889,7 @@
           <w:sz w:val="24"/>
           <w:u w:val="single"/>
         </w:rPr>
-        <w:hyperlink r:id="rId27" w:history="1">
+        <w:hyperlink r:id="rId26" w:history="1">
           <w:r>
             <w:rPr>
               <w:rStyle w:val="Hyperlink"/>
@@ -2924,13 +2900,21 @@
       </w:r>
       <w:r>
         <w:rPr>
+          <w:u w:val="single" w:color="0066cc"/>
           <w:rFonts w:ascii="Charis SIL Regular" w:hAnsi="Charis SIL Regular" w:eastAsia="Charis SIL Regular"/>
           <w:b w:val="0"/>
           <w:i w:val="0"/>
           <w:color w:val="000000"/>
           <w:sz w:val="24"/>
         </w:rPr>
-        <w:t xml:space="preserve">, </w:t>
+        <w:hyperlink r:id="rId26" w:history="1">
+          <w:r>
+            <w:rPr>
+              <w:rStyle w:val="Hyperlink"/>
+            </w:rPr>
+            <w:t xml:space="preserve">, </w:t>
+          </w:r>
+        </w:hyperlink>
       </w:r>
       <w:r>
         <w:rPr>
@@ -2941,7 +2925,7 @@
           <w:sz w:val="24"/>
           <w:u w:val="single"/>
         </w:rPr>
-        <w:hyperlink r:id="rId27" w:history="1">
+        <w:hyperlink r:id="rId26" w:history="1">
           <w:r>
             <w:rPr>
               <w:rStyle w:val="Hyperlink"/>
@@ -2970,7 +2954,7 @@
           <w:sz w:val="24"/>
           <w:u w:val="single"/>
         </w:rPr>
-        <w:hyperlink r:id="rId27" w:history="1">
+        <w:hyperlink r:id="rId26" w:history="1">
           <w:r>
             <w:rPr>
               <w:rStyle w:val="Hyperlink"/>
@@ -2988,7 +2972,7 @@
           <w:sz w:val="24"/>
           <w:u w:val="single"/>
         </w:rPr>
-        <w:hyperlink r:id="rId27" w:history="1">
+        <w:hyperlink r:id="rId26" w:history="1">
           <w:r>
             <w:rPr>
               <w:rStyle w:val="Hyperlink"/>
@@ -3064,7 +3048,7 @@
           <w:sz w:val="24"/>
           <w:u w:val="single"/>
         </w:rPr>
-        <w:hyperlink r:id="rId29" w:history="1">
+        <w:hyperlink r:id="rId28" w:history="1">
           <w:r>
             <w:rPr>
               <w:rStyle w:val="Hyperlink"/>
@@ -3082,7 +3066,7 @@
           <w:sz w:val="24"/>
           <w:u w:val="single"/>
         </w:rPr>
-        <w:hyperlink r:id="rId29" w:history="1">
+        <w:hyperlink r:id="rId28" w:history="1">
           <w:r>
             <w:rPr>
               <w:rStyle w:val="Hyperlink"/>
@@ -3100,7 +3084,7 @@
           <w:sz w:val="24"/>
           <w:u w:val="single"/>
         </w:rPr>
-        <w:hyperlink r:id="rId29" w:history="1">
+        <w:hyperlink r:id="rId28" w:history="1">
           <w:r>
             <w:rPr>
               <w:rStyle w:val="Hyperlink"/>
@@ -3128,7 +3112,7 @@
           <w:sz w:val="24"/>
           <w:u w:val="single"/>
         </w:rPr>
-        <w:hyperlink r:id="rId29" w:history="1">
+        <w:hyperlink r:id="rId28" w:history="1">
           <w:r>
             <w:rPr>
               <w:rStyle w:val="Hyperlink"/>
@@ -3157,7 +3141,7 @@
           <w:sz w:val="24"/>
           <w:u w:val="single"/>
         </w:rPr>
-        <w:hyperlink r:id="rId29" w:history="1">
+        <w:hyperlink r:id="rId28" w:history="1">
           <w:r>
             <w:rPr>
               <w:rStyle w:val="Hyperlink"/>
@@ -3279,7 +3263,7 @@
           <w:sz w:val="24"/>
           <w:u w:val="single"/>
         </w:rPr>
-        <w:hyperlink r:id="rId30" w:history="1">
+        <w:hyperlink r:id="rId29" w:history="1">
           <w:r>
             <w:rPr>
               <w:rStyle w:val="Hyperlink"/>
@@ -3297,7 +3281,7 @@
           <w:sz w:val="24"/>
           <w:u w:val="single"/>
         </w:rPr>
-        <w:hyperlink r:id="rId30" w:history="1">
+        <w:hyperlink r:id="rId29" w:history="1">
           <w:r>
             <w:rPr>
               <w:rStyle w:val="Hyperlink"/>
@@ -3315,7 +3299,7 @@
           <w:sz w:val="24"/>
           <w:u w:val="single"/>
         </w:rPr>
-        <w:hyperlink r:id="rId30" w:history="1">
+        <w:hyperlink r:id="rId29" w:history="1">
           <w:r>
             <w:rPr>
               <w:rStyle w:val="Hyperlink"/>
@@ -3343,7 +3327,7 @@
           <w:sz w:val="24"/>
           <w:u w:val="single"/>
         </w:rPr>
-        <w:hyperlink r:id="rId30" w:history="1">
+        <w:hyperlink r:id="rId29" w:history="1">
           <w:r>
             <w:rPr>
               <w:rStyle w:val="Hyperlink"/>
@@ -3372,7 +3356,7 @@
           <w:sz w:val="24"/>
           <w:u w:val="single"/>
         </w:rPr>
-        <w:hyperlink r:id="rId30" w:history="1">
+        <w:hyperlink r:id="rId29" w:history="1">
           <w:r>
             <w:rPr>
               <w:rStyle w:val="Hyperlink"/>

--- a/EXPORTS/DOCX/published/niveau3/Dutch/KoninklijkeBazar.docx
+++ b/EXPORTS/DOCX/published/niveau3/Dutch/KoninklijkeBazar.docx
@@ -442,13 +442,31 @@
       </w:r>
       <w:r>
         <w:rPr>
+          <w:u w:val="single" w:color="0066cc"/>
           <w:rFonts w:ascii="Charis SIL Regular" w:hAnsi="Charis SIL Regular" w:eastAsia="Charis SIL Regular"/>
           <w:b w:val="0"/>
           <w:i w:val="0"/>
           <w:color w:val="000000"/>
           <w:sz w:val="24"/>
         </w:rPr>
-        <w:t>particu</w:t>
+        <w:hyperlink r:id="rId10" w:history="1">
+          <w:r>
+            <w:rPr>
+              <w:rStyle w:val="Hyperlink"/>
+            </w:rPr>
+            <w:t>partic</w:t>
+          </w:r>
+        </w:hyperlink>
+      </w:r>
+      <w:r>
+        <w:rPr>
+          <w:rFonts w:ascii="Charis SIL Regular" w:hAnsi="Charis SIL Regular" w:eastAsia="Charis SIL Regular"/>
+          <w:b w:val="0"/>
+          <w:i w:val="0"/>
+          <w:color w:val="000000"/>
+          <w:sz w:val="24"/>
+        </w:rPr>
+        <w:t>u</w:t>
       </w:r>
       <w:r>
         <w:rPr>
@@ -519,6 +537,7 @@
       </w:r>
       <w:r>
         <w:rPr>
+          <w:u w:val="single" w:color="0066cc"/>
           <w:rFonts w:ascii="Charis SIL Regular" w:hAnsi="Charis SIL Regular" w:eastAsia="Charis SIL Regular"/>
           <w:b w:val="0"/>
           <w:i w:val="0"/>
@@ -572,7 +591,7 @@
           <w:sz w:val="24"/>
           <w:u w:val="single"/>
         </w:rPr>
-        <w:hyperlink r:id="rId13" w:history="1">
+        <w:hyperlink r:id="rId15" w:history="1">
           <w:r>
             <w:rPr>
               <w:rStyle w:val="Hyperlink"/>
@@ -590,7 +609,7 @@
           <w:sz w:val="24"/>
           <w:u w:val="single"/>
         </w:rPr>
-        <w:hyperlink r:id="rId13" w:history="1">
+        <w:hyperlink r:id="rId15" w:history="1">
           <w:r>
             <w:rPr>
               <w:rStyle w:val="Hyperlink"/>
@@ -647,13 +666,24 @@
       </w:r>
       <w:r>
         <w:rPr>
+          <w:u w:val="single" w:color="0066cc"/>
           <w:rFonts w:ascii="Charis SIL Regular" w:hAnsi="Charis SIL Regular" w:eastAsia="Charis SIL Regular"/>
           <w:b w:val="0"/>
           <w:i w:val="0"/>
           <w:color w:val="000000"/>
           <w:sz w:val="24"/>
         </w:rPr>
-        <w:t xml:space="preserve">t </w:t>
+        <w:t>t</w:t>
+      </w:r>
+      <w:r>
+        <w:rPr>
+          <w:rFonts w:ascii="Charis SIL Regular" w:hAnsi="Charis SIL Regular" w:eastAsia="Charis SIL Regular"/>
+          <w:b w:val="0"/>
+          <w:i w:val="0"/>
+          <w:color w:val="000000"/>
+          <w:sz w:val="24"/>
+        </w:rPr>
+        <w:t xml:space="preserve"> </w:t>
       </w:r>
       <w:r>
         <w:rPr>
@@ -664,7 +694,7 @@
           <w:sz w:val="24"/>
           <w:u w:val="single"/>
         </w:rPr>
-        <w:hyperlink r:id="rId15" w:history="1">
+        <w:hyperlink r:id="rId16" w:history="1">
           <w:r>
             <w:rPr>
               <w:rStyle w:val="Hyperlink"/>
@@ -693,7 +723,7 @@
           <w:sz w:val="24"/>
           <w:u w:val="single"/>
         </w:rPr>
-        <w:hyperlink r:id="rId15" w:history="1">
+        <w:hyperlink r:id="rId16" w:history="1">
           <w:r>
             <w:rPr>
               <w:rStyle w:val="Hyperlink"/>
@@ -722,7 +752,7 @@
           <w:sz w:val="24"/>
           <w:u w:val="single"/>
         </w:rPr>
-        <w:hyperlink r:id="rId15" w:history="1">
+        <w:hyperlink r:id="rId16" w:history="1">
           <w:r>
             <w:rPr>
               <w:rStyle w:val="Hyperlink"/>
@@ -740,7 +770,7 @@
           <w:sz w:val="24"/>
           <w:u w:val="single"/>
         </w:rPr>
-        <w:hyperlink r:id="rId15" w:history="1">
+        <w:hyperlink r:id="rId16" w:history="1">
           <w:r>
             <w:rPr>
               <w:rStyle w:val="Hyperlink"/>
@@ -768,7 +798,7 @@
           <w:sz w:val="24"/>
           <w:u w:val="single"/>
         </w:rPr>
-        <w:hyperlink r:id="rId16" w:history="1">
+        <w:hyperlink r:id="rId17" w:history="1">
           <w:r>
             <w:rPr>
               <w:rStyle w:val="Hyperlink"/>
@@ -797,7 +827,7 @@
           <w:sz w:val="24"/>
           <w:u w:val="single"/>
         </w:rPr>
-        <w:hyperlink r:id="rId16" w:history="1">
+        <w:hyperlink r:id="rId15" w:history="1">
           <w:r>
             <w:rPr>
               <w:rStyle w:val="Hyperlink"/>
@@ -815,7 +845,7 @@
           <w:sz w:val="24"/>
           <w:u w:val="single"/>
         </w:rPr>
-        <w:hyperlink r:id="rId16" w:history="1">
+        <w:hyperlink r:id="rId17" w:history="1">
           <w:r>
             <w:rPr>
               <w:rStyle w:val="Hyperlink"/>
@@ -855,7 +885,7 @@
           <w:sz w:val="24"/>
           <w:u w:val="single"/>
         </w:rPr>
-        <w:hyperlink r:id="rId16" w:history="1">
+        <w:hyperlink r:id="rId17" w:history="1">
           <w:r>
             <w:rPr>
               <w:rStyle w:val="Hyperlink"/>
@@ -893,7 +923,7 @@
           <w:color w:val="000000"/>
           <w:sz w:val="24"/>
         </w:rPr>
-        <w:hyperlink r:id="rId15" w:history="1">
+        <w:hyperlink r:id="rId16" w:history="1">
           <w:r>
             <w:rPr>
               <w:rStyle w:val="Hyperlink"/>
@@ -922,7 +952,7 @@
           <w:color w:val="000000"/>
           <w:sz w:val="24"/>
         </w:rPr>
-        <w:hyperlink r:id="rId15" w:history="1">
+        <w:hyperlink r:id="rId16" w:history="1">
           <w:r>
             <w:rPr>
               <w:rStyle w:val="Hyperlink"/>
@@ -940,7 +970,7 @@
           <w:color w:val="000000"/>
           <w:sz w:val="24"/>
         </w:rPr>
-        <w:hyperlink r:id="rId15" w:history="1">
+        <w:hyperlink r:id="rId16" w:history="1">
           <w:r>
             <w:rPr>
               <w:rStyle w:val="Hyperlink"/>
@@ -968,7 +998,7 @@
           <w:color w:val="000000"/>
           <w:sz w:val="24"/>
         </w:rPr>
-        <w:hyperlink r:id="rId16" w:history="1">
+        <w:hyperlink r:id="rId17" w:history="1">
           <w:r>
             <w:rPr>
               <w:rStyle w:val="Hyperlink"/>
@@ -986,7 +1016,7 @@
           <w:color w:val="000000"/>
           <w:sz w:val="24"/>
         </w:rPr>
-        <w:hyperlink r:id="rId16" w:history="1">
+        <w:hyperlink r:id="rId17" w:history="1">
           <w:r>
             <w:rPr>
               <w:rStyle w:val="Hyperlink"/>
@@ -1004,7 +1034,7 @@
           <w:color w:val="000000"/>
           <w:sz w:val="24"/>
         </w:rPr>
-        <w:hyperlink r:id="rId16" w:history="1">
+        <w:hyperlink r:id="rId17" w:history="1">
           <w:r>
             <w:rPr>
               <w:rStyle w:val="Hyperlink"/>
@@ -1022,7 +1052,7 @@
           <w:color w:val="000000"/>
           <w:sz w:val="24"/>
         </w:rPr>
-        <w:hyperlink r:id="rId16" w:history="1">
+        <w:hyperlink r:id="rId17" w:history="1">
           <w:r>
             <w:rPr>
               <w:rStyle w:val="Hyperlink"/>
@@ -1040,7 +1070,7 @@
           <w:color w:val="000000"/>
           <w:sz w:val="24"/>
         </w:rPr>
-        <w:hyperlink r:id="rId16" w:history="1">
+        <w:hyperlink r:id="rId17" w:history="1">
           <w:r>
             <w:rPr>
               <w:rStyle w:val="Hyperlink"/>
@@ -1118,7 +1148,7 @@
           <w:sz w:val="24"/>
           <w:u w:val="single"/>
         </w:rPr>
-        <w:hyperlink r:id="rId17" w:history="1">
+        <w:hyperlink r:id="rId18" w:history="1">
           <w:r>
             <w:rPr>
               <w:rStyle w:val="Hyperlink"/>
@@ -1147,7 +1177,7 @@
           <w:sz w:val="24"/>
           <w:u w:val="single"/>
         </w:rPr>
-        <w:hyperlink r:id="rId17" w:history="1">
+        <w:hyperlink r:id="rId18" w:history="1">
           <w:r>
             <w:rPr>
               <w:rStyle w:val="Hyperlink"/>
@@ -1185,7 +1215,7 @@
           <w:color w:val="000000"/>
           <w:sz w:val="24"/>
         </w:rPr>
-        <w:hyperlink r:id="rId17" w:history="1">
+        <w:hyperlink r:id="rId18" w:history="1">
           <w:r>
             <w:rPr>
               <w:rStyle w:val="Hyperlink"/>
@@ -1203,7 +1233,7 @@
           <w:color w:val="000000"/>
           <w:sz w:val="24"/>
         </w:rPr>
-        <w:hyperlink r:id="rId17" w:history="1">
+        <w:hyperlink r:id="rId18" w:history="1">
           <w:r>
             <w:rPr>
               <w:rStyle w:val="Hyperlink"/>
@@ -1231,7 +1261,7 @@
           <w:sz w:val="24"/>
           <w:u w:val="single"/>
         </w:rPr>
-        <w:hyperlink r:id="rId16" w:history="1">
+        <w:hyperlink r:id="rId17" w:history="1">
           <w:r>
             <w:rPr>
               <w:rStyle w:val="Hyperlink"/>
@@ -1260,7 +1290,7 @@
           <w:sz w:val="24"/>
           <w:u w:val="single"/>
         </w:rPr>
-        <w:hyperlink r:id="rId16" w:history="1">
+        <w:hyperlink r:id="rId17" w:history="1">
           <w:r>
             <w:rPr>
               <w:rStyle w:val="Hyperlink"/>
@@ -1548,7 +1578,7 @@
           <w:sz w:val="24"/>
           <w:u w:val="single"/>
         </w:rPr>
-        <w:hyperlink r:id="rId18" w:history="1">
+        <w:hyperlink r:id="rId19" w:history="1">
           <w:r>
             <w:rPr>
               <w:rStyle w:val="Hyperlink"/>
@@ -1566,7 +1596,7 @@
           <w:sz w:val="24"/>
           <w:u w:val="single"/>
         </w:rPr>
-        <w:hyperlink r:id="rId18" w:history="1">
+        <w:hyperlink r:id="rId19" w:history="1">
           <w:r>
             <w:rPr>
               <w:rStyle w:val="Hyperlink"/>
@@ -1584,7 +1614,7 @@
           <w:sz w:val="24"/>
           <w:u w:val="single"/>
         </w:rPr>
-        <w:hyperlink r:id="rId18" w:history="1">
+        <w:hyperlink r:id="rId19" w:history="1">
           <w:r>
             <w:rPr>
               <w:rStyle w:val="Hyperlink"/>
@@ -1602,7 +1632,7 @@
           <w:sz w:val="24"/>
           <w:u w:val="single"/>
         </w:rPr>
-        <w:hyperlink r:id="rId18" w:history="1">
+        <w:hyperlink r:id="rId19" w:history="1">
           <w:r>
             <w:rPr>
               <w:rStyle w:val="Hyperlink"/>
@@ -1620,7 +1650,7 @@
           <w:sz w:val="24"/>
           <w:u w:val="single"/>
         </w:rPr>
-        <w:hyperlink r:id="rId18" w:history="1">
+        <w:hyperlink r:id="rId19" w:history="1">
           <w:r>
             <w:rPr>
               <w:rStyle w:val="Hyperlink"/>
@@ -1638,7 +1668,7 @@
           <w:sz w:val="24"/>
           <w:u w:val="single"/>
         </w:rPr>
-        <w:hyperlink r:id="rId18" w:history="1">
+        <w:hyperlink r:id="rId19" w:history="1">
           <w:r>
             <w:rPr>
               <w:rStyle w:val="Hyperlink"/>
@@ -1656,7 +1686,7 @@
           <w:sz w:val="24"/>
           <w:u w:val="single"/>
         </w:rPr>
-        <w:hyperlink r:id="rId18" w:history="1">
+        <w:hyperlink r:id="rId19" w:history="1">
           <w:r>
             <w:rPr>
               <w:rStyle w:val="Hyperlink"/>
@@ -1803,7 +1833,7 @@
           <w:sz w:val="24"/>
           <w:u w:val="single"/>
         </w:rPr>
-        <w:hyperlink r:id="rId19" w:history="1">
+        <w:hyperlink r:id="rId20" w:history="1">
           <w:r>
             <w:rPr>
               <w:rStyle w:val="Hyperlink"/>
@@ -1821,7 +1851,7 @@
           <w:sz w:val="24"/>
           <w:u w:val="single"/>
         </w:rPr>
-        <w:hyperlink r:id="rId19" w:history="1">
+        <w:hyperlink r:id="rId20" w:history="1">
           <w:r>
             <w:rPr>
               <w:rStyle w:val="Hyperlink"/>
@@ -1839,7 +1869,7 @@
           <w:sz w:val="24"/>
           <w:u w:val="single"/>
         </w:rPr>
-        <w:hyperlink r:id="rId19" w:history="1">
+        <w:hyperlink r:id="rId20" w:history="1">
           <w:r>
             <w:rPr>
               <w:rStyle w:val="Hyperlink"/>
@@ -1857,7 +1887,7 @@
           <w:sz w:val="24"/>
           <w:u w:val="single"/>
         </w:rPr>
-        <w:hyperlink r:id="rId19" w:history="1">
+        <w:hyperlink r:id="rId20" w:history="1">
           <w:r>
             <w:rPr>
               <w:rStyle w:val="Hyperlink"/>
@@ -1875,7 +1905,7 @@
           <w:sz w:val="24"/>
           <w:u w:val="single"/>
         </w:rPr>
-        <w:hyperlink r:id="rId19" w:history="1">
+        <w:hyperlink r:id="rId20" w:history="1">
           <w:r>
             <w:rPr>
               <w:rStyle w:val="Hyperlink"/>
@@ -1893,7 +1923,7 @@
           <w:sz w:val="24"/>
           <w:u w:val="single"/>
         </w:rPr>
-        <w:hyperlink r:id="rId19" w:history="1">
+        <w:hyperlink r:id="rId20" w:history="1">
           <w:r>
             <w:rPr>
               <w:rStyle w:val="Hyperlink"/>
@@ -2006,7 +2036,7 @@
           <w:color w:val="0066CC"/>
           <w:sz w:val="24"/>
         </w:rPr>
-        <w:hyperlink r:id="rId20" w:history="1">
+        <w:hyperlink r:id="rId21" w:history="1">
           <w:r>
             <w:rPr>
               <w:rStyle w:val="Hyperlink"/>
@@ -2023,7 +2053,7 @@
           <w:color w:val="0066CC"/>
           <w:sz w:val="24"/>
         </w:rPr>
-        <w:hyperlink r:id="rId20" w:history="1">
+        <w:hyperlink r:id="rId21" w:history="1">
           <w:r>
             <w:rPr>
               <w:rStyle w:val="Hyperlink"/>
@@ -2040,7 +2070,7 @@
           <w:color w:val="0066CC"/>
           <w:sz w:val="24"/>
         </w:rPr>
-        <w:hyperlink r:id="rId20" w:history="1">
+        <w:hyperlink r:id="rId21" w:history="1">
           <w:r>
             <w:rPr>
               <w:rStyle w:val="Hyperlink"/>
@@ -2150,7 +2180,7 @@
           <w:color w:val="0066CC"/>
           <w:sz w:val="24"/>
         </w:rPr>
-        <w:hyperlink r:id="rId21" w:history="1">
+        <w:hyperlink r:id="rId22" w:history="1">
           <w:r>
             <w:rPr>
               <w:rStyle w:val="Hyperlink"/>
@@ -2167,7 +2197,7 @@
           <w:color w:val="0066CC"/>
           <w:sz w:val="24"/>
         </w:rPr>
-        <w:hyperlink r:id="rId21" w:history="1">
+        <w:hyperlink r:id="rId22" w:history="1">
           <w:r>
             <w:rPr>
               <w:rStyle w:val="Hyperlink"/>
@@ -2255,7 +2285,7 @@
           <w:sz w:val="24"/>
           <w:u w:val="single"/>
         </w:rPr>
-        <w:hyperlink r:id="rId22" w:history="1">
+        <w:hyperlink r:id="rId23" w:history="1">
           <w:r>
             <w:rPr>
               <w:rStyle w:val="Hyperlink"/>
@@ -2273,7 +2303,7 @@
           <w:sz w:val="24"/>
           <w:u w:val="single"/>
         </w:rPr>
-        <w:hyperlink r:id="rId22" w:history="1">
+        <w:hyperlink r:id="rId23" w:history="1">
           <w:r>
             <w:rPr>
               <w:rStyle w:val="Hyperlink"/>
@@ -2391,7 +2421,7 @@
           <w:sz w:val="24"/>
           <w:u w:val="single"/>
         </w:rPr>
-        <w:hyperlink r:id="rId23" w:history="1">
+        <w:hyperlink r:id="rId24" w:history="1">
           <w:r>
             <w:rPr>
               <w:rStyle w:val="Hyperlink"/>
@@ -2409,7 +2439,7 @@
           <w:sz w:val="24"/>
           <w:u w:val="single"/>
         </w:rPr>
-        <w:hyperlink r:id="rId23" w:history="1">
+        <w:hyperlink r:id="rId24" w:history="1">
           <w:r>
             <w:rPr>
               <w:rStyle w:val="Hyperlink"/>
@@ -2427,7 +2457,7 @@
           <w:sz w:val="24"/>
           <w:u w:val="single"/>
         </w:rPr>
-        <w:hyperlink r:id="rId23" w:history="1">
+        <w:hyperlink r:id="rId24" w:history="1">
           <w:r>
             <w:rPr>
               <w:rStyle w:val="Hyperlink"/>
@@ -2455,7 +2485,7 @@
           <w:sz w:val="24"/>
           <w:u w:val="single"/>
         </w:rPr>
-        <w:hyperlink r:id="rId24" w:history="1">
+        <w:hyperlink r:id="rId25" w:history="1">
           <w:r>
             <w:rPr>
               <w:rStyle w:val="Hyperlink"/>
@@ -2484,7 +2514,7 @@
           <w:sz w:val="24"/>
           <w:u w:val="single"/>
         </w:rPr>
-        <w:hyperlink r:id="rId24" w:history="1">
+        <w:hyperlink r:id="rId25" w:history="1">
           <w:r>
             <w:rPr>
               <w:rStyle w:val="Hyperlink"/>
@@ -2612,7 +2642,7 @@
           <w:sz w:val="24"/>
           <w:u w:val="single"/>
         </w:rPr>
-        <w:hyperlink r:id="rId25" w:history="1">
+        <w:hyperlink r:id="rId26" w:history="1">
           <w:r>
             <w:rPr>
               <w:rStyle w:val="Hyperlink"/>
@@ -2630,7 +2660,7 @@
           <w:sz w:val="24"/>
           <w:u w:val="single"/>
         </w:rPr>
-        <w:hyperlink r:id="rId25" w:history="1">
+        <w:hyperlink r:id="rId26" w:history="1">
           <w:r>
             <w:rPr>
               <w:rStyle w:val="Hyperlink"/>
@@ -2648,7 +2678,7 @@
           <w:sz w:val="24"/>
           <w:u w:val="single"/>
         </w:rPr>
-        <w:hyperlink r:id="rId25" w:history="1">
+        <w:hyperlink r:id="rId26" w:history="1">
           <w:r>
             <w:rPr>
               <w:rStyle w:val="Hyperlink"/>
@@ -2666,7 +2696,7 @@
           <w:sz w:val="24"/>
           <w:u w:val="single"/>
         </w:rPr>
-        <w:hyperlink r:id="rId25" w:history="1">
+        <w:hyperlink r:id="rId26" w:history="1">
           <w:r>
             <w:rPr>
               <w:rStyle w:val="Hyperlink"/>
@@ -2768,7 +2798,7 @@
           <w:sz w:val="24"/>
           <w:u w:val="single"/>
         </w:rPr>
-        <w:hyperlink r:id="rId26" w:history="1">
+        <w:hyperlink r:id="rId27" w:history="1">
           <w:r>
             <w:rPr>
               <w:rStyle w:val="Hyperlink"/>
@@ -2786,7 +2816,7 @@
           <w:sz w:val="24"/>
           <w:u w:val="single"/>
         </w:rPr>
-        <w:hyperlink r:id="rId26" w:history="1">
+        <w:hyperlink r:id="rId27" w:history="1">
           <w:r>
             <w:rPr>
               <w:rStyle w:val="Hyperlink"/>
@@ -2804,7 +2834,7 @@
           <w:sz w:val="24"/>
           <w:u w:val="single"/>
         </w:rPr>
-        <w:hyperlink r:id="rId26" w:history="1">
+        <w:hyperlink r:id="rId27" w:history="1">
           <w:r>
             <w:rPr>
               <w:rStyle w:val="Hyperlink"/>
@@ -2822,7 +2852,7 @@
           <w:sz w:val="24"/>
           <w:u w:val="single"/>
         </w:rPr>
-        <w:hyperlink r:id="rId26" w:history="1">
+        <w:hyperlink r:id="rId27" w:history="1">
           <w:r>
             <w:rPr>
               <w:rStyle w:val="Hyperlink"/>
@@ -2850,7 +2880,7 @@
           <w:sz w:val="24"/>
           <w:u w:val="single"/>
         </w:rPr>
-        <w:hyperlink r:id="rId27" w:history="1">
+        <w:hyperlink r:id="rId28" w:history="1">
           <w:r>
             <w:rPr>
               <w:rStyle w:val="Hyperlink"/>
@@ -2871,7 +2901,7 @@
           <w:sz w:val="24"/>
           <w:u w:val="single"/>
         </w:rPr>
-        <w:hyperlink r:id="rId27" w:history="1">
+        <w:hyperlink r:id="rId28" w:history="1">
           <w:r>
             <w:rPr>
               <w:rStyle w:val="Hyperlink"/>
@@ -2889,7 +2919,7 @@
           <w:sz w:val="24"/>
           <w:u w:val="single"/>
         </w:rPr>
-        <w:hyperlink r:id="rId26" w:history="1">
+        <w:hyperlink r:id="rId28" w:history="1">
           <w:r>
             <w:rPr>
               <w:rStyle w:val="Hyperlink"/>
@@ -2900,21 +2930,13 @@
       </w:r>
       <w:r>
         <w:rPr>
-          <w:u w:val="single" w:color="0066cc"/>
           <w:rFonts w:ascii="Charis SIL Regular" w:hAnsi="Charis SIL Regular" w:eastAsia="Charis SIL Regular"/>
           <w:b w:val="0"/>
           <w:i w:val="0"/>
           <w:color w:val="000000"/>
           <w:sz w:val="24"/>
         </w:rPr>
-        <w:hyperlink r:id="rId26" w:history="1">
-          <w:r>
-            <w:rPr>
-              <w:rStyle w:val="Hyperlink"/>
-            </w:rPr>
-            <w:t xml:space="preserve">, </w:t>
-          </w:r>
-        </w:hyperlink>
+        <w:t xml:space="preserve">, </w:t>
       </w:r>
       <w:r>
         <w:rPr>
@@ -2925,7 +2947,7 @@
           <w:sz w:val="24"/>
           <w:u w:val="single"/>
         </w:rPr>
-        <w:hyperlink r:id="rId26" w:history="1">
+        <w:hyperlink r:id="rId29" w:history="1">
           <w:r>
             <w:rPr>
               <w:rStyle w:val="Hyperlink"/>
@@ -2954,7 +2976,7 @@
           <w:sz w:val="24"/>
           <w:u w:val="single"/>
         </w:rPr>
-        <w:hyperlink r:id="rId26" w:history="1">
+        <w:hyperlink r:id="rId29" w:history="1">
           <w:r>
             <w:rPr>
               <w:rStyle w:val="Hyperlink"/>
@@ -2972,7 +2994,7 @@
           <w:sz w:val="24"/>
           <w:u w:val="single"/>
         </w:rPr>
-        <w:hyperlink r:id="rId26" w:history="1">
+        <w:hyperlink r:id="rId27" w:history="1">
           <w:r>
             <w:rPr>
               <w:rStyle w:val="Hyperlink"/>
@@ -3048,7 +3070,7 @@
           <w:sz w:val="24"/>
           <w:u w:val="single"/>
         </w:rPr>
-        <w:hyperlink r:id="rId28" w:history="1">
+        <w:hyperlink r:id="rId30" w:history="1">
           <w:r>
             <w:rPr>
               <w:rStyle w:val="Hyperlink"/>
@@ -3066,7 +3088,7 @@
           <w:sz w:val="24"/>
           <w:u w:val="single"/>
         </w:rPr>
-        <w:hyperlink r:id="rId28" w:history="1">
+        <w:hyperlink r:id="rId30" w:history="1">
           <w:r>
             <w:rPr>
               <w:rStyle w:val="Hyperlink"/>
@@ -3084,7 +3106,7 @@
           <w:sz w:val="24"/>
           <w:u w:val="single"/>
         </w:rPr>
-        <w:hyperlink r:id="rId28" w:history="1">
+        <w:hyperlink r:id="rId30" w:history="1">
           <w:r>
             <w:rPr>
               <w:rStyle w:val="Hyperlink"/>
@@ -3112,7 +3134,7 @@
           <w:sz w:val="24"/>
           <w:u w:val="single"/>
         </w:rPr>
-        <w:hyperlink r:id="rId28" w:history="1">
+        <w:hyperlink r:id="rId30" w:history="1">
           <w:r>
             <w:rPr>
               <w:rStyle w:val="Hyperlink"/>
@@ -3141,7 +3163,7 @@
           <w:sz w:val="24"/>
           <w:u w:val="single"/>
         </w:rPr>
-        <w:hyperlink r:id="rId28" w:history="1">
+        <w:hyperlink r:id="rId30" w:history="1">
           <w:r>
             <w:rPr>
               <w:rStyle w:val="Hyperlink"/>
@@ -3263,7 +3285,7 @@
           <w:sz w:val="24"/>
           <w:u w:val="single"/>
         </w:rPr>
-        <w:hyperlink r:id="rId29" w:history="1">
+        <w:hyperlink r:id="rId31" w:history="1">
           <w:r>
             <w:rPr>
               <w:rStyle w:val="Hyperlink"/>
@@ -3281,7 +3303,7 @@
           <w:sz w:val="24"/>
           <w:u w:val="single"/>
         </w:rPr>
-        <w:hyperlink r:id="rId29" w:history="1">
+        <w:hyperlink r:id="rId31" w:history="1">
           <w:r>
             <w:rPr>
               <w:rStyle w:val="Hyperlink"/>
@@ -3299,7 +3321,7 @@
           <w:sz w:val="24"/>
           <w:u w:val="single"/>
         </w:rPr>
-        <w:hyperlink r:id="rId29" w:history="1">
+        <w:hyperlink r:id="rId31" w:history="1">
           <w:r>
             <w:rPr>
               <w:rStyle w:val="Hyperlink"/>
@@ -3327,7 +3349,7 @@
           <w:sz w:val="24"/>
           <w:u w:val="single"/>
         </w:rPr>
-        <w:hyperlink r:id="rId29" w:history="1">
+        <w:hyperlink r:id="rId31" w:history="1">
           <w:r>
             <w:rPr>
               <w:rStyle w:val="Hyperlink"/>
@@ -3356,7 +3378,7 @@
           <w:sz w:val="24"/>
           <w:u w:val="single"/>
         </w:rPr>
-        <w:hyperlink r:id="rId29" w:history="1">
+        <w:hyperlink r:id="rId31" w:history="1">
           <w:r>
             <w:rPr>
               <w:rStyle w:val="Hyperlink"/>

--- a/EXPORTS/DOCX/published/niveau3/Dutch/KoninklijkeBazar.docx
+++ b/EXPORTS/DOCX/published/niveau3/Dutch/KoninklijkeBazar.docx
@@ -537,7 +537,6 @@
       </w:r>
       <w:r>
         <w:rPr>
-          <w:u w:val="single" w:color="0066cc"/>
           <w:rFonts w:ascii="Charis SIL Regular" w:hAnsi="Charis SIL Regular" w:eastAsia="Charis SIL Regular"/>
           <w:b w:val="0"/>
           <w:i w:val="0"/>
@@ -1215,14 +1214,7 @@
           <w:color w:val="000000"/>
           <w:sz w:val="24"/>
         </w:rPr>
-        <w:hyperlink r:id="rId18" w:history="1">
-          <w:r>
-            <w:rPr>
-              <w:rStyle w:val="Hyperlink"/>
-            </w:rPr>
-            <w:t>werpen</w:t>
-          </w:r>
-        </w:hyperlink>
+        <w:t>werpen</w:t>
       </w:r>
       <w:r>
         <w:rPr>
@@ -2901,7 +2893,7 @@
           <w:sz w:val="24"/>
           <w:u w:val="single"/>
         </w:rPr>
-        <w:hyperlink r:id="rId28" w:history="1">
+        <w:hyperlink r:id="rId27" w:history="1">
           <w:r>
             <w:rPr>
               <w:rStyle w:val="Hyperlink"/>
@@ -2919,7 +2911,7 @@
           <w:sz w:val="24"/>
           <w:u w:val="single"/>
         </w:rPr>
-        <w:hyperlink r:id="rId28" w:history="1">
+        <w:hyperlink r:id="rId27" w:history="1">
           <w:r>
             <w:rPr>
               <w:rStyle w:val="Hyperlink"/>
@@ -2947,7 +2939,7 @@
           <w:sz w:val="24"/>
           <w:u w:val="single"/>
         </w:rPr>
-        <w:hyperlink r:id="rId29" w:history="1">
+        <w:hyperlink r:id="rId27" w:history="1">
           <w:r>
             <w:rPr>
               <w:rStyle w:val="Hyperlink"/>
@@ -2976,7 +2968,7 @@
           <w:sz w:val="24"/>
           <w:u w:val="single"/>
         </w:rPr>
-        <w:hyperlink r:id="rId29" w:history="1">
+        <w:hyperlink r:id="rId27" w:history="1">
           <w:r>
             <w:rPr>
               <w:rStyle w:val="Hyperlink"/>
@@ -2994,7 +2986,7 @@
           <w:sz w:val="24"/>
           <w:u w:val="single"/>
         </w:rPr>
-        <w:hyperlink r:id="rId27" w:history="1">
+        <w:hyperlink r:id="rId29" w:history="1">
           <w:r>
             <w:rPr>
               <w:rStyle w:val="Hyperlink"/>

--- a/EXPORTS/DOCX/published/niveau3/Dutch/KoninklijkeBazar.docx
+++ b/EXPORTS/DOCX/published/niveau3/Dutch/KoninklijkeBazar.docx
@@ -590,7 +590,7 @@
           <w:sz w:val="24"/>
           <w:u w:val="single"/>
         </w:rPr>
-        <w:hyperlink r:id="rId15" w:history="1">
+        <w:hyperlink r:id="rId13" w:history="1">
           <w:r>
             <w:rPr>
               <w:rStyle w:val="Hyperlink"/>
@@ -608,7 +608,7 @@
           <w:sz w:val="24"/>
           <w:u w:val="single"/>
         </w:rPr>
-        <w:hyperlink r:id="rId15" w:history="1">
+        <w:hyperlink r:id="rId13" w:history="1">
           <w:r>
             <w:rPr>
               <w:rStyle w:val="Hyperlink"/>
@@ -665,24 +665,13 @@
       </w:r>
       <w:r>
         <w:rPr>
-          <w:u w:val="single" w:color="0066cc"/>
           <w:rFonts w:ascii="Charis SIL Regular" w:hAnsi="Charis SIL Regular" w:eastAsia="Charis SIL Regular"/>
           <w:b w:val="0"/>
           <w:i w:val="0"/>
           <w:color w:val="000000"/>
           <w:sz w:val="24"/>
         </w:rPr>
-        <w:t>t</w:t>
-      </w:r>
-      <w:r>
-        <w:rPr>
-          <w:rFonts w:ascii="Charis SIL Regular" w:hAnsi="Charis SIL Regular" w:eastAsia="Charis SIL Regular"/>
-          <w:b w:val="0"/>
-          <w:i w:val="0"/>
-          <w:color w:val="000000"/>
-          <w:sz w:val="24"/>
-        </w:rPr>
-        <w:t xml:space="preserve"> </w:t>
+        <w:t xml:space="preserve">t </w:t>
       </w:r>
       <w:r>
         <w:rPr>
@@ -693,7 +682,7 @@
           <w:sz w:val="24"/>
           <w:u w:val="single"/>
         </w:rPr>
-        <w:hyperlink r:id="rId16" w:history="1">
+        <w:hyperlink r:id="rId15" w:history="1">
           <w:r>
             <w:rPr>
               <w:rStyle w:val="Hyperlink"/>
@@ -722,7 +711,7 @@
           <w:sz w:val="24"/>
           <w:u w:val="single"/>
         </w:rPr>
-        <w:hyperlink r:id="rId16" w:history="1">
+        <w:hyperlink r:id="rId15" w:history="1">
           <w:r>
             <w:rPr>
               <w:rStyle w:val="Hyperlink"/>
@@ -751,7 +740,7 @@
           <w:sz w:val="24"/>
           <w:u w:val="single"/>
         </w:rPr>
-        <w:hyperlink r:id="rId16" w:history="1">
+        <w:hyperlink r:id="rId15" w:history="1">
           <w:r>
             <w:rPr>
               <w:rStyle w:val="Hyperlink"/>
@@ -769,7 +758,7 @@
           <w:sz w:val="24"/>
           <w:u w:val="single"/>
         </w:rPr>
-        <w:hyperlink r:id="rId16" w:history="1">
+        <w:hyperlink r:id="rId15" w:history="1">
           <w:r>
             <w:rPr>
               <w:rStyle w:val="Hyperlink"/>
@@ -786,7 +775,24 @@
           <w:color w:val="000000"/>
           <w:sz w:val="24"/>
         </w:rPr>
-        <w:t xml:space="preserve"> en het toenmalige </w:t>
+        <w:t xml:space="preserve"> en het toenmali</w:t>
+      </w:r>
+      <w:r>
+        <w:rPr>
+          <w:rFonts w:ascii="Charis SIL Regular" w:hAnsi="Charis SIL Regular" w:eastAsia="Charis SIL Regular"/>
+          <w:b w:val="0"/>
+          <w:i w:val="0"/>
+          <w:color w:val="000000"/>
+          <w:sz w:val="24"/>
+        </w:rPr>
+        <w:hyperlink r:id="rId16" w:history="1">
+          <w:r>
+            <w:rPr>
+              <w:rStyle w:val="Hyperlink"/>
+            </w:rPr>
+            <w:t xml:space="preserve">ge </w:t>
+          </w:r>
+        </w:hyperlink>
       </w:r>
       <w:r>
         <w:rPr>
@@ -826,7 +832,7 @@
           <w:sz w:val="24"/>
           <w:u w:val="single"/>
         </w:rPr>
-        <w:hyperlink r:id="rId15" w:history="1">
+        <w:hyperlink r:id="rId17" w:history="1">
           <w:r>
             <w:rPr>
               <w:rStyle w:val="Hyperlink"/>
@@ -849,7 +855,7 @@
             <w:rPr>
               <w:rStyle w:val="Hyperlink"/>
             </w:rPr>
-            <w:t>thnografisc</w:t>
+            <w:t>thnografis</w:t>
           </w:r>
         </w:hyperlink>
       </w:r>
@@ -860,7 +866,23 @@
           <w:i w:val="0"/>
           <w:color w:val="0066CC"/>
           <w:sz w:val="24"/>
-          <w:u w:val="single"/>
+        </w:rPr>
+        <w:hyperlink r:id="rId17" w:history="1">
+          <w:r>
+            <w:rPr>
+              <w:rStyle w:val="Hyperlink"/>
+            </w:rPr>
+            <w:t>c</w:t>
+          </w:r>
+        </w:hyperlink>
+      </w:r>
+      <w:r>
+        <w:rPr>
+          <w:rFonts w:ascii="Charis SIL Regular" w:hAnsi="Charis SIL Regular" w:eastAsia="Charis SIL Regular"/>
+          <w:b w:val="0"/>
+          <w:i w:val="0"/>
+          <w:color w:val="0066CC"/>
+          <w:sz w:val="24"/>
         </w:rPr>
         <w:t>h</w:t>
       </w:r>
@@ -889,19 +911,9 @@
             <w:rPr>
               <w:rStyle w:val="Hyperlink"/>
             </w:rPr>
-            <w:t>Museu</w:t>
+            <w:t>Museum</w:t>
           </w:r>
         </w:hyperlink>
-      </w:r>
-      <w:r>
-        <w:rPr>
-          <w:rFonts w:ascii="Charis SIL Regular" w:hAnsi="Charis SIL Regular" w:eastAsia="Charis SIL Regular"/>
-          <w:b w:val="0"/>
-          <w:i w:val="0"/>
-          <w:color w:val="0066CC"/>
-          <w:sz w:val="24"/>
-        </w:rPr>
-        <w:t>m</w:t>
       </w:r>
       <w:r>
         <w:rPr>
@@ -922,7 +934,7 @@
           <w:color w:val="000000"/>
           <w:sz w:val="24"/>
         </w:rPr>
-        <w:hyperlink r:id="rId16" w:history="1">
+        <w:hyperlink r:id="rId15" w:history="1">
           <w:r>
             <w:rPr>
               <w:rStyle w:val="Hyperlink"/>
@@ -951,7 +963,7 @@
           <w:color w:val="000000"/>
           <w:sz w:val="24"/>
         </w:rPr>
-        <w:hyperlink r:id="rId16" w:history="1">
+        <w:hyperlink r:id="rId15" w:history="1">
           <w:r>
             <w:rPr>
               <w:rStyle w:val="Hyperlink"/>
@@ -969,7 +981,7 @@
           <w:color w:val="000000"/>
           <w:sz w:val="24"/>
         </w:rPr>
-        <w:hyperlink r:id="rId16" w:history="1">
+        <w:hyperlink r:id="rId15" w:history="1">
           <w:r>
             <w:rPr>
               <w:rStyle w:val="Hyperlink"/>
@@ -1214,7 +1226,14 @@
           <w:color w:val="000000"/>
           <w:sz w:val="24"/>
         </w:rPr>
-        <w:t>werpen</w:t>
+        <w:hyperlink r:id="rId18" w:history="1">
+          <w:r>
+            <w:rPr>
+              <w:rStyle w:val="Hyperlink"/>
+            </w:rPr>
+            <w:t>werpen</w:t>
+          </w:r>
+        </w:hyperlink>
       </w:r>
       <w:r>
         <w:rPr>
@@ -2893,7 +2912,7 @@
           <w:sz w:val="24"/>
           <w:u w:val="single"/>
         </w:rPr>
-        <w:hyperlink r:id="rId27" w:history="1">
+        <w:hyperlink r:id="rId28" w:history="1">
           <w:r>
             <w:rPr>
               <w:rStyle w:val="Hyperlink"/>
@@ -2911,7 +2930,7 @@
           <w:sz w:val="24"/>
           <w:u w:val="single"/>
         </w:rPr>
-        <w:hyperlink r:id="rId27" w:history="1">
+        <w:hyperlink r:id="rId28" w:history="1">
           <w:r>
             <w:rPr>
               <w:rStyle w:val="Hyperlink"/>
@@ -2922,6 +2941,7 @@
       </w:r>
       <w:r>
         <w:rPr>
+          <w:u w:val="single" w:color="0066cc"/>
           <w:rFonts w:ascii="Charis SIL Regular" w:hAnsi="Charis SIL Regular" w:eastAsia="Charis SIL Regular"/>
           <w:b w:val="0"/>
           <w:i w:val="0"/>
@@ -2939,7 +2959,7 @@
           <w:sz w:val="24"/>
           <w:u w:val="single"/>
         </w:rPr>
-        <w:hyperlink r:id="rId27" w:history="1">
+        <w:hyperlink r:id="rId29" w:history="1">
           <w:r>
             <w:rPr>
               <w:rStyle w:val="Hyperlink"/>
@@ -2968,7 +2988,7 @@
           <w:sz w:val="24"/>
           <w:u w:val="single"/>
         </w:rPr>
-        <w:hyperlink r:id="rId27" w:history="1">
+        <w:hyperlink r:id="rId29" w:history="1">
           <w:r>
             <w:rPr>
               <w:rStyle w:val="Hyperlink"/>
@@ -2986,7 +3006,7 @@
           <w:sz w:val="24"/>
           <w:u w:val="single"/>
         </w:rPr>
-        <w:hyperlink r:id="rId29" w:history="1">
+        <w:hyperlink r:id="rId27" w:history="1">
           <w:r>
             <w:rPr>
               <w:rStyle w:val="Hyperlink"/>

--- a/EXPORTS/DOCX/published/niveau3/Dutch/KoninklijkeBazar.docx
+++ b/EXPORTS/DOCX/published/niveau3/Dutch/KoninklijkeBazar.docx
@@ -488,24 +488,13 @@
       </w:r>
       <w:r>
         <w:rPr>
-          <w:u w:val="single" w:color="0066cc"/>
           <w:rFonts w:ascii="Charis SIL Regular" w:hAnsi="Charis SIL Regular" w:eastAsia="Charis SIL Regular"/>
           <w:b w:val="0"/>
           <w:i w:val="0"/>
           <w:color w:val="000000"/>
           <w:sz w:val="24"/>
         </w:rPr>
-        <w:t>,</w:t>
-      </w:r>
-      <w:r>
-        <w:rPr>
-          <w:rFonts w:ascii="Charis SIL Regular" w:hAnsi="Charis SIL Regular" w:eastAsia="Charis SIL Regular"/>
-          <w:b w:val="0"/>
-          <w:i w:val="0"/>
-          <w:color w:val="000000"/>
-          <w:sz w:val="24"/>
-        </w:rPr>
-        <w:t xml:space="preserve"> </w:t>
+        <w:t xml:space="preserve">, </w:t>
       </w:r>
       <w:r>
         <w:rPr>
@@ -665,13 +654,24 @@
       </w:r>
       <w:r>
         <w:rPr>
+          <w:u w:val="single" w:color="0066cc"/>
           <w:rFonts w:ascii="Charis SIL Regular" w:hAnsi="Charis SIL Regular" w:eastAsia="Charis SIL Regular"/>
           <w:b w:val="0"/>
           <w:i w:val="0"/>
           <w:color w:val="000000"/>
           <w:sz w:val="24"/>
         </w:rPr>
-        <w:t xml:space="preserve">t </w:t>
+        <w:t>t</w:t>
+      </w:r>
+      <w:r>
+        <w:rPr>
+          <w:rFonts w:ascii="Charis SIL Regular" w:hAnsi="Charis SIL Regular" w:eastAsia="Charis SIL Regular"/>
+          <w:b w:val="0"/>
+          <w:i w:val="0"/>
+          <w:color w:val="000000"/>
+          <w:sz w:val="24"/>
+        </w:rPr>
+        <w:t xml:space="preserve"> </w:t>
       </w:r>
       <w:r>
         <w:rPr>
@@ -1226,14 +1226,7 @@
           <w:color w:val="000000"/>
           <w:sz w:val="24"/>
         </w:rPr>
-        <w:hyperlink r:id="rId18" w:history="1">
-          <w:r>
-            <w:rPr>
-              <w:rStyle w:val="Hyperlink"/>
-            </w:rPr>
-            <w:t>werpen</w:t>
-          </w:r>
-        </w:hyperlink>
+        <w:t>werpen</w:t>
       </w:r>
       <w:r>
         <w:rPr>
@@ -2930,7 +2923,7 @@
           <w:sz w:val="24"/>
           <w:u w:val="single"/>
         </w:rPr>
-        <w:hyperlink r:id="rId28" w:history="1">
+        <w:hyperlink r:id="rId27" w:history="1">
           <w:r>
             <w:rPr>
               <w:rStyle w:val="Hyperlink"/>
@@ -2941,7 +2934,6 @@
       </w:r>
       <w:r>
         <w:rPr>
-          <w:u w:val="single" w:color="0066cc"/>
           <w:rFonts w:ascii="Charis SIL Regular" w:hAnsi="Charis SIL Regular" w:eastAsia="Charis SIL Regular"/>
           <w:b w:val="0"/>
           <w:i w:val="0"/>
@@ -2959,7 +2951,7 @@
           <w:sz w:val="24"/>
           <w:u w:val="single"/>
         </w:rPr>
-        <w:hyperlink r:id="rId29" w:history="1">
+        <w:hyperlink r:id="rId27" w:history="1">
           <w:r>
             <w:rPr>
               <w:rStyle w:val="Hyperlink"/>
@@ -2988,7 +2980,7 @@
           <w:sz w:val="24"/>
           <w:u w:val="single"/>
         </w:rPr>
-        <w:hyperlink r:id="rId29" w:history="1">
+        <w:hyperlink r:id="rId27" w:history="1">
           <w:r>
             <w:rPr>
               <w:rStyle w:val="Hyperlink"/>
@@ -3082,7 +3074,7 @@
           <w:sz w:val="24"/>
           <w:u w:val="single"/>
         </w:rPr>
-        <w:hyperlink r:id="rId30" w:history="1">
+        <w:hyperlink r:id="rId29" w:history="1">
           <w:r>
             <w:rPr>
               <w:rStyle w:val="Hyperlink"/>
@@ -3100,7 +3092,7 @@
           <w:sz w:val="24"/>
           <w:u w:val="single"/>
         </w:rPr>
-        <w:hyperlink r:id="rId30" w:history="1">
+        <w:hyperlink r:id="rId29" w:history="1">
           <w:r>
             <w:rPr>
               <w:rStyle w:val="Hyperlink"/>
@@ -3118,7 +3110,7 @@
           <w:sz w:val="24"/>
           <w:u w:val="single"/>
         </w:rPr>
-        <w:hyperlink r:id="rId30" w:history="1">
+        <w:hyperlink r:id="rId29" w:history="1">
           <w:r>
             <w:rPr>
               <w:rStyle w:val="Hyperlink"/>
@@ -3146,7 +3138,7 @@
           <w:sz w:val="24"/>
           <w:u w:val="single"/>
         </w:rPr>
-        <w:hyperlink r:id="rId30" w:history="1">
+        <w:hyperlink r:id="rId29" w:history="1">
           <w:r>
             <w:rPr>
               <w:rStyle w:val="Hyperlink"/>
@@ -3175,7 +3167,7 @@
           <w:sz w:val="24"/>
           <w:u w:val="single"/>
         </w:rPr>
-        <w:hyperlink r:id="rId30" w:history="1">
+        <w:hyperlink r:id="rId29" w:history="1">
           <w:r>
             <w:rPr>
               <w:rStyle w:val="Hyperlink"/>
@@ -3297,7 +3289,7 @@
           <w:sz w:val="24"/>
           <w:u w:val="single"/>
         </w:rPr>
-        <w:hyperlink r:id="rId31" w:history="1">
+        <w:hyperlink r:id="rId30" w:history="1">
           <w:r>
             <w:rPr>
               <w:rStyle w:val="Hyperlink"/>
@@ -3315,7 +3307,7 @@
           <w:sz w:val="24"/>
           <w:u w:val="single"/>
         </w:rPr>
-        <w:hyperlink r:id="rId31" w:history="1">
+        <w:hyperlink r:id="rId30" w:history="1">
           <w:r>
             <w:rPr>
               <w:rStyle w:val="Hyperlink"/>
@@ -3333,7 +3325,7 @@
           <w:sz w:val="24"/>
           <w:u w:val="single"/>
         </w:rPr>
-        <w:hyperlink r:id="rId31" w:history="1">
+        <w:hyperlink r:id="rId30" w:history="1">
           <w:r>
             <w:rPr>
               <w:rStyle w:val="Hyperlink"/>
@@ -3361,7 +3353,7 @@
           <w:sz w:val="24"/>
           <w:u w:val="single"/>
         </w:rPr>
-        <w:hyperlink r:id="rId31" w:history="1">
+        <w:hyperlink r:id="rId30" w:history="1">
           <w:r>
             <w:rPr>
               <w:rStyle w:val="Hyperlink"/>
@@ -3390,7 +3382,7 @@
           <w:sz w:val="24"/>
           <w:u w:val="single"/>
         </w:rPr>
-        <w:hyperlink r:id="rId31" w:history="1">
+        <w:hyperlink r:id="rId30" w:history="1">
           <w:r>
             <w:rPr>
               <w:rStyle w:val="Hyperlink"/>

--- a/EXPORTS/DOCX/published/niveau3/Dutch/KoninklijkeBazar.docx
+++ b/EXPORTS/DOCX/published/niveau3/Dutch/KoninklijkeBazar.docx
@@ -466,63 +466,7 @@
           <w:color w:val="000000"/>
           <w:sz w:val="24"/>
         </w:rPr>
-        <w:t>u</w:t>
-      </w:r>
-      <w:r>
-        <w:rPr>
-          <w:u w:val="single" w:color="0066cc"/>
-          <w:rFonts w:ascii="Charis SIL Regular" w:hAnsi="Charis SIL Regular" w:eastAsia="Charis SIL Regular"/>
-          <w:b w:val="0"/>
-          <w:i w:val="0"/>
-          <w:color w:val="000000"/>
-          <w:sz w:val="24"/>
-        </w:rPr>
-        <w:hyperlink r:id="rId11" w:history="1">
-          <w:r>
-            <w:rPr>
-              <w:rStyle w:val="Hyperlink"/>
-            </w:rPr>
-            <w:t>lieren</w:t>
-          </w:r>
-        </w:hyperlink>
-      </w:r>
-      <w:r>
-        <w:rPr>
-          <w:rFonts w:ascii="Charis SIL Regular" w:hAnsi="Charis SIL Regular" w:eastAsia="Charis SIL Regular"/>
-          <w:b w:val="0"/>
-          <w:i w:val="0"/>
-          <w:color w:val="000000"/>
-          <w:sz w:val="24"/>
-        </w:rPr>
-        <w:t xml:space="preserve">, </w:t>
-      </w:r>
-      <w:r>
-        <w:rPr>
-          <w:u w:val="single" w:color="0066cc"/>
-          <w:rFonts w:ascii="Charis SIL Regular" w:hAnsi="Charis SIL Regular" w:eastAsia="Charis SIL Regular"/>
-          <w:b w:val="0"/>
-          <w:i w:val="0"/>
-          <w:color w:val="000000"/>
-          <w:sz w:val="24"/>
-        </w:rPr>
-        <w:hyperlink r:id="rId12" w:history="1">
-          <w:r>
-            <w:rPr>
-              <w:rStyle w:val="Hyperlink"/>
-            </w:rPr>
-            <w:t xml:space="preserve">onder </w:t>
-          </w:r>
-        </w:hyperlink>
-      </w:r>
-      <w:r>
-        <w:rPr>
-          <w:rFonts w:ascii="Charis SIL Regular" w:hAnsi="Charis SIL Regular" w:eastAsia="Charis SIL Regular"/>
-          <w:b w:val="0"/>
-          <w:i w:val="0"/>
-          <w:color w:val="000000"/>
-          <w:sz w:val="24"/>
-        </w:rPr>
-        <w:t>wie kon</w:t>
+        <w:t>ulieren, onder wie kon</w:t>
       </w:r>
       <w:r>
         <w:rPr>
@@ -654,24 +598,13 @@
       </w:r>
       <w:r>
         <w:rPr>
-          <w:u w:val="single" w:color="0066cc"/>
           <w:rFonts w:ascii="Charis SIL Regular" w:hAnsi="Charis SIL Regular" w:eastAsia="Charis SIL Regular"/>
           <w:b w:val="0"/>
           <w:i w:val="0"/>
           <w:color w:val="000000"/>
           <w:sz w:val="24"/>
         </w:rPr>
-        <w:t>t</w:t>
-      </w:r>
-      <w:r>
-        <w:rPr>
-          <w:rFonts w:ascii="Charis SIL Regular" w:hAnsi="Charis SIL Regular" w:eastAsia="Charis SIL Regular"/>
-          <w:b w:val="0"/>
-          <w:i w:val="0"/>
-          <w:color w:val="000000"/>
-          <w:sz w:val="24"/>
-        </w:rPr>
-        <w:t xml:space="preserve"> </w:t>
+        <w:t xml:space="preserve">t </w:t>
       </w:r>
       <w:r>
         <w:rPr>
@@ -775,24 +708,7 @@
           <w:color w:val="000000"/>
           <w:sz w:val="24"/>
         </w:rPr>
-        <w:t xml:space="preserve"> en het toenmali</w:t>
-      </w:r>
-      <w:r>
-        <w:rPr>
-          <w:rFonts w:ascii="Charis SIL Regular" w:hAnsi="Charis SIL Regular" w:eastAsia="Charis SIL Regular"/>
-          <w:b w:val="0"/>
-          <w:i w:val="0"/>
-          <w:color w:val="000000"/>
-          <w:sz w:val="24"/>
-        </w:rPr>
-        <w:hyperlink r:id="rId16" w:history="1">
-          <w:r>
-            <w:rPr>
-              <w:rStyle w:val="Hyperlink"/>
-            </w:rPr>
-            <w:t xml:space="preserve">ge </w:t>
-          </w:r>
-        </w:hyperlink>
+        <w:t xml:space="preserve"> en het toenmalige </w:t>
       </w:r>
       <w:r>
         <w:rPr>
@@ -803,7 +719,7 @@
           <w:sz w:val="24"/>
           <w:u w:val="single"/>
         </w:rPr>
-        <w:hyperlink r:id="rId17" w:history="1">
+        <w:hyperlink r:id="rId16" w:history="1">
           <w:r>
             <w:rPr>
               <w:rStyle w:val="Hyperlink"/>
@@ -832,7 +748,7 @@
           <w:sz w:val="24"/>
           <w:u w:val="single"/>
         </w:rPr>
-        <w:hyperlink r:id="rId17" w:history="1">
+        <w:hyperlink r:id="rId16" w:history="1">
           <w:r>
             <w:rPr>
               <w:rStyle w:val="Hyperlink"/>
@@ -850,12 +766,12 @@
           <w:sz w:val="24"/>
           <w:u w:val="single"/>
         </w:rPr>
-        <w:hyperlink r:id="rId17" w:history="1">
+        <w:hyperlink r:id="rId16" w:history="1">
           <w:r>
             <w:rPr>
               <w:rStyle w:val="Hyperlink"/>
             </w:rPr>
-            <w:t>thnografis</w:t>
+            <w:t>thnografisc</w:t>
           </w:r>
         </w:hyperlink>
       </w:r>
@@ -866,23 +782,7 @@
           <w:i w:val="0"/>
           <w:color w:val="0066CC"/>
           <w:sz w:val="24"/>
-        </w:rPr>
-        <w:hyperlink r:id="rId17" w:history="1">
-          <w:r>
-            <w:rPr>
-              <w:rStyle w:val="Hyperlink"/>
-            </w:rPr>
-            <w:t>c</w:t>
-          </w:r>
-        </w:hyperlink>
-      </w:r>
-      <w:r>
-        <w:rPr>
-          <w:rFonts w:ascii="Charis SIL Regular" w:hAnsi="Charis SIL Regular" w:eastAsia="Charis SIL Regular"/>
-          <w:b w:val="0"/>
-          <w:i w:val="0"/>
-          <w:color w:val="0066CC"/>
-          <w:sz w:val="24"/>
+          <w:u w:val="single"/>
         </w:rPr>
         <w:t>h</w:t>
       </w:r>
@@ -906,14 +806,24 @@
           <w:sz w:val="24"/>
           <w:u w:val="single"/>
         </w:rPr>
-        <w:hyperlink r:id="rId17" w:history="1">
+        <w:hyperlink r:id="rId16" w:history="1">
           <w:r>
             <w:rPr>
               <w:rStyle w:val="Hyperlink"/>
             </w:rPr>
-            <w:t>Museum</w:t>
+            <w:t>Museu</w:t>
           </w:r>
         </w:hyperlink>
+      </w:r>
+      <w:r>
+        <w:rPr>
+          <w:rFonts w:ascii="Charis SIL Regular" w:hAnsi="Charis SIL Regular" w:eastAsia="Charis SIL Regular"/>
+          <w:b w:val="0"/>
+          <w:i w:val="0"/>
+          <w:color w:val="0066CC"/>
+          <w:sz w:val="24"/>
+        </w:rPr>
+        <w:t>m</w:t>
       </w:r>
       <w:r>
         <w:rPr>
@@ -1009,7 +919,7 @@
           <w:color w:val="000000"/>
           <w:sz w:val="24"/>
         </w:rPr>
-        <w:hyperlink r:id="rId17" w:history="1">
+        <w:hyperlink r:id="rId16" w:history="1">
           <w:r>
             <w:rPr>
               <w:rStyle w:val="Hyperlink"/>
@@ -1027,7 +937,7 @@
           <w:color w:val="000000"/>
           <w:sz w:val="24"/>
         </w:rPr>
-        <w:hyperlink r:id="rId17" w:history="1">
+        <w:hyperlink r:id="rId16" w:history="1">
           <w:r>
             <w:rPr>
               <w:rStyle w:val="Hyperlink"/>
@@ -1045,7 +955,7 @@
           <w:color w:val="000000"/>
           <w:sz w:val="24"/>
         </w:rPr>
-        <w:hyperlink r:id="rId17" w:history="1">
+        <w:hyperlink r:id="rId16" w:history="1">
           <w:r>
             <w:rPr>
               <w:rStyle w:val="Hyperlink"/>
@@ -1063,7 +973,7 @@
           <w:color w:val="000000"/>
           <w:sz w:val="24"/>
         </w:rPr>
-        <w:hyperlink r:id="rId17" w:history="1">
+        <w:hyperlink r:id="rId16" w:history="1">
           <w:r>
             <w:rPr>
               <w:rStyle w:val="Hyperlink"/>
@@ -1081,7 +991,7 @@
           <w:color w:val="000000"/>
           <w:sz w:val="24"/>
         </w:rPr>
-        <w:hyperlink r:id="rId17" w:history="1">
+        <w:hyperlink r:id="rId16" w:history="1">
           <w:r>
             <w:rPr>
               <w:rStyle w:val="Hyperlink"/>
@@ -1159,7 +1069,7 @@
           <w:sz w:val="24"/>
           <w:u w:val="single"/>
         </w:rPr>
-        <w:hyperlink r:id="rId18" w:history="1">
+        <w:hyperlink r:id="rId17" w:history="1">
           <w:r>
             <w:rPr>
               <w:rStyle w:val="Hyperlink"/>
@@ -1188,7 +1098,7 @@
           <w:sz w:val="24"/>
           <w:u w:val="single"/>
         </w:rPr>
-        <w:hyperlink r:id="rId18" w:history="1">
+        <w:hyperlink r:id="rId17" w:history="1">
           <w:r>
             <w:rPr>
               <w:rStyle w:val="Hyperlink"/>
@@ -1226,7 +1136,14 @@
           <w:color w:val="000000"/>
           <w:sz w:val="24"/>
         </w:rPr>
-        <w:t>werpen</w:t>
+        <w:hyperlink r:id="rId17" w:history="1">
+          <w:r>
+            <w:rPr>
+              <w:rStyle w:val="Hyperlink"/>
+            </w:rPr>
+            <w:t>werpen</w:t>
+          </w:r>
+        </w:hyperlink>
       </w:r>
       <w:r>
         <w:rPr>
@@ -1237,7 +1154,7 @@
           <w:color w:val="000000"/>
           <w:sz w:val="24"/>
         </w:rPr>
-        <w:hyperlink r:id="rId18" w:history="1">
+        <w:hyperlink r:id="rId17" w:history="1">
           <w:r>
             <w:rPr>
               <w:rStyle w:val="Hyperlink"/>
@@ -1265,7 +1182,7 @@
           <w:sz w:val="24"/>
           <w:u w:val="single"/>
         </w:rPr>
-        <w:hyperlink r:id="rId17" w:history="1">
+        <w:hyperlink r:id="rId16" w:history="1">
           <w:r>
             <w:rPr>
               <w:rStyle w:val="Hyperlink"/>
@@ -1294,7 +1211,7 @@
           <w:sz w:val="24"/>
           <w:u w:val="single"/>
         </w:rPr>
-        <w:hyperlink r:id="rId17" w:history="1">
+        <w:hyperlink r:id="rId16" w:history="1">
           <w:r>
             <w:rPr>
               <w:rStyle w:val="Hyperlink"/>
@@ -1582,7 +1499,7 @@
           <w:sz w:val="24"/>
           <w:u w:val="single"/>
         </w:rPr>
-        <w:hyperlink r:id="rId19" w:history="1">
+        <w:hyperlink r:id="rId18" w:history="1">
           <w:r>
             <w:rPr>
               <w:rStyle w:val="Hyperlink"/>
@@ -1600,7 +1517,7 @@
           <w:sz w:val="24"/>
           <w:u w:val="single"/>
         </w:rPr>
-        <w:hyperlink r:id="rId19" w:history="1">
+        <w:hyperlink r:id="rId18" w:history="1">
           <w:r>
             <w:rPr>
               <w:rStyle w:val="Hyperlink"/>
@@ -1618,7 +1535,7 @@
           <w:sz w:val="24"/>
           <w:u w:val="single"/>
         </w:rPr>
-        <w:hyperlink r:id="rId19" w:history="1">
+        <w:hyperlink r:id="rId18" w:history="1">
           <w:r>
             <w:rPr>
               <w:rStyle w:val="Hyperlink"/>
@@ -1636,7 +1553,7 @@
           <w:sz w:val="24"/>
           <w:u w:val="single"/>
         </w:rPr>
-        <w:hyperlink r:id="rId19" w:history="1">
+        <w:hyperlink r:id="rId18" w:history="1">
           <w:r>
             <w:rPr>
               <w:rStyle w:val="Hyperlink"/>
@@ -1654,7 +1571,7 @@
           <w:sz w:val="24"/>
           <w:u w:val="single"/>
         </w:rPr>
-        <w:hyperlink r:id="rId19" w:history="1">
+        <w:hyperlink r:id="rId18" w:history="1">
           <w:r>
             <w:rPr>
               <w:rStyle w:val="Hyperlink"/>
@@ -1672,7 +1589,7 @@
           <w:sz w:val="24"/>
           <w:u w:val="single"/>
         </w:rPr>
-        <w:hyperlink r:id="rId19" w:history="1">
+        <w:hyperlink r:id="rId18" w:history="1">
           <w:r>
             <w:rPr>
               <w:rStyle w:val="Hyperlink"/>
@@ -1690,7 +1607,7 @@
           <w:sz w:val="24"/>
           <w:u w:val="single"/>
         </w:rPr>
-        <w:hyperlink r:id="rId19" w:history="1">
+        <w:hyperlink r:id="rId18" w:history="1">
           <w:r>
             <w:rPr>
               <w:rStyle w:val="Hyperlink"/>
@@ -1837,7 +1754,7 @@
           <w:sz w:val="24"/>
           <w:u w:val="single"/>
         </w:rPr>
-        <w:hyperlink r:id="rId20" w:history="1">
+        <w:hyperlink r:id="rId19" w:history="1">
           <w:r>
             <w:rPr>
               <w:rStyle w:val="Hyperlink"/>
@@ -1855,7 +1772,7 @@
           <w:sz w:val="24"/>
           <w:u w:val="single"/>
         </w:rPr>
-        <w:hyperlink r:id="rId20" w:history="1">
+        <w:hyperlink r:id="rId19" w:history="1">
           <w:r>
             <w:rPr>
               <w:rStyle w:val="Hyperlink"/>
@@ -1873,7 +1790,7 @@
           <w:sz w:val="24"/>
           <w:u w:val="single"/>
         </w:rPr>
-        <w:hyperlink r:id="rId20" w:history="1">
+        <w:hyperlink r:id="rId19" w:history="1">
           <w:r>
             <w:rPr>
               <w:rStyle w:val="Hyperlink"/>
@@ -1891,7 +1808,7 @@
           <w:sz w:val="24"/>
           <w:u w:val="single"/>
         </w:rPr>
-        <w:hyperlink r:id="rId20" w:history="1">
+        <w:hyperlink r:id="rId19" w:history="1">
           <w:r>
             <w:rPr>
               <w:rStyle w:val="Hyperlink"/>
@@ -1909,7 +1826,7 @@
           <w:sz w:val="24"/>
           <w:u w:val="single"/>
         </w:rPr>
-        <w:hyperlink r:id="rId20" w:history="1">
+        <w:hyperlink r:id="rId19" w:history="1">
           <w:r>
             <w:rPr>
               <w:rStyle w:val="Hyperlink"/>
@@ -1927,7 +1844,7 @@
           <w:sz w:val="24"/>
           <w:u w:val="single"/>
         </w:rPr>
-        <w:hyperlink r:id="rId20" w:history="1">
+        <w:hyperlink r:id="rId19" w:history="1">
           <w:r>
             <w:rPr>
               <w:rStyle w:val="Hyperlink"/>
@@ -2040,7 +1957,7 @@
           <w:color w:val="0066CC"/>
           <w:sz w:val="24"/>
         </w:rPr>
-        <w:hyperlink r:id="rId21" w:history="1">
+        <w:hyperlink r:id="rId20" w:history="1">
           <w:r>
             <w:rPr>
               <w:rStyle w:val="Hyperlink"/>
@@ -2057,7 +1974,7 @@
           <w:color w:val="0066CC"/>
           <w:sz w:val="24"/>
         </w:rPr>
-        <w:hyperlink r:id="rId21" w:history="1">
+        <w:hyperlink r:id="rId20" w:history="1">
           <w:r>
             <w:rPr>
               <w:rStyle w:val="Hyperlink"/>
@@ -2074,7 +1991,7 @@
           <w:color w:val="0066CC"/>
           <w:sz w:val="24"/>
         </w:rPr>
-        <w:hyperlink r:id="rId21" w:history="1">
+        <w:hyperlink r:id="rId20" w:history="1">
           <w:r>
             <w:rPr>
               <w:rStyle w:val="Hyperlink"/>
@@ -2184,7 +2101,7 @@
           <w:color w:val="0066CC"/>
           <w:sz w:val="24"/>
         </w:rPr>
-        <w:hyperlink r:id="rId22" w:history="1">
+        <w:hyperlink r:id="rId21" w:history="1">
           <w:r>
             <w:rPr>
               <w:rStyle w:val="Hyperlink"/>
@@ -2201,7 +2118,7 @@
           <w:color w:val="0066CC"/>
           <w:sz w:val="24"/>
         </w:rPr>
-        <w:hyperlink r:id="rId22" w:history="1">
+        <w:hyperlink r:id="rId21" w:history="1">
           <w:r>
             <w:rPr>
               <w:rStyle w:val="Hyperlink"/>
@@ -2289,7 +2206,7 @@
           <w:sz w:val="24"/>
           <w:u w:val="single"/>
         </w:rPr>
-        <w:hyperlink r:id="rId23" w:history="1">
+        <w:hyperlink r:id="rId22" w:history="1">
           <w:r>
             <w:rPr>
               <w:rStyle w:val="Hyperlink"/>
@@ -2307,7 +2224,7 @@
           <w:sz w:val="24"/>
           <w:u w:val="single"/>
         </w:rPr>
-        <w:hyperlink r:id="rId23" w:history="1">
+        <w:hyperlink r:id="rId22" w:history="1">
           <w:r>
             <w:rPr>
               <w:rStyle w:val="Hyperlink"/>
@@ -2425,7 +2342,7 @@
           <w:sz w:val="24"/>
           <w:u w:val="single"/>
         </w:rPr>
-        <w:hyperlink r:id="rId24" w:history="1">
+        <w:hyperlink r:id="rId23" w:history="1">
           <w:r>
             <w:rPr>
               <w:rStyle w:val="Hyperlink"/>
@@ -2443,7 +2360,7 @@
           <w:sz w:val="24"/>
           <w:u w:val="single"/>
         </w:rPr>
-        <w:hyperlink r:id="rId24" w:history="1">
+        <w:hyperlink r:id="rId23" w:history="1">
           <w:r>
             <w:rPr>
               <w:rStyle w:val="Hyperlink"/>
@@ -2461,7 +2378,7 @@
           <w:sz w:val="24"/>
           <w:u w:val="single"/>
         </w:rPr>
-        <w:hyperlink r:id="rId24" w:history="1">
+        <w:hyperlink r:id="rId23" w:history="1">
           <w:r>
             <w:rPr>
               <w:rStyle w:val="Hyperlink"/>
@@ -2489,7 +2406,7 @@
           <w:sz w:val="24"/>
           <w:u w:val="single"/>
         </w:rPr>
-        <w:hyperlink r:id="rId25" w:history="1">
+        <w:hyperlink r:id="rId24" w:history="1">
           <w:r>
             <w:rPr>
               <w:rStyle w:val="Hyperlink"/>
@@ -2518,7 +2435,7 @@
           <w:sz w:val="24"/>
           <w:u w:val="single"/>
         </w:rPr>
-        <w:hyperlink r:id="rId25" w:history="1">
+        <w:hyperlink r:id="rId24" w:history="1">
           <w:r>
             <w:rPr>
               <w:rStyle w:val="Hyperlink"/>
@@ -2646,7 +2563,7 @@
           <w:sz w:val="24"/>
           <w:u w:val="single"/>
         </w:rPr>
-        <w:hyperlink r:id="rId26" w:history="1">
+        <w:hyperlink r:id="rId25" w:history="1">
           <w:r>
             <w:rPr>
               <w:rStyle w:val="Hyperlink"/>
@@ -2664,7 +2581,7 @@
           <w:sz w:val="24"/>
           <w:u w:val="single"/>
         </w:rPr>
-        <w:hyperlink r:id="rId26" w:history="1">
+        <w:hyperlink r:id="rId25" w:history="1">
           <w:r>
             <w:rPr>
               <w:rStyle w:val="Hyperlink"/>
@@ -2682,7 +2599,7 @@
           <w:sz w:val="24"/>
           <w:u w:val="single"/>
         </w:rPr>
-        <w:hyperlink r:id="rId26" w:history="1">
+        <w:hyperlink r:id="rId25" w:history="1">
           <w:r>
             <w:rPr>
               <w:rStyle w:val="Hyperlink"/>
@@ -2700,7 +2617,7 @@
           <w:sz w:val="24"/>
           <w:u w:val="single"/>
         </w:rPr>
-        <w:hyperlink r:id="rId26" w:history="1">
+        <w:hyperlink r:id="rId25" w:history="1">
           <w:r>
             <w:rPr>
               <w:rStyle w:val="Hyperlink"/>
@@ -2802,7 +2719,7 @@
           <w:sz w:val="24"/>
           <w:u w:val="single"/>
         </w:rPr>
-        <w:hyperlink r:id="rId27" w:history="1">
+        <w:hyperlink r:id="rId26" w:history="1">
           <w:r>
             <w:rPr>
               <w:rStyle w:val="Hyperlink"/>
@@ -2820,7 +2737,7 @@
           <w:sz w:val="24"/>
           <w:u w:val="single"/>
         </w:rPr>
-        <w:hyperlink r:id="rId27" w:history="1">
+        <w:hyperlink r:id="rId26" w:history="1">
           <w:r>
             <w:rPr>
               <w:rStyle w:val="Hyperlink"/>
@@ -2838,7 +2755,7 @@
           <w:sz w:val="24"/>
           <w:u w:val="single"/>
         </w:rPr>
-        <w:hyperlink r:id="rId27" w:history="1">
+        <w:hyperlink r:id="rId26" w:history="1">
           <w:r>
             <w:rPr>
               <w:rStyle w:val="Hyperlink"/>
@@ -2856,7 +2773,7 @@
           <w:sz w:val="24"/>
           <w:u w:val="single"/>
         </w:rPr>
-        <w:hyperlink r:id="rId27" w:history="1">
+        <w:hyperlink r:id="rId26" w:history="1">
           <w:r>
             <w:rPr>
               <w:rStyle w:val="Hyperlink"/>
@@ -2884,7 +2801,7 @@
           <w:sz w:val="24"/>
           <w:u w:val="single"/>
         </w:rPr>
-        <w:hyperlink r:id="rId28" w:history="1">
+        <w:hyperlink r:id="rId27" w:history="1">
           <w:r>
             <w:rPr>
               <w:rStyle w:val="Hyperlink"/>
@@ -2905,7 +2822,7 @@
           <w:sz w:val="24"/>
           <w:u w:val="single"/>
         </w:rPr>
-        <w:hyperlink r:id="rId28" w:history="1">
+        <w:hyperlink r:id="rId26" w:history="1">
           <w:r>
             <w:rPr>
               <w:rStyle w:val="Hyperlink"/>
@@ -2923,7 +2840,7 @@
           <w:sz w:val="24"/>
           <w:u w:val="single"/>
         </w:rPr>
-        <w:hyperlink r:id="rId27" w:history="1">
+        <w:hyperlink r:id="rId26" w:history="1">
           <w:r>
             <w:rPr>
               <w:rStyle w:val="Hyperlink"/>
@@ -2951,7 +2868,7 @@
           <w:sz w:val="24"/>
           <w:u w:val="single"/>
         </w:rPr>
-        <w:hyperlink r:id="rId27" w:history="1">
+        <w:hyperlink r:id="rId26" w:history="1">
           <w:r>
             <w:rPr>
               <w:rStyle w:val="Hyperlink"/>
@@ -2980,7 +2897,7 @@
           <w:sz w:val="24"/>
           <w:u w:val="single"/>
         </w:rPr>
-        <w:hyperlink r:id="rId27" w:history="1">
+        <w:hyperlink r:id="rId28" w:history="1">
           <w:r>
             <w:rPr>
               <w:rStyle w:val="Hyperlink"/>
@@ -2998,7 +2915,7 @@
           <w:sz w:val="24"/>
           <w:u w:val="single"/>
         </w:rPr>
-        <w:hyperlink r:id="rId27" w:history="1">
+        <w:hyperlink r:id="rId28" w:history="1">
           <w:r>
             <w:rPr>
               <w:rStyle w:val="Hyperlink"/>

--- a/EXPORTS/DOCX/published/niveau3/Dutch/KoninklijkeBazar.docx
+++ b/EXPORTS/DOCX/published/niveau3/Dutch/KoninklijkeBazar.docx
@@ -466,7 +466,74 @@
           <w:color w:val="000000"/>
           <w:sz w:val="24"/>
         </w:rPr>
-        <w:t>ulieren, onder wie kon</w:t>
+        <w:t>u</w:t>
+      </w:r>
+      <w:r>
+        <w:rPr>
+          <w:u w:val="single" w:color="0066cc"/>
+          <w:rFonts w:ascii="Charis SIL Regular" w:hAnsi="Charis SIL Regular" w:eastAsia="Charis SIL Regular"/>
+          <w:b w:val="0"/>
+          <w:i w:val="0"/>
+          <w:color w:val="000000"/>
+          <w:sz w:val="24"/>
+        </w:rPr>
+        <w:hyperlink r:id="rId11" w:history="1">
+          <w:r>
+            <w:rPr>
+              <w:rStyle w:val="Hyperlink"/>
+            </w:rPr>
+            <w:t>lieren</w:t>
+          </w:r>
+        </w:hyperlink>
+      </w:r>
+      <w:r>
+        <w:rPr>
+          <w:u w:val="single" w:color="0066cc"/>
+          <w:rFonts w:ascii="Charis SIL Regular" w:hAnsi="Charis SIL Regular" w:eastAsia="Charis SIL Regular"/>
+          <w:b w:val="0"/>
+          <w:i w:val="0"/>
+          <w:color w:val="000000"/>
+          <w:sz w:val="24"/>
+        </w:rPr>
+        <w:t>,</w:t>
+      </w:r>
+      <w:r>
+        <w:rPr>
+          <w:rFonts w:ascii="Charis SIL Regular" w:hAnsi="Charis SIL Regular" w:eastAsia="Charis SIL Regular"/>
+          <w:b w:val="0"/>
+          <w:i w:val="0"/>
+          <w:color w:val="000000"/>
+          <w:sz w:val="24"/>
+        </w:rPr>
+        <w:t xml:space="preserve"> </w:t>
+      </w:r>
+      <w:r>
+        <w:rPr>
+          <w:u w:val="single" w:color="0066cc"/>
+          <w:rFonts w:ascii="Charis SIL Regular" w:hAnsi="Charis SIL Regular" w:eastAsia="Charis SIL Regular"/>
+          <w:b w:val="0"/>
+          <w:i w:val="0"/>
+          <w:color w:val="000000"/>
+          <w:sz w:val="24"/>
+        </w:rPr>
+        <w:hyperlink r:id="rId12" w:history="1">
+          <w:r>
+            <w:rPr>
+              <w:rStyle w:val="Hyperlink"/>
+            </w:rPr>
+            <w:t xml:space="preserve">onder </w:t>
+          </w:r>
+        </w:hyperlink>
+      </w:r>
+      <w:r>
+        <w:rPr>
+          <w:rFonts w:ascii="Charis SIL Regular" w:hAnsi="Charis SIL Regular" w:eastAsia="Charis SIL Regular"/>
+          <w:b w:val="0"/>
+          <w:i w:val="0"/>
+          <w:color w:val="000000"/>
+          <w:sz w:val="24"/>
+        </w:rPr>
+        <w:t>wie kon</w:t>
       </w:r>
       <w:r>
         <w:rPr>
@@ -2822,7 +2889,7 @@
           <w:sz w:val="24"/>
           <w:u w:val="single"/>
         </w:rPr>
-        <w:hyperlink r:id="rId26" w:history="1">
+        <w:hyperlink r:id="rId27" w:history="1">
           <w:r>
             <w:rPr>
               <w:rStyle w:val="Hyperlink"/>
@@ -2840,7 +2907,7 @@
           <w:sz w:val="24"/>
           <w:u w:val="single"/>
         </w:rPr>
-        <w:hyperlink r:id="rId26" w:history="1">
+        <w:hyperlink r:id="rId27" w:history="1">
           <w:r>
             <w:rPr>
               <w:rStyle w:val="Hyperlink"/>
@@ -2851,6 +2918,7 @@
       </w:r>
       <w:r>
         <w:rPr>
+          <w:u w:val="single" w:color="0066cc"/>
           <w:rFonts w:ascii="Charis SIL Regular" w:hAnsi="Charis SIL Regular" w:eastAsia="Charis SIL Regular"/>
           <w:b w:val="0"/>
           <w:i w:val="0"/>
@@ -2868,7 +2936,7 @@
           <w:sz w:val="24"/>
           <w:u w:val="single"/>
         </w:rPr>
-        <w:hyperlink r:id="rId26" w:history="1">
+        <w:hyperlink r:id="rId28" w:history="1">
           <w:r>
             <w:rPr>
               <w:rStyle w:val="Hyperlink"/>

--- a/EXPORTS/DOCX/published/niveau3/Dutch/KoninklijkeBazar.docx
+++ b/EXPORTS/DOCX/published/niveau3/Dutch/KoninklijkeBazar.docx
@@ -775,7 +775,24 @@
           <w:color w:val="000000"/>
           <w:sz w:val="24"/>
         </w:rPr>
-        <w:t xml:space="preserve"> en het toenmalige </w:t>
+        <w:t xml:space="preserve"> en het toenmali</w:t>
+      </w:r>
+      <w:r>
+        <w:rPr>
+          <w:rFonts w:ascii="Charis SIL Regular" w:hAnsi="Charis SIL Regular" w:eastAsia="Charis SIL Regular"/>
+          <w:b w:val="0"/>
+          <w:i w:val="0"/>
+          <w:color w:val="000000"/>
+          <w:sz w:val="24"/>
+        </w:rPr>
+        <w:hyperlink r:id="rId16" w:history="1">
+          <w:r>
+            <w:rPr>
+              <w:rStyle w:val="Hyperlink"/>
+            </w:rPr>
+            <w:t xml:space="preserve">ge </w:t>
+          </w:r>
+        </w:hyperlink>
       </w:r>
       <w:r>
         <w:rPr>
@@ -786,7 +803,7 @@
           <w:sz w:val="24"/>
           <w:u w:val="single"/>
         </w:rPr>
-        <w:hyperlink r:id="rId16" w:history="1">
+        <w:hyperlink r:id="rId17" w:history="1">
           <w:r>
             <w:rPr>
               <w:rStyle w:val="Hyperlink"/>
@@ -815,7 +832,7 @@
           <w:sz w:val="24"/>
           <w:u w:val="single"/>
         </w:rPr>
-        <w:hyperlink r:id="rId16" w:history="1">
+        <w:hyperlink r:id="rId17" w:history="1">
           <w:r>
             <w:rPr>
               <w:rStyle w:val="Hyperlink"/>
@@ -833,12 +850,12 @@
           <w:sz w:val="24"/>
           <w:u w:val="single"/>
         </w:rPr>
-        <w:hyperlink r:id="rId16" w:history="1">
+        <w:hyperlink r:id="rId17" w:history="1">
           <w:r>
             <w:rPr>
               <w:rStyle w:val="Hyperlink"/>
             </w:rPr>
-            <w:t>thnografisc</w:t>
+            <w:t>thnografis</w:t>
           </w:r>
         </w:hyperlink>
       </w:r>
@@ -849,7 +866,23 @@
           <w:i w:val="0"/>
           <w:color w:val="0066CC"/>
           <w:sz w:val="24"/>
-          <w:u w:val="single"/>
+        </w:rPr>
+        <w:hyperlink r:id="rId17" w:history="1">
+          <w:r>
+            <w:rPr>
+              <w:rStyle w:val="Hyperlink"/>
+            </w:rPr>
+            <w:t>c</w:t>
+          </w:r>
+        </w:hyperlink>
+      </w:r>
+      <w:r>
+        <w:rPr>
+          <w:rFonts w:ascii="Charis SIL Regular" w:hAnsi="Charis SIL Regular" w:eastAsia="Charis SIL Regular"/>
+          <w:b w:val="0"/>
+          <w:i w:val="0"/>
+          <w:color w:val="0066CC"/>
+          <w:sz w:val="24"/>
         </w:rPr>
         <w:t>h</w:t>
       </w:r>
@@ -873,24 +906,14 @@
           <w:sz w:val="24"/>
           <w:u w:val="single"/>
         </w:rPr>
-        <w:hyperlink r:id="rId16" w:history="1">
+        <w:hyperlink r:id="rId17" w:history="1">
           <w:r>
             <w:rPr>
               <w:rStyle w:val="Hyperlink"/>
             </w:rPr>
-            <w:t>Museu</w:t>
+            <w:t>Museum</w:t>
           </w:r>
         </w:hyperlink>
-      </w:r>
-      <w:r>
-        <w:rPr>
-          <w:rFonts w:ascii="Charis SIL Regular" w:hAnsi="Charis SIL Regular" w:eastAsia="Charis SIL Regular"/>
-          <w:b w:val="0"/>
-          <w:i w:val="0"/>
-          <w:color w:val="0066CC"/>
-          <w:sz w:val="24"/>
-        </w:rPr>
-        <w:t>m</w:t>
       </w:r>
       <w:r>
         <w:rPr>
@@ -986,7 +1009,7 @@
           <w:color w:val="000000"/>
           <w:sz w:val="24"/>
         </w:rPr>
-        <w:hyperlink r:id="rId16" w:history="1">
+        <w:hyperlink r:id="rId17" w:history="1">
           <w:r>
             <w:rPr>
               <w:rStyle w:val="Hyperlink"/>
@@ -1004,7 +1027,7 @@
           <w:color w:val="000000"/>
           <w:sz w:val="24"/>
         </w:rPr>
-        <w:hyperlink r:id="rId16" w:history="1">
+        <w:hyperlink r:id="rId17" w:history="1">
           <w:r>
             <w:rPr>
               <w:rStyle w:val="Hyperlink"/>
@@ -1022,7 +1045,7 @@
           <w:color w:val="000000"/>
           <w:sz w:val="24"/>
         </w:rPr>
-        <w:hyperlink r:id="rId16" w:history="1">
+        <w:hyperlink r:id="rId17" w:history="1">
           <w:r>
             <w:rPr>
               <w:rStyle w:val="Hyperlink"/>
@@ -1040,7 +1063,7 @@
           <w:color w:val="000000"/>
           <w:sz w:val="24"/>
         </w:rPr>
-        <w:hyperlink r:id="rId16" w:history="1">
+        <w:hyperlink r:id="rId17" w:history="1">
           <w:r>
             <w:rPr>
               <w:rStyle w:val="Hyperlink"/>
@@ -1058,7 +1081,7 @@
           <w:color w:val="000000"/>
           <w:sz w:val="24"/>
         </w:rPr>
-        <w:hyperlink r:id="rId16" w:history="1">
+        <w:hyperlink r:id="rId17" w:history="1">
           <w:r>
             <w:rPr>
               <w:rStyle w:val="Hyperlink"/>
@@ -1136,7 +1159,7 @@
           <w:sz w:val="24"/>
           <w:u w:val="single"/>
         </w:rPr>
-        <w:hyperlink r:id="rId17" w:history="1">
+        <w:hyperlink r:id="rId18" w:history="1">
           <w:r>
             <w:rPr>
               <w:rStyle w:val="Hyperlink"/>
@@ -1165,7 +1188,7 @@
           <w:sz w:val="24"/>
           <w:u w:val="single"/>
         </w:rPr>
-        <w:hyperlink r:id="rId17" w:history="1">
+        <w:hyperlink r:id="rId18" w:history="1">
           <w:r>
             <w:rPr>
               <w:rStyle w:val="Hyperlink"/>
@@ -1203,7 +1226,7 @@
           <w:color w:val="000000"/>
           <w:sz w:val="24"/>
         </w:rPr>
-        <w:hyperlink r:id="rId17" w:history="1">
+        <w:hyperlink r:id="rId18" w:history="1">
           <w:r>
             <w:rPr>
               <w:rStyle w:val="Hyperlink"/>
@@ -1221,7 +1244,7 @@
           <w:color w:val="000000"/>
           <w:sz w:val="24"/>
         </w:rPr>
-        <w:hyperlink r:id="rId17" w:history="1">
+        <w:hyperlink r:id="rId18" w:history="1">
           <w:r>
             <w:rPr>
               <w:rStyle w:val="Hyperlink"/>
@@ -1249,7 +1272,7 @@
           <w:sz w:val="24"/>
           <w:u w:val="single"/>
         </w:rPr>
-        <w:hyperlink r:id="rId16" w:history="1">
+        <w:hyperlink r:id="rId17" w:history="1">
           <w:r>
             <w:rPr>
               <w:rStyle w:val="Hyperlink"/>
@@ -1278,7 +1301,7 @@
           <w:sz w:val="24"/>
           <w:u w:val="single"/>
         </w:rPr>
-        <w:hyperlink r:id="rId16" w:history="1">
+        <w:hyperlink r:id="rId17" w:history="1">
           <w:r>
             <w:rPr>
               <w:rStyle w:val="Hyperlink"/>
@@ -1566,7 +1589,7 @@
           <w:sz w:val="24"/>
           <w:u w:val="single"/>
         </w:rPr>
-        <w:hyperlink r:id="rId18" w:history="1">
+        <w:hyperlink r:id="rId19" w:history="1">
           <w:r>
             <w:rPr>
               <w:rStyle w:val="Hyperlink"/>
@@ -1584,7 +1607,7 @@
           <w:sz w:val="24"/>
           <w:u w:val="single"/>
         </w:rPr>
-        <w:hyperlink r:id="rId18" w:history="1">
+        <w:hyperlink r:id="rId19" w:history="1">
           <w:r>
             <w:rPr>
               <w:rStyle w:val="Hyperlink"/>
@@ -1602,7 +1625,7 @@
           <w:sz w:val="24"/>
           <w:u w:val="single"/>
         </w:rPr>
-        <w:hyperlink r:id="rId18" w:history="1">
+        <w:hyperlink r:id="rId19" w:history="1">
           <w:r>
             <w:rPr>
               <w:rStyle w:val="Hyperlink"/>
@@ -1620,7 +1643,7 @@
           <w:sz w:val="24"/>
           <w:u w:val="single"/>
         </w:rPr>
-        <w:hyperlink r:id="rId18" w:history="1">
+        <w:hyperlink r:id="rId19" w:history="1">
           <w:r>
             <w:rPr>
               <w:rStyle w:val="Hyperlink"/>
@@ -1638,7 +1661,7 @@
           <w:sz w:val="24"/>
           <w:u w:val="single"/>
         </w:rPr>
-        <w:hyperlink r:id="rId18" w:history="1">
+        <w:hyperlink r:id="rId19" w:history="1">
           <w:r>
             <w:rPr>
               <w:rStyle w:val="Hyperlink"/>
@@ -1656,7 +1679,7 @@
           <w:sz w:val="24"/>
           <w:u w:val="single"/>
         </w:rPr>
-        <w:hyperlink r:id="rId18" w:history="1">
+        <w:hyperlink r:id="rId19" w:history="1">
           <w:r>
             <w:rPr>
               <w:rStyle w:val="Hyperlink"/>
@@ -1674,7 +1697,7 @@
           <w:sz w:val="24"/>
           <w:u w:val="single"/>
         </w:rPr>
-        <w:hyperlink r:id="rId18" w:history="1">
+        <w:hyperlink r:id="rId19" w:history="1">
           <w:r>
             <w:rPr>
               <w:rStyle w:val="Hyperlink"/>
@@ -1821,7 +1844,7 @@
           <w:sz w:val="24"/>
           <w:u w:val="single"/>
         </w:rPr>
-        <w:hyperlink r:id="rId19" w:history="1">
+        <w:hyperlink r:id="rId20" w:history="1">
           <w:r>
             <w:rPr>
               <w:rStyle w:val="Hyperlink"/>
@@ -1839,7 +1862,7 @@
           <w:sz w:val="24"/>
           <w:u w:val="single"/>
         </w:rPr>
-        <w:hyperlink r:id="rId19" w:history="1">
+        <w:hyperlink r:id="rId20" w:history="1">
           <w:r>
             <w:rPr>
               <w:rStyle w:val="Hyperlink"/>
@@ -1857,7 +1880,7 @@
           <w:sz w:val="24"/>
           <w:u w:val="single"/>
         </w:rPr>
-        <w:hyperlink r:id="rId19" w:history="1">
+        <w:hyperlink r:id="rId20" w:history="1">
           <w:r>
             <w:rPr>
               <w:rStyle w:val="Hyperlink"/>
@@ -1875,7 +1898,7 @@
           <w:sz w:val="24"/>
           <w:u w:val="single"/>
         </w:rPr>
-        <w:hyperlink r:id="rId19" w:history="1">
+        <w:hyperlink r:id="rId20" w:history="1">
           <w:r>
             <w:rPr>
               <w:rStyle w:val="Hyperlink"/>
@@ -1893,7 +1916,7 @@
           <w:sz w:val="24"/>
           <w:u w:val="single"/>
         </w:rPr>
-        <w:hyperlink r:id="rId19" w:history="1">
+        <w:hyperlink r:id="rId20" w:history="1">
           <w:r>
             <w:rPr>
               <w:rStyle w:val="Hyperlink"/>
@@ -1911,7 +1934,7 @@
           <w:sz w:val="24"/>
           <w:u w:val="single"/>
         </w:rPr>
-        <w:hyperlink r:id="rId19" w:history="1">
+        <w:hyperlink r:id="rId20" w:history="1">
           <w:r>
             <w:rPr>
               <w:rStyle w:val="Hyperlink"/>
@@ -2024,7 +2047,7 @@
           <w:color w:val="0066CC"/>
           <w:sz w:val="24"/>
         </w:rPr>
-        <w:hyperlink r:id="rId20" w:history="1">
+        <w:hyperlink r:id="rId21" w:history="1">
           <w:r>
             <w:rPr>
               <w:rStyle w:val="Hyperlink"/>
@@ -2041,7 +2064,7 @@
           <w:color w:val="0066CC"/>
           <w:sz w:val="24"/>
         </w:rPr>
-        <w:hyperlink r:id="rId20" w:history="1">
+        <w:hyperlink r:id="rId21" w:history="1">
           <w:r>
             <w:rPr>
               <w:rStyle w:val="Hyperlink"/>
@@ -2058,7 +2081,7 @@
           <w:color w:val="0066CC"/>
           <w:sz w:val="24"/>
         </w:rPr>
-        <w:hyperlink r:id="rId20" w:history="1">
+        <w:hyperlink r:id="rId21" w:history="1">
           <w:r>
             <w:rPr>
               <w:rStyle w:val="Hyperlink"/>
@@ -2168,7 +2191,7 @@
           <w:color w:val="0066CC"/>
           <w:sz w:val="24"/>
         </w:rPr>
-        <w:hyperlink r:id="rId21" w:history="1">
+        <w:hyperlink r:id="rId22" w:history="1">
           <w:r>
             <w:rPr>
               <w:rStyle w:val="Hyperlink"/>
@@ -2185,7 +2208,7 @@
           <w:color w:val="0066CC"/>
           <w:sz w:val="24"/>
         </w:rPr>
-        <w:hyperlink r:id="rId21" w:history="1">
+        <w:hyperlink r:id="rId22" w:history="1">
           <w:r>
             <w:rPr>
               <w:rStyle w:val="Hyperlink"/>
@@ -2273,7 +2296,7 @@
           <w:sz w:val="24"/>
           <w:u w:val="single"/>
         </w:rPr>
-        <w:hyperlink r:id="rId22" w:history="1">
+        <w:hyperlink r:id="rId23" w:history="1">
           <w:r>
             <w:rPr>
               <w:rStyle w:val="Hyperlink"/>
@@ -2291,7 +2314,7 @@
           <w:sz w:val="24"/>
           <w:u w:val="single"/>
         </w:rPr>
-        <w:hyperlink r:id="rId22" w:history="1">
+        <w:hyperlink r:id="rId23" w:history="1">
           <w:r>
             <w:rPr>
               <w:rStyle w:val="Hyperlink"/>
@@ -2409,7 +2432,7 @@
           <w:sz w:val="24"/>
           <w:u w:val="single"/>
         </w:rPr>
-        <w:hyperlink r:id="rId23" w:history="1">
+        <w:hyperlink r:id="rId24" w:history="1">
           <w:r>
             <w:rPr>
               <w:rStyle w:val="Hyperlink"/>
@@ -2427,7 +2450,7 @@
           <w:sz w:val="24"/>
           <w:u w:val="single"/>
         </w:rPr>
-        <w:hyperlink r:id="rId23" w:history="1">
+        <w:hyperlink r:id="rId24" w:history="1">
           <w:r>
             <w:rPr>
               <w:rStyle w:val="Hyperlink"/>
@@ -2445,7 +2468,7 @@
           <w:sz w:val="24"/>
           <w:u w:val="single"/>
         </w:rPr>
-        <w:hyperlink r:id="rId23" w:history="1">
+        <w:hyperlink r:id="rId24" w:history="1">
           <w:r>
             <w:rPr>
               <w:rStyle w:val="Hyperlink"/>
@@ -2473,7 +2496,7 @@
           <w:sz w:val="24"/>
           <w:u w:val="single"/>
         </w:rPr>
-        <w:hyperlink r:id="rId24" w:history="1">
+        <w:hyperlink r:id="rId25" w:history="1">
           <w:r>
             <w:rPr>
               <w:rStyle w:val="Hyperlink"/>
@@ -2502,7 +2525,7 @@
           <w:sz w:val="24"/>
           <w:u w:val="single"/>
         </w:rPr>
-        <w:hyperlink r:id="rId24" w:history="1">
+        <w:hyperlink r:id="rId25" w:history="1">
           <w:r>
             <w:rPr>
               <w:rStyle w:val="Hyperlink"/>
@@ -2630,7 +2653,7 @@
           <w:sz w:val="24"/>
           <w:u w:val="single"/>
         </w:rPr>
-        <w:hyperlink r:id="rId25" w:history="1">
+        <w:hyperlink r:id="rId26" w:history="1">
           <w:r>
             <w:rPr>
               <w:rStyle w:val="Hyperlink"/>
@@ -2648,7 +2671,7 @@
           <w:sz w:val="24"/>
           <w:u w:val="single"/>
         </w:rPr>
-        <w:hyperlink r:id="rId25" w:history="1">
+        <w:hyperlink r:id="rId26" w:history="1">
           <w:r>
             <w:rPr>
               <w:rStyle w:val="Hyperlink"/>
@@ -2666,7 +2689,7 @@
           <w:sz w:val="24"/>
           <w:u w:val="single"/>
         </w:rPr>
-        <w:hyperlink r:id="rId25" w:history="1">
+        <w:hyperlink r:id="rId26" w:history="1">
           <w:r>
             <w:rPr>
               <w:rStyle w:val="Hyperlink"/>
@@ -2684,7 +2707,7 @@
           <w:sz w:val="24"/>
           <w:u w:val="single"/>
         </w:rPr>
-        <w:hyperlink r:id="rId25" w:history="1">
+        <w:hyperlink r:id="rId26" w:history="1">
           <w:r>
             <w:rPr>
               <w:rStyle w:val="Hyperlink"/>
@@ -2786,7 +2809,7 @@
           <w:sz w:val="24"/>
           <w:u w:val="single"/>
         </w:rPr>
-        <w:hyperlink r:id="rId26" w:history="1">
+        <w:hyperlink r:id="rId27" w:history="1">
           <w:r>
             <w:rPr>
               <w:rStyle w:val="Hyperlink"/>
@@ -2804,7 +2827,7 @@
           <w:sz w:val="24"/>
           <w:u w:val="single"/>
         </w:rPr>
-        <w:hyperlink r:id="rId26" w:history="1">
+        <w:hyperlink r:id="rId27" w:history="1">
           <w:r>
             <w:rPr>
               <w:rStyle w:val="Hyperlink"/>
@@ -2822,7 +2845,7 @@
           <w:sz w:val="24"/>
           <w:u w:val="single"/>
         </w:rPr>
-        <w:hyperlink r:id="rId26" w:history="1">
+        <w:hyperlink r:id="rId27" w:history="1">
           <w:r>
             <w:rPr>
               <w:rStyle w:val="Hyperlink"/>
@@ -2840,7 +2863,7 @@
           <w:sz w:val="24"/>
           <w:u w:val="single"/>
         </w:rPr>
-        <w:hyperlink r:id="rId26" w:history="1">
+        <w:hyperlink r:id="rId27" w:history="1">
           <w:r>
             <w:rPr>
               <w:rStyle w:val="Hyperlink"/>
@@ -2868,7 +2891,7 @@
           <w:sz w:val="24"/>
           <w:u w:val="single"/>
         </w:rPr>
-        <w:hyperlink r:id="rId27" w:history="1">
+        <w:hyperlink r:id="rId28" w:history="1">
           <w:r>
             <w:rPr>
               <w:rStyle w:val="Hyperlink"/>
@@ -2918,14 +2941,20 @@
       </w:r>
       <w:r>
         <w:rPr>
-          <w:u w:val="single" w:color="0066cc"/>
           <w:rFonts w:ascii="Charis SIL Regular" w:hAnsi="Charis SIL Regular" w:eastAsia="Charis SIL Regular"/>
           <w:b w:val="0"/>
           <w:i w:val="0"/>
           <w:color w:val="000000"/>
           <w:sz w:val="24"/>
         </w:rPr>
-        <w:t xml:space="preserve">, </w:t>
+        <w:hyperlink r:id="rId27" w:history="1">
+          <w:r>
+            <w:rPr>
+              <w:rStyle w:val="Hyperlink"/>
+            </w:rPr>
+            <w:t xml:space="preserve">, </w:t>
+          </w:r>
+        </w:hyperlink>
       </w:r>
       <w:r>
         <w:rPr>
@@ -2936,7 +2965,7 @@
           <w:sz w:val="24"/>
           <w:u w:val="single"/>
         </w:rPr>
-        <w:hyperlink r:id="rId28" w:history="1">
+        <w:hyperlink r:id="rId29" w:history="1">
           <w:r>
             <w:rPr>
               <w:rStyle w:val="Hyperlink"/>
@@ -2965,7 +2994,7 @@
           <w:sz w:val="24"/>
           <w:u w:val="single"/>
         </w:rPr>
-        <w:hyperlink r:id="rId28" w:history="1">
+        <w:hyperlink r:id="rId27" w:history="1">
           <w:r>
             <w:rPr>
               <w:rStyle w:val="Hyperlink"/>
@@ -2983,7 +3012,7 @@
           <w:sz w:val="24"/>
           <w:u w:val="single"/>
         </w:rPr>
-        <w:hyperlink r:id="rId28" w:history="1">
+        <w:hyperlink r:id="rId27" w:history="1">
           <w:r>
             <w:rPr>
               <w:rStyle w:val="Hyperlink"/>
@@ -3059,7 +3088,7 @@
           <w:sz w:val="24"/>
           <w:u w:val="single"/>
         </w:rPr>
-        <w:hyperlink r:id="rId29" w:history="1">
+        <w:hyperlink r:id="rId30" w:history="1">
           <w:r>
             <w:rPr>
               <w:rStyle w:val="Hyperlink"/>
@@ -3077,7 +3106,7 @@
           <w:sz w:val="24"/>
           <w:u w:val="single"/>
         </w:rPr>
-        <w:hyperlink r:id="rId29" w:history="1">
+        <w:hyperlink r:id="rId30" w:history="1">
           <w:r>
             <w:rPr>
               <w:rStyle w:val="Hyperlink"/>
@@ -3095,7 +3124,7 @@
           <w:sz w:val="24"/>
           <w:u w:val="single"/>
         </w:rPr>
-        <w:hyperlink r:id="rId29" w:history="1">
+        <w:hyperlink r:id="rId30" w:history="1">
           <w:r>
             <w:rPr>
               <w:rStyle w:val="Hyperlink"/>
@@ -3123,7 +3152,7 @@
           <w:sz w:val="24"/>
           <w:u w:val="single"/>
         </w:rPr>
-        <w:hyperlink r:id="rId29" w:history="1">
+        <w:hyperlink r:id="rId30" w:history="1">
           <w:r>
             <w:rPr>
               <w:rStyle w:val="Hyperlink"/>
@@ -3152,7 +3181,7 @@
           <w:sz w:val="24"/>
           <w:u w:val="single"/>
         </w:rPr>
-        <w:hyperlink r:id="rId29" w:history="1">
+        <w:hyperlink r:id="rId30" w:history="1">
           <w:r>
             <w:rPr>
               <w:rStyle w:val="Hyperlink"/>
@@ -3274,7 +3303,7 @@
           <w:sz w:val="24"/>
           <w:u w:val="single"/>
         </w:rPr>
-        <w:hyperlink r:id="rId30" w:history="1">
+        <w:hyperlink r:id="rId31" w:history="1">
           <w:r>
             <w:rPr>
               <w:rStyle w:val="Hyperlink"/>
@@ -3292,7 +3321,7 @@
           <w:sz w:val="24"/>
           <w:u w:val="single"/>
         </w:rPr>
-        <w:hyperlink r:id="rId30" w:history="1">
+        <w:hyperlink r:id="rId31" w:history="1">
           <w:r>
             <w:rPr>
               <w:rStyle w:val="Hyperlink"/>
@@ -3310,7 +3339,7 @@
           <w:sz w:val="24"/>
           <w:u w:val="single"/>
         </w:rPr>
-        <w:hyperlink r:id="rId30" w:history="1">
+        <w:hyperlink r:id="rId31" w:history="1">
           <w:r>
             <w:rPr>
               <w:rStyle w:val="Hyperlink"/>
@@ -3338,7 +3367,7 @@
           <w:sz w:val="24"/>
           <w:u w:val="single"/>
         </w:rPr>
-        <w:hyperlink r:id="rId30" w:history="1">
+        <w:hyperlink r:id="rId31" w:history="1">
           <w:r>
             <w:rPr>
               <w:rStyle w:val="Hyperlink"/>
@@ -3367,7 +3396,7 @@
           <w:sz w:val="24"/>
           <w:u w:val="single"/>
         </w:rPr>
-        <w:hyperlink r:id="rId30" w:history="1">
+        <w:hyperlink r:id="rId31" w:history="1">
           <w:r>
             <w:rPr>
               <w:rStyle w:val="Hyperlink"/>

--- a/EXPORTS/DOCX/published/niveau3/Dutch/KoninklijkeBazar.docx
+++ b/EXPORTS/DOCX/published/niveau3/Dutch/KoninklijkeBazar.docx
@@ -537,6 +537,7 @@
       </w:r>
       <w:r>
         <w:rPr>
+          <w:u w:val="single" w:color="0066cc"/>
           <w:rFonts w:ascii="Charis SIL Regular" w:hAnsi="Charis SIL Regular" w:eastAsia="Charis SIL Regular"/>
           <w:b w:val="0"/>
           <w:i w:val="0"/>
@@ -643,35 +644,7 @@
           <w:color w:val="000000"/>
           <w:sz w:val="24"/>
         </w:rPr>
-        <w:t>aar ook musea</w:t>
-      </w:r>
-      <w:r>
-        <w:rPr>
-          <w:u w:val="single" w:color="0066cc"/>
-          <w:rFonts w:ascii="Charis SIL Regular" w:hAnsi="Charis SIL Regular" w:eastAsia="Charis SIL Regular"/>
-          <w:b w:val="0"/>
-          <w:i w:val="0"/>
-          <w:color w:val="000000"/>
-          <w:sz w:val="24"/>
-        </w:rPr>
-        <w:hyperlink r:id="rId14" w:history="1">
-          <w:r>
-            <w:rPr>
-              <w:rStyle w:val="Hyperlink"/>
-            </w:rPr>
-            <w:t>, zoals he</w:t>
-          </w:r>
-        </w:hyperlink>
-      </w:r>
-      <w:r>
-        <w:rPr>
-          <w:rFonts w:ascii="Charis SIL Regular" w:hAnsi="Charis SIL Regular" w:eastAsia="Charis SIL Regular"/>
-          <w:b w:val="0"/>
-          <w:i w:val="0"/>
-          <w:color w:val="000000"/>
-          <w:sz w:val="24"/>
-        </w:rPr>
-        <w:t xml:space="preserve">t </w:t>
+        <w:t xml:space="preserve">aar ook musea, zoals het </w:t>
       </w:r>
       <w:r>
         <w:rPr>
@@ -779,6 +752,7 @@
       </w:r>
       <w:r>
         <w:rPr>
+          <w:u w:val="single" w:color="0066cc"/>
           <w:rFonts w:ascii="Charis SIL Regular" w:hAnsi="Charis SIL Regular" w:eastAsia="Charis SIL Regular"/>
           <w:b w:val="0"/>
           <w:i w:val="0"/>
@@ -803,7 +777,7 @@
           <w:sz w:val="24"/>
           <w:u w:val="single"/>
         </w:rPr>
-        <w:hyperlink r:id="rId17" w:history="1">
+        <w:hyperlink r:id="rId16" w:history="1">
           <w:r>
             <w:rPr>
               <w:rStyle w:val="Hyperlink"/>
@@ -832,7 +806,7 @@
           <w:sz w:val="24"/>
           <w:u w:val="single"/>
         </w:rPr>
-        <w:hyperlink r:id="rId17" w:history="1">
+        <w:hyperlink r:id="rId16" w:history="1">
           <w:r>
             <w:rPr>
               <w:rStyle w:val="Hyperlink"/>
@@ -2912,7 +2886,7 @@
           <w:sz w:val="24"/>
           <w:u w:val="single"/>
         </w:rPr>
-        <w:hyperlink r:id="rId27" w:history="1">
+        <w:hyperlink r:id="rId28" w:history="1">
           <w:r>
             <w:rPr>
               <w:rStyle w:val="Hyperlink"/>
@@ -2947,14 +2921,7 @@
           <w:color w:val="000000"/>
           <w:sz w:val="24"/>
         </w:rPr>
-        <w:hyperlink r:id="rId27" w:history="1">
-          <w:r>
-            <w:rPr>
-              <w:rStyle w:val="Hyperlink"/>
-            </w:rPr>
-            <w:t xml:space="preserve">, </w:t>
-          </w:r>
-        </w:hyperlink>
+        <w:t xml:space="preserve">, </w:t>
       </w:r>
       <w:r>
         <w:rPr>
@@ -2965,7 +2932,7 @@
           <w:sz w:val="24"/>
           <w:u w:val="single"/>
         </w:rPr>
-        <w:hyperlink r:id="rId29" w:history="1">
+        <w:hyperlink r:id="rId27" w:history="1">
           <w:r>
             <w:rPr>
               <w:rStyle w:val="Hyperlink"/>
@@ -3088,7 +3055,7 @@
           <w:sz w:val="24"/>
           <w:u w:val="single"/>
         </w:rPr>
-        <w:hyperlink r:id="rId30" w:history="1">
+        <w:hyperlink r:id="rId29" w:history="1">
           <w:r>
             <w:rPr>
               <w:rStyle w:val="Hyperlink"/>
@@ -3106,7 +3073,7 @@
           <w:sz w:val="24"/>
           <w:u w:val="single"/>
         </w:rPr>
-        <w:hyperlink r:id="rId30" w:history="1">
+        <w:hyperlink r:id="rId29" w:history="1">
           <w:r>
             <w:rPr>
               <w:rStyle w:val="Hyperlink"/>
@@ -3124,7 +3091,7 @@
           <w:sz w:val="24"/>
           <w:u w:val="single"/>
         </w:rPr>
-        <w:hyperlink r:id="rId30" w:history="1">
+        <w:hyperlink r:id="rId29" w:history="1">
           <w:r>
             <w:rPr>
               <w:rStyle w:val="Hyperlink"/>
@@ -3152,7 +3119,7 @@
           <w:sz w:val="24"/>
           <w:u w:val="single"/>
         </w:rPr>
-        <w:hyperlink r:id="rId30" w:history="1">
+        <w:hyperlink r:id="rId29" w:history="1">
           <w:r>
             <w:rPr>
               <w:rStyle w:val="Hyperlink"/>
@@ -3181,7 +3148,7 @@
           <w:sz w:val="24"/>
           <w:u w:val="single"/>
         </w:rPr>
-        <w:hyperlink r:id="rId30" w:history="1">
+        <w:hyperlink r:id="rId29" w:history="1">
           <w:r>
             <w:rPr>
               <w:rStyle w:val="Hyperlink"/>
@@ -3303,7 +3270,7 @@
           <w:sz w:val="24"/>
           <w:u w:val="single"/>
         </w:rPr>
-        <w:hyperlink r:id="rId31" w:history="1">
+        <w:hyperlink r:id="rId30" w:history="1">
           <w:r>
             <w:rPr>
               <w:rStyle w:val="Hyperlink"/>
@@ -3321,7 +3288,7 @@
           <w:sz w:val="24"/>
           <w:u w:val="single"/>
         </w:rPr>
-        <w:hyperlink r:id="rId31" w:history="1">
+        <w:hyperlink r:id="rId30" w:history="1">
           <w:r>
             <w:rPr>
               <w:rStyle w:val="Hyperlink"/>
@@ -3339,7 +3306,7 @@
           <w:sz w:val="24"/>
           <w:u w:val="single"/>
         </w:rPr>
-        <w:hyperlink r:id="rId31" w:history="1">
+        <w:hyperlink r:id="rId30" w:history="1">
           <w:r>
             <w:rPr>
               <w:rStyle w:val="Hyperlink"/>
@@ -3367,7 +3334,7 @@
           <w:sz w:val="24"/>
           <w:u w:val="single"/>
         </w:rPr>
-        <w:hyperlink r:id="rId31" w:history="1">
+        <w:hyperlink r:id="rId30" w:history="1">
           <w:r>
             <w:rPr>
               <w:rStyle w:val="Hyperlink"/>
@@ -3396,7 +3363,7 @@
           <w:sz w:val="24"/>
           <w:u w:val="single"/>
         </w:rPr>
-        <w:hyperlink r:id="rId31" w:history="1">
+        <w:hyperlink r:id="rId30" w:history="1">
           <w:r>
             <w:rPr>
               <w:rStyle w:val="Hyperlink"/>

--- a/EXPORTS/DOCX/published/niveau3/Dutch/KoninklijkeBazar.docx
+++ b/EXPORTS/DOCX/published/niveau3/Dutch/KoninklijkeBazar.docx
@@ -442,116 +442,13 @@
       </w:r>
       <w:r>
         <w:rPr>
-          <w:u w:val="single" w:color="0066cc"/>
           <w:rFonts w:ascii="Charis SIL Regular" w:hAnsi="Charis SIL Regular" w:eastAsia="Charis SIL Regular"/>
           <w:b w:val="0"/>
           <w:i w:val="0"/>
           <w:color w:val="000000"/>
           <w:sz w:val="24"/>
         </w:rPr>
-        <w:hyperlink r:id="rId10" w:history="1">
-          <w:r>
-            <w:rPr>
-              <w:rStyle w:val="Hyperlink"/>
-            </w:rPr>
-            <w:t>partic</w:t>
-          </w:r>
-        </w:hyperlink>
-      </w:r>
-      <w:r>
-        <w:rPr>
-          <w:rFonts w:ascii="Charis SIL Regular" w:hAnsi="Charis SIL Regular" w:eastAsia="Charis SIL Regular"/>
-          <w:b w:val="0"/>
-          <w:i w:val="0"/>
-          <w:color w:val="000000"/>
-          <w:sz w:val="24"/>
-        </w:rPr>
-        <w:t>u</w:t>
-      </w:r>
-      <w:r>
-        <w:rPr>
-          <w:u w:val="single" w:color="0066cc"/>
-          <w:rFonts w:ascii="Charis SIL Regular" w:hAnsi="Charis SIL Regular" w:eastAsia="Charis SIL Regular"/>
-          <w:b w:val="0"/>
-          <w:i w:val="0"/>
-          <w:color w:val="000000"/>
-          <w:sz w:val="24"/>
-        </w:rPr>
-        <w:hyperlink r:id="rId11" w:history="1">
-          <w:r>
-            <w:rPr>
-              <w:rStyle w:val="Hyperlink"/>
-            </w:rPr>
-            <w:t>lieren</w:t>
-          </w:r>
-        </w:hyperlink>
-      </w:r>
-      <w:r>
-        <w:rPr>
-          <w:u w:val="single" w:color="0066cc"/>
-          <w:rFonts w:ascii="Charis SIL Regular" w:hAnsi="Charis SIL Regular" w:eastAsia="Charis SIL Regular"/>
-          <w:b w:val="0"/>
-          <w:i w:val="0"/>
-          <w:color w:val="000000"/>
-          <w:sz w:val="24"/>
-        </w:rPr>
-        <w:t>,</w:t>
-      </w:r>
-      <w:r>
-        <w:rPr>
-          <w:rFonts w:ascii="Charis SIL Regular" w:hAnsi="Charis SIL Regular" w:eastAsia="Charis SIL Regular"/>
-          <w:b w:val="0"/>
-          <w:i w:val="0"/>
-          <w:color w:val="000000"/>
-          <w:sz w:val="24"/>
-        </w:rPr>
-        <w:t xml:space="preserve"> </w:t>
-      </w:r>
-      <w:r>
-        <w:rPr>
-          <w:u w:val="single" w:color="0066cc"/>
-          <w:rFonts w:ascii="Charis SIL Regular" w:hAnsi="Charis SIL Regular" w:eastAsia="Charis SIL Regular"/>
-          <w:b w:val="0"/>
-          <w:i w:val="0"/>
-          <w:color w:val="000000"/>
-          <w:sz w:val="24"/>
-        </w:rPr>
-        <w:hyperlink r:id="rId12" w:history="1">
-          <w:r>
-            <w:rPr>
-              <w:rStyle w:val="Hyperlink"/>
-            </w:rPr>
-            <w:t xml:space="preserve">onder </w:t>
-          </w:r>
-        </w:hyperlink>
-      </w:r>
-      <w:r>
-        <w:rPr>
-          <w:rFonts w:ascii="Charis SIL Regular" w:hAnsi="Charis SIL Regular" w:eastAsia="Charis SIL Regular"/>
-          <w:b w:val="0"/>
-          <w:i w:val="0"/>
-          <w:color w:val="000000"/>
-          <w:sz w:val="24"/>
-        </w:rPr>
-        <w:t>wie kon</w:t>
-      </w:r>
-      <w:r>
-        <w:rPr>
-          <w:u w:val="single" w:color="0066cc"/>
-          <w:rFonts w:ascii="Charis SIL Regular" w:hAnsi="Charis SIL Regular" w:eastAsia="Charis SIL Regular"/>
-          <w:b w:val="0"/>
-          <w:i w:val="0"/>
-          <w:color w:val="000000"/>
-          <w:sz w:val="24"/>
-        </w:rPr>
-        <w:hyperlink r:id="rId13" w:history="1">
-          <w:r>
-            <w:rPr>
-              <w:rStyle w:val="Hyperlink"/>
-            </w:rPr>
-            <w:t xml:space="preserve">ing </w:t>
-          </w:r>
-        </w:hyperlink>
+        <w:t xml:space="preserve">particulieren, onder wie koning </w:t>
       </w:r>
       <w:r>
         <w:rPr>
@@ -748,25 +645,7 @@
           <w:color w:val="000000"/>
           <w:sz w:val="24"/>
         </w:rPr>
-        <w:t xml:space="preserve"> en het toenmali</w:t>
-      </w:r>
-      <w:r>
-        <w:rPr>
-          <w:u w:val="single" w:color="0066cc"/>
-          <w:rFonts w:ascii="Charis SIL Regular" w:hAnsi="Charis SIL Regular" w:eastAsia="Charis SIL Regular"/>
-          <w:b w:val="0"/>
-          <w:i w:val="0"/>
-          <w:color w:val="000000"/>
-          <w:sz w:val="24"/>
-        </w:rPr>
-        <w:hyperlink r:id="rId16" w:history="1">
-          <w:r>
-            <w:rPr>
-              <w:rStyle w:val="Hyperlink"/>
-            </w:rPr>
-            <w:t xml:space="preserve">ge </w:t>
-          </w:r>
-        </w:hyperlink>
+        <w:t xml:space="preserve"> en het toenmalige </w:t>
       </w:r>
       <w:r>
         <w:rPr>
@@ -824,12 +703,12 @@
           <w:sz w:val="24"/>
           <w:u w:val="single"/>
         </w:rPr>
-        <w:hyperlink r:id="rId17" w:history="1">
+        <w:hyperlink r:id="rId16" w:history="1">
           <w:r>
             <w:rPr>
               <w:rStyle w:val="Hyperlink"/>
             </w:rPr>
-            <w:t>thnografis</w:t>
+            <w:t>thnografisc</w:t>
           </w:r>
         </w:hyperlink>
       </w:r>
@@ -840,23 +719,7 @@
           <w:i w:val="0"/>
           <w:color w:val="0066CC"/>
           <w:sz w:val="24"/>
-        </w:rPr>
-        <w:hyperlink r:id="rId17" w:history="1">
-          <w:r>
-            <w:rPr>
-              <w:rStyle w:val="Hyperlink"/>
-            </w:rPr>
-            <w:t>c</w:t>
-          </w:r>
-        </w:hyperlink>
-      </w:r>
-      <w:r>
-        <w:rPr>
-          <w:rFonts w:ascii="Charis SIL Regular" w:hAnsi="Charis SIL Regular" w:eastAsia="Charis SIL Regular"/>
-          <w:b w:val="0"/>
-          <w:i w:val="0"/>
-          <w:color w:val="0066CC"/>
-          <w:sz w:val="24"/>
+          <w:u w:val="single"/>
         </w:rPr>
         <w:t>h</w:t>
       </w:r>
@@ -880,14 +743,24 @@
           <w:sz w:val="24"/>
           <w:u w:val="single"/>
         </w:rPr>
-        <w:hyperlink r:id="rId17" w:history="1">
+        <w:hyperlink r:id="rId16" w:history="1">
           <w:r>
             <w:rPr>
               <w:rStyle w:val="Hyperlink"/>
             </w:rPr>
-            <w:t>Museum</w:t>
+            <w:t>Museu</w:t>
           </w:r>
         </w:hyperlink>
+      </w:r>
+      <w:r>
+        <w:rPr>
+          <w:rFonts w:ascii="Charis SIL Regular" w:hAnsi="Charis SIL Regular" w:eastAsia="Charis SIL Regular"/>
+          <w:b w:val="0"/>
+          <w:i w:val="0"/>
+          <w:color w:val="0066CC"/>
+          <w:sz w:val="24"/>
+        </w:rPr>
+        <w:t>m</w:t>
       </w:r>
       <w:r>
         <w:rPr>
@@ -983,7 +856,7 @@
           <w:color w:val="000000"/>
           <w:sz w:val="24"/>
         </w:rPr>
-        <w:hyperlink r:id="rId17" w:history="1">
+        <w:hyperlink r:id="rId16" w:history="1">
           <w:r>
             <w:rPr>
               <w:rStyle w:val="Hyperlink"/>
@@ -1001,7 +874,7 @@
           <w:color w:val="000000"/>
           <w:sz w:val="24"/>
         </w:rPr>
-        <w:hyperlink r:id="rId17" w:history="1">
+        <w:hyperlink r:id="rId16" w:history="1">
           <w:r>
             <w:rPr>
               <w:rStyle w:val="Hyperlink"/>
@@ -1019,7 +892,7 @@
           <w:color w:val="000000"/>
           <w:sz w:val="24"/>
         </w:rPr>
-        <w:hyperlink r:id="rId17" w:history="1">
+        <w:hyperlink r:id="rId16" w:history="1">
           <w:r>
             <w:rPr>
               <w:rStyle w:val="Hyperlink"/>
@@ -1037,7 +910,7 @@
           <w:color w:val="000000"/>
           <w:sz w:val="24"/>
         </w:rPr>
-        <w:hyperlink r:id="rId17" w:history="1">
+        <w:hyperlink r:id="rId16" w:history="1">
           <w:r>
             <w:rPr>
               <w:rStyle w:val="Hyperlink"/>
@@ -1055,7 +928,7 @@
           <w:color w:val="000000"/>
           <w:sz w:val="24"/>
         </w:rPr>
-        <w:hyperlink r:id="rId17" w:history="1">
+        <w:hyperlink r:id="rId16" w:history="1">
           <w:r>
             <w:rPr>
               <w:rStyle w:val="Hyperlink"/>
@@ -1133,7 +1006,7 @@
           <w:sz w:val="24"/>
           <w:u w:val="single"/>
         </w:rPr>
-        <w:hyperlink r:id="rId18" w:history="1">
+        <w:hyperlink r:id="rId17" w:history="1">
           <w:r>
             <w:rPr>
               <w:rStyle w:val="Hyperlink"/>
@@ -1162,7 +1035,7 @@
           <w:sz w:val="24"/>
           <w:u w:val="single"/>
         </w:rPr>
-        <w:hyperlink r:id="rId18" w:history="1">
+        <w:hyperlink r:id="rId17" w:history="1">
           <w:r>
             <w:rPr>
               <w:rStyle w:val="Hyperlink"/>
@@ -1200,7 +1073,7 @@
           <w:color w:val="000000"/>
           <w:sz w:val="24"/>
         </w:rPr>
-        <w:hyperlink r:id="rId18" w:history="1">
+        <w:hyperlink r:id="rId17" w:history="1">
           <w:r>
             <w:rPr>
               <w:rStyle w:val="Hyperlink"/>
@@ -1218,7 +1091,7 @@
           <w:color w:val="000000"/>
           <w:sz w:val="24"/>
         </w:rPr>
-        <w:hyperlink r:id="rId18" w:history="1">
+        <w:hyperlink r:id="rId17" w:history="1">
           <w:r>
             <w:rPr>
               <w:rStyle w:val="Hyperlink"/>
@@ -1246,7 +1119,7 @@
           <w:sz w:val="24"/>
           <w:u w:val="single"/>
         </w:rPr>
-        <w:hyperlink r:id="rId17" w:history="1">
+        <w:hyperlink r:id="rId16" w:history="1">
           <w:r>
             <w:rPr>
               <w:rStyle w:val="Hyperlink"/>
@@ -1275,7 +1148,7 @@
           <w:sz w:val="24"/>
           <w:u w:val="single"/>
         </w:rPr>
-        <w:hyperlink r:id="rId17" w:history="1">
+        <w:hyperlink r:id="rId16" w:history="1">
           <w:r>
             <w:rPr>
               <w:rStyle w:val="Hyperlink"/>
@@ -1563,7 +1436,7 @@
           <w:sz w:val="24"/>
           <w:u w:val="single"/>
         </w:rPr>
-        <w:hyperlink r:id="rId19" w:history="1">
+        <w:hyperlink r:id="rId18" w:history="1">
           <w:r>
             <w:rPr>
               <w:rStyle w:val="Hyperlink"/>
@@ -1581,7 +1454,7 @@
           <w:sz w:val="24"/>
           <w:u w:val="single"/>
         </w:rPr>
-        <w:hyperlink r:id="rId19" w:history="1">
+        <w:hyperlink r:id="rId18" w:history="1">
           <w:r>
             <w:rPr>
               <w:rStyle w:val="Hyperlink"/>
@@ -1599,7 +1472,7 @@
           <w:sz w:val="24"/>
           <w:u w:val="single"/>
         </w:rPr>
-        <w:hyperlink r:id="rId19" w:history="1">
+        <w:hyperlink r:id="rId18" w:history="1">
           <w:r>
             <w:rPr>
               <w:rStyle w:val="Hyperlink"/>
@@ -1617,7 +1490,7 @@
           <w:sz w:val="24"/>
           <w:u w:val="single"/>
         </w:rPr>
-        <w:hyperlink r:id="rId19" w:history="1">
+        <w:hyperlink r:id="rId18" w:history="1">
           <w:r>
             <w:rPr>
               <w:rStyle w:val="Hyperlink"/>
@@ -1635,7 +1508,7 @@
           <w:sz w:val="24"/>
           <w:u w:val="single"/>
         </w:rPr>
-        <w:hyperlink r:id="rId19" w:history="1">
+        <w:hyperlink r:id="rId18" w:history="1">
           <w:r>
             <w:rPr>
               <w:rStyle w:val="Hyperlink"/>
@@ -1653,7 +1526,7 @@
           <w:sz w:val="24"/>
           <w:u w:val="single"/>
         </w:rPr>
-        <w:hyperlink r:id="rId19" w:history="1">
+        <w:hyperlink r:id="rId18" w:history="1">
           <w:r>
             <w:rPr>
               <w:rStyle w:val="Hyperlink"/>
@@ -1671,7 +1544,7 @@
           <w:sz w:val="24"/>
           <w:u w:val="single"/>
         </w:rPr>
-        <w:hyperlink r:id="rId19" w:history="1">
+        <w:hyperlink r:id="rId18" w:history="1">
           <w:r>
             <w:rPr>
               <w:rStyle w:val="Hyperlink"/>
@@ -1818,7 +1691,7 @@
           <w:sz w:val="24"/>
           <w:u w:val="single"/>
         </w:rPr>
-        <w:hyperlink r:id="rId20" w:history="1">
+        <w:hyperlink r:id="rId19" w:history="1">
           <w:r>
             <w:rPr>
               <w:rStyle w:val="Hyperlink"/>
@@ -1836,7 +1709,7 @@
           <w:sz w:val="24"/>
           <w:u w:val="single"/>
         </w:rPr>
-        <w:hyperlink r:id="rId20" w:history="1">
+        <w:hyperlink r:id="rId19" w:history="1">
           <w:r>
             <w:rPr>
               <w:rStyle w:val="Hyperlink"/>
@@ -1854,7 +1727,7 @@
           <w:sz w:val="24"/>
           <w:u w:val="single"/>
         </w:rPr>
-        <w:hyperlink r:id="rId20" w:history="1">
+        <w:hyperlink r:id="rId19" w:history="1">
           <w:r>
             <w:rPr>
               <w:rStyle w:val="Hyperlink"/>
@@ -1872,7 +1745,7 @@
           <w:sz w:val="24"/>
           <w:u w:val="single"/>
         </w:rPr>
-        <w:hyperlink r:id="rId20" w:history="1">
+        <w:hyperlink r:id="rId19" w:history="1">
           <w:r>
             <w:rPr>
               <w:rStyle w:val="Hyperlink"/>
@@ -1890,7 +1763,7 @@
           <w:sz w:val="24"/>
           <w:u w:val="single"/>
         </w:rPr>
-        <w:hyperlink r:id="rId20" w:history="1">
+        <w:hyperlink r:id="rId19" w:history="1">
           <w:r>
             <w:rPr>
               <w:rStyle w:val="Hyperlink"/>
@@ -1908,7 +1781,7 @@
           <w:sz w:val="24"/>
           <w:u w:val="single"/>
         </w:rPr>
-        <w:hyperlink r:id="rId20" w:history="1">
+        <w:hyperlink r:id="rId19" w:history="1">
           <w:r>
             <w:rPr>
               <w:rStyle w:val="Hyperlink"/>
@@ -2021,7 +1894,7 @@
           <w:color w:val="0066CC"/>
           <w:sz w:val="24"/>
         </w:rPr>
-        <w:hyperlink r:id="rId21" w:history="1">
+        <w:hyperlink r:id="rId20" w:history="1">
           <w:r>
             <w:rPr>
               <w:rStyle w:val="Hyperlink"/>
@@ -2038,7 +1911,7 @@
           <w:color w:val="0066CC"/>
           <w:sz w:val="24"/>
         </w:rPr>
-        <w:hyperlink r:id="rId21" w:history="1">
+        <w:hyperlink r:id="rId20" w:history="1">
           <w:r>
             <w:rPr>
               <w:rStyle w:val="Hyperlink"/>
@@ -2055,7 +1928,7 @@
           <w:color w:val="0066CC"/>
           <w:sz w:val="24"/>
         </w:rPr>
-        <w:hyperlink r:id="rId21" w:history="1">
+        <w:hyperlink r:id="rId20" w:history="1">
           <w:r>
             <w:rPr>
               <w:rStyle w:val="Hyperlink"/>
@@ -2165,7 +2038,7 @@
           <w:color w:val="0066CC"/>
           <w:sz w:val="24"/>
         </w:rPr>
-        <w:hyperlink r:id="rId22" w:history="1">
+        <w:hyperlink r:id="rId21" w:history="1">
           <w:r>
             <w:rPr>
               <w:rStyle w:val="Hyperlink"/>
@@ -2182,7 +2055,7 @@
           <w:color w:val="0066CC"/>
           <w:sz w:val="24"/>
         </w:rPr>
-        <w:hyperlink r:id="rId22" w:history="1">
+        <w:hyperlink r:id="rId21" w:history="1">
           <w:r>
             <w:rPr>
               <w:rStyle w:val="Hyperlink"/>
@@ -2270,7 +2143,7 @@
           <w:sz w:val="24"/>
           <w:u w:val="single"/>
         </w:rPr>
-        <w:hyperlink r:id="rId23" w:history="1">
+        <w:hyperlink r:id="rId22" w:history="1">
           <w:r>
             <w:rPr>
               <w:rStyle w:val="Hyperlink"/>
@@ -2288,7 +2161,7 @@
           <w:sz w:val="24"/>
           <w:u w:val="single"/>
         </w:rPr>
-        <w:hyperlink r:id="rId23" w:history="1">
+        <w:hyperlink r:id="rId22" w:history="1">
           <w:r>
             <w:rPr>
               <w:rStyle w:val="Hyperlink"/>
@@ -2406,7 +2279,7 @@
           <w:sz w:val="24"/>
           <w:u w:val="single"/>
         </w:rPr>
-        <w:hyperlink r:id="rId24" w:history="1">
+        <w:hyperlink r:id="rId23" w:history="1">
           <w:r>
             <w:rPr>
               <w:rStyle w:val="Hyperlink"/>
@@ -2424,7 +2297,7 @@
           <w:sz w:val="24"/>
           <w:u w:val="single"/>
         </w:rPr>
-        <w:hyperlink r:id="rId24" w:history="1">
+        <w:hyperlink r:id="rId23" w:history="1">
           <w:r>
             <w:rPr>
               <w:rStyle w:val="Hyperlink"/>
@@ -2442,7 +2315,7 @@
           <w:sz w:val="24"/>
           <w:u w:val="single"/>
         </w:rPr>
-        <w:hyperlink r:id="rId24" w:history="1">
+        <w:hyperlink r:id="rId23" w:history="1">
           <w:r>
             <w:rPr>
               <w:rStyle w:val="Hyperlink"/>
@@ -2470,7 +2343,7 @@
           <w:sz w:val="24"/>
           <w:u w:val="single"/>
         </w:rPr>
-        <w:hyperlink r:id="rId25" w:history="1">
+        <w:hyperlink r:id="rId24" w:history="1">
           <w:r>
             <w:rPr>
               <w:rStyle w:val="Hyperlink"/>
@@ -2499,7 +2372,7 @@
           <w:sz w:val="24"/>
           <w:u w:val="single"/>
         </w:rPr>
-        <w:hyperlink r:id="rId25" w:history="1">
+        <w:hyperlink r:id="rId24" w:history="1">
           <w:r>
             <w:rPr>
               <w:rStyle w:val="Hyperlink"/>
@@ -2627,7 +2500,7 @@
           <w:sz w:val="24"/>
           <w:u w:val="single"/>
         </w:rPr>
-        <w:hyperlink r:id="rId26" w:history="1">
+        <w:hyperlink r:id="rId25" w:history="1">
           <w:r>
             <w:rPr>
               <w:rStyle w:val="Hyperlink"/>
@@ -2645,7 +2518,7 @@
           <w:sz w:val="24"/>
           <w:u w:val="single"/>
         </w:rPr>
-        <w:hyperlink r:id="rId26" w:history="1">
+        <w:hyperlink r:id="rId25" w:history="1">
           <w:r>
             <w:rPr>
               <w:rStyle w:val="Hyperlink"/>
@@ -2663,7 +2536,7 @@
           <w:sz w:val="24"/>
           <w:u w:val="single"/>
         </w:rPr>
-        <w:hyperlink r:id="rId26" w:history="1">
+        <w:hyperlink r:id="rId25" w:history="1">
           <w:r>
             <w:rPr>
               <w:rStyle w:val="Hyperlink"/>
@@ -2681,7 +2554,7 @@
           <w:sz w:val="24"/>
           <w:u w:val="single"/>
         </w:rPr>
-        <w:hyperlink r:id="rId26" w:history="1">
+        <w:hyperlink r:id="rId25" w:history="1">
           <w:r>
             <w:rPr>
               <w:rStyle w:val="Hyperlink"/>
@@ -2783,7 +2656,7 @@
           <w:sz w:val="24"/>
           <w:u w:val="single"/>
         </w:rPr>
-        <w:hyperlink r:id="rId27" w:history="1">
+        <w:hyperlink r:id="rId26" w:history="1">
           <w:r>
             <w:rPr>
               <w:rStyle w:val="Hyperlink"/>
@@ -2801,7 +2674,7 @@
           <w:sz w:val="24"/>
           <w:u w:val="single"/>
         </w:rPr>
-        <w:hyperlink r:id="rId27" w:history="1">
+        <w:hyperlink r:id="rId26" w:history="1">
           <w:r>
             <w:rPr>
               <w:rStyle w:val="Hyperlink"/>
@@ -2819,7 +2692,7 @@
           <w:sz w:val="24"/>
           <w:u w:val="single"/>
         </w:rPr>
-        <w:hyperlink r:id="rId27" w:history="1">
+        <w:hyperlink r:id="rId26" w:history="1">
           <w:r>
             <w:rPr>
               <w:rStyle w:val="Hyperlink"/>
@@ -2837,7 +2710,7 @@
           <w:sz w:val="24"/>
           <w:u w:val="single"/>
         </w:rPr>
-        <w:hyperlink r:id="rId27" w:history="1">
+        <w:hyperlink r:id="rId26" w:history="1">
           <w:r>
             <w:rPr>
               <w:rStyle w:val="Hyperlink"/>
@@ -2865,7 +2738,7 @@
           <w:sz w:val="24"/>
           <w:u w:val="single"/>
         </w:rPr>
-        <w:hyperlink r:id="rId28" w:history="1">
+        <w:hyperlink r:id="rId27" w:history="1">
           <w:r>
             <w:rPr>
               <w:rStyle w:val="Hyperlink"/>
@@ -2886,7 +2759,7 @@
           <w:sz w:val="24"/>
           <w:u w:val="single"/>
         </w:rPr>
-        <w:hyperlink r:id="rId28" w:history="1">
+        <w:hyperlink r:id="rId27" w:history="1">
           <w:r>
             <w:rPr>
               <w:rStyle w:val="Hyperlink"/>
@@ -2915,6 +2788,7 @@
       </w:r>
       <w:r>
         <w:rPr>
+          <w:u w:val="single" w:color="0066cc"/>
           <w:rFonts w:ascii="Charis SIL Regular" w:hAnsi="Charis SIL Regular" w:eastAsia="Charis SIL Regular"/>
           <w:b w:val="0"/>
           <w:i w:val="0"/>
@@ -2932,7 +2806,7 @@
           <w:sz w:val="24"/>
           <w:u w:val="single"/>
         </w:rPr>
-        <w:hyperlink r:id="rId27" w:history="1">
+        <w:hyperlink r:id="rId28" w:history="1">
           <w:r>
             <w:rPr>
               <w:rStyle w:val="Hyperlink"/>
@@ -2961,7 +2835,7 @@
           <w:sz w:val="24"/>
           <w:u w:val="single"/>
         </w:rPr>
-        <w:hyperlink r:id="rId27" w:history="1">
+        <w:hyperlink r:id="rId26" w:history="1">
           <w:r>
             <w:rPr>
               <w:rStyle w:val="Hyperlink"/>
@@ -2979,7 +2853,7 @@
           <w:sz w:val="24"/>
           <w:u w:val="single"/>
         </w:rPr>
-        <w:hyperlink r:id="rId27" w:history="1">
+        <w:hyperlink r:id="rId26" w:history="1">
           <w:r>
             <w:rPr>
               <w:rStyle w:val="Hyperlink"/>

--- a/EXPORTS/DOCX/published/niveau3/Dutch/KoninklijkeBazar.docx
+++ b/EXPORTS/DOCX/published/niveau3/Dutch/KoninklijkeBazar.docx
@@ -459,14 +459,7 @@
           <w:sz w:val="24"/>
           <w:u w:val="single"/>
         </w:rPr>
-        <w:hyperlink r:id="rId13" w:history="1">
-          <w:r>
-            <w:rPr>
-              <w:rStyle w:val="Hyperlink"/>
-            </w:rPr>
-            <w:t>Willem</w:t>
-          </w:r>
-        </w:hyperlink>
+        <w:t xml:space="preserve">Willem </w:t>
       </w:r>
       <w:r>
         <w:rPr>
@@ -477,18 +470,7 @@
           <w:sz w:val="24"/>
           <w:u w:val="single"/>
         </w:rPr>
-        <w:t xml:space="preserve"> </w:t>
-      </w:r>
-      <w:r>
-        <w:rPr>
-          <w:rFonts w:ascii="Charis SIL Regular" w:hAnsi="Charis SIL Regular" w:eastAsia="Charis SIL Regular"/>
-          <w:b w:val="0"/>
-          <w:i w:val="0"/>
-          <w:color w:val="0066CC"/>
-          <w:sz w:val="24"/>
-          <w:u w:val="single"/>
-        </w:rPr>
-        <w:hyperlink r:id="rId13" w:history="1">
+        <w:hyperlink r:id="rId15" w:history="1">
           <w:r>
             <w:rPr>
               <w:rStyle w:val="Hyperlink"/>
@@ -506,30 +488,12 @@
           <w:sz w:val="24"/>
           <w:u w:val="single"/>
         </w:rPr>
-        <w:hyperlink r:id="rId13" w:history="1">
+        <w:hyperlink r:id="rId15" w:history="1">
           <w:r>
             <w:rPr>
               <w:rStyle w:val="Hyperlink"/>
             </w:rPr>
             <w:t>I</w:t>
-          </w:r>
-        </w:hyperlink>
-      </w:r>
-      <w:r>
-        <w:rPr>
-          <w:u w:val="single" w:color="0066cc"/>
-          <w:rFonts w:ascii="Charis SIL Regular" w:hAnsi="Charis SIL Regular" w:eastAsia="Charis SIL Regular"/>
-          <w:b w:val="0"/>
-          <w:i w:val="0"/>
-          <w:color w:val="000000"/>
-          <w:sz w:val="24"/>
-        </w:rPr>
-        <w:hyperlink r:id="rId13" w:history="1">
-          <w:r>
-            <w:rPr>
-              <w:rStyle w:val="Hyperlink"/>
-            </w:rPr>
-            <w:t>, m</w:t>
           </w:r>
         </w:hyperlink>
       </w:r>
@@ -541,7 +505,7 @@
           <w:color w:val="000000"/>
           <w:sz w:val="24"/>
         </w:rPr>
-        <w:t xml:space="preserve">aar ook musea, zoals het </w:t>
+        <w:t xml:space="preserve">, maar ook musea, zoals het </w:t>
       </w:r>
       <w:r>
         <w:rPr>
@@ -552,7 +516,7 @@
           <w:sz w:val="24"/>
           <w:u w:val="single"/>
         </w:rPr>
-        <w:hyperlink r:id="rId15" w:history="1">
+        <w:hyperlink r:id="rId16" w:history="1">
           <w:r>
             <w:rPr>
               <w:rStyle w:val="Hyperlink"/>
@@ -581,7 +545,7 @@
           <w:sz w:val="24"/>
           <w:u w:val="single"/>
         </w:rPr>
-        <w:hyperlink r:id="rId15" w:history="1">
+        <w:hyperlink r:id="rId16" w:history="1">
           <w:r>
             <w:rPr>
               <w:rStyle w:val="Hyperlink"/>
@@ -610,7 +574,7 @@
           <w:sz w:val="24"/>
           <w:u w:val="single"/>
         </w:rPr>
-        <w:hyperlink r:id="rId15" w:history="1">
+        <w:hyperlink r:id="rId16" w:history="1">
           <w:r>
             <w:rPr>
               <w:rStyle w:val="Hyperlink"/>
@@ -628,7 +592,7 @@
           <w:sz w:val="24"/>
           <w:u w:val="single"/>
         </w:rPr>
-        <w:hyperlink r:id="rId15" w:history="1">
+        <w:hyperlink r:id="rId16" w:history="1">
           <w:r>
             <w:rPr>
               <w:rStyle w:val="Hyperlink"/>
@@ -645,7 +609,25 @@
           <w:color w:val="000000"/>
           <w:sz w:val="24"/>
         </w:rPr>
-        <w:t xml:space="preserve"> en het toenmalige </w:t>
+        <w:t xml:space="preserve"> en het toenmali</w:t>
+      </w:r>
+      <w:r>
+        <w:rPr>
+          <w:u w:val="single" w:color="0066cc"/>
+          <w:rFonts w:ascii="Charis SIL Regular" w:hAnsi="Charis SIL Regular" w:eastAsia="Charis SIL Regular"/>
+          <w:b w:val="0"/>
+          <w:i w:val="0"/>
+          <w:color w:val="000000"/>
+          <w:sz w:val="24"/>
+        </w:rPr>
+        <w:hyperlink r:id="rId15" w:history="1">
+          <w:r>
+            <w:rPr>
+              <w:rStyle w:val="Hyperlink"/>
+            </w:rPr>
+            <w:t xml:space="preserve">ge </w:t>
+          </w:r>
+        </w:hyperlink>
       </w:r>
       <w:r>
         <w:rPr>
@@ -656,14 +638,7 @@
           <w:sz w:val="24"/>
           <w:u w:val="single"/>
         </w:rPr>
-        <w:hyperlink r:id="rId16" w:history="1">
-          <w:r>
-            <w:rPr>
-              <w:rStyle w:val="Hyperlink"/>
-            </w:rPr>
-            <w:t>Rijks</w:t>
-          </w:r>
-        </w:hyperlink>
+        <w:t>Rijks</w:t>
       </w:r>
       <w:r>
         <w:rPr>
@@ -685,7 +660,7 @@
           <w:sz w:val="24"/>
           <w:u w:val="single"/>
         </w:rPr>
-        <w:hyperlink r:id="rId16" w:history="1">
+        <w:hyperlink r:id="rId15" w:history="1">
           <w:r>
             <w:rPr>
               <w:rStyle w:val="Hyperlink"/>
@@ -703,12 +678,12 @@
           <w:sz w:val="24"/>
           <w:u w:val="single"/>
         </w:rPr>
-        <w:hyperlink r:id="rId16" w:history="1">
+        <w:hyperlink r:id="rId17" w:history="1">
           <w:r>
             <w:rPr>
               <w:rStyle w:val="Hyperlink"/>
             </w:rPr>
-            <w:t>thnografisc</w:t>
+            <w:t>thnografis</w:t>
           </w:r>
         </w:hyperlink>
       </w:r>
@@ -720,6 +695,16 @@
           <w:color w:val="0066CC"/>
           <w:sz w:val="24"/>
           <w:u w:val="single"/>
+        </w:rPr>
+        <w:t>c</w:t>
+      </w:r>
+      <w:r>
+        <w:rPr>
+          <w:rFonts w:ascii="Charis SIL Regular" w:hAnsi="Charis SIL Regular" w:eastAsia="Charis SIL Regular"/>
+          <w:b w:val="0"/>
+          <w:i w:val="0"/>
+          <w:color w:val="0066CC"/>
+          <w:sz w:val="24"/>
         </w:rPr>
         <w:t>h</w:t>
       </w:r>
@@ -743,24 +728,14 @@
           <w:sz w:val="24"/>
           <w:u w:val="single"/>
         </w:rPr>
-        <w:hyperlink r:id="rId16" w:history="1">
+        <w:hyperlink r:id="rId17" w:history="1">
           <w:r>
             <w:rPr>
               <w:rStyle w:val="Hyperlink"/>
             </w:rPr>
-            <w:t>Museu</w:t>
+            <w:t>Museum</w:t>
           </w:r>
         </w:hyperlink>
-      </w:r>
-      <w:r>
-        <w:rPr>
-          <w:rFonts w:ascii="Charis SIL Regular" w:hAnsi="Charis SIL Regular" w:eastAsia="Charis SIL Regular"/>
-          <w:b w:val="0"/>
-          <w:i w:val="0"/>
-          <w:color w:val="0066CC"/>
-          <w:sz w:val="24"/>
-        </w:rPr>
-        <w:t>m</w:t>
       </w:r>
       <w:r>
         <w:rPr>
@@ -781,7 +756,7 @@
           <w:color w:val="000000"/>
           <w:sz w:val="24"/>
         </w:rPr>
-        <w:hyperlink r:id="rId15" w:history="1">
+        <w:hyperlink r:id="rId16" w:history="1">
           <w:r>
             <w:rPr>
               <w:rStyle w:val="Hyperlink"/>
@@ -810,7 +785,7 @@
           <w:color w:val="000000"/>
           <w:sz w:val="24"/>
         </w:rPr>
-        <w:hyperlink r:id="rId15" w:history="1">
+        <w:hyperlink r:id="rId16" w:history="1">
           <w:r>
             <w:rPr>
               <w:rStyle w:val="Hyperlink"/>
@@ -828,7 +803,7 @@
           <w:color w:val="000000"/>
           <w:sz w:val="24"/>
         </w:rPr>
-        <w:hyperlink r:id="rId15" w:history="1">
+        <w:hyperlink r:id="rId16" w:history="1">
           <w:r>
             <w:rPr>
               <w:rStyle w:val="Hyperlink"/>
@@ -856,7 +831,7 @@
           <w:color w:val="000000"/>
           <w:sz w:val="24"/>
         </w:rPr>
-        <w:hyperlink r:id="rId16" w:history="1">
+        <w:hyperlink r:id="rId17" w:history="1">
           <w:r>
             <w:rPr>
               <w:rStyle w:val="Hyperlink"/>
@@ -874,7 +849,7 @@
           <w:color w:val="000000"/>
           <w:sz w:val="24"/>
         </w:rPr>
-        <w:hyperlink r:id="rId16" w:history="1">
+        <w:hyperlink r:id="rId17" w:history="1">
           <w:r>
             <w:rPr>
               <w:rStyle w:val="Hyperlink"/>
@@ -892,7 +867,7 @@
           <w:color w:val="000000"/>
           <w:sz w:val="24"/>
         </w:rPr>
-        <w:hyperlink r:id="rId16" w:history="1">
+        <w:hyperlink r:id="rId17" w:history="1">
           <w:r>
             <w:rPr>
               <w:rStyle w:val="Hyperlink"/>
@@ -910,7 +885,7 @@
           <w:color w:val="000000"/>
           <w:sz w:val="24"/>
         </w:rPr>
-        <w:hyperlink r:id="rId16" w:history="1">
+        <w:hyperlink r:id="rId17" w:history="1">
           <w:r>
             <w:rPr>
               <w:rStyle w:val="Hyperlink"/>
@@ -928,7 +903,7 @@
           <w:color w:val="000000"/>
           <w:sz w:val="24"/>
         </w:rPr>
-        <w:hyperlink r:id="rId16" w:history="1">
+        <w:hyperlink r:id="rId17" w:history="1">
           <w:r>
             <w:rPr>
               <w:rStyle w:val="Hyperlink"/>
@@ -1006,7 +981,7 @@
           <w:sz w:val="24"/>
           <w:u w:val="single"/>
         </w:rPr>
-        <w:hyperlink r:id="rId17" w:history="1">
+        <w:hyperlink r:id="rId18" w:history="1">
           <w:r>
             <w:rPr>
               <w:rStyle w:val="Hyperlink"/>
@@ -1035,7 +1010,7 @@
           <w:sz w:val="24"/>
           <w:u w:val="single"/>
         </w:rPr>
-        <w:hyperlink r:id="rId17" w:history="1">
+        <w:hyperlink r:id="rId18" w:history="1">
           <w:r>
             <w:rPr>
               <w:rStyle w:val="Hyperlink"/>
@@ -1073,7 +1048,7 @@
           <w:color w:val="000000"/>
           <w:sz w:val="24"/>
         </w:rPr>
-        <w:hyperlink r:id="rId17" w:history="1">
+        <w:hyperlink r:id="rId18" w:history="1">
           <w:r>
             <w:rPr>
               <w:rStyle w:val="Hyperlink"/>
@@ -1091,7 +1066,7 @@
           <w:color w:val="000000"/>
           <w:sz w:val="24"/>
         </w:rPr>
-        <w:hyperlink r:id="rId17" w:history="1">
+        <w:hyperlink r:id="rId18" w:history="1">
           <w:r>
             <w:rPr>
               <w:rStyle w:val="Hyperlink"/>
@@ -1119,7 +1094,7 @@
           <w:sz w:val="24"/>
           <w:u w:val="single"/>
         </w:rPr>
-        <w:hyperlink r:id="rId16" w:history="1">
+        <w:hyperlink r:id="rId17" w:history="1">
           <w:r>
             <w:rPr>
               <w:rStyle w:val="Hyperlink"/>
@@ -1148,7 +1123,7 @@
           <w:sz w:val="24"/>
           <w:u w:val="single"/>
         </w:rPr>
-        <w:hyperlink r:id="rId16" w:history="1">
+        <w:hyperlink r:id="rId17" w:history="1">
           <w:r>
             <w:rPr>
               <w:rStyle w:val="Hyperlink"/>
@@ -1436,7 +1411,7 @@
           <w:sz w:val="24"/>
           <w:u w:val="single"/>
         </w:rPr>
-        <w:hyperlink r:id="rId18" w:history="1">
+        <w:hyperlink r:id="rId19" w:history="1">
           <w:r>
             <w:rPr>
               <w:rStyle w:val="Hyperlink"/>
@@ -1454,7 +1429,7 @@
           <w:sz w:val="24"/>
           <w:u w:val="single"/>
         </w:rPr>
-        <w:hyperlink r:id="rId18" w:history="1">
+        <w:hyperlink r:id="rId19" w:history="1">
           <w:r>
             <w:rPr>
               <w:rStyle w:val="Hyperlink"/>
@@ -1472,7 +1447,7 @@
           <w:sz w:val="24"/>
           <w:u w:val="single"/>
         </w:rPr>
-        <w:hyperlink r:id="rId18" w:history="1">
+        <w:hyperlink r:id="rId19" w:history="1">
           <w:r>
             <w:rPr>
               <w:rStyle w:val="Hyperlink"/>
@@ -1490,7 +1465,7 @@
           <w:sz w:val="24"/>
           <w:u w:val="single"/>
         </w:rPr>
-        <w:hyperlink r:id="rId18" w:history="1">
+        <w:hyperlink r:id="rId19" w:history="1">
           <w:r>
             <w:rPr>
               <w:rStyle w:val="Hyperlink"/>
@@ -1508,7 +1483,7 @@
           <w:sz w:val="24"/>
           <w:u w:val="single"/>
         </w:rPr>
-        <w:hyperlink r:id="rId18" w:history="1">
+        <w:hyperlink r:id="rId19" w:history="1">
           <w:r>
             <w:rPr>
               <w:rStyle w:val="Hyperlink"/>
@@ -1526,7 +1501,7 @@
           <w:sz w:val="24"/>
           <w:u w:val="single"/>
         </w:rPr>
-        <w:hyperlink r:id="rId18" w:history="1">
+        <w:hyperlink r:id="rId19" w:history="1">
           <w:r>
             <w:rPr>
               <w:rStyle w:val="Hyperlink"/>
@@ -1544,7 +1519,7 @@
           <w:sz w:val="24"/>
           <w:u w:val="single"/>
         </w:rPr>
-        <w:hyperlink r:id="rId18" w:history="1">
+        <w:hyperlink r:id="rId19" w:history="1">
           <w:r>
             <w:rPr>
               <w:rStyle w:val="Hyperlink"/>
@@ -1691,7 +1666,7 @@
           <w:sz w:val="24"/>
           <w:u w:val="single"/>
         </w:rPr>
-        <w:hyperlink r:id="rId19" w:history="1">
+        <w:hyperlink r:id="rId20" w:history="1">
           <w:r>
             <w:rPr>
               <w:rStyle w:val="Hyperlink"/>
@@ -1709,7 +1684,7 @@
           <w:sz w:val="24"/>
           <w:u w:val="single"/>
         </w:rPr>
-        <w:hyperlink r:id="rId19" w:history="1">
+        <w:hyperlink r:id="rId20" w:history="1">
           <w:r>
             <w:rPr>
               <w:rStyle w:val="Hyperlink"/>
@@ -1727,7 +1702,7 @@
           <w:sz w:val="24"/>
           <w:u w:val="single"/>
         </w:rPr>
-        <w:hyperlink r:id="rId19" w:history="1">
+        <w:hyperlink r:id="rId20" w:history="1">
           <w:r>
             <w:rPr>
               <w:rStyle w:val="Hyperlink"/>
@@ -1745,7 +1720,7 @@
           <w:sz w:val="24"/>
           <w:u w:val="single"/>
         </w:rPr>
-        <w:hyperlink r:id="rId19" w:history="1">
+        <w:hyperlink r:id="rId20" w:history="1">
           <w:r>
             <w:rPr>
               <w:rStyle w:val="Hyperlink"/>
@@ -1763,7 +1738,7 @@
           <w:sz w:val="24"/>
           <w:u w:val="single"/>
         </w:rPr>
-        <w:hyperlink r:id="rId19" w:history="1">
+        <w:hyperlink r:id="rId20" w:history="1">
           <w:r>
             <w:rPr>
               <w:rStyle w:val="Hyperlink"/>
@@ -1781,7 +1756,7 @@
           <w:sz w:val="24"/>
           <w:u w:val="single"/>
         </w:rPr>
-        <w:hyperlink r:id="rId19" w:history="1">
+        <w:hyperlink r:id="rId20" w:history="1">
           <w:r>
             <w:rPr>
               <w:rStyle w:val="Hyperlink"/>
@@ -1894,7 +1869,7 @@
           <w:color w:val="0066CC"/>
           <w:sz w:val="24"/>
         </w:rPr>
-        <w:hyperlink r:id="rId20" w:history="1">
+        <w:hyperlink r:id="rId21" w:history="1">
           <w:r>
             <w:rPr>
               <w:rStyle w:val="Hyperlink"/>
@@ -1911,7 +1886,7 @@
           <w:color w:val="0066CC"/>
           <w:sz w:val="24"/>
         </w:rPr>
-        <w:hyperlink r:id="rId20" w:history="1">
+        <w:hyperlink r:id="rId21" w:history="1">
           <w:r>
             <w:rPr>
               <w:rStyle w:val="Hyperlink"/>
@@ -1928,7 +1903,7 @@
           <w:color w:val="0066CC"/>
           <w:sz w:val="24"/>
         </w:rPr>
-        <w:hyperlink r:id="rId20" w:history="1">
+        <w:hyperlink r:id="rId21" w:history="1">
           <w:r>
             <w:rPr>
               <w:rStyle w:val="Hyperlink"/>
@@ -2038,7 +2013,7 @@
           <w:color w:val="0066CC"/>
           <w:sz w:val="24"/>
         </w:rPr>
-        <w:hyperlink r:id="rId21" w:history="1">
+        <w:hyperlink r:id="rId22" w:history="1">
           <w:r>
             <w:rPr>
               <w:rStyle w:val="Hyperlink"/>
@@ -2055,7 +2030,7 @@
           <w:color w:val="0066CC"/>
           <w:sz w:val="24"/>
         </w:rPr>
-        <w:hyperlink r:id="rId21" w:history="1">
+        <w:hyperlink r:id="rId22" w:history="1">
           <w:r>
             <w:rPr>
               <w:rStyle w:val="Hyperlink"/>
@@ -2143,7 +2118,7 @@
           <w:sz w:val="24"/>
           <w:u w:val="single"/>
         </w:rPr>
-        <w:hyperlink r:id="rId22" w:history="1">
+        <w:hyperlink r:id="rId23" w:history="1">
           <w:r>
             <w:rPr>
               <w:rStyle w:val="Hyperlink"/>
@@ -2161,7 +2136,7 @@
           <w:sz w:val="24"/>
           <w:u w:val="single"/>
         </w:rPr>
-        <w:hyperlink r:id="rId22" w:history="1">
+        <w:hyperlink r:id="rId23" w:history="1">
           <w:r>
             <w:rPr>
               <w:rStyle w:val="Hyperlink"/>
@@ -2279,7 +2254,7 @@
           <w:sz w:val="24"/>
           <w:u w:val="single"/>
         </w:rPr>
-        <w:hyperlink r:id="rId23" w:history="1">
+        <w:hyperlink r:id="rId24" w:history="1">
           <w:r>
             <w:rPr>
               <w:rStyle w:val="Hyperlink"/>
@@ -2297,7 +2272,7 @@
           <w:sz w:val="24"/>
           <w:u w:val="single"/>
         </w:rPr>
-        <w:hyperlink r:id="rId23" w:history="1">
+        <w:hyperlink r:id="rId24" w:history="1">
           <w:r>
             <w:rPr>
               <w:rStyle w:val="Hyperlink"/>
@@ -2315,7 +2290,7 @@
           <w:sz w:val="24"/>
           <w:u w:val="single"/>
         </w:rPr>
-        <w:hyperlink r:id="rId23" w:history="1">
+        <w:hyperlink r:id="rId24" w:history="1">
           <w:r>
             <w:rPr>
               <w:rStyle w:val="Hyperlink"/>
@@ -2343,7 +2318,7 @@
           <w:sz w:val="24"/>
           <w:u w:val="single"/>
         </w:rPr>
-        <w:hyperlink r:id="rId24" w:history="1">
+        <w:hyperlink r:id="rId25" w:history="1">
           <w:r>
             <w:rPr>
               <w:rStyle w:val="Hyperlink"/>
@@ -2372,7 +2347,7 @@
           <w:sz w:val="24"/>
           <w:u w:val="single"/>
         </w:rPr>
-        <w:hyperlink r:id="rId24" w:history="1">
+        <w:hyperlink r:id="rId25" w:history="1">
           <w:r>
             <w:rPr>
               <w:rStyle w:val="Hyperlink"/>
@@ -2500,7 +2475,7 @@
           <w:sz w:val="24"/>
           <w:u w:val="single"/>
         </w:rPr>
-        <w:hyperlink r:id="rId25" w:history="1">
+        <w:hyperlink r:id="rId26" w:history="1">
           <w:r>
             <w:rPr>
               <w:rStyle w:val="Hyperlink"/>
@@ -2518,7 +2493,7 @@
           <w:sz w:val="24"/>
           <w:u w:val="single"/>
         </w:rPr>
-        <w:hyperlink r:id="rId25" w:history="1">
+        <w:hyperlink r:id="rId26" w:history="1">
           <w:r>
             <w:rPr>
               <w:rStyle w:val="Hyperlink"/>
@@ -2536,7 +2511,7 @@
           <w:sz w:val="24"/>
           <w:u w:val="single"/>
         </w:rPr>
-        <w:hyperlink r:id="rId25" w:history="1">
+        <w:hyperlink r:id="rId26" w:history="1">
           <w:r>
             <w:rPr>
               <w:rStyle w:val="Hyperlink"/>
@@ -2554,7 +2529,7 @@
           <w:sz w:val="24"/>
           <w:u w:val="single"/>
         </w:rPr>
-        <w:hyperlink r:id="rId25" w:history="1">
+        <w:hyperlink r:id="rId26" w:history="1">
           <w:r>
             <w:rPr>
               <w:rStyle w:val="Hyperlink"/>
@@ -2656,7 +2631,7 @@
           <w:sz w:val="24"/>
           <w:u w:val="single"/>
         </w:rPr>
-        <w:hyperlink r:id="rId26" w:history="1">
+        <w:hyperlink r:id="rId27" w:history="1">
           <w:r>
             <w:rPr>
               <w:rStyle w:val="Hyperlink"/>
@@ -2674,7 +2649,7 @@
           <w:sz w:val="24"/>
           <w:u w:val="single"/>
         </w:rPr>
-        <w:hyperlink r:id="rId26" w:history="1">
+        <w:hyperlink r:id="rId27" w:history="1">
           <w:r>
             <w:rPr>
               <w:rStyle w:val="Hyperlink"/>
@@ -2692,7 +2667,7 @@
           <w:sz w:val="24"/>
           <w:u w:val="single"/>
         </w:rPr>
-        <w:hyperlink r:id="rId26" w:history="1">
+        <w:hyperlink r:id="rId27" w:history="1">
           <w:r>
             <w:rPr>
               <w:rStyle w:val="Hyperlink"/>
@@ -2710,7 +2685,7 @@
           <w:sz w:val="24"/>
           <w:u w:val="single"/>
         </w:rPr>
-        <w:hyperlink r:id="rId26" w:history="1">
+        <w:hyperlink r:id="rId27" w:history="1">
           <w:r>
             <w:rPr>
               <w:rStyle w:val="Hyperlink"/>
@@ -2738,7 +2713,7 @@
           <w:sz w:val="24"/>
           <w:u w:val="single"/>
         </w:rPr>
-        <w:hyperlink r:id="rId27" w:history="1">
+        <w:hyperlink r:id="rId28" w:history="1">
           <w:r>
             <w:rPr>
               <w:rStyle w:val="Hyperlink"/>
@@ -2759,7 +2734,7 @@
           <w:sz w:val="24"/>
           <w:u w:val="single"/>
         </w:rPr>
-        <w:hyperlink r:id="rId27" w:history="1">
+        <w:hyperlink r:id="rId28" w:history="1">
           <w:r>
             <w:rPr>
               <w:rStyle w:val="Hyperlink"/>
@@ -2777,7 +2752,7 @@
           <w:sz w:val="24"/>
           <w:u w:val="single"/>
         </w:rPr>
-        <w:hyperlink r:id="rId27" w:history="1">
+        <w:hyperlink r:id="rId28" w:history="1">
           <w:r>
             <w:rPr>
               <w:rStyle w:val="Hyperlink"/>
@@ -2806,7 +2781,7 @@
           <w:sz w:val="24"/>
           <w:u w:val="single"/>
         </w:rPr>
-        <w:hyperlink r:id="rId28" w:history="1">
+        <w:hyperlink r:id="rId29" w:history="1">
           <w:r>
             <w:rPr>
               <w:rStyle w:val="Hyperlink"/>
@@ -2835,7 +2810,7 @@
           <w:sz w:val="24"/>
           <w:u w:val="single"/>
         </w:rPr>
-        <w:hyperlink r:id="rId26" w:history="1">
+        <w:hyperlink r:id="rId29" w:history="1">
           <w:r>
             <w:rPr>
               <w:rStyle w:val="Hyperlink"/>
@@ -2853,7 +2828,7 @@
           <w:sz w:val="24"/>
           <w:u w:val="single"/>
         </w:rPr>
-        <w:hyperlink r:id="rId26" w:history="1">
+        <w:hyperlink r:id="rId27" w:history="1">
           <w:r>
             <w:rPr>
               <w:rStyle w:val="Hyperlink"/>
@@ -2929,7 +2904,7 @@
           <w:sz w:val="24"/>
           <w:u w:val="single"/>
         </w:rPr>
-        <w:hyperlink r:id="rId29" w:history="1">
+        <w:hyperlink r:id="rId30" w:history="1">
           <w:r>
             <w:rPr>
               <w:rStyle w:val="Hyperlink"/>
@@ -2947,7 +2922,7 @@
           <w:sz w:val="24"/>
           <w:u w:val="single"/>
         </w:rPr>
-        <w:hyperlink r:id="rId29" w:history="1">
+        <w:hyperlink r:id="rId30" w:history="1">
           <w:r>
             <w:rPr>
               <w:rStyle w:val="Hyperlink"/>
@@ -2965,7 +2940,7 @@
           <w:sz w:val="24"/>
           <w:u w:val="single"/>
         </w:rPr>
-        <w:hyperlink r:id="rId29" w:history="1">
+        <w:hyperlink r:id="rId30" w:history="1">
           <w:r>
             <w:rPr>
               <w:rStyle w:val="Hyperlink"/>
@@ -2993,7 +2968,7 @@
           <w:sz w:val="24"/>
           <w:u w:val="single"/>
         </w:rPr>
-        <w:hyperlink r:id="rId29" w:history="1">
+        <w:hyperlink r:id="rId30" w:history="1">
           <w:r>
             <w:rPr>
               <w:rStyle w:val="Hyperlink"/>
@@ -3022,7 +2997,7 @@
           <w:sz w:val="24"/>
           <w:u w:val="single"/>
         </w:rPr>
-        <w:hyperlink r:id="rId29" w:history="1">
+        <w:hyperlink r:id="rId30" w:history="1">
           <w:r>
             <w:rPr>
               <w:rStyle w:val="Hyperlink"/>
@@ -3144,7 +3119,7 @@
           <w:sz w:val="24"/>
           <w:u w:val="single"/>
         </w:rPr>
-        <w:hyperlink r:id="rId30" w:history="1">
+        <w:hyperlink r:id="rId31" w:history="1">
           <w:r>
             <w:rPr>
               <w:rStyle w:val="Hyperlink"/>
@@ -3162,7 +3137,7 @@
           <w:sz w:val="24"/>
           <w:u w:val="single"/>
         </w:rPr>
-        <w:hyperlink r:id="rId30" w:history="1">
+        <w:hyperlink r:id="rId31" w:history="1">
           <w:r>
             <w:rPr>
               <w:rStyle w:val="Hyperlink"/>
@@ -3180,7 +3155,7 @@
           <w:sz w:val="24"/>
           <w:u w:val="single"/>
         </w:rPr>
-        <w:hyperlink r:id="rId30" w:history="1">
+        <w:hyperlink r:id="rId31" w:history="1">
           <w:r>
             <w:rPr>
               <w:rStyle w:val="Hyperlink"/>
@@ -3208,7 +3183,7 @@
           <w:sz w:val="24"/>
           <w:u w:val="single"/>
         </w:rPr>
-        <w:hyperlink r:id="rId30" w:history="1">
+        <w:hyperlink r:id="rId31" w:history="1">
           <w:r>
             <w:rPr>
               <w:rStyle w:val="Hyperlink"/>
@@ -3237,7 +3212,7 @@
           <w:sz w:val="24"/>
           <w:u w:val="single"/>
         </w:rPr>
-        <w:hyperlink r:id="rId30" w:history="1">
+        <w:hyperlink r:id="rId31" w:history="1">
           <w:r>
             <w:rPr>
               <w:rStyle w:val="Hyperlink"/>

--- a/EXPORTS/DOCX/published/niveau3/Dutch/KoninklijkeBazar.docx
+++ b/EXPORTS/DOCX/published/niveau3/Dutch/KoninklijkeBazar.docx
@@ -442,13 +442,88 @@
       </w:r>
       <w:r>
         <w:rPr>
+          <w:u w:val="single" w:color="0066cc"/>
           <w:rFonts w:ascii="Charis SIL Regular" w:hAnsi="Charis SIL Regular" w:eastAsia="Charis SIL Regular"/>
           <w:b w:val="0"/>
           <w:i w:val="0"/>
           <w:color w:val="000000"/>
           <w:sz w:val="24"/>
         </w:rPr>
-        <w:t xml:space="preserve">particulieren, onder wie koning </w:t>
+        <w:hyperlink r:id="rId10" w:history="1">
+          <w:r>
+            <w:rPr>
+              <w:rStyle w:val="Hyperlink"/>
+            </w:rPr>
+            <w:t>partic</w:t>
+          </w:r>
+        </w:hyperlink>
+      </w:r>
+      <w:r>
+        <w:rPr>
+          <w:rFonts w:ascii="Charis SIL Regular" w:hAnsi="Charis SIL Regular" w:eastAsia="Charis SIL Regular"/>
+          <w:b w:val="0"/>
+          <w:i w:val="0"/>
+          <w:color w:val="000000"/>
+          <w:sz w:val="24"/>
+        </w:rPr>
+        <w:t>u</w:t>
+      </w:r>
+      <w:r>
+        <w:rPr>
+          <w:u w:val="single" w:color="0066cc"/>
+          <w:rFonts w:ascii="Charis SIL Regular" w:hAnsi="Charis SIL Regular" w:eastAsia="Charis SIL Regular"/>
+          <w:b w:val="0"/>
+          <w:i w:val="0"/>
+          <w:color w:val="000000"/>
+          <w:sz w:val="24"/>
+        </w:rPr>
+        <w:hyperlink r:id="rId11" w:history="1">
+          <w:r>
+            <w:rPr>
+              <w:rStyle w:val="Hyperlink"/>
+            </w:rPr>
+            <w:t>lieren</w:t>
+          </w:r>
+        </w:hyperlink>
+      </w:r>
+      <w:r>
+        <w:rPr>
+          <w:u w:val="single" w:color="0066cc"/>
+          <w:rFonts w:ascii="Charis SIL Regular" w:hAnsi="Charis SIL Regular" w:eastAsia="Charis SIL Regular"/>
+          <w:b w:val="0"/>
+          <w:i w:val="0"/>
+          <w:color w:val="000000"/>
+          <w:sz w:val="24"/>
+        </w:rPr>
+        <w:t>,</w:t>
+      </w:r>
+      <w:r>
+        <w:rPr>
+          <w:rFonts w:ascii="Charis SIL Regular" w:hAnsi="Charis SIL Regular" w:eastAsia="Charis SIL Regular"/>
+          <w:b w:val="0"/>
+          <w:i w:val="0"/>
+          <w:color w:val="000000"/>
+          <w:sz w:val="24"/>
+        </w:rPr>
+        <w:t xml:space="preserve"> onder wie kon</w:t>
+      </w:r>
+      <w:r>
+        <w:rPr>
+          <w:u w:val="single" w:color="0066cc"/>
+          <w:rFonts w:ascii="Charis SIL Regular" w:hAnsi="Charis SIL Regular" w:eastAsia="Charis SIL Regular"/>
+          <w:b w:val="0"/>
+          <w:i w:val="0"/>
+          <w:color w:val="000000"/>
+          <w:sz w:val="24"/>
+        </w:rPr>
+        <w:hyperlink r:id="rId13" w:history="1">
+          <w:r>
+            <w:rPr>
+              <w:rStyle w:val="Hyperlink"/>
+            </w:rPr>
+            <w:t xml:space="preserve">ing </w:t>
+          </w:r>
+        </w:hyperlink>
       </w:r>
       <w:r>
         <w:rPr>
@@ -459,7 +534,14 @@
           <w:sz w:val="24"/>
           <w:u w:val="single"/>
         </w:rPr>
-        <w:t xml:space="preserve">Willem </w:t>
+        <w:hyperlink r:id="rId13" w:history="1">
+          <w:r>
+            <w:rPr>
+              <w:rStyle w:val="Hyperlink"/>
+            </w:rPr>
+            <w:t>Willem</w:t>
+          </w:r>
+        </w:hyperlink>
       </w:r>
       <w:r>
         <w:rPr>
@@ -470,7 +552,18 @@
           <w:sz w:val="24"/>
           <w:u w:val="single"/>
         </w:rPr>
-        <w:hyperlink r:id="rId15" w:history="1">
+        <w:t xml:space="preserve"> </w:t>
+      </w:r>
+      <w:r>
+        <w:rPr>
+          <w:rFonts w:ascii="Charis SIL Regular" w:hAnsi="Charis SIL Regular" w:eastAsia="Charis SIL Regular"/>
+          <w:b w:val="0"/>
+          <w:i w:val="0"/>
+          <w:color w:val="0066CC"/>
+          <w:sz w:val="24"/>
+          <w:u w:val="single"/>
+        </w:rPr>
+        <w:hyperlink r:id="rId13" w:history="1">
           <w:r>
             <w:rPr>
               <w:rStyle w:val="Hyperlink"/>
@@ -499,13 +592,70 @@
       </w:r>
       <w:r>
         <w:rPr>
+          <w:u w:val="single" w:color="0066cc"/>
           <w:rFonts w:ascii="Charis SIL Regular" w:hAnsi="Charis SIL Regular" w:eastAsia="Charis SIL Regular"/>
           <w:b w:val="0"/>
           <w:i w:val="0"/>
           <w:color w:val="000000"/>
           <w:sz w:val="24"/>
         </w:rPr>
-        <w:t xml:space="preserve">, maar ook musea, zoals het </w:t>
+        <w:hyperlink r:id="rId13" w:history="1">
+          <w:r>
+            <w:rPr>
+              <w:rStyle w:val="Hyperlink"/>
+            </w:rPr>
+            <w:t>, m</w:t>
+          </w:r>
+        </w:hyperlink>
+      </w:r>
+      <w:r>
+        <w:rPr>
+          <w:rFonts w:ascii="Charis SIL Regular" w:hAnsi="Charis SIL Regular" w:eastAsia="Charis SIL Regular"/>
+          <w:b w:val="0"/>
+          <w:i w:val="0"/>
+          <w:color w:val="000000"/>
+          <w:sz w:val="24"/>
+        </w:rPr>
+        <w:t>aar ook musea</w:t>
+      </w:r>
+      <w:r>
+        <w:rPr>
+          <w:u w:val="single" w:color="0066cc"/>
+          <w:rFonts w:ascii="Charis SIL Regular" w:hAnsi="Charis SIL Regular" w:eastAsia="Charis SIL Regular"/>
+          <w:b w:val="0"/>
+          <w:i w:val="0"/>
+          <w:color w:val="000000"/>
+          <w:sz w:val="24"/>
+        </w:rPr>
+        <w:hyperlink r:id="rId14" w:history="1">
+          <w:r>
+            <w:rPr>
+              <w:rStyle w:val="Hyperlink"/>
+            </w:rPr>
+            <w:t>, zoals he</w:t>
+          </w:r>
+        </w:hyperlink>
+      </w:r>
+      <w:r>
+        <w:rPr>
+          <w:u w:val="single" w:color="0066cc"/>
+          <w:rFonts w:ascii="Charis SIL Regular" w:hAnsi="Charis SIL Regular" w:eastAsia="Charis SIL Regular"/>
+          <w:b w:val="0"/>
+          <w:i w:val="0"/>
+          <w:color w:val="000000"/>
+          <w:sz w:val="24"/>
+        </w:rPr>
+        <w:t>t</w:t>
+      </w:r>
+      <w:r>
+        <w:rPr>
+          <w:rFonts w:ascii="Charis SIL Regular" w:hAnsi="Charis SIL Regular" w:eastAsia="Charis SIL Regular"/>
+          <w:b w:val="0"/>
+          <w:i w:val="0"/>
+          <w:color w:val="000000"/>
+          <w:sz w:val="24"/>
+        </w:rPr>
+        <w:t xml:space="preserve"> </w:t>
       </w:r>
       <w:r>
         <w:rPr>
@@ -638,7 +788,14 @@
           <w:sz w:val="24"/>
           <w:u w:val="single"/>
         </w:rPr>
-        <w:t>Rijks</w:t>
+        <w:hyperlink r:id="rId15" w:history="1">
+          <w:r>
+            <w:rPr>
+              <w:rStyle w:val="Hyperlink"/>
+            </w:rPr>
+            <w:t>Rijks</w:t>
+          </w:r>
+        </w:hyperlink>
       </w:r>
       <w:r>
         <w:rPr>
@@ -660,7 +817,7 @@
           <w:sz w:val="24"/>
           <w:u w:val="single"/>
         </w:rPr>
-        <w:hyperlink r:id="rId15" w:history="1">
+        <w:hyperlink r:id="rId17" w:history="1">
           <w:r>
             <w:rPr>
               <w:rStyle w:val="Hyperlink"/>
@@ -694,9 +851,15 @@
           <w:i w:val="0"/>
           <w:color w:val="0066CC"/>
           <w:sz w:val="24"/>
-          <w:u w:val="single"/>
         </w:rPr>
-        <w:t>c</w:t>
+        <w:hyperlink r:id="rId17" w:history="1">
+          <w:r>
+            <w:rPr>
+              <w:rStyle w:val="Hyperlink"/>
+            </w:rPr>
+            <w:t>c</w:t>
+          </w:r>
+        </w:hyperlink>
       </w:r>
       <w:r>
         <w:rPr>
@@ -2828,7 +2991,7 @@
           <w:sz w:val="24"/>
           <w:u w:val="single"/>
         </w:rPr>
-        <w:hyperlink r:id="rId27" w:history="1">
+        <w:hyperlink r:id="rId29" w:history="1">
           <w:r>
             <w:rPr>
               <w:rStyle w:val="Hyperlink"/>

--- a/EXPORTS/DOCX/published/niveau3/Dutch/KoninklijkeBazar.docx
+++ b/EXPORTS/DOCX/published/niveau3/Dutch/KoninklijkeBazar.docx
@@ -442,88 +442,13 @@
       </w:r>
       <w:r>
         <w:rPr>
-          <w:u w:val="single" w:color="0066cc"/>
           <w:rFonts w:ascii="Charis SIL Regular" w:hAnsi="Charis SIL Regular" w:eastAsia="Charis SIL Regular"/>
           <w:b w:val="0"/>
           <w:i w:val="0"/>
           <w:color w:val="000000"/>
           <w:sz w:val="24"/>
         </w:rPr>
-        <w:hyperlink r:id="rId10" w:history="1">
-          <w:r>
-            <w:rPr>
-              <w:rStyle w:val="Hyperlink"/>
-            </w:rPr>
-            <w:t>partic</w:t>
-          </w:r>
-        </w:hyperlink>
-      </w:r>
-      <w:r>
-        <w:rPr>
-          <w:rFonts w:ascii="Charis SIL Regular" w:hAnsi="Charis SIL Regular" w:eastAsia="Charis SIL Regular"/>
-          <w:b w:val="0"/>
-          <w:i w:val="0"/>
-          <w:color w:val="000000"/>
-          <w:sz w:val="24"/>
-        </w:rPr>
-        <w:t>u</w:t>
-      </w:r>
-      <w:r>
-        <w:rPr>
-          <w:u w:val="single" w:color="0066cc"/>
-          <w:rFonts w:ascii="Charis SIL Regular" w:hAnsi="Charis SIL Regular" w:eastAsia="Charis SIL Regular"/>
-          <w:b w:val="0"/>
-          <w:i w:val="0"/>
-          <w:color w:val="000000"/>
-          <w:sz w:val="24"/>
-        </w:rPr>
-        <w:hyperlink r:id="rId11" w:history="1">
-          <w:r>
-            <w:rPr>
-              <w:rStyle w:val="Hyperlink"/>
-            </w:rPr>
-            <w:t>lieren</w:t>
-          </w:r>
-        </w:hyperlink>
-      </w:r>
-      <w:r>
-        <w:rPr>
-          <w:u w:val="single" w:color="0066cc"/>
-          <w:rFonts w:ascii="Charis SIL Regular" w:hAnsi="Charis SIL Regular" w:eastAsia="Charis SIL Regular"/>
-          <w:b w:val="0"/>
-          <w:i w:val="0"/>
-          <w:color w:val="000000"/>
-          <w:sz w:val="24"/>
-        </w:rPr>
-        <w:t>,</w:t>
-      </w:r>
-      <w:r>
-        <w:rPr>
-          <w:rFonts w:ascii="Charis SIL Regular" w:hAnsi="Charis SIL Regular" w:eastAsia="Charis SIL Regular"/>
-          <w:b w:val="0"/>
-          <w:i w:val="0"/>
-          <w:color w:val="000000"/>
-          <w:sz w:val="24"/>
-        </w:rPr>
-        <w:t xml:space="preserve"> onder wie kon</w:t>
-      </w:r>
-      <w:r>
-        <w:rPr>
-          <w:u w:val="single" w:color="0066cc"/>
-          <w:rFonts w:ascii="Charis SIL Regular" w:hAnsi="Charis SIL Regular" w:eastAsia="Charis SIL Regular"/>
-          <w:b w:val="0"/>
-          <w:i w:val="0"/>
-          <w:color w:val="000000"/>
-          <w:sz w:val="24"/>
-        </w:rPr>
-        <w:hyperlink r:id="rId13" w:history="1">
-          <w:r>
-            <w:rPr>
-              <w:rStyle w:val="Hyperlink"/>
-            </w:rPr>
-            <w:t xml:space="preserve">ing </w:t>
-          </w:r>
-        </w:hyperlink>
+        <w:t xml:space="preserve">particulieren, onder wie koning </w:t>
       </w:r>
       <w:r>
         <w:rPr>
@@ -534,7 +459,7 @@
           <w:sz w:val="24"/>
           <w:u w:val="single"/>
         </w:rPr>
-        <w:hyperlink r:id="rId13" w:history="1">
+        <w:hyperlink r:id="rId15" w:history="1">
           <w:r>
             <w:rPr>
               <w:rStyle w:val="Hyperlink"/>
@@ -563,7 +488,7 @@
           <w:sz w:val="24"/>
           <w:u w:val="single"/>
         </w:rPr>
-        <w:hyperlink r:id="rId13" w:history="1">
+        <w:hyperlink r:id="rId15" w:history="1">
           <w:r>
             <w:rPr>
               <w:rStyle w:val="Hyperlink"/>
@@ -2897,7 +2822,7 @@
           <w:sz w:val="24"/>
           <w:u w:val="single"/>
         </w:rPr>
-        <w:hyperlink r:id="rId28" w:history="1">
+        <w:hyperlink r:id="rId27" w:history="1">
           <w:r>
             <w:rPr>
               <w:rStyle w:val="Hyperlink"/>
@@ -2926,7 +2851,6 @@
       </w:r>
       <w:r>
         <w:rPr>
-          <w:u w:val="single" w:color="0066cc"/>
           <w:rFonts w:ascii="Charis SIL Regular" w:hAnsi="Charis SIL Regular" w:eastAsia="Charis SIL Regular"/>
           <w:b w:val="0"/>
           <w:i w:val="0"/>

--- a/EXPORTS/DOCX/published/niveau3/Dutch/KoninklijkeBazar.docx
+++ b/EXPORTS/DOCX/published/niveau3/Dutch/KoninklijkeBazar.docx
@@ -442,13 +442,116 @@
       </w:r>
       <w:r>
         <w:rPr>
+          <w:u w:val="single" w:color="0066cc"/>
           <w:rFonts w:ascii="Charis SIL Regular" w:hAnsi="Charis SIL Regular" w:eastAsia="Charis SIL Regular"/>
           <w:b w:val="0"/>
           <w:i w:val="0"/>
           <w:color w:val="000000"/>
           <w:sz w:val="24"/>
         </w:rPr>
-        <w:t xml:space="preserve">particulieren, onder wie koning </w:t>
+        <w:hyperlink r:id="rId10" w:history="1">
+          <w:r>
+            <w:rPr>
+              <w:rStyle w:val="Hyperlink"/>
+            </w:rPr>
+            <w:t>partic</w:t>
+          </w:r>
+        </w:hyperlink>
+      </w:r>
+      <w:r>
+        <w:rPr>
+          <w:rFonts w:ascii="Charis SIL Regular" w:hAnsi="Charis SIL Regular" w:eastAsia="Charis SIL Regular"/>
+          <w:b w:val="0"/>
+          <w:i w:val="0"/>
+          <w:color w:val="000000"/>
+          <w:sz w:val="24"/>
+        </w:rPr>
+        <w:t>u</w:t>
+      </w:r>
+      <w:r>
+        <w:rPr>
+          <w:u w:val="single" w:color="0066cc"/>
+          <w:rFonts w:ascii="Charis SIL Regular" w:hAnsi="Charis SIL Regular" w:eastAsia="Charis SIL Regular"/>
+          <w:b w:val="0"/>
+          <w:i w:val="0"/>
+          <w:color w:val="000000"/>
+          <w:sz w:val="24"/>
+        </w:rPr>
+        <w:hyperlink r:id="rId11" w:history="1">
+          <w:r>
+            <w:rPr>
+              <w:rStyle w:val="Hyperlink"/>
+            </w:rPr>
+            <w:t>lieren</w:t>
+          </w:r>
+        </w:hyperlink>
+      </w:r>
+      <w:r>
+        <w:rPr>
+          <w:u w:val="single" w:color="0066cc"/>
+          <w:rFonts w:ascii="Charis SIL Regular" w:hAnsi="Charis SIL Regular" w:eastAsia="Charis SIL Regular"/>
+          <w:b w:val="0"/>
+          <w:i w:val="0"/>
+          <w:color w:val="000000"/>
+          <w:sz w:val="24"/>
+        </w:rPr>
+        <w:t>,</w:t>
+      </w:r>
+      <w:r>
+        <w:rPr>
+          <w:rFonts w:ascii="Charis SIL Regular" w:hAnsi="Charis SIL Regular" w:eastAsia="Charis SIL Regular"/>
+          <w:b w:val="0"/>
+          <w:i w:val="0"/>
+          <w:color w:val="000000"/>
+          <w:sz w:val="24"/>
+        </w:rPr>
+        <w:t xml:space="preserve"> </w:t>
+      </w:r>
+      <w:r>
+        <w:rPr>
+          <w:u w:val="single" w:color="0066cc"/>
+          <w:rFonts w:ascii="Charis SIL Regular" w:hAnsi="Charis SIL Regular" w:eastAsia="Charis SIL Regular"/>
+          <w:b w:val="0"/>
+          <w:i w:val="0"/>
+          <w:color w:val="000000"/>
+          <w:sz w:val="24"/>
+        </w:rPr>
+        <w:hyperlink r:id="rId12" w:history="1">
+          <w:r>
+            <w:rPr>
+              <w:rStyle w:val="Hyperlink"/>
+            </w:rPr>
+            <w:t xml:space="preserve">onder </w:t>
+          </w:r>
+        </w:hyperlink>
+      </w:r>
+      <w:r>
+        <w:rPr>
+          <w:rFonts w:ascii="Charis SIL Regular" w:hAnsi="Charis SIL Regular" w:eastAsia="Charis SIL Regular"/>
+          <w:b w:val="0"/>
+          <w:i w:val="0"/>
+          <w:color w:val="000000"/>
+          <w:sz w:val="24"/>
+        </w:rPr>
+        <w:t>wie kon</w:t>
+      </w:r>
+      <w:r>
+        <w:rPr>
+          <w:u w:val="single" w:color="0066cc"/>
+          <w:rFonts w:ascii="Charis SIL Regular" w:hAnsi="Charis SIL Regular" w:eastAsia="Charis SIL Regular"/>
+          <w:b w:val="0"/>
+          <w:i w:val="0"/>
+          <w:color w:val="000000"/>
+          <w:sz w:val="24"/>
+        </w:rPr>
+        <w:hyperlink r:id="rId13" w:history="1">
+          <w:r>
+            <w:rPr>
+              <w:rStyle w:val="Hyperlink"/>
+            </w:rPr>
+            <w:t xml:space="preserve">ing </w:t>
+          </w:r>
+        </w:hyperlink>
       </w:r>
       <w:r>
         <w:rPr>
@@ -459,7 +562,7 @@
           <w:sz w:val="24"/>
           <w:u w:val="single"/>
         </w:rPr>
-        <w:hyperlink r:id="rId15" w:history="1">
+        <w:hyperlink r:id="rId13" w:history="1">
           <w:r>
             <w:rPr>
               <w:rStyle w:val="Hyperlink"/>
@@ -506,7 +609,7 @@
           <w:sz w:val="24"/>
           <w:u w:val="single"/>
         </w:rPr>
-        <w:hyperlink r:id="rId15" w:history="1">
+        <w:hyperlink r:id="rId13" w:history="1">
           <w:r>
             <w:rPr>
               <w:rStyle w:val="Hyperlink"/>
@@ -684,25 +787,7 @@
           <w:color w:val="000000"/>
           <w:sz w:val="24"/>
         </w:rPr>
-        <w:t xml:space="preserve"> en het toenmali</w:t>
-      </w:r>
-      <w:r>
-        <w:rPr>
-          <w:u w:val="single" w:color="0066cc"/>
-          <w:rFonts w:ascii="Charis SIL Regular" w:hAnsi="Charis SIL Regular" w:eastAsia="Charis SIL Regular"/>
-          <w:b w:val="0"/>
-          <w:i w:val="0"/>
-          <w:color w:val="000000"/>
-          <w:sz w:val="24"/>
-        </w:rPr>
-        <w:hyperlink r:id="rId15" w:history="1">
-          <w:r>
-            <w:rPr>
-              <w:rStyle w:val="Hyperlink"/>
-            </w:rPr>
-            <w:t xml:space="preserve">ge </w:t>
-          </w:r>
-        </w:hyperlink>
+        <w:t xml:space="preserve"> en het toenmalige </w:t>
       </w:r>
       <w:r>
         <w:rPr>
@@ -765,7 +850,7 @@
             <w:rPr>
               <w:rStyle w:val="Hyperlink"/>
             </w:rPr>
-            <w:t>thnografis</w:t>
+            <w:t>thnografisc</w:t>
           </w:r>
         </w:hyperlink>
       </w:r>
@@ -776,23 +861,7 @@
           <w:i w:val="0"/>
           <w:color w:val="0066CC"/>
           <w:sz w:val="24"/>
-        </w:rPr>
-        <w:hyperlink r:id="rId17" w:history="1">
-          <w:r>
-            <w:rPr>
-              <w:rStyle w:val="Hyperlink"/>
-            </w:rPr>
-            <w:t>c</w:t>
-          </w:r>
-        </w:hyperlink>
-      </w:r>
-      <w:r>
-        <w:rPr>
-          <w:rFonts w:ascii="Charis SIL Regular" w:hAnsi="Charis SIL Regular" w:eastAsia="Charis SIL Regular"/>
-          <w:b w:val="0"/>
-          <w:i w:val="0"/>
-          <w:color w:val="0066CC"/>
-          <w:sz w:val="24"/>
+          <w:u w:val="single"/>
         </w:rPr>
         <w:t>h</w:t>
       </w:r>
@@ -821,9 +890,19 @@
             <w:rPr>
               <w:rStyle w:val="Hyperlink"/>
             </w:rPr>
-            <w:t>Museum</w:t>
+            <w:t>Museu</w:t>
           </w:r>
         </w:hyperlink>
+      </w:r>
+      <w:r>
+        <w:rPr>
+          <w:rFonts w:ascii="Charis SIL Regular" w:hAnsi="Charis SIL Regular" w:eastAsia="Charis SIL Regular"/>
+          <w:b w:val="0"/>
+          <w:i w:val="0"/>
+          <w:color w:val="0066CC"/>
+          <w:sz w:val="24"/>
+        </w:rPr>
+        <w:t>m</w:t>
       </w:r>
       <w:r>
         <w:rPr>
@@ -2822,7 +2901,7 @@
           <w:sz w:val="24"/>
           <w:u w:val="single"/>
         </w:rPr>
-        <w:hyperlink r:id="rId27" w:history="1">
+        <w:hyperlink r:id="rId28" w:history="1">
           <w:r>
             <w:rPr>
               <w:rStyle w:val="Hyperlink"/>
@@ -2840,7 +2919,7 @@
           <w:sz w:val="24"/>
           <w:u w:val="single"/>
         </w:rPr>
-        <w:hyperlink r:id="rId28" w:history="1">
+        <w:hyperlink r:id="rId27" w:history="1">
           <w:r>
             <w:rPr>
               <w:rStyle w:val="Hyperlink"/>
@@ -2857,7 +2936,14 @@
           <w:color w:val="000000"/>
           <w:sz w:val="24"/>
         </w:rPr>
-        <w:t xml:space="preserve">, </w:t>
+        <w:hyperlink r:id="rId27" w:history="1">
+          <w:r>
+            <w:rPr>
+              <w:rStyle w:val="Hyperlink"/>
+            </w:rPr>
+            <w:t xml:space="preserve">, </w:t>
+          </w:r>
+        </w:hyperlink>
       </w:r>
       <w:r>
         <w:rPr>
@@ -2868,7 +2954,7 @@
           <w:sz w:val="24"/>
           <w:u w:val="single"/>
         </w:rPr>
-        <w:hyperlink r:id="rId29" w:history="1">
+        <w:hyperlink r:id="rId27" w:history="1">
           <w:r>
             <w:rPr>
               <w:rStyle w:val="Hyperlink"/>
@@ -2897,7 +2983,7 @@
           <w:sz w:val="24"/>
           <w:u w:val="single"/>
         </w:rPr>
-        <w:hyperlink r:id="rId29" w:history="1">
+        <w:hyperlink r:id="rId27" w:history="1">
           <w:r>
             <w:rPr>
               <w:rStyle w:val="Hyperlink"/>
@@ -2915,7 +3001,7 @@
           <w:sz w:val="24"/>
           <w:u w:val="single"/>
         </w:rPr>
-        <w:hyperlink r:id="rId29" w:history="1">
+        <w:hyperlink r:id="rId27" w:history="1">
           <w:r>
             <w:rPr>
               <w:rStyle w:val="Hyperlink"/>
@@ -2991,7 +3077,7 @@
           <w:sz w:val="24"/>
           <w:u w:val="single"/>
         </w:rPr>
-        <w:hyperlink r:id="rId30" w:history="1">
+        <w:hyperlink r:id="rId29" w:history="1">
           <w:r>
             <w:rPr>
               <w:rStyle w:val="Hyperlink"/>
@@ -3009,7 +3095,7 @@
           <w:sz w:val="24"/>
           <w:u w:val="single"/>
         </w:rPr>
-        <w:hyperlink r:id="rId30" w:history="1">
+        <w:hyperlink r:id="rId29" w:history="1">
           <w:r>
             <w:rPr>
               <w:rStyle w:val="Hyperlink"/>
@@ -3027,7 +3113,7 @@
           <w:sz w:val="24"/>
           <w:u w:val="single"/>
         </w:rPr>
-        <w:hyperlink r:id="rId30" w:history="1">
+        <w:hyperlink r:id="rId29" w:history="1">
           <w:r>
             <w:rPr>
               <w:rStyle w:val="Hyperlink"/>
@@ -3055,7 +3141,7 @@
           <w:sz w:val="24"/>
           <w:u w:val="single"/>
         </w:rPr>
-        <w:hyperlink r:id="rId30" w:history="1">
+        <w:hyperlink r:id="rId29" w:history="1">
           <w:r>
             <w:rPr>
               <w:rStyle w:val="Hyperlink"/>
@@ -3084,7 +3170,7 @@
           <w:sz w:val="24"/>
           <w:u w:val="single"/>
         </w:rPr>
-        <w:hyperlink r:id="rId30" w:history="1">
+        <w:hyperlink r:id="rId29" w:history="1">
           <w:r>
             <w:rPr>
               <w:rStyle w:val="Hyperlink"/>
@@ -3206,7 +3292,7 @@
           <w:sz w:val="24"/>
           <w:u w:val="single"/>
         </w:rPr>
-        <w:hyperlink r:id="rId31" w:history="1">
+        <w:hyperlink r:id="rId30" w:history="1">
           <w:r>
             <w:rPr>
               <w:rStyle w:val="Hyperlink"/>
@@ -3224,7 +3310,7 @@
           <w:sz w:val="24"/>
           <w:u w:val="single"/>
         </w:rPr>
-        <w:hyperlink r:id="rId31" w:history="1">
+        <w:hyperlink r:id="rId30" w:history="1">
           <w:r>
             <w:rPr>
               <w:rStyle w:val="Hyperlink"/>
@@ -3242,7 +3328,7 @@
           <w:sz w:val="24"/>
           <w:u w:val="single"/>
         </w:rPr>
-        <w:hyperlink r:id="rId31" w:history="1">
+        <w:hyperlink r:id="rId30" w:history="1">
           <w:r>
             <w:rPr>
               <w:rStyle w:val="Hyperlink"/>
@@ -3270,7 +3356,7 @@
           <w:sz w:val="24"/>
           <w:u w:val="single"/>
         </w:rPr>
-        <w:hyperlink r:id="rId31" w:history="1">
+        <w:hyperlink r:id="rId30" w:history="1">
           <w:r>
             <w:rPr>
               <w:rStyle w:val="Hyperlink"/>
@@ -3299,7 +3385,7 @@
           <w:sz w:val="24"/>
           <w:u w:val="single"/>
         </w:rPr>
-        <w:hyperlink r:id="rId31" w:history="1">
+        <w:hyperlink r:id="rId30" w:history="1">
           <w:r>
             <w:rPr>
               <w:rStyle w:val="Hyperlink"/>

--- a/EXPORTS/DOCX/published/niveau3/Dutch/KoninklijkeBazar.docx
+++ b/EXPORTS/DOCX/published/niveau3/Dutch/KoninklijkeBazar.docx
@@ -537,7 +537,6 @@
       </w:r>
       <w:r>
         <w:rPr>
-          <w:u w:val="single" w:color="0066cc"/>
           <w:rFonts w:ascii="Charis SIL Regular" w:hAnsi="Charis SIL Regular" w:eastAsia="Charis SIL Regular"/>
           <w:b w:val="0"/>
           <w:i w:val="0"/>
@@ -609,7 +608,7 @@
           <w:sz w:val="24"/>
           <w:u w:val="single"/>
         </w:rPr>
-        <w:hyperlink r:id="rId13" w:history="1">
+        <w:hyperlink r:id="rId15" w:history="1">
           <w:r>
             <w:rPr>
               <w:rStyle w:val="Hyperlink"/>
@@ -798,7 +797,7 @@
           <w:sz w:val="24"/>
           <w:u w:val="single"/>
         </w:rPr>
-        <w:hyperlink r:id="rId15" w:history="1">
+        <w:hyperlink r:id="rId17" w:history="1">
           <w:r>
             <w:rPr>
               <w:rStyle w:val="Hyperlink"/>
@@ -827,7 +826,7 @@
           <w:sz w:val="24"/>
           <w:u w:val="single"/>
         </w:rPr>
-        <w:hyperlink r:id="rId17" w:history="1">
+        <w:hyperlink r:id="rId15" w:history="1">
           <w:r>
             <w:rPr>
               <w:rStyle w:val="Hyperlink"/>
@@ -1204,25 +1203,7 @@
           <w:color w:val="000000"/>
           <w:sz w:val="24"/>
         </w:rPr>
-        <w:t>van het interieur van de winkel, waarop vele voor</w:t>
-      </w:r>
-      <w:r>
-        <w:rPr>
-          <w:u w:val="single" w:color="0066cc"/>
-          <w:rFonts w:ascii="Charis SIL Regular" w:hAnsi="Charis SIL Regular" w:eastAsia="Charis SIL Regular"/>
-          <w:b w:val="0"/>
-          <w:i w:val="0"/>
-          <w:color w:val="000000"/>
-          <w:sz w:val="24"/>
-        </w:rPr>
-        <w:hyperlink r:id="rId18" w:history="1">
-          <w:r>
-            <w:rPr>
-              <w:rStyle w:val="Hyperlink"/>
-            </w:rPr>
-            <w:t>werpen</w:t>
-          </w:r>
-        </w:hyperlink>
+        <w:t>van het interieur van de winkel, waarop vele voorwerpen</w:t>
       </w:r>
       <w:r>
         <w:rPr>
@@ -2901,7 +2882,7 @@
           <w:sz w:val="24"/>
           <w:u w:val="single"/>
         </w:rPr>
-        <w:hyperlink r:id="rId28" w:history="1">
+        <w:hyperlink r:id="rId27" w:history="1">
           <w:r>
             <w:rPr>
               <w:rStyle w:val="Hyperlink"/>
@@ -2919,7 +2900,7 @@
           <w:sz w:val="24"/>
           <w:u w:val="single"/>
         </w:rPr>
-        <w:hyperlink r:id="rId27" w:history="1">
+        <w:hyperlink r:id="rId28" w:history="1">
           <w:r>
             <w:rPr>
               <w:rStyle w:val="Hyperlink"/>
@@ -2930,6 +2911,7 @@
       </w:r>
       <w:r>
         <w:rPr>
+          <w:u w:val="single" w:color="0066cc"/>
           <w:rFonts w:ascii="Charis SIL Regular" w:hAnsi="Charis SIL Regular" w:eastAsia="Charis SIL Regular"/>
           <w:b w:val="0"/>
           <w:i w:val="0"/>
@@ -2954,7 +2936,7 @@
           <w:sz w:val="24"/>
           <w:u w:val="single"/>
         </w:rPr>
-        <w:hyperlink r:id="rId27" w:history="1">
+        <w:hyperlink r:id="rId29" w:history="1">
           <w:r>
             <w:rPr>
               <w:rStyle w:val="Hyperlink"/>
@@ -2983,7 +2965,7 @@
           <w:sz w:val="24"/>
           <w:u w:val="single"/>
         </w:rPr>
-        <w:hyperlink r:id="rId27" w:history="1">
+        <w:hyperlink r:id="rId29" w:history="1">
           <w:r>
             <w:rPr>
               <w:rStyle w:val="Hyperlink"/>
@@ -3077,7 +3059,7 @@
           <w:sz w:val="24"/>
           <w:u w:val="single"/>
         </w:rPr>
-        <w:hyperlink r:id="rId29" w:history="1">
+        <w:hyperlink r:id="rId30" w:history="1">
           <w:r>
             <w:rPr>
               <w:rStyle w:val="Hyperlink"/>
@@ -3095,7 +3077,7 @@
           <w:sz w:val="24"/>
           <w:u w:val="single"/>
         </w:rPr>
-        <w:hyperlink r:id="rId29" w:history="1">
+        <w:hyperlink r:id="rId30" w:history="1">
           <w:r>
             <w:rPr>
               <w:rStyle w:val="Hyperlink"/>
@@ -3113,7 +3095,7 @@
           <w:sz w:val="24"/>
           <w:u w:val="single"/>
         </w:rPr>
-        <w:hyperlink r:id="rId29" w:history="1">
+        <w:hyperlink r:id="rId30" w:history="1">
           <w:r>
             <w:rPr>
               <w:rStyle w:val="Hyperlink"/>
@@ -3141,7 +3123,7 @@
           <w:sz w:val="24"/>
           <w:u w:val="single"/>
         </w:rPr>
-        <w:hyperlink r:id="rId29" w:history="1">
+        <w:hyperlink r:id="rId30" w:history="1">
           <w:r>
             <w:rPr>
               <w:rStyle w:val="Hyperlink"/>
@@ -3170,7 +3152,7 @@
           <w:sz w:val="24"/>
           <w:u w:val="single"/>
         </w:rPr>
-        <w:hyperlink r:id="rId29" w:history="1">
+        <w:hyperlink r:id="rId30" w:history="1">
           <w:r>
             <w:rPr>
               <w:rStyle w:val="Hyperlink"/>
@@ -3292,7 +3274,7 @@
           <w:sz w:val="24"/>
           <w:u w:val="single"/>
         </w:rPr>
-        <w:hyperlink r:id="rId30" w:history="1">
+        <w:hyperlink r:id="rId31" w:history="1">
           <w:r>
             <w:rPr>
               <w:rStyle w:val="Hyperlink"/>
@@ -3310,7 +3292,7 @@
           <w:sz w:val="24"/>
           <w:u w:val="single"/>
         </w:rPr>
-        <w:hyperlink r:id="rId30" w:history="1">
+        <w:hyperlink r:id="rId31" w:history="1">
           <w:r>
             <w:rPr>
               <w:rStyle w:val="Hyperlink"/>
@@ -3328,7 +3310,7 @@
           <w:sz w:val="24"/>
           <w:u w:val="single"/>
         </w:rPr>
-        <w:hyperlink r:id="rId30" w:history="1">
+        <w:hyperlink r:id="rId31" w:history="1">
           <w:r>
             <w:rPr>
               <w:rStyle w:val="Hyperlink"/>
@@ -3356,7 +3338,7 @@
           <w:sz w:val="24"/>
           <w:u w:val="single"/>
         </w:rPr>
-        <w:hyperlink r:id="rId30" w:history="1">
+        <w:hyperlink r:id="rId31" w:history="1">
           <w:r>
             <w:rPr>
               <w:rStyle w:val="Hyperlink"/>
@@ -3385,7 +3367,7 @@
           <w:sz w:val="24"/>
           <w:u w:val="single"/>
         </w:rPr>
-        <w:hyperlink r:id="rId30" w:history="1">
+        <w:hyperlink r:id="rId31" w:history="1">
           <w:r>
             <w:rPr>
               <w:rStyle w:val="Hyperlink"/>
